--- a/templates/word/Halton Quote Feb 2024.docx
+++ b/templates/word/Halton Quote Feb 2024.docx
@@ -1126,6 +1126,7 @@
         </w:rPr>
         <w:t xml:space="preserve"> &amp; </w:t>
       </w:r>
+      <w:proofErr w:type="gramStart"/>
       <w:r>
         <w:rPr>
           <w:rFonts w:cs="Arial"/>
@@ -1138,7 +1139,15 @@
           <w:rFonts w:cs="Arial"/>
           <w:szCs w:val="20"/>
         </w:rPr>
-        <w:t xml:space="preserve">{%for </w:t>
+        <w:t>{</w:t>
+      </w:r>
+      <w:proofErr w:type="gramEnd"/>
+      <w:r>
+        <w:rPr>
+          <w:rFonts w:cs="Arial"/>
+          <w:szCs w:val="20"/>
+        </w:rPr>
+        <w:t xml:space="preserve">%for </w:t>
       </w:r>
       <w:proofErr w:type="spellStart"/>
       <w:r>
@@ -1203,7 +1212,15 @@
           <w:rFonts w:cs="Arial"/>
           <w:szCs w:val="20"/>
         </w:rPr>
-        <w:t>scope_item.description</w:t>
+        <w:t>scope_</w:t>
+      </w:r>
+      <w:proofErr w:type="gramStart"/>
+      <w:r>
+        <w:rPr>
+          <w:rFonts w:cs="Arial"/>
+          <w:szCs w:val="20"/>
+        </w:rPr>
+        <w:t>item.description</w:t>
       </w:r>
       <w:proofErr w:type="spellEnd"/>
       <w:r>
@@ -1211,7 +1228,15 @@
           <w:rFonts w:cs="Arial"/>
           <w:szCs w:val="20"/>
         </w:rPr>
-        <w:t>}}{%</w:t>
+        <w:t>}}{</w:t>
+      </w:r>
+      <w:proofErr w:type="gramEnd"/>
+      <w:r>
+        <w:rPr>
+          <w:rFonts w:cs="Arial"/>
+          <w:szCs w:val="20"/>
+        </w:rPr>
+        <w:t>%</w:t>
       </w:r>
       <w:proofErr w:type="spellStart"/>
       <w:r>
@@ -1552,16 +1577,33 @@
           <w:bCs/>
           <w:szCs w:val="20"/>
         </w:rPr>
-        <w:t>level in levels %}</w:t>
-      </w:r>
+        <w:t xml:space="preserve">level in levels </w:t>
+      </w:r>
+      <w:proofErr w:type="gramStart"/>
       <w:r>
         <w:rPr>
           <w:bCs/>
           <w:szCs w:val="20"/>
         </w:rPr>
-        <w:t xml:space="preserve">{% for area in </w:t>
+        <w:t>%}</w:t>
+      </w:r>
+      <w:r>
+        <w:rPr>
+          <w:bCs/>
+          <w:szCs w:val="20"/>
+        </w:rPr>
+        <w:t>{</w:t>
+      </w:r>
+      <w:proofErr w:type="gramEnd"/>
+      <w:r>
+        <w:rPr>
+          <w:bCs/>
+          <w:szCs w:val="20"/>
+        </w:rPr>
+        <w:t xml:space="preserve">% for area in </w:t>
       </w:r>
       <w:proofErr w:type="spellStart"/>
+      <w:proofErr w:type="gramStart"/>
       <w:r>
         <w:rPr>
           <w:bCs/>
@@ -1570,21 +1612,39 @@
         <w:t>level.areas</w:t>
       </w:r>
       <w:proofErr w:type="spellEnd"/>
+      <w:proofErr w:type="gramEnd"/>
       <w:r>
         <w:rPr>
           <w:bCs/>
           <w:szCs w:val="20"/>
         </w:rPr>
-        <w:t xml:space="preserve"> %}</w:t>
-      </w:r>
+        <w:t xml:space="preserve"> </w:t>
+      </w:r>
+      <w:proofErr w:type="gramStart"/>
       <w:r>
         <w:rPr>
           <w:bCs/>
           <w:szCs w:val="20"/>
         </w:rPr>
-        <w:t xml:space="preserve">{% if </w:t>
+        <w:t>%}</w:t>
+      </w:r>
+      <w:r>
+        <w:rPr>
+          <w:bCs/>
+          <w:szCs w:val="20"/>
+        </w:rPr>
+        <w:t>{</w:t>
+      </w:r>
+      <w:proofErr w:type="gramEnd"/>
+      <w:r>
+        <w:rPr>
+          <w:bCs/>
+          <w:szCs w:val="20"/>
+        </w:rPr>
+        <w:t xml:space="preserve">% if </w:t>
       </w:r>
       <w:proofErr w:type="spellStart"/>
+      <w:proofErr w:type="gramStart"/>
       <w:r>
         <w:rPr>
           <w:bCs/>
@@ -1593,6 +1653,7 @@
         <w:t>area.canopies</w:t>
       </w:r>
       <w:proofErr w:type="spellEnd"/>
+      <w:proofErr w:type="gramEnd"/>
       <w:r>
         <w:rPr>
           <w:bCs/>
@@ -1621,12 +1682,21 @@
         <w:t>{{</w:t>
       </w:r>
       <w:proofErr w:type="spellStart"/>
+      <w:proofErr w:type="gramStart"/>
       <w:r>
         <w:rPr>
           <w:b/>
           <w:szCs w:val="20"/>
         </w:rPr>
-        <w:t>area.level_area_name</w:t>
+        <w:t>area.level</w:t>
+      </w:r>
+      <w:proofErr w:type="gramEnd"/>
+      <w:r>
+        <w:rPr>
+          <w:b/>
+          <w:szCs w:val="20"/>
+        </w:rPr>
+        <w:t>_area_name</w:t>
       </w:r>
       <w:proofErr w:type="spellEnd"/>
       <w:r>
@@ -2721,6 +2791,7 @@
               <w:t xml:space="preserve">{%tr for canopy in </w:t>
             </w:r>
             <w:proofErr w:type="spellStart"/>
+            <w:proofErr w:type="gramStart"/>
             <w:r>
               <w:rPr>
                 <w:rFonts w:eastAsia="Times New Roman" w:cs="Arial"/>
@@ -2732,6 +2803,7 @@
               <w:t>area.canopies</w:t>
             </w:r>
             <w:proofErr w:type="spellEnd"/>
+            <w:proofErr w:type="gramEnd"/>
             <w:r>
               <w:rPr>
                 <w:rFonts w:eastAsia="Times New Roman" w:cs="Arial"/>
@@ -3053,15 +3125,27 @@
               <w:t>{{</w:t>
             </w:r>
             <w:proofErr w:type="spellStart"/>
-            <w:r>
-              <w:rPr>
-                <w:rFonts w:eastAsia="Times New Roman" w:cs="Arial"/>
-                <w:color w:val="000000"/>
-                <w:sz w:val="18"/>
-                <w:szCs w:val="18"/>
-                <w:lang w:eastAsia="en-GB"/>
-              </w:rPr>
-              <w:t>canopy.reference_number</w:t>
+            <w:proofErr w:type="gramStart"/>
+            <w:r>
+              <w:rPr>
+                <w:rFonts w:eastAsia="Times New Roman" w:cs="Arial"/>
+                <w:color w:val="000000"/>
+                <w:sz w:val="18"/>
+                <w:szCs w:val="18"/>
+                <w:lang w:eastAsia="en-GB"/>
+              </w:rPr>
+              <w:t>canopy.reference</w:t>
+            </w:r>
+            <w:proofErr w:type="gramEnd"/>
+            <w:r>
+              <w:rPr>
+                <w:rFonts w:eastAsia="Times New Roman" w:cs="Arial"/>
+                <w:color w:val="000000"/>
+                <w:sz w:val="18"/>
+                <w:szCs w:val="18"/>
+                <w:lang w:eastAsia="en-GB"/>
+              </w:rPr>
+              <w:t>_number</w:t>
             </w:r>
             <w:proofErr w:type="spellEnd"/>
             <w:r>
@@ -3112,6 +3196,7 @@
               <w:t>{{</w:t>
             </w:r>
             <w:proofErr w:type="spellStart"/>
+            <w:proofErr w:type="gramStart"/>
             <w:r>
               <w:rPr>
                 <w:rFonts w:eastAsia="Times New Roman" w:cs="Arial"/>
@@ -3123,6 +3208,7 @@
               <w:t>canopy.model</w:t>
             </w:r>
             <w:proofErr w:type="spellEnd"/>
+            <w:proofErr w:type="gramEnd"/>
             <w:r>
               <w:rPr>
                 <w:rFonts w:eastAsia="Times New Roman" w:cs="Arial"/>
@@ -3171,6 +3257,7 @@
               <w:t>{{</w:t>
             </w:r>
             <w:proofErr w:type="spellStart"/>
+            <w:proofErr w:type="gramStart"/>
             <w:r>
               <w:rPr>
                 <w:rFonts w:eastAsia="Times New Roman" w:cs="Arial"/>
@@ -3182,6 +3269,7 @@
               <w:t>canopy.length</w:t>
             </w:r>
             <w:proofErr w:type="spellEnd"/>
+            <w:proofErr w:type="gramEnd"/>
             <w:r>
               <w:rPr>
                 <w:rFonts w:eastAsia="Times New Roman" w:cs="Arial"/>
@@ -3230,6 +3318,7 @@
               <w:t>{{</w:t>
             </w:r>
             <w:proofErr w:type="spellStart"/>
+            <w:proofErr w:type="gramStart"/>
             <w:r>
               <w:rPr>
                 <w:rFonts w:eastAsia="Times New Roman" w:cs="Arial"/>
@@ -3241,6 +3330,7 @@
               <w:t>canopy.width</w:t>
             </w:r>
             <w:proofErr w:type="spellEnd"/>
+            <w:proofErr w:type="gramEnd"/>
             <w:r>
               <w:rPr>
                 <w:rFonts w:eastAsia="Times New Roman" w:cs="Arial"/>
@@ -3289,6 +3379,7 @@
               <w:t>{{</w:t>
             </w:r>
             <w:proofErr w:type="spellStart"/>
+            <w:proofErr w:type="gramStart"/>
             <w:r>
               <w:rPr>
                 <w:rFonts w:eastAsia="Times New Roman" w:cs="Arial"/>
@@ -3300,6 +3391,7 @@
               <w:t>canopy.height</w:t>
             </w:r>
             <w:proofErr w:type="spellEnd"/>
+            <w:proofErr w:type="gramEnd"/>
             <w:r>
               <w:rPr>
                 <w:rFonts w:eastAsia="Times New Roman" w:cs="Arial"/>
@@ -3346,6 +3438,7 @@
               <w:t>{{</w:t>
             </w:r>
             <w:proofErr w:type="spellStart"/>
+            <w:proofErr w:type="gramStart"/>
             <w:r>
               <w:rPr>
                 <w:rFonts w:eastAsia="Times New Roman" w:cs="Arial"/>
@@ -3357,6 +3450,7 @@
               <w:t>canopy.sections</w:t>
             </w:r>
             <w:proofErr w:type="spellEnd"/>
+            <w:proofErr w:type="gramEnd"/>
             <w:r>
               <w:rPr>
                 <w:rFonts w:eastAsia="Times New Roman" w:cs="Arial"/>
@@ -3405,15 +3499,27 @@
               <w:t>{{</w:t>
             </w:r>
             <w:proofErr w:type="spellStart"/>
-            <w:r>
-              <w:rPr>
-                <w:rFonts w:eastAsia="Times New Roman" w:cs="Arial"/>
-                <w:color w:val="000000"/>
-                <w:sz w:val="18"/>
-                <w:szCs w:val="18"/>
-                <w:lang w:eastAsia="en-GB"/>
-              </w:rPr>
-              <w:t>canopy.extract_volume</w:t>
+            <w:proofErr w:type="gramStart"/>
+            <w:r>
+              <w:rPr>
+                <w:rFonts w:eastAsia="Times New Roman" w:cs="Arial"/>
+                <w:color w:val="000000"/>
+                <w:sz w:val="18"/>
+                <w:szCs w:val="18"/>
+                <w:lang w:eastAsia="en-GB"/>
+              </w:rPr>
+              <w:t>canopy.extract</w:t>
+            </w:r>
+            <w:proofErr w:type="gramEnd"/>
+            <w:r>
+              <w:rPr>
+                <w:rFonts w:eastAsia="Times New Roman" w:cs="Arial"/>
+                <w:color w:val="000000"/>
+                <w:sz w:val="18"/>
+                <w:szCs w:val="18"/>
+                <w:lang w:eastAsia="en-GB"/>
+              </w:rPr>
+              <w:t>_volume</w:t>
             </w:r>
             <w:proofErr w:type="spellEnd"/>
             <w:r>
@@ -3464,15 +3570,27 @@
               <w:t>{{</w:t>
             </w:r>
             <w:proofErr w:type="spellStart"/>
-            <w:r>
-              <w:rPr>
-                <w:rFonts w:eastAsia="Times New Roman" w:cs="Arial"/>
-                <w:color w:val="000000"/>
-                <w:sz w:val="18"/>
-                <w:szCs w:val="18"/>
-                <w:lang w:eastAsia="en-GB"/>
-              </w:rPr>
-              <w:t>canopy.extract_static</w:t>
+            <w:proofErr w:type="gramStart"/>
+            <w:r>
+              <w:rPr>
+                <w:rFonts w:eastAsia="Times New Roman" w:cs="Arial"/>
+                <w:color w:val="000000"/>
+                <w:sz w:val="18"/>
+                <w:szCs w:val="18"/>
+                <w:lang w:eastAsia="en-GB"/>
+              </w:rPr>
+              <w:t>canopy.extract</w:t>
+            </w:r>
+            <w:proofErr w:type="gramEnd"/>
+            <w:r>
+              <w:rPr>
+                <w:rFonts w:eastAsia="Times New Roman" w:cs="Arial"/>
+                <w:color w:val="000000"/>
+                <w:sz w:val="18"/>
+                <w:szCs w:val="18"/>
+                <w:lang w:eastAsia="en-GB"/>
+              </w:rPr>
+              <w:t>_static</w:t>
             </w:r>
             <w:proofErr w:type="spellEnd"/>
             <w:r>
@@ -3582,15 +3700,27 @@
               <w:t>{{</w:t>
             </w:r>
             <w:proofErr w:type="spellStart"/>
-            <w:r>
-              <w:rPr>
-                <w:rFonts w:eastAsia="Times New Roman" w:cs="Arial"/>
-                <w:color w:val="000000"/>
-                <w:sz w:val="18"/>
-                <w:szCs w:val="18"/>
-                <w:lang w:eastAsia="en-GB"/>
-              </w:rPr>
-              <w:t>canopy.supply_sta</w:t>
+            <w:proofErr w:type="gramStart"/>
+            <w:r>
+              <w:rPr>
+                <w:rFonts w:eastAsia="Times New Roman" w:cs="Arial"/>
+                <w:color w:val="000000"/>
+                <w:sz w:val="18"/>
+                <w:szCs w:val="18"/>
+                <w:lang w:eastAsia="en-GB"/>
+              </w:rPr>
+              <w:t>canopy.supply</w:t>
+            </w:r>
+            <w:proofErr w:type="gramEnd"/>
+            <w:r>
+              <w:rPr>
+                <w:rFonts w:eastAsia="Times New Roman" w:cs="Arial"/>
+                <w:color w:val="000000"/>
+                <w:sz w:val="18"/>
+                <w:szCs w:val="18"/>
+                <w:lang w:eastAsia="en-GB"/>
+              </w:rPr>
+              <w:t>_sta</w:t>
             </w:r>
             <w:r>
               <w:rPr>
@@ -3651,15 +3781,27 @@
               <w:t>{{</w:t>
             </w:r>
             <w:proofErr w:type="spellStart"/>
-            <w:r>
-              <w:rPr>
-                <w:rFonts w:eastAsia="Times New Roman" w:cs="Arial"/>
-                <w:color w:val="000000"/>
-                <w:sz w:val="18"/>
-                <w:szCs w:val="18"/>
-                <w:lang w:eastAsia="en-GB"/>
-              </w:rPr>
-              <w:t>canopy.lighting_type</w:t>
+            <w:proofErr w:type="gramStart"/>
+            <w:r>
+              <w:rPr>
+                <w:rFonts w:eastAsia="Times New Roman" w:cs="Arial"/>
+                <w:color w:val="000000"/>
+                <w:sz w:val="18"/>
+                <w:szCs w:val="18"/>
+                <w:lang w:eastAsia="en-GB"/>
+              </w:rPr>
+              <w:t>canopy.lighting</w:t>
+            </w:r>
+            <w:proofErr w:type="gramEnd"/>
+            <w:r>
+              <w:rPr>
+                <w:rFonts w:eastAsia="Times New Roman" w:cs="Arial"/>
+                <w:color w:val="000000"/>
+                <w:sz w:val="18"/>
+                <w:szCs w:val="18"/>
+                <w:lang w:eastAsia="en-GB"/>
+              </w:rPr>
+              <w:t>_type</w:t>
             </w:r>
             <w:proofErr w:type="spellEnd"/>
             <w:r>
@@ -4025,14 +4167,30 @@
           <w:rFonts w:cs="Arial"/>
           <w:szCs w:val="20"/>
         </w:rPr>
-        <w:t>{%endif%}</w:t>
-      </w:r>
+        <w:t>{%endif</w:t>
+      </w:r>
+      <w:proofErr w:type="gramStart"/>
       <w:r>
         <w:rPr>
           <w:rFonts w:cs="Arial"/>
           <w:szCs w:val="20"/>
         </w:rPr>
-        <w:t>{%</w:t>
+        <w:t>%}</w:t>
+      </w:r>
+      <w:r>
+        <w:rPr>
+          <w:rFonts w:cs="Arial"/>
+          <w:szCs w:val="20"/>
+        </w:rPr>
+        <w:t>{</w:t>
+      </w:r>
+      <w:proofErr w:type="gramEnd"/>
+      <w:r>
+        <w:rPr>
+          <w:rFonts w:cs="Arial"/>
+          <w:szCs w:val="20"/>
+        </w:rPr>
+        <w:t>%</w:t>
       </w:r>
       <w:proofErr w:type="spellStart"/>
       <w:r>
@@ -4043,6 +4201,7 @@
         <w:t>endfor</w:t>
       </w:r>
       <w:proofErr w:type="spellEnd"/>
+      <w:proofErr w:type="gramStart"/>
       <w:r>
         <w:rPr>
           <w:rFonts w:cs="Arial"/>
@@ -4055,7 +4214,15 @@
           <w:rFonts w:cs="Arial"/>
           <w:szCs w:val="20"/>
         </w:rPr>
-        <w:t>{%</w:t>
+        <w:t>{</w:t>
+      </w:r>
+      <w:proofErr w:type="gramEnd"/>
+      <w:r>
+        <w:rPr>
+          <w:rFonts w:cs="Arial"/>
+          <w:szCs w:val="20"/>
+        </w:rPr>
+        <w:t>%</w:t>
       </w:r>
       <w:proofErr w:type="spellStart"/>
       <w:r>
@@ -4168,14 +4335,30 @@
           <w:rFonts w:cs="Arial"/>
           <w:szCs w:val="20"/>
         </w:rPr>
-        <w:t>Canopy UV-C to be controlled via the Halton GOT panel / Edge connectivity system.</w:t>
-      </w:r>
+        <w:t xml:space="preserve">Canopy UV-C to be controlled via the Halton GOT panel / Edge connectivity </w:t>
+      </w:r>
+      <w:proofErr w:type="gramStart"/>
       <w:r>
         <w:rPr>
           <w:rFonts w:cs="Arial"/>
           <w:szCs w:val="20"/>
         </w:rPr>
-        <w:t>{%endif%}</w:t>
+        <w:t>system.</w:t>
+      </w:r>
+      <w:r>
+        <w:rPr>
+          <w:rFonts w:cs="Arial"/>
+          <w:szCs w:val="20"/>
+        </w:rPr>
+        <w:t>{</w:t>
+      </w:r>
+      <w:proofErr w:type="gramEnd"/>
+      <w:r>
+        <w:rPr>
+          <w:rFonts w:cs="Arial"/>
+          <w:szCs w:val="20"/>
+        </w:rPr>
+        <w:t>%endif%}</w:t>
       </w:r>
     </w:p>
     <w:p>
@@ -4214,6 +4397,7 @@
         <w:t xml:space="preserve"> = canopies | </w:t>
       </w:r>
       <w:proofErr w:type="spellStart"/>
+      <w:proofErr w:type="gramStart"/>
       <w:r>
         <w:rPr>
           <w:rFonts w:cs="Arial"/>
@@ -4227,7 +4411,31 @@
           <w:rFonts w:cs="Arial"/>
           <w:szCs w:val="20"/>
         </w:rPr>
-        <w:t xml:space="preserve">(‘model’, ‘in’, [‘CMWF’, ‘CMWI’]) | list %}{% if </w:t>
+        <w:t>(</w:t>
+      </w:r>
+      <w:proofErr w:type="gramEnd"/>
+      <w:r>
+        <w:rPr>
+          <w:rFonts w:cs="Arial"/>
+          <w:szCs w:val="20"/>
+        </w:rPr>
+        <w:t xml:space="preserve">‘model’, ‘in’, [‘CMWF’, ‘CMWI’]) | list </w:t>
+      </w:r>
+      <w:proofErr w:type="gramStart"/>
+      <w:r>
+        <w:rPr>
+          <w:rFonts w:cs="Arial"/>
+          <w:szCs w:val="20"/>
+        </w:rPr>
+        <w:t>%}{</w:t>
+      </w:r>
+      <w:proofErr w:type="gramEnd"/>
+      <w:r>
+        <w:rPr>
+          <w:rFonts w:cs="Arial"/>
+          <w:szCs w:val="20"/>
+        </w:rPr>
+        <w:t xml:space="preserve">% if </w:t>
       </w:r>
       <w:proofErr w:type="spellStart"/>
       <w:r>
@@ -5022,6 +5230,7 @@
                 <w:lang w:eastAsia="en-GB"/>
               </w:rPr>
             </w:pPr>
+            <w:proofErr w:type="gramStart"/>
             <w:r>
               <w:rPr>
                 <w:rFonts w:eastAsia="Times New Roman" w:cs="Arial"/>
@@ -5030,7 +5239,18 @@
                 <w:szCs w:val="20"/>
                 <w:lang w:eastAsia="en-GB"/>
               </w:rPr>
-              <w:t xml:space="preserve">3 minute wash </w:t>
+              <w:t>3 minute</w:t>
+            </w:r>
+            <w:proofErr w:type="gramEnd"/>
+            <w:r>
+              <w:rPr>
+                <w:rFonts w:eastAsia="Times New Roman" w:cs="Arial"/>
+                <w:color w:val="000000"/>
+                <w:sz w:val="18"/>
+                <w:szCs w:val="20"/>
+                <w:lang w:eastAsia="en-GB"/>
+              </w:rPr>
+              <w:t xml:space="preserve"> wash </w:t>
             </w:r>
           </w:p>
           <w:p>
@@ -5082,6 +5302,7 @@
                 <w:lang w:eastAsia="en-GB"/>
               </w:rPr>
             </w:pPr>
+            <w:proofErr w:type="gramStart"/>
             <w:r>
               <w:rPr>
                 <w:rFonts w:eastAsia="Times New Roman" w:cs="Arial"/>
@@ -5090,7 +5311,18 @@
                 <w:szCs w:val="20"/>
                 <w:lang w:eastAsia="en-GB"/>
               </w:rPr>
-              <w:t>3 minute wash</w:t>
+              <w:t>3 minute</w:t>
+            </w:r>
+            <w:proofErr w:type="gramEnd"/>
+            <w:r>
+              <w:rPr>
+                <w:rFonts w:eastAsia="Times New Roman" w:cs="Arial"/>
+                <w:color w:val="000000"/>
+                <w:sz w:val="18"/>
+                <w:szCs w:val="20"/>
+                <w:lang w:eastAsia="en-GB"/>
+              </w:rPr>
+              <w:t xml:space="preserve"> wash</w:t>
             </w:r>
           </w:p>
           <w:p>
@@ -5364,15 +5596,27 @@
               <w:t>{{</w:t>
             </w:r>
             <w:proofErr w:type="spellStart"/>
-            <w:r>
-              <w:rPr>
-                <w:rFonts w:eastAsia="Times New Roman" w:cs="Arial"/>
-                <w:color w:val="000000"/>
-                <w:sz w:val="18"/>
-                <w:szCs w:val="18"/>
-                <w:lang w:eastAsia="en-GB"/>
-              </w:rPr>
-              <w:t>canopy.reference_number</w:t>
+            <w:proofErr w:type="gramStart"/>
+            <w:r>
+              <w:rPr>
+                <w:rFonts w:eastAsia="Times New Roman" w:cs="Arial"/>
+                <w:color w:val="000000"/>
+                <w:sz w:val="18"/>
+                <w:szCs w:val="18"/>
+                <w:lang w:eastAsia="en-GB"/>
+              </w:rPr>
+              <w:t>canopy.reference</w:t>
+            </w:r>
+            <w:proofErr w:type="gramEnd"/>
+            <w:r>
+              <w:rPr>
+                <w:rFonts w:eastAsia="Times New Roman" w:cs="Arial"/>
+                <w:color w:val="000000"/>
+                <w:sz w:val="18"/>
+                <w:szCs w:val="18"/>
+                <w:lang w:eastAsia="en-GB"/>
+              </w:rPr>
+              <w:t>_number</w:t>
             </w:r>
             <w:proofErr w:type="spellEnd"/>
             <w:r>
@@ -5423,6 +5667,7 @@
               <w:t>{{</w:t>
             </w:r>
             <w:proofErr w:type="spellStart"/>
+            <w:proofErr w:type="gramStart"/>
             <w:r>
               <w:rPr>
                 <w:rFonts w:eastAsia="Times New Roman" w:cs="Arial"/>
@@ -5434,6 +5679,7 @@
               <w:t>canopy.model</w:t>
             </w:r>
             <w:proofErr w:type="spellEnd"/>
+            <w:proofErr w:type="gramEnd"/>
             <w:r>
               <w:rPr>
                 <w:rFonts w:eastAsia="Times New Roman" w:cs="Arial"/>
@@ -5636,15 +5882,27 @@
               <w:t>{{</w:t>
             </w:r>
             <w:proofErr w:type="spellStart"/>
-            <w:r>
-              <w:rPr>
-                <w:rFonts w:eastAsia="Times New Roman" w:cs="Arial"/>
-                <w:color w:val="000000"/>
-                <w:sz w:val="18"/>
-                <w:szCs w:val="18"/>
-                <w:lang w:eastAsia="en-GB"/>
-              </w:rPr>
-              <w:t>canopy.hw_storage</w:t>
+            <w:proofErr w:type="gramStart"/>
+            <w:r>
+              <w:rPr>
+                <w:rFonts w:eastAsia="Times New Roman" w:cs="Arial"/>
+                <w:color w:val="000000"/>
+                <w:sz w:val="18"/>
+                <w:szCs w:val="18"/>
+                <w:lang w:eastAsia="en-GB"/>
+              </w:rPr>
+              <w:t>canopy.hw</w:t>
+            </w:r>
+            <w:proofErr w:type="gramEnd"/>
+            <w:r>
+              <w:rPr>
+                <w:rFonts w:eastAsia="Times New Roman" w:cs="Arial"/>
+                <w:color w:val="000000"/>
+                <w:sz w:val="18"/>
+                <w:szCs w:val="18"/>
+                <w:lang w:eastAsia="en-GB"/>
+              </w:rPr>
+              <w:t>_storage</w:t>
             </w:r>
             <w:proofErr w:type="spellEnd"/>
             <w:r>
@@ -6731,15 +6989,27 @@
               <w:t>{{</w:t>
             </w:r>
             <w:proofErr w:type="spellStart"/>
-            <w:r>
-              <w:rPr>
-                <w:rFonts w:eastAsia="Times New Roman" w:cs="Arial"/>
-                <w:color w:val="000000"/>
-                <w:sz w:val="18"/>
-                <w:szCs w:val="18"/>
-                <w:lang w:eastAsia="en-GB"/>
-              </w:rPr>
-              <w:t>item.item_number</w:t>
+            <w:proofErr w:type="gramStart"/>
+            <w:r>
+              <w:rPr>
+                <w:rFonts w:eastAsia="Times New Roman" w:cs="Arial"/>
+                <w:color w:val="000000"/>
+                <w:sz w:val="18"/>
+                <w:szCs w:val="18"/>
+                <w:lang w:eastAsia="en-GB"/>
+              </w:rPr>
+              <w:t>item.item</w:t>
+            </w:r>
+            <w:proofErr w:type="gramEnd"/>
+            <w:r>
+              <w:rPr>
+                <w:rFonts w:eastAsia="Times New Roman" w:cs="Arial"/>
+                <w:color w:val="000000"/>
+                <w:sz w:val="18"/>
+                <w:szCs w:val="18"/>
+                <w:lang w:eastAsia="en-GB"/>
+              </w:rPr>
+              <w:t>_number</w:t>
             </w:r>
             <w:proofErr w:type="spellEnd"/>
             <w:r>
@@ -6791,6 +7061,7 @@
               <w:t>{{</w:t>
             </w:r>
             <w:proofErr w:type="spellStart"/>
+            <w:proofErr w:type="gramStart"/>
             <w:r>
               <w:rPr>
                 <w:rFonts w:eastAsia="Times New Roman" w:cs="Arial"/>
@@ -6812,6 +7083,7 @@
               <w:t>description</w:t>
             </w:r>
             <w:proofErr w:type="spellEnd"/>
+            <w:proofErr w:type="gramEnd"/>
             <w:r>
               <w:rPr>
                 <w:rFonts w:eastAsia="Times New Roman" w:cs="Arial"/>
@@ -6861,6 +7133,7 @@
               <w:t>{{</w:t>
             </w:r>
             <w:proofErr w:type="spellStart"/>
+            <w:proofErr w:type="gramStart"/>
             <w:r>
               <w:rPr>
                 <w:rFonts w:eastAsia="Times New Roman" w:cs="Arial"/>
@@ -6872,6 +7145,7 @@
               <w:t>item.width</w:t>
             </w:r>
             <w:proofErr w:type="spellEnd"/>
+            <w:proofErr w:type="gramEnd"/>
             <w:r>
               <w:rPr>
                 <w:rFonts w:eastAsia="Times New Roman" w:cs="Arial"/>
@@ -6921,6 +7195,7 @@
               <w:t>{{</w:t>
             </w:r>
             <w:proofErr w:type="spellStart"/>
+            <w:proofErr w:type="gramStart"/>
             <w:r>
               <w:rPr>
                 <w:rFonts w:eastAsia="Times New Roman" w:cs="Arial"/>
@@ -6932,6 +7207,7 @@
               <w:t>item.height</w:t>
             </w:r>
             <w:proofErr w:type="spellEnd"/>
+            <w:proofErr w:type="gramEnd"/>
             <w:r>
               <w:rPr>
                 <w:rFonts w:eastAsia="Times New Roman" w:cs="Arial"/>
@@ -7126,14 +7402,30 @@
           <w:rFonts w:cs="Arial"/>
           <w:szCs w:val="20"/>
         </w:rPr>
-        <w:t>f%}</w:t>
-      </w:r>
+        <w:t>f</w:t>
+      </w:r>
+      <w:proofErr w:type="gramStart"/>
       <w:r>
         <w:rPr>
           <w:rFonts w:cs="Arial"/>
           <w:szCs w:val="20"/>
         </w:rPr>
-        <w:t xml:space="preserve">{% if </w:t>
+        <w:t>%}</w:t>
+      </w:r>
+      <w:r>
+        <w:rPr>
+          <w:rFonts w:cs="Arial"/>
+          <w:szCs w:val="20"/>
+        </w:rPr>
+        <w:t>{</w:t>
+      </w:r>
+      <w:proofErr w:type="gramEnd"/>
+      <w:r>
+        <w:rPr>
+          <w:rFonts w:cs="Arial"/>
+          <w:szCs w:val="20"/>
+        </w:rPr>
+        <w:t xml:space="preserve">% if </w:t>
       </w:r>
       <w:proofErr w:type="spellStart"/>
       <w:r>
@@ -7246,7 +7538,15 @@
           <w:rFonts w:cs="Arial"/>
           <w:szCs w:val="20"/>
         </w:rPr>
-        <w:t xml:space="preserve"> to be carried out by others.</w:t>
+        <w:t xml:space="preserve"> to be carried out by </w:t>
+      </w:r>
+      <w:proofErr w:type="gramStart"/>
+      <w:r>
+        <w:rPr>
+          <w:rFonts w:cs="Arial"/>
+          <w:szCs w:val="20"/>
+        </w:rPr>
+        <w:t>others.</w:t>
       </w:r>
       <w:r>
         <w:rPr>
@@ -7254,15 +7554,16 @@
           <w:sz w:val="8"/>
           <w:szCs w:val="8"/>
         </w:rPr>
-        <w:t>{%</w:t>
-      </w:r>
+        <w:t>{</w:t>
+      </w:r>
+      <w:proofErr w:type="gramEnd"/>
       <w:r>
         <w:rPr>
           <w:rFonts w:cs="Arial"/>
           <w:sz w:val="8"/>
           <w:szCs w:val="8"/>
         </w:rPr>
-        <w:t xml:space="preserve"> </w:t>
+        <w:t>%</w:t>
       </w:r>
       <w:r>
         <w:rPr>
@@ -7270,59 +7571,59 @@
           <w:sz w:val="8"/>
           <w:szCs w:val="8"/>
         </w:rPr>
-        <w:t xml:space="preserve">set </w:t>
-      </w:r>
-      <w:proofErr w:type="spellStart"/>
+        <w:t xml:space="preserve"> </w:t>
+      </w:r>
       <w:r>
         <w:rPr>
           <w:rFonts w:cs="Arial"/>
           <w:sz w:val="8"/>
           <w:szCs w:val="8"/>
         </w:rPr>
-        <w:t>processed_locations</w:t>
-      </w:r>
-      <w:proofErr w:type="spellEnd"/>
+        <w:t xml:space="preserve">set </w:t>
+      </w:r>
+      <w:proofErr w:type="spellStart"/>
       <w:r>
         <w:rPr>
           <w:rFonts w:cs="Arial"/>
           <w:sz w:val="8"/>
           <w:szCs w:val="8"/>
         </w:rPr>
-        <w:t xml:space="preserve"> = [] %}</w:t>
-      </w:r>
+        <w:t>processed_locations</w:t>
+      </w:r>
+      <w:proofErr w:type="spellEnd"/>
       <w:r>
         <w:rPr>
           <w:rFonts w:cs="Arial"/>
           <w:sz w:val="8"/>
           <w:szCs w:val="8"/>
         </w:rPr>
-        <w:t xml:space="preserve">{% for item in </w:t>
-      </w:r>
-      <w:proofErr w:type="spellStart"/>
+        <w:t xml:space="preserve"> = [] </w:t>
+      </w:r>
+      <w:proofErr w:type="gramStart"/>
       <w:r>
         <w:rPr>
           <w:rFonts w:cs="Arial"/>
           <w:sz w:val="8"/>
           <w:szCs w:val="8"/>
         </w:rPr>
-        <w:t>fire_suppression_items</w:t>
-      </w:r>
-      <w:proofErr w:type="spellEnd"/>
+        <w:t>%}</w:t>
+      </w:r>
       <w:r>
         <w:rPr>
           <w:rFonts w:cs="Arial"/>
           <w:sz w:val="8"/>
           <w:szCs w:val="8"/>
         </w:rPr>
-        <w:t xml:space="preserve"> %}</w:t>
-      </w:r>
+        <w:t>{</w:t>
+      </w:r>
+      <w:proofErr w:type="gramEnd"/>
       <w:r>
         <w:rPr>
           <w:rFonts w:cs="Arial"/>
           <w:sz w:val="8"/>
           <w:szCs w:val="8"/>
         </w:rPr>
-        <w:t xml:space="preserve">{%if </w:t>
+        <w:t xml:space="preserve">% for item in </w:t>
       </w:r>
       <w:proofErr w:type="spellStart"/>
       <w:r>
@@ -7331,7 +7632,7 @@
           <w:sz w:val="8"/>
           <w:szCs w:val="8"/>
         </w:rPr>
-        <w:t>item.level_area_combined</w:t>
+        <w:t>fire_suppression_items</w:t>
       </w:r>
       <w:proofErr w:type="spellEnd"/>
       <w:r>
@@ -7340,79 +7641,171 @@
           <w:sz w:val="8"/>
           <w:szCs w:val="8"/>
         </w:rPr>
-        <w:t xml:space="preserve"> not in </w:t>
-      </w:r>
-      <w:proofErr w:type="spellStart"/>
+        <w:t xml:space="preserve"> </w:t>
+      </w:r>
+      <w:proofErr w:type="gramStart"/>
       <w:r>
         <w:rPr>
           <w:rFonts w:cs="Arial"/>
           <w:sz w:val="8"/>
           <w:szCs w:val="8"/>
         </w:rPr>
-        <w:t>processed_locations</w:t>
-      </w:r>
-      <w:proofErr w:type="spellEnd"/>
+        <w:t>%}</w:t>
+      </w:r>
       <w:r>
         <w:rPr>
           <w:rFonts w:cs="Arial"/>
           <w:sz w:val="8"/>
           <w:szCs w:val="8"/>
         </w:rPr>
-        <w:t xml:space="preserve"> %}</w:t>
-      </w:r>
+        <w:t>{</w:t>
+      </w:r>
+      <w:proofErr w:type="gramEnd"/>
       <w:r>
         <w:rPr>
           <w:rFonts w:cs="Arial"/>
           <w:sz w:val="8"/>
           <w:szCs w:val="8"/>
         </w:rPr>
-        <w:t xml:space="preserve">{%set _ = </w:t>
+        <w:t xml:space="preserve">%if </w:t>
       </w:r>
       <w:proofErr w:type="spellStart"/>
+      <w:proofErr w:type="gramStart"/>
       <w:r>
         <w:rPr>
           <w:rFonts w:cs="Arial"/>
           <w:sz w:val="8"/>
           <w:szCs w:val="8"/>
         </w:rPr>
-        <w:t>processed_locations.append</w:t>
-      </w:r>
-      <w:proofErr w:type="spellEnd"/>
+        <w:t>item.level</w:t>
+      </w:r>
+      <w:proofErr w:type="gramEnd"/>
       <w:r>
         <w:rPr>
           <w:rFonts w:cs="Arial"/>
           <w:sz w:val="8"/>
           <w:szCs w:val="8"/>
         </w:rPr>
-        <w:t>(</w:t>
-      </w:r>
-      <w:proofErr w:type="spellStart"/>
+        <w:t>_area_combined</w:t>
+      </w:r>
+      <w:proofErr w:type="spellEnd"/>
       <w:r>
         <w:rPr>
           <w:rFonts w:cs="Arial"/>
           <w:sz w:val="8"/>
           <w:szCs w:val="8"/>
         </w:rPr>
-        <w:t>item.level_area_combined</w:t>
-      </w:r>
-      <w:proofErr w:type="spellEnd"/>
+        <w:t xml:space="preserve"> not in </w:t>
+      </w:r>
+      <w:proofErr w:type="spellStart"/>
       <w:r>
         <w:rPr>
           <w:rFonts w:cs="Arial"/>
           <w:sz w:val="8"/>
           <w:szCs w:val="8"/>
         </w:rPr>
-        <w:t>) %}</w:t>
-      </w:r>
-    </w:p>
-    <w:p>
-      <w:pPr>
-        <w:spacing w:after="0" w:line="276" w:lineRule="auto"/>
+        <w:t>processed_locations</w:t>
+      </w:r>
+      <w:proofErr w:type="spellEnd"/>
+      <w:r>
         <w:rPr>
           <w:rFonts w:cs="Arial"/>
           <w:sz w:val="8"/>
           <w:szCs w:val="8"/>
         </w:rPr>
+        <w:t xml:space="preserve"> </w:t>
+      </w:r>
+      <w:proofErr w:type="gramStart"/>
+      <w:r>
+        <w:rPr>
+          <w:rFonts w:cs="Arial"/>
+          <w:sz w:val="8"/>
+          <w:szCs w:val="8"/>
+        </w:rPr>
+        <w:t>%}</w:t>
+      </w:r>
+      <w:r>
+        <w:rPr>
+          <w:rFonts w:cs="Arial"/>
+          <w:sz w:val="8"/>
+          <w:szCs w:val="8"/>
+        </w:rPr>
+        <w:t>{</w:t>
+      </w:r>
+      <w:proofErr w:type="gramEnd"/>
+      <w:r>
+        <w:rPr>
+          <w:rFonts w:cs="Arial"/>
+          <w:sz w:val="8"/>
+          <w:szCs w:val="8"/>
+        </w:rPr>
+        <w:t xml:space="preserve">%set _ = </w:t>
+      </w:r>
+      <w:proofErr w:type="spellStart"/>
+      <w:r>
+        <w:rPr>
+          <w:rFonts w:cs="Arial"/>
+          <w:sz w:val="8"/>
+          <w:szCs w:val="8"/>
+        </w:rPr>
+        <w:t>processed_</w:t>
+      </w:r>
+      <w:proofErr w:type="gramStart"/>
+      <w:r>
+        <w:rPr>
+          <w:rFonts w:cs="Arial"/>
+          <w:sz w:val="8"/>
+          <w:szCs w:val="8"/>
+        </w:rPr>
+        <w:t>locations.append</w:t>
+      </w:r>
+      <w:proofErr w:type="spellEnd"/>
+      <w:proofErr w:type="gramEnd"/>
+      <w:r>
+        <w:rPr>
+          <w:rFonts w:cs="Arial"/>
+          <w:sz w:val="8"/>
+          <w:szCs w:val="8"/>
+        </w:rPr>
+        <w:t>(</w:t>
+      </w:r>
+      <w:proofErr w:type="spellStart"/>
+      <w:proofErr w:type="gramStart"/>
+      <w:r>
+        <w:rPr>
+          <w:rFonts w:cs="Arial"/>
+          <w:sz w:val="8"/>
+          <w:szCs w:val="8"/>
+        </w:rPr>
+        <w:t>item.level</w:t>
+      </w:r>
+      <w:proofErr w:type="gramEnd"/>
+      <w:r>
+        <w:rPr>
+          <w:rFonts w:cs="Arial"/>
+          <w:sz w:val="8"/>
+          <w:szCs w:val="8"/>
+        </w:rPr>
+        <w:t>_area_combined</w:t>
+      </w:r>
+      <w:proofErr w:type="spellEnd"/>
+      <w:r>
+        <w:rPr>
+          <w:rFonts w:cs="Arial"/>
+          <w:sz w:val="8"/>
+          <w:szCs w:val="8"/>
+        </w:rPr>
+        <w:t>) %}</w:t>
+      </w:r>
+    </w:p>
+    <w:p>
+      <w:pPr>
+        <w:spacing w:after="0" w:line="276" w:lineRule="auto"/>
+        <w:rPr>
+          <w:rFonts w:cs="Arial"/>
+          <w:sz w:val="8"/>
+          <w:szCs w:val="8"/>
+        </w:rPr>
       </w:pPr>
     </w:p>
     <w:p>
@@ -7425,6 +7818,7 @@
           <w:szCs w:val="20"/>
         </w:rPr>
       </w:pPr>
+      <w:proofErr w:type="gramStart"/>
       <w:r>
         <w:rPr>
           <w:rFonts w:cs="Arial"/>
@@ -7442,9 +7836,9 @@
           <w:bCs/>
           <w:szCs w:val="20"/>
         </w:rPr>
-        <w:t>item.level_area_combined</w:t>
-      </w:r>
-      <w:proofErr w:type="spellEnd"/>
+        <w:t>item</w:t>
+      </w:r>
+      <w:proofErr w:type="gramEnd"/>
       <w:r>
         <w:rPr>
           <w:rFonts w:cs="Arial"/>
@@ -7452,7 +7846,37 @@
           <w:bCs/>
           <w:szCs w:val="20"/>
         </w:rPr>
-        <w:t xml:space="preserve"> | upper }}</w:t>
+        <w:t>.level_area_combined</w:t>
+      </w:r>
+      <w:proofErr w:type="spellEnd"/>
+      <w:r>
+        <w:rPr>
+          <w:rFonts w:cs="Arial"/>
+          <w:b/>
+          <w:bCs/>
+          <w:szCs w:val="20"/>
+        </w:rPr>
+        <w:t xml:space="preserve"> | </w:t>
+      </w:r>
+      <w:proofErr w:type="gramStart"/>
+      <w:r>
+        <w:rPr>
+          <w:rFonts w:cs="Arial"/>
+          <w:b/>
+          <w:bCs/>
+          <w:szCs w:val="20"/>
+        </w:rPr>
+        <w:t>upper }</w:t>
+      </w:r>
+      <w:proofErr w:type="gramEnd"/>
+      <w:r>
+        <w:rPr>
+          <w:rFonts w:cs="Arial"/>
+          <w:b/>
+          <w:bCs/>
+          <w:szCs w:val="20"/>
+        </w:rPr>
+        <w:t>}</w:t>
       </w:r>
     </w:p>
     <w:tbl>
@@ -8112,7 +8536,29 @@
                 <w:szCs w:val="18"/>
                 <w:lang w:eastAsia="en-GB"/>
               </w:rPr>
-              <w:t>fs_item.level_area_combined</w:t>
+              <w:t>fs_</w:t>
+            </w:r>
+            <w:proofErr w:type="gramStart"/>
+            <w:r>
+              <w:rPr>
+                <w:rFonts w:eastAsia="Times New Roman" w:cs="Arial"/>
+                <w:color w:val="000000"/>
+                <w:sz w:val="18"/>
+                <w:szCs w:val="18"/>
+                <w:lang w:eastAsia="en-GB"/>
+              </w:rPr>
+              <w:t>item.level</w:t>
+            </w:r>
+            <w:proofErr w:type="gramEnd"/>
+            <w:r>
+              <w:rPr>
+                <w:rFonts w:eastAsia="Times New Roman" w:cs="Arial"/>
+                <w:color w:val="000000"/>
+                <w:sz w:val="18"/>
+                <w:szCs w:val="18"/>
+                <w:lang w:eastAsia="en-GB"/>
+              </w:rPr>
+              <w:t>_area_combined</w:t>
             </w:r>
             <w:proofErr w:type="spellEnd"/>
             <w:r>
@@ -8149,15 +8595,27 @@
               </w:rPr>
             </w:pPr>
             <w:proofErr w:type="spellStart"/>
-            <w:r>
-              <w:rPr>
-                <w:rFonts w:eastAsia="Times New Roman" w:cs="Arial"/>
-                <w:color w:val="000000"/>
-                <w:sz w:val="18"/>
-                <w:szCs w:val="18"/>
-                <w:lang w:eastAsia="en-GB"/>
-              </w:rPr>
-              <w:t>item.level_area_combined</w:t>
+            <w:proofErr w:type="gramStart"/>
+            <w:r>
+              <w:rPr>
+                <w:rFonts w:eastAsia="Times New Roman" w:cs="Arial"/>
+                <w:color w:val="000000"/>
+                <w:sz w:val="18"/>
+                <w:szCs w:val="18"/>
+                <w:lang w:eastAsia="en-GB"/>
+              </w:rPr>
+              <w:t>item.level</w:t>
+            </w:r>
+            <w:proofErr w:type="gramEnd"/>
+            <w:r>
+              <w:rPr>
+                <w:rFonts w:eastAsia="Times New Roman" w:cs="Arial"/>
+                <w:color w:val="000000"/>
+                <w:sz w:val="18"/>
+                <w:szCs w:val="18"/>
+                <w:lang w:eastAsia="en-GB"/>
+              </w:rPr>
+              <w:t>_area_combined</w:t>
             </w:r>
             <w:proofErr w:type="spellEnd"/>
             <w:r>
@@ -8313,7 +8771,29 @@
                 <w:szCs w:val="18"/>
                 <w:lang w:eastAsia="en-GB"/>
               </w:rPr>
-              <w:t>fs_item.item_number</w:t>
+              <w:t>fs_</w:t>
+            </w:r>
+            <w:proofErr w:type="gramStart"/>
+            <w:r>
+              <w:rPr>
+                <w:rFonts w:eastAsia="Times New Roman" w:cs="Arial"/>
+                <w:color w:val="000000"/>
+                <w:sz w:val="18"/>
+                <w:szCs w:val="18"/>
+                <w:lang w:eastAsia="en-GB"/>
+              </w:rPr>
+              <w:t>item.item</w:t>
+            </w:r>
+            <w:proofErr w:type="gramEnd"/>
+            <w:r>
+              <w:rPr>
+                <w:rFonts w:eastAsia="Times New Roman" w:cs="Arial"/>
+                <w:color w:val="000000"/>
+                <w:sz w:val="18"/>
+                <w:szCs w:val="18"/>
+                <w:lang w:eastAsia="en-GB"/>
+              </w:rPr>
+              <w:t>_number</w:t>
             </w:r>
             <w:proofErr w:type="spellEnd"/>
             <w:r>
@@ -8372,7 +8852,29 @@
                 <w:szCs w:val="18"/>
                 <w:lang w:eastAsia="en-GB"/>
               </w:rPr>
-              <w:t>fs_item.system_description</w:t>
+              <w:t>fs_</w:t>
+            </w:r>
+            <w:proofErr w:type="gramStart"/>
+            <w:r>
+              <w:rPr>
+                <w:rFonts w:eastAsia="Times New Roman" w:cs="Arial"/>
+                <w:color w:val="000000"/>
+                <w:sz w:val="18"/>
+                <w:szCs w:val="18"/>
+                <w:lang w:eastAsia="en-GB"/>
+              </w:rPr>
+              <w:t>item.system</w:t>
+            </w:r>
+            <w:proofErr w:type="gramEnd"/>
+            <w:r>
+              <w:rPr>
+                <w:rFonts w:eastAsia="Times New Roman" w:cs="Arial"/>
+                <w:color w:val="000000"/>
+                <w:sz w:val="18"/>
+                <w:szCs w:val="18"/>
+                <w:lang w:eastAsia="en-GB"/>
+              </w:rPr>
+              <w:t>_description</w:t>
             </w:r>
             <w:proofErr w:type="spellEnd"/>
             <w:r>
@@ -8467,7 +8969,29 @@
                 <w:szCs w:val="18"/>
                 <w:lang w:eastAsia="en-GB"/>
               </w:rPr>
-              <w:t>fs_item.tank_quantity</w:t>
+              <w:t>fs_</w:t>
+            </w:r>
+            <w:proofErr w:type="gramStart"/>
+            <w:r>
+              <w:rPr>
+                <w:rFonts w:eastAsia="Times New Roman" w:cs="Arial"/>
+                <w:color w:val="000000"/>
+                <w:sz w:val="18"/>
+                <w:szCs w:val="18"/>
+                <w:lang w:eastAsia="en-GB"/>
+              </w:rPr>
+              <w:t>item.tank</w:t>
+            </w:r>
+            <w:proofErr w:type="gramEnd"/>
+            <w:r>
+              <w:rPr>
+                <w:rFonts w:eastAsia="Times New Roman" w:cs="Arial"/>
+                <w:color w:val="000000"/>
+                <w:sz w:val="18"/>
+                <w:szCs w:val="18"/>
+                <w:lang w:eastAsia="en-GB"/>
+              </w:rPr>
+              <w:t>_quantity</w:t>
             </w:r>
             <w:proofErr w:type="spellEnd"/>
             <w:r>
@@ -8813,6 +9337,7 @@
         </w:rPr>
         <w:t xml:space="preserve"> </w:t>
       </w:r>
+      <w:proofErr w:type="gramStart"/>
       <w:r>
         <w:rPr>
           <w:rFonts w:cs="Arial"/>
@@ -8827,33 +9352,35 @@
           <w:b/>
           <w:sz w:val="24"/>
         </w:rPr>
-        <w:t>{%</w:t>
-      </w:r>
-      <w:proofErr w:type="spellStart"/>
+        <w:t>{</w:t>
+      </w:r>
+      <w:proofErr w:type="gramEnd"/>
       <w:r>
         <w:rPr>
           <w:rFonts w:cs="Arial"/>
           <w:b/>
           <w:sz w:val="24"/>
         </w:rPr>
-        <w:t>endfor</w:t>
-      </w:r>
-      <w:proofErr w:type="spellEnd"/>
+        <w:t>%</w:t>
+      </w:r>
+      <w:proofErr w:type="spellStart"/>
       <w:r>
         <w:rPr>
           <w:rFonts w:cs="Arial"/>
           <w:b/>
           <w:sz w:val="24"/>
         </w:rPr>
-        <w:t>%}</w:t>
-      </w:r>
+        <w:t>endfor</w:t>
+      </w:r>
+      <w:proofErr w:type="spellEnd"/>
+      <w:proofErr w:type="gramStart"/>
       <w:r>
         <w:rPr>
           <w:rFonts w:cs="Arial"/>
           <w:b/>
           <w:sz w:val="24"/>
         </w:rPr>
-        <w:t>{%endif%}</w:t>
+        <w:t>%}</w:t>
       </w:r>
       <w:r>
         <w:rPr>
@@ -8861,7 +9388,42 @@
           <w:b/>
           <w:sz w:val="24"/>
         </w:rPr>
-        <w:t xml:space="preserve">{%if </w:t>
+        <w:t>{</w:t>
+      </w:r>
+      <w:proofErr w:type="gramEnd"/>
+      <w:r>
+        <w:rPr>
+          <w:rFonts w:cs="Arial"/>
+          <w:b/>
+          <w:sz w:val="24"/>
+        </w:rPr>
+        <w:t>%endif</w:t>
+      </w:r>
+      <w:proofErr w:type="gramStart"/>
+      <w:r>
+        <w:rPr>
+          <w:rFonts w:cs="Arial"/>
+          <w:b/>
+          <w:sz w:val="24"/>
+        </w:rPr>
+        <w:t>%}</w:t>
+      </w:r>
+      <w:r>
+        <w:rPr>
+          <w:rFonts w:cs="Arial"/>
+          <w:b/>
+          <w:sz w:val="24"/>
+        </w:rPr>
+        <w:t>{</w:t>
+      </w:r>
+      <w:proofErr w:type="gramEnd"/>
+      <w:r>
+        <w:rPr>
+          <w:rFonts w:cs="Arial"/>
+          <w:b/>
+          <w:sz w:val="24"/>
+        </w:rPr>
+        <w:t xml:space="preserve">%if </w:t>
       </w:r>
       <w:proofErr w:type="spellStart"/>
       <w:r>
@@ -8962,7 +9524,15 @@
           <w:rFonts w:cs="Arial"/>
           <w:szCs w:val="20"/>
         </w:rPr>
-        <w:t xml:space="preserve"> The SDU is to be supplied with factory fitted mechanical and electrical services as listed below</w:t>
+        <w:t xml:space="preserve"> The SDU is to be supplied with factory fitted mechanical and electrical services as listed </w:t>
+      </w:r>
+      <w:proofErr w:type="gramStart"/>
+      <w:r>
+        <w:rPr>
+          <w:rFonts w:cs="Arial"/>
+          <w:szCs w:val="20"/>
+        </w:rPr>
+        <w:t>below</w:t>
       </w:r>
       <w:r>
         <w:rPr>
@@ -8977,7 +9547,16 @@
           <w:b/>
           <w:sz w:val="24"/>
         </w:rPr>
-        <w:t xml:space="preserve">{% for </w:t>
+        <w:t>{</w:t>
+      </w:r>
+      <w:proofErr w:type="gramEnd"/>
+      <w:r>
+        <w:rPr>
+          <w:rFonts w:cs="Arial"/>
+          <w:b/>
+          <w:sz w:val="24"/>
+        </w:rPr>
+        <w:t xml:space="preserve">% for </w:t>
       </w:r>
       <w:proofErr w:type="spellStart"/>
       <w:r>
@@ -9109,6 +9688,7 @@
                 <w:sz w:val="24"/>
               </w:rPr>
             </w:pPr>
+            <w:proofErr w:type="gramStart"/>
             <w:r>
               <w:rPr>
                 <w:rFonts w:cs="Arial"/>
@@ -9124,7 +9704,16 @@
                 <w:b/>
                 <w:sz w:val="24"/>
               </w:rPr>
-              <w:t>sdu.level_area_combined</w:t>
+              <w:t>sdu</w:t>
+            </w:r>
+            <w:proofErr w:type="gramEnd"/>
+            <w:r>
+              <w:rPr>
+                <w:rFonts w:cs="Arial"/>
+                <w:b/>
+                <w:sz w:val="24"/>
+              </w:rPr>
+              <w:t>.level_area_combined</w:t>
             </w:r>
             <w:proofErr w:type="spellEnd"/>
             <w:r>
@@ -9473,15 +10062,49 @@
               <w:t>{{</w:t>
             </w:r>
             <w:proofErr w:type="spellStart"/>
-            <w:r>
-              <w:rPr>
-                <w:rFonts w:eastAsia="Times New Roman" w:cs="Arial"/>
-                <w:color w:val="000000"/>
-                <w:sz w:val="18"/>
-                <w:szCs w:val="18"/>
-                <w:lang w:eastAsia="en-GB"/>
-              </w:rPr>
-              <w:t>sdu.electrical_services.distribution_board</w:t>
+            <w:proofErr w:type="gramStart"/>
+            <w:r>
+              <w:rPr>
+                <w:rFonts w:eastAsia="Times New Roman" w:cs="Arial"/>
+                <w:color w:val="000000"/>
+                <w:sz w:val="18"/>
+                <w:szCs w:val="18"/>
+                <w:lang w:eastAsia="en-GB"/>
+              </w:rPr>
+              <w:t>sdu.electrical</w:t>
+            </w:r>
+            <w:proofErr w:type="gramEnd"/>
+            <w:r>
+              <w:rPr>
+                <w:rFonts w:eastAsia="Times New Roman" w:cs="Arial"/>
+                <w:color w:val="000000"/>
+                <w:sz w:val="18"/>
+                <w:szCs w:val="18"/>
+                <w:lang w:eastAsia="en-GB"/>
+              </w:rPr>
+              <w:t>_</w:t>
+            </w:r>
+            <w:proofErr w:type="gramStart"/>
+            <w:r>
+              <w:rPr>
+                <w:rFonts w:eastAsia="Times New Roman" w:cs="Arial"/>
+                <w:color w:val="000000"/>
+                <w:sz w:val="18"/>
+                <w:szCs w:val="18"/>
+                <w:lang w:eastAsia="en-GB"/>
+              </w:rPr>
+              <w:t>services.distribution</w:t>
+            </w:r>
+            <w:proofErr w:type="gramEnd"/>
+            <w:r>
+              <w:rPr>
+                <w:rFonts w:eastAsia="Times New Roman" w:cs="Arial"/>
+                <w:color w:val="000000"/>
+                <w:sz w:val="18"/>
+                <w:szCs w:val="18"/>
+                <w:lang w:eastAsia="en-GB"/>
+              </w:rPr>
+              <w:t>_board</w:t>
             </w:r>
             <w:proofErr w:type="spellEnd"/>
             <w:r>
@@ -9584,6 +10207,7 @@
                 <w:lang w:eastAsia="en-GB"/>
               </w:rPr>
             </w:pPr>
+            <w:proofErr w:type="gramStart"/>
             <w:r>
               <w:rPr>
                 <w:rFonts w:eastAsia="Times New Roman" w:cs="Arial"/>
@@ -9603,7 +10227,18 @@
                 <w:szCs w:val="18"/>
                 <w:lang w:eastAsia="en-GB"/>
               </w:rPr>
-              <w:t>sdu.gas_services.gas_manifold</w:t>
+              <w:t>sdu.gas_services.gas</w:t>
+            </w:r>
+            <w:proofErr w:type="gramEnd"/>
+            <w:r>
+              <w:rPr>
+                <w:rFonts w:eastAsia="Times New Roman" w:cs="Arial"/>
+                <w:color w:val="000000"/>
+                <w:sz w:val="18"/>
+                <w:szCs w:val="18"/>
+                <w:lang w:eastAsia="en-GB"/>
+              </w:rPr>
+              <w:t>_manifold</w:t>
             </w:r>
             <w:proofErr w:type="spellEnd"/>
             <w:r>
@@ -9706,15 +10341,27 @@
                 <w:lang w:eastAsia="en-GB"/>
               </w:rPr>
             </w:pPr>
-            <w:r>
-              <w:rPr>
-                <w:rFonts w:eastAsia="Times New Roman" w:cs="Arial"/>
-                <w:color w:val="000000"/>
-                <w:sz w:val="18"/>
-                <w:szCs w:val="18"/>
-                <w:lang w:eastAsia="en-GB"/>
-              </w:rPr>
-              <w:t>{{ sdu.water_services.cws_manifold_22mm }}</w:t>
+            <w:proofErr w:type="gramStart"/>
+            <w:r>
+              <w:rPr>
+                <w:rFonts w:eastAsia="Times New Roman" w:cs="Arial"/>
+                <w:color w:val="000000"/>
+                <w:sz w:val="18"/>
+                <w:szCs w:val="18"/>
+                <w:lang w:eastAsia="en-GB"/>
+              </w:rPr>
+              <w:t>{{ sdu.water_services.cws</w:t>
+            </w:r>
+            <w:proofErr w:type="gramEnd"/>
+            <w:r>
+              <w:rPr>
+                <w:rFonts w:eastAsia="Times New Roman" w:cs="Arial"/>
+                <w:color w:val="000000"/>
+                <w:sz w:val="18"/>
+                <w:szCs w:val="18"/>
+                <w:lang w:eastAsia="en-GB"/>
+              </w:rPr>
+              <w:t>_manifold_22mm }}</w:t>
             </w:r>
           </w:p>
         </w:tc>
@@ -9814,6 +10461,7 @@
                 <w:lang w:eastAsia="en-GB"/>
               </w:rPr>
             </w:pPr>
+            <w:proofErr w:type="gramStart"/>
             <w:r>
               <w:rPr>
                 <w:rFonts w:eastAsia="Times New Roman" w:cs="Arial"/>
@@ -9833,7 +10481,29 @@
                 <w:szCs w:val="18"/>
                 <w:lang w:eastAsia="en-GB"/>
               </w:rPr>
-              <w:t>sdu.electrical_se</w:t>
+              <w:t>sdu</w:t>
+            </w:r>
+            <w:proofErr w:type="gramEnd"/>
+            <w:r>
+              <w:rPr>
+                <w:rFonts w:eastAsia="Times New Roman" w:cs="Arial"/>
+                <w:color w:val="000000"/>
+                <w:sz w:val="18"/>
+                <w:szCs w:val="18"/>
+                <w:lang w:eastAsia="en-GB"/>
+              </w:rPr>
+              <w:t>.electrical_</w:t>
+            </w:r>
+            <w:proofErr w:type="gramStart"/>
+            <w:r>
+              <w:rPr>
+                <w:rFonts w:eastAsia="Times New Roman" w:cs="Arial"/>
+                <w:color w:val="000000"/>
+                <w:sz w:val="18"/>
+                <w:szCs w:val="18"/>
+                <w:lang w:eastAsia="en-GB"/>
+              </w:rPr>
+              <w:t>se</w:t>
             </w:r>
             <w:r>
               <w:rPr>
@@ -9844,7 +10514,18 @@
                 <w:lang w:eastAsia="en-GB"/>
               </w:rPr>
               <w:lastRenderedPageBreak/>
-              <w:t>rvices.single_phase_switched_spur</w:t>
+              <w:t>rvices.single</w:t>
+            </w:r>
+            <w:proofErr w:type="gramEnd"/>
+            <w:r>
+              <w:rPr>
+                <w:rFonts w:eastAsia="Times New Roman" w:cs="Arial"/>
+                <w:color w:val="000000"/>
+                <w:sz w:val="18"/>
+                <w:szCs w:val="18"/>
+                <w:lang w:eastAsia="en-GB"/>
+              </w:rPr>
+              <w:t>_phase_switched_spur</w:t>
             </w:r>
             <w:proofErr w:type="spellEnd"/>
             <w:r>
@@ -9947,6 +10628,7 @@
                 <w:lang w:eastAsia="en-GB"/>
               </w:rPr>
             </w:pPr>
+            <w:proofErr w:type="gramStart"/>
             <w:r>
               <w:rPr>
                 <w:rFonts w:eastAsia="Times New Roman" w:cs="Arial"/>
@@ -9966,7 +10648,18 @@
                 <w:lang w:eastAsia="en-GB"/>
               </w:rPr>
               <w:lastRenderedPageBreak/>
-              <w:t>gas_connection_15mm }}</w:t>
+              <w:t>gas</w:t>
+            </w:r>
+            <w:proofErr w:type="gramEnd"/>
+            <w:r>
+              <w:rPr>
+                <w:rFonts w:eastAsia="Times New Roman" w:cs="Arial"/>
+                <w:color w:val="000000"/>
+                <w:sz w:val="18"/>
+                <w:szCs w:val="18"/>
+                <w:lang w:eastAsia="en-GB"/>
+              </w:rPr>
+              <w:t>_connection_15mm }}</w:t>
             </w:r>
           </w:p>
         </w:tc>
@@ -10058,6 +10751,7 @@
                 <w:lang w:eastAsia="en-GB"/>
               </w:rPr>
             </w:pPr>
+            <w:proofErr w:type="gramStart"/>
             <w:r>
               <w:rPr>
                 <w:rFonts w:eastAsia="Times New Roman" w:cs="Arial"/>
@@ -10077,7 +10771,18 @@
                 <w:lang w:eastAsia="en-GB"/>
               </w:rPr>
               <w:lastRenderedPageBreak/>
-              <w:t>r_services.cws_manifold_15mm }}</w:t>
+              <w:t>r_services.cws</w:t>
+            </w:r>
+            <w:proofErr w:type="gramEnd"/>
+            <w:r>
+              <w:rPr>
+                <w:rFonts w:eastAsia="Times New Roman" w:cs="Arial"/>
+                <w:color w:val="000000"/>
+                <w:sz w:val="18"/>
+                <w:szCs w:val="18"/>
+                <w:lang w:eastAsia="en-GB"/>
+              </w:rPr>
+              <w:t>_manifold_15mm }}</w:t>
             </w:r>
           </w:p>
         </w:tc>
@@ -10188,15 +10893,49 @@
               <w:t>{{</w:t>
             </w:r>
             <w:proofErr w:type="spellStart"/>
-            <w:r>
-              <w:rPr>
-                <w:rFonts w:eastAsia="Times New Roman" w:cs="Arial"/>
-                <w:color w:val="000000"/>
-                <w:sz w:val="18"/>
-                <w:szCs w:val="18"/>
-                <w:lang w:eastAsia="en-GB"/>
-              </w:rPr>
-              <w:t>sdu.electrical_services.three_phase_socket_outlet</w:t>
+            <w:proofErr w:type="gramStart"/>
+            <w:r>
+              <w:rPr>
+                <w:rFonts w:eastAsia="Times New Roman" w:cs="Arial"/>
+                <w:color w:val="000000"/>
+                <w:sz w:val="18"/>
+                <w:szCs w:val="18"/>
+                <w:lang w:eastAsia="en-GB"/>
+              </w:rPr>
+              <w:t>sdu.electrical</w:t>
+            </w:r>
+            <w:proofErr w:type="gramEnd"/>
+            <w:r>
+              <w:rPr>
+                <w:rFonts w:eastAsia="Times New Roman" w:cs="Arial"/>
+                <w:color w:val="000000"/>
+                <w:sz w:val="18"/>
+                <w:szCs w:val="18"/>
+                <w:lang w:eastAsia="en-GB"/>
+              </w:rPr>
+              <w:t>_</w:t>
+            </w:r>
+            <w:proofErr w:type="gramStart"/>
+            <w:r>
+              <w:rPr>
+                <w:rFonts w:eastAsia="Times New Roman" w:cs="Arial"/>
+                <w:color w:val="000000"/>
+                <w:sz w:val="18"/>
+                <w:szCs w:val="18"/>
+                <w:lang w:eastAsia="en-GB"/>
+              </w:rPr>
+              <w:t>services.three</w:t>
+            </w:r>
+            <w:proofErr w:type="gramEnd"/>
+            <w:r>
+              <w:rPr>
+                <w:rFonts w:eastAsia="Times New Roman" w:cs="Arial"/>
+                <w:color w:val="000000"/>
+                <w:sz w:val="18"/>
+                <w:szCs w:val="18"/>
+                <w:lang w:eastAsia="en-GB"/>
+              </w:rPr>
+              <w:t>_phase_socket_outlet</w:t>
             </w:r>
             <w:proofErr w:type="spellEnd"/>
             <w:r>
@@ -10319,15 +11058,27 @@
                 <w:lang w:eastAsia="en-GB"/>
               </w:rPr>
             </w:pPr>
-            <w:r>
-              <w:rPr>
-                <w:rFonts w:eastAsia="Times New Roman" w:cs="Arial"/>
-                <w:color w:val="000000"/>
-                <w:sz w:val="18"/>
-                <w:szCs w:val="18"/>
-                <w:lang w:eastAsia="en-GB"/>
-              </w:rPr>
-              <w:t>{{ sdu.gas_services.gas_connection_20mm }}</w:t>
+            <w:proofErr w:type="gramStart"/>
+            <w:r>
+              <w:rPr>
+                <w:rFonts w:eastAsia="Times New Roman" w:cs="Arial"/>
+                <w:color w:val="000000"/>
+                <w:sz w:val="18"/>
+                <w:szCs w:val="18"/>
+                <w:lang w:eastAsia="en-GB"/>
+              </w:rPr>
+              <w:t>{{ sdu.gas_services.gas</w:t>
+            </w:r>
+            <w:proofErr w:type="gramEnd"/>
+            <w:r>
+              <w:rPr>
+                <w:rFonts w:eastAsia="Times New Roman" w:cs="Arial"/>
+                <w:color w:val="000000"/>
+                <w:sz w:val="18"/>
+                <w:szCs w:val="18"/>
+                <w:lang w:eastAsia="en-GB"/>
+              </w:rPr>
+              <w:t>_connection_20mm }}</w:t>
             </w:r>
           </w:p>
         </w:tc>
@@ -10419,6 +11170,7 @@
                 <w:lang w:eastAsia="en-GB"/>
               </w:rPr>
             </w:pPr>
+            <w:proofErr w:type="gramStart"/>
             <w:r>
               <w:rPr>
                 <w:rFonts w:eastAsia="Times New Roman" w:cs="Arial"/>
@@ -10438,7 +11190,18 @@
                 <w:szCs w:val="18"/>
                 <w:lang w:eastAsia="en-GB"/>
               </w:rPr>
-              <w:t>sdu.water_services.hws_manifold</w:t>
+              <w:t>sdu.water_services.hws</w:t>
+            </w:r>
+            <w:proofErr w:type="gramEnd"/>
+            <w:r>
+              <w:rPr>
+                <w:rFonts w:eastAsia="Times New Roman" w:cs="Arial"/>
+                <w:color w:val="000000"/>
+                <w:sz w:val="18"/>
+                <w:szCs w:val="18"/>
+                <w:lang w:eastAsia="en-GB"/>
+              </w:rPr>
+              <w:t>_manifold</w:t>
             </w:r>
             <w:proofErr w:type="spellEnd"/>
             <w:r>
@@ -10549,6 +11312,7 @@
                 <w:lang w:eastAsia="en-GB"/>
               </w:rPr>
             </w:pPr>
+            <w:proofErr w:type="gramStart"/>
             <w:r>
               <w:rPr>
                 <w:rFonts w:eastAsia="Times New Roman" w:cs="Arial"/>
@@ -10568,7 +11332,29 @@
                 <w:szCs w:val="18"/>
                 <w:lang w:eastAsia="en-GB"/>
               </w:rPr>
-              <w:t>sdu.electrical_se</w:t>
+              <w:t>sdu</w:t>
+            </w:r>
+            <w:proofErr w:type="gramEnd"/>
+            <w:r>
+              <w:rPr>
+                <w:rFonts w:eastAsia="Times New Roman" w:cs="Arial"/>
+                <w:color w:val="000000"/>
+                <w:sz w:val="18"/>
+                <w:szCs w:val="18"/>
+                <w:lang w:eastAsia="en-GB"/>
+              </w:rPr>
+              <w:t>.electrical_</w:t>
+            </w:r>
+            <w:proofErr w:type="gramStart"/>
+            <w:r>
+              <w:rPr>
+                <w:rFonts w:eastAsia="Times New Roman" w:cs="Arial"/>
+                <w:color w:val="000000"/>
+                <w:sz w:val="18"/>
+                <w:szCs w:val="18"/>
+                <w:lang w:eastAsia="en-GB"/>
+              </w:rPr>
+              <w:t>se</w:t>
             </w:r>
             <w:r>
               <w:rPr>
@@ -10579,7 +11365,18 @@
                 <w:lang w:eastAsia="en-GB"/>
               </w:rPr>
               <w:lastRenderedPageBreak/>
-              <w:t>rvices.switched_socket_outlet</w:t>
+              <w:t>rvices.switched</w:t>
+            </w:r>
+            <w:proofErr w:type="gramEnd"/>
+            <w:r>
+              <w:rPr>
+                <w:rFonts w:eastAsia="Times New Roman" w:cs="Arial"/>
+                <w:color w:val="000000"/>
+                <w:sz w:val="18"/>
+                <w:szCs w:val="18"/>
+                <w:lang w:eastAsia="en-GB"/>
+              </w:rPr>
+              <w:t>_socket_outlet</w:t>
             </w:r>
             <w:proofErr w:type="spellEnd"/>
             <w:r>
@@ -10682,6 +11479,7 @@
                 <w:lang w:eastAsia="en-GB"/>
               </w:rPr>
             </w:pPr>
+            <w:proofErr w:type="gramStart"/>
             <w:r>
               <w:rPr>
                 <w:rFonts w:eastAsia="Times New Roman" w:cs="Arial"/>
@@ -10701,7 +11499,18 @@
                 <w:lang w:eastAsia="en-GB"/>
               </w:rPr>
               <w:lastRenderedPageBreak/>
-              <w:t>gas_connection_25mm }}</w:t>
+              <w:t>gas</w:t>
+            </w:r>
+            <w:proofErr w:type="gramEnd"/>
+            <w:r>
+              <w:rPr>
+                <w:rFonts w:eastAsia="Times New Roman" w:cs="Arial"/>
+                <w:color w:val="000000"/>
+                <w:sz w:val="18"/>
+                <w:szCs w:val="18"/>
+                <w:lang w:eastAsia="en-GB"/>
+              </w:rPr>
+              <w:t>_connection_25mm }}</w:t>
             </w:r>
           </w:p>
         </w:tc>
@@ -10813,15 +11622,27 @@
                 <w:lang w:eastAsia="en-GB"/>
               </w:rPr>
             </w:pPr>
-            <w:r>
-              <w:rPr>
-                <w:rFonts w:eastAsia="Times New Roman" w:cs="Arial"/>
-                <w:color w:val="000000"/>
-                <w:sz w:val="18"/>
-                <w:szCs w:val="18"/>
-                <w:lang w:eastAsia="en-GB"/>
-              </w:rPr>
-              <w:t>{{ sdu.wate</w:t>
+            <w:proofErr w:type="gramStart"/>
+            <w:r>
+              <w:rPr>
+                <w:rFonts w:eastAsia="Times New Roman" w:cs="Arial"/>
+                <w:color w:val="000000"/>
+                <w:sz w:val="18"/>
+                <w:szCs w:val="18"/>
+                <w:lang w:eastAsia="en-GB"/>
+              </w:rPr>
+              <w:t>{{ sdu</w:t>
+            </w:r>
+            <w:proofErr w:type="gramEnd"/>
+            <w:r>
+              <w:rPr>
+                <w:rFonts w:eastAsia="Times New Roman" w:cs="Arial"/>
+                <w:color w:val="000000"/>
+                <w:sz w:val="18"/>
+                <w:szCs w:val="18"/>
+                <w:lang w:eastAsia="en-GB"/>
+              </w:rPr>
+              <w:t>.wate</w:t>
             </w:r>
             <w:r>
               <w:rPr>
@@ -10832,7 +11653,29 @@
                 <w:lang w:eastAsia="en-GB"/>
               </w:rPr>
               <w:lastRenderedPageBreak/>
-              <w:t>r_services.water_connection_15mm }}</w:t>
+              <w:t>r_</w:t>
+            </w:r>
+            <w:proofErr w:type="gramStart"/>
+            <w:r>
+              <w:rPr>
+                <w:rFonts w:eastAsia="Times New Roman" w:cs="Arial"/>
+                <w:color w:val="000000"/>
+                <w:sz w:val="18"/>
+                <w:szCs w:val="18"/>
+                <w:lang w:eastAsia="en-GB"/>
+              </w:rPr>
+              <w:t>services.water</w:t>
+            </w:r>
+            <w:proofErr w:type="gramEnd"/>
+            <w:r>
+              <w:rPr>
+                <w:rFonts w:eastAsia="Times New Roman" w:cs="Arial"/>
+                <w:color w:val="000000"/>
+                <w:sz w:val="18"/>
+                <w:szCs w:val="18"/>
+                <w:lang w:eastAsia="en-GB"/>
+              </w:rPr>
+              <w:t>_connection_15mm }}</w:t>
             </w:r>
           </w:p>
         </w:tc>
@@ -11032,15 +11875,27 @@
                 <w:lang w:eastAsia="en-GB"/>
               </w:rPr>
             </w:pPr>
-            <w:r>
-              <w:rPr>
-                <w:rFonts w:eastAsia="Times New Roman" w:cs="Arial"/>
-                <w:color w:val="000000"/>
-                <w:sz w:val="18"/>
-                <w:szCs w:val="18"/>
-                <w:lang w:eastAsia="en-GB"/>
-              </w:rPr>
-              <w:t>{{ sdu.gas_services.gas_connection_32mm }}</w:t>
+            <w:proofErr w:type="gramStart"/>
+            <w:r>
+              <w:rPr>
+                <w:rFonts w:eastAsia="Times New Roman" w:cs="Arial"/>
+                <w:color w:val="000000"/>
+                <w:sz w:val="18"/>
+                <w:szCs w:val="18"/>
+                <w:lang w:eastAsia="en-GB"/>
+              </w:rPr>
+              <w:t>{{ sdu.gas_services.gas</w:t>
+            </w:r>
+            <w:proofErr w:type="gramEnd"/>
+            <w:r>
+              <w:rPr>
+                <w:rFonts w:eastAsia="Times New Roman" w:cs="Arial"/>
+                <w:color w:val="000000"/>
+                <w:sz w:val="18"/>
+                <w:szCs w:val="18"/>
+                <w:lang w:eastAsia="en-GB"/>
+              </w:rPr>
+              <w:t>_connection_32mm }}</w:t>
             </w:r>
           </w:p>
         </w:tc>
@@ -11152,15 +12007,49 @@
                 <w:lang w:eastAsia="en-GB"/>
               </w:rPr>
             </w:pPr>
-            <w:r>
-              <w:rPr>
-                <w:rFonts w:eastAsia="Times New Roman" w:cs="Arial"/>
-                <w:color w:val="000000"/>
-                <w:sz w:val="18"/>
-                <w:szCs w:val="18"/>
-                <w:lang w:eastAsia="en-GB"/>
-              </w:rPr>
-              <w:t>{{ sdu.water_services.water_connection_2</w:t>
+            <w:proofErr w:type="gramStart"/>
+            <w:r>
+              <w:rPr>
+                <w:rFonts w:eastAsia="Times New Roman" w:cs="Arial"/>
+                <w:color w:val="000000"/>
+                <w:sz w:val="18"/>
+                <w:szCs w:val="18"/>
+                <w:lang w:eastAsia="en-GB"/>
+              </w:rPr>
+              <w:t>{{ sdu</w:t>
+            </w:r>
+            <w:proofErr w:type="gramEnd"/>
+            <w:r>
+              <w:rPr>
+                <w:rFonts w:eastAsia="Times New Roman" w:cs="Arial"/>
+                <w:color w:val="000000"/>
+                <w:sz w:val="18"/>
+                <w:szCs w:val="18"/>
+                <w:lang w:eastAsia="en-GB"/>
+              </w:rPr>
+              <w:t>.water_</w:t>
+            </w:r>
+            <w:proofErr w:type="gramStart"/>
+            <w:r>
+              <w:rPr>
+                <w:rFonts w:eastAsia="Times New Roman" w:cs="Arial"/>
+                <w:color w:val="000000"/>
+                <w:sz w:val="18"/>
+                <w:szCs w:val="18"/>
+                <w:lang w:eastAsia="en-GB"/>
+              </w:rPr>
+              <w:t>services.water</w:t>
+            </w:r>
+            <w:proofErr w:type="gramEnd"/>
+            <w:r>
+              <w:rPr>
+                <w:rFonts w:eastAsia="Times New Roman" w:cs="Arial"/>
+                <w:color w:val="000000"/>
+                <w:sz w:val="18"/>
+                <w:szCs w:val="18"/>
+                <w:lang w:eastAsia="en-GB"/>
+              </w:rPr>
+              <w:t>_connection_2</w:t>
             </w:r>
             <w:r>
               <w:rPr>
@@ -11271,15 +12160,49 @@
                 <w:lang w:eastAsia="en-GB"/>
               </w:rPr>
             </w:pPr>
-            <w:r>
-              <w:rPr>
-                <w:rFonts w:eastAsia="Times New Roman" w:cs="Arial"/>
-                <w:color w:val="000000"/>
-                <w:sz w:val="18"/>
-                <w:szCs w:val="18"/>
-                <w:lang w:eastAsia="en-GB"/>
-              </w:rPr>
-              <w:t>{{ sdu.electrical_services.ring_main_inc_2no_sso }}</w:t>
+            <w:proofErr w:type="gramStart"/>
+            <w:r>
+              <w:rPr>
+                <w:rFonts w:eastAsia="Times New Roman" w:cs="Arial"/>
+                <w:color w:val="000000"/>
+                <w:sz w:val="18"/>
+                <w:szCs w:val="18"/>
+                <w:lang w:eastAsia="en-GB"/>
+              </w:rPr>
+              <w:t>{{ sdu</w:t>
+            </w:r>
+            <w:proofErr w:type="gramEnd"/>
+            <w:r>
+              <w:rPr>
+                <w:rFonts w:eastAsia="Times New Roman" w:cs="Arial"/>
+                <w:color w:val="000000"/>
+                <w:sz w:val="18"/>
+                <w:szCs w:val="18"/>
+                <w:lang w:eastAsia="en-GB"/>
+              </w:rPr>
+              <w:t>.electrical_</w:t>
+            </w:r>
+            <w:proofErr w:type="gramStart"/>
+            <w:r>
+              <w:rPr>
+                <w:rFonts w:eastAsia="Times New Roman" w:cs="Arial"/>
+                <w:color w:val="000000"/>
+                <w:sz w:val="18"/>
+                <w:szCs w:val="18"/>
+                <w:lang w:eastAsia="en-GB"/>
+              </w:rPr>
+              <w:t>services.ring</w:t>
+            </w:r>
+            <w:proofErr w:type="gramEnd"/>
+            <w:r>
+              <w:rPr>
+                <w:rFonts w:eastAsia="Times New Roman" w:cs="Arial"/>
+                <w:color w:val="000000"/>
+                <w:sz w:val="18"/>
+                <w:szCs w:val="18"/>
+                <w:lang w:eastAsia="en-GB"/>
+              </w:rPr>
+              <w:t>_main_inc_2no_sso }}</w:t>
             </w:r>
           </w:p>
         </w:tc>
@@ -11371,6 +12294,7 @@
                 <w:lang w:eastAsia="en-GB"/>
               </w:rPr>
             </w:pPr>
+            <w:proofErr w:type="gramStart"/>
             <w:r>
               <w:rPr>
                 <w:rFonts w:eastAsia="Times New Roman" w:cs="Arial"/>
@@ -11390,7 +12314,18 @@
                 <w:szCs w:val="18"/>
                 <w:lang w:eastAsia="en-GB"/>
               </w:rPr>
-              <w:t>sdu.gas_services.gas_solenoid_valve</w:t>
+              <w:t>sdu.gas_services.gas</w:t>
+            </w:r>
+            <w:proofErr w:type="gramEnd"/>
+            <w:r>
+              <w:rPr>
+                <w:rFonts w:eastAsia="Times New Roman" w:cs="Arial"/>
+                <w:color w:val="000000"/>
+                <w:sz w:val="18"/>
+                <w:szCs w:val="18"/>
+                <w:lang w:eastAsia="en-GB"/>
+              </w:rPr>
+              <w:t>_solenoid_valve</w:t>
             </w:r>
             <w:proofErr w:type="spellEnd"/>
             <w:r>
@@ -11523,15 +12458,49 @@
                 <w:lang w:eastAsia="en-GB"/>
               </w:rPr>
             </w:pPr>
-            <w:r>
-              <w:rPr>
-                <w:rFonts w:eastAsia="Times New Roman" w:cs="Arial"/>
-                <w:color w:val="000000"/>
-                <w:sz w:val="18"/>
-                <w:szCs w:val="18"/>
-                <w:lang w:eastAsia="en-GB"/>
-              </w:rPr>
-              <w:t>{{ sdu.water_services.water_connection_28mm }}</w:t>
+            <w:proofErr w:type="gramStart"/>
+            <w:r>
+              <w:rPr>
+                <w:rFonts w:eastAsia="Times New Roman" w:cs="Arial"/>
+                <w:color w:val="000000"/>
+                <w:sz w:val="18"/>
+                <w:szCs w:val="18"/>
+                <w:lang w:eastAsia="en-GB"/>
+              </w:rPr>
+              <w:t>{{ sdu</w:t>
+            </w:r>
+            <w:proofErr w:type="gramEnd"/>
+            <w:r>
+              <w:rPr>
+                <w:rFonts w:eastAsia="Times New Roman" w:cs="Arial"/>
+                <w:color w:val="000000"/>
+                <w:sz w:val="18"/>
+                <w:szCs w:val="18"/>
+                <w:lang w:eastAsia="en-GB"/>
+              </w:rPr>
+              <w:t>.water_</w:t>
+            </w:r>
+            <w:proofErr w:type="gramStart"/>
+            <w:r>
+              <w:rPr>
+                <w:rFonts w:eastAsia="Times New Roman" w:cs="Arial"/>
+                <w:color w:val="000000"/>
+                <w:sz w:val="18"/>
+                <w:szCs w:val="18"/>
+                <w:lang w:eastAsia="en-GB"/>
+              </w:rPr>
+              <w:t>services.water</w:t>
+            </w:r>
+            <w:proofErr w:type="gramEnd"/>
+            <w:r>
+              <w:rPr>
+                <w:rFonts w:eastAsia="Times New Roman" w:cs="Arial"/>
+                <w:color w:val="000000"/>
+                <w:sz w:val="18"/>
+                <w:szCs w:val="18"/>
+                <w:lang w:eastAsia="en-GB"/>
+              </w:rPr>
+              <w:t>_connection_28mm }}</w:t>
             </w:r>
           </w:p>
         </w:tc>
@@ -11922,21 +12891,15 @@
         </w:rPr>
         <w:t>All Halton Foodservice electrical installations shall be wired and tested to conform with the latest BS7671:2018 IET Wiring Regulations</w:t>
       </w:r>
-    </w:p>
-    <w:p>
-      <w:pPr>
-        <w:tabs>
-          <w:tab w:val="left" w:pos="1440"/>
-          <w:tab w:val="right" w:pos="8730"/>
-        </w:tabs>
-        <w:spacing w:after="0" w:line="276" w:lineRule="auto"/>
+      <w:r>
         <w:rPr>
           <w:rFonts w:cs="Arial"/>
           <w:bCs/>
           <w:color w:val="2499D5"/>
           <w:szCs w:val="20"/>
         </w:rPr>
-      </w:pPr>
+        <w:t>{%endif%}</w:t>
+      </w:r>
       <w:r>
         <w:rPr>
           <w:rFonts w:cs="Arial"/>
@@ -11944,23 +12907,28 @@
           <w:color w:val="2499D5"/>
           <w:szCs w:val="20"/>
         </w:rPr>
-        <w:t>{%endif%}</w:t>
-      </w:r>
-    </w:p>
-    <w:p>
-      <w:pPr>
-        <w:tabs>
-          <w:tab w:val="left" w:pos="1440"/>
-          <w:tab w:val="right" w:pos="8730"/>
-        </w:tabs>
-        <w:spacing w:after="0" w:line="276" w:lineRule="auto"/>
+        <w:t xml:space="preserve">{% if </w:t>
+      </w:r>
+      <w:proofErr w:type="spellStart"/>
+      <w:r>
         <w:rPr>
           <w:rFonts w:cs="Arial"/>
           <w:bCs/>
           <w:color w:val="2499D5"/>
           <w:szCs w:val="20"/>
         </w:rPr>
-      </w:pPr>
+        <w:t>show_kitchen_extract_system</w:t>
+      </w:r>
+      <w:proofErr w:type="spellEnd"/>
+      <w:r>
+        <w:rPr>
+          <w:rFonts w:cs="Arial"/>
+          <w:bCs/>
+          <w:color w:val="2499D5"/>
+          <w:szCs w:val="20"/>
+        </w:rPr>
+        <w:t xml:space="preserve"> %}</w:t>
+      </w:r>
     </w:p>
     <w:p>
       <w:pPr>
@@ -13660,7 +14628,29 @@
                 <w:szCs w:val="18"/>
                 <w:lang w:eastAsia="en-GB"/>
               </w:rPr>
-              <w:t>Powder coat duct to RAL(*)</w:t>
+              <w:t xml:space="preserve">Powder coat duct to </w:t>
+            </w:r>
+            <w:proofErr w:type="gramStart"/>
+            <w:r>
+              <w:rPr>
+                <w:rFonts w:eastAsia="Times New Roman" w:cs="Arial"/>
+                <w:color w:val="000000"/>
+                <w:sz w:val="18"/>
+                <w:szCs w:val="18"/>
+                <w:lang w:eastAsia="en-GB"/>
+              </w:rPr>
+              <w:t>RAL(</w:t>
+            </w:r>
+            <w:proofErr w:type="gramEnd"/>
+            <w:r>
+              <w:rPr>
+                <w:rFonts w:eastAsia="Times New Roman" w:cs="Arial"/>
+                <w:color w:val="000000"/>
+                <w:sz w:val="18"/>
+                <w:szCs w:val="18"/>
+                <w:lang w:eastAsia="en-GB"/>
+              </w:rPr>
+              <w:t>*)</w:t>
             </w:r>
           </w:p>
         </w:tc>
@@ -14014,7 +15004,6 @@
                 <w:szCs w:val="18"/>
                 <w:lang w:eastAsia="en-GB"/>
               </w:rPr>
-              <w:lastRenderedPageBreak/>
               <w:t>5.0</w:t>
             </w:r>
             <w:r>
@@ -14534,16 +15523,26 @@
           <w:szCs w:val="20"/>
           <w:lang w:eastAsia="en-GB"/>
         </w:rPr>
-        <w:t>o BS 476 Part 24 1987 for the following criteria</w:t>
-      </w:r>
+        <w:t xml:space="preserve">o BS 476 Part 24 1987 for the following </w:t>
+      </w:r>
+      <w:proofErr w:type="gramStart"/>
       <w:r>
         <w:rPr>
           <w:rFonts w:eastAsia="Times New Roman" w:cs="Arial"/>
           <w:szCs w:val="20"/>
           <w:lang w:eastAsia="en-GB"/>
         </w:rPr>
+        <w:t>criteria</w:t>
+      </w:r>
+      <w:r>
+        <w:rPr>
+          <w:rFonts w:eastAsia="Times New Roman" w:cs="Arial"/>
+          <w:szCs w:val="20"/>
+          <w:lang w:eastAsia="en-GB"/>
+        </w:rPr>
         <w:t>:-</w:t>
       </w:r>
+      <w:proofErr w:type="gramEnd"/>
     </w:p>
     <w:p>
       <w:pPr>
@@ -14605,21 +15604,25 @@
         </w:rPr>
         <w:t xml:space="preserve"> Nil</w:t>
       </w:r>
+      <w:r>
+        <w:t>{%endif%}</w:t>
+      </w:r>
     </w:p>
     <w:p>
       <w:pPr>
         <w:spacing w:after="0" w:line="276" w:lineRule="auto"/>
       </w:pPr>
-    </w:p>
-    <w:p>
-      <w:pPr>
-        <w:spacing w:after="0" w:line="276" w:lineRule="auto"/>
-      </w:pPr>
-    </w:p>
-    <w:p>
-      <w:pPr>
-        <w:spacing w:after="0" w:line="276" w:lineRule="auto"/>
-      </w:pPr>
+      <w:r>
+        <w:t xml:space="preserve">{% if </w:t>
+      </w:r>
+      <w:proofErr w:type="spellStart"/>
+      <w:r>
+        <w:t>show_kitchen_makeup_air_system</w:t>
+      </w:r>
+      <w:proofErr w:type="spellEnd"/>
+      <w:r>
+        <w:t xml:space="preserve"> %}</w:t>
+      </w:r>
     </w:p>
     <w:p>
       <w:pPr>
@@ -17465,6 +18468,52 @@
       <w:pPr>
         <w:spacing w:after="0" w:line="276" w:lineRule="auto"/>
       </w:pPr>
+      <w:r>
+        <w:t xml:space="preserve">{% endif </w:t>
+      </w:r>
+      <w:proofErr w:type="gramStart"/>
+      <w:r>
+        <w:t>%}</w:t>
+      </w:r>
+      <w:r>
+        <w:rPr>
+          <w:rFonts w:cs="Arial"/>
+          <w:bCs/>
+          <w:color w:val="2499D5"/>
+          <w:szCs w:val="20"/>
+        </w:rPr>
+        <w:t>{</w:t>
+      </w:r>
+      <w:proofErr w:type="gramEnd"/>
+      <w:r>
+        <w:rPr>
+          <w:rFonts w:cs="Arial"/>
+          <w:bCs/>
+          <w:color w:val="2499D5"/>
+          <w:szCs w:val="20"/>
+        </w:rPr>
+        <w:t xml:space="preserve">% if </w:t>
+      </w:r>
+      <w:proofErr w:type="spellStart"/>
+      <w:r>
+        <w:rPr>
+          <w:rFonts w:cs="Arial"/>
+          <w:bCs/>
+          <w:color w:val="2499D5"/>
+          <w:szCs w:val="20"/>
+        </w:rPr>
+        <w:t>show_marvel_system</w:t>
+      </w:r>
+      <w:proofErr w:type="spellEnd"/>
+      <w:r>
+        <w:rPr>
+          <w:rFonts w:cs="Arial"/>
+          <w:bCs/>
+          <w:color w:val="2499D5"/>
+          <w:szCs w:val="20"/>
+        </w:rPr>
+        <w:t xml:space="preserve"> %}</w:t>
+      </w:r>
     </w:p>
     <w:p>
       <w:pPr>
@@ -17475,21 +18524,6 @@
         <w:spacing w:after="0" w:line="276" w:lineRule="auto"/>
         <w:rPr>
           <w:rFonts w:cs="Arial"/>
-          <w:bCs/>
-          <w:color w:val="2499D5"/>
-          <w:szCs w:val="20"/>
-        </w:rPr>
-      </w:pPr>
-    </w:p>
-    <w:p>
-      <w:pPr>
-        <w:tabs>
-          <w:tab w:val="left" w:pos="1440"/>
-          <w:tab w:val="right" w:pos="8730"/>
-        </w:tabs>
-        <w:spacing w:after="0" w:line="276" w:lineRule="auto"/>
-        <w:rPr>
-          <w:rFonts w:cs="Arial"/>
           <w:sz w:val="24"/>
         </w:rPr>
       </w:pPr>
@@ -17557,8 +18591,9 @@
           <w:szCs w:val="20"/>
           <w:lang w:eastAsia="en-US"/>
         </w:rPr>
-        <w:t>a demand based control system specifically designed for kitchen cano</w:t>
-      </w:r>
+        <w:t xml:space="preserve">a </w:t>
+      </w:r>
+      <w:proofErr w:type="gramStart"/>
       <w:r>
         <w:rPr>
           <w:rFonts w:eastAsia="Times New Roman" w:cs="Arial"/>
@@ -17566,8 +18601,9 @@
           <w:szCs w:val="20"/>
           <w:lang w:eastAsia="en-US"/>
         </w:rPr>
-        <w:t>pies and ventilated ceilings. The system has the</w:t>
-      </w:r>
+        <w:t>demand based</w:t>
+      </w:r>
+      <w:proofErr w:type="gramEnd"/>
       <w:r>
         <w:rPr>
           <w:rFonts w:eastAsia="Times New Roman" w:cs="Arial"/>
@@ -17575,7 +18611,45 @@
           <w:szCs w:val="20"/>
           <w:lang w:eastAsia="en-US"/>
         </w:rPr>
-        <w:t xml:space="preserve"> ability to:</w:t>
+        <w:t xml:space="preserve"> control system specifically designed for kitchen cano</w:t>
+      </w:r>
+      <w:r>
+        <w:rPr>
+          <w:rFonts w:eastAsia="Times New Roman" w:cs="Arial"/>
+          <w:color w:val="000000"/>
+          <w:szCs w:val="20"/>
+          <w:lang w:eastAsia="en-US"/>
+        </w:rPr>
+        <w:t xml:space="preserve">pies and ventilated ceilings. The system </w:t>
+      </w:r>
+      <w:proofErr w:type="gramStart"/>
+      <w:r>
+        <w:rPr>
+          <w:rFonts w:eastAsia="Times New Roman" w:cs="Arial"/>
+          <w:color w:val="000000"/>
+          <w:szCs w:val="20"/>
+          <w:lang w:eastAsia="en-US"/>
+        </w:rPr>
+        <w:t>has the</w:t>
+      </w:r>
+      <w:r>
+        <w:rPr>
+          <w:rFonts w:eastAsia="Times New Roman" w:cs="Arial"/>
+          <w:color w:val="000000"/>
+          <w:szCs w:val="20"/>
+          <w:lang w:eastAsia="en-US"/>
+        </w:rPr>
+        <w:t xml:space="preserve"> ability to</w:t>
+      </w:r>
+      <w:proofErr w:type="gramEnd"/>
+      <w:r>
+        <w:rPr>
+          <w:rFonts w:eastAsia="Times New Roman" w:cs="Arial"/>
+          <w:color w:val="000000"/>
+          <w:szCs w:val="20"/>
+          <w:lang w:eastAsia="en-US"/>
+        </w:rPr>
+        <w:t>:</w:t>
       </w:r>
     </w:p>
     <w:p>
@@ -18051,6 +19125,74 @@
           <w:tab w:val="left" w:pos="1440"/>
           <w:tab w:val="right" w:pos="8730"/>
         </w:tabs>
+        <w:spacing w:after="0" w:line="200" w:lineRule="atLeast"/>
+        <w:rPr>
+          <w:rFonts w:cs="Arial"/>
+          <w:b/>
+          <w:bCs/>
+          <w:szCs w:val="20"/>
+        </w:rPr>
+      </w:pPr>
+      <w:r>
+        <w:rPr>
+          <w:rFonts w:cs="Arial"/>
+          <w:b/>
+          <w:bCs/>
+          <w:szCs w:val="20"/>
+        </w:rPr>
+        <w:t>{% endif %}</w:t>
+      </w:r>
+    </w:p>
+    <w:p>
+      <w:pPr>
+        <w:tabs>
+          <w:tab w:val="left" w:pos="1440"/>
+          <w:tab w:val="right" w:pos="8730"/>
+        </w:tabs>
+        <w:spacing w:after="0" w:line="200" w:lineRule="atLeast"/>
+        <w:rPr>
+          <w:rFonts w:cs="Arial"/>
+          <w:b/>
+          <w:bCs/>
+          <w:szCs w:val="20"/>
+        </w:rPr>
+      </w:pPr>
+      <w:r>
+        <w:rPr>
+          <w:rFonts w:cs="Arial"/>
+          <w:b/>
+          <w:bCs/>
+          <w:szCs w:val="20"/>
+        </w:rPr>
+        <w:t xml:space="preserve">{% if </w:t>
+      </w:r>
+      <w:proofErr w:type="spellStart"/>
+      <w:r>
+        <w:rPr>
+          <w:rFonts w:cs="Arial"/>
+          <w:b/>
+          <w:bCs/>
+          <w:szCs w:val="20"/>
+        </w:rPr>
+        <w:t>show_cyclocell_cassette_ceiling</w:t>
+      </w:r>
+      <w:proofErr w:type="spellEnd"/>
+      <w:r>
+        <w:rPr>
+          <w:rFonts w:cs="Arial"/>
+          <w:b/>
+          <w:bCs/>
+          <w:szCs w:val="20"/>
+        </w:rPr>
+        <w:t xml:space="preserve"> %}</w:t>
+      </w:r>
+    </w:p>
+    <w:p>
+      <w:pPr>
+        <w:tabs>
+          <w:tab w:val="left" w:pos="1440"/>
+          <w:tab w:val="right" w:pos="8730"/>
+        </w:tabs>
         <w:spacing w:after="0" w:line="276" w:lineRule="auto"/>
         <w:rPr>
           <w:rFonts w:cs="Arial"/>
@@ -18149,7 +19291,21 @@
         <w:rPr>
           <w:rFonts w:cs="Arial"/>
         </w:rPr>
-        <w:t xml:space="preserve"> grid provides the platform for which the cassette variants can to be installed to suit the kitchen appliance layout in the kitchen workspace below</w:t>
+        <w:t xml:space="preserve"> grid provides the platform for which the cassette variants </w:t>
+      </w:r>
+      <w:proofErr w:type="gramStart"/>
+      <w:r>
+        <w:rPr>
+          <w:rFonts w:cs="Arial"/>
+        </w:rPr>
+        <w:t>can to</w:t>
+      </w:r>
+      <w:proofErr w:type="gramEnd"/>
+      <w:r>
+        <w:rPr>
+          <w:rFonts w:cs="Arial"/>
+        </w:rPr>
+        <w:t xml:space="preserve"> be installed to suit the kitchen appliance layout in the kitchen workspace below</w:t>
       </w:r>
       <w:r>
         <w:rPr>
@@ -18514,7 +19670,29 @@
                 <w:szCs w:val="18"/>
                 <w:lang w:eastAsia="en-GB"/>
               </w:rPr>
-              <w:t>Ventilated ceiling to Main Kitchen – see drawing XXXX</w:t>
+              <w:t xml:space="preserve">Ventilated ceiling to Main Kitchen – </w:t>
+            </w:r>
+            <w:proofErr w:type="gramStart"/>
+            <w:r>
+              <w:rPr>
+                <w:rFonts w:eastAsia="Times New Roman" w:cs="Arial"/>
+                <w:color w:val="000000"/>
+                <w:sz w:val="18"/>
+                <w:szCs w:val="18"/>
+                <w:lang w:eastAsia="en-GB"/>
+              </w:rPr>
+              <w:t>see</w:t>
+            </w:r>
+            <w:proofErr w:type="gramEnd"/>
+            <w:r>
+              <w:rPr>
+                <w:rFonts w:eastAsia="Times New Roman" w:cs="Arial"/>
+                <w:color w:val="000000"/>
+                <w:sz w:val="18"/>
+                <w:szCs w:val="18"/>
+                <w:lang w:eastAsia="en-GB"/>
+              </w:rPr>
+              <w:t xml:space="preserve"> drawing XXXX</w:t>
             </w:r>
           </w:p>
         </w:tc>
@@ -18911,6 +20089,7 @@
           <w:b/>
           <w:szCs w:val="20"/>
         </w:rPr>
+        <w:lastRenderedPageBreak/>
         <w:t>Important Note:</w:t>
       </w:r>
       <w:r>
@@ -18918,7 +20097,69 @@
           <w:rFonts w:cs="Arial"/>
           <w:szCs w:val="20"/>
         </w:rPr>
-        <w:t xml:space="preserve"> No allowance has been made for any of the kitchen extract or supply air ductwork within the ceiling void above the ventilated ceiling.</w:t>
+        <w:t xml:space="preserve"> No allowance has been made for any of the kitchen extract or supply air ductwork within the ceiling void above the ventilated </w:t>
+      </w:r>
+      <w:proofErr w:type="gramStart"/>
+      <w:r>
+        <w:rPr>
+          <w:rFonts w:cs="Arial"/>
+          <w:szCs w:val="20"/>
+        </w:rPr>
+        <w:t>ceiling.</w:t>
+      </w:r>
+      <w:r>
+        <w:rPr>
+          <w:rFonts w:cs="Arial"/>
+          <w:szCs w:val="18"/>
+        </w:rPr>
+        <w:t>{</w:t>
+      </w:r>
+      <w:proofErr w:type="gramEnd"/>
+      <w:r>
+        <w:rPr>
+          <w:rFonts w:cs="Arial"/>
+          <w:szCs w:val="18"/>
+        </w:rPr>
+        <w:t>%endif</w:t>
+      </w:r>
+      <w:proofErr w:type="gramStart"/>
+      <w:r>
+        <w:rPr>
+          <w:rFonts w:cs="Arial"/>
+          <w:szCs w:val="18"/>
+        </w:rPr>
+        <w:t>%}</w:t>
+      </w:r>
+      <w:r>
+        <w:rPr>
+          <w:rFonts w:cs="Arial"/>
+          <w:szCs w:val="18"/>
+        </w:rPr>
+        <w:t>{</w:t>
+      </w:r>
+      <w:proofErr w:type="gramEnd"/>
+      <w:r>
+        <w:rPr>
+          <w:rFonts w:cs="Arial"/>
+          <w:szCs w:val="18"/>
+        </w:rPr>
+        <w:t xml:space="preserve">% if </w:t>
+      </w:r>
+      <w:proofErr w:type="spellStart"/>
+      <w:r>
+        <w:rPr>
+          <w:rFonts w:cs="Arial"/>
+          <w:szCs w:val="18"/>
+        </w:rPr>
+        <w:t>show_reactaway_unit</w:t>
+      </w:r>
+      <w:proofErr w:type="spellEnd"/>
+      <w:r>
+        <w:rPr>
+          <w:rFonts w:cs="Arial"/>
+          <w:szCs w:val="18"/>
+        </w:rPr>
+        <w:t xml:space="preserve"> %}</w:t>
       </w:r>
     </w:p>
     <w:p>
@@ -18930,32 +20171,6 @@
         <w:spacing w:after="0" w:line="276" w:lineRule="auto"/>
         <w:rPr>
           <w:rFonts w:cs="Arial"/>
-          <w:szCs w:val="18"/>
-        </w:rPr>
-      </w:pPr>
-    </w:p>
-    <w:p>
-      <w:pPr>
-        <w:tabs>
-          <w:tab w:val="left" w:pos="1440"/>
-          <w:tab w:val="right" w:pos="8730"/>
-        </w:tabs>
-        <w:spacing w:after="0" w:line="276" w:lineRule="auto"/>
-        <w:rPr>
-          <w:rFonts w:cs="Arial"/>
-          <w:szCs w:val="18"/>
-        </w:rPr>
-      </w:pPr>
-    </w:p>
-    <w:p>
-      <w:pPr>
-        <w:tabs>
-          <w:tab w:val="left" w:pos="1440"/>
-          <w:tab w:val="right" w:pos="8730"/>
-        </w:tabs>
-        <w:spacing w:after="0" w:line="276" w:lineRule="auto"/>
-        <w:rPr>
-          <w:rFonts w:cs="Arial"/>
           <w:sz w:val="24"/>
         </w:rPr>
       </w:pPr>
@@ -19097,7 +20312,23 @@
           <w:rFonts w:cs="Arial"/>
           <w:szCs w:val="20"/>
         </w:rPr>
-        <w:t xml:space="preserve"> unit is used as an alternative to Halton’s canopy mounted UV-C system, or as a retro-fitted product to reduce grease deposits and odour emissions from the kitchen extraction system</w:t>
+        <w:t xml:space="preserve"> unit is used as an alternative to Halton’s canopy mounted UV-C system, or as a </w:t>
+      </w:r>
+      <w:proofErr w:type="gramStart"/>
+      <w:r>
+        <w:rPr>
+          <w:rFonts w:cs="Arial"/>
+          <w:szCs w:val="20"/>
+        </w:rPr>
+        <w:t>retro-fitted</w:t>
+      </w:r>
+      <w:proofErr w:type="gramEnd"/>
+      <w:r>
+        <w:rPr>
+          <w:rFonts w:cs="Arial"/>
+          <w:szCs w:val="20"/>
+        </w:rPr>
+        <w:t xml:space="preserve"> product to reduce grease deposits and odour emissions from the kitchen extraction system</w:t>
       </w:r>
       <w:r>
         <w:rPr>
@@ -20906,19 +22137,15 @@
           <w:szCs w:val="20"/>
         </w:rPr>
       </w:pPr>
-    </w:p>
-    <w:p>
-      <w:pPr>
-        <w:tabs>
-          <w:tab w:val="left" w:pos="1440"/>
-          <w:tab w:val="right" w:pos="8730"/>
-        </w:tabs>
-        <w:spacing w:after="0" w:line="276" w:lineRule="auto"/>
+      <w:r>
         <w:rPr>
           <w:rFonts w:cs="Arial"/>
-          <w:szCs w:val="20"/>
-        </w:rPr>
-      </w:pPr>
+          <w:bCs/>
+          <w:color w:val="2499D5"/>
+          <w:szCs w:val="20"/>
+        </w:rPr>
+        <w:t>{%endif%}</w:t>
+      </w:r>
     </w:p>
     <w:p>
       <w:pPr>
@@ -21058,9 +22285,9 @@
           <w:sz w:val="12"/>
           <w:szCs w:val="12"/>
         </w:rPr>
-        <w:t>pricing_totals.areas</w:t>
-      </w:r>
-      <w:proofErr w:type="spellEnd"/>
+        <w:t>pricing_</w:t>
+      </w:r>
+      <w:proofErr w:type="gramStart"/>
       <w:r>
         <w:rPr>
           <w:rFonts w:cs="Arial"/>
@@ -21068,6 +22295,17 @@
           <w:sz w:val="12"/>
           <w:szCs w:val="12"/>
         </w:rPr>
+        <w:t>totals.areas</w:t>
+      </w:r>
+      <w:proofErr w:type="spellEnd"/>
+      <w:proofErr w:type="gramEnd"/>
+      <w:r>
+        <w:rPr>
+          <w:rFonts w:cs="Arial"/>
+          <w:bCs/>
+          <w:sz w:val="12"/>
+          <w:szCs w:val="12"/>
+        </w:rPr>
         <w:t xml:space="preserve"> %}</w:t>
       </w:r>
     </w:p>
@@ -21080,6 +22318,7 @@
           <w:szCs w:val="20"/>
         </w:rPr>
       </w:pPr>
+      <w:proofErr w:type="gramStart"/>
       <w:r>
         <w:rPr>
           <w:rFonts w:cs="Arial"/>
@@ -21095,24 +22334,25 @@
           <w:b/>
           <w:szCs w:val="20"/>
         </w:rPr>
-        <w:t>area.level_area_combined</w:t>
-      </w:r>
-      <w:proofErr w:type="spellEnd"/>
+        <w:t>area</w:t>
+      </w:r>
+      <w:proofErr w:type="gramEnd"/>
       <w:r>
         <w:rPr>
           <w:rFonts w:cs="Arial"/>
           <w:b/>
           <w:szCs w:val="20"/>
         </w:rPr>
-        <w:t xml:space="preserve"> </w:t>
-      </w:r>
+        <w:t>.level_area_combined</w:t>
+      </w:r>
+      <w:proofErr w:type="spellEnd"/>
       <w:r>
         <w:rPr>
           <w:rFonts w:cs="Arial"/>
           <w:b/>
           <w:szCs w:val="20"/>
         </w:rPr>
-        <w:t>| upper</w:t>
+        <w:t xml:space="preserve"> </w:t>
       </w:r>
       <w:r>
         <w:rPr>
@@ -21120,15 +22360,33 @@
           <w:b/>
           <w:szCs w:val="20"/>
         </w:rPr>
-        <w:t>}}</w:t>
-      </w:r>
+        <w:t>| upper</w:t>
+      </w:r>
+      <w:proofErr w:type="gramStart"/>
       <w:r>
         <w:rPr>
           <w:rFonts w:cs="Arial"/>
           <w:b/>
           <w:szCs w:val="20"/>
         </w:rPr>
-        <w:t xml:space="preserve">{%if </w:t>
+        <w:t>}}</w:t>
+      </w:r>
+      <w:r>
+        <w:rPr>
+          <w:rFonts w:cs="Arial"/>
+          <w:b/>
+          <w:szCs w:val="20"/>
+        </w:rPr>
+        <w:t>{</w:t>
+      </w:r>
+      <w:proofErr w:type="gramEnd"/>
+      <w:r>
+        <w:rPr>
+          <w:rFonts w:cs="Arial"/>
+          <w:b/>
+          <w:szCs w:val="20"/>
+        </w:rPr>
+        <w:t xml:space="preserve">%if </w:t>
       </w:r>
       <w:proofErr w:type="spellStart"/>
       <w:r>
@@ -21462,6 +22720,7 @@
               <w:t xml:space="preserve"> </w:t>
             </w:r>
             <w:proofErr w:type="spellStart"/>
+            <w:proofErr w:type="gramStart"/>
             <w:r>
               <w:rPr>
                 <w:rFonts w:eastAsia="Times New Roman" w:cs="Arial"/>
@@ -21473,6 +22732,7 @@
               <w:t>area.canopies</w:t>
             </w:r>
             <w:proofErr w:type="spellEnd"/>
+            <w:proofErr w:type="gramEnd"/>
             <w:r>
               <w:rPr>
                 <w:rFonts w:eastAsia="Times New Roman" w:cs="Arial"/>
@@ -21606,15 +22866,27 @@
               <w:t>{{</w:t>
             </w:r>
             <w:proofErr w:type="spellStart"/>
-            <w:r>
-              <w:rPr>
-                <w:rFonts w:eastAsia="Times New Roman" w:cs="Arial"/>
-                <w:color w:val="000000"/>
-                <w:sz w:val="18"/>
-                <w:szCs w:val="18"/>
-                <w:lang w:eastAsia="en-GB"/>
-              </w:rPr>
-              <w:t>canopy.reference_number</w:t>
+            <w:proofErr w:type="gramStart"/>
+            <w:r>
+              <w:rPr>
+                <w:rFonts w:eastAsia="Times New Roman" w:cs="Arial"/>
+                <w:color w:val="000000"/>
+                <w:sz w:val="18"/>
+                <w:szCs w:val="18"/>
+                <w:lang w:eastAsia="en-GB"/>
+              </w:rPr>
+              <w:t>canopy.reference</w:t>
+            </w:r>
+            <w:proofErr w:type="gramEnd"/>
+            <w:r>
+              <w:rPr>
+                <w:rFonts w:eastAsia="Times New Roman" w:cs="Arial"/>
+                <w:color w:val="000000"/>
+                <w:sz w:val="18"/>
+                <w:szCs w:val="18"/>
+                <w:lang w:eastAsia="en-GB"/>
+              </w:rPr>
+              <w:t>_number</w:t>
             </w:r>
             <w:proofErr w:type="spellEnd"/>
             <w:r>
@@ -21675,6 +22947,7 @@
               <w:t xml:space="preserve"> {{</w:t>
             </w:r>
             <w:proofErr w:type="spellStart"/>
+            <w:proofErr w:type="gramStart"/>
             <w:r>
               <w:rPr>
                 <w:rFonts w:eastAsia="Times New Roman" w:cs="Arial"/>
@@ -21686,6 +22959,7 @@
               <w:t>canopy.model</w:t>
             </w:r>
             <w:proofErr w:type="spellEnd"/>
+            <w:proofErr w:type="gramEnd"/>
             <w:r>
               <w:rPr>
                 <w:rFonts w:eastAsia="Times New Roman" w:cs="Arial"/>
@@ -21766,15 +23040,27 @@
               <w:t>(</w:t>
             </w:r>
             <w:proofErr w:type="spellStart"/>
-            <w:r>
-              <w:rPr>
-                <w:rFonts w:eastAsia="Times New Roman" w:cs="Arial"/>
-                <w:color w:val="000000"/>
-                <w:sz w:val="18"/>
-                <w:szCs w:val="18"/>
-                <w:lang w:eastAsia="en-GB"/>
-              </w:rPr>
-              <w:t>canopy.canopy_price</w:t>
+            <w:proofErr w:type="gramStart"/>
+            <w:r>
+              <w:rPr>
+                <w:rFonts w:eastAsia="Times New Roman" w:cs="Arial"/>
+                <w:color w:val="000000"/>
+                <w:sz w:val="18"/>
+                <w:szCs w:val="18"/>
+                <w:lang w:eastAsia="en-GB"/>
+              </w:rPr>
+              <w:t>canopy.canopy</w:t>
+            </w:r>
+            <w:proofErr w:type="gramEnd"/>
+            <w:r>
+              <w:rPr>
+                <w:rFonts w:eastAsia="Times New Roman" w:cs="Arial"/>
+                <w:color w:val="000000"/>
+                <w:sz w:val="18"/>
+                <w:szCs w:val="18"/>
+                <w:lang w:eastAsia="en-GB"/>
+              </w:rPr>
+              <w:t>_price</w:t>
             </w:r>
             <w:proofErr w:type="spellEnd"/>
             <w:r>
@@ -22315,6 +23601,7 @@
               <w:t>(</w:t>
             </w:r>
             <w:proofErr w:type="spellStart"/>
+            <w:proofErr w:type="gramStart"/>
             <w:r>
               <w:rPr>
                 <w:rFonts w:eastAsia="Times New Roman" w:cs="Arial"/>
@@ -22333,7 +23620,18 @@
                 <w:szCs w:val="18"/>
                 <w:lang w:eastAsia="en-GB"/>
               </w:rPr>
-              <w:t>delivery_installation_price</w:t>
+              <w:t>delivery</w:t>
+            </w:r>
+            <w:proofErr w:type="gramEnd"/>
+            <w:r>
+              <w:rPr>
+                <w:rFonts w:eastAsia="Times New Roman" w:cs="Arial"/>
+                <w:color w:val="000000"/>
+                <w:sz w:val="18"/>
+                <w:szCs w:val="18"/>
+                <w:lang w:eastAsia="en-GB"/>
+              </w:rPr>
+              <w:t>_installation_price</w:t>
             </w:r>
             <w:proofErr w:type="spellEnd"/>
             <w:r>
@@ -22512,15 +23810,27 @@
               <w:t>(</w:t>
             </w:r>
             <w:proofErr w:type="spellStart"/>
-            <w:r>
-              <w:rPr>
-                <w:rFonts w:eastAsia="Times New Roman" w:cs="Arial"/>
-                <w:color w:val="000000"/>
-                <w:sz w:val="18"/>
-                <w:szCs w:val="18"/>
-                <w:lang w:eastAsia="en-GB"/>
-              </w:rPr>
-              <w:t>area.commissioning_price</w:t>
+            <w:proofErr w:type="gramStart"/>
+            <w:r>
+              <w:rPr>
+                <w:rFonts w:eastAsia="Times New Roman" w:cs="Arial"/>
+                <w:color w:val="000000"/>
+                <w:sz w:val="18"/>
+                <w:szCs w:val="18"/>
+                <w:lang w:eastAsia="en-GB"/>
+              </w:rPr>
+              <w:t>area.commissioning</w:t>
+            </w:r>
+            <w:proofErr w:type="gramEnd"/>
+            <w:r>
+              <w:rPr>
+                <w:rFonts w:eastAsia="Times New Roman" w:cs="Arial"/>
+                <w:color w:val="000000"/>
+                <w:sz w:val="18"/>
+                <w:szCs w:val="18"/>
+                <w:lang w:eastAsia="en-GB"/>
+              </w:rPr>
+              <w:t>_price</w:t>
             </w:r>
             <w:proofErr w:type="spellEnd"/>
             <w:r>
@@ -22685,6 +23995,7 @@
               <w:t>(</w:t>
             </w:r>
             <w:proofErr w:type="spellStart"/>
+            <w:proofErr w:type="gramStart"/>
             <w:r>
               <w:rPr>
                 <w:rFonts w:eastAsia="Times New Roman" w:cs="Arial"/>
@@ -22705,7 +24016,19 @@
                 <w:szCs w:val="20"/>
                 <w:lang w:eastAsia="en-GB"/>
               </w:rPr>
-              <w:t>canopy_schedule_subtotal</w:t>
+              <w:t>canopy</w:t>
+            </w:r>
+            <w:proofErr w:type="gramEnd"/>
+            <w:r>
+              <w:rPr>
+                <w:rFonts w:eastAsia="Times New Roman" w:cs="Arial"/>
+                <w:b/>
+                <w:bCs/>
+                <w:color w:val="000000"/>
+                <w:szCs w:val="20"/>
+                <w:lang w:eastAsia="en-GB"/>
+              </w:rPr>
+              <w:t>_schedule_subtotal</w:t>
             </w:r>
             <w:proofErr w:type="spellEnd"/>
             <w:r>
@@ -22749,7 +24072,6 @@
           <w:sz w:val="12"/>
           <w:szCs w:val="12"/>
         </w:rPr>
-        <w:lastRenderedPageBreak/>
         <w:t>{%endif%}</w:t>
       </w:r>
     </w:p>
@@ -23424,24 +24746,52 @@
           <w:sz w:val="12"/>
           <w:szCs w:val="12"/>
         </w:rPr>
-        <w:t>{%endif%}</w:t>
-      </w:r>
+        <w:t>{%endif</w:t>
+      </w:r>
+      <w:proofErr w:type="gramStart"/>
       <w:r>
         <w:rPr>
           <w:bCs/>
           <w:sz w:val="12"/>
           <w:szCs w:val="12"/>
         </w:rPr>
-        <w:t xml:space="preserve">{% if </w:t>
-      </w:r>
-      <w:proofErr w:type="spellStart"/>
+        <w:t>%}</w:t>
+      </w:r>
       <w:r>
         <w:rPr>
           <w:bCs/>
           <w:sz w:val="12"/>
           <w:szCs w:val="12"/>
         </w:rPr>
-        <w:t>area.cladding_total</w:t>
+        <w:t>{</w:t>
+      </w:r>
+      <w:proofErr w:type="gramEnd"/>
+      <w:r>
+        <w:rPr>
+          <w:bCs/>
+          <w:sz w:val="12"/>
+          <w:szCs w:val="12"/>
+        </w:rPr>
+        <w:t xml:space="preserve">% if </w:t>
+      </w:r>
+      <w:proofErr w:type="spellStart"/>
+      <w:proofErr w:type="gramStart"/>
+      <w:r>
+        <w:rPr>
+          <w:bCs/>
+          <w:sz w:val="12"/>
+          <w:szCs w:val="12"/>
+        </w:rPr>
+        <w:t>area.cladding</w:t>
+      </w:r>
+      <w:proofErr w:type="gramEnd"/>
+      <w:r>
+        <w:rPr>
+          <w:bCs/>
+          <w:sz w:val="12"/>
+          <w:szCs w:val="12"/>
+        </w:rPr>
+        <w:t>_total</w:t>
       </w:r>
       <w:proofErr w:type="spellEnd"/>
       <w:r>
@@ -23701,6 +25051,7 @@
               <w:t xml:space="preserve">{%tr for canopy in </w:t>
             </w:r>
             <w:proofErr w:type="spellStart"/>
+            <w:proofErr w:type="gramStart"/>
             <w:r>
               <w:rPr>
                 <w:rFonts w:eastAsia="Times New Roman" w:cs="Arial"/>
@@ -23712,6 +25063,7 @@
               <w:t>area.canopies</w:t>
             </w:r>
             <w:proofErr w:type="spellEnd"/>
+            <w:proofErr w:type="gramEnd"/>
             <w:r>
               <w:rPr>
                 <w:rFonts w:eastAsia="Times New Roman" w:cs="Arial"/>
@@ -24008,15 +25360,27 @@
               <w:t>{{</w:t>
             </w:r>
             <w:proofErr w:type="spellStart"/>
-            <w:r>
-              <w:rPr>
-                <w:rFonts w:eastAsia="Times New Roman" w:cs="Arial"/>
-                <w:color w:val="000000"/>
-                <w:sz w:val="18"/>
-                <w:szCs w:val="18"/>
-                <w:lang w:eastAsia="en-GB"/>
-              </w:rPr>
-              <w:t>canopy.reference_number</w:t>
+            <w:proofErr w:type="gramStart"/>
+            <w:r>
+              <w:rPr>
+                <w:rFonts w:eastAsia="Times New Roman" w:cs="Arial"/>
+                <w:color w:val="000000"/>
+                <w:sz w:val="18"/>
+                <w:szCs w:val="18"/>
+                <w:lang w:eastAsia="en-GB"/>
+              </w:rPr>
+              <w:t>canopy.reference</w:t>
+            </w:r>
+            <w:proofErr w:type="gramEnd"/>
+            <w:r>
+              <w:rPr>
+                <w:rFonts w:eastAsia="Times New Roman" w:cs="Arial"/>
+                <w:color w:val="000000"/>
+                <w:sz w:val="18"/>
+                <w:szCs w:val="18"/>
+                <w:lang w:eastAsia="en-GB"/>
+              </w:rPr>
+              <w:t>_number</w:t>
             </w:r>
             <w:proofErr w:type="spellEnd"/>
             <w:r>
@@ -24077,15 +25441,27 @@
               <w:t>{{</w:t>
             </w:r>
             <w:proofErr w:type="spellStart"/>
-            <w:r>
-              <w:rPr>
-                <w:rFonts w:eastAsia="Times New Roman" w:cs="Arial"/>
-                <w:color w:val="000000"/>
-                <w:sz w:val="18"/>
-                <w:szCs w:val="18"/>
-                <w:lang w:eastAsia="en-GB"/>
-              </w:rPr>
-              <w:t>canopy.reference_number</w:t>
+            <w:proofErr w:type="gramStart"/>
+            <w:r>
+              <w:rPr>
+                <w:rFonts w:eastAsia="Times New Roman" w:cs="Arial"/>
+                <w:color w:val="000000"/>
+                <w:sz w:val="18"/>
+                <w:szCs w:val="18"/>
+                <w:lang w:eastAsia="en-GB"/>
+              </w:rPr>
+              <w:t>canopy.reference</w:t>
+            </w:r>
+            <w:proofErr w:type="gramEnd"/>
+            <w:r>
+              <w:rPr>
+                <w:rFonts w:eastAsia="Times New Roman" w:cs="Arial"/>
+                <w:color w:val="000000"/>
+                <w:sz w:val="18"/>
+                <w:szCs w:val="18"/>
+                <w:lang w:eastAsia="en-GB"/>
+              </w:rPr>
+              <w:t>_number</w:t>
             </w:r>
             <w:proofErr w:type="spellEnd"/>
             <w:r>
@@ -24168,15 +25544,27 @@
               <w:t>(</w:t>
             </w:r>
             <w:proofErr w:type="spellStart"/>
-            <w:r>
-              <w:rPr>
-                <w:rFonts w:eastAsia="Times New Roman" w:cs="Arial"/>
-                <w:color w:val="000000"/>
-                <w:sz w:val="18"/>
-                <w:szCs w:val="18"/>
-                <w:lang w:eastAsia="en-GB"/>
-              </w:rPr>
-              <w:t>canopy.cladding_price</w:t>
+            <w:proofErr w:type="gramStart"/>
+            <w:r>
+              <w:rPr>
+                <w:rFonts w:eastAsia="Times New Roman" w:cs="Arial"/>
+                <w:color w:val="000000"/>
+                <w:sz w:val="18"/>
+                <w:szCs w:val="18"/>
+                <w:lang w:eastAsia="en-GB"/>
+              </w:rPr>
+              <w:t>canopy.cladding</w:t>
+            </w:r>
+            <w:proofErr w:type="gramEnd"/>
+            <w:r>
+              <w:rPr>
+                <w:rFonts w:eastAsia="Times New Roman" w:cs="Arial"/>
+                <w:color w:val="000000"/>
+                <w:sz w:val="18"/>
+                <w:szCs w:val="18"/>
+                <w:lang w:eastAsia="en-GB"/>
+              </w:rPr>
+              <w:t>_price</w:t>
             </w:r>
             <w:proofErr w:type="spellEnd"/>
             <w:r>
@@ -24615,6 +26003,7 @@
               <w:t>(</w:t>
             </w:r>
             <w:proofErr w:type="spellStart"/>
+            <w:proofErr w:type="gramStart"/>
             <w:r>
               <w:rPr>
                 <w:rFonts w:eastAsia="Times New Roman" w:cs="Arial"/>
@@ -24624,7 +26013,19 @@
                 <w:szCs w:val="20"/>
                 <w:lang w:eastAsia="en-GB"/>
               </w:rPr>
-              <w:t>area.cladding_total</w:t>
+              <w:t>area.cladding</w:t>
+            </w:r>
+            <w:proofErr w:type="gramEnd"/>
+            <w:r>
+              <w:rPr>
+                <w:rFonts w:eastAsia="Times New Roman" w:cs="Arial"/>
+                <w:b/>
+                <w:bCs/>
+                <w:color w:val="000000"/>
+                <w:szCs w:val="20"/>
+                <w:lang w:eastAsia="en-GB"/>
+              </w:rPr>
+              <w:t>_total</w:t>
             </w:r>
             <w:proofErr w:type="spellEnd"/>
             <w:r>
@@ -24657,34 +26058,34 @@
           <w:sz w:val="12"/>
           <w:szCs w:val="12"/>
         </w:rPr>
-        <w:t>{% endif %}</w:t>
-      </w:r>
-      <w:bookmarkStart w:id="0" w:name="_Hlk178665795"/>
+        <w:t xml:space="preserve">{% endif </w:t>
+      </w:r>
+      <w:proofErr w:type="gramStart"/>
       <w:r>
         <w:rPr>
           <w:bCs/>
           <w:sz w:val="12"/>
           <w:szCs w:val="12"/>
         </w:rPr>
-        <w:t xml:space="preserve">{% set </w:t>
-      </w:r>
-      <w:proofErr w:type="spellStart"/>
+        <w:t>%}</w:t>
+      </w:r>
+      <w:bookmarkStart w:id="0" w:name="_Hlk178665795"/>
       <w:r>
         <w:rPr>
           <w:bCs/>
           <w:sz w:val="12"/>
           <w:szCs w:val="12"/>
         </w:rPr>
-        <w:t>has_fire_suppression</w:t>
-      </w:r>
-      <w:proofErr w:type="spellEnd"/>
+        <w:t>{</w:t>
+      </w:r>
+      <w:proofErr w:type="gramEnd"/>
       <w:r>
         <w:rPr>
           <w:bCs/>
           <w:sz w:val="12"/>
           <w:szCs w:val="12"/>
         </w:rPr>
-        <w:t xml:space="preserve"> = </w:t>
+        <w:t xml:space="preserve">% set </w:t>
       </w:r>
       <w:proofErr w:type="spellStart"/>
       <w:r>
@@ -24693,7 +26094,7 @@
           <w:sz w:val="12"/>
           <w:szCs w:val="12"/>
         </w:rPr>
-        <w:t>area.canopies|selectattr</w:t>
+        <w:t>has_fire_suppression</w:t>
       </w:r>
       <w:proofErr w:type="spellEnd"/>
       <w:r>
@@ -24702,34 +26103,35 @@
           <w:sz w:val="12"/>
           <w:szCs w:val="12"/>
         </w:rPr>
-        <w:t>('</w:t>
+        <w:t xml:space="preserve"> = </w:t>
       </w:r>
       <w:proofErr w:type="spellStart"/>
+      <w:proofErr w:type="gramStart"/>
       <w:r>
         <w:rPr>
           <w:bCs/>
           <w:sz w:val="12"/>
           <w:szCs w:val="12"/>
         </w:rPr>
-        <w:t>fire_suppression_price</w:t>
-      </w:r>
-      <w:proofErr w:type="spellEnd"/>
+        <w:t>area.canopies</w:t>
+      </w:r>
+      <w:proofErr w:type="gramEnd"/>
       <w:r>
         <w:rPr>
           <w:bCs/>
           <w:sz w:val="12"/>
           <w:szCs w:val="12"/>
         </w:rPr>
-        <w:t>', '&gt;', 0)|</w:t>
-      </w:r>
-      <w:proofErr w:type="spellStart"/>
+        <w:t>|</w:t>
+      </w:r>
+      <w:proofErr w:type="gramStart"/>
       <w:r>
         <w:rPr>
           <w:bCs/>
           <w:sz w:val="12"/>
           <w:szCs w:val="12"/>
         </w:rPr>
-        <w:t>list|length</w:t>
+        <w:t>selectattr</w:t>
       </w:r>
       <w:proofErr w:type="spellEnd"/>
       <w:r>
@@ -24738,45 +26140,46 @@
           <w:sz w:val="12"/>
           <w:szCs w:val="12"/>
         </w:rPr>
-        <w:t xml:space="preserve"> &gt; 0 or </w:t>
-      </w:r>
-      <w:proofErr w:type="spellStart"/>
+        <w:t>(</w:t>
+      </w:r>
+      <w:proofErr w:type="gramEnd"/>
       <w:r>
         <w:rPr>
           <w:bCs/>
           <w:sz w:val="12"/>
           <w:szCs w:val="12"/>
         </w:rPr>
-        <w:t>area.canopies|selectattr</w:t>
-      </w:r>
-      <w:proofErr w:type="spellEnd"/>
+        <w:t>'</w:t>
+      </w:r>
+      <w:proofErr w:type="spellStart"/>
       <w:r>
         <w:rPr>
           <w:bCs/>
           <w:sz w:val="12"/>
           <w:szCs w:val="12"/>
         </w:rPr>
-        <w:t>('</w:t>
-      </w:r>
-      <w:proofErr w:type="spellStart"/>
+        <w:t>fire_suppression_price</w:t>
+      </w:r>
+      <w:proofErr w:type="spellEnd"/>
       <w:r>
         <w:rPr>
           <w:bCs/>
           <w:sz w:val="12"/>
           <w:szCs w:val="12"/>
         </w:rPr>
-        <w:t>fire_suppression_tank_quantity</w:t>
-      </w:r>
-      <w:proofErr w:type="spellEnd"/>
+        <w:t xml:space="preserve">', '&gt;', </w:t>
+      </w:r>
+      <w:proofErr w:type="gramStart"/>
       <w:r>
         <w:rPr>
           <w:bCs/>
           <w:sz w:val="12"/>
           <w:szCs w:val="12"/>
         </w:rPr>
-        <w:t>', '&gt;', 0)|</w:t>
+        <w:t>0)|</w:t>
       </w:r>
       <w:proofErr w:type="spellStart"/>
+      <w:proofErr w:type="gramEnd"/>
       <w:r>
         <w:rPr>
           <w:bCs/>
@@ -24792,7 +26195,117 @@
           <w:sz w:val="12"/>
           <w:szCs w:val="12"/>
         </w:rPr>
-        <w:t xml:space="preserve"> &gt; 0 %}{% if </w:t>
+        <w:t xml:space="preserve"> &gt; 0 or </w:t>
+      </w:r>
+      <w:proofErr w:type="spellStart"/>
+      <w:proofErr w:type="gramStart"/>
+      <w:r>
+        <w:rPr>
+          <w:bCs/>
+          <w:sz w:val="12"/>
+          <w:szCs w:val="12"/>
+        </w:rPr>
+        <w:t>area.canopies</w:t>
+      </w:r>
+      <w:proofErr w:type="gramEnd"/>
+      <w:r>
+        <w:rPr>
+          <w:bCs/>
+          <w:sz w:val="12"/>
+          <w:szCs w:val="12"/>
+        </w:rPr>
+        <w:t>|</w:t>
+      </w:r>
+      <w:proofErr w:type="gramStart"/>
+      <w:r>
+        <w:rPr>
+          <w:bCs/>
+          <w:sz w:val="12"/>
+          <w:szCs w:val="12"/>
+        </w:rPr>
+        <w:t>selectattr</w:t>
+      </w:r>
+      <w:proofErr w:type="spellEnd"/>
+      <w:r>
+        <w:rPr>
+          <w:bCs/>
+          <w:sz w:val="12"/>
+          <w:szCs w:val="12"/>
+        </w:rPr>
+        <w:t>(</w:t>
+      </w:r>
+      <w:proofErr w:type="gramEnd"/>
+      <w:r>
+        <w:rPr>
+          <w:bCs/>
+          <w:sz w:val="12"/>
+          <w:szCs w:val="12"/>
+        </w:rPr>
+        <w:t>'</w:t>
+      </w:r>
+      <w:proofErr w:type="spellStart"/>
+      <w:r>
+        <w:rPr>
+          <w:bCs/>
+          <w:sz w:val="12"/>
+          <w:szCs w:val="12"/>
+        </w:rPr>
+        <w:t>fire_suppression_tank_quantity</w:t>
+      </w:r>
+      <w:proofErr w:type="spellEnd"/>
+      <w:r>
+        <w:rPr>
+          <w:bCs/>
+          <w:sz w:val="12"/>
+          <w:szCs w:val="12"/>
+        </w:rPr>
+        <w:t xml:space="preserve">', '&gt;', </w:t>
+      </w:r>
+      <w:proofErr w:type="gramStart"/>
+      <w:r>
+        <w:rPr>
+          <w:bCs/>
+          <w:sz w:val="12"/>
+          <w:szCs w:val="12"/>
+        </w:rPr>
+        <w:t>0)|</w:t>
+      </w:r>
+      <w:proofErr w:type="spellStart"/>
+      <w:proofErr w:type="gramEnd"/>
+      <w:r>
+        <w:rPr>
+          <w:bCs/>
+          <w:sz w:val="12"/>
+          <w:szCs w:val="12"/>
+        </w:rPr>
+        <w:t>list|length</w:t>
+      </w:r>
+      <w:proofErr w:type="spellEnd"/>
+      <w:r>
+        <w:rPr>
+          <w:bCs/>
+          <w:sz w:val="12"/>
+          <w:szCs w:val="12"/>
+        </w:rPr>
+        <w:t xml:space="preserve"> &gt; 0 </w:t>
+      </w:r>
+      <w:proofErr w:type="gramStart"/>
+      <w:r>
+        <w:rPr>
+          <w:bCs/>
+          <w:sz w:val="12"/>
+          <w:szCs w:val="12"/>
+        </w:rPr>
+        <w:t>%}{</w:t>
+      </w:r>
+      <w:proofErr w:type="gramEnd"/>
+      <w:r>
+        <w:rPr>
+          <w:bCs/>
+          <w:sz w:val="12"/>
+          <w:szCs w:val="12"/>
+        </w:rPr>
+        <w:t xml:space="preserve">% if </w:t>
       </w:r>
       <w:proofErr w:type="spellStart"/>
       <w:r>
@@ -25080,6 +26593,7 @@
               <w:t xml:space="preserve"> for canopy in </w:t>
             </w:r>
             <w:proofErr w:type="spellStart"/>
+            <w:proofErr w:type="gramStart"/>
             <w:r>
               <w:rPr>
                 <w:rFonts w:eastAsia="Times New Roman" w:cs="Arial"/>
@@ -25091,6 +26605,7 @@
               <w:t>area.canopies</w:t>
             </w:r>
             <w:proofErr w:type="spellEnd"/>
+            <w:proofErr w:type="gramEnd"/>
             <w:r>
               <w:rPr>
                 <w:rFonts w:eastAsia="Times New Roman" w:cs="Arial"/>
@@ -25243,15 +26758,27 @@
               <w:t xml:space="preserve"> if </w:t>
             </w:r>
             <w:proofErr w:type="spellStart"/>
-            <w:r>
-              <w:rPr>
-                <w:rFonts w:eastAsia="Times New Roman" w:cs="Arial"/>
-                <w:color w:val="000000"/>
-                <w:sz w:val="18"/>
-                <w:szCs w:val="18"/>
-                <w:lang w:eastAsia="en-GB"/>
-              </w:rPr>
-              <w:t>canopy.fire_suppression_tank_quantity</w:t>
+            <w:proofErr w:type="gramStart"/>
+            <w:r>
+              <w:rPr>
+                <w:rFonts w:eastAsia="Times New Roman" w:cs="Arial"/>
+                <w:color w:val="000000"/>
+                <w:sz w:val="18"/>
+                <w:szCs w:val="18"/>
+                <w:lang w:eastAsia="en-GB"/>
+              </w:rPr>
+              <w:t>canopy.fire</w:t>
+            </w:r>
+            <w:proofErr w:type="gramEnd"/>
+            <w:r>
+              <w:rPr>
+                <w:rFonts w:eastAsia="Times New Roman" w:cs="Arial"/>
+                <w:color w:val="000000"/>
+                <w:sz w:val="18"/>
+                <w:szCs w:val="18"/>
+                <w:lang w:eastAsia="en-GB"/>
+              </w:rPr>
+              <w:t>_suppression_tank_quantity</w:t>
             </w:r>
             <w:proofErr w:type="spellEnd"/>
             <w:r>
@@ -25265,15 +26792,27 @@
               <w:t xml:space="preserve"> &gt; 0 or </w:t>
             </w:r>
             <w:proofErr w:type="spellStart"/>
-            <w:r>
-              <w:rPr>
-                <w:rFonts w:eastAsia="Times New Roman" w:cs="Arial"/>
-                <w:color w:val="000000"/>
-                <w:sz w:val="18"/>
-                <w:szCs w:val="18"/>
-                <w:lang w:eastAsia="en-GB"/>
-              </w:rPr>
-              <w:t>canopy.fire_suppression_price</w:t>
+            <w:proofErr w:type="gramStart"/>
+            <w:r>
+              <w:rPr>
+                <w:rFonts w:eastAsia="Times New Roman" w:cs="Arial"/>
+                <w:color w:val="000000"/>
+                <w:sz w:val="18"/>
+                <w:szCs w:val="18"/>
+                <w:lang w:eastAsia="en-GB"/>
+              </w:rPr>
+              <w:t>canopy.fire</w:t>
+            </w:r>
+            <w:proofErr w:type="gramEnd"/>
+            <w:r>
+              <w:rPr>
+                <w:rFonts w:eastAsia="Times New Roman" w:cs="Arial"/>
+                <w:color w:val="000000"/>
+                <w:sz w:val="18"/>
+                <w:szCs w:val="18"/>
+                <w:lang w:eastAsia="en-GB"/>
+              </w:rPr>
+              <w:t>_suppression_price</w:t>
             </w:r>
             <w:proofErr w:type="spellEnd"/>
             <w:r>
@@ -25398,6 +26937,7 @@
                 <w:lang w:eastAsia="en-GB"/>
               </w:rPr>
             </w:pPr>
+            <w:proofErr w:type="gramStart"/>
             <w:r>
               <w:rPr>
                 <w:rFonts w:eastAsia="Times New Roman" w:cs="Arial"/>
@@ -25417,7 +26957,18 @@
                 <w:szCs w:val="18"/>
                 <w:lang w:eastAsia="en-GB"/>
               </w:rPr>
-              <w:t>canopy.reference_number</w:t>
+              <w:t>canopy</w:t>
+            </w:r>
+            <w:proofErr w:type="gramEnd"/>
+            <w:r>
+              <w:rPr>
+                <w:rFonts w:eastAsia="Times New Roman" w:cs="Arial"/>
+                <w:color w:val="000000"/>
+                <w:sz w:val="18"/>
+                <w:szCs w:val="18"/>
+                <w:lang w:eastAsia="en-GB"/>
+              </w:rPr>
+              <w:t>.reference_number</w:t>
             </w:r>
             <w:proofErr w:type="spellEnd"/>
             <w:r>
@@ -25457,6 +27008,7 @@
                 <w:lang w:eastAsia="en-GB"/>
               </w:rPr>
             </w:pPr>
+            <w:proofErr w:type="gramStart"/>
             <w:r>
               <w:rPr>
                 <w:rFonts w:eastAsia="Times New Roman" w:cs="Arial"/>
@@ -25476,7 +27028,29 @@
                 <w:szCs w:val="18"/>
                 <w:lang w:eastAsia="en-GB"/>
               </w:rPr>
-              <w:t>canopy.fire_suppression_system_description</w:t>
+              <w:t>canopy</w:t>
+            </w:r>
+            <w:proofErr w:type="gramEnd"/>
+            <w:r>
+              <w:rPr>
+                <w:rFonts w:eastAsia="Times New Roman" w:cs="Arial"/>
+                <w:color w:val="000000"/>
+                <w:sz w:val="18"/>
+                <w:szCs w:val="18"/>
+                <w:lang w:eastAsia="en-GB"/>
+              </w:rPr>
+              <w:t>.fire_suppression_system_</w:t>
+            </w:r>
+            <w:proofErr w:type="gramStart"/>
+            <w:r>
+              <w:rPr>
+                <w:rFonts w:eastAsia="Times New Roman" w:cs="Arial"/>
+                <w:color w:val="000000"/>
+                <w:sz w:val="18"/>
+                <w:szCs w:val="18"/>
+                <w:lang w:eastAsia="en-GB"/>
+              </w:rPr>
+              <w:t>description</w:t>
             </w:r>
             <w:proofErr w:type="spellEnd"/>
             <w:r>
@@ -25487,17 +27061,50 @@
                 <w:szCs w:val="18"/>
                 <w:lang w:eastAsia="en-GB"/>
               </w:rPr>
-              <w:t xml:space="preserve"> }}</w:t>
-            </w:r>
-            <w:r>
-              <w:rPr>
-                <w:rFonts w:eastAsia="Times New Roman" w:cs="Arial"/>
-                <w:color w:val="000000"/>
-                <w:sz w:val="18"/>
-                <w:szCs w:val="18"/>
-                <w:lang w:eastAsia="en-GB"/>
-              </w:rPr>
-              <w:t xml:space="preserve"> Ansul R102 system. Supplied, installed  commissioned.</w:t>
+              <w:t xml:space="preserve"> }</w:t>
+            </w:r>
+            <w:proofErr w:type="gramEnd"/>
+            <w:r>
+              <w:rPr>
+                <w:rFonts w:eastAsia="Times New Roman" w:cs="Arial"/>
+                <w:color w:val="000000"/>
+                <w:sz w:val="18"/>
+                <w:szCs w:val="18"/>
+                <w:lang w:eastAsia="en-GB"/>
+              </w:rPr>
+              <w:t>}</w:t>
+            </w:r>
+            <w:r>
+              <w:rPr>
+                <w:rFonts w:eastAsia="Times New Roman" w:cs="Arial"/>
+                <w:color w:val="000000"/>
+                <w:sz w:val="18"/>
+                <w:szCs w:val="18"/>
+                <w:lang w:eastAsia="en-GB"/>
+              </w:rPr>
+              <w:t xml:space="preserve"> Ansul R102 system. Supplied, </w:t>
+            </w:r>
+            <w:proofErr w:type="gramStart"/>
+            <w:r>
+              <w:rPr>
+                <w:rFonts w:eastAsia="Times New Roman" w:cs="Arial"/>
+                <w:color w:val="000000"/>
+                <w:sz w:val="18"/>
+                <w:szCs w:val="18"/>
+                <w:lang w:eastAsia="en-GB"/>
+              </w:rPr>
+              <w:t>installed  commissioned</w:t>
+            </w:r>
+            <w:proofErr w:type="gramEnd"/>
+            <w:r>
+              <w:rPr>
+                <w:rFonts w:eastAsia="Times New Roman" w:cs="Arial"/>
+                <w:color w:val="000000"/>
+                <w:sz w:val="18"/>
+                <w:szCs w:val="18"/>
+                <w:lang w:eastAsia="en-GB"/>
+              </w:rPr>
+              <w:t>.</w:t>
             </w:r>
           </w:p>
         </w:tc>
@@ -25559,15 +27166,27 @@
               <w:t>(</w:t>
             </w:r>
             <w:proofErr w:type="spellStart"/>
-            <w:r>
-              <w:rPr>
-                <w:rFonts w:eastAsia="Times New Roman" w:cs="Arial"/>
-                <w:color w:val="000000"/>
-                <w:sz w:val="18"/>
-                <w:szCs w:val="18"/>
-                <w:lang w:eastAsia="en-GB"/>
-              </w:rPr>
-              <w:t>canopy.fire_suppression_price</w:t>
+            <w:proofErr w:type="gramStart"/>
+            <w:r>
+              <w:rPr>
+                <w:rFonts w:eastAsia="Times New Roman" w:cs="Arial"/>
+                <w:color w:val="000000"/>
+                <w:sz w:val="18"/>
+                <w:szCs w:val="18"/>
+                <w:lang w:eastAsia="en-GB"/>
+              </w:rPr>
+              <w:t>canopy.fire</w:t>
+            </w:r>
+            <w:proofErr w:type="gramEnd"/>
+            <w:r>
+              <w:rPr>
+                <w:rFonts w:eastAsia="Times New Roman" w:cs="Arial"/>
+                <w:color w:val="000000"/>
+                <w:sz w:val="18"/>
+                <w:szCs w:val="18"/>
+                <w:lang w:eastAsia="en-GB"/>
+              </w:rPr>
+              <w:t>_suppression_price</w:t>
             </w:r>
             <w:proofErr w:type="spellEnd"/>
             <w:r>
@@ -25996,6 +27615,7 @@
               <w:t>(</w:t>
             </w:r>
             <w:proofErr w:type="spellStart"/>
+            <w:proofErr w:type="gramStart"/>
             <w:r>
               <w:rPr>
                 <w:rFonts w:eastAsia="Times New Roman" w:cs="Arial"/>
@@ -26005,7 +27625,19 @@
                 <w:szCs w:val="20"/>
                 <w:lang w:eastAsia="en-GB"/>
               </w:rPr>
-              <w:t>area.fire_suppression_total</w:t>
+              <w:t>area.fire</w:t>
+            </w:r>
+            <w:proofErr w:type="gramEnd"/>
+            <w:r>
+              <w:rPr>
+                <w:rFonts w:eastAsia="Times New Roman" w:cs="Arial"/>
+                <w:b/>
+                <w:bCs/>
+                <w:color w:val="000000"/>
+                <w:szCs w:val="20"/>
+                <w:lang w:eastAsia="en-GB"/>
+              </w:rPr>
+              <w:t>_suppression_total</w:t>
             </w:r>
             <w:proofErr w:type="spellEnd"/>
             <w:r>
@@ -26512,15 +28144,27 @@
               <w:t>(</w:t>
             </w:r>
             <w:proofErr w:type="spellStart"/>
-            <w:r>
-              <w:rPr>
-                <w:rFonts w:eastAsia="Times New Roman" w:cs="Arial"/>
-                <w:color w:val="000000"/>
-                <w:sz w:val="18"/>
-                <w:szCs w:val="18"/>
-                <w:lang w:eastAsia="en-GB"/>
-              </w:rPr>
-              <w:t>area.sdu.pricing.final_carcass_price</w:t>
+            <w:proofErr w:type="gramStart"/>
+            <w:r>
+              <w:rPr>
+                <w:rFonts w:eastAsia="Times New Roman" w:cs="Arial"/>
+                <w:color w:val="000000"/>
+                <w:sz w:val="18"/>
+                <w:szCs w:val="18"/>
+                <w:lang w:eastAsia="en-GB"/>
+              </w:rPr>
+              <w:t>area.sdu.pricing</w:t>
+            </w:r>
+            <w:proofErr w:type="gramEnd"/>
+            <w:r>
+              <w:rPr>
+                <w:rFonts w:eastAsia="Times New Roman" w:cs="Arial"/>
+                <w:color w:val="000000"/>
+                <w:sz w:val="18"/>
+                <w:szCs w:val="18"/>
+                <w:lang w:eastAsia="en-GB"/>
+              </w:rPr>
+              <w:t>.final_carcass_price</w:t>
             </w:r>
             <w:proofErr w:type="spellEnd"/>
             <w:r>
@@ -26689,15 +28333,27 @@
               <w:t>(</w:t>
             </w:r>
             <w:proofErr w:type="spellStart"/>
-            <w:r>
-              <w:rPr>
-                <w:rFonts w:eastAsia="Times New Roman" w:cs="Arial"/>
-                <w:color w:val="000000"/>
-                <w:sz w:val="18"/>
-                <w:szCs w:val="18"/>
-                <w:lang w:eastAsia="en-GB"/>
-              </w:rPr>
-              <w:t>area.sdu.pricing.final_electrical_price</w:t>
+            <w:proofErr w:type="gramStart"/>
+            <w:r>
+              <w:rPr>
+                <w:rFonts w:eastAsia="Times New Roman" w:cs="Arial"/>
+                <w:color w:val="000000"/>
+                <w:sz w:val="18"/>
+                <w:szCs w:val="18"/>
+                <w:lang w:eastAsia="en-GB"/>
+              </w:rPr>
+              <w:t>area.sdu.pricing</w:t>
+            </w:r>
+            <w:proofErr w:type="gramEnd"/>
+            <w:r>
+              <w:rPr>
+                <w:rFonts w:eastAsia="Times New Roman" w:cs="Arial"/>
+                <w:color w:val="000000"/>
+                <w:sz w:val="18"/>
+                <w:szCs w:val="18"/>
+                <w:lang w:eastAsia="en-GB"/>
+              </w:rPr>
+              <w:t>.final_electrical_price</w:t>
             </w:r>
             <w:proofErr w:type="spellEnd"/>
             <w:r>
@@ -27029,15 +28685,27 @@
               <w:t>(</w:t>
             </w:r>
             <w:proofErr w:type="spellStart"/>
-            <w:r>
-              <w:rPr>
-                <w:rFonts w:eastAsia="Times New Roman" w:cs="Arial"/>
-                <w:color w:val="000000"/>
-                <w:sz w:val="18"/>
-                <w:szCs w:val="18"/>
-                <w:lang w:eastAsia="en-GB"/>
-              </w:rPr>
-              <w:t>area.sdu.pricing.live_site_test_price</w:t>
+            <w:proofErr w:type="gramStart"/>
+            <w:r>
+              <w:rPr>
+                <w:rFonts w:eastAsia="Times New Roman" w:cs="Arial"/>
+                <w:color w:val="000000"/>
+                <w:sz w:val="18"/>
+                <w:szCs w:val="18"/>
+                <w:lang w:eastAsia="en-GB"/>
+              </w:rPr>
+              <w:t>area.sdu.pricing</w:t>
+            </w:r>
+            <w:proofErr w:type="gramEnd"/>
+            <w:r>
+              <w:rPr>
+                <w:rFonts w:eastAsia="Times New Roman" w:cs="Arial"/>
+                <w:color w:val="000000"/>
+                <w:sz w:val="18"/>
+                <w:szCs w:val="18"/>
+                <w:lang w:eastAsia="en-GB"/>
+              </w:rPr>
+              <w:t>.live_site_test_price</w:t>
             </w:r>
             <w:proofErr w:type="spellEnd"/>
             <w:r>
@@ -27519,6 +29187,32 @@
           <w:szCs w:val="12"/>
         </w:rPr>
       </w:pPr>
+      <w:r>
+        <w:rPr>
+          <w:bCs/>
+          <w:sz w:val="12"/>
+          <w:szCs w:val="12"/>
+        </w:rPr>
+        <w:t xml:space="preserve">{% if </w:t>
+      </w:r>
+      <w:proofErr w:type="spellStart"/>
+      <w:r>
+        <w:rPr>
+          <w:bCs/>
+          <w:sz w:val="12"/>
+          <w:szCs w:val="12"/>
+        </w:rPr>
+        <w:t>show_reactaway_unit</w:t>
+      </w:r>
+      <w:proofErr w:type="spellEnd"/>
+      <w:r>
+        <w:rPr>
+          <w:bCs/>
+          <w:sz w:val="12"/>
+          <w:szCs w:val="12"/>
+        </w:rPr>
+        <w:t xml:space="preserve"> %}</w:t>
+      </w:r>
     </w:p>
     <w:tbl>
       <w:tblPr>
@@ -29229,6 +30923,7 @@
               <w:t>{{</w:t>
             </w:r>
             <w:proofErr w:type="spellStart"/>
+            <w:proofErr w:type="gramStart"/>
             <w:r>
               <w:rPr>
                 <w:rFonts w:eastAsia="Times New Roman" w:cs="Arial"/>
@@ -29238,7 +30933,19 @@
                 <w:sz w:val="24"/>
                 <w:lang w:eastAsia="en-GB"/>
               </w:rPr>
-              <w:t>area.level_area_combined</w:t>
+              <w:t>area.level</w:t>
+            </w:r>
+            <w:proofErr w:type="gramEnd"/>
+            <w:r>
+              <w:rPr>
+                <w:rFonts w:eastAsia="Times New Roman" w:cs="Arial"/>
+                <w:b/>
+                <w:bCs/>
+                <w:color w:val="000000"/>
+                <w:sz w:val="24"/>
+                <w:lang w:eastAsia="en-GB"/>
+              </w:rPr>
+              <w:t>_area_combined</w:t>
             </w:r>
             <w:proofErr w:type="spellEnd"/>
             <w:r>
@@ -29349,6 +31056,7 @@
               <w:t>(</w:t>
             </w:r>
             <w:proofErr w:type="spellStart"/>
+            <w:proofErr w:type="gramStart"/>
             <w:r>
               <w:rPr>
                 <w:rFonts w:eastAsia="Times New Roman" w:cs="Arial"/>
@@ -29357,9 +31065,9 @@
                 <w:sz w:val="24"/>
                 <w:lang w:eastAsia="en-GB"/>
               </w:rPr>
-              <w:t>area.area_subtotal</w:t>
-            </w:r>
-            <w:proofErr w:type="spellEnd"/>
+              <w:t>area.area</w:t>
+            </w:r>
+            <w:proofErr w:type="gramEnd"/>
             <w:r>
               <w:rPr>
                 <w:rFonts w:eastAsia="Times New Roman" w:cs="Arial"/>
@@ -29368,6 +31076,17 @@
                 <w:sz w:val="24"/>
                 <w:lang w:eastAsia="en-GB"/>
               </w:rPr>
+              <w:t>_subtotal</w:t>
+            </w:r>
+            <w:proofErr w:type="spellEnd"/>
+            <w:r>
+              <w:rPr>
+                <w:rFonts w:eastAsia="Times New Roman" w:cs="Arial"/>
+                <w:b/>
+                <w:bCs/>
+                <w:sz w:val="24"/>
+                <w:lang w:eastAsia="en-GB"/>
+              </w:rPr>
               <w:t>)}}</w:t>
             </w:r>
           </w:p>
@@ -29383,6 +31102,14 @@
           <w:szCs w:val="12"/>
         </w:rPr>
       </w:pPr>
+      <w:r>
+        <w:rPr>
+          <w:bCs/>
+          <w:sz w:val="12"/>
+          <w:szCs w:val="12"/>
+        </w:rPr>
+        <w:t>{%endif%}</w:t>
+      </w:r>
     </w:p>
     <w:p>
       <w:pPr>
@@ -29642,7 +31369,29 @@
                 <w:sz w:val="24"/>
                 <w:lang w:eastAsia="en-GB"/>
               </w:rPr>
-              <w:t>pricing_totals.project_total</w:t>
+              <w:t>pricing_</w:t>
+            </w:r>
+            <w:proofErr w:type="gramStart"/>
+            <w:r>
+              <w:rPr>
+                <w:rFonts w:eastAsia="Times New Roman" w:cs="Arial"/>
+                <w:b/>
+                <w:bCs/>
+                <w:sz w:val="24"/>
+                <w:lang w:eastAsia="en-GB"/>
+              </w:rPr>
+              <w:t>totals.project</w:t>
+            </w:r>
+            <w:proofErr w:type="gramEnd"/>
+            <w:r>
+              <w:rPr>
+                <w:rFonts w:eastAsia="Times New Roman" w:cs="Arial"/>
+                <w:b/>
+                <w:bCs/>
+                <w:sz w:val="24"/>
+                <w:lang w:eastAsia="en-GB"/>
+              </w:rPr>
+              <w:t>_total</w:t>
             </w:r>
             <w:proofErr w:type="spellEnd"/>
             <w:r>
@@ -31864,7 +33613,6 @@
           <w:sz w:val="18"/>
           <w:szCs w:val="18"/>
         </w:rPr>
-        <w:lastRenderedPageBreak/>
         <w:t>Fans, ductwork</w:t>
       </w:r>
       <w:r>
@@ -32148,6 +33896,7 @@
           <w:sz w:val="18"/>
           <w:szCs w:val="18"/>
         </w:rPr>
+        <w:lastRenderedPageBreak/>
         <w:t>CO2 monitor (Must be incorporated to override any DCKV system)</w:t>
       </w:r>
     </w:p>
@@ -32256,7 +34005,23 @@
           <w:sz w:val="18"/>
           <w:szCs w:val="18"/>
         </w:rPr>
-        <w:t xml:space="preserve"> all plant items provided by Halton Foodservice Ltd.(HFL will be responsible for all wiring (mains &amp; controls) from</w:t>
+        <w:t xml:space="preserve"> all plant items provided by Halton Foodservice </w:t>
+      </w:r>
+      <w:proofErr w:type="gramStart"/>
+      <w:r>
+        <w:rPr>
+          <w:sz w:val="18"/>
+          <w:szCs w:val="18"/>
+        </w:rPr>
+        <w:t>Ltd.(</w:t>
+      </w:r>
+      <w:proofErr w:type="gramEnd"/>
+      <w:r>
+        <w:rPr>
+          <w:sz w:val="18"/>
+          <w:szCs w:val="18"/>
+        </w:rPr>
+        <w:t>HFL will be responsible for all wiring (mains &amp; controls) from</w:t>
       </w:r>
       <w:r>
         <w:rPr>
@@ -32854,7 +34619,21 @@
         <w:rPr>
           <w:szCs w:val="20"/>
         </w:rPr>
-        <w:t xml:space="preserve"> for each site specific application</w:t>
+        <w:t xml:space="preserve"> for each </w:t>
+      </w:r>
+      <w:proofErr w:type="gramStart"/>
+      <w:r>
+        <w:rPr>
+          <w:szCs w:val="20"/>
+        </w:rPr>
+        <w:t>site specific</w:t>
+      </w:r>
+      <w:proofErr w:type="gramEnd"/>
+      <w:r>
+        <w:rPr>
+          <w:szCs w:val="20"/>
+        </w:rPr>
+        <w:t xml:space="preserve"> application</w:t>
       </w:r>
       <w:r>
         <w:rPr>
@@ -33088,7 +34867,6 @@
           <w:b/>
           <w:szCs w:val="20"/>
         </w:rPr>
-        <w:lastRenderedPageBreak/>
         <w:t>Important Note:</w:t>
       </w:r>
       <w:r>
@@ -33890,7 +35668,6 @@
           <w:sz w:val="13"/>
           <w:szCs w:val="15"/>
         </w:rPr>
-        <w:lastRenderedPageBreak/>
         <w:t>1.6</w:t>
       </w:r>
       <w:r>
@@ -34052,7 +35829,23 @@
           <w:szCs w:val="15"/>
         </w:rPr>
         <w:tab/>
-        <w:t>“Order Acknowledgement” means the document set out overleaf which is the acceptance of the Customer’s Order.  If there is any conflict or discrepancy between the Order Acknowledgement and the Quotation or the Order then the Order Acknowledgment shall prevail.</w:t>
+        <w:t xml:space="preserve">“Order Acknowledgement” means the document set out overleaf which is the acceptance of the Customer’s Order.  If there is any conflict or discrepancy between the Order Acknowledgement and the Quotation or the </w:t>
+      </w:r>
+      <w:proofErr w:type="gramStart"/>
+      <w:r>
+        <w:rPr>
+          <w:sz w:val="13"/>
+          <w:szCs w:val="15"/>
+        </w:rPr>
+        <w:t>Order</w:t>
+      </w:r>
+      <w:proofErr w:type="gramEnd"/>
+      <w:r>
+        <w:rPr>
+          <w:sz w:val="13"/>
+          <w:szCs w:val="15"/>
+        </w:rPr>
+        <w:t xml:space="preserve"> then the Order Acknowledgment shall prevail.</w:t>
       </w:r>
     </w:p>
     <w:p>
@@ -34077,7 +35870,23 @@
           <w:szCs w:val="15"/>
         </w:rPr>
         <w:tab/>
-        <w:t>“Premises” means the place or places specified in the Order Acknowledgement at which the goods are to be delivered or the Works carried out.</w:t>
+        <w:t xml:space="preserve">“Premises” means the place or places specified in the Order Acknowledgement at which the goods are to be </w:t>
+      </w:r>
+      <w:proofErr w:type="gramStart"/>
+      <w:r>
+        <w:rPr>
+          <w:sz w:val="13"/>
+          <w:szCs w:val="15"/>
+        </w:rPr>
+        <w:t>delivered</w:t>
+      </w:r>
+      <w:proofErr w:type="gramEnd"/>
+      <w:r>
+        <w:rPr>
+          <w:sz w:val="13"/>
+          <w:szCs w:val="15"/>
+        </w:rPr>
+        <w:t xml:space="preserve"> or the Works carried out.</w:t>
       </w:r>
     </w:p>
     <w:p>
@@ -34119,6 +35928,7 @@
           <w:sz w:val="13"/>
           <w:szCs w:val="15"/>
         </w:rPr>
+        <w:lastRenderedPageBreak/>
         <w:t>1.15</w:t>
       </w:r>
       <w:r>
@@ -34362,7 +36172,23 @@
           <w:szCs w:val="15"/>
         </w:rPr>
         <w:tab/>
-        <w:t>Halton Foodservice shall not be obliged to carry out any Extras and shall only become obliged to do so on issuing a separate Order Acknowledgement in relation to any particular Extras which it agrees to carry out.  The terms on which Halton Foodservice agrees to carry out the Extras will be set out in the said Order Acknowledgement and in accordance with these conditions.</w:t>
+        <w:t xml:space="preserve">Halton Foodservice shall not be obliged to carry out any Extras and shall only become obliged to do so on issuing a separate Order Acknowledgement in relation to any </w:t>
+      </w:r>
+      <w:proofErr w:type="gramStart"/>
+      <w:r>
+        <w:rPr>
+          <w:sz w:val="13"/>
+          <w:szCs w:val="15"/>
+        </w:rPr>
+        <w:t>particular Extras</w:t>
+      </w:r>
+      <w:proofErr w:type="gramEnd"/>
+      <w:r>
+        <w:rPr>
+          <w:sz w:val="13"/>
+          <w:szCs w:val="15"/>
+        </w:rPr>
+        <w:t xml:space="preserve"> which it agrees to carry out.  The terms on which Halton Foodservice agrees to carry out the Extras will be set out in the said Order Acknowledgement and in accordance with these conditions.</w:t>
       </w:r>
     </w:p>
     <w:p>
@@ -34445,7 +36271,15 @@
       </w:r>
       <w:r>
         <w:tab/>
-        <w:t>Where the goods are manufactured and or assembled in accordance with any specification or other document provided to Halton Foodservice by the Customer Halton Foodservice shall be entitled to rely upon such specification as accurate and in all other respects correct provided that the goods are manufactured and or installed in accordance with the said specification.  The Customer will be responsible for any additional costs incurred by Halton Foodservice in the event that the specification or other document is inaccurate or otherwise incorrect.</w:t>
+        <w:t xml:space="preserve">Where the goods are manufactured and or assembled in accordance with any specification or other document provided to Halton Foodservice by the Customer Halton Foodservice shall be entitled to rely upon such specification as accurate and in all other respects correct provided that the goods are manufactured and or installed in accordance with the said specification.  The Customer will be responsible for any additional costs incurred by Halton Foodservice </w:t>
+      </w:r>
+      <w:proofErr w:type="gramStart"/>
+      <w:r>
+        <w:t>in the event that</w:t>
+      </w:r>
+      <w:proofErr w:type="gramEnd"/>
+      <w:r>
+        <w:t xml:space="preserve"> the specification or other document is inaccurate or otherwise incorrect.</w:t>
       </w:r>
     </w:p>
     <w:p>
@@ -34473,7 +36307,15 @@
       </w:r>
       <w:r>
         <w:tab/>
-        <w:t>Halton Foodservice shall be entitled to depart from the Quotation or Order Acknowledgement and or any agreed specification in the event that any of the materials required to enable manufacture of the Goods are not freely available or are likely to delay the Delivery Date.</w:t>
+        <w:t xml:space="preserve">Halton Foodservice shall be entitled to depart from the Quotation or Order Acknowledgement and or any agreed specification </w:t>
+      </w:r>
+      <w:proofErr w:type="gramStart"/>
+      <w:r>
+        <w:t>in the event that</w:t>
+      </w:r>
+      <w:proofErr w:type="gramEnd"/>
+      <w:r>
+        <w:t xml:space="preserve"> any of the materials required to enable manufacture of the Goods are not freely available or are likely to delay the Delivery Date.</w:t>
       </w:r>
     </w:p>
     <w:p>
@@ -34606,7 +36448,23 @@
       </w:r>
       <w:r>
         <w:tab/>
-        <w:t>The Customer shall at all times after the Delivery Date, provide safe storage at the Premises for all goods and materials to be supplied in accordance with The Works and such equipment and/or machinery as Halton Foodservice shall require to use, in connection with the installation of the Works.</w:t>
+        <w:t xml:space="preserve">The Customer </w:t>
+      </w:r>
+      <w:proofErr w:type="gramStart"/>
+      <w:r>
+        <w:t>shall at all times</w:t>
+      </w:r>
+      <w:proofErr w:type="gramEnd"/>
+      <w:r>
+        <w:t xml:space="preserve"> after the Delivery Date, provide safe storage at the Premises for all goods and materials to be supplied in accordance with The Works and such equipment and/or machinery as Halton Foodservice shall require </w:t>
+      </w:r>
+      <w:proofErr w:type="gramStart"/>
+      <w:r>
+        <w:t>to use</w:t>
+      </w:r>
+      <w:proofErr w:type="gramEnd"/>
+      <w:r>
+        <w:t>, in connection with the installation of the Works.</w:t>
       </w:r>
     </w:p>
     <w:p>
@@ -35014,7 +36872,6 @@
         <w:pStyle w:val="BodyTextIndent2"/>
       </w:pPr>
       <w:r>
-        <w:lastRenderedPageBreak/>
         <w:t xml:space="preserve">8.3 </w:t>
       </w:r>
       <w:r>
@@ -35063,11 +36920,20 @@
         <w:pStyle w:val="BodyTextIndent2"/>
       </w:pPr>
       <w:r>
+        <w:lastRenderedPageBreak/>
         <w:t xml:space="preserve">8.7 </w:t>
       </w:r>
       <w:r>
         <w:tab/>
-        <w:t>The Customer shall not pledge or in any way charge by the way of security for any indebtedness any of the goods which are the property of Halton Foodservice.  Without prejudice to other rights of Halton Foodservice if the Customer does so all sums whatever owing by the Customer to Halton Foodservice shall forthwith become due and payable.</w:t>
+        <w:t xml:space="preserve">The Customer shall not pledge or in any way charge </w:t>
+      </w:r>
+      <w:proofErr w:type="gramStart"/>
+      <w:r>
+        <w:t>by the way of</w:t>
+      </w:r>
+      <w:proofErr w:type="gramEnd"/>
+      <w:r>
+        <w:t xml:space="preserve"> security for any indebtedness any of the goods which are the property of Halton Foodservice.  Without prejudice to other rights of Halton Foodservice if the Customer does so all sums whatever owing by the Customer to Halton Foodservice shall forthwith become due and payable.</w:t>
       </w:r>
     </w:p>
     <w:p>

--- a/templates/word/Halton Quote Feb 2024.docx
+++ b/templates/word/Halton Quote Feb 2024.docx
@@ -7487,8 +7487,7 @@
         <w:spacing w:after="0" w:line="276" w:lineRule="auto"/>
         <w:rPr>
           <w:rFonts w:cs="Arial"/>
-          <w:sz w:val="8"/>
-          <w:szCs w:val="8"/>
+          <w:szCs w:val="20"/>
         </w:rPr>
       </w:pPr>
       <w:r>
@@ -7538,32 +7537,39 @@
           <w:rFonts w:cs="Arial"/>
           <w:szCs w:val="20"/>
         </w:rPr>
-        <w:t xml:space="preserve"> to be carried out by </w:t>
-      </w:r>
-      <w:proofErr w:type="gramStart"/>
-      <w:r>
-        <w:rPr>
-          <w:rFonts w:cs="Arial"/>
-          <w:szCs w:val="20"/>
-        </w:rPr>
-        <w:t>others.</w:t>
-      </w:r>
-      <w:r>
+        <w:t xml:space="preserve"> to be carried out by others.</w:t>
+      </w:r>
+    </w:p>
+    <w:p>
+      <w:pPr>
+        <w:spacing w:after="0" w:line="240" w:lineRule="auto"/>
+        <w:rPr>
+          <w:rFonts w:eastAsia="Times New Roman" w:cs="Arial"/>
+          <w:color w:val="000000"/>
+          <w:szCs w:val="20"/>
+          <w:lang w:val="en-CA" w:eastAsia="en-US"/>
+        </w:rPr>
+      </w:pPr>
+      <w:r>
+        <w:t>Please note that a maximum distance of 10mts, from tank enclosure to pull station release, is included. For every 25mts above this distance, an additional cost will be incurred.</w:t>
+      </w:r>
+    </w:p>
+    <w:p>
+      <w:pPr>
+        <w:spacing w:after="0" w:line="276" w:lineRule="auto"/>
         <w:rPr>
           <w:rFonts w:cs="Arial"/>
           <w:sz w:val="8"/>
           <w:szCs w:val="8"/>
         </w:rPr>
-        <w:t>{</w:t>
-      </w:r>
-      <w:proofErr w:type="gramEnd"/>
+      </w:pPr>
       <w:r>
         <w:rPr>
           <w:rFonts w:cs="Arial"/>
           <w:sz w:val="8"/>
           <w:szCs w:val="8"/>
         </w:rPr>
-        <w:t>%</w:t>
+        <w:t>{%</w:t>
       </w:r>
       <w:r>
         <w:rPr>
@@ -7597,96 +7603,94 @@
           <w:sz w:val="8"/>
           <w:szCs w:val="8"/>
         </w:rPr>
-        <w:t xml:space="preserve"> = [] </w:t>
-      </w:r>
-      <w:proofErr w:type="gramStart"/>
+        <w:t xml:space="preserve"> = [] %}</w:t>
+      </w:r>
       <w:r>
         <w:rPr>
           <w:rFonts w:cs="Arial"/>
           <w:sz w:val="8"/>
           <w:szCs w:val="8"/>
         </w:rPr>
-        <w:t>%}</w:t>
-      </w:r>
+        <w:t xml:space="preserve">{% for item in </w:t>
+      </w:r>
+      <w:proofErr w:type="spellStart"/>
       <w:r>
         <w:rPr>
           <w:rFonts w:cs="Arial"/>
           <w:sz w:val="8"/>
           <w:szCs w:val="8"/>
         </w:rPr>
-        <w:t>{</w:t>
-      </w:r>
-      <w:proofErr w:type="gramEnd"/>
+        <w:t>fire_suppression_items</w:t>
+      </w:r>
+      <w:proofErr w:type="spellEnd"/>
       <w:r>
         <w:rPr>
           <w:rFonts w:cs="Arial"/>
           <w:sz w:val="8"/>
           <w:szCs w:val="8"/>
         </w:rPr>
-        <w:t xml:space="preserve">% for item in </w:t>
-      </w:r>
-      <w:proofErr w:type="spellStart"/>
+        <w:t xml:space="preserve"> %}</w:t>
+      </w:r>
       <w:r>
         <w:rPr>
           <w:rFonts w:cs="Arial"/>
           <w:sz w:val="8"/>
           <w:szCs w:val="8"/>
         </w:rPr>
-        <w:t>fire_suppression_items</w:t>
-      </w:r>
-      <w:proofErr w:type="spellEnd"/>
+        <w:t xml:space="preserve">{%if </w:t>
+      </w:r>
+      <w:proofErr w:type="spellStart"/>
       <w:r>
         <w:rPr>
           <w:rFonts w:cs="Arial"/>
           <w:sz w:val="8"/>
           <w:szCs w:val="8"/>
         </w:rPr>
-        <w:t xml:space="preserve"> </w:t>
-      </w:r>
-      <w:proofErr w:type="gramStart"/>
+        <w:t>item.level_area_combined</w:t>
+      </w:r>
+      <w:proofErr w:type="spellEnd"/>
       <w:r>
         <w:rPr>
           <w:rFonts w:cs="Arial"/>
           <w:sz w:val="8"/>
           <w:szCs w:val="8"/>
         </w:rPr>
-        <w:t>%}</w:t>
-      </w:r>
+        <w:t xml:space="preserve"> not in </w:t>
+      </w:r>
+      <w:proofErr w:type="spellStart"/>
       <w:r>
         <w:rPr>
           <w:rFonts w:cs="Arial"/>
           <w:sz w:val="8"/>
           <w:szCs w:val="8"/>
         </w:rPr>
-        <w:t>{</w:t>
-      </w:r>
-      <w:proofErr w:type="gramEnd"/>
+        <w:t>processed_locations</w:t>
+      </w:r>
+      <w:proofErr w:type="spellEnd"/>
       <w:r>
         <w:rPr>
           <w:rFonts w:cs="Arial"/>
           <w:sz w:val="8"/>
           <w:szCs w:val="8"/>
         </w:rPr>
-        <w:t xml:space="preserve">%if </w:t>
-      </w:r>
-      <w:proofErr w:type="spellStart"/>
-      <w:proofErr w:type="gramStart"/>
+        <w:t xml:space="preserve"> %}</w:t>
+      </w:r>
       <w:r>
         <w:rPr>
           <w:rFonts w:cs="Arial"/>
           <w:sz w:val="8"/>
           <w:szCs w:val="8"/>
         </w:rPr>
-        <w:t>item.level</w:t>
-      </w:r>
-      <w:proofErr w:type="gramEnd"/>
+        <w:t xml:space="preserve">{%set _ = </w:t>
+      </w:r>
+      <w:proofErr w:type="spellStart"/>
       <w:r>
         <w:rPr>
           <w:rFonts w:cs="Arial"/>
           <w:sz w:val="8"/>
           <w:szCs w:val="8"/>
         </w:rPr>
-        <w:t>_area_combined</w:t>
+        <w:t>processed_locations.append</w:t>
       </w:r>
       <w:proofErr w:type="spellEnd"/>
       <w:r>
@@ -7695,7 +7699,7 @@
           <w:sz w:val="8"/>
           <w:szCs w:val="8"/>
         </w:rPr>
-        <w:t xml:space="preserve"> not in </w:t>
+        <w:t>(</w:t>
       </w:r>
       <w:proofErr w:type="spellStart"/>
       <w:r>
@@ -7704,7 +7708,7 @@
           <w:sz w:val="8"/>
           <w:szCs w:val="8"/>
         </w:rPr>
-        <w:t>processed_locations</w:t>
+        <w:t>item.level_area_combined</w:t>
       </w:r>
       <w:proofErr w:type="spellEnd"/>
       <w:r>
@@ -7713,100 +7717,8 @@
           <w:sz w:val="8"/>
           <w:szCs w:val="8"/>
         </w:rPr>
-        <w:t xml:space="preserve"> </w:t>
-      </w:r>
-      <w:proofErr w:type="gramStart"/>
-      <w:r>
-        <w:rPr>
-          <w:rFonts w:cs="Arial"/>
-          <w:sz w:val="8"/>
-          <w:szCs w:val="8"/>
-        </w:rPr>
-        <w:t>%}</w:t>
-      </w:r>
-      <w:r>
-        <w:rPr>
-          <w:rFonts w:cs="Arial"/>
-          <w:sz w:val="8"/>
-          <w:szCs w:val="8"/>
-        </w:rPr>
-        <w:t>{</w:t>
-      </w:r>
-      <w:proofErr w:type="gramEnd"/>
-      <w:r>
-        <w:rPr>
-          <w:rFonts w:cs="Arial"/>
-          <w:sz w:val="8"/>
-          <w:szCs w:val="8"/>
-        </w:rPr>
-        <w:t xml:space="preserve">%set _ = </w:t>
-      </w:r>
-      <w:proofErr w:type="spellStart"/>
-      <w:r>
-        <w:rPr>
-          <w:rFonts w:cs="Arial"/>
-          <w:sz w:val="8"/>
-          <w:szCs w:val="8"/>
-        </w:rPr>
-        <w:t>processed_</w:t>
-      </w:r>
-      <w:proofErr w:type="gramStart"/>
-      <w:r>
-        <w:rPr>
-          <w:rFonts w:cs="Arial"/>
-          <w:sz w:val="8"/>
-          <w:szCs w:val="8"/>
-        </w:rPr>
-        <w:t>locations.append</w:t>
-      </w:r>
-      <w:proofErr w:type="spellEnd"/>
-      <w:proofErr w:type="gramEnd"/>
-      <w:r>
-        <w:rPr>
-          <w:rFonts w:cs="Arial"/>
-          <w:sz w:val="8"/>
-          <w:szCs w:val="8"/>
-        </w:rPr>
-        <w:t>(</w:t>
-      </w:r>
-      <w:proofErr w:type="spellStart"/>
-      <w:proofErr w:type="gramStart"/>
-      <w:r>
-        <w:rPr>
-          <w:rFonts w:cs="Arial"/>
-          <w:sz w:val="8"/>
-          <w:szCs w:val="8"/>
-        </w:rPr>
-        <w:t>item.level</w:t>
-      </w:r>
-      <w:proofErr w:type="gramEnd"/>
-      <w:r>
-        <w:rPr>
-          <w:rFonts w:cs="Arial"/>
-          <w:sz w:val="8"/>
-          <w:szCs w:val="8"/>
-        </w:rPr>
-        <w:t>_area_combined</w:t>
-      </w:r>
-      <w:proofErr w:type="spellEnd"/>
-      <w:r>
-        <w:rPr>
-          <w:rFonts w:cs="Arial"/>
-          <w:sz w:val="8"/>
-          <w:szCs w:val="8"/>
-        </w:rPr>
         <w:t>) %}</w:t>
       </w:r>
-    </w:p>
-    <w:p>
-      <w:pPr>
-        <w:spacing w:after="0" w:line="276" w:lineRule="auto"/>
-        <w:rPr>
-          <w:rFonts w:cs="Arial"/>
-          <w:sz w:val="8"/>
-          <w:szCs w:val="8"/>
-        </w:rPr>
-      </w:pPr>
     </w:p>
     <w:p>
       <w:pPr>
@@ -8615,7 +8527,18 @@
                 <w:szCs w:val="18"/>
                 <w:lang w:eastAsia="en-GB"/>
               </w:rPr>
-              <w:t>_area_combined</w:t>
+              <w:t>_area</w:t>
+            </w:r>
+            <w:r>
+              <w:rPr>
+                <w:rFonts w:eastAsia="Times New Roman" w:cs="Arial"/>
+                <w:color w:val="000000"/>
+                <w:sz w:val="18"/>
+                <w:szCs w:val="18"/>
+                <w:lang w:eastAsia="en-GB"/>
+              </w:rPr>
+              <w:lastRenderedPageBreak/>
+              <w:t>_combined</w:t>
             </w:r>
             <w:proofErr w:type="spellEnd"/>
             <w:r>
@@ -8759,7 +8682,6 @@
                 <w:szCs w:val="18"/>
                 <w:lang w:eastAsia="en-GB"/>
               </w:rPr>
-              <w:lastRenderedPageBreak/>
               <w:t>{{</w:t>
             </w:r>
             <w:proofErr w:type="spellStart"/>
@@ -10492,7 +10414,18 @@
                 <w:szCs w:val="18"/>
                 <w:lang w:eastAsia="en-GB"/>
               </w:rPr>
-              <w:t>.electrical_</w:t>
+              <w:t>.electrica</w:t>
+            </w:r>
+            <w:r>
+              <w:rPr>
+                <w:rFonts w:eastAsia="Times New Roman" w:cs="Arial"/>
+                <w:color w:val="000000"/>
+                <w:sz w:val="18"/>
+                <w:szCs w:val="18"/>
+                <w:lang w:eastAsia="en-GB"/>
+              </w:rPr>
+              <w:lastRenderedPageBreak/>
+              <w:t>l_</w:t>
             </w:r>
             <w:proofErr w:type="gramStart"/>
             <w:r>
@@ -10503,18 +10436,7 @@
                 <w:szCs w:val="18"/>
                 <w:lang w:eastAsia="en-GB"/>
               </w:rPr>
-              <w:t>se</w:t>
-            </w:r>
-            <w:r>
-              <w:rPr>
-                <w:rFonts w:eastAsia="Times New Roman" w:cs="Arial"/>
-                <w:color w:val="000000"/>
-                <w:sz w:val="18"/>
-                <w:szCs w:val="18"/>
-                <w:lang w:eastAsia="en-GB"/>
-              </w:rPr>
-              <w:lastRenderedPageBreak/>
-              <w:t>rvices.single</w:t>
+              <w:t>services.single</w:t>
             </w:r>
             <w:proofErr w:type="gramEnd"/>
             <w:r>
@@ -10637,7 +10559,7 @@
                 <w:szCs w:val="18"/>
                 <w:lang w:eastAsia="en-GB"/>
               </w:rPr>
-              <w:t>{{ sdu.gas_services.</w:t>
+              <w:t>{{ sdu.gas_servi</w:t>
             </w:r>
             <w:r>
               <w:rPr>
@@ -10648,7 +10570,7 @@
                 <w:lang w:eastAsia="en-GB"/>
               </w:rPr>
               <w:lastRenderedPageBreak/>
-              <w:t>gas</w:t>
+              <w:t>ces.gas</w:t>
             </w:r>
             <w:proofErr w:type="gramEnd"/>
             <w:r>
@@ -10760,7 +10682,7 @@
                 <w:szCs w:val="18"/>
                 <w:lang w:eastAsia="en-GB"/>
               </w:rPr>
-              <w:t>{{ sdu.wate</w:t>
+              <w:t>{{ sdu.wa</w:t>
             </w:r>
             <w:r>
               <w:rPr>
@@ -10771,7 +10693,7 @@
                 <w:lang w:eastAsia="en-GB"/>
               </w:rPr>
               <w:lastRenderedPageBreak/>
-              <w:t>r_services.cws</w:t>
+              <w:t>ter_services.cws</w:t>
             </w:r>
             <w:proofErr w:type="gramEnd"/>
             <w:r>
@@ -11343,7 +11265,18 @@
                 <w:szCs w:val="18"/>
                 <w:lang w:eastAsia="en-GB"/>
               </w:rPr>
-              <w:t>.electrical_</w:t>
+              <w:t>.electrica</w:t>
+            </w:r>
+            <w:r>
+              <w:rPr>
+                <w:rFonts w:eastAsia="Times New Roman" w:cs="Arial"/>
+                <w:color w:val="000000"/>
+                <w:sz w:val="18"/>
+                <w:szCs w:val="18"/>
+                <w:lang w:eastAsia="en-GB"/>
+              </w:rPr>
+              <w:lastRenderedPageBreak/>
+              <w:t>l_</w:t>
             </w:r>
             <w:proofErr w:type="gramStart"/>
             <w:r>
@@ -11354,18 +11287,7 @@
                 <w:szCs w:val="18"/>
                 <w:lang w:eastAsia="en-GB"/>
               </w:rPr>
-              <w:t>se</w:t>
-            </w:r>
-            <w:r>
-              <w:rPr>
-                <w:rFonts w:eastAsia="Times New Roman" w:cs="Arial"/>
-                <w:color w:val="000000"/>
-                <w:sz w:val="18"/>
-                <w:szCs w:val="18"/>
-                <w:lang w:eastAsia="en-GB"/>
-              </w:rPr>
-              <w:lastRenderedPageBreak/>
-              <w:t>rvices.switched</w:t>
+              <w:t>services.switched</w:t>
             </w:r>
             <w:proofErr w:type="gramEnd"/>
             <w:r>
@@ -11488,7 +11410,7 @@
                 <w:szCs w:val="18"/>
                 <w:lang w:eastAsia="en-GB"/>
               </w:rPr>
-              <w:t>{{ sdu.gas_services.</w:t>
+              <w:t>{{ sdu.gas_servi</w:t>
             </w:r>
             <w:r>
               <w:rPr>
@@ -11499,7 +11421,7 @@
                 <w:lang w:eastAsia="en-GB"/>
               </w:rPr>
               <w:lastRenderedPageBreak/>
-              <w:t>gas</w:t>
+              <w:t>ces.gas</w:t>
             </w:r>
             <w:proofErr w:type="gramEnd"/>
             <w:r>
@@ -11642,7 +11564,7 @@
                 <w:szCs w:val="18"/>
                 <w:lang w:eastAsia="en-GB"/>
               </w:rPr>
-              <w:t>.wate</w:t>
+              <w:t>.wa</w:t>
             </w:r>
             <w:r>
               <w:rPr>
@@ -11653,7 +11575,7 @@
                 <w:lang w:eastAsia="en-GB"/>
               </w:rPr>
               <w:lastRenderedPageBreak/>
-              <w:t>r_</w:t>
+              <w:t>ter_</w:t>
             </w:r>
             <w:proofErr w:type="gramStart"/>
             <w:r>
@@ -12049,7 +11971,7 @@
                 <w:szCs w:val="18"/>
                 <w:lang w:eastAsia="en-GB"/>
               </w:rPr>
-              <w:t>_connection_2</w:t>
+              <w:t>_connection</w:t>
             </w:r>
             <w:r>
               <w:rPr>
@@ -12060,7 +11982,7 @@
                 <w:lang w:eastAsia="en-GB"/>
               </w:rPr>
               <w:lastRenderedPageBreak/>
-              <w:t>2mm }}</w:t>
+              <w:t>_22mm }}</w:t>
             </w:r>
           </w:p>
         </w:tc>
@@ -12898,8 +12820,9 @@
           <w:color w:val="2499D5"/>
           <w:szCs w:val="20"/>
         </w:rPr>
-        <w:t>{%endif%}</w:t>
-      </w:r>
+        <w:t>{%endif</w:t>
+      </w:r>
+      <w:proofErr w:type="gramStart"/>
       <w:r>
         <w:rPr>
           <w:rFonts w:cs="Arial"/>
@@ -12907,7 +12830,26 @@
           <w:color w:val="2499D5"/>
           <w:szCs w:val="20"/>
         </w:rPr>
-        <w:t xml:space="preserve">{% if </w:t>
+        <w:t>%}</w:t>
+      </w:r>
+      <w:r>
+        <w:rPr>
+          <w:rFonts w:cs="Arial"/>
+          <w:bCs/>
+          <w:color w:val="2499D5"/>
+          <w:szCs w:val="20"/>
+        </w:rPr>
+        <w:t>{</w:t>
+      </w:r>
+      <w:proofErr w:type="gramEnd"/>
+      <w:r>
+        <w:rPr>
+          <w:rFonts w:cs="Arial"/>
+          <w:bCs/>
+          <w:color w:val="2499D5"/>
+          <w:szCs w:val="20"/>
+        </w:rPr>
+        <w:t xml:space="preserve">% if </w:t>
       </w:r>
       <w:proofErr w:type="spellStart"/>
       <w:r>
@@ -15004,6 +14946,7 @@
                 <w:szCs w:val="18"/>
                 <w:lang w:eastAsia="en-GB"/>
               </w:rPr>
+              <w:lastRenderedPageBreak/>
               <w:t>5.0</w:t>
             </w:r>
             <w:r>
@@ -20089,7 +20032,6 @@
           <w:b/>
           <w:szCs w:val="20"/>
         </w:rPr>
-        <w:lastRenderedPageBreak/>
         <w:t>Important Note:</w:t>
       </w:r>
       <w:r>
@@ -27689,6 +27631,7 @@
           <w:sz w:val="12"/>
           <w:szCs w:val="12"/>
         </w:rPr>
+        <w:lastRenderedPageBreak/>
         <w:t xml:space="preserve">{% if </w:t>
       </w:r>
       <w:proofErr w:type="spellStart"/>
@@ -32634,178 +32577,6 @@
     </w:p>
     <w:p>
       <w:pPr>
-        <w:pStyle w:val="ListParagraph"/>
-        <w:numPr>
-          <w:ilvl w:val="0"/>
-          <w:numId w:val="16"/>
-        </w:numPr>
-        <w:spacing w:after="0" w:line="276" w:lineRule="auto"/>
-        <w:rPr>
-          <w:b/>
-          <w:sz w:val="22"/>
-        </w:rPr>
-      </w:pPr>
-      <w:r>
-        <w:rPr>
-          <w:b/>
-          <w:sz w:val="22"/>
-        </w:rPr>
-        <w:t>For orders and/or deliveries between 01.01.202</w:t>
-      </w:r>
-      <w:r>
-        <w:rPr>
-          <w:b/>
-          <w:sz w:val="22"/>
-        </w:rPr>
-        <w:t>6</w:t>
-      </w:r>
-      <w:r>
-        <w:rPr>
-          <w:b/>
-          <w:sz w:val="22"/>
-        </w:rPr>
-        <w:t xml:space="preserve"> to 31.12.202</w:t>
-      </w:r>
-      <w:r>
-        <w:rPr>
-          <w:b/>
-          <w:sz w:val="22"/>
-        </w:rPr>
-        <w:t>6</w:t>
-      </w:r>
-      <w:r>
-        <w:rPr>
-          <w:b/>
-          <w:sz w:val="22"/>
-        </w:rPr>
-        <w:t xml:space="preserve"> please allow an additional 1</w:t>
-      </w:r>
-      <w:r>
-        <w:rPr>
-          <w:b/>
-          <w:sz w:val="22"/>
-        </w:rPr>
-        <w:t>6.6</w:t>
-      </w:r>
-      <w:r>
-        <w:rPr>
-          <w:b/>
-          <w:sz w:val="22"/>
-        </w:rPr>
-        <w:t>% uplift to quotation prices.</w:t>
-      </w:r>
-      <w:r>
-        <w:rPr>
-          <w:b/>
-          <w:sz w:val="22"/>
-        </w:rPr>
-        <w:t xml:space="preserve"> </w:t>
-      </w:r>
-    </w:p>
-    <w:p>
-      <w:pPr>
-        <w:pStyle w:val="ListParagraph"/>
-        <w:rPr>
-          <w:b/>
-          <w:sz w:val="22"/>
-        </w:rPr>
-      </w:pPr>
-    </w:p>
-    <w:p>
-      <w:pPr>
-        <w:pStyle w:val="ListParagraph"/>
-        <w:numPr>
-          <w:ilvl w:val="0"/>
-          <w:numId w:val="16"/>
-        </w:numPr>
-        <w:spacing w:after="0" w:line="276" w:lineRule="auto"/>
-        <w:rPr>
-          <w:b/>
-          <w:sz w:val="22"/>
-        </w:rPr>
-      </w:pPr>
-      <w:r>
-        <w:rPr>
-          <w:b/>
-          <w:sz w:val="22"/>
-        </w:rPr>
-        <w:t>and a further allowance of 1</w:t>
-      </w:r>
-      <w:r>
-        <w:rPr>
-          <w:b/>
-          <w:sz w:val="22"/>
-        </w:rPr>
-        <w:t>2</w:t>
-      </w:r>
-      <w:r>
-        <w:rPr>
-          <w:b/>
-          <w:sz w:val="22"/>
-        </w:rPr>
-        <w:t xml:space="preserve">% </w:t>
-      </w:r>
-      <w:r>
-        <w:rPr>
-          <w:b/>
-          <w:sz w:val="22"/>
-        </w:rPr>
-        <w:t xml:space="preserve">on the </w:t>
-      </w:r>
-      <w:r>
-        <w:rPr>
-          <w:b/>
-          <w:sz w:val="22"/>
-        </w:rPr>
-        <w:t>quotation prices</w:t>
-      </w:r>
-      <w:r>
-        <w:rPr>
-          <w:b/>
-          <w:sz w:val="22"/>
-        </w:rPr>
-        <w:t xml:space="preserve">, </w:t>
-      </w:r>
-      <w:r>
-        <w:rPr>
-          <w:b/>
-          <w:sz w:val="22"/>
-        </w:rPr>
-        <w:t>for orders and/or deliveries between 01.01.202</w:t>
-      </w:r>
-      <w:r>
-        <w:rPr>
-          <w:b/>
-          <w:sz w:val="22"/>
-        </w:rPr>
-        <w:t>7</w:t>
-      </w:r>
-      <w:r>
-        <w:rPr>
-          <w:b/>
-          <w:sz w:val="22"/>
-        </w:rPr>
-        <w:t xml:space="preserve"> to 31.12.202</w:t>
-      </w:r>
-      <w:r>
-        <w:rPr>
-          <w:b/>
-          <w:sz w:val="22"/>
-        </w:rPr>
-        <w:t>7</w:t>
-      </w:r>
-    </w:p>
-    <w:p>
-      <w:pPr>
-        <w:spacing w:after="0" w:line="276" w:lineRule="auto"/>
-        <w:rPr>
-          <w:b/>
-          <w:sz w:val="22"/>
-        </w:rPr>
-      </w:pPr>
-    </w:p>
-    <w:p>
-      <w:pPr>
         <w:spacing w:after="0" w:line="276" w:lineRule="auto"/>
         <w:rPr>
           <w:b/>
@@ -33896,7 +33667,6 @@
           <w:sz w:val="18"/>
           <w:szCs w:val="18"/>
         </w:rPr>
-        <w:lastRenderedPageBreak/>
         <w:t>CO2 monitor (Must be incorporated to override any DCKV system)</w:t>
       </w:r>
     </w:p>
@@ -34999,6 +34769,7 @@
         <w:rPr>
           <w:szCs w:val="20"/>
         </w:rPr>
+        <w:lastRenderedPageBreak/>
         <w:t>Extract ductwork will need to be inspected at regular intervals to establish a cleaning regime, a</w:t>
       </w:r>
       <w:r>
@@ -35928,7 +35699,6 @@
           <w:sz w:val="13"/>
           <w:szCs w:val="15"/>
         </w:rPr>
-        <w:lastRenderedPageBreak/>
         <w:t>1.15</w:t>
       </w:r>
       <w:r>
@@ -36061,6 +35831,7 @@
           <w:sz w:val="13"/>
           <w:szCs w:val="15"/>
         </w:rPr>
+        <w:lastRenderedPageBreak/>
         <w:t>2.1</w:t>
       </w:r>
       <w:r>
@@ -36920,7 +36691,6 @@
         <w:pStyle w:val="BodyTextIndent2"/>
       </w:pPr>
       <w:r>
-        <w:lastRenderedPageBreak/>
         <w:t xml:space="preserve">8.7 </w:t>
       </w:r>
       <w:r>
@@ -37008,6 +36778,7 @@
         <w:pStyle w:val="BodyTextIndent2"/>
       </w:pPr>
       <w:r>
+        <w:lastRenderedPageBreak/>
         <w:t xml:space="preserve">9.2 </w:t>
       </w:r>
       <w:r>

--- a/templates/word/Halton Quote Feb 2024.docx
+++ b/templates/word/Halton Quote Feb 2024.docx
@@ -35,23 +35,7 @@
                 <w:sz w:val="20"/>
                 <w:szCs w:val="20"/>
               </w:rPr>
-              <w:t>{{</w:t>
-            </w:r>
-            <w:proofErr w:type="spellStart"/>
-            <w:r>
-              <w:rPr>
-                <w:sz w:val="20"/>
-                <w:szCs w:val="20"/>
-              </w:rPr>
-              <w:t>client_name</w:t>
-            </w:r>
-            <w:proofErr w:type="spellEnd"/>
-            <w:r>
-              <w:rPr>
-                <w:sz w:val="20"/>
-                <w:szCs w:val="20"/>
-              </w:rPr>
-              <w:t>}}</w:t>
+              <w:t>{{client_name}}</w:t>
             </w:r>
           </w:p>
           <w:p>
@@ -193,29 +177,7 @@
                 <w:sz w:val="32"/>
                 <w:szCs w:val="32"/>
               </w:rPr>
-              <w:t>{{</w:t>
-            </w:r>
-            <w:proofErr w:type="spellStart"/>
-            <w:r>
-              <w:rPr>
-                <w:rFonts w:ascii="Arial Black" w:hAnsi="Arial Black"/>
-                <w:b/>
-                <w:color w:val="2499D5"/>
-                <w:sz w:val="32"/>
-                <w:szCs w:val="32"/>
-              </w:rPr>
-              <w:t>quote_title</w:t>
-            </w:r>
-            <w:proofErr w:type="spellEnd"/>
-            <w:r>
-              <w:rPr>
-                <w:rFonts w:ascii="Arial Black" w:hAnsi="Arial Black"/>
-                <w:b/>
-                <w:color w:val="2499D5"/>
-                <w:sz w:val="32"/>
-                <w:szCs w:val="32"/>
-              </w:rPr>
-              <w:t>}}</w:t>
+              <w:t>{{quote_title}}</w:t>
             </w:r>
           </w:p>
         </w:tc>
@@ -284,7 +246,6 @@
               </w:rPr>
               <w:t>{{</w:t>
             </w:r>
-            <w:proofErr w:type="spellStart"/>
             <w:r>
               <w:rPr>
                 <w:iCs/>
@@ -293,7 +254,6 @@
               </w:rPr>
               <w:t>reference_variable</w:t>
             </w:r>
-            <w:proofErr w:type="spellEnd"/>
             <w:r>
               <w:rPr>
                 <w:iCs/>
@@ -346,43 +306,7 @@
                 <w:sz w:val="20"/>
                 <w:szCs w:val="20"/>
               </w:rPr>
-              <w:t>{{</w:t>
-            </w:r>
-            <w:proofErr w:type="spellStart"/>
-            <w:r>
-              <w:rPr>
-                <w:iCs/>
-                <w:sz w:val="20"/>
-                <w:szCs w:val="20"/>
-              </w:rPr>
-              <w:t>sales_contact_name</w:t>
-            </w:r>
-            <w:proofErr w:type="spellEnd"/>
-            <w:r>
-              <w:rPr>
-                <w:iCs/>
-                <w:sz w:val="20"/>
-                <w:szCs w:val="20"/>
-              </w:rPr>
-              <w:t>}} {{</w:t>
-            </w:r>
-            <w:proofErr w:type="spellStart"/>
-            <w:r>
-              <w:rPr>
-                <w:iCs/>
-                <w:sz w:val="20"/>
-                <w:szCs w:val="20"/>
-              </w:rPr>
-              <w:t>sales_contact_phone</w:t>
-            </w:r>
-            <w:proofErr w:type="spellEnd"/>
-            <w:r>
-              <w:rPr>
-                <w:iCs/>
-                <w:sz w:val="20"/>
-                <w:szCs w:val="20"/>
-              </w:rPr>
-              <w:t>}}</w:t>
+              <w:t>{{sales_contact_name}} {{sales_contact_phone}}</w:t>
             </w:r>
           </w:p>
           <w:p>
@@ -479,23 +403,7 @@
           <w:sz w:val="20"/>
           <w:szCs w:val="20"/>
         </w:rPr>
-        <w:t xml:space="preserve"> {{</w:t>
-      </w:r>
-      <w:proofErr w:type="spellStart"/>
-      <w:r>
-        <w:rPr>
-          <w:sz w:val="20"/>
-          <w:szCs w:val="20"/>
-        </w:rPr>
-        <w:t>customer_first_name</w:t>
-      </w:r>
-      <w:proofErr w:type="spellEnd"/>
-      <w:r>
-        <w:rPr>
-          <w:sz w:val="20"/>
-          <w:szCs w:val="20"/>
-        </w:rPr>
-        <w:t>}}</w:t>
+        <w:t xml:space="preserve"> {{customer_first_name}}</w:t>
       </w:r>
       <w:r>
         <w:rPr>
@@ -545,25 +453,7 @@
           <w:color w:val="2499D5"/>
           <w:sz w:val="24"/>
         </w:rPr>
-        <w:t>{{</w:t>
-      </w:r>
-      <w:proofErr w:type="spellStart"/>
-      <w:r>
-        <w:rPr>
-          <w:b/>
-          <w:color w:val="2499D5"/>
-          <w:sz w:val="24"/>
-        </w:rPr>
-        <w:t>project_name</w:t>
-      </w:r>
-      <w:proofErr w:type="spellEnd"/>
-      <w:r>
-        <w:rPr>
-          <w:b/>
-          <w:color w:val="2499D5"/>
-          <w:sz w:val="24"/>
-        </w:rPr>
-        <w:t>}}</w:t>
+        <w:t>{{project_name}}</w:t>
       </w:r>
       <w:r>
         <w:rPr>
@@ -880,15 +770,7 @@
         <w:spacing w:after="0" w:line="276" w:lineRule="auto"/>
       </w:pPr>
       <w:r>
-        <w:t>{{</w:t>
-      </w:r>
-      <w:proofErr w:type="spellStart"/>
-      <w:r>
-        <w:t>estimator_rank</w:t>
-      </w:r>
-      <w:proofErr w:type="spellEnd"/>
-      <w:r>
-        <w:t>}}</w:t>
+        <w:t>{{estimator_rank}}</w:t>
       </w:r>
     </w:p>
     <w:p>
@@ -899,34 +781,18 @@
           <w:lang w:val="sv-SE"/>
         </w:rPr>
       </w:pPr>
-      <w:proofErr w:type="spellStart"/>
       <w:r>
         <w:rPr>
           <w:lang w:val="sv-SE"/>
         </w:rPr>
-        <w:t>Customer</w:t>
-      </w:r>
-      <w:proofErr w:type="spellEnd"/>
+        <w:t>Customer Service</w:t>
+      </w:r>
       <w:r>
         <w:rPr>
           <w:lang w:val="sv-SE"/>
         </w:rPr>
-        <w:t xml:space="preserve"> Service</w:t>
-      </w:r>
-      <w:r>
-        <w:rPr>
-          <w:lang w:val="sv-SE"/>
-        </w:rPr>
-        <w:t xml:space="preserve"> </w:t>
-      </w:r>
-      <w:proofErr w:type="spellStart"/>
-      <w:r>
-        <w:rPr>
-          <w:lang w:val="sv-SE"/>
-        </w:rPr>
-        <w:t>Department</w:t>
-      </w:r>
-      <w:proofErr w:type="spellEnd"/>
+        <w:t xml:space="preserve"> Department</w:t>
+      </w:r>
     </w:p>
     <w:p>
       <w:pPr>
@@ -940,72 +806,14 @@
         <w:rPr>
           <w:lang w:val="sv-SE"/>
         </w:rPr>
-        <w:t xml:space="preserve">For &amp; </w:t>
-      </w:r>
-      <w:proofErr w:type="spellStart"/>
+        <w:t xml:space="preserve">For &amp; behalf of </w:t>
+      </w:r>
       <w:r>
         <w:rPr>
           <w:lang w:val="sv-SE"/>
         </w:rPr>
-        <w:t>behalf</w:t>
-      </w:r>
-      <w:proofErr w:type="spellEnd"/>
-      <w:r>
-        <w:rPr>
-          <w:lang w:val="sv-SE"/>
-        </w:rPr>
-        <w:t xml:space="preserve"> </w:t>
-      </w:r>
-      <w:proofErr w:type="spellStart"/>
-      <w:r>
-        <w:rPr>
-          <w:lang w:val="sv-SE"/>
-        </w:rPr>
-        <w:t>of</w:t>
-      </w:r>
-      <w:proofErr w:type="spellEnd"/>
-      <w:r>
-        <w:rPr>
-          <w:lang w:val="sv-SE"/>
-        </w:rPr>
-        <w:t xml:space="preserve"> </w:t>
-      </w:r>
-      <w:proofErr w:type="spellStart"/>
-      <w:r>
-        <w:rPr>
-          <w:lang w:val="sv-SE"/>
-        </w:rPr>
-        <w:t>Halton</w:t>
-      </w:r>
-      <w:proofErr w:type="spellEnd"/>
-      <w:r>
-        <w:rPr>
-          <w:lang w:val="sv-SE"/>
-        </w:rPr>
-        <w:t xml:space="preserve"> </w:t>
-      </w:r>
-      <w:proofErr w:type="spellStart"/>
-      <w:r>
-        <w:rPr>
-          <w:lang w:val="sv-SE"/>
-        </w:rPr>
-        <w:t>Foodservice</w:t>
-      </w:r>
-      <w:proofErr w:type="spellEnd"/>
-      <w:r>
-        <w:rPr>
-          <w:lang w:val="sv-SE"/>
-        </w:rPr>
-        <w:t xml:space="preserve"> </w:t>
-      </w:r>
-      <w:proofErr w:type="spellStart"/>
-      <w:r>
-        <w:rPr>
-          <w:lang w:val="sv-SE"/>
-        </w:rPr>
-        <w:t>Limited</w:t>
-      </w:r>
-      <w:proofErr w:type="spellEnd"/>
+        <w:t>Halton Foodservice Limited</w:t>
+      </w:r>
     </w:p>
     <w:p>
       <w:pPr>
@@ -1043,25 +851,7 @@
           <w:color w:val="2499D5"/>
           <w:sz w:val="24"/>
         </w:rPr>
-        <w:t>{{</w:t>
-      </w:r>
-      <w:proofErr w:type="spellStart"/>
-      <w:r>
-        <w:rPr>
-          <w:b/>
-          <w:color w:val="2499D5"/>
-          <w:sz w:val="24"/>
-        </w:rPr>
-        <w:t>project_name</w:t>
-      </w:r>
-      <w:proofErr w:type="spellEnd"/>
-      <w:r>
-        <w:rPr>
-          <w:b/>
-          <w:color w:val="2499D5"/>
-          <w:sz w:val="24"/>
-        </w:rPr>
-        <w:t>}}, {{location}}</w:t>
+        <w:t>{{project_name}}, {{location}}</w:t>
       </w:r>
     </w:p>
     <w:p>
@@ -1126,7 +916,6 @@
         </w:rPr>
         <w:t xml:space="preserve"> &amp; </w:t>
       </w:r>
-      <w:proofErr w:type="gramStart"/>
       <w:r>
         <w:rPr>
           <w:rFonts w:cs="Arial"/>
@@ -1139,47 +928,7 @@
           <w:rFonts w:cs="Arial"/>
           <w:szCs w:val="20"/>
         </w:rPr>
-        <w:t>{</w:t>
-      </w:r>
-      <w:proofErr w:type="gramEnd"/>
-      <w:r>
-        <w:rPr>
-          <w:rFonts w:cs="Arial"/>
-          <w:szCs w:val="20"/>
-        </w:rPr>
-        <w:t xml:space="preserve">%for </w:t>
-      </w:r>
-      <w:proofErr w:type="spellStart"/>
-      <w:r>
-        <w:rPr>
-          <w:rFonts w:cs="Arial"/>
-          <w:szCs w:val="20"/>
-        </w:rPr>
-        <w:t>scope_item</w:t>
-      </w:r>
-      <w:proofErr w:type="spellEnd"/>
-      <w:r>
-        <w:rPr>
-          <w:rFonts w:cs="Arial"/>
-          <w:szCs w:val="20"/>
-        </w:rPr>
-        <w:t xml:space="preserve"> in </w:t>
-      </w:r>
-      <w:proofErr w:type="spellStart"/>
-      <w:r>
-        <w:rPr>
-          <w:rFonts w:cs="Arial"/>
-          <w:szCs w:val="20"/>
-        </w:rPr>
-        <w:t>scope_of_works</w:t>
-      </w:r>
-      <w:proofErr w:type="spellEnd"/>
-      <w:r>
-        <w:rPr>
-          <w:rFonts w:cs="Arial"/>
-          <w:szCs w:val="20"/>
-        </w:rPr>
-        <w:t xml:space="preserve"> %}</w:t>
+        <w:t>{%for scope_item in scope_of_works %}</w:t>
       </w:r>
     </w:p>
     <w:p>
@@ -1204,55 +953,7 @@
           <w:rFonts w:cs="Arial"/>
           <w:szCs w:val="20"/>
         </w:rPr>
-        <w:t>{{</w:t>
-      </w:r>
-      <w:proofErr w:type="spellStart"/>
-      <w:r>
-        <w:rPr>
-          <w:rFonts w:cs="Arial"/>
-          <w:szCs w:val="20"/>
-        </w:rPr>
-        <w:t>scope_</w:t>
-      </w:r>
-      <w:proofErr w:type="gramStart"/>
-      <w:r>
-        <w:rPr>
-          <w:rFonts w:cs="Arial"/>
-          <w:szCs w:val="20"/>
-        </w:rPr>
-        <w:t>item.description</w:t>
-      </w:r>
-      <w:proofErr w:type="spellEnd"/>
-      <w:r>
-        <w:rPr>
-          <w:rFonts w:cs="Arial"/>
-          <w:szCs w:val="20"/>
-        </w:rPr>
-        <w:t>}}{</w:t>
-      </w:r>
-      <w:proofErr w:type="gramEnd"/>
-      <w:r>
-        <w:rPr>
-          <w:rFonts w:cs="Arial"/>
-          <w:szCs w:val="20"/>
-        </w:rPr>
-        <w:t>%</w:t>
-      </w:r>
-      <w:proofErr w:type="spellStart"/>
-      <w:r>
-        <w:rPr>
-          <w:rFonts w:cs="Arial"/>
-          <w:szCs w:val="20"/>
-        </w:rPr>
-        <w:t>endfor</w:t>
-      </w:r>
-      <w:proofErr w:type="spellEnd"/>
-      <w:r>
-        <w:rPr>
-          <w:rFonts w:cs="Arial"/>
-          <w:szCs w:val="20"/>
-        </w:rPr>
-        <w:t>%}</w:t>
+        <w:t>{{scope_item.description}}{%endfor%}</w:t>
       </w:r>
     </w:p>
     <w:p>
@@ -1318,25 +1019,7 @@
           <w:bCs/>
           <w:szCs w:val="20"/>
         </w:rPr>
-        <w:t xml:space="preserve">{%if </w:t>
-      </w:r>
-      <w:proofErr w:type="spellStart"/>
-      <w:r>
-        <w:rPr>
-          <w:rFonts w:cs="Arial"/>
-          <w:bCs/>
-          <w:szCs w:val="20"/>
-        </w:rPr>
-        <w:t>has_canopies</w:t>
-      </w:r>
-      <w:proofErr w:type="spellEnd"/>
-      <w:r>
-        <w:rPr>
-          <w:rFonts w:cs="Arial"/>
-          <w:bCs/>
-          <w:szCs w:val="20"/>
-        </w:rPr>
-        <w:t xml:space="preserve"> %}</w:t>
+        <w:t>{%if has_canopies %}</w:t>
       </w:r>
     </w:p>
     <w:p>
@@ -1577,89 +1260,21 @@
           <w:bCs/>
           <w:szCs w:val="20"/>
         </w:rPr>
-        <w:t xml:space="preserve">level in levels </w:t>
-      </w:r>
-      <w:proofErr w:type="gramStart"/>
+        <w:t>level in levels %}</w:t>
+      </w:r>
       <w:r>
         <w:rPr>
           <w:bCs/>
           <w:szCs w:val="20"/>
         </w:rPr>
-        <w:t>%}</w:t>
+        <w:t>{% for area in level.areas %}</w:t>
       </w:r>
       <w:r>
         <w:rPr>
           <w:bCs/>
           <w:szCs w:val="20"/>
         </w:rPr>
-        <w:t>{</w:t>
-      </w:r>
-      <w:proofErr w:type="gramEnd"/>
-      <w:r>
-        <w:rPr>
-          <w:bCs/>
-          <w:szCs w:val="20"/>
-        </w:rPr>
-        <w:t xml:space="preserve">% for area in </w:t>
-      </w:r>
-      <w:proofErr w:type="spellStart"/>
-      <w:proofErr w:type="gramStart"/>
-      <w:r>
-        <w:rPr>
-          <w:bCs/>
-          <w:szCs w:val="20"/>
-        </w:rPr>
-        <w:t>level.areas</w:t>
-      </w:r>
-      <w:proofErr w:type="spellEnd"/>
-      <w:proofErr w:type="gramEnd"/>
-      <w:r>
-        <w:rPr>
-          <w:bCs/>
-          <w:szCs w:val="20"/>
-        </w:rPr>
-        <w:t xml:space="preserve"> </w:t>
-      </w:r>
-      <w:proofErr w:type="gramStart"/>
-      <w:r>
-        <w:rPr>
-          <w:bCs/>
-          <w:szCs w:val="20"/>
-        </w:rPr>
-        <w:t>%}</w:t>
-      </w:r>
-      <w:r>
-        <w:rPr>
-          <w:bCs/>
-          <w:szCs w:val="20"/>
-        </w:rPr>
-        <w:t>{</w:t>
-      </w:r>
-      <w:proofErr w:type="gramEnd"/>
-      <w:r>
-        <w:rPr>
-          <w:bCs/>
-          <w:szCs w:val="20"/>
-        </w:rPr>
-        <w:t xml:space="preserve">% if </w:t>
-      </w:r>
-      <w:proofErr w:type="spellStart"/>
-      <w:proofErr w:type="gramStart"/>
-      <w:r>
-        <w:rPr>
-          <w:bCs/>
-          <w:szCs w:val="20"/>
-        </w:rPr>
-        <w:t>area.canopies</w:t>
-      </w:r>
-      <w:proofErr w:type="spellEnd"/>
-      <w:proofErr w:type="gramEnd"/>
-      <w:r>
-        <w:rPr>
-          <w:bCs/>
-          <w:szCs w:val="20"/>
-        </w:rPr>
-        <w:t xml:space="preserve"> %}</w:t>
+        <w:t>{% if area.canopies %}</w:t>
       </w:r>
     </w:p>
     <w:p>
@@ -1679,26 +1294,8 @@
           <w:b/>
           <w:szCs w:val="20"/>
         </w:rPr>
-        <w:t>{{</w:t>
-      </w:r>
-      <w:proofErr w:type="spellStart"/>
-      <w:proofErr w:type="gramStart"/>
-      <w:r>
-        <w:rPr>
-          <w:b/>
-          <w:szCs w:val="20"/>
-        </w:rPr>
-        <w:t>area.level</w:t>
-      </w:r>
-      <w:proofErr w:type="gramEnd"/>
-      <w:r>
-        <w:rPr>
-          <w:b/>
-          <w:szCs w:val="20"/>
-        </w:rPr>
-        <w:t>_area_name</w:t>
-      </w:r>
-      <w:proofErr w:type="spellEnd"/>
+        <w:t>{{area.level_area_name</w:t>
+      </w:r>
       <w:r>
         <w:rPr>
           <w:b/>
@@ -1723,16 +1320,16 @@
       </w:tblPr>
       <w:tblGrid>
         <w:gridCol w:w="710"/>
-        <w:gridCol w:w="991"/>
-        <w:gridCol w:w="709"/>
-        <w:gridCol w:w="711"/>
-        <w:gridCol w:w="568"/>
+        <w:gridCol w:w="992"/>
+        <w:gridCol w:w="710"/>
+        <w:gridCol w:w="712"/>
+        <w:gridCol w:w="573"/>
         <w:gridCol w:w="848"/>
         <w:gridCol w:w="993"/>
         <w:gridCol w:w="1142"/>
-        <w:gridCol w:w="1132"/>
-        <w:gridCol w:w="1033"/>
-        <w:gridCol w:w="1094"/>
+        <w:gridCol w:w="977"/>
+        <w:gridCol w:w="991"/>
+        <w:gridCol w:w="1283"/>
       </w:tblGrid>
       <w:tr>
         <w:trPr>
@@ -1878,7 +1475,7 @@
         </w:tc>
         <w:tc>
           <w:tcPr>
-            <w:tcW w:w="1001" w:type="pct"/>
+            <w:tcW w:w="1003" w:type="pct"/>
             <w:gridSpan w:val="3"/>
             <w:tcBorders>
               <w:top w:val="single" w:sz="4" w:space="0" w:color="auto"/>
@@ -2153,7 +1750,7 @@
         </w:tc>
         <w:tc>
           <w:tcPr>
-            <w:tcW w:w="570" w:type="pct"/>
+            <w:tcW w:w="492" w:type="pct"/>
             <w:vMerge w:val="restart"/>
             <w:tcBorders>
               <w:top w:val="single" w:sz="4" w:space="0" w:color="auto"/>
@@ -2222,7 +1819,7 @@
         </w:tc>
         <w:tc>
           <w:tcPr>
-            <w:tcW w:w="520" w:type="pct"/>
+            <w:tcW w:w="499" w:type="pct"/>
             <w:vMerge w:val="restart"/>
             <w:tcBorders>
               <w:top w:val="single" w:sz="4" w:space="0" w:color="auto"/>
@@ -2318,7 +1915,7 @@
         </w:tc>
         <w:tc>
           <w:tcPr>
-            <w:tcW w:w="551" w:type="pct"/>
+            <w:tcW w:w="646" w:type="pct"/>
             <w:vMerge w:val="restart"/>
             <w:tcBorders>
               <w:top w:val="single" w:sz="4" w:space="0" w:color="auto"/>
@@ -2536,7 +2133,7 @@
         </w:tc>
         <w:tc>
           <w:tcPr>
-            <w:tcW w:w="286" w:type="pct"/>
+            <w:tcW w:w="288" w:type="pct"/>
             <w:tcBorders>
               <w:top w:val="nil"/>
               <w:left w:val="nil"/>
@@ -2662,7 +2259,7 @@
         </w:tc>
         <w:tc>
           <w:tcPr>
-            <w:tcW w:w="570" w:type="pct"/>
+            <w:tcW w:w="492" w:type="pct"/>
             <w:vMerge/>
             <w:tcBorders>
               <w:left w:val="nil"/>
@@ -2692,7 +2289,7 @@
         </w:tc>
         <w:tc>
           <w:tcPr>
-            <w:tcW w:w="520" w:type="pct"/>
+            <w:tcW w:w="499" w:type="pct"/>
             <w:vMerge/>
             <w:tcBorders>
               <w:left w:val="nil"/>
@@ -2722,7 +2319,7 @@
         </w:tc>
         <w:tc>
           <w:tcPr>
-            <w:tcW w:w="551" w:type="pct"/>
+            <w:tcW w:w="646" w:type="pct"/>
             <w:vMerge/>
             <w:tcBorders>
               <w:left w:val="nil"/>
@@ -2788,31 +2385,7 @@
                 <w:szCs w:val="18"/>
                 <w:lang w:eastAsia="en-GB"/>
               </w:rPr>
-              <w:t xml:space="preserve">{%tr for canopy in </w:t>
-            </w:r>
-            <w:proofErr w:type="spellStart"/>
-            <w:proofErr w:type="gramStart"/>
-            <w:r>
-              <w:rPr>
-                <w:rFonts w:eastAsia="Times New Roman" w:cs="Arial"/>
-                <w:color w:val="000000"/>
-                <w:sz w:val="18"/>
-                <w:szCs w:val="18"/>
-                <w:lang w:eastAsia="en-GB"/>
-              </w:rPr>
-              <w:t>area.canopies</w:t>
-            </w:r>
-            <w:proofErr w:type="spellEnd"/>
-            <w:proofErr w:type="gramEnd"/>
-            <w:r>
-              <w:rPr>
-                <w:rFonts w:eastAsia="Times New Roman" w:cs="Arial"/>
-                <w:color w:val="000000"/>
-                <w:sz w:val="18"/>
-                <w:szCs w:val="18"/>
-                <w:lang w:eastAsia="en-GB"/>
-              </w:rPr>
-              <w:t>%}</w:t>
+              <w:t>{%tr for canopy in area.canopies%}</w:t>
             </w:r>
           </w:p>
         </w:tc>
@@ -2899,7 +2472,7 @@
         </w:tc>
         <w:tc>
           <w:tcPr>
-            <w:tcW w:w="286" w:type="pct"/>
+            <w:tcW w:w="288" w:type="pct"/>
             <w:tcBorders>
               <w:top w:val="nil"/>
               <w:left w:val="nil"/>
@@ -3005,7 +2578,7 @@
         </w:tc>
         <w:tc>
           <w:tcPr>
-            <w:tcW w:w="570" w:type="pct"/>
+            <w:tcW w:w="492" w:type="pct"/>
             <w:tcBorders>
               <w:top w:val="nil"/>
               <w:left w:val="nil"/>
@@ -3032,7 +2605,7 @@
         </w:tc>
         <w:tc>
           <w:tcPr>
-            <w:tcW w:w="520" w:type="pct"/>
+            <w:tcW w:w="499" w:type="pct"/>
             <w:tcBorders>
               <w:top w:val="nil"/>
               <w:left w:val="nil"/>
@@ -3059,7 +2632,7 @@
         </w:tc>
         <w:tc>
           <w:tcPr>
-            <w:tcW w:w="551" w:type="pct"/>
+            <w:tcW w:w="646" w:type="pct"/>
             <w:tcBorders>
               <w:top w:val="nil"/>
               <w:left w:val="nil"/>
@@ -3122,41 +2695,7 @@
                 <w:szCs w:val="18"/>
                 <w:lang w:eastAsia="en-GB"/>
               </w:rPr>
-              <w:t>{{</w:t>
-            </w:r>
-            <w:proofErr w:type="spellStart"/>
-            <w:proofErr w:type="gramStart"/>
-            <w:r>
-              <w:rPr>
-                <w:rFonts w:eastAsia="Times New Roman" w:cs="Arial"/>
-                <w:color w:val="000000"/>
-                <w:sz w:val="18"/>
-                <w:szCs w:val="18"/>
-                <w:lang w:eastAsia="en-GB"/>
-              </w:rPr>
-              <w:t>canopy.reference</w:t>
-            </w:r>
-            <w:proofErr w:type="gramEnd"/>
-            <w:r>
-              <w:rPr>
-                <w:rFonts w:eastAsia="Times New Roman" w:cs="Arial"/>
-                <w:color w:val="000000"/>
-                <w:sz w:val="18"/>
-                <w:szCs w:val="18"/>
-                <w:lang w:eastAsia="en-GB"/>
-              </w:rPr>
-              <w:t>_number</w:t>
-            </w:r>
-            <w:proofErr w:type="spellEnd"/>
-            <w:r>
-              <w:rPr>
-                <w:rFonts w:eastAsia="Times New Roman" w:cs="Arial"/>
-                <w:color w:val="000000"/>
-                <w:sz w:val="18"/>
-                <w:szCs w:val="18"/>
-                <w:lang w:eastAsia="en-GB"/>
-              </w:rPr>
-              <w:t>}}</w:t>
+              <w:t>{{canopy.reference_number}}</w:t>
             </w:r>
           </w:p>
         </w:tc>
@@ -3193,31 +2732,7 @@
                 <w:szCs w:val="18"/>
                 <w:lang w:eastAsia="en-GB"/>
               </w:rPr>
-              <w:t>{{</w:t>
-            </w:r>
-            <w:proofErr w:type="spellStart"/>
-            <w:proofErr w:type="gramStart"/>
-            <w:r>
-              <w:rPr>
-                <w:rFonts w:eastAsia="Times New Roman" w:cs="Arial"/>
-                <w:color w:val="000000"/>
-                <w:sz w:val="18"/>
-                <w:szCs w:val="18"/>
-                <w:lang w:eastAsia="en-GB"/>
-              </w:rPr>
-              <w:t>canopy.model</w:t>
-            </w:r>
-            <w:proofErr w:type="spellEnd"/>
-            <w:proofErr w:type="gramEnd"/>
-            <w:r>
-              <w:rPr>
-                <w:rFonts w:eastAsia="Times New Roman" w:cs="Arial"/>
-                <w:color w:val="000000"/>
-                <w:sz w:val="18"/>
-                <w:szCs w:val="18"/>
-                <w:lang w:eastAsia="en-GB"/>
-              </w:rPr>
-              <w:t>}}</w:t>
+              <w:t>{{canopy.model}}</w:t>
             </w:r>
           </w:p>
         </w:tc>
@@ -3254,31 +2769,7 @@
                 <w:szCs w:val="18"/>
                 <w:lang w:eastAsia="en-GB"/>
               </w:rPr>
-              <w:t>{{</w:t>
-            </w:r>
-            <w:proofErr w:type="spellStart"/>
-            <w:proofErr w:type="gramStart"/>
-            <w:r>
-              <w:rPr>
-                <w:rFonts w:eastAsia="Times New Roman" w:cs="Arial"/>
-                <w:color w:val="000000"/>
-                <w:sz w:val="18"/>
-                <w:szCs w:val="18"/>
-                <w:lang w:eastAsia="en-GB"/>
-              </w:rPr>
-              <w:t>canopy.length</w:t>
-            </w:r>
-            <w:proofErr w:type="spellEnd"/>
-            <w:proofErr w:type="gramEnd"/>
-            <w:r>
-              <w:rPr>
-                <w:rFonts w:eastAsia="Times New Roman" w:cs="Arial"/>
-                <w:color w:val="000000"/>
-                <w:sz w:val="18"/>
-                <w:szCs w:val="18"/>
-                <w:lang w:eastAsia="en-GB"/>
-              </w:rPr>
-              <w:t>}}</w:t>
+              <w:t>{{canopy.length}}</w:t>
             </w:r>
           </w:p>
         </w:tc>
@@ -3315,37 +2806,13 @@
                 <w:szCs w:val="18"/>
                 <w:lang w:eastAsia="en-GB"/>
               </w:rPr>
-              <w:t>{{</w:t>
-            </w:r>
-            <w:proofErr w:type="spellStart"/>
-            <w:proofErr w:type="gramStart"/>
-            <w:r>
-              <w:rPr>
-                <w:rFonts w:eastAsia="Times New Roman" w:cs="Arial"/>
-                <w:color w:val="000000"/>
-                <w:sz w:val="18"/>
-                <w:szCs w:val="18"/>
-                <w:lang w:eastAsia="en-GB"/>
-              </w:rPr>
-              <w:t>canopy.width</w:t>
-            </w:r>
-            <w:proofErr w:type="spellEnd"/>
-            <w:proofErr w:type="gramEnd"/>
-            <w:r>
-              <w:rPr>
-                <w:rFonts w:eastAsia="Times New Roman" w:cs="Arial"/>
-                <w:color w:val="000000"/>
-                <w:sz w:val="18"/>
-                <w:szCs w:val="18"/>
-                <w:lang w:eastAsia="en-GB"/>
-              </w:rPr>
-              <w:t>}}</w:t>
-            </w:r>
-          </w:p>
-        </w:tc>
-        <w:tc>
-          <w:tcPr>
-            <w:tcW w:w="286" w:type="pct"/>
+              <w:t>{{canopy.width}}</w:t>
+            </w:r>
+          </w:p>
+        </w:tc>
+        <w:tc>
+          <w:tcPr>
+            <w:tcW w:w="288" w:type="pct"/>
             <w:tcBorders>
               <w:top w:val="nil"/>
               <w:left w:val="nil"/>
@@ -3376,31 +2843,7 @@
                 <w:szCs w:val="18"/>
                 <w:lang w:eastAsia="en-GB"/>
               </w:rPr>
-              <w:t>{{</w:t>
-            </w:r>
-            <w:proofErr w:type="spellStart"/>
-            <w:proofErr w:type="gramStart"/>
-            <w:r>
-              <w:rPr>
-                <w:rFonts w:eastAsia="Times New Roman" w:cs="Arial"/>
-                <w:color w:val="000000"/>
-                <w:sz w:val="18"/>
-                <w:szCs w:val="18"/>
-                <w:lang w:eastAsia="en-GB"/>
-              </w:rPr>
-              <w:t>canopy.height</w:t>
-            </w:r>
-            <w:proofErr w:type="spellEnd"/>
-            <w:proofErr w:type="gramEnd"/>
-            <w:r>
-              <w:rPr>
-                <w:rFonts w:eastAsia="Times New Roman" w:cs="Arial"/>
-                <w:color w:val="000000"/>
-                <w:sz w:val="18"/>
-                <w:szCs w:val="18"/>
-                <w:lang w:eastAsia="en-GB"/>
-              </w:rPr>
-              <w:t>}}</w:t>
+              <w:t>{{canopy.height}}</w:t>
             </w:r>
           </w:p>
         </w:tc>
@@ -3435,31 +2878,7 @@
                 <w:szCs w:val="18"/>
                 <w:lang w:eastAsia="en-GB"/>
               </w:rPr>
-              <w:t>{{</w:t>
-            </w:r>
-            <w:proofErr w:type="spellStart"/>
-            <w:proofErr w:type="gramStart"/>
-            <w:r>
-              <w:rPr>
-                <w:rFonts w:eastAsia="Times New Roman" w:cs="Arial"/>
-                <w:color w:val="000000"/>
-                <w:sz w:val="18"/>
-                <w:szCs w:val="18"/>
-                <w:lang w:eastAsia="en-GB"/>
-              </w:rPr>
-              <w:t>canopy.sections</w:t>
-            </w:r>
-            <w:proofErr w:type="spellEnd"/>
-            <w:proofErr w:type="gramEnd"/>
-            <w:r>
-              <w:rPr>
-                <w:rFonts w:eastAsia="Times New Roman" w:cs="Arial"/>
-                <w:color w:val="000000"/>
-                <w:sz w:val="18"/>
-                <w:szCs w:val="18"/>
-                <w:lang w:eastAsia="en-GB"/>
-              </w:rPr>
-              <w:t>}}</w:t>
+              <w:t>{{canopy.sections}}</w:t>
             </w:r>
           </w:p>
         </w:tc>
@@ -3496,32 +2915,129 @@
                 <w:szCs w:val="18"/>
                 <w:lang w:eastAsia="en-GB"/>
               </w:rPr>
-              <w:t>{{</w:t>
-            </w:r>
-            <w:proofErr w:type="spellStart"/>
-            <w:proofErr w:type="gramStart"/>
-            <w:r>
-              <w:rPr>
-                <w:rFonts w:eastAsia="Times New Roman" w:cs="Arial"/>
-                <w:color w:val="000000"/>
-                <w:sz w:val="18"/>
-                <w:szCs w:val="18"/>
-                <w:lang w:eastAsia="en-GB"/>
-              </w:rPr>
-              <w:t>canopy.extract</w:t>
-            </w:r>
-            <w:proofErr w:type="gramEnd"/>
-            <w:r>
-              <w:rPr>
-                <w:rFonts w:eastAsia="Times New Roman" w:cs="Arial"/>
-                <w:color w:val="000000"/>
-                <w:sz w:val="18"/>
-                <w:szCs w:val="18"/>
-                <w:lang w:eastAsia="en-GB"/>
-              </w:rPr>
-              <w:t>_volume</w:t>
-            </w:r>
-            <w:proofErr w:type="spellEnd"/>
+              <w:t>{{canopy.extract_volume}}</w:t>
+            </w:r>
+          </w:p>
+        </w:tc>
+        <w:tc>
+          <w:tcPr>
+            <w:tcW w:w="575" w:type="pct"/>
+            <w:tcBorders>
+              <w:top w:val="nil"/>
+              <w:left w:val="nil"/>
+              <w:bottom w:val="single" w:sz="4" w:space="0" w:color="auto"/>
+              <w:right w:val="single" w:sz="4" w:space="0" w:color="auto"/>
+            </w:tcBorders>
+            <w:shd w:val="clear" w:color="auto" w:fill="auto"/>
+            <w:noWrap/>
+            <w:vAlign w:val="center"/>
+          </w:tcPr>
+          <w:p>
+            <w:pPr>
+              <w:spacing w:after="0" w:line="240" w:lineRule="auto"/>
+              <w:jc w:val="center"/>
+              <w:rPr>
+                <w:rFonts w:eastAsia="Times New Roman" w:cs="Arial"/>
+                <w:color w:val="000000"/>
+                <w:sz w:val="18"/>
+                <w:szCs w:val="18"/>
+                <w:lang w:eastAsia="en-GB"/>
+              </w:rPr>
+            </w:pPr>
+            <w:r>
+              <w:rPr>
+                <w:rFonts w:eastAsia="Times New Roman" w:cs="Arial"/>
+                <w:color w:val="000000"/>
+                <w:sz w:val="18"/>
+                <w:szCs w:val="18"/>
+                <w:lang w:eastAsia="en-GB"/>
+              </w:rPr>
+              <w:t>{{canopy.extract_static}}</w:t>
+            </w:r>
+          </w:p>
+        </w:tc>
+        <w:tc>
+          <w:tcPr>
+            <w:tcW w:w="492" w:type="pct"/>
+            <w:tcBorders>
+              <w:top w:val="nil"/>
+              <w:left w:val="nil"/>
+              <w:bottom w:val="single" w:sz="4" w:space="0" w:color="auto"/>
+              <w:right w:val="single" w:sz="4" w:space="0" w:color="auto"/>
+            </w:tcBorders>
+            <w:shd w:val="clear" w:color="auto" w:fill="auto"/>
+            <w:noWrap/>
+            <w:vAlign w:val="center"/>
+          </w:tcPr>
+          <w:p>
+            <w:pPr>
+              <w:spacing w:after="0" w:line="240" w:lineRule="auto"/>
+              <w:jc w:val="center"/>
+              <w:rPr>
+                <w:rFonts w:eastAsia="Times New Roman" w:cs="Arial"/>
+                <w:color w:val="000000"/>
+                <w:sz w:val="18"/>
+                <w:szCs w:val="18"/>
+                <w:lang w:eastAsia="en-GB"/>
+              </w:rPr>
+            </w:pPr>
+            <w:r>
+              <w:rPr>
+                <w:rFonts w:eastAsia="Times New Roman" w:cs="Arial"/>
+                <w:color w:val="000000"/>
+                <w:sz w:val="18"/>
+                <w:szCs w:val="18"/>
+                <w:lang w:eastAsia="en-GB"/>
+              </w:rPr>
+              <w:t>{{canopy.mua_volume}}</w:t>
+            </w:r>
+          </w:p>
+        </w:tc>
+        <w:tc>
+          <w:tcPr>
+            <w:tcW w:w="499" w:type="pct"/>
+            <w:tcBorders>
+              <w:top w:val="nil"/>
+              <w:left w:val="nil"/>
+              <w:bottom w:val="single" w:sz="4" w:space="0" w:color="auto"/>
+              <w:right w:val="single" w:sz="4" w:space="0" w:color="auto"/>
+            </w:tcBorders>
+            <w:shd w:val="clear" w:color="auto" w:fill="auto"/>
+            <w:noWrap/>
+            <w:vAlign w:val="center"/>
+          </w:tcPr>
+          <w:p>
+            <w:pPr>
+              <w:spacing w:after="0" w:line="240" w:lineRule="auto"/>
+              <w:jc w:val="center"/>
+              <w:rPr>
+                <w:rFonts w:eastAsia="Times New Roman" w:cs="Arial"/>
+                <w:color w:val="000000"/>
+                <w:sz w:val="18"/>
+                <w:szCs w:val="18"/>
+                <w:lang w:eastAsia="en-GB"/>
+              </w:rPr>
+            </w:pPr>
+            <w:r>
+              <w:rPr>
+                <w:rFonts w:eastAsia="Times New Roman" w:cs="Arial"/>
+                <w:color w:val="000000"/>
+                <w:sz w:val="18"/>
+                <w:szCs w:val="18"/>
+                <w:lang w:eastAsia="en-GB"/>
+              </w:rPr>
+              <w:t>{{canopy.supply_sta</w:t>
+            </w:r>
+            <w:r>
+              <w:rPr>
+                <w:rFonts w:eastAsia="Times New Roman" w:cs="Arial"/>
+                <w:color w:val="000000"/>
+                <w:sz w:val="18"/>
+                <w:szCs w:val="18"/>
+                <w:lang w:eastAsia="en-GB"/>
+              </w:rPr>
+              <w:t>tic</w:t>
+            </w:r>
             <w:r>
               <w:rPr>
                 <w:rFonts w:eastAsia="Times New Roman" w:cs="Arial"/>
@@ -3536,7 +3052,7 @@
         </w:tc>
         <w:tc>
           <w:tcPr>
-            <w:tcW w:w="575" w:type="pct"/>
+            <w:tcW w:w="646" w:type="pct"/>
             <w:tcBorders>
               <w:top w:val="nil"/>
               <w:left w:val="nil"/>
@@ -3567,252 +3083,7 @@
                 <w:szCs w:val="18"/>
                 <w:lang w:eastAsia="en-GB"/>
               </w:rPr>
-              <w:t>{{</w:t>
-            </w:r>
-            <w:proofErr w:type="spellStart"/>
-            <w:proofErr w:type="gramStart"/>
-            <w:r>
-              <w:rPr>
-                <w:rFonts w:eastAsia="Times New Roman" w:cs="Arial"/>
-                <w:color w:val="000000"/>
-                <w:sz w:val="18"/>
-                <w:szCs w:val="18"/>
-                <w:lang w:eastAsia="en-GB"/>
-              </w:rPr>
-              <w:t>canopy.extract</w:t>
-            </w:r>
-            <w:proofErr w:type="gramEnd"/>
-            <w:r>
-              <w:rPr>
-                <w:rFonts w:eastAsia="Times New Roman" w:cs="Arial"/>
-                <w:color w:val="000000"/>
-                <w:sz w:val="18"/>
-                <w:szCs w:val="18"/>
-                <w:lang w:eastAsia="en-GB"/>
-              </w:rPr>
-              <w:t>_static</w:t>
-            </w:r>
-            <w:proofErr w:type="spellEnd"/>
-            <w:r>
-              <w:rPr>
-                <w:rFonts w:eastAsia="Times New Roman" w:cs="Arial"/>
-                <w:color w:val="000000"/>
-                <w:sz w:val="18"/>
-                <w:szCs w:val="18"/>
-                <w:lang w:eastAsia="en-GB"/>
-              </w:rPr>
-              <w:t>}}</w:t>
-            </w:r>
-          </w:p>
-        </w:tc>
-        <w:tc>
-          <w:tcPr>
-            <w:tcW w:w="570" w:type="pct"/>
-            <w:tcBorders>
-              <w:top w:val="nil"/>
-              <w:left w:val="nil"/>
-              <w:bottom w:val="single" w:sz="4" w:space="0" w:color="auto"/>
-              <w:right w:val="single" w:sz="4" w:space="0" w:color="auto"/>
-            </w:tcBorders>
-            <w:shd w:val="clear" w:color="auto" w:fill="auto"/>
-            <w:noWrap/>
-            <w:vAlign w:val="center"/>
-          </w:tcPr>
-          <w:p>
-            <w:pPr>
-              <w:spacing w:after="0" w:line="240" w:lineRule="auto"/>
-              <w:jc w:val="center"/>
-              <w:rPr>
-                <w:rFonts w:eastAsia="Times New Roman" w:cs="Arial"/>
-                <w:color w:val="000000"/>
-                <w:sz w:val="18"/>
-                <w:szCs w:val="18"/>
-                <w:lang w:eastAsia="en-GB"/>
-              </w:rPr>
-            </w:pPr>
-            <w:r>
-              <w:rPr>
-                <w:rFonts w:eastAsia="Times New Roman" w:cs="Arial"/>
-                <w:color w:val="000000"/>
-                <w:sz w:val="18"/>
-                <w:szCs w:val="18"/>
-                <w:lang w:eastAsia="en-GB"/>
-              </w:rPr>
-              <w:t>{{</w:t>
-            </w:r>
-            <w:proofErr w:type="spellStart"/>
-            <w:r>
-              <w:rPr>
-                <w:rFonts w:eastAsia="Times New Roman" w:cs="Arial"/>
-                <w:color w:val="000000"/>
-                <w:sz w:val="18"/>
-                <w:szCs w:val="18"/>
-                <w:lang w:eastAsia="en-GB"/>
-              </w:rPr>
-              <w:t>canopy.mua_volume</w:t>
-            </w:r>
-            <w:proofErr w:type="spellEnd"/>
-            <w:r>
-              <w:rPr>
-                <w:rFonts w:eastAsia="Times New Roman" w:cs="Arial"/>
-                <w:color w:val="000000"/>
-                <w:sz w:val="18"/>
-                <w:szCs w:val="18"/>
-                <w:lang w:eastAsia="en-GB"/>
-              </w:rPr>
-              <w:t>}}</w:t>
-            </w:r>
-          </w:p>
-        </w:tc>
-        <w:tc>
-          <w:tcPr>
-            <w:tcW w:w="520" w:type="pct"/>
-            <w:tcBorders>
-              <w:top w:val="nil"/>
-              <w:left w:val="nil"/>
-              <w:bottom w:val="single" w:sz="4" w:space="0" w:color="auto"/>
-              <w:right w:val="single" w:sz="4" w:space="0" w:color="auto"/>
-            </w:tcBorders>
-            <w:shd w:val="clear" w:color="auto" w:fill="auto"/>
-            <w:noWrap/>
-            <w:vAlign w:val="center"/>
-          </w:tcPr>
-          <w:p>
-            <w:pPr>
-              <w:spacing w:after="0" w:line="240" w:lineRule="auto"/>
-              <w:jc w:val="center"/>
-              <w:rPr>
-                <w:rFonts w:eastAsia="Times New Roman" w:cs="Arial"/>
-                <w:color w:val="000000"/>
-                <w:sz w:val="18"/>
-                <w:szCs w:val="18"/>
-                <w:lang w:eastAsia="en-GB"/>
-              </w:rPr>
-            </w:pPr>
-            <w:r>
-              <w:rPr>
-                <w:rFonts w:eastAsia="Times New Roman" w:cs="Arial"/>
-                <w:color w:val="000000"/>
-                <w:sz w:val="18"/>
-                <w:szCs w:val="18"/>
-                <w:lang w:eastAsia="en-GB"/>
-              </w:rPr>
-              <w:t>{{</w:t>
-            </w:r>
-            <w:proofErr w:type="spellStart"/>
-            <w:proofErr w:type="gramStart"/>
-            <w:r>
-              <w:rPr>
-                <w:rFonts w:eastAsia="Times New Roman" w:cs="Arial"/>
-                <w:color w:val="000000"/>
-                <w:sz w:val="18"/>
-                <w:szCs w:val="18"/>
-                <w:lang w:eastAsia="en-GB"/>
-              </w:rPr>
-              <w:t>canopy.supply</w:t>
-            </w:r>
-            <w:proofErr w:type="gramEnd"/>
-            <w:r>
-              <w:rPr>
-                <w:rFonts w:eastAsia="Times New Roman" w:cs="Arial"/>
-                <w:color w:val="000000"/>
-                <w:sz w:val="18"/>
-                <w:szCs w:val="18"/>
-                <w:lang w:eastAsia="en-GB"/>
-              </w:rPr>
-              <w:t>_sta</w:t>
-            </w:r>
-            <w:r>
-              <w:rPr>
-                <w:rFonts w:eastAsia="Times New Roman" w:cs="Arial"/>
-                <w:color w:val="000000"/>
-                <w:sz w:val="18"/>
-                <w:szCs w:val="18"/>
-                <w:lang w:eastAsia="en-GB"/>
-              </w:rPr>
-              <w:t>tic</w:t>
-            </w:r>
-            <w:proofErr w:type="spellEnd"/>
-            <w:r>
-              <w:rPr>
-                <w:rFonts w:eastAsia="Times New Roman" w:cs="Arial"/>
-                <w:color w:val="000000"/>
-                <w:sz w:val="18"/>
-                <w:szCs w:val="18"/>
-                <w:lang w:eastAsia="en-GB"/>
-              </w:rPr>
-              <w:t>}}</w:t>
-            </w:r>
-          </w:p>
-        </w:tc>
-        <w:tc>
-          <w:tcPr>
-            <w:tcW w:w="551" w:type="pct"/>
-            <w:tcBorders>
-              <w:top w:val="nil"/>
-              <w:left w:val="nil"/>
-              <w:bottom w:val="single" w:sz="4" w:space="0" w:color="auto"/>
-              <w:right w:val="single" w:sz="4" w:space="0" w:color="auto"/>
-            </w:tcBorders>
-            <w:shd w:val="clear" w:color="auto" w:fill="auto"/>
-            <w:noWrap/>
-            <w:vAlign w:val="center"/>
-          </w:tcPr>
-          <w:p>
-            <w:pPr>
-              <w:spacing w:after="0" w:line="240" w:lineRule="auto"/>
-              <w:jc w:val="center"/>
-              <w:rPr>
-                <w:rFonts w:eastAsia="Times New Roman" w:cs="Arial"/>
-                <w:color w:val="000000"/>
-                <w:sz w:val="18"/>
-                <w:szCs w:val="18"/>
-                <w:lang w:eastAsia="en-GB"/>
-              </w:rPr>
-            </w:pPr>
-            <w:r>
-              <w:rPr>
-                <w:rFonts w:eastAsia="Times New Roman" w:cs="Arial"/>
-                <w:color w:val="000000"/>
-                <w:sz w:val="18"/>
-                <w:szCs w:val="18"/>
-                <w:lang w:eastAsia="en-GB"/>
-              </w:rPr>
-              <w:t>{{</w:t>
-            </w:r>
-            <w:proofErr w:type="spellStart"/>
-            <w:proofErr w:type="gramStart"/>
-            <w:r>
-              <w:rPr>
-                <w:rFonts w:eastAsia="Times New Roman" w:cs="Arial"/>
-                <w:color w:val="000000"/>
-                <w:sz w:val="18"/>
-                <w:szCs w:val="18"/>
-                <w:lang w:eastAsia="en-GB"/>
-              </w:rPr>
-              <w:t>canopy.lighting</w:t>
-            </w:r>
-            <w:proofErr w:type="gramEnd"/>
-            <w:r>
-              <w:rPr>
-                <w:rFonts w:eastAsia="Times New Roman" w:cs="Arial"/>
-                <w:color w:val="000000"/>
-                <w:sz w:val="18"/>
-                <w:szCs w:val="18"/>
-                <w:lang w:eastAsia="en-GB"/>
-              </w:rPr>
-              <w:t>_type</w:t>
-            </w:r>
-            <w:proofErr w:type="spellEnd"/>
-            <w:r>
-              <w:rPr>
-                <w:rFonts w:eastAsia="Times New Roman" w:cs="Arial"/>
-                <w:color w:val="000000"/>
-                <w:sz w:val="18"/>
-                <w:szCs w:val="18"/>
-                <w:lang w:eastAsia="en-GB"/>
-              </w:rPr>
-              <w:t>}}</w:t>
+              <w:t>{{canopy.lighting_type}}</w:t>
             </w:r>
           </w:p>
         </w:tc>
@@ -3854,29 +3125,7 @@
                 <w:szCs w:val="18"/>
                 <w:lang w:eastAsia="en-GB"/>
               </w:rPr>
-              <w:t xml:space="preserve">{%tr </w:t>
-            </w:r>
-            <w:proofErr w:type="spellStart"/>
-            <w:r>
-              <w:rPr>
-                <w:rFonts w:eastAsia="Times New Roman" w:cs="Arial"/>
-                <w:color w:val="000000"/>
-                <w:sz w:val="18"/>
-                <w:szCs w:val="18"/>
-                <w:lang w:eastAsia="en-GB"/>
-              </w:rPr>
-              <w:t>endfor</w:t>
-            </w:r>
-            <w:proofErr w:type="spellEnd"/>
-            <w:r>
-              <w:rPr>
-                <w:rFonts w:eastAsia="Times New Roman" w:cs="Arial"/>
-                <w:color w:val="000000"/>
-                <w:sz w:val="18"/>
-                <w:szCs w:val="18"/>
-                <w:lang w:eastAsia="en-GB"/>
-              </w:rPr>
-              <w:t>%}</w:t>
+              <w:t>{%tr endfor%}</w:t>
             </w:r>
           </w:p>
         </w:tc>
@@ -3963,7 +3212,7 @@
         </w:tc>
         <w:tc>
           <w:tcPr>
-            <w:tcW w:w="286" w:type="pct"/>
+            <w:tcW w:w="288" w:type="pct"/>
             <w:tcBorders>
               <w:top w:val="nil"/>
               <w:left w:val="nil"/>
@@ -4069,7 +3318,7 @@
         </w:tc>
         <w:tc>
           <w:tcPr>
-            <w:tcW w:w="570" w:type="pct"/>
+            <w:tcW w:w="492" w:type="pct"/>
             <w:tcBorders>
               <w:top w:val="nil"/>
               <w:left w:val="nil"/>
@@ -4096,7 +3345,7 @@
         </w:tc>
         <w:tc>
           <w:tcPr>
-            <w:tcW w:w="520" w:type="pct"/>
+            <w:tcW w:w="499" w:type="pct"/>
             <w:tcBorders>
               <w:top w:val="nil"/>
               <w:left w:val="nil"/>
@@ -4123,7 +3372,7 @@
         </w:tc>
         <w:tc>
           <w:tcPr>
-            <w:tcW w:w="551" w:type="pct"/>
+            <w:tcW w:w="646" w:type="pct"/>
             <w:tcBorders>
               <w:top w:val="nil"/>
               <w:left w:val="nil"/>
@@ -4167,78 +3416,21 @@
           <w:rFonts w:cs="Arial"/>
           <w:szCs w:val="20"/>
         </w:rPr>
-        <w:t>{%endif</w:t>
-      </w:r>
-      <w:proofErr w:type="gramStart"/>
+        <w:t>{%endif%}</w:t>
+      </w:r>
       <w:r>
         <w:rPr>
           <w:rFonts w:cs="Arial"/>
           <w:szCs w:val="20"/>
         </w:rPr>
-        <w:t>%}</w:t>
+        <w:t>{%endfor%}</w:t>
       </w:r>
       <w:r>
         <w:rPr>
           <w:rFonts w:cs="Arial"/>
           <w:szCs w:val="20"/>
         </w:rPr>
-        <w:t>{</w:t>
-      </w:r>
-      <w:proofErr w:type="gramEnd"/>
-      <w:r>
-        <w:rPr>
-          <w:rFonts w:cs="Arial"/>
-          <w:szCs w:val="20"/>
-        </w:rPr>
-        <w:t>%</w:t>
-      </w:r>
-      <w:proofErr w:type="spellStart"/>
-      <w:r>
-        <w:rPr>
-          <w:rFonts w:cs="Arial"/>
-          <w:szCs w:val="20"/>
-        </w:rPr>
-        <w:t>endfor</w:t>
-      </w:r>
-      <w:proofErr w:type="spellEnd"/>
-      <w:proofErr w:type="gramStart"/>
-      <w:r>
-        <w:rPr>
-          <w:rFonts w:cs="Arial"/>
-          <w:szCs w:val="20"/>
-        </w:rPr>
-        <w:t>%}</w:t>
-      </w:r>
-      <w:r>
-        <w:rPr>
-          <w:rFonts w:cs="Arial"/>
-          <w:szCs w:val="20"/>
-        </w:rPr>
-        <w:t>{</w:t>
-      </w:r>
-      <w:proofErr w:type="gramEnd"/>
-      <w:r>
-        <w:rPr>
-          <w:rFonts w:cs="Arial"/>
-          <w:szCs w:val="20"/>
-        </w:rPr>
-        <w:t>%</w:t>
-      </w:r>
-      <w:proofErr w:type="spellStart"/>
-      <w:r>
-        <w:rPr>
-          <w:rFonts w:cs="Arial"/>
-          <w:szCs w:val="20"/>
-        </w:rPr>
-        <w:t>endfor</w:t>
-      </w:r>
-      <w:proofErr w:type="spellEnd"/>
-      <w:r>
-        <w:rPr>
-          <w:rFonts w:cs="Arial"/>
-          <w:szCs w:val="20"/>
-        </w:rPr>
-        <w:t>%}</w:t>
+        <w:t>{%endfor%}</w:t>
       </w:r>
     </w:p>
     <w:p>
@@ -4335,30 +3527,14 @@
           <w:rFonts w:cs="Arial"/>
           <w:szCs w:val="20"/>
         </w:rPr>
-        <w:t xml:space="preserve">Canopy UV-C to be controlled via the Halton GOT panel / Edge connectivity </w:t>
-      </w:r>
-      <w:proofErr w:type="gramStart"/>
+        <w:t>Canopy UV-C to be controlled via the Halton GOT panel / Edge connectivity system.</w:t>
+      </w:r>
       <w:r>
         <w:rPr>
           <w:rFonts w:cs="Arial"/>
           <w:szCs w:val="20"/>
         </w:rPr>
-        <w:t>system.</w:t>
-      </w:r>
-      <w:r>
-        <w:rPr>
-          <w:rFonts w:cs="Arial"/>
-          <w:szCs w:val="20"/>
-        </w:rPr>
-        <w:t>{</w:t>
-      </w:r>
-      <w:proofErr w:type="gramEnd"/>
-      <w:r>
-        <w:rPr>
-          <w:rFonts w:cs="Arial"/>
-          <w:szCs w:val="20"/>
-        </w:rPr>
-        <w:t>%endif%}</w:t>
+        <w:t>{%endif%}</w:t>
       </w:r>
     </w:p>
     <w:p>
@@ -4378,80 +3554,7 @@
           <w:rFonts w:cs="Arial"/>
           <w:szCs w:val="20"/>
         </w:rPr>
-        <w:t xml:space="preserve">{% set </w:t>
-      </w:r>
-      <w:proofErr w:type="spellStart"/>
-      <w:r>
-        <w:rPr>
-          <w:rFonts w:cs="Arial"/>
-          <w:szCs w:val="20"/>
-        </w:rPr>
-        <w:t>wash_canopies</w:t>
-      </w:r>
-      <w:proofErr w:type="spellEnd"/>
-      <w:r>
-        <w:rPr>
-          <w:rFonts w:cs="Arial"/>
-          <w:szCs w:val="20"/>
-        </w:rPr>
-        <w:t xml:space="preserve"> = canopies | </w:t>
-      </w:r>
-      <w:proofErr w:type="spellStart"/>
-      <w:proofErr w:type="gramStart"/>
-      <w:r>
-        <w:rPr>
-          <w:rFonts w:cs="Arial"/>
-          <w:szCs w:val="20"/>
-        </w:rPr>
-        <w:t>selectattr</w:t>
-      </w:r>
-      <w:proofErr w:type="spellEnd"/>
-      <w:r>
-        <w:rPr>
-          <w:rFonts w:cs="Arial"/>
-          <w:szCs w:val="20"/>
-        </w:rPr>
-        <w:t>(</w:t>
-      </w:r>
-      <w:proofErr w:type="gramEnd"/>
-      <w:r>
-        <w:rPr>
-          <w:rFonts w:cs="Arial"/>
-          <w:szCs w:val="20"/>
-        </w:rPr>
-        <w:t xml:space="preserve">‘model’, ‘in’, [‘CMWF’, ‘CMWI’]) | list </w:t>
-      </w:r>
-      <w:proofErr w:type="gramStart"/>
-      <w:r>
-        <w:rPr>
-          <w:rFonts w:cs="Arial"/>
-          <w:szCs w:val="20"/>
-        </w:rPr>
-        <w:t>%}{</w:t>
-      </w:r>
-      <w:proofErr w:type="gramEnd"/>
-      <w:r>
-        <w:rPr>
-          <w:rFonts w:cs="Arial"/>
-          <w:szCs w:val="20"/>
-        </w:rPr>
-        <w:t xml:space="preserve">% if </w:t>
-      </w:r>
-      <w:proofErr w:type="spellStart"/>
-      <w:r>
-        <w:rPr>
-          <w:rFonts w:cs="Arial"/>
-          <w:szCs w:val="20"/>
-        </w:rPr>
-        <w:t>wash_canopies</w:t>
-      </w:r>
-      <w:proofErr w:type="spellEnd"/>
-      <w:r>
-        <w:rPr>
-          <w:rFonts w:cs="Arial"/>
-          <w:szCs w:val="20"/>
-        </w:rPr>
-        <w:t>%}</w:t>
+        <w:t>{% set wash_canopies = canopies | selectattr(‘model’, ‘in’, [‘CMWF’, ‘CMWI’]) | list %}{% if wash_canopies%}</w:t>
       </w:r>
     </w:p>
     <w:p>
@@ -5230,7 +4333,6 @@
                 <w:lang w:eastAsia="en-GB"/>
               </w:rPr>
             </w:pPr>
-            <w:proofErr w:type="gramStart"/>
             <w:r>
               <w:rPr>
                 <w:rFonts w:eastAsia="Times New Roman" w:cs="Arial"/>
@@ -5239,10 +4341,13 @@
                 <w:szCs w:val="20"/>
                 <w:lang w:eastAsia="en-GB"/>
               </w:rPr>
-              <w:t>3 minute</w:t>
-            </w:r>
-            <w:proofErr w:type="gramEnd"/>
-            <w:r>
+              <w:t xml:space="preserve">3 minute wash </w:t>
+            </w:r>
+          </w:p>
+          <w:p>
+            <w:pPr>
+              <w:spacing w:after="0" w:line="240" w:lineRule="auto"/>
+              <w:jc w:val="center"/>
               <w:rPr>
                 <w:rFonts w:eastAsia="Times New Roman" w:cs="Arial"/>
                 <w:color w:val="000000"/>
@@ -5250,13 +4355,8 @@
                 <w:szCs w:val="20"/>
                 <w:lang w:eastAsia="en-GB"/>
               </w:rPr>
-              <w:t xml:space="preserve"> wash </w:t>
-            </w:r>
-          </w:p>
-          <w:p>
-            <w:pPr>
-              <w:spacing w:after="0" w:line="240" w:lineRule="auto"/>
-              <w:jc w:val="center"/>
+            </w:pPr>
+            <w:r>
               <w:rPr>
                 <w:rFonts w:eastAsia="Times New Roman" w:cs="Arial"/>
                 <w:color w:val="000000"/>
@@ -5264,8 +4364,27 @@
                 <w:szCs w:val="20"/>
                 <w:lang w:eastAsia="en-GB"/>
               </w:rPr>
-            </w:pPr>
-            <w:r>
+              <w:t>cycle</w:t>
+            </w:r>
+          </w:p>
+        </w:tc>
+        <w:tc>
+          <w:tcPr>
+            <w:tcW w:w="1084" w:type="pct"/>
+            <w:tcBorders>
+              <w:top w:val="nil"/>
+              <w:left w:val="nil"/>
+              <w:bottom w:val="single" w:sz="4" w:space="0" w:color="auto"/>
+              <w:right w:val="single" w:sz="4" w:space="0" w:color="auto"/>
+            </w:tcBorders>
+            <w:shd w:val="clear" w:color="auto" w:fill="D9E2F3" w:themeFill="accent5" w:themeFillTint="33"/>
+            <w:noWrap/>
+            <w:vAlign w:val="center"/>
+          </w:tcPr>
+          <w:p>
+            <w:pPr>
+              <w:spacing w:after="0" w:line="240" w:lineRule="auto"/>
+              <w:jc w:val="center"/>
               <w:rPr>
                 <w:rFonts w:eastAsia="Times New Roman" w:cs="Arial"/>
                 <w:color w:val="000000"/>
@@ -5273,27 +4392,8 @@
                 <w:szCs w:val="20"/>
                 <w:lang w:eastAsia="en-GB"/>
               </w:rPr>
-              <w:t>cycle</w:t>
-            </w:r>
-          </w:p>
-        </w:tc>
-        <w:tc>
-          <w:tcPr>
-            <w:tcW w:w="1084" w:type="pct"/>
-            <w:tcBorders>
-              <w:top w:val="nil"/>
-              <w:left w:val="nil"/>
-              <w:bottom w:val="single" w:sz="4" w:space="0" w:color="auto"/>
-              <w:right w:val="single" w:sz="4" w:space="0" w:color="auto"/>
-            </w:tcBorders>
-            <w:shd w:val="clear" w:color="auto" w:fill="D9E2F3" w:themeFill="accent5" w:themeFillTint="33"/>
-            <w:noWrap/>
-            <w:vAlign w:val="center"/>
-          </w:tcPr>
-          <w:p>
-            <w:pPr>
-              <w:spacing w:after="0" w:line="240" w:lineRule="auto"/>
-              <w:jc w:val="center"/>
+            </w:pPr>
+            <w:r>
               <w:rPr>
                 <w:rFonts w:eastAsia="Times New Roman" w:cs="Arial"/>
                 <w:color w:val="000000"/>
@@ -5301,28 +4401,7 @@
                 <w:szCs w:val="20"/>
                 <w:lang w:eastAsia="en-GB"/>
               </w:rPr>
-            </w:pPr>
-            <w:proofErr w:type="gramStart"/>
-            <w:r>
-              <w:rPr>
-                <w:rFonts w:eastAsia="Times New Roman" w:cs="Arial"/>
-                <w:color w:val="000000"/>
-                <w:sz w:val="18"/>
-                <w:szCs w:val="20"/>
-                <w:lang w:eastAsia="en-GB"/>
-              </w:rPr>
-              <w:t>3 minute</w:t>
-            </w:r>
-            <w:proofErr w:type="gramEnd"/>
-            <w:r>
-              <w:rPr>
-                <w:rFonts w:eastAsia="Times New Roman" w:cs="Arial"/>
-                <w:color w:val="000000"/>
-                <w:sz w:val="18"/>
-                <w:szCs w:val="20"/>
-                <w:lang w:eastAsia="en-GB"/>
-              </w:rPr>
-              <w:t xml:space="preserve"> wash</w:t>
+              <w:t>3 minute wash</w:t>
             </w:r>
           </w:p>
           <w:p>
@@ -5386,9 +4465,8 @@
                 <w:szCs w:val="20"/>
                 <w:lang w:eastAsia="en-GB"/>
               </w:rPr>
-              <w:t xml:space="preserve">{%tr for canopy in </w:t>
-            </w:r>
-            <w:proofErr w:type="spellStart"/>
+              <w:t>{%tr for canopy in wash_can</w:t>
+            </w:r>
             <w:r>
               <w:rPr>
                 <w:rFonts w:eastAsia="Times New Roman" w:cs="Arial"/>
@@ -5396,27 +4474,8 @@
                 <w:szCs w:val="20"/>
                 <w:lang w:eastAsia="en-GB"/>
               </w:rPr>
-              <w:t>wash_can</w:t>
-            </w:r>
-            <w:r>
-              <w:rPr>
-                <w:rFonts w:eastAsia="Times New Roman" w:cs="Arial"/>
-                <w:color w:val="000000"/>
-                <w:szCs w:val="20"/>
-                <w:lang w:eastAsia="en-GB"/>
-              </w:rPr>
               <w:lastRenderedPageBreak/>
-              <w:t>opies</w:t>
-            </w:r>
-            <w:proofErr w:type="spellEnd"/>
-            <w:r>
-              <w:rPr>
-                <w:rFonts w:eastAsia="Times New Roman" w:cs="Arial"/>
-                <w:color w:val="000000"/>
-                <w:szCs w:val="20"/>
-                <w:lang w:eastAsia="en-GB"/>
-              </w:rPr>
-              <w:t xml:space="preserve"> %}</w:t>
+              <w:t>opies %}</w:t>
             </w:r>
           </w:p>
         </w:tc>
@@ -5593,41 +4652,7 @@
                 <w:szCs w:val="18"/>
                 <w:lang w:eastAsia="en-GB"/>
               </w:rPr>
-              <w:t>{{</w:t>
-            </w:r>
-            <w:proofErr w:type="spellStart"/>
-            <w:proofErr w:type="gramStart"/>
-            <w:r>
-              <w:rPr>
-                <w:rFonts w:eastAsia="Times New Roman" w:cs="Arial"/>
-                <w:color w:val="000000"/>
-                <w:sz w:val="18"/>
-                <w:szCs w:val="18"/>
-                <w:lang w:eastAsia="en-GB"/>
-              </w:rPr>
-              <w:t>canopy.reference</w:t>
-            </w:r>
-            <w:proofErr w:type="gramEnd"/>
-            <w:r>
-              <w:rPr>
-                <w:rFonts w:eastAsia="Times New Roman" w:cs="Arial"/>
-                <w:color w:val="000000"/>
-                <w:sz w:val="18"/>
-                <w:szCs w:val="18"/>
-                <w:lang w:eastAsia="en-GB"/>
-              </w:rPr>
-              <w:t>_number</w:t>
-            </w:r>
-            <w:proofErr w:type="spellEnd"/>
-            <w:r>
-              <w:rPr>
-                <w:rFonts w:eastAsia="Times New Roman" w:cs="Arial"/>
-                <w:color w:val="000000"/>
-                <w:sz w:val="18"/>
-                <w:szCs w:val="18"/>
-                <w:lang w:eastAsia="en-GB"/>
-              </w:rPr>
-              <w:t>}}</w:t>
+              <w:t>{{canopy.reference_number}}</w:t>
             </w:r>
           </w:p>
         </w:tc>
@@ -5664,31 +4689,7 @@
                 <w:szCs w:val="18"/>
                 <w:lang w:eastAsia="en-GB"/>
               </w:rPr>
-              <w:t>{{</w:t>
-            </w:r>
-            <w:proofErr w:type="spellStart"/>
-            <w:proofErr w:type="gramStart"/>
-            <w:r>
-              <w:rPr>
-                <w:rFonts w:eastAsia="Times New Roman" w:cs="Arial"/>
-                <w:color w:val="000000"/>
-                <w:sz w:val="18"/>
-                <w:szCs w:val="18"/>
-                <w:lang w:eastAsia="en-GB"/>
-              </w:rPr>
-              <w:t>canopy.model</w:t>
-            </w:r>
-            <w:proofErr w:type="spellEnd"/>
-            <w:proofErr w:type="gramEnd"/>
-            <w:r>
-              <w:rPr>
-                <w:rFonts w:eastAsia="Times New Roman" w:cs="Arial"/>
-                <w:color w:val="000000"/>
-                <w:sz w:val="18"/>
-                <w:szCs w:val="18"/>
-                <w:lang w:eastAsia="en-GB"/>
-              </w:rPr>
-              <w:t>}}</w:t>
+              <w:t>{{canopy.model}}</w:t>
             </w:r>
           </w:p>
         </w:tc>
@@ -5761,29 +4762,7 @@
                 <w:szCs w:val="18"/>
                 <w:lang w:eastAsia="en-GB"/>
               </w:rPr>
-              <w:t>{{</w:t>
-            </w:r>
-            <w:proofErr w:type="spellStart"/>
-            <w:r>
-              <w:rPr>
-                <w:rFonts w:eastAsia="Times New Roman" w:cs="Arial"/>
-                <w:color w:val="000000"/>
-                <w:sz w:val="18"/>
-                <w:szCs w:val="18"/>
-                <w:lang w:eastAsia="en-GB"/>
-              </w:rPr>
-              <w:t>canopy.cws_capacity</w:t>
-            </w:r>
-            <w:proofErr w:type="spellEnd"/>
-            <w:r>
-              <w:rPr>
-                <w:rFonts w:eastAsia="Times New Roman" w:cs="Arial"/>
-                <w:color w:val="000000"/>
-                <w:sz w:val="18"/>
-                <w:szCs w:val="18"/>
-                <w:lang w:eastAsia="en-GB"/>
-              </w:rPr>
-              <w:t>}}</w:t>
+              <w:t>{{canopy.cws_capacity}}</w:t>
             </w:r>
           </w:p>
         </w:tc>
@@ -5820,29 +4799,7 @@
                 <w:szCs w:val="18"/>
                 <w:lang w:eastAsia="en-GB"/>
               </w:rPr>
-              <w:t>{{</w:t>
-            </w:r>
-            <w:proofErr w:type="spellStart"/>
-            <w:r>
-              <w:rPr>
-                <w:rFonts w:eastAsia="Times New Roman" w:cs="Arial"/>
-                <w:color w:val="000000"/>
-                <w:sz w:val="18"/>
-                <w:szCs w:val="18"/>
-                <w:lang w:eastAsia="en-GB"/>
-              </w:rPr>
-              <w:t>canopy.hws_requirement</w:t>
-            </w:r>
-            <w:proofErr w:type="spellEnd"/>
-            <w:r>
-              <w:rPr>
-                <w:rFonts w:eastAsia="Times New Roman" w:cs="Arial"/>
-                <w:color w:val="000000"/>
-                <w:sz w:val="18"/>
-                <w:szCs w:val="18"/>
-                <w:lang w:eastAsia="en-GB"/>
-              </w:rPr>
-              <w:t>}}</w:t>
+              <w:t>{{canopy.hws_requirement}}</w:t>
             </w:r>
           </w:p>
         </w:tc>
@@ -5879,41 +4836,7 @@
                 <w:szCs w:val="18"/>
                 <w:lang w:eastAsia="en-GB"/>
               </w:rPr>
-              <w:t>{{</w:t>
-            </w:r>
-            <w:proofErr w:type="spellStart"/>
-            <w:proofErr w:type="gramStart"/>
-            <w:r>
-              <w:rPr>
-                <w:rFonts w:eastAsia="Times New Roman" w:cs="Arial"/>
-                <w:color w:val="000000"/>
-                <w:sz w:val="18"/>
-                <w:szCs w:val="18"/>
-                <w:lang w:eastAsia="en-GB"/>
-              </w:rPr>
-              <w:t>canopy.hw</w:t>
-            </w:r>
-            <w:proofErr w:type="gramEnd"/>
-            <w:r>
-              <w:rPr>
-                <w:rFonts w:eastAsia="Times New Roman" w:cs="Arial"/>
-                <w:color w:val="000000"/>
-                <w:sz w:val="18"/>
-                <w:szCs w:val="18"/>
-                <w:lang w:eastAsia="en-GB"/>
-              </w:rPr>
-              <w:t>_storage</w:t>
-            </w:r>
-            <w:proofErr w:type="spellEnd"/>
-            <w:r>
-              <w:rPr>
-                <w:rFonts w:eastAsia="Times New Roman" w:cs="Arial"/>
-                <w:color w:val="000000"/>
-                <w:sz w:val="18"/>
-                <w:szCs w:val="18"/>
-                <w:lang w:eastAsia="en-GB"/>
-              </w:rPr>
-              <w:t>}}</w:t>
+              <w:t>{{canopy.hw_storage}}</w:t>
             </w:r>
           </w:p>
         </w:tc>
@@ -5956,29 +4879,7 @@
                 <w:szCs w:val="18"/>
                 <w:lang w:eastAsia="en-GB"/>
               </w:rPr>
-              <w:t xml:space="preserve">{%tr </w:t>
-            </w:r>
-            <w:proofErr w:type="spellStart"/>
-            <w:r>
-              <w:rPr>
-                <w:rFonts w:eastAsia="Times New Roman" w:cs="Arial"/>
-                <w:color w:val="000000"/>
-                <w:sz w:val="18"/>
-                <w:szCs w:val="18"/>
-                <w:lang w:eastAsia="en-GB"/>
-              </w:rPr>
-              <w:t>endfor</w:t>
-            </w:r>
-            <w:proofErr w:type="spellEnd"/>
-            <w:r>
-              <w:rPr>
-                <w:rFonts w:eastAsia="Times New Roman" w:cs="Arial"/>
-                <w:color w:val="000000"/>
-                <w:sz w:val="18"/>
-                <w:szCs w:val="18"/>
-                <w:lang w:eastAsia="en-GB"/>
-              </w:rPr>
-              <w:t>%}</w:t>
+              <w:t>{%tr endfor%}</w:t>
             </w:r>
           </w:p>
         </w:tc>
@@ -6172,27 +5073,7 @@
           <w:color w:val="2499D5"/>
           <w:szCs w:val="20"/>
         </w:rPr>
-        <w:t xml:space="preserve">{% if </w:t>
-      </w:r>
-      <w:proofErr w:type="spellStart"/>
-      <w:r>
-        <w:rPr>
-          <w:rFonts w:cs="Arial"/>
-          <w:bCs/>
-          <w:color w:val="2499D5"/>
-          <w:szCs w:val="20"/>
-        </w:rPr>
-        <w:t>wall_cladding_items</w:t>
-      </w:r>
-      <w:proofErr w:type="spellEnd"/>
-      <w:r>
-        <w:rPr>
-          <w:rFonts w:cs="Arial"/>
-          <w:bCs/>
-          <w:color w:val="2499D5"/>
-          <w:szCs w:val="20"/>
-        </w:rPr>
-        <w:t xml:space="preserve"> %}</w:t>
+        <w:t>{% if wall_cladding_items %}</w:t>
       </w:r>
     </w:p>
     <w:p>
@@ -6842,27 +5723,15 @@
                 <w:lang w:eastAsia="en-GB"/>
               </w:rPr>
             </w:pPr>
-            <w:proofErr w:type="spellStart"/>
-            <w:r>
-              <w:rPr>
-                <w:rFonts w:eastAsia="Times New Roman" w:cs="Arial"/>
-                <w:color w:val="000000"/>
-                <w:sz w:val="18"/>
-                <w:szCs w:val="18"/>
-                <w:lang w:eastAsia="en-GB"/>
-              </w:rPr>
-              <w:t>wall_cladding_items</w:t>
-            </w:r>
-            <w:proofErr w:type="spellEnd"/>
-            <w:r>
-              <w:rPr>
-                <w:rFonts w:eastAsia="Times New Roman" w:cs="Arial"/>
-                <w:color w:val="000000"/>
-                <w:sz w:val="18"/>
-                <w:szCs w:val="18"/>
-                <w:lang w:eastAsia="en-GB"/>
-              </w:rPr>
-              <w:t>%}</w:t>
+            <w:r>
+              <w:rPr>
+                <w:rFonts w:eastAsia="Times New Roman" w:cs="Arial"/>
+                <w:color w:val="000000"/>
+                <w:sz w:val="18"/>
+                <w:szCs w:val="18"/>
+                <w:lang w:eastAsia="en-GB"/>
+              </w:rPr>
+              <w:t>wall_cladding_items%}</w:t>
             </w:r>
           </w:p>
         </w:tc>
@@ -6986,47 +5855,71 @@
                 <w:szCs w:val="18"/>
                 <w:lang w:eastAsia="en-GB"/>
               </w:rPr>
+              <w:t>{{item.item_number}}</w:t>
+            </w:r>
+          </w:p>
+        </w:tc>
+        <w:tc>
+          <w:tcPr>
+            <w:tcW w:w="2583" w:type="pct"/>
+            <w:tcBorders>
+              <w:top w:val="nil"/>
+              <w:left w:val="nil"/>
+              <w:bottom w:val="single" w:sz="4" w:space="0" w:color="auto"/>
+              <w:right w:val="single" w:sz="4" w:space="0" w:color="auto"/>
+            </w:tcBorders>
+            <w:shd w:val="clear" w:color="auto" w:fill="auto"/>
+            <w:noWrap/>
+            <w:vAlign w:val="center"/>
+            <w:hideMark/>
+          </w:tcPr>
+          <w:p>
+            <w:pPr>
+              <w:spacing w:after="0" w:line="240" w:lineRule="auto"/>
+              <w:jc w:val="center"/>
+              <w:rPr>
+                <w:rFonts w:eastAsia="Times New Roman" w:cs="Arial"/>
+                <w:color w:val="000000"/>
+                <w:sz w:val="18"/>
+                <w:szCs w:val="18"/>
+                <w:lang w:eastAsia="en-GB"/>
+              </w:rPr>
+            </w:pPr>
+            <w:r>
+              <w:rPr>
+                <w:rFonts w:eastAsia="Times New Roman" w:cs="Arial"/>
+                <w:color w:val="000000"/>
+                <w:sz w:val="18"/>
+                <w:szCs w:val="18"/>
+                <w:lang w:eastAsia="en-GB"/>
+              </w:rPr>
               <w:t>{{</w:t>
             </w:r>
-            <w:proofErr w:type="spellStart"/>
-            <w:proofErr w:type="gramStart"/>
-            <w:r>
-              <w:rPr>
-                <w:rFonts w:eastAsia="Times New Roman" w:cs="Arial"/>
-                <w:color w:val="000000"/>
-                <w:sz w:val="18"/>
-                <w:szCs w:val="18"/>
-                <w:lang w:eastAsia="en-GB"/>
-              </w:rPr>
-              <w:t>item.item</w:t>
-            </w:r>
-            <w:proofErr w:type="gramEnd"/>
-            <w:r>
-              <w:rPr>
-                <w:rFonts w:eastAsia="Times New Roman" w:cs="Arial"/>
-                <w:color w:val="000000"/>
-                <w:sz w:val="18"/>
-                <w:szCs w:val="18"/>
-                <w:lang w:eastAsia="en-GB"/>
-              </w:rPr>
-              <w:t>_number</w:t>
-            </w:r>
-            <w:proofErr w:type="spellEnd"/>
-            <w:r>
-              <w:rPr>
-                <w:rFonts w:eastAsia="Times New Roman" w:cs="Arial"/>
-                <w:color w:val="000000"/>
-                <w:sz w:val="18"/>
-                <w:szCs w:val="18"/>
-                <w:lang w:eastAsia="en-GB"/>
-              </w:rPr>
-              <w:t>}}</w:t>
-            </w:r>
-          </w:p>
-        </w:tc>
-        <w:tc>
-          <w:tcPr>
-            <w:tcW w:w="2583" w:type="pct"/>
+            <w:r>
+              <w:rPr>
+                <w:rFonts w:eastAsia="Times New Roman" w:cs="Arial"/>
+                <w:color w:val="000000"/>
+                <w:sz w:val="18"/>
+                <w:szCs w:val="18"/>
+                <w:lang w:eastAsia="en-GB"/>
+              </w:rPr>
+              <w:t>item.</w:t>
+            </w:r>
+            <w:r>
+              <w:rPr>
+                <w:rFonts w:eastAsia="Times New Roman" w:cs="Arial"/>
+                <w:color w:val="000000"/>
+                <w:sz w:val="18"/>
+                <w:szCs w:val="18"/>
+                <w:lang w:eastAsia="en-GB"/>
+              </w:rPr>
+              <w:t>description}}</w:t>
+            </w:r>
+          </w:p>
+        </w:tc>
+        <w:tc>
+          <w:tcPr>
+            <w:tcW w:w="659" w:type="pct"/>
             <w:tcBorders>
               <w:top w:val="nil"/>
               <w:left w:val="nil"/>
@@ -7058,47 +5951,13 @@
                 <w:szCs w:val="18"/>
                 <w:lang w:eastAsia="en-GB"/>
               </w:rPr>
-              <w:t>{{</w:t>
-            </w:r>
-            <w:proofErr w:type="spellStart"/>
-            <w:proofErr w:type="gramStart"/>
-            <w:r>
-              <w:rPr>
-                <w:rFonts w:eastAsia="Times New Roman" w:cs="Arial"/>
-                <w:color w:val="000000"/>
-                <w:sz w:val="18"/>
-                <w:szCs w:val="18"/>
-                <w:lang w:eastAsia="en-GB"/>
-              </w:rPr>
-              <w:t>item.</w:t>
-            </w:r>
-            <w:r>
-              <w:rPr>
-                <w:rFonts w:eastAsia="Times New Roman" w:cs="Arial"/>
-                <w:color w:val="000000"/>
-                <w:sz w:val="18"/>
-                <w:szCs w:val="18"/>
-                <w:lang w:eastAsia="en-GB"/>
-              </w:rPr>
-              <w:t>description</w:t>
-            </w:r>
-            <w:proofErr w:type="spellEnd"/>
-            <w:proofErr w:type="gramEnd"/>
-            <w:r>
-              <w:rPr>
-                <w:rFonts w:eastAsia="Times New Roman" w:cs="Arial"/>
-                <w:color w:val="000000"/>
-                <w:sz w:val="18"/>
-                <w:szCs w:val="18"/>
-                <w:lang w:eastAsia="en-GB"/>
-              </w:rPr>
-              <w:t>}}</w:t>
-            </w:r>
-          </w:p>
-        </w:tc>
-        <w:tc>
-          <w:tcPr>
-            <w:tcW w:w="659" w:type="pct"/>
+              <w:t>{{item.width}}</w:t>
+            </w:r>
+          </w:p>
+        </w:tc>
+        <w:tc>
+          <w:tcPr>
+            <w:tcW w:w="696" w:type="pct"/>
             <w:tcBorders>
               <w:top w:val="nil"/>
               <w:left w:val="nil"/>
@@ -7130,93 +5989,7 @@
                 <w:szCs w:val="18"/>
                 <w:lang w:eastAsia="en-GB"/>
               </w:rPr>
-              <w:t>{{</w:t>
-            </w:r>
-            <w:proofErr w:type="spellStart"/>
-            <w:proofErr w:type="gramStart"/>
-            <w:r>
-              <w:rPr>
-                <w:rFonts w:eastAsia="Times New Roman" w:cs="Arial"/>
-                <w:color w:val="000000"/>
-                <w:sz w:val="18"/>
-                <w:szCs w:val="18"/>
-                <w:lang w:eastAsia="en-GB"/>
-              </w:rPr>
-              <w:t>item.width</w:t>
-            </w:r>
-            <w:proofErr w:type="spellEnd"/>
-            <w:proofErr w:type="gramEnd"/>
-            <w:r>
-              <w:rPr>
-                <w:rFonts w:eastAsia="Times New Roman" w:cs="Arial"/>
-                <w:color w:val="000000"/>
-                <w:sz w:val="18"/>
-                <w:szCs w:val="18"/>
-                <w:lang w:eastAsia="en-GB"/>
-              </w:rPr>
-              <w:t>}}</w:t>
-            </w:r>
-          </w:p>
-        </w:tc>
-        <w:tc>
-          <w:tcPr>
-            <w:tcW w:w="696" w:type="pct"/>
-            <w:tcBorders>
-              <w:top w:val="nil"/>
-              <w:left w:val="nil"/>
-              <w:bottom w:val="single" w:sz="4" w:space="0" w:color="auto"/>
-              <w:right w:val="single" w:sz="4" w:space="0" w:color="auto"/>
-            </w:tcBorders>
-            <w:shd w:val="clear" w:color="auto" w:fill="auto"/>
-            <w:noWrap/>
-            <w:vAlign w:val="center"/>
-            <w:hideMark/>
-          </w:tcPr>
-          <w:p>
-            <w:pPr>
-              <w:spacing w:after="0" w:line="240" w:lineRule="auto"/>
-              <w:jc w:val="center"/>
-              <w:rPr>
-                <w:rFonts w:eastAsia="Times New Roman" w:cs="Arial"/>
-                <w:color w:val="000000"/>
-                <w:sz w:val="18"/>
-                <w:szCs w:val="18"/>
-                <w:lang w:eastAsia="en-GB"/>
-              </w:rPr>
-            </w:pPr>
-            <w:r>
-              <w:rPr>
-                <w:rFonts w:eastAsia="Times New Roman" w:cs="Arial"/>
-                <w:color w:val="000000"/>
-                <w:sz w:val="18"/>
-                <w:szCs w:val="18"/>
-                <w:lang w:eastAsia="en-GB"/>
-              </w:rPr>
-              <w:t>{{</w:t>
-            </w:r>
-            <w:proofErr w:type="spellStart"/>
-            <w:proofErr w:type="gramStart"/>
-            <w:r>
-              <w:rPr>
-                <w:rFonts w:eastAsia="Times New Roman" w:cs="Arial"/>
-                <w:color w:val="000000"/>
-                <w:sz w:val="18"/>
-                <w:szCs w:val="18"/>
-                <w:lang w:eastAsia="en-GB"/>
-              </w:rPr>
-              <w:t>item.height</w:t>
-            </w:r>
-            <w:proofErr w:type="spellEnd"/>
-            <w:proofErr w:type="gramEnd"/>
-            <w:r>
-              <w:rPr>
-                <w:rFonts w:eastAsia="Times New Roman" w:cs="Arial"/>
-                <w:color w:val="000000"/>
-                <w:sz w:val="18"/>
-                <w:szCs w:val="18"/>
-                <w:lang w:eastAsia="en-GB"/>
-              </w:rPr>
-              <w:t>}}</w:t>
+              <w:t>{{item.height}}</w:t>
             </w:r>
           </w:p>
         </w:tc>
@@ -7259,29 +6032,7 @@
                 <w:szCs w:val="18"/>
                 <w:lang w:eastAsia="en-GB"/>
               </w:rPr>
-              <w:t xml:space="preserve">{%tr </w:t>
-            </w:r>
-            <w:proofErr w:type="spellStart"/>
-            <w:r>
-              <w:rPr>
-                <w:rFonts w:eastAsia="Times New Roman" w:cs="Arial"/>
-                <w:color w:val="000000"/>
-                <w:sz w:val="18"/>
-                <w:szCs w:val="18"/>
-                <w:lang w:eastAsia="en-GB"/>
-              </w:rPr>
-              <w:t>endfor</w:t>
-            </w:r>
-            <w:proofErr w:type="spellEnd"/>
-            <w:r>
-              <w:rPr>
-                <w:rFonts w:eastAsia="Times New Roman" w:cs="Arial"/>
-                <w:color w:val="000000"/>
-                <w:sz w:val="18"/>
-                <w:szCs w:val="18"/>
-                <w:lang w:eastAsia="en-GB"/>
-              </w:rPr>
-              <w:t>%}</w:t>
+              <w:t>{%tr endfor%}</w:t>
             </w:r>
           </w:p>
         </w:tc>
@@ -7402,46 +6153,14 @@
           <w:rFonts w:cs="Arial"/>
           <w:szCs w:val="20"/>
         </w:rPr>
-        <w:t>f</w:t>
-      </w:r>
-      <w:proofErr w:type="gramStart"/>
+        <w:t>f%}</w:t>
+      </w:r>
       <w:r>
         <w:rPr>
           <w:rFonts w:cs="Arial"/>
           <w:szCs w:val="20"/>
         </w:rPr>
-        <w:t>%}</w:t>
-      </w:r>
-      <w:r>
-        <w:rPr>
-          <w:rFonts w:cs="Arial"/>
-          <w:szCs w:val="20"/>
-        </w:rPr>
-        <w:t>{</w:t>
-      </w:r>
-      <w:proofErr w:type="gramEnd"/>
-      <w:r>
-        <w:rPr>
-          <w:rFonts w:cs="Arial"/>
-          <w:szCs w:val="20"/>
-        </w:rPr>
-        <w:t xml:space="preserve">% if </w:t>
-      </w:r>
-      <w:proofErr w:type="spellStart"/>
-      <w:r>
-        <w:rPr>
-          <w:rFonts w:cs="Arial"/>
-          <w:szCs w:val="20"/>
-        </w:rPr>
-        <w:t>fire_suppression_items</w:t>
-      </w:r>
-      <w:proofErr w:type="spellEnd"/>
-      <w:r>
-        <w:rPr>
-          <w:rFonts w:cs="Arial"/>
-          <w:szCs w:val="20"/>
-        </w:rPr>
-        <w:t xml:space="preserve"> %}</w:t>
+        <w:t>{% if fire_suppression_items %}</w:t>
       </w:r>
     </w:p>
     <w:p>
@@ -7585,25 +6304,23 @@
           <w:sz w:val="8"/>
           <w:szCs w:val="8"/>
         </w:rPr>
-        <w:t xml:space="preserve">set </w:t>
-      </w:r>
-      <w:proofErr w:type="spellStart"/>
+        <w:t>set processed_locations = [] %}</w:t>
+      </w:r>
       <w:r>
         <w:rPr>
           <w:rFonts w:cs="Arial"/>
           <w:sz w:val="8"/>
           <w:szCs w:val="8"/>
         </w:rPr>
-        <w:t>processed_locations</w:t>
-      </w:r>
-      <w:proofErr w:type="spellEnd"/>
+        <w:t>{% for item in fire_suppression_items %}</w:t>
+      </w:r>
       <w:r>
         <w:rPr>
           <w:rFonts w:cs="Arial"/>
           <w:sz w:val="8"/>
           <w:szCs w:val="8"/>
         </w:rPr>
-        <w:t xml:space="preserve"> = [] %}</w:t>
+        <w:t>{%if item.level_area_combined not in processed_locations %}</w:t>
       </w:r>
       <w:r>
         <w:rPr>
@@ -7611,113 +6328,7 @@
           <w:sz w:val="8"/>
           <w:szCs w:val="8"/>
         </w:rPr>
-        <w:t xml:space="preserve">{% for item in </w:t>
-      </w:r>
-      <w:proofErr w:type="spellStart"/>
-      <w:r>
-        <w:rPr>
-          <w:rFonts w:cs="Arial"/>
-          <w:sz w:val="8"/>
-          <w:szCs w:val="8"/>
-        </w:rPr>
-        <w:t>fire_suppression_items</w:t>
-      </w:r>
-      <w:proofErr w:type="spellEnd"/>
-      <w:r>
-        <w:rPr>
-          <w:rFonts w:cs="Arial"/>
-          <w:sz w:val="8"/>
-          <w:szCs w:val="8"/>
-        </w:rPr>
-        <w:t xml:space="preserve"> %}</w:t>
-      </w:r>
-      <w:r>
-        <w:rPr>
-          <w:rFonts w:cs="Arial"/>
-          <w:sz w:val="8"/>
-          <w:szCs w:val="8"/>
-        </w:rPr>
-        <w:t xml:space="preserve">{%if </w:t>
-      </w:r>
-      <w:proofErr w:type="spellStart"/>
-      <w:r>
-        <w:rPr>
-          <w:rFonts w:cs="Arial"/>
-          <w:sz w:val="8"/>
-          <w:szCs w:val="8"/>
-        </w:rPr>
-        <w:t>item.level_area_combined</w:t>
-      </w:r>
-      <w:proofErr w:type="spellEnd"/>
-      <w:r>
-        <w:rPr>
-          <w:rFonts w:cs="Arial"/>
-          <w:sz w:val="8"/>
-          <w:szCs w:val="8"/>
-        </w:rPr>
-        <w:t xml:space="preserve"> not in </w:t>
-      </w:r>
-      <w:proofErr w:type="spellStart"/>
-      <w:r>
-        <w:rPr>
-          <w:rFonts w:cs="Arial"/>
-          <w:sz w:val="8"/>
-          <w:szCs w:val="8"/>
-        </w:rPr>
-        <w:t>processed_locations</w:t>
-      </w:r>
-      <w:proofErr w:type="spellEnd"/>
-      <w:r>
-        <w:rPr>
-          <w:rFonts w:cs="Arial"/>
-          <w:sz w:val="8"/>
-          <w:szCs w:val="8"/>
-        </w:rPr>
-        <w:t xml:space="preserve"> %}</w:t>
-      </w:r>
-      <w:r>
-        <w:rPr>
-          <w:rFonts w:cs="Arial"/>
-          <w:sz w:val="8"/>
-          <w:szCs w:val="8"/>
-        </w:rPr>
-        <w:t xml:space="preserve">{%set _ = </w:t>
-      </w:r>
-      <w:proofErr w:type="spellStart"/>
-      <w:r>
-        <w:rPr>
-          <w:rFonts w:cs="Arial"/>
-          <w:sz w:val="8"/>
-          <w:szCs w:val="8"/>
-        </w:rPr>
-        <w:t>processed_locations.append</w:t>
-      </w:r>
-      <w:proofErr w:type="spellEnd"/>
-      <w:r>
-        <w:rPr>
-          <w:rFonts w:cs="Arial"/>
-          <w:sz w:val="8"/>
-          <w:szCs w:val="8"/>
-        </w:rPr>
-        <w:t>(</w:t>
-      </w:r>
-      <w:proofErr w:type="spellStart"/>
-      <w:r>
-        <w:rPr>
-          <w:rFonts w:cs="Arial"/>
-          <w:sz w:val="8"/>
-          <w:szCs w:val="8"/>
-        </w:rPr>
-        <w:t>item.level_area_combined</w:t>
-      </w:r>
-      <w:proofErr w:type="spellEnd"/>
-      <w:r>
-        <w:rPr>
-          <w:rFonts w:cs="Arial"/>
-          <w:sz w:val="8"/>
-          <w:szCs w:val="8"/>
-        </w:rPr>
-        <w:t>) %}</w:t>
+        <w:t>{%set _ = processed_locations.append(item.level_area_combined) %}</w:t>
       </w:r>
     </w:p>
     <w:p>
@@ -7730,7 +6341,6 @@
           <w:szCs w:val="20"/>
         </w:rPr>
       </w:pPr>
-      <w:proofErr w:type="gramStart"/>
       <w:r>
         <w:rPr>
           <w:rFonts w:cs="Arial"/>
@@ -7738,57 +6348,7 @@
           <w:bCs/>
           <w:szCs w:val="20"/>
         </w:rPr>
-        <w:t xml:space="preserve">{{ </w:t>
-      </w:r>
-      <w:proofErr w:type="spellStart"/>
-      <w:r>
-        <w:rPr>
-          <w:rFonts w:cs="Arial"/>
-          <w:b/>
-          <w:bCs/>
-          <w:szCs w:val="20"/>
-        </w:rPr>
-        <w:t>item</w:t>
-      </w:r>
-      <w:proofErr w:type="gramEnd"/>
-      <w:r>
-        <w:rPr>
-          <w:rFonts w:cs="Arial"/>
-          <w:b/>
-          <w:bCs/>
-          <w:szCs w:val="20"/>
-        </w:rPr>
-        <w:t>.level_area_combined</w:t>
-      </w:r>
-      <w:proofErr w:type="spellEnd"/>
-      <w:r>
-        <w:rPr>
-          <w:rFonts w:cs="Arial"/>
-          <w:b/>
-          <w:bCs/>
-          <w:szCs w:val="20"/>
-        </w:rPr>
-        <w:t xml:space="preserve"> | </w:t>
-      </w:r>
-      <w:proofErr w:type="gramStart"/>
-      <w:r>
-        <w:rPr>
-          <w:rFonts w:cs="Arial"/>
-          <w:b/>
-          <w:bCs/>
-          <w:szCs w:val="20"/>
-        </w:rPr>
-        <w:t>upper }</w:t>
-      </w:r>
-      <w:proofErr w:type="gramEnd"/>
-      <w:r>
-        <w:rPr>
-          <w:rFonts w:cs="Arial"/>
-          <w:b/>
-          <w:bCs/>
-          <w:szCs w:val="20"/>
-        </w:rPr>
-        <w:t>}</w:t>
+        <w:t>{{ item.level_area_combined | upper }}</w:t>
       </w:r>
     </w:p>
     <w:tbl>
@@ -8180,63 +6740,30 @@
                 <w:szCs w:val="18"/>
                 <w:lang w:eastAsia="en-GB"/>
               </w:rPr>
-              <w:t xml:space="preserve"> for </w:t>
-            </w:r>
-            <w:proofErr w:type="spellStart"/>
-            <w:r>
-              <w:rPr>
-                <w:rFonts w:eastAsia="Times New Roman" w:cs="Arial"/>
-                <w:color w:val="000000"/>
-                <w:sz w:val="18"/>
-                <w:szCs w:val="18"/>
-                <w:lang w:eastAsia="en-GB"/>
-              </w:rPr>
-              <w:t>fs_item</w:t>
-            </w:r>
-            <w:proofErr w:type="spellEnd"/>
-            <w:r>
-              <w:rPr>
-                <w:rFonts w:eastAsia="Times New Roman" w:cs="Arial"/>
-                <w:color w:val="000000"/>
-                <w:sz w:val="18"/>
-                <w:szCs w:val="18"/>
-                <w:lang w:eastAsia="en-GB"/>
-              </w:rPr>
-              <w:t xml:space="preserve"> in</w:t>
-            </w:r>
-          </w:p>
-          <w:p>
-            <w:pPr>
-              <w:spacing w:after="0" w:line="240" w:lineRule="auto"/>
-              <w:jc w:val="center"/>
-              <w:rPr>
-                <w:rFonts w:eastAsia="Times New Roman" w:cs="Arial"/>
-                <w:color w:val="000000"/>
-                <w:sz w:val="18"/>
-                <w:szCs w:val="18"/>
-                <w:lang w:eastAsia="en-GB"/>
-              </w:rPr>
-            </w:pPr>
-            <w:r>
-              <w:rPr>
-                <w:rFonts w:eastAsia="Times New Roman" w:cs="Arial"/>
-                <w:color w:val="000000"/>
-                <w:sz w:val="18"/>
-                <w:szCs w:val="18"/>
-                <w:lang w:eastAsia="en-GB"/>
-              </w:rPr>
-              <w:t xml:space="preserve"> </w:t>
-            </w:r>
-            <w:proofErr w:type="spellStart"/>
-            <w:r>
-              <w:rPr>
-                <w:rFonts w:eastAsia="Times New Roman" w:cs="Arial"/>
-                <w:color w:val="000000"/>
-                <w:sz w:val="18"/>
-                <w:szCs w:val="18"/>
-                <w:lang w:eastAsia="en-GB"/>
-              </w:rPr>
-              <w:t>fire_suppression_</w:t>
+              <w:t xml:space="preserve"> for fs_item in</w:t>
+            </w:r>
+          </w:p>
+          <w:p>
+            <w:pPr>
+              <w:spacing w:after="0" w:line="240" w:lineRule="auto"/>
+              <w:jc w:val="center"/>
+              <w:rPr>
+                <w:rFonts w:eastAsia="Times New Roman" w:cs="Arial"/>
+                <w:color w:val="000000"/>
+                <w:sz w:val="18"/>
+                <w:szCs w:val="18"/>
+                <w:lang w:eastAsia="en-GB"/>
+              </w:rPr>
+            </w:pPr>
+            <w:r>
+              <w:rPr>
+                <w:rFonts w:eastAsia="Times New Roman" w:cs="Arial"/>
+                <w:color w:val="000000"/>
+                <w:sz w:val="18"/>
+                <w:szCs w:val="18"/>
+                <w:lang w:eastAsia="en-GB"/>
+              </w:rPr>
+              <w:t xml:space="preserve"> fire_suppression_</w:t>
             </w:r>
             <w:r>
               <w:rPr>
@@ -8248,7 +6775,6 @@
               </w:rPr>
               <w:t>items</w:t>
             </w:r>
-            <w:proofErr w:type="spellEnd"/>
             <w:r>
               <w:rPr>
                 <w:rFonts w:eastAsia="Times New Roman" w:cs="Arial"/>
@@ -8439,49 +6965,15 @@
                 <w:lang w:eastAsia="en-GB"/>
               </w:rPr>
             </w:pPr>
-            <w:proofErr w:type="spellStart"/>
-            <w:r>
-              <w:rPr>
-                <w:rFonts w:eastAsia="Times New Roman" w:cs="Arial"/>
-                <w:color w:val="000000"/>
-                <w:sz w:val="18"/>
-                <w:szCs w:val="18"/>
-                <w:lang w:eastAsia="en-GB"/>
-              </w:rPr>
-              <w:t>fs_</w:t>
-            </w:r>
-            <w:proofErr w:type="gramStart"/>
-            <w:r>
-              <w:rPr>
-                <w:rFonts w:eastAsia="Times New Roman" w:cs="Arial"/>
-                <w:color w:val="000000"/>
-                <w:sz w:val="18"/>
-                <w:szCs w:val="18"/>
-                <w:lang w:eastAsia="en-GB"/>
-              </w:rPr>
-              <w:t>item.level</w:t>
-            </w:r>
-            <w:proofErr w:type="gramEnd"/>
-            <w:r>
-              <w:rPr>
-                <w:rFonts w:eastAsia="Times New Roman" w:cs="Arial"/>
-                <w:color w:val="000000"/>
-                <w:sz w:val="18"/>
-                <w:szCs w:val="18"/>
-                <w:lang w:eastAsia="en-GB"/>
-              </w:rPr>
-              <w:t>_area_combined</w:t>
-            </w:r>
-            <w:proofErr w:type="spellEnd"/>
-            <w:r>
-              <w:rPr>
-                <w:rFonts w:eastAsia="Times New Roman" w:cs="Arial"/>
-                <w:color w:val="000000"/>
-                <w:sz w:val="18"/>
-                <w:szCs w:val="18"/>
-                <w:lang w:eastAsia="en-GB"/>
-              </w:rPr>
-              <w:t xml:space="preserve"> ==</w:t>
+            <w:r>
+              <w:rPr>
+                <w:rFonts w:eastAsia="Times New Roman" w:cs="Arial"/>
+                <w:color w:val="000000"/>
+                <w:sz w:val="18"/>
+                <w:szCs w:val="18"/>
+                <w:lang w:eastAsia="en-GB"/>
+              </w:rPr>
+              <w:t>fs_item.level_area_combined ==</w:t>
             </w:r>
             <w:r>
               <w:rPr>
@@ -8506,28 +6998,15 @@
                 <w:lang w:eastAsia="en-GB"/>
               </w:rPr>
             </w:pPr>
-            <w:proofErr w:type="spellStart"/>
-            <w:proofErr w:type="gramStart"/>
-            <w:r>
-              <w:rPr>
-                <w:rFonts w:eastAsia="Times New Roman" w:cs="Arial"/>
-                <w:color w:val="000000"/>
-                <w:sz w:val="18"/>
-                <w:szCs w:val="18"/>
-                <w:lang w:eastAsia="en-GB"/>
-              </w:rPr>
-              <w:t>item.level</w:t>
-            </w:r>
-            <w:proofErr w:type="gramEnd"/>
-            <w:r>
-              <w:rPr>
-                <w:rFonts w:eastAsia="Times New Roman" w:cs="Arial"/>
-                <w:color w:val="000000"/>
-                <w:sz w:val="18"/>
-                <w:szCs w:val="18"/>
-                <w:lang w:eastAsia="en-GB"/>
-              </w:rPr>
-              <w:t>_area</w:t>
+            <w:r>
+              <w:rPr>
+                <w:rFonts w:eastAsia="Times New Roman" w:cs="Arial"/>
+                <w:color w:val="000000"/>
+                <w:sz w:val="18"/>
+                <w:szCs w:val="18"/>
+                <w:lang w:eastAsia="en-GB"/>
+              </w:rPr>
+              <w:t>item.level_area</w:t>
             </w:r>
             <w:r>
               <w:rPr>
@@ -8538,18 +7017,7 @@
                 <w:lang w:eastAsia="en-GB"/>
               </w:rPr>
               <w:lastRenderedPageBreak/>
-              <w:t>_combined</w:t>
-            </w:r>
-            <w:proofErr w:type="spellEnd"/>
-            <w:r>
-              <w:rPr>
-                <w:rFonts w:eastAsia="Times New Roman" w:cs="Arial"/>
-                <w:color w:val="000000"/>
-                <w:sz w:val="18"/>
-                <w:szCs w:val="18"/>
-                <w:lang w:eastAsia="en-GB"/>
-              </w:rPr>
-              <w:t xml:space="preserve"> %}</w:t>
+              <w:t>_combined %}</w:t>
             </w:r>
           </w:p>
         </w:tc>
@@ -8682,51 +7150,7 @@
                 <w:szCs w:val="18"/>
                 <w:lang w:eastAsia="en-GB"/>
               </w:rPr>
-              <w:t>{{</w:t>
-            </w:r>
-            <w:proofErr w:type="spellStart"/>
-            <w:r>
-              <w:rPr>
-                <w:rFonts w:eastAsia="Times New Roman" w:cs="Arial"/>
-                <w:color w:val="000000"/>
-                <w:sz w:val="18"/>
-                <w:szCs w:val="18"/>
-                <w:lang w:eastAsia="en-GB"/>
-              </w:rPr>
-              <w:t>fs_</w:t>
-            </w:r>
-            <w:proofErr w:type="gramStart"/>
-            <w:r>
-              <w:rPr>
-                <w:rFonts w:eastAsia="Times New Roman" w:cs="Arial"/>
-                <w:color w:val="000000"/>
-                <w:sz w:val="18"/>
-                <w:szCs w:val="18"/>
-                <w:lang w:eastAsia="en-GB"/>
-              </w:rPr>
-              <w:t>item.item</w:t>
-            </w:r>
-            <w:proofErr w:type="gramEnd"/>
-            <w:r>
-              <w:rPr>
-                <w:rFonts w:eastAsia="Times New Roman" w:cs="Arial"/>
-                <w:color w:val="000000"/>
-                <w:sz w:val="18"/>
-                <w:szCs w:val="18"/>
-                <w:lang w:eastAsia="en-GB"/>
-              </w:rPr>
-              <w:t>_number</w:t>
-            </w:r>
-            <w:proofErr w:type="spellEnd"/>
-            <w:r>
-              <w:rPr>
-                <w:rFonts w:eastAsia="Times New Roman" w:cs="Arial"/>
-                <w:color w:val="000000"/>
-                <w:sz w:val="18"/>
-                <w:szCs w:val="18"/>
-                <w:lang w:eastAsia="en-GB"/>
-              </w:rPr>
-              <w:t>}}</w:t>
+              <w:t>{{fs_item.item_number}}</w:t>
             </w:r>
           </w:p>
         </w:tc>
@@ -8763,51 +7187,7 @@
                 <w:szCs w:val="18"/>
                 <w:lang w:eastAsia="en-GB"/>
               </w:rPr>
-              <w:t>{{</w:t>
-            </w:r>
-            <w:proofErr w:type="spellStart"/>
-            <w:r>
-              <w:rPr>
-                <w:rFonts w:eastAsia="Times New Roman" w:cs="Arial"/>
-                <w:color w:val="000000"/>
-                <w:sz w:val="18"/>
-                <w:szCs w:val="18"/>
-                <w:lang w:eastAsia="en-GB"/>
-              </w:rPr>
-              <w:t>fs_</w:t>
-            </w:r>
-            <w:proofErr w:type="gramStart"/>
-            <w:r>
-              <w:rPr>
-                <w:rFonts w:eastAsia="Times New Roman" w:cs="Arial"/>
-                <w:color w:val="000000"/>
-                <w:sz w:val="18"/>
-                <w:szCs w:val="18"/>
-                <w:lang w:eastAsia="en-GB"/>
-              </w:rPr>
-              <w:t>item.system</w:t>
-            </w:r>
-            <w:proofErr w:type="gramEnd"/>
-            <w:r>
-              <w:rPr>
-                <w:rFonts w:eastAsia="Times New Roman" w:cs="Arial"/>
-                <w:color w:val="000000"/>
-                <w:sz w:val="18"/>
-                <w:szCs w:val="18"/>
-                <w:lang w:eastAsia="en-GB"/>
-              </w:rPr>
-              <w:t>_description</w:t>
-            </w:r>
-            <w:proofErr w:type="spellEnd"/>
-            <w:r>
-              <w:rPr>
-                <w:rFonts w:eastAsia="Times New Roman" w:cs="Arial"/>
-                <w:color w:val="000000"/>
-                <w:sz w:val="18"/>
-                <w:szCs w:val="18"/>
-                <w:lang w:eastAsia="en-GB"/>
-              </w:rPr>
-              <w:t>}}</w:t>
+              <w:t>{{fs_item.system_description}}</w:t>
             </w:r>
           </w:p>
         </w:tc>
@@ -8880,51 +7260,7 @@
                 <w:szCs w:val="18"/>
                 <w:lang w:eastAsia="en-GB"/>
               </w:rPr>
-              <w:t>{{</w:t>
-            </w:r>
-            <w:proofErr w:type="spellStart"/>
-            <w:r>
-              <w:rPr>
-                <w:rFonts w:eastAsia="Times New Roman" w:cs="Arial"/>
-                <w:color w:val="000000"/>
-                <w:sz w:val="18"/>
-                <w:szCs w:val="18"/>
-                <w:lang w:eastAsia="en-GB"/>
-              </w:rPr>
-              <w:t>fs_</w:t>
-            </w:r>
-            <w:proofErr w:type="gramStart"/>
-            <w:r>
-              <w:rPr>
-                <w:rFonts w:eastAsia="Times New Roman" w:cs="Arial"/>
-                <w:color w:val="000000"/>
-                <w:sz w:val="18"/>
-                <w:szCs w:val="18"/>
-                <w:lang w:eastAsia="en-GB"/>
-              </w:rPr>
-              <w:t>item.tank</w:t>
-            </w:r>
-            <w:proofErr w:type="gramEnd"/>
-            <w:r>
-              <w:rPr>
-                <w:rFonts w:eastAsia="Times New Roman" w:cs="Arial"/>
-                <w:color w:val="000000"/>
-                <w:sz w:val="18"/>
-                <w:szCs w:val="18"/>
-                <w:lang w:eastAsia="en-GB"/>
-              </w:rPr>
-              <w:t>_quantity</w:t>
-            </w:r>
-            <w:proofErr w:type="spellEnd"/>
-            <w:r>
-              <w:rPr>
-                <w:rFonts w:eastAsia="Times New Roman" w:cs="Arial"/>
-                <w:color w:val="000000"/>
-                <w:sz w:val="18"/>
-                <w:szCs w:val="18"/>
-                <w:lang w:eastAsia="en-GB"/>
-              </w:rPr>
-              <w:t>}}</w:t>
+              <w:t>{{fs_item.tank_quantity}}</w:t>
             </w:r>
           </w:p>
         </w:tc>
@@ -9106,29 +7442,7 @@
                 <w:szCs w:val="18"/>
                 <w:lang w:eastAsia="en-GB"/>
               </w:rPr>
-              <w:t xml:space="preserve">{%tr </w:t>
-            </w:r>
-            <w:proofErr w:type="spellStart"/>
-            <w:r>
-              <w:rPr>
-                <w:rFonts w:eastAsia="Times New Roman" w:cs="Arial"/>
-                <w:color w:val="000000"/>
-                <w:sz w:val="18"/>
-                <w:szCs w:val="18"/>
-                <w:lang w:eastAsia="en-GB"/>
-              </w:rPr>
-              <w:t>endfor</w:t>
-            </w:r>
-            <w:proofErr w:type="spellEnd"/>
-            <w:r>
-              <w:rPr>
-                <w:rFonts w:eastAsia="Times New Roman" w:cs="Arial"/>
-                <w:color w:val="000000"/>
-                <w:sz w:val="18"/>
-                <w:szCs w:val="18"/>
-                <w:lang w:eastAsia="en-GB"/>
-              </w:rPr>
-              <w:t>%}</w:t>
+              <w:t>{%tr endfor%}</w:t>
             </w:r>
           </w:p>
         </w:tc>
@@ -9259,7 +7573,6 @@
         </w:rPr>
         <w:t xml:space="preserve"> </w:t>
       </w:r>
-      <w:proofErr w:type="gramStart"/>
       <w:r>
         <w:rPr>
           <w:rFonts w:cs="Arial"/>
@@ -9274,96 +7587,23 @@
           <w:b/>
           <w:sz w:val="24"/>
         </w:rPr>
-        <w:t>{</w:t>
-      </w:r>
-      <w:proofErr w:type="gramEnd"/>
+        <w:t>{%endfor%}</w:t>
+      </w:r>
       <w:r>
         <w:rPr>
           <w:rFonts w:cs="Arial"/>
           <w:b/>
           <w:sz w:val="24"/>
         </w:rPr>
-        <w:t>%</w:t>
-      </w:r>
-      <w:proofErr w:type="spellStart"/>
+        <w:t>{%endif%}</w:t>
+      </w:r>
       <w:r>
         <w:rPr>
           <w:rFonts w:cs="Arial"/>
           <w:b/>
           <w:sz w:val="24"/>
         </w:rPr>
-        <w:t>endfor</w:t>
-      </w:r>
-      <w:proofErr w:type="spellEnd"/>
-      <w:proofErr w:type="gramStart"/>
-      <w:r>
-        <w:rPr>
-          <w:rFonts w:cs="Arial"/>
-          <w:b/>
-          <w:sz w:val="24"/>
-        </w:rPr>
-        <w:t>%}</w:t>
-      </w:r>
-      <w:r>
-        <w:rPr>
-          <w:rFonts w:cs="Arial"/>
-          <w:b/>
-          <w:sz w:val="24"/>
-        </w:rPr>
-        <w:t>{</w:t>
-      </w:r>
-      <w:proofErr w:type="gramEnd"/>
-      <w:r>
-        <w:rPr>
-          <w:rFonts w:cs="Arial"/>
-          <w:b/>
-          <w:sz w:val="24"/>
-        </w:rPr>
-        <w:t>%endif</w:t>
-      </w:r>
-      <w:proofErr w:type="gramStart"/>
-      <w:r>
-        <w:rPr>
-          <w:rFonts w:cs="Arial"/>
-          <w:b/>
-          <w:sz w:val="24"/>
-        </w:rPr>
-        <w:t>%}</w:t>
-      </w:r>
-      <w:r>
-        <w:rPr>
-          <w:rFonts w:cs="Arial"/>
-          <w:b/>
-          <w:sz w:val="24"/>
-        </w:rPr>
-        <w:t>{</w:t>
-      </w:r>
-      <w:proofErr w:type="gramEnd"/>
-      <w:r>
-        <w:rPr>
-          <w:rFonts w:cs="Arial"/>
-          <w:b/>
-          <w:sz w:val="24"/>
-        </w:rPr>
-        <w:t xml:space="preserve">%if </w:t>
-      </w:r>
-      <w:proofErr w:type="spellStart"/>
-      <w:r>
-        <w:rPr>
-          <w:rFonts w:cs="Arial"/>
-          <w:b/>
-          <w:sz w:val="24"/>
-        </w:rPr>
-        <w:t>has_sdu</w:t>
-      </w:r>
-      <w:proofErr w:type="spellEnd"/>
-      <w:r>
-        <w:rPr>
-          <w:rFonts w:cs="Arial"/>
-          <w:b/>
-          <w:sz w:val="24"/>
-        </w:rPr>
-        <w:t>%}</w:t>
+        <w:t>{%if has_sdu%}</w:t>
       </w:r>
     </w:p>
     <w:p>
@@ -9446,15 +7686,7 @@
           <w:rFonts w:cs="Arial"/>
           <w:szCs w:val="20"/>
         </w:rPr>
-        <w:t xml:space="preserve"> The SDU is to be supplied with factory fitted mechanical and electrical services as listed </w:t>
-      </w:r>
-      <w:proofErr w:type="gramStart"/>
-      <w:r>
-        <w:rPr>
-          <w:rFonts w:cs="Arial"/>
-          <w:szCs w:val="20"/>
-        </w:rPr>
-        <w:t>below</w:t>
+        <w:t xml:space="preserve"> The SDU is to be supplied with factory fitted mechanical and electrical services as listed below</w:t>
       </w:r>
       <w:r>
         <w:rPr>
@@ -9469,52 +7701,7 @@
           <w:b/>
           <w:sz w:val="24"/>
         </w:rPr>
-        <w:t>{</w:t>
-      </w:r>
-      <w:proofErr w:type="gramEnd"/>
-      <w:r>
-        <w:rPr>
-          <w:rFonts w:cs="Arial"/>
-          <w:b/>
-          <w:sz w:val="24"/>
-        </w:rPr>
-        <w:t xml:space="preserve">% for </w:t>
-      </w:r>
-      <w:proofErr w:type="spellStart"/>
-      <w:r>
-        <w:rPr>
-          <w:rFonts w:cs="Arial"/>
-          <w:b/>
-          <w:sz w:val="24"/>
-        </w:rPr>
-        <w:t>sdu</w:t>
-      </w:r>
-      <w:proofErr w:type="spellEnd"/>
-      <w:r>
-        <w:rPr>
-          <w:rFonts w:cs="Arial"/>
-          <w:b/>
-          <w:sz w:val="24"/>
-        </w:rPr>
-        <w:t xml:space="preserve"> in </w:t>
-      </w:r>
-      <w:proofErr w:type="spellStart"/>
-      <w:r>
-        <w:rPr>
-          <w:rFonts w:cs="Arial"/>
-          <w:b/>
-          <w:sz w:val="24"/>
-        </w:rPr>
-        <w:t>sdu_areas</w:t>
-      </w:r>
-      <w:proofErr w:type="spellEnd"/>
-      <w:r>
-        <w:rPr>
-          <w:rFonts w:cs="Arial"/>
-          <w:b/>
-          <w:sz w:val="24"/>
-        </w:rPr>
-        <w:t xml:space="preserve"> %}</w:t>
+        <w:t>{% for sdu in sdu_areas %}</w:t>
       </w:r>
     </w:p>
     <w:p>
@@ -9610,34 +7797,14 @@
                 <w:sz w:val="24"/>
               </w:rPr>
             </w:pPr>
-            <w:proofErr w:type="gramStart"/>
             <w:r>
               <w:rPr>
                 <w:rFonts w:cs="Arial"/>
                 <w:b/>
                 <w:sz w:val="24"/>
               </w:rPr>
-              <w:t xml:space="preserve">{{ </w:t>
-            </w:r>
-            <w:proofErr w:type="spellStart"/>
-            <w:r>
-              <w:rPr>
-                <w:rFonts w:cs="Arial"/>
-                <w:b/>
-                <w:sz w:val="24"/>
-              </w:rPr>
-              <w:t>sdu</w:t>
-            </w:r>
-            <w:proofErr w:type="gramEnd"/>
-            <w:r>
-              <w:rPr>
-                <w:rFonts w:cs="Arial"/>
-                <w:b/>
-                <w:sz w:val="24"/>
-              </w:rPr>
-              <w:t>.level_area_combined</w:t>
-            </w:r>
-            <w:proofErr w:type="spellEnd"/>
+              <w:t>{{ sdu.level_area_combined</w:t>
+            </w:r>
             <w:r>
               <w:rPr>
                 <w:rFonts w:cs="Arial"/>
@@ -9983,52 +8150,16 @@
               </w:rPr>
               <w:t>{{</w:t>
             </w:r>
-            <w:proofErr w:type="spellStart"/>
-            <w:proofErr w:type="gramStart"/>
-            <w:r>
-              <w:rPr>
-                <w:rFonts w:eastAsia="Times New Roman" w:cs="Arial"/>
-                <w:color w:val="000000"/>
-                <w:sz w:val="18"/>
-                <w:szCs w:val="18"/>
-                <w:lang w:eastAsia="en-GB"/>
-              </w:rPr>
-              <w:t>sdu.electrical</w:t>
-            </w:r>
-            <w:proofErr w:type="gramEnd"/>
-            <w:r>
-              <w:rPr>
-                <w:rFonts w:eastAsia="Times New Roman" w:cs="Arial"/>
-                <w:color w:val="000000"/>
-                <w:sz w:val="18"/>
-                <w:szCs w:val="18"/>
-                <w:lang w:eastAsia="en-GB"/>
-              </w:rPr>
-              <w:t>_</w:t>
-            </w:r>
-            <w:proofErr w:type="gramStart"/>
-            <w:r>
-              <w:rPr>
-                <w:rFonts w:eastAsia="Times New Roman" w:cs="Arial"/>
-                <w:color w:val="000000"/>
-                <w:sz w:val="18"/>
-                <w:szCs w:val="18"/>
-                <w:lang w:eastAsia="en-GB"/>
-              </w:rPr>
-              <w:t>services.distribution</w:t>
-            </w:r>
-            <w:proofErr w:type="gramEnd"/>
-            <w:r>
-              <w:rPr>
-                <w:rFonts w:eastAsia="Times New Roman" w:cs="Arial"/>
-                <w:color w:val="000000"/>
-                <w:sz w:val="18"/>
-                <w:szCs w:val="18"/>
-                <w:lang w:eastAsia="en-GB"/>
-              </w:rPr>
-              <w:t>_board</w:t>
-            </w:r>
-            <w:proofErr w:type="spellEnd"/>
+            <w:r>
+              <w:rPr>
+                <w:rFonts w:eastAsia="Times New Roman" w:cs="Arial"/>
+                <w:color w:val="000000"/>
+                <w:sz w:val="18"/>
+                <w:szCs w:val="18"/>
+                <w:lang w:eastAsia="en-GB"/>
+              </w:rPr>
+              <w:t>sdu.electrical_services.distribution_board</w:t>
+            </w:r>
             <w:r>
               <w:rPr>
                 <w:rFonts w:eastAsia="Times New Roman" w:cs="Arial"/>
@@ -10129,49 +8260,15 @@
                 <w:lang w:eastAsia="en-GB"/>
               </w:rPr>
             </w:pPr>
-            <w:proofErr w:type="gramStart"/>
-            <w:r>
-              <w:rPr>
-                <w:rFonts w:eastAsia="Times New Roman" w:cs="Arial"/>
-                <w:color w:val="000000"/>
-                <w:sz w:val="18"/>
-                <w:szCs w:val="18"/>
-                <w:lang w:eastAsia="en-GB"/>
-              </w:rPr>
-              <w:t xml:space="preserve">{{ </w:t>
-            </w:r>
-            <w:proofErr w:type="spellStart"/>
-            <w:r>
-              <w:rPr>
-                <w:rFonts w:eastAsia="Times New Roman" w:cs="Arial"/>
-                <w:color w:val="000000"/>
-                <w:sz w:val="18"/>
-                <w:szCs w:val="18"/>
-                <w:lang w:eastAsia="en-GB"/>
-              </w:rPr>
-              <w:t>sdu.gas_services.gas</w:t>
-            </w:r>
-            <w:proofErr w:type="gramEnd"/>
-            <w:r>
-              <w:rPr>
-                <w:rFonts w:eastAsia="Times New Roman" w:cs="Arial"/>
-                <w:color w:val="000000"/>
-                <w:sz w:val="18"/>
-                <w:szCs w:val="18"/>
-                <w:lang w:eastAsia="en-GB"/>
-              </w:rPr>
-              <w:t>_manifold</w:t>
-            </w:r>
-            <w:proofErr w:type="spellEnd"/>
-            <w:r>
-              <w:rPr>
-                <w:rFonts w:eastAsia="Times New Roman" w:cs="Arial"/>
-                <w:color w:val="000000"/>
-                <w:sz w:val="18"/>
-                <w:szCs w:val="18"/>
-                <w:lang w:eastAsia="en-GB"/>
-              </w:rPr>
-              <w:t xml:space="preserve"> }}</w:t>
+            <w:r>
+              <w:rPr>
+                <w:rFonts w:eastAsia="Times New Roman" w:cs="Arial"/>
+                <w:color w:val="000000"/>
+                <w:sz w:val="18"/>
+                <w:szCs w:val="18"/>
+                <w:lang w:eastAsia="en-GB"/>
+              </w:rPr>
+              <w:t>{{ sdu.gas_services.gas_manifold }}</w:t>
             </w:r>
           </w:p>
         </w:tc>
@@ -10263,27 +8360,15 @@
                 <w:lang w:eastAsia="en-GB"/>
               </w:rPr>
             </w:pPr>
-            <w:proofErr w:type="gramStart"/>
-            <w:r>
-              <w:rPr>
-                <w:rFonts w:eastAsia="Times New Roman" w:cs="Arial"/>
-                <w:color w:val="000000"/>
-                <w:sz w:val="18"/>
-                <w:szCs w:val="18"/>
-                <w:lang w:eastAsia="en-GB"/>
-              </w:rPr>
-              <w:t>{{ sdu.water_services.cws</w:t>
-            </w:r>
-            <w:proofErr w:type="gramEnd"/>
-            <w:r>
-              <w:rPr>
-                <w:rFonts w:eastAsia="Times New Roman" w:cs="Arial"/>
-                <w:color w:val="000000"/>
-                <w:sz w:val="18"/>
-                <w:szCs w:val="18"/>
-                <w:lang w:eastAsia="en-GB"/>
-              </w:rPr>
-              <w:t>_manifold_22mm }}</w:t>
+            <w:r>
+              <w:rPr>
+                <w:rFonts w:eastAsia="Times New Roman" w:cs="Arial"/>
+                <w:color w:val="000000"/>
+                <w:sz w:val="18"/>
+                <w:szCs w:val="18"/>
+                <w:lang w:eastAsia="en-GB"/>
+              </w:rPr>
+              <w:t>{{ sdu.water_services.cws_manifold_22mm }}</w:t>
             </w:r>
           </w:p>
         </w:tc>
@@ -10383,38 +8468,15 @@
                 <w:lang w:eastAsia="en-GB"/>
               </w:rPr>
             </w:pPr>
-            <w:proofErr w:type="gramStart"/>
-            <w:r>
-              <w:rPr>
-                <w:rFonts w:eastAsia="Times New Roman" w:cs="Arial"/>
-                <w:color w:val="000000"/>
-                <w:sz w:val="18"/>
-                <w:szCs w:val="18"/>
-                <w:lang w:eastAsia="en-GB"/>
-              </w:rPr>
-              <w:t xml:space="preserve">{{ </w:t>
-            </w:r>
-            <w:proofErr w:type="spellStart"/>
-            <w:r>
-              <w:rPr>
-                <w:rFonts w:eastAsia="Times New Roman" w:cs="Arial"/>
-                <w:color w:val="000000"/>
-                <w:sz w:val="18"/>
-                <w:szCs w:val="18"/>
-                <w:lang w:eastAsia="en-GB"/>
-              </w:rPr>
-              <w:t>sdu</w:t>
-            </w:r>
-            <w:proofErr w:type="gramEnd"/>
-            <w:r>
-              <w:rPr>
-                <w:rFonts w:eastAsia="Times New Roman" w:cs="Arial"/>
-                <w:color w:val="000000"/>
-                <w:sz w:val="18"/>
-                <w:szCs w:val="18"/>
-                <w:lang w:eastAsia="en-GB"/>
-              </w:rPr>
-              <w:t>.electrica</w:t>
+            <w:r>
+              <w:rPr>
+                <w:rFonts w:eastAsia="Times New Roman" w:cs="Arial"/>
+                <w:color w:val="000000"/>
+                <w:sz w:val="18"/>
+                <w:szCs w:val="18"/>
+                <w:lang w:eastAsia="en-GB"/>
+              </w:rPr>
+              <w:t>{{ sdu.electrica</w:t>
             </w:r>
             <w:r>
               <w:rPr>
@@ -10425,31 +8487,8 @@
                 <w:lang w:eastAsia="en-GB"/>
               </w:rPr>
               <w:lastRenderedPageBreak/>
-              <w:t>l_</w:t>
-            </w:r>
-            <w:proofErr w:type="gramStart"/>
-            <w:r>
-              <w:rPr>
-                <w:rFonts w:eastAsia="Times New Roman" w:cs="Arial"/>
-                <w:color w:val="000000"/>
-                <w:sz w:val="18"/>
-                <w:szCs w:val="18"/>
-                <w:lang w:eastAsia="en-GB"/>
-              </w:rPr>
-              <w:t>services.single</w:t>
-            </w:r>
-            <w:proofErr w:type="gramEnd"/>
-            <w:r>
-              <w:rPr>
-                <w:rFonts w:eastAsia="Times New Roman" w:cs="Arial"/>
-                <w:color w:val="000000"/>
-                <w:sz w:val="18"/>
-                <w:szCs w:val="18"/>
-                <w:lang w:eastAsia="en-GB"/>
-              </w:rPr>
-              <w:t>_phase_switched_spur</w:t>
-            </w:r>
-            <w:proofErr w:type="spellEnd"/>
+              <w:t>l_services.single_phase_switched_spur</w:t>
+            </w:r>
             <w:r>
               <w:rPr>
                 <w:rFonts w:eastAsia="Times New Roman" w:cs="Arial"/>
@@ -10550,7 +8589,6 @@
                 <w:lang w:eastAsia="en-GB"/>
               </w:rPr>
             </w:pPr>
-            <w:proofErr w:type="gramStart"/>
             <w:r>
               <w:rPr>
                 <w:rFonts w:eastAsia="Times New Roman" w:cs="Arial"/>
@@ -10570,18 +8608,7 @@
                 <w:lang w:eastAsia="en-GB"/>
               </w:rPr>
               <w:lastRenderedPageBreak/>
-              <w:t>ces.gas</w:t>
-            </w:r>
-            <w:proofErr w:type="gramEnd"/>
-            <w:r>
-              <w:rPr>
-                <w:rFonts w:eastAsia="Times New Roman" w:cs="Arial"/>
-                <w:color w:val="000000"/>
-                <w:sz w:val="18"/>
-                <w:szCs w:val="18"/>
-                <w:lang w:eastAsia="en-GB"/>
-              </w:rPr>
-              <w:t>_connection_15mm }}</w:t>
+              <w:t>ces.gas_connection_15mm }}</w:t>
             </w:r>
           </w:p>
         </w:tc>
@@ -10673,7 +8700,6 @@
                 <w:lang w:eastAsia="en-GB"/>
               </w:rPr>
             </w:pPr>
-            <w:proofErr w:type="gramStart"/>
             <w:r>
               <w:rPr>
                 <w:rFonts w:eastAsia="Times New Roman" w:cs="Arial"/>
@@ -10693,18 +8719,7 @@
                 <w:lang w:eastAsia="en-GB"/>
               </w:rPr>
               <w:lastRenderedPageBreak/>
-              <w:t>ter_services.cws</w:t>
-            </w:r>
-            <w:proofErr w:type="gramEnd"/>
-            <w:r>
-              <w:rPr>
-                <w:rFonts w:eastAsia="Times New Roman" w:cs="Arial"/>
-                <w:color w:val="000000"/>
-                <w:sz w:val="18"/>
-                <w:szCs w:val="18"/>
-                <w:lang w:eastAsia="en-GB"/>
-              </w:rPr>
-              <w:t>_manifold_15mm }}</w:t>
+              <w:t>ter_services.cws_manifold_15mm }}</w:t>
             </w:r>
           </w:p>
         </w:tc>
@@ -10814,61 +8829,15 @@
               </w:rPr>
               <w:t>{{</w:t>
             </w:r>
-            <w:proofErr w:type="spellStart"/>
-            <w:proofErr w:type="gramStart"/>
-            <w:r>
-              <w:rPr>
-                <w:rFonts w:eastAsia="Times New Roman" w:cs="Arial"/>
-                <w:color w:val="000000"/>
-                <w:sz w:val="18"/>
-                <w:szCs w:val="18"/>
-                <w:lang w:eastAsia="en-GB"/>
-              </w:rPr>
-              <w:t>sdu.electrical</w:t>
-            </w:r>
-            <w:proofErr w:type="gramEnd"/>
-            <w:r>
-              <w:rPr>
-                <w:rFonts w:eastAsia="Times New Roman" w:cs="Arial"/>
-                <w:color w:val="000000"/>
-                <w:sz w:val="18"/>
-                <w:szCs w:val="18"/>
-                <w:lang w:eastAsia="en-GB"/>
-              </w:rPr>
-              <w:t>_</w:t>
-            </w:r>
-            <w:proofErr w:type="gramStart"/>
-            <w:r>
-              <w:rPr>
-                <w:rFonts w:eastAsia="Times New Roman" w:cs="Arial"/>
-                <w:color w:val="000000"/>
-                <w:sz w:val="18"/>
-                <w:szCs w:val="18"/>
-                <w:lang w:eastAsia="en-GB"/>
-              </w:rPr>
-              <w:t>services.three</w:t>
-            </w:r>
-            <w:proofErr w:type="gramEnd"/>
-            <w:r>
-              <w:rPr>
-                <w:rFonts w:eastAsia="Times New Roman" w:cs="Arial"/>
-                <w:color w:val="000000"/>
-                <w:sz w:val="18"/>
-                <w:szCs w:val="18"/>
-                <w:lang w:eastAsia="en-GB"/>
-              </w:rPr>
-              <w:t>_phase_socket_outlet</w:t>
-            </w:r>
-            <w:proofErr w:type="spellEnd"/>
-            <w:r>
-              <w:rPr>
-                <w:rFonts w:eastAsia="Times New Roman" w:cs="Arial"/>
-                <w:color w:val="000000"/>
-                <w:sz w:val="18"/>
-                <w:szCs w:val="18"/>
-                <w:lang w:eastAsia="en-GB"/>
-              </w:rPr>
-              <w:t xml:space="preserve"> }}</w:t>
+            <w:r>
+              <w:rPr>
+                <w:rFonts w:eastAsia="Times New Roman" w:cs="Arial"/>
+                <w:color w:val="000000"/>
+                <w:sz w:val="18"/>
+                <w:szCs w:val="18"/>
+                <w:lang w:eastAsia="en-GB"/>
+              </w:rPr>
+              <w:t>sdu.electrical_services.three_phase_socket_outlet }}</w:t>
             </w:r>
           </w:p>
         </w:tc>
@@ -10980,27 +8949,15 @@
                 <w:lang w:eastAsia="en-GB"/>
               </w:rPr>
             </w:pPr>
-            <w:proofErr w:type="gramStart"/>
-            <w:r>
-              <w:rPr>
-                <w:rFonts w:eastAsia="Times New Roman" w:cs="Arial"/>
-                <w:color w:val="000000"/>
-                <w:sz w:val="18"/>
-                <w:szCs w:val="18"/>
-                <w:lang w:eastAsia="en-GB"/>
-              </w:rPr>
-              <w:t>{{ sdu.gas_services.gas</w:t>
-            </w:r>
-            <w:proofErr w:type="gramEnd"/>
-            <w:r>
-              <w:rPr>
-                <w:rFonts w:eastAsia="Times New Roman" w:cs="Arial"/>
-                <w:color w:val="000000"/>
-                <w:sz w:val="18"/>
-                <w:szCs w:val="18"/>
-                <w:lang w:eastAsia="en-GB"/>
-              </w:rPr>
-              <w:t>_connection_20mm }}</w:t>
+            <w:r>
+              <w:rPr>
+                <w:rFonts w:eastAsia="Times New Roman" w:cs="Arial"/>
+                <w:color w:val="000000"/>
+                <w:sz w:val="18"/>
+                <w:szCs w:val="18"/>
+                <w:lang w:eastAsia="en-GB"/>
+              </w:rPr>
+              <w:t>{{ sdu.gas_services.gas_connection_20mm }}</w:t>
             </w:r>
           </w:p>
         </w:tc>
@@ -11092,49 +9049,15 @@
                 <w:lang w:eastAsia="en-GB"/>
               </w:rPr>
             </w:pPr>
-            <w:proofErr w:type="gramStart"/>
-            <w:r>
-              <w:rPr>
-                <w:rFonts w:eastAsia="Times New Roman" w:cs="Arial"/>
-                <w:color w:val="000000"/>
-                <w:sz w:val="18"/>
-                <w:szCs w:val="18"/>
-                <w:lang w:eastAsia="en-GB"/>
-              </w:rPr>
-              <w:t xml:space="preserve">{{ </w:t>
-            </w:r>
-            <w:proofErr w:type="spellStart"/>
-            <w:r>
-              <w:rPr>
-                <w:rFonts w:eastAsia="Times New Roman" w:cs="Arial"/>
-                <w:color w:val="000000"/>
-                <w:sz w:val="18"/>
-                <w:szCs w:val="18"/>
-                <w:lang w:eastAsia="en-GB"/>
-              </w:rPr>
-              <w:t>sdu.water_services.hws</w:t>
-            </w:r>
-            <w:proofErr w:type="gramEnd"/>
-            <w:r>
-              <w:rPr>
-                <w:rFonts w:eastAsia="Times New Roman" w:cs="Arial"/>
-                <w:color w:val="000000"/>
-                <w:sz w:val="18"/>
-                <w:szCs w:val="18"/>
-                <w:lang w:eastAsia="en-GB"/>
-              </w:rPr>
-              <w:t>_manifold</w:t>
-            </w:r>
-            <w:proofErr w:type="spellEnd"/>
-            <w:r>
-              <w:rPr>
-                <w:rFonts w:eastAsia="Times New Roman" w:cs="Arial"/>
-                <w:color w:val="000000"/>
-                <w:sz w:val="18"/>
-                <w:szCs w:val="18"/>
-                <w:lang w:eastAsia="en-GB"/>
-              </w:rPr>
-              <w:t xml:space="preserve"> }}</w:t>
+            <w:r>
+              <w:rPr>
+                <w:rFonts w:eastAsia="Times New Roman" w:cs="Arial"/>
+                <w:color w:val="000000"/>
+                <w:sz w:val="18"/>
+                <w:szCs w:val="18"/>
+                <w:lang w:eastAsia="en-GB"/>
+              </w:rPr>
+              <w:t>{{ sdu.water_services.hws_manifold }}</w:t>
             </w:r>
           </w:p>
         </w:tc>
@@ -11234,38 +9157,15 @@
                 <w:lang w:eastAsia="en-GB"/>
               </w:rPr>
             </w:pPr>
-            <w:proofErr w:type="gramStart"/>
-            <w:r>
-              <w:rPr>
-                <w:rFonts w:eastAsia="Times New Roman" w:cs="Arial"/>
-                <w:color w:val="000000"/>
-                <w:sz w:val="18"/>
-                <w:szCs w:val="18"/>
-                <w:lang w:eastAsia="en-GB"/>
-              </w:rPr>
-              <w:t xml:space="preserve">{{ </w:t>
-            </w:r>
-            <w:proofErr w:type="spellStart"/>
-            <w:r>
-              <w:rPr>
-                <w:rFonts w:eastAsia="Times New Roman" w:cs="Arial"/>
-                <w:color w:val="000000"/>
-                <w:sz w:val="18"/>
-                <w:szCs w:val="18"/>
-                <w:lang w:eastAsia="en-GB"/>
-              </w:rPr>
-              <w:t>sdu</w:t>
-            </w:r>
-            <w:proofErr w:type="gramEnd"/>
-            <w:r>
-              <w:rPr>
-                <w:rFonts w:eastAsia="Times New Roman" w:cs="Arial"/>
-                <w:color w:val="000000"/>
-                <w:sz w:val="18"/>
-                <w:szCs w:val="18"/>
-                <w:lang w:eastAsia="en-GB"/>
-              </w:rPr>
-              <w:t>.electrica</w:t>
+            <w:r>
+              <w:rPr>
+                <w:rFonts w:eastAsia="Times New Roman" w:cs="Arial"/>
+                <w:color w:val="000000"/>
+                <w:sz w:val="18"/>
+                <w:szCs w:val="18"/>
+                <w:lang w:eastAsia="en-GB"/>
+              </w:rPr>
+              <w:t>{{ sdu.electrica</w:t>
             </w:r>
             <w:r>
               <w:rPr>
@@ -11276,40 +9176,7 @@
                 <w:lang w:eastAsia="en-GB"/>
               </w:rPr>
               <w:lastRenderedPageBreak/>
-              <w:t>l_</w:t>
-            </w:r>
-            <w:proofErr w:type="gramStart"/>
-            <w:r>
-              <w:rPr>
-                <w:rFonts w:eastAsia="Times New Roman" w:cs="Arial"/>
-                <w:color w:val="000000"/>
-                <w:sz w:val="18"/>
-                <w:szCs w:val="18"/>
-                <w:lang w:eastAsia="en-GB"/>
-              </w:rPr>
-              <w:t>services.switched</w:t>
-            </w:r>
-            <w:proofErr w:type="gramEnd"/>
-            <w:r>
-              <w:rPr>
-                <w:rFonts w:eastAsia="Times New Roman" w:cs="Arial"/>
-                <w:color w:val="000000"/>
-                <w:sz w:val="18"/>
-                <w:szCs w:val="18"/>
-                <w:lang w:eastAsia="en-GB"/>
-              </w:rPr>
-              <w:t>_socket_outlet</w:t>
-            </w:r>
-            <w:proofErr w:type="spellEnd"/>
-            <w:r>
-              <w:rPr>
-                <w:rFonts w:eastAsia="Times New Roman" w:cs="Arial"/>
-                <w:color w:val="000000"/>
-                <w:sz w:val="18"/>
-                <w:szCs w:val="18"/>
-                <w:lang w:eastAsia="en-GB"/>
-              </w:rPr>
-              <w:t xml:space="preserve"> }}</w:t>
+              <w:t>l_services.switched_socket_outlet }}</w:t>
             </w:r>
           </w:p>
         </w:tc>
@@ -11401,7 +9268,6 @@
                 <w:lang w:eastAsia="en-GB"/>
               </w:rPr>
             </w:pPr>
-            <w:proofErr w:type="gramStart"/>
             <w:r>
               <w:rPr>
                 <w:rFonts w:eastAsia="Times New Roman" w:cs="Arial"/>
@@ -11421,18 +9287,7 @@
                 <w:lang w:eastAsia="en-GB"/>
               </w:rPr>
               <w:lastRenderedPageBreak/>
-              <w:t>ces.gas</w:t>
-            </w:r>
-            <w:proofErr w:type="gramEnd"/>
-            <w:r>
-              <w:rPr>
-                <w:rFonts w:eastAsia="Times New Roman" w:cs="Arial"/>
-                <w:color w:val="000000"/>
-                <w:sz w:val="18"/>
-                <w:szCs w:val="18"/>
-                <w:lang w:eastAsia="en-GB"/>
-              </w:rPr>
-              <w:t>_connection_25mm }}</w:t>
+              <w:t>ces.gas_connection_25mm }}</w:t>
             </w:r>
           </w:p>
         </w:tc>
@@ -11544,27 +9399,15 @@
                 <w:lang w:eastAsia="en-GB"/>
               </w:rPr>
             </w:pPr>
-            <w:proofErr w:type="gramStart"/>
-            <w:r>
-              <w:rPr>
-                <w:rFonts w:eastAsia="Times New Roman" w:cs="Arial"/>
-                <w:color w:val="000000"/>
-                <w:sz w:val="18"/>
-                <w:szCs w:val="18"/>
-                <w:lang w:eastAsia="en-GB"/>
-              </w:rPr>
-              <w:t>{{ sdu</w:t>
-            </w:r>
-            <w:proofErr w:type="gramEnd"/>
-            <w:r>
-              <w:rPr>
-                <w:rFonts w:eastAsia="Times New Roman" w:cs="Arial"/>
-                <w:color w:val="000000"/>
-                <w:sz w:val="18"/>
-                <w:szCs w:val="18"/>
-                <w:lang w:eastAsia="en-GB"/>
-              </w:rPr>
-              <w:t>.wa</w:t>
+            <w:r>
+              <w:rPr>
+                <w:rFonts w:eastAsia="Times New Roman" w:cs="Arial"/>
+                <w:color w:val="000000"/>
+                <w:sz w:val="18"/>
+                <w:szCs w:val="18"/>
+                <w:lang w:eastAsia="en-GB"/>
+              </w:rPr>
+              <w:t>{{ sdu.wa</w:t>
             </w:r>
             <w:r>
               <w:rPr>
@@ -11575,29 +9418,7 @@
                 <w:lang w:eastAsia="en-GB"/>
               </w:rPr>
               <w:lastRenderedPageBreak/>
-              <w:t>ter_</w:t>
-            </w:r>
-            <w:proofErr w:type="gramStart"/>
-            <w:r>
-              <w:rPr>
-                <w:rFonts w:eastAsia="Times New Roman" w:cs="Arial"/>
-                <w:color w:val="000000"/>
-                <w:sz w:val="18"/>
-                <w:szCs w:val="18"/>
-                <w:lang w:eastAsia="en-GB"/>
-              </w:rPr>
-              <w:t>services.water</w:t>
-            </w:r>
-            <w:proofErr w:type="gramEnd"/>
-            <w:r>
-              <w:rPr>
-                <w:rFonts w:eastAsia="Times New Roman" w:cs="Arial"/>
-                <w:color w:val="000000"/>
-                <w:sz w:val="18"/>
-                <w:szCs w:val="18"/>
-                <w:lang w:eastAsia="en-GB"/>
-              </w:rPr>
-              <w:t>_connection_15mm }}</w:t>
+              <w:t>ter_services.water_connection_15mm }}</w:t>
             </w:r>
           </w:p>
         </w:tc>
@@ -11797,27 +9618,15 @@
                 <w:lang w:eastAsia="en-GB"/>
               </w:rPr>
             </w:pPr>
-            <w:proofErr w:type="gramStart"/>
-            <w:r>
-              <w:rPr>
-                <w:rFonts w:eastAsia="Times New Roman" w:cs="Arial"/>
-                <w:color w:val="000000"/>
-                <w:sz w:val="18"/>
-                <w:szCs w:val="18"/>
-                <w:lang w:eastAsia="en-GB"/>
-              </w:rPr>
-              <w:t>{{ sdu.gas_services.gas</w:t>
-            </w:r>
-            <w:proofErr w:type="gramEnd"/>
-            <w:r>
-              <w:rPr>
-                <w:rFonts w:eastAsia="Times New Roman" w:cs="Arial"/>
-                <w:color w:val="000000"/>
-                <w:sz w:val="18"/>
-                <w:szCs w:val="18"/>
-                <w:lang w:eastAsia="en-GB"/>
-              </w:rPr>
-              <w:t>_connection_32mm }}</w:t>
+            <w:r>
+              <w:rPr>
+                <w:rFonts w:eastAsia="Times New Roman" w:cs="Arial"/>
+                <w:color w:val="000000"/>
+                <w:sz w:val="18"/>
+                <w:szCs w:val="18"/>
+                <w:lang w:eastAsia="en-GB"/>
+              </w:rPr>
+              <w:t>{{ sdu.gas_services.gas_connection_32mm }}</w:t>
             </w:r>
           </w:p>
         </w:tc>
@@ -11929,49 +9738,15 @@
                 <w:lang w:eastAsia="en-GB"/>
               </w:rPr>
             </w:pPr>
-            <w:proofErr w:type="gramStart"/>
-            <w:r>
-              <w:rPr>
-                <w:rFonts w:eastAsia="Times New Roman" w:cs="Arial"/>
-                <w:color w:val="000000"/>
-                <w:sz w:val="18"/>
-                <w:szCs w:val="18"/>
-                <w:lang w:eastAsia="en-GB"/>
-              </w:rPr>
-              <w:t>{{ sdu</w:t>
-            </w:r>
-            <w:proofErr w:type="gramEnd"/>
-            <w:r>
-              <w:rPr>
-                <w:rFonts w:eastAsia="Times New Roman" w:cs="Arial"/>
-                <w:color w:val="000000"/>
-                <w:sz w:val="18"/>
-                <w:szCs w:val="18"/>
-                <w:lang w:eastAsia="en-GB"/>
-              </w:rPr>
-              <w:t>.water_</w:t>
-            </w:r>
-            <w:proofErr w:type="gramStart"/>
-            <w:r>
-              <w:rPr>
-                <w:rFonts w:eastAsia="Times New Roman" w:cs="Arial"/>
-                <w:color w:val="000000"/>
-                <w:sz w:val="18"/>
-                <w:szCs w:val="18"/>
-                <w:lang w:eastAsia="en-GB"/>
-              </w:rPr>
-              <w:t>services.water</w:t>
-            </w:r>
-            <w:proofErr w:type="gramEnd"/>
-            <w:r>
-              <w:rPr>
-                <w:rFonts w:eastAsia="Times New Roman" w:cs="Arial"/>
-                <w:color w:val="000000"/>
-                <w:sz w:val="18"/>
-                <w:szCs w:val="18"/>
-                <w:lang w:eastAsia="en-GB"/>
-              </w:rPr>
-              <w:t>_connection</w:t>
+            <w:r>
+              <w:rPr>
+                <w:rFonts w:eastAsia="Times New Roman" w:cs="Arial"/>
+                <w:color w:val="000000"/>
+                <w:sz w:val="18"/>
+                <w:szCs w:val="18"/>
+                <w:lang w:eastAsia="en-GB"/>
+              </w:rPr>
+              <w:t>{{ sdu.water_services.water_connection</w:t>
             </w:r>
             <w:r>
               <w:rPr>
@@ -12082,49 +9857,15 @@
                 <w:lang w:eastAsia="en-GB"/>
               </w:rPr>
             </w:pPr>
-            <w:proofErr w:type="gramStart"/>
-            <w:r>
-              <w:rPr>
-                <w:rFonts w:eastAsia="Times New Roman" w:cs="Arial"/>
-                <w:color w:val="000000"/>
-                <w:sz w:val="18"/>
-                <w:szCs w:val="18"/>
-                <w:lang w:eastAsia="en-GB"/>
-              </w:rPr>
-              <w:t>{{ sdu</w:t>
-            </w:r>
-            <w:proofErr w:type="gramEnd"/>
-            <w:r>
-              <w:rPr>
-                <w:rFonts w:eastAsia="Times New Roman" w:cs="Arial"/>
-                <w:color w:val="000000"/>
-                <w:sz w:val="18"/>
-                <w:szCs w:val="18"/>
-                <w:lang w:eastAsia="en-GB"/>
-              </w:rPr>
-              <w:t>.electrical_</w:t>
-            </w:r>
-            <w:proofErr w:type="gramStart"/>
-            <w:r>
-              <w:rPr>
-                <w:rFonts w:eastAsia="Times New Roman" w:cs="Arial"/>
-                <w:color w:val="000000"/>
-                <w:sz w:val="18"/>
-                <w:szCs w:val="18"/>
-                <w:lang w:eastAsia="en-GB"/>
-              </w:rPr>
-              <w:t>services.ring</w:t>
-            </w:r>
-            <w:proofErr w:type="gramEnd"/>
-            <w:r>
-              <w:rPr>
-                <w:rFonts w:eastAsia="Times New Roman" w:cs="Arial"/>
-                <w:color w:val="000000"/>
-                <w:sz w:val="18"/>
-                <w:szCs w:val="18"/>
-                <w:lang w:eastAsia="en-GB"/>
-              </w:rPr>
-              <w:t>_main_inc_2no_sso }}</w:t>
+            <w:r>
+              <w:rPr>
+                <w:rFonts w:eastAsia="Times New Roman" w:cs="Arial"/>
+                <w:color w:val="000000"/>
+                <w:sz w:val="18"/>
+                <w:szCs w:val="18"/>
+                <w:lang w:eastAsia="en-GB"/>
+              </w:rPr>
+              <w:t>{{ sdu.electrical_services.ring_main_inc_2no_sso }}</w:t>
             </w:r>
           </w:p>
         </w:tc>
@@ -12216,49 +9957,15 @@
                 <w:lang w:eastAsia="en-GB"/>
               </w:rPr>
             </w:pPr>
-            <w:proofErr w:type="gramStart"/>
-            <w:r>
-              <w:rPr>
-                <w:rFonts w:eastAsia="Times New Roman" w:cs="Arial"/>
-                <w:color w:val="000000"/>
-                <w:sz w:val="18"/>
-                <w:szCs w:val="18"/>
-                <w:lang w:eastAsia="en-GB"/>
-              </w:rPr>
-              <w:t xml:space="preserve">{{ </w:t>
-            </w:r>
-            <w:proofErr w:type="spellStart"/>
-            <w:r>
-              <w:rPr>
-                <w:rFonts w:eastAsia="Times New Roman" w:cs="Arial"/>
-                <w:color w:val="000000"/>
-                <w:sz w:val="18"/>
-                <w:szCs w:val="18"/>
-                <w:lang w:eastAsia="en-GB"/>
-              </w:rPr>
-              <w:t>sdu.gas_services.gas</w:t>
-            </w:r>
-            <w:proofErr w:type="gramEnd"/>
-            <w:r>
-              <w:rPr>
-                <w:rFonts w:eastAsia="Times New Roman" w:cs="Arial"/>
-                <w:color w:val="000000"/>
-                <w:sz w:val="18"/>
-                <w:szCs w:val="18"/>
-                <w:lang w:eastAsia="en-GB"/>
-              </w:rPr>
-              <w:t>_solenoid_valve</w:t>
-            </w:r>
-            <w:proofErr w:type="spellEnd"/>
-            <w:r>
-              <w:rPr>
-                <w:rFonts w:eastAsia="Times New Roman" w:cs="Arial"/>
-                <w:color w:val="000000"/>
-                <w:sz w:val="18"/>
-                <w:szCs w:val="18"/>
-                <w:lang w:eastAsia="en-GB"/>
-              </w:rPr>
-              <w:t xml:space="preserve"> }}</w:t>
+            <w:r>
+              <w:rPr>
+                <w:rFonts w:eastAsia="Times New Roman" w:cs="Arial"/>
+                <w:color w:val="000000"/>
+                <w:sz w:val="18"/>
+                <w:szCs w:val="18"/>
+                <w:lang w:eastAsia="en-GB"/>
+              </w:rPr>
+              <w:t>{{ sdu.gas_services.gas_solenoid_valve }}</w:t>
             </w:r>
           </w:p>
         </w:tc>
@@ -12380,49 +10087,15 @@
                 <w:lang w:eastAsia="en-GB"/>
               </w:rPr>
             </w:pPr>
-            <w:proofErr w:type="gramStart"/>
-            <w:r>
-              <w:rPr>
-                <w:rFonts w:eastAsia="Times New Roman" w:cs="Arial"/>
-                <w:color w:val="000000"/>
-                <w:sz w:val="18"/>
-                <w:szCs w:val="18"/>
-                <w:lang w:eastAsia="en-GB"/>
-              </w:rPr>
-              <w:t>{{ sdu</w:t>
-            </w:r>
-            <w:proofErr w:type="gramEnd"/>
-            <w:r>
-              <w:rPr>
-                <w:rFonts w:eastAsia="Times New Roman" w:cs="Arial"/>
-                <w:color w:val="000000"/>
-                <w:sz w:val="18"/>
-                <w:szCs w:val="18"/>
-                <w:lang w:eastAsia="en-GB"/>
-              </w:rPr>
-              <w:t>.water_</w:t>
-            </w:r>
-            <w:proofErr w:type="gramStart"/>
-            <w:r>
-              <w:rPr>
-                <w:rFonts w:eastAsia="Times New Roman" w:cs="Arial"/>
-                <w:color w:val="000000"/>
-                <w:sz w:val="18"/>
-                <w:szCs w:val="18"/>
-                <w:lang w:eastAsia="en-GB"/>
-              </w:rPr>
-              <w:t>services.water</w:t>
-            </w:r>
-            <w:proofErr w:type="gramEnd"/>
-            <w:r>
-              <w:rPr>
-                <w:rFonts w:eastAsia="Times New Roman" w:cs="Arial"/>
-                <w:color w:val="000000"/>
-                <w:sz w:val="18"/>
-                <w:szCs w:val="18"/>
-                <w:lang w:eastAsia="en-GB"/>
-              </w:rPr>
-              <w:t>_connection_28mm }}</w:t>
+            <w:r>
+              <w:rPr>
+                <w:rFonts w:eastAsia="Times New Roman" w:cs="Arial"/>
+                <w:color w:val="000000"/>
+                <w:sz w:val="18"/>
+                <w:szCs w:val="18"/>
+                <w:lang w:eastAsia="en-GB"/>
+              </w:rPr>
+              <w:t>{{ sdu.water_services.water_connection_28mm }}</w:t>
             </w:r>
           </w:p>
         </w:tc>
@@ -12565,7 +10238,6 @@
               </w:rPr>
               <w:t xml:space="preserve"> </w:t>
             </w:r>
-            <w:proofErr w:type="spellStart"/>
             <w:r>
               <w:rPr>
                 <w:rFonts w:eastAsia="Times New Roman" w:cs="Arial"/>
@@ -12584,18 +10256,7 @@
                 <w:szCs w:val="18"/>
                 <w:lang w:eastAsia="en-GB"/>
               </w:rPr>
-              <w:t>mm</w:t>
-            </w:r>
-            <w:proofErr w:type="spellEnd"/>
-            <w:r>
-              <w:rPr>
-                <w:rFonts w:eastAsia="Times New Roman" w:cs="Arial"/>
-                <w:color w:val="000000"/>
-                <w:sz w:val="18"/>
-                <w:szCs w:val="18"/>
-                <w:lang w:eastAsia="en-GB"/>
-              </w:rPr>
-              <w:t xml:space="preserve"> long x</w:t>
+              <w:t>mm long x</w:t>
             </w:r>
             <w:r>
               <w:rPr>
@@ -12701,62 +10362,16 @@
                 <w:lang w:eastAsia="en-GB"/>
               </w:rPr>
             </w:pPr>
-            <w:proofErr w:type="spellStart"/>
-            <w:r>
-              <w:rPr>
-                <w:rFonts w:eastAsia="Times New Roman" w:cs="Arial"/>
-                <w:color w:val="000000"/>
-                <w:sz w:val="18"/>
-                <w:szCs w:val="18"/>
-                <w:lang w:eastAsia="en-GB"/>
-              </w:rPr>
-              <w:t>Potrack</w:t>
-            </w:r>
-            <w:proofErr w:type="spellEnd"/>
-            <w:r>
-              <w:rPr>
-                <w:rFonts w:eastAsia="Times New Roman" w:cs="Arial"/>
-                <w:color w:val="000000"/>
-                <w:sz w:val="18"/>
-                <w:szCs w:val="18"/>
-                <w:lang w:eastAsia="en-GB"/>
-              </w:rPr>
-              <w:t xml:space="preserve"> </w:t>
-            </w:r>
-            <w:proofErr w:type="spellStart"/>
-            <w:r>
-              <w:rPr>
-                <w:rFonts w:eastAsia="Times New Roman" w:cs="Arial"/>
-                <w:color w:val="000000"/>
-                <w:sz w:val="18"/>
-                <w:szCs w:val="18"/>
-                <w:lang w:eastAsia="en-GB"/>
-              </w:rPr>
-              <w:t>xxxxxxxxxxxxx</w:t>
-            </w:r>
-            <w:proofErr w:type="spellEnd"/>
-            <w:r>
-              <w:rPr>
-                <w:rFonts w:eastAsia="Times New Roman" w:cs="Arial"/>
-                <w:color w:val="000000"/>
-                <w:sz w:val="18"/>
-                <w:szCs w:val="18"/>
-                <w:lang w:eastAsia="en-GB"/>
-              </w:rPr>
-              <w:t xml:space="preserve"> Salamander Support </w:t>
-            </w:r>
-            <w:proofErr w:type="spellStart"/>
-            <w:r>
-              <w:rPr>
-                <w:rFonts w:eastAsia="Times New Roman" w:cs="Arial"/>
-                <w:color w:val="000000"/>
-                <w:sz w:val="18"/>
-                <w:szCs w:val="18"/>
-                <w:lang w:eastAsia="en-GB"/>
-              </w:rPr>
-              <w:t>xxxxxxxxxxxxxx</w:t>
-            </w:r>
-            <w:proofErr w:type="spellEnd"/>
+            <w:r>
+              <w:rPr>
+                <w:rFonts w:eastAsia="Times New Roman" w:cs="Arial"/>
+                <w:color w:val="000000"/>
+                <w:sz w:val="18"/>
+                <w:szCs w:val="18"/>
+                <w:lang w:eastAsia="en-GB"/>
+              </w:rPr>
+              <w:t>Potrack xxxxxxxxxxxxx Salamander Support xxxxxxxxxxxxxx</w:t>
+            </w:r>
           </w:p>
         </w:tc>
       </w:tr>
@@ -12774,23 +10389,7 @@
           <w:rFonts w:cs="Arial"/>
           <w:szCs w:val="20"/>
         </w:rPr>
-        <w:t>{%</w:t>
-      </w:r>
-      <w:proofErr w:type="spellStart"/>
-      <w:r>
-        <w:rPr>
-          <w:rFonts w:cs="Arial"/>
-          <w:szCs w:val="20"/>
-        </w:rPr>
-        <w:t>endfor</w:t>
-      </w:r>
-      <w:proofErr w:type="spellEnd"/>
-      <w:r>
-        <w:rPr>
-          <w:rFonts w:cs="Arial"/>
-          <w:szCs w:val="20"/>
-        </w:rPr>
-        <w:t>%}</w:t>
+        <w:t>{%endfor%}</w:t>
       </w:r>
     </w:p>
     <w:p>
@@ -12820,9 +10419,8 @@
           <w:color w:val="2499D5"/>
           <w:szCs w:val="20"/>
         </w:rPr>
-        <w:t>{%endif</w:t>
-      </w:r>
-      <w:proofErr w:type="gramStart"/>
+        <w:t>{%endif%}</w:t>
+      </w:r>
       <w:r>
         <w:rPr>
           <w:rFonts w:cs="Arial"/>
@@ -12830,46 +10428,7 @@
           <w:color w:val="2499D5"/>
           <w:szCs w:val="20"/>
         </w:rPr>
-        <w:t>%}</w:t>
-      </w:r>
-      <w:r>
-        <w:rPr>
-          <w:rFonts w:cs="Arial"/>
-          <w:bCs/>
-          <w:color w:val="2499D5"/>
-          <w:szCs w:val="20"/>
-        </w:rPr>
-        <w:t>{</w:t>
-      </w:r>
-      <w:proofErr w:type="gramEnd"/>
-      <w:r>
-        <w:rPr>
-          <w:rFonts w:cs="Arial"/>
-          <w:bCs/>
-          <w:color w:val="2499D5"/>
-          <w:szCs w:val="20"/>
-        </w:rPr>
-        <w:t xml:space="preserve">% if </w:t>
-      </w:r>
-      <w:proofErr w:type="spellStart"/>
-      <w:r>
-        <w:rPr>
-          <w:rFonts w:cs="Arial"/>
-          <w:bCs/>
-          <w:color w:val="2499D5"/>
-          <w:szCs w:val="20"/>
-        </w:rPr>
-        <w:t>show_kitchen_extract_system</w:t>
-      </w:r>
-      <w:proofErr w:type="spellEnd"/>
-      <w:r>
-        <w:rPr>
-          <w:rFonts w:cs="Arial"/>
-          <w:bCs/>
-          <w:color w:val="2499D5"/>
-          <w:szCs w:val="20"/>
-        </w:rPr>
-        <w:t xml:space="preserve"> %}</w:t>
+        <w:t>{% if show_kitchen_extract_system %}</w:t>
       </w:r>
     </w:p>
     <w:p>
@@ -13571,29 +11130,7 @@
                 <w:szCs w:val="18"/>
                 <w:lang w:eastAsia="en-GB"/>
               </w:rPr>
-              <w:t xml:space="preserve"> (see </w:t>
-            </w:r>
-            <w:proofErr w:type="spellStart"/>
-            <w:r>
-              <w:rPr>
-                <w:rFonts w:eastAsia="Times New Roman" w:cs="Arial"/>
-                <w:color w:val="000000"/>
-                <w:sz w:val="18"/>
-                <w:szCs w:val="18"/>
-                <w:lang w:eastAsia="en-GB"/>
-              </w:rPr>
-              <w:t>not</w:t>
-            </w:r>
-            <w:proofErr w:type="spellEnd"/>
-            <w:r>
-              <w:rPr>
-                <w:rFonts w:eastAsia="Times New Roman" w:cs="Arial"/>
-                <w:color w:val="000000"/>
-                <w:sz w:val="18"/>
-                <w:szCs w:val="18"/>
-                <w:lang w:eastAsia="en-GB"/>
-              </w:rPr>
-              <w:t xml:space="preserve"> below)</w:t>
+              <w:t xml:space="preserve"> (see not below)</w:t>
             </w:r>
           </w:p>
         </w:tc>
@@ -13737,27 +11274,15 @@
               </w:rPr>
               <w:t> </w:t>
             </w:r>
-            <w:proofErr w:type="spellStart"/>
-            <w:r>
-              <w:rPr>
-                <w:rFonts w:eastAsia="Times New Roman" w:cs="Arial"/>
-                <w:color w:val="000000"/>
-                <w:sz w:val="18"/>
-                <w:szCs w:val="18"/>
-                <w:lang w:eastAsia="en-GB"/>
-              </w:rPr>
-              <w:t>Melinex</w:t>
-            </w:r>
-            <w:proofErr w:type="spellEnd"/>
-            <w:r>
-              <w:rPr>
-                <w:rFonts w:eastAsia="Times New Roman" w:cs="Arial"/>
-                <w:color w:val="000000"/>
-                <w:sz w:val="18"/>
-                <w:szCs w:val="18"/>
-                <w:lang w:eastAsia="en-GB"/>
-              </w:rPr>
-              <w:t xml:space="preserve"> lined </w:t>
+            <w:r>
+              <w:rPr>
+                <w:rFonts w:eastAsia="Times New Roman" w:cs="Arial"/>
+                <w:color w:val="000000"/>
+                <w:sz w:val="18"/>
+                <w:szCs w:val="18"/>
+                <w:lang w:eastAsia="en-GB"/>
+              </w:rPr>
+              <w:t xml:space="preserve">Melinex lined </w:t>
             </w:r>
             <w:r>
               <w:rPr>
@@ -14570,29 +12095,7 @@
                 <w:szCs w:val="18"/>
                 <w:lang w:eastAsia="en-GB"/>
               </w:rPr>
-              <w:t xml:space="preserve">Powder coat duct to </w:t>
-            </w:r>
-            <w:proofErr w:type="gramStart"/>
-            <w:r>
-              <w:rPr>
-                <w:rFonts w:eastAsia="Times New Roman" w:cs="Arial"/>
-                <w:color w:val="000000"/>
-                <w:sz w:val="18"/>
-                <w:szCs w:val="18"/>
-                <w:lang w:eastAsia="en-GB"/>
-              </w:rPr>
-              <w:t>RAL(</w:t>
-            </w:r>
-            <w:proofErr w:type="gramEnd"/>
-            <w:r>
-              <w:rPr>
-                <w:rFonts w:eastAsia="Times New Roman" w:cs="Arial"/>
-                <w:color w:val="000000"/>
-                <w:sz w:val="18"/>
-                <w:szCs w:val="18"/>
-                <w:lang w:eastAsia="en-GB"/>
-              </w:rPr>
-              <w:t>*)</w:t>
+              <w:t>Powder coat duct to RAL(*)</w:t>
             </w:r>
           </w:p>
         </w:tc>
@@ -14855,27 +12358,15 @@
               </w:rPr>
               <w:t xml:space="preserve">PST ## </w:t>
             </w:r>
-            <w:proofErr w:type="spellStart"/>
-            <w:r>
-              <w:rPr>
-                <w:rFonts w:eastAsia="Times New Roman" w:cs="Arial"/>
-                <w:color w:val="000000"/>
-                <w:sz w:val="18"/>
-                <w:szCs w:val="18"/>
-                <w:lang w:eastAsia="en-GB"/>
-              </w:rPr>
-              <w:t>Pollustop</w:t>
-            </w:r>
-            <w:proofErr w:type="spellEnd"/>
-            <w:r>
-              <w:rPr>
-                <w:rFonts w:eastAsia="Times New Roman" w:cs="Arial"/>
-                <w:color w:val="000000"/>
-                <w:sz w:val="18"/>
-                <w:szCs w:val="18"/>
-                <w:lang w:eastAsia="en-GB"/>
-              </w:rPr>
-              <w:t xml:space="preserve"> Unit</w:t>
+            <w:r>
+              <w:rPr>
+                <w:rFonts w:eastAsia="Times New Roman" w:cs="Arial"/>
+                <w:color w:val="000000"/>
+                <w:sz w:val="18"/>
+                <w:szCs w:val="18"/>
+                <w:lang w:eastAsia="en-GB"/>
+              </w:rPr>
+              <w:t>Pollustop Unit</w:t>
             </w:r>
           </w:p>
         </w:tc>
@@ -15466,26 +12957,16 @@
           <w:szCs w:val="20"/>
           <w:lang w:eastAsia="en-GB"/>
         </w:rPr>
-        <w:t xml:space="preserve">o BS 476 Part 24 1987 for the following </w:t>
-      </w:r>
-      <w:proofErr w:type="gramStart"/>
+        <w:t>o BS 476 Part 24 1987 for the following criteria</w:t>
+      </w:r>
       <w:r>
         <w:rPr>
           <w:rFonts w:eastAsia="Times New Roman" w:cs="Arial"/>
           <w:szCs w:val="20"/>
           <w:lang w:eastAsia="en-GB"/>
         </w:rPr>
-        <w:t>criteria</w:t>
-      </w:r>
-      <w:r>
-        <w:rPr>
-          <w:rFonts w:eastAsia="Times New Roman" w:cs="Arial"/>
-          <w:szCs w:val="20"/>
-          <w:lang w:eastAsia="en-GB"/>
-        </w:rPr>
         <w:t>:-</w:t>
       </w:r>
-      <w:proofErr w:type="gramEnd"/>
     </w:p>
     <w:p>
       <w:pPr>
@@ -15556,15 +13037,7 @@
         <w:spacing w:after="0" w:line="276" w:lineRule="auto"/>
       </w:pPr>
       <w:r>
-        <w:t xml:space="preserve">{% if </w:t>
-      </w:r>
-      <w:proofErr w:type="spellStart"/>
-      <w:r>
-        <w:t>show_kitchen_makeup_air_system</w:t>
-      </w:r>
-      <w:proofErr w:type="spellEnd"/>
-      <w:r>
-        <w:t xml:space="preserve"> %}</w:t>
+        <w:t>{% if show_kitchen_makeup_air_system %}</w:t>
       </w:r>
     </w:p>
     <w:p>
@@ -18412,11 +15885,7 @@
         <w:spacing w:after="0" w:line="276" w:lineRule="auto"/>
       </w:pPr>
       <w:r>
-        <w:t xml:space="preserve">{% endif </w:t>
-      </w:r>
-      <w:proofErr w:type="gramStart"/>
-      <w:r>
-        <w:t>%}</w:t>
+        <w:t>{% endif %}</w:t>
       </w:r>
       <w:r>
         <w:rPr>
@@ -18425,37 +15894,7 @@
           <w:color w:val="2499D5"/>
           <w:szCs w:val="20"/>
         </w:rPr>
-        <w:t>{</w:t>
-      </w:r>
-      <w:proofErr w:type="gramEnd"/>
-      <w:r>
-        <w:rPr>
-          <w:rFonts w:cs="Arial"/>
-          <w:bCs/>
-          <w:color w:val="2499D5"/>
-          <w:szCs w:val="20"/>
-        </w:rPr>
-        <w:t xml:space="preserve">% if </w:t>
-      </w:r>
-      <w:proofErr w:type="spellStart"/>
-      <w:r>
-        <w:rPr>
-          <w:rFonts w:cs="Arial"/>
-          <w:bCs/>
-          <w:color w:val="2499D5"/>
-          <w:szCs w:val="20"/>
-        </w:rPr>
-        <w:t>show_marvel_system</w:t>
-      </w:r>
-      <w:proofErr w:type="spellEnd"/>
-      <w:r>
-        <w:rPr>
-          <w:rFonts w:cs="Arial"/>
-          <w:bCs/>
-          <w:color w:val="2499D5"/>
-          <w:szCs w:val="20"/>
-        </w:rPr>
-        <w:t xml:space="preserve"> %}</w:t>
+        <w:t>{% if show_marvel_system %}</w:t>
       </w:r>
     </w:p>
     <w:p>
@@ -18534,9 +15973,8 @@
           <w:szCs w:val="20"/>
           <w:lang w:eastAsia="en-US"/>
         </w:rPr>
-        <w:t xml:space="preserve">a </w:t>
-      </w:r>
-      <w:proofErr w:type="gramStart"/>
+        <w:t>a demand based control system specifically designed for kitchen cano</w:t>
+      </w:r>
       <w:r>
         <w:rPr>
           <w:rFonts w:eastAsia="Times New Roman" w:cs="Arial"/>
@@ -18544,9 +15982,8 @@
           <w:szCs w:val="20"/>
           <w:lang w:eastAsia="en-US"/>
         </w:rPr>
-        <w:t>demand based</w:t>
-      </w:r>
-      <w:proofErr w:type="gramEnd"/>
+        <w:t>pies and ventilated ceilings. The system has the</w:t>
+      </w:r>
       <w:r>
         <w:rPr>
           <w:rFonts w:eastAsia="Times New Roman" w:cs="Arial"/>
@@ -18554,45 +15991,7 @@
           <w:szCs w:val="20"/>
           <w:lang w:eastAsia="en-US"/>
         </w:rPr>
-        <w:t xml:space="preserve"> control system specifically designed for kitchen cano</w:t>
-      </w:r>
-      <w:r>
-        <w:rPr>
-          <w:rFonts w:eastAsia="Times New Roman" w:cs="Arial"/>
-          <w:color w:val="000000"/>
-          <w:szCs w:val="20"/>
-          <w:lang w:eastAsia="en-US"/>
-        </w:rPr>
-        <w:t xml:space="preserve">pies and ventilated ceilings. The system </w:t>
-      </w:r>
-      <w:proofErr w:type="gramStart"/>
-      <w:r>
-        <w:rPr>
-          <w:rFonts w:eastAsia="Times New Roman" w:cs="Arial"/>
-          <w:color w:val="000000"/>
-          <w:szCs w:val="20"/>
-          <w:lang w:eastAsia="en-US"/>
-        </w:rPr>
-        <w:t>has the</w:t>
-      </w:r>
-      <w:r>
-        <w:rPr>
-          <w:rFonts w:eastAsia="Times New Roman" w:cs="Arial"/>
-          <w:color w:val="000000"/>
-          <w:szCs w:val="20"/>
-          <w:lang w:eastAsia="en-US"/>
-        </w:rPr>
-        <w:t xml:space="preserve"> ability to</w:t>
-      </w:r>
-      <w:proofErr w:type="gramEnd"/>
-      <w:r>
-        <w:rPr>
-          <w:rFonts w:eastAsia="Times New Roman" w:cs="Arial"/>
-          <w:color w:val="000000"/>
-          <w:szCs w:val="20"/>
-          <w:lang w:eastAsia="en-US"/>
-        </w:rPr>
-        <w:t>:</w:t>
+        <w:t xml:space="preserve"> ability to:</w:t>
       </w:r>
     </w:p>
     <w:p>
@@ -19107,27 +16506,7 @@
           <w:bCs/>
           <w:szCs w:val="20"/>
         </w:rPr>
-        <w:t xml:space="preserve">{% if </w:t>
-      </w:r>
-      <w:proofErr w:type="spellStart"/>
-      <w:r>
-        <w:rPr>
-          <w:rFonts w:cs="Arial"/>
-          <w:b/>
-          <w:bCs/>
-          <w:szCs w:val="20"/>
-        </w:rPr>
-        <w:t>show_cyclocell_cassette_ceiling</w:t>
-      </w:r>
-      <w:proofErr w:type="spellEnd"/>
-      <w:r>
-        <w:rPr>
-          <w:rFonts w:cs="Arial"/>
-          <w:b/>
-          <w:bCs/>
-          <w:szCs w:val="20"/>
-        </w:rPr>
-        <w:t xml:space="preserve"> %}</w:t>
+        <w:t>{% if show_cyclocell_cassette_ceiling %}</w:t>
       </w:r>
     </w:p>
     <w:p>
@@ -19142,23 +16521,13 @@
           <w:sz w:val="24"/>
         </w:rPr>
       </w:pPr>
-      <w:proofErr w:type="spellStart"/>
       <w:r>
         <w:rPr>
           <w:rFonts w:cs="Arial"/>
           <w:b/>
           <w:sz w:val="24"/>
         </w:rPr>
-        <w:t>Cyclocell</w:t>
-      </w:r>
-      <w:proofErr w:type="spellEnd"/>
-      <w:r>
-        <w:rPr>
-          <w:rFonts w:cs="Arial"/>
-          <w:b/>
-          <w:sz w:val="24"/>
-        </w:rPr>
-        <w:t xml:space="preserve"> Cassette Ceiling System</w:t>
+        <w:t>Cyclocell Cassette Ceiling System</w:t>
       </w:r>
     </w:p>
     <w:p>
@@ -19174,7 +16543,6 @@
         </w:rPr>
         <w:t xml:space="preserve">The </w:t>
       </w:r>
-      <w:proofErr w:type="spellStart"/>
       <w:r>
         <w:rPr>
           <w:rFonts w:cs="Arial"/>
@@ -19185,70 +16553,49 @@
         <w:rPr>
           <w:rFonts w:cs="Arial"/>
         </w:rPr>
-        <w:t>ell</w:t>
-      </w:r>
-      <w:proofErr w:type="spellEnd"/>
+        <w:t xml:space="preserve">ell </w:t>
+      </w:r>
       <w:r>
         <w:rPr>
           <w:rFonts w:cs="Arial"/>
         </w:rPr>
-        <w:t xml:space="preserve"> </w:t>
+        <w:t>Cassette Ceiling System</w:t>
       </w:r>
       <w:r>
         <w:rPr>
           <w:rFonts w:cs="Arial"/>
         </w:rPr>
-        <w:t>Cassette Ceiling System</w:t>
+        <w:t xml:space="preserve"> is designed around a standard 600mm x 600mm conc</w:t>
       </w:r>
       <w:r>
         <w:rPr>
           <w:rFonts w:cs="Arial"/>
         </w:rPr>
-        <w:t xml:space="preserve"> is designed around a standard 600mm x 600mm conc</w:t>
+        <w:t xml:space="preserve">ealed suspended ceiling grill. </w:t>
       </w:r>
       <w:r>
         <w:rPr>
           <w:rFonts w:cs="Arial"/>
         </w:rPr>
-        <w:t xml:space="preserve">ealed suspended ceiling grill. </w:t>
+        <w:t>Each cassette has a 600mm x 600mm outer frame, which</w:t>
       </w:r>
       <w:r>
         <w:rPr>
           <w:rFonts w:cs="Arial"/>
         </w:rPr>
-        <w:t>Each cassette has a 600mm x 600mm outer frame, which</w:t>
+        <w:t xml:space="preserve"> is supported by the grid framework. The fixed</w:t>
       </w:r>
       <w:r>
         <w:rPr>
           <w:rFonts w:cs="Arial"/>
         </w:rPr>
-        <w:t xml:space="preserve"> is supported by the grid framework. The fixed</w:t>
+        <w:t xml:space="preserve"> rigid framework</w:t>
       </w:r>
       <w:r>
         <w:rPr>
           <w:rFonts w:cs="Arial"/>
         </w:rPr>
-        <w:t xml:space="preserve"> rigid framework</w:t>
-      </w:r>
-      <w:r>
-        <w:rPr>
-          <w:rFonts w:cs="Arial"/>
-        </w:rPr>
-        <w:t xml:space="preserve"> grid provides the platform for which the cassette variants </w:t>
-      </w:r>
-      <w:proofErr w:type="gramStart"/>
-      <w:r>
-        <w:rPr>
-          <w:rFonts w:cs="Arial"/>
-        </w:rPr>
-        <w:t>can to</w:t>
-      </w:r>
-      <w:proofErr w:type="gramEnd"/>
-      <w:r>
-        <w:rPr>
-          <w:rFonts w:cs="Arial"/>
-        </w:rPr>
-        <w:t xml:space="preserve"> be installed to suit the kitchen appliance layout in the kitchen workspace below</w:t>
+        <w:t xml:space="preserve"> grid provides the platform for which the cassette variants can to be installed to suit the kitchen appliance layout in the kitchen workspace below</w:t>
       </w:r>
       <w:r>
         <w:rPr>
@@ -19613,29 +16960,7 @@
                 <w:szCs w:val="18"/>
                 <w:lang w:eastAsia="en-GB"/>
               </w:rPr>
-              <w:t xml:space="preserve">Ventilated ceiling to Main Kitchen – </w:t>
-            </w:r>
-            <w:proofErr w:type="gramStart"/>
-            <w:r>
-              <w:rPr>
-                <w:rFonts w:eastAsia="Times New Roman" w:cs="Arial"/>
-                <w:color w:val="000000"/>
-                <w:sz w:val="18"/>
-                <w:szCs w:val="18"/>
-                <w:lang w:eastAsia="en-GB"/>
-              </w:rPr>
-              <w:t>see</w:t>
-            </w:r>
-            <w:proofErr w:type="gramEnd"/>
-            <w:r>
-              <w:rPr>
-                <w:rFonts w:eastAsia="Times New Roman" w:cs="Arial"/>
-                <w:color w:val="000000"/>
-                <w:sz w:val="18"/>
-                <w:szCs w:val="18"/>
-                <w:lang w:eastAsia="en-GB"/>
-              </w:rPr>
-              <w:t xml:space="preserve"> drawing XXXX</w:t>
+              <w:t>Ventilated ceiling to Main Kitchen – see drawing XXXX</w:t>
             </w:r>
           </w:p>
         </w:tc>
@@ -20039,69 +17364,21 @@
           <w:rFonts w:cs="Arial"/>
           <w:szCs w:val="20"/>
         </w:rPr>
-        <w:t xml:space="preserve"> No allowance has been made for any of the kitchen extract or supply air ductwork within the ceiling void above the ventilated </w:t>
-      </w:r>
-      <w:proofErr w:type="gramStart"/>
-      <w:r>
-        <w:rPr>
-          <w:rFonts w:cs="Arial"/>
-          <w:szCs w:val="20"/>
-        </w:rPr>
-        <w:t>ceiling.</w:t>
+        <w:t xml:space="preserve"> No allowance has been made for any of the kitchen extract or supply air ductwork within the ceiling void above the ventilated ceiling.</w:t>
       </w:r>
       <w:r>
         <w:rPr>
           <w:rFonts w:cs="Arial"/>
           <w:szCs w:val="18"/>
         </w:rPr>
-        <w:t>{</w:t>
-      </w:r>
-      <w:proofErr w:type="gramEnd"/>
+        <w:t>{%endif%}</w:t>
+      </w:r>
       <w:r>
         <w:rPr>
           <w:rFonts w:cs="Arial"/>
           <w:szCs w:val="18"/>
         </w:rPr>
-        <w:t>%endif</w:t>
-      </w:r>
-      <w:proofErr w:type="gramStart"/>
-      <w:r>
-        <w:rPr>
-          <w:rFonts w:cs="Arial"/>
-          <w:szCs w:val="18"/>
-        </w:rPr>
-        <w:t>%}</w:t>
-      </w:r>
-      <w:r>
-        <w:rPr>
-          <w:rFonts w:cs="Arial"/>
-          <w:szCs w:val="18"/>
-        </w:rPr>
-        <w:t>{</w:t>
-      </w:r>
-      <w:proofErr w:type="gramEnd"/>
-      <w:r>
-        <w:rPr>
-          <w:rFonts w:cs="Arial"/>
-          <w:szCs w:val="18"/>
-        </w:rPr>
-        <w:t xml:space="preserve">% if </w:t>
-      </w:r>
-      <w:proofErr w:type="spellStart"/>
-      <w:r>
-        <w:rPr>
-          <w:rFonts w:cs="Arial"/>
-          <w:szCs w:val="18"/>
-        </w:rPr>
-        <w:t>show_reactaway_unit</w:t>
-      </w:r>
-      <w:proofErr w:type="spellEnd"/>
-      <w:r>
-        <w:rPr>
-          <w:rFonts w:cs="Arial"/>
-          <w:szCs w:val="18"/>
-        </w:rPr>
-        <w:t xml:space="preserve"> %}</w:t>
+        <w:t>{% if show_reactaway_unit %}</w:t>
       </w:r>
     </w:p>
     <w:p>
@@ -20116,23 +17393,13 @@
           <w:sz w:val="24"/>
         </w:rPr>
       </w:pPr>
-      <w:proofErr w:type="spellStart"/>
       <w:r>
         <w:rPr>
           <w:rFonts w:cs="Arial"/>
           <w:b/>
           <w:sz w:val="24"/>
         </w:rPr>
-        <w:t>Reactaway</w:t>
-      </w:r>
-      <w:proofErr w:type="spellEnd"/>
-      <w:r>
-        <w:rPr>
-          <w:rFonts w:cs="Arial"/>
-          <w:b/>
-          <w:sz w:val="24"/>
-        </w:rPr>
-        <w:t xml:space="preserve"> Unit</w:t>
+        <w:t>Reactaway Unit</w:t>
       </w:r>
     </w:p>
     <w:p>
@@ -20152,125 +17419,77 @@
           <w:rFonts w:cs="Arial"/>
           <w:szCs w:val="20"/>
         </w:rPr>
-        <w:t>A “</w:t>
-      </w:r>
-      <w:proofErr w:type="spellStart"/>
+        <w:t>A “Reactaway Unit” is a</w:t>
+      </w:r>
       <w:r>
         <w:rPr>
           <w:rFonts w:cs="Arial"/>
           <w:szCs w:val="20"/>
         </w:rPr>
-        <w:t>Reactaway</w:t>
-      </w:r>
-      <w:proofErr w:type="spellEnd"/>
+        <w:t>n in-line</w:t>
+      </w:r>
       <w:r>
         <w:rPr>
           <w:rFonts w:cs="Arial"/>
           <w:szCs w:val="20"/>
         </w:rPr>
-        <w:t xml:space="preserve"> Unit” is a</w:t>
+        <w:t xml:space="preserve"> duct mounted UV-C filtration module, manufactured from </w:t>
       </w:r>
       <w:r>
         <w:rPr>
           <w:rFonts w:cs="Arial"/>
           <w:szCs w:val="20"/>
         </w:rPr>
-        <w:t>n in-line</w:t>
+        <w:t xml:space="preserve">catering grade </w:t>
       </w:r>
       <w:r>
         <w:rPr>
           <w:rFonts w:cs="Arial"/>
           <w:szCs w:val="20"/>
         </w:rPr>
-        <w:t xml:space="preserve"> duct mounted UV-C filtration module, manufactured from </w:t>
+        <w:t>stainless steel complete with</w:t>
       </w:r>
       <w:r>
         <w:rPr>
           <w:rFonts w:cs="Arial"/>
           <w:szCs w:val="20"/>
         </w:rPr>
-        <w:t xml:space="preserve">catering grade </w:t>
+        <w:t xml:space="preserve"> </w:t>
       </w:r>
       <w:r>
         <w:rPr>
           <w:rFonts w:cs="Arial"/>
           <w:szCs w:val="20"/>
         </w:rPr>
-        <w:t>stainless steel complete with</w:t>
+        <w:t xml:space="preserve">flanged inlet and outlet </w:t>
       </w:r>
       <w:r>
         <w:rPr>
           <w:rFonts w:cs="Arial"/>
           <w:szCs w:val="20"/>
         </w:rPr>
-        <w:t xml:space="preserve"> </w:t>
+        <w:t xml:space="preserve">connection </w:t>
       </w:r>
       <w:r>
         <w:rPr>
           <w:rFonts w:cs="Arial"/>
           <w:szCs w:val="20"/>
         </w:rPr>
-        <w:t xml:space="preserve">flanged inlet and outlet </w:t>
+        <w:t>spigot</w:t>
       </w:r>
       <w:r>
         <w:rPr>
           <w:rFonts w:cs="Arial"/>
           <w:szCs w:val="20"/>
         </w:rPr>
-        <w:t xml:space="preserve">connection </w:t>
+        <w:t>s</w:t>
       </w:r>
       <w:r>
         <w:rPr>
           <w:rFonts w:cs="Arial"/>
           <w:szCs w:val="20"/>
         </w:rPr>
-        <w:t>spigot</w:t>
-      </w:r>
-      <w:r>
-        <w:rPr>
-          <w:rFonts w:cs="Arial"/>
-          <w:szCs w:val="20"/>
-        </w:rPr>
-        <w:t>s</w:t>
-      </w:r>
-      <w:r>
-        <w:rPr>
-          <w:rFonts w:cs="Arial"/>
-          <w:szCs w:val="20"/>
-        </w:rPr>
-        <w:t xml:space="preserve">. The </w:t>
-      </w:r>
-      <w:proofErr w:type="spellStart"/>
-      <w:r>
-        <w:rPr>
-          <w:rFonts w:cs="Arial"/>
-          <w:szCs w:val="20"/>
-        </w:rPr>
-        <w:t>Reactaway</w:t>
-      </w:r>
-      <w:proofErr w:type="spellEnd"/>
-      <w:r>
-        <w:rPr>
-          <w:rFonts w:cs="Arial"/>
-          <w:szCs w:val="20"/>
-        </w:rPr>
-        <w:t xml:space="preserve"> unit is used as an alternative to Halton’s canopy mounted UV-C system, or as a </w:t>
-      </w:r>
-      <w:proofErr w:type="gramStart"/>
-      <w:r>
-        <w:rPr>
-          <w:rFonts w:cs="Arial"/>
-          <w:szCs w:val="20"/>
-        </w:rPr>
-        <w:t>retro-fitted</w:t>
-      </w:r>
-      <w:proofErr w:type="gramEnd"/>
-      <w:r>
-        <w:rPr>
-          <w:rFonts w:cs="Arial"/>
-          <w:szCs w:val="20"/>
-        </w:rPr>
-        <w:t xml:space="preserve"> product to reduce grease deposits and odour emissions from the kitchen extraction system</w:t>
+        <w:t>. The Reactaway unit is used as an alternative to Halton’s canopy mounted UV-C system, or as a retro-fitted product to reduce grease deposits and odour emissions from the kitchen extraction system</w:t>
       </w:r>
       <w:r>
         <w:rPr>
@@ -22217,38 +19436,7 @@
           <w:sz w:val="12"/>
           <w:szCs w:val="12"/>
         </w:rPr>
-        <w:t xml:space="preserve">{% for area in </w:t>
-      </w:r>
-      <w:proofErr w:type="spellStart"/>
-      <w:r>
-        <w:rPr>
-          <w:rFonts w:cs="Arial"/>
-          <w:bCs/>
-          <w:sz w:val="12"/>
-          <w:szCs w:val="12"/>
-        </w:rPr>
-        <w:t>pricing_</w:t>
-      </w:r>
-      <w:proofErr w:type="gramStart"/>
-      <w:r>
-        <w:rPr>
-          <w:rFonts w:cs="Arial"/>
-          <w:bCs/>
-          <w:sz w:val="12"/>
-          <w:szCs w:val="12"/>
-        </w:rPr>
-        <w:t>totals.areas</w:t>
-      </w:r>
-      <w:proofErr w:type="spellEnd"/>
-      <w:proofErr w:type="gramEnd"/>
-      <w:r>
-        <w:rPr>
-          <w:rFonts w:cs="Arial"/>
-          <w:bCs/>
-          <w:sz w:val="12"/>
-          <w:szCs w:val="12"/>
-        </w:rPr>
-        <w:t xml:space="preserve"> %}</w:t>
+        <w:t>{% for area in pricing_totals.areas %}</w:t>
       </w:r>
     </w:p>
     <w:p>
@@ -22260,93 +19448,37 @@
           <w:szCs w:val="20"/>
         </w:rPr>
       </w:pPr>
-      <w:proofErr w:type="gramStart"/>
       <w:r>
         <w:rPr>
           <w:rFonts w:cs="Arial"/>
           <w:b/>
           <w:szCs w:val="20"/>
         </w:rPr>
-        <w:t xml:space="preserve">{{ </w:t>
-      </w:r>
-      <w:proofErr w:type="spellStart"/>
+        <w:t xml:space="preserve">{{ area.level_area_combined </w:t>
+      </w:r>
       <w:r>
         <w:rPr>
           <w:rFonts w:cs="Arial"/>
           <w:b/>
           <w:szCs w:val="20"/>
         </w:rPr>
-        <w:t>area</w:t>
-      </w:r>
-      <w:proofErr w:type="gramEnd"/>
+        <w:t>| upper</w:t>
+      </w:r>
       <w:r>
         <w:rPr>
           <w:rFonts w:cs="Arial"/>
           <w:b/>
           <w:szCs w:val="20"/>
         </w:rPr>
-        <w:t>.level_area_combined</w:t>
-      </w:r>
-      <w:proofErr w:type="spellEnd"/>
+        <w:t>}}</w:t>
+      </w:r>
       <w:r>
         <w:rPr>
           <w:rFonts w:cs="Arial"/>
           <w:b/>
           <w:szCs w:val="20"/>
         </w:rPr>
-        <w:t xml:space="preserve"> </w:t>
-      </w:r>
-      <w:r>
-        <w:rPr>
-          <w:rFonts w:cs="Arial"/>
-          <w:b/>
-          <w:szCs w:val="20"/>
-        </w:rPr>
-        <w:t>| upper</w:t>
-      </w:r>
-      <w:proofErr w:type="gramStart"/>
-      <w:r>
-        <w:rPr>
-          <w:rFonts w:cs="Arial"/>
-          <w:b/>
-          <w:szCs w:val="20"/>
-        </w:rPr>
-        <w:t>}}</w:t>
-      </w:r>
-      <w:r>
-        <w:rPr>
-          <w:rFonts w:cs="Arial"/>
-          <w:b/>
-          <w:szCs w:val="20"/>
-        </w:rPr>
-        <w:t>{</w:t>
-      </w:r>
-      <w:proofErr w:type="gramEnd"/>
-      <w:r>
-        <w:rPr>
-          <w:rFonts w:cs="Arial"/>
-          <w:b/>
-          <w:szCs w:val="20"/>
-        </w:rPr>
-        <w:t xml:space="preserve">%if </w:t>
-      </w:r>
-      <w:proofErr w:type="spellStart"/>
-      <w:r>
-        <w:rPr>
-          <w:rFonts w:cs="Arial"/>
-          <w:b/>
-          <w:szCs w:val="20"/>
-        </w:rPr>
-        <w:t>area.has_canopies</w:t>
-      </w:r>
-      <w:proofErr w:type="spellEnd"/>
-      <w:r>
-        <w:rPr>
-          <w:rFonts w:cs="Arial"/>
-          <w:b/>
-          <w:szCs w:val="20"/>
-        </w:rPr>
-        <w:t>%}</w:t>
+        <w:t>{%if area.has_canopies%}</w:t>
       </w:r>
     </w:p>
     <w:tbl>
@@ -22659,31 +19791,7 @@
                 <w:szCs w:val="18"/>
                 <w:lang w:eastAsia="en-GB"/>
               </w:rPr>
-              <w:t xml:space="preserve"> </w:t>
-            </w:r>
-            <w:proofErr w:type="spellStart"/>
-            <w:proofErr w:type="gramStart"/>
-            <w:r>
-              <w:rPr>
-                <w:rFonts w:eastAsia="Times New Roman" w:cs="Arial"/>
-                <w:color w:val="000000"/>
-                <w:sz w:val="18"/>
-                <w:szCs w:val="18"/>
-                <w:lang w:eastAsia="en-GB"/>
-              </w:rPr>
-              <w:t>area.canopies</w:t>
-            </w:r>
-            <w:proofErr w:type="spellEnd"/>
-            <w:proofErr w:type="gramEnd"/>
-            <w:r>
-              <w:rPr>
-                <w:rFonts w:eastAsia="Times New Roman" w:cs="Arial"/>
-                <w:color w:val="000000"/>
-                <w:sz w:val="18"/>
-                <w:szCs w:val="18"/>
-                <w:lang w:eastAsia="en-GB"/>
-              </w:rPr>
-              <w:t xml:space="preserve"> %}</w:t>
+              <w:t xml:space="preserve"> area.canopies %}</w:t>
             </w:r>
           </w:p>
         </w:tc>
@@ -22805,215 +19913,111 @@
                 <w:szCs w:val="18"/>
                 <w:lang w:eastAsia="en-GB"/>
               </w:rPr>
+              <w:t>{{canopy.reference_number}}</w:t>
+            </w:r>
+          </w:p>
+        </w:tc>
+        <w:tc>
+          <w:tcPr>
+            <w:tcW w:w="3334" w:type="pct"/>
+            <w:tcBorders>
+              <w:top w:val="single" w:sz="4" w:space="0" w:color="auto"/>
+              <w:left w:val="nil"/>
+              <w:bottom w:val="single" w:sz="4" w:space="0" w:color="auto"/>
+              <w:right w:val="single" w:sz="4" w:space="0" w:color="auto"/>
+            </w:tcBorders>
+            <w:shd w:val="clear" w:color="auto" w:fill="auto"/>
+            <w:noWrap/>
+            <w:vAlign w:val="center"/>
+            <w:hideMark/>
+          </w:tcPr>
+          <w:p>
+            <w:pPr>
+              <w:spacing w:after="0" w:line="240" w:lineRule="auto"/>
+              <w:rPr>
+                <w:rFonts w:eastAsia="Times New Roman" w:cs="Arial"/>
+                <w:color w:val="000000"/>
+                <w:sz w:val="18"/>
+                <w:szCs w:val="18"/>
+                <w:lang w:eastAsia="en-GB"/>
+              </w:rPr>
+            </w:pPr>
+            <w:r>
+              <w:rPr>
+                <w:rFonts w:eastAsia="Times New Roman" w:cs="Arial"/>
+                <w:color w:val="000000"/>
+                <w:sz w:val="18"/>
+                <w:szCs w:val="18"/>
+                <w:lang w:eastAsia="en-GB"/>
+              </w:rPr>
+              <w:t>Halton</w:t>
+            </w:r>
+            <w:r>
+              <w:rPr>
+                <w:rFonts w:eastAsia="Times New Roman" w:cs="Arial"/>
+                <w:color w:val="000000"/>
+                <w:sz w:val="18"/>
+                <w:szCs w:val="18"/>
+                <w:lang w:eastAsia="en-GB"/>
+              </w:rPr>
+              <w:t xml:space="preserve"> {{canopy.model}}</w:t>
+            </w:r>
+            <w:r>
+              <w:rPr>
+                <w:rFonts w:eastAsia="Times New Roman" w:cs="Arial"/>
+                <w:color w:val="000000"/>
+                <w:sz w:val="18"/>
+                <w:szCs w:val="18"/>
+                <w:lang w:eastAsia="en-GB"/>
+              </w:rPr>
+              <w:t>, ex-works</w:t>
+            </w:r>
+          </w:p>
+        </w:tc>
+        <w:tc>
+          <w:tcPr>
+            <w:tcW w:w="1014" w:type="pct"/>
+            <w:tcBorders>
+              <w:top w:val="nil"/>
+              <w:left w:val="nil"/>
+              <w:bottom w:val="single" w:sz="4" w:space="0" w:color="auto"/>
+              <w:right w:val="single" w:sz="4" w:space="0" w:color="auto"/>
+            </w:tcBorders>
+            <w:shd w:val="clear" w:color="auto" w:fill="auto"/>
+            <w:noWrap/>
+            <w:vAlign w:val="center"/>
+          </w:tcPr>
+          <w:p>
+            <w:pPr>
+              <w:spacing w:after="0" w:line="240" w:lineRule="auto"/>
+              <w:jc w:val="center"/>
+              <w:rPr>
+                <w:rFonts w:eastAsia="Times New Roman" w:cs="Arial"/>
+                <w:color w:val="000000"/>
+                <w:sz w:val="18"/>
+                <w:szCs w:val="18"/>
+                <w:lang w:eastAsia="en-GB"/>
+              </w:rPr>
+            </w:pPr>
+            <w:r>
+              <w:rPr>
+                <w:rFonts w:eastAsia="Times New Roman" w:cs="Arial"/>
+                <w:color w:val="000000"/>
+                <w:sz w:val="18"/>
+                <w:szCs w:val="18"/>
+                <w:lang w:eastAsia="en-GB"/>
+              </w:rPr>
               <w:t>{{</w:t>
             </w:r>
-            <w:proofErr w:type="spellStart"/>
-            <w:proofErr w:type="gramStart"/>
-            <w:r>
-              <w:rPr>
-                <w:rFonts w:eastAsia="Times New Roman" w:cs="Arial"/>
-                <w:color w:val="000000"/>
-                <w:sz w:val="18"/>
-                <w:szCs w:val="18"/>
-                <w:lang w:eastAsia="en-GB"/>
-              </w:rPr>
-              <w:t>canopy.reference</w:t>
-            </w:r>
-            <w:proofErr w:type="gramEnd"/>
-            <w:r>
-              <w:rPr>
-                <w:rFonts w:eastAsia="Times New Roman" w:cs="Arial"/>
-                <w:color w:val="000000"/>
-                <w:sz w:val="18"/>
-                <w:szCs w:val="18"/>
-                <w:lang w:eastAsia="en-GB"/>
-              </w:rPr>
-              <w:t>_number</w:t>
-            </w:r>
-            <w:proofErr w:type="spellEnd"/>
-            <w:r>
-              <w:rPr>
-                <w:rFonts w:eastAsia="Times New Roman" w:cs="Arial"/>
-                <w:color w:val="000000"/>
-                <w:sz w:val="18"/>
-                <w:szCs w:val="18"/>
-                <w:lang w:eastAsia="en-GB"/>
-              </w:rPr>
-              <w:t>}}</w:t>
-            </w:r>
-          </w:p>
-        </w:tc>
-        <w:tc>
-          <w:tcPr>
-            <w:tcW w:w="3334" w:type="pct"/>
-            <w:tcBorders>
-              <w:top w:val="single" w:sz="4" w:space="0" w:color="auto"/>
-              <w:left w:val="nil"/>
-              <w:bottom w:val="single" w:sz="4" w:space="0" w:color="auto"/>
-              <w:right w:val="single" w:sz="4" w:space="0" w:color="auto"/>
-            </w:tcBorders>
-            <w:shd w:val="clear" w:color="auto" w:fill="auto"/>
-            <w:noWrap/>
-            <w:vAlign w:val="center"/>
-            <w:hideMark/>
-          </w:tcPr>
-          <w:p>
-            <w:pPr>
-              <w:spacing w:after="0" w:line="240" w:lineRule="auto"/>
-              <w:rPr>
-                <w:rFonts w:eastAsia="Times New Roman" w:cs="Arial"/>
-                <w:color w:val="000000"/>
-                <w:sz w:val="18"/>
-                <w:szCs w:val="18"/>
-                <w:lang w:eastAsia="en-GB"/>
-              </w:rPr>
-            </w:pPr>
-            <w:r>
-              <w:rPr>
-                <w:rFonts w:eastAsia="Times New Roman" w:cs="Arial"/>
-                <w:color w:val="000000"/>
-                <w:sz w:val="18"/>
-                <w:szCs w:val="18"/>
-                <w:lang w:eastAsia="en-GB"/>
-              </w:rPr>
-              <w:t>Halton</w:t>
-            </w:r>
-            <w:r>
-              <w:rPr>
-                <w:rFonts w:eastAsia="Times New Roman" w:cs="Arial"/>
-                <w:color w:val="000000"/>
-                <w:sz w:val="18"/>
-                <w:szCs w:val="18"/>
-                <w:lang w:eastAsia="en-GB"/>
-              </w:rPr>
-              <w:t xml:space="preserve"> {{</w:t>
-            </w:r>
-            <w:proofErr w:type="spellStart"/>
-            <w:proofErr w:type="gramStart"/>
-            <w:r>
-              <w:rPr>
-                <w:rFonts w:eastAsia="Times New Roman" w:cs="Arial"/>
-                <w:color w:val="000000"/>
-                <w:sz w:val="18"/>
-                <w:szCs w:val="18"/>
-                <w:lang w:eastAsia="en-GB"/>
-              </w:rPr>
-              <w:t>canopy.model</w:t>
-            </w:r>
-            <w:proofErr w:type="spellEnd"/>
-            <w:proofErr w:type="gramEnd"/>
-            <w:r>
-              <w:rPr>
-                <w:rFonts w:eastAsia="Times New Roman" w:cs="Arial"/>
-                <w:color w:val="000000"/>
-                <w:sz w:val="18"/>
-                <w:szCs w:val="18"/>
-                <w:lang w:eastAsia="en-GB"/>
-              </w:rPr>
-              <w:t>}}</w:t>
-            </w:r>
-            <w:r>
-              <w:rPr>
-                <w:rFonts w:eastAsia="Times New Roman" w:cs="Arial"/>
-                <w:color w:val="000000"/>
-                <w:sz w:val="18"/>
-                <w:szCs w:val="18"/>
-                <w:lang w:eastAsia="en-GB"/>
-              </w:rPr>
-              <w:t>, ex-works</w:t>
-            </w:r>
-          </w:p>
-        </w:tc>
-        <w:tc>
-          <w:tcPr>
-            <w:tcW w:w="1014" w:type="pct"/>
-            <w:tcBorders>
-              <w:top w:val="nil"/>
-              <w:left w:val="nil"/>
-              <w:bottom w:val="single" w:sz="4" w:space="0" w:color="auto"/>
-              <w:right w:val="single" w:sz="4" w:space="0" w:color="auto"/>
-            </w:tcBorders>
-            <w:shd w:val="clear" w:color="auto" w:fill="auto"/>
-            <w:noWrap/>
-            <w:vAlign w:val="center"/>
-          </w:tcPr>
-          <w:p>
-            <w:pPr>
-              <w:spacing w:after="0" w:line="240" w:lineRule="auto"/>
-              <w:jc w:val="center"/>
-              <w:rPr>
-                <w:rFonts w:eastAsia="Times New Roman" w:cs="Arial"/>
-                <w:color w:val="000000"/>
-                <w:sz w:val="18"/>
-                <w:szCs w:val="18"/>
-                <w:lang w:eastAsia="en-GB"/>
-              </w:rPr>
-            </w:pPr>
-            <w:r>
-              <w:rPr>
-                <w:rFonts w:eastAsia="Times New Roman" w:cs="Arial"/>
-                <w:color w:val="000000"/>
-                <w:sz w:val="18"/>
-                <w:szCs w:val="18"/>
-                <w:lang w:eastAsia="en-GB"/>
-              </w:rPr>
-              <w:t>{{</w:t>
-            </w:r>
-            <w:proofErr w:type="spellStart"/>
-            <w:r>
-              <w:rPr>
-                <w:rFonts w:eastAsia="Times New Roman" w:cs="Arial"/>
-                <w:color w:val="000000"/>
-                <w:sz w:val="18"/>
-                <w:szCs w:val="18"/>
-                <w:lang w:eastAsia="en-GB"/>
-              </w:rPr>
-              <w:t>format_currency</w:t>
-            </w:r>
-            <w:proofErr w:type="spellEnd"/>
-            <w:r>
-              <w:rPr>
-                <w:rFonts w:eastAsia="Times New Roman" w:cs="Arial"/>
-                <w:color w:val="000000"/>
-                <w:sz w:val="18"/>
-                <w:szCs w:val="18"/>
-                <w:lang w:eastAsia="en-GB"/>
-              </w:rPr>
-              <w:t>(</w:t>
-            </w:r>
-            <w:proofErr w:type="spellStart"/>
-            <w:proofErr w:type="gramStart"/>
-            <w:r>
-              <w:rPr>
-                <w:rFonts w:eastAsia="Times New Roman" w:cs="Arial"/>
-                <w:color w:val="000000"/>
-                <w:sz w:val="18"/>
-                <w:szCs w:val="18"/>
-                <w:lang w:eastAsia="en-GB"/>
-              </w:rPr>
-              <w:t>canopy.canopy</w:t>
-            </w:r>
-            <w:proofErr w:type="gramEnd"/>
-            <w:r>
-              <w:rPr>
-                <w:rFonts w:eastAsia="Times New Roman" w:cs="Arial"/>
-                <w:color w:val="000000"/>
-                <w:sz w:val="18"/>
-                <w:szCs w:val="18"/>
-                <w:lang w:eastAsia="en-GB"/>
-              </w:rPr>
-              <w:t>_price</w:t>
-            </w:r>
-            <w:proofErr w:type="spellEnd"/>
-            <w:r>
-              <w:rPr>
-                <w:rFonts w:eastAsia="Times New Roman" w:cs="Arial"/>
-                <w:color w:val="000000"/>
-                <w:sz w:val="18"/>
-                <w:szCs w:val="18"/>
-                <w:lang w:eastAsia="en-GB"/>
-              </w:rPr>
-              <w:t>)</w:t>
+            <w:r>
+              <w:rPr>
+                <w:rFonts w:eastAsia="Times New Roman" w:cs="Arial"/>
+                <w:color w:val="000000"/>
+                <w:sz w:val="18"/>
+                <w:szCs w:val="18"/>
+                <w:lang w:eastAsia="en-GB"/>
+              </w:rPr>
+              <w:t>format_currency(canopy.canopy_price)</w:t>
             </w:r>
             <w:r>
               <w:rPr>
@@ -23119,7 +20123,6 @@
               </w:rPr>
               <w:t xml:space="preserve">Extra over for emergency lighting     </w:t>
             </w:r>
-            <w:proofErr w:type="spellStart"/>
             <w:r>
               <w:rPr>
                 <w:rFonts w:eastAsia="Times New Roman" w:cs="Arial"/>
@@ -23129,19 +20132,7 @@
                 <w:szCs w:val="18"/>
                 <w:lang w:eastAsia="en-GB"/>
               </w:rPr>
-              <w:t>xxNo</w:t>
-            </w:r>
-            <w:proofErr w:type="spellEnd"/>
-            <w:r>
-              <w:rPr>
-                <w:rFonts w:eastAsia="Times New Roman" w:cs="Arial"/>
-                <w:b/>
-                <w:color w:val="000000"/>
-                <w:sz w:val="18"/>
-                <w:szCs w:val="18"/>
-                <w:lang w:eastAsia="en-GB"/>
-              </w:rPr>
-              <w:t>, @ £</w:t>
+              <w:t>xxNo, @ £</w:t>
             </w:r>
             <w:r>
               <w:rPr>
@@ -23269,29 +20260,7 @@
                 <w:szCs w:val="18"/>
                 <w:lang w:eastAsia="en-GB"/>
               </w:rPr>
-              <w:t xml:space="preserve">{%tr </w:t>
-            </w:r>
-            <w:proofErr w:type="spellStart"/>
-            <w:r>
-              <w:rPr>
-                <w:rFonts w:eastAsia="Times New Roman" w:cs="Arial"/>
-                <w:color w:val="000000"/>
-                <w:sz w:val="18"/>
-                <w:szCs w:val="18"/>
-                <w:lang w:eastAsia="en-GB"/>
-              </w:rPr>
-              <w:t>endfor</w:t>
-            </w:r>
-            <w:proofErr w:type="spellEnd"/>
-            <w:r>
-              <w:rPr>
-                <w:rFonts w:eastAsia="Times New Roman" w:cs="Arial"/>
-                <w:color w:val="000000"/>
-                <w:sz w:val="18"/>
-                <w:szCs w:val="18"/>
-                <w:lang w:eastAsia="en-GB"/>
-              </w:rPr>
-              <w:t xml:space="preserve"> %}</w:t>
+              <w:t>{%tr endfor %}</w:t>
             </w:r>
           </w:p>
         </w:tc>
@@ -23518,32 +20487,8 @@
                 <w:szCs w:val="18"/>
                 <w:lang w:eastAsia="en-GB"/>
               </w:rPr>
-              <w:t>{{</w:t>
-            </w:r>
-            <w:proofErr w:type="spellStart"/>
-            <w:r>
-              <w:rPr>
-                <w:rFonts w:eastAsia="Times New Roman" w:cs="Arial"/>
-                <w:color w:val="000000"/>
-                <w:sz w:val="18"/>
-                <w:szCs w:val="18"/>
-                <w:lang w:eastAsia="en-GB"/>
-              </w:rPr>
-              <w:t>format_currency</w:t>
-            </w:r>
-            <w:proofErr w:type="spellEnd"/>
-            <w:r>
-              <w:rPr>
-                <w:rFonts w:eastAsia="Times New Roman" w:cs="Arial"/>
-                <w:color w:val="000000"/>
-                <w:sz w:val="18"/>
-                <w:szCs w:val="18"/>
-                <w:lang w:eastAsia="en-GB"/>
-              </w:rPr>
-              <w:t>(</w:t>
-            </w:r>
-            <w:proofErr w:type="spellStart"/>
-            <w:proofErr w:type="gramStart"/>
+              <w:t>{{format_currency(</w:t>
+            </w:r>
             <w:r>
               <w:rPr>
                 <w:rFonts w:eastAsia="Times New Roman" w:cs="Arial"/>
@@ -23562,20 +20507,8 @@
                 <w:szCs w:val="18"/>
                 <w:lang w:eastAsia="en-GB"/>
               </w:rPr>
-              <w:t>delivery</w:t>
-            </w:r>
-            <w:proofErr w:type="gramEnd"/>
-            <w:r>
-              <w:rPr>
-                <w:rFonts w:eastAsia="Times New Roman" w:cs="Arial"/>
-                <w:color w:val="000000"/>
-                <w:sz w:val="18"/>
-                <w:szCs w:val="18"/>
-                <w:lang w:eastAsia="en-GB"/>
-              </w:rPr>
-              <w:t>_installation_price</w:t>
-            </w:r>
-            <w:proofErr w:type="spellEnd"/>
+              <w:t>delivery_installation_price</w:t>
+            </w:r>
             <w:r>
               <w:rPr>
                 <w:rFonts w:eastAsia="Times New Roman" w:cs="Arial"/>
@@ -23727,54 +20660,8 @@
                 <w:szCs w:val="18"/>
                 <w:lang w:eastAsia="en-GB"/>
               </w:rPr>
-              <w:t>{{</w:t>
-            </w:r>
-            <w:proofErr w:type="spellStart"/>
-            <w:r>
-              <w:rPr>
-                <w:rFonts w:eastAsia="Times New Roman" w:cs="Arial"/>
-                <w:color w:val="000000"/>
-                <w:sz w:val="18"/>
-                <w:szCs w:val="18"/>
-                <w:lang w:eastAsia="en-GB"/>
-              </w:rPr>
-              <w:t>format_currency</w:t>
-            </w:r>
-            <w:proofErr w:type="spellEnd"/>
-            <w:r>
-              <w:rPr>
-                <w:rFonts w:eastAsia="Times New Roman" w:cs="Arial"/>
-                <w:color w:val="000000"/>
-                <w:sz w:val="18"/>
-                <w:szCs w:val="18"/>
-                <w:lang w:eastAsia="en-GB"/>
-              </w:rPr>
-              <w:t>(</w:t>
-            </w:r>
-            <w:proofErr w:type="spellStart"/>
-            <w:proofErr w:type="gramStart"/>
-            <w:r>
-              <w:rPr>
-                <w:rFonts w:eastAsia="Times New Roman" w:cs="Arial"/>
-                <w:color w:val="000000"/>
-                <w:sz w:val="18"/>
-                <w:szCs w:val="18"/>
-                <w:lang w:eastAsia="en-GB"/>
-              </w:rPr>
-              <w:t>area.commissioning</w:t>
-            </w:r>
-            <w:proofErr w:type="gramEnd"/>
-            <w:r>
-              <w:rPr>
-                <w:rFonts w:eastAsia="Times New Roman" w:cs="Arial"/>
-                <w:color w:val="000000"/>
-                <w:sz w:val="18"/>
-                <w:szCs w:val="18"/>
-                <w:lang w:eastAsia="en-GB"/>
-              </w:rPr>
-              <w:t>_price</w:t>
-            </w:r>
-            <w:proofErr w:type="spellEnd"/>
+              <w:t>{{format_currency(area.commissioning_price</w:t>
+            </w:r>
             <w:r>
               <w:rPr>
                 <w:rFonts w:eastAsia="Times New Roman" w:cs="Arial"/>
@@ -23912,7 +20799,6 @@
               </w:rPr>
               <w:t>{{</w:t>
             </w:r>
-            <w:proofErr w:type="spellStart"/>
             <w:r>
               <w:rPr>
                 <w:rFonts w:eastAsia="Times New Roman" w:cs="Arial"/>
@@ -23922,9 +20808,8 @@
                 <w:szCs w:val="20"/>
                 <w:lang w:eastAsia="en-GB"/>
               </w:rPr>
-              <w:t>format_currency</w:t>
-            </w:r>
-            <w:proofErr w:type="spellEnd"/>
+              <w:t>format_currency(</w:t>
+            </w:r>
             <w:r>
               <w:rPr>
                 <w:rFonts w:eastAsia="Times New Roman" w:cs="Arial"/>
@@ -23934,10 +20819,8 @@
                 <w:szCs w:val="20"/>
                 <w:lang w:eastAsia="en-GB"/>
               </w:rPr>
-              <w:t>(</w:t>
-            </w:r>
-            <w:proofErr w:type="spellStart"/>
-            <w:proofErr w:type="gramStart"/>
+              <w:t>area.</w:t>
+            </w:r>
             <w:r>
               <w:rPr>
                 <w:rFonts w:eastAsia="Times New Roman" w:cs="Arial"/>
@@ -23947,32 +20830,8 @@
                 <w:szCs w:val="20"/>
                 <w:lang w:eastAsia="en-GB"/>
               </w:rPr>
-              <w:t>area.</w:t>
-            </w:r>
-            <w:r>
-              <w:rPr>
-                <w:rFonts w:eastAsia="Times New Roman" w:cs="Arial"/>
-                <w:b/>
-                <w:bCs/>
-                <w:color w:val="000000"/>
-                <w:szCs w:val="20"/>
-                <w:lang w:eastAsia="en-GB"/>
-              </w:rPr>
-              <w:t>canopy</w:t>
-            </w:r>
-            <w:proofErr w:type="gramEnd"/>
-            <w:r>
-              <w:rPr>
-                <w:rFonts w:eastAsia="Times New Roman" w:cs="Arial"/>
-                <w:b/>
-                <w:bCs/>
-                <w:color w:val="000000"/>
-                <w:szCs w:val="20"/>
-                <w:lang w:eastAsia="en-GB"/>
-              </w:rPr>
-              <w:t>_schedule_subtotal</w:t>
-            </w:r>
-            <w:proofErr w:type="spellEnd"/>
+              <w:t>canopy_schedule_subtotal</w:t>
+            </w:r>
             <w:r>
               <w:rPr>
                 <w:rFonts w:eastAsia="Times New Roman" w:cs="Arial"/>
@@ -24032,41 +20891,41 @@
           <w:sz w:val="12"/>
           <w:szCs w:val="12"/>
         </w:rPr>
-        <w:t>{</w:t>
-      </w:r>
-      <w:r>
+        <w:t>{{area.uve_price}}</w:t>
+      </w:r>
+    </w:p>
+    <w:p>
+      <w:pPr>
+        <w:spacing w:after="0" w:line="276" w:lineRule="auto"/>
         <w:rPr>
           <w:bCs/>
           <w:sz w:val="12"/>
           <w:szCs w:val="12"/>
         </w:rPr>
-        <w:t>%</w:t>
-      </w:r>
+      </w:pPr>
       <w:r>
         <w:rPr>
           <w:bCs/>
           <w:sz w:val="12"/>
           <w:szCs w:val="12"/>
         </w:rPr>
-        <w:t xml:space="preserve">if </w:t>
-      </w:r>
-      <w:proofErr w:type="spellStart"/>
+        <w:t>{</w:t>
+      </w:r>
       <w:r>
         <w:rPr>
           <w:bCs/>
           <w:sz w:val="12"/>
           <w:szCs w:val="12"/>
         </w:rPr>
-        <w:t>area.uvc_price</w:t>
-      </w:r>
-      <w:proofErr w:type="spellEnd"/>
+        <w:t>%</w:t>
+      </w:r>
       <w:r>
         <w:rPr>
           <w:bCs/>
           <w:sz w:val="12"/>
           <w:szCs w:val="12"/>
         </w:rPr>
-        <w:t xml:space="preserve"> &gt; 0</w:t>
+        <w:t>if area.uvc_price &gt; 0</w:t>
       </w:r>
       <w:r>
         <w:rPr>
@@ -24413,64 +21272,31 @@
                 <w:szCs w:val="18"/>
                 <w:lang w:eastAsia="en-GB"/>
               </w:rPr>
-              <w:t>{</w:t>
-            </w:r>
-            <w:proofErr w:type="spellStart"/>
-            <w:r>
-              <w:rPr>
-                <w:rFonts w:eastAsia="Times New Roman" w:cs="Arial"/>
-                <w:color w:val="000000"/>
-                <w:sz w:val="18"/>
-                <w:szCs w:val="18"/>
-                <w:lang w:eastAsia="en-GB"/>
-              </w:rPr>
-              <w:t>format_currency</w:t>
-            </w:r>
-            <w:proofErr w:type="spellEnd"/>
-          </w:p>
-          <w:p>
-            <w:pPr>
-              <w:spacing w:after="0" w:line="240" w:lineRule="auto"/>
-              <w:jc w:val="center"/>
-              <w:rPr>
-                <w:rFonts w:eastAsia="Times New Roman" w:cs="Arial"/>
-                <w:color w:val="000000"/>
-                <w:sz w:val="18"/>
-                <w:szCs w:val="18"/>
-                <w:lang w:eastAsia="en-GB"/>
-              </w:rPr>
-            </w:pPr>
-            <w:r>
-              <w:rPr>
-                <w:rFonts w:eastAsia="Times New Roman" w:cs="Arial"/>
-                <w:color w:val="000000"/>
-                <w:sz w:val="18"/>
-                <w:szCs w:val="18"/>
-                <w:lang w:eastAsia="en-GB"/>
-              </w:rPr>
-              <w:t>(</w:t>
-            </w:r>
-            <w:proofErr w:type="spellStart"/>
-            <w:r>
-              <w:rPr>
-                <w:rFonts w:eastAsia="Times New Roman" w:cs="Arial"/>
-                <w:color w:val="000000"/>
-                <w:sz w:val="18"/>
-                <w:szCs w:val="18"/>
-                <w:lang w:eastAsia="en-GB"/>
-              </w:rPr>
-              <w:t>area.uvc_price</w:t>
-            </w:r>
-            <w:proofErr w:type="spellEnd"/>
-            <w:r>
-              <w:rPr>
-                <w:rFonts w:eastAsia="Times New Roman" w:cs="Arial"/>
-                <w:color w:val="000000"/>
-                <w:sz w:val="18"/>
-                <w:szCs w:val="18"/>
-                <w:lang w:eastAsia="en-GB"/>
-              </w:rPr>
-              <w:t>)}}</w:t>
+              <w:t>{format_currency</w:t>
+            </w:r>
+          </w:p>
+          <w:p>
+            <w:pPr>
+              <w:spacing w:after="0" w:line="240" w:lineRule="auto"/>
+              <w:jc w:val="center"/>
+              <w:rPr>
+                <w:rFonts w:eastAsia="Times New Roman" w:cs="Arial"/>
+                <w:color w:val="000000"/>
+                <w:sz w:val="18"/>
+                <w:szCs w:val="18"/>
+                <w:lang w:eastAsia="en-GB"/>
+              </w:rPr>
+            </w:pPr>
+            <w:r>
+              <w:rPr>
+                <w:rFonts w:eastAsia="Times New Roman" w:cs="Arial"/>
+                <w:color w:val="000000"/>
+                <w:sz w:val="18"/>
+                <w:szCs w:val="18"/>
+                <w:lang w:eastAsia="en-GB"/>
+              </w:rPr>
+              <w:lastRenderedPageBreak/>
+              <w:t>(area.uvc_price)}}</w:t>
             </w:r>
           </w:p>
         </w:tc>
@@ -24587,10 +21413,13 @@
                 <w:szCs w:val="20"/>
                 <w:lang w:eastAsia="en-GB"/>
               </w:rPr>
-              <w:t>{{</w:t>
-            </w:r>
-            <w:proofErr w:type="spellStart"/>
-            <w:r>
+              <w:t>{{format_currency</w:t>
+            </w:r>
+          </w:p>
+          <w:p>
+            <w:pPr>
+              <w:spacing w:after="0" w:line="240" w:lineRule="auto"/>
+              <w:jc w:val="center"/>
               <w:rPr>
                 <w:rFonts w:eastAsia="Times New Roman" w:cs="Arial"/>
                 <w:b/>
@@ -24599,14 +21428,8 @@
                 <w:szCs w:val="20"/>
                 <w:lang w:eastAsia="en-GB"/>
               </w:rPr>
-              <w:t>format_currency</w:t>
-            </w:r>
-            <w:proofErr w:type="spellEnd"/>
-          </w:p>
-          <w:p>
-            <w:pPr>
-              <w:spacing w:after="0" w:line="240" w:lineRule="auto"/>
-              <w:jc w:val="center"/>
+            </w:pPr>
+            <w:r>
               <w:rPr>
                 <w:rFonts w:eastAsia="Times New Roman" w:cs="Arial"/>
                 <w:b/>
@@ -24615,41 +21438,7 @@
                 <w:szCs w:val="20"/>
                 <w:lang w:eastAsia="en-GB"/>
               </w:rPr>
-            </w:pPr>
-            <w:r>
-              <w:rPr>
-                <w:rFonts w:eastAsia="Times New Roman" w:cs="Arial"/>
-                <w:b/>
-                <w:bCs/>
-                <w:color w:val="000000"/>
-                <w:szCs w:val="20"/>
-                <w:lang w:eastAsia="en-GB"/>
-              </w:rPr>
-              <w:t>(</w:t>
-            </w:r>
-            <w:proofErr w:type="spellStart"/>
-            <w:r>
-              <w:rPr>
-                <w:rFonts w:eastAsia="Times New Roman" w:cs="Arial"/>
-                <w:b/>
-                <w:bCs/>
-                <w:color w:val="000000"/>
-                <w:szCs w:val="20"/>
-                <w:lang w:eastAsia="en-GB"/>
-              </w:rPr>
-              <w:t>area.uvc_price</w:t>
-            </w:r>
-            <w:proofErr w:type="spellEnd"/>
-            <w:r>
-              <w:rPr>
-                <w:rFonts w:eastAsia="Times New Roman" w:cs="Arial"/>
-                <w:b/>
-                <w:bCs/>
-                <w:color w:val="000000"/>
-                <w:szCs w:val="20"/>
-                <w:lang w:eastAsia="en-GB"/>
-              </w:rPr>
-              <w:t>)}}</w:t>
+              <w:t>(area.uvc_price)}}</w:t>
             </w:r>
           </w:p>
         </w:tc>
@@ -24688,61 +21477,15 @@
           <w:sz w:val="12"/>
           <w:szCs w:val="12"/>
         </w:rPr>
-        <w:t>{%endif</w:t>
-      </w:r>
-      <w:proofErr w:type="gramStart"/>
+        <w:t>{%endif%}</w:t>
+      </w:r>
       <w:r>
         <w:rPr>
           <w:bCs/>
           <w:sz w:val="12"/>
           <w:szCs w:val="12"/>
         </w:rPr>
-        <w:t>%}</w:t>
-      </w:r>
-      <w:r>
-        <w:rPr>
-          <w:bCs/>
-          <w:sz w:val="12"/>
-          <w:szCs w:val="12"/>
-        </w:rPr>
-        <w:t>{</w:t>
-      </w:r>
-      <w:proofErr w:type="gramEnd"/>
-      <w:r>
-        <w:rPr>
-          <w:bCs/>
-          <w:sz w:val="12"/>
-          <w:szCs w:val="12"/>
-        </w:rPr>
-        <w:t xml:space="preserve">% if </w:t>
-      </w:r>
-      <w:proofErr w:type="spellStart"/>
-      <w:proofErr w:type="gramStart"/>
-      <w:r>
-        <w:rPr>
-          <w:bCs/>
-          <w:sz w:val="12"/>
-          <w:szCs w:val="12"/>
-        </w:rPr>
-        <w:t>area.cladding</w:t>
-      </w:r>
-      <w:proofErr w:type="gramEnd"/>
-      <w:r>
-        <w:rPr>
-          <w:bCs/>
-          <w:sz w:val="12"/>
-          <w:szCs w:val="12"/>
-        </w:rPr>
-        <w:t>_total</w:t>
-      </w:r>
-      <w:proofErr w:type="spellEnd"/>
-      <w:r>
-        <w:rPr>
-          <w:bCs/>
-          <w:sz w:val="12"/>
-          <w:szCs w:val="12"/>
-        </w:rPr>
-        <w:t xml:space="preserve"> &gt; 0 %}</w:t>
+        <w:t>{% if area.cladding_total &gt; 0 %}</w:t>
       </w:r>
     </w:p>
     <w:tbl>
@@ -24990,31 +21733,7 @@
                 <w:szCs w:val="18"/>
                 <w:lang w:eastAsia="en-GB"/>
               </w:rPr>
-              <w:t xml:space="preserve">{%tr for canopy in </w:t>
-            </w:r>
-            <w:proofErr w:type="spellStart"/>
-            <w:proofErr w:type="gramStart"/>
-            <w:r>
-              <w:rPr>
-                <w:rFonts w:eastAsia="Times New Roman" w:cs="Arial"/>
-                <w:color w:val="000000"/>
-                <w:sz w:val="18"/>
-                <w:szCs w:val="18"/>
-                <w:lang w:eastAsia="en-GB"/>
-              </w:rPr>
-              <w:t>area.canopies</w:t>
-            </w:r>
-            <w:proofErr w:type="spellEnd"/>
-            <w:proofErr w:type="gramEnd"/>
-            <w:r>
-              <w:rPr>
-                <w:rFonts w:eastAsia="Times New Roman" w:cs="Arial"/>
-                <w:color w:val="000000"/>
-                <w:sz w:val="18"/>
-                <w:szCs w:val="18"/>
-                <w:lang w:eastAsia="en-GB"/>
-              </w:rPr>
-              <w:t xml:space="preserve"> %}</w:t>
+              <w:t>{%tr for canopy in area.canopies %}</w:t>
             </w:r>
           </w:p>
         </w:tc>
@@ -25155,29 +21874,7 @@
                 <w:szCs w:val="18"/>
                 <w:lang w:eastAsia="en-GB"/>
               </w:rPr>
-              <w:t xml:space="preserve">if </w:t>
-            </w:r>
-            <w:proofErr w:type="spellStart"/>
-            <w:r>
-              <w:rPr>
-                <w:rFonts w:eastAsia="Times New Roman" w:cs="Arial"/>
-                <w:color w:val="000000"/>
-                <w:sz w:val="18"/>
-                <w:szCs w:val="18"/>
-                <w:lang w:eastAsia="en-GB"/>
-              </w:rPr>
-              <w:t>canopy.has_cladding</w:t>
-            </w:r>
-            <w:proofErr w:type="spellEnd"/>
-            <w:r>
-              <w:rPr>
-                <w:rFonts w:eastAsia="Times New Roman" w:cs="Arial"/>
-                <w:color w:val="000000"/>
-                <w:sz w:val="18"/>
-                <w:szCs w:val="18"/>
-                <w:lang w:eastAsia="en-GB"/>
-              </w:rPr>
-              <w:t xml:space="preserve"> %}</w:t>
+              <w:t>if canopy.has_cladding %}</w:t>
             </w:r>
           </w:p>
         </w:tc>
@@ -25299,41 +21996,7 @@
                 <w:szCs w:val="18"/>
                 <w:lang w:eastAsia="en-GB"/>
               </w:rPr>
-              <w:t>{{</w:t>
-            </w:r>
-            <w:proofErr w:type="spellStart"/>
-            <w:proofErr w:type="gramStart"/>
-            <w:r>
-              <w:rPr>
-                <w:rFonts w:eastAsia="Times New Roman" w:cs="Arial"/>
-                <w:color w:val="000000"/>
-                <w:sz w:val="18"/>
-                <w:szCs w:val="18"/>
-                <w:lang w:eastAsia="en-GB"/>
-              </w:rPr>
-              <w:t>canopy.reference</w:t>
-            </w:r>
-            <w:proofErr w:type="gramEnd"/>
-            <w:r>
-              <w:rPr>
-                <w:rFonts w:eastAsia="Times New Roman" w:cs="Arial"/>
-                <w:color w:val="000000"/>
-                <w:sz w:val="18"/>
-                <w:szCs w:val="18"/>
-                <w:lang w:eastAsia="en-GB"/>
-              </w:rPr>
-              <w:t>_number</w:t>
-            </w:r>
-            <w:proofErr w:type="spellEnd"/>
-            <w:r>
-              <w:rPr>
-                <w:rFonts w:eastAsia="Times New Roman" w:cs="Arial"/>
-                <w:color w:val="000000"/>
-                <w:sz w:val="18"/>
-                <w:szCs w:val="18"/>
-                <w:lang w:eastAsia="en-GB"/>
-              </w:rPr>
-              <w:t>}}</w:t>
+              <w:t>{{canopy.reference_number}}</w:t>
             </w:r>
           </w:p>
         </w:tc>
@@ -25380,41 +22043,7 @@
                 <w:szCs w:val="18"/>
                 <w:lang w:eastAsia="en-GB"/>
               </w:rPr>
-              <w:t>{{</w:t>
-            </w:r>
-            <w:proofErr w:type="spellStart"/>
-            <w:proofErr w:type="gramStart"/>
-            <w:r>
-              <w:rPr>
-                <w:rFonts w:eastAsia="Times New Roman" w:cs="Arial"/>
-                <w:color w:val="000000"/>
-                <w:sz w:val="18"/>
-                <w:szCs w:val="18"/>
-                <w:lang w:eastAsia="en-GB"/>
-              </w:rPr>
-              <w:t>canopy.reference</w:t>
-            </w:r>
-            <w:proofErr w:type="gramEnd"/>
-            <w:r>
-              <w:rPr>
-                <w:rFonts w:eastAsia="Times New Roman" w:cs="Arial"/>
-                <w:color w:val="000000"/>
-                <w:sz w:val="18"/>
-                <w:szCs w:val="18"/>
-                <w:lang w:eastAsia="en-GB"/>
-              </w:rPr>
-              <w:t>_number</w:t>
-            </w:r>
-            <w:proofErr w:type="spellEnd"/>
-            <w:r>
-              <w:rPr>
-                <w:rFonts w:eastAsia="Times New Roman" w:cs="Arial"/>
-                <w:color w:val="000000"/>
-                <w:sz w:val="18"/>
-                <w:szCs w:val="18"/>
-                <w:lang w:eastAsia="en-GB"/>
-              </w:rPr>
-              <w:t>}}</w:t>
+              <w:t>{{canopy.reference_number}}</w:t>
             </w:r>
             <w:r>
               <w:rPr>
@@ -25461,63 +22090,7 @@
                 <w:szCs w:val="18"/>
                 <w:lang w:eastAsia="en-GB"/>
               </w:rPr>
-              <w:t>{{</w:t>
-            </w:r>
-            <w:proofErr w:type="spellStart"/>
-            <w:r>
-              <w:rPr>
-                <w:rFonts w:eastAsia="Times New Roman" w:cs="Arial"/>
-                <w:color w:val="000000"/>
-                <w:sz w:val="18"/>
-                <w:szCs w:val="18"/>
-                <w:lang w:eastAsia="en-GB"/>
-              </w:rPr>
-              <w:t>format_currency</w:t>
-            </w:r>
-            <w:proofErr w:type="spellEnd"/>
-            <w:r>
-              <w:rPr>
-                <w:rFonts w:eastAsia="Times New Roman" w:cs="Arial"/>
-                <w:color w:val="000000"/>
-                <w:sz w:val="18"/>
-                <w:szCs w:val="18"/>
-                <w:lang w:eastAsia="en-GB"/>
-              </w:rPr>
-              <w:t>(</w:t>
-            </w:r>
-            <w:proofErr w:type="spellStart"/>
-            <w:proofErr w:type="gramStart"/>
-            <w:r>
-              <w:rPr>
-                <w:rFonts w:eastAsia="Times New Roman" w:cs="Arial"/>
-                <w:color w:val="000000"/>
-                <w:sz w:val="18"/>
-                <w:szCs w:val="18"/>
-                <w:lang w:eastAsia="en-GB"/>
-              </w:rPr>
-              <w:t>canopy.cladding</w:t>
-            </w:r>
-            <w:proofErr w:type="gramEnd"/>
-            <w:r>
-              <w:rPr>
-                <w:rFonts w:eastAsia="Times New Roman" w:cs="Arial"/>
-                <w:color w:val="000000"/>
-                <w:sz w:val="18"/>
-                <w:szCs w:val="18"/>
-                <w:lang w:eastAsia="en-GB"/>
-              </w:rPr>
-              <w:t>_price</w:t>
-            </w:r>
-            <w:proofErr w:type="spellEnd"/>
-            <w:r>
-              <w:rPr>
-                <w:rFonts w:eastAsia="Times New Roman" w:cs="Arial"/>
-                <w:color w:val="000000"/>
-                <w:sz w:val="18"/>
-                <w:szCs w:val="18"/>
-                <w:lang w:eastAsia="en-GB"/>
-              </w:rPr>
-              <w:t>)}}</w:t>
+              <w:t>{{format_currency(canopy.cladding_price)}}</w:t>
             </w:r>
           </w:p>
         </w:tc>
@@ -25705,29 +22278,7 @@
                 <w:szCs w:val="18"/>
                 <w:lang w:eastAsia="en-GB"/>
               </w:rPr>
-              <w:t xml:space="preserve">{%tr </w:t>
-            </w:r>
-            <w:proofErr w:type="spellStart"/>
-            <w:r>
-              <w:rPr>
-                <w:rFonts w:eastAsia="Times New Roman" w:cs="Arial"/>
-                <w:color w:val="000000"/>
-                <w:sz w:val="18"/>
-                <w:szCs w:val="18"/>
-                <w:lang w:eastAsia="en-GB"/>
-              </w:rPr>
-              <w:t>endfor</w:t>
-            </w:r>
-            <w:proofErr w:type="spellEnd"/>
-            <w:r>
-              <w:rPr>
-                <w:rFonts w:eastAsia="Times New Roman" w:cs="Arial"/>
-                <w:color w:val="000000"/>
-                <w:sz w:val="18"/>
-                <w:szCs w:val="18"/>
-                <w:lang w:eastAsia="en-GB"/>
-              </w:rPr>
-              <w:t xml:space="preserve"> %}</w:t>
+              <w:t>{%tr endfor %}</w:t>
             </w:r>
           </w:p>
         </w:tc>
@@ -25918,68 +22469,7 @@
                 <w:szCs w:val="20"/>
                 <w:lang w:eastAsia="en-GB"/>
               </w:rPr>
-              <w:t>{{</w:t>
-            </w:r>
-            <w:proofErr w:type="spellStart"/>
-            <w:r>
-              <w:rPr>
-                <w:rFonts w:eastAsia="Times New Roman" w:cs="Arial"/>
-                <w:b/>
-                <w:bCs/>
-                <w:color w:val="000000"/>
-                <w:szCs w:val="20"/>
-                <w:lang w:eastAsia="en-GB"/>
-              </w:rPr>
-              <w:t>format_currency</w:t>
-            </w:r>
-            <w:proofErr w:type="spellEnd"/>
-            <w:r>
-              <w:rPr>
-                <w:rFonts w:eastAsia="Times New Roman" w:cs="Arial"/>
-                <w:b/>
-                <w:bCs/>
-                <w:color w:val="000000"/>
-                <w:szCs w:val="20"/>
-                <w:lang w:eastAsia="en-GB"/>
-              </w:rPr>
-              <w:t>(</w:t>
-            </w:r>
-            <w:proofErr w:type="spellStart"/>
-            <w:proofErr w:type="gramStart"/>
-            <w:r>
-              <w:rPr>
-                <w:rFonts w:eastAsia="Times New Roman" w:cs="Arial"/>
-                <w:b/>
-                <w:bCs/>
-                <w:color w:val="000000"/>
-                <w:szCs w:val="20"/>
-                <w:lang w:eastAsia="en-GB"/>
-              </w:rPr>
-              <w:t>area.cladding</w:t>
-            </w:r>
-            <w:proofErr w:type="gramEnd"/>
-            <w:r>
-              <w:rPr>
-                <w:rFonts w:eastAsia="Times New Roman" w:cs="Arial"/>
-                <w:b/>
-                <w:bCs/>
-                <w:color w:val="000000"/>
-                <w:szCs w:val="20"/>
-                <w:lang w:eastAsia="en-GB"/>
-              </w:rPr>
-              <w:t>_total</w:t>
-            </w:r>
-            <w:proofErr w:type="spellEnd"/>
-            <w:r>
-              <w:rPr>
-                <w:rFonts w:eastAsia="Times New Roman" w:cs="Arial"/>
-                <w:b/>
-                <w:bCs/>
-                <w:color w:val="000000"/>
-                <w:szCs w:val="20"/>
-                <w:lang w:eastAsia="en-GB"/>
-              </w:rPr>
-              <w:t>)}}</w:t>
+              <w:t>{{format_currency(area.cladding_total)}}</w:t>
             </w:r>
           </w:p>
         </w:tc>
@@ -26000,272 +22490,16 @@
           <w:sz w:val="12"/>
           <w:szCs w:val="12"/>
         </w:rPr>
-        <w:t xml:space="preserve">{% endif </w:t>
-      </w:r>
-      <w:proofErr w:type="gramStart"/>
+        <w:t>{% endif %}</w:t>
+      </w:r>
+      <w:bookmarkStart w:id="0" w:name="_Hlk178665795"/>
       <w:r>
         <w:rPr>
           <w:bCs/>
           <w:sz w:val="12"/>
           <w:szCs w:val="12"/>
         </w:rPr>
-        <w:t>%}</w:t>
-      </w:r>
-      <w:bookmarkStart w:id="0" w:name="_Hlk178665795"/>
-      <w:r>
-        <w:rPr>
-          <w:bCs/>
-          <w:sz w:val="12"/>
-          <w:szCs w:val="12"/>
-        </w:rPr>
-        <w:t>{</w:t>
-      </w:r>
-      <w:proofErr w:type="gramEnd"/>
-      <w:r>
-        <w:rPr>
-          <w:bCs/>
-          <w:sz w:val="12"/>
-          <w:szCs w:val="12"/>
-        </w:rPr>
-        <w:t xml:space="preserve">% set </w:t>
-      </w:r>
-      <w:proofErr w:type="spellStart"/>
-      <w:r>
-        <w:rPr>
-          <w:bCs/>
-          <w:sz w:val="12"/>
-          <w:szCs w:val="12"/>
-        </w:rPr>
-        <w:t>has_fire_suppression</w:t>
-      </w:r>
-      <w:proofErr w:type="spellEnd"/>
-      <w:r>
-        <w:rPr>
-          <w:bCs/>
-          <w:sz w:val="12"/>
-          <w:szCs w:val="12"/>
-        </w:rPr>
-        <w:t xml:space="preserve"> = </w:t>
-      </w:r>
-      <w:proofErr w:type="spellStart"/>
-      <w:proofErr w:type="gramStart"/>
-      <w:r>
-        <w:rPr>
-          <w:bCs/>
-          <w:sz w:val="12"/>
-          <w:szCs w:val="12"/>
-        </w:rPr>
-        <w:t>area.canopies</w:t>
-      </w:r>
-      <w:proofErr w:type="gramEnd"/>
-      <w:r>
-        <w:rPr>
-          <w:bCs/>
-          <w:sz w:val="12"/>
-          <w:szCs w:val="12"/>
-        </w:rPr>
-        <w:t>|</w:t>
-      </w:r>
-      <w:proofErr w:type="gramStart"/>
-      <w:r>
-        <w:rPr>
-          <w:bCs/>
-          <w:sz w:val="12"/>
-          <w:szCs w:val="12"/>
-        </w:rPr>
-        <w:t>selectattr</w:t>
-      </w:r>
-      <w:proofErr w:type="spellEnd"/>
-      <w:r>
-        <w:rPr>
-          <w:bCs/>
-          <w:sz w:val="12"/>
-          <w:szCs w:val="12"/>
-        </w:rPr>
-        <w:t>(</w:t>
-      </w:r>
-      <w:proofErr w:type="gramEnd"/>
-      <w:r>
-        <w:rPr>
-          <w:bCs/>
-          <w:sz w:val="12"/>
-          <w:szCs w:val="12"/>
-        </w:rPr>
-        <w:t>'</w:t>
-      </w:r>
-      <w:proofErr w:type="spellStart"/>
-      <w:r>
-        <w:rPr>
-          <w:bCs/>
-          <w:sz w:val="12"/>
-          <w:szCs w:val="12"/>
-        </w:rPr>
-        <w:t>fire_suppression_price</w:t>
-      </w:r>
-      <w:proofErr w:type="spellEnd"/>
-      <w:r>
-        <w:rPr>
-          <w:bCs/>
-          <w:sz w:val="12"/>
-          <w:szCs w:val="12"/>
-        </w:rPr>
-        <w:t xml:space="preserve">', '&gt;', </w:t>
-      </w:r>
-      <w:proofErr w:type="gramStart"/>
-      <w:r>
-        <w:rPr>
-          <w:bCs/>
-          <w:sz w:val="12"/>
-          <w:szCs w:val="12"/>
-        </w:rPr>
-        <w:t>0)|</w:t>
-      </w:r>
-      <w:proofErr w:type="spellStart"/>
-      <w:proofErr w:type="gramEnd"/>
-      <w:r>
-        <w:rPr>
-          <w:bCs/>
-          <w:sz w:val="12"/>
-          <w:szCs w:val="12"/>
-        </w:rPr>
-        <w:t>list|length</w:t>
-      </w:r>
-      <w:proofErr w:type="spellEnd"/>
-      <w:r>
-        <w:rPr>
-          <w:bCs/>
-          <w:sz w:val="12"/>
-          <w:szCs w:val="12"/>
-        </w:rPr>
-        <w:t xml:space="preserve"> &gt; 0 or </w:t>
-      </w:r>
-      <w:proofErr w:type="spellStart"/>
-      <w:proofErr w:type="gramStart"/>
-      <w:r>
-        <w:rPr>
-          <w:bCs/>
-          <w:sz w:val="12"/>
-          <w:szCs w:val="12"/>
-        </w:rPr>
-        <w:t>area.canopies</w:t>
-      </w:r>
-      <w:proofErr w:type="gramEnd"/>
-      <w:r>
-        <w:rPr>
-          <w:bCs/>
-          <w:sz w:val="12"/>
-          <w:szCs w:val="12"/>
-        </w:rPr>
-        <w:t>|</w:t>
-      </w:r>
-      <w:proofErr w:type="gramStart"/>
-      <w:r>
-        <w:rPr>
-          <w:bCs/>
-          <w:sz w:val="12"/>
-          <w:szCs w:val="12"/>
-        </w:rPr>
-        <w:t>selectattr</w:t>
-      </w:r>
-      <w:proofErr w:type="spellEnd"/>
-      <w:r>
-        <w:rPr>
-          <w:bCs/>
-          <w:sz w:val="12"/>
-          <w:szCs w:val="12"/>
-        </w:rPr>
-        <w:t>(</w:t>
-      </w:r>
-      <w:proofErr w:type="gramEnd"/>
-      <w:r>
-        <w:rPr>
-          <w:bCs/>
-          <w:sz w:val="12"/>
-          <w:szCs w:val="12"/>
-        </w:rPr>
-        <w:t>'</w:t>
-      </w:r>
-      <w:proofErr w:type="spellStart"/>
-      <w:r>
-        <w:rPr>
-          <w:bCs/>
-          <w:sz w:val="12"/>
-          <w:szCs w:val="12"/>
-        </w:rPr>
-        <w:t>fire_suppression_tank_quantity</w:t>
-      </w:r>
-      <w:proofErr w:type="spellEnd"/>
-      <w:r>
-        <w:rPr>
-          <w:bCs/>
-          <w:sz w:val="12"/>
-          <w:szCs w:val="12"/>
-        </w:rPr>
-        <w:t xml:space="preserve">', '&gt;', </w:t>
-      </w:r>
-      <w:proofErr w:type="gramStart"/>
-      <w:r>
-        <w:rPr>
-          <w:bCs/>
-          <w:sz w:val="12"/>
-          <w:szCs w:val="12"/>
-        </w:rPr>
-        <w:t>0)|</w:t>
-      </w:r>
-      <w:proofErr w:type="spellStart"/>
-      <w:proofErr w:type="gramEnd"/>
-      <w:r>
-        <w:rPr>
-          <w:bCs/>
-          <w:sz w:val="12"/>
-          <w:szCs w:val="12"/>
-        </w:rPr>
-        <w:t>list|length</w:t>
-      </w:r>
-      <w:proofErr w:type="spellEnd"/>
-      <w:r>
-        <w:rPr>
-          <w:bCs/>
-          <w:sz w:val="12"/>
-          <w:szCs w:val="12"/>
-        </w:rPr>
-        <w:t xml:space="preserve"> &gt; 0 </w:t>
-      </w:r>
-      <w:proofErr w:type="gramStart"/>
-      <w:r>
-        <w:rPr>
-          <w:bCs/>
-          <w:sz w:val="12"/>
-          <w:szCs w:val="12"/>
-        </w:rPr>
-        <w:t>%}{</w:t>
-      </w:r>
-      <w:proofErr w:type="gramEnd"/>
-      <w:r>
-        <w:rPr>
-          <w:bCs/>
-          <w:sz w:val="12"/>
-          <w:szCs w:val="12"/>
-        </w:rPr>
-        <w:t xml:space="preserve">% if </w:t>
-      </w:r>
-      <w:proofErr w:type="spellStart"/>
-      <w:r>
-        <w:rPr>
-          <w:bCs/>
-          <w:sz w:val="12"/>
-          <w:szCs w:val="12"/>
-        </w:rPr>
-        <w:t>has_fire_suppression</w:t>
-      </w:r>
-      <w:proofErr w:type="spellEnd"/>
-      <w:r>
-        <w:rPr>
-          <w:bCs/>
-          <w:sz w:val="12"/>
-          <w:szCs w:val="12"/>
-        </w:rPr>
-        <w:t xml:space="preserve"> %}</w:t>
+        <w:t>{% set has_fire_suppression = area.canopies|selectattr('fire_suppression_price', '&gt;', 0)|list|length &gt; 0 or area.canopies|selectattr('fire_suppression_tank_quantity', '&gt;', 0)|list|length &gt; 0 %}{% if has_fire_suppression %}</w:t>
       </w:r>
     </w:p>
     <w:tbl>
@@ -26532,31 +22766,7 @@
                 <w:szCs w:val="18"/>
                 <w:lang w:eastAsia="en-GB"/>
               </w:rPr>
-              <w:t xml:space="preserve"> for canopy in </w:t>
-            </w:r>
-            <w:proofErr w:type="spellStart"/>
-            <w:proofErr w:type="gramStart"/>
-            <w:r>
-              <w:rPr>
-                <w:rFonts w:eastAsia="Times New Roman" w:cs="Arial"/>
-                <w:color w:val="000000"/>
-                <w:sz w:val="18"/>
-                <w:szCs w:val="18"/>
-                <w:lang w:eastAsia="en-GB"/>
-              </w:rPr>
-              <w:t>area.canopies</w:t>
-            </w:r>
-            <w:proofErr w:type="spellEnd"/>
-            <w:proofErr w:type="gramEnd"/>
-            <w:r>
-              <w:rPr>
-                <w:rFonts w:eastAsia="Times New Roman" w:cs="Arial"/>
-                <w:color w:val="000000"/>
-                <w:sz w:val="18"/>
-                <w:szCs w:val="18"/>
-                <w:lang w:eastAsia="en-GB"/>
-              </w:rPr>
-              <w:t xml:space="preserve"> %}</w:t>
+              <w:t xml:space="preserve"> for canopy in area.canopies %}</w:t>
             </w:r>
           </w:p>
         </w:tc>
@@ -26697,75 +22907,7 @@
                 <w:szCs w:val="18"/>
                 <w:lang w:eastAsia="en-GB"/>
               </w:rPr>
-              <w:t xml:space="preserve"> if </w:t>
-            </w:r>
-            <w:proofErr w:type="spellStart"/>
-            <w:proofErr w:type="gramStart"/>
-            <w:r>
-              <w:rPr>
-                <w:rFonts w:eastAsia="Times New Roman" w:cs="Arial"/>
-                <w:color w:val="000000"/>
-                <w:sz w:val="18"/>
-                <w:szCs w:val="18"/>
-                <w:lang w:eastAsia="en-GB"/>
-              </w:rPr>
-              <w:t>canopy.fire</w:t>
-            </w:r>
-            <w:proofErr w:type="gramEnd"/>
-            <w:r>
-              <w:rPr>
-                <w:rFonts w:eastAsia="Times New Roman" w:cs="Arial"/>
-                <w:color w:val="000000"/>
-                <w:sz w:val="18"/>
-                <w:szCs w:val="18"/>
-                <w:lang w:eastAsia="en-GB"/>
-              </w:rPr>
-              <w:t>_suppression_tank_quantity</w:t>
-            </w:r>
-            <w:proofErr w:type="spellEnd"/>
-            <w:r>
-              <w:rPr>
-                <w:rFonts w:eastAsia="Times New Roman" w:cs="Arial"/>
-                <w:color w:val="000000"/>
-                <w:sz w:val="18"/>
-                <w:szCs w:val="18"/>
-                <w:lang w:eastAsia="en-GB"/>
-              </w:rPr>
-              <w:t xml:space="preserve"> &gt; 0 or </w:t>
-            </w:r>
-            <w:proofErr w:type="spellStart"/>
-            <w:proofErr w:type="gramStart"/>
-            <w:r>
-              <w:rPr>
-                <w:rFonts w:eastAsia="Times New Roman" w:cs="Arial"/>
-                <w:color w:val="000000"/>
-                <w:sz w:val="18"/>
-                <w:szCs w:val="18"/>
-                <w:lang w:eastAsia="en-GB"/>
-              </w:rPr>
-              <w:t>canopy.fire</w:t>
-            </w:r>
-            <w:proofErr w:type="gramEnd"/>
-            <w:r>
-              <w:rPr>
-                <w:rFonts w:eastAsia="Times New Roman" w:cs="Arial"/>
-                <w:color w:val="000000"/>
-                <w:sz w:val="18"/>
-                <w:szCs w:val="18"/>
-                <w:lang w:eastAsia="en-GB"/>
-              </w:rPr>
-              <w:t>_suppression_price</w:t>
-            </w:r>
-            <w:proofErr w:type="spellEnd"/>
-            <w:r>
-              <w:rPr>
-                <w:rFonts w:eastAsia="Times New Roman" w:cs="Arial"/>
-                <w:color w:val="000000"/>
-                <w:sz w:val="18"/>
-                <w:szCs w:val="18"/>
-                <w:lang w:eastAsia="en-GB"/>
-              </w:rPr>
-              <w:t xml:space="preserve"> &gt; 0 %}</w:t>
+              <w:t xml:space="preserve"> if canopy.fire_suppression_tank_quantity &gt; 0 or canopy.fire_suppression_price &gt; 0 %}</w:t>
             </w:r>
           </w:p>
         </w:tc>
@@ -26879,49 +23021,15 @@
                 <w:lang w:eastAsia="en-GB"/>
               </w:rPr>
             </w:pPr>
-            <w:proofErr w:type="gramStart"/>
-            <w:r>
-              <w:rPr>
-                <w:rFonts w:eastAsia="Times New Roman" w:cs="Arial"/>
-                <w:color w:val="000000"/>
-                <w:sz w:val="18"/>
-                <w:szCs w:val="18"/>
-                <w:lang w:eastAsia="en-GB"/>
-              </w:rPr>
-              <w:t xml:space="preserve">{{ </w:t>
-            </w:r>
-            <w:proofErr w:type="spellStart"/>
-            <w:r>
-              <w:rPr>
-                <w:rFonts w:eastAsia="Times New Roman" w:cs="Arial"/>
-                <w:color w:val="000000"/>
-                <w:sz w:val="18"/>
-                <w:szCs w:val="18"/>
-                <w:lang w:eastAsia="en-GB"/>
-              </w:rPr>
-              <w:t>canopy</w:t>
-            </w:r>
-            <w:proofErr w:type="gramEnd"/>
-            <w:r>
-              <w:rPr>
-                <w:rFonts w:eastAsia="Times New Roman" w:cs="Arial"/>
-                <w:color w:val="000000"/>
-                <w:sz w:val="18"/>
-                <w:szCs w:val="18"/>
-                <w:lang w:eastAsia="en-GB"/>
-              </w:rPr>
-              <w:t>.reference_number</w:t>
-            </w:r>
-            <w:proofErr w:type="spellEnd"/>
-            <w:r>
-              <w:rPr>
-                <w:rFonts w:eastAsia="Times New Roman" w:cs="Arial"/>
-                <w:color w:val="000000"/>
-                <w:sz w:val="18"/>
-                <w:szCs w:val="18"/>
-                <w:lang w:eastAsia="en-GB"/>
-              </w:rPr>
-              <w:t xml:space="preserve"> }}</w:t>
+            <w:r>
+              <w:rPr>
+                <w:rFonts w:eastAsia="Times New Roman" w:cs="Arial"/>
+                <w:color w:val="000000"/>
+                <w:sz w:val="18"/>
+                <w:szCs w:val="18"/>
+                <w:lang w:eastAsia="en-GB"/>
+              </w:rPr>
+              <w:t>{{ canopy.reference_number }}</w:t>
             </w:r>
           </w:p>
         </w:tc>
@@ -26950,103 +23058,25 @@
                 <w:lang w:eastAsia="en-GB"/>
               </w:rPr>
             </w:pPr>
-            <w:proofErr w:type="gramStart"/>
-            <w:r>
-              <w:rPr>
-                <w:rFonts w:eastAsia="Times New Roman" w:cs="Arial"/>
-                <w:color w:val="000000"/>
-                <w:sz w:val="18"/>
-                <w:szCs w:val="18"/>
-                <w:lang w:eastAsia="en-GB"/>
-              </w:rPr>
-              <w:t xml:space="preserve">{{ </w:t>
-            </w:r>
-            <w:proofErr w:type="spellStart"/>
-            <w:r>
-              <w:rPr>
-                <w:rFonts w:eastAsia="Times New Roman" w:cs="Arial"/>
-                <w:color w:val="000000"/>
-                <w:sz w:val="18"/>
-                <w:szCs w:val="18"/>
-                <w:lang w:eastAsia="en-GB"/>
-              </w:rPr>
-              <w:t>canopy</w:t>
-            </w:r>
-            <w:proofErr w:type="gramEnd"/>
-            <w:r>
-              <w:rPr>
-                <w:rFonts w:eastAsia="Times New Roman" w:cs="Arial"/>
-                <w:color w:val="000000"/>
-                <w:sz w:val="18"/>
-                <w:szCs w:val="18"/>
-                <w:lang w:eastAsia="en-GB"/>
-              </w:rPr>
-              <w:t>.fire_suppression_system_</w:t>
-            </w:r>
-            <w:proofErr w:type="gramStart"/>
-            <w:r>
-              <w:rPr>
-                <w:rFonts w:eastAsia="Times New Roman" w:cs="Arial"/>
-                <w:color w:val="000000"/>
-                <w:sz w:val="18"/>
-                <w:szCs w:val="18"/>
-                <w:lang w:eastAsia="en-GB"/>
-              </w:rPr>
-              <w:t>description</w:t>
-            </w:r>
-            <w:proofErr w:type="spellEnd"/>
-            <w:r>
-              <w:rPr>
-                <w:rFonts w:eastAsia="Times New Roman" w:cs="Arial"/>
-                <w:color w:val="000000"/>
-                <w:sz w:val="18"/>
-                <w:szCs w:val="18"/>
-                <w:lang w:eastAsia="en-GB"/>
-              </w:rPr>
-              <w:t xml:space="preserve"> }</w:t>
-            </w:r>
-            <w:proofErr w:type="gramEnd"/>
-            <w:r>
-              <w:rPr>
-                <w:rFonts w:eastAsia="Times New Roman" w:cs="Arial"/>
-                <w:color w:val="000000"/>
-                <w:sz w:val="18"/>
-                <w:szCs w:val="18"/>
-                <w:lang w:eastAsia="en-GB"/>
-              </w:rPr>
-              <w:t>}</w:t>
-            </w:r>
-            <w:r>
-              <w:rPr>
-                <w:rFonts w:eastAsia="Times New Roman" w:cs="Arial"/>
-                <w:color w:val="000000"/>
-                <w:sz w:val="18"/>
-                <w:szCs w:val="18"/>
-                <w:lang w:eastAsia="en-GB"/>
-              </w:rPr>
-              <w:t xml:space="preserve"> Ansul R102 system. Supplied, </w:t>
-            </w:r>
-            <w:proofErr w:type="gramStart"/>
-            <w:r>
-              <w:rPr>
-                <w:rFonts w:eastAsia="Times New Roman" w:cs="Arial"/>
-                <w:color w:val="000000"/>
-                <w:sz w:val="18"/>
-                <w:szCs w:val="18"/>
-                <w:lang w:eastAsia="en-GB"/>
-              </w:rPr>
-              <w:t>installed  commissioned</w:t>
-            </w:r>
-            <w:proofErr w:type="gramEnd"/>
-            <w:r>
-              <w:rPr>
-                <w:rFonts w:eastAsia="Times New Roman" w:cs="Arial"/>
-                <w:color w:val="000000"/>
-                <w:sz w:val="18"/>
-                <w:szCs w:val="18"/>
-                <w:lang w:eastAsia="en-GB"/>
-              </w:rPr>
-              <w:t>.</w:t>
+            <w:r>
+              <w:rPr>
+                <w:rFonts w:eastAsia="Times New Roman" w:cs="Arial"/>
+                <w:color w:val="000000"/>
+                <w:sz w:val="18"/>
+                <w:szCs w:val="18"/>
+                <w:lang w:eastAsia="en-GB"/>
+              </w:rPr>
+              <w:t>{{ canopy.fire_suppression_system_description }}</w:t>
+            </w:r>
+            <w:r>
+              <w:rPr>
+                <w:rFonts w:eastAsia="Times New Roman" w:cs="Arial"/>
+                <w:color w:val="000000"/>
+                <w:sz w:val="18"/>
+                <w:szCs w:val="18"/>
+                <w:lang w:eastAsia="en-GB"/>
+              </w:rPr>
+              <w:t xml:space="preserve"> Ansul R102 system. Supplied, installed  commissioned.</w:t>
             </w:r>
           </w:p>
         </w:tc>
@@ -27083,54 +23113,8 @@
                 <w:szCs w:val="18"/>
                 <w:lang w:eastAsia="en-GB"/>
               </w:rPr>
-              <w:t>{{</w:t>
-            </w:r>
-            <w:proofErr w:type="spellStart"/>
-            <w:r>
-              <w:rPr>
-                <w:rFonts w:eastAsia="Times New Roman" w:cs="Arial"/>
-                <w:color w:val="000000"/>
-                <w:sz w:val="18"/>
-                <w:szCs w:val="18"/>
-                <w:lang w:eastAsia="en-GB"/>
-              </w:rPr>
-              <w:t>format_currency</w:t>
-            </w:r>
-            <w:proofErr w:type="spellEnd"/>
-            <w:r>
-              <w:rPr>
-                <w:rFonts w:eastAsia="Times New Roman" w:cs="Arial"/>
-                <w:color w:val="000000"/>
-                <w:sz w:val="18"/>
-                <w:szCs w:val="18"/>
-                <w:lang w:eastAsia="en-GB"/>
-              </w:rPr>
-              <w:t>(</w:t>
-            </w:r>
-            <w:proofErr w:type="spellStart"/>
-            <w:proofErr w:type="gramStart"/>
-            <w:r>
-              <w:rPr>
-                <w:rFonts w:eastAsia="Times New Roman" w:cs="Arial"/>
-                <w:color w:val="000000"/>
-                <w:sz w:val="18"/>
-                <w:szCs w:val="18"/>
-                <w:lang w:eastAsia="en-GB"/>
-              </w:rPr>
-              <w:t>canopy.fire</w:t>
-            </w:r>
-            <w:proofErr w:type="gramEnd"/>
-            <w:r>
-              <w:rPr>
-                <w:rFonts w:eastAsia="Times New Roman" w:cs="Arial"/>
-                <w:color w:val="000000"/>
-                <w:sz w:val="18"/>
-                <w:szCs w:val="18"/>
-                <w:lang w:eastAsia="en-GB"/>
-              </w:rPr>
-              <w:t>_suppression_price</w:t>
-            </w:r>
-            <w:proofErr w:type="spellEnd"/>
+              <w:t>{{format_currency(canopy.fire_suppression_price</w:t>
+            </w:r>
             <w:r>
               <w:rPr>
                 <w:rFonts w:eastAsia="Times New Roman" w:cs="Arial"/>
@@ -27338,29 +23322,7 @@
                 <w:szCs w:val="18"/>
                 <w:lang w:eastAsia="en-GB"/>
               </w:rPr>
-              <w:t xml:space="preserve">{%tr </w:t>
-            </w:r>
-            <w:proofErr w:type="spellStart"/>
-            <w:r>
-              <w:rPr>
-                <w:rFonts w:eastAsia="Times New Roman" w:cs="Arial"/>
-                <w:color w:val="000000"/>
-                <w:sz w:val="18"/>
-                <w:szCs w:val="18"/>
-                <w:lang w:eastAsia="en-GB"/>
-              </w:rPr>
-              <w:t>endfor</w:t>
-            </w:r>
-            <w:proofErr w:type="spellEnd"/>
-            <w:r>
-              <w:rPr>
-                <w:rFonts w:eastAsia="Times New Roman" w:cs="Arial"/>
-                <w:color w:val="000000"/>
-                <w:sz w:val="18"/>
-                <w:szCs w:val="18"/>
-                <w:lang w:eastAsia="en-GB"/>
-              </w:rPr>
-              <w:t xml:space="preserve"> %}</w:t>
+              <w:t>{%tr endfor %}</w:t>
             </w:r>
           </w:p>
         </w:tc>
@@ -27530,68 +23492,7 @@
                 <w:szCs w:val="20"/>
                 <w:lang w:eastAsia="en-GB"/>
               </w:rPr>
-              <w:t>{{</w:t>
-            </w:r>
-            <w:proofErr w:type="spellStart"/>
-            <w:r>
-              <w:rPr>
-                <w:rFonts w:eastAsia="Times New Roman" w:cs="Arial"/>
-                <w:b/>
-                <w:bCs/>
-                <w:color w:val="000000"/>
-                <w:szCs w:val="20"/>
-                <w:lang w:eastAsia="en-GB"/>
-              </w:rPr>
-              <w:t>format_currency</w:t>
-            </w:r>
-            <w:proofErr w:type="spellEnd"/>
-            <w:r>
-              <w:rPr>
-                <w:rFonts w:eastAsia="Times New Roman" w:cs="Arial"/>
-                <w:b/>
-                <w:bCs/>
-                <w:color w:val="000000"/>
-                <w:szCs w:val="20"/>
-                <w:lang w:eastAsia="en-GB"/>
-              </w:rPr>
-              <w:t>(</w:t>
-            </w:r>
-            <w:proofErr w:type="spellStart"/>
-            <w:proofErr w:type="gramStart"/>
-            <w:r>
-              <w:rPr>
-                <w:rFonts w:eastAsia="Times New Roman" w:cs="Arial"/>
-                <w:b/>
-                <w:bCs/>
-                <w:color w:val="000000"/>
-                <w:szCs w:val="20"/>
-                <w:lang w:eastAsia="en-GB"/>
-              </w:rPr>
-              <w:t>area.fire</w:t>
-            </w:r>
-            <w:proofErr w:type="gramEnd"/>
-            <w:r>
-              <w:rPr>
-                <w:rFonts w:eastAsia="Times New Roman" w:cs="Arial"/>
-                <w:b/>
-                <w:bCs/>
-                <w:color w:val="000000"/>
-                <w:szCs w:val="20"/>
-                <w:lang w:eastAsia="en-GB"/>
-              </w:rPr>
-              <w:t>_suppression_total</w:t>
-            </w:r>
-            <w:proofErr w:type="spellEnd"/>
-            <w:r>
-              <w:rPr>
-                <w:rFonts w:eastAsia="Times New Roman" w:cs="Arial"/>
-                <w:b/>
-                <w:bCs/>
-                <w:color w:val="000000"/>
-                <w:szCs w:val="20"/>
-                <w:lang w:eastAsia="en-GB"/>
-              </w:rPr>
-              <w:t>)}}</w:t>
+              <w:t>{{format_currency(area.fire_suppression_total)}}</w:t>
             </w:r>
           </w:p>
         </w:tc>
@@ -27631,27 +23532,16 @@
           <w:sz w:val="12"/>
           <w:szCs w:val="12"/>
         </w:rPr>
-        <w:lastRenderedPageBreak/>
-        <w:t xml:space="preserve">{% if </w:t>
-      </w:r>
-      <w:proofErr w:type="spellStart"/>
+        <w:t>{% if area.</w:t>
+      </w:r>
       <w:r>
         <w:rPr>
           <w:bCs/>
           <w:sz w:val="12"/>
           <w:szCs w:val="12"/>
         </w:rPr>
-        <w:t>area.</w:t>
-      </w:r>
-      <w:r>
-        <w:rPr>
-          <w:bCs/>
-          <w:sz w:val="12"/>
-          <w:szCs w:val="12"/>
-        </w:rPr>
         <w:t>has_sdu</w:t>
       </w:r>
-      <w:proofErr w:type="spellEnd"/>
       <w:r>
         <w:rPr>
           <w:bCs/>
@@ -27995,7 +23885,6 @@
               </w:rPr>
               <w:t xml:space="preserve">, </w:t>
             </w:r>
-            <w:proofErr w:type="spellStart"/>
             <w:r>
               <w:rPr>
                 <w:rFonts w:eastAsia="Times New Roman" w:cs="Arial"/>
@@ -28014,18 +23903,7 @@
                 <w:szCs w:val="18"/>
                 <w:lang w:eastAsia="en-GB"/>
               </w:rPr>
-              <w:t>mm</w:t>
-            </w:r>
-            <w:proofErr w:type="spellEnd"/>
-            <w:r>
-              <w:rPr>
-                <w:rFonts w:eastAsia="Times New Roman" w:cs="Arial"/>
-                <w:color w:val="000000"/>
-                <w:sz w:val="18"/>
-                <w:szCs w:val="18"/>
-                <w:lang w:eastAsia="en-GB"/>
-              </w:rPr>
-              <w:t xml:space="preserve"> long, supplied &amp; installed (carcass only).</w:t>
+              <w:t>mm long, supplied &amp; installed (carcass only).</w:t>
             </w:r>
           </w:p>
         </w:tc>
@@ -28062,54 +23940,18 @@
                 <w:szCs w:val="18"/>
                 <w:lang w:eastAsia="en-GB"/>
               </w:rPr>
-              <w:t>{{</w:t>
-            </w:r>
-            <w:proofErr w:type="spellStart"/>
-            <w:r>
-              <w:rPr>
-                <w:rFonts w:eastAsia="Times New Roman" w:cs="Arial"/>
-                <w:color w:val="000000"/>
-                <w:sz w:val="18"/>
-                <w:szCs w:val="18"/>
-                <w:lang w:eastAsia="en-GB"/>
-              </w:rPr>
-              <w:t>format_currency</w:t>
-            </w:r>
-            <w:proofErr w:type="spellEnd"/>
-            <w:r>
-              <w:rPr>
-                <w:rFonts w:eastAsia="Times New Roman" w:cs="Arial"/>
-                <w:color w:val="000000"/>
-                <w:sz w:val="18"/>
-                <w:szCs w:val="18"/>
-                <w:lang w:eastAsia="en-GB"/>
-              </w:rPr>
-              <w:t>(</w:t>
-            </w:r>
-            <w:proofErr w:type="spellStart"/>
-            <w:proofErr w:type="gramStart"/>
-            <w:r>
-              <w:rPr>
-                <w:rFonts w:eastAsia="Times New Roman" w:cs="Arial"/>
-                <w:color w:val="000000"/>
-                <w:sz w:val="18"/>
-                <w:szCs w:val="18"/>
-                <w:lang w:eastAsia="en-GB"/>
-              </w:rPr>
-              <w:t>area.sdu.pricing</w:t>
-            </w:r>
-            <w:proofErr w:type="gramEnd"/>
-            <w:r>
-              <w:rPr>
-                <w:rFonts w:eastAsia="Times New Roman" w:cs="Arial"/>
-                <w:color w:val="000000"/>
-                <w:sz w:val="18"/>
-                <w:szCs w:val="18"/>
-                <w:lang w:eastAsia="en-GB"/>
-              </w:rPr>
-              <w:t>.final_carcass_price</w:t>
-            </w:r>
-            <w:proofErr w:type="spellEnd"/>
+              <w:t>{{format_currency(</w:t>
+            </w:r>
+            <w:r>
+              <w:rPr>
+                <w:rFonts w:eastAsia="Times New Roman" w:cs="Arial"/>
+                <w:color w:val="000000"/>
+                <w:sz w:val="18"/>
+                <w:szCs w:val="18"/>
+                <w:lang w:eastAsia="en-GB"/>
+              </w:rPr>
+              <w:t>area.sdu.pricing.final_carcass_price</w:t>
+            </w:r>
             <w:r>
               <w:rPr>
                 <w:rFonts w:eastAsia="Times New Roman" w:cs="Arial"/>
@@ -28251,54 +24093,18 @@
                 <w:szCs w:val="18"/>
                 <w:lang w:eastAsia="en-GB"/>
               </w:rPr>
-              <w:t>{{</w:t>
-            </w:r>
-            <w:proofErr w:type="spellStart"/>
-            <w:r>
-              <w:rPr>
-                <w:rFonts w:eastAsia="Times New Roman" w:cs="Arial"/>
-                <w:color w:val="000000"/>
-                <w:sz w:val="18"/>
-                <w:szCs w:val="18"/>
-                <w:lang w:eastAsia="en-GB"/>
-              </w:rPr>
-              <w:t>format_currency</w:t>
-            </w:r>
-            <w:proofErr w:type="spellEnd"/>
-            <w:r>
-              <w:rPr>
-                <w:rFonts w:eastAsia="Times New Roman" w:cs="Arial"/>
-                <w:color w:val="000000"/>
-                <w:sz w:val="18"/>
-                <w:szCs w:val="18"/>
-                <w:lang w:eastAsia="en-GB"/>
-              </w:rPr>
-              <w:t>(</w:t>
-            </w:r>
-            <w:proofErr w:type="spellStart"/>
-            <w:proofErr w:type="gramStart"/>
-            <w:r>
-              <w:rPr>
-                <w:rFonts w:eastAsia="Times New Roman" w:cs="Arial"/>
-                <w:color w:val="000000"/>
-                <w:sz w:val="18"/>
-                <w:szCs w:val="18"/>
-                <w:lang w:eastAsia="en-GB"/>
-              </w:rPr>
-              <w:t>area.sdu.pricing</w:t>
-            </w:r>
-            <w:proofErr w:type="gramEnd"/>
-            <w:r>
-              <w:rPr>
-                <w:rFonts w:eastAsia="Times New Roman" w:cs="Arial"/>
-                <w:color w:val="000000"/>
-                <w:sz w:val="18"/>
-                <w:szCs w:val="18"/>
-                <w:lang w:eastAsia="en-GB"/>
-              </w:rPr>
-              <w:t>.final_electrical_price</w:t>
-            </w:r>
-            <w:proofErr w:type="spellEnd"/>
+              <w:t>{{format_currency(</w:t>
+            </w:r>
+            <w:r>
+              <w:rPr>
+                <w:rFonts w:eastAsia="Times New Roman" w:cs="Arial"/>
+                <w:color w:val="000000"/>
+                <w:sz w:val="18"/>
+                <w:szCs w:val="18"/>
+                <w:lang w:eastAsia="en-GB"/>
+              </w:rPr>
+              <w:t>area.sdu.pricing.final_electrical_price</w:t>
+            </w:r>
             <w:r>
               <w:rPr>
                 <w:rFonts w:eastAsia="Times New Roman" w:cs="Arial"/>
@@ -28395,29 +24201,7 @@
                 <w:szCs w:val="18"/>
                 <w:lang w:eastAsia="en-GB"/>
               </w:rPr>
-              <w:t xml:space="preserve"> if </w:t>
-            </w:r>
-            <w:proofErr w:type="spellStart"/>
-            <w:r>
-              <w:rPr>
-                <w:rFonts w:eastAsia="Times New Roman" w:cs="Arial"/>
-                <w:color w:val="000000"/>
-                <w:sz w:val="18"/>
-                <w:szCs w:val="18"/>
-                <w:lang w:eastAsia="en-GB"/>
-              </w:rPr>
-              <w:t>area.sdu.pricing.has_live_test</w:t>
-            </w:r>
-            <w:proofErr w:type="spellEnd"/>
-            <w:r>
-              <w:rPr>
-                <w:rFonts w:eastAsia="Times New Roman" w:cs="Arial"/>
-                <w:color w:val="000000"/>
-                <w:sz w:val="18"/>
-                <w:szCs w:val="18"/>
-                <w:lang w:eastAsia="en-GB"/>
-              </w:rPr>
-              <w:t xml:space="preserve"> %}</w:t>
+              <w:t xml:space="preserve"> if area.sdu.pricing.has_live_test %}</w:t>
             </w:r>
           </w:p>
         </w:tc>
@@ -28603,54 +24387,18 @@
                 <w:szCs w:val="18"/>
                 <w:lang w:eastAsia="en-GB"/>
               </w:rPr>
-              <w:t>{{</w:t>
-            </w:r>
-            <w:proofErr w:type="spellStart"/>
-            <w:r>
-              <w:rPr>
-                <w:rFonts w:eastAsia="Times New Roman" w:cs="Arial"/>
-                <w:color w:val="000000"/>
-                <w:sz w:val="18"/>
-                <w:szCs w:val="18"/>
-                <w:lang w:eastAsia="en-GB"/>
-              </w:rPr>
-              <w:t>format_currency</w:t>
-            </w:r>
-            <w:proofErr w:type="spellEnd"/>
-            <w:r>
-              <w:rPr>
-                <w:rFonts w:eastAsia="Times New Roman" w:cs="Arial"/>
-                <w:color w:val="000000"/>
-                <w:sz w:val="18"/>
-                <w:szCs w:val="18"/>
-                <w:lang w:eastAsia="en-GB"/>
-              </w:rPr>
-              <w:t>(</w:t>
-            </w:r>
-            <w:proofErr w:type="spellStart"/>
-            <w:proofErr w:type="gramStart"/>
-            <w:r>
-              <w:rPr>
-                <w:rFonts w:eastAsia="Times New Roman" w:cs="Arial"/>
-                <w:color w:val="000000"/>
-                <w:sz w:val="18"/>
-                <w:szCs w:val="18"/>
-                <w:lang w:eastAsia="en-GB"/>
-              </w:rPr>
-              <w:t>area.sdu.pricing</w:t>
-            </w:r>
-            <w:proofErr w:type="gramEnd"/>
-            <w:r>
-              <w:rPr>
-                <w:rFonts w:eastAsia="Times New Roman" w:cs="Arial"/>
-                <w:color w:val="000000"/>
-                <w:sz w:val="18"/>
-                <w:szCs w:val="18"/>
-                <w:lang w:eastAsia="en-GB"/>
-              </w:rPr>
-              <w:t>.live_site_test_price</w:t>
-            </w:r>
-            <w:proofErr w:type="spellEnd"/>
+              <w:t>{{format_currency(</w:t>
+            </w:r>
+            <w:r>
+              <w:rPr>
+                <w:rFonts w:eastAsia="Times New Roman" w:cs="Arial"/>
+                <w:color w:val="000000"/>
+                <w:sz w:val="18"/>
+                <w:szCs w:val="18"/>
+                <w:lang w:eastAsia="en-GB"/>
+              </w:rPr>
+              <w:t>area.sdu.pricing.live_site_test_price</w:t>
+            </w:r>
             <w:r>
               <w:rPr>
                 <w:rFonts w:eastAsia="Times New Roman" w:cs="Arial"/>
@@ -29038,9 +24786,8 @@
                 <w:szCs w:val="20"/>
                 <w:lang w:eastAsia="en-GB"/>
               </w:rPr>
-              <w:t>{{</w:t>
-            </w:r>
-            <w:proofErr w:type="spellStart"/>
+              <w:t>{{format_currency(area.sdu_</w:t>
+            </w:r>
             <w:r>
               <w:rPr>
                 <w:rFonts w:eastAsia="Times New Roman" w:cs="Arial"/>
@@ -29050,44 +24797,8 @@
                 <w:szCs w:val="20"/>
                 <w:lang w:eastAsia="en-GB"/>
               </w:rPr>
-              <w:t>format_currency</w:t>
-            </w:r>
-            <w:proofErr w:type="spellEnd"/>
-            <w:r>
-              <w:rPr>
-                <w:rFonts w:eastAsia="Times New Roman" w:cs="Arial"/>
-                <w:b/>
-                <w:bCs/>
-                <w:color w:val="000000"/>
-                <w:szCs w:val="20"/>
-                <w:lang w:eastAsia="en-GB"/>
-              </w:rPr>
-              <w:t>(</w:t>
-            </w:r>
-            <w:proofErr w:type="spellStart"/>
-            <w:r>
-              <w:rPr>
-                <w:rFonts w:eastAsia="Times New Roman" w:cs="Arial"/>
-                <w:b/>
-                <w:bCs/>
-                <w:color w:val="000000"/>
-                <w:szCs w:val="20"/>
-                <w:lang w:eastAsia="en-GB"/>
-              </w:rPr>
-              <w:t>area.sdu_</w:t>
-            </w:r>
-            <w:r>
-              <w:rPr>
-                <w:rFonts w:eastAsia="Times New Roman" w:cs="Arial"/>
-                <w:b/>
-                <w:bCs/>
-                <w:color w:val="000000"/>
-                <w:szCs w:val="20"/>
-                <w:lang w:eastAsia="en-GB"/>
-              </w:rPr>
               <w:t>subtotal</w:t>
             </w:r>
-            <w:proofErr w:type="spellEnd"/>
             <w:r>
               <w:rPr>
                 <w:rFonts w:eastAsia="Times New Roman" w:cs="Arial"/>
@@ -29136,25 +24847,7 @@
           <w:sz w:val="12"/>
           <w:szCs w:val="12"/>
         </w:rPr>
-        <w:t xml:space="preserve">{% if </w:t>
-      </w:r>
-      <w:proofErr w:type="spellStart"/>
-      <w:r>
-        <w:rPr>
-          <w:bCs/>
-          <w:sz w:val="12"/>
-          <w:szCs w:val="12"/>
-        </w:rPr>
-        <w:t>show_reactaway_unit</w:t>
-      </w:r>
-      <w:proofErr w:type="spellEnd"/>
-      <w:r>
-        <w:rPr>
-          <w:bCs/>
-          <w:sz w:val="12"/>
-          <w:szCs w:val="12"/>
-        </w:rPr>
-        <w:t xml:space="preserve"> %}</w:t>
+        <w:t>{% if show_reactaway_unit %}</w:t>
       </w:r>
     </w:p>
     <w:tbl>
@@ -30770,6 +26463,14 @@
           <w:szCs w:val="12"/>
         </w:rPr>
       </w:pPr>
+      <w:r>
+        <w:rPr>
+          <w:bCs/>
+          <w:sz w:val="12"/>
+          <w:szCs w:val="12"/>
+        </w:rPr>
+        <w:t>{%endif%}</w:t>
+      </w:r>
     </w:p>
     <w:tbl>
       <w:tblPr>
@@ -30863,44 +26564,7 @@
                 <w:sz w:val="24"/>
                 <w:lang w:eastAsia="en-GB"/>
               </w:rPr>
-              <w:t>{{</w:t>
-            </w:r>
-            <w:proofErr w:type="spellStart"/>
-            <w:proofErr w:type="gramStart"/>
-            <w:r>
-              <w:rPr>
-                <w:rFonts w:eastAsia="Times New Roman" w:cs="Arial"/>
-                <w:b/>
-                <w:bCs/>
-                <w:color w:val="000000"/>
-                <w:sz w:val="24"/>
-                <w:lang w:eastAsia="en-GB"/>
-              </w:rPr>
-              <w:t>area.level</w:t>
-            </w:r>
-            <w:proofErr w:type="gramEnd"/>
-            <w:r>
-              <w:rPr>
-                <w:rFonts w:eastAsia="Times New Roman" w:cs="Arial"/>
-                <w:b/>
-                <w:bCs/>
-                <w:color w:val="000000"/>
-                <w:sz w:val="24"/>
-                <w:lang w:eastAsia="en-GB"/>
-              </w:rPr>
-              <w:t>_area_combined</w:t>
-            </w:r>
-            <w:proofErr w:type="spellEnd"/>
-            <w:r>
-              <w:rPr>
-                <w:rFonts w:eastAsia="Times New Roman" w:cs="Arial"/>
-                <w:b/>
-                <w:bCs/>
-                <w:color w:val="000000"/>
-                <w:sz w:val="24"/>
-                <w:lang w:eastAsia="en-GB"/>
-              </w:rPr>
-              <w:t xml:space="preserve"> | upper}} TOTAL </w:t>
+              <w:t xml:space="preserve">{{area.level_area_combined | upper}} TOTAL </w:t>
             </w:r>
             <w:r>
               <w:rPr>
@@ -30974,63 +26638,7 @@
                 <w:sz w:val="24"/>
                 <w:lang w:eastAsia="en-GB"/>
               </w:rPr>
-              <w:t>{{</w:t>
-            </w:r>
-            <w:proofErr w:type="spellStart"/>
-            <w:r>
-              <w:rPr>
-                <w:rFonts w:eastAsia="Times New Roman" w:cs="Arial"/>
-                <w:b/>
-                <w:bCs/>
-                <w:sz w:val="24"/>
-                <w:lang w:eastAsia="en-GB"/>
-              </w:rPr>
-              <w:t>format_currency</w:t>
-            </w:r>
-            <w:proofErr w:type="spellEnd"/>
-            <w:r>
-              <w:rPr>
-                <w:rFonts w:eastAsia="Times New Roman" w:cs="Arial"/>
-                <w:b/>
-                <w:bCs/>
-                <w:sz w:val="24"/>
-                <w:lang w:eastAsia="en-GB"/>
-              </w:rPr>
-              <w:t>(</w:t>
-            </w:r>
-            <w:proofErr w:type="spellStart"/>
-            <w:proofErr w:type="gramStart"/>
-            <w:r>
-              <w:rPr>
-                <w:rFonts w:eastAsia="Times New Roman" w:cs="Arial"/>
-                <w:b/>
-                <w:bCs/>
-                <w:sz w:val="24"/>
-                <w:lang w:eastAsia="en-GB"/>
-              </w:rPr>
-              <w:t>area.area</w:t>
-            </w:r>
-            <w:proofErr w:type="gramEnd"/>
-            <w:r>
-              <w:rPr>
-                <w:rFonts w:eastAsia="Times New Roman" w:cs="Arial"/>
-                <w:b/>
-                <w:bCs/>
-                <w:sz w:val="24"/>
-                <w:lang w:eastAsia="en-GB"/>
-              </w:rPr>
-              <w:t>_subtotal</w:t>
-            </w:r>
-            <w:proofErr w:type="spellEnd"/>
-            <w:r>
-              <w:rPr>
-                <w:rFonts w:eastAsia="Times New Roman" w:cs="Arial"/>
-                <w:b/>
-                <w:bCs/>
-                <w:sz w:val="24"/>
-                <w:lang w:eastAsia="en-GB"/>
-              </w:rPr>
-              <w:t>)}}</w:t>
+              <w:t>{{format_currency(area.area_subtotal)}}</w:t>
             </w:r>
           </w:p>
         </w:tc>
@@ -31051,43 +26659,7 @@
           <w:sz w:val="12"/>
           <w:szCs w:val="12"/>
         </w:rPr>
-        <w:t>{%endif%}</w:t>
-      </w:r>
-    </w:p>
-    <w:p>
-      <w:pPr>
-        <w:spacing w:after="0" w:line="276" w:lineRule="auto"/>
-        <w:rPr>
-          <w:bCs/>
-          <w:sz w:val="12"/>
-          <w:szCs w:val="12"/>
-        </w:rPr>
-      </w:pPr>
-      <w:r>
-        <w:rPr>
-          <w:bCs/>
-          <w:sz w:val="12"/>
-          <w:szCs w:val="12"/>
-        </w:rPr>
-        <w:t>{%</w:t>
-      </w:r>
-      <w:proofErr w:type="spellStart"/>
-      <w:r>
-        <w:rPr>
-          <w:bCs/>
-          <w:sz w:val="12"/>
-          <w:szCs w:val="12"/>
-        </w:rPr>
-        <w:t>endfor</w:t>
-      </w:r>
-      <w:proofErr w:type="spellEnd"/>
-      <w:r>
-        <w:rPr>
-          <w:bCs/>
-          <w:sz w:val="12"/>
-          <w:szCs w:val="12"/>
-        </w:rPr>
-        <w:t>%}</w:t>
+        <w:t>{%endfor%}</w:t>
       </w:r>
     </w:p>
     <w:tbl>
@@ -31279,73 +26851,7 @@
                 <w:sz w:val="24"/>
                 <w:lang w:eastAsia="en-GB"/>
               </w:rPr>
-              <w:t>{{</w:t>
-            </w:r>
-            <w:proofErr w:type="spellStart"/>
-            <w:r>
-              <w:rPr>
-                <w:rFonts w:eastAsia="Times New Roman" w:cs="Arial"/>
-                <w:b/>
-                <w:bCs/>
-                <w:sz w:val="24"/>
-                <w:lang w:eastAsia="en-GB"/>
-              </w:rPr>
-              <w:t>format_currency</w:t>
-            </w:r>
-            <w:proofErr w:type="spellEnd"/>
-            <w:r>
-              <w:rPr>
-                <w:rFonts w:eastAsia="Times New Roman" w:cs="Arial"/>
-                <w:b/>
-                <w:bCs/>
-                <w:sz w:val="24"/>
-                <w:lang w:eastAsia="en-GB"/>
-              </w:rPr>
-              <w:t>(</w:t>
-            </w:r>
-            <w:proofErr w:type="spellStart"/>
-            <w:r>
-              <w:rPr>
-                <w:rFonts w:eastAsia="Times New Roman" w:cs="Arial"/>
-                <w:b/>
-                <w:bCs/>
-                <w:sz w:val="24"/>
-                <w:lang w:eastAsia="en-GB"/>
-              </w:rPr>
-              <w:t>pricing_</w:t>
-            </w:r>
-            <w:proofErr w:type="gramStart"/>
-            <w:r>
-              <w:rPr>
-                <w:rFonts w:eastAsia="Times New Roman" w:cs="Arial"/>
-                <w:b/>
-                <w:bCs/>
-                <w:sz w:val="24"/>
-                <w:lang w:eastAsia="en-GB"/>
-              </w:rPr>
-              <w:t>totals.project</w:t>
-            </w:r>
-            <w:proofErr w:type="gramEnd"/>
-            <w:r>
-              <w:rPr>
-                <w:rFonts w:eastAsia="Times New Roman" w:cs="Arial"/>
-                <w:b/>
-                <w:bCs/>
-                <w:sz w:val="24"/>
-                <w:lang w:eastAsia="en-GB"/>
-              </w:rPr>
-              <w:t>_total</w:t>
-            </w:r>
-            <w:proofErr w:type="spellEnd"/>
-            <w:r>
-              <w:rPr>
-                <w:rFonts w:eastAsia="Times New Roman" w:cs="Arial"/>
-                <w:b/>
-                <w:bCs/>
-                <w:sz w:val="24"/>
-                <w:lang w:eastAsia="en-GB"/>
-              </w:rPr>
-              <w:t>)}}</w:t>
+              <w:t>{{format_currency(pricing_totals.project_total)}}</w:t>
             </w:r>
           </w:p>
         </w:tc>
@@ -31643,7 +27149,6 @@
               </w:rPr>
               <w:t xml:space="preserve">Extra over for emergency lighting     </w:t>
             </w:r>
-            <w:proofErr w:type="spellStart"/>
             <w:r>
               <w:rPr>
                 <w:rFonts w:eastAsia="Times New Roman" w:cs="Arial"/>
@@ -31653,19 +27158,7 @@
                 <w:szCs w:val="18"/>
                 <w:lang w:eastAsia="en-GB"/>
               </w:rPr>
-              <w:t>xxNo</w:t>
-            </w:r>
-            <w:proofErr w:type="spellEnd"/>
-            <w:r>
-              <w:rPr>
-                <w:rFonts w:eastAsia="Times New Roman" w:cs="Arial"/>
-                <w:b/>
-                <w:color w:val="000000"/>
-                <w:sz w:val="18"/>
-                <w:szCs w:val="18"/>
-                <w:lang w:eastAsia="en-GB"/>
-              </w:rPr>
-              <w:t>, @ £</w:t>
+              <w:t>xxNo, @ £</w:t>
             </w:r>
             <w:r>
               <w:rPr>
@@ -33305,23 +28798,7 @@
           <w:sz w:val="18"/>
           <w:szCs w:val="18"/>
         </w:rPr>
-        <w:t xml:space="preserve">Drains to waste from </w:t>
-      </w:r>
-      <w:proofErr w:type="spellStart"/>
-      <w:r>
-        <w:rPr>
-          <w:sz w:val="18"/>
-          <w:szCs w:val="18"/>
-        </w:rPr>
-        <w:t>Waterwash</w:t>
-      </w:r>
-      <w:proofErr w:type="spellEnd"/>
-      <w:r>
-        <w:rPr>
-          <w:sz w:val="18"/>
-          <w:szCs w:val="18"/>
-        </w:rPr>
-        <w:t xml:space="preserve"> canopies</w:t>
+        <w:t>Drains to waste from Waterwash canopies</w:t>
       </w:r>
       <w:r>
         <w:rPr>
@@ -33348,23 +28825,7 @@
           <w:sz w:val="18"/>
           <w:szCs w:val="18"/>
         </w:rPr>
-        <w:t xml:space="preserve">CWS / HWS supplies to the </w:t>
-      </w:r>
-      <w:proofErr w:type="spellStart"/>
-      <w:r>
-        <w:rPr>
-          <w:sz w:val="18"/>
-          <w:szCs w:val="18"/>
-        </w:rPr>
-        <w:t>Waterwash</w:t>
-      </w:r>
-      <w:proofErr w:type="spellEnd"/>
-      <w:r>
-        <w:rPr>
-          <w:sz w:val="18"/>
-          <w:szCs w:val="18"/>
-        </w:rPr>
-        <w:t xml:space="preserve"> control panel.</w:t>
+        <w:t>CWS / HWS supplies to the Waterwash control panel.</w:t>
       </w:r>
     </w:p>
     <w:p>
@@ -33707,6 +29168,7 @@
           <w:sz w:val="18"/>
           <w:szCs w:val="18"/>
         </w:rPr>
+        <w:lastRenderedPageBreak/>
         <w:t>Running cables of any sort between the Canopy M.A.R.V.E.L. controls and the extract/supply fan VFD’S</w:t>
       </w:r>
     </w:p>
@@ -33775,23 +29237,7 @@
           <w:sz w:val="18"/>
           <w:szCs w:val="18"/>
         </w:rPr>
-        <w:t xml:space="preserve"> all plant items provided by Halton Foodservice </w:t>
-      </w:r>
-      <w:proofErr w:type="gramStart"/>
-      <w:r>
-        <w:rPr>
-          <w:sz w:val="18"/>
-          <w:szCs w:val="18"/>
-        </w:rPr>
-        <w:t>Ltd.(</w:t>
-      </w:r>
-      <w:proofErr w:type="gramEnd"/>
-      <w:r>
-        <w:rPr>
-          <w:sz w:val="18"/>
-          <w:szCs w:val="18"/>
-        </w:rPr>
-        <w:t>HFL will be responsible for all wiring (mains &amp; controls) from</w:t>
+        <w:t xml:space="preserve"> all plant items provided by Halton Foodservice Ltd.(HFL will be responsible for all wiring (mains &amp; controls) from</w:t>
       </w:r>
       <w:r>
         <w:rPr>
@@ -34389,21 +29835,7 @@
         <w:rPr>
           <w:szCs w:val="20"/>
         </w:rPr>
-        <w:t xml:space="preserve"> for each </w:t>
-      </w:r>
-      <w:proofErr w:type="gramStart"/>
-      <w:r>
-        <w:rPr>
-          <w:szCs w:val="20"/>
-        </w:rPr>
-        <w:t>site specific</w:t>
-      </w:r>
-      <w:proofErr w:type="gramEnd"/>
-      <w:r>
-        <w:rPr>
-          <w:szCs w:val="20"/>
-        </w:rPr>
-        <w:t xml:space="preserve"> application</w:t>
+        <w:t xml:space="preserve"> for each site specific application</w:t>
       </w:r>
       <w:r>
         <w:rPr>
@@ -34769,7 +30201,6 @@
         <w:rPr>
           <w:szCs w:val="20"/>
         </w:rPr>
-        <w:lastRenderedPageBreak/>
         <w:t>Extract ductwork will need to be inspected at regular intervals to establish a cleaning regime, a</w:t>
       </w:r>
       <w:r>
@@ -35600,64 +31031,32 @@
           <w:szCs w:val="15"/>
         </w:rPr>
         <w:tab/>
-        <w:t xml:space="preserve">“Order Acknowledgement” means the document set out overleaf which is the acceptance of the Customer’s Order.  If there is any conflict or discrepancy between the Order Acknowledgement and the Quotation or the </w:t>
-      </w:r>
-      <w:proofErr w:type="gramStart"/>
-      <w:r>
+        <w:t>“Order Acknowledgement” means the document set out overleaf which is the acceptance of the Customer’s Order.  If there is any conflict or discrepancy between the Order Acknowledgement and the Quotation or the Order then the Order Acknowledgment shall prevail.</w:t>
+      </w:r>
+    </w:p>
+    <w:p>
+      <w:pPr>
+        <w:pStyle w:val="BodyText"/>
+        <w:jc w:val="both"/>
         <w:rPr>
           <w:sz w:val="13"/>
           <w:szCs w:val="15"/>
         </w:rPr>
-        <w:t>Order</w:t>
-      </w:r>
-      <w:proofErr w:type="gramEnd"/>
+      </w:pPr>
       <w:r>
         <w:rPr>
           <w:sz w:val="13"/>
           <w:szCs w:val="15"/>
         </w:rPr>
-        <w:t xml:space="preserve"> then the Order Acknowledgment shall prevail.</w:t>
-      </w:r>
-    </w:p>
-    <w:p>
-      <w:pPr>
-        <w:pStyle w:val="BodyText"/>
-        <w:jc w:val="both"/>
+        <w:t>1.13</w:t>
+      </w:r>
+      <w:r>
         <w:rPr>
           <w:sz w:val="13"/>
           <w:szCs w:val="15"/>
         </w:rPr>
-      </w:pPr>
-      <w:r>
-        <w:rPr>
-          <w:sz w:val="13"/>
-          <w:szCs w:val="15"/>
-        </w:rPr>
-        <w:t>1.13</w:t>
-      </w:r>
-      <w:r>
-        <w:rPr>
-          <w:sz w:val="13"/>
-          <w:szCs w:val="15"/>
-        </w:rPr>
         <w:tab/>
-        <w:t xml:space="preserve">“Premises” means the place or places specified in the Order Acknowledgement at which the goods are to be </w:t>
-      </w:r>
-      <w:proofErr w:type="gramStart"/>
-      <w:r>
-        <w:rPr>
-          <w:sz w:val="13"/>
-          <w:szCs w:val="15"/>
-        </w:rPr>
-        <w:t>delivered</w:t>
-      </w:r>
-      <w:proofErr w:type="gramEnd"/>
-      <w:r>
-        <w:rPr>
-          <w:sz w:val="13"/>
-          <w:szCs w:val="15"/>
-        </w:rPr>
-        <w:t xml:space="preserve"> or the Works carried out.</w:t>
+        <w:t>“Premises” means the place or places specified in the Order Acknowledgement at which the goods are to be delivered or the Works carried out.</w:t>
       </w:r>
     </w:p>
     <w:p>
@@ -35831,7 +31230,6 @@
           <w:sz w:val="13"/>
           <w:szCs w:val="15"/>
         </w:rPr>
-        <w:lastRenderedPageBreak/>
         <w:t>2.1</w:t>
       </w:r>
       <w:r>
@@ -35943,23 +31341,7 @@
           <w:szCs w:val="15"/>
         </w:rPr>
         <w:tab/>
-        <w:t xml:space="preserve">Halton Foodservice shall not be obliged to carry out any Extras and shall only become obliged to do so on issuing a separate Order Acknowledgement in relation to any </w:t>
-      </w:r>
-      <w:proofErr w:type="gramStart"/>
-      <w:r>
-        <w:rPr>
-          <w:sz w:val="13"/>
-          <w:szCs w:val="15"/>
-        </w:rPr>
-        <w:t>particular Extras</w:t>
-      </w:r>
-      <w:proofErr w:type="gramEnd"/>
-      <w:r>
-        <w:rPr>
-          <w:sz w:val="13"/>
-          <w:szCs w:val="15"/>
-        </w:rPr>
-        <w:t xml:space="preserve"> which it agrees to carry out.  The terms on which Halton Foodservice agrees to carry out the Extras will be set out in the said Order Acknowledgement and in accordance with these conditions.</w:t>
+        <w:t>Halton Foodservice shall not be obliged to carry out any Extras and shall only become obliged to do so on issuing a separate Order Acknowledgement in relation to any particular Extras which it agrees to carry out.  The terms on which Halton Foodservice agrees to carry out the Extras will be set out in the said Order Acknowledgement and in accordance with these conditions.</w:t>
       </w:r>
     </w:p>
     <w:p>
@@ -36042,15 +31424,7 @@
       </w:r>
       <w:r>
         <w:tab/>
-        <w:t xml:space="preserve">Where the goods are manufactured and or assembled in accordance with any specification or other document provided to Halton Foodservice by the Customer Halton Foodservice shall be entitled to rely upon such specification as accurate and in all other respects correct provided that the goods are manufactured and or installed in accordance with the said specification.  The Customer will be responsible for any additional costs incurred by Halton Foodservice </w:t>
-      </w:r>
-      <w:proofErr w:type="gramStart"/>
-      <w:r>
-        <w:t>in the event that</w:t>
-      </w:r>
-      <w:proofErr w:type="gramEnd"/>
-      <w:r>
-        <w:t xml:space="preserve"> the specification or other document is inaccurate or otherwise incorrect.</w:t>
+        <w:t>Where the goods are manufactured and or assembled in accordance with any specification or other document provided to Halton Foodservice by the Customer Halton Foodservice shall be entitled to rely upon such specification as accurate and in all other respects correct provided that the goods are manufactured and or installed in accordance with the said specification.  The Customer will be responsible for any additional costs incurred by Halton Foodservice in the event that the specification or other document is inaccurate or otherwise incorrect.</w:t>
       </w:r>
     </w:p>
     <w:p>
@@ -36078,15 +31452,7 @@
       </w:r>
       <w:r>
         <w:tab/>
-        <w:t xml:space="preserve">Halton Foodservice shall be entitled to depart from the Quotation or Order Acknowledgement and or any agreed specification </w:t>
-      </w:r>
-      <w:proofErr w:type="gramStart"/>
-      <w:r>
-        <w:t>in the event that</w:t>
-      </w:r>
-      <w:proofErr w:type="gramEnd"/>
-      <w:r>
-        <w:t xml:space="preserve"> any of the materials required to enable manufacture of the Goods are not freely available or are likely to delay the Delivery Date.</w:t>
+        <w:t>Halton Foodservice shall be entitled to depart from the Quotation or Order Acknowledgement and or any agreed specification in the event that any of the materials required to enable manufacture of the Goods are not freely available or are likely to delay the Delivery Date.</w:t>
       </w:r>
     </w:p>
     <w:p>
@@ -36219,23 +31585,7 @@
       </w:r>
       <w:r>
         <w:tab/>
-        <w:t xml:space="preserve">The Customer </w:t>
-      </w:r>
-      <w:proofErr w:type="gramStart"/>
-      <w:r>
-        <w:t>shall at all times</w:t>
-      </w:r>
-      <w:proofErr w:type="gramEnd"/>
-      <w:r>
-        <w:t xml:space="preserve"> after the Delivery Date, provide safe storage at the Premises for all goods and materials to be supplied in accordance with The Works and such equipment and/or machinery as Halton Foodservice shall require </w:t>
-      </w:r>
-      <w:proofErr w:type="gramStart"/>
-      <w:r>
-        <w:t>to use</w:t>
-      </w:r>
-      <w:proofErr w:type="gramEnd"/>
-      <w:r>
-        <w:t>, in connection with the installation of the Works.</w:t>
+        <w:t>The Customer shall at all times after the Delivery Date, provide safe storage at the Premises for all goods and materials to be supplied in accordance with The Works and such equipment and/or machinery as Halton Foodservice shall require to use, in connection with the installation of the Works.</w:t>
       </w:r>
     </w:p>
     <w:p>
@@ -36695,15 +32045,7 @@
       </w:r>
       <w:r>
         <w:tab/>
-        <w:t xml:space="preserve">The Customer shall not pledge or in any way charge </w:t>
-      </w:r>
-      <w:proofErr w:type="gramStart"/>
-      <w:r>
-        <w:t>by the way of</w:t>
-      </w:r>
-      <w:proofErr w:type="gramEnd"/>
-      <w:r>
-        <w:t xml:space="preserve"> security for any indebtedness any of the goods which are the property of Halton Foodservice.  Without prejudice to other rights of Halton Foodservice if the Customer does so all sums whatever owing by the Customer to Halton Foodservice shall forthwith become due and payable.</w:t>
+        <w:t>The Customer shall not pledge or in any way charge by the way of security for any indebtedness any of the goods which are the property of Halton Foodservice.  Without prejudice to other rights of Halton Foodservice if the Customer does so all sums whatever owing by the Customer to Halton Foodservice shall forthwith become due and payable.</w:t>
       </w:r>
     </w:p>
     <w:p>
@@ -36762,6 +32104,7 @@
           <w:sz w:val="13"/>
           <w:szCs w:val="15"/>
         </w:rPr>
+        <w:lastRenderedPageBreak/>
         <w:t xml:space="preserve">9.1 </w:t>
       </w:r>
       <w:r>
@@ -36778,7 +32121,6 @@
         <w:pStyle w:val="BodyTextIndent2"/>
       </w:pPr>
       <w:r>
-        <w:lastRenderedPageBreak/>
         <w:t xml:space="preserve">9.2 </w:t>
       </w:r>
       <w:r>
@@ -37413,37 +32755,12 @@
               <w:lang w:val="sv-SE"/>
             </w:rPr>
           </w:pPr>
-          <w:proofErr w:type="spellStart"/>
           <w:r>
             <w:rPr>
               <w:b/>
               <w:lang w:val="sv-SE"/>
             </w:rPr>
-            <w:t>Halton</w:t>
-          </w:r>
-          <w:proofErr w:type="spellEnd"/>
-          <w:r>
-            <w:rPr>
-              <w:b/>
-              <w:lang w:val="sv-SE"/>
-            </w:rPr>
-            <w:t xml:space="preserve"> </w:t>
-          </w:r>
-          <w:proofErr w:type="spellStart"/>
-          <w:r>
-            <w:rPr>
-              <w:b/>
-              <w:lang w:val="sv-SE"/>
-            </w:rPr>
-            <w:t>Foodservice</w:t>
-          </w:r>
-          <w:proofErr w:type="spellEnd"/>
-          <w:r>
-            <w:rPr>
-              <w:b/>
-              <w:lang w:val="sv-SE"/>
-            </w:rPr>
-            <w:t xml:space="preserve"> Ltd.</w:t>
+            <w:t>Halton Foodservice Ltd.</w:t>
           </w:r>
         </w:p>
         <w:p>
@@ -37470,21 +32787,12 @@
               <w:lang w:val="sv-SE"/>
             </w:rPr>
           </w:pPr>
-          <w:proofErr w:type="spellStart"/>
           <w:r>
             <w:rPr>
               <w:color w:val="auto"/>
               <w:lang w:val="sv-SE"/>
             </w:rPr>
-            <w:t>Registration</w:t>
-          </w:r>
-          <w:proofErr w:type="spellEnd"/>
-          <w:r>
-            <w:rPr>
-              <w:color w:val="auto"/>
-              <w:lang w:val="sv-SE"/>
-            </w:rPr>
-            <w:t xml:space="preserve"> No. 2099311</w:t>
+            <w:t>Registration No. 2099311</w:t>
           </w:r>
         </w:p>
         <w:p>
@@ -37646,23 +32954,7 @@
               <w:sz w:val="16"/>
               <w:szCs w:val="16"/>
             </w:rPr>
-            <w:t>{{</w:t>
-          </w:r>
-          <w:proofErr w:type="spellStart"/>
-          <w:r>
-            <w:rPr>
-              <w:sz w:val="16"/>
-              <w:szCs w:val="16"/>
-            </w:rPr>
-            <w:t>reference_variable</w:t>
-          </w:r>
-          <w:proofErr w:type="spellEnd"/>
-          <w:r>
-            <w:rPr>
-              <w:sz w:val="16"/>
-              <w:szCs w:val="16"/>
-            </w:rPr>
-            <w:t>}}</w:t>
+            <w:t>{{reference_variable}}</w:t>
           </w:r>
         </w:p>
       </w:tc>

--- a/templates/word/Halton Quote Feb 2024.docx
+++ b/templates/word/Halton Quote Feb 2024.docx
@@ -35,7 +35,23 @@
                 <w:sz w:val="20"/>
                 <w:szCs w:val="20"/>
               </w:rPr>
-              <w:t>{{client_name}}</w:t>
+              <w:t>{{</w:t>
+            </w:r>
+            <w:proofErr w:type="spellStart"/>
+            <w:r>
+              <w:rPr>
+                <w:sz w:val="20"/>
+                <w:szCs w:val="20"/>
+              </w:rPr>
+              <w:t>client_name</w:t>
+            </w:r>
+            <w:proofErr w:type="spellEnd"/>
+            <w:r>
+              <w:rPr>
+                <w:sz w:val="20"/>
+                <w:szCs w:val="20"/>
+              </w:rPr>
+              <w:t>}}</w:t>
             </w:r>
           </w:p>
           <w:p>
@@ -177,7 +193,29 @@
                 <w:sz w:val="32"/>
                 <w:szCs w:val="32"/>
               </w:rPr>
-              <w:t>{{quote_title}}</w:t>
+              <w:t>{{</w:t>
+            </w:r>
+            <w:proofErr w:type="spellStart"/>
+            <w:r>
+              <w:rPr>
+                <w:rFonts w:ascii="Arial Black" w:hAnsi="Arial Black"/>
+                <w:b/>
+                <w:color w:val="2499D5"/>
+                <w:sz w:val="32"/>
+                <w:szCs w:val="32"/>
+              </w:rPr>
+              <w:t>quote_title</w:t>
+            </w:r>
+            <w:proofErr w:type="spellEnd"/>
+            <w:r>
+              <w:rPr>
+                <w:rFonts w:ascii="Arial Black" w:hAnsi="Arial Black"/>
+                <w:b/>
+                <w:color w:val="2499D5"/>
+                <w:sz w:val="32"/>
+                <w:szCs w:val="32"/>
+              </w:rPr>
+              <w:t>}}</w:t>
             </w:r>
           </w:p>
         </w:tc>
@@ -246,6 +284,7 @@
               </w:rPr>
               <w:t>{{</w:t>
             </w:r>
+            <w:proofErr w:type="spellStart"/>
             <w:r>
               <w:rPr>
                 <w:iCs/>
@@ -254,6 +293,7 @@
               </w:rPr>
               <w:t>reference_variable</w:t>
             </w:r>
+            <w:proofErr w:type="spellEnd"/>
             <w:r>
               <w:rPr>
                 <w:iCs/>
@@ -306,7 +346,43 @@
                 <w:sz w:val="20"/>
                 <w:szCs w:val="20"/>
               </w:rPr>
-              <w:t>{{sales_contact_name}} {{sales_contact_phone}}</w:t>
+              <w:t>{{</w:t>
+            </w:r>
+            <w:proofErr w:type="spellStart"/>
+            <w:r>
+              <w:rPr>
+                <w:iCs/>
+                <w:sz w:val="20"/>
+                <w:szCs w:val="20"/>
+              </w:rPr>
+              <w:t>sales_contact_name</w:t>
+            </w:r>
+            <w:proofErr w:type="spellEnd"/>
+            <w:r>
+              <w:rPr>
+                <w:iCs/>
+                <w:sz w:val="20"/>
+                <w:szCs w:val="20"/>
+              </w:rPr>
+              <w:t>}} {{</w:t>
+            </w:r>
+            <w:proofErr w:type="spellStart"/>
+            <w:r>
+              <w:rPr>
+                <w:iCs/>
+                <w:sz w:val="20"/>
+                <w:szCs w:val="20"/>
+              </w:rPr>
+              <w:t>sales_contact_phone</w:t>
+            </w:r>
+            <w:proofErr w:type="spellEnd"/>
+            <w:r>
+              <w:rPr>
+                <w:iCs/>
+                <w:sz w:val="20"/>
+                <w:szCs w:val="20"/>
+              </w:rPr>
+              <w:t>}}</w:t>
             </w:r>
           </w:p>
           <w:p>
@@ -403,7 +479,23 @@
           <w:sz w:val="20"/>
           <w:szCs w:val="20"/>
         </w:rPr>
-        <w:t xml:space="preserve"> {{customer_first_name}}</w:t>
+        <w:t xml:space="preserve"> {{</w:t>
+      </w:r>
+      <w:proofErr w:type="spellStart"/>
+      <w:r>
+        <w:rPr>
+          <w:sz w:val="20"/>
+          <w:szCs w:val="20"/>
+        </w:rPr>
+        <w:t>customer_first_name</w:t>
+      </w:r>
+      <w:proofErr w:type="spellEnd"/>
+      <w:r>
+        <w:rPr>
+          <w:sz w:val="20"/>
+          <w:szCs w:val="20"/>
+        </w:rPr>
+        <w:t>}}</w:t>
       </w:r>
       <w:r>
         <w:rPr>
@@ -453,7 +545,25 @@
           <w:color w:val="2499D5"/>
           <w:sz w:val="24"/>
         </w:rPr>
-        <w:t>{{project_name}}</w:t>
+        <w:t>{{</w:t>
+      </w:r>
+      <w:proofErr w:type="spellStart"/>
+      <w:r>
+        <w:rPr>
+          <w:b/>
+          <w:color w:val="2499D5"/>
+          <w:sz w:val="24"/>
+        </w:rPr>
+        <w:t>project_name</w:t>
+      </w:r>
+      <w:proofErr w:type="spellEnd"/>
+      <w:r>
+        <w:rPr>
+          <w:b/>
+          <w:color w:val="2499D5"/>
+          <w:sz w:val="24"/>
+        </w:rPr>
+        <w:t>}}</w:t>
       </w:r>
       <w:r>
         <w:rPr>
@@ -770,7 +880,15 @@
         <w:spacing w:after="0" w:line="276" w:lineRule="auto"/>
       </w:pPr>
       <w:r>
-        <w:t>{{estimator_rank}}</w:t>
+        <w:t>{{</w:t>
+      </w:r>
+      <w:proofErr w:type="spellStart"/>
+      <w:r>
+        <w:t>estimator_rank</w:t>
+      </w:r>
+      <w:proofErr w:type="spellEnd"/>
+      <w:r>
+        <w:t>}}</w:t>
       </w:r>
     </w:p>
     <w:p>
@@ -781,18 +899,34 @@
           <w:lang w:val="sv-SE"/>
         </w:rPr>
       </w:pPr>
+      <w:proofErr w:type="spellStart"/>
       <w:r>
         <w:rPr>
           <w:lang w:val="sv-SE"/>
         </w:rPr>
-        <w:t>Customer Service</w:t>
-      </w:r>
+        <w:t>Customer</w:t>
+      </w:r>
+      <w:proofErr w:type="spellEnd"/>
       <w:r>
         <w:rPr>
           <w:lang w:val="sv-SE"/>
         </w:rPr>
-        <w:t xml:space="preserve"> Department</w:t>
-      </w:r>
+        <w:t xml:space="preserve"> Service</w:t>
+      </w:r>
+      <w:r>
+        <w:rPr>
+          <w:lang w:val="sv-SE"/>
+        </w:rPr>
+        <w:t xml:space="preserve"> </w:t>
+      </w:r>
+      <w:proofErr w:type="spellStart"/>
+      <w:r>
+        <w:rPr>
+          <w:lang w:val="sv-SE"/>
+        </w:rPr>
+        <w:t>Department</w:t>
+      </w:r>
+      <w:proofErr w:type="spellEnd"/>
     </w:p>
     <w:p>
       <w:pPr>
@@ -806,14 +940,72 @@
         <w:rPr>
           <w:lang w:val="sv-SE"/>
         </w:rPr>
-        <w:t xml:space="preserve">For &amp; behalf of </w:t>
-      </w:r>
+        <w:t xml:space="preserve">For &amp; </w:t>
+      </w:r>
+      <w:proofErr w:type="spellStart"/>
       <w:r>
         <w:rPr>
           <w:lang w:val="sv-SE"/>
         </w:rPr>
-        <w:t>Halton Foodservice Limited</w:t>
-      </w:r>
+        <w:t>behalf</w:t>
+      </w:r>
+      <w:proofErr w:type="spellEnd"/>
+      <w:r>
+        <w:rPr>
+          <w:lang w:val="sv-SE"/>
+        </w:rPr>
+        <w:t xml:space="preserve"> </w:t>
+      </w:r>
+      <w:proofErr w:type="spellStart"/>
+      <w:r>
+        <w:rPr>
+          <w:lang w:val="sv-SE"/>
+        </w:rPr>
+        <w:t>of</w:t>
+      </w:r>
+      <w:proofErr w:type="spellEnd"/>
+      <w:r>
+        <w:rPr>
+          <w:lang w:val="sv-SE"/>
+        </w:rPr>
+        <w:t xml:space="preserve"> </w:t>
+      </w:r>
+      <w:proofErr w:type="spellStart"/>
+      <w:r>
+        <w:rPr>
+          <w:lang w:val="sv-SE"/>
+        </w:rPr>
+        <w:t>Halton</w:t>
+      </w:r>
+      <w:proofErr w:type="spellEnd"/>
+      <w:r>
+        <w:rPr>
+          <w:lang w:val="sv-SE"/>
+        </w:rPr>
+        <w:t xml:space="preserve"> </w:t>
+      </w:r>
+      <w:proofErr w:type="spellStart"/>
+      <w:r>
+        <w:rPr>
+          <w:lang w:val="sv-SE"/>
+        </w:rPr>
+        <w:t>Foodservice</w:t>
+      </w:r>
+      <w:proofErr w:type="spellEnd"/>
+      <w:r>
+        <w:rPr>
+          <w:lang w:val="sv-SE"/>
+        </w:rPr>
+        <w:t xml:space="preserve"> </w:t>
+      </w:r>
+      <w:proofErr w:type="spellStart"/>
+      <w:r>
+        <w:rPr>
+          <w:lang w:val="sv-SE"/>
+        </w:rPr>
+        <w:t>Limited</w:t>
+      </w:r>
+      <w:proofErr w:type="spellEnd"/>
     </w:p>
     <w:p>
       <w:pPr>
@@ -851,7 +1043,25 @@
           <w:color w:val="2499D5"/>
           <w:sz w:val="24"/>
         </w:rPr>
-        <w:t>{{project_name}}, {{location}}</w:t>
+        <w:t>{{</w:t>
+      </w:r>
+      <w:proofErr w:type="spellStart"/>
+      <w:r>
+        <w:rPr>
+          <w:b/>
+          <w:color w:val="2499D5"/>
+          <w:sz w:val="24"/>
+        </w:rPr>
+        <w:t>project_name</w:t>
+      </w:r>
+      <w:proofErr w:type="spellEnd"/>
+      <w:r>
+        <w:rPr>
+          <w:b/>
+          <w:color w:val="2499D5"/>
+          <w:sz w:val="24"/>
+        </w:rPr>
+        <w:t>}}, {{location}}</w:t>
       </w:r>
     </w:p>
     <w:p>
@@ -916,6 +1126,7 @@
         </w:rPr>
         <w:t xml:space="preserve"> &amp; </w:t>
       </w:r>
+      <w:proofErr w:type="gramStart"/>
       <w:r>
         <w:rPr>
           <w:rFonts w:cs="Arial"/>
@@ -928,7 +1139,47 @@
           <w:rFonts w:cs="Arial"/>
           <w:szCs w:val="20"/>
         </w:rPr>
-        <w:t>{%for scope_item in scope_of_works %}</w:t>
+        <w:t>{</w:t>
+      </w:r>
+      <w:proofErr w:type="gramEnd"/>
+      <w:r>
+        <w:rPr>
+          <w:rFonts w:cs="Arial"/>
+          <w:szCs w:val="20"/>
+        </w:rPr>
+        <w:t xml:space="preserve">%for </w:t>
+      </w:r>
+      <w:proofErr w:type="spellStart"/>
+      <w:r>
+        <w:rPr>
+          <w:rFonts w:cs="Arial"/>
+          <w:szCs w:val="20"/>
+        </w:rPr>
+        <w:t>scope_item</w:t>
+      </w:r>
+      <w:proofErr w:type="spellEnd"/>
+      <w:r>
+        <w:rPr>
+          <w:rFonts w:cs="Arial"/>
+          <w:szCs w:val="20"/>
+        </w:rPr>
+        <w:t xml:space="preserve"> in </w:t>
+      </w:r>
+      <w:proofErr w:type="spellStart"/>
+      <w:r>
+        <w:rPr>
+          <w:rFonts w:cs="Arial"/>
+          <w:szCs w:val="20"/>
+        </w:rPr>
+        <w:t>scope_of_works</w:t>
+      </w:r>
+      <w:proofErr w:type="spellEnd"/>
+      <w:r>
+        <w:rPr>
+          <w:rFonts w:cs="Arial"/>
+          <w:szCs w:val="20"/>
+        </w:rPr>
+        <w:t xml:space="preserve"> %}</w:t>
       </w:r>
     </w:p>
     <w:p>
@@ -953,7 +1204,55 @@
           <w:rFonts w:cs="Arial"/>
           <w:szCs w:val="20"/>
         </w:rPr>
-        <w:t>{{scope_item.description}}{%endfor%}</w:t>
+        <w:t>{{</w:t>
+      </w:r>
+      <w:proofErr w:type="spellStart"/>
+      <w:r>
+        <w:rPr>
+          <w:rFonts w:cs="Arial"/>
+          <w:szCs w:val="20"/>
+        </w:rPr>
+        <w:t>scope_</w:t>
+      </w:r>
+      <w:proofErr w:type="gramStart"/>
+      <w:r>
+        <w:rPr>
+          <w:rFonts w:cs="Arial"/>
+          <w:szCs w:val="20"/>
+        </w:rPr>
+        <w:t>item.description</w:t>
+      </w:r>
+      <w:proofErr w:type="spellEnd"/>
+      <w:r>
+        <w:rPr>
+          <w:rFonts w:cs="Arial"/>
+          <w:szCs w:val="20"/>
+        </w:rPr>
+        <w:t>}}{</w:t>
+      </w:r>
+      <w:proofErr w:type="gramEnd"/>
+      <w:r>
+        <w:rPr>
+          <w:rFonts w:cs="Arial"/>
+          <w:szCs w:val="20"/>
+        </w:rPr>
+        <w:t>%</w:t>
+      </w:r>
+      <w:proofErr w:type="spellStart"/>
+      <w:r>
+        <w:rPr>
+          <w:rFonts w:cs="Arial"/>
+          <w:szCs w:val="20"/>
+        </w:rPr>
+        <w:t>endfor</w:t>
+      </w:r>
+      <w:proofErr w:type="spellEnd"/>
+      <w:r>
+        <w:rPr>
+          <w:rFonts w:cs="Arial"/>
+          <w:szCs w:val="20"/>
+        </w:rPr>
+        <w:t>%}</w:t>
       </w:r>
     </w:p>
     <w:p>
@@ -1019,7 +1318,25 @@
           <w:bCs/>
           <w:szCs w:val="20"/>
         </w:rPr>
-        <w:t>{%if has_canopies %}</w:t>
+        <w:t xml:space="preserve">{%if </w:t>
+      </w:r>
+      <w:proofErr w:type="spellStart"/>
+      <w:r>
+        <w:rPr>
+          <w:rFonts w:cs="Arial"/>
+          <w:bCs/>
+          <w:szCs w:val="20"/>
+        </w:rPr>
+        <w:t>has_canopies</w:t>
+      </w:r>
+      <w:proofErr w:type="spellEnd"/>
+      <w:r>
+        <w:rPr>
+          <w:rFonts w:cs="Arial"/>
+          <w:bCs/>
+          <w:szCs w:val="20"/>
+        </w:rPr>
+        <w:t xml:space="preserve"> %}</w:t>
       </w:r>
     </w:p>
     <w:p>
@@ -1260,21 +1577,89 @@
           <w:bCs/>
           <w:szCs w:val="20"/>
         </w:rPr>
-        <w:t>level in levels %}</w:t>
-      </w:r>
+        <w:t xml:space="preserve">level in levels </w:t>
+      </w:r>
+      <w:proofErr w:type="gramStart"/>
       <w:r>
         <w:rPr>
           <w:bCs/>
           <w:szCs w:val="20"/>
         </w:rPr>
-        <w:t>{% for area in level.areas %}</w:t>
+        <w:t>%}</w:t>
       </w:r>
       <w:r>
         <w:rPr>
           <w:bCs/>
           <w:szCs w:val="20"/>
         </w:rPr>
-        <w:t>{% if area.canopies %}</w:t>
+        <w:t>{</w:t>
+      </w:r>
+      <w:proofErr w:type="gramEnd"/>
+      <w:r>
+        <w:rPr>
+          <w:bCs/>
+          <w:szCs w:val="20"/>
+        </w:rPr>
+        <w:t xml:space="preserve">% for area in </w:t>
+      </w:r>
+      <w:proofErr w:type="spellStart"/>
+      <w:proofErr w:type="gramStart"/>
+      <w:r>
+        <w:rPr>
+          <w:bCs/>
+          <w:szCs w:val="20"/>
+        </w:rPr>
+        <w:t>level.areas</w:t>
+      </w:r>
+      <w:proofErr w:type="spellEnd"/>
+      <w:proofErr w:type="gramEnd"/>
+      <w:r>
+        <w:rPr>
+          <w:bCs/>
+          <w:szCs w:val="20"/>
+        </w:rPr>
+        <w:t xml:space="preserve"> </w:t>
+      </w:r>
+      <w:proofErr w:type="gramStart"/>
+      <w:r>
+        <w:rPr>
+          <w:bCs/>
+          <w:szCs w:val="20"/>
+        </w:rPr>
+        <w:t>%}</w:t>
+      </w:r>
+      <w:r>
+        <w:rPr>
+          <w:bCs/>
+          <w:szCs w:val="20"/>
+        </w:rPr>
+        <w:t>{</w:t>
+      </w:r>
+      <w:proofErr w:type="gramEnd"/>
+      <w:r>
+        <w:rPr>
+          <w:bCs/>
+          <w:szCs w:val="20"/>
+        </w:rPr>
+        <w:t xml:space="preserve">% if </w:t>
+      </w:r>
+      <w:proofErr w:type="spellStart"/>
+      <w:proofErr w:type="gramStart"/>
+      <w:r>
+        <w:rPr>
+          <w:bCs/>
+          <w:szCs w:val="20"/>
+        </w:rPr>
+        <w:t>area.canopies</w:t>
+      </w:r>
+      <w:proofErr w:type="spellEnd"/>
+      <w:proofErr w:type="gramEnd"/>
+      <w:r>
+        <w:rPr>
+          <w:bCs/>
+          <w:szCs w:val="20"/>
+        </w:rPr>
+        <w:t xml:space="preserve"> %}</w:t>
       </w:r>
     </w:p>
     <w:p>
@@ -1294,8 +1679,26 @@
           <w:b/>
           <w:szCs w:val="20"/>
         </w:rPr>
-        <w:t>{{area.level_area_name</w:t>
-      </w:r>
+        <w:t>{{</w:t>
+      </w:r>
+      <w:proofErr w:type="spellStart"/>
+      <w:proofErr w:type="gramStart"/>
+      <w:r>
+        <w:rPr>
+          <w:b/>
+          <w:szCs w:val="20"/>
+        </w:rPr>
+        <w:t>area.level</w:t>
+      </w:r>
+      <w:proofErr w:type="gramEnd"/>
+      <w:r>
+        <w:rPr>
+          <w:b/>
+          <w:szCs w:val="20"/>
+        </w:rPr>
+        <w:t>_area_name</w:t>
+      </w:r>
+      <w:proofErr w:type="spellEnd"/>
       <w:r>
         <w:rPr>
           <w:b/>
@@ -2385,7 +2788,31 @@
                 <w:szCs w:val="18"/>
                 <w:lang w:eastAsia="en-GB"/>
               </w:rPr>
-              <w:t>{%tr for canopy in area.canopies%}</w:t>
+              <w:t xml:space="preserve">{%tr for canopy in </w:t>
+            </w:r>
+            <w:proofErr w:type="spellStart"/>
+            <w:proofErr w:type="gramStart"/>
+            <w:r>
+              <w:rPr>
+                <w:rFonts w:eastAsia="Times New Roman" w:cs="Arial"/>
+                <w:color w:val="000000"/>
+                <w:sz w:val="18"/>
+                <w:szCs w:val="18"/>
+                <w:lang w:eastAsia="en-GB"/>
+              </w:rPr>
+              <w:t>area.canopies</w:t>
+            </w:r>
+            <w:proofErr w:type="spellEnd"/>
+            <w:proofErr w:type="gramEnd"/>
+            <w:r>
+              <w:rPr>
+                <w:rFonts w:eastAsia="Times New Roman" w:cs="Arial"/>
+                <w:color w:val="000000"/>
+                <w:sz w:val="18"/>
+                <w:szCs w:val="18"/>
+                <w:lang w:eastAsia="en-GB"/>
+              </w:rPr>
+              <w:t>%}</w:t>
             </w:r>
           </w:p>
         </w:tc>
@@ -2695,7 +3122,41 @@
                 <w:szCs w:val="18"/>
                 <w:lang w:eastAsia="en-GB"/>
               </w:rPr>
-              <w:t>{{canopy.reference_number}}</w:t>
+              <w:t>{{</w:t>
+            </w:r>
+            <w:proofErr w:type="spellStart"/>
+            <w:proofErr w:type="gramStart"/>
+            <w:r>
+              <w:rPr>
+                <w:rFonts w:eastAsia="Times New Roman" w:cs="Arial"/>
+                <w:color w:val="000000"/>
+                <w:sz w:val="18"/>
+                <w:szCs w:val="18"/>
+                <w:lang w:eastAsia="en-GB"/>
+              </w:rPr>
+              <w:t>canopy.reference</w:t>
+            </w:r>
+            <w:proofErr w:type="gramEnd"/>
+            <w:r>
+              <w:rPr>
+                <w:rFonts w:eastAsia="Times New Roman" w:cs="Arial"/>
+                <w:color w:val="000000"/>
+                <w:sz w:val="18"/>
+                <w:szCs w:val="18"/>
+                <w:lang w:eastAsia="en-GB"/>
+              </w:rPr>
+              <w:t>_number</w:t>
+            </w:r>
+            <w:proofErr w:type="spellEnd"/>
+            <w:r>
+              <w:rPr>
+                <w:rFonts w:eastAsia="Times New Roman" w:cs="Arial"/>
+                <w:color w:val="000000"/>
+                <w:sz w:val="18"/>
+                <w:szCs w:val="18"/>
+                <w:lang w:eastAsia="en-GB"/>
+              </w:rPr>
+              <w:t>}}</w:t>
             </w:r>
           </w:p>
         </w:tc>
@@ -2732,7 +3193,31 @@
                 <w:szCs w:val="18"/>
                 <w:lang w:eastAsia="en-GB"/>
               </w:rPr>
-              <w:t>{{canopy.model}}</w:t>
+              <w:t>{{</w:t>
+            </w:r>
+            <w:proofErr w:type="spellStart"/>
+            <w:proofErr w:type="gramStart"/>
+            <w:r>
+              <w:rPr>
+                <w:rFonts w:eastAsia="Times New Roman" w:cs="Arial"/>
+                <w:color w:val="000000"/>
+                <w:sz w:val="18"/>
+                <w:szCs w:val="18"/>
+                <w:lang w:eastAsia="en-GB"/>
+              </w:rPr>
+              <w:t>canopy.model</w:t>
+            </w:r>
+            <w:proofErr w:type="spellEnd"/>
+            <w:proofErr w:type="gramEnd"/>
+            <w:r>
+              <w:rPr>
+                <w:rFonts w:eastAsia="Times New Roman" w:cs="Arial"/>
+                <w:color w:val="000000"/>
+                <w:sz w:val="18"/>
+                <w:szCs w:val="18"/>
+                <w:lang w:eastAsia="en-GB"/>
+              </w:rPr>
+              <w:t>}}</w:t>
             </w:r>
           </w:p>
         </w:tc>
@@ -2769,7 +3254,31 @@
                 <w:szCs w:val="18"/>
                 <w:lang w:eastAsia="en-GB"/>
               </w:rPr>
-              <w:t>{{canopy.length}}</w:t>
+              <w:t>{{</w:t>
+            </w:r>
+            <w:proofErr w:type="spellStart"/>
+            <w:proofErr w:type="gramStart"/>
+            <w:r>
+              <w:rPr>
+                <w:rFonts w:eastAsia="Times New Roman" w:cs="Arial"/>
+                <w:color w:val="000000"/>
+                <w:sz w:val="18"/>
+                <w:szCs w:val="18"/>
+                <w:lang w:eastAsia="en-GB"/>
+              </w:rPr>
+              <w:t>canopy.length</w:t>
+            </w:r>
+            <w:proofErr w:type="spellEnd"/>
+            <w:proofErr w:type="gramEnd"/>
+            <w:r>
+              <w:rPr>
+                <w:rFonts w:eastAsia="Times New Roman" w:cs="Arial"/>
+                <w:color w:val="000000"/>
+                <w:sz w:val="18"/>
+                <w:szCs w:val="18"/>
+                <w:lang w:eastAsia="en-GB"/>
+              </w:rPr>
+              <w:t>}}</w:t>
             </w:r>
           </w:p>
         </w:tc>
@@ -2806,7 +3315,31 @@
                 <w:szCs w:val="18"/>
                 <w:lang w:eastAsia="en-GB"/>
               </w:rPr>
-              <w:t>{{canopy.width}}</w:t>
+              <w:t>{{</w:t>
+            </w:r>
+            <w:proofErr w:type="spellStart"/>
+            <w:proofErr w:type="gramStart"/>
+            <w:r>
+              <w:rPr>
+                <w:rFonts w:eastAsia="Times New Roman" w:cs="Arial"/>
+                <w:color w:val="000000"/>
+                <w:sz w:val="18"/>
+                <w:szCs w:val="18"/>
+                <w:lang w:eastAsia="en-GB"/>
+              </w:rPr>
+              <w:t>canopy.width</w:t>
+            </w:r>
+            <w:proofErr w:type="spellEnd"/>
+            <w:proofErr w:type="gramEnd"/>
+            <w:r>
+              <w:rPr>
+                <w:rFonts w:eastAsia="Times New Roman" w:cs="Arial"/>
+                <w:color w:val="000000"/>
+                <w:sz w:val="18"/>
+                <w:szCs w:val="18"/>
+                <w:lang w:eastAsia="en-GB"/>
+              </w:rPr>
+              <w:t>}}</w:t>
             </w:r>
           </w:p>
         </w:tc>
@@ -2843,7 +3376,31 @@
                 <w:szCs w:val="18"/>
                 <w:lang w:eastAsia="en-GB"/>
               </w:rPr>
-              <w:t>{{canopy.height}}</w:t>
+              <w:t>{{</w:t>
+            </w:r>
+            <w:proofErr w:type="spellStart"/>
+            <w:proofErr w:type="gramStart"/>
+            <w:r>
+              <w:rPr>
+                <w:rFonts w:eastAsia="Times New Roman" w:cs="Arial"/>
+                <w:color w:val="000000"/>
+                <w:sz w:val="18"/>
+                <w:szCs w:val="18"/>
+                <w:lang w:eastAsia="en-GB"/>
+              </w:rPr>
+              <w:t>canopy.height</w:t>
+            </w:r>
+            <w:proofErr w:type="spellEnd"/>
+            <w:proofErr w:type="gramEnd"/>
+            <w:r>
+              <w:rPr>
+                <w:rFonts w:eastAsia="Times New Roman" w:cs="Arial"/>
+                <w:color w:val="000000"/>
+                <w:sz w:val="18"/>
+                <w:szCs w:val="18"/>
+                <w:lang w:eastAsia="en-GB"/>
+              </w:rPr>
+              <w:t>}}</w:t>
             </w:r>
           </w:p>
         </w:tc>
@@ -2878,7 +3435,31 @@
                 <w:szCs w:val="18"/>
                 <w:lang w:eastAsia="en-GB"/>
               </w:rPr>
-              <w:t>{{canopy.sections}}</w:t>
+              <w:t>{{</w:t>
+            </w:r>
+            <w:proofErr w:type="spellStart"/>
+            <w:proofErr w:type="gramStart"/>
+            <w:r>
+              <w:rPr>
+                <w:rFonts w:eastAsia="Times New Roman" w:cs="Arial"/>
+                <w:color w:val="000000"/>
+                <w:sz w:val="18"/>
+                <w:szCs w:val="18"/>
+                <w:lang w:eastAsia="en-GB"/>
+              </w:rPr>
+              <w:t>canopy.sections</w:t>
+            </w:r>
+            <w:proofErr w:type="spellEnd"/>
+            <w:proofErr w:type="gramEnd"/>
+            <w:r>
+              <w:rPr>
+                <w:rFonts w:eastAsia="Times New Roman" w:cs="Arial"/>
+                <w:color w:val="000000"/>
+                <w:sz w:val="18"/>
+                <w:szCs w:val="18"/>
+                <w:lang w:eastAsia="en-GB"/>
+              </w:rPr>
+              <w:t>}}</w:t>
             </w:r>
           </w:p>
         </w:tc>
@@ -2915,7 +3496,41 @@
                 <w:szCs w:val="18"/>
                 <w:lang w:eastAsia="en-GB"/>
               </w:rPr>
-              <w:t>{{canopy.extract_volume}}</w:t>
+              <w:t>{{</w:t>
+            </w:r>
+            <w:proofErr w:type="spellStart"/>
+            <w:proofErr w:type="gramStart"/>
+            <w:r>
+              <w:rPr>
+                <w:rFonts w:eastAsia="Times New Roman" w:cs="Arial"/>
+                <w:color w:val="000000"/>
+                <w:sz w:val="18"/>
+                <w:szCs w:val="18"/>
+                <w:lang w:eastAsia="en-GB"/>
+              </w:rPr>
+              <w:t>canopy.extract</w:t>
+            </w:r>
+            <w:proofErr w:type="gramEnd"/>
+            <w:r>
+              <w:rPr>
+                <w:rFonts w:eastAsia="Times New Roman" w:cs="Arial"/>
+                <w:color w:val="000000"/>
+                <w:sz w:val="18"/>
+                <w:szCs w:val="18"/>
+                <w:lang w:eastAsia="en-GB"/>
+              </w:rPr>
+              <w:t>_volume</w:t>
+            </w:r>
+            <w:proofErr w:type="spellEnd"/>
+            <w:r>
+              <w:rPr>
+                <w:rFonts w:eastAsia="Times New Roman" w:cs="Arial"/>
+                <w:color w:val="000000"/>
+                <w:sz w:val="18"/>
+                <w:szCs w:val="18"/>
+                <w:lang w:eastAsia="en-GB"/>
+              </w:rPr>
+              <w:t>}}</w:t>
             </w:r>
           </w:p>
         </w:tc>
@@ -2952,7 +3567,41 @@
                 <w:szCs w:val="18"/>
                 <w:lang w:eastAsia="en-GB"/>
               </w:rPr>
-              <w:t>{{canopy.extract_static}}</w:t>
+              <w:t>{{</w:t>
+            </w:r>
+            <w:proofErr w:type="spellStart"/>
+            <w:proofErr w:type="gramStart"/>
+            <w:r>
+              <w:rPr>
+                <w:rFonts w:eastAsia="Times New Roman" w:cs="Arial"/>
+                <w:color w:val="000000"/>
+                <w:sz w:val="18"/>
+                <w:szCs w:val="18"/>
+                <w:lang w:eastAsia="en-GB"/>
+              </w:rPr>
+              <w:t>canopy.extract</w:t>
+            </w:r>
+            <w:proofErr w:type="gramEnd"/>
+            <w:r>
+              <w:rPr>
+                <w:rFonts w:eastAsia="Times New Roman" w:cs="Arial"/>
+                <w:color w:val="000000"/>
+                <w:sz w:val="18"/>
+                <w:szCs w:val="18"/>
+                <w:lang w:eastAsia="en-GB"/>
+              </w:rPr>
+              <w:t>_static</w:t>
+            </w:r>
+            <w:proofErr w:type="spellEnd"/>
+            <w:r>
+              <w:rPr>
+                <w:rFonts w:eastAsia="Times New Roman" w:cs="Arial"/>
+                <w:color w:val="000000"/>
+                <w:sz w:val="18"/>
+                <w:szCs w:val="18"/>
+                <w:lang w:eastAsia="en-GB"/>
+              </w:rPr>
+              <w:t>}}</w:t>
             </w:r>
           </w:p>
         </w:tc>
@@ -2989,7 +3638,29 @@
                 <w:szCs w:val="18"/>
                 <w:lang w:eastAsia="en-GB"/>
               </w:rPr>
-              <w:t>{{canopy.mua_volume}}</w:t>
+              <w:t>{{</w:t>
+            </w:r>
+            <w:proofErr w:type="spellStart"/>
+            <w:r>
+              <w:rPr>
+                <w:rFonts w:eastAsia="Times New Roman" w:cs="Arial"/>
+                <w:color w:val="000000"/>
+                <w:sz w:val="18"/>
+                <w:szCs w:val="18"/>
+                <w:lang w:eastAsia="en-GB"/>
+              </w:rPr>
+              <w:t>canopy.mua_volume</w:t>
+            </w:r>
+            <w:proofErr w:type="spellEnd"/>
+            <w:r>
+              <w:rPr>
+                <w:rFonts w:eastAsia="Times New Roman" w:cs="Arial"/>
+                <w:color w:val="000000"/>
+                <w:sz w:val="18"/>
+                <w:szCs w:val="18"/>
+                <w:lang w:eastAsia="en-GB"/>
+              </w:rPr>
+              <w:t>}}</w:t>
             </w:r>
           </w:p>
         </w:tc>
@@ -3026,7 +3697,30 @@
                 <w:szCs w:val="18"/>
                 <w:lang w:eastAsia="en-GB"/>
               </w:rPr>
-              <w:t>{{canopy.supply_sta</w:t>
+              <w:t>{{</w:t>
+            </w:r>
+            <w:proofErr w:type="spellStart"/>
+            <w:proofErr w:type="gramStart"/>
+            <w:r>
+              <w:rPr>
+                <w:rFonts w:eastAsia="Times New Roman" w:cs="Arial"/>
+                <w:color w:val="000000"/>
+                <w:sz w:val="18"/>
+                <w:szCs w:val="18"/>
+                <w:lang w:eastAsia="en-GB"/>
+              </w:rPr>
+              <w:t>canopy.supply</w:t>
+            </w:r>
+            <w:proofErr w:type="gramEnd"/>
+            <w:r>
+              <w:rPr>
+                <w:rFonts w:eastAsia="Times New Roman" w:cs="Arial"/>
+                <w:color w:val="000000"/>
+                <w:sz w:val="18"/>
+                <w:szCs w:val="18"/>
+                <w:lang w:eastAsia="en-GB"/>
+              </w:rPr>
+              <w:t>_sta</w:t>
             </w:r>
             <w:r>
               <w:rPr>
@@ -3038,6 +3732,7 @@
               </w:rPr>
               <w:t>tic</w:t>
             </w:r>
+            <w:proofErr w:type="spellEnd"/>
             <w:r>
               <w:rPr>
                 <w:rFonts w:eastAsia="Times New Roman" w:cs="Arial"/>
@@ -3083,7 +3778,41 @@
                 <w:szCs w:val="18"/>
                 <w:lang w:eastAsia="en-GB"/>
               </w:rPr>
-              <w:t>{{canopy.lighting_type}}</w:t>
+              <w:t>{{</w:t>
+            </w:r>
+            <w:proofErr w:type="spellStart"/>
+            <w:proofErr w:type="gramStart"/>
+            <w:r>
+              <w:rPr>
+                <w:rFonts w:eastAsia="Times New Roman" w:cs="Arial"/>
+                <w:color w:val="000000"/>
+                <w:sz w:val="18"/>
+                <w:szCs w:val="18"/>
+                <w:lang w:eastAsia="en-GB"/>
+              </w:rPr>
+              <w:t>canopy.lighting</w:t>
+            </w:r>
+            <w:proofErr w:type="gramEnd"/>
+            <w:r>
+              <w:rPr>
+                <w:rFonts w:eastAsia="Times New Roman" w:cs="Arial"/>
+                <w:color w:val="000000"/>
+                <w:sz w:val="18"/>
+                <w:szCs w:val="18"/>
+                <w:lang w:eastAsia="en-GB"/>
+              </w:rPr>
+              <w:t>_type</w:t>
+            </w:r>
+            <w:proofErr w:type="spellEnd"/>
+            <w:r>
+              <w:rPr>
+                <w:rFonts w:eastAsia="Times New Roman" w:cs="Arial"/>
+                <w:color w:val="000000"/>
+                <w:sz w:val="18"/>
+                <w:szCs w:val="18"/>
+                <w:lang w:eastAsia="en-GB"/>
+              </w:rPr>
+              <w:t>}}</w:t>
             </w:r>
           </w:p>
         </w:tc>
@@ -3125,7 +3854,29 @@
                 <w:szCs w:val="18"/>
                 <w:lang w:eastAsia="en-GB"/>
               </w:rPr>
-              <w:t>{%tr endfor%}</w:t>
+              <w:t xml:space="preserve">{%tr </w:t>
+            </w:r>
+            <w:proofErr w:type="spellStart"/>
+            <w:r>
+              <w:rPr>
+                <w:rFonts w:eastAsia="Times New Roman" w:cs="Arial"/>
+                <w:color w:val="000000"/>
+                <w:sz w:val="18"/>
+                <w:szCs w:val="18"/>
+                <w:lang w:eastAsia="en-GB"/>
+              </w:rPr>
+              <w:t>endfor</w:t>
+            </w:r>
+            <w:proofErr w:type="spellEnd"/>
+            <w:r>
+              <w:rPr>
+                <w:rFonts w:eastAsia="Times New Roman" w:cs="Arial"/>
+                <w:color w:val="000000"/>
+                <w:sz w:val="18"/>
+                <w:szCs w:val="18"/>
+                <w:lang w:eastAsia="en-GB"/>
+              </w:rPr>
+              <w:t>%}</w:t>
             </w:r>
           </w:p>
         </w:tc>
@@ -3416,21 +4167,78 @@
           <w:rFonts w:cs="Arial"/>
           <w:szCs w:val="20"/>
         </w:rPr>
-        <w:t>{%endif%}</w:t>
-      </w:r>
+        <w:t>{%endif</w:t>
+      </w:r>
+      <w:proofErr w:type="gramStart"/>
       <w:r>
         <w:rPr>
           <w:rFonts w:cs="Arial"/>
           <w:szCs w:val="20"/>
         </w:rPr>
-        <w:t>{%endfor%}</w:t>
+        <w:t>%}</w:t>
       </w:r>
       <w:r>
         <w:rPr>
           <w:rFonts w:cs="Arial"/>
           <w:szCs w:val="20"/>
         </w:rPr>
-        <w:t>{%endfor%}</w:t>
+        <w:t>{</w:t>
+      </w:r>
+      <w:proofErr w:type="gramEnd"/>
+      <w:r>
+        <w:rPr>
+          <w:rFonts w:cs="Arial"/>
+          <w:szCs w:val="20"/>
+        </w:rPr>
+        <w:t>%</w:t>
+      </w:r>
+      <w:proofErr w:type="spellStart"/>
+      <w:r>
+        <w:rPr>
+          <w:rFonts w:cs="Arial"/>
+          <w:szCs w:val="20"/>
+        </w:rPr>
+        <w:t>endfor</w:t>
+      </w:r>
+      <w:proofErr w:type="spellEnd"/>
+      <w:proofErr w:type="gramStart"/>
+      <w:r>
+        <w:rPr>
+          <w:rFonts w:cs="Arial"/>
+          <w:szCs w:val="20"/>
+        </w:rPr>
+        <w:t>%}</w:t>
+      </w:r>
+      <w:r>
+        <w:rPr>
+          <w:rFonts w:cs="Arial"/>
+          <w:szCs w:val="20"/>
+        </w:rPr>
+        <w:t>{</w:t>
+      </w:r>
+      <w:proofErr w:type="gramEnd"/>
+      <w:r>
+        <w:rPr>
+          <w:rFonts w:cs="Arial"/>
+          <w:szCs w:val="20"/>
+        </w:rPr>
+        <w:t>%</w:t>
+      </w:r>
+      <w:proofErr w:type="spellStart"/>
+      <w:r>
+        <w:rPr>
+          <w:rFonts w:cs="Arial"/>
+          <w:szCs w:val="20"/>
+        </w:rPr>
+        <w:t>endfor</w:t>
+      </w:r>
+      <w:proofErr w:type="spellEnd"/>
+      <w:r>
+        <w:rPr>
+          <w:rFonts w:cs="Arial"/>
+          <w:szCs w:val="20"/>
+        </w:rPr>
+        <w:t>%}</w:t>
       </w:r>
     </w:p>
     <w:p>
@@ -3469,6 +4277,29 @@
           <w:szCs w:val="20"/>
         </w:rPr>
       </w:pPr>
+      <w:r>
+        <w:rPr>
+          <w:rFonts w:cs="Arial"/>
+          <w:szCs w:val="20"/>
+        </w:rPr>
+        <w:t xml:space="preserve">{%if </w:t>
+      </w:r>
+      <w:proofErr w:type="spellStart"/>
+      <w:r>
+        <w:rPr>
+          <w:rFonts w:cs="Arial"/>
+          <w:szCs w:val="20"/>
+        </w:rPr>
+        <w:t>has_uv</w:t>
+      </w:r>
+      <w:proofErr w:type="spellEnd"/>
+      <w:r>
+        <w:rPr>
+          <w:rFonts w:cs="Arial"/>
+          <w:szCs w:val="20"/>
+        </w:rPr>
+        <w:t>%}</w:t>
+      </w:r>
     </w:p>
     <w:p>
       <w:pPr>
@@ -3527,14 +4358,53 @@
           <w:rFonts w:cs="Arial"/>
           <w:szCs w:val="20"/>
         </w:rPr>
-        <w:t>Canopy UV-C to be controlled via the Halton GOT panel / Edge connectivity system.</w:t>
-      </w:r>
+        <w:t xml:space="preserve">Canopy UV-C to be controlled via the Halton GOT panel / Edge connectivity </w:t>
+      </w:r>
+      <w:proofErr w:type="gramStart"/>
       <w:r>
         <w:rPr>
           <w:rFonts w:cs="Arial"/>
           <w:szCs w:val="20"/>
         </w:rPr>
-        <w:t>{%endif%}</w:t>
+        <w:t>system.</w:t>
+      </w:r>
+      <w:r>
+        <w:rPr>
+          <w:rFonts w:cs="Arial"/>
+          <w:szCs w:val="20"/>
+        </w:rPr>
+        <w:t>{</w:t>
+      </w:r>
+      <w:proofErr w:type="gramEnd"/>
+      <w:r>
+        <w:rPr>
+          <w:rFonts w:cs="Arial"/>
+          <w:szCs w:val="20"/>
+        </w:rPr>
+        <w:t>%endif</w:t>
+      </w:r>
+      <w:proofErr w:type="gramStart"/>
+      <w:r>
+        <w:rPr>
+          <w:rFonts w:cs="Arial"/>
+          <w:szCs w:val="20"/>
+        </w:rPr>
+        <w:t>%}</w:t>
+      </w:r>
+      <w:r>
+        <w:rPr>
+          <w:rFonts w:cs="Arial"/>
+          <w:szCs w:val="20"/>
+        </w:rPr>
+        <w:t>{</w:t>
+      </w:r>
+      <w:proofErr w:type="gramEnd"/>
+      <w:r>
+        <w:rPr>
+          <w:rFonts w:cs="Arial"/>
+          <w:szCs w:val="20"/>
+        </w:rPr>
+        <w:t>%endif%}</w:t>
       </w:r>
     </w:p>
     <w:p>
@@ -3554,7 +4424,80 @@
           <w:rFonts w:cs="Arial"/>
           <w:szCs w:val="20"/>
         </w:rPr>
-        <w:t>{% set wash_canopies = canopies | selectattr(‘model’, ‘in’, [‘CMWF’, ‘CMWI’]) | list %}{% if wash_canopies%}</w:t>
+        <w:t xml:space="preserve">{% set </w:t>
+      </w:r>
+      <w:proofErr w:type="spellStart"/>
+      <w:r>
+        <w:rPr>
+          <w:rFonts w:cs="Arial"/>
+          <w:szCs w:val="20"/>
+        </w:rPr>
+        <w:t>wash_canopies</w:t>
+      </w:r>
+      <w:proofErr w:type="spellEnd"/>
+      <w:r>
+        <w:rPr>
+          <w:rFonts w:cs="Arial"/>
+          <w:szCs w:val="20"/>
+        </w:rPr>
+        <w:t xml:space="preserve"> = canopies | </w:t>
+      </w:r>
+      <w:proofErr w:type="spellStart"/>
+      <w:proofErr w:type="gramStart"/>
+      <w:r>
+        <w:rPr>
+          <w:rFonts w:cs="Arial"/>
+          <w:szCs w:val="20"/>
+        </w:rPr>
+        <w:t>selectattr</w:t>
+      </w:r>
+      <w:proofErr w:type="spellEnd"/>
+      <w:r>
+        <w:rPr>
+          <w:rFonts w:cs="Arial"/>
+          <w:szCs w:val="20"/>
+        </w:rPr>
+        <w:t>(</w:t>
+      </w:r>
+      <w:proofErr w:type="gramEnd"/>
+      <w:r>
+        <w:rPr>
+          <w:rFonts w:cs="Arial"/>
+          <w:szCs w:val="20"/>
+        </w:rPr>
+        <w:t xml:space="preserve">‘model’, ‘in’, [‘CMWF’, ‘CMWI’]) | list </w:t>
+      </w:r>
+      <w:proofErr w:type="gramStart"/>
+      <w:r>
+        <w:rPr>
+          <w:rFonts w:cs="Arial"/>
+          <w:szCs w:val="20"/>
+        </w:rPr>
+        <w:t>%}{</w:t>
+      </w:r>
+      <w:proofErr w:type="gramEnd"/>
+      <w:r>
+        <w:rPr>
+          <w:rFonts w:cs="Arial"/>
+          <w:szCs w:val="20"/>
+        </w:rPr>
+        <w:t xml:space="preserve">% if </w:t>
+      </w:r>
+      <w:proofErr w:type="spellStart"/>
+      <w:r>
+        <w:rPr>
+          <w:rFonts w:cs="Arial"/>
+          <w:szCs w:val="20"/>
+        </w:rPr>
+        <w:t>wash_canopies</w:t>
+      </w:r>
+      <w:proofErr w:type="spellEnd"/>
+      <w:r>
+        <w:rPr>
+          <w:rFonts w:cs="Arial"/>
+          <w:szCs w:val="20"/>
+        </w:rPr>
+        <w:t>%}</w:t>
       </w:r>
     </w:p>
     <w:p>
@@ -4333,6 +5276,7 @@
                 <w:lang w:eastAsia="en-GB"/>
               </w:rPr>
             </w:pPr>
+            <w:proofErr w:type="gramStart"/>
             <w:r>
               <w:rPr>
                 <w:rFonts w:eastAsia="Times New Roman" w:cs="Arial"/>
@@ -4341,7 +5285,18 @@
                 <w:szCs w:val="20"/>
                 <w:lang w:eastAsia="en-GB"/>
               </w:rPr>
-              <w:t xml:space="preserve">3 minute wash </w:t>
+              <w:t>3 minute</w:t>
+            </w:r>
+            <w:proofErr w:type="gramEnd"/>
+            <w:r>
+              <w:rPr>
+                <w:rFonts w:eastAsia="Times New Roman" w:cs="Arial"/>
+                <w:color w:val="000000"/>
+                <w:sz w:val="18"/>
+                <w:szCs w:val="20"/>
+                <w:lang w:eastAsia="en-GB"/>
+              </w:rPr>
+              <w:t xml:space="preserve"> wash </w:t>
             </w:r>
           </w:p>
           <w:p>
@@ -4393,6 +5348,7 @@
                 <w:lang w:eastAsia="en-GB"/>
               </w:rPr>
             </w:pPr>
+            <w:proofErr w:type="gramStart"/>
             <w:r>
               <w:rPr>
                 <w:rFonts w:eastAsia="Times New Roman" w:cs="Arial"/>
@@ -4401,7 +5357,18 @@
                 <w:szCs w:val="20"/>
                 <w:lang w:eastAsia="en-GB"/>
               </w:rPr>
-              <w:t>3 minute wash</w:t>
+              <w:t>3 minute</w:t>
+            </w:r>
+            <w:proofErr w:type="gramEnd"/>
+            <w:r>
+              <w:rPr>
+                <w:rFonts w:eastAsia="Times New Roman" w:cs="Arial"/>
+                <w:color w:val="000000"/>
+                <w:sz w:val="18"/>
+                <w:szCs w:val="20"/>
+                <w:lang w:eastAsia="en-GB"/>
+              </w:rPr>
+              <w:t xml:space="preserve"> wash</w:t>
             </w:r>
           </w:p>
           <w:p>
@@ -4465,8 +5432,9 @@
                 <w:szCs w:val="20"/>
                 <w:lang w:eastAsia="en-GB"/>
               </w:rPr>
-              <w:t>{%tr for canopy in wash_can</w:t>
-            </w:r>
+              <w:t xml:space="preserve">{%tr for canopy in </w:t>
+            </w:r>
+            <w:proofErr w:type="spellStart"/>
             <w:r>
               <w:rPr>
                 <w:rFonts w:eastAsia="Times New Roman" w:cs="Arial"/>
@@ -4474,8 +5442,27 @@
                 <w:szCs w:val="20"/>
                 <w:lang w:eastAsia="en-GB"/>
               </w:rPr>
+              <w:t>wash_can</w:t>
+            </w:r>
+            <w:r>
+              <w:rPr>
+                <w:rFonts w:eastAsia="Times New Roman" w:cs="Arial"/>
+                <w:color w:val="000000"/>
+                <w:szCs w:val="20"/>
+                <w:lang w:eastAsia="en-GB"/>
+              </w:rPr>
               <w:lastRenderedPageBreak/>
-              <w:t>opies %}</w:t>
+              <w:t>opies</w:t>
+            </w:r>
+            <w:proofErr w:type="spellEnd"/>
+            <w:r>
+              <w:rPr>
+                <w:rFonts w:eastAsia="Times New Roman" w:cs="Arial"/>
+                <w:color w:val="000000"/>
+                <w:szCs w:val="20"/>
+                <w:lang w:eastAsia="en-GB"/>
+              </w:rPr>
+              <w:t xml:space="preserve"> %}</w:t>
             </w:r>
           </w:p>
         </w:tc>
@@ -4652,7 +5639,41 @@
                 <w:szCs w:val="18"/>
                 <w:lang w:eastAsia="en-GB"/>
               </w:rPr>
-              <w:t>{{canopy.reference_number}}</w:t>
+              <w:t>{{</w:t>
+            </w:r>
+            <w:proofErr w:type="spellStart"/>
+            <w:proofErr w:type="gramStart"/>
+            <w:r>
+              <w:rPr>
+                <w:rFonts w:eastAsia="Times New Roman" w:cs="Arial"/>
+                <w:color w:val="000000"/>
+                <w:sz w:val="18"/>
+                <w:szCs w:val="18"/>
+                <w:lang w:eastAsia="en-GB"/>
+              </w:rPr>
+              <w:t>canopy.reference</w:t>
+            </w:r>
+            <w:proofErr w:type="gramEnd"/>
+            <w:r>
+              <w:rPr>
+                <w:rFonts w:eastAsia="Times New Roman" w:cs="Arial"/>
+                <w:color w:val="000000"/>
+                <w:sz w:val="18"/>
+                <w:szCs w:val="18"/>
+                <w:lang w:eastAsia="en-GB"/>
+              </w:rPr>
+              <w:t>_number</w:t>
+            </w:r>
+            <w:proofErr w:type="spellEnd"/>
+            <w:r>
+              <w:rPr>
+                <w:rFonts w:eastAsia="Times New Roman" w:cs="Arial"/>
+                <w:color w:val="000000"/>
+                <w:sz w:val="18"/>
+                <w:szCs w:val="18"/>
+                <w:lang w:eastAsia="en-GB"/>
+              </w:rPr>
+              <w:t>}}</w:t>
             </w:r>
           </w:p>
         </w:tc>
@@ -4689,7 +5710,31 @@
                 <w:szCs w:val="18"/>
                 <w:lang w:eastAsia="en-GB"/>
               </w:rPr>
-              <w:t>{{canopy.model}}</w:t>
+              <w:t>{{</w:t>
+            </w:r>
+            <w:proofErr w:type="spellStart"/>
+            <w:proofErr w:type="gramStart"/>
+            <w:r>
+              <w:rPr>
+                <w:rFonts w:eastAsia="Times New Roman" w:cs="Arial"/>
+                <w:color w:val="000000"/>
+                <w:sz w:val="18"/>
+                <w:szCs w:val="18"/>
+                <w:lang w:eastAsia="en-GB"/>
+              </w:rPr>
+              <w:t>canopy.model</w:t>
+            </w:r>
+            <w:proofErr w:type="spellEnd"/>
+            <w:proofErr w:type="gramEnd"/>
+            <w:r>
+              <w:rPr>
+                <w:rFonts w:eastAsia="Times New Roman" w:cs="Arial"/>
+                <w:color w:val="000000"/>
+                <w:sz w:val="18"/>
+                <w:szCs w:val="18"/>
+                <w:lang w:eastAsia="en-GB"/>
+              </w:rPr>
+              <w:t>}}</w:t>
             </w:r>
           </w:p>
         </w:tc>
@@ -4762,7 +5807,29 @@
                 <w:szCs w:val="18"/>
                 <w:lang w:eastAsia="en-GB"/>
               </w:rPr>
-              <w:t>{{canopy.cws_capacity}}</w:t>
+              <w:t>{{</w:t>
+            </w:r>
+            <w:proofErr w:type="spellStart"/>
+            <w:r>
+              <w:rPr>
+                <w:rFonts w:eastAsia="Times New Roman" w:cs="Arial"/>
+                <w:color w:val="000000"/>
+                <w:sz w:val="18"/>
+                <w:szCs w:val="18"/>
+                <w:lang w:eastAsia="en-GB"/>
+              </w:rPr>
+              <w:t>canopy.cws_capacity</w:t>
+            </w:r>
+            <w:proofErr w:type="spellEnd"/>
+            <w:r>
+              <w:rPr>
+                <w:rFonts w:eastAsia="Times New Roman" w:cs="Arial"/>
+                <w:color w:val="000000"/>
+                <w:sz w:val="18"/>
+                <w:szCs w:val="18"/>
+                <w:lang w:eastAsia="en-GB"/>
+              </w:rPr>
+              <w:t>}}</w:t>
             </w:r>
           </w:p>
         </w:tc>
@@ -4799,7 +5866,29 @@
                 <w:szCs w:val="18"/>
                 <w:lang w:eastAsia="en-GB"/>
               </w:rPr>
-              <w:t>{{canopy.hws_requirement}}</w:t>
+              <w:t>{{</w:t>
+            </w:r>
+            <w:proofErr w:type="spellStart"/>
+            <w:r>
+              <w:rPr>
+                <w:rFonts w:eastAsia="Times New Roman" w:cs="Arial"/>
+                <w:color w:val="000000"/>
+                <w:sz w:val="18"/>
+                <w:szCs w:val="18"/>
+                <w:lang w:eastAsia="en-GB"/>
+              </w:rPr>
+              <w:t>canopy.hws_requirement</w:t>
+            </w:r>
+            <w:proofErr w:type="spellEnd"/>
+            <w:r>
+              <w:rPr>
+                <w:rFonts w:eastAsia="Times New Roman" w:cs="Arial"/>
+                <w:color w:val="000000"/>
+                <w:sz w:val="18"/>
+                <w:szCs w:val="18"/>
+                <w:lang w:eastAsia="en-GB"/>
+              </w:rPr>
+              <w:t>}}</w:t>
             </w:r>
           </w:p>
         </w:tc>
@@ -4836,7 +5925,41 @@
                 <w:szCs w:val="18"/>
                 <w:lang w:eastAsia="en-GB"/>
               </w:rPr>
-              <w:t>{{canopy.hw_storage}}</w:t>
+              <w:t>{{</w:t>
+            </w:r>
+            <w:proofErr w:type="spellStart"/>
+            <w:proofErr w:type="gramStart"/>
+            <w:r>
+              <w:rPr>
+                <w:rFonts w:eastAsia="Times New Roman" w:cs="Arial"/>
+                <w:color w:val="000000"/>
+                <w:sz w:val="18"/>
+                <w:szCs w:val="18"/>
+                <w:lang w:eastAsia="en-GB"/>
+              </w:rPr>
+              <w:t>canopy.hw</w:t>
+            </w:r>
+            <w:proofErr w:type="gramEnd"/>
+            <w:r>
+              <w:rPr>
+                <w:rFonts w:eastAsia="Times New Roman" w:cs="Arial"/>
+                <w:color w:val="000000"/>
+                <w:sz w:val="18"/>
+                <w:szCs w:val="18"/>
+                <w:lang w:eastAsia="en-GB"/>
+              </w:rPr>
+              <w:t>_storage</w:t>
+            </w:r>
+            <w:proofErr w:type="spellEnd"/>
+            <w:r>
+              <w:rPr>
+                <w:rFonts w:eastAsia="Times New Roman" w:cs="Arial"/>
+                <w:color w:val="000000"/>
+                <w:sz w:val="18"/>
+                <w:szCs w:val="18"/>
+                <w:lang w:eastAsia="en-GB"/>
+              </w:rPr>
+              <w:t>}}</w:t>
             </w:r>
           </w:p>
         </w:tc>
@@ -4879,7 +6002,29 @@
                 <w:szCs w:val="18"/>
                 <w:lang w:eastAsia="en-GB"/>
               </w:rPr>
-              <w:t>{%tr endfor%}</w:t>
+              <w:t xml:space="preserve">{%tr </w:t>
+            </w:r>
+            <w:proofErr w:type="spellStart"/>
+            <w:r>
+              <w:rPr>
+                <w:rFonts w:eastAsia="Times New Roman" w:cs="Arial"/>
+                <w:color w:val="000000"/>
+                <w:sz w:val="18"/>
+                <w:szCs w:val="18"/>
+                <w:lang w:eastAsia="en-GB"/>
+              </w:rPr>
+              <w:t>endfor</w:t>
+            </w:r>
+            <w:proofErr w:type="spellEnd"/>
+            <w:r>
+              <w:rPr>
+                <w:rFonts w:eastAsia="Times New Roman" w:cs="Arial"/>
+                <w:color w:val="000000"/>
+                <w:sz w:val="18"/>
+                <w:szCs w:val="18"/>
+                <w:lang w:eastAsia="en-GB"/>
+              </w:rPr>
+              <w:t>%}</w:t>
             </w:r>
           </w:p>
         </w:tc>
@@ -5049,23 +6194,18 @@
           <w:color w:val="2499D5"/>
           <w:szCs w:val="20"/>
         </w:rPr>
-        <w:t>{%endif%}</w:t>
-      </w:r>
-    </w:p>
-    <w:p>
-      <w:pPr>
-        <w:tabs>
-          <w:tab w:val="left" w:pos="1440"/>
-          <w:tab w:val="right" w:pos="8730"/>
-        </w:tabs>
-        <w:spacing w:after="0" w:line="276" w:lineRule="auto"/>
+        <w:t>{%endif</w:t>
+      </w:r>
+      <w:proofErr w:type="gramStart"/>
+      <w:r>
         <w:rPr>
           <w:rFonts w:cs="Arial"/>
           <w:bCs/>
           <w:color w:val="2499D5"/>
           <w:szCs w:val="20"/>
         </w:rPr>
-      </w:pPr>
+        <w:t>%}</w:t>
+      </w:r>
       <w:r>
         <w:rPr>
           <w:rFonts w:cs="Arial"/>
@@ -5073,7 +6213,37 @@
           <w:color w:val="2499D5"/>
           <w:szCs w:val="20"/>
         </w:rPr>
-        <w:t>{% if wall_cladding_items %}</w:t>
+        <w:t>{</w:t>
+      </w:r>
+      <w:proofErr w:type="gramEnd"/>
+      <w:r>
+        <w:rPr>
+          <w:rFonts w:cs="Arial"/>
+          <w:bCs/>
+          <w:color w:val="2499D5"/>
+          <w:szCs w:val="20"/>
+        </w:rPr>
+        <w:t xml:space="preserve">% if </w:t>
+      </w:r>
+      <w:proofErr w:type="spellStart"/>
+      <w:r>
+        <w:rPr>
+          <w:rFonts w:cs="Arial"/>
+          <w:bCs/>
+          <w:color w:val="2499D5"/>
+          <w:szCs w:val="20"/>
+        </w:rPr>
+        <w:t>wall_cladding_items</w:t>
+      </w:r>
+      <w:proofErr w:type="spellEnd"/>
+      <w:r>
+        <w:rPr>
+          <w:rFonts w:cs="Arial"/>
+          <w:bCs/>
+          <w:color w:val="2499D5"/>
+          <w:szCs w:val="20"/>
+        </w:rPr>
+        <w:t xml:space="preserve"> %}</w:t>
       </w:r>
     </w:p>
     <w:p>
@@ -5723,15 +6893,27 @@
                 <w:lang w:eastAsia="en-GB"/>
               </w:rPr>
             </w:pPr>
-            <w:r>
-              <w:rPr>
-                <w:rFonts w:eastAsia="Times New Roman" w:cs="Arial"/>
-                <w:color w:val="000000"/>
-                <w:sz w:val="18"/>
-                <w:szCs w:val="18"/>
-                <w:lang w:eastAsia="en-GB"/>
-              </w:rPr>
-              <w:t>wall_cladding_items%}</w:t>
+            <w:proofErr w:type="spellStart"/>
+            <w:r>
+              <w:rPr>
+                <w:rFonts w:eastAsia="Times New Roman" w:cs="Arial"/>
+                <w:color w:val="000000"/>
+                <w:sz w:val="18"/>
+                <w:szCs w:val="18"/>
+                <w:lang w:eastAsia="en-GB"/>
+              </w:rPr>
+              <w:t>wall_cladding_items</w:t>
+            </w:r>
+            <w:proofErr w:type="spellEnd"/>
+            <w:r>
+              <w:rPr>
+                <w:rFonts w:eastAsia="Times New Roman" w:cs="Arial"/>
+                <w:color w:val="000000"/>
+                <w:sz w:val="18"/>
+                <w:szCs w:val="18"/>
+                <w:lang w:eastAsia="en-GB"/>
+              </w:rPr>
+              <w:t>%}</w:t>
             </w:r>
           </w:p>
         </w:tc>
@@ -5855,7 +7037,41 @@
                 <w:szCs w:val="18"/>
                 <w:lang w:eastAsia="en-GB"/>
               </w:rPr>
-              <w:t>{{item.item_number}}</w:t>
+              <w:t>{{</w:t>
+            </w:r>
+            <w:proofErr w:type="spellStart"/>
+            <w:proofErr w:type="gramStart"/>
+            <w:r>
+              <w:rPr>
+                <w:rFonts w:eastAsia="Times New Roman" w:cs="Arial"/>
+                <w:color w:val="000000"/>
+                <w:sz w:val="18"/>
+                <w:szCs w:val="18"/>
+                <w:lang w:eastAsia="en-GB"/>
+              </w:rPr>
+              <w:t>item.item</w:t>
+            </w:r>
+            <w:proofErr w:type="gramEnd"/>
+            <w:r>
+              <w:rPr>
+                <w:rFonts w:eastAsia="Times New Roman" w:cs="Arial"/>
+                <w:color w:val="000000"/>
+                <w:sz w:val="18"/>
+                <w:szCs w:val="18"/>
+                <w:lang w:eastAsia="en-GB"/>
+              </w:rPr>
+              <w:t>_number</w:t>
+            </w:r>
+            <w:proofErr w:type="spellEnd"/>
+            <w:r>
+              <w:rPr>
+                <w:rFonts w:eastAsia="Times New Roman" w:cs="Arial"/>
+                <w:color w:val="000000"/>
+                <w:sz w:val="18"/>
+                <w:szCs w:val="18"/>
+                <w:lang w:eastAsia="en-GB"/>
+              </w:rPr>
+              <w:t>}}</w:t>
             </w:r>
           </w:p>
         </w:tc>
@@ -5895,6 +7111,8 @@
               </w:rPr>
               <w:t>{{</w:t>
             </w:r>
+            <w:proofErr w:type="spellStart"/>
+            <w:proofErr w:type="gramStart"/>
             <w:r>
               <w:rPr>
                 <w:rFonts w:eastAsia="Times New Roman" w:cs="Arial"/>
@@ -5913,7 +7131,19 @@
                 <w:szCs w:val="18"/>
                 <w:lang w:eastAsia="en-GB"/>
               </w:rPr>
-              <w:t>description}}</w:t>
+              <w:t>description</w:t>
+            </w:r>
+            <w:proofErr w:type="spellEnd"/>
+            <w:proofErr w:type="gramEnd"/>
+            <w:r>
+              <w:rPr>
+                <w:rFonts w:eastAsia="Times New Roman" w:cs="Arial"/>
+                <w:color w:val="000000"/>
+                <w:sz w:val="18"/>
+                <w:szCs w:val="18"/>
+                <w:lang w:eastAsia="en-GB"/>
+              </w:rPr>
+              <w:t>}}</w:t>
             </w:r>
           </w:p>
         </w:tc>
@@ -5951,7 +7181,31 @@
                 <w:szCs w:val="18"/>
                 <w:lang w:eastAsia="en-GB"/>
               </w:rPr>
-              <w:t>{{item.width}}</w:t>
+              <w:t>{{</w:t>
+            </w:r>
+            <w:proofErr w:type="spellStart"/>
+            <w:proofErr w:type="gramStart"/>
+            <w:r>
+              <w:rPr>
+                <w:rFonts w:eastAsia="Times New Roman" w:cs="Arial"/>
+                <w:color w:val="000000"/>
+                <w:sz w:val="18"/>
+                <w:szCs w:val="18"/>
+                <w:lang w:eastAsia="en-GB"/>
+              </w:rPr>
+              <w:t>item.width</w:t>
+            </w:r>
+            <w:proofErr w:type="spellEnd"/>
+            <w:proofErr w:type="gramEnd"/>
+            <w:r>
+              <w:rPr>
+                <w:rFonts w:eastAsia="Times New Roman" w:cs="Arial"/>
+                <w:color w:val="000000"/>
+                <w:sz w:val="18"/>
+                <w:szCs w:val="18"/>
+                <w:lang w:eastAsia="en-GB"/>
+              </w:rPr>
+              <w:t>}}</w:t>
             </w:r>
           </w:p>
         </w:tc>
@@ -5989,7 +7243,31 @@
                 <w:szCs w:val="18"/>
                 <w:lang w:eastAsia="en-GB"/>
               </w:rPr>
-              <w:t>{{item.height}}</w:t>
+              <w:t>{{</w:t>
+            </w:r>
+            <w:proofErr w:type="spellStart"/>
+            <w:proofErr w:type="gramStart"/>
+            <w:r>
+              <w:rPr>
+                <w:rFonts w:eastAsia="Times New Roman" w:cs="Arial"/>
+                <w:color w:val="000000"/>
+                <w:sz w:val="18"/>
+                <w:szCs w:val="18"/>
+                <w:lang w:eastAsia="en-GB"/>
+              </w:rPr>
+              <w:t>item.height</w:t>
+            </w:r>
+            <w:proofErr w:type="spellEnd"/>
+            <w:proofErr w:type="gramEnd"/>
+            <w:r>
+              <w:rPr>
+                <w:rFonts w:eastAsia="Times New Roman" w:cs="Arial"/>
+                <w:color w:val="000000"/>
+                <w:sz w:val="18"/>
+                <w:szCs w:val="18"/>
+                <w:lang w:eastAsia="en-GB"/>
+              </w:rPr>
+              <w:t>}}</w:t>
             </w:r>
           </w:p>
         </w:tc>
@@ -6032,7 +7310,29 @@
                 <w:szCs w:val="18"/>
                 <w:lang w:eastAsia="en-GB"/>
               </w:rPr>
-              <w:t>{%tr endfor%}</w:t>
+              <w:t xml:space="preserve">{%tr </w:t>
+            </w:r>
+            <w:proofErr w:type="spellStart"/>
+            <w:r>
+              <w:rPr>
+                <w:rFonts w:eastAsia="Times New Roman" w:cs="Arial"/>
+                <w:color w:val="000000"/>
+                <w:sz w:val="18"/>
+                <w:szCs w:val="18"/>
+                <w:lang w:eastAsia="en-GB"/>
+              </w:rPr>
+              <w:t>endfor</w:t>
+            </w:r>
+            <w:proofErr w:type="spellEnd"/>
+            <w:r>
+              <w:rPr>
+                <w:rFonts w:eastAsia="Times New Roman" w:cs="Arial"/>
+                <w:color w:val="000000"/>
+                <w:sz w:val="18"/>
+                <w:szCs w:val="18"/>
+                <w:lang w:eastAsia="en-GB"/>
+              </w:rPr>
+              <w:t>%}</w:t>
             </w:r>
           </w:p>
         </w:tc>
@@ -6153,14 +7453,46 @@
           <w:rFonts w:cs="Arial"/>
           <w:szCs w:val="20"/>
         </w:rPr>
-        <w:t>f%}</w:t>
-      </w:r>
+        <w:t>f</w:t>
+      </w:r>
+      <w:proofErr w:type="gramStart"/>
       <w:r>
         <w:rPr>
           <w:rFonts w:cs="Arial"/>
           <w:szCs w:val="20"/>
         </w:rPr>
-        <w:t>{% if fire_suppression_items %}</w:t>
+        <w:t>%}</w:t>
+      </w:r>
+      <w:r>
+        <w:rPr>
+          <w:rFonts w:cs="Arial"/>
+          <w:szCs w:val="20"/>
+        </w:rPr>
+        <w:t>{</w:t>
+      </w:r>
+      <w:proofErr w:type="gramEnd"/>
+      <w:r>
+        <w:rPr>
+          <w:rFonts w:cs="Arial"/>
+          <w:szCs w:val="20"/>
+        </w:rPr>
+        <w:t xml:space="preserve">% if </w:t>
+      </w:r>
+      <w:proofErr w:type="spellStart"/>
+      <w:r>
+        <w:rPr>
+          <w:rFonts w:cs="Arial"/>
+          <w:szCs w:val="20"/>
+        </w:rPr>
+        <w:t>fire_suppression_items</w:t>
+      </w:r>
+      <w:proofErr w:type="spellEnd"/>
+      <w:r>
+        <w:rPr>
+          <w:rFonts w:cs="Arial"/>
+          <w:szCs w:val="20"/>
+        </w:rPr>
+        <w:t xml:space="preserve"> %}</w:t>
       </w:r>
     </w:p>
     <w:p>
@@ -6304,31 +7636,223 @@
           <w:sz w:val="8"/>
           <w:szCs w:val="8"/>
         </w:rPr>
-        <w:t>set processed_locations = [] %}</w:t>
-      </w:r>
+        <w:t xml:space="preserve">set </w:t>
+      </w:r>
+      <w:proofErr w:type="spellStart"/>
       <w:r>
         <w:rPr>
           <w:rFonts w:cs="Arial"/>
           <w:sz w:val="8"/>
           <w:szCs w:val="8"/>
         </w:rPr>
-        <w:t>{% for item in fire_suppression_items %}</w:t>
-      </w:r>
+        <w:t>processed_locations</w:t>
+      </w:r>
+      <w:proofErr w:type="spellEnd"/>
       <w:r>
         <w:rPr>
           <w:rFonts w:cs="Arial"/>
           <w:sz w:val="8"/>
           <w:szCs w:val="8"/>
         </w:rPr>
-        <w:t>{%if item.level_area_combined not in processed_locations %}</w:t>
-      </w:r>
+        <w:t xml:space="preserve"> = [] </w:t>
+      </w:r>
+      <w:proofErr w:type="gramStart"/>
       <w:r>
         <w:rPr>
           <w:rFonts w:cs="Arial"/>
           <w:sz w:val="8"/>
           <w:szCs w:val="8"/>
         </w:rPr>
-        <w:t>{%set _ = processed_locations.append(item.level_area_combined) %}</w:t>
+        <w:t>%}</w:t>
+      </w:r>
+      <w:r>
+        <w:rPr>
+          <w:rFonts w:cs="Arial"/>
+          <w:sz w:val="8"/>
+          <w:szCs w:val="8"/>
+        </w:rPr>
+        <w:t>{</w:t>
+      </w:r>
+      <w:proofErr w:type="gramEnd"/>
+      <w:r>
+        <w:rPr>
+          <w:rFonts w:cs="Arial"/>
+          <w:sz w:val="8"/>
+          <w:szCs w:val="8"/>
+        </w:rPr>
+        <w:t xml:space="preserve">% for item in </w:t>
+      </w:r>
+      <w:proofErr w:type="spellStart"/>
+      <w:r>
+        <w:rPr>
+          <w:rFonts w:cs="Arial"/>
+          <w:sz w:val="8"/>
+          <w:szCs w:val="8"/>
+        </w:rPr>
+        <w:t>fire_suppression_items</w:t>
+      </w:r>
+      <w:proofErr w:type="spellEnd"/>
+      <w:r>
+        <w:rPr>
+          <w:rFonts w:cs="Arial"/>
+          <w:sz w:val="8"/>
+          <w:szCs w:val="8"/>
+        </w:rPr>
+        <w:t xml:space="preserve"> </w:t>
+      </w:r>
+      <w:proofErr w:type="gramStart"/>
+      <w:r>
+        <w:rPr>
+          <w:rFonts w:cs="Arial"/>
+          <w:sz w:val="8"/>
+          <w:szCs w:val="8"/>
+        </w:rPr>
+        <w:t>%}</w:t>
+      </w:r>
+      <w:r>
+        <w:rPr>
+          <w:rFonts w:cs="Arial"/>
+          <w:sz w:val="8"/>
+          <w:szCs w:val="8"/>
+        </w:rPr>
+        <w:t>{</w:t>
+      </w:r>
+      <w:proofErr w:type="gramEnd"/>
+      <w:r>
+        <w:rPr>
+          <w:rFonts w:cs="Arial"/>
+          <w:sz w:val="8"/>
+          <w:szCs w:val="8"/>
+        </w:rPr>
+        <w:t xml:space="preserve">%if </w:t>
+      </w:r>
+      <w:proofErr w:type="spellStart"/>
+      <w:proofErr w:type="gramStart"/>
+      <w:r>
+        <w:rPr>
+          <w:rFonts w:cs="Arial"/>
+          <w:sz w:val="8"/>
+          <w:szCs w:val="8"/>
+        </w:rPr>
+        <w:t>item.level</w:t>
+      </w:r>
+      <w:proofErr w:type="gramEnd"/>
+      <w:r>
+        <w:rPr>
+          <w:rFonts w:cs="Arial"/>
+          <w:sz w:val="8"/>
+          <w:szCs w:val="8"/>
+        </w:rPr>
+        <w:t>_area_combined</w:t>
+      </w:r>
+      <w:proofErr w:type="spellEnd"/>
+      <w:r>
+        <w:rPr>
+          <w:rFonts w:cs="Arial"/>
+          <w:sz w:val="8"/>
+          <w:szCs w:val="8"/>
+        </w:rPr>
+        <w:t xml:space="preserve"> not in </w:t>
+      </w:r>
+      <w:proofErr w:type="spellStart"/>
+      <w:r>
+        <w:rPr>
+          <w:rFonts w:cs="Arial"/>
+          <w:sz w:val="8"/>
+          <w:szCs w:val="8"/>
+        </w:rPr>
+        <w:t>processed_locations</w:t>
+      </w:r>
+      <w:proofErr w:type="spellEnd"/>
+      <w:r>
+        <w:rPr>
+          <w:rFonts w:cs="Arial"/>
+          <w:sz w:val="8"/>
+          <w:szCs w:val="8"/>
+        </w:rPr>
+        <w:t xml:space="preserve"> </w:t>
+      </w:r>
+      <w:proofErr w:type="gramStart"/>
+      <w:r>
+        <w:rPr>
+          <w:rFonts w:cs="Arial"/>
+          <w:sz w:val="8"/>
+          <w:szCs w:val="8"/>
+        </w:rPr>
+        <w:t>%}</w:t>
+      </w:r>
+      <w:r>
+        <w:rPr>
+          <w:rFonts w:cs="Arial"/>
+          <w:sz w:val="8"/>
+          <w:szCs w:val="8"/>
+        </w:rPr>
+        <w:t>{</w:t>
+      </w:r>
+      <w:proofErr w:type="gramEnd"/>
+      <w:r>
+        <w:rPr>
+          <w:rFonts w:cs="Arial"/>
+          <w:sz w:val="8"/>
+          <w:szCs w:val="8"/>
+        </w:rPr>
+        <w:t xml:space="preserve">%set _ = </w:t>
+      </w:r>
+      <w:proofErr w:type="spellStart"/>
+      <w:r>
+        <w:rPr>
+          <w:rFonts w:cs="Arial"/>
+          <w:sz w:val="8"/>
+          <w:szCs w:val="8"/>
+        </w:rPr>
+        <w:t>processed_</w:t>
+      </w:r>
+      <w:proofErr w:type="gramStart"/>
+      <w:r>
+        <w:rPr>
+          <w:rFonts w:cs="Arial"/>
+          <w:sz w:val="8"/>
+          <w:szCs w:val="8"/>
+        </w:rPr>
+        <w:t>locations.append</w:t>
+      </w:r>
+      <w:proofErr w:type="spellEnd"/>
+      <w:proofErr w:type="gramEnd"/>
+      <w:r>
+        <w:rPr>
+          <w:rFonts w:cs="Arial"/>
+          <w:sz w:val="8"/>
+          <w:szCs w:val="8"/>
+        </w:rPr>
+        <w:t>(</w:t>
+      </w:r>
+      <w:proofErr w:type="spellStart"/>
+      <w:proofErr w:type="gramStart"/>
+      <w:r>
+        <w:rPr>
+          <w:rFonts w:cs="Arial"/>
+          <w:sz w:val="8"/>
+          <w:szCs w:val="8"/>
+        </w:rPr>
+        <w:t>item.level</w:t>
+      </w:r>
+      <w:proofErr w:type="gramEnd"/>
+      <w:r>
+        <w:rPr>
+          <w:rFonts w:cs="Arial"/>
+          <w:sz w:val="8"/>
+          <w:szCs w:val="8"/>
+        </w:rPr>
+        <w:t>_area_combined</w:t>
+      </w:r>
+      <w:proofErr w:type="spellEnd"/>
+      <w:r>
+        <w:rPr>
+          <w:rFonts w:cs="Arial"/>
+          <w:sz w:val="8"/>
+          <w:szCs w:val="8"/>
+        </w:rPr>
+        <w:t>) %}</w:t>
       </w:r>
     </w:p>
     <w:p>
@@ -6341,6 +7865,7 @@
           <w:szCs w:val="20"/>
         </w:rPr>
       </w:pPr>
+      <w:proofErr w:type="gramStart"/>
       <w:r>
         <w:rPr>
           <w:rFonts w:cs="Arial"/>
@@ -6348,7 +7873,57 @@
           <w:bCs/>
           <w:szCs w:val="20"/>
         </w:rPr>
-        <w:t>{{ item.level_area_combined | upper }}</w:t>
+        <w:t xml:space="preserve">{{ </w:t>
+      </w:r>
+      <w:proofErr w:type="spellStart"/>
+      <w:r>
+        <w:rPr>
+          <w:rFonts w:cs="Arial"/>
+          <w:b/>
+          <w:bCs/>
+          <w:szCs w:val="20"/>
+        </w:rPr>
+        <w:t>item</w:t>
+      </w:r>
+      <w:proofErr w:type="gramEnd"/>
+      <w:r>
+        <w:rPr>
+          <w:rFonts w:cs="Arial"/>
+          <w:b/>
+          <w:bCs/>
+          <w:szCs w:val="20"/>
+        </w:rPr>
+        <w:t>.level_area_combined</w:t>
+      </w:r>
+      <w:proofErr w:type="spellEnd"/>
+      <w:r>
+        <w:rPr>
+          <w:rFonts w:cs="Arial"/>
+          <w:b/>
+          <w:bCs/>
+          <w:szCs w:val="20"/>
+        </w:rPr>
+        <w:t xml:space="preserve"> | </w:t>
+      </w:r>
+      <w:proofErr w:type="gramStart"/>
+      <w:r>
+        <w:rPr>
+          <w:rFonts w:cs="Arial"/>
+          <w:b/>
+          <w:bCs/>
+          <w:szCs w:val="20"/>
+        </w:rPr>
+        <w:t>upper }</w:t>
+      </w:r>
+      <w:proofErr w:type="gramEnd"/>
+      <w:r>
+        <w:rPr>
+          <w:rFonts w:cs="Arial"/>
+          <w:b/>
+          <w:bCs/>
+          <w:szCs w:val="20"/>
+        </w:rPr>
+        <w:t>}</w:t>
       </w:r>
     </w:p>
     <w:tbl>
@@ -6740,30 +8315,63 @@
                 <w:szCs w:val="18"/>
                 <w:lang w:eastAsia="en-GB"/>
               </w:rPr>
-              <w:t xml:space="preserve"> for fs_item in</w:t>
-            </w:r>
-          </w:p>
-          <w:p>
-            <w:pPr>
-              <w:spacing w:after="0" w:line="240" w:lineRule="auto"/>
-              <w:jc w:val="center"/>
-              <w:rPr>
-                <w:rFonts w:eastAsia="Times New Roman" w:cs="Arial"/>
-                <w:color w:val="000000"/>
-                <w:sz w:val="18"/>
-                <w:szCs w:val="18"/>
-                <w:lang w:eastAsia="en-GB"/>
-              </w:rPr>
-            </w:pPr>
-            <w:r>
-              <w:rPr>
-                <w:rFonts w:eastAsia="Times New Roman" w:cs="Arial"/>
-                <w:color w:val="000000"/>
-                <w:sz w:val="18"/>
-                <w:szCs w:val="18"/>
-                <w:lang w:eastAsia="en-GB"/>
-              </w:rPr>
-              <w:t xml:space="preserve"> fire_suppression_</w:t>
+              <w:t xml:space="preserve"> for </w:t>
+            </w:r>
+            <w:proofErr w:type="spellStart"/>
+            <w:r>
+              <w:rPr>
+                <w:rFonts w:eastAsia="Times New Roman" w:cs="Arial"/>
+                <w:color w:val="000000"/>
+                <w:sz w:val="18"/>
+                <w:szCs w:val="18"/>
+                <w:lang w:eastAsia="en-GB"/>
+              </w:rPr>
+              <w:t>fs_item</w:t>
+            </w:r>
+            <w:proofErr w:type="spellEnd"/>
+            <w:r>
+              <w:rPr>
+                <w:rFonts w:eastAsia="Times New Roman" w:cs="Arial"/>
+                <w:color w:val="000000"/>
+                <w:sz w:val="18"/>
+                <w:szCs w:val="18"/>
+                <w:lang w:eastAsia="en-GB"/>
+              </w:rPr>
+              <w:t xml:space="preserve"> in</w:t>
+            </w:r>
+          </w:p>
+          <w:p>
+            <w:pPr>
+              <w:spacing w:after="0" w:line="240" w:lineRule="auto"/>
+              <w:jc w:val="center"/>
+              <w:rPr>
+                <w:rFonts w:eastAsia="Times New Roman" w:cs="Arial"/>
+                <w:color w:val="000000"/>
+                <w:sz w:val="18"/>
+                <w:szCs w:val="18"/>
+                <w:lang w:eastAsia="en-GB"/>
+              </w:rPr>
+            </w:pPr>
+            <w:r>
+              <w:rPr>
+                <w:rFonts w:eastAsia="Times New Roman" w:cs="Arial"/>
+                <w:color w:val="000000"/>
+                <w:sz w:val="18"/>
+                <w:szCs w:val="18"/>
+                <w:lang w:eastAsia="en-GB"/>
+              </w:rPr>
+              <w:t xml:space="preserve"> </w:t>
+            </w:r>
+            <w:proofErr w:type="spellStart"/>
+            <w:r>
+              <w:rPr>
+                <w:rFonts w:eastAsia="Times New Roman" w:cs="Arial"/>
+                <w:color w:val="000000"/>
+                <w:sz w:val="18"/>
+                <w:szCs w:val="18"/>
+                <w:lang w:eastAsia="en-GB"/>
+              </w:rPr>
+              <w:t>fire_suppression_</w:t>
             </w:r>
             <w:r>
               <w:rPr>
@@ -6775,6 +8383,7 @@
               </w:rPr>
               <w:t>items</w:t>
             </w:r>
+            <w:proofErr w:type="spellEnd"/>
             <w:r>
               <w:rPr>
                 <w:rFonts w:eastAsia="Times New Roman" w:cs="Arial"/>
@@ -6965,15 +8574,49 @@
                 <w:lang w:eastAsia="en-GB"/>
               </w:rPr>
             </w:pPr>
-            <w:r>
-              <w:rPr>
-                <w:rFonts w:eastAsia="Times New Roman" w:cs="Arial"/>
-                <w:color w:val="000000"/>
-                <w:sz w:val="18"/>
-                <w:szCs w:val="18"/>
-                <w:lang w:eastAsia="en-GB"/>
-              </w:rPr>
-              <w:t>fs_item.level_area_combined ==</w:t>
+            <w:proofErr w:type="spellStart"/>
+            <w:r>
+              <w:rPr>
+                <w:rFonts w:eastAsia="Times New Roman" w:cs="Arial"/>
+                <w:color w:val="000000"/>
+                <w:sz w:val="18"/>
+                <w:szCs w:val="18"/>
+                <w:lang w:eastAsia="en-GB"/>
+              </w:rPr>
+              <w:t>fs_</w:t>
+            </w:r>
+            <w:proofErr w:type="gramStart"/>
+            <w:r>
+              <w:rPr>
+                <w:rFonts w:eastAsia="Times New Roman" w:cs="Arial"/>
+                <w:color w:val="000000"/>
+                <w:sz w:val="18"/>
+                <w:szCs w:val="18"/>
+                <w:lang w:eastAsia="en-GB"/>
+              </w:rPr>
+              <w:t>item.level</w:t>
+            </w:r>
+            <w:proofErr w:type="gramEnd"/>
+            <w:r>
+              <w:rPr>
+                <w:rFonts w:eastAsia="Times New Roman" w:cs="Arial"/>
+                <w:color w:val="000000"/>
+                <w:sz w:val="18"/>
+                <w:szCs w:val="18"/>
+                <w:lang w:eastAsia="en-GB"/>
+              </w:rPr>
+              <w:t>_area_combined</w:t>
+            </w:r>
+            <w:proofErr w:type="spellEnd"/>
+            <w:r>
+              <w:rPr>
+                <w:rFonts w:eastAsia="Times New Roman" w:cs="Arial"/>
+                <w:color w:val="000000"/>
+                <w:sz w:val="18"/>
+                <w:szCs w:val="18"/>
+                <w:lang w:eastAsia="en-GB"/>
+              </w:rPr>
+              <w:t xml:space="preserve"> ==</w:t>
             </w:r>
             <w:r>
               <w:rPr>
@@ -6998,26 +8641,39 @@
                 <w:lang w:eastAsia="en-GB"/>
               </w:rPr>
             </w:pPr>
-            <w:r>
-              <w:rPr>
-                <w:rFonts w:eastAsia="Times New Roman" w:cs="Arial"/>
-                <w:color w:val="000000"/>
-                <w:sz w:val="18"/>
-                <w:szCs w:val="18"/>
-                <w:lang w:eastAsia="en-GB"/>
-              </w:rPr>
-              <w:t>item.level_area</w:t>
-            </w:r>
-            <w:r>
-              <w:rPr>
-                <w:rFonts w:eastAsia="Times New Roman" w:cs="Arial"/>
-                <w:color w:val="000000"/>
-                <w:sz w:val="18"/>
-                <w:szCs w:val="18"/>
-                <w:lang w:eastAsia="en-GB"/>
-              </w:rPr>
-              <w:lastRenderedPageBreak/>
-              <w:t>_combined %}</w:t>
+            <w:proofErr w:type="spellStart"/>
+            <w:proofErr w:type="gramStart"/>
+            <w:r>
+              <w:rPr>
+                <w:rFonts w:eastAsia="Times New Roman" w:cs="Arial"/>
+                <w:color w:val="000000"/>
+                <w:sz w:val="18"/>
+                <w:szCs w:val="18"/>
+                <w:lang w:eastAsia="en-GB"/>
+              </w:rPr>
+              <w:t>item.level</w:t>
+            </w:r>
+            <w:proofErr w:type="gramEnd"/>
+            <w:r>
+              <w:rPr>
+                <w:rFonts w:eastAsia="Times New Roman" w:cs="Arial"/>
+                <w:color w:val="000000"/>
+                <w:sz w:val="18"/>
+                <w:szCs w:val="18"/>
+                <w:lang w:eastAsia="en-GB"/>
+              </w:rPr>
+              <w:t>_area_combined</w:t>
+            </w:r>
+            <w:proofErr w:type="spellEnd"/>
+            <w:r>
+              <w:rPr>
+                <w:rFonts w:eastAsia="Times New Roman" w:cs="Arial"/>
+                <w:color w:val="000000"/>
+                <w:sz w:val="18"/>
+                <w:szCs w:val="18"/>
+                <w:lang w:eastAsia="en-GB"/>
+              </w:rPr>
+              <w:t xml:space="preserve"> %}</w:t>
             </w:r>
           </w:p>
         </w:tc>
@@ -7150,7 +8806,52 @@
                 <w:szCs w:val="18"/>
                 <w:lang w:eastAsia="en-GB"/>
               </w:rPr>
-              <w:t>{{fs_item.item_number}}</w:t>
+              <w:lastRenderedPageBreak/>
+              <w:t>{{</w:t>
+            </w:r>
+            <w:proofErr w:type="spellStart"/>
+            <w:r>
+              <w:rPr>
+                <w:rFonts w:eastAsia="Times New Roman" w:cs="Arial"/>
+                <w:color w:val="000000"/>
+                <w:sz w:val="18"/>
+                <w:szCs w:val="18"/>
+                <w:lang w:eastAsia="en-GB"/>
+              </w:rPr>
+              <w:t>fs_</w:t>
+            </w:r>
+            <w:proofErr w:type="gramStart"/>
+            <w:r>
+              <w:rPr>
+                <w:rFonts w:eastAsia="Times New Roman" w:cs="Arial"/>
+                <w:color w:val="000000"/>
+                <w:sz w:val="18"/>
+                <w:szCs w:val="18"/>
+                <w:lang w:eastAsia="en-GB"/>
+              </w:rPr>
+              <w:t>item.item</w:t>
+            </w:r>
+            <w:proofErr w:type="gramEnd"/>
+            <w:r>
+              <w:rPr>
+                <w:rFonts w:eastAsia="Times New Roman" w:cs="Arial"/>
+                <w:color w:val="000000"/>
+                <w:sz w:val="18"/>
+                <w:szCs w:val="18"/>
+                <w:lang w:eastAsia="en-GB"/>
+              </w:rPr>
+              <w:t>_number</w:t>
+            </w:r>
+            <w:proofErr w:type="spellEnd"/>
+            <w:r>
+              <w:rPr>
+                <w:rFonts w:eastAsia="Times New Roman" w:cs="Arial"/>
+                <w:color w:val="000000"/>
+                <w:sz w:val="18"/>
+                <w:szCs w:val="18"/>
+                <w:lang w:eastAsia="en-GB"/>
+              </w:rPr>
+              <w:t>}}</w:t>
             </w:r>
           </w:p>
         </w:tc>
@@ -7187,7 +8888,51 @@
                 <w:szCs w:val="18"/>
                 <w:lang w:eastAsia="en-GB"/>
               </w:rPr>
-              <w:t>{{fs_item.system_description}}</w:t>
+              <w:t>{{</w:t>
+            </w:r>
+            <w:proofErr w:type="spellStart"/>
+            <w:r>
+              <w:rPr>
+                <w:rFonts w:eastAsia="Times New Roman" w:cs="Arial"/>
+                <w:color w:val="000000"/>
+                <w:sz w:val="18"/>
+                <w:szCs w:val="18"/>
+                <w:lang w:eastAsia="en-GB"/>
+              </w:rPr>
+              <w:t>fs_</w:t>
+            </w:r>
+            <w:proofErr w:type="gramStart"/>
+            <w:r>
+              <w:rPr>
+                <w:rFonts w:eastAsia="Times New Roman" w:cs="Arial"/>
+                <w:color w:val="000000"/>
+                <w:sz w:val="18"/>
+                <w:szCs w:val="18"/>
+                <w:lang w:eastAsia="en-GB"/>
+              </w:rPr>
+              <w:t>item.system</w:t>
+            </w:r>
+            <w:proofErr w:type="gramEnd"/>
+            <w:r>
+              <w:rPr>
+                <w:rFonts w:eastAsia="Times New Roman" w:cs="Arial"/>
+                <w:color w:val="000000"/>
+                <w:sz w:val="18"/>
+                <w:szCs w:val="18"/>
+                <w:lang w:eastAsia="en-GB"/>
+              </w:rPr>
+              <w:t>_description</w:t>
+            </w:r>
+            <w:proofErr w:type="spellEnd"/>
+            <w:r>
+              <w:rPr>
+                <w:rFonts w:eastAsia="Times New Roman" w:cs="Arial"/>
+                <w:color w:val="000000"/>
+                <w:sz w:val="18"/>
+                <w:szCs w:val="18"/>
+                <w:lang w:eastAsia="en-GB"/>
+              </w:rPr>
+              <w:t>}}</w:t>
             </w:r>
           </w:p>
         </w:tc>
@@ -7260,7 +9005,51 @@
                 <w:szCs w:val="18"/>
                 <w:lang w:eastAsia="en-GB"/>
               </w:rPr>
-              <w:t>{{fs_item.tank_quantity}}</w:t>
+              <w:t>{{</w:t>
+            </w:r>
+            <w:proofErr w:type="spellStart"/>
+            <w:r>
+              <w:rPr>
+                <w:rFonts w:eastAsia="Times New Roman" w:cs="Arial"/>
+                <w:color w:val="000000"/>
+                <w:sz w:val="18"/>
+                <w:szCs w:val="18"/>
+                <w:lang w:eastAsia="en-GB"/>
+              </w:rPr>
+              <w:t>fs_</w:t>
+            </w:r>
+            <w:proofErr w:type="gramStart"/>
+            <w:r>
+              <w:rPr>
+                <w:rFonts w:eastAsia="Times New Roman" w:cs="Arial"/>
+                <w:color w:val="000000"/>
+                <w:sz w:val="18"/>
+                <w:szCs w:val="18"/>
+                <w:lang w:eastAsia="en-GB"/>
+              </w:rPr>
+              <w:t>item.tank</w:t>
+            </w:r>
+            <w:proofErr w:type="gramEnd"/>
+            <w:r>
+              <w:rPr>
+                <w:rFonts w:eastAsia="Times New Roman" w:cs="Arial"/>
+                <w:color w:val="000000"/>
+                <w:sz w:val="18"/>
+                <w:szCs w:val="18"/>
+                <w:lang w:eastAsia="en-GB"/>
+              </w:rPr>
+              <w:t>_quantity</w:t>
+            </w:r>
+            <w:proofErr w:type="spellEnd"/>
+            <w:r>
+              <w:rPr>
+                <w:rFonts w:eastAsia="Times New Roman" w:cs="Arial"/>
+                <w:color w:val="000000"/>
+                <w:sz w:val="18"/>
+                <w:szCs w:val="18"/>
+                <w:lang w:eastAsia="en-GB"/>
+              </w:rPr>
+              <w:t>}}</w:t>
             </w:r>
           </w:p>
         </w:tc>
@@ -7442,7 +9231,29 @@
                 <w:szCs w:val="18"/>
                 <w:lang w:eastAsia="en-GB"/>
               </w:rPr>
-              <w:t>{%tr endfor%}</w:t>
+              <w:t xml:space="preserve">{%tr </w:t>
+            </w:r>
+            <w:proofErr w:type="spellStart"/>
+            <w:r>
+              <w:rPr>
+                <w:rFonts w:eastAsia="Times New Roman" w:cs="Arial"/>
+                <w:color w:val="000000"/>
+                <w:sz w:val="18"/>
+                <w:szCs w:val="18"/>
+                <w:lang w:eastAsia="en-GB"/>
+              </w:rPr>
+              <w:t>endfor</w:t>
+            </w:r>
+            <w:proofErr w:type="spellEnd"/>
+            <w:r>
+              <w:rPr>
+                <w:rFonts w:eastAsia="Times New Roman" w:cs="Arial"/>
+                <w:color w:val="000000"/>
+                <w:sz w:val="18"/>
+                <w:szCs w:val="18"/>
+                <w:lang w:eastAsia="en-GB"/>
+              </w:rPr>
+              <w:t>%}</w:t>
             </w:r>
           </w:p>
         </w:tc>
@@ -7573,6 +9384,7 @@
         </w:rPr>
         <w:t xml:space="preserve"> </w:t>
       </w:r>
+      <w:proofErr w:type="gramStart"/>
       <w:r>
         <w:rPr>
           <w:rFonts w:cs="Arial"/>
@@ -7587,23 +9399,96 @@
           <w:b/>
           <w:sz w:val="24"/>
         </w:rPr>
-        <w:t>{%endfor%}</w:t>
-      </w:r>
+        <w:t>{</w:t>
+      </w:r>
+      <w:proofErr w:type="gramEnd"/>
       <w:r>
         <w:rPr>
           <w:rFonts w:cs="Arial"/>
           <w:b/>
           <w:sz w:val="24"/>
         </w:rPr>
-        <w:t>{%endif%}</w:t>
-      </w:r>
+        <w:t>%</w:t>
+      </w:r>
+      <w:proofErr w:type="spellStart"/>
       <w:r>
         <w:rPr>
           <w:rFonts w:cs="Arial"/>
           <w:b/>
           <w:sz w:val="24"/>
         </w:rPr>
-        <w:t>{%if has_sdu%}</w:t>
+        <w:t>endfor</w:t>
+      </w:r>
+      <w:proofErr w:type="spellEnd"/>
+      <w:proofErr w:type="gramStart"/>
+      <w:r>
+        <w:rPr>
+          <w:rFonts w:cs="Arial"/>
+          <w:b/>
+          <w:sz w:val="24"/>
+        </w:rPr>
+        <w:t>%}</w:t>
+      </w:r>
+      <w:r>
+        <w:rPr>
+          <w:rFonts w:cs="Arial"/>
+          <w:b/>
+          <w:sz w:val="24"/>
+        </w:rPr>
+        <w:t>{</w:t>
+      </w:r>
+      <w:proofErr w:type="gramEnd"/>
+      <w:r>
+        <w:rPr>
+          <w:rFonts w:cs="Arial"/>
+          <w:b/>
+          <w:sz w:val="24"/>
+        </w:rPr>
+        <w:t>%endif</w:t>
+      </w:r>
+      <w:proofErr w:type="gramStart"/>
+      <w:r>
+        <w:rPr>
+          <w:rFonts w:cs="Arial"/>
+          <w:b/>
+          <w:sz w:val="24"/>
+        </w:rPr>
+        <w:t>%}</w:t>
+      </w:r>
+      <w:r>
+        <w:rPr>
+          <w:rFonts w:cs="Arial"/>
+          <w:b/>
+          <w:sz w:val="24"/>
+        </w:rPr>
+        <w:t>{</w:t>
+      </w:r>
+      <w:proofErr w:type="gramEnd"/>
+      <w:r>
+        <w:rPr>
+          <w:rFonts w:cs="Arial"/>
+          <w:b/>
+          <w:sz w:val="24"/>
+        </w:rPr>
+        <w:t xml:space="preserve">%if </w:t>
+      </w:r>
+      <w:proofErr w:type="spellStart"/>
+      <w:r>
+        <w:rPr>
+          <w:rFonts w:cs="Arial"/>
+          <w:b/>
+          <w:sz w:val="24"/>
+        </w:rPr>
+        <w:t>has_sdu</w:t>
+      </w:r>
+      <w:proofErr w:type="spellEnd"/>
+      <w:r>
+        <w:rPr>
+          <w:rFonts w:cs="Arial"/>
+          <w:b/>
+          <w:sz w:val="24"/>
+        </w:rPr>
+        <w:t>%}</w:t>
       </w:r>
     </w:p>
     <w:p>
@@ -7686,7 +9571,15 @@
           <w:rFonts w:cs="Arial"/>
           <w:szCs w:val="20"/>
         </w:rPr>
-        <w:t xml:space="preserve"> The SDU is to be supplied with factory fitted mechanical and electrical services as listed below</w:t>
+        <w:t xml:space="preserve"> The SDU is to be supplied with factory fitted mechanical and electrical services as listed </w:t>
+      </w:r>
+      <w:proofErr w:type="gramStart"/>
+      <w:r>
+        <w:rPr>
+          <w:rFonts w:cs="Arial"/>
+          <w:szCs w:val="20"/>
+        </w:rPr>
+        <w:t>below</w:t>
       </w:r>
       <w:r>
         <w:rPr>
@@ -7701,7 +9594,52 @@
           <w:b/>
           <w:sz w:val="24"/>
         </w:rPr>
-        <w:t>{% for sdu in sdu_areas %}</w:t>
+        <w:t>{</w:t>
+      </w:r>
+      <w:proofErr w:type="gramEnd"/>
+      <w:r>
+        <w:rPr>
+          <w:rFonts w:cs="Arial"/>
+          <w:b/>
+          <w:sz w:val="24"/>
+        </w:rPr>
+        <w:t xml:space="preserve">% for </w:t>
+      </w:r>
+      <w:proofErr w:type="spellStart"/>
+      <w:r>
+        <w:rPr>
+          <w:rFonts w:cs="Arial"/>
+          <w:b/>
+          <w:sz w:val="24"/>
+        </w:rPr>
+        <w:t>sdu</w:t>
+      </w:r>
+      <w:proofErr w:type="spellEnd"/>
+      <w:r>
+        <w:rPr>
+          <w:rFonts w:cs="Arial"/>
+          <w:b/>
+          <w:sz w:val="24"/>
+        </w:rPr>
+        <w:t xml:space="preserve"> in </w:t>
+      </w:r>
+      <w:proofErr w:type="spellStart"/>
+      <w:r>
+        <w:rPr>
+          <w:rFonts w:cs="Arial"/>
+          <w:b/>
+          <w:sz w:val="24"/>
+        </w:rPr>
+        <w:t>sdu_areas</w:t>
+      </w:r>
+      <w:proofErr w:type="spellEnd"/>
+      <w:r>
+        <w:rPr>
+          <w:rFonts w:cs="Arial"/>
+          <w:b/>
+          <w:sz w:val="24"/>
+        </w:rPr>
+        <w:t xml:space="preserve"> %}</w:t>
       </w:r>
     </w:p>
     <w:p>
@@ -7797,14 +9735,34 @@
                 <w:sz w:val="24"/>
               </w:rPr>
             </w:pPr>
+            <w:proofErr w:type="gramStart"/>
             <w:r>
               <w:rPr>
                 <w:rFonts w:cs="Arial"/>
                 <w:b/>
                 <w:sz w:val="24"/>
               </w:rPr>
-              <w:t>{{ sdu.level_area_combined</w:t>
-            </w:r>
+              <w:t xml:space="preserve">{{ </w:t>
+            </w:r>
+            <w:proofErr w:type="spellStart"/>
+            <w:r>
+              <w:rPr>
+                <w:rFonts w:cs="Arial"/>
+                <w:b/>
+                <w:sz w:val="24"/>
+              </w:rPr>
+              <w:t>sdu</w:t>
+            </w:r>
+            <w:proofErr w:type="gramEnd"/>
+            <w:r>
+              <w:rPr>
+                <w:rFonts w:cs="Arial"/>
+                <w:b/>
+                <w:sz w:val="24"/>
+              </w:rPr>
+              <w:t>.level_area_combined</w:t>
+            </w:r>
+            <w:proofErr w:type="spellEnd"/>
             <w:r>
               <w:rPr>
                 <w:rFonts w:cs="Arial"/>
@@ -8150,16 +10108,52 @@
               </w:rPr>
               <w:t>{{</w:t>
             </w:r>
-            <w:r>
-              <w:rPr>
-                <w:rFonts w:eastAsia="Times New Roman" w:cs="Arial"/>
-                <w:color w:val="000000"/>
-                <w:sz w:val="18"/>
-                <w:szCs w:val="18"/>
-                <w:lang w:eastAsia="en-GB"/>
-              </w:rPr>
-              <w:t>sdu.electrical_services.distribution_board</w:t>
-            </w:r>
+            <w:proofErr w:type="spellStart"/>
+            <w:proofErr w:type="gramStart"/>
+            <w:r>
+              <w:rPr>
+                <w:rFonts w:eastAsia="Times New Roman" w:cs="Arial"/>
+                <w:color w:val="000000"/>
+                <w:sz w:val="18"/>
+                <w:szCs w:val="18"/>
+                <w:lang w:eastAsia="en-GB"/>
+              </w:rPr>
+              <w:t>sdu.electrical</w:t>
+            </w:r>
+            <w:proofErr w:type="gramEnd"/>
+            <w:r>
+              <w:rPr>
+                <w:rFonts w:eastAsia="Times New Roman" w:cs="Arial"/>
+                <w:color w:val="000000"/>
+                <w:sz w:val="18"/>
+                <w:szCs w:val="18"/>
+                <w:lang w:eastAsia="en-GB"/>
+              </w:rPr>
+              <w:t>_</w:t>
+            </w:r>
+            <w:proofErr w:type="gramStart"/>
+            <w:r>
+              <w:rPr>
+                <w:rFonts w:eastAsia="Times New Roman" w:cs="Arial"/>
+                <w:color w:val="000000"/>
+                <w:sz w:val="18"/>
+                <w:szCs w:val="18"/>
+                <w:lang w:eastAsia="en-GB"/>
+              </w:rPr>
+              <w:t>services.distribution</w:t>
+            </w:r>
+            <w:proofErr w:type="gramEnd"/>
+            <w:r>
+              <w:rPr>
+                <w:rFonts w:eastAsia="Times New Roman" w:cs="Arial"/>
+                <w:color w:val="000000"/>
+                <w:sz w:val="18"/>
+                <w:szCs w:val="18"/>
+                <w:lang w:eastAsia="en-GB"/>
+              </w:rPr>
+              <w:t>_board</w:t>
+            </w:r>
+            <w:proofErr w:type="spellEnd"/>
             <w:r>
               <w:rPr>
                 <w:rFonts w:eastAsia="Times New Roman" w:cs="Arial"/>
@@ -8260,15 +10254,49 @@
                 <w:lang w:eastAsia="en-GB"/>
               </w:rPr>
             </w:pPr>
-            <w:r>
-              <w:rPr>
-                <w:rFonts w:eastAsia="Times New Roman" w:cs="Arial"/>
-                <w:color w:val="000000"/>
-                <w:sz w:val="18"/>
-                <w:szCs w:val="18"/>
-                <w:lang w:eastAsia="en-GB"/>
-              </w:rPr>
-              <w:t>{{ sdu.gas_services.gas_manifold }}</w:t>
+            <w:proofErr w:type="gramStart"/>
+            <w:r>
+              <w:rPr>
+                <w:rFonts w:eastAsia="Times New Roman" w:cs="Arial"/>
+                <w:color w:val="000000"/>
+                <w:sz w:val="18"/>
+                <w:szCs w:val="18"/>
+                <w:lang w:eastAsia="en-GB"/>
+              </w:rPr>
+              <w:t xml:space="preserve">{{ </w:t>
+            </w:r>
+            <w:proofErr w:type="spellStart"/>
+            <w:r>
+              <w:rPr>
+                <w:rFonts w:eastAsia="Times New Roman" w:cs="Arial"/>
+                <w:color w:val="000000"/>
+                <w:sz w:val="18"/>
+                <w:szCs w:val="18"/>
+                <w:lang w:eastAsia="en-GB"/>
+              </w:rPr>
+              <w:t>sdu.gas_services.gas</w:t>
+            </w:r>
+            <w:proofErr w:type="gramEnd"/>
+            <w:r>
+              <w:rPr>
+                <w:rFonts w:eastAsia="Times New Roman" w:cs="Arial"/>
+                <w:color w:val="000000"/>
+                <w:sz w:val="18"/>
+                <w:szCs w:val="18"/>
+                <w:lang w:eastAsia="en-GB"/>
+              </w:rPr>
+              <w:t>_manifold</w:t>
+            </w:r>
+            <w:proofErr w:type="spellEnd"/>
+            <w:r>
+              <w:rPr>
+                <w:rFonts w:eastAsia="Times New Roman" w:cs="Arial"/>
+                <w:color w:val="000000"/>
+                <w:sz w:val="18"/>
+                <w:szCs w:val="18"/>
+                <w:lang w:eastAsia="en-GB"/>
+              </w:rPr>
+              <w:t xml:space="preserve"> }}</w:t>
             </w:r>
           </w:p>
         </w:tc>
@@ -8360,15 +10388,27 @@
                 <w:lang w:eastAsia="en-GB"/>
               </w:rPr>
             </w:pPr>
-            <w:r>
-              <w:rPr>
-                <w:rFonts w:eastAsia="Times New Roman" w:cs="Arial"/>
-                <w:color w:val="000000"/>
-                <w:sz w:val="18"/>
-                <w:szCs w:val="18"/>
-                <w:lang w:eastAsia="en-GB"/>
-              </w:rPr>
-              <w:t>{{ sdu.water_services.cws_manifold_22mm }}</w:t>
+            <w:proofErr w:type="gramStart"/>
+            <w:r>
+              <w:rPr>
+                <w:rFonts w:eastAsia="Times New Roman" w:cs="Arial"/>
+                <w:color w:val="000000"/>
+                <w:sz w:val="18"/>
+                <w:szCs w:val="18"/>
+                <w:lang w:eastAsia="en-GB"/>
+              </w:rPr>
+              <w:t>{{ sdu.water_services.cws</w:t>
+            </w:r>
+            <w:proofErr w:type="gramEnd"/>
+            <w:r>
+              <w:rPr>
+                <w:rFonts w:eastAsia="Times New Roman" w:cs="Arial"/>
+                <w:color w:val="000000"/>
+                <w:sz w:val="18"/>
+                <w:szCs w:val="18"/>
+                <w:lang w:eastAsia="en-GB"/>
+              </w:rPr>
+              <w:t>_manifold_22mm }}</w:t>
             </w:r>
           </w:p>
         </w:tc>
@@ -8468,15 +10508,49 @@
                 <w:lang w:eastAsia="en-GB"/>
               </w:rPr>
             </w:pPr>
-            <w:r>
-              <w:rPr>
-                <w:rFonts w:eastAsia="Times New Roman" w:cs="Arial"/>
-                <w:color w:val="000000"/>
-                <w:sz w:val="18"/>
-                <w:szCs w:val="18"/>
-                <w:lang w:eastAsia="en-GB"/>
-              </w:rPr>
-              <w:t>{{ sdu.electrica</w:t>
+            <w:proofErr w:type="gramStart"/>
+            <w:r>
+              <w:rPr>
+                <w:rFonts w:eastAsia="Times New Roman" w:cs="Arial"/>
+                <w:color w:val="000000"/>
+                <w:sz w:val="18"/>
+                <w:szCs w:val="18"/>
+                <w:lang w:eastAsia="en-GB"/>
+              </w:rPr>
+              <w:t xml:space="preserve">{{ </w:t>
+            </w:r>
+            <w:proofErr w:type="spellStart"/>
+            <w:r>
+              <w:rPr>
+                <w:rFonts w:eastAsia="Times New Roman" w:cs="Arial"/>
+                <w:color w:val="000000"/>
+                <w:sz w:val="18"/>
+                <w:szCs w:val="18"/>
+                <w:lang w:eastAsia="en-GB"/>
+              </w:rPr>
+              <w:t>sdu</w:t>
+            </w:r>
+            <w:proofErr w:type="gramEnd"/>
+            <w:r>
+              <w:rPr>
+                <w:rFonts w:eastAsia="Times New Roman" w:cs="Arial"/>
+                <w:color w:val="000000"/>
+                <w:sz w:val="18"/>
+                <w:szCs w:val="18"/>
+                <w:lang w:eastAsia="en-GB"/>
+              </w:rPr>
+              <w:t>.electrical_</w:t>
+            </w:r>
+            <w:proofErr w:type="gramStart"/>
+            <w:r>
+              <w:rPr>
+                <w:rFonts w:eastAsia="Times New Roman" w:cs="Arial"/>
+                <w:color w:val="000000"/>
+                <w:sz w:val="18"/>
+                <w:szCs w:val="18"/>
+                <w:lang w:eastAsia="en-GB"/>
+              </w:rPr>
+              <w:t>se</w:t>
             </w:r>
             <w:r>
               <w:rPr>
@@ -8487,8 +10561,20 @@
                 <w:lang w:eastAsia="en-GB"/>
               </w:rPr>
               <w:lastRenderedPageBreak/>
-              <w:t>l_services.single_phase_switched_spur</w:t>
-            </w:r>
+              <w:t>rvices.single</w:t>
+            </w:r>
+            <w:proofErr w:type="gramEnd"/>
+            <w:r>
+              <w:rPr>
+                <w:rFonts w:eastAsia="Times New Roman" w:cs="Arial"/>
+                <w:color w:val="000000"/>
+                <w:sz w:val="18"/>
+                <w:szCs w:val="18"/>
+                <w:lang w:eastAsia="en-GB"/>
+              </w:rPr>
+              <w:t>_phase_switched_spur</w:t>
+            </w:r>
+            <w:proofErr w:type="spellEnd"/>
             <w:r>
               <w:rPr>
                 <w:rFonts w:eastAsia="Times New Roman" w:cs="Arial"/>
@@ -8589,15 +10675,16 @@
                 <w:lang w:eastAsia="en-GB"/>
               </w:rPr>
             </w:pPr>
-            <w:r>
-              <w:rPr>
-                <w:rFonts w:eastAsia="Times New Roman" w:cs="Arial"/>
-                <w:color w:val="000000"/>
-                <w:sz w:val="18"/>
-                <w:szCs w:val="18"/>
-                <w:lang w:eastAsia="en-GB"/>
-              </w:rPr>
-              <w:t>{{ sdu.gas_servi</w:t>
+            <w:proofErr w:type="gramStart"/>
+            <w:r>
+              <w:rPr>
+                <w:rFonts w:eastAsia="Times New Roman" w:cs="Arial"/>
+                <w:color w:val="000000"/>
+                <w:sz w:val="18"/>
+                <w:szCs w:val="18"/>
+                <w:lang w:eastAsia="en-GB"/>
+              </w:rPr>
+              <w:t>{{ sdu.gas_services.</w:t>
             </w:r>
             <w:r>
               <w:rPr>
@@ -8608,7 +10695,18 @@
                 <w:lang w:eastAsia="en-GB"/>
               </w:rPr>
               <w:lastRenderedPageBreak/>
-              <w:t>ces.gas_connection_15mm }}</w:t>
+              <w:t>gas</w:t>
+            </w:r>
+            <w:proofErr w:type="gramEnd"/>
+            <w:r>
+              <w:rPr>
+                <w:rFonts w:eastAsia="Times New Roman" w:cs="Arial"/>
+                <w:color w:val="000000"/>
+                <w:sz w:val="18"/>
+                <w:szCs w:val="18"/>
+                <w:lang w:eastAsia="en-GB"/>
+              </w:rPr>
+              <w:t>_connection_15mm }}</w:t>
             </w:r>
           </w:p>
         </w:tc>
@@ -8700,15 +10798,16 @@
                 <w:lang w:eastAsia="en-GB"/>
               </w:rPr>
             </w:pPr>
-            <w:r>
-              <w:rPr>
-                <w:rFonts w:eastAsia="Times New Roman" w:cs="Arial"/>
-                <w:color w:val="000000"/>
-                <w:sz w:val="18"/>
-                <w:szCs w:val="18"/>
-                <w:lang w:eastAsia="en-GB"/>
-              </w:rPr>
-              <w:t>{{ sdu.wa</w:t>
+            <w:proofErr w:type="gramStart"/>
+            <w:r>
+              <w:rPr>
+                <w:rFonts w:eastAsia="Times New Roman" w:cs="Arial"/>
+                <w:color w:val="000000"/>
+                <w:sz w:val="18"/>
+                <w:szCs w:val="18"/>
+                <w:lang w:eastAsia="en-GB"/>
+              </w:rPr>
+              <w:t>{{ sdu.wate</w:t>
             </w:r>
             <w:r>
               <w:rPr>
@@ -8719,7 +10818,18 @@
                 <w:lang w:eastAsia="en-GB"/>
               </w:rPr>
               <w:lastRenderedPageBreak/>
-              <w:t>ter_services.cws_manifold_15mm }}</w:t>
+              <w:t>r_services.cws</w:t>
+            </w:r>
+            <w:proofErr w:type="gramEnd"/>
+            <w:r>
+              <w:rPr>
+                <w:rFonts w:eastAsia="Times New Roman" w:cs="Arial"/>
+                <w:color w:val="000000"/>
+                <w:sz w:val="18"/>
+                <w:szCs w:val="18"/>
+                <w:lang w:eastAsia="en-GB"/>
+              </w:rPr>
+              <w:t>_manifold_15mm }}</w:t>
             </w:r>
           </w:p>
         </w:tc>
@@ -8829,15 +10939,61 @@
               </w:rPr>
               <w:t>{{</w:t>
             </w:r>
-            <w:r>
-              <w:rPr>
-                <w:rFonts w:eastAsia="Times New Roman" w:cs="Arial"/>
-                <w:color w:val="000000"/>
-                <w:sz w:val="18"/>
-                <w:szCs w:val="18"/>
-                <w:lang w:eastAsia="en-GB"/>
-              </w:rPr>
-              <w:t>sdu.electrical_services.three_phase_socket_outlet }}</w:t>
+            <w:proofErr w:type="spellStart"/>
+            <w:proofErr w:type="gramStart"/>
+            <w:r>
+              <w:rPr>
+                <w:rFonts w:eastAsia="Times New Roman" w:cs="Arial"/>
+                <w:color w:val="000000"/>
+                <w:sz w:val="18"/>
+                <w:szCs w:val="18"/>
+                <w:lang w:eastAsia="en-GB"/>
+              </w:rPr>
+              <w:t>sdu.electrical</w:t>
+            </w:r>
+            <w:proofErr w:type="gramEnd"/>
+            <w:r>
+              <w:rPr>
+                <w:rFonts w:eastAsia="Times New Roman" w:cs="Arial"/>
+                <w:color w:val="000000"/>
+                <w:sz w:val="18"/>
+                <w:szCs w:val="18"/>
+                <w:lang w:eastAsia="en-GB"/>
+              </w:rPr>
+              <w:t>_</w:t>
+            </w:r>
+            <w:proofErr w:type="gramStart"/>
+            <w:r>
+              <w:rPr>
+                <w:rFonts w:eastAsia="Times New Roman" w:cs="Arial"/>
+                <w:color w:val="000000"/>
+                <w:sz w:val="18"/>
+                <w:szCs w:val="18"/>
+                <w:lang w:eastAsia="en-GB"/>
+              </w:rPr>
+              <w:t>services.three</w:t>
+            </w:r>
+            <w:proofErr w:type="gramEnd"/>
+            <w:r>
+              <w:rPr>
+                <w:rFonts w:eastAsia="Times New Roman" w:cs="Arial"/>
+                <w:color w:val="000000"/>
+                <w:sz w:val="18"/>
+                <w:szCs w:val="18"/>
+                <w:lang w:eastAsia="en-GB"/>
+              </w:rPr>
+              <w:t>_phase_socket_outlet</w:t>
+            </w:r>
+            <w:proofErr w:type="spellEnd"/>
+            <w:r>
+              <w:rPr>
+                <w:rFonts w:eastAsia="Times New Roman" w:cs="Arial"/>
+                <w:color w:val="000000"/>
+                <w:sz w:val="18"/>
+                <w:szCs w:val="18"/>
+                <w:lang w:eastAsia="en-GB"/>
+              </w:rPr>
+              <w:t xml:space="preserve"> }}</w:t>
             </w:r>
           </w:p>
         </w:tc>
@@ -8949,15 +11105,27 @@
                 <w:lang w:eastAsia="en-GB"/>
               </w:rPr>
             </w:pPr>
-            <w:r>
-              <w:rPr>
-                <w:rFonts w:eastAsia="Times New Roman" w:cs="Arial"/>
-                <w:color w:val="000000"/>
-                <w:sz w:val="18"/>
-                <w:szCs w:val="18"/>
-                <w:lang w:eastAsia="en-GB"/>
-              </w:rPr>
-              <w:t>{{ sdu.gas_services.gas_connection_20mm }}</w:t>
+            <w:proofErr w:type="gramStart"/>
+            <w:r>
+              <w:rPr>
+                <w:rFonts w:eastAsia="Times New Roman" w:cs="Arial"/>
+                <w:color w:val="000000"/>
+                <w:sz w:val="18"/>
+                <w:szCs w:val="18"/>
+                <w:lang w:eastAsia="en-GB"/>
+              </w:rPr>
+              <w:t>{{ sdu.gas_services.gas</w:t>
+            </w:r>
+            <w:proofErr w:type="gramEnd"/>
+            <w:r>
+              <w:rPr>
+                <w:rFonts w:eastAsia="Times New Roman" w:cs="Arial"/>
+                <w:color w:val="000000"/>
+                <w:sz w:val="18"/>
+                <w:szCs w:val="18"/>
+                <w:lang w:eastAsia="en-GB"/>
+              </w:rPr>
+              <w:t>_connection_20mm }}</w:t>
             </w:r>
           </w:p>
         </w:tc>
@@ -9049,15 +11217,49 @@
                 <w:lang w:eastAsia="en-GB"/>
               </w:rPr>
             </w:pPr>
-            <w:r>
-              <w:rPr>
-                <w:rFonts w:eastAsia="Times New Roman" w:cs="Arial"/>
-                <w:color w:val="000000"/>
-                <w:sz w:val="18"/>
-                <w:szCs w:val="18"/>
-                <w:lang w:eastAsia="en-GB"/>
-              </w:rPr>
-              <w:t>{{ sdu.water_services.hws_manifold }}</w:t>
+            <w:proofErr w:type="gramStart"/>
+            <w:r>
+              <w:rPr>
+                <w:rFonts w:eastAsia="Times New Roman" w:cs="Arial"/>
+                <w:color w:val="000000"/>
+                <w:sz w:val="18"/>
+                <w:szCs w:val="18"/>
+                <w:lang w:eastAsia="en-GB"/>
+              </w:rPr>
+              <w:t xml:space="preserve">{{ </w:t>
+            </w:r>
+            <w:proofErr w:type="spellStart"/>
+            <w:r>
+              <w:rPr>
+                <w:rFonts w:eastAsia="Times New Roman" w:cs="Arial"/>
+                <w:color w:val="000000"/>
+                <w:sz w:val="18"/>
+                <w:szCs w:val="18"/>
+                <w:lang w:eastAsia="en-GB"/>
+              </w:rPr>
+              <w:t>sdu.water_services.hws</w:t>
+            </w:r>
+            <w:proofErr w:type="gramEnd"/>
+            <w:r>
+              <w:rPr>
+                <w:rFonts w:eastAsia="Times New Roman" w:cs="Arial"/>
+                <w:color w:val="000000"/>
+                <w:sz w:val="18"/>
+                <w:szCs w:val="18"/>
+                <w:lang w:eastAsia="en-GB"/>
+              </w:rPr>
+              <w:t>_manifold</w:t>
+            </w:r>
+            <w:proofErr w:type="spellEnd"/>
+            <w:r>
+              <w:rPr>
+                <w:rFonts w:eastAsia="Times New Roman" w:cs="Arial"/>
+                <w:color w:val="000000"/>
+                <w:sz w:val="18"/>
+                <w:szCs w:val="18"/>
+                <w:lang w:eastAsia="en-GB"/>
+              </w:rPr>
+              <w:t xml:space="preserve"> }}</w:t>
             </w:r>
           </w:p>
         </w:tc>
@@ -9157,15 +11359,49 @@
                 <w:lang w:eastAsia="en-GB"/>
               </w:rPr>
             </w:pPr>
-            <w:r>
-              <w:rPr>
-                <w:rFonts w:eastAsia="Times New Roman" w:cs="Arial"/>
-                <w:color w:val="000000"/>
-                <w:sz w:val="18"/>
-                <w:szCs w:val="18"/>
-                <w:lang w:eastAsia="en-GB"/>
-              </w:rPr>
-              <w:t>{{ sdu.electrica</w:t>
+            <w:proofErr w:type="gramStart"/>
+            <w:r>
+              <w:rPr>
+                <w:rFonts w:eastAsia="Times New Roman" w:cs="Arial"/>
+                <w:color w:val="000000"/>
+                <w:sz w:val="18"/>
+                <w:szCs w:val="18"/>
+                <w:lang w:eastAsia="en-GB"/>
+              </w:rPr>
+              <w:t xml:space="preserve">{{ </w:t>
+            </w:r>
+            <w:proofErr w:type="spellStart"/>
+            <w:r>
+              <w:rPr>
+                <w:rFonts w:eastAsia="Times New Roman" w:cs="Arial"/>
+                <w:color w:val="000000"/>
+                <w:sz w:val="18"/>
+                <w:szCs w:val="18"/>
+                <w:lang w:eastAsia="en-GB"/>
+              </w:rPr>
+              <w:t>sdu</w:t>
+            </w:r>
+            <w:proofErr w:type="gramEnd"/>
+            <w:r>
+              <w:rPr>
+                <w:rFonts w:eastAsia="Times New Roman" w:cs="Arial"/>
+                <w:color w:val="000000"/>
+                <w:sz w:val="18"/>
+                <w:szCs w:val="18"/>
+                <w:lang w:eastAsia="en-GB"/>
+              </w:rPr>
+              <w:t>.electrical_</w:t>
+            </w:r>
+            <w:proofErr w:type="gramStart"/>
+            <w:r>
+              <w:rPr>
+                <w:rFonts w:eastAsia="Times New Roman" w:cs="Arial"/>
+                <w:color w:val="000000"/>
+                <w:sz w:val="18"/>
+                <w:szCs w:val="18"/>
+                <w:lang w:eastAsia="en-GB"/>
+              </w:rPr>
+              <w:t>se</w:t>
             </w:r>
             <w:r>
               <w:rPr>
@@ -9176,7 +11412,29 @@
                 <w:lang w:eastAsia="en-GB"/>
               </w:rPr>
               <w:lastRenderedPageBreak/>
-              <w:t>l_services.switched_socket_outlet }}</w:t>
+              <w:t>rvices.switched</w:t>
+            </w:r>
+            <w:proofErr w:type="gramEnd"/>
+            <w:r>
+              <w:rPr>
+                <w:rFonts w:eastAsia="Times New Roman" w:cs="Arial"/>
+                <w:color w:val="000000"/>
+                <w:sz w:val="18"/>
+                <w:szCs w:val="18"/>
+                <w:lang w:eastAsia="en-GB"/>
+              </w:rPr>
+              <w:t>_socket_outlet</w:t>
+            </w:r>
+            <w:proofErr w:type="spellEnd"/>
+            <w:r>
+              <w:rPr>
+                <w:rFonts w:eastAsia="Times New Roman" w:cs="Arial"/>
+                <w:color w:val="000000"/>
+                <w:sz w:val="18"/>
+                <w:szCs w:val="18"/>
+                <w:lang w:eastAsia="en-GB"/>
+              </w:rPr>
+              <w:t xml:space="preserve"> }}</w:t>
             </w:r>
           </w:p>
         </w:tc>
@@ -9268,15 +11526,16 @@
                 <w:lang w:eastAsia="en-GB"/>
               </w:rPr>
             </w:pPr>
-            <w:r>
-              <w:rPr>
-                <w:rFonts w:eastAsia="Times New Roman" w:cs="Arial"/>
-                <w:color w:val="000000"/>
-                <w:sz w:val="18"/>
-                <w:szCs w:val="18"/>
-                <w:lang w:eastAsia="en-GB"/>
-              </w:rPr>
-              <w:t>{{ sdu.gas_servi</w:t>
+            <w:proofErr w:type="gramStart"/>
+            <w:r>
+              <w:rPr>
+                <w:rFonts w:eastAsia="Times New Roman" w:cs="Arial"/>
+                <w:color w:val="000000"/>
+                <w:sz w:val="18"/>
+                <w:szCs w:val="18"/>
+                <w:lang w:eastAsia="en-GB"/>
+              </w:rPr>
+              <w:t>{{ sdu.gas_services.</w:t>
             </w:r>
             <w:r>
               <w:rPr>
@@ -9287,7 +11546,18 @@
                 <w:lang w:eastAsia="en-GB"/>
               </w:rPr>
               <w:lastRenderedPageBreak/>
-              <w:t>ces.gas_connection_25mm }}</w:t>
+              <w:t>gas</w:t>
+            </w:r>
+            <w:proofErr w:type="gramEnd"/>
+            <w:r>
+              <w:rPr>
+                <w:rFonts w:eastAsia="Times New Roman" w:cs="Arial"/>
+                <w:color w:val="000000"/>
+                <w:sz w:val="18"/>
+                <w:szCs w:val="18"/>
+                <w:lang w:eastAsia="en-GB"/>
+              </w:rPr>
+              <w:t>_connection_25mm }}</w:t>
             </w:r>
           </w:p>
         </w:tc>
@@ -9399,15 +11669,27 @@
                 <w:lang w:eastAsia="en-GB"/>
               </w:rPr>
             </w:pPr>
-            <w:r>
-              <w:rPr>
-                <w:rFonts w:eastAsia="Times New Roman" w:cs="Arial"/>
-                <w:color w:val="000000"/>
-                <w:sz w:val="18"/>
-                <w:szCs w:val="18"/>
-                <w:lang w:eastAsia="en-GB"/>
-              </w:rPr>
-              <w:t>{{ sdu.wa</w:t>
+            <w:proofErr w:type="gramStart"/>
+            <w:r>
+              <w:rPr>
+                <w:rFonts w:eastAsia="Times New Roman" w:cs="Arial"/>
+                <w:color w:val="000000"/>
+                <w:sz w:val="18"/>
+                <w:szCs w:val="18"/>
+                <w:lang w:eastAsia="en-GB"/>
+              </w:rPr>
+              <w:t>{{ sdu</w:t>
+            </w:r>
+            <w:proofErr w:type="gramEnd"/>
+            <w:r>
+              <w:rPr>
+                <w:rFonts w:eastAsia="Times New Roman" w:cs="Arial"/>
+                <w:color w:val="000000"/>
+                <w:sz w:val="18"/>
+                <w:szCs w:val="18"/>
+                <w:lang w:eastAsia="en-GB"/>
+              </w:rPr>
+              <w:t>.wate</w:t>
             </w:r>
             <w:r>
               <w:rPr>
@@ -9418,7 +11700,29 @@
                 <w:lang w:eastAsia="en-GB"/>
               </w:rPr>
               <w:lastRenderedPageBreak/>
-              <w:t>ter_services.water_connection_15mm }}</w:t>
+              <w:t>r_</w:t>
+            </w:r>
+            <w:proofErr w:type="gramStart"/>
+            <w:r>
+              <w:rPr>
+                <w:rFonts w:eastAsia="Times New Roman" w:cs="Arial"/>
+                <w:color w:val="000000"/>
+                <w:sz w:val="18"/>
+                <w:szCs w:val="18"/>
+                <w:lang w:eastAsia="en-GB"/>
+              </w:rPr>
+              <w:t>services.water</w:t>
+            </w:r>
+            <w:proofErr w:type="gramEnd"/>
+            <w:r>
+              <w:rPr>
+                <w:rFonts w:eastAsia="Times New Roman" w:cs="Arial"/>
+                <w:color w:val="000000"/>
+                <w:sz w:val="18"/>
+                <w:szCs w:val="18"/>
+                <w:lang w:eastAsia="en-GB"/>
+              </w:rPr>
+              <w:t>_connection_15mm }}</w:t>
             </w:r>
           </w:p>
         </w:tc>
@@ -9618,15 +11922,27 @@
                 <w:lang w:eastAsia="en-GB"/>
               </w:rPr>
             </w:pPr>
-            <w:r>
-              <w:rPr>
-                <w:rFonts w:eastAsia="Times New Roman" w:cs="Arial"/>
-                <w:color w:val="000000"/>
-                <w:sz w:val="18"/>
-                <w:szCs w:val="18"/>
-                <w:lang w:eastAsia="en-GB"/>
-              </w:rPr>
-              <w:t>{{ sdu.gas_services.gas_connection_32mm }}</w:t>
+            <w:proofErr w:type="gramStart"/>
+            <w:r>
+              <w:rPr>
+                <w:rFonts w:eastAsia="Times New Roman" w:cs="Arial"/>
+                <w:color w:val="000000"/>
+                <w:sz w:val="18"/>
+                <w:szCs w:val="18"/>
+                <w:lang w:eastAsia="en-GB"/>
+              </w:rPr>
+              <w:t>{{ sdu.gas_services.gas</w:t>
+            </w:r>
+            <w:proofErr w:type="gramEnd"/>
+            <w:r>
+              <w:rPr>
+                <w:rFonts w:eastAsia="Times New Roman" w:cs="Arial"/>
+                <w:color w:val="000000"/>
+                <w:sz w:val="18"/>
+                <w:szCs w:val="18"/>
+                <w:lang w:eastAsia="en-GB"/>
+              </w:rPr>
+              <w:t>_connection_32mm }}</w:t>
             </w:r>
           </w:p>
         </w:tc>
@@ -9738,15 +12054,49 @@
                 <w:lang w:eastAsia="en-GB"/>
               </w:rPr>
             </w:pPr>
-            <w:r>
-              <w:rPr>
-                <w:rFonts w:eastAsia="Times New Roman" w:cs="Arial"/>
-                <w:color w:val="000000"/>
-                <w:sz w:val="18"/>
-                <w:szCs w:val="18"/>
-                <w:lang w:eastAsia="en-GB"/>
-              </w:rPr>
-              <w:t>{{ sdu.water_services.water_connection</w:t>
+            <w:proofErr w:type="gramStart"/>
+            <w:r>
+              <w:rPr>
+                <w:rFonts w:eastAsia="Times New Roman" w:cs="Arial"/>
+                <w:color w:val="000000"/>
+                <w:sz w:val="18"/>
+                <w:szCs w:val="18"/>
+                <w:lang w:eastAsia="en-GB"/>
+              </w:rPr>
+              <w:t>{{ sdu</w:t>
+            </w:r>
+            <w:proofErr w:type="gramEnd"/>
+            <w:r>
+              <w:rPr>
+                <w:rFonts w:eastAsia="Times New Roman" w:cs="Arial"/>
+                <w:color w:val="000000"/>
+                <w:sz w:val="18"/>
+                <w:szCs w:val="18"/>
+                <w:lang w:eastAsia="en-GB"/>
+              </w:rPr>
+              <w:t>.water_</w:t>
+            </w:r>
+            <w:proofErr w:type="gramStart"/>
+            <w:r>
+              <w:rPr>
+                <w:rFonts w:eastAsia="Times New Roman" w:cs="Arial"/>
+                <w:color w:val="000000"/>
+                <w:sz w:val="18"/>
+                <w:szCs w:val="18"/>
+                <w:lang w:eastAsia="en-GB"/>
+              </w:rPr>
+              <w:t>services.water</w:t>
+            </w:r>
+            <w:proofErr w:type="gramEnd"/>
+            <w:r>
+              <w:rPr>
+                <w:rFonts w:eastAsia="Times New Roman" w:cs="Arial"/>
+                <w:color w:val="000000"/>
+                <w:sz w:val="18"/>
+                <w:szCs w:val="18"/>
+                <w:lang w:eastAsia="en-GB"/>
+              </w:rPr>
+              <w:t>_connection_2</w:t>
             </w:r>
             <w:r>
               <w:rPr>
@@ -9757,7 +12107,7 @@
                 <w:lang w:eastAsia="en-GB"/>
               </w:rPr>
               <w:lastRenderedPageBreak/>
-              <w:t>_22mm }}</w:t>
+              <w:t>2mm }}</w:t>
             </w:r>
           </w:p>
         </w:tc>
@@ -9857,15 +12207,49 @@
                 <w:lang w:eastAsia="en-GB"/>
               </w:rPr>
             </w:pPr>
-            <w:r>
-              <w:rPr>
-                <w:rFonts w:eastAsia="Times New Roman" w:cs="Arial"/>
-                <w:color w:val="000000"/>
-                <w:sz w:val="18"/>
-                <w:szCs w:val="18"/>
-                <w:lang w:eastAsia="en-GB"/>
-              </w:rPr>
-              <w:t>{{ sdu.electrical_services.ring_main_inc_2no_sso }}</w:t>
+            <w:proofErr w:type="gramStart"/>
+            <w:r>
+              <w:rPr>
+                <w:rFonts w:eastAsia="Times New Roman" w:cs="Arial"/>
+                <w:color w:val="000000"/>
+                <w:sz w:val="18"/>
+                <w:szCs w:val="18"/>
+                <w:lang w:eastAsia="en-GB"/>
+              </w:rPr>
+              <w:t>{{ sdu</w:t>
+            </w:r>
+            <w:proofErr w:type="gramEnd"/>
+            <w:r>
+              <w:rPr>
+                <w:rFonts w:eastAsia="Times New Roman" w:cs="Arial"/>
+                <w:color w:val="000000"/>
+                <w:sz w:val="18"/>
+                <w:szCs w:val="18"/>
+                <w:lang w:eastAsia="en-GB"/>
+              </w:rPr>
+              <w:t>.electrical_</w:t>
+            </w:r>
+            <w:proofErr w:type="gramStart"/>
+            <w:r>
+              <w:rPr>
+                <w:rFonts w:eastAsia="Times New Roman" w:cs="Arial"/>
+                <w:color w:val="000000"/>
+                <w:sz w:val="18"/>
+                <w:szCs w:val="18"/>
+                <w:lang w:eastAsia="en-GB"/>
+              </w:rPr>
+              <w:t>services.ring</w:t>
+            </w:r>
+            <w:proofErr w:type="gramEnd"/>
+            <w:r>
+              <w:rPr>
+                <w:rFonts w:eastAsia="Times New Roman" w:cs="Arial"/>
+                <w:color w:val="000000"/>
+                <w:sz w:val="18"/>
+                <w:szCs w:val="18"/>
+                <w:lang w:eastAsia="en-GB"/>
+              </w:rPr>
+              <w:t>_main_inc_2no_sso }}</w:t>
             </w:r>
           </w:p>
         </w:tc>
@@ -9957,15 +12341,49 @@
                 <w:lang w:eastAsia="en-GB"/>
               </w:rPr>
             </w:pPr>
-            <w:r>
-              <w:rPr>
-                <w:rFonts w:eastAsia="Times New Roman" w:cs="Arial"/>
-                <w:color w:val="000000"/>
-                <w:sz w:val="18"/>
-                <w:szCs w:val="18"/>
-                <w:lang w:eastAsia="en-GB"/>
-              </w:rPr>
-              <w:t>{{ sdu.gas_services.gas_solenoid_valve }}</w:t>
+            <w:proofErr w:type="gramStart"/>
+            <w:r>
+              <w:rPr>
+                <w:rFonts w:eastAsia="Times New Roman" w:cs="Arial"/>
+                <w:color w:val="000000"/>
+                <w:sz w:val="18"/>
+                <w:szCs w:val="18"/>
+                <w:lang w:eastAsia="en-GB"/>
+              </w:rPr>
+              <w:t xml:space="preserve">{{ </w:t>
+            </w:r>
+            <w:proofErr w:type="spellStart"/>
+            <w:r>
+              <w:rPr>
+                <w:rFonts w:eastAsia="Times New Roman" w:cs="Arial"/>
+                <w:color w:val="000000"/>
+                <w:sz w:val="18"/>
+                <w:szCs w:val="18"/>
+                <w:lang w:eastAsia="en-GB"/>
+              </w:rPr>
+              <w:t>sdu.gas_services.gas</w:t>
+            </w:r>
+            <w:proofErr w:type="gramEnd"/>
+            <w:r>
+              <w:rPr>
+                <w:rFonts w:eastAsia="Times New Roman" w:cs="Arial"/>
+                <w:color w:val="000000"/>
+                <w:sz w:val="18"/>
+                <w:szCs w:val="18"/>
+                <w:lang w:eastAsia="en-GB"/>
+              </w:rPr>
+              <w:t>_solenoid_valve</w:t>
+            </w:r>
+            <w:proofErr w:type="spellEnd"/>
+            <w:r>
+              <w:rPr>
+                <w:rFonts w:eastAsia="Times New Roman" w:cs="Arial"/>
+                <w:color w:val="000000"/>
+                <w:sz w:val="18"/>
+                <w:szCs w:val="18"/>
+                <w:lang w:eastAsia="en-GB"/>
+              </w:rPr>
+              <w:t xml:space="preserve"> }}</w:t>
             </w:r>
           </w:p>
         </w:tc>
@@ -10087,15 +12505,49 @@
                 <w:lang w:eastAsia="en-GB"/>
               </w:rPr>
             </w:pPr>
-            <w:r>
-              <w:rPr>
-                <w:rFonts w:eastAsia="Times New Roman" w:cs="Arial"/>
-                <w:color w:val="000000"/>
-                <w:sz w:val="18"/>
-                <w:szCs w:val="18"/>
-                <w:lang w:eastAsia="en-GB"/>
-              </w:rPr>
-              <w:t>{{ sdu.water_services.water_connection_28mm }}</w:t>
+            <w:proofErr w:type="gramStart"/>
+            <w:r>
+              <w:rPr>
+                <w:rFonts w:eastAsia="Times New Roman" w:cs="Arial"/>
+                <w:color w:val="000000"/>
+                <w:sz w:val="18"/>
+                <w:szCs w:val="18"/>
+                <w:lang w:eastAsia="en-GB"/>
+              </w:rPr>
+              <w:t>{{ sdu</w:t>
+            </w:r>
+            <w:proofErr w:type="gramEnd"/>
+            <w:r>
+              <w:rPr>
+                <w:rFonts w:eastAsia="Times New Roman" w:cs="Arial"/>
+                <w:color w:val="000000"/>
+                <w:sz w:val="18"/>
+                <w:szCs w:val="18"/>
+                <w:lang w:eastAsia="en-GB"/>
+              </w:rPr>
+              <w:t>.water_</w:t>
+            </w:r>
+            <w:proofErr w:type="gramStart"/>
+            <w:r>
+              <w:rPr>
+                <w:rFonts w:eastAsia="Times New Roman" w:cs="Arial"/>
+                <w:color w:val="000000"/>
+                <w:sz w:val="18"/>
+                <w:szCs w:val="18"/>
+                <w:lang w:eastAsia="en-GB"/>
+              </w:rPr>
+              <w:t>services.water</w:t>
+            </w:r>
+            <w:proofErr w:type="gramEnd"/>
+            <w:r>
+              <w:rPr>
+                <w:rFonts w:eastAsia="Times New Roman" w:cs="Arial"/>
+                <w:color w:val="000000"/>
+                <w:sz w:val="18"/>
+                <w:szCs w:val="18"/>
+                <w:lang w:eastAsia="en-GB"/>
+              </w:rPr>
+              <w:t>_connection_28mm }}</w:t>
             </w:r>
           </w:p>
         </w:tc>
@@ -10238,6 +12690,7 @@
               </w:rPr>
               <w:t xml:space="preserve"> </w:t>
             </w:r>
+            <w:proofErr w:type="spellStart"/>
             <w:r>
               <w:rPr>
                 <w:rFonts w:eastAsia="Times New Roman" w:cs="Arial"/>
@@ -10256,7 +12709,18 @@
                 <w:szCs w:val="18"/>
                 <w:lang w:eastAsia="en-GB"/>
               </w:rPr>
-              <w:t>mm long x</w:t>
+              <w:t>mm</w:t>
+            </w:r>
+            <w:proofErr w:type="spellEnd"/>
+            <w:r>
+              <w:rPr>
+                <w:rFonts w:eastAsia="Times New Roman" w:cs="Arial"/>
+                <w:color w:val="000000"/>
+                <w:sz w:val="18"/>
+                <w:szCs w:val="18"/>
+                <w:lang w:eastAsia="en-GB"/>
+              </w:rPr>
+              <w:t xml:space="preserve"> long x</w:t>
             </w:r>
             <w:r>
               <w:rPr>
@@ -10362,16 +12826,62 @@
                 <w:lang w:eastAsia="en-GB"/>
               </w:rPr>
             </w:pPr>
-            <w:r>
-              <w:rPr>
-                <w:rFonts w:eastAsia="Times New Roman" w:cs="Arial"/>
-                <w:color w:val="000000"/>
-                <w:sz w:val="18"/>
-                <w:szCs w:val="18"/>
-                <w:lang w:eastAsia="en-GB"/>
-              </w:rPr>
-              <w:t>Potrack xxxxxxxxxxxxx Salamander Support xxxxxxxxxxxxxx</w:t>
-            </w:r>
+            <w:proofErr w:type="spellStart"/>
+            <w:r>
+              <w:rPr>
+                <w:rFonts w:eastAsia="Times New Roman" w:cs="Arial"/>
+                <w:color w:val="000000"/>
+                <w:sz w:val="18"/>
+                <w:szCs w:val="18"/>
+                <w:lang w:eastAsia="en-GB"/>
+              </w:rPr>
+              <w:t>Potrack</w:t>
+            </w:r>
+            <w:proofErr w:type="spellEnd"/>
+            <w:r>
+              <w:rPr>
+                <w:rFonts w:eastAsia="Times New Roman" w:cs="Arial"/>
+                <w:color w:val="000000"/>
+                <w:sz w:val="18"/>
+                <w:szCs w:val="18"/>
+                <w:lang w:eastAsia="en-GB"/>
+              </w:rPr>
+              <w:t xml:space="preserve"> </w:t>
+            </w:r>
+            <w:proofErr w:type="spellStart"/>
+            <w:r>
+              <w:rPr>
+                <w:rFonts w:eastAsia="Times New Roman" w:cs="Arial"/>
+                <w:color w:val="000000"/>
+                <w:sz w:val="18"/>
+                <w:szCs w:val="18"/>
+                <w:lang w:eastAsia="en-GB"/>
+              </w:rPr>
+              <w:t>xxxxxxxxxxxxx</w:t>
+            </w:r>
+            <w:proofErr w:type="spellEnd"/>
+            <w:r>
+              <w:rPr>
+                <w:rFonts w:eastAsia="Times New Roman" w:cs="Arial"/>
+                <w:color w:val="000000"/>
+                <w:sz w:val="18"/>
+                <w:szCs w:val="18"/>
+                <w:lang w:eastAsia="en-GB"/>
+              </w:rPr>
+              <w:t xml:space="preserve"> Salamander Support </w:t>
+            </w:r>
+            <w:proofErr w:type="spellStart"/>
+            <w:r>
+              <w:rPr>
+                <w:rFonts w:eastAsia="Times New Roman" w:cs="Arial"/>
+                <w:color w:val="000000"/>
+                <w:sz w:val="18"/>
+                <w:szCs w:val="18"/>
+                <w:lang w:eastAsia="en-GB"/>
+              </w:rPr>
+              <w:t>xxxxxxxxxxxxxx</w:t>
+            </w:r>
+            <w:proofErr w:type="spellEnd"/>
           </w:p>
         </w:tc>
       </w:tr>
@@ -10389,7 +12899,23 @@
           <w:rFonts w:cs="Arial"/>
           <w:szCs w:val="20"/>
         </w:rPr>
-        <w:t>{%endfor%}</w:t>
+        <w:t>{%</w:t>
+      </w:r>
+      <w:proofErr w:type="spellStart"/>
+      <w:r>
+        <w:rPr>
+          <w:rFonts w:cs="Arial"/>
+          <w:szCs w:val="20"/>
+        </w:rPr>
+        <w:t>endfor</w:t>
+      </w:r>
+      <w:proofErr w:type="spellEnd"/>
+      <w:r>
+        <w:rPr>
+          <w:rFonts w:cs="Arial"/>
+          <w:szCs w:val="20"/>
+        </w:rPr>
+        <w:t>%}</w:t>
       </w:r>
     </w:p>
     <w:p>
@@ -10419,8 +12945,9 @@
           <w:color w:val="2499D5"/>
           <w:szCs w:val="20"/>
         </w:rPr>
-        <w:t>{%endif%}</w:t>
-      </w:r>
+        <w:t>{%endif</w:t>
+      </w:r>
+      <w:proofErr w:type="gramStart"/>
       <w:r>
         <w:rPr>
           <w:rFonts w:cs="Arial"/>
@@ -10428,7 +12955,46 @@
           <w:color w:val="2499D5"/>
           <w:szCs w:val="20"/>
         </w:rPr>
-        <w:t>{% if show_kitchen_extract_system %}</w:t>
+        <w:t>%}</w:t>
+      </w:r>
+      <w:r>
+        <w:rPr>
+          <w:rFonts w:cs="Arial"/>
+          <w:bCs/>
+          <w:color w:val="2499D5"/>
+          <w:szCs w:val="20"/>
+        </w:rPr>
+        <w:t>{</w:t>
+      </w:r>
+      <w:proofErr w:type="gramEnd"/>
+      <w:r>
+        <w:rPr>
+          <w:rFonts w:cs="Arial"/>
+          <w:bCs/>
+          <w:color w:val="2499D5"/>
+          <w:szCs w:val="20"/>
+        </w:rPr>
+        <w:t xml:space="preserve">% if </w:t>
+      </w:r>
+      <w:proofErr w:type="spellStart"/>
+      <w:r>
+        <w:rPr>
+          <w:rFonts w:cs="Arial"/>
+          <w:bCs/>
+          <w:color w:val="2499D5"/>
+          <w:szCs w:val="20"/>
+        </w:rPr>
+        <w:t>show_kitchen_extract_system</w:t>
+      </w:r>
+      <w:proofErr w:type="spellEnd"/>
+      <w:r>
+        <w:rPr>
+          <w:rFonts w:cs="Arial"/>
+          <w:bCs/>
+          <w:color w:val="2499D5"/>
+          <w:szCs w:val="20"/>
+        </w:rPr>
+        <w:t xml:space="preserve"> %}</w:t>
       </w:r>
     </w:p>
     <w:p>
@@ -11130,7 +13696,29 @@
                 <w:szCs w:val="18"/>
                 <w:lang w:eastAsia="en-GB"/>
               </w:rPr>
-              <w:t xml:space="preserve"> (see not below)</w:t>
+              <w:t xml:space="preserve"> (see </w:t>
+            </w:r>
+            <w:proofErr w:type="spellStart"/>
+            <w:r>
+              <w:rPr>
+                <w:rFonts w:eastAsia="Times New Roman" w:cs="Arial"/>
+                <w:color w:val="000000"/>
+                <w:sz w:val="18"/>
+                <w:szCs w:val="18"/>
+                <w:lang w:eastAsia="en-GB"/>
+              </w:rPr>
+              <w:t>not</w:t>
+            </w:r>
+            <w:proofErr w:type="spellEnd"/>
+            <w:r>
+              <w:rPr>
+                <w:rFonts w:eastAsia="Times New Roman" w:cs="Arial"/>
+                <w:color w:val="000000"/>
+                <w:sz w:val="18"/>
+                <w:szCs w:val="18"/>
+                <w:lang w:eastAsia="en-GB"/>
+              </w:rPr>
+              <w:t xml:space="preserve"> below)</w:t>
             </w:r>
           </w:p>
         </w:tc>
@@ -11274,15 +13862,27 @@
               </w:rPr>
               <w:t> </w:t>
             </w:r>
-            <w:r>
-              <w:rPr>
-                <w:rFonts w:eastAsia="Times New Roman" w:cs="Arial"/>
-                <w:color w:val="000000"/>
-                <w:sz w:val="18"/>
-                <w:szCs w:val="18"/>
-                <w:lang w:eastAsia="en-GB"/>
-              </w:rPr>
-              <w:t xml:space="preserve">Melinex lined </w:t>
+            <w:proofErr w:type="spellStart"/>
+            <w:r>
+              <w:rPr>
+                <w:rFonts w:eastAsia="Times New Roman" w:cs="Arial"/>
+                <w:color w:val="000000"/>
+                <w:sz w:val="18"/>
+                <w:szCs w:val="18"/>
+                <w:lang w:eastAsia="en-GB"/>
+              </w:rPr>
+              <w:t>Melinex</w:t>
+            </w:r>
+            <w:proofErr w:type="spellEnd"/>
+            <w:r>
+              <w:rPr>
+                <w:rFonts w:eastAsia="Times New Roman" w:cs="Arial"/>
+                <w:color w:val="000000"/>
+                <w:sz w:val="18"/>
+                <w:szCs w:val="18"/>
+                <w:lang w:eastAsia="en-GB"/>
+              </w:rPr>
+              <w:t xml:space="preserve"> lined </w:t>
             </w:r>
             <w:r>
               <w:rPr>
@@ -12095,7 +14695,29 @@
                 <w:szCs w:val="18"/>
                 <w:lang w:eastAsia="en-GB"/>
               </w:rPr>
-              <w:t>Powder coat duct to RAL(*)</w:t>
+              <w:t xml:space="preserve">Powder coat duct to </w:t>
+            </w:r>
+            <w:proofErr w:type="gramStart"/>
+            <w:r>
+              <w:rPr>
+                <w:rFonts w:eastAsia="Times New Roman" w:cs="Arial"/>
+                <w:color w:val="000000"/>
+                <w:sz w:val="18"/>
+                <w:szCs w:val="18"/>
+                <w:lang w:eastAsia="en-GB"/>
+              </w:rPr>
+              <w:t>RAL(</w:t>
+            </w:r>
+            <w:proofErr w:type="gramEnd"/>
+            <w:r>
+              <w:rPr>
+                <w:rFonts w:eastAsia="Times New Roman" w:cs="Arial"/>
+                <w:color w:val="000000"/>
+                <w:sz w:val="18"/>
+                <w:szCs w:val="18"/>
+                <w:lang w:eastAsia="en-GB"/>
+              </w:rPr>
+              <w:t>*)</w:t>
             </w:r>
           </w:p>
         </w:tc>
@@ -12358,15 +14980,27 @@
               </w:rPr>
               <w:t xml:space="preserve">PST ## </w:t>
             </w:r>
-            <w:r>
-              <w:rPr>
-                <w:rFonts w:eastAsia="Times New Roman" w:cs="Arial"/>
-                <w:color w:val="000000"/>
-                <w:sz w:val="18"/>
-                <w:szCs w:val="18"/>
-                <w:lang w:eastAsia="en-GB"/>
-              </w:rPr>
-              <w:t>Pollustop Unit</w:t>
+            <w:proofErr w:type="spellStart"/>
+            <w:r>
+              <w:rPr>
+                <w:rFonts w:eastAsia="Times New Roman" w:cs="Arial"/>
+                <w:color w:val="000000"/>
+                <w:sz w:val="18"/>
+                <w:szCs w:val="18"/>
+                <w:lang w:eastAsia="en-GB"/>
+              </w:rPr>
+              <w:t>Pollustop</w:t>
+            </w:r>
+            <w:proofErr w:type="spellEnd"/>
+            <w:r>
+              <w:rPr>
+                <w:rFonts w:eastAsia="Times New Roman" w:cs="Arial"/>
+                <w:color w:val="000000"/>
+                <w:sz w:val="18"/>
+                <w:szCs w:val="18"/>
+                <w:lang w:eastAsia="en-GB"/>
+              </w:rPr>
+              <w:t xml:space="preserve"> Unit</w:t>
             </w:r>
           </w:p>
         </w:tc>
@@ -12437,7 +15071,6 @@
                 <w:szCs w:val="18"/>
                 <w:lang w:eastAsia="en-GB"/>
               </w:rPr>
-              <w:lastRenderedPageBreak/>
               <w:t>5.0</w:t>
             </w:r>
             <w:r>
@@ -12957,16 +15590,26 @@
           <w:szCs w:val="20"/>
           <w:lang w:eastAsia="en-GB"/>
         </w:rPr>
-        <w:t>o BS 476 Part 24 1987 for the following criteria</w:t>
-      </w:r>
+        <w:t xml:space="preserve">o BS 476 Part 24 1987 for the following </w:t>
+      </w:r>
+      <w:proofErr w:type="gramStart"/>
       <w:r>
         <w:rPr>
           <w:rFonts w:eastAsia="Times New Roman" w:cs="Arial"/>
           <w:szCs w:val="20"/>
           <w:lang w:eastAsia="en-GB"/>
         </w:rPr>
+        <w:t>criteria</w:t>
+      </w:r>
+      <w:r>
+        <w:rPr>
+          <w:rFonts w:eastAsia="Times New Roman" w:cs="Arial"/>
+          <w:szCs w:val="20"/>
+          <w:lang w:eastAsia="en-GB"/>
+        </w:rPr>
         <w:t>:-</w:t>
       </w:r>
+      <w:proofErr w:type="gramEnd"/>
     </w:p>
     <w:p>
       <w:pPr>
@@ -13037,7 +15680,15 @@
         <w:spacing w:after="0" w:line="276" w:lineRule="auto"/>
       </w:pPr>
       <w:r>
-        <w:t>{% if show_kitchen_makeup_air_system %}</w:t>
+        <w:t xml:space="preserve">{% if </w:t>
+      </w:r>
+      <w:proofErr w:type="spellStart"/>
+      <w:r>
+        <w:t>show_kitchen_makeup_air_system</w:t>
+      </w:r>
+      <w:proofErr w:type="spellEnd"/>
+      <w:r>
+        <w:t xml:space="preserve"> %}</w:t>
       </w:r>
     </w:p>
     <w:p>
@@ -15885,7 +18536,11 @@
         <w:spacing w:after="0" w:line="276" w:lineRule="auto"/>
       </w:pPr>
       <w:r>
-        <w:t>{% endif %}</w:t>
+        <w:t xml:space="preserve">{% endif </w:t>
+      </w:r>
+      <w:proofErr w:type="gramStart"/>
+      <w:r>
+        <w:t>%}</w:t>
       </w:r>
       <w:r>
         <w:rPr>
@@ -15894,7 +18549,37 @@
           <w:color w:val="2499D5"/>
           <w:szCs w:val="20"/>
         </w:rPr>
-        <w:t>{% if show_marvel_system %}</w:t>
+        <w:t>{</w:t>
+      </w:r>
+      <w:proofErr w:type="gramEnd"/>
+      <w:r>
+        <w:rPr>
+          <w:rFonts w:cs="Arial"/>
+          <w:bCs/>
+          <w:color w:val="2499D5"/>
+          <w:szCs w:val="20"/>
+        </w:rPr>
+        <w:t xml:space="preserve">% if </w:t>
+      </w:r>
+      <w:proofErr w:type="spellStart"/>
+      <w:r>
+        <w:rPr>
+          <w:rFonts w:cs="Arial"/>
+          <w:bCs/>
+          <w:color w:val="2499D5"/>
+          <w:szCs w:val="20"/>
+        </w:rPr>
+        <w:t>show_marvel_system</w:t>
+      </w:r>
+      <w:proofErr w:type="spellEnd"/>
+      <w:r>
+        <w:rPr>
+          <w:rFonts w:cs="Arial"/>
+          <w:bCs/>
+          <w:color w:val="2499D5"/>
+          <w:szCs w:val="20"/>
+        </w:rPr>
+        <w:t xml:space="preserve"> %}</w:t>
       </w:r>
     </w:p>
     <w:p>
@@ -15973,8 +18658,9 @@
           <w:szCs w:val="20"/>
           <w:lang w:eastAsia="en-US"/>
         </w:rPr>
-        <w:t>a demand based control system specifically designed for kitchen cano</w:t>
-      </w:r>
+        <w:t xml:space="preserve">a </w:t>
+      </w:r>
+      <w:proofErr w:type="gramStart"/>
       <w:r>
         <w:rPr>
           <w:rFonts w:eastAsia="Times New Roman" w:cs="Arial"/>
@@ -15982,8 +18668,9 @@
           <w:szCs w:val="20"/>
           <w:lang w:eastAsia="en-US"/>
         </w:rPr>
-        <w:t>pies and ventilated ceilings. The system has the</w:t>
-      </w:r>
+        <w:t>demand based</w:t>
+      </w:r>
+      <w:proofErr w:type="gramEnd"/>
       <w:r>
         <w:rPr>
           <w:rFonts w:eastAsia="Times New Roman" w:cs="Arial"/>
@@ -15991,7 +18678,45 @@
           <w:szCs w:val="20"/>
           <w:lang w:eastAsia="en-US"/>
         </w:rPr>
-        <w:t xml:space="preserve"> ability to:</w:t>
+        <w:t xml:space="preserve"> control system specifically designed for kitchen cano</w:t>
+      </w:r>
+      <w:r>
+        <w:rPr>
+          <w:rFonts w:eastAsia="Times New Roman" w:cs="Arial"/>
+          <w:color w:val="000000"/>
+          <w:szCs w:val="20"/>
+          <w:lang w:eastAsia="en-US"/>
+        </w:rPr>
+        <w:t xml:space="preserve">pies and ventilated ceilings. The system </w:t>
+      </w:r>
+      <w:proofErr w:type="gramStart"/>
+      <w:r>
+        <w:rPr>
+          <w:rFonts w:eastAsia="Times New Roman" w:cs="Arial"/>
+          <w:color w:val="000000"/>
+          <w:szCs w:val="20"/>
+          <w:lang w:eastAsia="en-US"/>
+        </w:rPr>
+        <w:t>has the</w:t>
+      </w:r>
+      <w:r>
+        <w:rPr>
+          <w:rFonts w:eastAsia="Times New Roman" w:cs="Arial"/>
+          <w:color w:val="000000"/>
+          <w:szCs w:val="20"/>
+          <w:lang w:eastAsia="en-US"/>
+        </w:rPr>
+        <w:t xml:space="preserve"> ability to</w:t>
+      </w:r>
+      <w:proofErr w:type="gramEnd"/>
+      <w:r>
+        <w:rPr>
+          <w:rFonts w:eastAsia="Times New Roman" w:cs="Arial"/>
+          <w:color w:val="000000"/>
+          <w:szCs w:val="20"/>
+          <w:lang w:eastAsia="en-US"/>
+        </w:rPr>
+        <w:t>:</w:t>
       </w:r>
     </w:p>
     <w:p>
@@ -16506,7 +19231,27 @@
           <w:bCs/>
           <w:szCs w:val="20"/>
         </w:rPr>
-        <w:t>{% if show_cyclocell_cassette_ceiling %}</w:t>
+        <w:t xml:space="preserve">{% if </w:t>
+      </w:r>
+      <w:proofErr w:type="spellStart"/>
+      <w:r>
+        <w:rPr>
+          <w:rFonts w:cs="Arial"/>
+          <w:b/>
+          <w:bCs/>
+          <w:szCs w:val="20"/>
+        </w:rPr>
+        <w:t>show_cyclocell_cassette_ceiling</w:t>
+      </w:r>
+      <w:proofErr w:type="spellEnd"/>
+      <w:r>
+        <w:rPr>
+          <w:rFonts w:cs="Arial"/>
+          <w:b/>
+          <w:bCs/>
+          <w:szCs w:val="20"/>
+        </w:rPr>
+        <w:t xml:space="preserve"> %}</w:t>
       </w:r>
     </w:p>
     <w:p>
@@ -16521,13 +19266,23 @@
           <w:sz w:val="24"/>
         </w:rPr>
       </w:pPr>
+      <w:proofErr w:type="spellStart"/>
       <w:r>
         <w:rPr>
           <w:rFonts w:cs="Arial"/>
           <w:b/>
           <w:sz w:val="24"/>
         </w:rPr>
-        <w:t>Cyclocell Cassette Ceiling System</w:t>
+        <w:t>Cyclocell</w:t>
+      </w:r>
+      <w:proofErr w:type="spellEnd"/>
+      <w:r>
+        <w:rPr>
+          <w:rFonts w:cs="Arial"/>
+          <w:b/>
+          <w:sz w:val="24"/>
+        </w:rPr>
+        <w:t xml:space="preserve"> Cassette Ceiling System</w:t>
       </w:r>
     </w:p>
     <w:p>
@@ -16543,6 +19298,7 @@
         </w:rPr>
         <w:t xml:space="preserve">The </w:t>
       </w:r>
+      <w:proofErr w:type="spellStart"/>
       <w:r>
         <w:rPr>
           <w:rFonts w:cs="Arial"/>
@@ -16553,12 +19309,19 @@
         <w:rPr>
           <w:rFonts w:cs="Arial"/>
         </w:rPr>
-        <w:t xml:space="preserve">ell </w:t>
-      </w:r>
+        <w:t>ell</w:t>
+      </w:r>
+      <w:proofErr w:type="spellEnd"/>
       <w:r>
         <w:rPr>
           <w:rFonts w:cs="Arial"/>
         </w:rPr>
+        <w:t xml:space="preserve"> </w:t>
+      </w:r>
+      <w:r>
+        <w:rPr>
+          <w:rFonts w:cs="Arial"/>
+        </w:rPr>
         <w:t>Cassette Ceiling System</w:t>
       </w:r>
       <w:r>
@@ -16595,7 +19358,21 @@
         <w:rPr>
           <w:rFonts w:cs="Arial"/>
         </w:rPr>
-        <w:t xml:space="preserve"> grid provides the platform for which the cassette variants can to be installed to suit the kitchen appliance layout in the kitchen workspace below</w:t>
+        <w:t xml:space="preserve"> grid provides the platform for which the cassette variants </w:t>
+      </w:r>
+      <w:proofErr w:type="gramStart"/>
+      <w:r>
+        <w:rPr>
+          <w:rFonts w:cs="Arial"/>
+        </w:rPr>
+        <w:t>can to</w:t>
+      </w:r>
+      <w:proofErr w:type="gramEnd"/>
+      <w:r>
+        <w:rPr>
+          <w:rFonts w:cs="Arial"/>
+        </w:rPr>
+        <w:t xml:space="preserve"> be installed to suit the kitchen appliance layout in the kitchen workspace below</w:t>
       </w:r>
       <w:r>
         <w:rPr>
@@ -16960,7 +19737,29 @@
                 <w:szCs w:val="18"/>
                 <w:lang w:eastAsia="en-GB"/>
               </w:rPr>
-              <w:t>Ventilated ceiling to Main Kitchen – see drawing XXXX</w:t>
+              <w:t xml:space="preserve">Ventilated ceiling to Main Kitchen – </w:t>
+            </w:r>
+            <w:proofErr w:type="gramStart"/>
+            <w:r>
+              <w:rPr>
+                <w:rFonts w:eastAsia="Times New Roman" w:cs="Arial"/>
+                <w:color w:val="000000"/>
+                <w:sz w:val="18"/>
+                <w:szCs w:val="18"/>
+                <w:lang w:eastAsia="en-GB"/>
+              </w:rPr>
+              <w:t>see</w:t>
+            </w:r>
+            <w:proofErr w:type="gramEnd"/>
+            <w:r>
+              <w:rPr>
+                <w:rFonts w:eastAsia="Times New Roman" w:cs="Arial"/>
+                <w:color w:val="000000"/>
+                <w:sz w:val="18"/>
+                <w:szCs w:val="18"/>
+                <w:lang w:eastAsia="en-GB"/>
+              </w:rPr>
+              <w:t xml:space="preserve"> drawing XXXX</w:t>
             </w:r>
           </w:p>
         </w:tc>
@@ -17357,6 +20156,7 @@
           <w:b/>
           <w:szCs w:val="20"/>
         </w:rPr>
+        <w:lastRenderedPageBreak/>
         <w:t>Important Note:</w:t>
       </w:r>
       <w:r>
@@ -17364,21 +20164,69 @@
           <w:rFonts w:cs="Arial"/>
           <w:szCs w:val="20"/>
         </w:rPr>
-        <w:t xml:space="preserve"> No allowance has been made for any of the kitchen extract or supply air ductwork within the ceiling void above the ventilated ceiling.</w:t>
+        <w:t xml:space="preserve"> No allowance has been made for any of the kitchen extract or supply air ductwork within the ceiling void above the ventilated </w:t>
+      </w:r>
+      <w:proofErr w:type="gramStart"/>
+      <w:r>
+        <w:rPr>
+          <w:rFonts w:cs="Arial"/>
+          <w:szCs w:val="20"/>
+        </w:rPr>
+        <w:t>ceiling.</w:t>
       </w:r>
       <w:r>
         <w:rPr>
           <w:rFonts w:cs="Arial"/>
           <w:szCs w:val="18"/>
         </w:rPr>
-        <w:t>{%endif%}</w:t>
-      </w:r>
+        <w:t>{</w:t>
+      </w:r>
+      <w:proofErr w:type="gramEnd"/>
       <w:r>
         <w:rPr>
           <w:rFonts w:cs="Arial"/>
           <w:szCs w:val="18"/>
         </w:rPr>
-        <w:t>{% if show_reactaway_unit %}</w:t>
+        <w:t>%endif</w:t>
+      </w:r>
+      <w:proofErr w:type="gramStart"/>
+      <w:r>
+        <w:rPr>
+          <w:rFonts w:cs="Arial"/>
+          <w:szCs w:val="18"/>
+        </w:rPr>
+        <w:t>%}</w:t>
+      </w:r>
+      <w:r>
+        <w:rPr>
+          <w:rFonts w:cs="Arial"/>
+          <w:szCs w:val="18"/>
+        </w:rPr>
+        <w:t>{</w:t>
+      </w:r>
+      <w:proofErr w:type="gramEnd"/>
+      <w:r>
+        <w:rPr>
+          <w:rFonts w:cs="Arial"/>
+          <w:szCs w:val="18"/>
+        </w:rPr>
+        <w:t xml:space="preserve">% if </w:t>
+      </w:r>
+      <w:proofErr w:type="spellStart"/>
+      <w:r>
+        <w:rPr>
+          <w:rFonts w:cs="Arial"/>
+          <w:szCs w:val="18"/>
+        </w:rPr>
+        <w:t>show_reactaway_unit</w:t>
+      </w:r>
+      <w:proofErr w:type="spellEnd"/>
+      <w:r>
+        <w:rPr>
+          <w:rFonts w:cs="Arial"/>
+          <w:szCs w:val="18"/>
+        </w:rPr>
+        <w:t xml:space="preserve"> %}</w:t>
       </w:r>
     </w:p>
     <w:p>
@@ -17393,13 +20241,23 @@
           <w:sz w:val="24"/>
         </w:rPr>
       </w:pPr>
+      <w:proofErr w:type="spellStart"/>
       <w:r>
         <w:rPr>
           <w:rFonts w:cs="Arial"/>
           <w:b/>
           <w:sz w:val="24"/>
         </w:rPr>
-        <w:t>Reactaway Unit</w:t>
+        <w:t>Reactaway</w:t>
+      </w:r>
+      <w:proofErr w:type="spellEnd"/>
+      <w:r>
+        <w:rPr>
+          <w:rFonts w:cs="Arial"/>
+          <w:b/>
+          <w:sz w:val="24"/>
+        </w:rPr>
+        <w:t xml:space="preserve"> Unit</w:t>
       </w:r>
     </w:p>
     <w:p>
@@ -17419,13 +20277,29 @@
           <w:rFonts w:cs="Arial"/>
           <w:szCs w:val="20"/>
         </w:rPr>
-        <w:t>A “Reactaway Unit” is a</w:t>
-      </w:r>
+        <w:t>A “</w:t>
+      </w:r>
+      <w:proofErr w:type="spellStart"/>
       <w:r>
         <w:rPr>
           <w:rFonts w:cs="Arial"/>
           <w:szCs w:val="20"/>
         </w:rPr>
+        <w:t>Reactaway</w:t>
+      </w:r>
+      <w:proofErr w:type="spellEnd"/>
+      <w:r>
+        <w:rPr>
+          <w:rFonts w:cs="Arial"/>
+          <w:szCs w:val="20"/>
+        </w:rPr>
+        <w:t xml:space="preserve"> Unit” is a</w:t>
+      </w:r>
+      <w:r>
+        <w:rPr>
+          <w:rFonts w:cs="Arial"/>
+          <w:szCs w:val="20"/>
+        </w:rPr>
         <w:t>n in-line</w:t>
       </w:r>
       <w:r>
@@ -17489,7 +20363,39 @@
           <w:rFonts w:cs="Arial"/>
           <w:szCs w:val="20"/>
         </w:rPr>
-        <w:t>. The Reactaway unit is used as an alternative to Halton’s canopy mounted UV-C system, or as a retro-fitted product to reduce grease deposits and odour emissions from the kitchen extraction system</w:t>
+        <w:t xml:space="preserve">. The </w:t>
+      </w:r>
+      <w:proofErr w:type="spellStart"/>
+      <w:r>
+        <w:rPr>
+          <w:rFonts w:cs="Arial"/>
+          <w:szCs w:val="20"/>
+        </w:rPr>
+        <w:t>Reactaway</w:t>
+      </w:r>
+      <w:proofErr w:type="spellEnd"/>
+      <w:r>
+        <w:rPr>
+          <w:rFonts w:cs="Arial"/>
+          <w:szCs w:val="20"/>
+        </w:rPr>
+        <w:t xml:space="preserve"> unit is used as an alternative to Halton’s canopy mounted UV-C system, or as a </w:t>
+      </w:r>
+      <w:proofErr w:type="gramStart"/>
+      <w:r>
+        <w:rPr>
+          <w:rFonts w:cs="Arial"/>
+          <w:szCs w:val="20"/>
+        </w:rPr>
+        <w:t>retro-fitted</w:t>
+      </w:r>
+      <w:proofErr w:type="gramEnd"/>
+      <w:r>
+        <w:rPr>
+          <w:rFonts w:cs="Arial"/>
+          <w:szCs w:val="20"/>
+        </w:rPr>
+        <w:t xml:space="preserve"> product to reduce grease deposits and odour emissions from the kitchen extraction system</w:t>
       </w:r>
       <w:r>
         <w:rPr>
@@ -19436,7 +22342,38 @@
           <w:sz w:val="12"/>
           <w:szCs w:val="12"/>
         </w:rPr>
-        <w:t>{% for area in pricing_totals.areas %}</w:t>
+        <w:t xml:space="preserve">{% for area in </w:t>
+      </w:r>
+      <w:proofErr w:type="spellStart"/>
+      <w:r>
+        <w:rPr>
+          <w:rFonts w:cs="Arial"/>
+          <w:bCs/>
+          <w:sz w:val="12"/>
+          <w:szCs w:val="12"/>
+        </w:rPr>
+        <w:t>pricing_</w:t>
+      </w:r>
+      <w:proofErr w:type="gramStart"/>
+      <w:r>
+        <w:rPr>
+          <w:rFonts w:cs="Arial"/>
+          <w:bCs/>
+          <w:sz w:val="12"/>
+          <w:szCs w:val="12"/>
+        </w:rPr>
+        <w:t>totals.areas</w:t>
+      </w:r>
+      <w:proofErr w:type="spellEnd"/>
+      <w:proofErr w:type="gramEnd"/>
+      <w:r>
+        <w:rPr>
+          <w:rFonts w:cs="Arial"/>
+          <w:bCs/>
+          <w:sz w:val="12"/>
+          <w:szCs w:val="12"/>
+        </w:rPr>
+        <w:t xml:space="preserve"> %}</w:t>
       </w:r>
     </w:p>
     <w:p>
@@ -19448,37 +22385,93 @@
           <w:szCs w:val="20"/>
         </w:rPr>
       </w:pPr>
+      <w:proofErr w:type="gramStart"/>
       <w:r>
         <w:rPr>
           <w:rFonts w:cs="Arial"/>
           <w:b/>
           <w:szCs w:val="20"/>
         </w:rPr>
-        <w:t xml:space="preserve">{{ area.level_area_combined </w:t>
-      </w:r>
+        <w:t xml:space="preserve">{{ </w:t>
+      </w:r>
+      <w:proofErr w:type="spellStart"/>
       <w:r>
         <w:rPr>
           <w:rFonts w:cs="Arial"/>
           <w:b/>
           <w:szCs w:val="20"/>
         </w:rPr>
-        <w:t>| upper</w:t>
-      </w:r>
+        <w:t>area</w:t>
+      </w:r>
+      <w:proofErr w:type="gramEnd"/>
       <w:r>
         <w:rPr>
           <w:rFonts w:cs="Arial"/>
           <w:b/>
           <w:szCs w:val="20"/>
         </w:rPr>
-        <w:t>}}</w:t>
-      </w:r>
+        <w:t>.level_area_combined</w:t>
+      </w:r>
+      <w:proofErr w:type="spellEnd"/>
       <w:r>
         <w:rPr>
           <w:rFonts w:cs="Arial"/>
           <w:b/>
           <w:szCs w:val="20"/>
         </w:rPr>
-        <w:t>{%if area.has_canopies%}</w:t>
+        <w:t xml:space="preserve"> </w:t>
+      </w:r>
+      <w:r>
+        <w:rPr>
+          <w:rFonts w:cs="Arial"/>
+          <w:b/>
+          <w:szCs w:val="20"/>
+        </w:rPr>
+        <w:t>| upper</w:t>
+      </w:r>
+      <w:proofErr w:type="gramStart"/>
+      <w:r>
+        <w:rPr>
+          <w:rFonts w:cs="Arial"/>
+          <w:b/>
+          <w:szCs w:val="20"/>
+        </w:rPr>
+        <w:t>}}</w:t>
+      </w:r>
+      <w:r>
+        <w:rPr>
+          <w:rFonts w:cs="Arial"/>
+          <w:b/>
+          <w:szCs w:val="20"/>
+        </w:rPr>
+        <w:t>{</w:t>
+      </w:r>
+      <w:proofErr w:type="gramEnd"/>
+      <w:r>
+        <w:rPr>
+          <w:rFonts w:cs="Arial"/>
+          <w:b/>
+          <w:szCs w:val="20"/>
+        </w:rPr>
+        <w:t xml:space="preserve">%if </w:t>
+      </w:r>
+      <w:proofErr w:type="spellStart"/>
+      <w:r>
+        <w:rPr>
+          <w:rFonts w:cs="Arial"/>
+          <w:b/>
+          <w:szCs w:val="20"/>
+        </w:rPr>
+        <w:t>area.has_canopies</w:t>
+      </w:r>
+      <w:proofErr w:type="spellEnd"/>
+      <w:r>
+        <w:rPr>
+          <w:rFonts w:cs="Arial"/>
+          <w:b/>
+          <w:szCs w:val="20"/>
+        </w:rPr>
+        <w:t>%}</w:t>
       </w:r>
     </w:p>
     <w:tbl>
@@ -19791,7 +22784,31 @@
                 <w:szCs w:val="18"/>
                 <w:lang w:eastAsia="en-GB"/>
               </w:rPr>
-              <w:t xml:space="preserve"> area.canopies %}</w:t>
+              <w:t xml:space="preserve"> </w:t>
+            </w:r>
+            <w:proofErr w:type="spellStart"/>
+            <w:proofErr w:type="gramStart"/>
+            <w:r>
+              <w:rPr>
+                <w:rFonts w:eastAsia="Times New Roman" w:cs="Arial"/>
+                <w:color w:val="000000"/>
+                <w:sz w:val="18"/>
+                <w:szCs w:val="18"/>
+                <w:lang w:eastAsia="en-GB"/>
+              </w:rPr>
+              <w:t>area.canopies</w:t>
+            </w:r>
+            <w:proofErr w:type="spellEnd"/>
+            <w:proofErr w:type="gramEnd"/>
+            <w:r>
+              <w:rPr>
+                <w:rFonts w:eastAsia="Times New Roman" w:cs="Arial"/>
+                <w:color w:val="000000"/>
+                <w:sz w:val="18"/>
+                <w:szCs w:val="18"/>
+                <w:lang w:eastAsia="en-GB"/>
+              </w:rPr>
+              <w:t xml:space="preserve"> %}</w:t>
             </w:r>
           </w:p>
         </w:tc>
@@ -19913,7 +22930,41 @@
                 <w:szCs w:val="18"/>
                 <w:lang w:eastAsia="en-GB"/>
               </w:rPr>
-              <w:t>{{canopy.reference_number}}</w:t>
+              <w:t>{{</w:t>
+            </w:r>
+            <w:proofErr w:type="spellStart"/>
+            <w:proofErr w:type="gramStart"/>
+            <w:r>
+              <w:rPr>
+                <w:rFonts w:eastAsia="Times New Roman" w:cs="Arial"/>
+                <w:color w:val="000000"/>
+                <w:sz w:val="18"/>
+                <w:szCs w:val="18"/>
+                <w:lang w:eastAsia="en-GB"/>
+              </w:rPr>
+              <w:t>canopy.reference</w:t>
+            </w:r>
+            <w:proofErr w:type="gramEnd"/>
+            <w:r>
+              <w:rPr>
+                <w:rFonts w:eastAsia="Times New Roman" w:cs="Arial"/>
+                <w:color w:val="000000"/>
+                <w:sz w:val="18"/>
+                <w:szCs w:val="18"/>
+                <w:lang w:eastAsia="en-GB"/>
+              </w:rPr>
+              <w:t>_number</w:t>
+            </w:r>
+            <w:proofErr w:type="spellEnd"/>
+            <w:r>
+              <w:rPr>
+                <w:rFonts w:eastAsia="Times New Roman" w:cs="Arial"/>
+                <w:color w:val="000000"/>
+                <w:sz w:val="18"/>
+                <w:szCs w:val="18"/>
+                <w:lang w:eastAsia="en-GB"/>
+              </w:rPr>
+              <w:t>}}</w:t>
             </w:r>
           </w:p>
         </w:tc>
@@ -19960,7 +23011,31 @@
                 <w:szCs w:val="18"/>
                 <w:lang w:eastAsia="en-GB"/>
               </w:rPr>
-              <w:t xml:space="preserve"> {{canopy.model}}</w:t>
+              <w:t xml:space="preserve"> {{</w:t>
+            </w:r>
+            <w:proofErr w:type="spellStart"/>
+            <w:proofErr w:type="gramStart"/>
+            <w:r>
+              <w:rPr>
+                <w:rFonts w:eastAsia="Times New Roman" w:cs="Arial"/>
+                <w:color w:val="000000"/>
+                <w:sz w:val="18"/>
+                <w:szCs w:val="18"/>
+                <w:lang w:eastAsia="en-GB"/>
+              </w:rPr>
+              <w:t>canopy.model</w:t>
+            </w:r>
+            <w:proofErr w:type="spellEnd"/>
+            <w:proofErr w:type="gramEnd"/>
+            <w:r>
+              <w:rPr>
+                <w:rFonts w:eastAsia="Times New Roman" w:cs="Arial"/>
+                <w:color w:val="000000"/>
+                <w:sz w:val="18"/>
+                <w:szCs w:val="18"/>
+                <w:lang w:eastAsia="en-GB"/>
+              </w:rPr>
+              <w:t>}}</w:t>
             </w:r>
             <w:r>
               <w:rPr>
@@ -20009,15 +23084,61 @@
               </w:rPr>
               <w:t>{{</w:t>
             </w:r>
-            <w:r>
-              <w:rPr>
-                <w:rFonts w:eastAsia="Times New Roman" w:cs="Arial"/>
-                <w:color w:val="000000"/>
-                <w:sz w:val="18"/>
-                <w:szCs w:val="18"/>
-                <w:lang w:eastAsia="en-GB"/>
-              </w:rPr>
-              <w:t>format_currency(canopy.canopy_price)</w:t>
+            <w:proofErr w:type="spellStart"/>
+            <w:r>
+              <w:rPr>
+                <w:rFonts w:eastAsia="Times New Roman" w:cs="Arial"/>
+                <w:color w:val="000000"/>
+                <w:sz w:val="18"/>
+                <w:szCs w:val="18"/>
+                <w:lang w:eastAsia="en-GB"/>
+              </w:rPr>
+              <w:t>format_currency</w:t>
+            </w:r>
+            <w:proofErr w:type="spellEnd"/>
+            <w:r>
+              <w:rPr>
+                <w:rFonts w:eastAsia="Times New Roman" w:cs="Arial"/>
+                <w:color w:val="000000"/>
+                <w:sz w:val="18"/>
+                <w:szCs w:val="18"/>
+                <w:lang w:eastAsia="en-GB"/>
+              </w:rPr>
+              <w:t>(</w:t>
+            </w:r>
+            <w:proofErr w:type="spellStart"/>
+            <w:proofErr w:type="gramStart"/>
+            <w:r>
+              <w:rPr>
+                <w:rFonts w:eastAsia="Times New Roman" w:cs="Arial"/>
+                <w:color w:val="000000"/>
+                <w:sz w:val="18"/>
+                <w:szCs w:val="18"/>
+                <w:lang w:eastAsia="en-GB"/>
+              </w:rPr>
+              <w:t>canopy.canopy</w:t>
+            </w:r>
+            <w:proofErr w:type="gramEnd"/>
+            <w:r>
+              <w:rPr>
+                <w:rFonts w:eastAsia="Times New Roman" w:cs="Arial"/>
+                <w:color w:val="000000"/>
+                <w:sz w:val="18"/>
+                <w:szCs w:val="18"/>
+                <w:lang w:eastAsia="en-GB"/>
+              </w:rPr>
+              <w:t>_price</w:t>
+            </w:r>
+            <w:proofErr w:type="spellEnd"/>
+            <w:r>
+              <w:rPr>
+                <w:rFonts w:eastAsia="Times New Roman" w:cs="Arial"/>
+                <w:color w:val="000000"/>
+                <w:sz w:val="18"/>
+                <w:szCs w:val="18"/>
+                <w:lang w:eastAsia="en-GB"/>
+              </w:rPr>
+              <w:t>)</w:t>
             </w:r>
             <w:r>
               <w:rPr>
@@ -20123,6 +23244,7 @@
               </w:rPr>
               <w:t xml:space="preserve">Extra over for emergency lighting     </w:t>
             </w:r>
+            <w:proofErr w:type="spellStart"/>
             <w:r>
               <w:rPr>
                 <w:rFonts w:eastAsia="Times New Roman" w:cs="Arial"/>
@@ -20132,7 +23254,19 @@
                 <w:szCs w:val="18"/>
                 <w:lang w:eastAsia="en-GB"/>
               </w:rPr>
-              <w:t>xxNo, @ £</w:t>
+              <w:t>xxNo</w:t>
+            </w:r>
+            <w:proofErr w:type="spellEnd"/>
+            <w:r>
+              <w:rPr>
+                <w:rFonts w:eastAsia="Times New Roman" w:cs="Arial"/>
+                <w:b/>
+                <w:color w:val="000000"/>
+                <w:sz w:val="18"/>
+                <w:szCs w:val="18"/>
+                <w:lang w:eastAsia="en-GB"/>
+              </w:rPr>
+              <w:t>, @ £</w:t>
             </w:r>
             <w:r>
               <w:rPr>
@@ -20260,7 +23394,29 @@
                 <w:szCs w:val="18"/>
                 <w:lang w:eastAsia="en-GB"/>
               </w:rPr>
-              <w:t>{%tr endfor %}</w:t>
+              <w:t xml:space="preserve">{%tr </w:t>
+            </w:r>
+            <w:proofErr w:type="spellStart"/>
+            <w:r>
+              <w:rPr>
+                <w:rFonts w:eastAsia="Times New Roman" w:cs="Arial"/>
+                <w:color w:val="000000"/>
+                <w:sz w:val="18"/>
+                <w:szCs w:val="18"/>
+                <w:lang w:eastAsia="en-GB"/>
+              </w:rPr>
+              <w:t>endfor</w:t>
+            </w:r>
+            <w:proofErr w:type="spellEnd"/>
+            <w:r>
+              <w:rPr>
+                <w:rFonts w:eastAsia="Times New Roman" w:cs="Arial"/>
+                <w:color w:val="000000"/>
+                <w:sz w:val="18"/>
+                <w:szCs w:val="18"/>
+                <w:lang w:eastAsia="en-GB"/>
+              </w:rPr>
+              <w:t xml:space="preserve"> %}</w:t>
             </w:r>
           </w:p>
         </w:tc>
@@ -20487,8 +23643,32 @@
                 <w:szCs w:val="18"/>
                 <w:lang w:eastAsia="en-GB"/>
               </w:rPr>
-              <w:t>{{format_currency(</w:t>
-            </w:r>
+              <w:t>{{</w:t>
+            </w:r>
+            <w:proofErr w:type="spellStart"/>
+            <w:r>
+              <w:rPr>
+                <w:rFonts w:eastAsia="Times New Roman" w:cs="Arial"/>
+                <w:color w:val="000000"/>
+                <w:sz w:val="18"/>
+                <w:szCs w:val="18"/>
+                <w:lang w:eastAsia="en-GB"/>
+              </w:rPr>
+              <w:t>format_currency</w:t>
+            </w:r>
+            <w:proofErr w:type="spellEnd"/>
+            <w:r>
+              <w:rPr>
+                <w:rFonts w:eastAsia="Times New Roman" w:cs="Arial"/>
+                <w:color w:val="000000"/>
+                <w:sz w:val="18"/>
+                <w:szCs w:val="18"/>
+                <w:lang w:eastAsia="en-GB"/>
+              </w:rPr>
+              <w:t>(</w:t>
+            </w:r>
+            <w:proofErr w:type="spellStart"/>
+            <w:proofErr w:type="gramStart"/>
             <w:r>
               <w:rPr>
                 <w:rFonts w:eastAsia="Times New Roman" w:cs="Arial"/>
@@ -20507,8 +23687,20 @@
                 <w:szCs w:val="18"/>
                 <w:lang w:eastAsia="en-GB"/>
               </w:rPr>
-              <w:t>delivery_installation_price</w:t>
-            </w:r>
+              <w:t>delivery</w:t>
+            </w:r>
+            <w:proofErr w:type="gramEnd"/>
+            <w:r>
+              <w:rPr>
+                <w:rFonts w:eastAsia="Times New Roman" w:cs="Arial"/>
+                <w:color w:val="000000"/>
+                <w:sz w:val="18"/>
+                <w:szCs w:val="18"/>
+                <w:lang w:eastAsia="en-GB"/>
+              </w:rPr>
+              <w:t>_installation_price</w:t>
+            </w:r>
+            <w:proofErr w:type="spellEnd"/>
             <w:r>
               <w:rPr>
                 <w:rFonts w:eastAsia="Times New Roman" w:cs="Arial"/>
@@ -20660,8 +23852,54 @@
                 <w:szCs w:val="18"/>
                 <w:lang w:eastAsia="en-GB"/>
               </w:rPr>
-              <w:t>{{format_currency(area.commissioning_price</w:t>
-            </w:r>
+              <w:t>{{</w:t>
+            </w:r>
+            <w:proofErr w:type="spellStart"/>
+            <w:r>
+              <w:rPr>
+                <w:rFonts w:eastAsia="Times New Roman" w:cs="Arial"/>
+                <w:color w:val="000000"/>
+                <w:sz w:val="18"/>
+                <w:szCs w:val="18"/>
+                <w:lang w:eastAsia="en-GB"/>
+              </w:rPr>
+              <w:t>format_currency</w:t>
+            </w:r>
+            <w:proofErr w:type="spellEnd"/>
+            <w:r>
+              <w:rPr>
+                <w:rFonts w:eastAsia="Times New Roman" w:cs="Arial"/>
+                <w:color w:val="000000"/>
+                <w:sz w:val="18"/>
+                <w:szCs w:val="18"/>
+                <w:lang w:eastAsia="en-GB"/>
+              </w:rPr>
+              <w:t>(</w:t>
+            </w:r>
+            <w:proofErr w:type="spellStart"/>
+            <w:proofErr w:type="gramStart"/>
+            <w:r>
+              <w:rPr>
+                <w:rFonts w:eastAsia="Times New Roman" w:cs="Arial"/>
+                <w:color w:val="000000"/>
+                <w:sz w:val="18"/>
+                <w:szCs w:val="18"/>
+                <w:lang w:eastAsia="en-GB"/>
+              </w:rPr>
+              <w:t>area.commissioning</w:t>
+            </w:r>
+            <w:proofErr w:type="gramEnd"/>
+            <w:r>
+              <w:rPr>
+                <w:rFonts w:eastAsia="Times New Roman" w:cs="Arial"/>
+                <w:color w:val="000000"/>
+                <w:sz w:val="18"/>
+                <w:szCs w:val="18"/>
+                <w:lang w:eastAsia="en-GB"/>
+              </w:rPr>
+              <w:t>_price</w:t>
+            </w:r>
+            <w:proofErr w:type="spellEnd"/>
             <w:r>
               <w:rPr>
                 <w:rFonts w:eastAsia="Times New Roman" w:cs="Arial"/>
@@ -20799,6 +24037,7 @@
               </w:rPr>
               <w:t>{{</w:t>
             </w:r>
+            <w:proofErr w:type="spellStart"/>
             <w:r>
               <w:rPr>
                 <w:rFonts w:eastAsia="Times New Roman" w:cs="Arial"/>
@@ -20808,8 +24047,9 @@
                 <w:szCs w:val="20"/>
                 <w:lang w:eastAsia="en-GB"/>
               </w:rPr>
-              <w:t>format_currency(</w:t>
-            </w:r>
+              <w:t>format_currency</w:t>
+            </w:r>
+            <w:proofErr w:type="spellEnd"/>
             <w:r>
               <w:rPr>
                 <w:rFonts w:eastAsia="Times New Roman" w:cs="Arial"/>
@@ -20819,8 +24059,10 @@
                 <w:szCs w:val="20"/>
                 <w:lang w:eastAsia="en-GB"/>
               </w:rPr>
-              <w:t>area.</w:t>
-            </w:r>
+              <w:t>(</w:t>
+            </w:r>
+            <w:proofErr w:type="spellStart"/>
+            <w:proofErr w:type="gramStart"/>
             <w:r>
               <w:rPr>
                 <w:rFonts w:eastAsia="Times New Roman" w:cs="Arial"/>
@@ -20830,8 +24072,32 @@
                 <w:szCs w:val="20"/>
                 <w:lang w:eastAsia="en-GB"/>
               </w:rPr>
-              <w:t>canopy_schedule_subtotal</w:t>
-            </w:r>
+              <w:t>area.</w:t>
+            </w:r>
+            <w:r>
+              <w:rPr>
+                <w:rFonts w:eastAsia="Times New Roman" w:cs="Arial"/>
+                <w:b/>
+                <w:bCs/>
+                <w:color w:val="000000"/>
+                <w:szCs w:val="20"/>
+                <w:lang w:eastAsia="en-GB"/>
+              </w:rPr>
+              <w:t>canopy</w:t>
+            </w:r>
+            <w:proofErr w:type="gramEnd"/>
+            <w:r>
+              <w:rPr>
+                <w:rFonts w:eastAsia="Times New Roman" w:cs="Arial"/>
+                <w:b/>
+                <w:bCs/>
+                <w:color w:val="000000"/>
+                <w:szCs w:val="20"/>
+                <w:lang w:eastAsia="en-GB"/>
+              </w:rPr>
+              <w:t>_schedule_subtotal</w:t>
+            </w:r>
+            <w:proofErr w:type="spellEnd"/>
             <w:r>
               <w:rPr>
                 <w:rFonts w:eastAsia="Times New Roman" w:cs="Arial"/>
@@ -20891,41 +24157,77 @@
           <w:sz w:val="12"/>
           <w:szCs w:val="12"/>
         </w:rPr>
-        <w:t>{{area.uve_price}}</w:t>
-      </w:r>
-    </w:p>
-    <w:p>
-      <w:pPr>
-        <w:spacing w:after="0" w:line="276" w:lineRule="auto"/>
+        <w:t>{{</w:t>
+      </w:r>
+      <w:proofErr w:type="spellStart"/>
+      <w:r>
         <w:rPr>
           <w:bCs/>
           <w:sz w:val="12"/>
           <w:szCs w:val="12"/>
         </w:rPr>
-      </w:pPr>
+        <w:t>area.uve_price</w:t>
+      </w:r>
+      <w:proofErr w:type="spellEnd"/>
       <w:r>
         <w:rPr>
           <w:bCs/>
           <w:sz w:val="12"/>
           <w:szCs w:val="12"/>
         </w:rPr>
-        <w:t>{</w:t>
-      </w:r>
-      <w:r>
+        <w:t>}}</w:t>
+      </w:r>
+    </w:p>
+    <w:p>
+      <w:pPr>
+        <w:spacing w:after="0" w:line="276" w:lineRule="auto"/>
         <w:rPr>
           <w:bCs/>
           <w:sz w:val="12"/>
           <w:szCs w:val="12"/>
         </w:rPr>
-        <w:t>%</w:t>
-      </w:r>
+      </w:pPr>
       <w:r>
         <w:rPr>
           <w:bCs/>
           <w:sz w:val="12"/>
           <w:szCs w:val="12"/>
         </w:rPr>
-        <w:t>if area.uvc_price &gt; 0</w:t>
+        <w:t>{</w:t>
+      </w:r>
+      <w:r>
+        <w:rPr>
+          <w:bCs/>
+          <w:sz w:val="12"/>
+          <w:szCs w:val="12"/>
+        </w:rPr>
+        <w:t>%</w:t>
+      </w:r>
+      <w:r>
+        <w:rPr>
+          <w:bCs/>
+          <w:sz w:val="12"/>
+          <w:szCs w:val="12"/>
+        </w:rPr>
+        <w:t xml:space="preserve">if </w:t>
+      </w:r>
+      <w:proofErr w:type="spellStart"/>
+      <w:r>
+        <w:rPr>
+          <w:bCs/>
+          <w:sz w:val="12"/>
+          <w:szCs w:val="12"/>
+        </w:rPr>
+        <w:t>area.uvc_price</w:t>
+      </w:r>
+      <w:proofErr w:type="spellEnd"/>
+      <w:r>
+        <w:rPr>
+          <w:bCs/>
+          <w:sz w:val="12"/>
+          <w:szCs w:val="12"/>
+        </w:rPr>
+        <w:t xml:space="preserve"> &gt; 0</w:t>
       </w:r>
       <w:r>
         <w:rPr>
@@ -21272,31 +24574,64 @@
                 <w:szCs w:val="18"/>
                 <w:lang w:eastAsia="en-GB"/>
               </w:rPr>
-              <w:t>{format_currency</w:t>
-            </w:r>
-          </w:p>
-          <w:p>
-            <w:pPr>
-              <w:spacing w:after="0" w:line="240" w:lineRule="auto"/>
-              <w:jc w:val="center"/>
-              <w:rPr>
-                <w:rFonts w:eastAsia="Times New Roman" w:cs="Arial"/>
-                <w:color w:val="000000"/>
-                <w:sz w:val="18"/>
-                <w:szCs w:val="18"/>
-                <w:lang w:eastAsia="en-GB"/>
-              </w:rPr>
-            </w:pPr>
-            <w:r>
-              <w:rPr>
-                <w:rFonts w:eastAsia="Times New Roman" w:cs="Arial"/>
-                <w:color w:val="000000"/>
-                <w:sz w:val="18"/>
-                <w:szCs w:val="18"/>
-                <w:lang w:eastAsia="en-GB"/>
-              </w:rPr>
-              <w:lastRenderedPageBreak/>
-              <w:t>(area.uvc_price)}}</w:t>
+              <w:t>{</w:t>
+            </w:r>
+            <w:proofErr w:type="spellStart"/>
+            <w:r>
+              <w:rPr>
+                <w:rFonts w:eastAsia="Times New Roman" w:cs="Arial"/>
+                <w:color w:val="000000"/>
+                <w:sz w:val="18"/>
+                <w:szCs w:val="18"/>
+                <w:lang w:eastAsia="en-GB"/>
+              </w:rPr>
+              <w:t>format_currency</w:t>
+            </w:r>
+            <w:proofErr w:type="spellEnd"/>
+          </w:p>
+          <w:p>
+            <w:pPr>
+              <w:spacing w:after="0" w:line="240" w:lineRule="auto"/>
+              <w:jc w:val="center"/>
+              <w:rPr>
+                <w:rFonts w:eastAsia="Times New Roman" w:cs="Arial"/>
+                <w:color w:val="000000"/>
+                <w:sz w:val="18"/>
+                <w:szCs w:val="18"/>
+                <w:lang w:eastAsia="en-GB"/>
+              </w:rPr>
+            </w:pPr>
+            <w:r>
+              <w:rPr>
+                <w:rFonts w:eastAsia="Times New Roman" w:cs="Arial"/>
+                <w:color w:val="000000"/>
+                <w:sz w:val="18"/>
+                <w:szCs w:val="18"/>
+                <w:lang w:eastAsia="en-GB"/>
+              </w:rPr>
+              <w:t>(</w:t>
+            </w:r>
+            <w:proofErr w:type="spellStart"/>
+            <w:r>
+              <w:rPr>
+                <w:rFonts w:eastAsia="Times New Roman" w:cs="Arial"/>
+                <w:color w:val="000000"/>
+                <w:sz w:val="18"/>
+                <w:szCs w:val="18"/>
+                <w:lang w:eastAsia="en-GB"/>
+              </w:rPr>
+              <w:t>area.uvc_price</w:t>
+            </w:r>
+            <w:proofErr w:type="spellEnd"/>
+            <w:r>
+              <w:rPr>
+                <w:rFonts w:eastAsia="Times New Roman" w:cs="Arial"/>
+                <w:color w:val="000000"/>
+                <w:sz w:val="18"/>
+                <w:szCs w:val="18"/>
+                <w:lang w:eastAsia="en-GB"/>
+              </w:rPr>
+              <w:t>)}}</w:t>
             </w:r>
           </w:p>
         </w:tc>
@@ -21413,13 +24748,10 @@
                 <w:szCs w:val="20"/>
                 <w:lang w:eastAsia="en-GB"/>
               </w:rPr>
-              <w:t>{{format_currency</w:t>
-            </w:r>
-          </w:p>
-          <w:p>
-            <w:pPr>
-              <w:spacing w:after="0" w:line="240" w:lineRule="auto"/>
-              <w:jc w:val="center"/>
+              <w:t>{{</w:t>
+            </w:r>
+            <w:proofErr w:type="spellStart"/>
+            <w:r>
               <w:rPr>
                 <w:rFonts w:eastAsia="Times New Roman" w:cs="Arial"/>
                 <w:b/>
@@ -21428,8 +24760,14 @@
                 <w:szCs w:val="20"/>
                 <w:lang w:eastAsia="en-GB"/>
               </w:rPr>
-            </w:pPr>
-            <w:r>
+              <w:t>format_currency</w:t>
+            </w:r>
+            <w:proofErr w:type="spellEnd"/>
+          </w:p>
+          <w:p>
+            <w:pPr>
+              <w:spacing w:after="0" w:line="240" w:lineRule="auto"/>
+              <w:jc w:val="center"/>
               <w:rPr>
                 <w:rFonts w:eastAsia="Times New Roman" w:cs="Arial"/>
                 <w:b/>
@@ -21438,7 +24776,41 @@
                 <w:szCs w:val="20"/>
                 <w:lang w:eastAsia="en-GB"/>
               </w:rPr>
-              <w:t>(area.uvc_price)}}</w:t>
+            </w:pPr>
+            <w:r>
+              <w:rPr>
+                <w:rFonts w:eastAsia="Times New Roman" w:cs="Arial"/>
+                <w:b/>
+                <w:bCs/>
+                <w:color w:val="000000"/>
+                <w:szCs w:val="20"/>
+                <w:lang w:eastAsia="en-GB"/>
+              </w:rPr>
+              <w:t>(</w:t>
+            </w:r>
+            <w:proofErr w:type="spellStart"/>
+            <w:r>
+              <w:rPr>
+                <w:rFonts w:eastAsia="Times New Roman" w:cs="Arial"/>
+                <w:b/>
+                <w:bCs/>
+                <w:color w:val="000000"/>
+                <w:szCs w:val="20"/>
+                <w:lang w:eastAsia="en-GB"/>
+              </w:rPr>
+              <w:t>area.uvc_price</w:t>
+            </w:r>
+            <w:proofErr w:type="spellEnd"/>
+            <w:r>
+              <w:rPr>
+                <w:rFonts w:eastAsia="Times New Roman" w:cs="Arial"/>
+                <w:b/>
+                <w:bCs/>
+                <w:color w:val="000000"/>
+                <w:szCs w:val="20"/>
+                <w:lang w:eastAsia="en-GB"/>
+              </w:rPr>
+              <w:t>)}}</w:t>
             </w:r>
           </w:p>
         </w:tc>
@@ -21477,15 +24849,62 @@
           <w:sz w:val="12"/>
           <w:szCs w:val="12"/>
         </w:rPr>
-        <w:t>{%endif%}</w:t>
-      </w:r>
+        <w:lastRenderedPageBreak/>
+        <w:t>{%endif</w:t>
+      </w:r>
+      <w:proofErr w:type="gramStart"/>
       <w:r>
         <w:rPr>
           <w:bCs/>
           <w:sz w:val="12"/>
           <w:szCs w:val="12"/>
         </w:rPr>
-        <w:t>{% if area.cladding_total &gt; 0 %}</w:t>
+        <w:t>%}</w:t>
+      </w:r>
+      <w:r>
+        <w:rPr>
+          <w:bCs/>
+          <w:sz w:val="12"/>
+          <w:szCs w:val="12"/>
+        </w:rPr>
+        <w:t>{</w:t>
+      </w:r>
+      <w:proofErr w:type="gramEnd"/>
+      <w:r>
+        <w:rPr>
+          <w:bCs/>
+          <w:sz w:val="12"/>
+          <w:szCs w:val="12"/>
+        </w:rPr>
+        <w:t xml:space="preserve">% if </w:t>
+      </w:r>
+      <w:proofErr w:type="spellStart"/>
+      <w:proofErr w:type="gramStart"/>
+      <w:r>
+        <w:rPr>
+          <w:bCs/>
+          <w:sz w:val="12"/>
+          <w:szCs w:val="12"/>
+        </w:rPr>
+        <w:t>area.cladding</w:t>
+      </w:r>
+      <w:proofErr w:type="gramEnd"/>
+      <w:r>
+        <w:rPr>
+          <w:bCs/>
+          <w:sz w:val="12"/>
+          <w:szCs w:val="12"/>
+        </w:rPr>
+        <w:t>_total</w:t>
+      </w:r>
+      <w:proofErr w:type="spellEnd"/>
+      <w:r>
+        <w:rPr>
+          <w:bCs/>
+          <w:sz w:val="12"/>
+          <w:szCs w:val="12"/>
+        </w:rPr>
+        <w:t xml:space="preserve"> &gt; 0 %}</w:t>
       </w:r>
     </w:p>
     <w:tbl>
@@ -21733,7 +25152,31 @@
                 <w:szCs w:val="18"/>
                 <w:lang w:eastAsia="en-GB"/>
               </w:rPr>
-              <w:t>{%tr for canopy in area.canopies %}</w:t>
+              <w:t xml:space="preserve">{%tr for canopy in </w:t>
+            </w:r>
+            <w:proofErr w:type="spellStart"/>
+            <w:proofErr w:type="gramStart"/>
+            <w:r>
+              <w:rPr>
+                <w:rFonts w:eastAsia="Times New Roman" w:cs="Arial"/>
+                <w:color w:val="000000"/>
+                <w:sz w:val="18"/>
+                <w:szCs w:val="18"/>
+                <w:lang w:eastAsia="en-GB"/>
+              </w:rPr>
+              <w:t>area.canopies</w:t>
+            </w:r>
+            <w:proofErr w:type="spellEnd"/>
+            <w:proofErr w:type="gramEnd"/>
+            <w:r>
+              <w:rPr>
+                <w:rFonts w:eastAsia="Times New Roman" w:cs="Arial"/>
+                <w:color w:val="000000"/>
+                <w:sz w:val="18"/>
+                <w:szCs w:val="18"/>
+                <w:lang w:eastAsia="en-GB"/>
+              </w:rPr>
+              <w:t xml:space="preserve"> %}</w:t>
             </w:r>
           </w:p>
         </w:tc>
@@ -21874,7 +25317,29 @@
                 <w:szCs w:val="18"/>
                 <w:lang w:eastAsia="en-GB"/>
               </w:rPr>
-              <w:t>if canopy.has_cladding %}</w:t>
+              <w:t xml:space="preserve">if </w:t>
+            </w:r>
+            <w:proofErr w:type="spellStart"/>
+            <w:r>
+              <w:rPr>
+                <w:rFonts w:eastAsia="Times New Roman" w:cs="Arial"/>
+                <w:color w:val="000000"/>
+                <w:sz w:val="18"/>
+                <w:szCs w:val="18"/>
+                <w:lang w:eastAsia="en-GB"/>
+              </w:rPr>
+              <w:t>canopy.has_cladding</w:t>
+            </w:r>
+            <w:proofErr w:type="spellEnd"/>
+            <w:r>
+              <w:rPr>
+                <w:rFonts w:eastAsia="Times New Roman" w:cs="Arial"/>
+                <w:color w:val="000000"/>
+                <w:sz w:val="18"/>
+                <w:szCs w:val="18"/>
+                <w:lang w:eastAsia="en-GB"/>
+              </w:rPr>
+              <w:t xml:space="preserve"> %}</w:t>
             </w:r>
           </w:p>
         </w:tc>
@@ -21996,7 +25461,41 @@
                 <w:szCs w:val="18"/>
                 <w:lang w:eastAsia="en-GB"/>
               </w:rPr>
-              <w:t>{{canopy.reference_number}}</w:t>
+              <w:t>{{</w:t>
+            </w:r>
+            <w:proofErr w:type="spellStart"/>
+            <w:proofErr w:type="gramStart"/>
+            <w:r>
+              <w:rPr>
+                <w:rFonts w:eastAsia="Times New Roman" w:cs="Arial"/>
+                <w:color w:val="000000"/>
+                <w:sz w:val="18"/>
+                <w:szCs w:val="18"/>
+                <w:lang w:eastAsia="en-GB"/>
+              </w:rPr>
+              <w:t>canopy.reference</w:t>
+            </w:r>
+            <w:proofErr w:type="gramEnd"/>
+            <w:r>
+              <w:rPr>
+                <w:rFonts w:eastAsia="Times New Roman" w:cs="Arial"/>
+                <w:color w:val="000000"/>
+                <w:sz w:val="18"/>
+                <w:szCs w:val="18"/>
+                <w:lang w:eastAsia="en-GB"/>
+              </w:rPr>
+              <w:t>_number</w:t>
+            </w:r>
+            <w:proofErr w:type="spellEnd"/>
+            <w:r>
+              <w:rPr>
+                <w:rFonts w:eastAsia="Times New Roman" w:cs="Arial"/>
+                <w:color w:val="000000"/>
+                <w:sz w:val="18"/>
+                <w:szCs w:val="18"/>
+                <w:lang w:eastAsia="en-GB"/>
+              </w:rPr>
+              <w:t>}}</w:t>
             </w:r>
           </w:p>
         </w:tc>
@@ -22043,7 +25542,41 @@
                 <w:szCs w:val="18"/>
                 <w:lang w:eastAsia="en-GB"/>
               </w:rPr>
-              <w:t>{{canopy.reference_number}}</w:t>
+              <w:t>{{</w:t>
+            </w:r>
+            <w:proofErr w:type="spellStart"/>
+            <w:proofErr w:type="gramStart"/>
+            <w:r>
+              <w:rPr>
+                <w:rFonts w:eastAsia="Times New Roman" w:cs="Arial"/>
+                <w:color w:val="000000"/>
+                <w:sz w:val="18"/>
+                <w:szCs w:val="18"/>
+                <w:lang w:eastAsia="en-GB"/>
+              </w:rPr>
+              <w:t>canopy.reference</w:t>
+            </w:r>
+            <w:proofErr w:type="gramEnd"/>
+            <w:r>
+              <w:rPr>
+                <w:rFonts w:eastAsia="Times New Roman" w:cs="Arial"/>
+                <w:color w:val="000000"/>
+                <w:sz w:val="18"/>
+                <w:szCs w:val="18"/>
+                <w:lang w:eastAsia="en-GB"/>
+              </w:rPr>
+              <w:t>_number</w:t>
+            </w:r>
+            <w:proofErr w:type="spellEnd"/>
+            <w:r>
+              <w:rPr>
+                <w:rFonts w:eastAsia="Times New Roman" w:cs="Arial"/>
+                <w:color w:val="000000"/>
+                <w:sz w:val="18"/>
+                <w:szCs w:val="18"/>
+                <w:lang w:eastAsia="en-GB"/>
+              </w:rPr>
+              <w:t>}}</w:t>
             </w:r>
             <w:r>
               <w:rPr>
@@ -22090,7 +25623,63 @@
                 <w:szCs w:val="18"/>
                 <w:lang w:eastAsia="en-GB"/>
               </w:rPr>
-              <w:t>{{format_currency(canopy.cladding_price)}}</w:t>
+              <w:t>{{</w:t>
+            </w:r>
+            <w:proofErr w:type="spellStart"/>
+            <w:r>
+              <w:rPr>
+                <w:rFonts w:eastAsia="Times New Roman" w:cs="Arial"/>
+                <w:color w:val="000000"/>
+                <w:sz w:val="18"/>
+                <w:szCs w:val="18"/>
+                <w:lang w:eastAsia="en-GB"/>
+              </w:rPr>
+              <w:t>format_currency</w:t>
+            </w:r>
+            <w:proofErr w:type="spellEnd"/>
+            <w:r>
+              <w:rPr>
+                <w:rFonts w:eastAsia="Times New Roman" w:cs="Arial"/>
+                <w:color w:val="000000"/>
+                <w:sz w:val="18"/>
+                <w:szCs w:val="18"/>
+                <w:lang w:eastAsia="en-GB"/>
+              </w:rPr>
+              <w:t>(</w:t>
+            </w:r>
+            <w:proofErr w:type="spellStart"/>
+            <w:proofErr w:type="gramStart"/>
+            <w:r>
+              <w:rPr>
+                <w:rFonts w:eastAsia="Times New Roman" w:cs="Arial"/>
+                <w:color w:val="000000"/>
+                <w:sz w:val="18"/>
+                <w:szCs w:val="18"/>
+                <w:lang w:eastAsia="en-GB"/>
+              </w:rPr>
+              <w:t>canopy.cladding</w:t>
+            </w:r>
+            <w:proofErr w:type="gramEnd"/>
+            <w:r>
+              <w:rPr>
+                <w:rFonts w:eastAsia="Times New Roman" w:cs="Arial"/>
+                <w:color w:val="000000"/>
+                <w:sz w:val="18"/>
+                <w:szCs w:val="18"/>
+                <w:lang w:eastAsia="en-GB"/>
+              </w:rPr>
+              <w:t>_price</w:t>
+            </w:r>
+            <w:proofErr w:type="spellEnd"/>
+            <w:r>
+              <w:rPr>
+                <w:rFonts w:eastAsia="Times New Roman" w:cs="Arial"/>
+                <w:color w:val="000000"/>
+                <w:sz w:val="18"/>
+                <w:szCs w:val="18"/>
+                <w:lang w:eastAsia="en-GB"/>
+              </w:rPr>
+              <w:t>)}}</w:t>
             </w:r>
           </w:p>
         </w:tc>
@@ -22278,7 +25867,29 @@
                 <w:szCs w:val="18"/>
                 <w:lang w:eastAsia="en-GB"/>
               </w:rPr>
-              <w:t>{%tr endfor %}</w:t>
+              <w:t xml:space="preserve">{%tr </w:t>
+            </w:r>
+            <w:proofErr w:type="spellStart"/>
+            <w:r>
+              <w:rPr>
+                <w:rFonts w:eastAsia="Times New Roman" w:cs="Arial"/>
+                <w:color w:val="000000"/>
+                <w:sz w:val="18"/>
+                <w:szCs w:val="18"/>
+                <w:lang w:eastAsia="en-GB"/>
+              </w:rPr>
+              <w:t>endfor</w:t>
+            </w:r>
+            <w:proofErr w:type="spellEnd"/>
+            <w:r>
+              <w:rPr>
+                <w:rFonts w:eastAsia="Times New Roman" w:cs="Arial"/>
+                <w:color w:val="000000"/>
+                <w:sz w:val="18"/>
+                <w:szCs w:val="18"/>
+                <w:lang w:eastAsia="en-GB"/>
+              </w:rPr>
+              <w:t xml:space="preserve"> %}</w:t>
             </w:r>
           </w:p>
         </w:tc>
@@ -22469,7 +26080,68 @@
                 <w:szCs w:val="20"/>
                 <w:lang w:eastAsia="en-GB"/>
               </w:rPr>
-              <w:t>{{format_currency(area.cladding_total)}}</w:t>
+              <w:t>{{</w:t>
+            </w:r>
+            <w:proofErr w:type="spellStart"/>
+            <w:r>
+              <w:rPr>
+                <w:rFonts w:eastAsia="Times New Roman" w:cs="Arial"/>
+                <w:b/>
+                <w:bCs/>
+                <w:color w:val="000000"/>
+                <w:szCs w:val="20"/>
+                <w:lang w:eastAsia="en-GB"/>
+              </w:rPr>
+              <w:t>format_currency</w:t>
+            </w:r>
+            <w:proofErr w:type="spellEnd"/>
+            <w:r>
+              <w:rPr>
+                <w:rFonts w:eastAsia="Times New Roman" w:cs="Arial"/>
+                <w:b/>
+                <w:bCs/>
+                <w:color w:val="000000"/>
+                <w:szCs w:val="20"/>
+                <w:lang w:eastAsia="en-GB"/>
+              </w:rPr>
+              <w:t>(</w:t>
+            </w:r>
+            <w:proofErr w:type="spellStart"/>
+            <w:proofErr w:type="gramStart"/>
+            <w:r>
+              <w:rPr>
+                <w:rFonts w:eastAsia="Times New Roman" w:cs="Arial"/>
+                <w:b/>
+                <w:bCs/>
+                <w:color w:val="000000"/>
+                <w:szCs w:val="20"/>
+                <w:lang w:eastAsia="en-GB"/>
+              </w:rPr>
+              <w:t>area.cladding</w:t>
+            </w:r>
+            <w:proofErr w:type="gramEnd"/>
+            <w:r>
+              <w:rPr>
+                <w:rFonts w:eastAsia="Times New Roman" w:cs="Arial"/>
+                <w:b/>
+                <w:bCs/>
+                <w:color w:val="000000"/>
+                <w:szCs w:val="20"/>
+                <w:lang w:eastAsia="en-GB"/>
+              </w:rPr>
+              <w:t>_total</w:t>
+            </w:r>
+            <w:proofErr w:type="spellEnd"/>
+            <w:r>
+              <w:rPr>
+                <w:rFonts w:eastAsia="Times New Roman" w:cs="Arial"/>
+                <w:b/>
+                <w:bCs/>
+                <w:color w:val="000000"/>
+                <w:szCs w:val="20"/>
+                <w:lang w:eastAsia="en-GB"/>
+              </w:rPr>
+              <w:t>)}}</w:t>
             </w:r>
           </w:p>
         </w:tc>
@@ -22490,16 +26162,272 @@
           <w:sz w:val="12"/>
           <w:szCs w:val="12"/>
         </w:rPr>
-        <w:t>{% endif %}</w:t>
-      </w:r>
-      <w:bookmarkStart w:id="0" w:name="_Hlk178665795"/>
+        <w:t xml:space="preserve">{% endif </w:t>
+      </w:r>
+      <w:proofErr w:type="gramStart"/>
       <w:r>
         <w:rPr>
           <w:bCs/>
           <w:sz w:val="12"/>
           <w:szCs w:val="12"/>
         </w:rPr>
-        <w:t>{% set has_fire_suppression = area.canopies|selectattr('fire_suppression_price', '&gt;', 0)|list|length &gt; 0 or area.canopies|selectattr('fire_suppression_tank_quantity', '&gt;', 0)|list|length &gt; 0 %}{% if has_fire_suppression %}</w:t>
+        <w:t>%}</w:t>
+      </w:r>
+      <w:bookmarkStart w:id="0" w:name="_Hlk178665795"/>
+      <w:r>
+        <w:rPr>
+          <w:bCs/>
+          <w:sz w:val="12"/>
+          <w:szCs w:val="12"/>
+        </w:rPr>
+        <w:t>{</w:t>
+      </w:r>
+      <w:proofErr w:type="gramEnd"/>
+      <w:r>
+        <w:rPr>
+          <w:bCs/>
+          <w:sz w:val="12"/>
+          <w:szCs w:val="12"/>
+        </w:rPr>
+        <w:t xml:space="preserve">% set </w:t>
+      </w:r>
+      <w:proofErr w:type="spellStart"/>
+      <w:r>
+        <w:rPr>
+          <w:bCs/>
+          <w:sz w:val="12"/>
+          <w:szCs w:val="12"/>
+        </w:rPr>
+        <w:t>has_fire_suppression</w:t>
+      </w:r>
+      <w:proofErr w:type="spellEnd"/>
+      <w:r>
+        <w:rPr>
+          <w:bCs/>
+          <w:sz w:val="12"/>
+          <w:szCs w:val="12"/>
+        </w:rPr>
+        <w:t xml:space="preserve"> = </w:t>
+      </w:r>
+      <w:proofErr w:type="spellStart"/>
+      <w:proofErr w:type="gramStart"/>
+      <w:r>
+        <w:rPr>
+          <w:bCs/>
+          <w:sz w:val="12"/>
+          <w:szCs w:val="12"/>
+        </w:rPr>
+        <w:t>area.canopies</w:t>
+      </w:r>
+      <w:proofErr w:type="gramEnd"/>
+      <w:r>
+        <w:rPr>
+          <w:bCs/>
+          <w:sz w:val="12"/>
+          <w:szCs w:val="12"/>
+        </w:rPr>
+        <w:t>|</w:t>
+      </w:r>
+      <w:proofErr w:type="gramStart"/>
+      <w:r>
+        <w:rPr>
+          <w:bCs/>
+          <w:sz w:val="12"/>
+          <w:szCs w:val="12"/>
+        </w:rPr>
+        <w:t>selectattr</w:t>
+      </w:r>
+      <w:proofErr w:type="spellEnd"/>
+      <w:r>
+        <w:rPr>
+          <w:bCs/>
+          <w:sz w:val="12"/>
+          <w:szCs w:val="12"/>
+        </w:rPr>
+        <w:t>(</w:t>
+      </w:r>
+      <w:proofErr w:type="gramEnd"/>
+      <w:r>
+        <w:rPr>
+          <w:bCs/>
+          <w:sz w:val="12"/>
+          <w:szCs w:val="12"/>
+        </w:rPr>
+        <w:t>'</w:t>
+      </w:r>
+      <w:proofErr w:type="spellStart"/>
+      <w:r>
+        <w:rPr>
+          <w:bCs/>
+          <w:sz w:val="12"/>
+          <w:szCs w:val="12"/>
+        </w:rPr>
+        <w:t>fire_suppression_price</w:t>
+      </w:r>
+      <w:proofErr w:type="spellEnd"/>
+      <w:r>
+        <w:rPr>
+          <w:bCs/>
+          <w:sz w:val="12"/>
+          <w:szCs w:val="12"/>
+        </w:rPr>
+        <w:t xml:space="preserve">', '&gt;', </w:t>
+      </w:r>
+      <w:proofErr w:type="gramStart"/>
+      <w:r>
+        <w:rPr>
+          <w:bCs/>
+          <w:sz w:val="12"/>
+          <w:szCs w:val="12"/>
+        </w:rPr>
+        <w:t>0)|</w:t>
+      </w:r>
+      <w:proofErr w:type="spellStart"/>
+      <w:proofErr w:type="gramEnd"/>
+      <w:r>
+        <w:rPr>
+          <w:bCs/>
+          <w:sz w:val="12"/>
+          <w:szCs w:val="12"/>
+        </w:rPr>
+        <w:t>list|length</w:t>
+      </w:r>
+      <w:proofErr w:type="spellEnd"/>
+      <w:r>
+        <w:rPr>
+          <w:bCs/>
+          <w:sz w:val="12"/>
+          <w:szCs w:val="12"/>
+        </w:rPr>
+        <w:t xml:space="preserve"> &gt; 0 or </w:t>
+      </w:r>
+      <w:proofErr w:type="spellStart"/>
+      <w:proofErr w:type="gramStart"/>
+      <w:r>
+        <w:rPr>
+          <w:bCs/>
+          <w:sz w:val="12"/>
+          <w:szCs w:val="12"/>
+        </w:rPr>
+        <w:t>area.canopies</w:t>
+      </w:r>
+      <w:proofErr w:type="gramEnd"/>
+      <w:r>
+        <w:rPr>
+          <w:bCs/>
+          <w:sz w:val="12"/>
+          <w:szCs w:val="12"/>
+        </w:rPr>
+        <w:t>|</w:t>
+      </w:r>
+      <w:proofErr w:type="gramStart"/>
+      <w:r>
+        <w:rPr>
+          <w:bCs/>
+          <w:sz w:val="12"/>
+          <w:szCs w:val="12"/>
+        </w:rPr>
+        <w:t>selectattr</w:t>
+      </w:r>
+      <w:proofErr w:type="spellEnd"/>
+      <w:r>
+        <w:rPr>
+          <w:bCs/>
+          <w:sz w:val="12"/>
+          <w:szCs w:val="12"/>
+        </w:rPr>
+        <w:t>(</w:t>
+      </w:r>
+      <w:proofErr w:type="gramEnd"/>
+      <w:r>
+        <w:rPr>
+          <w:bCs/>
+          <w:sz w:val="12"/>
+          <w:szCs w:val="12"/>
+        </w:rPr>
+        <w:t>'</w:t>
+      </w:r>
+      <w:proofErr w:type="spellStart"/>
+      <w:r>
+        <w:rPr>
+          <w:bCs/>
+          <w:sz w:val="12"/>
+          <w:szCs w:val="12"/>
+        </w:rPr>
+        <w:t>fire_suppression_tank_quantity</w:t>
+      </w:r>
+      <w:proofErr w:type="spellEnd"/>
+      <w:r>
+        <w:rPr>
+          <w:bCs/>
+          <w:sz w:val="12"/>
+          <w:szCs w:val="12"/>
+        </w:rPr>
+        <w:t xml:space="preserve">', '&gt;', </w:t>
+      </w:r>
+      <w:proofErr w:type="gramStart"/>
+      <w:r>
+        <w:rPr>
+          <w:bCs/>
+          <w:sz w:val="12"/>
+          <w:szCs w:val="12"/>
+        </w:rPr>
+        <w:t>0)|</w:t>
+      </w:r>
+      <w:proofErr w:type="spellStart"/>
+      <w:proofErr w:type="gramEnd"/>
+      <w:r>
+        <w:rPr>
+          <w:bCs/>
+          <w:sz w:val="12"/>
+          <w:szCs w:val="12"/>
+        </w:rPr>
+        <w:t>list|length</w:t>
+      </w:r>
+      <w:proofErr w:type="spellEnd"/>
+      <w:r>
+        <w:rPr>
+          <w:bCs/>
+          <w:sz w:val="12"/>
+          <w:szCs w:val="12"/>
+        </w:rPr>
+        <w:t xml:space="preserve"> &gt; 0 </w:t>
+      </w:r>
+      <w:proofErr w:type="gramStart"/>
+      <w:r>
+        <w:rPr>
+          <w:bCs/>
+          <w:sz w:val="12"/>
+          <w:szCs w:val="12"/>
+        </w:rPr>
+        <w:t>%}{</w:t>
+      </w:r>
+      <w:proofErr w:type="gramEnd"/>
+      <w:r>
+        <w:rPr>
+          <w:bCs/>
+          <w:sz w:val="12"/>
+          <w:szCs w:val="12"/>
+        </w:rPr>
+        <w:t xml:space="preserve">% if </w:t>
+      </w:r>
+      <w:proofErr w:type="spellStart"/>
+      <w:r>
+        <w:rPr>
+          <w:bCs/>
+          <w:sz w:val="12"/>
+          <w:szCs w:val="12"/>
+        </w:rPr>
+        <w:t>has_fire_suppression</w:t>
+      </w:r>
+      <w:proofErr w:type="spellEnd"/>
+      <w:r>
+        <w:rPr>
+          <w:bCs/>
+          <w:sz w:val="12"/>
+          <w:szCs w:val="12"/>
+        </w:rPr>
+        <w:t xml:space="preserve"> %}</w:t>
       </w:r>
     </w:p>
     <w:tbl>
@@ -22766,7 +26694,31 @@
                 <w:szCs w:val="18"/>
                 <w:lang w:eastAsia="en-GB"/>
               </w:rPr>
-              <w:t xml:space="preserve"> for canopy in area.canopies %}</w:t>
+              <w:t xml:space="preserve"> for canopy in </w:t>
+            </w:r>
+            <w:proofErr w:type="spellStart"/>
+            <w:proofErr w:type="gramStart"/>
+            <w:r>
+              <w:rPr>
+                <w:rFonts w:eastAsia="Times New Roman" w:cs="Arial"/>
+                <w:color w:val="000000"/>
+                <w:sz w:val="18"/>
+                <w:szCs w:val="18"/>
+                <w:lang w:eastAsia="en-GB"/>
+              </w:rPr>
+              <w:t>area.canopies</w:t>
+            </w:r>
+            <w:proofErr w:type="spellEnd"/>
+            <w:proofErr w:type="gramEnd"/>
+            <w:r>
+              <w:rPr>
+                <w:rFonts w:eastAsia="Times New Roman" w:cs="Arial"/>
+                <w:color w:val="000000"/>
+                <w:sz w:val="18"/>
+                <w:szCs w:val="18"/>
+                <w:lang w:eastAsia="en-GB"/>
+              </w:rPr>
+              <w:t xml:space="preserve"> %}</w:t>
             </w:r>
           </w:p>
         </w:tc>
@@ -22907,7 +26859,75 @@
                 <w:szCs w:val="18"/>
                 <w:lang w:eastAsia="en-GB"/>
               </w:rPr>
-              <w:t xml:space="preserve"> if canopy.fire_suppression_tank_quantity &gt; 0 or canopy.fire_suppression_price &gt; 0 %}</w:t>
+              <w:t xml:space="preserve"> if </w:t>
+            </w:r>
+            <w:proofErr w:type="spellStart"/>
+            <w:proofErr w:type="gramStart"/>
+            <w:r>
+              <w:rPr>
+                <w:rFonts w:eastAsia="Times New Roman" w:cs="Arial"/>
+                <w:color w:val="000000"/>
+                <w:sz w:val="18"/>
+                <w:szCs w:val="18"/>
+                <w:lang w:eastAsia="en-GB"/>
+              </w:rPr>
+              <w:t>canopy.fire</w:t>
+            </w:r>
+            <w:proofErr w:type="gramEnd"/>
+            <w:r>
+              <w:rPr>
+                <w:rFonts w:eastAsia="Times New Roman" w:cs="Arial"/>
+                <w:color w:val="000000"/>
+                <w:sz w:val="18"/>
+                <w:szCs w:val="18"/>
+                <w:lang w:eastAsia="en-GB"/>
+              </w:rPr>
+              <w:t>_suppression_tank_quantity</w:t>
+            </w:r>
+            <w:proofErr w:type="spellEnd"/>
+            <w:r>
+              <w:rPr>
+                <w:rFonts w:eastAsia="Times New Roman" w:cs="Arial"/>
+                <w:color w:val="000000"/>
+                <w:sz w:val="18"/>
+                <w:szCs w:val="18"/>
+                <w:lang w:eastAsia="en-GB"/>
+              </w:rPr>
+              <w:t xml:space="preserve"> &gt; 0 or </w:t>
+            </w:r>
+            <w:proofErr w:type="spellStart"/>
+            <w:proofErr w:type="gramStart"/>
+            <w:r>
+              <w:rPr>
+                <w:rFonts w:eastAsia="Times New Roman" w:cs="Arial"/>
+                <w:color w:val="000000"/>
+                <w:sz w:val="18"/>
+                <w:szCs w:val="18"/>
+                <w:lang w:eastAsia="en-GB"/>
+              </w:rPr>
+              <w:t>canopy.fire</w:t>
+            </w:r>
+            <w:proofErr w:type="gramEnd"/>
+            <w:r>
+              <w:rPr>
+                <w:rFonts w:eastAsia="Times New Roman" w:cs="Arial"/>
+                <w:color w:val="000000"/>
+                <w:sz w:val="18"/>
+                <w:szCs w:val="18"/>
+                <w:lang w:eastAsia="en-GB"/>
+              </w:rPr>
+              <w:t>_suppression_price</w:t>
+            </w:r>
+            <w:proofErr w:type="spellEnd"/>
+            <w:r>
+              <w:rPr>
+                <w:rFonts w:eastAsia="Times New Roman" w:cs="Arial"/>
+                <w:color w:val="000000"/>
+                <w:sz w:val="18"/>
+                <w:szCs w:val="18"/>
+                <w:lang w:eastAsia="en-GB"/>
+              </w:rPr>
+              <w:t xml:space="preserve"> &gt; 0 %}</w:t>
             </w:r>
           </w:p>
         </w:tc>
@@ -23021,15 +27041,49 @@
                 <w:lang w:eastAsia="en-GB"/>
               </w:rPr>
             </w:pPr>
-            <w:r>
-              <w:rPr>
-                <w:rFonts w:eastAsia="Times New Roman" w:cs="Arial"/>
-                <w:color w:val="000000"/>
-                <w:sz w:val="18"/>
-                <w:szCs w:val="18"/>
-                <w:lang w:eastAsia="en-GB"/>
-              </w:rPr>
-              <w:t>{{ canopy.reference_number }}</w:t>
+            <w:proofErr w:type="gramStart"/>
+            <w:r>
+              <w:rPr>
+                <w:rFonts w:eastAsia="Times New Roman" w:cs="Arial"/>
+                <w:color w:val="000000"/>
+                <w:sz w:val="18"/>
+                <w:szCs w:val="18"/>
+                <w:lang w:eastAsia="en-GB"/>
+              </w:rPr>
+              <w:t xml:space="preserve">{{ </w:t>
+            </w:r>
+            <w:proofErr w:type="spellStart"/>
+            <w:r>
+              <w:rPr>
+                <w:rFonts w:eastAsia="Times New Roman" w:cs="Arial"/>
+                <w:color w:val="000000"/>
+                <w:sz w:val="18"/>
+                <w:szCs w:val="18"/>
+                <w:lang w:eastAsia="en-GB"/>
+              </w:rPr>
+              <w:t>canopy</w:t>
+            </w:r>
+            <w:proofErr w:type="gramEnd"/>
+            <w:r>
+              <w:rPr>
+                <w:rFonts w:eastAsia="Times New Roman" w:cs="Arial"/>
+                <w:color w:val="000000"/>
+                <w:sz w:val="18"/>
+                <w:szCs w:val="18"/>
+                <w:lang w:eastAsia="en-GB"/>
+              </w:rPr>
+              <w:t>.reference_number</w:t>
+            </w:r>
+            <w:proofErr w:type="spellEnd"/>
+            <w:r>
+              <w:rPr>
+                <w:rFonts w:eastAsia="Times New Roman" w:cs="Arial"/>
+                <w:color w:val="000000"/>
+                <w:sz w:val="18"/>
+                <w:szCs w:val="18"/>
+                <w:lang w:eastAsia="en-GB"/>
+              </w:rPr>
+              <w:t xml:space="preserve"> }}</w:t>
             </w:r>
           </w:p>
         </w:tc>
@@ -23058,25 +27112,103 @@
                 <w:lang w:eastAsia="en-GB"/>
               </w:rPr>
             </w:pPr>
-            <w:r>
-              <w:rPr>
-                <w:rFonts w:eastAsia="Times New Roman" w:cs="Arial"/>
-                <w:color w:val="000000"/>
-                <w:sz w:val="18"/>
-                <w:szCs w:val="18"/>
-                <w:lang w:eastAsia="en-GB"/>
-              </w:rPr>
-              <w:t>{{ canopy.fire_suppression_system_description }}</w:t>
-            </w:r>
-            <w:r>
-              <w:rPr>
-                <w:rFonts w:eastAsia="Times New Roman" w:cs="Arial"/>
-                <w:color w:val="000000"/>
-                <w:sz w:val="18"/>
-                <w:szCs w:val="18"/>
-                <w:lang w:eastAsia="en-GB"/>
-              </w:rPr>
-              <w:t xml:space="preserve"> Ansul R102 system. Supplied, installed  commissioned.</w:t>
+            <w:proofErr w:type="gramStart"/>
+            <w:r>
+              <w:rPr>
+                <w:rFonts w:eastAsia="Times New Roman" w:cs="Arial"/>
+                <w:color w:val="000000"/>
+                <w:sz w:val="18"/>
+                <w:szCs w:val="18"/>
+                <w:lang w:eastAsia="en-GB"/>
+              </w:rPr>
+              <w:t xml:space="preserve">{{ </w:t>
+            </w:r>
+            <w:proofErr w:type="spellStart"/>
+            <w:r>
+              <w:rPr>
+                <w:rFonts w:eastAsia="Times New Roman" w:cs="Arial"/>
+                <w:color w:val="000000"/>
+                <w:sz w:val="18"/>
+                <w:szCs w:val="18"/>
+                <w:lang w:eastAsia="en-GB"/>
+              </w:rPr>
+              <w:t>canopy</w:t>
+            </w:r>
+            <w:proofErr w:type="gramEnd"/>
+            <w:r>
+              <w:rPr>
+                <w:rFonts w:eastAsia="Times New Roman" w:cs="Arial"/>
+                <w:color w:val="000000"/>
+                <w:sz w:val="18"/>
+                <w:szCs w:val="18"/>
+                <w:lang w:eastAsia="en-GB"/>
+              </w:rPr>
+              <w:t>.fire_suppression_system_</w:t>
+            </w:r>
+            <w:proofErr w:type="gramStart"/>
+            <w:r>
+              <w:rPr>
+                <w:rFonts w:eastAsia="Times New Roman" w:cs="Arial"/>
+                <w:color w:val="000000"/>
+                <w:sz w:val="18"/>
+                <w:szCs w:val="18"/>
+                <w:lang w:eastAsia="en-GB"/>
+              </w:rPr>
+              <w:t>description</w:t>
+            </w:r>
+            <w:proofErr w:type="spellEnd"/>
+            <w:r>
+              <w:rPr>
+                <w:rFonts w:eastAsia="Times New Roman" w:cs="Arial"/>
+                <w:color w:val="000000"/>
+                <w:sz w:val="18"/>
+                <w:szCs w:val="18"/>
+                <w:lang w:eastAsia="en-GB"/>
+              </w:rPr>
+              <w:t xml:space="preserve"> }</w:t>
+            </w:r>
+            <w:proofErr w:type="gramEnd"/>
+            <w:r>
+              <w:rPr>
+                <w:rFonts w:eastAsia="Times New Roman" w:cs="Arial"/>
+                <w:color w:val="000000"/>
+                <w:sz w:val="18"/>
+                <w:szCs w:val="18"/>
+                <w:lang w:eastAsia="en-GB"/>
+              </w:rPr>
+              <w:t>}</w:t>
+            </w:r>
+            <w:r>
+              <w:rPr>
+                <w:rFonts w:eastAsia="Times New Roman" w:cs="Arial"/>
+                <w:color w:val="000000"/>
+                <w:sz w:val="18"/>
+                <w:szCs w:val="18"/>
+                <w:lang w:eastAsia="en-GB"/>
+              </w:rPr>
+              <w:t xml:space="preserve"> Ansul R102 system. Supplied, </w:t>
+            </w:r>
+            <w:proofErr w:type="gramStart"/>
+            <w:r>
+              <w:rPr>
+                <w:rFonts w:eastAsia="Times New Roman" w:cs="Arial"/>
+                <w:color w:val="000000"/>
+                <w:sz w:val="18"/>
+                <w:szCs w:val="18"/>
+                <w:lang w:eastAsia="en-GB"/>
+              </w:rPr>
+              <w:t>installed  commissioned</w:t>
+            </w:r>
+            <w:proofErr w:type="gramEnd"/>
+            <w:r>
+              <w:rPr>
+                <w:rFonts w:eastAsia="Times New Roman" w:cs="Arial"/>
+                <w:color w:val="000000"/>
+                <w:sz w:val="18"/>
+                <w:szCs w:val="18"/>
+                <w:lang w:eastAsia="en-GB"/>
+              </w:rPr>
+              <w:t>.</w:t>
             </w:r>
           </w:p>
         </w:tc>
@@ -23113,8 +27245,54 @@
                 <w:szCs w:val="18"/>
                 <w:lang w:eastAsia="en-GB"/>
               </w:rPr>
-              <w:t>{{format_currency(canopy.fire_suppression_price</w:t>
-            </w:r>
+              <w:t>{{</w:t>
+            </w:r>
+            <w:proofErr w:type="spellStart"/>
+            <w:r>
+              <w:rPr>
+                <w:rFonts w:eastAsia="Times New Roman" w:cs="Arial"/>
+                <w:color w:val="000000"/>
+                <w:sz w:val="18"/>
+                <w:szCs w:val="18"/>
+                <w:lang w:eastAsia="en-GB"/>
+              </w:rPr>
+              <w:t>format_currency</w:t>
+            </w:r>
+            <w:proofErr w:type="spellEnd"/>
+            <w:r>
+              <w:rPr>
+                <w:rFonts w:eastAsia="Times New Roman" w:cs="Arial"/>
+                <w:color w:val="000000"/>
+                <w:sz w:val="18"/>
+                <w:szCs w:val="18"/>
+                <w:lang w:eastAsia="en-GB"/>
+              </w:rPr>
+              <w:t>(</w:t>
+            </w:r>
+            <w:proofErr w:type="spellStart"/>
+            <w:proofErr w:type="gramStart"/>
+            <w:r>
+              <w:rPr>
+                <w:rFonts w:eastAsia="Times New Roman" w:cs="Arial"/>
+                <w:color w:val="000000"/>
+                <w:sz w:val="18"/>
+                <w:szCs w:val="18"/>
+                <w:lang w:eastAsia="en-GB"/>
+              </w:rPr>
+              <w:t>canopy.fire</w:t>
+            </w:r>
+            <w:proofErr w:type="gramEnd"/>
+            <w:r>
+              <w:rPr>
+                <w:rFonts w:eastAsia="Times New Roman" w:cs="Arial"/>
+                <w:color w:val="000000"/>
+                <w:sz w:val="18"/>
+                <w:szCs w:val="18"/>
+                <w:lang w:eastAsia="en-GB"/>
+              </w:rPr>
+              <w:t>_suppression_price</w:t>
+            </w:r>
+            <w:proofErr w:type="spellEnd"/>
             <w:r>
               <w:rPr>
                 <w:rFonts w:eastAsia="Times New Roman" w:cs="Arial"/>
@@ -23322,7 +27500,29 @@
                 <w:szCs w:val="18"/>
                 <w:lang w:eastAsia="en-GB"/>
               </w:rPr>
-              <w:t>{%tr endfor %}</w:t>
+              <w:t xml:space="preserve">{%tr </w:t>
+            </w:r>
+            <w:proofErr w:type="spellStart"/>
+            <w:r>
+              <w:rPr>
+                <w:rFonts w:eastAsia="Times New Roman" w:cs="Arial"/>
+                <w:color w:val="000000"/>
+                <w:sz w:val="18"/>
+                <w:szCs w:val="18"/>
+                <w:lang w:eastAsia="en-GB"/>
+              </w:rPr>
+              <w:t>endfor</w:t>
+            </w:r>
+            <w:proofErr w:type="spellEnd"/>
+            <w:r>
+              <w:rPr>
+                <w:rFonts w:eastAsia="Times New Roman" w:cs="Arial"/>
+                <w:color w:val="000000"/>
+                <w:sz w:val="18"/>
+                <w:szCs w:val="18"/>
+                <w:lang w:eastAsia="en-GB"/>
+              </w:rPr>
+              <w:t xml:space="preserve"> %}</w:t>
             </w:r>
           </w:p>
         </w:tc>
@@ -23492,7 +27692,68 @@
                 <w:szCs w:val="20"/>
                 <w:lang w:eastAsia="en-GB"/>
               </w:rPr>
-              <w:t>{{format_currency(area.fire_suppression_total)}}</w:t>
+              <w:t>{{</w:t>
+            </w:r>
+            <w:proofErr w:type="spellStart"/>
+            <w:r>
+              <w:rPr>
+                <w:rFonts w:eastAsia="Times New Roman" w:cs="Arial"/>
+                <w:b/>
+                <w:bCs/>
+                <w:color w:val="000000"/>
+                <w:szCs w:val="20"/>
+                <w:lang w:eastAsia="en-GB"/>
+              </w:rPr>
+              <w:t>format_currency</w:t>
+            </w:r>
+            <w:proofErr w:type="spellEnd"/>
+            <w:r>
+              <w:rPr>
+                <w:rFonts w:eastAsia="Times New Roman" w:cs="Arial"/>
+                <w:b/>
+                <w:bCs/>
+                <w:color w:val="000000"/>
+                <w:szCs w:val="20"/>
+                <w:lang w:eastAsia="en-GB"/>
+              </w:rPr>
+              <w:t>(</w:t>
+            </w:r>
+            <w:proofErr w:type="spellStart"/>
+            <w:proofErr w:type="gramStart"/>
+            <w:r>
+              <w:rPr>
+                <w:rFonts w:eastAsia="Times New Roman" w:cs="Arial"/>
+                <w:b/>
+                <w:bCs/>
+                <w:color w:val="000000"/>
+                <w:szCs w:val="20"/>
+                <w:lang w:eastAsia="en-GB"/>
+              </w:rPr>
+              <w:t>area.fire</w:t>
+            </w:r>
+            <w:proofErr w:type="gramEnd"/>
+            <w:r>
+              <w:rPr>
+                <w:rFonts w:eastAsia="Times New Roman" w:cs="Arial"/>
+                <w:b/>
+                <w:bCs/>
+                <w:color w:val="000000"/>
+                <w:szCs w:val="20"/>
+                <w:lang w:eastAsia="en-GB"/>
+              </w:rPr>
+              <w:t>_suppression_total</w:t>
+            </w:r>
+            <w:proofErr w:type="spellEnd"/>
+            <w:r>
+              <w:rPr>
+                <w:rFonts w:eastAsia="Times New Roman" w:cs="Arial"/>
+                <w:b/>
+                <w:bCs/>
+                <w:color w:val="000000"/>
+                <w:szCs w:val="20"/>
+                <w:lang w:eastAsia="en-GB"/>
+              </w:rPr>
+              <w:t>)}}</w:t>
             </w:r>
           </w:p>
         </w:tc>
@@ -23532,16 +27793,26 @@
           <w:sz w:val="12"/>
           <w:szCs w:val="12"/>
         </w:rPr>
-        <w:t>{% if area.</w:t>
-      </w:r>
+        <w:t xml:space="preserve">{% if </w:t>
+      </w:r>
+      <w:proofErr w:type="spellStart"/>
       <w:r>
         <w:rPr>
           <w:bCs/>
           <w:sz w:val="12"/>
           <w:szCs w:val="12"/>
         </w:rPr>
+        <w:t>area.</w:t>
+      </w:r>
+      <w:r>
+        <w:rPr>
+          <w:bCs/>
+          <w:sz w:val="12"/>
+          <w:szCs w:val="12"/>
+        </w:rPr>
         <w:t>has_sdu</w:t>
       </w:r>
+      <w:proofErr w:type="spellEnd"/>
       <w:r>
         <w:rPr>
           <w:bCs/>
@@ -23885,6 +28156,7 @@
               </w:rPr>
               <w:t xml:space="preserve">, </w:t>
             </w:r>
+            <w:proofErr w:type="spellStart"/>
             <w:r>
               <w:rPr>
                 <w:rFonts w:eastAsia="Times New Roman" w:cs="Arial"/>
@@ -23903,7 +28175,18 @@
                 <w:szCs w:val="18"/>
                 <w:lang w:eastAsia="en-GB"/>
               </w:rPr>
-              <w:t>mm long, supplied &amp; installed (carcass only).</w:t>
+              <w:t>mm</w:t>
+            </w:r>
+            <w:proofErr w:type="spellEnd"/>
+            <w:r>
+              <w:rPr>
+                <w:rFonts w:eastAsia="Times New Roman" w:cs="Arial"/>
+                <w:color w:val="000000"/>
+                <w:sz w:val="18"/>
+                <w:szCs w:val="18"/>
+                <w:lang w:eastAsia="en-GB"/>
+              </w:rPr>
+              <w:t xml:space="preserve"> long, supplied &amp; installed (carcass only).</w:t>
             </w:r>
           </w:p>
         </w:tc>
@@ -23940,18 +28223,54 @@
                 <w:szCs w:val="18"/>
                 <w:lang w:eastAsia="en-GB"/>
               </w:rPr>
-              <w:t>{{format_currency(</w:t>
-            </w:r>
-            <w:r>
-              <w:rPr>
-                <w:rFonts w:eastAsia="Times New Roman" w:cs="Arial"/>
-                <w:color w:val="000000"/>
-                <w:sz w:val="18"/>
-                <w:szCs w:val="18"/>
-                <w:lang w:eastAsia="en-GB"/>
-              </w:rPr>
-              <w:t>area.sdu.pricing.final_carcass_price</w:t>
-            </w:r>
+              <w:t>{{</w:t>
+            </w:r>
+            <w:proofErr w:type="spellStart"/>
+            <w:r>
+              <w:rPr>
+                <w:rFonts w:eastAsia="Times New Roman" w:cs="Arial"/>
+                <w:color w:val="000000"/>
+                <w:sz w:val="18"/>
+                <w:szCs w:val="18"/>
+                <w:lang w:eastAsia="en-GB"/>
+              </w:rPr>
+              <w:t>format_currency</w:t>
+            </w:r>
+            <w:proofErr w:type="spellEnd"/>
+            <w:r>
+              <w:rPr>
+                <w:rFonts w:eastAsia="Times New Roman" w:cs="Arial"/>
+                <w:color w:val="000000"/>
+                <w:sz w:val="18"/>
+                <w:szCs w:val="18"/>
+                <w:lang w:eastAsia="en-GB"/>
+              </w:rPr>
+              <w:t>(</w:t>
+            </w:r>
+            <w:proofErr w:type="spellStart"/>
+            <w:proofErr w:type="gramStart"/>
+            <w:r>
+              <w:rPr>
+                <w:rFonts w:eastAsia="Times New Roman" w:cs="Arial"/>
+                <w:color w:val="000000"/>
+                <w:sz w:val="18"/>
+                <w:szCs w:val="18"/>
+                <w:lang w:eastAsia="en-GB"/>
+              </w:rPr>
+              <w:t>area.sdu.pricing</w:t>
+            </w:r>
+            <w:proofErr w:type="gramEnd"/>
+            <w:r>
+              <w:rPr>
+                <w:rFonts w:eastAsia="Times New Roman" w:cs="Arial"/>
+                <w:color w:val="000000"/>
+                <w:sz w:val="18"/>
+                <w:szCs w:val="18"/>
+                <w:lang w:eastAsia="en-GB"/>
+              </w:rPr>
+              <w:t>.final_carcass_price</w:t>
+            </w:r>
+            <w:proofErr w:type="spellEnd"/>
             <w:r>
               <w:rPr>
                 <w:rFonts w:eastAsia="Times New Roman" w:cs="Arial"/>
@@ -24093,18 +28412,54 @@
                 <w:szCs w:val="18"/>
                 <w:lang w:eastAsia="en-GB"/>
               </w:rPr>
-              <w:t>{{format_currency(</w:t>
-            </w:r>
-            <w:r>
-              <w:rPr>
-                <w:rFonts w:eastAsia="Times New Roman" w:cs="Arial"/>
-                <w:color w:val="000000"/>
-                <w:sz w:val="18"/>
-                <w:szCs w:val="18"/>
-                <w:lang w:eastAsia="en-GB"/>
-              </w:rPr>
-              <w:t>area.sdu.pricing.final_electrical_price</w:t>
-            </w:r>
+              <w:t>{{</w:t>
+            </w:r>
+            <w:proofErr w:type="spellStart"/>
+            <w:r>
+              <w:rPr>
+                <w:rFonts w:eastAsia="Times New Roman" w:cs="Arial"/>
+                <w:color w:val="000000"/>
+                <w:sz w:val="18"/>
+                <w:szCs w:val="18"/>
+                <w:lang w:eastAsia="en-GB"/>
+              </w:rPr>
+              <w:t>format_currency</w:t>
+            </w:r>
+            <w:proofErr w:type="spellEnd"/>
+            <w:r>
+              <w:rPr>
+                <w:rFonts w:eastAsia="Times New Roman" w:cs="Arial"/>
+                <w:color w:val="000000"/>
+                <w:sz w:val="18"/>
+                <w:szCs w:val="18"/>
+                <w:lang w:eastAsia="en-GB"/>
+              </w:rPr>
+              <w:t>(</w:t>
+            </w:r>
+            <w:proofErr w:type="spellStart"/>
+            <w:proofErr w:type="gramStart"/>
+            <w:r>
+              <w:rPr>
+                <w:rFonts w:eastAsia="Times New Roman" w:cs="Arial"/>
+                <w:color w:val="000000"/>
+                <w:sz w:val="18"/>
+                <w:szCs w:val="18"/>
+                <w:lang w:eastAsia="en-GB"/>
+              </w:rPr>
+              <w:t>area.sdu.pricing</w:t>
+            </w:r>
+            <w:proofErr w:type="gramEnd"/>
+            <w:r>
+              <w:rPr>
+                <w:rFonts w:eastAsia="Times New Roman" w:cs="Arial"/>
+                <w:color w:val="000000"/>
+                <w:sz w:val="18"/>
+                <w:szCs w:val="18"/>
+                <w:lang w:eastAsia="en-GB"/>
+              </w:rPr>
+              <w:t>.final_electrical_price</w:t>
+            </w:r>
+            <w:proofErr w:type="spellEnd"/>
             <w:r>
               <w:rPr>
                 <w:rFonts w:eastAsia="Times New Roman" w:cs="Arial"/>
@@ -24201,7 +28556,29 @@
                 <w:szCs w:val="18"/>
                 <w:lang w:eastAsia="en-GB"/>
               </w:rPr>
-              <w:t xml:space="preserve"> if area.sdu.pricing.has_live_test %}</w:t>
+              <w:t xml:space="preserve"> if </w:t>
+            </w:r>
+            <w:proofErr w:type="spellStart"/>
+            <w:r>
+              <w:rPr>
+                <w:rFonts w:eastAsia="Times New Roman" w:cs="Arial"/>
+                <w:color w:val="000000"/>
+                <w:sz w:val="18"/>
+                <w:szCs w:val="18"/>
+                <w:lang w:eastAsia="en-GB"/>
+              </w:rPr>
+              <w:t>area.sdu.pricing.has_live_test</w:t>
+            </w:r>
+            <w:proofErr w:type="spellEnd"/>
+            <w:r>
+              <w:rPr>
+                <w:rFonts w:eastAsia="Times New Roman" w:cs="Arial"/>
+                <w:color w:val="000000"/>
+                <w:sz w:val="18"/>
+                <w:szCs w:val="18"/>
+                <w:lang w:eastAsia="en-GB"/>
+              </w:rPr>
+              <w:t xml:space="preserve"> %}</w:t>
             </w:r>
           </w:p>
         </w:tc>
@@ -24387,18 +28764,54 @@
                 <w:szCs w:val="18"/>
                 <w:lang w:eastAsia="en-GB"/>
               </w:rPr>
-              <w:t>{{format_currency(</w:t>
-            </w:r>
-            <w:r>
-              <w:rPr>
-                <w:rFonts w:eastAsia="Times New Roman" w:cs="Arial"/>
-                <w:color w:val="000000"/>
-                <w:sz w:val="18"/>
-                <w:szCs w:val="18"/>
-                <w:lang w:eastAsia="en-GB"/>
-              </w:rPr>
-              <w:t>area.sdu.pricing.live_site_test_price</w:t>
-            </w:r>
+              <w:t>{{</w:t>
+            </w:r>
+            <w:proofErr w:type="spellStart"/>
+            <w:r>
+              <w:rPr>
+                <w:rFonts w:eastAsia="Times New Roman" w:cs="Arial"/>
+                <w:color w:val="000000"/>
+                <w:sz w:val="18"/>
+                <w:szCs w:val="18"/>
+                <w:lang w:eastAsia="en-GB"/>
+              </w:rPr>
+              <w:t>format_currency</w:t>
+            </w:r>
+            <w:proofErr w:type="spellEnd"/>
+            <w:r>
+              <w:rPr>
+                <w:rFonts w:eastAsia="Times New Roman" w:cs="Arial"/>
+                <w:color w:val="000000"/>
+                <w:sz w:val="18"/>
+                <w:szCs w:val="18"/>
+                <w:lang w:eastAsia="en-GB"/>
+              </w:rPr>
+              <w:t>(</w:t>
+            </w:r>
+            <w:proofErr w:type="spellStart"/>
+            <w:proofErr w:type="gramStart"/>
+            <w:r>
+              <w:rPr>
+                <w:rFonts w:eastAsia="Times New Roman" w:cs="Arial"/>
+                <w:color w:val="000000"/>
+                <w:sz w:val="18"/>
+                <w:szCs w:val="18"/>
+                <w:lang w:eastAsia="en-GB"/>
+              </w:rPr>
+              <w:t>area.sdu.pricing</w:t>
+            </w:r>
+            <w:proofErr w:type="gramEnd"/>
+            <w:r>
+              <w:rPr>
+                <w:rFonts w:eastAsia="Times New Roman" w:cs="Arial"/>
+                <w:color w:val="000000"/>
+                <w:sz w:val="18"/>
+                <w:szCs w:val="18"/>
+                <w:lang w:eastAsia="en-GB"/>
+              </w:rPr>
+              <w:t>.live_site_test_price</w:t>
+            </w:r>
+            <w:proofErr w:type="spellEnd"/>
             <w:r>
               <w:rPr>
                 <w:rFonts w:eastAsia="Times New Roman" w:cs="Arial"/>
@@ -24786,8 +29199,9 @@
                 <w:szCs w:val="20"/>
                 <w:lang w:eastAsia="en-GB"/>
               </w:rPr>
-              <w:t>{{format_currency(area.sdu_</w:t>
-            </w:r>
+              <w:t>{{</w:t>
+            </w:r>
+            <w:proofErr w:type="spellStart"/>
             <w:r>
               <w:rPr>
                 <w:rFonts w:eastAsia="Times New Roman" w:cs="Arial"/>
@@ -24797,8 +29211,44 @@
                 <w:szCs w:val="20"/>
                 <w:lang w:eastAsia="en-GB"/>
               </w:rPr>
+              <w:t>format_currency</w:t>
+            </w:r>
+            <w:proofErr w:type="spellEnd"/>
+            <w:r>
+              <w:rPr>
+                <w:rFonts w:eastAsia="Times New Roman" w:cs="Arial"/>
+                <w:b/>
+                <w:bCs/>
+                <w:color w:val="000000"/>
+                <w:szCs w:val="20"/>
+                <w:lang w:eastAsia="en-GB"/>
+              </w:rPr>
+              <w:t>(</w:t>
+            </w:r>
+            <w:proofErr w:type="spellStart"/>
+            <w:r>
+              <w:rPr>
+                <w:rFonts w:eastAsia="Times New Roman" w:cs="Arial"/>
+                <w:b/>
+                <w:bCs/>
+                <w:color w:val="000000"/>
+                <w:szCs w:val="20"/>
+                <w:lang w:eastAsia="en-GB"/>
+              </w:rPr>
+              <w:t>area.sdu_</w:t>
+            </w:r>
+            <w:r>
+              <w:rPr>
+                <w:rFonts w:eastAsia="Times New Roman" w:cs="Arial"/>
+                <w:b/>
+                <w:bCs/>
+                <w:color w:val="000000"/>
+                <w:szCs w:val="20"/>
+                <w:lang w:eastAsia="en-GB"/>
+              </w:rPr>
               <w:t>subtotal</w:t>
             </w:r>
+            <w:proofErr w:type="spellEnd"/>
             <w:r>
               <w:rPr>
                 <w:rFonts w:eastAsia="Times New Roman" w:cs="Arial"/>
@@ -24847,7 +29297,25 @@
           <w:sz w:val="12"/>
           <w:szCs w:val="12"/>
         </w:rPr>
-        <w:t>{% if show_reactaway_unit %}</w:t>
+        <w:t xml:space="preserve">{% if </w:t>
+      </w:r>
+      <w:proofErr w:type="spellStart"/>
+      <w:r>
+        <w:rPr>
+          <w:bCs/>
+          <w:sz w:val="12"/>
+          <w:szCs w:val="12"/>
+        </w:rPr>
+        <w:t>show_reactaway_unit</w:t>
+      </w:r>
+      <w:proofErr w:type="spellEnd"/>
+      <w:r>
+        <w:rPr>
+          <w:bCs/>
+          <w:sz w:val="12"/>
+          <w:szCs w:val="12"/>
+        </w:rPr>
+        <w:t xml:space="preserve"> %}</w:t>
       </w:r>
     </w:p>
     <w:tbl>
@@ -26564,7 +31032,44 @@
                 <w:sz w:val="24"/>
                 <w:lang w:eastAsia="en-GB"/>
               </w:rPr>
-              <w:t xml:space="preserve">{{area.level_area_combined | upper}} TOTAL </w:t>
+              <w:t>{{</w:t>
+            </w:r>
+            <w:proofErr w:type="spellStart"/>
+            <w:proofErr w:type="gramStart"/>
+            <w:r>
+              <w:rPr>
+                <w:rFonts w:eastAsia="Times New Roman" w:cs="Arial"/>
+                <w:b/>
+                <w:bCs/>
+                <w:color w:val="000000"/>
+                <w:sz w:val="24"/>
+                <w:lang w:eastAsia="en-GB"/>
+              </w:rPr>
+              <w:t>area.level</w:t>
+            </w:r>
+            <w:proofErr w:type="gramEnd"/>
+            <w:r>
+              <w:rPr>
+                <w:rFonts w:eastAsia="Times New Roman" w:cs="Arial"/>
+                <w:b/>
+                <w:bCs/>
+                <w:color w:val="000000"/>
+                <w:sz w:val="24"/>
+                <w:lang w:eastAsia="en-GB"/>
+              </w:rPr>
+              <w:t>_area_combined</w:t>
+            </w:r>
+            <w:proofErr w:type="spellEnd"/>
+            <w:r>
+              <w:rPr>
+                <w:rFonts w:eastAsia="Times New Roman" w:cs="Arial"/>
+                <w:b/>
+                <w:bCs/>
+                <w:color w:val="000000"/>
+                <w:sz w:val="24"/>
+                <w:lang w:eastAsia="en-GB"/>
+              </w:rPr>
+              <w:t xml:space="preserve"> | upper}} TOTAL </w:t>
             </w:r>
             <w:r>
               <w:rPr>
@@ -26638,7 +31143,63 @@
                 <w:sz w:val="24"/>
                 <w:lang w:eastAsia="en-GB"/>
               </w:rPr>
-              <w:t>{{format_currency(area.area_subtotal)}}</w:t>
+              <w:t>{{</w:t>
+            </w:r>
+            <w:proofErr w:type="spellStart"/>
+            <w:r>
+              <w:rPr>
+                <w:rFonts w:eastAsia="Times New Roman" w:cs="Arial"/>
+                <w:b/>
+                <w:bCs/>
+                <w:sz w:val="24"/>
+                <w:lang w:eastAsia="en-GB"/>
+              </w:rPr>
+              <w:t>format_currency</w:t>
+            </w:r>
+            <w:proofErr w:type="spellEnd"/>
+            <w:r>
+              <w:rPr>
+                <w:rFonts w:eastAsia="Times New Roman" w:cs="Arial"/>
+                <w:b/>
+                <w:bCs/>
+                <w:sz w:val="24"/>
+                <w:lang w:eastAsia="en-GB"/>
+              </w:rPr>
+              <w:t>(</w:t>
+            </w:r>
+            <w:proofErr w:type="spellStart"/>
+            <w:proofErr w:type="gramStart"/>
+            <w:r>
+              <w:rPr>
+                <w:rFonts w:eastAsia="Times New Roman" w:cs="Arial"/>
+                <w:b/>
+                <w:bCs/>
+                <w:sz w:val="24"/>
+                <w:lang w:eastAsia="en-GB"/>
+              </w:rPr>
+              <w:t>area.area</w:t>
+            </w:r>
+            <w:proofErr w:type="gramEnd"/>
+            <w:r>
+              <w:rPr>
+                <w:rFonts w:eastAsia="Times New Roman" w:cs="Arial"/>
+                <w:b/>
+                <w:bCs/>
+                <w:sz w:val="24"/>
+                <w:lang w:eastAsia="en-GB"/>
+              </w:rPr>
+              <w:t>_subtotal</w:t>
+            </w:r>
+            <w:proofErr w:type="spellEnd"/>
+            <w:r>
+              <w:rPr>
+                <w:rFonts w:eastAsia="Times New Roman" w:cs="Arial"/>
+                <w:b/>
+                <w:bCs/>
+                <w:sz w:val="24"/>
+                <w:lang w:eastAsia="en-GB"/>
+              </w:rPr>
+              <w:t>)}}</w:t>
             </w:r>
           </w:p>
         </w:tc>
@@ -26659,7 +31220,25 @@
           <w:sz w:val="12"/>
           <w:szCs w:val="12"/>
         </w:rPr>
-        <w:t>{%endfor%}</w:t>
+        <w:t>{%</w:t>
+      </w:r>
+      <w:proofErr w:type="spellStart"/>
+      <w:r>
+        <w:rPr>
+          <w:bCs/>
+          <w:sz w:val="12"/>
+          <w:szCs w:val="12"/>
+        </w:rPr>
+        <w:t>endfor</w:t>
+      </w:r>
+      <w:proofErr w:type="spellEnd"/>
+      <w:r>
+        <w:rPr>
+          <w:bCs/>
+          <w:sz w:val="12"/>
+          <w:szCs w:val="12"/>
+        </w:rPr>
+        <w:t>%}</w:t>
       </w:r>
     </w:p>
     <w:tbl>
@@ -26851,7 +31430,73 @@
                 <w:sz w:val="24"/>
                 <w:lang w:eastAsia="en-GB"/>
               </w:rPr>
-              <w:t>{{format_currency(pricing_totals.project_total)}}</w:t>
+              <w:t>{{</w:t>
+            </w:r>
+            <w:proofErr w:type="spellStart"/>
+            <w:r>
+              <w:rPr>
+                <w:rFonts w:eastAsia="Times New Roman" w:cs="Arial"/>
+                <w:b/>
+                <w:bCs/>
+                <w:sz w:val="24"/>
+                <w:lang w:eastAsia="en-GB"/>
+              </w:rPr>
+              <w:t>format_currency</w:t>
+            </w:r>
+            <w:proofErr w:type="spellEnd"/>
+            <w:r>
+              <w:rPr>
+                <w:rFonts w:eastAsia="Times New Roman" w:cs="Arial"/>
+                <w:b/>
+                <w:bCs/>
+                <w:sz w:val="24"/>
+                <w:lang w:eastAsia="en-GB"/>
+              </w:rPr>
+              <w:t>(</w:t>
+            </w:r>
+            <w:proofErr w:type="spellStart"/>
+            <w:r>
+              <w:rPr>
+                <w:rFonts w:eastAsia="Times New Roman" w:cs="Arial"/>
+                <w:b/>
+                <w:bCs/>
+                <w:sz w:val="24"/>
+                <w:lang w:eastAsia="en-GB"/>
+              </w:rPr>
+              <w:t>pricing_</w:t>
+            </w:r>
+            <w:proofErr w:type="gramStart"/>
+            <w:r>
+              <w:rPr>
+                <w:rFonts w:eastAsia="Times New Roman" w:cs="Arial"/>
+                <w:b/>
+                <w:bCs/>
+                <w:sz w:val="24"/>
+                <w:lang w:eastAsia="en-GB"/>
+              </w:rPr>
+              <w:t>totals.project</w:t>
+            </w:r>
+            <w:proofErr w:type="gramEnd"/>
+            <w:r>
+              <w:rPr>
+                <w:rFonts w:eastAsia="Times New Roman" w:cs="Arial"/>
+                <w:b/>
+                <w:bCs/>
+                <w:sz w:val="24"/>
+                <w:lang w:eastAsia="en-GB"/>
+              </w:rPr>
+              <w:t>_total</w:t>
+            </w:r>
+            <w:proofErr w:type="spellEnd"/>
+            <w:r>
+              <w:rPr>
+                <w:rFonts w:eastAsia="Times New Roman" w:cs="Arial"/>
+                <w:b/>
+                <w:bCs/>
+                <w:sz w:val="24"/>
+                <w:lang w:eastAsia="en-GB"/>
+              </w:rPr>
+              <w:t>)}}</w:t>
             </w:r>
           </w:p>
         </w:tc>
@@ -27149,6 +31794,7 @@
               </w:rPr>
               <w:t xml:space="preserve">Extra over for emergency lighting     </w:t>
             </w:r>
+            <w:proofErr w:type="spellStart"/>
             <w:r>
               <w:rPr>
                 <w:rFonts w:eastAsia="Times New Roman" w:cs="Arial"/>
@@ -27158,7 +31804,19 @@
                 <w:szCs w:val="18"/>
                 <w:lang w:eastAsia="en-GB"/>
               </w:rPr>
-              <w:t>xxNo, @ £</w:t>
+              <w:t>xxNo</w:t>
+            </w:r>
+            <w:proofErr w:type="spellEnd"/>
+            <w:r>
+              <w:rPr>
+                <w:rFonts w:eastAsia="Times New Roman" w:cs="Arial"/>
+                <w:b/>
+                <w:color w:val="000000"/>
+                <w:sz w:val="18"/>
+                <w:szCs w:val="18"/>
+                <w:lang w:eastAsia="en-GB"/>
+              </w:rPr>
+              <w:t>, @ £</w:t>
             </w:r>
             <w:r>
               <w:rPr>
@@ -28798,7 +33456,23 @@
           <w:sz w:val="18"/>
           <w:szCs w:val="18"/>
         </w:rPr>
-        <w:t>Drains to waste from Waterwash canopies</w:t>
+        <w:t xml:space="preserve">Drains to waste from </w:t>
+      </w:r>
+      <w:proofErr w:type="spellStart"/>
+      <w:r>
+        <w:rPr>
+          <w:sz w:val="18"/>
+          <w:szCs w:val="18"/>
+        </w:rPr>
+        <w:t>Waterwash</w:t>
+      </w:r>
+      <w:proofErr w:type="spellEnd"/>
+      <w:r>
+        <w:rPr>
+          <w:sz w:val="18"/>
+          <w:szCs w:val="18"/>
+        </w:rPr>
+        <w:t xml:space="preserve"> canopies</w:t>
       </w:r>
       <w:r>
         <w:rPr>
@@ -28825,7 +33499,23 @@
           <w:sz w:val="18"/>
           <w:szCs w:val="18"/>
         </w:rPr>
-        <w:t>CWS / HWS supplies to the Waterwash control panel.</w:t>
+        <w:t xml:space="preserve">CWS / HWS supplies to the </w:t>
+      </w:r>
+      <w:proofErr w:type="spellStart"/>
+      <w:r>
+        <w:rPr>
+          <w:sz w:val="18"/>
+          <w:szCs w:val="18"/>
+        </w:rPr>
+        <w:t>Waterwash</w:t>
+      </w:r>
+      <w:proofErr w:type="spellEnd"/>
+      <w:r>
+        <w:rPr>
+          <w:sz w:val="18"/>
+          <w:szCs w:val="18"/>
+        </w:rPr>
+        <w:t xml:space="preserve"> control panel.</w:t>
       </w:r>
     </w:p>
     <w:p>
@@ -29168,7 +33858,6 @@
           <w:sz w:val="18"/>
           <w:szCs w:val="18"/>
         </w:rPr>
-        <w:lastRenderedPageBreak/>
         <w:t>Running cables of any sort between the Canopy M.A.R.V.E.L. controls and the extract/supply fan VFD’S</w:t>
       </w:r>
     </w:p>
@@ -29237,7 +33926,23 @@
           <w:sz w:val="18"/>
           <w:szCs w:val="18"/>
         </w:rPr>
-        <w:t xml:space="preserve"> all plant items provided by Halton Foodservice Ltd.(HFL will be responsible for all wiring (mains &amp; controls) from</w:t>
+        <w:t xml:space="preserve"> all plant items provided by Halton Foodservice </w:t>
+      </w:r>
+      <w:proofErr w:type="gramStart"/>
+      <w:r>
+        <w:rPr>
+          <w:sz w:val="18"/>
+          <w:szCs w:val="18"/>
+        </w:rPr>
+        <w:t>Ltd.(</w:t>
+      </w:r>
+      <w:proofErr w:type="gramEnd"/>
+      <w:r>
+        <w:rPr>
+          <w:sz w:val="18"/>
+          <w:szCs w:val="18"/>
+        </w:rPr>
+        <w:t>HFL will be responsible for all wiring (mains &amp; controls) from</w:t>
       </w:r>
       <w:r>
         <w:rPr>
@@ -29357,6 +34062,7 @@
           <w:sz w:val="18"/>
           <w:szCs w:val="18"/>
         </w:rPr>
+        <w:lastRenderedPageBreak/>
         <w:t xml:space="preserve">Drawings could be submitted with 10 days from receipt of an order. </w:t>
       </w:r>
       <w:r>
@@ -29835,7 +34541,21 @@
         <w:rPr>
           <w:szCs w:val="20"/>
         </w:rPr>
-        <w:t xml:space="preserve"> for each site specific application</w:t>
+        <w:t xml:space="preserve"> for each </w:t>
+      </w:r>
+      <w:proofErr w:type="gramStart"/>
+      <w:r>
+        <w:rPr>
+          <w:szCs w:val="20"/>
+        </w:rPr>
+        <w:t>site specific</w:t>
+      </w:r>
+      <w:proofErr w:type="gramEnd"/>
+      <w:r>
+        <w:rPr>
+          <w:szCs w:val="20"/>
+        </w:rPr>
+        <w:t xml:space="preserve"> application</w:t>
       </w:r>
       <w:r>
         <w:rPr>
@@ -30263,6 +34983,7 @@
         <w:rPr>
           <w:szCs w:val="20"/>
         </w:rPr>
+        <w:lastRenderedPageBreak/>
         <w:t>Please note that routine maintenance of this system is essential to ensure that it operates at its optimum efficiency.</w:t>
       </w:r>
     </w:p>
@@ -31031,7 +35752,23 @@
           <w:szCs w:val="15"/>
         </w:rPr>
         <w:tab/>
-        <w:t>“Order Acknowledgement” means the document set out overleaf which is the acceptance of the Customer’s Order.  If there is any conflict or discrepancy between the Order Acknowledgement and the Quotation or the Order then the Order Acknowledgment shall prevail.</w:t>
+        <w:t xml:space="preserve">“Order Acknowledgement” means the document set out overleaf which is the acceptance of the Customer’s Order.  If there is any conflict or discrepancy between the Order Acknowledgement and the Quotation or the </w:t>
+      </w:r>
+      <w:proofErr w:type="gramStart"/>
+      <w:r>
+        <w:rPr>
+          <w:sz w:val="13"/>
+          <w:szCs w:val="15"/>
+        </w:rPr>
+        <w:t>Order</w:t>
+      </w:r>
+      <w:proofErr w:type="gramEnd"/>
+      <w:r>
+        <w:rPr>
+          <w:sz w:val="13"/>
+          <w:szCs w:val="15"/>
+        </w:rPr>
+        <w:t xml:space="preserve"> then the Order Acknowledgment shall prevail.</w:t>
       </w:r>
     </w:p>
     <w:p>
@@ -31056,7 +35793,23 @@
           <w:szCs w:val="15"/>
         </w:rPr>
         <w:tab/>
-        <w:t>“Premises” means the place or places specified in the Order Acknowledgement at which the goods are to be delivered or the Works carried out.</w:t>
+        <w:t xml:space="preserve">“Premises” means the place or places specified in the Order Acknowledgement at which the goods are to be </w:t>
+      </w:r>
+      <w:proofErr w:type="gramStart"/>
+      <w:r>
+        <w:rPr>
+          <w:sz w:val="13"/>
+          <w:szCs w:val="15"/>
+        </w:rPr>
+        <w:t>delivered</w:t>
+      </w:r>
+      <w:proofErr w:type="gramEnd"/>
+      <w:r>
+        <w:rPr>
+          <w:sz w:val="13"/>
+          <w:szCs w:val="15"/>
+        </w:rPr>
+        <w:t xml:space="preserve"> or the Works carried out.</w:t>
       </w:r>
     </w:p>
     <w:p>
@@ -31333,6 +36086,7 @@
           <w:sz w:val="13"/>
           <w:szCs w:val="15"/>
         </w:rPr>
+        <w:lastRenderedPageBreak/>
         <w:t>2.5</w:t>
       </w:r>
       <w:r>
@@ -31341,7 +36095,23 @@
           <w:szCs w:val="15"/>
         </w:rPr>
         <w:tab/>
-        <w:t>Halton Foodservice shall not be obliged to carry out any Extras and shall only become obliged to do so on issuing a separate Order Acknowledgement in relation to any particular Extras which it agrees to carry out.  The terms on which Halton Foodservice agrees to carry out the Extras will be set out in the said Order Acknowledgement and in accordance with these conditions.</w:t>
+        <w:t xml:space="preserve">Halton Foodservice shall not be obliged to carry out any Extras and shall only become obliged to do so on issuing a separate Order Acknowledgement in relation to any </w:t>
+      </w:r>
+      <w:proofErr w:type="gramStart"/>
+      <w:r>
+        <w:rPr>
+          <w:sz w:val="13"/>
+          <w:szCs w:val="15"/>
+        </w:rPr>
+        <w:t>particular Extras</w:t>
+      </w:r>
+      <w:proofErr w:type="gramEnd"/>
+      <w:r>
+        <w:rPr>
+          <w:sz w:val="13"/>
+          <w:szCs w:val="15"/>
+        </w:rPr>
+        <w:t xml:space="preserve"> which it agrees to carry out.  The terms on which Halton Foodservice agrees to carry out the Extras will be set out in the said Order Acknowledgement and in accordance with these conditions.</w:t>
       </w:r>
     </w:p>
     <w:p>
@@ -31424,7 +36194,15 @@
       </w:r>
       <w:r>
         <w:tab/>
-        <w:t>Where the goods are manufactured and or assembled in accordance with any specification or other document provided to Halton Foodservice by the Customer Halton Foodservice shall be entitled to rely upon such specification as accurate and in all other respects correct provided that the goods are manufactured and or installed in accordance with the said specification.  The Customer will be responsible for any additional costs incurred by Halton Foodservice in the event that the specification or other document is inaccurate or otherwise incorrect.</w:t>
+        <w:t xml:space="preserve">Where the goods are manufactured and or assembled in accordance with any specification or other document provided to Halton Foodservice by the Customer Halton Foodservice shall be entitled to rely upon such specification as accurate and in all other respects correct provided that the goods are manufactured and or installed in accordance with the said specification.  The Customer will be responsible for any additional costs incurred by Halton Foodservice </w:t>
+      </w:r>
+      <w:proofErr w:type="gramStart"/>
+      <w:r>
+        <w:t>in the event that</w:t>
+      </w:r>
+      <w:proofErr w:type="gramEnd"/>
+      <w:r>
+        <w:t xml:space="preserve"> the specification or other document is inaccurate or otherwise incorrect.</w:t>
       </w:r>
     </w:p>
     <w:p>
@@ -31452,7 +36230,15 @@
       </w:r>
       <w:r>
         <w:tab/>
-        <w:t>Halton Foodservice shall be entitled to depart from the Quotation or Order Acknowledgement and or any agreed specification in the event that any of the materials required to enable manufacture of the Goods are not freely available or are likely to delay the Delivery Date.</w:t>
+        <w:t xml:space="preserve">Halton Foodservice shall be entitled to depart from the Quotation or Order Acknowledgement and or any agreed specification </w:t>
+      </w:r>
+      <w:proofErr w:type="gramStart"/>
+      <w:r>
+        <w:t>in the event that</w:t>
+      </w:r>
+      <w:proofErr w:type="gramEnd"/>
+      <w:r>
+        <w:t xml:space="preserve"> any of the materials required to enable manufacture of the Goods are not freely available or are likely to delay the Delivery Date.</w:t>
       </w:r>
     </w:p>
     <w:p>
@@ -31585,7 +36371,23 @@
       </w:r>
       <w:r>
         <w:tab/>
-        <w:t>The Customer shall at all times after the Delivery Date, provide safe storage at the Premises for all goods and materials to be supplied in accordance with The Works and such equipment and/or machinery as Halton Foodservice shall require to use, in connection with the installation of the Works.</w:t>
+        <w:t xml:space="preserve">The Customer </w:t>
+      </w:r>
+      <w:proofErr w:type="gramStart"/>
+      <w:r>
+        <w:t>shall at all times</w:t>
+      </w:r>
+      <w:proofErr w:type="gramEnd"/>
+      <w:r>
+        <w:t xml:space="preserve"> after the Delivery Date, provide safe storage at the Premises for all goods and materials to be supplied in accordance with The Works and such equipment and/or machinery as Halton Foodservice shall require </w:t>
+      </w:r>
+      <w:proofErr w:type="gramStart"/>
+      <w:r>
+        <w:t>to use</w:t>
+      </w:r>
+      <w:proofErr w:type="gramEnd"/>
+      <w:r>
+        <w:t>, in connection with the installation of the Works.</w:t>
       </w:r>
     </w:p>
     <w:p>
@@ -32045,7 +36847,15 @@
       </w:r>
       <w:r>
         <w:tab/>
-        <w:t>The Customer shall not pledge or in any way charge by the way of security for any indebtedness any of the goods which are the property of Halton Foodservice.  Without prejudice to other rights of Halton Foodservice if the Customer does so all sums whatever owing by the Customer to Halton Foodservice shall forthwith become due and payable.</w:t>
+        <w:t xml:space="preserve">The Customer shall not pledge or in any way charge </w:t>
+      </w:r>
+      <w:proofErr w:type="gramStart"/>
+      <w:r>
+        <w:t>by the way of</w:t>
+      </w:r>
+      <w:proofErr w:type="gramEnd"/>
+      <w:r>
+        <w:t xml:space="preserve"> security for any indebtedness any of the goods which are the property of Halton Foodservice.  Without prejudice to other rights of Halton Foodservice if the Customer does so all sums whatever owing by the Customer to Halton Foodservice shall forthwith become due and payable.</w:t>
       </w:r>
     </w:p>
     <w:p>
@@ -32104,7 +36914,6 @@
           <w:sz w:val="13"/>
           <w:szCs w:val="15"/>
         </w:rPr>
-        <w:lastRenderedPageBreak/>
         <w:t xml:space="preserve">9.1 </w:t>
       </w:r>
       <w:r>
@@ -32145,6 +36954,7 @@
         <w:pStyle w:val="BodyTextIndent2"/>
       </w:pPr>
       <w:r>
+        <w:lastRenderedPageBreak/>
         <w:t xml:space="preserve">9.4 </w:t>
       </w:r>
       <w:r>
@@ -32755,12 +37565,37 @@
               <w:lang w:val="sv-SE"/>
             </w:rPr>
           </w:pPr>
+          <w:proofErr w:type="spellStart"/>
           <w:r>
             <w:rPr>
               <w:b/>
               <w:lang w:val="sv-SE"/>
             </w:rPr>
-            <w:t>Halton Foodservice Ltd.</w:t>
+            <w:t>Halton</w:t>
+          </w:r>
+          <w:proofErr w:type="spellEnd"/>
+          <w:r>
+            <w:rPr>
+              <w:b/>
+              <w:lang w:val="sv-SE"/>
+            </w:rPr>
+            <w:t xml:space="preserve"> </w:t>
+          </w:r>
+          <w:proofErr w:type="spellStart"/>
+          <w:r>
+            <w:rPr>
+              <w:b/>
+              <w:lang w:val="sv-SE"/>
+            </w:rPr>
+            <w:t>Foodservice</w:t>
+          </w:r>
+          <w:proofErr w:type="spellEnd"/>
+          <w:r>
+            <w:rPr>
+              <w:b/>
+              <w:lang w:val="sv-SE"/>
+            </w:rPr>
+            <w:t xml:space="preserve"> Ltd.</w:t>
           </w:r>
         </w:p>
         <w:p>
@@ -32787,12 +37622,21 @@
               <w:lang w:val="sv-SE"/>
             </w:rPr>
           </w:pPr>
+          <w:proofErr w:type="spellStart"/>
           <w:r>
             <w:rPr>
               <w:color w:val="auto"/>
               <w:lang w:val="sv-SE"/>
             </w:rPr>
-            <w:t>Registration No. 2099311</w:t>
+            <w:t>Registration</w:t>
+          </w:r>
+          <w:proofErr w:type="spellEnd"/>
+          <w:r>
+            <w:rPr>
+              <w:color w:val="auto"/>
+              <w:lang w:val="sv-SE"/>
+            </w:rPr>
+            <w:t xml:space="preserve"> No. 2099311</w:t>
           </w:r>
         </w:p>
         <w:p>
@@ -32954,7 +37798,23 @@
               <w:sz w:val="16"/>
               <w:szCs w:val="16"/>
             </w:rPr>
-            <w:t>{{reference_variable}}</w:t>
+            <w:t>{{</w:t>
+          </w:r>
+          <w:proofErr w:type="spellStart"/>
+          <w:r>
+            <w:rPr>
+              <w:sz w:val="16"/>
+              <w:szCs w:val="16"/>
+            </w:rPr>
+            <w:t>reference_variable</w:t>
+          </w:r>
+          <w:proofErr w:type="spellEnd"/>
+          <w:r>
+            <w:rPr>
+              <w:sz w:val="16"/>
+              <w:szCs w:val="16"/>
+            </w:rPr>
+            <w:t>}}</w:t>
           </w:r>
         </w:p>
       </w:tc>

--- a/templates/word/Halton Quote Feb 2024.docx
+++ b/templates/word/Halton Quote Feb 2024.docx
@@ -30940,72 +30940,280 @@
         <w:t>{%endif%}</w:t>
       </w:r>
     </w:p>
+    <w:p>
+      <w:pPr>
+        <w:spacing w:after="0" w:line="276" w:lineRule="auto"/>
+        <w:rPr>
+          <w:bCs/>
+          <w:sz w:val="12"/>
+          <w:szCs w:val="12"/>
+        </w:rPr>
+      </w:pPr>
+      <w:r>
+        <w:rPr>
+          <w:bCs/>
+          <w:sz w:val="12"/>
+          <w:szCs w:val="12"/>
+        </w:rPr>
+        <w:t xml:space="preserve">{%if </w:t>
+      </w:r>
+      <w:proofErr w:type="spellStart"/>
+      <w:r>
+        <w:rPr>
+          <w:bCs/>
+          <w:sz w:val="12"/>
+          <w:szCs w:val="12"/>
+        </w:rPr>
+        <w:t>area.</w:t>
+      </w:r>
+      <w:r>
+        <w:rPr>
+          <w:bCs/>
+          <w:sz w:val="12"/>
+          <w:szCs w:val="12"/>
+        </w:rPr>
+        <w:t>has_</w:t>
+      </w:r>
+      <w:r>
+        <w:rPr>
+          <w:bCs/>
+          <w:sz w:val="12"/>
+          <w:szCs w:val="12"/>
+        </w:rPr>
+        <w:t>uv_extra_over</w:t>
+      </w:r>
+      <w:proofErr w:type="spellEnd"/>
+      <w:r>
+        <w:rPr>
+          <w:bCs/>
+          <w:sz w:val="12"/>
+          <w:szCs w:val="12"/>
+        </w:rPr>
+        <w:t>%}</w:t>
+      </w:r>
+    </w:p>
     <w:tbl>
       <w:tblPr>
         <w:tblW w:w="5000" w:type="pct"/>
-        <w:tblInd w:w="-10" w:type="dxa"/>
+        <w:tblInd w:w="-5" w:type="dxa"/>
         <w:tblLayout w:type="fixed"/>
         <w:tblLook w:val="04A0" w:firstRow="1" w:lastRow="0" w:firstColumn="1" w:lastColumn="0" w:noHBand="0" w:noVBand="1"/>
       </w:tblPr>
       <w:tblGrid>
-        <w:gridCol w:w="475"/>
-        <w:gridCol w:w="7266"/>
-        <w:gridCol w:w="1962"/>
+        <w:gridCol w:w="426"/>
+        <w:gridCol w:w="849"/>
+        <w:gridCol w:w="6523"/>
+        <w:gridCol w:w="1915"/>
       </w:tblGrid>
       <w:tr>
         <w:trPr>
-          <w:trHeight w:val="324"/>
+          <w:trHeight w:val="288"/>
         </w:trPr>
         <w:tc>
           <w:tcPr>
-            <w:tcW w:w="245" w:type="pct"/>
-            <w:tcBorders>
-              <w:top w:val="single" w:sz="8" w:space="0" w:color="auto"/>
-              <w:left w:val="single" w:sz="8" w:space="0" w:color="auto"/>
-              <w:bottom w:val="single" w:sz="8" w:space="0" w:color="auto"/>
-              <w:right w:val="single" w:sz="8" w:space="0" w:color="auto"/>
-            </w:tcBorders>
-            <w:shd w:val="clear" w:color="000000" w:fill="2499D5"/>
-            <w:noWrap/>
+            <w:tcW w:w="219" w:type="pct"/>
+            <w:vMerge w:val="restart"/>
+            <w:tcBorders>
+              <w:top w:val="single" w:sz="4" w:space="0" w:color="auto"/>
+              <w:left w:val="single" w:sz="4" w:space="0" w:color="auto"/>
+              <w:bottom w:val="single" w:sz="4" w:space="0" w:color="000000"/>
+              <w:right w:val="single" w:sz="4" w:space="0" w:color="auto"/>
+            </w:tcBorders>
+            <w:shd w:val="clear" w:color="auto" w:fill="C5E0B3" w:themeFill="accent6" w:themeFillTint="66"/>
+            <w:noWrap/>
+            <w:textDirection w:val="btLr"/>
             <w:vAlign w:val="center"/>
             <w:hideMark/>
           </w:tcPr>
           <w:p>
             <w:pPr>
               <w:spacing w:after="0" w:line="240" w:lineRule="auto"/>
-              <w:jc w:val="center"/>
               <w:rPr>
                 <w:rFonts w:eastAsia="Times New Roman" w:cs="Arial"/>
                 <w:b/>
                 <w:bCs/>
                 <w:color w:val="FFFFFF"/>
-                <w:sz w:val="24"/>
-                <w:lang w:eastAsia="en-GB"/>
-              </w:rPr>
-            </w:pPr>
-            <w:r>
+                <w:szCs w:val="20"/>
+                <w:lang w:eastAsia="en-GB"/>
+              </w:rPr>
+            </w:pPr>
+          </w:p>
+        </w:tc>
+        <w:tc>
+          <w:tcPr>
+            <w:tcW w:w="437" w:type="pct"/>
+            <w:tcBorders>
+              <w:top w:val="single" w:sz="4" w:space="0" w:color="auto"/>
+              <w:left w:val="nil"/>
+              <w:bottom w:val="single" w:sz="4" w:space="0" w:color="auto"/>
+              <w:right w:val="single" w:sz="4" w:space="0" w:color="auto"/>
+            </w:tcBorders>
+            <w:shd w:val="clear" w:color="auto" w:fill="E2EFD9" w:themeFill="accent6" w:themeFillTint="33"/>
+            <w:noWrap/>
+            <w:vAlign w:val="center"/>
+            <w:hideMark/>
+          </w:tcPr>
+          <w:p>
+            <w:pPr>
+              <w:spacing w:after="0" w:line="240" w:lineRule="auto"/>
+              <w:jc w:val="center"/>
+              <w:rPr>
+                <w:rFonts w:eastAsia="Times New Roman" w:cs="Arial"/>
+                <w:b/>
+                <w:i/>
+                <w:iCs/>
+                <w:color w:val="000000"/>
+                <w:sz w:val="18"/>
+                <w:szCs w:val="18"/>
+                <w:lang w:eastAsia="en-GB"/>
+              </w:rPr>
+            </w:pPr>
+            <w:r>
+              <w:rPr>
+                <w:rFonts w:eastAsia="Times New Roman" w:cs="Arial"/>
+                <w:b/>
+                <w:i/>
+                <w:iCs/>
+                <w:color w:val="000000"/>
+                <w:sz w:val="18"/>
+                <w:szCs w:val="18"/>
+                <w:lang w:eastAsia="en-GB"/>
+              </w:rPr>
+              <w:t>ITEM</w:t>
+            </w:r>
+          </w:p>
+        </w:tc>
+        <w:tc>
+          <w:tcPr>
+            <w:tcW w:w="3357" w:type="pct"/>
+            <w:tcBorders>
+              <w:top w:val="single" w:sz="4" w:space="0" w:color="auto"/>
+              <w:left w:val="nil"/>
+              <w:bottom w:val="single" w:sz="4" w:space="0" w:color="auto"/>
+              <w:right w:val="single" w:sz="4" w:space="0" w:color="000000"/>
+            </w:tcBorders>
+            <w:shd w:val="clear" w:color="auto" w:fill="E2EFD9" w:themeFill="accent6" w:themeFillTint="33"/>
+            <w:noWrap/>
+            <w:vAlign w:val="center"/>
+            <w:hideMark/>
+          </w:tcPr>
+          <w:p>
+            <w:pPr>
+              <w:spacing w:after="0" w:line="240" w:lineRule="auto"/>
+              <w:jc w:val="center"/>
+              <w:rPr>
+                <w:rFonts w:eastAsia="Times New Roman" w:cs="Arial"/>
+                <w:b/>
+                <w:i/>
+                <w:iCs/>
+                <w:color w:val="000000"/>
+                <w:sz w:val="18"/>
+                <w:szCs w:val="18"/>
+                <w:lang w:eastAsia="en-GB"/>
+              </w:rPr>
+            </w:pPr>
+            <w:r>
+              <w:rPr>
+                <w:rFonts w:eastAsia="Times New Roman" w:cs="Arial"/>
+                <w:b/>
+                <w:i/>
+                <w:iCs/>
+                <w:color w:val="000000"/>
+                <w:sz w:val="18"/>
+                <w:szCs w:val="18"/>
+                <w:lang w:eastAsia="en-GB"/>
+              </w:rPr>
+              <w:t>EXTRA OVER PRICE SCHEDULE</w:t>
+            </w:r>
+          </w:p>
+        </w:tc>
+        <w:tc>
+          <w:tcPr>
+            <w:tcW w:w="986" w:type="pct"/>
+            <w:tcBorders>
+              <w:top w:val="single" w:sz="4" w:space="0" w:color="auto"/>
+              <w:left w:val="nil"/>
+              <w:bottom w:val="single" w:sz="4" w:space="0" w:color="auto"/>
+              <w:right w:val="single" w:sz="4" w:space="0" w:color="auto"/>
+            </w:tcBorders>
+            <w:shd w:val="clear" w:color="auto" w:fill="E2EFD9" w:themeFill="accent6" w:themeFillTint="33"/>
+            <w:noWrap/>
+            <w:vAlign w:val="center"/>
+            <w:hideMark/>
+          </w:tcPr>
+          <w:p>
+            <w:pPr>
+              <w:spacing w:after="0" w:line="240" w:lineRule="auto"/>
+              <w:jc w:val="center"/>
+              <w:rPr>
+                <w:rFonts w:eastAsia="Times New Roman" w:cs="Arial"/>
+                <w:b/>
+                <w:i/>
+                <w:iCs/>
+                <w:color w:val="000000"/>
+                <w:sz w:val="18"/>
+                <w:szCs w:val="18"/>
+                <w:lang w:eastAsia="en-GB"/>
+              </w:rPr>
+            </w:pPr>
+            <w:r>
+              <w:rPr>
+                <w:rFonts w:eastAsia="Times New Roman" w:cs="Arial"/>
+                <w:b/>
+                <w:i/>
+                <w:iCs/>
+                <w:color w:val="000000"/>
+                <w:sz w:val="18"/>
+                <w:szCs w:val="18"/>
+                <w:lang w:eastAsia="en-GB"/>
+              </w:rPr>
+              <w:t>PRICE</w:t>
+            </w:r>
+          </w:p>
+        </w:tc>
+      </w:tr>
+      <w:tr>
+        <w:trPr>
+          <w:trHeight w:val="288"/>
+        </w:trPr>
+        <w:tc>
+          <w:tcPr>
+            <w:tcW w:w="219" w:type="pct"/>
+            <w:vMerge/>
+            <w:tcBorders>
+              <w:top w:val="single" w:sz="4" w:space="0" w:color="auto"/>
+              <w:left w:val="single" w:sz="4" w:space="0" w:color="auto"/>
+              <w:bottom w:val="single" w:sz="4" w:space="0" w:color="000000"/>
+              <w:right w:val="single" w:sz="4" w:space="0" w:color="auto"/>
+            </w:tcBorders>
+            <w:shd w:val="clear" w:color="auto" w:fill="C5E0B3" w:themeFill="accent6" w:themeFillTint="66"/>
+            <w:vAlign w:val="center"/>
+            <w:hideMark/>
+          </w:tcPr>
+          <w:p>
+            <w:pPr>
+              <w:spacing w:after="0" w:line="240" w:lineRule="auto"/>
               <w:rPr>
                 <w:rFonts w:eastAsia="Times New Roman" w:cs="Arial"/>
                 <w:b/>
                 <w:bCs/>
                 <w:color w:val="FFFFFF"/>
-                <w:sz w:val="24"/>
-                <w:lang w:eastAsia="en-GB"/>
-              </w:rPr>
-              <w:t>£</w:t>
-            </w:r>
-          </w:p>
-        </w:tc>
-        <w:tc>
-          <w:tcPr>
-            <w:tcW w:w="3743" w:type="pct"/>
-            <w:tcBorders>
-              <w:top w:val="single" w:sz="8" w:space="0" w:color="auto"/>
-              <w:left w:val="nil"/>
-              <w:bottom w:val="single" w:sz="8" w:space="0" w:color="auto"/>
-              <w:right w:val="single" w:sz="8" w:space="0" w:color="000000"/>
-            </w:tcBorders>
-            <w:shd w:val="clear" w:color="000000" w:fill="DDEBF7"/>
+                <w:szCs w:val="20"/>
+                <w:lang w:eastAsia="en-GB"/>
+              </w:rPr>
+            </w:pPr>
+          </w:p>
+        </w:tc>
+        <w:tc>
+          <w:tcPr>
+            <w:tcW w:w="437" w:type="pct"/>
+            <w:tcBorders>
+              <w:top w:val="nil"/>
+              <w:left w:val="nil"/>
+              <w:bottom w:val="single" w:sz="4" w:space="0" w:color="auto"/>
+              <w:right w:val="single" w:sz="4" w:space="0" w:color="auto"/>
+            </w:tcBorders>
+            <w:shd w:val="clear" w:color="auto" w:fill="auto"/>
             <w:noWrap/>
             <w:vAlign w:val="center"/>
             <w:hideMark/>
@@ -31013,193 +31221,292 @@
           <w:p>
             <w:pPr>
               <w:spacing w:after="0" w:line="240" w:lineRule="auto"/>
-              <w:jc w:val="right"/>
+              <w:jc w:val="center"/>
+              <w:rPr>
+                <w:rFonts w:eastAsia="Times New Roman" w:cs="Arial"/>
+                <w:color w:val="000000"/>
+                <w:sz w:val="18"/>
+                <w:szCs w:val="18"/>
+                <w:lang w:eastAsia="en-GB"/>
+              </w:rPr>
+            </w:pPr>
+            <w:r>
+              <w:rPr>
+                <w:rFonts w:eastAsia="Times New Roman" w:cs="Arial"/>
+                <w:color w:val="000000"/>
+                <w:sz w:val="18"/>
+                <w:szCs w:val="18"/>
+                <w:lang w:eastAsia="en-GB"/>
+              </w:rPr>
+              <w:t>UV-c</w:t>
+            </w:r>
+          </w:p>
+        </w:tc>
+        <w:tc>
+          <w:tcPr>
+            <w:tcW w:w="3357" w:type="pct"/>
+            <w:tcBorders>
+              <w:top w:val="single" w:sz="4" w:space="0" w:color="auto"/>
+              <w:left w:val="nil"/>
+              <w:bottom w:val="single" w:sz="4" w:space="0" w:color="auto"/>
+              <w:right w:val="single" w:sz="4" w:space="0" w:color="auto"/>
+            </w:tcBorders>
+            <w:shd w:val="clear" w:color="auto" w:fill="auto"/>
+            <w:noWrap/>
+            <w:vAlign w:val="center"/>
+            <w:hideMark/>
+          </w:tcPr>
+          <w:p>
+            <w:pPr>
+              <w:spacing w:after="0" w:line="240" w:lineRule="auto"/>
+              <w:rPr>
+                <w:rFonts w:eastAsia="Times New Roman" w:cs="Arial"/>
+                <w:color w:val="000000"/>
+                <w:sz w:val="18"/>
+                <w:szCs w:val="18"/>
+                <w:lang w:eastAsia="en-GB"/>
+              </w:rPr>
+            </w:pPr>
+            <w:r>
+              <w:rPr>
+                <w:rFonts w:eastAsia="Times New Roman" w:cs="Arial"/>
+                <w:color w:val="000000"/>
+                <w:sz w:val="18"/>
+                <w:szCs w:val="18"/>
+                <w:lang w:eastAsia="en-GB"/>
+              </w:rPr>
+              <w:t>Extra Over to include UV-c Filtration, supplied and installed.</w:t>
+            </w:r>
+          </w:p>
+        </w:tc>
+        <w:tc>
+          <w:tcPr>
+            <w:tcW w:w="986" w:type="pct"/>
+            <w:tcBorders>
+              <w:top w:val="nil"/>
+              <w:left w:val="nil"/>
+              <w:bottom w:val="single" w:sz="4" w:space="0" w:color="auto"/>
+              <w:right w:val="single" w:sz="4" w:space="0" w:color="auto"/>
+            </w:tcBorders>
+            <w:shd w:val="clear" w:color="auto" w:fill="auto"/>
+            <w:noWrap/>
+            <w:vAlign w:val="center"/>
+          </w:tcPr>
+          <w:p>
+            <w:pPr>
+              <w:spacing w:after="0" w:line="240" w:lineRule="auto"/>
+              <w:jc w:val="center"/>
+              <w:rPr>
+                <w:rFonts w:eastAsia="Times New Roman" w:cs="Arial"/>
+                <w:color w:val="000000"/>
+                <w:sz w:val="18"/>
+                <w:szCs w:val="18"/>
+                <w:lang w:eastAsia="en-GB"/>
+              </w:rPr>
+            </w:pPr>
+            <w:r>
+              <w:rPr>
+                <w:rFonts w:eastAsia="Times New Roman" w:cs="Arial"/>
+                <w:color w:val="000000"/>
+                <w:sz w:val="18"/>
+                <w:szCs w:val="18"/>
+                <w:lang w:eastAsia="en-GB"/>
+              </w:rPr>
+              <w:t>{{</w:t>
+            </w:r>
+            <w:proofErr w:type="spellStart"/>
+            <w:r>
+              <w:rPr>
+                <w:rFonts w:eastAsia="Times New Roman" w:cs="Arial"/>
+                <w:color w:val="000000"/>
+                <w:sz w:val="18"/>
+                <w:szCs w:val="18"/>
+                <w:lang w:eastAsia="en-GB"/>
+              </w:rPr>
+              <w:t>format_currency</w:t>
+            </w:r>
+            <w:proofErr w:type="spellEnd"/>
+            <w:r>
+              <w:rPr>
+                <w:rFonts w:eastAsia="Times New Roman" w:cs="Arial"/>
+                <w:color w:val="000000"/>
+                <w:sz w:val="18"/>
+                <w:szCs w:val="18"/>
+                <w:lang w:eastAsia="en-GB"/>
+              </w:rPr>
+              <w:t>(</w:t>
+            </w:r>
+            <w:proofErr w:type="spellStart"/>
+            <w:proofErr w:type="gramStart"/>
+            <w:r>
+              <w:rPr>
+                <w:rFonts w:eastAsia="Times New Roman" w:cs="Arial"/>
+                <w:color w:val="000000"/>
+                <w:sz w:val="18"/>
+                <w:szCs w:val="18"/>
+                <w:lang w:eastAsia="en-GB"/>
+              </w:rPr>
+              <w:t>area.uv</w:t>
+            </w:r>
+            <w:proofErr w:type="gramEnd"/>
+            <w:r>
+              <w:rPr>
+                <w:rFonts w:eastAsia="Times New Roman" w:cs="Arial"/>
+                <w:color w:val="000000"/>
+                <w:sz w:val="18"/>
+                <w:szCs w:val="18"/>
+                <w:lang w:eastAsia="en-GB"/>
+              </w:rPr>
+              <w:t>_extra_over_</w:t>
+            </w:r>
+            <w:r>
+              <w:rPr>
+                <w:rFonts w:eastAsia="Times New Roman" w:cs="Arial"/>
+                <w:color w:val="000000"/>
+                <w:sz w:val="18"/>
+                <w:szCs w:val="18"/>
+                <w:lang w:eastAsia="en-GB"/>
+              </w:rPr>
+              <w:t>cost</w:t>
+            </w:r>
+            <w:proofErr w:type="spellEnd"/>
+            <w:r>
+              <w:rPr>
+                <w:rFonts w:eastAsia="Times New Roman" w:cs="Arial"/>
+                <w:color w:val="000000"/>
+                <w:sz w:val="18"/>
+                <w:szCs w:val="18"/>
+                <w:lang w:eastAsia="en-GB"/>
+              </w:rPr>
+              <w:t>)</w:t>
+            </w:r>
+            <w:r>
+              <w:rPr>
+                <w:rFonts w:eastAsia="Times New Roman" w:cs="Arial"/>
+                <w:color w:val="000000"/>
+                <w:sz w:val="18"/>
+                <w:szCs w:val="18"/>
+                <w:lang w:eastAsia="en-GB"/>
+              </w:rPr>
+              <w:t>}}</w:t>
+            </w:r>
+          </w:p>
+        </w:tc>
+      </w:tr>
+      <w:tr>
+        <w:trPr>
+          <w:trHeight w:val="288"/>
+        </w:trPr>
+        <w:tc>
+          <w:tcPr>
+            <w:tcW w:w="219" w:type="pct"/>
+            <w:vMerge/>
+            <w:tcBorders>
+              <w:top w:val="single" w:sz="4" w:space="0" w:color="auto"/>
+              <w:left w:val="single" w:sz="4" w:space="0" w:color="auto"/>
+              <w:bottom w:val="single" w:sz="4" w:space="0" w:color="000000"/>
+              <w:right w:val="single" w:sz="4" w:space="0" w:color="auto"/>
+            </w:tcBorders>
+            <w:shd w:val="clear" w:color="auto" w:fill="C5E0B3" w:themeFill="accent6" w:themeFillTint="66"/>
+            <w:vAlign w:val="center"/>
+            <w:hideMark/>
+          </w:tcPr>
+          <w:p>
+            <w:pPr>
+              <w:spacing w:after="0" w:line="240" w:lineRule="auto"/>
               <w:rPr>
                 <w:rFonts w:eastAsia="Times New Roman" w:cs="Arial"/>
                 <w:b/>
                 <w:bCs/>
-                <w:color w:val="000000"/>
-                <w:sz w:val="24"/>
-                <w:lang w:eastAsia="en-GB"/>
-              </w:rPr>
-            </w:pPr>
-            <w:r>
-              <w:rPr>
-                <w:rFonts w:eastAsia="Times New Roman" w:cs="Arial"/>
-                <w:b/>
-                <w:bCs/>
-                <w:color w:val="000000"/>
-                <w:sz w:val="24"/>
-                <w:lang w:eastAsia="en-GB"/>
-              </w:rPr>
-              <w:t>{{</w:t>
-            </w:r>
-            <w:proofErr w:type="spellStart"/>
-            <w:proofErr w:type="gramStart"/>
-            <w:r>
-              <w:rPr>
-                <w:rFonts w:eastAsia="Times New Roman" w:cs="Arial"/>
-                <w:b/>
-                <w:bCs/>
-                <w:color w:val="000000"/>
-                <w:sz w:val="24"/>
-                <w:lang w:eastAsia="en-GB"/>
-              </w:rPr>
-              <w:t>area.level</w:t>
-            </w:r>
-            <w:proofErr w:type="gramEnd"/>
-            <w:r>
-              <w:rPr>
-                <w:rFonts w:eastAsia="Times New Roman" w:cs="Arial"/>
-                <w:b/>
-                <w:bCs/>
-                <w:color w:val="000000"/>
-                <w:sz w:val="24"/>
-                <w:lang w:eastAsia="en-GB"/>
-              </w:rPr>
-              <w:t>_area_combined</w:t>
-            </w:r>
-            <w:proofErr w:type="spellEnd"/>
-            <w:r>
-              <w:rPr>
-                <w:rFonts w:eastAsia="Times New Roman" w:cs="Arial"/>
-                <w:b/>
-                <w:bCs/>
-                <w:color w:val="000000"/>
-                <w:sz w:val="24"/>
-                <w:lang w:eastAsia="en-GB"/>
-              </w:rPr>
-              <w:t xml:space="preserve"> | upper}} TOTAL </w:t>
-            </w:r>
-            <w:r>
+                <w:color w:val="FFFFFF"/>
+                <w:szCs w:val="20"/>
+                <w:lang w:eastAsia="en-GB"/>
+              </w:rPr>
+            </w:pPr>
+          </w:p>
+        </w:tc>
+        <w:tc>
+          <w:tcPr>
+            <w:tcW w:w="3794" w:type="pct"/>
+            <w:gridSpan w:val="2"/>
+            <w:tcBorders>
+              <w:top w:val="single" w:sz="4" w:space="0" w:color="auto"/>
+              <w:left w:val="single" w:sz="4" w:space="0" w:color="auto"/>
+              <w:bottom w:val="single" w:sz="4" w:space="0" w:color="auto"/>
+              <w:right w:val="single" w:sz="4" w:space="0" w:color="000000"/>
+            </w:tcBorders>
+            <w:shd w:val="clear" w:color="auto" w:fill="E2EFD9" w:themeFill="accent6" w:themeFillTint="33"/>
+            <w:noWrap/>
+            <w:vAlign w:val="center"/>
+            <w:hideMark/>
+          </w:tcPr>
+          <w:p>
+            <w:pPr>
+              <w:spacing w:after="0" w:line="240" w:lineRule="auto"/>
+              <w:jc w:val="right"/>
               <w:rPr>
                 <w:rFonts w:eastAsia="Times New Roman" w:cs="Arial"/>
                 <w:b/>
                 <w:bCs/>
                 <w:i/>
-                <w:color w:val="000000"/>
-                <w:sz w:val="18"/>
-                <w:lang w:eastAsia="en-GB"/>
-              </w:rPr>
-              <w:t>(E</w:t>
-            </w:r>
+                <w:iCs/>
+                <w:color w:val="000000"/>
+                <w:szCs w:val="20"/>
+                <w:lang w:eastAsia="en-GB"/>
+              </w:rPr>
+            </w:pPr>
             <w:r>
               <w:rPr>
                 <w:rFonts w:eastAsia="Times New Roman" w:cs="Arial"/>
                 <w:b/>
                 <w:bCs/>
                 <w:i/>
-                <w:color w:val="000000"/>
-                <w:sz w:val="18"/>
-                <w:lang w:eastAsia="en-GB"/>
-              </w:rPr>
-              <w:t>XCLUDING VAT</w:t>
-            </w:r>
-            <w:r>
+                <w:iCs/>
+                <w:color w:val="000000"/>
+                <w:sz w:val="18"/>
+                <w:szCs w:val="20"/>
+                <w:lang w:eastAsia="en-GB"/>
+              </w:rPr>
+              <w:t>SUB TOTAL</w:t>
+            </w:r>
+          </w:p>
+        </w:tc>
+        <w:tc>
+          <w:tcPr>
+            <w:tcW w:w="986" w:type="pct"/>
+            <w:tcBorders>
+              <w:top w:val="nil"/>
+              <w:left w:val="nil"/>
+              <w:bottom w:val="single" w:sz="4" w:space="0" w:color="auto"/>
+              <w:right w:val="single" w:sz="4" w:space="0" w:color="auto"/>
+            </w:tcBorders>
+            <w:shd w:val="clear" w:color="auto" w:fill="auto"/>
+            <w:noWrap/>
+            <w:vAlign w:val="center"/>
+          </w:tcPr>
+          <w:p>
+            <w:pPr>
+              <w:spacing w:after="0" w:line="240" w:lineRule="auto"/>
+              <w:jc w:val="center"/>
               <w:rPr>
                 <w:rFonts w:eastAsia="Times New Roman" w:cs="Arial"/>
                 <w:b/>
                 <w:bCs/>
-                <w:i/>
-                <w:color w:val="000000"/>
-                <w:sz w:val="18"/>
-                <w:lang w:eastAsia="en-GB"/>
-              </w:rPr>
-              <w:t>)</w:t>
-            </w:r>
-          </w:p>
-        </w:tc>
-        <w:tc>
-          <w:tcPr>
-            <w:tcW w:w="1011" w:type="pct"/>
-            <w:tcBorders>
-              <w:top w:val="single" w:sz="8" w:space="0" w:color="auto"/>
-              <w:left w:val="nil"/>
-              <w:bottom w:val="single" w:sz="8" w:space="0" w:color="auto"/>
-              <w:right w:val="single" w:sz="8" w:space="0" w:color="auto"/>
-            </w:tcBorders>
-            <w:shd w:val="clear" w:color="auto" w:fill="2499D5"/>
-            <w:noWrap/>
-            <w:vAlign w:val="center"/>
-            <w:hideMark/>
-          </w:tcPr>
-          <w:p>
-            <w:pPr>
-              <w:spacing w:after="0" w:line="240" w:lineRule="auto"/>
-              <w:jc w:val="center"/>
+                <w:color w:val="000000"/>
+                <w:szCs w:val="20"/>
+                <w:lang w:eastAsia="en-GB"/>
+              </w:rPr>
+            </w:pPr>
+            <w:r>
               <w:rPr>
                 <w:rFonts w:eastAsia="Times New Roman" w:cs="Arial"/>
                 <w:b/>
                 <w:bCs/>
-                <w:sz w:val="24"/>
-                <w:lang w:eastAsia="en-GB"/>
-              </w:rPr>
-            </w:pPr>
-            <w:r>
-              <w:rPr>
-                <w:rFonts w:eastAsia="Times New Roman" w:cs="Arial"/>
-                <w:b/>
-                <w:bCs/>
-                <w:sz w:val="24"/>
-                <w:lang w:eastAsia="en-GB"/>
-              </w:rPr>
-              <w:t>{{</w:t>
-            </w:r>
-            <w:proofErr w:type="spellStart"/>
-            <w:r>
-              <w:rPr>
-                <w:rFonts w:eastAsia="Times New Roman" w:cs="Arial"/>
-                <w:b/>
-                <w:bCs/>
-                <w:sz w:val="24"/>
-                <w:lang w:eastAsia="en-GB"/>
-              </w:rPr>
-              <w:t>format_currency</w:t>
-            </w:r>
-            <w:proofErr w:type="spellEnd"/>
-            <w:r>
-              <w:rPr>
-                <w:rFonts w:eastAsia="Times New Roman" w:cs="Arial"/>
-                <w:b/>
-                <w:bCs/>
-                <w:sz w:val="24"/>
-                <w:lang w:eastAsia="en-GB"/>
-              </w:rPr>
-              <w:t>(</w:t>
-            </w:r>
-            <w:proofErr w:type="spellStart"/>
-            <w:proofErr w:type="gramStart"/>
-            <w:r>
-              <w:rPr>
-                <w:rFonts w:eastAsia="Times New Roman" w:cs="Arial"/>
-                <w:b/>
-                <w:bCs/>
-                <w:sz w:val="24"/>
-                <w:lang w:eastAsia="en-GB"/>
-              </w:rPr>
-              <w:t>area.area</w:t>
-            </w:r>
-            <w:proofErr w:type="gramEnd"/>
-            <w:r>
-              <w:rPr>
-                <w:rFonts w:eastAsia="Times New Roman" w:cs="Arial"/>
-                <w:b/>
-                <w:bCs/>
-                <w:sz w:val="24"/>
-                <w:lang w:eastAsia="en-GB"/>
-              </w:rPr>
-              <w:t>_subtotal</w:t>
-            </w:r>
-            <w:proofErr w:type="spellEnd"/>
-            <w:r>
-              <w:rPr>
-                <w:rFonts w:eastAsia="Times New Roman" w:cs="Arial"/>
-                <w:b/>
-                <w:bCs/>
-                <w:sz w:val="24"/>
-                <w:lang w:eastAsia="en-GB"/>
-              </w:rPr>
-              <w:t>)}}</w:t>
+                <w:color w:val="000000"/>
+                <w:szCs w:val="20"/>
+                <w:lang w:eastAsia="en-GB"/>
+              </w:rPr>
+              <w:t>£</w:t>
             </w:r>
           </w:p>
         </w:tc>
@@ -31220,25 +31527,7 @@
           <w:sz w:val="12"/>
           <w:szCs w:val="12"/>
         </w:rPr>
-        <w:t>{%</w:t>
-      </w:r>
-      <w:proofErr w:type="spellStart"/>
-      <w:r>
-        <w:rPr>
-          <w:bCs/>
-          <w:sz w:val="12"/>
-          <w:szCs w:val="12"/>
-        </w:rPr>
-        <w:t>endfor</w:t>
-      </w:r>
-      <w:proofErr w:type="spellEnd"/>
-      <w:r>
-        <w:rPr>
-          <w:bCs/>
-          <w:sz w:val="12"/>
-          <w:szCs w:val="12"/>
-        </w:rPr>
-        <w:t>%}</w:t>
+        <w:t>{%endif%}</w:t>
       </w:r>
     </w:p>
     <w:tbl>
@@ -31299,7 +31588,7 @@
         </w:tc>
         <w:tc>
           <w:tcPr>
-            <w:tcW w:w="3744" w:type="pct"/>
+            <w:tcW w:w="3743" w:type="pct"/>
             <w:tcBorders>
               <w:top w:val="single" w:sz="8" w:space="0" w:color="auto"/>
               <w:left w:val="nil"/>
@@ -31333,8 +31622,10 @@
                 <w:sz w:val="24"/>
                 <w:lang w:eastAsia="en-GB"/>
               </w:rPr>
-              <w:t>TOTAL</w:t>
-            </w:r>
+              <w:t>{{</w:t>
+            </w:r>
+            <w:proofErr w:type="spellStart"/>
+            <w:proofErr w:type="gramStart"/>
             <w:r>
               <w:rPr>
                 <w:rFonts w:eastAsia="Times New Roman" w:cs="Arial"/>
@@ -31344,7 +31635,31 @@
                 <w:sz w:val="24"/>
                 <w:lang w:eastAsia="en-GB"/>
               </w:rPr>
-              <w:t xml:space="preserve"> </w:t>
+              <w:t>area.level</w:t>
+            </w:r>
+            <w:proofErr w:type="gramEnd"/>
+            <w:r>
+              <w:rPr>
+                <w:rFonts w:eastAsia="Times New Roman" w:cs="Arial"/>
+                <w:b/>
+                <w:bCs/>
+                <w:color w:val="000000"/>
+                <w:sz w:val="24"/>
+                <w:lang w:eastAsia="en-GB"/>
+              </w:rPr>
+              <w:t>_area_combined</w:t>
+            </w:r>
+            <w:proofErr w:type="spellEnd"/>
+            <w:r>
+              <w:rPr>
+                <w:rFonts w:eastAsia="Times New Roman" w:cs="Arial"/>
+                <w:b/>
+                <w:bCs/>
+                <w:color w:val="000000"/>
+                <w:sz w:val="24"/>
+                <w:lang w:eastAsia="en-GB"/>
+              </w:rPr>
+              <w:t xml:space="preserve"> | upper}} TOTAL </w:t>
             </w:r>
             <w:r>
               <w:rPr>
@@ -31368,7 +31683,7 @@
                 <w:sz w:val="18"/>
                 <w:lang w:eastAsia="en-GB"/>
               </w:rPr>
-              <w:t>XCLUDING</w:t>
+              <w:t>XCLUDING VAT</w:t>
             </w:r>
             <w:r>
               <w:rPr>
@@ -31380,7 +31695,246 @@
                 <w:sz w:val="18"/>
                 <w:lang w:eastAsia="en-GB"/>
               </w:rPr>
-              <w:t xml:space="preserve"> VAT</w:t>
+              <w:t>)</w:t>
+            </w:r>
+          </w:p>
+        </w:tc>
+        <w:tc>
+          <w:tcPr>
+            <w:tcW w:w="1011" w:type="pct"/>
+            <w:tcBorders>
+              <w:top w:val="single" w:sz="8" w:space="0" w:color="auto"/>
+              <w:left w:val="nil"/>
+              <w:bottom w:val="single" w:sz="8" w:space="0" w:color="auto"/>
+              <w:right w:val="single" w:sz="8" w:space="0" w:color="auto"/>
+            </w:tcBorders>
+            <w:shd w:val="clear" w:color="auto" w:fill="2499D5"/>
+            <w:noWrap/>
+            <w:vAlign w:val="center"/>
+            <w:hideMark/>
+          </w:tcPr>
+          <w:p>
+            <w:pPr>
+              <w:spacing w:after="0" w:line="240" w:lineRule="auto"/>
+              <w:jc w:val="center"/>
+              <w:rPr>
+                <w:rFonts w:eastAsia="Times New Roman" w:cs="Arial"/>
+                <w:b/>
+                <w:bCs/>
+                <w:sz w:val="24"/>
+                <w:lang w:eastAsia="en-GB"/>
+              </w:rPr>
+            </w:pPr>
+            <w:r>
+              <w:rPr>
+                <w:rFonts w:eastAsia="Times New Roman" w:cs="Arial"/>
+                <w:b/>
+                <w:bCs/>
+                <w:sz w:val="24"/>
+                <w:lang w:eastAsia="en-GB"/>
+              </w:rPr>
+              <w:t>{{</w:t>
+            </w:r>
+            <w:proofErr w:type="spellStart"/>
+            <w:r>
+              <w:rPr>
+                <w:rFonts w:eastAsia="Times New Roman" w:cs="Arial"/>
+                <w:b/>
+                <w:bCs/>
+                <w:sz w:val="24"/>
+                <w:lang w:eastAsia="en-GB"/>
+              </w:rPr>
+              <w:t>format_currency</w:t>
+            </w:r>
+            <w:proofErr w:type="spellEnd"/>
+            <w:r>
+              <w:rPr>
+                <w:rFonts w:eastAsia="Times New Roman" w:cs="Arial"/>
+                <w:b/>
+                <w:bCs/>
+                <w:sz w:val="24"/>
+                <w:lang w:eastAsia="en-GB"/>
+              </w:rPr>
+              <w:t>(</w:t>
+            </w:r>
+            <w:proofErr w:type="spellStart"/>
+            <w:proofErr w:type="gramStart"/>
+            <w:r>
+              <w:rPr>
+                <w:rFonts w:eastAsia="Times New Roman" w:cs="Arial"/>
+                <w:b/>
+                <w:bCs/>
+                <w:sz w:val="24"/>
+                <w:lang w:eastAsia="en-GB"/>
+              </w:rPr>
+              <w:t>area.area</w:t>
+            </w:r>
+            <w:proofErr w:type="gramEnd"/>
+            <w:r>
+              <w:rPr>
+                <w:rFonts w:eastAsia="Times New Roman" w:cs="Arial"/>
+                <w:b/>
+                <w:bCs/>
+                <w:sz w:val="24"/>
+                <w:lang w:eastAsia="en-GB"/>
+              </w:rPr>
+              <w:t>_subtotal</w:t>
+            </w:r>
+            <w:proofErr w:type="spellEnd"/>
+            <w:r>
+              <w:rPr>
+                <w:rFonts w:eastAsia="Times New Roman" w:cs="Arial"/>
+                <w:b/>
+                <w:bCs/>
+                <w:sz w:val="24"/>
+                <w:lang w:eastAsia="en-GB"/>
+              </w:rPr>
+              <w:t>)}}</w:t>
+            </w:r>
+          </w:p>
+        </w:tc>
+      </w:tr>
+    </w:tbl>
+    <w:p>
+      <w:pPr>
+        <w:spacing w:after="0" w:line="276" w:lineRule="auto"/>
+        <w:rPr>
+          <w:bCs/>
+          <w:sz w:val="12"/>
+          <w:szCs w:val="12"/>
+        </w:rPr>
+      </w:pPr>
+      <w:r>
+        <w:rPr>
+          <w:bCs/>
+          <w:sz w:val="12"/>
+          <w:szCs w:val="12"/>
+        </w:rPr>
+        <w:t>{%</w:t>
+      </w:r>
+      <w:proofErr w:type="spellStart"/>
+      <w:r>
+        <w:rPr>
+          <w:bCs/>
+          <w:sz w:val="12"/>
+          <w:szCs w:val="12"/>
+        </w:rPr>
+        <w:t>endfor</w:t>
+      </w:r>
+      <w:proofErr w:type="spellEnd"/>
+      <w:r>
+        <w:rPr>
+          <w:bCs/>
+          <w:sz w:val="12"/>
+          <w:szCs w:val="12"/>
+        </w:rPr>
+        <w:t>%}</w:t>
+      </w:r>
+    </w:p>
+    <w:tbl>
+      <w:tblPr>
+        <w:tblW w:w="5000" w:type="pct"/>
+        <w:tblInd w:w="-10" w:type="dxa"/>
+        <w:tblLayout w:type="fixed"/>
+        <w:tblLook w:val="04A0" w:firstRow="1" w:lastRow="0" w:firstColumn="1" w:lastColumn="0" w:noHBand="0" w:noVBand="1"/>
+      </w:tblPr>
+      <w:tblGrid>
+        <w:gridCol w:w="475"/>
+        <w:gridCol w:w="7266"/>
+        <w:gridCol w:w="1962"/>
+      </w:tblGrid>
+      <w:tr>
+        <w:trPr>
+          <w:trHeight w:val="324"/>
+        </w:trPr>
+        <w:tc>
+          <w:tcPr>
+            <w:tcW w:w="245" w:type="pct"/>
+            <w:tcBorders>
+              <w:top w:val="single" w:sz="8" w:space="0" w:color="auto"/>
+              <w:left w:val="single" w:sz="8" w:space="0" w:color="auto"/>
+              <w:bottom w:val="single" w:sz="8" w:space="0" w:color="auto"/>
+              <w:right w:val="single" w:sz="8" w:space="0" w:color="auto"/>
+            </w:tcBorders>
+            <w:shd w:val="clear" w:color="000000" w:fill="2499D5"/>
+            <w:noWrap/>
+            <w:vAlign w:val="center"/>
+            <w:hideMark/>
+          </w:tcPr>
+          <w:p>
+            <w:pPr>
+              <w:spacing w:after="0" w:line="240" w:lineRule="auto"/>
+              <w:jc w:val="center"/>
+              <w:rPr>
+                <w:rFonts w:eastAsia="Times New Roman" w:cs="Arial"/>
+                <w:b/>
+                <w:bCs/>
+                <w:color w:val="FFFFFF"/>
+                <w:sz w:val="24"/>
+                <w:lang w:eastAsia="en-GB"/>
+              </w:rPr>
+            </w:pPr>
+            <w:r>
+              <w:rPr>
+                <w:rFonts w:eastAsia="Times New Roman" w:cs="Arial"/>
+                <w:b/>
+                <w:bCs/>
+                <w:color w:val="FFFFFF"/>
+                <w:sz w:val="24"/>
+                <w:lang w:eastAsia="en-GB"/>
+              </w:rPr>
+              <w:t>£</w:t>
+            </w:r>
+          </w:p>
+        </w:tc>
+        <w:tc>
+          <w:tcPr>
+            <w:tcW w:w="3744" w:type="pct"/>
+            <w:tcBorders>
+              <w:top w:val="single" w:sz="8" w:space="0" w:color="auto"/>
+              <w:left w:val="nil"/>
+              <w:bottom w:val="single" w:sz="8" w:space="0" w:color="auto"/>
+              <w:right w:val="single" w:sz="8" w:space="0" w:color="000000"/>
+            </w:tcBorders>
+            <w:shd w:val="clear" w:color="000000" w:fill="DDEBF7"/>
+            <w:noWrap/>
+            <w:vAlign w:val="center"/>
+            <w:hideMark/>
+          </w:tcPr>
+          <w:p>
+            <w:pPr>
+              <w:spacing w:after="0" w:line="240" w:lineRule="auto"/>
+              <w:jc w:val="right"/>
+              <w:rPr>
+                <w:rFonts w:eastAsia="Times New Roman" w:cs="Arial"/>
+                <w:b/>
+                <w:bCs/>
+                <w:color w:val="000000"/>
+                <w:sz w:val="24"/>
+                <w:lang w:eastAsia="en-GB"/>
+              </w:rPr>
+            </w:pPr>
+            <w:r>
+              <w:rPr>
+                <w:rFonts w:eastAsia="Times New Roman" w:cs="Arial"/>
+                <w:b/>
+                <w:bCs/>
+                <w:color w:val="000000"/>
+                <w:sz w:val="24"/>
+                <w:lang w:eastAsia="en-GB"/>
+              </w:rPr>
+              <w:t>TOTAL</w:t>
+            </w:r>
+            <w:r>
+              <w:rPr>
+                <w:rFonts w:eastAsia="Times New Roman" w:cs="Arial"/>
+                <w:b/>
+                <w:bCs/>
+                <w:color w:val="000000"/>
+                <w:sz w:val="24"/>
+                <w:lang w:eastAsia="en-GB"/>
+              </w:rPr>
+              <w:t xml:space="preserve"> </w:t>
             </w:r>
             <w:r>
               <w:rPr>
@@ -31392,6 +31946,42 @@
                 <w:sz w:val="18"/>
                 <w:lang w:eastAsia="en-GB"/>
               </w:rPr>
+              <w:t>(E</w:t>
+            </w:r>
+            <w:r>
+              <w:rPr>
+                <w:rFonts w:eastAsia="Times New Roman" w:cs="Arial"/>
+                <w:b/>
+                <w:bCs/>
+                <w:i/>
+                <w:color w:val="000000"/>
+                <w:sz w:val="18"/>
+                <w:lang w:eastAsia="en-GB"/>
+              </w:rPr>
+              <w:t>XCLUDING</w:t>
+            </w:r>
+            <w:r>
+              <w:rPr>
+                <w:rFonts w:eastAsia="Times New Roman" w:cs="Arial"/>
+                <w:b/>
+                <w:bCs/>
+                <w:i/>
+                <w:color w:val="000000"/>
+                <w:sz w:val="18"/>
+                <w:lang w:eastAsia="en-GB"/>
+              </w:rPr>
+              <w:t xml:space="preserve"> VAT</w:t>
+            </w:r>
+            <w:r>
+              <w:rPr>
+                <w:rFonts w:eastAsia="Times New Roman" w:cs="Arial"/>
+                <w:b/>
+                <w:bCs/>
+                <w:i/>
+                <w:color w:val="000000"/>
+                <w:sz w:val="18"/>
+                <w:lang w:eastAsia="en-GB"/>
+              </w:rPr>
               <w:t>)</w:t>
             </w:r>
           </w:p>
@@ -31522,15 +32112,16 @@
     </w:p>
     <w:tbl>
       <w:tblPr>
-        <w:tblW w:w="4946" w:type="pct"/>
+        <w:tblW w:w="5000" w:type="pct"/>
         <w:tblInd w:w="-5" w:type="dxa"/>
+        <w:tblLayout w:type="fixed"/>
         <w:tblLook w:val="04A0" w:firstRow="1" w:lastRow="0" w:firstColumn="1" w:lastColumn="0" w:noHBand="0" w:noVBand="1"/>
       </w:tblPr>
       <w:tblGrid>
-        <w:gridCol w:w="442"/>
-        <w:gridCol w:w="857"/>
-        <w:gridCol w:w="6485"/>
-        <w:gridCol w:w="1824"/>
+        <w:gridCol w:w="426"/>
+        <w:gridCol w:w="993"/>
+        <w:gridCol w:w="6381"/>
+        <w:gridCol w:w="1913"/>
       </w:tblGrid>
       <w:tr>
         <w:trPr>
@@ -31538,7 +32129,7 @@
         </w:trPr>
         <w:tc>
           <w:tcPr>
-            <w:tcW w:w="230" w:type="pct"/>
+            <w:tcW w:w="219" w:type="pct"/>
             <w:vMerge w:val="restart"/>
             <w:tcBorders>
               <w:top w:val="single" w:sz="4" w:space="0" w:color="auto"/>
@@ -31568,7 +32159,7 @@
         </w:tc>
         <w:tc>
           <w:tcPr>
-            <w:tcW w:w="446" w:type="pct"/>
+            <w:tcW w:w="511" w:type="pct"/>
             <w:tcBorders>
               <w:top w:val="single" w:sz="4" w:space="0" w:color="auto"/>
               <w:left w:val="nil"/>
@@ -31612,7 +32203,7 @@
         </w:tc>
         <w:tc>
           <w:tcPr>
-            <w:tcW w:w="3375" w:type="pct"/>
+            <w:tcW w:w="3285" w:type="pct"/>
             <w:tcBorders>
               <w:top w:val="single" w:sz="4" w:space="0" w:color="auto"/>
               <w:left w:val="nil"/>
@@ -31656,7 +32247,7 @@
         </w:tc>
         <w:tc>
           <w:tcPr>
-            <w:tcW w:w="949" w:type="pct"/>
+            <w:tcW w:w="985" w:type="pct"/>
             <w:tcBorders>
               <w:top w:val="single" w:sz="4" w:space="0" w:color="auto"/>
               <w:left w:val="nil"/>
@@ -31705,7 +32296,7 @@
         </w:trPr>
         <w:tc>
           <w:tcPr>
-            <w:tcW w:w="230" w:type="pct"/>
+            <w:tcW w:w="219" w:type="pct"/>
             <w:vMerge/>
             <w:tcBorders>
               <w:top w:val="single" w:sz="4" w:space="0" w:color="auto"/>
@@ -31715,7 +32306,6 @@
             </w:tcBorders>
             <w:shd w:val="clear" w:color="auto" w:fill="C5E0B3" w:themeFill="accent6" w:themeFillTint="66"/>
             <w:vAlign w:val="center"/>
-            <w:hideMark/>
           </w:tcPr>
           <w:p>
             <w:pPr>
@@ -31733,7 +32323,7 @@
         </w:tc>
         <w:tc>
           <w:tcPr>
-            <w:tcW w:w="446" w:type="pct"/>
+            <w:tcW w:w="511" w:type="pct"/>
             <w:tcBorders>
               <w:top w:val="nil"/>
               <w:left w:val="nil"/>
@@ -31743,25 +32333,24 @@
             <w:shd w:val="clear" w:color="auto" w:fill="auto"/>
             <w:noWrap/>
             <w:vAlign w:val="center"/>
-            <w:hideMark/>
-          </w:tcPr>
-          <w:p>
-            <w:pPr>
-              <w:spacing w:after="0" w:line="240" w:lineRule="auto"/>
-              <w:jc w:val="center"/>
-              <w:rPr>
-                <w:rFonts w:eastAsia="Times New Roman" w:cs="Arial"/>
-                <w:color w:val="000000"/>
-                <w:sz w:val="18"/>
-                <w:szCs w:val="18"/>
-                <w:lang w:eastAsia="en-GB"/>
-              </w:rPr>
-            </w:pPr>
-          </w:p>
-        </w:tc>
-        <w:tc>
-          <w:tcPr>
-            <w:tcW w:w="3375" w:type="pct"/>
+          </w:tcPr>
+          <w:p>
+            <w:pPr>
+              <w:spacing w:after="0" w:line="240" w:lineRule="auto"/>
+              <w:jc w:val="center"/>
+              <w:rPr>
+                <w:rFonts w:eastAsia="Times New Roman" w:cs="Arial"/>
+                <w:color w:val="000000"/>
+                <w:sz w:val="18"/>
+                <w:szCs w:val="18"/>
+                <w:lang w:eastAsia="en-GB"/>
+              </w:rPr>
+            </w:pPr>
+          </w:p>
+        </w:tc>
+        <w:tc>
+          <w:tcPr>
+            <w:tcW w:w="3285" w:type="pct"/>
             <w:tcBorders>
               <w:top w:val="single" w:sz="4" w:space="0" w:color="auto"/>
               <w:left w:val="nil"/>
@@ -31771,111 +32360,108 @@
             <w:shd w:val="clear" w:color="auto" w:fill="auto"/>
             <w:noWrap/>
             <w:vAlign w:val="center"/>
-            <w:hideMark/>
-          </w:tcPr>
-          <w:p>
-            <w:pPr>
-              <w:spacing w:after="0" w:line="240" w:lineRule="auto"/>
-              <w:rPr>
-                <w:rFonts w:eastAsia="Times New Roman" w:cs="Arial"/>
-                <w:color w:val="000000"/>
-                <w:sz w:val="18"/>
-                <w:szCs w:val="18"/>
-                <w:lang w:eastAsia="en-GB"/>
-              </w:rPr>
-            </w:pPr>
-            <w:r>
-              <w:rPr>
-                <w:rFonts w:eastAsia="Times New Roman" w:cs="Arial"/>
-                <w:color w:val="000000"/>
-                <w:sz w:val="18"/>
-                <w:szCs w:val="18"/>
-                <w:lang w:eastAsia="en-GB"/>
-              </w:rPr>
-              <w:t xml:space="preserve">Extra over for emergency lighting     </w:t>
+          </w:tcPr>
+          <w:p>
+            <w:pPr>
+              <w:spacing w:after="0" w:line="240" w:lineRule="auto"/>
+              <w:rPr>
+                <w:rFonts w:eastAsia="Times New Roman" w:cs="Arial"/>
+                <w:color w:val="000000"/>
+                <w:sz w:val="18"/>
+                <w:szCs w:val="18"/>
+                <w:lang w:eastAsia="en-GB"/>
+              </w:rPr>
+            </w:pPr>
+            <w:r>
+              <w:rPr>
+                <w:rFonts w:eastAsia="Times New Roman" w:cs="Arial"/>
+                <w:color w:val="000000"/>
+                <w:sz w:val="18"/>
+                <w:szCs w:val="18"/>
+                <w:lang w:eastAsia="en-GB"/>
+              </w:rPr>
+              <w:t>Extra Over to include UV-c Filtration, supplied and installed.</w:t>
+            </w:r>
+          </w:p>
+        </w:tc>
+        <w:tc>
+          <w:tcPr>
+            <w:tcW w:w="985" w:type="pct"/>
+            <w:tcBorders>
+              <w:top w:val="nil"/>
+              <w:left w:val="nil"/>
+              <w:bottom w:val="single" w:sz="4" w:space="0" w:color="auto"/>
+              <w:right w:val="single" w:sz="4" w:space="0" w:color="auto"/>
+            </w:tcBorders>
+            <w:shd w:val="clear" w:color="auto" w:fill="auto"/>
+            <w:noWrap/>
+            <w:vAlign w:val="center"/>
+          </w:tcPr>
+          <w:p>
+            <w:pPr>
+              <w:spacing w:after="0" w:line="240" w:lineRule="auto"/>
+              <w:jc w:val="center"/>
+              <w:rPr>
+                <w:rFonts w:eastAsia="Times New Roman" w:cs="Arial"/>
+                <w:color w:val="000000"/>
+                <w:sz w:val="18"/>
+                <w:szCs w:val="18"/>
+                <w:lang w:eastAsia="en-GB"/>
+              </w:rPr>
+            </w:pPr>
+            <w:r>
+              <w:rPr>
+                <w:rFonts w:eastAsia="Times New Roman" w:cs="Arial"/>
+                <w:color w:val="000000"/>
+                <w:sz w:val="18"/>
+                <w:szCs w:val="18"/>
+                <w:lang w:eastAsia="en-GB"/>
+              </w:rPr>
+              <w:t>{{</w:t>
             </w:r>
             <w:proofErr w:type="spellStart"/>
             <w:r>
               <w:rPr>
                 <w:rFonts w:eastAsia="Times New Roman" w:cs="Arial"/>
-                <w:b/>
-                <w:color w:val="000000"/>
-                <w:sz w:val="18"/>
-                <w:szCs w:val="18"/>
-                <w:lang w:eastAsia="en-GB"/>
-              </w:rPr>
-              <w:t>xxNo</w:t>
+                <w:color w:val="000000"/>
+                <w:sz w:val="18"/>
+                <w:szCs w:val="18"/>
+                <w:lang w:eastAsia="en-GB"/>
+              </w:rPr>
+              <w:t>format_currency</w:t>
             </w:r>
             <w:proofErr w:type="spellEnd"/>
             <w:r>
               <w:rPr>
                 <w:rFonts w:eastAsia="Times New Roman" w:cs="Arial"/>
-                <w:b/>
-                <w:color w:val="000000"/>
-                <w:sz w:val="18"/>
-                <w:szCs w:val="18"/>
-                <w:lang w:eastAsia="en-GB"/>
-              </w:rPr>
-              <w:t>, @ £</w:t>
-            </w:r>
-            <w:r>
-              <w:rPr>
-                <w:rFonts w:eastAsia="Times New Roman" w:cs="Arial"/>
-                <w:b/>
-                <w:color w:val="000000"/>
-                <w:sz w:val="18"/>
-                <w:szCs w:val="18"/>
-                <w:lang w:eastAsia="en-GB"/>
-              </w:rPr>
-              <w:t>100</w:t>
-            </w:r>
-            <w:r>
-              <w:rPr>
-                <w:rFonts w:eastAsia="Times New Roman" w:cs="Arial"/>
-                <w:b/>
-                <w:color w:val="000000"/>
-                <w:sz w:val="18"/>
-                <w:szCs w:val="18"/>
-                <w:lang w:eastAsia="en-GB"/>
-              </w:rPr>
-              <w:t>.00 if required</w:t>
-            </w:r>
-          </w:p>
-        </w:tc>
-        <w:tc>
-          <w:tcPr>
-            <w:tcW w:w="949" w:type="pct"/>
-            <w:tcBorders>
-              <w:top w:val="nil"/>
-              <w:left w:val="nil"/>
-              <w:bottom w:val="single" w:sz="4" w:space="0" w:color="auto"/>
-              <w:right w:val="single" w:sz="4" w:space="0" w:color="auto"/>
-            </w:tcBorders>
-            <w:shd w:val="clear" w:color="auto" w:fill="auto"/>
-            <w:noWrap/>
-            <w:vAlign w:val="center"/>
-          </w:tcPr>
-          <w:p>
-            <w:pPr>
-              <w:spacing w:after="0" w:line="240" w:lineRule="auto"/>
-              <w:jc w:val="center"/>
-              <w:rPr>
-                <w:rFonts w:eastAsia="Times New Roman" w:cs="Arial"/>
-                <w:color w:val="000000"/>
-                <w:sz w:val="18"/>
-                <w:szCs w:val="18"/>
-                <w:lang w:eastAsia="en-GB"/>
-              </w:rPr>
-            </w:pPr>
-            <w:r>
-              <w:rPr>
-                <w:rFonts w:eastAsia="Times New Roman" w:cs="Arial"/>
-                <w:color w:val="000000"/>
-                <w:sz w:val="18"/>
-                <w:szCs w:val="18"/>
-                <w:lang w:eastAsia="en-GB"/>
-              </w:rPr>
-              <w:t>£</w:t>
+                <w:color w:val="000000"/>
+                <w:sz w:val="18"/>
+                <w:szCs w:val="18"/>
+                <w:lang w:eastAsia="en-GB"/>
+              </w:rPr>
+              <w:t>(</w:t>
+            </w:r>
+            <w:proofErr w:type="spellStart"/>
+            <w:r>
+              <w:rPr>
+                <w:rFonts w:eastAsia="Times New Roman" w:cs="Arial"/>
+                <w:color w:val="000000"/>
+                <w:sz w:val="18"/>
+                <w:szCs w:val="18"/>
+                <w:lang w:eastAsia="en-GB"/>
+              </w:rPr>
+              <w:t>total_uv_extra_over_cost</w:t>
+            </w:r>
+            <w:proofErr w:type="spellEnd"/>
+            <w:r>
+              <w:rPr>
+                <w:rFonts w:eastAsia="Times New Roman" w:cs="Arial"/>
+                <w:color w:val="000000"/>
+                <w:sz w:val="18"/>
+                <w:szCs w:val="18"/>
+                <w:lang w:eastAsia="en-GB"/>
+              </w:rPr>
+              <w:t>)}}</w:t>
             </w:r>
           </w:p>
         </w:tc>
@@ -31886,7 +32472,7 @@
         </w:trPr>
         <w:tc>
           <w:tcPr>
-            <w:tcW w:w="230" w:type="pct"/>
+            <w:tcW w:w="219" w:type="pct"/>
             <w:vMerge/>
             <w:tcBorders>
               <w:top w:val="single" w:sz="4" w:space="0" w:color="auto"/>
@@ -31896,6 +32482,7 @@
             </w:tcBorders>
             <w:shd w:val="clear" w:color="auto" w:fill="C5E0B3" w:themeFill="accent6" w:themeFillTint="66"/>
             <w:vAlign w:val="center"/>
+            <w:hideMark/>
           </w:tcPr>
           <w:p>
             <w:pPr>
@@ -31913,7 +32500,7 @@
         </w:tc>
         <w:tc>
           <w:tcPr>
-            <w:tcW w:w="446" w:type="pct"/>
+            <w:tcW w:w="511" w:type="pct"/>
             <w:tcBorders>
               <w:top w:val="nil"/>
               <w:left w:val="nil"/>
@@ -31923,24 +32510,25 @@
             <w:shd w:val="clear" w:color="auto" w:fill="auto"/>
             <w:noWrap/>
             <w:vAlign w:val="center"/>
-          </w:tcPr>
-          <w:p>
-            <w:pPr>
-              <w:spacing w:after="0" w:line="240" w:lineRule="auto"/>
-              <w:jc w:val="center"/>
-              <w:rPr>
-                <w:rFonts w:eastAsia="Times New Roman" w:cs="Arial"/>
-                <w:color w:val="000000"/>
-                <w:sz w:val="18"/>
-                <w:szCs w:val="18"/>
-                <w:lang w:eastAsia="en-GB"/>
-              </w:rPr>
-            </w:pPr>
-          </w:p>
-        </w:tc>
-        <w:tc>
-          <w:tcPr>
-            <w:tcW w:w="3375" w:type="pct"/>
+            <w:hideMark/>
+          </w:tcPr>
+          <w:p>
+            <w:pPr>
+              <w:spacing w:after="0" w:line="240" w:lineRule="auto"/>
+              <w:jc w:val="center"/>
+              <w:rPr>
+                <w:rFonts w:eastAsia="Times New Roman" w:cs="Arial"/>
+                <w:color w:val="000000"/>
+                <w:sz w:val="18"/>
+                <w:szCs w:val="18"/>
+                <w:lang w:eastAsia="en-GB"/>
+              </w:rPr>
+            </w:pPr>
+          </w:p>
+        </w:tc>
+        <w:tc>
+          <w:tcPr>
+            <w:tcW w:w="3285" w:type="pct"/>
             <w:tcBorders>
               <w:top w:val="single" w:sz="4" w:space="0" w:color="auto"/>
               <w:left w:val="nil"/>
@@ -31950,33 +32538,80 @@
             <w:shd w:val="clear" w:color="auto" w:fill="auto"/>
             <w:noWrap/>
             <w:vAlign w:val="center"/>
-          </w:tcPr>
-          <w:p>
-            <w:pPr>
-              <w:spacing w:after="0" w:line="240" w:lineRule="auto"/>
-              <w:rPr>
-                <w:rFonts w:eastAsia="Times New Roman" w:cs="Arial"/>
-                <w:color w:val="000000"/>
-                <w:sz w:val="18"/>
-                <w:szCs w:val="18"/>
-                <w:lang w:eastAsia="en-GB"/>
-              </w:rPr>
-            </w:pPr>
-            <w:r>
-              <w:rPr>
-                <w:rFonts w:eastAsia="Times New Roman" w:cs="Arial"/>
-                <w:color w:val="000000"/>
-                <w:sz w:val="18"/>
-                <w:szCs w:val="18"/>
-                <w:lang w:eastAsia="en-GB"/>
-              </w:rPr>
-              <w:t>Palletisation of canopy / SDU sections</w:t>
-            </w:r>
-          </w:p>
-        </w:tc>
-        <w:tc>
-          <w:tcPr>
-            <w:tcW w:w="949" w:type="pct"/>
+            <w:hideMark/>
+          </w:tcPr>
+          <w:p>
+            <w:pPr>
+              <w:spacing w:after="0" w:line="240" w:lineRule="auto"/>
+              <w:rPr>
+                <w:rFonts w:eastAsia="Times New Roman" w:cs="Arial"/>
+                <w:color w:val="000000"/>
+                <w:sz w:val="18"/>
+                <w:szCs w:val="18"/>
+                <w:lang w:eastAsia="en-GB"/>
+              </w:rPr>
+            </w:pPr>
+            <w:r>
+              <w:rPr>
+                <w:rFonts w:eastAsia="Times New Roman" w:cs="Arial"/>
+                <w:color w:val="000000"/>
+                <w:sz w:val="18"/>
+                <w:szCs w:val="18"/>
+                <w:lang w:eastAsia="en-GB"/>
+              </w:rPr>
+              <w:t xml:space="preserve">Extra over for emergency lighting     </w:t>
+            </w:r>
+            <w:proofErr w:type="spellStart"/>
+            <w:r>
+              <w:rPr>
+                <w:rFonts w:eastAsia="Times New Roman" w:cs="Arial"/>
+                <w:b/>
+                <w:color w:val="000000"/>
+                <w:sz w:val="18"/>
+                <w:szCs w:val="18"/>
+                <w:lang w:eastAsia="en-GB"/>
+              </w:rPr>
+              <w:t>xxNo</w:t>
+            </w:r>
+            <w:proofErr w:type="spellEnd"/>
+            <w:r>
+              <w:rPr>
+                <w:rFonts w:eastAsia="Times New Roman" w:cs="Arial"/>
+                <w:b/>
+                <w:color w:val="000000"/>
+                <w:sz w:val="18"/>
+                <w:szCs w:val="18"/>
+                <w:lang w:eastAsia="en-GB"/>
+              </w:rPr>
+              <w:t>, @ £</w:t>
+            </w:r>
+            <w:r>
+              <w:rPr>
+                <w:rFonts w:eastAsia="Times New Roman" w:cs="Arial"/>
+                <w:b/>
+                <w:color w:val="000000"/>
+                <w:sz w:val="18"/>
+                <w:szCs w:val="18"/>
+                <w:lang w:eastAsia="en-GB"/>
+              </w:rPr>
+              <w:t>100</w:t>
+            </w:r>
+            <w:r>
+              <w:rPr>
+                <w:rFonts w:eastAsia="Times New Roman" w:cs="Arial"/>
+                <w:b/>
+                <w:color w:val="000000"/>
+                <w:sz w:val="18"/>
+                <w:szCs w:val="18"/>
+                <w:lang w:eastAsia="en-GB"/>
+              </w:rPr>
+              <w:t>.00 if required</w:t>
+            </w:r>
+          </w:p>
+        </w:tc>
+        <w:tc>
+          <w:tcPr>
+            <w:tcW w:w="985" w:type="pct"/>
             <w:tcBorders>
               <w:top w:val="nil"/>
               <w:left w:val="nil"/>
@@ -32018,7 +32653,7 @@
         </w:trPr>
         <w:tc>
           <w:tcPr>
-            <w:tcW w:w="230" w:type="pct"/>
+            <w:tcW w:w="219" w:type="pct"/>
             <w:vMerge/>
             <w:tcBorders>
               <w:top w:val="single" w:sz="4" w:space="0" w:color="auto"/>
@@ -32028,7 +32663,6 @@
             </w:tcBorders>
             <w:shd w:val="clear" w:color="auto" w:fill="C5E0B3" w:themeFill="accent6" w:themeFillTint="66"/>
             <w:vAlign w:val="center"/>
-            <w:hideMark/>
           </w:tcPr>
           <w:p>
             <w:pPr>
@@ -32046,7 +32680,7 @@
         </w:tc>
         <w:tc>
           <w:tcPr>
-            <w:tcW w:w="446" w:type="pct"/>
+            <w:tcW w:w="511" w:type="pct"/>
             <w:tcBorders>
               <w:top w:val="nil"/>
               <w:left w:val="nil"/>
@@ -32056,25 +32690,24 @@
             <w:shd w:val="clear" w:color="auto" w:fill="auto"/>
             <w:noWrap/>
             <w:vAlign w:val="center"/>
-            <w:hideMark/>
-          </w:tcPr>
-          <w:p>
-            <w:pPr>
-              <w:spacing w:after="0" w:line="240" w:lineRule="auto"/>
-              <w:jc w:val="center"/>
-              <w:rPr>
-                <w:rFonts w:eastAsia="Times New Roman" w:cs="Arial"/>
-                <w:color w:val="000000"/>
-                <w:sz w:val="18"/>
-                <w:szCs w:val="18"/>
-                <w:lang w:eastAsia="en-GB"/>
-              </w:rPr>
-            </w:pPr>
-          </w:p>
-        </w:tc>
-        <w:tc>
-          <w:tcPr>
-            <w:tcW w:w="3375" w:type="pct"/>
+          </w:tcPr>
+          <w:p>
+            <w:pPr>
+              <w:spacing w:after="0" w:line="240" w:lineRule="auto"/>
+              <w:jc w:val="center"/>
+              <w:rPr>
+                <w:rFonts w:eastAsia="Times New Roman" w:cs="Arial"/>
+                <w:color w:val="000000"/>
+                <w:sz w:val="18"/>
+                <w:szCs w:val="18"/>
+                <w:lang w:eastAsia="en-GB"/>
+              </w:rPr>
+            </w:pPr>
+          </w:p>
+        </w:tc>
+        <w:tc>
+          <w:tcPr>
+            <w:tcW w:w="3285" w:type="pct"/>
             <w:tcBorders>
               <w:top w:val="single" w:sz="4" w:space="0" w:color="auto"/>
               <w:left w:val="nil"/>
@@ -32084,54 +32717,33 @@
             <w:shd w:val="clear" w:color="auto" w:fill="auto"/>
             <w:noWrap/>
             <w:vAlign w:val="center"/>
-            <w:hideMark/>
-          </w:tcPr>
-          <w:p>
-            <w:pPr>
-              <w:spacing w:after="0" w:line="240" w:lineRule="auto"/>
-              <w:rPr>
-                <w:rFonts w:eastAsia="Times New Roman" w:cs="Arial"/>
-                <w:color w:val="000000"/>
-                <w:sz w:val="18"/>
-                <w:szCs w:val="18"/>
-                <w:lang w:eastAsia="en-GB"/>
-              </w:rPr>
-            </w:pPr>
-            <w:r>
-              <w:rPr>
-                <w:rFonts w:eastAsia="Times New Roman" w:cs="Arial"/>
-                <w:color w:val="000000"/>
-                <w:sz w:val="18"/>
-                <w:szCs w:val="18"/>
-                <w:lang w:eastAsia="en-GB"/>
-              </w:rPr>
-              <w:t>R</w:t>
-            </w:r>
-            <w:r>
-              <w:rPr>
-                <w:rFonts w:eastAsia="Times New Roman" w:cs="Arial"/>
-                <w:color w:val="000000"/>
-                <w:sz w:val="18"/>
-                <w:szCs w:val="18"/>
-                <w:lang w:eastAsia="en-GB"/>
-              </w:rPr>
-              <w:t>emoval and disposal</w:t>
-            </w:r>
-            <w:r>
-              <w:rPr>
-                <w:rFonts w:eastAsia="Times New Roman" w:cs="Arial"/>
-                <w:color w:val="000000"/>
-                <w:sz w:val="18"/>
-                <w:szCs w:val="18"/>
-                <w:lang w:eastAsia="en-GB"/>
-              </w:rPr>
-              <w:t xml:space="preserve"> of existing canopies</w:t>
-            </w:r>
-          </w:p>
-        </w:tc>
-        <w:tc>
-          <w:tcPr>
-            <w:tcW w:w="949" w:type="pct"/>
+          </w:tcPr>
+          <w:p>
+            <w:pPr>
+              <w:spacing w:after="0" w:line="240" w:lineRule="auto"/>
+              <w:rPr>
+                <w:rFonts w:eastAsia="Times New Roman" w:cs="Arial"/>
+                <w:color w:val="000000"/>
+                <w:sz w:val="18"/>
+                <w:szCs w:val="18"/>
+                <w:lang w:eastAsia="en-GB"/>
+              </w:rPr>
+            </w:pPr>
+            <w:r>
+              <w:rPr>
+                <w:rFonts w:eastAsia="Times New Roman" w:cs="Arial"/>
+                <w:color w:val="000000"/>
+                <w:sz w:val="18"/>
+                <w:szCs w:val="18"/>
+                <w:lang w:eastAsia="en-GB"/>
+              </w:rPr>
+              <w:t>Palletisation of canopy / SDU sections</w:t>
+            </w:r>
+          </w:p>
+        </w:tc>
+        <w:tc>
+          <w:tcPr>
+            <w:tcW w:w="985" w:type="pct"/>
             <w:tcBorders>
               <w:top w:val="nil"/>
               <w:left w:val="nil"/>
@@ -32173,7 +32785,7 @@
         </w:trPr>
         <w:tc>
           <w:tcPr>
-            <w:tcW w:w="230" w:type="pct"/>
+            <w:tcW w:w="219" w:type="pct"/>
             <w:vMerge/>
             <w:tcBorders>
               <w:top w:val="single" w:sz="4" w:space="0" w:color="auto"/>
@@ -32201,11 +32813,11 @@
         </w:tc>
         <w:tc>
           <w:tcPr>
-            <w:tcW w:w="446" w:type="pct"/>
+            <w:tcW w:w="511" w:type="pct"/>
             <w:tcBorders>
               <w:top w:val="nil"/>
               <w:left w:val="nil"/>
-              <w:bottom w:val="nil"/>
+              <w:bottom w:val="single" w:sz="4" w:space="0" w:color="auto"/>
               <w:right w:val="single" w:sz="4" w:space="0" w:color="auto"/>
             </w:tcBorders>
             <w:shd w:val="clear" w:color="auto" w:fill="auto"/>
@@ -32229,11 +32841,11 @@
         </w:tc>
         <w:tc>
           <w:tcPr>
-            <w:tcW w:w="3375" w:type="pct"/>
+            <w:tcW w:w="3285" w:type="pct"/>
             <w:tcBorders>
               <w:top w:val="single" w:sz="4" w:space="0" w:color="auto"/>
               <w:left w:val="nil"/>
-              <w:bottom w:val="nil"/>
+              <w:bottom w:val="single" w:sz="4" w:space="0" w:color="auto"/>
               <w:right w:val="single" w:sz="4" w:space="0" w:color="auto"/>
             </w:tcBorders>
             <w:shd w:val="clear" w:color="auto" w:fill="auto"/>
@@ -32260,13 +32872,33 @@
                 <w:szCs w:val="18"/>
                 <w:lang w:eastAsia="en-GB"/>
               </w:rPr>
-              <w:t>Pull Test – 3no Max per Visit (Subject to Site Survey)</w:t>
-            </w:r>
-          </w:p>
-        </w:tc>
-        <w:tc>
-          <w:tcPr>
-            <w:tcW w:w="949" w:type="pct"/>
+              <w:t>R</w:t>
+            </w:r>
+            <w:r>
+              <w:rPr>
+                <w:rFonts w:eastAsia="Times New Roman" w:cs="Arial"/>
+                <w:color w:val="000000"/>
+                <w:sz w:val="18"/>
+                <w:szCs w:val="18"/>
+                <w:lang w:eastAsia="en-GB"/>
+              </w:rPr>
+              <w:t>emoval and disposal</w:t>
+            </w:r>
+            <w:r>
+              <w:rPr>
+                <w:rFonts w:eastAsia="Times New Roman" w:cs="Arial"/>
+                <w:color w:val="000000"/>
+                <w:sz w:val="18"/>
+                <w:szCs w:val="18"/>
+                <w:lang w:eastAsia="en-GB"/>
+              </w:rPr>
+              <w:t xml:space="preserve"> of existing canopies</w:t>
+            </w:r>
+          </w:p>
+        </w:tc>
+        <w:tc>
+          <w:tcPr>
+            <w:tcW w:w="985" w:type="pct"/>
             <w:tcBorders>
               <w:top w:val="nil"/>
               <w:left w:val="nil"/>
@@ -32297,7 +32929,7 @@
                 <w:szCs w:val="18"/>
                 <w:lang w:eastAsia="en-GB"/>
               </w:rPr>
-              <w:t>£1,350.00</w:t>
+              <w:t>£</w:t>
             </w:r>
           </w:p>
         </w:tc>
@@ -32308,7 +32940,7 @@
         </w:trPr>
         <w:tc>
           <w:tcPr>
-            <w:tcW w:w="230" w:type="pct"/>
+            <w:tcW w:w="219" w:type="pct"/>
             <w:vMerge/>
             <w:tcBorders>
               <w:top w:val="single" w:sz="4" w:space="0" w:color="auto"/>
@@ -32336,7 +32968,142 @@
         </w:tc>
         <w:tc>
           <w:tcPr>
-            <w:tcW w:w="3821" w:type="pct"/>
+            <w:tcW w:w="511" w:type="pct"/>
+            <w:tcBorders>
+              <w:top w:val="nil"/>
+              <w:left w:val="nil"/>
+              <w:bottom w:val="nil"/>
+              <w:right w:val="single" w:sz="4" w:space="0" w:color="auto"/>
+            </w:tcBorders>
+            <w:shd w:val="clear" w:color="auto" w:fill="auto"/>
+            <w:noWrap/>
+            <w:vAlign w:val="center"/>
+            <w:hideMark/>
+          </w:tcPr>
+          <w:p>
+            <w:pPr>
+              <w:spacing w:after="0" w:line="240" w:lineRule="auto"/>
+              <w:jc w:val="center"/>
+              <w:rPr>
+                <w:rFonts w:eastAsia="Times New Roman" w:cs="Arial"/>
+                <w:color w:val="000000"/>
+                <w:sz w:val="18"/>
+                <w:szCs w:val="18"/>
+                <w:lang w:eastAsia="en-GB"/>
+              </w:rPr>
+            </w:pPr>
+          </w:p>
+        </w:tc>
+        <w:tc>
+          <w:tcPr>
+            <w:tcW w:w="3285" w:type="pct"/>
+            <w:tcBorders>
+              <w:top w:val="single" w:sz="4" w:space="0" w:color="auto"/>
+              <w:left w:val="nil"/>
+              <w:bottom w:val="nil"/>
+              <w:right w:val="single" w:sz="4" w:space="0" w:color="auto"/>
+            </w:tcBorders>
+            <w:shd w:val="clear" w:color="auto" w:fill="auto"/>
+            <w:noWrap/>
+            <w:vAlign w:val="center"/>
+            <w:hideMark/>
+          </w:tcPr>
+          <w:p>
+            <w:pPr>
+              <w:spacing w:after="0" w:line="240" w:lineRule="auto"/>
+              <w:rPr>
+                <w:rFonts w:eastAsia="Times New Roman" w:cs="Arial"/>
+                <w:color w:val="000000"/>
+                <w:sz w:val="18"/>
+                <w:szCs w:val="18"/>
+                <w:lang w:eastAsia="en-GB"/>
+              </w:rPr>
+            </w:pPr>
+            <w:r>
+              <w:rPr>
+                <w:rFonts w:eastAsia="Times New Roman" w:cs="Arial"/>
+                <w:color w:val="000000"/>
+                <w:sz w:val="18"/>
+                <w:szCs w:val="18"/>
+                <w:lang w:eastAsia="en-GB"/>
+              </w:rPr>
+              <w:t>Pull Test – 3no Max per Visit (Subject to Site Survey)</w:t>
+            </w:r>
+          </w:p>
+        </w:tc>
+        <w:tc>
+          <w:tcPr>
+            <w:tcW w:w="985" w:type="pct"/>
+            <w:tcBorders>
+              <w:top w:val="nil"/>
+              <w:left w:val="nil"/>
+              <w:bottom w:val="single" w:sz="4" w:space="0" w:color="auto"/>
+              <w:right w:val="single" w:sz="4" w:space="0" w:color="auto"/>
+            </w:tcBorders>
+            <w:shd w:val="clear" w:color="auto" w:fill="auto"/>
+            <w:noWrap/>
+            <w:vAlign w:val="center"/>
+          </w:tcPr>
+          <w:p>
+            <w:pPr>
+              <w:spacing w:after="0" w:line="240" w:lineRule="auto"/>
+              <w:jc w:val="center"/>
+              <w:rPr>
+                <w:rFonts w:eastAsia="Times New Roman" w:cs="Arial"/>
+                <w:color w:val="000000"/>
+                <w:sz w:val="18"/>
+                <w:szCs w:val="18"/>
+                <w:lang w:eastAsia="en-GB"/>
+              </w:rPr>
+            </w:pPr>
+            <w:r>
+              <w:rPr>
+                <w:rFonts w:eastAsia="Times New Roman" w:cs="Arial"/>
+                <w:color w:val="000000"/>
+                <w:sz w:val="18"/>
+                <w:szCs w:val="18"/>
+                <w:lang w:eastAsia="en-GB"/>
+              </w:rPr>
+              <w:t>£1,350.00</w:t>
+            </w:r>
+          </w:p>
+        </w:tc>
+      </w:tr>
+      <w:tr>
+        <w:trPr>
+          <w:trHeight w:val="288"/>
+        </w:trPr>
+        <w:tc>
+          <w:tcPr>
+            <w:tcW w:w="219" w:type="pct"/>
+            <w:vMerge/>
+            <w:tcBorders>
+              <w:top w:val="single" w:sz="4" w:space="0" w:color="auto"/>
+              <w:left w:val="single" w:sz="4" w:space="0" w:color="auto"/>
+              <w:bottom w:val="single" w:sz="4" w:space="0" w:color="000000"/>
+              <w:right w:val="single" w:sz="4" w:space="0" w:color="auto"/>
+            </w:tcBorders>
+            <w:shd w:val="clear" w:color="auto" w:fill="C5E0B3" w:themeFill="accent6" w:themeFillTint="66"/>
+            <w:vAlign w:val="center"/>
+            <w:hideMark/>
+          </w:tcPr>
+          <w:p>
+            <w:pPr>
+              <w:spacing w:after="0" w:line="240" w:lineRule="auto"/>
+              <w:rPr>
+                <w:rFonts w:eastAsia="Times New Roman" w:cs="Arial"/>
+                <w:b/>
+                <w:bCs/>
+                <w:color w:val="FFFFFF"/>
+                <w:szCs w:val="20"/>
+                <w:lang w:eastAsia="en-GB"/>
+              </w:rPr>
+            </w:pPr>
+          </w:p>
+        </w:tc>
+        <w:tc>
+          <w:tcPr>
+            <w:tcW w:w="3796" w:type="pct"/>
             <w:gridSpan w:val="2"/>
             <w:tcBorders>
               <w:top w:val="single" w:sz="4" w:space="0" w:color="auto"/>
@@ -32382,7 +33149,7 @@
         </w:tc>
         <w:tc>
           <w:tcPr>
-            <w:tcW w:w="949" w:type="pct"/>
+            <w:tcW w:w="985" w:type="pct"/>
             <w:tcBorders>
               <w:top w:val="nil"/>
               <w:left w:val="nil"/>
@@ -33715,6 +34482,7 @@
           <w:sz w:val="18"/>
           <w:szCs w:val="18"/>
         </w:rPr>
+        <w:lastRenderedPageBreak/>
         <w:t>Fire Suppression System.</w:t>
       </w:r>
     </w:p>
@@ -34062,7 +34830,6 @@
           <w:sz w:val="18"/>
           <w:szCs w:val="18"/>
         </w:rPr>
-        <w:lastRenderedPageBreak/>
         <w:t xml:space="preserve">Drawings could be submitted with 10 days from receipt of an order. </w:t>
       </w:r>
       <w:r>
@@ -34983,7 +35750,6 @@
         <w:rPr>
           <w:szCs w:val="20"/>
         </w:rPr>
-        <w:lastRenderedPageBreak/>
         <w:t>Please note that routine maintenance of this system is essential to ensure that it operates at its optimum efficiency.</w:t>
       </w:r>
     </w:p>
@@ -35693,6 +36459,7 @@
           <w:sz w:val="13"/>
           <w:szCs w:val="15"/>
         </w:rPr>
+        <w:lastRenderedPageBreak/>
         <w:t>1.10</w:t>
       </w:r>
       <w:r>
@@ -36086,7 +36853,6 @@
           <w:sz w:val="13"/>
           <w:szCs w:val="15"/>
         </w:rPr>
-        <w:lastRenderedPageBreak/>
         <w:t>2.5</w:t>
       </w:r>
       <w:r>
@@ -36811,7 +37577,11 @@
       </w:r>
       <w:r>
         <w:tab/>
-        <w:t>Notwithstanding that the goods (or any part of them) remain the property of Halton Foodservice; the Customer may sell or use the goods in the ordinary course of the Customers business at full market value for the account of Halton Foodservice.  Any such sale or dealing shall be a sale or use of Halton Foodservice’s property by the Customer on the Customer’s own behalf and the Customer shall deal as principal when making such sale or dealings.  Until property in the goods passes from Halton Foodservice the entire proceeds of sale or otherwise of the goods shall be held in trust for Halton Foodservice and shall not be mixed with other monies or paid into any overdrawn bank account and shall be at all material times identified as Halton Foodservice’s money.</w:t>
+        <w:t xml:space="preserve">Notwithstanding that the goods (or any part of them) remain the property of Halton Foodservice; the Customer may sell or use the goods in the ordinary course of the Customers business at full market value for the account of Halton Foodservice.  Any such sale or dealing shall be a sale or use of Halton Foodservice’s property by the Customer on the Customer’s own behalf and the Customer shall deal as principal when making such sale or dealings.  Until property in the goods passes </w:t>
+      </w:r>
+      <w:r>
+        <w:lastRenderedPageBreak/>
+        <w:t>from Halton Foodservice the entire proceeds of sale or otherwise of the goods shall be held in trust for Halton Foodservice and shall not be mixed with other monies or paid into any overdrawn bank account and shall be at all material times identified as Halton Foodservice’s money.</w:t>
       </w:r>
     </w:p>
     <w:p>
@@ -36954,7 +37724,6 @@
         <w:pStyle w:val="BodyTextIndent2"/>
       </w:pPr>
       <w:r>
-        <w:lastRenderedPageBreak/>
         <w:t xml:space="preserve">9.4 </w:t>
       </w:r>
       <w:r>

--- a/templates/word/Halton Quote Feb 2024.docx
+++ b/templates/word/Halton Quote Feb 2024.docx
@@ -35,23 +35,7 @@
                 <w:sz w:val="20"/>
                 <w:szCs w:val="20"/>
               </w:rPr>
-              <w:t>{{</w:t>
-            </w:r>
-            <w:proofErr w:type="spellStart"/>
-            <w:r>
-              <w:rPr>
-                <w:sz w:val="20"/>
-                <w:szCs w:val="20"/>
-              </w:rPr>
-              <w:t>client_name</w:t>
-            </w:r>
-            <w:proofErr w:type="spellEnd"/>
-            <w:r>
-              <w:rPr>
-                <w:sz w:val="20"/>
-                <w:szCs w:val="20"/>
-              </w:rPr>
-              <w:t>}}</w:t>
+              <w:t>{{client_name}}</w:t>
             </w:r>
           </w:p>
           <w:p>
@@ -193,29 +177,7 @@
                 <w:sz w:val="32"/>
                 <w:szCs w:val="32"/>
               </w:rPr>
-              <w:t>{{</w:t>
-            </w:r>
-            <w:proofErr w:type="spellStart"/>
-            <w:r>
-              <w:rPr>
-                <w:rFonts w:ascii="Arial Black" w:hAnsi="Arial Black"/>
-                <w:b/>
-                <w:color w:val="2499D5"/>
-                <w:sz w:val="32"/>
-                <w:szCs w:val="32"/>
-              </w:rPr>
-              <w:t>quote_title</w:t>
-            </w:r>
-            <w:proofErr w:type="spellEnd"/>
-            <w:r>
-              <w:rPr>
-                <w:rFonts w:ascii="Arial Black" w:hAnsi="Arial Black"/>
-                <w:b/>
-                <w:color w:val="2499D5"/>
-                <w:sz w:val="32"/>
-                <w:szCs w:val="32"/>
-              </w:rPr>
-              <w:t>}}</w:t>
+              <w:t>{{quote_title}}</w:t>
             </w:r>
           </w:p>
         </w:tc>
@@ -284,7 +246,6 @@
               </w:rPr>
               <w:t>{{</w:t>
             </w:r>
-            <w:proofErr w:type="spellStart"/>
             <w:r>
               <w:rPr>
                 <w:iCs/>
@@ -293,7 +254,6 @@
               </w:rPr>
               <w:t>reference_variable</w:t>
             </w:r>
-            <w:proofErr w:type="spellEnd"/>
             <w:r>
               <w:rPr>
                 <w:iCs/>
@@ -346,43 +306,7 @@
                 <w:sz w:val="20"/>
                 <w:szCs w:val="20"/>
               </w:rPr>
-              <w:t>{{</w:t>
-            </w:r>
-            <w:proofErr w:type="spellStart"/>
-            <w:r>
-              <w:rPr>
-                <w:iCs/>
-                <w:sz w:val="20"/>
-                <w:szCs w:val="20"/>
-              </w:rPr>
-              <w:t>sales_contact_name</w:t>
-            </w:r>
-            <w:proofErr w:type="spellEnd"/>
-            <w:r>
-              <w:rPr>
-                <w:iCs/>
-                <w:sz w:val="20"/>
-                <w:szCs w:val="20"/>
-              </w:rPr>
-              <w:t>}} {{</w:t>
-            </w:r>
-            <w:proofErr w:type="spellStart"/>
-            <w:r>
-              <w:rPr>
-                <w:iCs/>
-                <w:sz w:val="20"/>
-                <w:szCs w:val="20"/>
-              </w:rPr>
-              <w:t>sales_contact_phone</w:t>
-            </w:r>
-            <w:proofErr w:type="spellEnd"/>
-            <w:r>
-              <w:rPr>
-                <w:iCs/>
-                <w:sz w:val="20"/>
-                <w:szCs w:val="20"/>
-              </w:rPr>
-              <w:t>}}</w:t>
+              <w:t>{{sales_contact_name}} {{sales_contact_phone}}</w:t>
             </w:r>
           </w:p>
           <w:p>
@@ -479,23 +403,7 @@
           <w:sz w:val="20"/>
           <w:szCs w:val="20"/>
         </w:rPr>
-        <w:t xml:space="preserve"> {{</w:t>
-      </w:r>
-      <w:proofErr w:type="spellStart"/>
-      <w:r>
-        <w:rPr>
-          <w:sz w:val="20"/>
-          <w:szCs w:val="20"/>
-        </w:rPr>
-        <w:t>customer_first_name</w:t>
-      </w:r>
-      <w:proofErr w:type="spellEnd"/>
-      <w:r>
-        <w:rPr>
-          <w:sz w:val="20"/>
-          <w:szCs w:val="20"/>
-        </w:rPr>
-        <w:t>}}</w:t>
+        <w:t xml:space="preserve"> {{customer_first_name}}</w:t>
       </w:r>
       <w:r>
         <w:rPr>
@@ -545,25 +453,7 @@
           <w:color w:val="2499D5"/>
           <w:sz w:val="24"/>
         </w:rPr>
-        <w:t>{{</w:t>
-      </w:r>
-      <w:proofErr w:type="spellStart"/>
-      <w:r>
-        <w:rPr>
-          <w:b/>
-          <w:color w:val="2499D5"/>
-          <w:sz w:val="24"/>
-        </w:rPr>
-        <w:t>project_name</w:t>
-      </w:r>
-      <w:proofErr w:type="spellEnd"/>
-      <w:r>
-        <w:rPr>
-          <w:b/>
-          <w:color w:val="2499D5"/>
-          <w:sz w:val="24"/>
-        </w:rPr>
-        <w:t>}}</w:t>
+        <w:t>{{project_name}}</w:t>
       </w:r>
       <w:r>
         <w:rPr>
@@ -880,15 +770,7 @@
         <w:spacing w:after="0" w:line="276" w:lineRule="auto"/>
       </w:pPr>
       <w:r>
-        <w:t>{{</w:t>
-      </w:r>
-      <w:proofErr w:type="spellStart"/>
-      <w:r>
-        <w:t>estimator_rank</w:t>
-      </w:r>
-      <w:proofErr w:type="spellEnd"/>
-      <w:r>
-        <w:t>}}</w:t>
+        <w:t>{{estimator_rank}}</w:t>
       </w:r>
     </w:p>
     <w:p>
@@ -899,34 +781,18 @@
           <w:lang w:val="sv-SE"/>
         </w:rPr>
       </w:pPr>
-      <w:proofErr w:type="spellStart"/>
       <w:r>
         <w:rPr>
           <w:lang w:val="sv-SE"/>
         </w:rPr>
-        <w:t>Customer</w:t>
-      </w:r>
-      <w:proofErr w:type="spellEnd"/>
+        <w:t>Customer Service</w:t>
+      </w:r>
       <w:r>
         <w:rPr>
           <w:lang w:val="sv-SE"/>
         </w:rPr>
-        <w:t xml:space="preserve"> Service</w:t>
-      </w:r>
-      <w:r>
-        <w:rPr>
-          <w:lang w:val="sv-SE"/>
-        </w:rPr>
-        <w:t xml:space="preserve"> </w:t>
-      </w:r>
-      <w:proofErr w:type="spellStart"/>
-      <w:r>
-        <w:rPr>
-          <w:lang w:val="sv-SE"/>
-        </w:rPr>
-        <w:t>Department</w:t>
-      </w:r>
-      <w:proofErr w:type="spellEnd"/>
+        <w:t xml:space="preserve"> Department</w:t>
+      </w:r>
     </w:p>
     <w:p>
       <w:pPr>
@@ -940,72 +806,14 @@
         <w:rPr>
           <w:lang w:val="sv-SE"/>
         </w:rPr>
-        <w:t xml:space="preserve">For &amp; </w:t>
-      </w:r>
-      <w:proofErr w:type="spellStart"/>
+        <w:t xml:space="preserve">For &amp; behalf of </w:t>
+      </w:r>
       <w:r>
         <w:rPr>
           <w:lang w:val="sv-SE"/>
         </w:rPr>
-        <w:t>behalf</w:t>
-      </w:r>
-      <w:proofErr w:type="spellEnd"/>
-      <w:r>
-        <w:rPr>
-          <w:lang w:val="sv-SE"/>
-        </w:rPr>
-        <w:t xml:space="preserve"> </w:t>
-      </w:r>
-      <w:proofErr w:type="spellStart"/>
-      <w:r>
-        <w:rPr>
-          <w:lang w:val="sv-SE"/>
-        </w:rPr>
-        <w:t>of</w:t>
-      </w:r>
-      <w:proofErr w:type="spellEnd"/>
-      <w:r>
-        <w:rPr>
-          <w:lang w:val="sv-SE"/>
-        </w:rPr>
-        <w:t xml:space="preserve"> </w:t>
-      </w:r>
-      <w:proofErr w:type="spellStart"/>
-      <w:r>
-        <w:rPr>
-          <w:lang w:val="sv-SE"/>
-        </w:rPr>
-        <w:t>Halton</w:t>
-      </w:r>
-      <w:proofErr w:type="spellEnd"/>
-      <w:r>
-        <w:rPr>
-          <w:lang w:val="sv-SE"/>
-        </w:rPr>
-        <w:t xml:space="preserve"> </w:t>
-      </w:r>
-      <w:proofErr w:type="spellStart"/>
-      <w:r>
-        <w:rPr>
-          <w:lang w:val="sv-SE"/>
-        </w:rPr>
-        <w:t>Foodservice</w:t>
-      </w:r>
-      <w:proofErr w:type="spellEnd"/>
-      <w:r>
-        <w:rPr>
-          <w:lang w:val="sv-SE"/>
-        </w:rPr>
-        <w:t xml:space="preserve"> </w:t>
-      </w:r>
-      <w:proofErr w:type="spellStart"/>
-      <w:r>
-        <w:rPr>
-          <w:lang w:val="sv-SE"/>
-        </w:rPr>
-        <w:t>Limited</w:t>
-      </w:r>
-      <w:proofErr w:type="spellEnd"/>
+        <w:t>Halton Foodservice Limited</w:t>
+      </w:r>
     </w:p>
     <w:p>
       <w:pPr>
@@ -1043,25 +851,7 @@
           <w:color w:val="2499D5"/>
           <w:sz w:val="24"/>
         </w:rPr>
-        <w:t>{{</w:t>
-      </w:r>
-      <w:proofErr w:type="spellStart"/>
-      <w:r>
-        <w:rPr>
-          <w:b/>
-          <w:color w:val="2499D5"/>
-          <w:sz w:val="24"/>
-        </w:rPr>
-        <w:t>project_name</w:t>
-      </w:r>
-      <w:proofErr w:type="spellEnd"/>
-      <w:r>
-        <w:rPr>
-          <w:b/>
-          <w:color w:val="2499D5"/>
-          <w:sz w:val="24"/>
-        </w:rPr>
-        <w:t>}}, {{location}}</w:t>
+        <w:t>{{project_name}}, {{location}}</w:t>
       </w:r>
     </w:p>
     <w:p>
@@ -1126,7 +916,6 @@
         </w:rPr>
         <w:t xml:space="preserve"> &amp; </w:t>
       </w:r>
-      <w:proofErr w:type="gramStart"/>
       <w:r>
         <w:rPr>
           <w:rFonts w:cs="Arial"/>
@@ -1139,47 +928,7 @@
           <w:rFonts w:cs="Arial"/>
           <w:szCs w:val="20"/>
         </w:rPr>
-        <w:t>{</w:t>
-      </w:r>
-      <w:proofErr w:type="gramEnd"/>
-      <w:r>
-        <w:rPr>
-          <w:rFonts w:cs="Arial"/>
-          <w:szCs w:val="20"/>
-        </w:rPr>
-        <w:t xml:space="preserve">%for </w:t>
-      </w:r>
-      <w:proofErr w:type="spellStart"/>
-      <w:r>
-        <w:rPr>
-          <w:rFonts w:cs="Arial"/>
-          <w:szCs w:val="20"/>
-        </w:rPr>
-        <w:t>scope_item</w:t>
-      </w:r>
-      <w:proofErr w:type="spellEnd"/>
-      <w:r>
-        <w:rPr>
-          <w:rFonts w:cs="Arial"/>
-          <w:szCs w:val="20"/>
-        </w:rPr>
-        <w:t xml:space="preserve"> in </w:t>
-      </w:r>
-      <w:proofErr w:type="spellStart"/>
-      <w:r>
-        <w:rPr>
-          <w:rFonts w:cs="Arial"/>
-          <w:szCs w:val="20"/>
-        </w:rPr>
-        <w:t>scope_of_works</w:t>
-      </w:r>
-      <w:proofErr w:type="spellEnd"/>
-      <w:r>
-        <w:rPr>
-          <w:rFonts w:cs="Arial"/>
-          <w:szCs w:val="20"/>
-        </w:rPr>
-        <w:t xml:space="preserve"> %}</w:t>
+        <w:t>{%for scope_item in scope_of_works %}</w:t>
       </w:r>
     </w:p>
     <w:p>
@@ -1204,55 +953,7 @@
           <w:rFonts w:cs="Arial"/>
           <w:szCs w:val="20"/>
         </w:rPr>
-        <w:t>{{</w:t>
-      </w:r>
-      <w:proofErr w:type="spellStart"/>
-      <w:r>
-        <w:rPr>
-          <w:rFonts w:cs="Arial"/>
-          <w:szCs w:val="20"/>
-        </w:rPr>
-        <w:t>scope_</w:t>
-      </w:r>
-      <w:proofErr w:type="gramStart"/>
-      <w:r>
-        <w:rPr>
-          <w:rFonts w:cs="Arial"/>
-          <w:szCs w:val="20"/>
-        </w:rPr>
-        <w:t>item.description</w:t>
-      </w:r>
-      <w:proofErr w:type="spellEnd"/>
-      <w:r>
-        <w:rPr>
-          <w:rFonts w:cs="Arial"/>
-          <w:szCs w:val="20"/>
-        </w:rPr>
-        <w:t>}}{</w:t>
-      </w:r>
-      <w:proofErr w:type="gramEnd"/>
-      <w:r>
-        <w:rPr>
-          <w:rFonts w:cs="Arial"/>
-          <w:szCs w:val="20"/>
-        </w:rPr>
-        <w:t>%</w:t>
-      </w:r>
-      <w:proofErr w:type="spellStart"/>
-      <w:r>
-        <w:rPr>
-          <w:rFonts w:cs="Arial"/>
-          <w:szCs w:val="20"/>
-        </w:rPr>
-        <w:t>endfor</w:t>
-      </w:r>
-      <w:proofErr w:type="spellEnd"/>
-      <w:r>
-        <w:rPr>
-          <w:rFonts w:cs="Arial"/>
-          <w:szCs w:val="20"/>
-        </w:rPr>
-        <w:t>%}</w:t>
+        <w:t>{{scope_item.description}}{%endfor%}</w:t>
       </w:r>
     </w:p>
     <w:p>
@@ -1318,25 +1019,7 @@
           <w:bCs/>
           <w:szCs w:val="20"/>
         </w:rPr>
-        <w:t xml:space="preserve">{%if </w:t>
-      </w:r>
-      <w:proofErr w:type="spellStart"/>
-      <w:r>
-        <w:rPr>
-          <w:rFonts w:cs="Arial"/>
-          <w:bCs/>
-          <w:szCs w:val="20"/>
-        </w:rPr>
-        <w:t>has_canopies</w:t>
-      </w:r>
-      <w:proofErr w:type="spellEnd"/>
-      <w:r>
-        <w:rPr>
-          <w:rFonts w:cs="Arial"/>
-          <w:bCs/>
-          <w:szCs w:val="20"/>
-        </w:rPr>
-        <w:t xml:space="preserve"> %}</w:t>
+        <w:t>{%if has_canopies %}</w:t>
       </w:r>
     </w:p>
     <w:p>
@@ -1577,89 +1260,21 @@
           <w:bCs/>
           <w:szCs w:val="20"/>
         </w:rPr>
-        <w:t xml:space="preserve">level in levels </w:t>
-      </w:r>
-      <w:proofErr w:type="gramStart"/>
+        <w:t>level in levels %}</w:t>
+      </w:r>
       <w:r>
         <w:rPr>
           <w:bCs/>
           <w:szCs w:val="20"/>
         </w:rPr>
-        <w:t>%}</w:t>
+        <w:t>{% for area in level.areas %}</w:t>
       </w:r>
       <w:r>
         <w:rPr>
           <w:bCs/>
           <w:szCs w:val="20"/>
         </w:rPr>
-        <w:t>{</w:t>
-      </w:r>
-      <w:proofErr w:type="gramEnd"/>
-      <w:r>
-        <w:rPr>
-          <w:bCs/>
-          <w:szCs w:val="20"/>
-        </w:rPr>
-        <w:t xml:space="preserve">% for area in </w:t>
-      </w:r>
-      <w:proofErr w:type="spellStart"/>
-      <w:proofErr w:type="gramStart"/>
-      <w:r>
-        <w:rPr>
-          <w:bCs/>
-          <w:szCs w:val="20"/>
-        </w:rPr>
-        <w:t>level.areas</w:t>
-      </w:r>
-      <w:proofErr w:type="spellEnd"/>
-      <w:proofErr w:type="gramEnd"/>
-      <w:r>
-        <w:rPr>
-          <w:bCs/>
-          <w:szCs w:val="20"/>
-        </w:rPr>
-        <w:t xml:space="preserve"> </w:t>
-      </w:r>
-      <w:proofErr w:type="gramStart"/>
-      <w:r>
-        <w:rPr>
-          <w:bCs/>
-          <w:szCs w:val="20"/>
-        </w:rPr>
-        <w:t>%}</w:t>
-      </w:r>
-      <w:r>
-        <w:rPr>
-          <w:bCs/>
-          <w:szCs w:val="20"/>
-        </w:rPr>
-        <w:t>{</w:t>
-      </w:r>
-      <w:proofErr w:type="gramEnd"/>
-      <w:r>
-        <w:rPr>
-          <w:bCs/>
-          <w:szCs w:val="20"/>
-        </w:rPr>
-        <w:t xml:space="preserve">% if </w:t>
-      </w:r>
-      <w:proofErr w:type="spellStart"/>
-      <w:proofErr w:type="gramStart"/>
-      <w:r>
-        <w:rPr>
-          <w:bCs/>
-          <w:szCs w:val="20"/>
-        </w:rPr>
-        <w:t>area.canopies</w:t>
-      </w:r>
-      <w:proofErr w:type="spellEnd"/>
-      <w:proofErr w:type="gramEnd"/>
-      <w:r>
-        <w:rPr>
-          <w:bCs/>
-          <w:szCs w:val="20"/>
-        </w:rPr>
-        <w:t xml:space="preserve"> %}</w:t>
+        <w:t>{% if area.canopies %}</w:t>
       </w:r>
     </w:p>
     <w:p>
@@ -1679,26 +1294,8 @@
           <w:b/>
           <w:szCs w:val="20"/>
         </w:rPr>
-        <w:t>{{</w:t>
-      </w:r>
-      <w:proofErr w:type="spellStart"/>
-      <w:proofErr w:type="gramStart"/>
-      <w:r>
-        <w:rPr>
-          <w:b/>
-          <w:szCs w:val="20"/>
-        </w:rPr>
-        <w:t>area.level</w:t>
-      </w:r>
-      <w:proofErr w:type="gramEnd"/>
-      <w:r>
-        <w:rPr>
-          <w:b/>
-          <w:szCs w:val="20"/>
-        </w:rPr>
-        <w:t>_area_name</w:t>
-      </w:r>
-      <w:proofErr w:type="spellEnd"/>
+        <w:t>{{area.level_area_name</w:t>
+      </w:r>
       <w:r>
         <w:rPr>
           <w:b/>
@@ -2788,31 +2385,7 @@
                 <w:szCs w:val="18"/>
                 <w:lang w:eastAsia="en-GB"/>
               </w:rPr>
-              <w:t xml:space="preserve">{%tr for canopy in </w:t>
-            </w:r>
-            <w:proofErr w:type="spellStart"/>
-            <w:proofErr w:type="gramStart"/>
-            <w:r>
-              <w:rPr>
-                <w:rFonts w:eastAsia="Times New Roman" w:cs="Arial"/>
-                <w:color w:val="000000"/>
-                <w:sz w:val="18"/>
-                <w:szCs w:val="18"/>
-                <w:lang w:eastAsia="en-GB"/>
-              </w:rPr>
-              <w:t>area.canopies</w:t>
-            </w:r>
-            <w:proofErr w:type="spellEnd"/>
-            <w:proofErr w:type="gramEnd"/>
-            <w:r>
-              <w:rPr>
-                <w:rFonts w:eastAsia="Times New Roman" w:cs="Arial"/>
-                <w:color w:val="000000"/>
-                <w:sz w:val="18"/>
-                <w:szCs w:val="18"/>
-                <w:lang w:eastAsia="en-GB"/>
-              </w:rPr>
-              <w:t>%}</w:t>
+              <w:t>{%tr for canopy in area.canopies%}</w:t>
             </w:r>
           </w:p>
         </w:tc>
@@ -3122,41 +2695,7 @@
                 <w:szCs w:val="18"/>
                 <w:lang w:eastAsia="en-GB"/>
               </w:rPr>
-              <w:t>{{</w:t>
-            </w:r>
-            <w:proofErr w:type="spellStart"/>
-            <w:proofErr w:type="gramStart"/>
-            <w:r>
-              <w:rPr>
-                <w:rFonts w:eastAsia="Times New Roman" w:cs="Arial"/>
-                <w:color w:val="000000"/>
-                <w:sz w:val="18"/>
-                <w:szCs w:val="18"/>
-                <w:lang w:eastAsia="en-GB"/>
-              </w:rPr>
-              <w:t>canopy.reference</w:t>
-            </w:r>
-            <w:proofErr w:type="gramEnd"/>
-            <w:r>
-              <w:rPr>
-                <w:rFonts w:eastAsia="Times New Roman" w:cs="Arial"/>
-                <w:color w:val="000000"/>
-                <w:sz w:val="18"/>
-                <w:szCs w:val="18"/>
-                <w:lang w:eastAsia="en-GB"/>
-              </w:rPr>
-              <w:t>_number</w:t>
-            </w:r>
-            <w:proofErr w:type="spellEnd"/>
-            <w:r>
-              <w:rPr>
-                <w:rFonts w:eastAsia="Times New Roman" w:cs="Arial"/>
-                <w:color w:val="000000"/>
-                <w:sz w:val="18"/>
-                <w:szCs w:val="18"/>
-                <w:lang w:eastAsia="en-GB"/>
-              </w:rPr>
-              <w:t>}}</w:t>
+              <w:t>{{canopy.reference_number}}</w:t>
             </w:r>
           </w:p>
         </w:tc>
@@ -3193,31 +2732,7 @@
                 <w:szCs w:val="18"/>
                 <w:lang w:eastAsia="en-GB"/>
               </w:rPr>
-              <w:t>{{</w:t>
-            </w:r>
-            <w:proofErr w:type="spellStart"/>
-            <w:proofErr w:type="gramStart"/>
-            <w:r>
-              <w:rPr>
-                <w:rFonts w:eastAsia="Times New Roman" w:cs="Arial"/>
-                <w:color w:val="000000"/>
-                <w:sz w:val="18"/>
-                <w:szCs w:val="18"/>
-                <w:lang w:eastAsia="en-GB"/>
-              </w:rPr>
-              <w:t>canopy.model</w:t>
-            </w:r>
-            <w:proofErr w:type="spellEnd"/>
-            <w:proofErr w:type="gramEnd"/>
-            <w:r>
-              <w:rPr>
-                <w:rFonts w:eastAsia="Times New Roman" w:cs="Arial"/>
-                <w:color w:val="000000"/>
-                <w:sz w:val="18"/>
-                <w:szCs w:val="18"/>
-                <w:lang w:eastAsia="en-GB"/>
-              </w:rPr>
-              <w:t>}}</w:t>
+              <w:t>{{canopy.model}}</w:t>
             </w:r>
           </w:p>
         </w:tc>
@@ -3254,31 +2769,7 @@
                 <w:szCs w:val="18"/>
                 <w:lang w:eastAsia="en-GB"/>
               </w:rPr>
-              <w:t>{{</w:t>
-            </w:r>
-            <w:proofErr w:type="spellStart"/>
-            <w:proofErr w:type="gramStart"/>
-            <w:r>
-              <w:rPr>
-                <w:rFonts w:eastAsia="Times New Roman" w:cs="Arial"/>
-                <w:color w:val="000000"/>
-                <w:sz w:val="18"/>
-                <w:szCs w:val="18"/>
-                <w:lang w:eastAsia="en-GB"/>
-              </w:rPr>
-              <w:t>canopy.length</w:t>
-            </w:r>
-            <w:proofErr w:type="spellEnd"/>
-            <w:proofErr w:type="gramEnd"/>
-            <w:r>
-              <w:rPr>
-                <w:rFonts w:eastAsia="Times New Roman" w:cs="Arial"/>
-                <w:color w:val="000000"/>
-                <w:sz w:val="18"/>
-                <w:szCs w:val="18"/>
-                <w:lang w:eastAsia="en-GB"/>
-              </w:rPr>
-              <w:t>}}</w:t>
+              <w:t>{{canopy.length}}</w:t>
             </w:r>
           </w:p>
         </w:tc>
@@ -3315,31 +2806,7 @@
                 <w:szCs w:val="18"/>
                 <w:lang w:eastAsia="en-GB"/>
               </w:rPr>
-              <w:t>{{</w:t>
-            </w:r>
-            <w:proofErr w:type="spellStart"/>
-            <w:proofErr w:type="gramStart"/>
-            <w:r>
-              <w:rPr>
-                <w:rFonts w:eastAsia="Times New Roman" w:cs="Arial"/>
-                <w:color w:val="000000"/>
-                <w:sz w:val="18"/>
-                <w:szCs w:val="18"/>
-                <w:lang w:eastAsia="en-GB"/>
-              </w:rPr>
-              <w:t>canopy.width</w:t>
-            </w:r>
-            <w:proofErr w:type="spellEnd"/>
-            <w:proofErr w:type="gramEnd"/>
-            <w:r>
-              <w:rPr>
-                <w:rFonts w:eastAsia="Times New Roman" w:cs="Arial"/>
-                <w:color w:val="000000"/>
-                <w:sz w:val="18"/>
-                <w:szCs w:val="18"/>
-                <w:lang w:eastAsia="en-GB"/>
-              </w:rPr>
-              <w:t>}}</w:t>
+              <w:t>{{canopy.width}}</w:t>
             </w:r>
           </w:p>
         </w:tc>
@@ -3376,31 +2843,7 @@
                 <w:szCs w:val="18"/>
                 <w:lang w:eastAsia="en-GB"/>
               </w:rPr>
-              <w:t>{{</w:t>
-            </w:r>
-            <w:proofErr w:type="spellStart"/>
-            <w:proofErr w:type="gramStart"/>
-            <w:r>
-              <w:rPr>
-                <w:rFonts w:eastAsia="Times New Roman" w:cs="Arial"/>
-                <w:color w:val="000000"/>
-                <w:sz w:val="18"/>
-                <w:szCs w:val="18"/>
-                <w:lang w:eastAsia="en-GB"/>
-              </w:rPr>
-              <w:t>canopy.height</w:t>
-            </w:r>
-            <w:proofErr w:type="spellEnd"/>
-            <w:proofErr w:type="gramEnd"/>
-            <w:r>
-              <w:rPr>
-                <w:rFonts w:eastAsia="Times New Roman" w:cs="Arial"/>
-                <w:color w:val="000000"/>
-                <w:sz w:val="18"/>
-                <w:szCs w:val="18"/>
-                <w:lang w:eastAsia="en-GB"/>
-              </w:rPr>
-              <w:t>}}</w:t>
+              <w:t>{{canopy.height}}</w:t>
             </w:r>
           </w:p>
         </w:tc>
@@ -3435,31 +2878,7 @@
                 <w:szCs w:val="18"/>
                 <w:lang w:eastAsia="en-GB"/>
               </w:rPr>
-              <w:t>{{</w:t>
-            </w:r>
-            <w:proofErr w:type="spellStart"/>
-            <w:proofErr w:type="gramStart"/>
-            <w:r>
-              <w:rPr>
-                <w:rFonts w:eastAsia="Times New Roman" w:cs="Arial"/>
-                <w:color w:val="000000"/>
-                <w:sz w:val="18"/>
-                <w:szCs w:val="18"/>
-                <w:lang w:eastAsia="en-GB"/>
-              </w:rPr>
-              <w:t>canopy.sections</w:t>
-            </w:r>
-            <w:proofErr w:type="spellEnd"/>
-            <w:proofErr w:type="gramEnd"/>
-            <w:r>
-              <w:rPr>
-                <w:rFonts w:eastAsia="Times New Roman" w:cs="Arial"/>
-                <w:color w:val="000000"/>
-                <w:sz w:val="18"/>
-                <w:szCs w:val="18"/>
-                <w:lang w:eastAsia="en-GB"/>
-              </w:rPr>
-              <w:t>}}</w:t>
+              <w:t>{{canopy.sections}}</w:t>
             </w:r>
           </w:p>
         </w:tc>
@@ -3496,32 +2915,129 @@
                 <w:szCs w:val="18"/>
                 <w:lang w:eastAsia="en-GB"/>
               </w:rPr>
-              <w:t>{{</w:t>
-            </w:r>
-            <w:proofErr w:type="spellStart"/>
-            <w:proofErr w:type="gramStart"/>
-            <w:r>
-              <w:rPr>
-                <w:rFonts w:eastAsia="Times New Roman" w:cs="Arial"/>
-                <w:color w:val="000000"/>
-                <w:sz w:val="18"/>
-                <w:szCs w:val="18"/>
-                <w:lang w:eastAsia="en-GB"/>
-              </w:rPr>
-              <w:t>canopy.extract</w:t>
-            </w:r>
-            <w:proofErr w:type="gramEnd"/>
-            <w:r>
-              <w:rPr>
-                <w:rFonts w:eastAsia="Times New Roman" w:cs="Arial"/>
-                <w:color w:val="000000"/>
-                <w:sz w:val="18"/>
-                <w:szCs w:val="18"/>
-                <w:lang w:eastAsia="en-GB"/>
-              </w:rPr>
-              <w:t>_volume</w:t>
-            </w:r>
-            <w:proofErr w:type="spellEnd"/>
+              <w:t>{{canopy.extract_volume}}</w:t>
+            </w:r>
+          </w:p>
+        </w:tc>
+        <w:tc>
+          <w:tcPr>
+            <w:tcW w:w="575" w:type="pct"/>
+            <w:tcBorders>
+              <w:top w:val="nil"/>
+              <w:left w:val="nil"/>
+              <w:bottom w:val="single" w:sz="4" w:space="0" w:color="auto"/>
+              <w:right w:val="single" w:sz="4" w:space="0" w:color="auto"/>
+            </w:tcBorders>
+            <w:shd w:val="clear" w:color="auto" w:fill="auto"/>
+            <w:noWrap/>
+            <w:vAlign w:val="center"/>
+          </w:tcPr>
+          <w:p>
+            <w:pPr>
+              <w:spacing w:after="0" w:line="240" w:lineRule="auto"/>
+              <w:jc w:val="center"/>
+              <w:rPr>
+                <w:rFonts w:eastAsia="Times New Roman" w:cs="Arial"/>
+                <w:color w:val="000000"/>
+                <w:sz w:val="18"/>
+                <w:szCs w:val="18"/>
+                <w:lang w:eastAsia="en-GB"/>
+              </w:rPr>
+            </w:pPr>
+            <w:r>
+              <w:rPr>
+                <w:rFonts w:eastAsia="Times New Roman" w:cs="Arial"/>
+                <w:color w:val="000000"/>
+                <w:sz w:val="18"/>
+                <w:szCs w:val="18"/>
+                <w:lang w:eastAsia="en-GB"/>
+              </w:rPr>
+              <w:t>{{canopy.extract_static}}</w:t>
+            </w:r>
+          </w:p>
+        </w:tc>
+        <w:tc>
+          <w:tcPr>
+            <w:tcW w:w="492" w:type="pct"/>
+            <w:tcBorders>
+              <w:top w:val="nil"/>
+              <w:left w:val="nil"/>
+              <w:bottom w:val="single" w:sz="4" w:space="0" w:color="auto"/>
+              <w:right w:val="single" w:sz="4" w:space="0" w:color="auto"/>
+            </w:tcBorders>
+            <w:shd w:val="clear" w:color="auto" w:fill="auto"/>
+            <w:noWrap/>
+            <w:vAlign w:val="center"/>
+          </w:tcPr>
+          <w:p>
+            <w:pPr>
+              <w:spacing w:after="0" w:line="240" w:lineRule="auto"/>
+              <w:jc w:val="center"/>
+              <w:rPr>
+                <w:rFonts w:eastAsia="Times New Roman" w:cs="Arial"/>
+                <w:color w:val="000000"/>
+                <w:sz w:val="18"/>
+                <w:szCs w:val="18"/>
+                <w:lang w:eastAsia="en-GB"/>
+              </w:rPr>
+            </w:pPr>
+            <w:r>
+              <w:rPr>
+                <w:rFonts w:eastAsia="Times New Roman" w:cs="Arial"/>
+                <w:color w:val="000000"/>
+                <w:sz w:val="18"/>
+                <w:szCs w:val="18"/>
+                <w:lang w:eastAsia="en-GB"/>
+              </w:rPr>
+              <w:t>{{canopy.mua_volume}}</w:t>
+            </w:r>
+          </w:p>
+        </w:tc>
+        <w:tc>
+          <w:tcPr>
+            <w:tcW w:w="499" w:type="pct"/>
+            <w:tcBorders>
+              <w:top w:val="nil"/>
+              <w:left w:val="nil"/>
+              <w:bottom w:val="single" w:sz="4" w:space="0" w:color="auto"/>
+              <w:right w:val="single" w:sz="4" w:space="0" w:color="auto"/>
+            </w:tcBorders>
+            <w:shd w:val="clear" w:color="auto" w:fill="auto"/>
+            <w:noWrap/>
+            <w:vAlign w:val="center"/>
+          </w:tcPr>
+          <w:p>
+            <w:pPr>
+              <w:spacing w:after="0" w:line="240" w:lineRule="auto"/>
+              <w:jc w:val="center"/>
+              <w:rPr>
+                <w:rFonts w:eastAsia="Times New Roman" w:cs="Arial"/>
+                <w:color w:val="000000"/>
+                <w:sz w:val="18"/>
+                <w:szCs w:val="18"/>
+                <w:lang w:eastAsia="en-GB"/>
+              </w:rPr>
+            </w:pPr>
+            <w:r>
+              <w:rPr>
+                <w:rFonts w:eastAsia="Times New Roman" w:cs="Arial"/>
+                <w:color w:val="000000"/>
+                <w:sz w:val="18"/>
+                <w:szCs w:val="18"/>
+                <w:lang w:eastAsia="en-GB"/>
+              </w:rPr>
+              <w:t>{{canopy.supply_sta</w:t>
+            </w:r>
+            <w:r>
+              <w:rPr>
+                <w:rFonts w:eastAsia="Times New Roman" w:cs="Arial"/>
+                <w:color w:val="000000"/>
+                <w:sz w:val="18"/>
+                <w:szCs w:val="18"/>
+                <w:lang w:eastAsia="en-GB"/>
+              </w:rPr>
+              <w:t>tic</w:t>
+            </w:r>
             <w:r>
               <w:rPr>
                 <w:rFonts w:eastAsia="Times New Roman" w:cs="Arial"/>
@@ -3536,7 +3052,7 @@
         </w:tc>
         <w:tc>
           <w:tcPr>
-            <w:tcW w:w="575" w:type="pct"/>
+            <w:tcW w:w="646" w:type="pct"/>
             <w:tcBorders>
               <w:top w:val="nil"/>
               <w:left w:val="nil"/>
@@ -3567,252 +3083,7 @@
                 <w:szCs w:val="18"/>
                 <w:lang w:eastAsia="en-GB"/>
               </w:rPr>
-              <w:t>{{</w:t>
-            </w:r>
-            <w:proofErr w:type="spellStart"/>
-            <w:proofErr w:type="gramStart"/>
-            <w:r>
-              <w:rPr>
-                <w:rFonts w:eastAsia="Times New Roman" w:cs="Arial"/>
-                <w:color w:val="000000"/>
-                <w:sz w:val="18"/>
-                <w:szCs w:val="18"/>
-                <w:lang w:eastAsia="en-GB"/>
-              </w:rPr>
-              <w:t>canopy.extract</w:t>
-            </w:r>
-            <w:proofErr w:type="gramEnd"/>
-            <w:r>
-              <w:rPr>
-                <w:rFonts w:eastAsia="Times New Roman" w:cs="Arial"/>
-                <w:color w:val="000000"/>
-                <w:sz w:val="18"/>
-                <w:szCs w:val="18"/>
-                <w:lang w:eastAsia="en-GB"/>
-              </w:rPr>
-              <w:t>_static</w:t>
-            </w:r>
-            <w:proofErr w:type="spellEnd"/>
-            <w:r>
-              <w:rPr>
-                <w:rFonts w:eastAsia="Times New Roman" w:cs="Arial"/>
-                <w:color w:val="000000"/>
-                <w:sz w:val="18"/>
-                <w:szCs w:val="18"/>
-                <w:lang w:eastAsia="en-GB"/>
-              </w:rPr>
-              <w:t>}}</w:t>
-            </w:r>
-          </w:p>
-        </w:tc>
-        <w:tc>
-          <w:tcPr>
-            <w:tcW w:w="492" w:type="pct"/>
-            <w:tcBorders>
-              <w:top w:val="nil"/>
-              <w:left w:val="nil"/>
-              <w:bottom w:val="single" w:sz="4" w:space="0" w:color="auto"/>
-              <w:right w:val="single" w:sz="4" w:space="0" w:color="auto"/>
-            </w:tcBorders>
-            <w:shd w:val="clear" w:color="auto" w:fill="auto"/>
-            <w:noWrap/>
-            <w:vAlign w:val="center"/>
-          </w:tcPr>
-          <w:p>
-            <w:pPr>
-              <w:spacing w:after="0" w:line="240" w:lineRule="auto"/>
-              <w:jc w:val="center"/>
-              <w:rPr>
-                <w:rFonts w:eastAsia="Times New Roman" w:cs="Arial"/>
-                <w:color w:val="000000"/>
-                <w:sz w:val="18"/>
-                <w:szCs w:val="18"/>
-                <w:lang w:eastAsia="en-GB"/>
-              </w:rPr>
-            </w:pPr>
-            <w:r>
-              <w:rPr>
-                <w:rFonts w:eastAsia="Times New Roman" w:cs="Arial"/>
-                <w:color w:val="000000"/>
-                <w:sz w:val="18"/>
-                <w:szCs w:val="18"/>
-                <w:lang w:eastAsia="en-GB"/>
-              </w:rPr>
-              <w:t>{{</w:t>
-            </w:r>
-            <w:proofErr w:type="spellStart"/>
-            <w:r>
-              <w:rPr>
-                <w:rFonts w:eastAsia="Times New Roman" w:cs="Arial"/>
-                <w:color w:val="000000"/>
-                <w:sz w:val="18"/>
-                <w:szCs w:val="18"/>
-                <w:lang w:eastAsia="en-GB"/>
-              </w:rPr>
-              <w:t>canopy.mua_volume</w:t>
-            </w:r>
-            <w:proofErr w:type="spellEnd"/>
-            <w:r>
-              <w:rPr>
-                <w:rFonts w:eastAsia="Times New Roman" w:cs="Arial"/>
-                <w:color w:val="000000"/>
-                <w:sz w:val="18"/>
-                <w:szCs w:val="18"/>
-                <w:lang w:eastAsia="en-GB"/>
-              </w:rPr>
-              <w:t>}}</w:t>
-            </w:r>
-          </w:p>
-        </w:tc>
-        <w:tc>
-          <w:tcPr>
-            <w:tcW w:w="499" w:type="pct"/>
-            <w:tcBorders>
-              <w:top w:val="nil"/>
-              <w:left w:val="nil"/>
-              <w:bottom w:val="single" w:sz="4" w:space="0" w:color="auto"/>
-              <w:right w:val="single" w:sz="4" w:space="0" w:color="auto"/>
-            </w:tcBorders>
-            <w:shd w:val="clear" w:color="auto" w:fill="auto"/>
-            <w:noWrap/>
-            <w:vAlign w:val="center"/>
-          </w:tcPr>
-          <w:p>
-            <w:pPr>
-              <w:spacing w:after="0" w:line="240" w:lineRule="auto"/>
-              <w:jc w:val="center"/>
-              <w:rPr>
-                <w:rFonts w:eastAsia="Times New Roman" w:cs="Arial"/>
-                <w:color w:val="000000"/>
-                <w:sz w:val="18"/>
-                <w:szCs w:val="18"/>
-                <w:lang w:eastAsia="en-GB"/>
-              </w:rPr>
-            </w:pPr>
-            <w:r>
-              <w:rPr>
-                <w:rFonts w:eastAsia="Times New Roman" w:cs="Arial"/>
-                <w:color w:val="000000"/>
-                <w:sz w:val="18"/>
-                <w:szCs w:val="18"/>
-                <w:lang w:eastAsia="en-GB"/>
-              </w:rPr>
-              <w:t>{{</w:t>
-            </w:r>
-            <w:proofErr w:type="spellStart"/>
-            <w:proofErr w:type="gramStart"/>
-            <w:r>
-              <w:rPr>
-                <w:rFonts w:eastAsia="Times New Roman" w:cs="Arial"/>
-                <w:color w:val="000000"/>
-                <w:sz w:val="18"/>
-                <w:szCs w:val="18"/>
-                <w:lang w:eastAsia="en-GB"/>
-              </w:rPr>
-              <w:t>canopy.supply</w:t>
-            </w:r>
-            <w:proofErr w:type="gramEnd"/>
-            <w:r>
-              <w:rPr>
-                <w:rFonts w:eastAsia="Times New Roman" w:cs="Arial"/>
-                <w:color w:val="000000"/>
-                <w:sz w:val="18"/>
-                <w:szCs w:val="18"/>
-                <w:lang w:eastAsia="en-GB"/>
-              </w:rPr>
-              <w:t>_sta</w:t>
-            </w:r>
-            <w:r>
-              <w:rPr>
-                <w:rFonts w:eastAsia="Times New Roman" w:cs="Arial"/>
-                <w:color w:val="000000"/>
-                <w:sz w:val="18"/>
-                <w:szCs w:val="18"/>
-                <w:lang w:eastAsia="en-GB"/>
-              </w:rPr>
-              <w:t>tic</w:t>
-            </w:r>
-            <w:proofErr w:type="spellEnd"/>
-            <w:r>
-              <w:rPr>
-                <w:rFonts w:eastAsia="Times New Roman" w:cs="Arial"/>
-                <w:color w:val="000000"/>
-                <w:sz w:val="18"/>
-                <w:szCs w:val="18"/>
-                <w:lang w:eastAsia="en-GB"/>
-              </w:rPr>
-              <w:t>}}</w:t>
-            </w:r>
-          </w:p>
-        </w:tc>
-        <w:tc>
-          <w:tcPr>
-            <w:tcW w:w="646" w:type="pct"/>
-            <w:tcBorders>
-              <w:top w:val="nil"/>
-              <w:left w:val="nil"/>
-              <w:bottom w:val="single" w:sz="4" w:space="0" w:color="auto"/>
-              <w:right w:val="single" w:sz="4" w:space="0" w:color="auto"/>
-            </w:tcBorders>
-            <w:shd w:val="clear" w:color="auto" w:fill="auto"/>
-            <w:noWrap/>
-            <w:vAlign w:val="center"/>
-          </w:tcPr>
-          <w:p>
-            <w:pPr>
-              <w:spacing w:after="0" w:line="240" w:lineRule="auto"/>
-              <w:jc w:val="center"/>
-              <w:rPr>
-                <w:rFonts w:eastAsia="Times New Roman" w:cs="Arial"/>
-                <w:color w:val="000000"/>
-                <w:sz w:val="18"/>
-                <w:szCs w:val="18"/>
-                <w:lang w:eastAsia="en-GB"/>
-              </w:rPr>
-            </w:pPr>
-            <w:r>
-              <w:rPr>
-                <w:rFonts w:eastAsia="Times New Roman" w:cs="Arial"/>
-                <w:color w:val="000000"/>
-                <w:sz w:val="18"/>
-                <w:szCs w:val="18"/>
-                <w:lang w:eastAsia="en-GB"/>
-              </w:rPr>
-              <w:t>{{</w:t>
-            </w:r>
-            <w:proofErr w:type="spellStart"/>
-            <w:proofErr w:type="gramStart"/>
-            <w:r>
-              <w:rPr>
-                <w:rFonts w:eastAsia="Times New Roman" w:cs="Arial"/>
-                <w:color w:val="000000"/>
-                <w:sz w:val="18"/>
-                <w:szCs w:val="18"/>
-                <w:lang w:eastAsia="en-GB"/>
-              </w:rPr>
-              <w:t>canopy.lighting</w:t>
-            </w:r>
-            <w:proofErr w:type="gramEnd"/>
-            <w:r>
-              <w:rPr>
-                <w:rFonts w:eastAsia="Times New Roman" w:cs="Arial"/>
-                <w:color w:val="000000"/>
-                <w:sz w:val="18"/>
-                <w:szCs w:val="18"/>
-                <w:lang w:eastAsia="en-GB"/>
-              </w:rPr>
-              <w:t>_type</w:t>
-            </w:r>
-            <w:proofErr w:type="spellEnd"/>
-            <w:r>
-              <w:rPr>
-                <w:rFonts w:eastAsia="Times New Roman" w:cs="Arial"/>
-                <w:color w:val="000000"/>
-                <w:sz w:val="18"/>
-                <w:szCs w:val="18"/>
-                <w:lang w:eastAsia="en-GB"/>
-              </w:rPr>
-              <w:t>}}</w:t>
+              <w:t>{{canopy.lighting_type}}</w:t>
             </w:r>
           </w:p>
         </w:tc>
@@ -3854,29 +3125,7 @@
                 <w:szCs w:val="18"/>
                 <w:lang w:eastAsia="en-GB"/>
               </w:rPr>
-              <w:t xml:space="preserve">{%tr </w:t>
-            </w:r>
-            <w:proofErr w:type="spellStart"/>
-            <w:r>
-              <w:rPr>
-                <w:rFonts w:eastAsia="Times New Roman" w:cs="Arial"/>
-                <w:color w:val="000000"/>
-                <w:sz w:val="18"/>
-                <w:szCs w:val="18"/>
-                <w:lang w:eastAsia="en-GB"/>
-              </w:rPr>
-              <w:t>endfor</w:t>
-            </w:r>
-            <w:proofErr w:type="spellEnd"/>
-            <w:r>
-              <w:rPr>
-                <w:rFonts w:eastAsia="Times New Roman" w:cs="Arial"/>
-                <w:color w:val="000000"/>
-                <w:sz w:val="18"/>
-                <w:szCs w:val="18"/>
-                <w:lang w:eastAsia="en-GB"/>
-              </w:rPr>
-              <w:t>%}</w:t>
+              <w:t>{%tr endfor%}</w:t>
             </w:r>
           </w:p>
         </w:tc>
@@ -4167,78 +3416,21 @@
           <w:rFonts w:cs="Arial"/>
           <w:szCs w:val="20"/>
         </w:rPr>
-        <w:t>{%endif</w:t>
-      </w:r>
-      <w:proofErr w:type="gramStart"/>
+        <w:t>{%endif%}</w:t>
+      </w:r>
       <w:r>
         <w:rPr>
           <w:rFonts w:cs="Arial"/>
           <w:szCs w:val="20"/>
         </w:rPr>
-        <w:t>%}</w:t>
+        <w:t>{%endfor%}</w:t>
       </w:r>
       <w:r>
         <w:rPr>
           <w:rFonts w:cs="Arial"/>
           <w:szCs w:val="20"/>
         </w:rPr>
-        <w:t>{</w:t>
-      </w:r>
-      <w:proofErr w:type="gramEnd"/>
-      <w:r>
-        <w:rPr>
-          <w:rFonts w:cs="Arial"/>
-          <w:szCs w:val="20"/>
-        </w:rPr>
-        <w:t>%</w:t>
-      </w:r>
-      <w:proofErr w:type="spellStart"/>
-      <w:r>
-        <w:rPr>
-          <w:rFonts w:cs="Arial"/>
-          <w:szCs w:val="20"/>
-        </w:rPr>
-        <w:t>endfor</w:t>
-      </w:r>
-      <w:proofErr w:type="spellEnd"/>
-      <w:proofErr w:type="gramStart"/>
-      <w:r>
-        <w:rPr>
-          <w:rFonts w:cs="Arial"/>
-          <w:szCs w:val="20"/>
-        </w:rPr>
-        <w:t>%}</w:t>
-      </w:r>
-      <w:r>
-        <w:rPr>
-          <w:rFonts w:cs="Arial"/>
-          <w:szCs w:val="20"/>
-        </w:rPr>
-        <w:t>{</w:t>
-      </w:r>
-      <w:proofErr w:type="gramEnd"/>
-      <w:r>
-        <w:rPr>
-          <w:rFonts w:cs="Arial"/>
-          <w:szCs w:val="20"/>
-        </w:rPr>
-        <w:t>%</w:t>
-      </w:r>
-      <w:proofErr w:type="spellStart"/>
-      <w:r>
-        <w:rPr>
-          <w:rFonts w:cs="Arial"/>
-          <w:szCs w:val="20"/>
-        </w:rPr>
-        <w:t>endfor</w:t>
-      </w:r>
-      <w:proofErr w:type="spellEnd"/>
-      <w:r>
-        <w:rPr>
-          <w:rFonts w:cs="Arial"/>
-          <w:szCs w:val="20"/>
-        </w:rPr>
-        <w:t>%}</w:t>
+        <w:t>{%endfor%}</w:t>
       </w:r>
     </w:p>
     <w:p>
@@ -4284,7 +3476,6 @@
         </w:rPr>
         <w:t xml:space="preserve">{%if </w:t>
       </w:r>
-      <w:proofErr w:type="spellStart"/>
       <w:r>
         <w:rPr>
           <w:rFonts w:cs="Arial"/>
@@ -4292,7 +3483,6 @@
         </w:rPr>
         <w:t>has_uv</w:t>
       </w:r>
-      <w:proofErr w:type="spellEnd"/>
       <w:r>
         <w:rPr>
           <w:rFonts w:cs="Arial"/>
@@ -4358,53 +3548,21 @@
           <w:rFonts w:cs="Arial"/>
           <w:szCs w:val="20"/>
         </w:rPr>
-        <w:t xml:space="preserve">Canopy UV-C to be controlled via the Halton GOT panel / Edge connectivity </w:t>
-      </w:r>
-      <w:proofErr w:type="gramStart"/>
+        <w:t>Canopy UV-C to be controlled via the Halton GOT panel / Edge connectivity system.</w:t>
+      </w:r>
       <w:r>
         <w:rPr>
           <w:rFonts w:cs="Arial"/>
           <w:szCs w:val="20"/>
         </w:rPr>
-        <w:t>system.</w:t>
+        <w:t>{%endif%}</w:t>
       </w:r>
       <w:r>
         <w:rPr>
           <w:rFonts w:cs="Arial"/>
           <w:szCs w:val="20"/>
         </w:rPr>
-        <w:t>{</w:t>
-      </w:r>
-      <w:proofErr w:type="gramEnd"/>
-      <w:r>
-        <w:rPr>
-          <w:rFonts w:cs="Arial"/>
-          <w:szCs w:val="20"/>
-        </w:rPr>
-        <w:t>%endif</w:t>
-      </w:r>
-      <w:proofErr w:type="gramStart"/>
-      <w:r>
-        <w:rPr>
-          <w:rFonts w:cs="Arial"/>
-          <w:szCs w:val="20"/>
-        </w:rPr>
-        <w:t>%}</w:t>
-      </w:r>
-      <w:r>
-        <w:rPr>
-          <w:rFonts w:cs="Arial"/>
-          <w:szCs w:val="20"/>
-        </w:rPr>
-        <w:t>{</w:t>
-      </w:r>
-      <w:proofErr w:type="gramEnd"/>
-      <w:r>
-        <w:rPr>
-          <w:rFonts w:cs="Arial"/>
-          <w:szCs w:val="20"/>
-        </w:rPr>
-        <w:t>%endif%}</w:t>
+        <w:t>{%endif%}</w:t>
       </w:r>
     </w:p>
     <w:p>
@@ -4424,80 +3582,7 @@
           <w:rFonts w:cs="Arial"/>
           <w:szCs w:val="20"/>
         </w:rPr>
-        <w:t xml:space="preserve">{% set </w:t>
-      </w:r>
-      <w:proofErr w:type="spellStart"/>
-      <w:r>
-        <w:rPr>
-          <w:rFonts w:cs="Arial"/>
-          <w:szCs w:val="20"/>
-        </w:rPr>
-        <w:t>wash_canopies</w:t>
-      </w:r>
-      <w:proofErr w:type="spellEnd"/>
-      <w:r>
-        <w:rPr>
-          <w:rFonts w:cs="Arial"/>
-          <w:szCs w:val="20"/>
-        </w:rPr>
-        <w:t xml:space="preserve"> = canopies | </w:t>
-      </w:r>
-      <w:proofErr w:type="spellStart"/>
-      <w:proofErr w:type="gramStart"/>
-      <w:r>
-        <w:rPr>
-          <w:rFonts w:cs="Arial"/>
-          <w:szCs w:val="20"/>
-        </w:rPr>
-        <w:t>selectattr</w:t>
-      </w:r>
-      <w:proofErr w:type="spellEnd"/>
-      <w:r>
-        <w:rPr>
-          <w:rFonts w:cs="Arial"/>
-          <w:szCs w:val="20"/>
-        </w:rPr>
-        <w:t>(</w:t>
-      </w:r>
-      <w:proofErr w:type="gramEnd"/>
-      <w:r>
-        <w:rPr>
-          <w:rFonts w:cs="Arial"/>
-          <w:szCs w:val="20"/>
-        </w:rPr>
-        <w:t xml:space="preserve">‘model’, ‘in’, [‘CMWF’, ‘CMWI’]) | list </w:t>
-      </w:r>
-      <w:proofErr w:type="gramStart"/>
-      <w:r>
-        <w:rPr>
-          <w:rFonts w:cs="Arial"/>
-          <w:szCs w:val="20"/>
-        </w:rPr>
-        <w:t>%}{</w:t>
-      </w:r>
-      <w:proofErr w:type="gramEnd"/>
-      <w:r>
-        <w:rPr>
-          <w:rFonts w:cs="Arial"/>
-          <w:szCs w:val="20"/>
-        </w:rPr>
-        <w:t xml:space="preserve">% if </w:t>
-      </w:r>
-      <w:proofErr w:type="spellStart"/>
-      <w:r>
-        <w:rPr>
-          <w:rFonts w:cs="Arial"/>
-          <w:szCs w:val="20"/>
-        </w:rPr>
-        <w:t>wash_canopies</w:t>
-      </w:r>
-      <w:proofErr w:type="spellEnd"/>
-      <w:r>
-        <w:rPr>
-          <w:rFonts w:cs="Arial"/>
-          <w:szCs w:val="20"/>
-        </w:rPr>
-        <w:t>%}</w:t>
+        <w:t>{% set wash_canopies = canopies | selectattr(‘model’, ‘in’, [‘CMWF’, ‘CMWI’]) | list %}{% if wash_canopies%}</w:t>
       </w:r>
     </w:p>
     <w:p>
@@ -5276,7 +4361,6 @@
                 <w:lang w:eastAsia="en-GB"/>
               </w:rPr>
             </w:pPr>
-            <w:proofErr w:type="gramStart"/>
             <w:r>
               <w:rPr>
                 <w:rFonts w:eastAsia="Times New Roman" w:cs="Arial"/>
@@ -5285,10 +4369,13 @@
                 <w:szCs w:val="20"/>
                 <w:lang w:eastAsia="en-GB"/>
               </w:rPr>
-              <w:t>3 minute</w:t>
-            </w:r>
-            <w:proofErr w:type="gramEnd"/>
-            <w:r>
+              <w:t xml:space="preserve">3 minute wash </w:t>
+            </w:r>
+          </w:p>
+          <w:p>
+            <w:pPr>
+              <w:spacing w:after="0" w:line="240" w:lineRule="auto"/>
+              <w:jc w:val="center"/>
               <w:rPr>
                 <w:rFonts w:eastAsia="Times New Roman" w:cs="Arial"/>
                 <w:color w:val="000000"/>
@@ -5296,13 +4383,8 @@
                 <w:szCs w:val="20"/>
                 <w:lang w:eastAsia="en-GB"/>
               </w:rPr>
-              <w:t xml:space="preserve"> wash </w:t>
-            </w:r>
-          </w:p>
-          <w:p>
-            <w:pPr>
-              <w:spacing w:after="0" w:line="240" w:lineRule="auto"/>
-              <w:jc w:val="center"/>
+            </w:pPr>
+            <w:r>
               <w:rPr>
                 <w:rFonts w:eastAsia="Times New Roman" w:cs="Arial"/>
                 <w:color w:val="000000"/>
@@ -5310,8 +4392,27 @@
                 <w:szCs w:val="20"/>
                 <w:lang w:eastAsia="en-GB"/>
               </w:rPr>
-            </w:pPr>
-            <w:r>
+              <w:t>cycle</w:t>
+            </w:r>
+          </w:p>
+        </w:tc>
+        <w:tc>
+          <w:tcPr>
+            <w:tcW w:w="1084" w:type="pct"/>
+            <w:tcBorders>
+              <w:top w:val="nil"/>
+              <w:left w:val="nil"/>
+              <w:bottom w:val="single" w:sz="4" w:space="0" w:color="auto"/>
+              <w:right w:val="single" w:sz="4" w:space="0" w:color="auto"/>
+            </w:tcBorders>
+            <w:shd w:val="clear" w:color="auto" w:fill="D9E2F3" w:themeFill="accent5" w:themeFillTint="33"/>
+            <w:noWrap/>
+            <w:vAlign w:val="center"/>
+          </w:tcPr>
+          <w:p>
+            <w:pPr>
+              <w:spacing w:after="0" w:line="240" w:lineRule="auto"/>
+              <w:jc w:val="center"/>
               <w:rPr>
                 <w:rFonts w:eastAsia="Times New Roman" w:cs="Arial"/>
                 <w:color w:val="000000"/>
@@ -5319,27 +4420,8 @@
                 <w:szCs w:val="20"/>
                 <w:lang w:eastAsia="en-GB"/>
               </w:rPr>
-              <w:t>cycle</w:t>
-            </w:r>
-          </w:p>
-        </w:tc>
-        <w:tc>
-          <w:tcPr>
-            <w:tcW w:w="1084" w:type="pct"/>
-            <w:tcBorders>
-              <w:top w:val="nil"/>
-              <w:left w:val="nil"/>
-              <w:bottom w:val="single" w:sz="4" w:space="0" w:color="auto"/>
-              <w:right w:val="single" w:sz="4" w:space="0" w:color="auto"/>
-            </w:tcBorders>
-            <w:shd w:val="clear" w:color="auto" w:fill="D9E2F3" w:themeFill="accent5" w:themeFillTint="33"/>
-            <w:noWrap/>
-            <w:vAlign w:val="center"/>
-          </w:tcPr>
-          <w:p>
-            <w:pPr>
-              <w:spacing w:after="0" w:line="240" w:lineRule="auto"/>
-              <w:jc w:val="center"/>
+            </w:pPr>
+            <w:r>
               <w:rPr>
                 <w:rFonts w:eastAsia="Times New Roman" w:cs="Arial"/>
                 <w:color w:val="000000"/>
@@ -5347,28 +4429,7 @@
                 <w:szCs w:val="20"/>
                 <w:lang w:eastAsia="en-GB"/>
               </w:rPr>
-            </w:pPr>
-            <w:proofErr w:type="gramStart"/>
-            <w:r>
-              <w:rPr>
-                <w:rFonts w:eastAsia="Times New Roman" w:cs="Arial"/>
-                <w:color w:val="000000"/>
-                <w:sz w:val="18"/>
-                <w:szCs w:val="20"/>
-                <w:lang w:eastAsia="en-GB"/>
-              </w:rPr>
-              <w:t>3 minute</w:t>
-            </w:r>
-            <w:proofErr w:type="gramEnd"/>
-            <w:r>
-              <w:rPr>
-                <w:rFonts w:eastAsia="Times New Roman" w:cs="Arial"/>
-                <w:color w:val="000000"/>
-                <w:sz w:val="18"/>
-                <w:szCs w:val="20"/>
-                <w:lang w:eastAsia="en-GB"/>
-              </w:rPr>
-              <w:t xml:space="preserve"> wash</w:t>
+              <w:t>3 minute wash</w:t>
             </w:r>
           </w:p>
           <w:p>
@@ -5432,9 +4493,8 @@
                 <w:szCs w:val="20"/>
                 <w:lang w:eastAsia="en-GB"/>
               </w:rPr>
-              <w:t xml:space="preserve">{%tr for canopy in </w:t>
-            </w:r>
-            <w:proofErr w:type="spellStart"/>
+              <w:t>{%tr for canopy in wash_can</w:t>
+            </w:r>
             <w:r>
               <w:rPr>
                 <w:rFonts w:eastAsia="Times New Roman" w:cs="Arial"/>
@@ -5442,27 +4502,8 @@
                 <w:szCs w:val="20"/>
                 <w:lang w:eastAsia="en-GB"/>
               </w:rPr>
-              <w:t>wash_can</w:t>
-            </w:r>
-            <w:r>
-              <w:rPr>
-                <w:rFonts w:eastAsia="Times New Roman" w:cs="Arial"/>
-                <w:color w:val="000000"/>
-                <w:szCs w:val="20"/>
-                <w:lang w:eastAsia="en-GB"/>
-              </w:rPr>
               <w:lastRenderedPageBreak/>
-              <w:t>opies</w:t>
-            </w:r>
-            <w:proofErr w:type="spellEnd"/>
-            <w:r>
-              <w:rPr>
-                <w:rFonts w:eastAsia="Times New Roman" w:cs="Arial"/>
-                <w:color w:val="000000"/>
-                <w:szCs w:val="20"/>
-                <w:lang w:eastAsia="en-GB"/>
-              </w:rPr>
-              <w:t xml:space="preserve"> %}</w:t>
+              <w:t>opies %}</w:t>
             </w:r>
           </w:p>
         </w:tc>
@@ -5639,41 +4680,7 @@
                 <w:szCs w:val="18"/>
                 <w:lang w:eastAsia="en-GB"/>
               </w:rPr>
-              <w:t>{{</w:t>
-            </w:r>
-            <w:proofErr w:type="spellStart"/>
-            <w:proofErr w:type="gramStart"/>
-            <w:r>
-              <w:rPr>
-                <w:rFonts w:eastAsia="Times New Roman" w:cs="Arial"/>
-                <w:color w:val="000000"/>
-                <w:sz w:val="18"/>
-                <w:szCs w:val="18"/>
-                <w:lang w:eastAsia="en-GB"/>
-              </w:rPr>
-              <w:t>canopy.reference</w:t>
-            </w:r>
-            <w:proofErr w:type="gramEnd"/>
-            <w:r>
-              <w:rPr>
-                <w:rFonts w:eastAsia="Times New Roman" w:cs="Arial"/>
-                <w:color w:val="000000"/>
-                <w:sz w:val="18"/>
-                <w:szCs w:val="18"/>
-                <w:lang w:eastAsia="en-GB"/>
-              </w:rPr>
-              <w:t>_number</w:t>
-            </w:r>
-            <w:proofErr w:type="spellEnd"/>
-            <w:r>
-              <w:rPr>
-                <w:rFonts w:eastAsia="Times New Roman" w:cs="Arial"/>
-                <w:color w:val="000000"/>
-                <w:sz w:val="18"/>
-                <w:szCs w:val="18"/>
-                <w:lang w:eastAsia="en-GB"/>
-              </w:rPr>
-              <w:t>}}</w:t>
+              <w:t>{{canopy.reference_number}}</w:t>
             </w:r>
           </w:p>
         </w:tc>
@@ -5710,31 +4717,7 @@
                 <w:szCs w:val="18"/>
                 <w:lang w:eastAsia="en-GB"/>
               </w:rPr>
-              <w:t>{{</w:t>
-            </w:r>
-            <w:proofErr w:type="spellStart"/>
-            <w:proofErr w:type="gramStart"/>
-            <w:r>
-              <w:rPr>
-                <w:rFonts w:eastAsia="Times New Roman" w:cs="Arial"/>
-                <w:color w:val="000000"/>
-                <w:sz w:val="18"/>
-                <w:szCs w:val="18"/>
-                <w:lang w:eastAsia="en-GB"/>
-              </w:rPr>
-              <w:t>canopy.model</w:t>
-            </w:r>
-            <w:proofErr w:type="spellEnd"/>
-            <w:proofErr w:type="gramEnd"/>
-            <w:r>
-              <w:rPr>
-                <w:rFonts w:eastAsia="Times New Roman" w:cs="Arial"/>
-                <w:color w:val="000000"/>
-                <w:sz w:val="18"/>
-                <w:szCs w:val="18"/>
-                <w:lang w:eastAsia="en-GB"/>
-              </w:rPr>
-              <w:t>}}</w:t>
+              <w:t>{{canopy.model}}</w:t>
             </w:r>
           </w:p>
         </w:tc>
@@ -5807,29 +4790,7 @@
                 <w:szCs w:val="18"/>
                 <w:lang w:eastAsia="en-GB"/>
               </w:rPr>
-              <w:t>{{</w:t>
-            </w:r>
-            <w:proofErr w:type="spellStart"/>
-            <w:r>
-              <w:rPr>
-                <w:rFonts w:eastAsia="Times New Roman" w:cs="Arial"/>
-                <w:color w:val="000000"/>
-                <w:sz w:val="18"/>
-                <w:szCs w:val="18"/>
-                <w:lang w:eastAsia="en-GB"/>
-              </w:rPr>
-              <w:t>canopy.cws_capacity</w:t>
-            </w:r>
-            <w:proofErr w:type="spellEnd"/>
-            <w:r>
-              <w:rPr>
-                <w:rFonts w:eastAsia="Times New Roman" w:cs="Arial"/>
-                <w:color w:val="000000"/>
-                <w:sz w:val="18"/>
-                <w:szCs w:val="18"/>
-                <w:lang w:eastAsia="en-GB"/>
-              </w:rPr>
-              <w:t>}}</w:t>
+              <w:t>{{canopy.cws_capacity}}</w:t>
             </w:r>
           </w:p>
         </w:tc>
@@ -5866,29 +4827,7 @@
                 <w:szCs w:val="18"/>
                 <w:lang w:eastAsia="en-GB"/>
               </w:rPr>
-              <w:t>{{</w:t>
-            </w:r>
-            <w:proofErr w:type="spellStart"/>
-            <w:r>
-              <w:rPr>
-                <w:rFonts w:eastAsia="Times New Roman" w:cs="Arial"/>
-                <w:color w:val="000000"/>
-                <w:sz w:val="18"/>
-                <w:szCs w:val="18"/>
-                <w:lang w:eastAsia="en-GB"/>
-              </w:rPr>
-              <w:t>canopy.hws_requirement</w:t>
-            </w:r>
-            <w:proofErr w:type="spellEnd"/>
-            <w:r>
-              <w:rPr>
-                <w:rFonts w:eastAsia="Times New Roman" w:cs="Arial"/>
-                <w:color w:val="000000"/>
-                <w:sz w:val="18"/>
-                <w:szCs w:val="18"/>
-                <w:lang w:eastAsia="en-GB"/>
-              </w:rPr>
-              <w:t>}}</w:t>
+              <w:t>{{canopy.hws_requirement}}</w:t>
             </w:r>
           </w:p>
         </w:tc>
@@ -5925,41 +4864,7 @@
                 <w:szCs w:val="18"/>
                 <w:lang w:eastAsia="en-GB"/>
               </w:rPr>
-              <w:t>{{</w:t>
-            </w:r>
-            <w:proofErr w:type="spellStart"/>
-            <w:proofErr w:type="gramStart"/>
-            <w:r>
-              <w:rPr>
-                <w:rFonts w:eastAsia="Times New Roman" w:cs="Arial"/>
-                <w:color w:val="000000"/>
-                <w:sz w:val="18"/>
-                <w:szCs w:val="18"/>
-                <w:lang w:eastAsia="en-GB"/>
-              </w:rPr>
-              <w:t>canopy.hw</w:t>
-            </w:r>
-            <w:proofErr w:type="gramEnd"/>
-            <w:r>
-              <w:rPr>
-                <w:rFonts w:eastAsia="Times New Roman" w:cs="Arial"/>
-                <w:color w:val="000000"/>
-                <w:sz w:val="18"/>
-                <w:szCs w:val="18"/>
-                <w:lang w:eastAsia="en-GB"/>
-              </w:rPr>
-              <w:t>_storage</w:t>
-            </w:r>
-            <w:proofErr w:type="spellEnd"/>
-            <w:r>
-              <w:rPr>
-                <w:rFonts w:eastAsia="Times New Roman" w:cs="Arial"/>
-                <w:color w:val="000000"/>
-                <w:sz w:val="18"/>
-                <w:szCs w:val="18"/>
-                <w:lang w:eastAsia="en-GB"/>
-              </w:rPr>
-              <w:t>}}</w:t>
+              <w:t>{{canopy.hw_storage}}</w:t>
             </w:r>
           </w:p>
         </w:tc>
@@ -6002,29 +4907,7 @@
                 <w:szCs w:val="18"/>
                 <w:lang w:eastAsia="en-GB"/>
               </w:rPr>
-              <w:t xml:space="preserve">{%tr </w:t>
-            </w:r>
-            <w:proofErr w:type="spellStart"/>
-            <w:r>
-              <w:rPr>
-                <w:rFonts w:eastAsia="Times New Roman" w:cs="Arial"/>
-                <w:color w:val="000000"/>
-                <w:sz w:val="18"/>
-                <w:szCs w:val="18"/>
-                <w:lang w:eastAsia="en-GB"/>
-              </w:rPr>
-              <w:t>endfor</w:t>
-            </w:r>
-            <w:proofErr w:type="spellEnd"/>
-            <w:r>
-              <w:rPr>
-                <w:rFonts w:eastAsia="Times New Roman" w:cs="Arial"/>
-                <w:color w:val="000000"/>
-                <w:sz w:val="18"/>
-                <w:szCs w:val="18"/>
-                <w:lang w:eastAsia="en-GB"/>
-              </w:rPr>
-              <w:t>%}</w:t>
+              <w:t>{%tr endfor%}</w:t>
             </w:r>
           </w:p>
         </w:tc>
@@ -6194,9 +5077,8 @@
           <w:color w:val="2499D5"/>
           <w:szCs w:val="20"/>
         </w:rPr>
-        <w:t>{%endif</w:t>
-      </w:r>
-      <w:proofErr w:type="gramStart"/>
+        <w:t>{%endif%}</w:t>
+      </w:r>
       <w:r>
         <w:rPr>
           <w:rFonts w:cs="Arial"/>
@@ -6204,46 +5086,7 @@
           <w:color w:val="2499D5"/>
           <w:szCs w:val="20"/>
         </w:rPr>
-        <w:t>%}</w:t>
-      </w:r>
-      <w:r>
-        <w:rPr>
-          <w:rFonts w:cs="Arial"/>
-          <w:bCs/>
-          <w:color w:val="2499D5"/>
-          <w:szCs w:val="20"/>
-        </w:rPr>
-        <w:t>{</w:t>
-      </w:r>
-      <w:proofErr w:type="gramEnd"/>
-      <w:r>
-        <w:rPr>
-          <w:rFonts w:cs="Arial"/>
-          <w:bCs/>
-          <w:color w:val="2499D5"/>
-          <w:szCs w:val="20"/>
-        </w:rPr>
-        <w:t xml:space="preserve">% if </w:t>
-      </w:r>
-      <w:proofErr w:type="spellStart"/>
-      <w:r>
-        <w:rPr>
-          <w:rFonts w:cs="Arial"/>
-          <w:bCs/>
-          <w:color w:val="2499D5"/>
-          <w:szCs w:val="20"/>
-        </w:rPr>
-        <w:t>wall_cladding_items</w:t>
-      </w:r>
-      <w:proofErr w:type="spellEnd"/>
-      <w:r>
-        <w:rPr>
-          <w:rFonts w:cs="Arial"/>
-          <w:bCs/>
-          <w:color w:val="2499D5"/>
-          <w:szCs w:val="20"/>
-        </w:rPr>
-        <w:t xml:space="preserve"> %}</w:t>
+        <w:t>{% if wall_cladding_items %}</w:t>
       </w:r>
     </w:p>
     <w:p>
@@ -6893,27 +5736,15 @@
                 <w:lang w:eastAsia="en-GB"/>
               </w:rPr>
             </w:pPr>
-            <w:proofErr w:type="spellStart"/>
-            <w:r>
-              <w:rPr>
-                <w:rFonts w:eastAsia="Times New Roman" w:cs="Arial"/>
-                <w:color w:val="000000"/>
-                <w:sz w:val="18"/>
-                <w:szCs w:val="18"/>
-                <w:lang w:eastAsia="en-GB"/>
-              </w:rPr>
-              <w:t>wall_cladding_items</w:t>
-            </w:r>
-            <w:proofErr w:type="spellEnd"/>
-            <w:r>
-              <w:rPr>
-                <w:rFonts w:eastAsia="Times New Roman" w:cs="Arial"/>
-                <w:color w:val="000000"/>
-                <w:sz w:val="18"/>
-                <w:szCs w:val="18"/>
-                <w:lang w:eastAsia="en-GB"/>
-              </w:rPr>
-              <w:t>%}</w:t>
+            <w:r>
+              <w:rPr>
+                <w:rFonts w:eastAsia="Times New Roman" w:cs="Arial"/>
+                <w:color w:val="000000"/>
+                <w:sz w:val="18"/>
+                <w:szCs w:val="18"/>
+                <w:lang w:eastAsia="en-GB"/>
+              </w:rPr>
+              <w:t>wall_cladding_items%}</w:t>
             </w:r>
           </w:p>
         </w:tc>
@@ -7037,47 +5868,71 @@
                 <w:szCs w:val="18"/>
                 <w:lang w:eastAsia="en-GB"/>
               </w:rPr>
+              <w:t>{{item.item_number}}</w:t>
+            </w:r>
+          </w:p>
+        </w:tc>
+        <w:tc>
+          <w:tcPr>
+            <w:tcW w:w="2583" w:type="pct"/>
+            <w:tcBorders>
+              <w:top w:val="nil"/>
+              <w:left w:val="nil"/>
+              <w:bottom w:val="single" w:sz="4" w:space="0" w:color="auto"/>
+              <w:right w:val="single" w:sz="4" w:space="0" w:color="auto"/>
+            </w:tcBorders>
+            <w:shd w:val="clear" w:color="auto" w:fill="auto"/>
+            <w:noWrap/>
+            <w:vAlign w:val="center"/>
+            <w:hideMark/>
+          </w:tcPr>
+          <w:p>
+            <w:pPr>
+              <w:spacing w:after="0" w:line="240" w:lineRule="auto"/>
+              <w:jc w:val="center"/>
+              <w:rPr>
+                <w:rFonts w:eastAsia="Times New Roman" w:cs="Arial"/>
+                <w:color w:val="000000"/>
+                <w:sz w:val="18"/>
+                <w:szCs w:val="18"/>
+                <w:lang w:eastAsia="en-GB"/>
+              </w:rPr>
+            </w:pPr>
+            <w:r>
+              <w:rPr>
+                <w:rFonts w:eastAsia="Times New Roman" w:cs="Arial"/>
+                <w:color w:val="000000"/>
+                <w:sz w:val="18"/>
+                <w:szCs w:val="18"/>
+                <w:lang w:eastAsia="en-GB"/>
+              </w:rPr>
               <w:t>{{</w:t>
             </w:r>
-            <w:proofErr w:type="spellStart"/>
-            <w:proofErr w:type="gramStart"/>
-            <w:r>
-              <w:rPr>
-                <w:rFonts w:eastAsia="Times New Roman" w:cs="Arial"/>
-                <w:color w:val="000000"/>
-                <w:sz w:val="18"/>
-                <w:szCs w:val="18"/>
-                <w:lang w:eastAsia="en-GB"/>
-              </w:rPr>
-              <w:t>item.item</w:t>
-            </w:r>
-            <w:proofErr w:type="gramEnd"/>
-            <w:r>
-              <w:rPr>
-                <w:rFonts w:eastAsia="Times New Roman" w:cs="Arial"/>
-                <w:color w:val="000000"/>
-                <w:sz w:val="18"/>
-                <w:szCs w:val="18"/>
-                <w:lang w:eastAsia="en-GB"/>
-              </w:rPr>
-              <w:t>_number</w:t>
-            </w:r>
-            <w:proofErr w:type="spellEnd"/>
-            <w:r>
-              <w:rPr>
-                <w:rFonts w:eastAsia="Times New Roman" w:cs="Arial"/>
-                <w:color w:val="000000"/>
-                <w:sz w:val="18"/>
-                <w:szCs w:val="18"/>
-                <w:lang w:eastAsia="en-GB"/>
-              </w:rPr>
-              <w:t>}}</w:t>
-            </w:r>
-          </w:p>
-        </w:tc>
-        <w:tc>
-          <w:tcPr>
-            <w:tcW w:w="2583" w:type="pct"/>
+            <w:r>
+              <w:rPr>
+                <w:rFonts w:eastAsia="Times New Roman" w:cs="Arial"/>
+                <w:color w:val="000000"/>
+                <w:sz w:val="18"/>
+                <w:szCs w:val="18"/>
+                <w:lang w:eastAsia="en-GB"/>
+              </w:rPr>
+              <w:t>item.</w:t>
+            </w:r>
+            <w:r>
+              <w:rPr>
+                <w:rFonts w:eastAsia="Times New Roman" w:cs="Arial"/>
+                <w:color w:val="000000"/>
+                <w:sz w:val="18"/>
+                <w:szCs w:val="18"/>
+                <w:lang w:eastAsia="en-GB"/>
+              </w:rPr>
+              <w:t>description}}</w:t>
+            </w:r>
+          </w:p>
+        </w:tc>
+        <w:tc>
+          <w:tcPr>
+            <w:tcW w:w="659" w:type="pct"/>
             <w:tcBorders>
               <w:top w:val="nil"/>
               <w:left w:val="nil"/>
@@ -7109,47 +5964,13 @@
                 <w:szCs w:val="18"/>
                 <w:lang w:eastAsia="en-GB"/>
               </w:rPr>
-              <w:t>{{</w:t>
-            </w:r>
-            <w:proofErr w:type="spellStart"/>
-            <w:proofErr w:type="gramStart"/>
-            <w:r>
-              <w:rPr>
-                <w:rFonts w:eastAsia="Times New Roman" w:cs="Arial"/>
-                <w:color w:val="000000"/>
-                <w:sz w:val="18"/>
-                <w:szCs w:val="18"/>
-                <w:lang w:eastAsia="en-GB"/>
-              </w:rPr>
-              <w:t>item.</w:t>
-            </w:r>
-            <w:r>
-              <w:rPr>
-                <w:rFonts w:eastAsia="Times New Roman" w:cs="Arial"/>
-                <w:color w:val="000000"/>
-                <w:sz w:val="18"/>
-                <w:szCs w:val="18"/>
-                <w:lang w:eastAsia="en-GB"/>
-              </w:rPr>
-              <w:t>description</w:t>
-            </w:r>
-            <w:proofErr w:type="spellEnd"/>
-            <w:proofErr w:type="gramEnd"/>
-            <w:r>
-              <w:rPr>
-                <w:rFonts w:eastAsia="Times New Roman" w:cs="Arial"/>
-                <w:color w:val="000000"/>
-                <w:sz w:val="18"/>
-                <w:szCs w:val="18"/>
-                <w:lang w:eastAsia="en-GB"/>
-              </w:rPr>
-              <w:t>}}</w:t>
-            </w:r>
-          </w:p>
-        </w:tc>
-        <w:tc>
-          <w:tcPr>
-            <w:tcW w:w="659" w:type="pct"/>
+              <w:t>{{item.width}}</w:t>
+            </w:r>
+          </w:p>
+        </w:tc>
+        <w:tc>
+          <w:tcPr>
+            <w:tcW w:w="696" w:type="pct"/>
             <w:tcBorders>
               <w:top w:val="nil"/>
               <w:left w:val="nil"/>
@@ -7181,93 +6002,7 @@
                 <w:szCs w:val="18"/>
                 <w:lang w:eastAsia="en-GB"/>
               </w:rPr>
-              <w:t>{{</w:t>
-            </w:r>
-            <w:proofErr w:type="spellStart"/>
-            <w:proofErr w:type="gramStart"/>
-            <w:r>
-              <w:rPr>
-                <w:rFonts w:eastAsia="Times New Roman" w:cs="Arial"/>
-                <w:color w:val="000000"/>
-                <w:sz w:val="18"/>
-                <w:szCs w:val="18"/>
-                <w:lang w:eastAsia="en-GB"/>
-              </w:rPr>
-              <w:t>item.width</w:t>
-            </w:r>
-            <w:proofErr w:type="spellEnd"/>
-            <w:proofErr w:type="gramEnd"/>
-            <w:r>
-              <w:rPr>
-                <w:rFonts w:eastAsia="Times New Roman" w:cs="Arial"/>
-                <w:color w:val="000000"/>
-                <w:sz w:val="18"/>
-                <w:szCs w:val="18"/>
-                <w:lang w:eastAsia="en-GB"/>
-              </w:rPr>
-              <w:t>}}</w:t>
-            </w:r>
-          </w:p>
-        </w:tc>
-        <w:tc>
-          <w:tcPr>
-            <w:tcW w:w="696" w:type="pct"/>
-            <w:tcBorders>
-              <w:top w:val="nil"/>
-              <w:left w:val="nil"/>
-              <w:bottom w:val="single" w:sz="4" w:space="0" w:color="auto"/>
-              <w:right w:val="single" w:sz="4" w:space="0" w:color="auto"/>
-            </w:tcBorders>
-            <w:shd w:val="clear" w:color="auto" w:fill="auto"/>
-            <w:noWrap/>
-            <w:vAlign w:val="center"/>
-            <w:hideMark/>
-          </w:tcPr>
-          <w:p>
-            <w:pPr>
-              <w:spacing w:after="0" w:line="240" w:lineRule="auto"/>
-              <w:jc w:val="center"/>
-              <w:rPr>
-                <w:rFonts w:eastAsia="Times New Roman" w:cs="Arial"/>
-                <w:color w:val="000000"/>
-                <w:sz w:val="18"/>
-                <w:szCs w:val="18"/>
-                <w:lang w:eastAsia="en-GB"/>
-              </w:rPr>
-            </w:pPr>
-            <w:r>
-              <w:rPr>
-                <w:rFonts w:eastAsia="Times New Roman" w:cs="Arial"/>
-                <w:color w:val="000000"/>
-                <w:sz w:val="18"/>
-                <w:szCs w:val="18"/>
-                <w:lang w:eastAsia="en-GB"/>
-              </w:rPr>
-              <w:t>{{</w:t>
-            </w:r>
-            <w:proofErr w:type="spellStart"/>
-            <w:proofErr w:type="gramStart"/>
-            <w:r>
-              <w:rPr>
-                <w:rFonts w:eastAsia="Times New Roman" w:cs="Arial"/>
-                <w:color w:val="000000"/>
-                <w:sz w:val="18"/>
-                <w:szCs w:val="18"/>
-                <w:lang w:eastAsia="en-GB"/>
-              </w:rPr>
-              <w:t>item.height</w:t>
-            </w:r>
-            <w:proofErr w:type="spellEnd"/>
-            <w:proofErr w:type="gramEnd"/>
-            <w:r>
-              <w:rPr>
-                <w:rFonts w:eastAsia="Times New Roman" w:cs="Arial"/>
-                <w:color w:val="000000"/>
-                <w:sz w:val="18"/>
-                <w:szCs w:val="18"/>
-                <w:lang w:eastAsia="en-GB"/>
-              </w:rPr>
-              <w:t>}}</w:t>
+              <w:t>{{item.height}}</w:t>
             </w:r>
           </w:p>
         </w:tc>
@@ -7310,29 +6045,7 @@
                 <w:szCs w:val="18"/>
                 <w:lang w:eastAsia="en-GB"/>
               </w:rPr>
-              <w:t xml:space="preserve">{%tr </w:t>
-            </w:r>
-            <w:proofErr w:type="spellStart"/>
-            <w:r>
-              <w:rPr>
-                <w:rFonts w:eastAsia="Times New Roman" w:cs="Arial"/>
-                <w:color w:val="000000"/>
-                <w:sz w:val="18"/>
-                <w:szCs w:val="18"/>
-                <w:lang w:eastAsia="en-GB"/>
-              </w:rPr>
-              <w:t>endfor</w:t>
-            </w:r>
-            <w:proofErr w:type="spellEnd"/>
-            <w:r>
-              <w:rPr>
-                <w:rFonts w:eastAsia="Times New Roman" w:cs="Arial"/>
-                <w:color w:val="000000"/>
-                <w:sz w:val="18"/>
-                <w:szCs w:val="18"/>
-                <w:lang w:eastAsia="en-GB"/>
-              </w:rPr>
-              <w:t>%}</w:t>
+              <w:t>{%tr endfor%}</w:t>
             </w:r>
           </w:p>
         </w:tc>
@@ -7453,46 +6166,14 @@
           <w:rFonts w:cs="Arial"/>
           <w:szCs w:val="20"/>
         </w:rPr>
-        <w:t>f</w:t>
-      </w:r>
-      <w:proofErr w:type="gramStart"/>
+        <w:t>f%}</w:t>
+      </w:r>
       <w:r>
         <w:rPr>
           <w:rFonts w:cs="Arial"/>
           <w:szCs w:val="20"/>
         </w:rPr>
-        <w:t>%}</w:t>
-      </w:r>
-      <w:r>
-        <w:rPr>
-          <w:rFonts w:cs="Arial"/>
-          <w:szCs w:val="20"/>
-        </w:rPr>
-        <w:t>{</w:t>
-      </w:r>
-      <w:proofErr w:type="gramEnd"/>
-      <w:r>
-        <w:rPr>
-          <w:rFonts w:cs="Arial"/>
-          <w:szCs w:val="20"/>
-        </w:rPr>
-        <w:t xml:space="preserve">% if </w:t>
-      </w:r>
-      <w:proofErr w:type="spellStart"/>
-      <w:r>
-        <w:rPr>
-          <w:rFonts w:cs="Arial"/>
-          <w:szCs w:val="20"/>
-        </w:rPr>
-        <w:t>fire_suppression_items</w:t>
-      </w:r>
-      <w:proofErr w:type="spellEnd"/>
-      <w:r>
-        <w:rPr>
-          <w:rFonts w:cs="Arial"/>
-          <w:szCs w:val="20"/>
-        </w:rPr>
-        <w:t xml:space="preserve"> %}</w:t>
+        <w:t>{% if fire_suppression_items %}</w:t>
       </w:r>
     </w:p>
     <w:p>
@@ -7636,223 +6317,31 @@
           <w:sz w:val="8"/>
           <w:szCs w:val="8"/>
         </w:rPr>
-        <w:t xml:space="preserve">set </w:t>
-      </w:r>
-      <w:proofErr w:type="spellStart"/>
+        <w:t>set processed_locations = [] %}</w:t>
+      </w:r>
       <w:r>
         <w:rPr>
           <w:rFonts w:cs="Arial"/>
           <w:sz w:val="8"/>
           <w:szCs w:val="8"/>
         </w:rPr>
-        <w:t>processed_locations</w:t>
-      </w:r>
-      <w:proofErr w:type="spellEnd"/>
+        <w:t>{% for item in fire_suppression_items %}</w:t>
+      </w:r>
       <w:r>
         <w:rPr>
           <w:rFonts w:cs="Arial"/>
           <w:sz w:val="8"/>
           <w:szCs w:val="8"/>
         </w:rPr>
-        <w:t xml:space="preserve"> = [] </w:t>
-      </w:r>
-      <w:proofErr w:type="gramStart"/>
+        <w:t>{%if item.level_area_combined not in processed_locations %}</w:t>
+      </w:r>
       <w:r>
         <w:rPr>
           <w:rFonts w:cs="Arial"/>
           <w:sz w:val="8"/>
           <w:szCs w:val="8"/>
         </w:rPr>
-        <w:t>%}</w:t>
-      </w:r>
-      <w:r>
-        <w:rPr>
-          <w:rFonts w:cs="Arial"/>
-          <w:sz w:val="8"/>
-          <w:szCs w:val="8"/>
-        </w:rPr>
-        <w:t>{</w:t>
-      </w:r>
-      <w:proofErr w:type="gramEnd"/>
-      <w:r>
-        <w:rPr>
-          <w:rFonts w:cs="Arial"/>
-          <w:sz w:val="8"/>
-          <w:szCs w:val="8"/>
-        </w:rPr>
-        <w:t xml:space="preserve">% for item in </w:t>
-      </w:r>
-      <w:proofErr w:type="spellStart"/>
-      <w:r>
-        <w:rPr>
-          <w:rFonts w:cs="Arial"/>
-          <w:sz w:val="8"/>
-          <w:szCs w:val="8"/>
-        </w:rPr>
-        <w:t>fire_suppression_items</w:t>
-      </w:r>
-      <w:proofErr w:type="spellEnd"/>
-      <w:r>
-        <w:rPr>
-          <w:rFonts w:cs="Arial"/>
-          <w:sz w:val="8"/>
-          <w:szCs w:val="8"/>
-        </w:rPr>
-        <w:t xml:space="preserve"> </w:t>
-      </w:r>
-      <w:proofErr w:type="gramStart"/>
-      <w:r>
-        <w:rPr>
-          <w:rFonts w:cs="Arial"/>
-          <w:sz w:val="8"/>
-          <w:szCs w:val="8"/>
-        </w:rPr>
-        <w:t>%}</w:t>
-      </w:r>
-      <w:r>
-        <w:rPr>
-          <w:rFonts w:cs="Arial"/>
-          <w:sz w:val="8"/>
-          <w:szCs w:val="8"/>
-        </w:rPr>
-        <w:t>{</w:t>
-      </w:r>
-      <w:proofErr w:type="gramEnd"/>
-      <w:r>
-        <w:rPr>
-          <w:rFonts w:cs="Arial"/>
-          <w:sz w:val="8"/>
-          <w:szCs w:val="8"/>
-        </w:rPr>
-        <w:t xml:space="preserve">%if </w:t>
-      </w:r>
-      <w:proofErr w:type="spellStart"/>
-      <w:proofErr w:type="gramStart"/>
-      <w:r>
-        <w:rPr>
-          <w:rFonts w:cs="Arial"/>
-          <w:sz w:val="8"/>
-          <w:szCs w:val="8"/>
-        </w:rPr>
-        <w:t>item.level</w:t>
-      </w:r>
-      <w:proofErr w:type="gramEnd"/>
-      <w:r>
-        <w:rPr>
-          <w:rFonts w:cs="Arial"/>
-          <w:sz w:val="8"/>
-          <w:szCs w:val="8"/>
-        </w:rPr>
-        <w:t>_area_combined</w:t>
-      </w:r>
-      <w:proofErr w:type="spellEnd"/>
-      <w:r>
-        <w:rPr>
-          <w:rFonts w:cs="Arial"/>
-          <w:sz w:val="8"/>
-          <w:szCs w:val="8"/>
-        </w:rPr>
-        <w:t xml:space="preserve"> not in </w:t>
-      </w:r>
-      <w:proofErr w:type="spellStart"/>
-      <w:r>
-        <w:rPr>
-          <w:rFonts w:cs="Arial"/>
-          <w:sz w:val="8"/>
-          <w:szCs w:val="8"/>
-        </w:rPr>
-        <w:t>processed_locations</w:t>
-      </w:r>
-      <w:proofErr w:type="spellEnd"/>
-      <w:r>
-        <w:rPr>
-          <w:rFonts w:cs="Arial"/>
-          <w:sz w:val="8"/>
-          <w:szCs w:val="8"/>
-        </w:rPr>
-        <w:t xml:space="preserve"> </w:t>
-      </w:r>
-      <w:proofErr w:type="gramStart"/>
-      <w:r>
-        <w:rPr>
-          <w:rFonts w:cs="Arial"/>
-          <w:sz w:val="8"/>
-          <w:szCs w:val="8"/>
-        </w:rPr>
-        <w:t>%}</w:t>
-      </w:r>
-      <w:r>
-        <w:rPr>
-          <w:rFonts w:cs="Arial"/>
-          <w:sz w:val="8"/>
-          <w:szCs w:val="8"/>
-        </w:rPr>
-        <w:t>{</w:t>
-      </w:r>
-      <w:proofErr w:type="gramEnd"/>
-      <w:r>
-        <w:rPr>
-          <w:rFonts w:cs="Arial"/>
-          <w:sz w:val="8"/>
-          <w:szCs w:val="8"/>
-        </w:rPr>
-        <w:t xml:space="preserve">%set _ = </w:t>
-      </w:r>
-      <w:proofErr w:type="spellStart"/>
-      <w:r>
-        <w:rPr>
-          <w:rFonts w:cs="Arial"/>
-          <w:sz w:val="8"/>
-          <w:szCs w:val="8"/>
-        </w:rPr>
-        <w:t>processed_</w:t>
-      </w:r>
-      <w:proofErr w:type="gramStart"/>
-      <w:r>
-        <w:rPr>
-          <w:rFonts w:cs="Arial"/>
-          <w:sz w:val="8"/>
-          <w:szCs w:val="8"/>
-        </w:rPr>
-        <w:t>locations.append</w:t>
-      </w:r>
-      <w:proofErr w:type="spellEnd"/>
-      <w:proofErr w:type="gramEnd"/>
-      <w:r>
-        <w:rPr>
-          <w:rFonts w:cs="Arial"/>
-          <w:sz w:val="8"/>
-          <w:szCs w:val="8"/>
-        </w:rPr>
-        <w:t>(</w:t>
-      </w:r>
-      <w:proofErr w:type="spellStart"/>
-      <w:proofErr w:type="gramStart"/>
-      <w:r>
-        <w:rPr>
-          <w:rFonts w:cs="Arial"/>
-          <w:sz w:val="8"/>
-          <w:szCs w:val="8"/>
-        </w:rPr>
-        <w:t>item.level</w:t>
-      </w:r>
-      <w:proofErr w:type="gramEnd"/>
-      <w:r>
-        <w:rPr>
-          <w:rFonts w:cs="Arial"/>
-          <w:sz w:val="8"/>
-          <w:szCs w:val="8"/>
-        </w:rPr>
-        <w:t>_area_combined</w:t>
-      </w:r>
-      <w:proofErr w:type="spellEnd"/>
-      <w:r>
-        <w:rPr>
-          <w:rFonts w:cs="Arial"/>
-          <w:sz w:val="8"/>
-          <w:szCs w:val="8"/>
-        </w:rPr>
-        <w:t>) %}</w:t>
+        <w:t>{%set _ = processed_locations.append(item.level_area_combined) %}</w:t>
       </w:r>
     </w:p>
     <w:p>
@@ -7865,7 +6354,6 @@
           <w:szCs w:val="20"/>
         </w:rPr>
       </w:pPr>
-      <w:proofErr w:type="gramStart"/>
       <w:r>
         <w:rPr>
           <w:rFonts w:cs="Arial"/>
@@ -7873,57 +6361,7 @@
           <w:bCs/>
           <w:szCs w:val="20"/>
         </w:rPr>
-        <w:t xml:space="preserve">{{ </w:t>
-      </w:r>
-      <w:proofErr w:type="spellStart"/>
-      <w:r>
-        <w:rPr>
-          <w:rFonts w:cs="Arial"/>
-          <w:b/>
-          <w:bCs/>
-          <w:szCs w:val="20"/>
-        </w:rPr>
-        <w:t>item</w:t>
-      </w:r>
-      <w:proofErr w:type="gramEnd"/>
-      <w:r>
-        <w:rPr>
-          <w:rFonts w:cs="Arial"/>
-          <w:b/>
-          <w:bCs/>
-          <w:szCs w:val="20"/>
-        </w:rPr>
-        <w:t>.level_area_combined</w:t>
-      </w:r>
-      <w:proofErr w:type="spellEnd"/>
-      <w:r>
-        <w:rPr>
-          <w:rFonts w:cs="Arial"/>
-          <w:b/>
-          <w:bCs/>
-          <w:szCs w:val="20"/>
-        </w:rPr>
-        <w:t xml:space="preserve"> | </w:t>
-      </w:r>
-      <w:proofErr w:type="gramStart"/>
-      <w:r>
-        <w:rPr>
-          <w:rFonts w:cs="Arial"/>
-          <w:b/>
-          <w:bCs/>
-          <w:szCs w:val="20"/>
-        </w:rPr>
-        <w:t>upper }</w:t>
-      </w:r>
-      <w:proofErr w:type="gramEnd"/>
-      <w:r>
-        <w:rPr>
-          <w:rFonts w:cs="Arial"/>
-          <w:b/>
-          <w:bCs/>
-          <w:szCs w:val="20"/>
-        </w:rPr>
-        <w:t>}</w:t>
+        <w:t>{{ item.level_area_combined | upper }}</w:t>
       </w:r>
     </w:p>
     <w:tbl>
@@ -8315,63 +6753,30 @@
                 <w:szCs w:val="18"/>
                 <w:lang w:eastAsia="en-GB"/>
               </w:rPr>
-              <w:t xml:space="preserve"> for </w:t>
-            </w:r>
-            <w:proofErr w:type="spellStart"/>
-            <w:r>
-              <w:rPr>
-                <w:rFonts w:eastAsia="Times New Roman" w:cs="Arial"/>
-                <w:color w:val="000000"/>
-                <w:sz w:val="18"/>
-                <w:szCs w:val="18"/>
-                <w:lang w:eastAsia="en-GB"/>
-              </w:rPr>
-              <w:t>fs_item</w:t>
-            </w:r>
-            <w:proofErr w:type="spellEnd"/>
-            <w:r>
-              <w:rPr>
-                <w:rFonts w:eastAsia="Times New Roman" w:cs="Arial"/>
-                <w:color w:val="000000"/>
-                <w:sz w:val="18"/>
-                <w:szCs w:val="18"/>
-                <w:lang w:eastAsia="en-GB"/>
-              </w:rPr>
-              <w:t xml:space="preserve"> in</w:t>
-            </w:r>
-          </w:p>
-          <w:p>
-            <w:pPr>
-              <w:spacing w:after="0" w:line="240" w:lineRule="auto"/>
-              <w:jc w:val="center"/>
-              <w:rPr>
-                <w:rFonts w:eastAsia="Times New Roman" w:cs="Arial"/>
-                <w:color w:val="000000"/>
-                <w:sz w:val="18"/>
-                <w:szCs w:val="18"/>
-                <w:lang w:eastAsia="en-GB"/>
-              </w:rPr>
-            </w:pPr>
-            <w:r>
-              <w:rPr>
-                <w:rFonts w:eastAsia="Times New Roman" w:cs="Arial"/>
-                <w:color w:val="000000"/>
-                <w:sz w:val="18"/>
-                <w:szCs w:val="18"/>
-                <w:lang w:eastAsia="en-GB"/>
-              </w:rPr>
-              <w:t xml:space="preserve"> </w:t>
-            </w:r>
-            <w:proofErr w:type="spellStart"/>
-            <w:r>
-              <w:rPr>
-                <w:rFonts w:eastAsia="Times New Roman" w:cs="Arial"/>
-                <w:color w:val="000000"/>
-                <w:sz w:val="18"/>
-                <w:szCs w:val="18"/>
-                <w:lang w:eastAsia="en-GB"/>
-              </w:rPr>
-              <w:t>fire_suppression_</w:t>
+              <w:t xml:space="preserve"> for fs_item in</w:t>
+            </w:r>
+          </w:p>
+          <w:p>
+            <w:pPr>
+              <w:spacing w:after="0" w:line="240" w:lineRule="auto"/>
+              <w:jc w:val="center"/>
+              <w:rPr>
+                <w:rFonts w:eastAsia="Times New Roman" w:cs="Arial"/>
+                <w:color w:val="000000"/>
+                <w:sz w:val="18"/>
+                <w:szCs w:val="18"/>
+                <w:lang w:eastAsia="en-GB"/>
+              </w:rPr>
+            </w:pPr>
+            <w:r>
+              <w:rPr>
+                <w:rFonts w:eastAsia="Times New Roman" w:cs="Arial"/>
+                <w:color w:val="000000"/>
+                <w:sz w:val="18"/>
+                <w:szCs w:val="18"/>
+                <w:lang w:eastAsia="en-GB"/>
+              </w:rPr>
+              <w:t xml:space="preserve"> fire_suppression_</w:t>
             </w:r>
             <w:r>
               <w:rPr>
@@ -8383,7 +6788,6 @@
               </w:rPr>
               <w:t>items</w:t>
             </w:r>
-            <w:proofErr w:type="spellEnd"/>
             <w:r>
               <w:rPr>
                 <w:rFonts w:eastAsia="Times New Roman" w:cs="Arial"/>
@@ -8574,49 +6978,15 @@
                 <w:lang w:eastAsia="en-GB"/>
               </w:rPr>
             </w:pPr>
-            <w:proofErr w:type="spellStart"/>
-            <w:r>
-              <w:rPr>
-                <w:rFonts w:eastAsia="Times New Roman" w:cs="Arial"/>
-                <w:color w:val="000000"/>
-                <w:sz w:val="18"/>
-                <w:szCs w:val="18"/>
-                <w:lang w:eastAsia="en-GB"/>
-              </w:rPr>
-              <w:t>fs_</w:t>
-            </w:r>
-            <w:proofErr w:type="gramStart"/>
-            <w:r>
-              <w:rPr>
-                <w:rFonts w:eastAsia="Times New Roman" w:cs="Arial"/>
-                <w:color w:val="000000"/>
-                <w:sz w:val="18"/>
-                <w:szCs w:val="18"/>
-                <w:lang w:eastAsia="en-GB"/>
-              </w:rPr>
-              <w:t>item.level</w:t>
-            </w:r>
-            <w:proofErr w:type="gramEnd"/>
-            <w:r>
-              <w:rPr>
-                <w:rFonts w:eastAsia="Times New Roman" w:cs="Arial"/>
-                <w:color w:val="000000"/>
-                <w:sz w:val="18"/>
-                <w:szCs w:val="18"/>
-                <w:lang w:eastAsia="en-GB"/>
-              </w:rPr>
-              <w:t>_area_combined</w:t>
-            </w:r>
-            <w:proofErr w:type="spellEnd"/>
-            <w:r>
-              <w:rPr>
-                <w:rFonts w:eastAsia="Times New Roman" w:cs="Arial"/>
-                <w:color w:val="000000"/>
-                <w:sz w:val="18"/>
-                <w:szCs w:val="18"/>
-                <w:lang w:eastAsia="en-GB"/>
-              </w:rPr>
-              <w:t xml:space="preserve"> ==</w:t>
+            <w:r>
+              <w:rPr>
+                <w:rFonts w:eastAsia="Times New Roman" w:cs="Arial"/>
+                <w:color w:val="000000"/>
+                <w:sz w:val="18"/>
+                <w:szCs w:val="18"/>
+                <w:lang w:eastAsia="en-GB"/>
+              </w:rPr>
+              <w:t>fs_item.level_area_combined ==</w:t>
             </w:r>
             <w:r>
               <w:rPr>
@@ -8641,39 +7011,15 @@
                 <w:lang w:eastAsia="en-GB"/>
               </w:rPr>
             </w:pPr>
-            <w:proofErr w:type="spellStart"/>
-            <w:proofErr w:type="gramStart"/>
-            <w:r>
-              <w:rPr>
-                <w:rFonts w:eastAsia="Times New Roman" w:cs="Arial"/>
-                <w:color w:val="000000"/>
-                <w:sz w:val="18"/>
-                <w:szCs w:val="18"/>
-                <w:lang w:eastAsia="en-GB"/>
-              </w:rPr>
-              <w:t>item.level</w:t>
-            </w:r>
-            <w:proofErr w:type="gramEnd"/>
-            <w:r>
-              <w:rPr>
-                <w:rFonts w:eastAsia="Times New Roman" w:cs="Arial"/>
-                <w:color w:val="000000"/>
-                <w:sz w:val="18"/>
-                <w:szCs w:val="18"/>
-                <w:lang w:eastAsia="en-GB"/>
-              </w:rPr>
-              <w:t>_area_combined</w:t>
-            </w:r>
-            <w:proofErr w:type="spellEnd"/>
-            <w:r>
-              <w:rPr>
-                <w:rFonts w:eastAsia="Times New Roman" w:cs="Arial"/>
-                <w:color w:val="000000"/>
-                <w:sz w:val="18"/>
-                <w:szCs w:val="18"/>
-                <w:lang w:eastAsia="en-GB"/>
-              </w:rPr>
-              <w:t xml:space="preserve"> %}</w:t>
+            <w:r>
+              <w:rPr>
+                <w:rFonts w:eastAsia="Times New Roman" w:cs="Arial"/>
+                <w:color w:val="000000"/>
+                <w:sz w:val="18"/>
+                <w:szCs w:val="18"/>
+                <w:lang w:eastAsia="en-GB"/>
+              </w:rPr>
+              <w:t>item.level_area_combined %}</w:t>
             </w:r>
           </w:p>
         </w:tc>
@@ -8807,51 +7153,7 @@
                 <w:lang w:eastAsia="en-GB"/>
               </w:rPr>
               <w:lastRenderedPageBreak/>
-              <w:t>{{</w:t>
-            </w:r>
-            <w:proofErr w:type="spellStart"/>
-            <w:r>
-              <w:rPr>
-                <w:rFonts w:eastAsia="Times New Roman" w:cs="Arial"/>
-                <w:color w:val="000000"/>
-                <w:sz w:val="18"/>
-                <w:szCs w:val="18"/>
-                <w:lang w:eastAsia="en-GB"/>
-              </w:rPr>
-              <w:t>fs_</w:t>
-            </w:r>
-            <w:proofErr w:type="gramStart"/>
-            <w:r>
-              <w:rPr>
-                <w:rFonts w:eastAsia="Times New Roman" w:cs="Arial"/>
-                <w:color w:val="000000"/>
-                <w:sz w:val="18"/>
-                <w:szCs w:val="18"/>
-                <w:lang w:eastAsia="en-GB"/>
-              </w:rPr>
-              <w:t>item.item</w:t>
-            </w:r>
-            <w:proofErr w:type="gramEnd"/>
-            <w:r>
-              <w:rPr>
-                <w:rFonts w:eastAsia="Times New Roman" w:cs="Arial"/>
-                <w:color w:val="000000"/>
-                <w:sz w:val="18"/>
-                <w:szCs w:val="18"/>
-                <w:lang w:eastAsia="en-GB"/>
-              </w:rPr>
-              <w:t>_number</w:t>
-            </w:r>
-            <w:proofErr w:type="spellEnd"/>
-            <w:r>
-              <w:rPr>
-                <w:rFonts w:eastAsia="Times New Roman" w:cs="Arial"/>
-                <w:color w:val="000000"/>
-                <w:sz w:val="18"/>
-                <w:szCs w:val="18"/>
-                <w:lang w:eastAsia="en-GB"/>
-              </w:rPr>
-              <w:t>}}</w:t>
+              <w:t>{{fs_item.item_number}}</w:t>
             </w:r>
           </w:p>
         </w:tc>
@@ -8888,51 +7190,7 @@
                 <w:szCs w:val="18"/>
                 <w:lang w:eastAsia="en-GB"/>
               </w:rPr>
-              <w:t>{{</w:t>
-            </w:r>
-            <w:proofErr w:type="spellStart"/>
-            <w:r>
-              <w:rPr>
-                <w:rFonts w:eastAsia="Times New Roman" w:cs="Arial"/>
-                <w:color w:val="000000"/>
-                <w:sz w:val="18"/>
-                <w:szCs w:val="18"/>
-                <w:lang w:eastAsia="en-GB"/>
-              </w:rPr>
-              <w:t>fs_</w:t>
-            </w:r>
-            <w:proofErr w:type="gramStart"/>
-            <w:r>
-              <w:rPr>
-                <w:rFonts w:eastAsia="Times New Roman" w:cs="Arial"/>
-                <w:color w:val="000000"/>
-                <w:sz w:val="18"/>
-                <w:szCs w:val="18"/>
-                <w:lang w:eastAsia="en-GB"/>
-              </w:rPr>
-              <w:t>item.system</w:t>
-            </w:r>
-            <w:proofErr w:type="gramEnd"/>
-            <w:r>
-              <w:rPr>
-                <w:rFonts w:eastAsia="Times New Roman" w:cs="Arial"/>
-                <w:color w:val="000000"/>
-                <w:sz w:val="18"/>
-                <w:szCs w:val="18"/>
-                <w:lang w:eastAsia="en-GB"/>
-              </w:rPr>
-              <w:t>_description</w:t>
-            </w:r>
-            <w:proofErr w:type="spellEnd"/>
-            <w:r>
-              <w:rPr>
-                <w:rFonts w:eastAsia="Times New Roman" w:cs="Arial"/>
-                <w:color w:val="000000"/>
-                <w:sz w:val="18"/>
-                <w:szCs w:val="18"/>
-                <w:lang w:eastAsia="en-GB"/>
-              </w:rPr>
-              <w:t>}}</w:t>
+              <w:t>{{fs_item.system_description}}</w:t>
             </w:r>
           </w:p>
         </w:tc>
@@ -9005,51 +7263,7 @@
                 <w:szCs w:val="18"/>
                 <w:lang w:eastAsia="en-GB"/>
               </w:rPr>
-              <w:t>{{</w:t>
-            </w:r>
-            <w:proofErr w:type="spellStart"/>
-            <w:r>
-              <w:rPr>
-                <w:rFonts w:eastAsia="Times New Roman" w:cs="Arial"/>
-                <w:color w:val="000000"/>
-                <w:sz w:val="18"/>
-                <w:szCs w:val="18"/>
-                <w:lang w:eastAsia="en-GB"/>
-              </w:rPr>
-              <w:t>fs_</w:t>
-            </w:r>
-            <w:proofErr w:type="gramStart"/>
-            <w:r>
-              <w:rPr>
-                <w:rFonts w:eastAsia="Times New Roman" w:cs="Arial"/>
-                <w:color w:val="000000"/>
-                <w:sz w:val="18"/>
-                <w:szCs w:val="18"/>
-                <w:lang w:eastAsia="en-GB"/>
-              </w:rPr>
-              <w:t>item.tank</w:t>
-            </w:r>
-            <w:proofErr w:type="gramEnd"/>
-            <w:r>
-              <w:rPr>
-                <w:rFonts w:eastAsia="Times New Roman" w:cs="Arial"/>
-                <w:color w:val="000000"/>
-                <w:sz w:val="18"/>
-                <w:szCs w:val="18"/>
-                <w:lang w:eastAsia="en-GB"/>
-              </w:rPr>
-              <w:t>_quantity</w:t>
-            </w:r>
-            <w:proofErr w:type="spellEnd"/>
-            <w:r>
-              <w:rPr>
-                <w:rFonts w:eastAsia="Times New Roman" w:cs="Arial"/>
-                <w:color w:val="000000"/>
-                <w:sz w:val="18"/>
-                <w:szCs w:val="18"/>
-                <w:lang w:eastAsia="en-GB"/>
-              </w:rPr>
-              <w:t>}}</w:t>
+              <w:t>{{fs_item.tank_quantity}}</w:t>
             </w:r>
           </w:p>
         </w:tc>
@@ -9231,29 +7445,7 @@
                 <w:szCs w:val="18"/>
                 <w:lang w:eastAsia="en-GB"/>
               </w:rPr>
-              <w:t xml:space="preserve">{%tr </w:t>
-            </w:r>
-            <w:proofErr w:type="spellStart"/>
-            <w:r>
-              <w:rPr>
-                <w:rFonts w:eastAsia="Times New Roman" w:cs="Arial"/>
-                <w:color w:val="000000"/>
-                <w:sz w:val="18"/>
-                <w:szCs w:val="18"/>
-                <w:lang w:eastAsia="en-GB"/>
-              </w:rPr>
-              <w:t>endfor</w:t>
-            </w:r>
-            <w:proofErr w:type="spellEnd"/>
-            <w:r>
-              <w:rPr>
-                <w:rFonts w:eastAsia="Times New Roman" w:cs="Arial"/>
-                <w:color w:val="000000"/>
-                <w:sz w:val="18"/>
-                <w:szCs w:val="18"/>
-                <w:lang w:eastAsia="en-GB"/>
-              </w:rPr>
-              <w:t>%}</w:t>
+              <w:t>{%tr endfor%}</w:t>
             </w:r>
           </w:p>
         </w:tc>
@@ -9384,7 +7576,6 @@
         </w:rPr>
         <w:t xml:space="preserve"> </w:t>
       </w:r>
-      <w:proofErr w:type="gramStart"/>
       <w:r>
         <w:rPr>
           <w:rFonts w:cs="Arial"/>
@@ -9399,96 +7590,23 @@
           <w:b/>
           <w:sz w:val="24"/>
         </w:rPr>
-        <w:t>{</w:t>
-      </w:r>
-      <w:proofErr w:type="gramEnd"/>
+        <w:t>{%endfor%}</w:t>
+      </w:r>
       <w:r>
         <w:rPr>
           <w:rFonts w:cs="Arial"/>
           <w:b/>
           <w:sz w:val="24"/>
         </w:rPr>
-        <w:t>%</w:t>
-      </w:r>
-      <w:proofErr w:type="spellStart"/>
+        <w:t>{%endif%}</w:t>
+      </w:r>
       <w:r>
         <w:rPr>
           <w:rFonts w:cs="Arial"/>
           <w:b/>
           <w:sz w:val="24"/>
         </w:rPr>
-        <w:t>endfor</w:t>
-      </w:r>
-      <w:proofErr w:type="spellEnd"/>
-      <w:proofErr w:type="gramStart"/>
-      <w:r>
-        <w:rPr>
-          <w:rFonts w:cs="Arial"/>
-          <w:b/>
-          <w:sz w:val="24"/>
-        </w:rPr>
-        <w:t>%}</w:t>
-      </w:r>
-      <w:r>
-        <w:rPr>
-          <w:rFonts w:cs="Arial"/>
-          <w:b/>
-          <w:sz w:val="24"/>
-        </w:rPr>
-        <w:t>{</w:t>
-      </w:r>
-      <w:proofErr w:type="gramEnd"/>
-      <w:r>
-        <w:rPr>
-          <w:rFonts w:cs="Arial"/>
-          <w:b/>
-          <w:sz w:val="24"/>
-        </w:rPr>
-        <w:t>%endif</w:t>
-      </w:r>
-      <w:proofErr w:type="gramStart"/>
-      <w:r>
-        <w:rPr>
-          <w:rFonts w:cs="Arial"/>
-          <w:b/>
-          <w:sz w:val="24"/>
-        </w:rPr>
-        <w:t>%}</w:t>
-      </w:r>
-      <w:r>
-        <w:rPr>
-          <w:rFonts w:cs="Arial"/>
-          <w:b/>
-          <w:sz w:val="24"/>
-        </w:rPr>
-        <w:t>{</w:t>
-      </w:r>
-      <w:proofErr w:type="gramEnd"/>
-      <w:r>
-        <w:rPr>
-          <w:rFonts w:cs="Arial"/>
-          <w:b/>
-          <w:sz w:val="24"/>
-        </w:rPr>
-        <w:t xml:space="preserve">%if </w:t>
-      </w:r>
-      <w:proofErr w:type="spellStart"/>
-      <w:r>
-        <w:rPr>
-          <w:rFonts w:cs="Arial"/>
-          <w:b/>
-          <w:sz w:val="24"/>
-        </w:rPr>
-        <w:t>has_sdu</w:t>
-      </w:r>
-      <w:proofErr w:type="spellEnd"/>
-      <w:r>
-        <w:rPr>
-          <w:rFonts w:cs="Arial"/>
-          <w:b/>
-          <w:sz w:val="24"/>
-        </w:rPr>
-        <w:t>%}</w:t>
+        <w:t>{%if has_sdu%}</w:t>
       </w:r>
     </w:p>
     <w:p>
@@ -9571,15 +7689,7 @@
           <w:rFonts w:cs="Arial"/>
           <w:szCs w:val="20"/>
         </w:rPr>
-        <w:t xml:space="preserve"> The SDU is to be supplied with factory fitted mechanical and electrical services as listed </w:t>
-      </w:r>
-      <w:proofErr w:type="gramStart"/>
-      <w:r>
-        <w:rPr>
-          <w:rFonts w:cs="Arial"/>
-          <w:szCs w:val="20"/>
-        </w:rPr>
-        <w:t>below</w:t>
+        <w:t xml:space="preserve"> The SDU is to be supplied with factory fitted mechanical and electrical services as listed below</w:t>
       </w:r>
       <w:r>
         <w:rPr>
@@ -9594,52 +7704,7 @@
           <w:b/>
           <w:sz w:val="24"/>
         </w:rPr>
-        <w:t>{</w:t>
-      </w:r>
-      <w:proofErr w:type="gramEnd"/>
-      <w:r>
-        <w:rPr>
-          <w:rFonts w:cs="Arial"/>
-          <w:b/>
-          <w:sz w:val="24"/>
-        </w:rPr>
-        <w:t xml:space="preserve">% for </w:t>
-      </w:r>
-      <w:proofErr w:type="spellStart"/>
-      <w:r>
-        <w:rPr>
-          <w:rFonts w:cs="Arial"/>
-          <w:b/>
-          <w:sz w:val="24"/>
-        </w:rPr>
-        <w:t>sdu</w:t>
-      </w:r>
-      <w:proofErr w:type="spellEnd"/>
-      <w:r>
-        <w:rPr>
-          <w:rFonts w:cs="Arial"/>
-          <w:b/>
-          <w:sz w:val="24"/>
-        </w:rPr>
-        <w:t xml:space="preserve"> in </w:t>
-      </w:r>
-      <w:proofErr w:type="spellStart"/>
-      <w:r>
-        <w:rPr>
-          <w:rFonts w:cs="Arial"/>
-          <w:b/>
-          <w:sz w:val="24"/>
-        </w:rPr>
-        <w:t>sdu_areas</w:t>
-      </w:r>
-      <w:proofErr w:type="spellEnd"/>
-      <w:r>
-        <w:rPr>
-          <w:rFonts w:cs="Arial"/>
-          <w:b/>
-          <w:sz w:val="24"/>
-        </w:rPr>
-        <w:t xml:space="preserve"> %}</w:t>
+        <w:t>{% for sdu in sdu_areas %}</w:t>
       </w:r>
     </w:p>
     <w:p>
@@ -9735,34 +7800,14 @@
                 <w:sz w:val="24"/>
               </w:rPr>
             </w:pPr>
-            <w:proofErr w:type="gramStart"/>
             <w:r>
               <w:rPr>
                 <w:rFonts w:cs="Arial"/>
                 <w:b/>
                 <w:sz w:val="24"/>
               </w:rPr>
-              <w:t xml:space="preserve">{{ </w:t>
-            </w:r>
-            <w:proofErr w:type="spellStart"/>
-            <w:r>
-              <w:rPr>
-                <w:rFonts w:cs="Arial"/>
-                <w:b/>
-                <w:sz w:val="24"/>
-              </w:rPr>
-              <w:t>sdu</w:t>
-            </w:r>
-            <w:proofErr w:type="gramEnd"/>
-            <w:r>
-              <w:rPr>
-                <w:rFonts w:cs="Arial"/>
-                <w:b/>
-                <w:sz w:val="24"/>
-              </w:rPr>
-              <w:t>.level_area_combined</w:t>
-            </w:r>
-            <w:proofErr w:type="spellEnd"/>
+              <w:t>{{ sdu.level_area_combined</w:t>
+            </w:r>
             <w:r>
               <w:rPr>
                 <w:rFonts w:cs="Arial"/>
@@ -10108,52 +8153,16 @@
               </w:rPr>
               <w:t>{{</w:t>
             </w:r>
-            <w:proofErr w:type="spellStart"/>
-            <w:proofErr w:type="gramStart"/>
-            <w:r>
-              <w:rPr>
-                <w:rFonts w:eastAsia="Times New Roman" w:cs="Arial"/>
-                <w:color w:val="000000"/>
-                <w:sz w:val="18"/>
-                <w:szCs w:val="18"/>
-                <w:lang w:eastAsia="en-GB"/>
-              </w:rPr>
-              <w:t>sdu.electrical</w:t>
-            </w:r>
-            <w:proofErr w:type="gramEnd"/>
-            <w:r>
-              <w:rPr>
-                <w:rFonts w:eastAsia="Times New Roman" w:cs="Arial"/>
-                <w:color w:val="000000"/>
-                <w:sz w:val="18"/>
-                <w:szCs w:val="18"/>
-                <w:lang w:eastAsia="en-GB"/>
-              </w:rPr>
-              <w:t>_</w:t>
-            </w:r>
-            <w:proofErr w:type="gramStart"/>
-            <w:r>
-              <w:rPr>
-                <w:rFonts w:eastAsia="Times New Roman" w:cs="Arial"/>
-                <w:color w:val="000000"/>
-                <w:sz w:val="18"/>
-                <w:szCs w:val="18"/>
-                <w:lang w:eastAsia="en-GB"/>
-              </w:rPr>
-              <w:t>services.distribution</w:t>
-            </w:r>
-            <w:proofErr w:type="gramEnd"/>
-            <w:r>
-              <w:rPr>
-                <w:rFonts w:eastAsia="Times New Roman" w:cs="Arial"/>
-                <w:color w:val="000000"/>
-                <w:sz w:val="18"/>
-                <w:szCs w:val="18"/>
-                <w:lang w:eastAsia="en-GB"/>
-              </w:rPr>
-              <w:t>_board</w:t>
-            </w:r>
-            <w:proofErr w:type="spellEnd"/>
+            <w:r>
+              <w:rPr>
+                <w:rFonts w:eastAsia="Times New Roman" w:cs="Arial"/>
+                <w:color w:val="000000"/>
+                <w:sz w:val="18"/>
+                <w:szCs w:val="18"/>
+                <w:lang w:eastAsia="en-GB"/>
+              </w:rPr>
+              <w:t>sdu.electrical_services.distribution_board</w:t>
+            </w:r>
             <w:r>
               <w:rPr>
                 <w:rFonts w:eastAsia="Times New Roman" w:cs="Arial"/>
@@ -10254,49 +8263,15 @@
                 <w:lang w:eastAsia="en-GB"/>
               </w:rPr>
             </w:pPr>
-            <w:proofErr w:type="gramStart"/>
-            <w:r>
-              <w:rPr>
-                <w:rFonts w:eastAsia="Times New Roman" w:cs="Arial"/>
-                <w:color w:val="000000"/>
-                <w:sz w:val="18"/>
-                <w:szCs w:val="18"/>
-                <w:lang w:eastAsia="en-GB"/>
-              </w:rPr>
-              <w:t xml:space="preserve">{{ </w:t>
-            </w:r>
-            <w:proofErr w:type="spellStart"/>
-            <w:r>
-              <w:rPr>
-                <w:rFonts w:eastAsia="Times New Roman" w:cs="Arial"/>
-                <w:color w:val="000000"/>
-                <w:sz w:val="18"/>
-                <w:szCs w:val="18"/>
-                <w:lang w:eastAsia="en-GB"/>
-              </w:rPr>
-              <w:t>sdu.gas_services.gas</w:t>
-            </w:r>
-            <w:proofErr w:type="gramEnd"/>
-            <w:r>
-              <w:rPr>
-                <w:rFonts w:eastAsia="Times New Roman" w:cs="Arial"/>
-                <w:color w:val="000000"/>
-                <w:sz w:val="18"/>
-                <w:szCs w:val="18"/>
-                <w:lang w:eastAsia="en-GB"/>
-              </w:rPr>
-              <w:t>_manifold</w:t>
-            </w:r>
-            <w:proofErr w:type="spellEnd"/>
-            <w:r>
-              <w:rPr>
-                <w:rFonts w:eastAsia="Times New Roman" w:cs="Arial"/>
-                <w:color w:val="000000"/>
-                <w:sz w:val="18"/>
-                <w:szCs w:val="18"/>
-                <w:lang w:eastAsia="en-GB"/>
-              </w:rPr>
-              <w:t xml:space="preserve"> }}</w:t>
+            <w:r>
+              <w:rPr>
+                <w:rFonts w:eastAsia="Times New Roman" w:cs="Arial"/>
+                <w:color w:val="000000"/>
+                <w:sz w:val="18"/>
+                <w:szCs w:val="18"/>
+                <w:lang w:eastAsia="en-GB"/>
+              </w:rPr>
+              <w:t>{{ sdu.gas_services.gas_manifold }}</w:t>
             </w:r>
           </w:p>
         </w:tc>
@@ -10388,27 +8363,15 @@
                 <w:lang w:eastAsia="en-GB"/>
               </w:rPr>
             </w:pPr>
-            <w:proofErr w:type="gramStart"/>
-            <w:r>
-              <w:rPr>
-                <w:rFonts w:eastAsia="Times New Roman" w:cs="Arial"/>
-                <w:color w:val="000000"/>
-                <w:sz w:val="18"/>
-                <w:szCs w:val="18"/>
-                <w:lang w:eastAsia="en-GB"/>
-              </w:rPr>
-              <w:t>{{ sdu.water_services.cws</w:t>
-            </w:r>
-            <w:proofErr w:type="gramEnd"/>
-            <w:r>
-              <w:rPr>
-                <w:rFonts w:eastAsia="Times New Roman" w:cs="Arial"/>
-                <w:color w:val="000000"/>
-                <w:sz w:val="18"/>
-                <w:szCs w:val="18"/>
-                <w:lang w:eastAsia="en-GB"/>
-              </w:rPr>
-              <w:t>_manifold_22mm }}</w:t>
+            <w:r>
+              <w:rPr>
+                <w:rFonts w:eastAsia="Times New Roman" w:cs="Arial"/>
+                <w:color w:val="000000"/>
+                <w:sz w:val="18"/>
+                <w:szCs w:val="18"/>
+                <w:lang w:eastAsia="en-GB"/>
+              </w:rPr>
+              <w:t>{{ sdu.water_services.cws_manifold_22mm }}</w:t>
             </w:r>
           </w:p>
         </w:tc>
@@ -10508,49 +8471,15 @@
                 <w:lang w:eastAsia="en-GB"/>
               </w:rPr>
             </w:pPr>
-            <w:proofErr w:type="gramStart"/>
-            <w:r>
-              <w:rPr>
-                <w:rFonts w:eastAsia="Times New Roman" w:cs="Arial"/>
-                <w:color w:val="000000"/>
-                <w:sz w:val="18"/>
-                <w:szCs w:val="18"/>
-                <w:lang w:eastAsia="en-GB"/>
-              </w:rPr>
-              <w:t xml:space="preserve">{{ </w:t>
-            </w:r>
-            <w:proofErr w:type="spellStart"/>
-            <w:r>
-              <w:rPr>
-                <w:rFonts w:eastAsia="Times New Roman" w:cs="Arial"/>
-                <w:color w:val="000000"/>
-                <w:sz w:val="18"/>
-                <w:szCs w:val="18"/>
-                <w:lang w:eastAsia="en-GB"/>
-              </w:rPr>
-              <w:t>sdu</w:t>
-            </w:r>
-            <w:proofErr w:type="gramEnd"/>
-            <w:r>
-              <w:rPr>
-                <w:rFonts w:eastAsia="Times New Roman" w:cs="Arial"/>
-                <w:color w:val="000000"/>
-                <w:sz w:val="18"/>
-                <w:szCs w:val="18"/>
-                <w:lang w:eastAsia="en-GB"/>
-              </w:rPr>
-              <w:t>.electrical_</w:t>
-            </w:r>
-            <w:proofErr w:type="gramStart"/>
-            <w:r>
-              <w:rPr>
-                <w:rFonts w:eastAsia="Times New Roman" w:cs="Arial"/>
-                <w:color w:val="000000"/>
-                <w:sz w:val="18"/>
-                <w:szCs w:val="18"/>
-                <w:lang w:eastAsia="en-GB"/>
-              </w:rPr>
-              <w:t>se</w:t>
+            <w:r>
+              <w:rPr>
+                <w:rFonts w:eastAsia="Times New Roman" w:cs="Arial"/>
+                <w:color w:val="000000"/>
+                <w:sz w:val="18"/>
+                <w:szCs w:val="18"/>
+                <w:lang w:eastAsia="en-GB"/>
+              </w:rPr>
+              <w:t>{{ sdu.electrical_se</w:t>
             </w:r>
             <w:r>
               <w:rPr>
@@ -10561,20 +8490,8 @@
                 <w:lang w:eastAsia="en-GB"/>
               </w:rPr>
               <w:lastRenderedPageBreak/>
-              <w:t>rvices.single</w:t>
-            </w:r>
-            <w:proofErr w:type="gramEnd"/>
-            <w:r>
-              <w:rPr>
-                <w:rFonts w:eastAsia="Times New Roman" w:cs="Arial"/>
-                <w:color w:val="000000"/>
-                <w:sz w:val="18"/>
-                <w:szCs w:val="18"/>
-                <w:lang w:eastAsia="en-GB"/>
-              </w:rPr>
-              <w:t>_phase_switched_spur</w:t>
-            </w:r>
-            <w:proofErr w:type="spellEnd"/>
+              <w:t>rvices.single_phase_switched_spur</w:t>
+            </w:r>
             <w:r>
               <w:rPr>
                 <w:rFonts w:eastAsia="Times New Roman" w:cs="Arial"/>
@@ -10675,7 +8592,6 @@
                 <w:lang w:eastAsia="en-GB"/>
               </w:rPr>
             </w:pPr>
-            <w:proofErr w:type="gramStart"/>
             <w:r>
               <w:rPr>
                 <w:rFonts w:eastAsia="Times New Roman" w:cs="Arial"/>
@@ -10695,18 +8611,7 @@
                 <w:lang w:eastAsia="en-GB"/>
               </w:rPr>
               <w:lastRenderedPageBreak/>
-              <w:t>gas</w:t>
-            </w:r>
-            <w:proofErr w:type="gramEnd"/>
-            <w:r>
-              <w:rPr>
-                <w:rFonts w:eastAsia="Times New Roman" w:cs="Arial"/>
-                <w:color w:val="000000"/>
-                <w:sz w:val="18"/>
-                <w:szCs w:val="18"/>
-                <w:lang w:eastAsia="en-GB"/>
-              </w:rPr>
-              <w:t>_connection_15mm }}</w:t>
+              <w:t>gas_connection_15mm }}</w:t>
             </w:r>
           </w:p>
         </w:tc>
@@ -10798,7 +8703,6 @@
                 <w:lang w:eastAsia="en-GB"/>
               </w:rPr>
             </w:pPr>
-            <w:proofErr w:type="gramStart"/>
             <w:r>
               <w:rPr>
                 <w:rFonts w:eastAsia="Times New Roman" w:cs="Arial"/>
@@ -10818,18 +8722,7 @@
                 <w:lang w:eastAsia="en-GB"/>
               </w:rPr>
               <w:lastRenderedPageBreak/>
-              <w:t>r_services.cws</w:t>
-            </w:r>
-            <w:proofErr w:type="gramEnd"/>
-            <w:r>
-              <w:rPr>
-                <w:rFonts w:eastAsia="Times New Roman" w:cs="Arial"/>
-                <w:color w:val="000000"/>
-                <w:sz w:val="18"/>
-                <w:szCs w:val="18"/>
-                <w:lang w:eastAsia="en-GB"/>
-              </w:rPr>
-              <w:t>_manifold_15mm }}</w:t>
+              <w:t>r_services.cws_manifold_15mm }}</w:t>
             </w:r>
           </w:p>
         </w:tc>
@@ -10939,61 +8832,15 @@
               </w:rPr>
               <w:t>{{</w:t>
             </w:r>
-            <w:proofErr w:type="spellStart"/>
-            <w:proofErr w:type="gramStart"/>
-            <w:r>
-              <w:rPr>
-                <w:rFonts w:eastAsia="Times New Roman" w:cs="Arial"/>
-                <w:color w:val="000000"/>
-                <w:sz w:val="18"/>
-                <w:szCs w:val="18"/>
-                <w:lang w:eastAsia="en-GB"/>
-              </w:rPr>
-              <w:t>sdu.electrical</w:t>
-            </w:r>
-            <w:proofErr w:type="gramEnd"/>
-            <w:r>
-              <w:rPr>
-                <w:rFonts w:eastAsia="Times New Roman" w:cs="Arial"/>
-                <w:color w:val="000000"/>
-                <w:sz w:val="18"/>
-                <w:szCs w:val="18"/>
-                <w:lang w:eastAsia="en-GB"/>
-              </w:rPr>
-              <w:t>_</w:t>
-            </w:r>
-            <w:proofErr w:type="gramStart"/>
-            <w:r>
-              <w:rPr>
-                <w:rFonts w:eastAsia="Times New Roman" w:cs="Arial"/>
-                <w:color w:val="000000"/>
-                <w:sz w:val="18"/>
-                <w:szCs w:val="18"/>
-                <w:lang w:eastAsia="en-GB"/>
-              </w:rPr>
-              <w:t>services.three</w:t>
-            </w:r>
-            <w:proofErr w:type="gramEnd"/>
-            <w:r>
-              <w:rPr>
-                <w:rFonts w:eastAsia="Times New Roman" w:cs="Arial"/>
-                <w:color w:val="000000"/>
-                <w:sz w:val="18"/>
-                <w:szCs w:val="18"/>
-                <w:lang w:eastAsia="en-GB"/>
-              </w:rPr>
-              <w:t>_phase_socket_outlet</w:t>
-            </w:r>
-            <w:proofErr w:type="spellEnd"/>
-            <w:r>
-              <w:rPr>
-                <w:rFonts w:eastAsia="Times New Roman" w:cs="Arial"/>
-                <w:color w:val="000000"/>
-                <w:sz w:val="18"/>
-                <w:szCs w:val="18"/>
-                <w:lang w:eastAsia="en-GB"/>
-              </w:rPr>
-              <w:t xml:space="preserve"> }}</w:t>
+            <w:r>
+              <w:rPr>
+                <w:rFonts w:eastAsia="Times New Roman" w:cs="Arial"/>
+                <w:color w:val="000000"/>
+                <w:sz w:val="18"/>
+                <w:szCs w:val="18"/>
+                <w:lang w:eastAsia="en-GB"/>
+              </w:rPr>
+              <w:t>sdu.electrical_services.three_phase_socket_outlet }}</w:t>
             </w:r>
           </w:p>
         </w:tc>
@@ -11105,27 +8952,15 @@
                 <w:lang w:eastAsia="en-GB"/>
               </w:rPr>
             </w:pPr>
-            <w:proofErr w:type="gramStart"/>
-            <w:r>
-              <w:rPr>
-                <w:rFonts w:eastAsia="Times New Roman" w:cs="Arial"/>
-                <w:color w:val="000000"/>
-                <w:sz w:val="18"/>
-                <w:szCs w:val="18"/>
-                <w:lang w:eastAsia="en-GB"/>
-              </w:rPr>
-              <w:t>{{ sdu.gas_services.gas</w:t>
-            </w:r>
-            <w:proofErr w:type="gramEnd"/>
-            <w:r>
-              <w:rPr>
-                <w:rFonts w:eastAsia="Times New Roman" w:cs="Arial"/>
-                <w:color w:val="000000"/>
-                <w:sz w:val="18"/>
-                <w:szCs w:val="18"/>
-                <w:lang w:eastAsia="en-GB"/>
-              </w:rPr>
-              <w:t>_connection_20mm }}</w:t>
+            <w:r>
+              <w:rPr>
+                <w:rFonts w:eastAsia="Times New Roman" w:cs="Arial"/>
+                <w:color w:val="000000"/>
+                <w:sz w:val="18"/>
+                <w:szCs w:val="18"/>
+                <w:lang w:eastAsia="en-GB"/>
+              </w:rPr>
+              <w:t>{{ sdu.gas_services.gas_connection_20mm }}</w:t>
             </w:r>
           </w:p>
         </w:tc>
@@ -11217,49 +9052,15 @@
                 <w:lang w:eastAsia="en-GB"/>
               </w:rPr>
             </w:pPr>
-            <w:proofErr w:type="gramStart"/>
-            <w:r>
-              <w:rPr>
-                <w:rFonts w:eastAsia="Times New Roman" w:cs="Arial"/>
-                <w:color w:val="000000"/>
-                <w:sz w:val="18"/>
-                <w:szCs w:val="18"/>
-                <w:lang w:eastAsia="en-GB"/>
-              </w:rPr>
-              <w:t xml:space="preserve">{{ </w:t>
-            </w:r>
-            <w:proofErr w:type="spellStart"/>
-            <w:r>
-              <w:rPr>
-                <w:rFonts w:eastAsia="Times New Roman" w:cs="Arial"/>
-                <w:color w:val="000000"/>
-                <w:sz w:val="18"/>
-                <w:szCs w:val="18"/>
-                <w:lang w:eastAsia="en-GB"/>
-              </w:rPr>
-              <w:t>sdu.water_services.hws</w:t>
-            </w:r>
-            <w:proofErr w:type="gramEnd"/>
-            <w:r>
-              <w:rPr>
-                <w:rFonts w:eastAsia="Times New Roman" w:cs="Arial"/>
-                <w:color w:val="000000"/>
-                <w:sz w:val="18"/>
-                <w:szCs w:val="18"/>
-                <w:lang w:eastAsia="en-GB"/>
-              </w:rPr>
-              <w:t>_manifold</w:t>
-            </w:r>
-            <w:proofErr w:type="spellEnd"/>
-            <w:r>
-              <w:rPr>
-                <w:rFonts w:eastAsia="Times New Roman" w:cs="Arial"/>
-                <w:color w:val="000000"/>
-                <w:sz w:val="18"/>
-                <w:szCs w:val="18"/>
-                <w:lang w:eastAsia="en-GB"/>
-              </w:rPr>
-              <w:t xml:space="preserve"> }}</w:t>
+            <w:r>
+              <w:rPr>
+                <w:rFonts w:eastAsia="Times New Roman" w:cs="Arial"/>
+                <w:color w:val="000000"/>
+                <w:sz w:val="18"/>
+                <w:szCs w:val="18"/>
+                <w:lang w:eastAsia="en-GB"/>
+              </w:rPr>
+              <w:t>{{ sdu.water_services.hws_manifold }}</w:t>
             </w:r>
           </w:p>
         </w:tc>
@@ -11359,49 +9160,15 @@
                 <w:lang w:eastAsia="en-GB"/>
               </w:rPr>
             </w:pPr>
-            <w:proofErr w:type="gramStart"/>
-            <w:r>
-              <w:rPr>
-                <w:rFonts w:eastAsia="Times New Roman" w:cs="Arial"/>
-                <w:color w:val="000000"/>
-                <w:sz w:val="18"/>
-                <w:szCs w:val="18"/>
-                <w:lang w:eastAsia="en-GB"/>
-              </w:rPr>
-              <w:t xml:space="preserve">{{ </w:t>
-            </w:r>
-            <w:proofErr w:type="spellStart"/>
-            <w:r>
-              <w:rPr>
-                <w:rFonts w:eastAsia="Times New Roman" w:cs="Arial"/>
-                <w:color w:val="000000"/>
-                <w:sz w:val="18"/>
-                <w:szCs w:val="18"/>
-                <w:lang w:eastAsia="en-GB"/>
-              </w:rPr>
-              <w:t>sdu</w:t>
-            </w:r>
-            <w:proofErr w:type="gramEnd"/>
-            <w:r>
-              <w:rPr>
-                <w:rFonts w:eastAsia="Times New Roman" w:cs="Arial"/>
-                <w:color w:val="000000"/>
-                <w:sz w:val="18"/>
-                <w:szCs w:val="18"/>
-                <w:lang w:eastAsia="en-GB"/>
-              </w:rPr>
-              <w:t>.electrical_</w:t>
-            </w:r>
-            <w:proofErr w:type="gramStart"/>
-            <w:r>
-              <w:rPr>
-                <w:rFonts w:eastAsia="Times New Roman" w:cs="Arial"/>
-                <w:color w:val="000000"/>
-                <w:sz w:val="18"/>
-                <w:szCs w:val="18"/>
-                <w:lang w:eastAsia="en-GB"/>
-              </w:rPr>
-              <w:t>se</w:t>
+            <w:r>
+              <w:rPr>
+                <w:rFonts w:eastAsia="Times New Roman" w:cs="Arial"/>
+                <w:color w:val="000000"/>
+                <w:sz w:val="18"/>
+                <w:szCs w:val="18"/>
+                <w:lang w:eastAsia="en-GB"/>
+              </w:rPr>
+              <w:t>{{ sdu.electrical_se</w:t>
             </w:r>
             <w:r>
               <w:rPr>
@@ -11412,29 +9179,7 @@
                 <w:lang w:eastAsia="en-GB"/>
               </w:rPr>
               <w:lastRenderedPageBreak/>
-              <w:t>rvices.switched</w:t>
-            </w:r>
-            <w:proofErr w:type="gramEnd"/>
-            <w:r>
-              <w:rPr>
-                <w:rFonts w:eastAsia="Times New Roman" w:cs="Arial"/>
-                <w:color w:val="000000"/>
-                <w:sz w:val="18"/>
-                <w:szCs w:val="18"/>
-                <w:lang w:eastAsia="en-GB"/>
-              </w:rPr>
-              <w:t>_socket_outlet</w:t>
-            </w:r>
-            <w:proofErr w:type="spellEnd"/>
-            <w:r>
-              <w:rPr>
-                <w:rFonts w:eastAsia="Times New Roman" w:cs="Arial"/>
-                <w:color w:val="000000"/>
-                <w:sz w:val="18"/>
-                <w:szCs w:val="18"/>
-                <w:lang w:eastAsia="en-GB"/>
-              </w:rPr>
-              <w:t xml:space="preserve"> }}</w:t>
+              <w:t>rvices.switched_socket_outlet }}</w:t>
             </w:r>
           </w:p>
         </w:tc>
@@ -11526,7 +9271,6 @@
                 <w:lang w:eastAsia="en-GB"/>
               </w:rPr>
             </w:pPr>
-            <w:proofErr w:type="gramStart"/>
             <w:r>
               <w:rPr>
                 <w:rFonts w:eastAsia="Times New Roman" w:cs="Arial"/>
@@ -11546,18 +9290,7 @@
                 <w:lang w:eastAsia="en-GB"/>
               </w:rPr>
               <w:lastRenderedPageBreak/>
-              <w:t>gas</w:t>
-            </w:r>
-            <w:proofErr w:type="gramEnd"/>
-            <w:r>
-              <w:rPr>
-                <w:rFonts w:eastAsia="Times New Roman" w:cs="Arial"/>
-                <w:color w:val="000000"/>
-                <w:sz w:val="18"/>
-                <w:szCs w:val="18"/>
-                <w:lang w:eastAsia="en-GB"/>
-              </w:rPr>
-              <w:t>_connection_25mm }}</w:t>
+              <w:t>gas_connection_25mm }}</w:t>
             </w:r>
           </w:p>
         </w:tc>
@@ -11669,27 +9402,15 @@
                 <w:lang w:eastAsia="en-GB"/>
               </w:rPr>
             </w:pPr>
-            <w:proofErr w:type="gramStart"/>
-            <w:r>
-              <w:rPr>
-                <w:rFonts w:eastAsia="Times New Roman" w:cs="Arial"/>
-                <w:color w:val="000000"/>
-                <w:sz w:val="18"/>
-                <w:szCs w:val="18"/>
-                <w:lang w:eastAsia="en-GB"/>
-              </w:rPr>
-              <w:t>{{ sdu</w:t>
-            </w:r>
-            <w:proofErr w:type="gramEnd"/>
-            <w:r>
-              <w:rPr>
-                <w:rFonts w:eastAsia="Times New Roman" w:cs="Arial"/>
-                <w:color w:val="000000"/>
-                <w:sz w:val="18"/>
-                <w:szCs w:val="18"/>
-                <w:lang w:eastAsia="en-GB"/>
-              </w:rPr>
-              <w:t>.wate</w:t>
+            <w:r>
+              <w:rPr>
+                <w:rFonts w:eastAsia="Times New Roman" w:cs="Arial"/>
+                <w:color w:val="000000"/>
+                <w:sz w:val="18"/>
+                <w:szCs w:val="18"/>
+                <w:lang w:eastAsia="en-GB"/>
+              </w:rPr>
+              <w:t>{{ sdu.wate</w:t>
             </w:r>
             <w:r>
               <w:rPr>
@@ -11700,29 +9421,7 @@
                 <w:lang w:eastAsia="en-GB"/>
               </w:rPr>
               <w:lastRenderedPageBreak/>
-              <w:t>r_</w:t>
-            </w:r>
-            <w:proofErr w:type="gramStart"/>
-            <w:r>
-              <w:rPr>
-                <w:rFonts w:eastAsia="Times New Roman" w:cs="Arial"/>
-                <w:color w:val="000000"/>
-                <w:sz w:val="18"/>
-                <w:szCs w:val="18"/>
-                <w:lang w:eastAsia="en-GB"/>
-              </w:rPr>
-              <w:t>services.water</w:t>
-            </w:r>
-            <w:proofErr w:type="gramEnd"/>
-            <w:r>
-              <w:rPr>
-                <w:rFonts w:eastAsia="Times New Roman" w:cs="Arial"/>
-                <w:color w:val="000000"/>
-                <w:sz w:val="18"/>
-                <w:szCs w:val="18"/>
-                <w:lang w:eastAsia="en-GB"/>
-              </w:rPr>
-              <w:t>_connection_15mm }}</w:t>
+              <w:t>r_services.water_connection_15mm }}</w:t>
             </w:r>
           </w:p>
         </w:tc>
@@ -11922,27 +9621,15 @@
                 <w:lang w:eastAsia="en-GB"/>
               </w:rPr>
             </w:pPr>
-            <w:proofErr w:type="gramStart"/>
-            <w:r>
-              <w:rPr>
-                <w:rFonts w:eastAsia="Times New Roman" w:cs="Arial"/>
-                <w:color w:val="000000"/>
-                <w:sz w:val="18"/>
-                <w:szCs w:val="18"/>
-                <w:lang w:eastAsia="en-GB"/>
-              </w:rPr>
-              <w:t>{{ sdu.gas_services.gas</w:t>
-            </w:r>
-            <w:proofErr w:type="gramEnd"/>
-            <w:r>
-              <w:rPr>
-                <w:rFonts w:eastAsia="Times New Roman" w:cs="Arial"/>
-                <w:color w:val="000000"/>
-                <w:sz w:val="18"/>
-                <w:szCs w:val="18"/>
-                <w:lang w:eastAsia="en-GB"/>
-              </w:rPr>
-              <w:t>_connection_32mm }}</w:t>
+            <w:r>
+              <w:rPr>
+                <w:rFonts w:eastAsia="Times New Roman" w:cs="Arial"/>
+                <w:color w:val="000000"/>
+                <w:sz w:val="18"/>
+                <w:szCs w:val="18"/>
+                <w:lang w:eastAsia="en-GB"/>
+              </w:rPr>
+              <w:t>{{ sdu.gas_services.gas_connection_32mm }}</w:t>
             </w:r>
           </w:p>
         </w:tc>
@@ -12054,49 +9741,15 @@
                 <w:lang w:eastAsia="en-GB"/>
               </w:rPr>
             </w:pPr>
-            <w:proofErr w:type="gramStart"/>
-            <w:r>
-              <w:rPr>
-                <w:rFonts w:eastAsia="Times New Roman" w:cs="Arial"/>
-                <w:color w:val="000000"/>
-                <w:sz w:val="18"/>
-                <w:szCs w:val="18"/>
-                <w:lang w:eastAsia="en-GB"/>
-              </w:rPr>
-              <w:t>{{ sdu</w:t>
-            </w:r>
-            <w:proofErr w:type="gramEnd"/>
-            <w:r>
-              <w:rPr>
-                <w:rFonts w:eastAsia="Times New Roman" w:cs="Arial"/>
-                <w:color w:val="000000"/>
-                <w:sz w:val="18"/>
-                <w:szCs w:val="18"/>
-                <w:lang w:eastAsia="en-GB"/>
-              </w:rPr>
-              <w:t>.water_</w:t>
-            </w:r>
-            <w:proofErr w:type="gramStart"/>
-            <w:r>
-              <w:rPr>
-                <w:rFonts w:eastAsia="Times New Roman" w:cs="Arial"/>
-                <w:color w:val="000000"/>
-                <w:sz w:val="18"/>
-                <w:szCs w:val="18"/>
-                <w:lang w:eastAsia="en-GB"/>
-              </w:rPr>
-              <w:t>services.water</w:t>
-            </w:r>
-            <w:proofErr w:type="gramEnd"/>
-            <w:r>
-              <w:rPr>
-                <w:rFonts w:eastAsia="Times New Roman" w:cs="Arial"/>
-                <w:color w:val="000000"/>
-                <w:sz w:val="18"/>
-                <w:szCs w:val="18"/>
-                <w:lang w:eastAsia="en-GB"/>
-              </w:rPr>
-              <w:t>_connection_2</w:t>
+            <w:r>
+              <w:rPr>
+                <w:rFonts w:eastAsia="Times New Roman" w:cs="Arial"/>
+                <w:color w:val="000000"/>
+                <w:sz w:val="18"/>
+                <w:szCs w:val="18"/>
+                <w:lang w:eastAsia="en-GB"/>
+              </w:rPr>
+              <w:t>{{ sdu.water_services.water_connection_2</w:t>
             </w:r>
             <w:r>
               <w:rPr>
@@ -12207,49 +9860,15 @@
                 <w:lang w:eastAsia="en-GB"/>
               </w:rPr>
             </w:pPr>
-            <w:proofErr w:type="gramStart"/>
-            <w:r>
-              <w:rPr>
-                <w:rFonts w:eastAsia="Times New Roman" w:cs="Arial"/>
-                <w:color w:val="000000"/>
-                <w:sz w:val="18"/>
-                <w:szCs w:val="18"/>
-                <w:lang w:eastAsia="en-GB"/>
-              </w:rPr>
-              <w:t>{{ sdu</w:t>
-            </w:r>
-            <w:proofErr w:type="gramEnd"/>
-            <w:r>
-              <w:rPr>
-                <w:rFonts w:eastAsia="Times New Roman" w:cs="Arial"/>
-                <w:color w:val="000000"/>
-                <w:sz w:val="18"/>
-                <w:szCs w:val="18"/>
-                <w:lang w:eastAsia="en-GB"/>
-              </w:rPr>
-              <w:t>.electrical_</w:t>
-            </w:r>
-            <w:proofErr w:type="gramStart"/>
-            <w:r>
-              <w:rPr>
-                <w:rFonts w:eastAsia="Times New Roman" w:cs="Arial"/>
-                <w:color w:val="000000"/>
-                <w:sz w:val="18"/>
-                <w:szCs w:val="18"/>
-                <w:lang w:eastAsia="en-GB"/>
-              </w:rPr>
-              <w:t>services.ring</w:t>
-            </w:r>
-            <w:proofErr w:type="gramEnd"/>
-            <w:r>
-              <w:rPr>
-                <w:rFonts w:eastAsia="Times New Roman" w:cs="Arial"/>
-                <w:color w:val="000000"/>
-                <w:sz w:val="18"/>
-                <w:szCs w:val="18"/>
-                <w:lang w:eastAsia="en-GB"/>
-              </w:rPr>
-              <w:t>_main_inc_2no_sso }}</w:t>
+            <w:r>
+              <w:rPr>
+                <w:rFonts w:eastAsia="Times New Roman" w:cs="Arial"/>
+                <w:color w:val="000000"/>
+                <w:sz w:val="18"/>
+                <w:szCs w:val="18"/>
+                <w:lang w:eastAsia="en-GB"/>
+              </w:rPr>
+              <w:t>{{ sdu.electrical_services.ring_main_inc_2no_sso }}</w:t>
             </w:r>
           </w:p>
         </w:tc>
@@ -12341,49 +9960,15 @@
                 <w:lang w:eastAsia="en-GB"/>
               </w:rPr>
             </w:pPr>
-            <w:proofErr w:type="gramStart"/>
-            <w:r>
-              <w:rPr>
-                <w:rFonts w:eastAsia="Times New Roman" w:cs="Arial"/>
-                <w:color w:val="000000"/>
-                <w:sz w:val="18"/>
-                <w:szCs w:val="18"/>
-                <w:lang w:eastAsia="en-GB"/>
-              </w:rPr>
-              <w:t xml:space="preserve">{{ </w:t>
-            </w:r>
-            <w:proofErr w:type="spellStart"/>
-            <w:r>
-              <w:rPr>
-                <w:rFonts w:eastAsia="Times New Roman" w:cs="Arial"/>
-                <w:color w:val="000000"/>
-                <w:sz w:val="18"/>
-                <w:szCs w:val="18"/>
-                <w:lang w:eastAsia="en-GB"/>
-              </w:rPr>
-              <w:t>sdu.gas_services.gas</w:t>
-            </w:r>
-            <w:proofErr w:type="gramEnd"/>
-            <w:r>
-              <w:rPr>
-                <w:rFonts w:eastAsia="Times New Roman" w:cs="Arial"/>
-                <w:color w:val="000000"/>
-                <w:sz w:val="18"/>
-                <w:szCs w:val="18"/>
-                <w:lang w:eastAsia="en-GB"/>
-              </w:rPr>
-              <w:t>_solenoid_valve</w:t>
-            </w:r>
-            <w:proofErr w:type="spellEnd"/>
-            <w:r>
-              <w:rPr>
-                <w:rFonts w:eastAsia="Times New Roman" w:cs="Arial"/>
-                <w:color w:val="000000"/>
-                <w:sz w:val="18"/>
-                <w:szCs w:val="18"/>
-                <w:lang w:eastAsia="en-GB"/>
-              </w:rPr>
-              <w:t xml:space="preserve"> }}</w:t>
+            <w:r>
+              <w:rPr>
+                <w:rFonts w:eastAsia="Times New Roman" w:cs="Arial"/>
+                <w:color w:val="000000"/>
+                <w:sz w:val="18"/>
+                <w:szCs w:val="18"/>
+                <w:lang w:eastAsia="en-GB"/>
+              </w:rPr>
+              <w:t>{{ sdu.gas_services.gas_solenoid_valve }}</w:t>
             </w:r>
           </w:p>
         </w:tc>
@@ -12505,49 +10090,15 @@
                 <w:lang w:eastAsia="en-GB"/>
               </w:rPr>
             </w:pPr>
-            <w:proofErr w:type="gramStart"/>
-            <w:r>
-              <w:rPr>
-                <w:rFonts w:eastAsia="Times New Roman" w:cs="Arial"/>
-                <w:color w:val="000000"/>
-                <w:sz w:val="18"/>
-                <w:szCs w:val="18"/>
-                <w:lang w:eastAsia="en-GB"/>
-              </w:rPr>
-              <w:t>{{ sdu</w:t>
-            </w:r>
-            <w:proofErr w:type="gramEnd"/>
-            <w:r>
-              <w:rPr>
-                <w:rFonts w:eastAsia="Times New Roman" w:cs="Arial"/>
-                <w:color w:val="000000"/>
-                <w:sz w:val="18"/>
-                <w:szCs w:val="18"/>
-                <w:lang w:eastAsia="en-GB"/>
-              </w:rPr>
-              <w:t>.water_</w:t>
-            </w:r>
-            <w:proofErr w:type="gramStart"/>
-            <w:r>
-              <w:rPr>
-                <w:rFonts w:eastAsia="Times New Roman" w:cs="Arial"/>
-                <w:color w:val="000000"/>
-                <w:sz w:val="18"/>
-                <w:szCs w:val="18"/>
-                <w:lang w:eastAsia="en-GB"/>
-              </w:rPr>
-              <w:t>services.water</w:t>
-            </w:r>
-            <w:proofErr w:type="gramEnd"/>
-            <w:r>
-              <w:rPr>
-                <w:rFonts w:eastAsia="Times New Roman" w:cs="Arial"/>
-                <w:color w:val="000000"/>
-                <w:sz w:val="18"/>
-                <w:szCs w:val="18"/>
-                <w:lang w:eastAsia="en-GB"/>
-              </w:rPr>
-              <w:t>_connection_28mm }}</w:t>
+            <w:r>
+              <w:rPr>
+                <w:rFonts w:eastAsia="Times New Roman" w:cs="Arial"/>
+                <w:color w:val="000000"/>
+                <w:sz w:val="18"/>
+                <w:szCs w:val="18"/>
+                <w:lang w:eastAsia="en-GB"/>
+              </w:rPr>
+              <w:t>{{ sdu.water_services.water_connection_28mm }}</w:t>
             </w:r>
           </w:p>
         </w:tc>
@@ -12690,7 +10241,6 @@
               </w:rPr>
               <w:t xml:space="preserve"> </w:t>
             </w:r>
-            <w:proofErr w:type="spellStart"/>
             <w:r>
               <w:rPr>
                 <w:rFonts w:eastAsia="Times New Roman" w:cs="Arial"/>
@@ -12709,18 +10259,7 @@
                 <w:szCs w:val="18"/>
                 <w:lang w:eastAsia="en-GB"/>
               </w:rPr>
-              <w:t>mm</w:t>
-            </w:r>
-            <w:proofErr w:type="spellEnd"/>
-            <w:r>
-              <w:rPr>
-                <w:rFonts w:eastAsia="Times New Roman" w:cs="Arial"/>
-                <w:color w:val="000000"/>
-                <w:sz w:val="18"/>
-                <w:szCs w:val="18"/>
-                <w:lang w:eastAsia="en-GB"/>
-              </w:rPr>
-              <w:t xml:space="preserve"> long x</w:t>
+              <w:t>mm long x</w:t>
             </w:r>
             <w:r>
               <w:rPr>
@@ -12826,62 +10365,16 @@
                 <w:lang w:eastAsia="en-GB"/>
               </w:rPr>
             </w:pPr>
-            <w:proofErr w:type="spellStart"/>
-            <w:r>
-              <w:rPr>
-                <w:rFonts w:eastAsia="Times New Roman" w:cs="Arial"/>
-                <w:color w:val="000000"/>
-                <w:sz w:val="18"/>
-                <w:szCs w:val="18"/>
-                <w:lang w:eastAsia="en-GB"/>
-              </w:rPr>
-              <w:t>Potrack</w:t>
-            </w:r>
-            <w:proofErr w:type="spellEnd"/>
-            <w:r>
-              <w:rPr>
-                <w:rFonts w:eastAsia="Times New Roman" w:cs="Arial"/>
-                <w:color w:val="000000"/>
-                <w:sz w:val="18"/>
-                <w:szCs w:val="18"/>
-                <w:lang w:eastAsia="en-GB"/>
-              </w:rPr>
-              <w:t xml:space="preserve"> </w:t>
-            </w:r>
-            <w:proofErr w:type="spellStart"/>
-            <w:r>
-              <w:rPr>
-                <w:rFonts w:eastAsia="Times New Roman" w:cs="Arial"/>
-                <w:color w:val="000000"/>
-                <w:sz w:val="18"/>
-                <w:szCs w:val="18"/>
-                <w:lang w:eastAsia="en-GB"/>
-              </w:rPr>
-              <w:t>xxxxxxxxxxxxx</w:t>
-            </w:r>
-            <w:proofErr w:type="spellEnd"/>
-            <w:r>
-              <w:rPr>
-                <w:rFonts w:eastAsia="Times New Roman" w:cs="Arial"/>
-                <w:color w:val="000000"/>
-                <w:sz w:val="18"/>
-                <w:szCs w:val="18"/>
-                <w:lang w:eastAsia="en-GB"/>
-              </w:rPr>
-              <w:t xml:space="preserve"> Salamander Support </w:t>
-            </w:r>
-            <w:proofErr w:type="spellStart"/>
-            <w:r>
-              <w:rPr>
-                <w:rFonts w:eastAsia="Times New Roman" w:cs="Arial"/>
-                <w:color w:val="000000"/>
-                <w:sz w:val="18"/>
-                <w:szCs w:val="18"/>
-                <w:lang w:eastAsia="en-GB"/>
-              </w:rPr>
-              <w:t>xxxxxxxxxxxxxx</w:t>
-            </w:r>
-            <w:proofErr w:type="spellEnd"/>
+            <w:r>
+              <w:rPr>
+                <w:rFonts w:eastAsia="Times New Roman" w:cs="Arial"/>
+                <w:color w:val="000000"/>
+                <w:sz w:val="18"/>
+                <w:szCs w:val="18"/>
+                <w:lang w:eastAsia="en-GB"/>
+              </w:rPr>
+              <w:t>Potrack xxxxxxxxxxxxx Salamander Support xxxxxxxxxxxxxx</w:t>
+            </w:r>
           </w:p>
         </w:tc>
       </w:tr>
@@ -12899,23 +10392,7 @@
           <w:rFonts w:cs="Arial"/>
           <w:szCs w:val="20"/>
         </w:rPr>
-        <w:t>{%</w:t>
-      </w:r>
-      <w:proofErr w:type="spellStart"/>
-      <w:r>
-        <w:rPr>
-          <w:rFonts w:cs="Arial"/>
-          <w:szCs w:val="20"/>
-        </w:rPr>
-        <w:t>endfor</w:t>
-      </w:r>
-      <w:proofErr w:type="spellEnd"/>
-      <w:r>
-        <w:rPr>
-          <w:rFonts w:cs="Arial"/>
-          <w:szCs w:val="20"/>
-        </w:rPr>
-        <w:t>%}</w:t>
+        <w:t>{%endfor%}</w:t>
       </w:r>
     </w:p>
     <w:p>
@@ -12945,9 +10422,8 @@
           <w:color w:val="2499D5"/>
           <w:szCs w:val="20"/>
         </w:rPr>
-        <w:t>{%endif</w:t>
-      </w:r>
-      <w:proofErr w:type="gramStart"/>
+        <w:t>{%endif%}</w:t>
+      </w:r>
       <w:r>
         <w:rPr>
           <w:rFonts w:cs="Arial"/>
@@ -12955,46 +10431,7 @@
           <w:color w:val="2499D5"/>
           <w:szCs w:val="20"/>
         </w:rPr>
-        <w:t>%}</w:t>
-      </w:r>
-      <w:r>
-        <w:rPr>
-          <w:rFonts w:cs="Arial"/>
-          <w:bCs/>
-          <w:color w:val="2499D5"/>
-          <w:szCs w:val="20"/>
-        </w:rPr>
-        <w:t>{</w:t>
-      </w:r>
-      <w:proofErr w:type="gramEnd"/>
-      <w:r>
-        <w:rPr>
-          <w:rFonts w:cs="Arial"/>
-          <w:bCs/>
-          <w:color w:val="2499D5"/>
-          <w:szCs w:val="20"/>
-        </w:rPr>
-        <w:t xml:space="preserve">% if </w:t>
-      </w:r>
-      <w:proofErr w:type="spellStart"/>
-      <w:r>
-        <w:rPr>
-          <w:rFonts w:cs="Arial"/>
-          <w:bCs/>
-          <w:color w:val="2499D5"/>
-          <w:szCs w:val="20"/>
-        </w:rPr>
-        <w:t>show_kitchen_extract_system</w:t>
-      </w:r>
-      <w:proofErr w:type="spellEnd"/>
-      <w:r>
-        <w:rPr>
-          <w:rFonts w:cs="Arial"/>
-          <w:bCs/>
-          <w:color w:val="2499D5"/>
-          <w:szCs w:val="20"/>
-        </w:rPr>
-        <w:t xml:space="preserve"> %}</w:t>
+        <w:t>{% if show_kitchen_extract_system %}</w:t>
       </w:r>
     </w:p>
     <w:p>
@@ -13696,29 +11133,7 @@
                 <w:szCs w:val="18"/>
                 <w:lang w:eastAsia="en-GB"/>
               </w:rPr>
-              <w:t xml:space="preserve"> (see </w:t>
-            </w:r>
-            <w:proofErr w:type="spellStart"/>
-            <w:r>
-              <w:rPr>
-                <w:rFonts w:eastAsia="Times New Roman" w:cs="Arial"/>
-                <w:color w:val="000000"/>
-                <w:sz w:val="18"/>
-                <w:szCs w:val="18"/>
-                <w:lang w:eastAsia="en-GB"/>
-              </w:rPr>
-              <w:t>not</w:t>
-            </w:r>
-            <w:proofErr w:type="spellEnd"/>
-            <w:r>
-              <w:rPr>
-                <w:rFonts w:eastAsia="Times New Roman" w:cs="Arial"/>
-                <w:color w:val="000000"/>
-                <w:sz w:val="18"/>
-                <w:szCs w:val="18"/>
-                <w:lang w:eastAsia="en-GB"/>
-              </w:rPr>
-              <w:t xml:space="preserve"> below)</w:t>
+              <w:t xml:space="preserve"> (see not below)</w:t>
             </w:r>
           </w:p>
         </w:tc>
@@ -13862,27 +11277,15 @@
               </w:rPr>
               <w:t> </w:t>
             </w:r>
-            <w:proofErr w:type="spellStart"/>
-            <w:r>
-              <w:rPr>
-                <w:rFonts w:eastAsia="Times New Roman" w:cs="Arial"/>
-                <w:color w:val="000000"/>
-                <w:sz w:val="18"/>
-                <w:szCs w:val="18"/>
-                <w:lang w:eastAsia="en-GB"/>
-              </w:rPr>
-              <w:t>Melinex</w:t>
-            </w:r>
-            <w:proofErr w:type="spellEnd"/>
-            <w:r>
-              <w:rPr>
-                <w:rFonts w:eastAsia="Times New Roman" w:cs="Arial"/>
-                <w:color w:val="000000"/>
-                <w:sz w:val="18"/>
-                <w:szCs w:val="18"/>
-                <w:lang w:eastAsia="en-GB"/>
-              </w:rPr>
-              <w:t xml:space="preserve"> lined </w:t>
+            <w:r>
+              <w:rPr>
+                <w:rFonts w:eastAsia="Times New Roman" w:cs="Arial"/>
+                <w:color w:val="000000"/>
+                <w:sz w:val="18"/>
+                <w:szCs w:val="18"/>
+                <w:lang w:eastAsia="en-GB"/>
+              </w:rPr>
+              <w:t xml:space="preserve">Melinex lined </w:t>
             </w:r>
             <w:r>
               <w:rPr>
@@ -14695,29 +12098,7 @@
                 <w:szCs w:val="18"/>
                 <w:lang w:eastAsia="en-GB"/>
               </w:rPr>
-              <w:t xml:space="preserve">Powder coat duct to </w:t>
-            </w:r>
-            <w:proofErr w:type="gramStart"/>
-            <w:r>
-              <w:rPr>
-                <w:rFonts w:eastAsia="Times New Roman" w:cs="Arial"/>
-                <w:color w:val="000000"/>
-                <w:sz w:val="18"/>
-                <w:szCs w:val="18"/>
-                <w:lang w:eastAsia="en-GB"/>
-              </w:rPr>
-              <w:t>RAL(</w:t>
-            </w:r>
-            <w:proofErr w:type="gramEnd"/>
-            <w:r>
-              <w:rPr>
-                <w:rFonts w:eastAsia="Times New Roman" w:cs="Arial"/>
-                <w:color w:val="000000"/>
-                <w:sz w:val="18"/>
-                <w:szCs w:val="18"/>
-                <w:lang w:eastAsia="en-GB"/>
-              </w:rPr>
-              <w:t>*)</w:t>
+              <w:t>Powder coat duct to RAL(*)</w:t>
             </w:r>
           </w:p>
         </w:tc>
@@ -14980,27 +12361,15 @@
               </w:rPr>
               <w:t xml:space="preserve">PST ## </w:t>
             </w:r>
-            <w:proofErr w:type="spellStart"/>
-            <w:r>
-              <w:rPr>
-                <w:rFonts w:eastAsia="Times New Roman" w:cs="Arial"/>
-                <w:color w:val="000000"/>
-                <w:sz w:val="18"/>
-                <w:szCs w:val="18"/>
-                <w:lang w:eastAsia="en-GB"/>
-              </w:rPr>
-              <w:t>Pollustop</w:t>
-            </w:r>
-            <w:proofErr w:type="spellEnd"/>
-            <w:r>
-              <w:rPr>
-                <w:rFonts w:eastAsia="Times New Roman" w:cs="Arial"/>
-                <w:color w:val="000000"/>
-                <w:sz w:val="18"/>
-                <w:szCs w:val="18"/>
-                <w:lang w:eastAsia="en-GB"/>
-              </w:rPr>
-              <w:t xml:space="preserve"> Unit</w:t>
+            <w:r>
+              <w:rPr>
+                <w:rFonts w:eastAsia="Times New Roman" w:cs="Arial"/>
+                <w:color w:val="000000"/>
+                <w:sz w:val="18"/>
+                <w:szCs w:val="18"/>
+                <w:lang w:eastAsia="en-GB"/>
+              </w:rPr>
+              <w:t>Pollustop Unit</w:t>
             </w:r>
           </w:p>
         </w:tc>
@@ -15590,26 +12959,16 @@
           <w:szCs w:val="20"/>
           <w:lang w:eastAsia="en-GB"/>
         </w:rPr>
-        <w:t xml:space="preserve">o BS 476 Part 24 1987 for the following </w:t>
-      </w:r>
-      <w:proofErr w:type="gramStart"/>
+        <w:t>o BS 476 Part 24 1987 for the following criteria</w:t>
+      </w:r>
       <w:r>
         <w:rPr>
           <w:rFonts w:eastAsia="Times New Roman" w:cs="Arial"/>
           <w:szCs w:val="20"/>
           <w:lang w:eastAsia="en-GB"/>
         </w:rPr>
-        <w:t>criteria</w:t>
-      </w:r>
-      <w:r>
-        <w:rPr>
-          <w:rFonts w:eastAsia="Times New Roman" w:cs="Arial"/>
-          <w:szCs w:val="20"/>
-          <w:lang w:eastAsia="en-GB"/>
-        </w:rPr>
         <w:t>:-</w:t>
       </w:r>
-      <w:proofErr w:type="gramEnd"/>
     </w:p>
     <w:p>
       <w:pPr>
@@ -15680,15 +13039,7 @@
         <w:spacing w:after="0" w:line="276" w:lineRule="auto"/>
       </w:pPr>
       <w:r>
-        <w:t xml:space="preserve">{% if </w:t>
-      </w:r>
-      <w:proofErr w:type="spellStart"/>
-      <w:r>
-        <w:t>show_kitchen_makeup_air_system</w:t>
-      </w:r>
-      <w:proofErr w:type="spellEnd"/>
-      <w:r>
-        <w:t xml:space="preserve"> %}</w:t>
+        <w:t>{% if show_kitchen_makeup_air_system %}</w:t>
       </w:r>
     </w:p>
     <w:p>
@@ -18536,11 +15887,7 @@
         <w:spacing w:after="0" w:line="276" w:lineRule="auto"/>
       </w:pPr>
       <w:r>
-        <w:t xml:space="preserve">{% endif </w:t>
-      </w:r>
-      <w:proofErr w:type="gramStart"/>
-      <w:r>
-        <w:t>%}</w:t>
+        <w:t>{% endif %}</w:t>
       </w:r>
       <w:r>
         <w:rPr>
@@ -18549,9 +15896,8 @@
           <w:color w:val="2499D5"/>
           <w:szCs w:val="20"/>
         </w:rPr>
-        <w:t>{</w:t>
-      </w:r>
-      <w:proofErr w:type="gramEnd"/>
+        <w:t xml:space="preserve">{% if </w:t>
+      </w:r>
       <w:r>
         <w:rPr>
           <w:rFonts w:cs="Arial"/>
@@ -18559,9 +15905,8 @@
           <w:color w:val="2499D5"/>
           <w:szCs w:val="20"/>
         </w:rPr>
-        <w:t xml:space="preserve">% if </w:t>
-      </w:r>
-      <w:proofErr w:type="spellStart"/>
+        <w:t>has_marvel</w:t>
+      </w:r>
       <w:r>
         <w:rPr>
           <w:rFonts w:cs="Arial"/>
@@ -18569,17 +15914,7 @@
           <w:color w:val="2499D5"/>
           <w:szCs w:val="20"/>
         </w:rPr>
-        <w:t>show_marvel_system</w:t>
-      </w:r>
-      <w:proofErr w:type="spellEnd"/>
-      <w:r>
-        <w:rPr>
-          <w:rFonts w:cs="Arial"/>
-          <w:bCs/>
-          <w:color w:val="2499D5"/>
-          <w:szCs w:val="20"/>
-        </w:rPr>
-        <w:t xml:space="preserve"> %}</w:t>
+        <w:t>%}</w:t>
       </w:r>
     </w:p>
     <w:p>
@@ -18658,9 +15993,8 @@
           <w:szCs w:val="20"/>
           <w:lang w:eastAsia="en-US"/>
         </w:rPr>
-        <w:t xml:space="preserve">a </w:t>
-      </w:r>
-      <w:proofErr w:type="gramStart"/>
+        <w:t>a demand based control system specifically designed for kitchen cano</w:t>
+      </w:r>
       <w:r>
         <w:rPr>
           <w:rFonts w:eastAsia="Times New Roman" w:cs="Arial"/>
@@ -18668,9 +16002,8 @@
           <w:szCs w:val="20"/>
           <w:lang w:eastAsia="en-US"/>
         </w:rPr>
-        <w:t>demand based</w:t>
-      </w:r>
-      <w:proofErr w:type="gramEnd"/>
+        <w:t>pies and ventilated ceilings. The system has the</w:t>
+      </w:r>
       <w:r>
         <w:rPr>
           <w:rFonts w:eastAsia="Times New Roman" w:cs="Arial"/>
@@ -18678,45 +16011,7 @@
           <w:szCs w:val="20"/>
           <w:lang w:eastAsia="en-US"/>
         </w:rPr>
-        <w:t xml:space="preserve"> control system specifically designed for kitchen cano</w:t>
-      </w:r>
-      <w:r>
-        <w:rPr>
-          <w:rFonts w:eastAsia="Times New Roman" w:cs="Arial"/>
-          <w:color w:val="000000"/>
-          <w:szCs w:val="20"/>
-          <w:lang w:eastAsia="en-US"/>
-        </w:rPr>
-        <w:t xml:space="preserve">pies and ventilated ceilings. The system </w:t>
-      </w:r>
-      <w:proofErr w:type="gramStart"/>
-      <w:r>
-        <w:rPr>
-          <w:rFonts w:eastAsia="Times New Roman" w:cs="Arial"/>
-          <w:color w:val="000000"/>
-          <w:szCs w:val="20"/>
-          <w:lang w:eastAsia="en-US"/>
-        </w:rPr>
-        <w:t>has the</w:t>
-      </w:r>
-      <w:r>
-        <w:rPr>
-          <w:rFonts w:eastAsia="Times New Roman" w:cs="Arial"/>
-          <w:color w:val="000000"/>
-          <w:szCs w:val="20"/>
-          <w:lang w:eastAsia="en-US"/>
-        </w:rPr>
-        <w:t xml:space="preserve"> ability to</w:t>
-      </w:r>
-      <w:proofErr w:type="gramEnd"/>
-      <w:r>
-        <w:rPr>
-          <w:rFonts w:eastAsia="Times New Roman" w:cs="Arial"/>
-          <w:color w:val="000000"/>
-          <w:szCs w:val="20"/>
-          <w:lang w:eastAsia="en-US"/>
-        </w:rPr>
-        <w:t>:</w:t>
+        <w:t xml:space="preserve"> ability to:</w:t>
       </w:r>
     </w:p>
     <w:p>
@@ -19231,27 +16526,7 @@
           <w:bCs/>
           <w:szCs w:val="20"/>
         </w:rPr>
-        <w:t xml:space="preserve">{% if </w:t>
-      </w:r>
-      <w:proofErr w:type="spellStart"/>
-      <w:r>
-        <w:rPr>
-          <w:rFonts w:cs="Arial"/>
-          <w:b/>
-          <w:bCs/>
-          <w:szCs w:val="20"/>
-        </w:rPr>
-        <w:t>show_cyclocell_cassette_ceiling</w:t>
-      </w:r>
-      <w:proofErr w:type="spellEnd"/>
-      <w:r>
-        <w:rPr>
-          <w:rFonts w:cs="Arial"/>
-          <w:b/>
-          <w:bCs/>
-          <w:szCs w:val="20"/>
-        </w:rPr>
-        <w:t xml:space="preserve"> %}</w:t>
+        <w:t>{% if show_cyclocell_cassette_ceiling %}</w:t>
       </w:r>
     </w:p>
     <w:p>
@@ -19266,23 +16541,13 @@
           <w:sz w:val="24"/>
         </w:rPr>
       </w:pPr>
-      <w:proofErr w:type="spellStart"/>
       <w:r>
         <w:rPr>
           <w:rFonts w:cs="Arial"/>
           <w:b/>
           <w:sz w:val="24"/>
         </w:rPr>
-        <w:t>Cyclocell</w:t>
-      </w:r>
-      <w:proofErr w:type="spellEnd"/>
-      <w:r>
-        <w:rPr>
-          <w:rFonts w:cs="Arial"/>
-          <w:b/>
-          <w:sz w:val="24"/>
-        </w:rPr>
-        <w:t xml:space="preserve"> Cassette Ceiling System</w:t>
+        <w:t>Cyclocell Cassette Ceiling System</w:t>
       </w:r>
     </w:p>
     <w:p>
@@ -19298,7 +16563,6 @@
         </w:rPr>
         <w:t xml:space="preserve">The </w:t>
       </w:r>
-      <w:proofErr w:type="spellStart"/>
       <w:r>
         <w:rPr>
           <w:rFonts w:cs="Arial"/>
@@ -19309,70 +16573,49 @@
         <w:rPr>
           <w:rFonts w:cs="Arial"/>
         </w:rPr>
-        <w:t>ell</w:t>
-      </w:r>
-      <w:proofErr w:type="spellEnd"/>
+        <w:t xml:space="preserve">ell </w:t>
+      </w:r>
       <w:r>
         <w:rPr>
           <w:rFonts w:cs="Arial"/>
         </w:rPr>
-        <w:t xml:space="preserve"> </w:t>
+        <w:t>Cassette Ceiling System</w:t>
       </w:r>
       <w:r>
         <w:rPr>
           <w:rFonts w:cs="Arial"/>
         </w:rPr>
-        <w:t>Cassette Ceiling System</w:t>
+        <w:t xml:space="preserve"> is designed around a standard 600mm x 600mm conc</w:t>
       </w:r>
       <w:r>
         <w:rPr>
           <w:rFonts w:cs="Arial"/>
         </w:rPr>
-        <w:t xml:space="preserve"> is designed around a standard 600mm x 600mm conc</w:t>
+        <w:t xml:space="preserve">ealed suspended ceiling grill. </w:t>
       </w:r>
       <w:r>
         <w:rPr>
           <w:rFonts w:cs="Arial"/>
         </w:rPr>
-        <w:t xml:space="preserve">ealed suspended ceiling grill. </w:t>
+        <w:t>Each cassette has a 600mm x 600mm outer frame, which</w:t>
       </w:r>
       <w:r>
         <w:rPr>
           <w:rFonts w:cs="Arial"/>
         </w:rPr>
-        <w:t>Each cassette has a 600mm x 600mm outer frame, which</w:t>
+        <w:t xml:space="preserve"> is supported by the grid framework. The fixed</w:t>
       </w:r>
       <w:r>
         <w:rPr>
           <w:rFonts w:cs="Arial"/>
         </w:rPr>
-        <w:t xml:space="preserve"> is supported by the grid framework. The fixed</w:t>
+        <w:t xml:space="preserve"> rigid framework</w:t>
       </w:r>
       <w:r>
         <w:rPr>
           <w:rFonts w:cs="Arial"/>
         </w:rPr>
-        <w:t xml:space="preserve"> rigid framework</w:t>
-      </w:r>
-      <w:r>
-        <w:rPr>
-          <w:rFonts w:cs="Arial"/>
-        </w:rPr>
-        <w:t xml:space="preserve"> grid provides the platform for which the cassette variants </w:t>
-      </w:r>
-      <w:proofErr w:type="gramStart"/>
-      <w:r>
-        <w:rPr>
-          <w:rFonts w:cs="Arial"/>
-        </w:rPr>
-        <w:t>can to</w:t>
-      </w:r>
-      <w:proofErr w:type="gramEnd"/>
-      <w:r>
-        <w:rPr>
-          <w:rFonts w:cs="Arial"/>
-        </w:rPr>
-        <w:t xml:space="preserve"> be installed to suit the kitchen appliance layout in the kitchen workspace below</w:t>
+        <w:t xml:space="preserve"> grid provides the platform for which the cassette variants can to be installed to suit the kitchen appliance layout in the kitchen workspace below</w:t>
       </w:r>
       <w:r>
         <w:rPr>
@@ -19737,29 +16980,7 @@
                 <w:szCs w:val="18"/>
                 <w:lang w:eastAsia="en-GB"/>
               </w:rPr>
-              <w:t xml:space="preserve">Ventilated ceiling to Main Kitchen – </w:t>
-            </w:r>
-            <w:proofErr w:type="gramStart"/>
-            <w:r>
-              <w:rPr>
-                <w:rFonts w:eastAsia="Times New Roman" w:cs="Arial"/>
-                <w:color w:val="000000"/>
-                <w:sz w:val="18"/>
-                <w:szCs w:val="18"/>
-                <w:lang w:eastAsia="en-GB"/>
-              </w:rPr>
-              <w:t>see</w:t>
-            </w:r>
-            <w:proofErr w:type="gramEnd"/>
-            <w:r>
-              <w:rPr>
-                <w:rFonts w:eastAsia="Times New Roman" w:cs="Arial"/>
-                <w:color w:val="000000"/>
-                <w:sz w:val="18"/>
-                <w:szCs w:val="18"/>
-                <w:lang w:eastAsia="en-GB"/>
-              </w:rPr>
-              <w:t xml:space="preserve"> drawing XXXX</w:t>
+              <w:t>Ventilated ceiling to Main Kitchen – see drawing XXXX</w:t>
             </w:r>
           </w:p>
         </w:tc>
@@ -20164,69 +17385,21 @@
           <w:rFonts w:cs="Arial"/>
           <w:szCs w:val="20"/>
         </w:rPr>
-        <w:t xml:space="preserve"> No allowance has been made for any of the kitchen extract or supply air ductwork within the ceiling void above the ventilated </w:t>
-      </w:r>
-      <w:proofErr w:type="gramStart"/>
-      <w:r>
-        <w:rPr>
-          <w:rFonts w:cs="Arial"/>
-          <w:szCs w:val="20"/>
-        </w:rPr>
-        <w:t>ceiling.</w:t>
+        <w:t xml:space="preserve"> No allowance has been made for any of the kitchen extract or supply air ductwork within the ceiling void above the ventilated ceiling.</w:t>
       </w:r>
       <w:r>
         <w:rPr>
           <w:rFonts w:cs="Arial"/>
           <w:szCs w:val="18"/>
         </w:rPr>
-        <w:t>{</w:t>
-      </w:r>
-      <w:proofErr w:type="gramEnd"/>
+        <w:t>{%endif%}</w:t>
+      </w:r>
       <w:r>
         <w:rPr>
           <w:rFonts w:cs="Arial"/>
           <w:szCs w:val="18"/>
         </w:rPr>
-        <w:t>%endif</w:t>
-      </w:r>
-      <w:proofErr w:type="gramStart"/>
-      <w:r>
-        <w:rPr>
-          <w:rFonts w:cs="Arial"/>
-          <w:szCs w:val="18"/>
-        </w:rPr>
-        <w:t>%}</w:t>
-      </w:r>
-      <w:r>
-        <w:rPr>
-          <w:rFonts w:cs="Arial"/>
-          <w:szCs w:val="18"/>
-        </w:rPr>
-        <w:t>{</w:t>
-      </w:r>
-      <w:proofErr w:type="gramEnd"/>
-      <w:r>
-        <w:rPr>
-          <w:rFonts w:cs="Arial"/>
-          <w:szCs w:val="18"/>
-        </w:rPr>
-        <w:t xml:space="preserve">% if </w:t>
-      </w:r>
-      <w:proofErr w:type="spellStart"/>
-      <w:r>
-        <w:rPr>
-          <w:rFonts w:cs="Arial"/>
-          <w:szCs w:val="18"/>
-        </w:rPr>
-        <w:t>show_reactaway_unit</w:t>
-      </w:r>
-      <w:proofErr w:type="spellEnd"/>
-      <w:r>
-        <w:rPr>
-          <w:rFonts w:cs="Arial"/>
-          <w:szCs w:val="18"/>
-        </w:rPr>
-        <w:t xml:space="preserve"> %}</w:t>
+        <w:t>{% if show_reactaway_unit %}</w:t>
       </w:r>
     </w:p>
     <w:p>
@@ -20241,23 +17414,13 @@
           <w:sz w:val="24"/>
         </w:rPr>
       </w:pPr>
-      <w:proofErr w:type="spellStart"/>
       <w:r>
         <w:rPr>
           <w:rFonts w:cs="Arial"/>
           <w:b/>
           <w:sz w:val="24"/>
         </w:rPr>
-        <w:t>Reactaway</w:t>
-      </w:r>
-      <w:proofErr w:type="spellEnd"/>
-      <w:r>
-        <w:rPr>
-          <w:rFonts w:cs="Arial"/>
-          <w:b/>
-          <w:sz w:val="24"/>
-        </w:rPr>
-        <w:t xml:space="preserve"> Unit</w:t>
+        <w:t>Reactaway Unit</w:t>
       </w:r>
     </w:p>
     <w:p>
@@ -20277,125 +17440,77 @@
           <w:rFonts w:cs="Arial"/>
           <w:szCs w:val="20"/>
         </w:rPr>
-        <w:t>A “</w:t>
-      </w:r>
-      <w:proofErr w:type="spellStart"/>
+        <w:t>A “Reactaway Unit” is a</w:t>
+      </w:r>
       <w:r>
         <w:rPr>
           <w:rFonts w:cs="Arial"/>
           <w:szCs w:val="20"/>
         </w:rPr>
-        <w:t>Reactaway</w:t>
-      </w:r>
-      <w:proofErr w:type="spellEnd"/>
+        <w:t>n in-line</w:t>
+      </w:r>
       <w:r>
         <w:rPr>
           <w:rFonts w:cs="Arial"/>
           <w:szCs w:val="20"/>
         </w:rPr>
-        <w:t xml:space="preserve"> Unit” is a</w:t>
+        <w:t xml:space="preserve"> duct mounted UV-C filtration module, manufactured from </w:t>
       </w:r>
       <w:r>
         <w:rPr>
           <w:rFonts w:cs="Arial"/>
           <w:szCs w:val="20"/>
         </w:rPr>
-        <w:t>n in-line</w:t>
+        <w:t xml:space="preserve">catering grade </w:t>
       </w:r>
       <w:r>
         <w:rPr>
           <w:rFonts w:cs="Arial"/>
           <w:szCs w:val="20"/>
         </w:rPr>
-        <w:t xml:space="preserve"> duct mounted UV-C filtration module, manufactured from </w:t>
+        <w:t>stainless steel complete with</w:t>
       </w:r>
       <w:r>
         <w:rPr>
           <w:rFonts w:cs="Arial"/>
           <w:szCs w:val="20"/>
         </w:rPr>
-        <w:t xml:space="preserve">catering grade </w:t>
+        <w:t xml:space="preserve"> </w:t>
       </w:r>
       <w:r>
         <w:rPr>
           <w:rFonts w:cs="Arial"/>
           <w:szCs w:val="20"/>
         </w:rPr>
-        <w:t>stainless steel complete with</w:t>
+        <w:t xml:space="preserve">flanged inlet and outlet </w:t>
       </w:r>
       <w:r>
         <w:rPr>
           <w:rFonts w:cs="Arial"/>
           <w:szCs w:val="20"/>
         </w:rPr>
-        <w:t xml:space="preserve"> </w:t>
+        <w:t xml:space="preserve">connection </w:t>
       </w:r>
       <w:r>
         <w:rPr>
           <w:rFonts w:cs="Arial"/>
           <w:szCs w:val="20"/>
         </w:rPr>
-        <w:t xml:space="preserve">flanged inlet and outlet </w:t>
+        <w:t>spigot</w:t>
       </w:r>
       <w:r>
         <w:rPr>
           <w:rFonts w:cs="Arial"/>
           <w:szCs w:val="20"/>
         </w:rPr>
-        <w:t xml:space="preserve">connection </w:t>
+        <w:t>s</w:t>
       </w:r>
       <w:r>
         <w:rPr>
           <w:rFonts w:cs="Arial"/>
           <w:szCs w:val="20"/>
         </w:rPr>
-        <w:t>spigot</w:t>
-      </w:r>
-      <w:r>
-        <w:rPr>
-          <w:rFonts w:cs="Arial"/>
-          <w:szCs w:val="20"/>
-        </w:rPr>
-        <w:t>s</w:t>
-      </w:r>
-      <w:r>
-        <w:rPr>
-          <w:rFonts w:cs="Arial"/>
-          <w:szCs w:val="20"/>
-        </w:rPr>
-        <w:t xml:space="preserve">. The </w:t>
-      </w:r>
-      <w:proofErr w:type="spellStart"/>
-      <w:r>
-        <w:rPr>
-          <w:rFonts w:cs="Arial"/>
-          <w:szCs w:val="20"/>
-        </w:rPr>
-        <w:t>Reactaway</w:t>
-      </w:r>
-      <w:proofErr w:type="spellEnd"/>
-      <w:r>
-        <w:rPr>
-          <w:rFonts w:cs="Arial"/>
-          <w:szCs w:val="20"/>
-        </w:rPr>
-        <w:t xml:space="preserve"> unit is used as an alternative to Halton’s canopy mounted UV-C system, or as a </w:t>
-      </w:r>
-      <w:proofErr w:type="gramStart"/>
-      <w:r>
-        <w:rPr>
-          <w:rFonts w:cs="Arial"/>
-          <w:szCs w:val="20"/>
-        </w:rPr>
-        <w:t>retro-fitted</w:t>
-      </w:r>
-      <w:proofErr w:type="gramEnd"/>
-      <w:r>
-        <w:rPr>
-          <w:rFonts w:cs="Arial"/>
-          <w:szCs w:val="20"/>
-        </w:rPr>
-        <w:t xml:space="preserve"> product to reduce grease deposits and odour emissions from the kitchen extraction system</w:t>
+        <w:t>. The Reactaway unit is used as an alternative to Halton’s canopy mounted UV-C system, or as a retro-fitted product to reduce grease deposits and odour emissions from the kitchen extraction system</w:t>
       </w:r>
       <w:r>
         <w:rPr>
@@ -22342,38 +19457,7 @@
           <w:sz w:val="12"/>
           <w:szCs w:val="12"/>
         </w:rPr>
-        <w:t xml:space="preserve">{% for area in </w:t>
-      </w:r>
-      <w:proofErr w:type="spellStart"/>
-      <w:r>
-        <w:rPr>
-          <w:rFonts w:cs="Arial"/>
-          <w:bCs/>
-          <w:sz w:val="12"/>
-          <w:szCs w:val="12"/>
-        </w:rPr>
-        <w:t>pricing_</w:t>
-      </w:r>
-      <w:proofErr w:type="gramStart"/>
-      <w:r>
-        <w:rPr>
-          <w:rFonts w:cs="Arial"/>
-          <w:bCs/>
-          <w:sz w:val="12"/>
-          <w:szCs w:val="12"/>
-        </w:rPr>
-        <w:t>totals.areas</w:t>
-      </w:r>
-      <w:proofErr w:type="spellEnd"/>
-      <w:proofErr w:type="gramEnd"/>
-      <w:r>
-        <w:rPr>
-          <w:rFonts w:cs="Arial"/>
-          <w:bCs/>
-          <w:sz w:val="12"/>
-          <w:szCs w:val="12"/>
-        </w:rPr>
-        <w:t xml:space="preserve"> %}</w:t>
+        <w:t>{% for area in pricing_totals.areas %}</w:t>
       </w:r>
     </w:p>
     <w:p>
@@ -22385,93 +19469,37 @@
           <w:szCs w:val="20"/>
         </w:rPr>
       </w:pPr>
-      <w:proofErr w:type="gramStart"/>
       <w:r>
         <w:rPr>
           <w:rFonts w:cs="Arial"/>
           <w:b/>
           <w:szCs w:val="20"/>
         </w:rPr>
-        <w:t xml:space="preserve">{{ </w:t>
-      </w:r>
-      <w:proofErr w:type="spellStart"/>
+        <w:t xml:space="preserve">{{ area.level_area_combined </w:t>
+      </w:r>
       <w:r>
         <w:rPr>
           <w:rFonts w:cs="Arial"/>
           <w:b/>
           <w:szCs w:val="20"/>
         </w:rPr>
-        <w:t>area</w:t>
-      </w:r>
-      <w:proofErr w:type="gramEnd"/>
+        <w:t>| upper</w:t>
+      </w:r>
       <w:r>
         <w:rPr>
           <w:rFonts w:cs="Arial"/>
           <w:b/>
           <w:szCs w:val="20"/>
         </w:rPr>
-        <w:t>.level_area_combined</w:t>
-      </w:r>
-      <w:proofErr w:type="spellEnd"/>
+        <w:t>}}</w:t>
+      </w:r>
       <w:r>
         <w:rPr>
           <w:rFonts w:cs="Arial"/>
           <w:b/>
           <w:szCs w:val="20"/>
         </w:rPr>
-        <w:t xml:space="preserve"> </w:t>
-      </w:r>
-      <w:r>
-        <w:rPr>
-          <w:rFonts w:cs="Arial"/>
-          <w:b/>
-          <w:szCs w:val="20"/>
-        </w:rPr>
-        <w:t>| upper</w:t>
-      </w:r>
-      <w:proofErr w:type="gramStart"/>
-      <w:r>
-        <w:rPr>
-          <w:rFonts w:cs="Arial"/>
-          <w:b/>
-          <w:szCs w:val="20"/>
-        </w:rPr>
-        <w:t>}}</w:t>
-      </w:r>
-      <w:r>
-        <w:rPr>
-          <w:rFonts w:cs="Arial"/>
-          <w:b/>
-          <w:szCs w:val="20"/>
-        </w:rPr>
-        <w:t>{</w:t>
-      </w:r>
-      <w:proofErr w:type="gramEnd"/>
-      <w:r>
-        <w:rPr>
-          <w:rFonts w:cs="Arial"/>
-          <w:b/>
-          <w:szCs w:val="20"/>
-        </w:rPr>
-        <w:t xml:space="preserve">%if </w:t>
-      </w:r>
-      <w:proofErr w:type="spellStart"/>
-      <w:r>
-        <w:rPr>
-          <w:rFonts w:cs="Arial"/>
-          <w:b/>
-          <w:szCs w:val="20"/>
-        </w:rPr>
-        <w:t>area.has_canopies</w:t>
-      </w:r>
-      <w:proofErr w:type="spellEnd"/>
-      <w:r>
-        <w:rPr>
-          <w:rFonts w:cs="Arial"/>
-          <w:b/>
-          <w:szCs w:val="20"/>
-        </w:rPr>
-        <w:t>%}</w:t>
+        <w:t>{%if area.has_canopies%}</w:t>
       </w:r>
     </w:p>
     <w:tbl>
@@ -22784,31 +19812,7 @@
                 <w:szCs w:val="18"/>
                 <w:lang w:eastAsia="en-GB"/>
               </w:rPr>
-              <w:t xml:space="preserve"> </w:t>
-            </w:r>
-            <w:proofErr w:type="spellStart"/>
-            <w:proofErr w:type="gramStart"/>
-            <w:r>
-              <w:rPr>
-                <w:rFonts w:eastAsia="Times New Roman" w:cs="Arial"/>
-                <w:color w:val="000000"/>
-                <w:sz w:val="18"/>
-                <w:szCs w:val="18"/>
-                <w:lang w:eastAsia="en-GB"/>
-              </w:rPr>
-              <w:t>area.canopies</w:t>
-            </w:r>
-            <w:proofErr w:type="spellEnd"/>
-            <w:proofErr w:type="gramEnd"/>
-            <w:r>
-              <w:rPr>
-                <w:rFonts w:eastAsia="Times New Roman" w:cs="Arial"/>
-                <w:color w:val="000000"/>
-                <w:sz w:val="18"/>
-                <w:szCs w:val="18"/>
-                <w:lang w:eastAsia="en-GB"/>
-              </w:rPr>
-              <w:t xml:space="preserve"> %}</w:t>
+              <w:t xml:space="preserve"> area.canopies %}</w:t>
             </w:r>
           </w:p>
         </w:tc>
@@ -22930,215 +19934,111 @@
                 <w:szCs w:val="18"/>
                 <w:lang w:eastAsia="en-GB"/>
               </w:rPr>
+              <w:t>{{canopy.reference_number}}</w:t>
+            </w:r>
+          </w:p>
+        </w:tc>
+        <w:tc>
+          <w:tcPr>
+            <w:tcW w:w="3334" w:type="pct"/>
+            <w:tcBorders>
+              <w:top w:val="single" w:sz="4" w:space="0" w:color="auto"/>
+              <w:left w:val="nil"/>
+              <w:bottom w:val="single" w:sz="4" w:space="0" w:color="auto"/>
+              <w:right w:val="single" w:sz="4" w:space="0" w:color="auto"/>
+            </w:tcBorders>
+            <w:shd w:val="clear" w:color="auto" w:fill="auto"/>
+            <w:noWrap/>
+            <w:vAlign w:val="center"/>
+            <w:hideMark/>
+          </w:tcPr>
+          <w:p>
+            <w:pPr>
+              <w:spacing w:after="0" w:line="240" w:lineRule="auto"/>
+              <w:rPr>
+                <w:rFonts w:eastAsia="Times New Roman" w:cs="Arial"/>
+                <w:color w:val="000000"/>
+                <w:sz w:val="18"/>
+                <w:szCs w:val="18"/>
+                <w:lang w:eastAsia="en-GB"/>
+              </w:rPr>
+            </w:pPr>
+            <w:r>
+              <w:rPr>
+                <w:rFonts w:eastAsia="Times New Roman" w:cs="Arial"/>
+                <w:color w:val="000000"/>
+                <w:sz w:val="18"/>
+                <w:szCs w:val="18"/>
+                <w:lang w:eastAsia="en-GB"/>
+              </w:rPr>
+              <w:t>Halton</w:t>
+            </w:r>
+            <w:r>
+              <w:rPr>
+                <w:rFonts w:eastAsia="Times New Roman" w:cs="Arial"/>
+                <w:color w:val="000000"/>
+                <w:sz w:val="18"/>
+                <w:szCs w:val="18"/>
+                <w:lang w:eastAsia="en-GB"/>
+              </w:rPr>
+              <w:t xml:space="preserve"> {{canopy.model}}</w:t>
+            </w:r>
+            <w:r>
+              <w:rPr>
+                <w:rFonts w:eastAsia="Times New Roman" w:cs="Arial"/>
+                <w:color w:val="000000"/>
+                <w:sz w:val="18"/>
+                <w:szCs w:val="18"/>
+                <w:lang w:eastAsia="en-GB"/>
+              </w:rPr>
+              <w:t>, ex-works</w:t>
+            </w:r>
+          </w:p>
+        </w:tc>
+        <w:tc>
+          <w:tcPr>
+            <w:tcW w:w="1014" w:type="pct"/>
+            <w:tcBorders>
+              <w:top w:val="nil"/>
+              <w:left w:val="nil"/>
+              <w:bottom w:val="single" w:sz="4" w:space="0" w:color="auto"/>
+              <w:right w:val="single" w:sz="4" w:space="0" w:color="auto"/>
+            </w:tcBorders>
+            <w:shd w:val="clear" w:color="auto" w:fill="auto"/>
+            <w:noWrap/>
+            <w:vAlign w:val="center"/>
+          </w:tcPr>
+          <w:p>
+            <w:pPr>
+              <w:spacing w:after="0" w:line="240" w:lineRule="auto"/>
+              <w:jc w:val="center"/>
+              <w:rPr>
+                <w:rFonts w:eastAsia="Times New Roman" w:cs="Arial"/>
+                <w:color w:val="000000"/>
+                <w:sz w:val="18"/>
+                <w:szCs w:val="18"/>
+                <w:lang w:eastAsia="en-GB"/>
+              </w:rPr>
+            </w:pPr>
+            <w:r>
+              <w:rPr>
+                <w:rFonts w:eastAsia="Times New Roman" w:cs="Arial"/>
+                <w:color w:val="000000"/>
+                <w:sz w:val="18"/>
+                <w:szCs w:val="18"/>
+                <w:lang w:eastAsia="en-GB"/>
+              </w:rPr>
               <w:t>{{</w:t>
             </w:r>
-            <w:proofErr w:type="spellStart"/>
-            <w:proofErr w:type="gramStart"/>
-            <w:r>
-              <w:rPr>
-                <w:rFonts w:eastAsia="Times New Roman" w:cs="Arial"/>
-                <w:color w:val="000000"/>
-                <w:sz w:val="18"/>
-                <w:szCs w:val="18"/>
-                <w:lang w:eastAsia="en-GB"/>
-              </w:rPr>
-              <w:t>canopy.reference</w:t>
-            </w:r>
-            <w:proofErr w:type="gramEnd"/>
-            <w:r>
-              <w:rPr>
-                <w:rFonts w:eastAsia="Times New Roman" w:cs="Arial"/>
-                <w:color w:val="000000"/>
-                <w:sz w:val="18"/>
-                <w:szCs w:val="18"/>
-                <w:lang w:eastAsia="en-GB"/>
-              </w:rPr>
-              <w:t>_number</w:t>
-            </w:r>
-            <w:proofErr w:type="spellEnd"/>
-            <w:r>
-              <w:rPr>
-                <w:rFonts w:eastAsia="Times New Roman" w:cs="Arial"/>
-                <w:color w:val="000000"/>
-                <w:sz w:val="18"/>
-                <w:szCs w:val="18"/>
-                <w:lang w:eastAsia="en-GB"/>
-              </w:rPr>
-              <w:t>}}</w:t>
-            </w:r>
-          </w:p>
-        </w:tc>
-        <w:tc>
-          <w:tcPr>
-            <w:tcW w:w="3334" w:type="pct"/>
-            <w:tcBorders>
-              <w:top w:val="single" w:sz="4" w:space="0" w:color="auto"/>
-              <w:left w:val="nil"/>
-              <w:bottom w:val="single" w:sz="4" w:space="0" w:color="auto"/>
-              <w:right w:val="single" w:sz="4" w:space="0" w:color="auto"/>
-            </w:tcBorders>
-            <w:shd w:val="clear" w:color="auto" w:fill="auto"/>
-            <w:noWrap/>
-            <w:vAlign w:val="center"/>
-            <w:hideMark/>
-          </w:tcPr>
-          <w:p>
-            <w:pPr>
-              <w:spacing w:after="0" w:line="240" w:lineRule="auto"/>
-              <w:rPr>
-                <w:rFonts w:eastAsia="Times New Roman" w:cs="Arial"/>
-                <w:color w:val="000000"/>
-                <w:sz w:val="18"/>
-                <w:szCs w:val="18"/>
-                <w:lang w:eastAsia="en-GB"/>
-              </w:rPr>
-            </w:pPr>
-            <w:r>
-              <w:rPr>
-                <w:rFonts w:eastAsia="Times New Roman" w:cs="Arial"/>
-                <w:color w:val="000000"/>
-                <w:sz w:val="18"/>
-                <w:szCs w:val="18"/>
-                <w:lang w:eastAsia="en-GB"/>
-              </w:rPr>
-              <w:t>Halton</w:t>
-            </w:r>
-            <w:r>
-              <w:rPr>
-                <w:rFonts w:eastAsia="Times New Roman" w:cs="Arial"/>
-                <w:color w:val="000000"/>
-                <w:sz w:val="18"/>
-                <w:szCs w:val="18"/>
-                <w:lang w:eastAsia="en-GB"/>
-              </w:rPr>
-              <w:t xml:space="preserve"> {{</w:t>
-            </w:r>
-            <w:proofErr w:type="spellStart"/>
-            <w:proofErr w:type="gramStart"/>
-            <w:r>
-              <w:rPr>
-                <w:rFonts w:eastAsia="Times New Roman" w:cs="Arial"/>
-                <w:color w:val="000000"/>
-                <w:sz w:val="18"/>
-                <w:szCs w:val="18"/>
-                <w:lang w:eastAsia="en-GB"/>
-              </w:rPr>
-              <w:t>canopy.model</w:t>
-            </w:r>
-            <w:proofErr w:type="spellEnd"/>
-            <w:proofErr w:type="gramEnd"/>
-            <w:r>
-              <w:rPr>
-                <w:rFonts w:eastAsia="Times New Roman" w:cs="Arial"/>
-                <w:color w:val="000000"/>
-                <w:sz w:val="18"/>
-                <w:szCs w:val="18"/>
-                <w:lang w:eastAsia="en-GB"/>
-              </w:rPr>
-              <w:t>}}</w:t>
-            </w:r>
-            <w:r>
-              <w:rPr>
-                <w:rFonts w:eastAsia="Times New Roman" w:cs="Arial"/>
-                <w:color w:val="000000"/>
-                <w:sz w:val="18"/>
-                <w:szCs w:val="18"/>
-                <w:lang w:eastAsia="en-GB"/>
-              </w:rPr>
-              <w:t>, ex-works</w:t>
-            </w:r>
-          </w:p>
-        </w:tc>
-        <w:tc>
-          <w:tcPr>
-            <w:tcW w:w="1014" w:type="pct"/>
-            <w:tcBorders>
-              <w:top w:val="nil"/>
-              <w:left w:val="nil"/>
-              <w:bottom w:val="single" w:sz="4" w:space="0" w:color="auto"/>
-              <w:right w:val="single" w:sz="4" w:space="0" w:color="auto"/>
-            </w:tcBorders>
-            <w:shd w:val="clear" w:color="auto" w:fill="auto"/>
-            <w:noWrap/>
-            <w:vAlign w:val="center"/>
-          </w:tcPr>
-          <w:p>
-            <w:pPr>
-              <w:spacing w:after="0" w:line="240" w:lineRule="auto"/>
-              <w:jc w:val="center"/>
-              <w:rPr>
-                <w:rFonts w:eastAsia="Times New Roman" w:cs="Arial"/>
-                <w:color w:val="000000"/>
-                <w:sz w:val="18"/>
-                <w:szCs w:val="18"/>
-                <w:lang w:eastAsia="en-GB"/>
-              </w:rPr>
-            </w:pPr>
-            <w:r>
-              <w:rPr>
-                <w:rFonts w:eastAsia="Times New Roman" w:cs="Arial"/>
-                <w:color w:val="000000"/>
-                <w:sz w:val="18"/>
-                <w:szCs w:val="18"/>
-                <w:lang w:eastAsia="en-GB"/>
-              </w:rPr>
-              <w:t>{{</w:t>
-            </w:r>
-            <w:proofErr w:type="spellStart"/>
-            <w:r>
-              <w:rPr>
-                <w:rFonts w:eastAsia="Times New Roman" w:cs="Arial"/>
-                <w:color w:val="000000"/>
-                <w:sz w:val="18"/>
-                <w:szCs w:val="18"/>
-                <w:lang w:eastAsia="en-GB"/>
-              </w:rPr>
-              <w:t>format_currency</w:t>
-            </w:r>
-            <w:proofErr w:type="spellEnd"/>
-            <w:r>
-              <w:rPr>
-                <w:rFonts w:eastAsia="Times New Roman" w:cs="Arial"/>
-                <w:color w:val="000000"/>
-                <w:sz w:val="18"/>
-                <w:szCs w:val="18"/>
-                <w:lang w:eastAsia="en-GB"/>
-              </w:rPr>
-              <w:t>(</w:t>
-            </w:r>
-            <w:proofErr w:type="spellStart"/>
-            <w:proofErr w:type="gramStart"/>
-            <w:r>
-              <w:rPr>
-                <w:rFonts w:eastAsia="Times New Roman" w:cs="Arial"/>
-                <w:color w:val="000000"/>
-                <w:sz w:val="18"/>
-                <w:szCs w:val="18"/>
-                <w:lang w:eastAsia="en-GB"/>
-              </w:rPr>
-              <w:t>canopy.canopy</w:t>
-            </w:r>
-            <w:proofErr w:type="gramEnd"/>
-            <w:r>
-              <w:rPr>
-                <w:rFonts w:eastAsia="Times New Roman" w:cs="Arial"/>
-                <w:color w:val="000000"/>
-                <w:sz w:val="18"/>
-                <w:szCs w:val="18"/>
-                <w:lang w:eastAsia="en-GB"/>
-              </w:rPr>
-              <w:t>_price</w:t>
-            </w:r>
-            <w:proofErr w:type="spellEnd"/>
-            <w:r>
-              <w:rPr>
-                <w:rFonts w:eastAsia="Times New Roman" w:cs="Arial"/>
-                <w:color w:val="000000"/>
-                <w:sz w:val="18"/>
-                <w:szCs w:val="18"/>
-                <w:lang w:eastAsia="en-GB"/>
-              </w:rPr>
-              <w:t>)</w:t>
+            <w:r>
+              <w:rPr>
+                <w:rFonts w:eastAsia="Times New Roman" w:cs="Arial"/>
+                <w:color w:val="000000"/>
+                <w:sz w:val="18"/>
+                <w:szCs w:val="18"/>
+                <w:lang w:eastAsia="en-GB"/>
+              </w:rPr>
+              <w:t>format_currency(canopy.canopy_price)</w:t>
             </w:r>
             <w:r>
               <w:rPr>
@@ -23244,7 +20144,6 @@
               </w:rPr>
               <w:t xml:space="preserve">Extra over for emergency lighting     </w:t>
             </w:r>
-            <w:proofErr w:type="spellStart"/>
             <w:r>
               <w:rPr>
                 <w:rFonts w:eastAsia="Times New Roman" w:cs="Arial"/>
@@ -23254,19 +20153,7 @@
                 <w:szCs w:val="18"/>
                 <w:lang w:eastAsia="en-GB"/>
               </w:rPr>
-              <w:t>xxNo</w:t>
-            </w:r>
-            <w:proofErr w:type="spellEnd"/>
-            <w:r>
-              <w:rPr>
-                <w:rFonts w:eastAsia="Times New Roman" w:cs="Arial"/>
-                <w:b/>
-                <w:color w:val="000000"/>
-                <w:sz w:val="18"/>
-                <w:szCs w:val="18"/>
-                <w:lang w:eastAsia="en-GB"/>
-              </w:rPr>
-              <w:t>, @ £</w:t>
+              <w:t>xxNo, @ £</w:t>
             </w:r>
             <w:r>
               <w:rPr>
@@ -23394,29 +20281,7 @@
                 <w:szCs w:val="18"/>
                 <w:lang w:eastAsia="en-GB"/>
               </w:rPr>
-              <w:t xml:space="preserve">{%tr </w:t>
-            </w:r>
-            <w:proofErr w:type="spellStart"/>
-            <w:r>
-              <w:rPr>
-                <w:rFonts w:eastAsia="Times New Roman" w:cs="Arial"/>
-                <w:color w:val="000000"/>
-                <w:sz w:val="18"/>
-                <w:szCs w:val="18"/>
-                <w:lang w:eastAsia="en-GB"/>
-              </w:rPr>
-              <w:t>endfor</w:t>
-            </w:r>
-            <w:proofErr w:type="spellEnd"/>
-            <w:r>
-              <w:rPr>
-                <w:rFonts w:eastAsia="Times New Roman" w:cs="Arial"/>
-                <w:color w:val="000000"/>
-                <w:sz w:val="18"/>
-                <w:szCs w:val="18"/>
-                <w:lang w:eastAsia="en-GB"/>
-              </w:rPr>
-              <w:t xml:space="preserve"> %}</w:t>
+              <w:t>{%tr endfor %}</w:t>
             </w:r>
           </w:p>
         </w:tc>
@@ -23643,32 +20508,8 @@
                 <w:szCs w:val="18"/>
                 <w:lang w:eastAsia="en-GB"/>
               </w:rPr>
-              <w:t>{{</w:t>
-            </w:r>
-            <w:proofErr w:type="spellStart"/>
-            <w:r>
-              <w:rPr>
-                <w:rFonts w:eastAsia="Times New Roman" w:cs="Arial"/>
-                <w:color w:val="000000"/>
-                <w:sz w:val="18"/>
-                <w:szCs w:val="18"/>
-                <w:lang w:eastAsia="en-GB"/>
-              </w:rPr>
-              <w:t>format_currency</w:t>
-            </w:r>
-            <w:proofErr w:type="spellEnd"/>
-            <w:r>
-              <w:rPr>
-                <w:rFonts w:eastAsia="Times New Roman" w:cs="Arial"/>
-                <w:color w:val="000000"/>
-                <w:sz w:val="18"/>
-                <w:szCs w:val="18"/>
-                <w:lang w:eastAsia="en-GB"/>
-              </w:rPr>
-              <w:t>(</w:t>
-            </w:r>
-            <w:proofErr w:type="spellStart"/>
-            <w:proofErr w:type="gramStart"/>
+              <w:t>{{format_currency(</w:t>
+            </w:r>
             <w:r>
               <w:rPr>
                 <w:rFonts w:eastAsia="Times New Roman" w:cs="Arial"/>
@@ -23687,20 +20528,8 @@
                 <w:szCs w:val="18"/>
                 <w:lang w:eastAsia="en-GB"/>
               </w:rPr>
-              <w:t>delivery</w:t>
-            </w:r>
-            <w:proofErr w:type="gramEnd"/>
-            <w:r>
-              <w:rPr>
-                <w:rFonts w:eastAsia="Times New Roman" w:cs="Arial"/>
-                <w:color w:val="000000"/>
-                <w:sz w:val="18"/>
-                <w:szCs w:val="18"/>
-                <w:lang w:eastAsia="en-GB"/>
-              </w:rPr>
-              <w:t>_installation_price</w:t>
-            </w:r>
-            <w:proofErr w:type="spellEnd"/>
+              <w:t>delivery_installation_price</w:t>
+            </w:r>
             <w:r>
               <w:rPr>
                 <w:rFonts w:eastAsia="Times New Roman" w:cs="Arial"/>
@@ -23852,54 +20681,8 @@
                 <w:szCs w:val="18"/>
                 <w:lang w:eastAsia="en-GB"/>
               </w:rPr>
-              <w:t>{{</w:t>
-            </w:r>
-            <w:proofErr w:type="spellStart"/>
-            <w:r>
-              <w:rPr>
-                <w:rFonts w:eastAsia="Times New Roman" w:cs="Arial"/>
-                <w:color w:val="000000"/>
-                <w:sz w:val="18"/>
-                <w:szCs w:val="18"/>
-                <w:lang w:eastAsia="en-GB"/>
-              </w:rPr>
-              <w:t>format_currency</w:t>
-            </w:r>
-            <w:proofErr w:type="spellEnd"/>
-            <w:r>
-              <w:rPr>
-                <w:rFonts w:eastAsia="Times New Roman" w:cs="Arial"/>
-                <w:color w:val="000000"/>
-                <w:sz w:val="18"/>
-                <w:szCs w:val="18"/>
-                <w:lang w:eastAsia="en-GB"/>
-              </w:rPr>
-              <w:t>(</w:t>
-            </w:r>
-            <w:proofErr w:type="spellStart"/>
-            <w:proofErr w:type="gramStart"/>
-            <w:r>
-              <w:rPr>
-                <w:rFonts w:eastAsia="Times New Roman" w:cs="Arial"/>
-                <w:color w:val="000000"/>
-                <w:sz w:val="18"/>
-                <w:szCs w:val="18"/>
-                <w:lang w:eastAsia="en-GB"/>
-              </w:rPr>
-              <w:t>area.commissioning</w:t>
-            </w:r>
-            <w:proofErr w:type="gramEnd"/>
-            <w:r>
-              <w:rPr>
-                <w:rFonts w:eastAsia="Times New Roman" w:cs="Arial"/>
-                <w:color w:val="000000"/>
-                <w:sz w:val="18"/>
-                <w:szCs w:val="18"/>
-                <w:lang w:eastAsia="en-GB"/>
-              </w:rPr>
-              <w:t>_price</w:t>
-            </w:r>
-            <w:proofErr w:type="spellEnd"/>
+              <w:t>{{format_currency(area.commissioning_price</w:t>
+            </w:r>
             <w:r>
               <w:rPr>
                 <w:rFonts w:eastAsia="Times New Roman" w:cs="Arial"/>
@@ -24037,7 +20820,6 @@
               </w:rPr>
               <w:t>{{</w:t>
             </w:r>
-            <w:proofErr w:type="spellStart"/>
             <w:r>
               <w:rPr>
                 <w:rFonts w:eastAsia="Times New Roman" w:cs="Arial"/>
@@ -24047,9 +20829,8 @@
                 <w:szCs w:val="20"/>
                 <w:lang w:eastAsia="en-GB"/>
               </w:rPr>
-              <w:t>format_currency</w:t>
-            </w:r>
-            <w:proofErr w:type="spellEnd"/>
+              <w:t>format_currency(</w:t>
+            </w:r>
             <w:r>
               <w:rPr>
                 <w:rFonts w:eastAsia="Times New Roman" w:cs="Arial"/>
@@ -24059,10 +20840,8 @@
                 <w:szCs w:val="20"/>
                 <w:lang w:eastAsia="en-GB"/>
               </w:rPr>
-              <w:t>(</w:t>
-            </w:r>
-            <w:proofErr w:type="spellStart"/>
-            <w:proofErr w:type="gramStart"/>
+              <w:t>area.</w:t>
+            </w:r>
             <w:r>
               <w:rPr>
                 <w:rFonts w:eastAsia="Times New Roman" w:cs="Arial"/>
@@ -24072,32 +20851,8 @@
                 <w:szCs w:val="20"/>
                 <w:lang w:eastAsia="en-GB"/>
               </w:rPr>
-              <w:t>area.</w:t>
-            </w:r>
-            <w:r>
-              <w:rPr>
-                <w:rFonts w:eastAsia="Times New Roman" w:cs="Arial"/>
-                <w:b/>
-                <w:bCs/>
-                <w:color w:val="000000"/>
-                <w:szCs w:val="20"/>
-                <w:lang w:eastAsia="en-GB"/>
-              </w:rPr>
-              <w:t>canopy</w:t>
-            </w:r>
-            <w:proofErr w:type="gramEnd"/>
-            <w:r>
-              <w:rPr>
-                <w:rFonts w:eastAsia="Times New Roman" w:cs="Arial"/>
-                <w:b/>
-                <w:bCs/>
-                <w:color w:val="000000"/>
-                <w:szCs w:val="20"/>
-                <w:lang w:eastAsia="en-GB"/>
-              </w:rPr>
-              <w:t>_schedule_subtotal</w:t>
-            </w:r>
-            <w:proofErr w:type="spellEnd"/>
+              <w:t>canopy_schedule_subtotal</w:t>
+            </w:r>
             <w:r>
               <w:rPr>
                 <w:rFonts w:eastAsia="Times New Roman" w:cs="Arial"/>
@@ -24157,77 +20912,41 @@
           <w:sz w:val="12"/>
           <w:szCs w:val="12"/>
         </w:rPr>
-        <w:t>{{</w:t>
-      </w:r>
-      <w:proofErr w:type="spellStart"/>
-      <w:r>
+        <w:t>{{area.uve_price}}</w:t>
+      </w:r>
+    </w:p>
+    <w:p>
+      <w:pPr>
+        <w:spacing w:after="0" w:line="276" w:lineRule="auto"/>
         <w:rPr>
           <w:bCs/>
           <w:sz w:val="12"/>
           <w:szCs w:val="12"/>
         </w:rPr>
-        <w:t>area.uve_price</w:t>
-      </w:r>
-      <w:proofErr w:type="spellEnd"/>
+      </w:pPr>
       <w:r>
         <w:rPr>
           <w:bCs/>
           <w:sz w:val="12"/>
           <w:szCs w:val="12"/>
         </w:rPr>
-        <w:t>}}</w:t>
-      </w:r>
-    </w:p>
-    <w:p>
-      <w:pPr>
-        <w:spacing w:after="0" w:line="276" w:lineRule="auto"/>
+        <w:t>{</w:t>
+      </w:r>
+      <w:r>
         <w:rPr>
           <w:bCs/>
           <w:sz w:val="12"/>
           <w:szCs w:val="12"/>
         </w:rPr>
-      </w:pPr>
+        <w:t>%</w:t>
+      </w:r>
       <w:r>
         <w:rPr>
           <w:bCs/>
           <w:sz w:val="12"/>
           <w:szCs w:val="12"/>
         </w:rPr>
-        <w:t>{</w:t>
-      </w:r>
-      <w:r>
-        <w:rPr>
-          <w:bCs/>
-          <w:sz w:val="12"/>
-          <w:szCs w:val="12"/>
-        </w:rPr>
-        <w:t>%</w:t>
-      </w:r>
-      <w:r>
-        <w:rPr>
-          <w:bCs/>
-          <w:sz w:val="12"/>
-          <w:szCs w:val="12"/>
-        </w:rPr>
-        <w:t xml:space="preserve">if </w:t>
-      </w:r>
-      <w:proofErr w:type="spellStart"/>
-      <w:r>
-        <w:rPr>
-          <w:bCs/>
-          <w:sz w:val="12"/>
-          <w:szCs w:val="12"/>
-        </w:rPr>
-        <w:t>area.uvc_price</w:t>
-      </w:r>
-      <w:proofErr w:type="spellEnd"/>
-      <w:r>
-        <w:rPr>
-          <w:bCs/>
-          <w:sz w:val="12"/>
-          <w:szCs w:val="12"/>
-        </w:rPr>
-        <w:t xml:space="preserve"> &gt; 0</w:t>
+        <w:t>if area.uvc_price &gt; 0</w:t>
       </w:r>
       <w:r>
         <w:rPr>
@@ -24574,64 +21293,30 @@
                 <w:szCs w:val="18"/>
                 <w:lang w:eastAsia="en-GB"/>
               </w:rPr>
-              <w:t>{</w:t>
-            </w:r>
-            <w:proofErr w:type="spellStart"/>
-            <w:r>
-              <w:rPr>
-                <w:rFonts w:eastAsia="Times New Roman" w:cs="Arial"/>
-                <w:color w:val="000000"/>
-                <w:sz w:val="18"/>
-                <w:szCs w:val="18"/>
-                <w:lang w:eastAsia="en-GB"/>
-              </w:rPr>
-              <w:t>format_currency</w:t>
-            </w:r>
-            <w:proofErr w:type="spellEnd"/>
-          </w:p>
-          <w:p>
-            <w:pPr>
-              <w:spacing w:after="0" w:line="240" w:lineRule="auto"/>
-              <w:jc w:val="center"/>
-              <w:rPr>
-                <w:rFonts w:eastAsia="Times New Roman" w:cs="Arial"/>
-                <w:color w:val="000000"/>
-                <w:sz w:val="18"/>
-                <w:szCs w:val="18"/>
-                <w:lang w:eastAsia="en-GB"/>
-              </w:rPr>
-            </w:pPr>
-            <w:r>
-              <w:rPr>
-                <w:rFonts w:eastAsia="Times New Roman" w:cs="Arial"/>
-                <w:color w:val="000000"/>
-                <w:sz w:val="18"/>
-                <w:szCs w:val="18"/>
-                <w:lang w:eastAsia="en-GB"/>
-              </w:rPr>
-              <w:t>(</w:t>
-            </w:r>
-            <w:proofErr w:type="spellStart"/>
-            <w:r>
-              <w:rPr>
-                <w:rFonts w:eastAsia="Times New Roman" w:cs="Arial"/>
-                <w:color w:val="000000"/>
-                <w:sz w:val="18"/>
-                <w:szCs w:val="18"/>
-                <w:lang w:eastAsia="en-GB"/>
-              </w:rPr>
-              <w:t>area.uvc_price</w:t>
-            </w:r>
-            <w:proofErr w:type="spellEnd"/>
-            <w:r>
-              <w:rPr>
-                <w:rFonts w:eastAsia="Times New Roman" w:cs="Arial"/>
-                <w:color w:val="000000"/>
-                <w:sz w:val="18"/>
-                <w:szCs w:val="18"/>
-                <w:lang w:eastAsia="en-GB"/>
-              </w:rPr>
-              <w:t>)}}</w:t>
+              <w:t>{format_currency</w:t>
+            </w:r>
+          </w:p>
+          <w:p>
+            <w:pPr>
+              <w:spacing w:after="0" w:line="240" w:lineRule="auto"/>
+              <w:jc w:val="center"/>
+              <w:rPr>
+                <w:rFonts w:eastAsia="Times New Roman" w:cs="Arial"/>
+                <w:color w:val="000000"/>
+                <w:sz w:val="18"/>
+                <w:szCs w:val="18"/>
+                <w:lang w:eastAsia="en-GB"/>
+              </w:rPr>
+            </w:pPr>
+            <w:r>
+              <w:rPr>
+                <w:rFonts w:eastAsia="Times New Roman" w:cs="Arial"/>
+                <w:color w:val="000000"/>
+                <w:sz w:val="18"/>
+                <w:szCs w:val="18"/>
+                <w:lang w:eastAsia="en-GB"/>
+              </w:rPr>
+              <w:t>(area.uvc_price)}}</w:t>
             </w:r>
           </w:p>
         </w:tc>
@@ -24748,10 +21433,13 @@
                 <w:szCs w:val="20"/>
                 <w:lang w:eastAsia="en-GB"/>
               </w:rPr>
-              <w:t>{{</w:t>
-            </w:r>
-            <w:proofErr w:type="spellStart"/>
-            <w:r>
+              <w:t>{{format_currency</w:t>
+            </w:r>
+          </w:p>
+          <w:p>
+            <w:pPr>
+              <w:spacing w:after="0" w:line="240" w:lineRule="auto"/>
+              <w:jc w:val="center"/>
               <w:rPr>
                 <w:rFonts w:eastAsia="Times New Roman" w:cs="Arial"/>
                 <w:b/>
@@ -24760,14 +21448,8 @@
                 <w:szCs w:val="20"/>
                 <w:lang w:eastAsia="en-GB"/>
               </w:rPr>
-              <w:t>format_currency</w:t>
-            </w:r>
-            <w:proofErr w:type="spellEnd"/>
-          </w:p>
-          <w:p>
-            <w:pPr>
-              <w:spacing w:after="0" w:line="240" w:lineRule="auto"/>
-              <w:jc w:val="center"/>
+            </w:pPr>
+            <w:r>
               <w:rPr>
                 <w:rFonts w:eastAsia="Times New Roman" w:cs="Arial"/>
                 <w:b/>
@@ -24776,41 +21458,7 @@
                 <w:szCs w:val="20"/>
                 <w:lang w:eastAsia="en-GB"/>
               </w:rPr>
-            </w:pPr>
-            <w:r>
-              <w:rPr>
-                <w:rFonts w:eastAsia="Times New Roman" w:cs="Arial"/>
-                <w:b/>
-                <w:bCs/>
-                <w:color w:val="000000"/>
-                <w:szCs w:val="20"/>
-                <w:lang w:eastAsia="en-GB"/>
-              </w:rPr>
-              <w:t>(</w:t>
-            </w:r>
-            <w:proofErr w:type="spellStart"/>
-            <w:r>
-              <w:rPr>
-                <w:rFonts w:eastAsia="Times New Roman" w:cs="Arial"/>
-                <w:b/>
-                <w:bCs/>
-                <w:color w:val="000000"/>
-                <w:szCs w:val="20"/>
-                <w:lang w:eastAsia="en-GB"/>
-              </w:rPr>
-              <w:t>area.uvc_price</w:t>
-            </w:r>
-            <w:proofErr w:type="spellEnd"/>
-            <w:r>
-              <w:rPr>
-                <w:rFonts w:eastAsia="Times New Roman" w:cs="Arial"/>
-                <w:b/>
-                <w:bCs/>
-                <w:color w:val="000000"/>
-                <w:szCs w:val="20"/>
-                <w:lang w:eastAsia="en-GB"/>
-              </w:rPr>
-              <w:t>)}}</w:t>
+              <w:t>(area.uvc_price)}}</w:t>
             </w:r>
           </w:p>
         </w:tc>
@@ -24850,61 +21498,15 @@
           <w:szCs w:val="12"/>
         </w:rPr>
         <w:lastRenderedPageBreak/>
-        <w:t>{%endif</w:t>
-      </w:r>
-      <w:proofErr w:type="gramStart"/>
+        <w:t>{%endif%}</w:t>
+      </w:r>
       <w:r>
         <w:rPr>
           <w:bCs/>
           <w:sz w:val="12"/>
           <w:szCs w:val="12"/>
         </w:rPr>
-        <w:t>%}</w:t>
-      </w:r>
-      <w:r>
-        <w:rPr>
-          <w:bCs/>
-          <w:sz w:val="12"/>
-          <w:szCs w:val="12"/>
-        </w:rPr>
-        <w:t>{</w:t>
-      </w:r>
-      <w:proofErr w:type="gramEnd"/>
-      <w:r>
-        <w:rPr>
-          <w:bCs/>
-          <w:sz w:val="12"/>
-          <w:szCs w:val="12"/>
-        </w:rPr>
-        <w:t xml:space="preserve">% if </w:t>
-      </w:r>
-      <w:proofErr w:type="spellStart"/>
-      <w:proofErr w:type="gramStart"/>
-      <w:r>
-        <w:rPr>
-          <w:bCs/>
-          <w:sz w:val="12"/>
-          <w:szCs w:val="12"/>
-        </w:rPr>
-        <w:t>area.cladding</w:t>
-      </w:r>
-      <w:proofErr w:type="gramEnd"/>
-      <w:r>
-        <w:rPr>
-          <w:bCs/>
-          <w:sz w:val="12"/>
-          <w:szCs w:val="12"/>
-        </w:rPr>
-        <w:t>_total</w:t>
-      </w:r>
-      <w:proofErr w:type="spellEnd"/>
-      <w:r>
-        <w:rPr>
-          <w:bCs/>
-          <w:sz w:val="12"/>
-          <w:szCs w:val="12"/>
-        </w:rPr>
-        <w:t xml:space="preserve"> &gt; 0 %}</w:t>
+        <w:t>{% if area.cladding_total &gt; 0 %}</w:t>
       </w:r>
     </w:p>
     <w:tbl>
@@ -25152,31 +21754,7 @@
                 <w:szCs w:val="18"/>
                 <w:lang w:eastAsia="en-GB"/>
               </w:rPr>
-              <w:t xml:space="preserve">{%tr for canopy in </w:t>
-            </w:r>
-            <w:proofErr w:type="spellStart"/>
-            <w:proofErr w:type="gramStart"/>
-            <w:r>
-              <w:rPr>
-                <w:rFonts w:eastAsia="Times New Roman" w:cs="Arial"/>
-                <w:color w:val="000000"/>
-                <w:sz w:val="18"/>
-                <w:szCs w:val="18"/>
-                <w:lang w:eastAsia="en-GB"/>
-              </w:rPr>
-              <w:t>area.canopies</w:t>
-            </w:r>
-            <w:proofErr w:type="spellEnd"/>
-            <w:proofErr w:type="gramEnd"/>
-            <w:r>
-              <w:rPr>
-                <w:rFonts w:eastAsia="Times New Roman" w:cs="Arial"/>
-                <w:color w:val="000000"/>
-                <w:sz w:val="18"/>
-                <w:szCs w:val="18"/>
-                <w:lang w:eastAsia="en-GB"/>
-              </w:rPr>
-              <w:t xml:space="preserve"> %}</w:t>
+              <w:t>{%tr for canopy in area.canopies %}</w:t>
             </w:r>
           </w:p>
         </w:tc>
@@ -25317,29 +21895,7 @@
                 <w:szCs w:val="18"/>
                 <w:lang w:eastAsia="en-GB"/>
               </w:rPr>
-              <w:t xml:space="preserve">if </w:t>
-            </w:r>
-            <w:proofErr w:type="spellStart"/>
-            <w:r>
-              <w:rPr>
-                <w:rFonts w:eastAsia="Times New Roman" w:cs="Arial"/>
-                <w:color w:val="000000"/>
-                <w:sz w:val="18"/>
-                <w:szCs w:val="18"/>
-                <w:lang w:eastAsia="en-GB"/>
-              </w:rPr>
-              <w:t>canopy.has_cladding</w:t>
-            </w:r>
-            <w:proofErr w:type="spellEnd"/>
-            <w:r>
-              <w:rPr>
-                <w:rFonts w:eastAsia="Times New Roman" w:cs="Arial"/>
-                <w:color w:val="000000"/>
-                <w:sz w:val="18"/>
-                <w:szCs w:val="18"/>
-                <w:lang w:eastAsia="en-GB"/>
-              </w:rPr>
-              <w:t xml:space="preserve"> %}</w:t>
+              <w:t>if canopy.has_cladding %}</w:t>
             </w:r>
           </w:p>
         </w:tc>
@@ -25461,41 +22017,7 @@
                 <w:szCs w:val="18"/>
                 <w:lang w:eastAsia="en-GB"/>
               </w:rPr>
-              <w:t>{{</w:t>
-            </w:r>
-            <w:proofErr w:type="spellStart"/>
-            <w:proofErr w:type="gramStart"/>
-            <w:r>
-              <w:rPr>
-                <w:rFonts w:eastAsia="Times New Roman" w:cs="Arial"/>
-                <w:color w:val="000000"/>
-                <w:sz w:val="18"/>
-                <w:szCs w:val="18"/>
-                <w:lang w:eastAsia="en-GB"/>
-              </w:rPr>
-              <w:t>canopy.reference</w:t>
-            </w:r>
-            <w:proofErr w:type="gramEnd"/>
-            <w:r>
-              <w:rPr>
-                <w:rFonts w:eastAsia="Times New Roman" w:cs="Arial"/>
-                <w:color w:val="000000"/>
-                <w:sz w:val="18"/>
-                <w:szCs w:val="18"/>
-                <w:lang w:eastAsia="en-GB"/>
-              </w:rPr>
-              <w:t>_number</w:t>
-            </w:r>
-            <w:proofErr w:type="spellEnd"/>
-            <w:r>
-              <w:rPr>
-                <w:rFonts w:eastAsia="Times New Roman" w:cs="Arial"/>
-                <w:color w:val="000000"/>
-                <w:sz w:val="18"/>
-                <w:szCs w:val="18"/>
-                <w:lang w:eastAsia="en-GB"/>
-              </w:rPr>
-              <w:t>}}</w:t>
+              <w:t>{{canopy.reference_number}}</w:t>
             </w:r>
           </w:p>
         </w:tc>
@@ -25542,41 +22064,7 @@
                 <w:szCs w:val="18"/>
                 <w:lang w:eastAsia="en-GB"/>
               </w:rPr>
-              <w:t>{{</w:t>
-            </w:r>
-            <w:proofErr w:type="spellStart"/>
-            <w:proofErr w:type="gramStart"/>
-            <w:r>
-              <w:rPr>
-                <w:rFonts w:eastAsia="Times New Roman" w:cs="Arial"/>
-                <w:color w:val="000000"/>
-                <w:sz w:val="18"/>
-                <w:szCs w:val="18"/>
-                <w:lang w:eastAsia="en-GB"/>
-              </w:rPr>
-              <w:t>canopy.reference</w:t>
-            </w:r>
-            <w:proofErr w:type="gramEnd"/>
-            <w:r>
-              <w:rPr>
-                <w:rFonts w:eastAsia="Times New Roman" w:cs="Arial"/>
-                <w:color w:val="000000"/>
-                <w:sz w:val="18"/>
-                <w:szCs w:val="18"/>
-                <w:lang w:eastAsia="en-GB"/>
-              </w:rPr>
-              <w:t>_number</w:t>
-            </w:r>
-            <w:proofErr w:type="spellEnd"/>
-            <w:r>
-              <w:rPr>
-                <w:rFonts w:eastAsia="Times New Roman" w:cs="Arial"/>
-                <w:color w:val="000000"/>
-                <w:sz w:val="18"/>
-                <w:szCs w:val="18"/>
-                <w:lang w:eastAsia="en-GB"/>
-              </w:rPr>
-              <w:t>}}</w:t>
+              <w:t>{{canopy.reference_number}}</w:t>
             </w:r>
             <w:r>
               <w:rPr>
@@ -25623,63 +22111,7 @@
                 <w:szCs w:val="18"/>
                 <w:lang w:eastAsia="en-GB"/>
               </w:rPr>
-              <w:t>{{</w:t>
-            </w:r>
-            <w:proofErr w:type="spellStart"/>
-            <w:r>
-              <w:rPr>
-                <w:rFonts w:eastAsia="Times New Roman" w:cs="Arial"/>
-                <w:color w:val="000000"/>
-                <w:sz w:val="18"/>
-                <w:szCs w:val="18"/>
-                <w:lang w:eastAsia="en-GB"/>
-              </w:rPr>
-              <w:t>format_currency</w:t>
-            </w:r>
-            <w:proofErr w:type="spellEnd"/>
-            <w:r>
-              <w:rPr>
-                <w:rFonts w:eastAsia="Times New Roman" w:cs="Arial"/>
-                <w:color w:val="000000"/>
-                <w:sz w:val="18"/>
-                <w:szCs w:val="18"/>
-                <w:lang w:eastAsia="en-GB"/>
-              </w:rPr>
-              <w:t>(</w:t>
-            </w:r>
-            <w:proofErr w:type="spellStart"/>
-            <w:proofErr w:type="gramStart"/>
-            <w:r>
-              <w:rPr>
-                <w:rFonts w:eastAsia="Times New Roman" w:cs="Arial"/>
-                <w:color w:val="000000"/>
-                <w:sz w:val="18"/>
-                <w:szCs w:val="18"/>
-                <w:lang w:eastAsia="en-GB"/>
-              </w:rPr>
-              <w:t>canopy.cladding</w:t>
-            </w:r>
-            <w:proofErr w:type="gramEnd"/>
-            <w:r>
-              <w:rPr>
-                <w:rFonts w:eastAsia="Times New Roman" w:cs="Arial"/>
-                <w:color w:val="000000"/>
-                <w:sz w:val="18"/>
-                <w:szCs w:val="18"/>
-                <w:lang w:eastAsia="en-GB"/>
-              </w:rPr>
-              <w:t>_price</w:t>
-            </w:r>
-            <w:proofErr w:type="spellEnd"/>
-            <w:r>
-              <w:rPr>
-                <w:rFonts w:eastAsia="Times New Roman" w:cs="Arial"/>
-                <w:color w:val="000000"/>
-                <w:sz w:val="18"/>
-                <w:szCs w:val="18"/>
-                <w:lang w:eastAsia="en-GB"/>
-              </w:rPr>
-              <w:t>)}}</w:t>
+              <w:t>{{format_currency(canopy.cladding_price)}}</w:t>
             </w:r>
           </w:p>
         </w:tc>
@@ -25867,29 +22299,7 @@
                 <w:szCs w:val="18"/>
                 <w:lang w:eastAsia="en-GB"/>
               </w:rPr>
-              <w:t xml:space="preserve">{%tr </w:t>
-            </w:r>
-            <w:proofErr w:type="spellStart"/>
-            <w:r>
-              <w:rPr>
-                <w:rFonts w:eastAsia="Times New Roman" w:cs="Arial"/>
-                <w:color w:val="000000"/>
-                <w:sz w:val="18"/>
-                <w:szCs w:val="18"/>
-                <w:lang w:eastAsia="en-GB"/>
-              </w:rPr>
-              <w:t>endfor</w:t>
-            </w:r>
-            <w:proofErr w:type="spellEnd"/>
-            <w:r>
-              <w:rPr>
-                <w:rFonts w:eastAsia="Times New Roman" w:cs="Arial"/>
-                <w:color w:val="000000"/>
-                <w:sz w:val="18"/>
-                <w:szCs w:val="18"/>
-                <w:lang w:eastAsia="en-GB"/>
-              </w:rPr>
-              <w:t xml:space="preserve"> %}</w:t>
+              <w:t>{%tr endfor %}</w:t>
             </w:r>
           </w:p>
         </w:tc>
@@ -26080,68 +22490,7 @@
                 <w:szCs w:val="20"/>
                 <w:lang w:eastAsia="en-GB"/>
               </w:rPr>
-              <w:t>{{</w:t>
-            </w:r>
-            <w:proofErr w:type="spellStart"/>
-            <w:r>
-              <w:rPr>
-                <w:rFonts w:eastAsia="Times New Roman" w:cs="Arial"/>
-                <w:b/>
-                <w:bCs/>
-                <w:color w:val="000000"/>
-                <w:szCs w:val="20"/>
-                <w:lang w:eastAsia="en-GB"/>
-              </w:rPr>
-              <w:t>format_currency</w:t>
-            </w:r>
-            <w:proofErr w:type="spellEnd"/>
-            <w:r>
-              <w:rPr>
-                <w:rFonts w:eastAsia="Times New Roman" w:cs="Arial"/>
-                <w:b/>
-                <w:bCs/>
-                <w:color w:val="000000"/>
-                <w:szCs w:val="20"/>
-                <w:lang w:eastAsia="en-GB"/>
-              </w:rPr>
-              <w:t>(</w:t>
-            </w:r>
-            <w:proofErr w:type="spellStart"/>
-            <w:proofErr w:type="gramStart"/>
-            <w:r>
-              <w:rPr>
-                <w:rFonts w:eastAsia="Times New Roman" w:cs="Arial"/>
-                <w:b/>
-                <w:bCs/>
-                <w:color w:val="000000"/>
-                <w:szCs w:val="20"/>
-                <w:lang w:eastAsia="en-GB"/>
-              </w:rPr>
-              <w:t>area.cladding</w:t>
-            </w:r>
-            <w:proofErr w:type="gramEnd"/>
-            <w:r>
-              <w:rPr>
-                <w:rFonts w:eastAsia="Times New Roman" w:cs="Arial"/>
-                <w:b/>
-                <w:bCs/>
-                <w:color w:val="000000"/>
-                <w:szCs w:val="20"/>
-                <w:lang w:eastAsia="en-GB"/>
-              </w:rPr>
-              <w:t>_total</w:t>
-            </w:r>
-            <w:proofErr w:type="spellEnd"/>
-            <w:r>
-              <w:rPr>
-                <w:rFonts w:eastAsia="Times New Roman" w:cs="Arial"/>
-                <w:b/>
-                <w:bCs/>
-                <w:color w:val="000000"/>
-                <w:szCs w:val="20"/>
-                <w:lang w:eastAsia="en-GB"/>
-              </w:rPr>
-              <w:t>)}}</w:t>
+              <w:t>{{format_currency(area.cladding_total)}}</w:t>
             </w:r>
           </w:p>
         </w:tc>
@@ -26162,272 +22511,16 @@
           <w:sz w:val="12"/>
           <w:szCs w:val="12"/>
         </w:rPr>
-        <w:t xml:space="preserve">{% endif </w:t>
-      </w:r>
-      <w:proofErr w:type="gramStart"/>
+        <w:t>{% endif %}</w:t>
+      </w:r>
+      <w:bookmarkStart w:id="0" w:name="_Hlk178665795"/>
       <w:r>
         <w:rPr>
           <w:bCs/>
           <w:sz w:val="12"/>
           <w:szCs w:val="12"/>
         </w:rPr>
-        <w:t>%}</w:t>
-      </w:r>
-      <w:bookmarkStart w:id="0" w:name="_Hlk178665795"/>
-      <w:r>
-        <w:rPr>
-          <w:bCs/>
-          <w:sz w:val="12"/>
-          <w:szCs w:val="12"/>
-        </w:rPr>
-        <w:t>{</w:t>
-      </w:r>
-      <w:proofErr w:type="gramEnd"/>
-      <w:r>
-        <w:rPr>
-          <w:bCs/>
-          <w:sz w:val="12"/>
-          <w:szCs w:val="12"/>
-        </w:rPr>
-        <w:t xml:space="preserve">% set </w:t>
-      </w:r>
-      <w:proofErr w:type="spellStart"/>
-      <w:r>
-        <w:rPr>
-          <w:bCs/>
-          <w:sz w:val="12"/>
-          <w:szCs w:val="12"/>
-        </w:rPr>
-        <w:t>has_fire_suppression</w:t>
-      </w:r>
-      <w:proofErr w:type="spellEnd"/>
-      <w:r>
-        <w:rPr>
-          <w:bCs/>
-          <w:sz w:val="12"/>
-          <w:szCs w:val="12"/>
-        </w:rPr>
-        <w:t xml:space="preserve"> = </w:t>
-      </w:r>
-      <w:proofErr w:type="spellStart"/>
-      <w:proofErr w:type="gramStart"/>
-      <w:r>
-        <w:rPr>
-          <w:bCs/>
-          <w:sz w:val="12"/>
-          <w:szCs w:val="12"/>
-        </w:rPr>
-        <w:t>area.canopies</w:t>
-      </w:r>
-      <w:proofErr w:type="gramEnd"/>
-      <w:r>
-        <w:rPr>
-          <w:bCs/>
-          <w:sz w:val="12"/>
-          <w:szCs w:val="12"/>
-        </w:rPr>
-        <w:t>|</w:t>
-      </w:r>
-      <w:proofErr w:type="gramStart"/>
-      <w:r>
-        <w:rPr>
-          <w:bCs/>
-          <w:sz w:val="12"/>
-          <w:szCs w:val="12"/>
-        </w:rPr>
-        <w:t>selectattr</w:t>
-      </w:r>
-      <w:proofErr w:type="spellEnd"/>
-      <w:r>
-        <w:rPr>
-          <w:bCs/>
-          <w:sz w:val="12"/>
-          <w:szCs w:val="12"/>
-        </w:rPr>
-        <w:t>(</w:t>
-      </w:r>
-      <w:proofErr w:type="gramEnd"/>
-      <w:r>
-        <w:rPr>
-          <w:bCs/>
-          <w:sz w:val="12"/>
-          <w:szCs w:val="12"/>
-        </w:rPr>
-        <w:t>'</w:t>
-      </w:r>
-      <w:proofErr w:type="spellStart"/>
-      <w:r>
-        <w:rPr>
-          <w:bCs/>
-          <w:sz w:val="12"/>
-          <w:szCs w:val="12"/>
-        </w:rPr>
-        <w:t>fire_suppression_price</w:t>
-      </w:r>
-      <w:proofErr w:type="spellEnd"/>
-      <w:r>
-        <w:rPr>
-          <w:bCs/>
-          <w:sz w:val="12"/>
-          <w:szCs w:val="12"/>
-        </w:rPr>
-        <w:t xml:space="preserve">', '&gt;', </w:t>
-      </w:r>
-      <w:proofErr w:type="gramStart"/>
-      <w:r>
-        <w:rPr>
-          <w:bCs/>
-          <w:sz w:val="12"/>
-          <w:szCs w:val="12"/>
-        </w:rPr>
-        <w:t>0)|</w:t>
-      </w:r>
-      <w:proofErr w:type="spellStart"/>
-      <w:proofErr w:type="gramEnd"/>
-      <w:r>
-        <w:rPr>
-          <w:bCs/>
-          <w:sz w:val="12"/>
-          <w:szCs w:val="12"/>
-        </w:rPr>
-        <w:t>list|length</w:t>
-      </w:r>
-      <w:proofErr w:type="spellEnd"/>
-      <w:r>
-        <w:rPr>
-          <w:bCs/>
-          <w:sz w:val="12"/>
-          <w:szCs w:val="12"/>
-        </w:rPr>
-        <w:t xml:space="preserve"> &gt; 0 or </w:t>
-      </w:r>
-      <w:proofErr w:type="spellStart"/>
-      <w:proofErr w:type="gramStart"/>
-      <w:r>
-        <w:rPr>
-          <w:bCs/>
-          <w:sz w:val="12"/>
-          <w:szCs w:val="12"/>
-        </w:rPr>
-        <w:t>area.canopies</w:t>
-      </w:r>
-      <w:proofErr w:type="gramEnd"/>
-      <w:r>
-        <w:rPr>
-          <w:bCs/>
-          <w:sz w:val="12"/>
-          <w:szCs w:val="12"/>
-        </w:rPr>
-        <w:t>|</w:t>
-      </w:r>
-      <w:proofErr w:type="gramStart"/>
-      <w:r>
-        <w:rPr>
-          <w:bCs/>
-          <w:sz w:val="12"/>
-          <w:szCs w:val="12"/>
-        </w:rPr>
-        <w:t>selectattr</w:t>
-      </w:r>
-      <w:proofErr w:type="spellEnd"/>
-      <w:r>
-        <w:rPr>
-          <w:bCs/>
-          <w:sz w:val="12"/>
-          <w:szCs w:val="12"/>
-        </w:rPr>
-        <w:t>(</w:t>
-      </w:r>
-      <w:proofErr w:type="gramEnd"/>
-      <w:r>
-        <w:rPr>
-          <w:bCs/>
-          <w:sz w:val="12"/>
-          <w:szCs w:val="12"/>
-        </w:rPr>
-        <w:t>'</w:t>
-      </w:r>
-      <w:proofErr w:type="spellStart"/>
-      <w:r>
-        <w:rPr>
-          <w:bCs/>
-          <w:sz w:val="12"/>
-          <w:szCs w:val="12"/>
-        </w:rPr>
-        <w:t>fire_suppression_tank_quantity</w:t>
-      </w:r>
-      <w:proofErr w:type="spellEnd"/>
-      <w:r>
-        <w:rPr>
-          <w:bCs/>
-          <w:sz w:val="12"/>
-          <w:szCs w:val="12"/>
-        </w:rPr>
-        <w:t xml:space="preserve">', '&gt;', </w:t>
-      </w:r>
-      <w:proofErr w:type="gramStart"/>
-      <w:r>
-        <w:rPr>
-          <w:bCs/>
-          <w:sz w:val="12"/>
-          <w:szCs w:val="12"/>
-        </w:rPr>
-        <w:t>0)|</w:t>
-      </w:r>
-      <w:proofErr w:type="spellStart"/>
-      <w:proofErr w:type="gramEnd"/>
-      <w:r>
-        <w:rPr>
-          <w:bCs/>
-          <w:sz w:val="12"/>
-          <w:szCs w:val="12"/>
-        </w:rPr>
-        <w:t>list|length</w:t>
-      </w:r>
-      <w:proofErr w:type="spellEnd"/>
-      <w:r>
-        <w:rPr>
-          <w:bCs/>
-          <w:sz w:val="12"/>
-          <w:szCs w:val="12"/>
-        </w:rPr>
-        <w:t xml:space="preserve"> &gt; 0 </w:t>
-      </w:r>
-      <w:proofErr w:type="gramStart"/>
-      <w:r>
-        <w:rPr>
-          <w:bCs/>
-          <w:sz w:val="12"/>
-          <w:szCs w:val="12"/>
-        </w:rPr>
-        <w:t>%}{</w:t>
-      </w:r>
-      <w:proofErr w:type="gramEnd"/>
-      <w:r>
-        <w:rPr>
-          <w:bCs/>
-          <w:sz w:val="12"/>
-          <w:szCs w:val="12"/>
-        </w:rPr>
-        <w:t xml:space="preserve">% if </w:t>
-      </w:r>
-      <w:proofErr w:type="spellStart"/>
-      <w:r>
-        <w:rPr>
-          <w:bCs/>
-          <w:sz w:val="12"/>
-          <w:szCs w:val="12"/>
-        </w:rPr>
-        <w:t>has_fire_suppression</w:t>
-      </w:r>
-      <w:proofErr w:type="spellEnd"/>
-      <w:r>
-        <w:rPr>
-          <w:bCs/>
-          <w:sz w:val="12"/>
-          <w:szCs w:val="12"/>
-        </w:rPr>
-        <w:t xml:space="preserve"> %}</w:t>
+        <w:t>{% set has_fire_suppression = area.canopies|selectattr('fire_suppression_price', '&gt;', 0)|list|length &gt; 0 or area.canopies|selectattr('fire_suppression_tank_quantity', '&gt;', 0)|list|length &gt; 0 %}{% if has_fire_suppression %}</w:t>
       </w:r>
     </w:p>
     <w:tbl>
@@ -26694,31 +22787,7 @@
                 <w:szCs w:val="18"/>
                 <w:lang w:eastAsia="en-GB"/>
               </w:rPr>
-              <w:t xml:space="preserve"> for canopy in </w:t>
-            </w:r>
-            <w:proofErr w:type="spellStart"/>
-            <w:proofErr w:type="gramStart"/>
-            <w:r>
-              <w:rPr>
-                <w:rFonts w:eastAsia="Times New Roman" w:cs="Arial"/>
-                <w:color w:val="000000"/>
-                <w:sz w:val="18"/>
-                <w:szCs w:val="18"/>
-                <w:lang w:eastAsia="en-GB"/>
-              </w:rPr>
-              <w:t>area.canopies</w:t>
-            </w:r>
-            <w:proofErr w:type="spellEnd"/>
-            <w:proofErr w:type="gramEnd"/>
-            <w:r>
-              <w:rPr>
-                <w:rFonts w:eastAsia="Times New Roman" w:cs="Arial"/>
-                <w:color w:val="000000"/>
-                <w:sz w:val="18"/>
-                <w:szCs w:val="18"/>
-                <w:lang w:eastAsia="en-GB"/>
-              </w:rPr>
-              <w:t xml:space="preserve"> %}</w:t>
+              <w:t xml:space="preserve"> for canopy in area.canopies %}</w:t>
             </w:r>
           </w:p>
         </w:tc>
@@ -26859,75 +22928,7 @@
                 <w:szCs w:val="18"/>
                 <w:lang w:eastAsia="en-GB"/>
               </w:rPr>
-              <w:t xml:space="preserve"> if </w:t>
-            </w:r>
-            <w:proofErr w:type="spellStart"/>
-            <w:proofErr w:type="gramStart"/>
-            <w:r>
-              <w:rPr>
-                <w:rFonts w:eastAsia="Times New Roman" w:cs="Arial"/>
-                <w:color w:val="000000"/>
-                <w:sz w:val="18"/>
-                <w:szCs w:val="18"/>
-                <w:lang w:eastAsia="en-GB"/>
-              </w:rPr>
-              <w:t>canopy.fire</w:t>
-            </w:r>
-            <w:proofErr w:type="gramEnd"/>
-            <w:r>
-              <w:rPr>
-                <w:rFonts w:eastAsia="Times New Roman" w:cs="Arial"/>
-                <w:color w:val="000000"/>
-                <w:sz w:val="18"/>
-                <w:szCs w:val="18"/>
-                <w:lang w:eastAsia="en-GB"/>
-              </w:rPr>
-              <w:t>_suppression_tank_quantity</w:t>
-            </w:r>
-            <w:proofErr w:type="spellEnd"/>
-            <w:r>
-              <w:rPr>
-                <w:rFonts w:eastAsia="Times New Roman" w:cs="Arial"/>
-                <w:color w:val="000000"/>
-                <w:sz w:val="18"/>
-                <w:szCs w:val="18"/>
-                <w:lang w:eastAsia="en-GB"/>
-              </w:rPr>
-              <w:t xml:space="preserve"> &gt; 0 or </w:t>
-            </w:r>
-            <w:proofErr w:type="spellStart"/>
-            <w:proofErr w:type="gramStart"/>
-            <w:r>
-              <w:rPr>
-                <w:rFonts w:eastAsia="Times New Roman" w:cs="Arial"/>
-                <w:color w:val="000000"/>
-                <w:sz w:val="18"/>
-                <w:szCs w:val="18"/>
-                <w:lang w:eastAsia="en-GB"/>
-              </w:rPr>
-              <w:t>canopy.fire</w:t>
-            </w:r>
-            <w:proofErr w:type="gramEnd"/>
-            <w:r>
-              <w:rPr>
-                <w:rFonts w:eastAsia="Times New Roman" w:cs="Arial"/>
-                <w:color w:val="000000"/>
-                <w:sz w:val="18"/>
-                <w:szCs w:val="18"/>
-                <w:lang w:eastAsia="en-GB"/>
-              </w:rPr>
-              <w:t>_suppression_price</w:t>
-            </w:r>
-            <w:proofErr w:type="spellEnd"/>
-            <w:r>
-              <w:rPr>
-                <w:rFonts w:eastAsia="Times New Roman" w:cs="Arial"/>
-                <w:color w:val="000000"/>
-                <w:sz w:val="18"/>
-                <w:szCs w:val="18"/>
-                <w:lang w:eastAsia="en-GB"/>
-              </w:rPr>
-              <w:t xml:space="preserve"> &gt; 0 %}</w:t>
+              <w:t xml:space="preserve"> if canopy.fire_suppression_tank_quantity &gt; 0 or canopy.fire_suppression_price &gt; 0 %}</w:t>
             </w:r>
           </w:p>
         </w:tc>
@@ -27041,49 +23042,15 @@
                 <w:lang w:eastAsia="en-GB"/>
               </w:rPr>
             </w:pPr>
-            <w:proofErr w:type="gramStart"/>
-            <w:r>
-              <w:rPr>
-                <w:rFonts w:eastAsia="Times New Roman" w:cs="Arial"/>
-                <w:color w:val="000000"/>
-                <w:sz w:val="18"/>
-                <w:szCs w:val="18"/>
-                <w:lang w:eastAsia="en-GB"/>
-              </w:rPr>
-              <w:t xml:space="preserve">{{ </w:t>
-            </w:r>
-            <w:proofErr w:type="spellStart"/>
-            <w:r>
-              <w:rPr>
-                <w:rFonts w:eastAsia="Times New Roman" w:cs="Arial"/>
-                <w:color w:val="000000"/>
-                <w:sz w:val="18"/>
-                <w:szCs w:val="18"/>
-                <w:lang w:eastAsia="en-GB"/>
-              </w:rPr>
-              <w:t>canopy</w:t>
-            </w:r>
-            <w:proofErr w:type="gramEnd"/>
-            <w:r>
-              <w:rPr>
-                <w:rFonts w:eastAsia="Times New Roman" w:cs="Arial"/>
-                <w:color w:val="000000"/>
-                <w:sz w:val="18"/>
-                <w:szCs w:val="18"/>
-                <w:lang w:eastAsia="en-GB"/>
-              </w:rPr>
-              <w:t>.reference_number</w:t>
-            </w:r>
-            <w:proofErr w:type="spellEnd"/>
-            <w:r>
-              <w:rPr>
-                <w:rFonts w:eastAsia="Times New Roman" w:cs="Arial"/>
-                <w:color w:val="000000"/>
-                <w:sz w:val="18"/>
-                <w:szCs w:val="18"/>
-                <w:lang w:eastAsia="en-GB"/>
-              </w:rPr>
-              <w:t xml:space="preserve"> }}</w:t>
+            <w:r>
+              <w:rPr>
+                <w:rFonts w:eastAsia="Times New Roman" w:cs="Arial"/>
+                <w:color w:val="000000"/>
+                <w:sz w:val="18"/>
+                <w:szCs w:val="18"/>
+                <w:lang w:eastAsia="en-GB"/>
+              </w:rPr>
+              <w:t>{{ canopy.reference_number }}</w:t>
             </w:r>
           </w:p>
         </w:tc>
@@ -27112,103 +23079,25 @@
                 <w:lang w:eastAsia="en-GB"/>
               </w:rPr>
             </w:pPr>
-            <w:proofErr w:type="gramStart"/>
-            <w:r>
-              <w:rPr>
-                <w:rFonts w:eastAsia="Times New Roman" w:cs="Arial"/>
-                <w:color w:val="000000"/>
-                <w:sz w:val="18"/>
-                <w:szCs w:val="18"/>
-                <w:lang w:eastAsia="en-GB"/>
-              </w:rPr>
-              <w:t xml:space="preserve">{{ </w:t>
-            </w:r>
-            <w:proofErr w:type="spellStart"/>
-            <w:r>
-              <w:rPr>
-                <w:rFonts w:eastAsia="Times New Roman" w:cs="Arial"/>
-                <w:color w:val="000000"/>
-                <w:sz w:val="18"/>
-                <w:szCs w:val="18"/>
-                <w:lang w:eastAsia="en-GB"/>
-              </w:rPr>
-              <w:t>canopy</w:t>
-            </w:r>
-            <w:proofErr w:type="gramEnd"/>
-            <w:r>
-              <w:rPr>
-                <w:rFonts w:eastAsia="Times New Roman" w:cs="Arial"/>
-                <w:color w:val="000000"/>
-                <w:sz w:val="18"/>
-                <w:szCs w:val="18"/>
-                <w:lang w:eastAsia="en-GB"/>
-              </w:rPr>
-              <w:t>.fire_suppression_system_</w:t>
-            </w:r>
-            <w:proofErr w:type="gramStart"/>
-            <w:r>
-              <w:rPr>
-                <w:rFonts w:eastAsia="Times New Roman" w:cs="Arial"/>
-                <w:color w:val="000000"/>
-                <w:sz w:val="18"/>
-                <w:szCs w:val="18"/>
-                <w:lang w:eastAsia="en-GB"/>
-              </w:rPr>
-              <w:t>description</w:t>
-            </w:r>
-            <w:proofErr w:type="spellEnd"/>
-            <w:r>
-              <w:rPr>
-                <w:rFonts w:eastAsia="Times New Roman" w:cs="Arial"/>
-                <w:color w:val="000000"/>
-                <w:sz w:val="18"/>
-                <w:szCs w:val="18"/>
-                <w:lang w:eastAsia="en-GB"/>
-              </w:rPr>
-              <w:t xml:space="preserve"> }</w:t>
-            </w:r>
-            <w:proofErr w:type="gramEnd"/>
-            <w:r>
-              <w:rPr>
-                <w:rFonts w:eastAsia="Times New Roman" w:cs="Arial"/>
-                <w:color w:val="000000"/>
-                <w:sz w:val="18"/>
-                <w:szCs w:val="18"/>
-                <w:lang w:eastAsia="en-GB"/>
-              </w:rPr>
-              <w:t>}</w:t>
-            </w:r>
-            <w:r>
-              <w:rPr>
-                <w:rFonts w:eastAsia="Times New Roman" w:cs="Arial"/>
-                <w:color w:val="000000"/>
-                <w:sz w:val="18"/>
-                <w:szCs w:val="18"/>
-                <w:lang w:eastAsia="en-GB"/>
-              </w:rPr>
-              <w:t xml:space="preserve"> Ansul R102 system. Supplied, </w:t>
-            </w:r>
-            <w:proofErr w:type="gramStart"/>
-            <w:r>
-              <w:rPr>
-                <w:rFonts w:eastAsia="Times New Roman" w:cs="Arial"/>
-                <w:color w:val="000000"/>
-                <w:sz w:val="18"/>
-                <w:szCs w:val="18"/>
-                <w:lang w:eastAsia="en-GB"/>
-              </w:rPr>
-              <w:t>installed  commissioned</w:t>
-            </w:r>
-            <w:proofErr w:type="gramEnd"/>
-            <w:r>
-              <w:rPr>
-                <w:rFonts w:eastAsia="Times New Roman" w:cs="Arial"/>
-                <w:color w:val="000000"/>
-                <w:sz w:val="18"/>
-                <w:szCs w:val="18"/>
-                <w:lang w:eastAsia="en-GB"/>
-              </w:rPr>
-              <w:t>.</w:t>
+            <w:r>
+              <w:rPr>
+                <w:rFonts w:eastAsia="Times New Roman" w:cs="Arial"/>
+                <w:color w:val="000000"/>
+                <w:sz w:val="18"/>
+                <w:szCs w:val="18"/>
+                <w:lang w:eastAsia="en-GB"/>
+              </w:rPr>
+              <w:t>{{ canopy.fire_suppression_system_description }}</w:t>
+            </w:r>
+            <w:r>
+              <w:rPr>
+                <w:rFonts w:eastAsia="Times New Roman" w:cs="Arial"/>
+                <w:color w:val="000000"/>
+                <w:sz w:val="18"/>
+                <w:szCs w:val="18"/>
+                <w:lang w:eastAsia="en-GB"/>
+              </w:rPr>
+              <w:t xml:space="preserve"> Ansul R102 system. Supplied, installed  commissioned.</w:t>
             </w:r>
           </w:p>
         </w:tc>
@@ -27245,54 +23134,8 @@
                 <w:szCs w:val="18"/>
                 <w:lang w:eastAsia="en-GB"/>
               </w:rPr>
-              <w:t>{{</w:t>
-            </w:r>
-            <w:proofErr w:type="spellStart"/>
-            <w:r>
-              <w:rPr>
-                <w:rFonts w:eastAsia="Times New Roman" w:cs="Arial"/>
-                <w:color w:val="000000"/>
-                <w:sz w:val="18"/>
-                <w:szCs w:val="18"/>
-                <w:lang w:eastAsia="en-GB"/>
-              </w:rPr>
-              <w:t>format_currency</w:t>
-            </w:r>
-            <w:proofErr w:type="spellEnd"/>
-            <w:r>
-              <w:rPr>
-                <w:rFonts w:eastAsia="Times New Roman" w:cs="Arial"/>
-                <w:color w:val="000000"/>
-                <w:sz w:val="18"/>
-                <w:szCs w:val="18"/>
-                <w:lang w:eastAsia="en-GB"/>
-              </w:rPr>
-              <w:t>(</w:t>
-            </w:r>
-            <w:proofErr w:type="spellStart"/>
-            <w:proofErr w:type="gramStart"/>
-            <w:r>
-              <w:rPr>
-                <w:rFonts w:eastAsia="Times New Roman" w:cs="Arial"/>
-                <w:color w:val="000000"/>
-                <w:sz w:val="18"/>
-                <w:szCs w:val="18"/>
-                <w:lang w:eastAsia="en-GB"/>
-              </w:rPr>
-              <w:t>canopy.fire</w:t>
-            </w:r>
-            <w:proofErr w:type="gramEnd"/>
-            <w:r>
-              <w:rPr>
-                <w:rFonts w:eastAsia="Times New Roman" w:cs="Arial"/>
-                <w:color w:val="000000"/>
-                <w:sz w:val="18"/>
-                <w:szCs w:val="18"/>
-                <w:lang w:eastAsia="en-GB"/>
-              </w:rPr>
-              <w:t>_suppression_price</w:t>
-            </w:r>
-            <w:proofErr w:type="spellEnd"/>
+              <w:t>{{format_currency(canopy.fire_suppression_price</w:t>
+            </w:r>
             <w:r>
               <w:rPr>
                 <w:rFonts w:eastAsia="Times New Roman" w:cs="Arial"/>
@@ -27500,29 +23343,7 @@
                 <w:szCs w:val="18"/>
                 <w:lang w:eastAsia="en-GB"/>
               </w:rPr>
-              <w:t xml:space="preserve">{%tr </w:t>
-            </w:r>
-            <w:proofErr w:type="spellStart"/>
-            <w:r>
-              <w:rPr>
-                <w:rFonts w:eastAsia="Times New Roman" w:cs="Arial"/>
-                <w:color w:val="000000"/>
-                <w:sz w:val="18"/>
-                <w:szCs w:val="18"/>
-                <w:lang w:eastAsia="en-GB"/>
-              </w:rPr>
-              <w:t>endfor</w:t>
-            </w:r>
-            <w:proofErr w:type="spellEnd"/>
-            <w:r>
-              <w:rPr>
-                <w:rFonts w:eastAsia="Times New Roman" w:cs="Arial"/>
-                <w:color w:val="000000"/>
-                <w:sz w:val="18"/>
-                <w:szCs w:val="18"/>
-                <w:lang w:eastAsia="en-GB"/>
-              </w:rPr>
-              <w:t xml:space="preserve"> %}</w:t>
+              <w:t>{%tr endfor %}</w:t>
             </w:r>
           </w:p>
         </w:tc>
@@ -27692,68 +23513,7 @@
                 <w:szCs w:val="20"/>
                 <w:lang w:eastAsia="en-GB"/>
               </w:rPr>
-              <w:t>{{</w:t>
-            </w:r>
-            <w:proofErr w:type="spellStart"/>
-            <w:r>
-              <w:rPr>
-                <w:rFonts w:eastAsia="Times New Roman" w:cs="Arial"/>
-                <w:b/>
-                <w:bCs/>
-                <w:color w:val="000000"/>
-                <w:szCs w:val="20"/>
-                <w:lang w:eastAsia="en-GB"/>
-              </w:rPr>
-              <w:t>format_currency</w:t>
-            </w:r>
-            <w:proofErr w:type="spellEnd"/>
-            <w:r>
-              <w:rPr>
-                <w:rFonts w:eastAsia="Times New Roman" w:cs="Arial"/>
-                <w:b/>
-                <w:bCs/>
-                <w:color w:val="000000"/>
-                <w:szCs w:val="20"/>
-                <w:lang w:eastAsia="en-GB"/>
-              </w:rPr>
-              <w:t>(</w:t>
-            </w:r>
-            <w:proofErr w:type="spellStart"/>
-            <w:proofErr w:type="gramStart"/>
-            <w:r>
-              <w:rPr>
-                <w:rFonts w:eastAsia="Times New Roman" w:cs="Arial"/>
-                <w:b/>
-                <w:bCs/>
-                <w:color w:val="000000"/>
-                <w:szCs w:val="20"/>
-                <w:lang w:eastAsia="en-GB"/>
-              </w:rPr>
-              <w:t>area.fire</w:t>
-            </w:r>
-            <w:proofErr w:type="gramEnd"/>
-            <w:r>
-              <w:rPr>
-                <w:rFonts w:eastAsia="Times New Roman" w:cs="Arial"/>
-                <w:b/>
-                <w:bCs/>
-                <w:color w:val="000000"/>
-                <w:szCs w:val="20"/>
-                <w:lang w:eastAsia="en-GB"/>
-              </w:rPr>
-              <w:t>_suppression_total</w:t>
-            </w:r>
-            <w:proofErr w:type="spellEnd"/>
-            <w:r>
-              <w:rPr>
-                <w:rFonts w:eastAsia="Times New Roman" w:cs="Arial"/>
-                <w:b/>
-                <w:bCs/>
-                <w:color w:val="000000"/>
-                <w:szCs w:val="20"/>
-                <w:lang w:eastAsia="en-GB"/>
-              </w:rPr>
-              <w:t>)}}</w:t>
+              <w:t>{{format_currency(area.fire_suppression_total)}}</w:t>
             </w:r>
           </w:p>
         </w:tc>
@@ -27793,26 +23553,16 @@
           <w:sz w:val="12"/>
           <w:szCs w:val="12"/>
         </w:rPr>
-        <w:t xml:space="preserve">{% if </w:t>
-      </w:r>
-      <w:proofErr w:type="spellStart"/>
+        <w:t>{% if area.</w:t>
+      </w:r>
       <w:r>
         <w:rPr>
           <w:bCs/>
           <w:sz w:val="12"/>
           <w:szCs w:val="12"/>
         </w:rPr>
-        <w:t>area.</w:t>
-      </w:r>
-      <w:r>
-        <w:rPr>
-          <w:bCs/>
-          <w:sz w:val="12"/>
-          <w:szCs w:val="12"/>
-        </w:rPr>
         <w:t>has_sdu</w:t>
       </w:r>
-      <w:proofErr w:type="spellEnd"/>
       <w:r>
         <w:rPr>
           <w:bCs/>
@@ -28156,7 +23906,6 @@
               </w:rPr>
               <w:t xml:space="preserve">, </w:t>
             </w:r>
-            <w:proofErr w:type="spellStart"/>
             <w:r>
               <w:rPr>
                 <w:rFonts w:eastAsia="Times New Roman" w:cs="Arial"/>
@@ -28175,18 +23924,7 @@
                 <w:szCs w:val="18"/>
                 <w:lang w:eastAsia="en-GB"/>
               </w:rPr>
-              <w:t>mm</w:t>
-            </w:r>
-            <w:proofErr w:type="spellEnd"/>
-            <w:r>
-              <w:rPr>
-                <w:rFonts w:eastAsia="Times New Roman" w:cs="Arial"/>
-                <w:color w:val="000000"/>
-                <w:sz w:val="18"/>
-                <w:szCs w:val="18"/>
-                <w:lang w:eastAsia="en-GB"/>
-              </w:rPr>
-              <w:t xml:space="preserve"> long, supplied &amp; installed (carcass only).</w:t>
+              <w:t>mm long, supplied &amp; installed (carcass only).</w:t>
             </w:r>
           </w:p>
         </w:tc>
@@ -28223,54 +23961,18 @@
                 <w:szCs w:val="18"/>
                 <w:lang w:eastAsia="en-GB"/>
               </w:rPr>
-              <w:t>{{</w:t>
-            </w:r>
-            <w:proofErr w:type="spellStart"/>
-            <w:r>
-              <w:rPr>
-                <w:rFonts w:eastAsia="Times New Roman" w:cs="Arial"/>
-                <w:color w:val="000000"/>
-                <w:sz w:val="18"/>
-                <w:szCs w:val="18"/>
-                <w:lang w:eastAsia="en-GB"/>
-              </w:rPr>
-              <w:t>format_currency</w:t>
-            </w:r>
-            <w:proofErr w:type="spellEnd"/>
-            <w:r>
-              <w:rPr>
-                <w:rFonts w:eastAsia="Times New Roman" w:cs="Arial"/>
-                <w:color w:val="000000"/>
-                <w:sz w:val="18"/>
-                <w:szCs w:val="18"/>
-                <w:lang w:eastAsia="en-GB"/>
-              </w:rPr>
-              <w:t>(</w:t>
-            </w:r>
-            <w:proofErr w:type="spellStart"/>
-            <w:proofErr w:type="gramStart"/>
-            <w:r>
-              <w:rPr>
-                <w:rFonts w:eastAsia="Times New Roman" w:cs="Arial"/>
-                <w:color w:val="000000"/>
-                <w:sz w:val="18"/>
-                <w:szCs w:val="18"/>
-                <w:lang w:eastAsia="en-GB"/>
-              </w:rPr>
-              <w:t>area.sdu.pricing</w:t>
-            </w:r>
-            <w:proofErr w:type="gramEnd"/>
-            <w:r>
-              <w:rPr>
-                <w:rFonts w:eastAsia="Times New Roman" w:cs="Arial"/>
-                <w:color w:val="000000"/>
-                <w:sz w:val="18"/>
-                <w:szCs w:val="18"/>
-                <w:lang w:eastAsia="en-GB"/>
-              </w:rPr>
-              <w:t>.final_carcass_price</w:t>
-            </w:r>
-            <w:proofErr w:type="spellEnd"/>
+              <w:t>{{format_currency(</w:t>
+            </w:r>
+            <w:r>
+              <w:rPr>
+                <w:rFonts w:eastAsia="Times New Roman" w:cs="Arial"/>
+                <w:color w:val="000000"/>
+                <w:sz w:val="18"/>
+                <w:szCs w:val="18"/>
+                <w:lang w:eastAsia="en-GB"/>
+              </w:rPr>
+              <w:t>area.sdu.pricing.final_carcass_price</w:t>
+            </w:r>
             <w:r>
               <w:rPr>
                 <w:rFonts w:eastAsia="Times New Roman" w:cs="Arial"/>
@@ -28412,54 +24114,18 @@
                 <w:szCs w:val="18"/>
                 <w:lang w:eastAsia="en-GB"/>
               </w:rPr>
-              <w:t>{{</w:t>
-            </w:r>
-            <w:proofErr w:type="spellStart"/>
-            <w:r>
-              <w:rPr>
-                <w:rFonts w:eastAsia="Times New Roman" w:cs="Arial"/>
-                <w:color w:val="000000"/>
-                <w:sz w:val="18"/>
-                <w:szCs w:val="18"/>
-                <w:lang w:eastAsia="en-GB"/>
-              </w:rPr>
-              <w:t>format_currency</w:t>
-            </w:r>
-            <w:proofErr w:type="spellEnd"/>
-            <w:r>
-              <w:rPr>
-                <w:rFonts w:eastAsia="Times New Roman" w:cs="Arial"/>
-                <w:color w:val="000000"/>
-                <w:sz w:val="18"/>
-                <w:szCs w:val="18"/>
-                <w:lang w:eastAsia="en-GB"/>
-              </w:rPr>
-              <w:t>(</w:t>
-            </w:r>
-            <w:proofErr w:type="spellStart"/>
-            <w:proofErr w:type="gramStart"/>
-            <w:r>
-              <w:rPr>
-                <w:rFonts w:eastAsia="Times New Roman" w:cs="Arial"/>
-                <w:color w:val="000000"/>
-                <w:sz w:val="18"/>
-                <w:szCs w:val="18"/>
-                <w:lang w:eastAsia="en-GB"/>
-              </w:rPr>
-              <w:t>area.sdu.pricing</w:t>
-            </w:r>
-            <w:proofErr w:type="gramEnd"/>
-            <w:r>
-              <w:rPr>
-                <w:rFonts w:eastAsia="Times New Roman" w:cs="Arial"/>
-                <w:color w:val="000000"/>
-                <w:sz w:val="18"/>
-                <w:szCs w:val="18"/>
-                <w:lang w:eastAsia="en-GB"/>
-              </w:rPr>
-              <w:t>.final_electrical_price</w:t>
-            </w:r>
-            <w:proofErr w:type="spellEnd"/>
+              <w:t>{{format_currency(</w:t>
+            </w:r>
+            <w:r>
+              <w:rPr>
+                <w:rFonts w:eastAsia="Times New Roman" w:cs="Arial"/>
+                <w:color w:val="000000"/>
+                <w:sz w:val="18"/>
+                <w:szCs w:val="18"/>
+                <w:lang w:eastAsia="en-GB"/>
+              </w:rPr>
+              <w:t>area.sdu.pricing.final_electrical_price</w:t>
+            </w:r>
             <w:r>
               <w:rPr>
                 <w:rFonts w:eastAsia="Times New Roman" w:cs="Arial"/>
@@ -28556,29 +24222,7 @@
                 <w:szCs w:val="18"/>
                 <w:lang w:eastAsia="en-GB"/>
               </w:rPr>
-              <w:t xml:space="preserve"> if </w:t>
-            </w:r>
-            <w:proofErr w:type="spellStart"/>
-            <w:r>
-              <w:rPr>
-                <w:rFonts w:eastAsia="Times New Roman" w:cs="Arial"/>
-                <w:color w:val="000000"/>
-                <w:sz w:val="18"/>
-                <w:szCs w:val="18"/>
-                <w:lang w:eastAsia="en-GB"/>
-              </w:rPr>
-              <w:t>area.sdu.pricing.has_live_test</w:t>
-            </w:r>
-            <w:proofErr w:type="spellEnd"/>
-            <w:r>
-              <w:rPr>
-                <w:rFonts w:eastAsia="Times New Roman" w:cs="Arial"/>
-                <w:color w:val="000000"/>
-                <w:sz w:val="18"/>
-                <w:szCs w:val="18"/>
-                <w:lang w:eastAsia="en-GB"/>
-              </w:rPr>
-              <w:t xml:space="preserve"> %}</w:t>
+              <w:t xml:space="preserve"> if area.sdu.pricing.has_live_test %}</w:t>
             </w:r>
           </w:p>
         </w:tc>
@@ -28764,54 +24408,18 @@
                 <w:szCs w:val="18"/>
                 <w:lang w:eastAsia="en-GB"/>
               </w:rPr>
-              <w:t>{{</w:t>
-            </w:r>
-            <w:proofErr w:type="spellStart"/>
-            <w:r>
-              <w:rPr>
-                <w:rFonts w:eastAsia="Times New Roman" w:cs="Arial"/>
-                <w:color w:val="000000"/>
-                <w:sz w:val="18"/>
-                <w:szCs w:val="18"/>
-                <w:lang w:eastAsia="en-GB"/>
-              </w:rPr>
-              <w:t>format_currency</w:t>
-            </w:r>
-            <w:proofErr w:type="spellEnd"/>
-            <w:r>
-              <w:rPr>
-                <w:rFonts w:eastAsia="Times New Roman" w:cs="Arial"/>
-                <w:color w:val="000000"/>
-                <w:sz w:val="18"/>
-                <w:szCs w:val="18"/>
-                <w:lang w:eastAsia="en-GB"/>
-              </w:rPr>
-              <w:t>(</w:t>
-            </w:r>
-            <w:proofErr w:type="spellStart"/>
-            <w:proofErr w:type="gramStart"/>
-            <w:r>
-              <w:rPr>
-                <w:rFonts w:eastAsia="Times New Roman" w:cs="Arial"/>
-                <w:color w:val="000000"/>
-                <w:sz w:val="18"/>
-                <w:szCs w:val="18"/>
-                <w:lang w:eastAsia="en-GB"/>
-              </w:rPr>
-              <w:t>area.sdu.pricing</w:t>
-            </w:r>
-            <w:proofErr w:type="gramEnd"/>
-            <w:r>
-              <w:rPr>
-                <w:rFonts w:eastAsia="Times New Roman" w:cs="Arial"/>
-                <w:color w:val="000000"/>
-                <w:sz w:val="18"/>
-                <w:szCs w:val="18"/>
-                <w:lang w:eastAsia="en-GB"/>
-              </w:rPr>
-              <w:t>.live_site_test_price</w:t>
-            </w:r>
-            <w:proofErr w:type="spellEnd"/>
+              <w:t>{{format_currency(</w:t>
+            </w:r>
+            <w:r>
+              <w:rPr>
+                <w:rFonts w:eastAsia="Times New Roman" w:cs="Arial"/>
+                <w:color w:val="000000"/>
+                <w:sz w:val="18"/>
+                <w:szCs w:val="18"/>
+                <w:lang w:eastAsia="en-GB"/>
+              </w:rPr>
+              <w:t>area.sdu.pricing.live_site_test_price</w:t>
+            </w:r>
             <w:r>
               <w:rPr>
                 <w:rFonts w:eastAsia="Times New Roman" w:cs="Arial"/>
@@ -29199,9 +24807,8 @@
                 <w:szCs w:val="20"/>
                 <w:lang w:eastAsia="en-GB"/>
               </w:rPr>
-              <w:t>{{</w:t>
-            </w:r>
-            <w:proofErr w:type="spellStart"/>
+              <w:t>{{format_currency(area.sdu_</w:t>
+            </w:r>
             <w:r>
               <w:rPr>
                 <w:rFonts w:eastAsia="Times New Roman" w:cs="Arial"/>
@@ -29211,44 +24818,8 @@
                 <w:szCs w:val="20"/>
                 <w:lang w:eastAsia="en-GB"/>
               </w:rPr>
-              <w:t>format_currency</w:t>
-            </w:r>
-            <w:proofErr w:type="spellEnd"/>
-            <w:r>
-              <w:rPr>
-                <w:rFonts w:eastAsia="Times New Roman" w:cs="Arial"/>
-                <w:b/>
-                <w:bCs/>
-                <w:color w:val="000000"/>
-                <w:szCs w:val="20"/>
-                <w:lang w:eastAsia="en-GB"/>
-              </w:rPr>
-              <w:t>(</w:t>
-            </w:r>
-            <w:proofErr w:type="spellStart"/>
-            <w:r>
-              <w:rPr>
-                <w:rFonts w:eastAsia="Times New Roman" w:cs="Arial"/>
-                <w:b/>
-                <w:bCs/>
-                <w:color w:val="000000"/>
-                <w:szCs w:val="20"/>
-                <w:lang w:eastAsia="en-GB"/>
-              </w:rPr>
-              <w:t>area.sdu_</w:t>
-            </w:r>
-            <w:r>
-              <w:rPr>
-                <w:rFonts w:eastAsia="Times New Roman" w:cs="Arial"/>
-                <w:b/>
-                <w:bCs/>
-                <w:color w:val="000000"/>
-                <w:szCs w:val="20"/>
-                <w:lang w:eastAsia="en-GB"/>
-              </w:rPr>
               <w:t>subtotal</w:t>
             </w:r>
-            <w:proofErr w:type="spellEnd"/>
             <w:r>
               <w:rPr>
                 <w:rFonts w:eastAsia="Times New Roman" w:cs="Arial"/>
@@ -29297,25 +24868,7 @@
           <w:sz w:val="12"/>
           <w:szCs w:val="12"/>
         </w:rPr>
-        <w:t xml:space="preserve">{% if </w:t>
-      </w:r>
-      <w:proofErr w:type="spellStart"/>
-      <w:r>
-        <w:rPr>
-          <w:bCs/>
-          <w:sz w:val="12"/>
-          <w:szCs w:val="12"/>
-        </w:rPr>
-        <w:t>show_reactaway_unit</w:t>
-      </w:r>
-      <w:proofErr w:type="spellEnd"/>
-      <w:r>
-        <w:rPr>
-          <w:bCs/>
-          <w:sz w:val="12"/>
-          <w:szCs w:val="12"/>
-        </w:rPr>
-        <w:t xml:space="preserve"> %}</w:t>
+        <w:t>{% if show_reactaway_unit %}</w:t>
       </w:r>
     </w:p>
     <w:tbl>
@@ -30955,34 +26508,1140 @@
           <w:sz w:val="12"/>
           <w:szCs w:val="12"/>
         </w:rPr>
-        <w:t xml:space="preserve">{%if </w:t>
-      </w:r>
-      <w:proofErr w:type="spellStart"/>
-      <w:r>
+        <w:t>{%if area.has_marvel%}</w:t>
+      </w:r>
+    </w:p>
+    <w:tbl>
+      <w:tblPr>
+        <w:tblW w:w="5000" w:type="pct"/>
+        <w:tblInd w:w="-5" w:type="dxa"/>
+        <w:tblLook w:val="04A0" w:firstRow="1" w:lastRow="0" w:firstColumn="1" w:lastColumn="0" w:noHBand="0" w:noVBand="1"/>
+      </w:tblPr>
+      <w:tblGrid>
+        <w:gridCol w:w="222"/>
+        <w:gridCol w:w="1020"/>
+        <w:gridCol w:w="6484"/>
+        <w:gridCol w:w="1987"/>
+      </w:tblGrid>
+      <w:tr>
+        <w:trPr>
+          <w:trHeight w:val="288"/>
+        </w:trPr>
+        <w:tc>
+          <w:tcPr>
+            <w:tcW w:w="114" w:type="pct"/>
+            <w:vMerge w:val="restart"/>
+            <w:tcBorders>
+              <w:top w:val="single" w:sz="4" w:space="0" w:color="auto"/>
+              <w:left w:val="single" w:sz="4" w:space="0" w:color="auto"/>
+              <w:bottom w:val="single" w:sz="4" w:space="0" w:color="000000"/>
+              <w:right w:val="single" w:sz="4" w:space="0" w:color="auto"/>
+            </w:tcBorders>
+            <w:shd w:val="clear" w:color="000000" w:fill="2499D5"/>
+            <w:noWrap/>
+            <w:textDirection w:val="btLr"/>
+            <w:vAlign w:val="center"/>
+            <w:hideMark/>
+          </w:tcPr>
+          <w:p>
+            <w:pPr>
+              <w:spacing w:after="0" w:line="240" w:lineRule="auto"/>
+              <w:rPr>
+                <w:rFonts w:eastAsia="Times New Roman" w:cs="Arial"/>
+                <w:b/>
+                <w:bCs/>
+                <w:color w:val="FFFFFF"/>
+                <w:szCs w:val="20"/>
+                <w:lang w:eastAsia="en-GB"/>
+              </w:rPr>
+            </w:pPr>
+          </w:p>
+        </w:tc>
+        <w:tc>
+          <w:tcPr>
+            <w:tcW w:w="525" w:type="pct"/>
+            <w:tcBorders>
+              <w:top w:val="single" w:sz="4" w:space="0" w:color="auto"/>
+              <w:left w:val="nil"/>
+              <w:bottom w:val="single" w:sz="4" w:space="0" w:color="auto"/>
+              <w:right w:val="single" w:sz="4" w:space="0" w:color="auto"/>
+            </w:tcBorders>
+            <w:shd w:val="clear" w:color="000000" w:fill="DDEBF7"/>
+            <w:noWrap/>
+            <w:vAlign w:val="center"/>
+            <w:hideMark/>
+          </w:tcPr>
+          <w:p>
+            <w:pPr>
+              <w:spacing w:after="0" w:line="240" w:lineRule="auto"/>
+              <w:jc w:val="center"/>
+              <w:rPr>
+                <w:rFonts w:eastAsia="Times New Roman" w:cs="Arial"/>
+                <w:b/>
+                <w:i/>
+                <w:iCs/>
+                <w:color w:val="000000"/>
+                <w:sz w:val="18"/>
+                <w:szCs w:val="18"/>
+                <w:lang w:eastAsia="en-GB"/>
+              </w:rPr>
+            </w:pPr>
+            <w:r>
+              <w:rPr>
+                <w:rFonts w:eastAsia="Times New Roman" w:cs="Arial"/>
+                <w:b/>
+                <w:i/>
+                <w:iCs/>
+                <w:color w:val="000000"/>
+                <w:sz w:val="18"/>
+                <w:szCs w:val="18"/>
+                <w:lang w:eastAsia="en-GB"/>
+              </w:rPr>
+              <w:t>ITEM</w:t>
+            </w:r>
+          </w:p>
+        </w:tc>
+        <w:tc>
+          <w:tcPr>
+            <w:tcW w:w="3338" w:type="pct"/>
+            <w:tcBorders>
+              <w:top w:val="single" w:sz="4" w:space="0" w:color="auto"/>
+              <w:left w:val="nil"/>
+              <w:bottom w:val="single" w:sz="4" w:space="0" w:color="auto"/>
+              <w:right w:val="single" w:sz="4" w:space="0" w:color="000000"/>
+            </w:tcBorders>
+            <w:shd w:val="clear" w:color="000000" w:fill="DDEBF7"/>
+            <w:noWrap/>
+            <w:vAlign w:val="center"/>
+            <w:hideMark/>
+          </w:tcPr>
+          <w:p>
+            <w:pPr>
+              <w:spacing w:after="0" w:line="240" w:lineRule="auto"/>
+              <w:jc w:val="center"/>
+              <w:rPr>
+                <w:rFonts w:eastAsia="Times New Roman" w:cs="Arial"/>
+                <w:b/>
+                <w:i/>
+                <w:iCs/>
+                <w:color w:val="000000"/>
+                <w:sz w:val="18"/>
+                <w:szCs w:val="18"/>
+                <w:lang w:eastAsia="en-GB"/>
+              </w:rPr>
+            </w:pPr>
+            <w:r>
+              <w:rPr>
+                <w:rFonts w:eastAsia="Times New Roman" w:cs="Arial"/>
+                <w:b/>
+                <w:bCs/>
+                <w:i/>
+                <w:iCs/>
+                <w:color w:val="000000"/>
+                <w:sz w:val="18"/>
+                <w:szCs w:val="18"/>
+                <w:lang w:val="en-CA" w:eastAsia="en-US"/>
+              </w:rPr>
+              <w:t>M.A.R.V.E.L SYSTEM SCHEDULE</w:t>
+            </w:r>
+          </w:p>
+        </w:tc>
+        <w:tc>
+          <w:tcPr>
+            <w:tcW w:w="1023" w:type="pct"/>
+            <w:tcBorders>
+              <w:top w:val="single" w:sz="4" w:space="0" w:color="auto"/>
+              <w:left w:val="nil"/>
+              <w:bottom w:val="single" w:sz="4" w:space="0" w:color="auto"/>
+              <w:right w:val="single" w:sz="4" w:space="0" w:color="auto"/>
+            </w:tcBorders>
+            <w:shd w:val="clear" w:color="000000" w:fill="DDEBF7"/>
+            <w:noWrap/>
+            <w:vAlign w:val="center"/>
+            <w:hideMark/>
+          </w:tcPr>
+          <w:p>
+            <w:pPr>
+              <w:spacing w:after="0" w:line="240" w:lineRule="auto"/>
+              <w:jc w:val="center"/>
+              <w:rPr>
+                <w:rFonts w:eastAsia="Times New Roman" w:cs="Arial"/>
+                <w:b/>
+                <w:i/>
+                <w:iCs/>
+                <w:color w:val="000000"/>
+                <w:sz w:val="18"/>
+                <w:szCs w:val="18"/>
+                <w:lang w:eastAsia="en-GB"/>
+              </w:rPr>
+            </w:pPr>
+            <w:r>
+              <w:rPr>
+                <w:rFonts w:eastAsia="Times New Roman" w:cs="Arial"/>
+                <w:b/>
+                <w:i/>
+                <w:iCs/>
+                <w:color w:val="000000"/>
+                <w:sz w:val="18"/>
+                <w:szCs w:val="18"/>
+                <w:lang w:eastAsia="en-GB"/>
+              </w:rPr>
+              <w:t>PRICE</w:t>
+            </w:r>
+          </w:p>
+        </w:tc>
+      </w:tr>
+      <w:tr>
+        <w:trPr>
+          <w:trHeight w:val="288"/>
+        </w:trPr>
+        <w:tc>
+          <w:tcPr>
+            <w:tcW w:w="114" w:type="pct"/>
+            <w:vMerge/>
+            <w:tcBorders>
+              <w:top w:val="single" w:sz="4" w:space="0" w:color="auto"/>
+              <w:left w:val="single" w:sz="4" w:space="0" w:color="auto"/>
+              <w:bottom w:val="single" w:sz="4" w:space="0" w:color="000000"/>
+              <w:right w:val="single" w:sz="4" w:space="0" w:color="auto"/>
+            </w:tcBorders>
+            <w:vAlign w:val="center"/>
+            <w:hideMark/>
+          </w:tcPr>
+          <w:p>
+            <w:pPr>
+              <w:spacing w:after="0" w:line="240" w:lineRule="auto"/>
+              <w:rPr>
+                <w:rFonts w:eastAsia="Times New Roman" w:cs="Arial"/>
+                <w:b/>
+                <w:bCs/>
+                <w:color w:val="FFFFFF"/>
+                <w:szCs w:val="20"/>
+                <w:lang w:eastAsia="en-GB"/>
+              </w:rPr>
+            </w:pPr>
+          </w:p>
+        </w:tc>
+        <w:tc>
+          <w:tcPr>
+            <w:tcW w:w="525" w:type="pct"/>
+            <w:tcBorders>
+              <w:top w:val="nil"/>
+              <w:left w:val="nil"/>
+              <w:bottom w:val="single" w:sz="4" w:space="0" w:color="auto"/>
+              <w:right w:val="single" w:sz="4" w:space="0" w:color="auto"/>
+            </w:tcBorders>
+            <w:shd w:val="clear" w:color="auto" w:fill="auto"/>
+            <w:noWrap/>
+            <w:vAlign w:val="center"/>
+          </w:tcPr>
+          <w:p>
+            <w:pPr>
+              <w:spacing w:after="0" w:line="240" w:lineRule="auto"/>
+              <w:jc w:val="center"/>
+              <w:rPr>
+                <w:rFonts w:eastAsia="Times New Roman" w:cs="Arial"/>
+                <w:color w:val="000000"/>
+                <w:sz w:val="18"/>
+                <w:szCs w:val="18"/>
+                <w:lang w:eastAsia="en-GB"/>
+              </w:rPr>
+            </w:pPr>
+          </w:p>
+        </w:tc>
+        <w:tc>
+          <w:tcPr>
+            <w:tcW w:w="3338" w:type="pct"/>
+            <w:tcBorders>
+              <w:top w:val="single" w:sz="4" w:space="0" w:color="auto"/>
+              <w:left w:val="nil"/>
+              <w:bottom w:val="single" w:sz="4" w:space="0" w:color="auto"/>
+              <w:right w:val="single" w:sz="4" w:space="0" w:color="auto"/>
+            </w:tcBorders>
+            <w:shd w:val="clear" w:color="auto" w:fill="auto"/>
+            <w:noWrap/>
+            <w:vAlign w:val="center"/>
+            <w:hideMark/>
+          </w:tcPr>
+          <w:p>
+            <w:pPr>
+              <w:spacing w:after="0" w:line="240" w:lineRule="auto"/>
+              <w:rPr>
+                <w:rFonts w:eastAsia="Times New Roman" w:cs="Arial"/>
+                <w:color w:val="000000"/>
+                <w:sz w:val="18"/>
+                <w:szCs w:val="18"/>
+                <w:lang w:eastAsia="en-GB"/>
+              </w:rPr>
+            </w:pPr>
+            <w:r>
+              <w:rPr>
+                <w:rFonts w:eastAsia="Times New Roman" w:cs="Arial"/>
+                <w:color w:val="000000"/>
+                <w:sz w:val="18"/>
+                <w:szCs w:val="18"/>
+                <w:lang w:val="en-CA" w:eastAsia="en-US"/>
+              </w:rPr>
+              <w:t>Factory Fitted Components, ex-works</w:t>
+            </w:r>
+          </w:p>
+        </w:tc>
+        <w:tc>
+          <w:tcPr>
+            <w:tcW w:w="1023" w:type="pct"/>
+            <w:tcBorders>
+              <w:top w:val="nil"/>
+              <w:left w:val="nil"/>
+              <w:bottom w:val="single" w:sz="4" w:space="0" w:color="auto"/>
+              <w:right w:val="single" w:sz="4" w:space="0" w:color="auto"/>
+            </w:tcBorders>
+            <w:shd w:val="clear" w:color="auto" w:fill="auto"/>
+            <w:noWrap/>
+            <w:vAlign w:val="center"/>
+          </w:tcPr>
+          <w:p>
+            <w:pPr>
+              <w:spacing w:after="0" w:line="240" w:lineRule="auto"/>
+              <w:jc w:val="center"/>
+              <w:rPr>
+                <w:rFonts w:eastAsia="Times New Roman" w:cs="Arial"/>
+                <w:color w:val="000000"/>
+                <w:sz w:val="18"/>
+                <w:szCs w:val="18"/>
+                <w:lang w:eastAsia="en-GB"/>
+              </w:rPr>
+            </w:pPr>
+            <w:r>
+              <w:rPr>
+                <w:rFonts w:eastAsia="Times New Roman" w:cs="Arial"/>
+                <w:color w:val="000000"/>
+                <w:sz w:val="18"/>
+                <w:szCs w:val="18"/>
+                <w:lang w:eastAsia="en-GB"/>
+              </w:rPr>
+              <w:t>{{</w:t>
+            </w:r>
+          </w:p>
+          <w:p>
+            <w:pPr>
+              <w:spacing w:after="0" w:line="240" w:lineRule="auto"/>
+              <w:jc w:val="center"/>
+              <w:rPr>
+                <w:rFonts w:eastAsia="Times New Roman" w:cs="Arial"/>
+                <w:color w:val="000000"/>
+                <w:sz w:val="18"/>
+                <w:szCs w:val="18"/>
+                <w:lang w:eastAsia="en-GB"/>
+              </w:rPr>
+            </w:pPr>
+            <w:r>
+              <w:rPr>
+                <w:rFonts w:eastAsia="Times New Roman" w:cs="Arial"/>
+                <w:color w:val="000000"/>
+                <w:sz w:val="18"/>
+                <w:szCs w:val="18"/>
+                <w:lang w:eastAsia="en-GB"/>
+              </w:rPr>
+              <w:t>format_currency(area.</w:t>
+            </w:r>
+          </w:p>
+          <w:p>
+            <w:pPr>
+              <w:spacing w:after="0" w:line="240" w:lineRule="auto"/>
+              <w:jc w:val="center"/>
+              <w:rPr>
+                <w:rFonts w:eastAsia="Times New Roman" w:cs="Arial"/>
+                <w:color w:val="000000"/>
+                <w:sz w:val="18"/>
+                <w:szCs w:val="18"/>
+                <w:lang w:eastAsia="en-GB"/>
+              </w:rPr>
+            </w:pPr>
+            <w:r>
+              <w:rPr>
+                <w:rFonts w:eastAsia="Times New Roman" w:cs="Arial"/>
+                <w:color w:val="000000"/>
+                <w:sz w:val="18"/>
+                <w:szCs w:val="18"/>
+                <w:lang w:eastAsia="en-GB"/>
+              </w:rPr>
+              <w:t>marvel_pricing.</w:t>
+            </w:r>
+          </w:p>
+          <w:p>
+            <w:pPr>
+              <w:spacing w:after="0" w:line="240" w:lineRule="auto"/>
+              <w:jc w:val="center"/>
+              <w:rPr>
+                <w:rFonts w:eastAsia="Times New Roman" w:cs="Arial"/>
+                <w:color w:val="000000"/>
+                <w:sz w:val="18"/>
+                <w:szCs w:val="18"/>
+                <w:lang w:eastAsia="en-GB"/>
+              </w:rPr>
+            </w:pPr>
+            <w:r>
+              <w:rPr>
+                <w:rFonts w:eastAsia="Times New Roman" w:cs="Arial"/>
+                <w:color w:val="000000"/>
+                <w:sz w:val="18"/>
+                <w:szCs w:val="18"/>
+                <w:lang w:eastAsia="en-GB"/>
+              </w:rPr>
+              <w:t>factory_components</w:t>
+            </w:r>
+          </w:p>
+          <w:p>
+            <w:pPr>
+              <w:spacing w:after="0" w:line="240" w:lineRule="auto"/>
+              <w:jc w:val="center"/>
+              <w:rPr>
+                <w:rFonts w:eastAsia="Times New Roman" w:cs="Arial"/>
+                <w:color w:val="000000"/>
+                <w:sz w:val="18"/>
+                <w:szCs w:val="18"/>
+                <w:lang w:eastAsia="en-GB"/>
+              </w:rPr>
+            </w:pPr>
+            <w:r>
+              <w:rPr>
+                <w:rFonts w:eastAsia="Times New Roman" w:cs="Arial"/>
+                <w:color w:val="000000"/>
+                <w:sz w:val="18"/>
+                <w:szCs w:val="18"/>
+                <w:lang w:eastAsia="en-GB"/>
+              </w:rPr>
+              <w:t>)}}</w:t>
+            </w:r>
+          </w:p>
+        </w:tc>
+      </w:tr>
+      <w:tr>
+        <w:trPr>
+          <w:trHeight w:val="288"/>
+        </w:trPr>
+        <w:tc>
+          <w:tcPr>
+            <w:tcW w:w="114" w:type="pct"/>
+            <w:vMerge/>
+            <w:tcBorders>
+              <w:top w:val="single" w:sz="4" w:space="0" w:color="auto"/>
+              <w:left w:val="single" w:sz="4" w:space="0" w:color="auto"/>
+              <w:bottom w:val="single" w:sz="4" w:space="0" w:color="000000"/>
+              <w:right w:val="single" w:sz="4" w:space="0" w:color="auto"/>
+            </w:tcBorders>
+            <w:vAlign w:val="center"/>
+          </w:tcPr>
+          <w:p>
+            <w:pPr>
+              <w:spacing w:after="0" w:line="240" w:lineRule="auto"/>
+              <w:rPr>
+                <w:rFonts w:eastAsia="Times New Roman" w:cs="Arial"/>
+                <w:b/>
+                <w:bCs/>
+                <w:color w:val="FFFFFF"/>
+                <w:szCs w:val="20"/>
+                <w:lang w:eastAsia="en-GB"/>
+              </w:rPr>
+            </w:pPr>
+          </w:p>
+        </w:tc>
+        <w:tc>
+          <w:tcPr>
+            <w:tcW w:w="525" w:type="pct"/>
+            <w:tcBorders>
+              <w:top w:val="nil"/>
+              <w:left w:val="nil"/>
+              <w:bottom w:val="single" w:sz="4" w:space="0" w:color="auto"/>
+              <w:right w:val="single" w:sz="4" w:space="0" w:color="auto"/>
+            </w:tcBorders>
+            <w:shd w:val="clear" w:color="auto" w:fill="auto"/>
+            <w:noWrap/>
+            <w:vAlign w:val="center"/>
+          </w:tcPr>
+          <w:p>
+            <w:pPr>
+              <w:spacing w:after="0" w:line="240" w:lineRule="auto"/>
+              <w:jc w:val="center"/>
+              <w:rPr>
+                <w:rFonts w:eastAsia="Times New Roman" w:cs="Arial"/>
+                <w:color w:val="000000"/>
+                <w:sz w:val="18"/>
+                <w:szCs w:val="18"/>
+                <w:lang w:eastAsia="en-GB"/>
+              </w:rPr>
+            </w:pPr>
+          </w:p>
+        </w:tc>
+        <w:tc>
+          <w:tcPr>
+            <w:tcW w:w="3338" w:type="pct"/>
+            <w:tcBorders>
+              <w:top w:val="single" w:sz="4" w:space="0" w:color="auto"/>
+              <w:left w:val="nil"/>
+              <w:bottom w:val="single" w:sz="4" w:space="0" w:color="auto"/>
+              <w:right w:val="single" w:sz="4" w:space="0" w:color="auto"/>
+            </w:tcBorders>
+            <w:shd w:val="clear" w:color="auto" w:fill="auto"/>
+            <w:noWrap/>
+            <w:vAlign w:val="center"/>
+          </w:tcPr>
+          <w:p>
+            <w:pPr>
+              <w:spacing w:after="0" w:line="240" w:lineRule="auto"/>
+              <w:rPr>
+                <w:rFonts w:eastAsia="Times New Roman" w:cs="Arial"/>
+                <w:color w:val="000000"/>
+                <w:sz w:val="18"/>
+                <w:szCs w:val="18"/>
+                <w:lang w:eastAsia="en-GB"/>
+              </w:rPr>
+            </w:pPr>
+            <w:r>
+              <w:rPr>
+                <w:rFonts w:eastAsia="Times New Roman" w:cs="Arial"/>
+                <w:color w:val="000000"/>
+                <w:sz w:val="18"/>
+                <w:szCs w:val="18"/>
+                <w:lang w:val="en-CA" w:eastAsia="en-US"/>
+              </w:rPr>
+              <w:t>Onsite Installation &amp; Programming</w:t>
+            </w:r>
+          </w:p>
+        </w:tc>
+        <w:tc>
+          <w:tcPr>
+            <w:tcW w:w="1023" w:type="pct"/>
+            <w:tcBorders>
+              <w:top w:val="nil"/>
+              <w:left w:val="nil"/>
+              <w:bottom w:val="single" w:sz="4" w:space="0" w:color="auto"/>
+              <w:right w:val="single" w:sz="4" w:space="0" w:color="auto"/>
+            </w:tcBorders>
+            <w:shd w:val="clear" w:color="auto" w:fill="auto"/>
+            <w:noWrap/>
+            <w:vAlign w:val="center"/>
+          </w:tcPr>
+          <w:p>
+            <w:pPr>
+              <w:spacing w:after="0" w:line="240" w:lineRule="auto"/>
+              <w:jc w:val="center"/>
+              <w:rPr>
+                <w:rFonts w:eastAsia="Times New Roman" w:cs="Arial"/>
+                <w:color w:val="000000"/>
+                <w:sz w:val="18"/>
+                <w:szCs w:val="18"/>
+                <w:lang w:eastAsia="en-GB"/>
+              </w:rPr>
+            </w:pPr>
+            <w:r>
+              <w:rPr>
+                <w:rFonts w:eastAsia="Times New Roman" w:cs="Arial"/>
+                <w:color w:val="000000"/>
+                <w:sz w:val="18"/>
+                <w:szCs w:val="18"/>
+                <w:lang w:eastAsia="en-GB"/>
+              </w:rPr>
+              <w:t>{{</w:t>
+            </w:r>
+          </w:p>
+          <w:p>
+            <w:pPr>
+              <w:spacing w:after="0" w:line="240" w:lineRule="auto"/>
+              <w:jc w:val="center"/>
+              <w:rPr>
+                <w:rFonts w:eastAsia="Times New Roman" w:cs="Arial"/>
+                <w:color w:val="000000"/>
+                <w:sz w:val="18"/>
+                <w:szCs w:val="18"/>
+                <w:lang w:eastAsia="en-GB"/>
+              </w:rPr>
+            </w:pPr>
+            <w:r>
+              <w:rPr>
+                <w:rFonts w:eastAsia="Times New Roman" w:cs="Arial"/>
+                <w:color w:val="000000"/>
+                <w:sz w:val="18"/>
+                <w:szCs w:val="18"/>
+                <w:lang w:eastAsia="en-GB"/>
+              </w:rPr>
+              <w:t>format_currency(area.</w:t>
+            </w:r>
+          </w:p>
+          <w:p>
+            <w:pPr>
+              <w:spacing w:after="0" w:line="240" w:lineRule="auto"/>
+              <w:jc w:val="center"/>
+              <w:rPr>
+                <w:rFonts w:eastAsia="Times New Roman" w:cs="Arial"/>
+                <w:color w:val="000000"/>
+                <w:sz w:val="18"/>
+                <w:szCs w:val="18"/>
+                <w:lang w:eastAsia="en-GB"/>
+              </w:rPr>
+            </w:pPr>
+            <w:r>
+              <w:rPr>
+                <w:rFonts w:eastAsia="Times New Roman" w:cs="Arial"/>
+                <w:color w:val="000000"/>
+                <w:sz w:val="18"/>
+                <w:szCs w:val="18"/>
+                <w:lang w:eastAsia="en-GB"/>
+              </w:rPr>
+              <w:t>marvel_pricing.</w:t>
+            </w:r>
+          </w:p>
+          <w:p>
+            <w:pPr>
+              <w:spacing w:after="0" w:line="240" w:lineRule="auto"/>
+              <w:jc w:val="center"/>
+              <w:rPr>
+                <w:rFonts w:eastAsia="Times New Roman" w:cs="Arial"/>
+                <w:color w:val="000000"/>
+                <w:sz w:val="18"/>
+                <w:szCs w:val="18"/>
+                <w:lang w:eastAsia="en-GB"/>
+              </w:rPr>
+            </w:pPr>
+            <w:r>
+              <w:rPr>
+                <w:rFonts w:eastAsia="Times New Roman" w:cs="Arial"/>
+                <w:color w:val="000000"/>
+                <w:sz w:val="18"/>
+                <w:szCs w:val="18"/>
+                <w:lang w:eastAsia="en-GB"/>
+              </w:rPr>
+              <w:t>onsite_installation</w:t>
+            </w:r>
+            <w:r>
+              <w:rPr>
+                <w:rFonts w:eastAsia="Times New Roman" w:cs="Arial"/>
+                <w:color w:val="000000"/>
+                <w:sz w:val="18"/>
+                <w:szCs w:val="18"/>
+                <w:lang w:eastAsia="en-GB"/>
+              </w:rPr>
+              <w:t>)</w:t>
+            </w:r>
+          </w:p>
+          <w:p>
+            <w:pPr>
+              <w:spacing w:after="0" w:line="240" w:lineRule="auto"/>
+              <w:jc w:val="center"/>
+              <w:rPr>
+                <w:rFonts w:eastAsia="Times New Roman" w:cs="Arial"/>
+                <w:color w:val="000000"/>
+                <w:sz w:val="18"/>
+                <w:szCs w:val="18"/>
+                <w:lang w:eastAsia="en-GB"/>
+              </w:rPr>
+            </w:pPr>
+            <w:r>
+              <w:rPr>
+                <w:rFonts w:eastAsia="Times New Roman" w:cs="Arial"/>
+                <w:color w:val="000000"/>
+                <w:sz w:val="18"/>
+                <w:szCs w:val="18"/>
+                <w:lang w:eastAsia="en-GB"/>
+              </w:rPr>
+              <w:t>}}</w:t>
+            </w:r>
+          </w:p>
+        </w:tc>
+      </w:tr>
+      <w:tr>
+        <w:trPr>
+          <w:trHeight w:val="288"/>
+        </w:trPr>
+        <w:tc>
+          <w:tcPr>
+            <w:tcW w:w="114" w:type="pct"/>
+            <w:vMerge/>
+            <w:tcBorders>
+              <w:top w:val="single" w:sz="4" w:space="0" w:color="auto"/>
+              <w:left w:val="single" w:sz="4" w:space="0" w:color="auto"/>
+              <w:bottom w:val="single" w:sz="4" w:space="0" w:color="000000"/>
+              <w:right w:val="single" w:sz="4" w:space="0" w:color="auto"/>
+            </w:tcBorders>
+            <w:vAlign w:val="center"/>
+            <w:hideMark/>
+          </w:tcPr>
+          <w:p>
+            <w:pPr>
+              <w:spacing w:after="0" w:line="240" w:lineRule="auto"/>
+              <w:rPr>
+                <w:rFonts w:eastAsia="Times New Roman" w:cs="Arial"/>
+                <w:b/>
+                <w:bCs/>
+                <w:color w:val="FFFFFF"/>
+                <w:szCs w:val="20"/>
+                <w:lang w:eastAsia="en-GB"/>
+              </w:rPr>
+            </w:pPr>
+          </w:p>
+        </w:tc>
+        <w:tc>
+          <w:tcPr>
+            <w:tcW w:w="525" w:type="pct"/>
+            <w:tcBorders>
+              <w:top w:val="nil"/>
+              <w:left w:val="nil"/>
+              <w:bottom w:val="nil"/>
+              <w:right w:val="single" w:sz="4" w:space="0" w:color="auto"/>
+            </w:tcBorders>
+            <w:shd w:val="clear" w:color="auto" w:fill="auto"/>
+            <w:noWrap/>
+            <w:vAlign w:val="center"/>
+            <w:hideMark/>
+          </w:tcPr>
+          <w:p>
+            <w:pPr>
+              <w:spacing w:after="0" w:line="240" w:lineRule="auto"/>
+              <w:jc w:val="center"/>
+              <w:rPr>
+                <w:rFonts w:eastAsia="Times New Roman" w:cs="Arial"/>
+                <w:color w:val="000000"/>
+                <w:sz w:val="18"/>
+                <w:szCs w:val="18"/>
+                <w:lang w:eastAsia="en-GB"/>
+              </w:rPr>
+            </w:pPr>
+          </w:p>
+        </w:tc>
+        <w:tc>
+          <w:tcPr>
+            <w:tcW w:w="3338" w:type="pct"/>
+            <w:tcBorders>
+              <w:top w:val="single" w:sz="4" w:space="0" w:color="auto"/>
+              <w:left w:val="nil"/>
+              <w:bottom w:val="nil"/>
+              <w:right w:val="single" w:sz="4" w:space="0" w:color="auto"/>
+            </w:tcBorders>
+            <w:shd w:val="clear" w:color="auto" w:fill="auto"/>
+            <w:noWrap/>
+            <w:vAlign w:val="center"/>
+            <w:hideMark/>
+          </w:tcPr>
+          <w:p>
+            <w:pPr>
+              <w:spacing w:after="0" w:line="240" w:lineRule="auto"/>
+              <w:rPr>
+                <w:rFonts w:eastAsia="Times New Roman" w:cs="Arial"/>
+                <w:color w:val="000000"/>
+                <w:sz w:val="18"/>
+                <w:szCs w:val="18"/>
+                <w:lang w:eastAsia="en-GB"/>
+              </w:rPr>
+            </w:pPr>
+            <w:r>
+              <w:rPr>
+                <w:rFonts w:eastAsia="Times New Roman" w:cs="Arial"/>
+                <w:color w:val="000000"/>
+                <w:sz w:val="18"/>
+                <w:szCs w:val="18"/>
+                <w:lang w:eastAsia="en-GB"/>
+              </w:rPr>
+              <w:t>Commissioning</w:t>
+            </w:r>
+          </w:p>
+        </w:tc>
+        <w:tc>
+          <w:tcPr>
+            <w:tcW w:w="1023" w:type="pct"/>
+            <w:tcBorders>
+              <w:top w:val="nil"/>
+              <w:left w:val="nil"/>
+              <w:bottom w:val="single" w:sz="4" w:space="0" w:color="auto"/>
+              <w:right w:val="single" w:sz="4" w:space="0" w:color="auto"/>
+            </w:tcBorders>
+            <w:shd w:val="clear" w:color="auto" w:fill="auto"/>
+            <w:noWrap/>
+            <w:vAlign w:val="center"/>
+          </w:tcPr>
+          <w:p>
+            <w:pPr>
+              <w:spacing w:after="0" w:line="240" w:lineRule="auto"/>
+              <w:jc w:val="center"/>
+              <w:rPr>
+                <w:rFonts w:eastAsia="Times New Roman" w:cs="Arial"/>
+                <w:color w:val="000000"/>
+                <w:sz w:val="18"/>
+                <w:szCs w:val="18"/>
+                <w:lang w:eastAsia="en-GB"/>
+              </w:rPr>
+            </w:pPr>
+            <w:r>
+              <w:rPr>
+                <w:rFonts w:eastAsia="Times New Roman" w:cs="Arial"/>
+                <w:color w:val="000000"/>
+                <w:sz w:val="18"/>
+                <w:szCs w:val="18"/>
+                <w:lang w:eastAsia="en-GB"/>
+              </w:rPr>
+              <w:t>{{</w:t>
+            </w:r>
+          </w:p>
+          <w:p>
+            <w:pPr>
+              <w:spacing w:after="0" w:line="240" w:lineRule="auto"/>
+              <w:jc w:val="center"/>
+              <w:rPr>
+                <w:rFonts w:eastAsia="Times New Roman" w:cs="Arial"/>
+                <w:color w:val="000000"/>
+                <w:sz w:val="18"/>
+                <w:szCs w:val="18"/>
+                <w:lang w:eastAsia="en-GB"/>
+              </w:rPr>
+            </w:pPr>
+            <w:r>
+              <w:rPr>
+                <w:rFonts w:eastAsia="Times New Roman" w:cs="Arial"/>
+                <w:color w:val="000000"/>
+                <w:sz w:val="18"/>
+                <w:szCs w:val="18"/>
+                <w:lang w:eastAsia="en-GB"/>
+              </w:rPr>
+              <w:t>format_currency</w:t>
+            </w:r>
+          </w:p>
+          <w:p>
+            <w:pPr>
+              <w:spacing w:after="0" w:line="240" w:lineRule="auto"/>
+              <w:jc w:val="center"/>
+              <w:rPr>
+                <w:rFonts w:eastAsia="Times New Roman" w:cs="Arial"/>
+                <w:color w:val="000000"/>
+                <w:sz w:val="18"/>
+                <w:szCs w:val="18"/>
+                <w:lang w:eastAsia="en-GB"/>
+              </w:rPr>
+            </w:pPr>
+            <w:r>
+              <w:rPr>
+                <w:rFonts w:eastAsia="Times New Roman" w:cs="Arial"/>
+                <w:color w:val="000000"/>
+                <w:sz w:val="18"/>
+                <w:szCs w:val="18"/>
+                <w:lang w:eastAsia="en-GB"/>
+              </w:rPr>
+              <w:t>(area.marvel_pricing.</w:t>
+            </w:r>
+          </w:p>
+          <w:p>
+            <w:pPr>
+              <w:spacing w:after="0" w:line="240" w:lineRule="auto"/>
+              <w:jc w:val="center"/>
+              <w:rPr>
+                <w:rFonts w:eastAsia="Times New Roman" w:cs="Arial"/>
+                <w:color w:val="000000"/>
+                <w:sz w:val="18"/>
+                <w:szCs w:val="18"/>
+                <w:lang w:eastAsia="en-GB"/>
+              </w:rPr>
+            </w:pPr>
+            <w:r>
+              <w:rPr>
+                <w:rFonts w:eastAsia="Times New Roman" w:cs="Arial"/>
+                <w:color w:val="000000"/>
+                <w:sz w:val="18"/>
+                <w:szCs w:val="18"/>
+                <w:lang w:eastAsia="en-GB"/>
+              </w:rPr>
+              <w:t>commissioning</w:t>
+            </w:r>
+            <w:r>
+              <w:rPr>
+                <w:rFonts w:eastAsia="Times New Roman" w:cs="Arial"/>
+                <w:color w:val="000000"/>
+                <w:sz w:val="18"/>
+                <w:szCs w:val="18"/>
+                <w:lang w:eastAsia="en-GB"/>
+              </w:rPr>
+              <w:t>)</w:t>
+            </w:r>
+          </w:p>
+          <w:p>
+            <w:pPr>
+              <w:spacing w:after="0" w:line="240" w:lineRule="auto"/>
+              <w:jc w:val="center"/>
+              <w:rPr>
+                <w:rFonts w:eastAsia="Times New Roman" w:cs="Arial"/>
+                <w:color w:val="000000"/>
+                <w:sz w:val="18"/>
+                <w:szCs w:val="18"/>
+                <w:lang w:eastAsia="en-GB"/>
+              </w:rPr>
+            </w:pPr>
+            <w:r>
+              <w:rPr>
+                <w:rFonts w:eastAsia="Times New Roman" w:cs="Arial"/>
+                <w:color w:val="000000"/>
+                <w:sz w:val="18"/>
+                <w:szCs w:val="18"/>
+                <w:lang w:eastAsia="en-GB"/>
+              </w:rPr>
+              <w:t>}}</w:t>
+            </w:r>
+          </w:p>
+        </w:tc>
+      </w:tr>
+      <w:tr>
+        <w:trPr>
+          <w:trHeight w:val="288"/>
+        </w:trPr>
+        <w:tc>
+          <w:tcPr>
+            <w:tcW w:w="114" w:type="pct"/>
+            <w:vMerge/>
+            <w:tcBorders>
+              <w:top w:val="single" w:sz="4" w:space="0" w:color="auto"/>
+              <w:left w:val="single" w:sz="4" w:space="0" w:color="auto"/>
+              <w:bottom w:val="single" w:sz="4" w:space="0" w:color="000000"/>
+              <w:right w:val="single" w:sz="4" w:space="0" w:color="auto"/>
+            </w:tcBorders>
+            <w:vAlign w:val="center"/>
+            <w:hideMark/>
+          </w:tcPr>
+          <w:p>
+            <w:pPr>
+              <w:spacing w:after="0" w:line="240" w:lineRule="auto"/>
+              <w:rPr>
+                <w:rFonts w:eastAsia="Times New Roman" w:cs="Arial"/>
+                <w:b/>
+                <w:bCs/>
+                <w:color w:val="FFFFFF"/>
+                <w:szCs w:val="20"/>
+                <w:lang w:eastAsia="en-GB"/>
+              </w:rPr>
+            </w:pPr>
+          </w:p>
+        </w:tc>
+        <w:tc>
+          <w:tcPr>
+            <w:tcW w:w="3863" w:type="pct"/>
+            <w:gridSpan w:val="2"/>
+            <w:tcBorders>
+              <w:top w:val="single" w:sz="4" w:space="0" w:color="auto"/>
+              <w:left w:val="single" w:sz="4" w:space="0" w:color="auto"/>
+              <w:bottom w:val="single" w:sz="4" w:space="0" w:color="auto"/>
+              <w:right w:val="single" w:sz="4" w:space="0" w:color="000000"/>
+            </w:tcBorders>
+            <w:shd w:val="clear" w:color="000000" w:fill="DDEBF7"/>
+            <w:noWrap/>
+            <w:vAlign w:val="center"/>
+            <w:hideMark/>
+          </w:tcPr>
+          <w:p>
+            <w:pPr>
+              <w:spacing w:after="0" w:line="240" w:lineRule="auto"/>
+              <w:jc w:val="right"/>
+              <w:rPr>
+                <w:rFonts w:eastAsia="Times New Roman" w:cs="Arial"/>
+                <w:b/>
+                <w:bCs/>
+                <w:i/>
+                <w:iCs/>
+                <w:color w:val="000000"/>
+                <w:szCs w:val="20"/>
+                <w:lang w:eastAsia="en-GB"/>
+              </w:rPr>
+            </w:pPr>
+            <w:r>
+              <w:rPr>
+                <w:rFonts w:eastAsia="Times New Roman" w:cs="Arial"/>
+                <w:b/>
+                <w:bCs/>
+                <w:i/>
+                <w:iCs/>
+                <w:color w:val="000000"/>
+                <w:sz w:val="18"/>
+                <w:szCs w:val="20"/>
+                <w:lang w:eastAsia="en-GB"/>
+              </w:rPr>
+              <w:t>SUB TOTAL</w:t>
+            </w:r>
+          </w:p>
+        </w:tc>
+        <w:tc>
+          <w:tcPr>
+            <w:tcW w:w="1023" w:type="pct"/>
+            <w:tcBorders>
+              <w:top w:val="nil"/>
+              <w:left w:val="nil"/>
+              <w:bottom w:val="single" w:sz="4" w:space="0" w:color="auto"/>
+              <w:right w:val="single" w:sz="4" w:space="0" w:color="auto"/>
+            </w:tcBorders>
+            <w:shd w:val="clear" w:color="auto" w:fill="auto"/>
+            <w:noWrap/>
+            <w:vAlign w:val="center"/>
+          </w:tcPr>
+          <w:p>
+            <w:pPr>
+              <w:spacing w:after="0" w:line="240" w:lineRule="auto"/>
+              <w:jc w:val="center"/>
+              <w:rPr>
+                <w:rFonts w:eastAsia="Times New Roman" w:cs="Arial"/>
+                <w:color w:val="000000"/>
+                <w:sz w:val="18"/>
+                <w:szCs w:val="18"/>
+                <w:lang w:eastAsia="en-GB"/>
+              </w:rPr>
+            </w:pPr>
+            <w:r>
+              <w:rPr>
+                <w:rFonts w:eastAsia="Times New Roman" w:cs="Arial"/>
+                <w:color w:val="000000"/>
+                <w:sz w:val="18"/>
+                <w:szCs w:val="18"/>
+                <w:lang w:eastAsia="en-GB"/>
+              </w:rPr>
+              <w:t>{{format_currency</w:t>
+            </w:r>
+          </w:p>
+          <w:p>
+            <w:pPr>
+              <w:spacing w:after="0" w:line="240" w:lineRule="auto"/>
+              <w:jc w:val="center"/>
+              <w:rPr>
+                <w:rFonts w:eastAsia="Times New Roman" w:cs="Arial"/>
+                <w:color w:val="000000"/>
+                <w:sz w:val="18"/>
+                <w:szCs w:val="18"/>
+                <w:lang w:eastAsia="en-GB"/>
+              </w:rPr>
+            </w:pPr>
+            <w:r>
+              <w:rPr>
+                <w:rFonts w:eastAsia="Times New Roman" w:cs="Arial"/>
+                <w:color w:val="000000"/>
+                <w:sz w:val="18"/>
+                <w:szCs w:val="18"/>
+                <w:lang w:eastAsia="en-GB"/>
+              </w:rPr>
+              <w:t>(area.</w:t>
+            </w:r>
+          </w:p>
+          <w:p>
+            <w:pPr>
+              <w:spacing w:after="0" w:line="240" w:lineRule="auto"/>
+              <w:jc w:val="center"/>
+              <w:rPr>
+                <w:rFonts w:eastAsia="Times New Roman" w:cs="Arial"/>
+                <w:color w:val="000000"/>
+                <w:sz w:val="18"/>
+                <w:szCs w:val="18"/>
+                <w:lang w:eastAsia="en-GB"/>
+              </w:rPr>
+            </w:pPr>
+            <w:r>
+              <w:rPr>
+                <w:rFonts w:eastAsia="Times New Roman" w:cs="Arial"/>
+                <w:color w:val="000000"/>
+                <w:sz w:val="18"/>
+                <w:szCs w:val="18"/>
+                <w:lang w:eastAsia="en-GB"/>
+              </w:rPr>
+              <w:t>marvel_pricing.</w:t>
+            </w:r>
+          </w:p>
+          <w:p>
+            <w:pPr>
+              <w:spacing w:after="0" w:line="240" w:lineRule="auto"/>
+              <w:jc w:val="center"/>
+              <w:rPr>
+                <w:rFonts w:eastAsia="Times New Roman" w:cs="Arial"/>
+                <w:b/>
+                <w:bCs/>
+                <w:color w:val="000000"/>
+                <w:szCs w:val="20"/>
+                <w:lang w:eastAsia="en-GB"/>
+              </w:rPr>
+            </w:pPr>
+            <w:r>
+              <w:rPr>
+                <w:rFonts w:eastAsia="Times New Roman" w:cs="Arial"/>
+                <w:color w:val="000000"/>
+                <w:sz w:val="18"/>
+                <w:szCs w:val="18"/>
+                <w:lang w:eastAsia="en-GB"/>
+              </w:rPr>
+              <w:t>total_price</w:t>
+            </w:r>
+            <w:r>
+              <w:rPr>
+                <w:rFonts w:eastAsia="Times New Roman" w:cs="Arial"/>
+                <w:color w:val="000000"/>
+                <w:sz w:val="18"/>
+                <w:szCs w:val="18"/>
+                <w:lang w:eastAsia="en-GB"/>
+              </w:rPr>
+              <w:t>)}}</w:t>
+            </w:r>
+          </w:p>
+        </w:tc>
+      </w:tr>
+    </w:tbl>
+    <w:p>
+      <w:pPr>
+        <w:spacing w:after="0" w:line="276" w:lineRule="auto"/>
         <w:rPr>
           <w:bCs/>
           <w:sz w:val="12"/>
           <w:szCs w:val="12"/>
         </w:rPr>
-        <w:t>area.</w:t>
-      </w:r>
+      </w:pPr>
       <w:r>
         <w:rPr>
           <w:bCs/>
           <w:sz w:val="12"/>
           <w:szCs w:val="12"/>
         </w:rPr>
-        <w:t>has_</w:t>
-      </w:r>
-      <w:r>
+        <w:t>{%endif%}</w:t>
+      </w:r>
+    </w:p>
+    <w:p>
+      <w:pPr>
+        <w:spacing w:after="0" w:line="276" w:lineRule="auto"/>
         <w:rPr>
           <w:bCs/>
           <w:sz w:val="12"/>
           <w:szCs w:val="12"/>
         </w:rPr>
+      </w:pPr>
+    </w:p>
+    <w:p>
+      <w:pPr>
+        <w:spacing w:after="0" w:line="276" w:lineRule="auto"/>
+        <w:rPr>
+          <w:bCs/>
+          <w:sz w:val="12"/>
+          <w:szCs w:val="12"/>
+        </w:rPr>
+      </w:pPr>
+      <w:r>
+        <w:rPr>
+          <w:bCs/>
+          <w:sz w:val="12"/>
+          <w:szCs w:val="12"/>
+        </w:rPr>
+        <w:t>{%if area.</w:t>
+      </w:r>
+      <w:r>
+        <w:rPr>
+          <w:bCs/>
+          <w:sz w:val="12"/>
+          <w:szCs w:val="12"/>
+        </w:rPr>
+        <w:t>has_</w:t>
+      </w:r>
+      <w:r>
+        <w:rPr>
+          <w:bCs/>
+          <w:sz w:val="12"/>
+          <w:szCs w:val="12"/>
+        </w:rPr>
         <w:t>uv_extra_over</w:t>
       </w:r>
-      <w:proofErr w:type="spellEnd"/>
       <w:r>
         <w:rPr>
           <w:bCs/>
@@ -31314,50 +27973,25 @@
               </w:rPr>
               <w:t>{{</w:t>
             </w:r>
-            <w:proofErr w:type="spellStart"/>
-            <w:r>
-              <w:rPr>
-                <w:rFonts w:eastAsia="Times New Roman" w:cs="Arial"/>
-                <w:color w:val="000000"/>
-                <w:sz w:val="18"/>
-                <w:szCs w:val="18"/>
-                <w:lang w:eastAsia="en-GB"/>
-              </w:rPr>
-              <w:t>format_currency</w:t>
-            </w:r>
-            <w:proofErr w:type="spellEnd"/>
-            <w:r>
-              <w:rPr>
-                <w:rFonts w:eastAsia="Times New Roman" w:cs="Arial"/>
-                <w:color w:val="000000"/>
-                <w:sz w:val="18"/>
-                <w:szCs w:val="18"/>
-                <w:lang w:eastAsia="en-GB"/>
-              </w:rPr>
-              <w:t>(</w:t>
-            </w:r>
-            <w:proofErr w:type="spellStart"/>
-            <w:proofErr w:type="gramStart"/>
-            <w:r>
-              <w:rPr>
-                <w:rFonts w:eastAsia="Times New Roman" w:cs="Arial"/>
-                <w:color w:val="000000"/>
-                <w:sz w:val="18"/>
-                <w:szCs w:val="18"/>
-                <w:lang w:eastAsia="en-GB"/>
-              </w:rPr>
-              <w:t>area.uv</w:t>
-            </w:r>
-            <w:proofErr w:type="gramEnd"/>
-            <w:r>
-              <w:rPr>
-                <w:rFonts w:eastAsia="Times New Roman" w:cs="Arial"/>
-                <w:color w:val="000000"/>
-                <w:sz w:val="18"/>
-                <w:szCs w:val="18"/>
-                <w:lang w:eastAsia="en-GB"/>
-              </w:rPr>
-              <w:t>_extra_over_</w:t>
+            <w:r>
+              <w:rPr>
+                <w:rFonts w:eastAsia="Times New Roman" w:cs="Arial"/>
+                <w:color w:val="000000"/>
+                <w:sz w:val="18"/>
+                <w:szCs w:val="18"/>
+                <w:lang w:eastAsia="en-GB"/>
+              </w:rPr>
+              <w:t>format_currency(</w:t>
+            </w:r>
+            <w:r>
+              <w:rPr>
+                <w:rFonts w:eastAsia="Times New Roman" w:cs="Arial"/>
+                <w:color w:val="000000"/>
+                <w:sz w:val="18"/>
+                <w:szCs w:val="18"/>
+                <w:lang w:eastAsia="en-GB"/>
+              </w:rPr>
+              <w:t>area.uv_extra_over_</w:t>
             </w:r>
             <w:r>
               <w:rPr>
@@ -31369,7 +28003,6 @@
               </w:rPr>
               <w:t>cost</w:t>
             </w:r>
-            <w:proofErr w:type="spellEnd"/>
             <w:r>
               <w:rPr>
                 <w:rFonts w:eastAsia="Times New Roman" w:cs="Arial"/>
@@ -31622,44 +28255,7 @@
                 <w:sz w:val="24"/>
                 <w:lang w:eastAsia="en-GB"/>
               </w:rPr>
-              <w:t>{{</w:t>
-            </w:r>
-            <w:proofErr w:type="spellStart"/>
-            <w:proofErr w:type="gramStart"/>
-            <w:r>
-              <w:rPr>
-                <w:rFonts w:eastAsia="Times New Roman" w:cs="Arial"/>
-                <w:b/>
-                <w:bCs/>
-                <w:color w:val="000000"/>
-                <w:sz w:val="24"/>
-                <w:lang w:eastAsia="en-GB"/>
-              </w:rPr>
-              <w:t>area.level</w:t>
-            </w:r>
-            <w:proofErr w:type="gramEnd"/>
-            <w:r>
-              <w:rPr>
-                <w:rFonts w:eastAsia="Times New Roman" w:cs="Arial"/>
-                <w:b/>
-                <w:bCs/>
-                <w:color w:val="000000"/>
-                <w:sz w:val="24"/>
-                <w:lang w:eastAsia="en-GB"/>
-              </w:rPr>
-              <w:t>_area_combined</w:t>
-            </w:r>
-            <w:proofErr w:type="spellEnd"/>
-            <w:r>
-              <w:rPr>
-                <w:rFonts w:eastAsia="Times New Roman" w:cs="Arial"/>
-                <w:b/>
-                <w:bCs/>
-                <w:color w:val="000000"/>
-                <w:sz w:val="24"/>
-                <w:lang w:eastAsia="en-GB"/>
-              </w:rPr>
-              <w:t xml:space="preserve"> | upper}} TOTAL </w:t>
+              <w:t xml:space="preserve">{{area.level_area_combined | upper}} TOTAL </w:t>
             </w:r>
             <w:r>
               <w:rPr>
@@ -31733,63 +28329,7 @@
                 <w:sz w:val="24"/>
                 <w:lang w:eastAsia="en-GB"/>
               </w:rPr>
-              <w:t>{{</w:t>
-            </w:r>
-            <w:proofErr w:type="spellStart"/>
-            <w:r>
-              <w:rPr>
-                <w:rFonts w:eastAsia="Times New Roman" w:cs="Arial"/>
-                <w:b/>
-                <w:bCs/>
-                <w:sz w:val="24"/>
-                <w:lang w:eastAsia="en-GB"/>
-              </w:rPr>
-              <w:t>format_currency</w:t>
-            </w:r>
-            <w:proofErr w:type="spellEnd"/>
-            <w:r>
-              <w:rPr>
-                <w:rFonts w:eastAsia="Times New Roman" w:cs="Arial"/>
-                <w:b/>
-                <w:bCs/>
-                <w:sz w:val="24"/>
-                <w:lang w:eastAsia="en-GB"/>
-              </w:rPr>
-              <w:t>(</w:t>
-            </w:r>
-            <w:proofErr w:type="spellStart"/>
-            <w:proofErr w:type="gramStart"/>
-            <w:r>
-              <w:rPr>
-                <w:rFonts w:eastAsia="Times New Roman" w:cs="Arial"/>
-                <w:b/>
-                <w:bCs/>
-                <w:sz w:val="24"/>
-                <w:lang w:eastAsia="en-GB"/>
-              </w:rPr>
-              <w:t>area.area</w:t>
-            </w:r>
-            <w:proofErr w:type="gramEnd"/>
-            <w:r>
-              <w:rPr>
-                <w:rFonts w:eastAsia="Times New Roman" w:cs="Arial"/>
-                <w:b/>
-                <w:bCs/>
-                <w:sz w:val="24"/>
-                <w:lang w:eastAsia="en-GB"/>
-              </w:rPr>
-              <w:t>_subtotal</w:t>
-            </w:r>
-            <w:proofErr w:type="spellEnd"/>
-            <w:r>
-              <w:rPr>
-                <w:rFonts w:eastAsia="Times New Roman" w:cs="Arial"/>
-                <w:b/>
-                <w:bCs/>
-                <w:sz w:val="24"/>
-                <w:lang w:eastAsia="en-GB"/>
-              </w:rPr>
-              <w:t>)}}</w:t>
+              <w:t>{{format_currency(area.area_subtotal)}}</w:t>
             </w:r>
           </w:p>
         </w:tc>
@@ -31810,25 +28350,7 @@
           <w:sz w:val="12"/>
           <w:szCs w:val="12"/>
         </w:rPr>
-        <w:t>{%</w:t>
-      </w:r>
-      <w:proofErr w:type="spellStart"/>
-      <w:r>
-        <w:rPr>
-          <w:bCs/>
-          <w:sz w:val="12"/>
-          <w:szCs w:val="12"/>
-        </w:rPr>
-        <w:t>endfor</w:t>
-      </w:r>
-      <w:proofErr w:type="spellEnd"/>
-      <w:r>
-        <w:rPr>
-          <w:bCs/>
-          <w:sz w:val="12"/>
-          <w:szCs w:val="12"/>
-        </w:rPr>
-        <w:t>%}</w:t>
+        <w:t>{%endfor%}</w:t>
       </w:r>
     </w:p>
     <w:tbl>
@@ -32020,73 +28542,7 @@
                 <w:sz w:val="24"/>
                 <w:lang w:eastAsia="en-GB"/>
               </w:rPr>
-              <w:t>{{</w:t>
-            </w:r>
-            <w:proofErr w:type="spellStart"/>
-            <w:r>
-              <w:rPr>
-                <w:rFonts w:eastAsia="Times New Roman" w:cs="Arial"/>
-                <w:b/>
-                <w:bCs/>
-                <w:sz w:val="24"/>
-                <w:lang w:eastAsia="en-GB"/>
-              </w:rPr>
-              <w:t>format_currency</w:t>
-            </w:r>
-            <w:proofErr w:type="spellEnd"/>
-            <w:r>
-              <w:rPr>
-                <w:rFonts w:eastAsia="Times New Roman" w:cs="Arial"/>
-                <w:b/>
-                <w:bCs/>
-                <w:sz w:val="24"/>
-                <w:lang w:eastAsia="en-GB"/>
-              </w:rPr>
-              <w:t>(</w:t>
-            </w:r>
-            <w:proofErr w:type="spellStart"/>
-            <w:r>
-              <w:rPr>
-                <w:rFonts w:eastAsia="Times New Roman" w:cs="Arial"/>
-                <w:b/>
-                <w:bCs/>
-                <w:sz w:val="24"/>
-                <w:lang w:eastAsia="en-GB"/>
-              </w:rPr>
-              <w:t>pricing_</w:t>
-            </w:r>
-            <w:proofErr w:type="gramStart"/>
-            <w:r>
-              <w:rPr>
-                <w:rFonts w:eastAsia="Times New Roman" w:cs="Arial"/>
-                <w:b/>
-                <w:bCs/>
-                <w:sz w:val="24"/>
-                <w:lang w:eastAsia="en-GB"/>
-              </w:rPr>
-              <w:t>totals.project</w:t>
-            </w:r>
-            <w:proofErr w:type="gramEnd"/>
-            <w:r>
-              <w:rPr>
-                <w:rFonts w:eastAsia="Times New Roman" w:cs="Arial"/>
-                <w:b/>
-                <w:bCs/>
-                <w:sz w:val="24"/>
-                <w:lang w:eastAsia="en-GB"/>
-              </w:rPr>
-              <w:t>_total</w:t>
-            </w:r>
-            <w:proofErr w:type="spellEnd"/>
-            <w:r>
-              <w:rPr>
-                <w:rFonts w:eastAsia="Times New Roman" w:cs="Arial"/>
-                <w:b/>
-                <w:bCs/>
-                <w:sz w:val="24"/>
-                <w:lang w:eastAsia="en-GB"/>
-              </w:rPr>
-              <w:t>)}}</w:t>
+              <w:t>{{format_currency(pricing_totals.project_total)}}</w:t>
             </w:r>
           </w:p>
         </w:tc>
@@ -32417,51 +28873,7 @@
                 <w:szCs w:val="18"/>
                 <w:lang w:eastAsia="en-GB"/>
               </w:rPr>
-              <w:t>{{</w:t>
-            </w:r>
-            <w:proofErr w:type="spellStart"/>
-            <w:r>
-              <w:rPr>
-                <w:rFonts w:eastAsia="Times New Roman" w:cs="Arial"/>
-                <w:color w:val="000000"/>
-                <w:sz w:val="18"/>
-                <w:szCs w:val="18"/>
-                <w:lang w:eastAsia="en-GB"/>
-              </w:rPr>
-              <w:t>format_currency</w:t>
-            </w:r>
-            <w:proofErr w:type="spellEnd"/>
-            <w:r>
-              <w:rPr>
-                <w:rFonts w:eastAsia="Times New Roman" w:cs="Arial"/>
-                <w:color w:val="000000"/>
-                <w:sz w:val="18"/>
-                <w:szCs w:val="18"/>
-                <w:lang w:eastAsia="en-GB"/>
-              </w:rPr>
-              <w:t>(</w:t>
-            </w:r>
-            <w:proofErr w:type="spellStart"/>
-            <w:r>
-              <w:rPr>
-                <w:rFonts w:eastAsia="Times New Roman" w:cs="Arial"/>
-                <w:color w:val="000000"/>
-                <w:sz w:val="18"/>
-                <w:szCs w:val="18"/>
-                <w:lang w:eastAsia="en-GB"/>
-              </w:rPr>
-              <w:t>total_uv_extra_over_cost</w:t>
-            </w:r>
-            <w:proofErr w:type="spellEnd"/>
-            <w:r>
-              <w:rPr>
-                <w:rFonts w:eastAsia="Times New Roman" w:cs="Arial"/>
-                <w:color w:val="000000"/>
-                <w:sz w:val="18"/>
-                <w:szCs w:val="18"/>
-                <w:lang w:eastAsia="en-GB"/>
-              </w:rPr>
-              <w:t>)}}</w:t>
+              <w:t>{{format_currency(total_uv_extra_over_cost)}}</w:t>
             </w:r>
           </w:p>
         </w:tc>
@@ -32561,7 +28973,6 @@
               </w:rPr>
               <w:t xml:space="preserve">Extra over for emergency lighting     </w:t>
             </w:r>
-            <w:proofErr w:type="spellStart"/>
             <w:r>
               <w:rPr>
                 <w:rFonts w:eastAsia="Times New Roman" w:cs="Arial"/>
@@ -32571,19 +28982,7 @@
                 <w:szCs w:val="18"/>
                 <w:lang w:eastAsia="en-GB"/>
               </w:rPr>
-              <w:t>xxNo</w:t>
-            </w:r>
-            <w:proofErr w:type="spellEnd"/>
-            <w:r>
-              <w:rPr>
-                <w:rFonts w:eastAsia="Times New Roman" w:cs="Arial"/>
-                <w:b/>
-                <w:color w:val="000000"/>
-                <w:sz w:val="18"/>
-                <w:szCs w:val="18"/>
-                <w:lang w:eastAsia="en-GB"/>
-              </w:rPr>
-              <w:t>, @ £</w:t>
+              <w:t>xxNo, @ £</w:t>
             </w:r>
             <w:r>
               <w:rPr>
@@ -33976,6 +30375,7 @@
           <w:sz w:val="18"/>
           <w:szCs w:val="18"/>
         </w:rPr>
+        <w:lastRenderedPageBreak/>
         <w:t>Retentions.</w:t>
       </w:r>
     </w:p>
@@ -34223,23 +30623,7 @@
           <w:sz w:val="18"/>
           <w:szCs w:val="18"/>
         </w:rPr>
-        <w:t xml:space="preserve">Drains to waste from </w:t>
-      </w:r>
-      <w:proofErr w:type="spellStart"/>
-      <w:r>
-        <w:rPr>
-          <w:sz w:val="18"/>
-          <w:szCs w:val="18"/>
-        </w:rPr>
-        <w:t>Waterwash</w:t>
-      </w:r>
-      <w:proofErr w:type="spellEnd"/>
-      <w:r>
-        <w:rPr>
-          <w:sz w:val="18"/>
-          <w:szCs w:val="18"/>
-        </w:rPr>
-        <w:t xml:space="preserve"> canopies</w:t>
+        <w:t>Drains to waste from Waterwash canopies</w:t>
       </w:r>
       <w:r>
         <w:rPr>
@@ -34266,23 +30650,7 @@
           <w:sz w:val="18"/>
           <w:szCs w:val="18"/>
         </w:rPr>
-        <w:t xml:space="preserve">CWS / HWS supplies to the </w:t>
-      </w:r>
-      <w:proofErr w:type="spellStart"/>
-      <w:r>
-        <w:rPr>
-          <w:sz w:val="18"/>
-          <w:szCs w:val="18"/>
-        </w:rPr>
-        <w:t>Waterwash</w:t>
-      </w:r>
-      <w:proofErr w:type="spellEnd"/>
-      <w:r>
-        <w:rPr>
-          <w:sz w:val="18"/>
-          <w:szCs w:val="18"/>
-        </w:rPr>
-        <w:t xml:space="preserve"> control panel.</w:t>
+        <w:t>CWS / HWS supplies to the Waterwash control panel.</w:t>
       </w:r>
     </w:p>
     <w:p>
@@ -34482,7 +30850,6 @@
           <w:sz w:val="18"/>
           <w:szCs w:val="18"/>
         </w:rPr>
-        <w:lastRenderedPageBreak/>
         <w:t>Fire Suppression System.</w:t>
       </w:r>
     </w:p>
@@ -34694,23 +31061,7 @@
           <w:sz w:val="18"/>
           <w:szCs w:val="18"/>
         </w:rPr>
-        <w:t xml:space="preserve"> all plant items provided by Halton Foodservice </w:t>
-      </w:r>
-      <w:proofErr w:type="gramStart"/>
-      <w:r>
-        <w:rPr>
-          <w:sz w:val="18"/>
-          <w:szCs w:val="18"/>
-        </w:rPr>
-        <w:t>Ltd.(</w:t>
-      </w:r>
-      <w:proofErr w:type="gramEnd"/>
-      <w:r>
-        <w:rPr>
-          <w:sz w:val="18"/>
-          <w:szCs w:val="18"/>
-        </w:rPr>
-        <w:t>HFL will be responsible for all wiring (mains &amp; controls) from</w:t>
+        <w:t xml:space="preserve"> all plant items provided by Halton Foodservice Ltd.(HFL will be responsible for all wiring (mains &amp; controls) from</w:t>
       </w:r>
       <w:r>
         <w:rPr>
@@ -35308,21 +31659,7 @@
         <w:rPr>
           <w:szCs w:val="20"/>
         </w:rPr>
-        <w:t xml:space="preserve"> for each </w:t>
-      </w:r>
-      <w:proofErr w:type="gramStart"/>
-      <w:r>
-        <w:rPr>
-          <w:szCs w:val="20"/>
-        </w:rPr>
-        <w:t>site specific</w:t>
-      </w:r>
-      <w:proofErr w:type="gramEnd"/>
-      <w:r>
-        <w:rPr>
-          <w:szCs w:val="20"/>
-        </w:rPr>
-        <w:t xml:space="preserve"> application</w:t>
+        <w:t xml:space="preserve"> for each site specific application</w:t>
       </w:r>
       <w:r>
         <w:rPr>
@@ -35384,6 +31721,7 @@
           <w:b/>
           <w:szCs w:val="20"/>
         </w:rPr>
+        <w:lastRenderedPageBreak/>
         <w:t>Important Note:</w:t>
       </w:r>
       <w:r>
@@ -36459,7 +32797,6 @@
           <w:sz w:val="13"/>
           <w:szCs w:val="15"/>
         </w:rPr>
-        <w:lastRenderedPageBreak/>
         <w:t>1.10</w:t>
       </w:r>
       <w:r>
@@ -36519,64 +32856,32 @@
           <w:szCs w:val="15"/>
         </w:rPr>
         <w:tab/>
-        <w:t xml:space="preserve">“Order Acknowledgement” means the document set out overleaf which is the acceptance of the Customer’s Order.  If there is any conflict or discrepancy between the Order Acknowledgement and the Quotation or the </w:t>
-      </w:r>
-      <w:proofErr w:type="gramStart"/>
-      <w:r>
+        <w:t>“Order Acknowledgement” means the document set out overleaf which is the acceptance of the Customer’s Order.  If there is any conflict or discrepancy between the Order Acknowledgement and the Quotation or the Order then the Order Acknowledgment shall prevail.</w:t>
+      </w:r>
+    </w:p>
+    <w:p>
+      <w:pPr>
+        <w:pStyle w:val="BodyText"/>
+        <w:jc w:val="both"/>
         <w:rPr>
           <w:sz w:val="13"/>
           <w:szCs w:val="15"/>
         </w:rPr>
-        <w:t>Order</w:t>
-      </w:r>
-      <w:proofErr w:type="gramEnd"/>
+      </w:pPr>
       <w:r>
         <w:rPr>
           <w:sz w:val="13"/>
           <w:szCs w:val="15"/>
         </w:rPr>
-        <w:t xml:space="preserve"> then the Order Acknowledgment shall prevail.</w:t>
-      </w:r>
-    </w:p>
-    <w:p>
-      <w:pPr>
-        <w:pStyle w:val="BodyText"/>
-        <w:jc w:val="both"/>
+        <w:t>1.13</w:t>
+      </w:r>
+      <w:r>
         <w:rPr>
           <w:sz w:val="13"/>
           <w:szCs w:val="15"/>
         </w:rPr>
-      </w:pPr>
-      <w:r>
-        <w:rPr>
-          <w:sz w:val="13"/>
-          <w:szCs w:val="15"/>
-        </w:rPr>
-        <w:t>1.13</w:t>
-      </w:r>
-      <w:r>
-        <w:rPr>
-          <w:sz w:val="13"/>
-          <w:szCs w:val="15"/>
-        </w:rPr>
         <w:tab/>
-        <w:t xml:space="preserve">“Premises” means the place or places specified in the Order Acknowledgement at which the goods are to be </w:t>
-      </w:r>
-      <w:proofErr w:type="gramStart"/>
-      <w:r>
-        <w:rPr>
-          <w:sz w:val="13"/>
-          <w:szCs w:val="15"/>
-        </w:rPr>
-        <w:t>delivered</w:t>
-      </w:r>
-      <w:proofErr w:type="gramEnd"/>
-      <w:r>
-        <w:rPr>
-          <w:sz w:val="13"/>
-          <w:szCs w:val="15"/>
-        </w:rPr>
-        <w:t xml:space="preserve"> or the Works carried out.</w:t>
+        <w:t>“Premises” means the place or places specified in the Order Acknowledgement at which the goods are to be delivered or the Works carried out.</w:t>
       </w:r>
     </w:p>
     <w:p>
@@ -36861,23 +33166,7 @@
           <w:szCs w:val="15"/>
         </w:rPr>
         <w:tab/>
-        <w:t xml:space="preserve">Halton Foodservice shall not be obliged to carry out any Extras and shall only become obliged to do so on issuing a separate Order Acknowledgement in relation to any </w:t>
-      </w:r>
-      <w:proofErr w:type="gramStart"/>
-      <w:r>
-        <w:rPr>
-          <w:sz w:val="13"/>
-          <w:szCs w:val="15"/>
-        </w:rPr>
-        <w:t>particular Extras</w:t>
-      </w:r>
-      <w:proofErr w:type="gramEnd"/>
-      <w:r>
-        <w:rPr>
-          <w:sz w:val="13"/>
-          <w:szCs w:val="15"/>
-        </w:rPr>
-        <w:t xml:space="preserve"> which it agrees to carry out.  The terms on which Halton Foodservice agrees to carry out the Extras will be set out in the said Order Acknowledgement and in accordance with these conditions.</w:t>
+        <w:t>Halton Foodservice shall not be obliged to carry out any Extras and shall only become obliged to do so on issuing a separate Order Acknowledgement in relation to any particular Extras which it agrees to carry out.  The terms on which Halton Foodservice agrees to carry out the Extras will be set out in the said Order Acknowledgement and in accordance with these conditions.</w:t>
       </w:r>
     </w:p>
     <w:p>
@@ -36960,15 +33249,7 @@
       </w:r>
       <w:r>
         <w:tab/>
-        <w:t xml:space="preserve">Where the goods are manufactured and or assembled in accordance with any specification or other document provided to Halton Foodservice by the Customer Halton Foodservice shall be entitled to rely upon such specification as accurate and in all other respects correct provided that the goods are manufactured and or installed in accordance with the said specification.  The Customer will be responsible for any additional costs incurred by Halton Foodservice </w:t>
-      </w:r>
-      <w:proofErr w:type="gramStart"/>
-      <w:r>
-        <w:t>in the event that</w:t>
-      </w:r>
-      <w:proofErr w:type="gramEnd"/>
-      <w:r>
-        <w:t xml:space="preserve"> the specification or other document is inaccurate or otherwise incorrect.</w:t>
+        <w:t>Where the goods are manufactured and or assembled in accordance with any specification or other document provided to Halton Foodservice by the Customer Halton Foodservice shall be entitled to rely upon such specification as accurate and in all other respects correct provided that the goods are manufactured and or installed in accordance with the said specification.  The Customer will be responsible for any additional costs incurred by Halton Foodservice in the event that the specification or other document is inaccurate or otherwise incorrect.</w:t>
       </w:r>
     </w:p>
     <w:p>
@@ -36996,15 +33277,7 @@
       </w:r>
       <w:r>
         <w:tab/>
-        <w:t xml:space="preserve">Halton Foodservice shall be entitled to depart from the Quotation or Order Acknowledgement and or any agreed specification </w:t>
-      </w:r>
-      <w:proofErr w:type="gramStart"/>
-      <w:r>
-        <w:t>in the event that</w:t>
-      </w:r>
-      <w:proofErr w:type="gramEnd"/>
-      <w:r>
-        <w:t xml:space="preserve"> any of the materials required to enable manufacture of the Goods are not freely available or are likely to delay the Delivery Date.</w:t>
+        <w:t>Halton Foodservice shall be entitled to depart from the Quotation or Order Acknowledgement and or any agreed specification in the event that any of the materials required to enable manufacture of the Goods are not freely available or are likely to delay the Delivery Date.</w:t>
       </w:r>
     </w:p>
     <w:p>
@@ -37137,23 +33410,7 @@
       </w:r>
       <w:r>
         <w:tab/>
-        <w:t xml:space="preserve">The Customer </w:t>
-      </w:r>
-      <w:proofErr w:type="gramStart"/>
-      <w:r>
-        <w:t>shall at all times</w:t>
-      </w:r>
-      <w:proofErr w:type="gramEnd"/>
-      <w:r>
-        <w:t xml:space="preserve"> after the Delivery Date, provide safe storage at the Premises for all goods and materials to be supplied in accordance with The Works and such equipment and/or machinery as Halton Foodservice shall require </w:t>
-      </w:r>
-      <w:proofErr w:type="gramStart"/>
-      <w:r>
-        <w:t>to use</w:t>
-      </w:r>
-      <w:proofErr w:type="gramEnd"/>
-      <w:r>
-        <w:t>, in connection with the installation of the Works.</w:t>
+        <w:t>The Customer shall at all times after the Delivery Date, provide safe storage at the Premises for all goods and materials to be supplied in accordance with The Works and such equipment and/or machinery as Halton Foodservice shall require to use, in connection with the installation of the Works.</w:t>
       </w:r>
     </w:p>
     <w:p>
@@ -37309,6 +33566,7 @@
         <w:jc w:val="both"/>
       </w:pPr>
       <w:r>
+        <w:lastRenderedPageBreak/>
         <w:t>5.7</w:t>
       </w:r>
       <w:r>
@@ -37577,11 +33835,7 @@
       </w:r>
       <w:r>
         <w:tab/>
-        <w:t xml:space="preserve">Notwithstanding that the goods (or any part of them) remain the property of Halton Foodservice; the Customer may sell or use the goods in the ordinary course of the Customers business at full market value for the account of Halton Foodservice.  Any such sale or dealing shall be a sale or use of Halton Foodservice’s property by the Customer on the Customer’s own behalf and the Customer shall deal as principal when making such sale or dealings.  Until property in the goods passes </w:t>
-      </w:r>
-      <w:r>
-        <w:lastRenderedPageBreak/>
-        <w:t>from Halton Foodservice the entire proceeds of sale or otherwise of the goods shall be held in trust for Halton Foodservice and shall not be mixed with other monies or paid into any overdrawn bank account and shall be at all material times identified as Halton Foodservice’s money.</w:t>
+        <w:t>Notwithstanding that the goods (or any part of them) remain the property of Halton Foodservice; the Customer may sell or use the goods in the ordinary course of the Customers business at full market value for the account of Halton Foodservice.  Any such sale or dealing shall be a sale or use of Halton Foodservice’s property by the Customer on the Customer’s own behalf and the Customer shall deal as principal when making such sale or dealings.  Until property in the goods passes from Halton Foodservice the entire proceeds of sale or otherwise of the goods shall be held in trust for Halton Foodservice and shall not be mixed with other monies or paid into any overdrawn bank account and shall be at all material times identified as Halton Foodservice’s money.</w:t>
       </w:r>
     </w:p>
     <w:p>
@@ -37617,15 +33871,7 @@
       </w:r>
       <w:r>
         <w:tab/>
-        <w:t xml:space="preserve">The Customer shall not pledge or in any way charge </w:t>
-      </w:r>
-      <w:proofErr w:type="gramStart"/>
-      <w:r>
-        <w:t>by the way of</w:t>
-      </w:r>
-      <w:proofErr w:type="gramEnd"/>
-      <w:r>
-        <w:t xml:space="preserve"> security for any indebtedness any of the goods which are the property of Halton Foodservice.  Without prejudice to other rights of Halton Foodservice if the Customer does so all sums whatever owing by the Customer to Halton Foodservice shall forthwith become due and payable.</w:t>
+        <w:t>The Customer shall not pledge or in any way charge by the way of security for any indebtedness any of the goods which are the property of Halton Foodservice.  Without prejudice to other rights of Halton Foodservice if the Customer does so all sums whatever owing by the Customer to Halton Foodservice shall forthwith become due and payable.</w:t>
       </w:r>
     </w:p>
     <w:p>
@@ -38334,37 +34580,12 @@
               <w:lang w:val="sv-SE"/>
             </w:rPr>
           </w:pPr>
-          <w:proofErr w:type="spellStart"/>
           <w:r>
             <w:rPr>
               <w:b/>
               <w:lang w:val="sv-SE"/>
             </w:rPr>
-            <w:t>Halton</w:t>
-          </w:r>
-          <w:proofErr w:type="spellEnd"/>
-          <w:r>
-            <w:rPr>
-              <w:b/>
-              <w:lang w:val="sv-SE"/>
-            </w:rPr>
-            <w:t xml:space="preserve"> </w:t>
-          </w:r>
-          <w:proofErr w:type="spellStart"/>
-          <w:r>
-            <w:rPr>
-              <w:b/>
-              <w:lang w:val="sv-SE"/>
-            </w:rPr>
-            <w:t>Foodservice</w:t>
-          </w:r>
-          <w:proofErr w:type="spellEnd"/>
-          <w:r>
-            <w:rPr>
-              <w:b/>
-              <w:lang w:val="sv-SE"/>
-            </w:rPr>
-            <w:t xml:space="preserve"> Ltd.</w:t>
+            <w:t>Halton Foodservice Ltd.</w:t>
           </w:r>
         </w:p>
         <w:p>
@@ -38391,21 +34612,12 @@
               <w:lang w:val="sv-SE"/>
             </w:rPr>
           </w:pPr>
-          <w:proofErr w:type="spellStart"/>
           <w:r>
             <w:rPr>
               <w:color w:val="auto"/>
               <w:lang w:val="sv-SE"/>
             </w:rPr>
-            <w:t>Registration</w:t>
-          </w:r>
-          <w:proofErr w:type="spellEnd"/>
-          <w:r>
-            <w:rPr>
-              <w:color w:val="auto"/>
-              <w:lang w:val="sv-SE"/>
-            </w:rPr>
-            <w:t xml:space="preserve"> No. 2099311</w:t>
+            <w:t>Registration No. 2099311</w:t>
           </w:r>
         </w:p>
         <w:p>
@@ -38567,23 +34779,7 @@
               <w:sz w:val="16"/>
               <w:szCs w:val="16"/>
             </w:rPr>
-            <w:t>{{</w:t>
-          </w:r>
-          <w:proofErr w:type="spellStart"/>
-          <w:r>
-            <w:rPr>
-              <w:sz w:val="16"/>
-              <w:szCs w:val="16"/>
-            </w:rPr>
-            <w:t>reference_variable</w:t>
-          </w:r>
-          <w:proofErr w:type="spellEnd"/>
-          <w:r>
-            <w:rPr>
-              <w:sz w:val="16"/>
-              <w:szCs w:val="16"/>
-            </w:rPr>
-            <w:t>}}</w:t>
+            <w:t>{{reference_variable}}</w:t>
           </w:r>
         </w:p>
       </w:tc>
@@ -40780,6 +36976,7 @@
     <w:lsdException w:name="Subtitle" w:qFormat="1"/>
     <w:lsdException w:name="Strong" w:qFormat="1"/>
     <w:lsdException w:name="Emphasis" w:qFormat="1"/>
+    <w:lsdException w:name="Normal (Web)" w:uiPriority="99"/>
     <w:lsdException w:name="HTML Keyboard" w:semiHidden="1" w:unhideWhenUsed="1"/>
     <w:lsdException w:name="HTML Sample" w:semiHidden="1" w:unhideWhenUsed="1"/>
     <w:lsdException w:name="HTML Variable" w:semiHidden="1" w:unhideWhenUsed="1"/>
@@ -41470,6 +37667,21 @@
       <w:contextualSpacing/>
     </w:pPr>
   </w:style>
+  <w:style w:type="paragraph" w:styleId="NormalWeb">
+    <w:name w:val="Normal (Web)"/>
+    <w:basedOn w:val="Normal"/>
+    <w:uiPriority w:val="99"/>
+    <w:unhideWhenUsed/>
+    <w:rsid w:val="008B096F"/>
+    <w:pPr>
+      <w:spacing w:before="100" w:beforeAutospacing="1" w:after="100" w:afterAutospacing="1" w:line="240" w:lineRule="auto"/>
+    </w:pPr>
+    <w:rPr>
+      <w:rFonts w:ascii="Times New Roman" w:eastAsia="Times New Roman" w:hAnsi="Times New Roman"/>
+      <w:sz w:val="24"/>
+      <w:lang w:val="en-CA" w:eastAsia="en-US"/>
+    </w:rPr>
+  </w:style>
 </w:styles>
 </file>
 

--- a/templates/word/Halton Quote Feb 2024.docx
+++ b/templates/word/Halton Quote Feb 2024.docx
@@ -35,7 +35,23 @@
                 <w:sz w:val="20"/>
                 <w:szCs w:val="20"/>
               </w:rPr>
-              <w:t>{{client_name}}</w:t>
+              <w:t>{{</w:t>
+            </w:r>
+            <w:proofErr w:type="spellStart"/>
+            <w:r>
+              <w:rPr>
+                <w:sz w:val="20"/>
+                <w:szCs w:val="20"/>
+              </w:rPr>
+              <w:t>client_name</w:t>
+            </w:r>
+            <w:proofErr w:type="spellEnd"/>
+            <w:r>
+              <w:rPr>
+                <w:sz w:val="20"/>
+                <w:szCs w:val="20"/>
+              </w:rPr>
+              <w:t>}}</w:t>
             </w:r>
           </w:p>
           <w:p>
@@ -177,7 +193,29 @@
                 <w:sz w:val="32"/>
                 <w:szCs w:val="32"/>
               </w:rPr>
-              <w:t>{{quote_title}}</w:t>
+              <w:t>{{</w:t>
+            </w:r>
+            <w:proofErr w:type="spellStart"/>
+            <w:r>
+              <w:rPr>
+                <w:rFonts w:ascii="Arial Black" w:hAnsi="Arial Black"/>
+                <w:b/>
+                <w:color w:val="2499D5"/>
+                <w:sz w:val="32"/>
+                <w:szCs w:val="32"/>
+              </w:rPr>
+              <w:t>quote_title</w:t>
+            </w:r>
+            <w:proofErr w:type="spellEnd"/>
+            <w:r>
+              <w:rPr>
+                <w:rFonts w:ascii="Arial Black" w:hAnsi="Arial Black"/>
+                <w:b/>
+                <w:color w:val="2499D5"/>
+                <w:sz w:val="32"/>
+                <w:szCs w:val="32"/>
+              </w:rPr>
+              <w:t>}}</w:t>
             </w:r>
           </w:p>
         </w:tc>
@@ -246,6 +284,7 @@
               </w:rPr>
               <w:t>{{</w:t>
             </w:r>
+            <w:proofErr w:type="spellStart"/>
             <w:r>
               <w:rPr>
                 <w:iCs/>
@@ -254,6 +293,7 @@
               </w:rPr>
               <w:t>reference_variable</w:t>
             </w:r>
+            <w:proofErr w:type="spellEnd"/>
             <w:r>
               <w:rPr>
                 <w:iCs/>
@@ -306,7 +346,43 @@
                 <w:sz w:val="20"/>
                 <w:szCs w:val="20"/>
               </w:rPr>
-              <w:t>{{sales_contact_name}} {{sales_contact_phone}}</w:t>
+              <w:t>{{</w:t>
+            </w:r>
+            <w:proofErr w:type="spellStart"/>
+            <w:r>
+              <w:rPr>
+                <w:iCs/>
+                <w:sz w:val="20"/>
+                <w:szCs w:val="20"/>
+              </w:rPr>
+              <w:t>sales_contact_name</w:t>
+            </w:r>
+            <w:proofErr w:type="spellEnd"/>
+            <w:r>
+              <w:rPr>
+                <w:iCs/>
+                <w:sz w:val="20"/>
+                <w:szCs w:val="20"/>
+              </w:rPr>
+              <w:t>}} {{</w:t>
+            </w:r>
+            <w:proofErr w:type="spellStart"/>
+            <w:r>
+              <w:rPr>
+                <w:iCs/>
+                <w:sz w:val="20"/>
+                <w:szCs w:val="20"/>
+              </w:rPr>
+              <w:t>sales_contact_phone</w:t>
+            </w:r>
+            <w:proofErr w:type="spellEnd"/>
+            <w:r>
+              <w:rPr>
+                <w:iCs/>
+                <w:sz w:val="20"/>
+                <w:szCs w:val="20"/>
+              </w:rPr>
+              <w:t>}}</w:t>
             </w:r>
           </w:p>
           <w:p>
@@ -403,7 +479,23 @@
           <w:sz w:val="20"/>
           <w:szCs w:val="20"/>
         </w:rPr>
-        <w:t xml:space="preserve"> {{customer_first_name}}</w:t>
+        <w:t xml:space="preserve"> {{</w:t>
+      </w:r>
+      <w:proofErr w:type="spellStart"/>
+      <w:r>
+        <w:rPr>
+          <w:sz w:val="20"/>
+          <w:szCs w:val="20"/>
+        </w:rPr>
+        <w:t>customer_first_name</w:t>
+      </w:r>
+      <w:proofErr w:type="spellEnd"/>
+      <w:r>
+        <w:rPr>
+          <w:sz w:val="20"/>
+          <w:szCs w:val="20"/>
+        </w:rPr>
+        <w:t>}}</w:t>
       </w:r>
       <w:r>
         <w:rPr>
@@ -453,7 +545,25 @@
           <w:color w:val="2499D5"/>
           <w:sz w:val="24"/>
         </w:rPr>
-        <w:t>{{project_name}}</w:t>
+        <w:t>{{</w:t>
+      </w:r>
+      <w:proofErr w:type="spellStart"/>
+      <w:r>
+        <w:rPr>
+          <w:b/>
+          <w:color w:val="2499D5"/>
+          <w:sz w:val="24"/>
+        </w:rPr>
+        <w:t>project_name</w:t>
+      </w:r>
+      <w:proofErr w:type="spellEnd"/>
+      <w:r>
+        <w:rPr>
+          <w:b/>
+          <w:color w:val="2499D5"/>
+          <w:sz w:val="24"/>
+        </w:rPr>
+        <w:t>}}</w:t>
       </w:r>
       <w:r>
         <w:rPr>
@@ -770,7 +880,15 @@
         <w:spacing w:after="0" w:line="276" w:lineRule="auto"/>
       </w:pPr>
       <w:r>
-        <w:t>{{estimator_rank}}</w:t>
+        <w:t>{{</w:t>
+      </w:r>
+      <w:proofErr w:type="spellStart"/>
+      <w:r>
+        <w:t>estimator_rank</w:t>
+      </w:r>
+      <w:proofErr w:type="spellEnd"/>
+      <w:r>
+        <w:t>}}</w:t>
       </w:r>
     </w:p>
     <w:p>
@@ -781,18 +899,34 @@
           <w:lang w:val="sv-SE"/>
         </w:rPr>
       </w:pPr>
+      <w:proofErr w:type="spellStart"/>
       <w:r>
         <w:rPr>
           <w:lang w:val="sv-SE"/>
         </w:rPr>
-        <w:t>Customer Service</w:t>
-      </w:r>
+        <w:t>Customer</w:t>
+      </w:r>
+      <w:proofErr w:type="spellEnd"/>
       <w:r>
         <w:rPr>
           <w:lang w:val="sv-SE"/>
         </w:rPr>
-        <w:t xml:space="preserve"> Department</w:t>
-      </w:r>
+        <w:t xml:space="preserve"> Service</w:t>
+      </w:r>
+      <w:r>
+        <w:rPr>
+          <w:lang w:val="sv-SE"/>
+        </w:rPr>
+        <w:t xml:space="preserve"> </w:t>
+      </w:r>
+      <w:proofErr w:type="spellStart"/>
+      <w:r>
+        <w:rPr>
+          <w:lang w:val="sv-SE"/>
+        </w:rPr>
+        <w:t>Department</w:t>
+      </w:r>
+      <w:proofErr w:type="spellEnd"/>
     </w:p>
     <w:p>
       <w:pPr>
@@ -806,14 +940,72 @@
         <w:rPr>
           <w:lang w:val="sv-SE"/>
         </w:rPr>
-        <w:t xml:space="preserve">For &amp; behalf of </w:t>
-      </w:r>
+        <w:t xml:space="preserve">For &amp; </w:t>
+      </w:r>
+      <w:proofErr w:type="spellStart"/>
       <w:r>
         <w:rPr>
           <w:lang w:val="sv-SE"/>
         </w:rPr>
-        <w:t>Halton Foodservice Limited</w:t>
-      </w:r>
+        <w:t>behalf</w:t>
+      </w:r>
+      <w:proofErr w:type="spellEnd"/>
+      <w:r>
+        <w:rPr>
+          <w:lang w:val="sv-SE"/>
+        </w:rPr>
+        <w:t xml:space="preserve"> </w:t>
+      </w:r>
+      <w:proofErr w:type="spellStart"/>
+      <w:r>
+        <w:rPr>
+          <w:lang w:val="sv-SE"/>
+        </w:rPr>
+        <w:t>of</w:t>
+      </w:r>
+      <w:proofErr w:type="spellEnd"/>
+      <w:r>
+        <w:rPr>
+          <w:lang w:val="sv-SE"/>
+        </w:rPr>
+        <w:t xml:space="preserve"> </w:t>
+      </w:r>
+      <w:proofErr w:type="spellStart"/>
+      <w:r>
+        <w:rPr>
+          <w:lang w:val="sv-SE"/>
+        </w:rPr>
+        <w:t>Halton</w:t>
+      </w:r>
+      <w:proofErr w:type="spellEnd"/>
+      <w:r>
+        <w:rPr>
+          <w:lang w:val="sv-SE"/>
+        </w:rPr>
+        <w:t xml:space="preserve"> </w:t>
+      </w:r>
+      <w:proofErr w:type="spellStart"/>
+      <w:r>
+        <w:rPr>
+          <w:lang w:val="sv-SE"/>
+        </w:rPr>
+        <w:t>Foodservice</w:t>
+      </w:r>
+      <w:proofErr w:type="spellEnd"/>
+      <w:r>
+        <w:rPr>
+          <w:lang w:val="sv-SE"/>
+        </w:rPr>
+        <w:t xml:space="preserve"> </w:t>
+      </w:r>
+      <w:proofErr w:type="spellStart"/>
+      <w:r>
+        <w:rPr>
+          <w:lang w:val="sv-SE"/>
+        </w:rPr>
+        <w:t>Limited</w:t>
+      </w:r>
+      <w:proofErr w:type="spellEnd"/>
     </w:p>
     <w:p>
       <w:pPr>
@@ -851,7 +1043,25 @@
           <w:color w:val="2499D5"/>
           <w:sz w:val="24"/>
         </w:rPr>
-        <w:t>{{project_name}}, {{location}}</w:t>
+        <w:t>{{</w:t>
+      </w:r>
+      <w:proofErr w:type="spellStart"/>
+      <w:r>
+        <w:rPr>
+          <w:b/>
+          <w:color w:val="2499D5"/>
+          <w:sz w:val="24"/>
+        </w:rPr>
+        <w:t>project_name</w:t>
+      </w:r>
+      <w:proofErr w:type="spellEnd"/>
+      <w:r>
+        <w:rPr>
+          <w:b/>
+          <w:color w:val="2499D5"/>
+          <w:sz w:val="24"/>
+        </w:rPr>
+        <w:t>}}, {{location}}</w:t>
       </w:r>
     </w:p>
     <w:p>
@@ -916,6 +1126,7 @@
         </w:rPr>
         <w:t xml:space="preserve"> &amp; </w:t>
       </w:r>
+      <w:proofErr w:type="gramStart"/>
       <w:r>
         <w:rPr>
           <w:rFonts w:cs="Arial"/>
@@ -928,7 +1139,47 @@
           <w:rFonts w:cs="Arial"/>
           <w:szCs w:val="20"/>
         </w:rPr>
-        <w:t>{%for scope_item in scope_of_works %}</w:t>
+        <w:t>{</w:t>
+      </w:r>
+      <w:proofErr w:type="gramEnd"/>
+      <w:r>
+        <w:rPr>
+          <w:rFonts w:cs="Arial"/>
+          <w:szCs w:val="20"/>
+        </w:rPr>
+        <w:t xml:space="preserve">%for </w:t>
+      </w:r>
+      <w:proofErr w:type="spellStart"/>
+      <w:r>
+        <w:rPr>
+          <w:rFonts w:cs="Arial"/>
+          <w:szCs w:val="20"/>
+        </w:rPr>
+        <w:t>scope_item</w:t>
+      </w:r>
+      <w:proofErr w:type="spellEnd"/>
+      <w:r>
+        <w:rPr>
+          <w:rFonts w:cs="Arial"/>
+          <w:szCs w:val="20"/>
+        </w:rPr>
+        <w:t xml:space="preserve"> in </w:t>
+      </w:r>
+      <w:proofErr w:type="spellStart"/>
+      <w:r>
+        <w:rPr>
+          <w:rFonts w:cs="Arial"/>
+          <w:szCs w:val="20"/>
+        </w:rPr>
+        <w:t>scope_of_works</w:t>
+      </w:r>
+      <w:proofErr w:type="spellEnd"/>
+      <w:r>
+        <w:rPr>
+          <w:rFonts w:cs="Arial"/>
+          <w:szCs w:val="20"/>
+        </w:rPr>
+        <w:t xml:space="preserve"> %}</w:t>
       </w:r>
     </w:p>
     <w:p>
@@ -953,7 +1204,55 @@
           <w:rFonts w:cs="Arial"/>
           <w:szCs w:val="20"/>
         </w:rPr>
-        <w:t>{{scope_item.description}}{%endfor%}</w:t>
+        <w:t>{{</w:t>
+      </w:r>
+      <w:proofErr w:type="spellStart"/>
+      <w:r>
+        <w:rPr>
+          <w:rFonts w:cs="Arial"/>
+          <w:szCs w:val="20"/>
+        </w:rPr>
+        <w:t>scope_</w:t>
+      </w:r>
+      <w:proofErr w:type="gramStart"/>
+      <w:r>
+        <w:rPr>
+          <w:rFonts w:cs="Arial"/>
+          <w:szCs w:val="20"/>
+        </w:rPr>
+        <w:t>item.description</w:t>
+      </w:r>
+      <w:proofErr w:type="spellEnd"/>
+      <w:r>
+        <w:rPr>
+          <w:rFonts w:cs="Arial"/>
+          <w:szCs w:val="20"/>
+        </w:rPr>
+        <w:t>}}{</w:t>
+      </w:r>
+      <w:proofErr w:type="gramEnd"/>
+      <w:r>
+        <w:rPr>
+          <w:rFonts w:cs="Arial"/>
+          <w:szCs w:val="20"/>
+        </w:rPr>
+        <w:t>%</w:t>
+      </w:r>
+      <w:proofErr w:type="spellStart"/>
+      <w:r>
+        <w:rPr>
+          <w:rFonts w:cs="Arial"/>
+          <w:szCs w:val="20"/>
+        </w:rPr>
+        <w:t>endfor</w:t>
+      </w:r>
+      <w:proofErr w:type="spellEnd"/>
+      <w:r>
+        <w:rPr>
+          <w:rFonts w:cs="Arial"/>
+          <w:szCs w:val="20"/>
+        </w:rPr>
+        <w:t>%}</w:t>
       </w:r>
     </w:p>
     <w:p>
@@ -1019,7 +1318,25 @@
           <w:bCs/>
           <w:szCs w:val="20"/>
         </w:rPr>
-        <w:t>{%if has_canopies %}</w:t>
+        <w:t xml:space="preserve">{%if </w:t>
+      </w:r>
+      <w:proofErr w:type="spellStart"/>
+      <w:r>
+        <w:rPr>
+          <w:rFonts w:cs="Arial"/>
+          <w:bCs/>
+          <w:szCs w:val="20"/>
+        </w:rPr>
+        <w:t>has_canopies</w:t>
+      </w:r>
+      <w:proofErr w:type="spellEnd"/>
+      <w:r>
+        <w:rPr>
+          <w:rFonts w:cs="Arial"/>
+          <w:bCs/>
+          <w:szCs w:val="20"/>
+        </w:rPr>
+        <w:t xml:space="preserve"> %}</w:t>
       </w:r>
     </w:p>
     <w:p>
@@ -1260,21 +1577,89 @@
           <w:bCs/>
           <w:szCs w:val="20"/>
         </w:rPr>
-        <w:t>level in levels %}</w:t>
-      </w:r>
+        <w:t xml:space="preserve">level in levels </w:t>
+      </w:r>
+      <w:proofErr w:type="gramStart"/>
       <w:r>
         <w:rPr>
           <w:bCs/>
           <w:szCs w:val="20"/>
         </w:rPr>
-        <w:t>{% for area in level.areas %}</w:t>
+        <w:t>%}</w:t>
       </w:r>
       <w:r>
         <w:rPr>
           <w:bCs/>
           <w:szCs w:val="20"/>
         </w:rPr>
-        <w:t>{% if area.canopies %}</w:t>
+        <w:t>{</w:t>
+      </w:r>
+      <w:proofErr w:type="gramEnd"/>
+      <w:r>
+        <w:rPr>
+          <w:bCs/>
+          <w:szCs w:val="20"/>
+        </w:rPr>
+        <w:t xml:space="preserve">% for area in </w:t>
+      </w:r>
+      <w:proofErr w:type="spellStart"/>
+      <w:proofErr w:type="gramStart"/>
+      <w:r>
+        <w:rPr>
+          <w:bCs/>
+          <w:szCs w:val="20"/>
+        </w:rPr>
+        <w:t>level.areas</w:t>
+      </w:r>
+      <w:proofErr w:type="spellEnd"/>
+      <w:proofErr w:type="gramEnd"/>
+      <w:r>
+        <w:rPr>
+          <w:bCs/>
+          <w:szCs w:val="20"/>
+        </w:rPr>
+        <w:t xml:space="preserve"> </w:t>
+      </w:r>
+      <w:proofErr w:type="gramStart"/>
+      <w:r>
+        <w:rPr>
+          <w:bCs/>
+          <w:szCs w:val="20"/>
+        </w:rPr>
+        <w:t>%}</w:t>
+      </w:r>
+      <w:r>
+        <w:rPr>
+          <w:bCs/>
+          <w:szCs w:val="20"/>
+        </w:rPr>
+        <w:t>{</w:t>
+      </w:r>
+      <w:proofErr w:type="gramEnd"/>
+      <w:r>
+        <w:rPr>
+          <w:bCs/>
+          <w:szCs w:val="20"/>
+        </w:rPr>
+        <w:t xml:space="preserve">% if </w:t>
+      </w:r>
+      <w:proofErr w:type="spellStart"/>
+      <w:proofErr w:type="gramStart"/>
+      <w:r>
+        <w:rPr>
+          <w:bCs/>
+          <w:szCs w:val="20"/>
+        </w:rPr>
+        <w:t>area.canopies</w:t>
+      </w:r>
+      <w:proofErr w:type="spellEnd"/>
+      <w:proofErr w:type="gramEnd"/>
+      <w:r>
+        <w:rPr>
+          <w:bCs/>
+          <w:szCs w:val="20"/>
+        </w:rPr>
+        <w:t xml:space="preserve"> %}</w:t>
       </w:r>
     </w:p>
     <w:p>
@@ -1294,8 +1679,26 @@
           <w:b/>
           <w:szCs w:val="20"/>
         </w:rPr>
-        <w:t>{{area.level_area_name</w:t>
-      </w:r>
+        <w:t>{{</w:t>
+      </w:r>
+      <w:proofErr w:type="spellStart"/>
+      <w:proofErr w:type="gramStart"/>
+      <w:r>
+        <w:rPr>
+          <w:b/>
+          <w:szCs w:val="20"/>
+        </w:rPr>
+        <w:t>area.level</w:t>
+      </w:r>
+      <w:proofErr w:type="gramEnd"/>
+      <w:r>
+        <w:rPr>
+          <w:b/>
+          <w:szCs w:val="20"/>
+        </w:rPr>
+        <w:t>_area_name</w:t>
+      </w:r>
+      <w:proofErr w:type="spellEnd"/>
       <w:r>
         <w:rPr>
           <w:b/>
@@ -2385,7 +2788,31 @@
                 <w:szCs w:val="18"/>
                 <w:lang w:eastAsia="en-GB"/>
               </w:rPr>
-              <w:t>{%tr for canopy in area.canopies%}</w:t>
+              <w:t xml:space="preserve">{%tr for canopy in </w:t>
+            </w:r>
+            <w:proofErr w:type="spellStart"/>
+            <w:proofErr w:type="gramStart"/>
+            <w:r>
+              <w:rPr>
+                <w:rFonts w:eastAsia="Times New Roman" w:cs="Arial"/>
+                <w:color w:val="000000"/>
+                <w:sz w:val="18"/>
+                <w:szCs w:val="18"/>
+                <w:lang w:eastAsia="en-GB"/>
+              </w:rPr>
+              <w:t>area.canopies</w:t>
+            </w:r>
+            <w:proofErr w:type="spellEnd"/>
+            <w:proofErr w:type="gramEnd"/>
+            <w:r>
+              <w:rPr>
+                <w:rFonts w:eastAsia="Times New Roman" w:cs="Arial"/>
+                <w:color w:val="000000"/>
+                <w:sz w:val="18"/>
+                <w:szCs w:val="18"/>
+                <w:lang w:eastAsia="en-GB"/>
+              </w:rPr>
+              <w:t>%}</w:t>
             </w:r>
           </w:p>
         </w:tc>
@@ -2695,7 +3122,41 @@
                 <w:szCs w:val="18"/>
                 <w:lang w:eastAsia="en-GB"/>
               </w:rPr>
-              <w:t>{{canopy.reference_number}}</w:t>
+              <w:t>{{</w:t>
+            </w:r>
+            <w:proofErr w:type="spellStart"/>
+            <w:proofErr w:type="gramStart"/>
+            <w:r>
+              <w:rPr>
+                <w:rFonts w:eastAsia="Times New Roman" w:cs="Arial"/>
+                <w:color w:val="000000"/>
+                <w:sz w:val="18"/>
+                <w:szCs w:val="18"/>
+                <w:lang w:eastAsia="en-GB"/>
+              </w:rPr>
+              <w:t>canopy.reference</w:t>
+            </w:r>
+            <w:proofErr w:type="gramEnd"/>
+            <w:r>
+              <w:rPr>
+                <w:rFonts w:eastAsia="Times New Roman" w:cs="Arial"/>
+                <w:color w:val="000000"/>
+                <w:sz w:val="18"/>
+                <w:szCs w:val="18"/>
+                <w:lang w:eastAsia="en-GB"/>
+              </w:rPr>
+              <w:t>_number</w:t>
+            </w:r>
+            <w:proofErr w:type="spellEnd"/>
+            <w:r>
+              <w:rPr>
+                <w:rFonts w:eastAsia="Times New Roman" w:cs="Arial"/>
+                <w:color w:val="000000"/>
+                <w:sz w:val="18"/>
+                <w:szCs w:val="18"/>
+                <w:lang w:eastAsia="en-GB"/>
+              </w:rPr>
+              <w:t>}}</w:t>
             </w:r>
           </w:p>
         </w:tc>
@@ -2732,7 +3193,31 @@
                 <w:szCs w:val="18"/>
                 <w:lang w:eastAsia="en-GB"/>
               </w:rPr>
-              <w:t>{{canopy.model}}</w:t>
+              <w:t>{{</w:t>
+            </w:r>
+            <w:proofErr w:type="spellStart"/>
+            <w:proofErr w:type="gramStart"/>
+            <w:r>
+              <w:rPr>
+                <w:rFonts w:eastAsia="Times New Roman" w:cs="Arial"/>
+                <w:color w:val="000000"/>
+                <w:sz w:val="18"/>
+                <w:szCs w:val="18"/>
+                <w:lang w:eastAsia="en-GB"/>
+              </w:rPr>
+              <w:t>canopy.model</w:t>
+            </w:r>
+            <w:proofErr w:type="spellEnd"/>
+            <w:proofErr w:type="gramEnd"/>
+            <w:r>
+              <w:rPr>
+                <w:rFonts w:eastAsia="Times New Roman" w:cs="Arial"/>
+                <w:color w:val="000000"/>
+                <w:sz w:val="18"/>
+                <w:szCs w:val="18"/>
+                <w:lang w:eastAsia="en-GB"/>
+              </w:rPr>
+              <w:t>}}</w:t>
             </w:r>
           </w:p>
         </w:tc>
@@ -2769,7 +3254,31 @@
                 <w:szCs w:val="18"/>
                 <w:lang w:eastAsia="en-GB"/>
               </w:rPr>
-              <w:t>{{canopy.length}}</w:t>
+              <w:t>{{</w:t>
+            </w:r>
+            <w:proofErr w:type="spellStart"/>
+            <w:proofErr w:type="gramStart"/>
+            <w:r>
+              <w:rPr>
+                <w:rFonts w:eastAsia="Times New Roman" w:cs="Arial"/>
+                <w:color w:val="000000"/>
+                <w:sz w:val="18"/>
+                <w:szCs w:val="18"/>
+                <w:lang w:eastAsia="en-GB"/>
+              </w:rPr>
+              <w:t>canopy.length</w:t>
+            </w:r>
+            <w:proofErr w:type="spellEnd"/>
+            <w:proofErr w:type="gramEnd"/>
+            <w:r>
+              <w:rPr>
+                <w:rFonts w:eastAsia="Times New Roman" w:cs="Arial"/>
+                <w:color w:val="000000"/>
+                <w:sz w:val="18"/>
+                <w:szCs w:val="18"/>
+                <w:lang w:eastAsia="en-GB"/>
+              </w:rPr>
+              <w:t>}}</w:t>
             </w:r>
           </w:p>
         </w:tc>
@@ -2806,7 +3315,31 @@
                 <w:szCs w:val="18"/>
                 <w:lang w:eastAsia="en-GB"/>
               </w:rPr>
-              <w:t>{{canopy.width}}</w:t>
+              <w:t>{{</w:t>
+            </w:r>
+            <w:proofErr w:type="spellStart"/>
+            <w:proofErr w:type="gramStart"/>
+            <w:r>
+              <w:rPr>
+                <w:rFonts w:eastAsia="Times New Roman" w:cs="Arial"/>
+                <w:color w:val="000000"/>
+                <w:sz w:val="18"/>
+                <w:szCs w:val="18"/>
+                <w:lang w:eastAsia="en-GB"/>
+              </w:rPr>
+              <w:t>canopy.width</w:t>
+            </w:r>
+            <w:proofErr w:type="spellEnd"/>
+            <w:proofErr w:type="gramEnd"/>
+            <w:r>
+              <w:rPr>
+                <w:rFonts w:eastAsia="Times New Roman" w:cs="Arial"/>
+                <w:color w:val="000000"/>
+                <w:sz w:val="18"/>
+                <w:szCs w:val="18"/>
+                <w:lang w:eastAsia="en-GB"/>
+              </w:rPr>
+              <w:t>}}</w:t>
             </w:r>
           </w:p>
         </w:tc>
@@ -2843,7 +3376,31 @@
                 <w:szCs w:val="18"/>
                 <w:lang w:eastAsia="en-GB"/>
               </w:rPr>
-              <w:t>{{canopy.height}}</w:t>
+              <w:t>{{</w:t>
+            </w:r>
+            <w:proofErr w:type="spellStart"/>
+            <w:proofErr w:type="gramStart"/>
+            <w:r>
+              <w:rPr>
+                <w:rFonts w:eastAsia="Times New Roman" w:cs="Arial"/>
+                <w:color w:val="000000"/>
+                <w:sz w:val="18"/>
+                <w:szCs w:val="18"/>
+                <w:lang w:eastAsia="en-GB"/>
+              </w:rPr>
+              <w:t>canopy.height</w:t>
+            </w:r>
+            <w:proofErr w:type="spellEnd"/>
+            <w:proofErr w:type="gramEnd"/>
+            <w:r>
+              <w:rPr>
+                <w:rFonts w:eastAsia="Times New Roman" w:cs="Arial"/>
+                <w:color w:val="000000"/>
+                <w:sz w:val="18"/>
+                <w:szCs w:val="18"/>
+                <w:lang w:eastAsia="en-GB"/>
+              </w:rPr>
+              <w:t>}}</w:t>
             </w:r>
           </w:p>
         </w:tc>
@@ -2878,7 +3435,31 @@
                 <w:szCs w:val="18"/>
                 <w:lang w:eastAsia="en-GB"/>
               </w:rPr>
-              <w:t>{{canopy.sections}}</w:t>
+              <w:t>{{</w:t>
+            </w:r>
+            <w:proofErr w:type="spellStart"/>
+            <w:proofErr w:type="gramStart"/>
+            <w:r>
+              <w:rPr>
+                <w:rFonts w:eastAsia="Times New Roman" w:cs="Arial"/>
+                <w:color w:val="000000"/>
+                <w:sz w:val="18"/>
+                <w:szCs w:val="18"/>
+                <w:lang w:eastAsia="en-GB"/>
+              </w:rPr>
+              <w:t>canopy.sections</w:t>
+            </w:r>
+            <w:proofErr w:type="spellEnd"/>
+            <w:proofErr w:type="gramEnd"/>
+            <w:r>
+              <w:rPr>
+                <w:rFonts w:eastAsia="Times New Roman" w:cs="Arial"/>
+                <w:color w:val="000000"/>
+                <w:sz w:val="18"/>
+                <w:szCs w:val="18"/>
+                <w:lang w:eastAsia="en-GB"/>
+              </w:rPr>
+              <w:t>}}</w:t>
             </w:r>
           </w:p>
         </w:tc>
@@ -2915,7 +3496,41 @@
                 <w:szCs w:val="18"/>
                 <w:lang w:eastAsia="en-GB"/>
               </w:rPr>
-              <w:t>{{canopy.extract_volume}}</w:t>
+              <w:t>{{</w:t>
+            </w:r>
+            <w:proofErr w:type="spellStart"/>
+            <w:proofErr w:type="gramStart"/>
+            <w:r>
+              <w:rPr>
+                <w:rFonts w:eastAsia="Times New Roman" w:cs="Arial"/>
+                <w:color w:val="000000"/>
+                <w:sz w:val="18"/>
+                <w:szCs w:val="18"/>
+                <w:lang w:eastAsia="en-GB"/>
+              </w:rPr>
+              <w:t>canopy.extract</w:t>
+            </w:r>
+            <w:proofErr w:type="gramEnd"/>
+            <w:r>
+              <w:rPr>
+                <w:rFonts w:eastAsia="Times New Roman" w:cs="Arial"/>
+                <w:color w:val="000000"/>
+                <w:sz w:val="18"/>
+                <w:szCs w:val="18"/>
+                <w:lang w:eastAsia="en-GB"/>
+              </w:rPr>
+              <w:t>_volume</w:t>
+            </w:r>
+            <w:proofErr w:type="spellEnd"/>
+            <w:r>
+              <w:rPr>
+                <w:rFonts w:eastAsia="Times New Roman" w:cs="Arial"/>
+                <w:color w:val="000000"/>
+                <w:sz w:val="18"/>
+                <w:szCs w:val="18"/>
+                <w:lang w:eastAsia="en-GB"/>
+              </w:rPr>
+              <w:t>}}</w:t>
             </w:r>
           </w:p>
         </w:tc>
@@ -2952,7 +3567,41 @@
                 <w:szCs w:val="18"/>
                 <w:lang w:eastAsia="en-GB"/>
               </w:rPr>
-              <w:t>{{canopy.extract_static}}</w:t>
+              <w:t>{{</w:t>
+            </w:r>
+            <w:proofErr w:type="spellStart"/>
+            <w:proofErr w:type="gramStart"/>
+            <w:r>
+              <w:rPr>
+                <w:rFonts w:eastAsia="Times New Roman" w:cs="Arial"/>
+                <w:color w:val="000000"/>
+                <w:sz w:val="18"/>
+                <w:szCs w:val="18"/>
+                <w:lang w:eastAsia="en-GB"/>
+              </w:rPr>
+              <w:t>canopy.extract</w:t>
+            </w:r>
+            <w:proofErr w:type="gramEnd"/>
+            <w:r>
+              <w:rPr>
+                <w:rFonts w:eastAsia="Times New Roman" w:cs="Arial"/>
+                <w:color w:val="000000"/>
+                <w:sz w:val="18"/>
+                <w:szCs w:val="18"/>
+                <w:lang w:eastAsia="en-GB"/>
+              </w:rPr>
+              <w:t>_static</w:t>
+            </w:r>
+            <w:proofErr w:type="spellEnd"/>
+            <w:r>
+              <w:rPr>
+                <w:rFonts w:eastAsia="Times New Roman" w:cs="Arial"/>
+                <w:color w:val="000000"/>
+                <w:sz w:val="18"/>
+                <w:szCs w:val="18"/>
+                <w:lang w:eastAsia="en-GB"/>
+              </w:rPr>
+              <w:t>}}</w:t>
             </w:r>
           </w:p>
         </w:tc>
@@ -2989,7 +3638,29 @@
                 <w:szCs w:val="18"/>
                 <w:lang w:eastAsia="en-GB"/>
               </w:rPr>
-              <w:t>{{canopy.mua_volume}}</w:t>
+              <w:t>{{</w:t>
+            </w:r>
+            <w:proofErr w:type="spellStart"/>
+            <w:r>
+              <w:rPr>
+                <w:rFonts w:eastAsia="Times New Roman" w:cs="Arial"/>
+                <w:color w:val="000000"/>
+                <w:sz w:val="18"/>
+                <w:szCs w:val="18"/>
+                <w:lang w:eastAsia="en-GB"/>
+              </w:rPr>
+              <w:t>canopy.mua_volume</w:t>
+            </w:r>
+            <w:proofErr w:type="spellEnd"/>
+            <w:r>
+              <w:rPr>
+                <w:rFonts w:eastAsia="Times New Roman" w:cs="Arial"/>
+                <w:color w:val="000000"/>
+                <w:sz w:val="18"/>
+                <w:szCs w:val="18"/>
+                <w:lang w:eastAsia="en-GB"/>
+              </w:rPr>
+              <w:t>}}</w:t>
             </w:r>
           </w:p>
         </w:tc>
@@ -3026,7 +3697,30 @@
                 <w:szCs w:val="18"/>
                 <w:lang w:eastAsia="en-GB"/>
               </w:rPr>
-              <w:t>{{canopy.supply_sta</w:t>
+              <w:t>{{</w:t>
+            </w:r>
+            <w:proofErr w:type="spellStart"/>
+            <w:proofErr w:type="gramStart"/>
+            <w:r>
+              <w:rPr>
+                <w:rFonts w:eastAsia="Times New Roman" w:cs="Arial"/>
+                <w:color w:val="000000"/>
+                <w:sz w:val="18"/>
+                <w:szCs w:val="18"/>
+                <w:lang w:eastAsia="en-GB"/>
+              </w:rPr>
+              <w:t>canopy.supply</w:t>
+            </w:r>
+            <w:proofErr w:type="gramEnd"/>
+            <w:r>
+              <w:rPr>
+                <w:rFonts w:eastAsia="Times New Roman" w:cs="Arial"/>
+                <w:color w:val="000000"/>
+                <w:sz w:val="18"/>
+                <w:szCs w:val="18"/>
+                <w:lang w:eastAsia="en-GB"/>
+              </w:rPr>
+              <w:t>_sta</w:t>
             </w:r>
             <w:r>
               <w:rPr>
@@ -3038,6 +3732,7 @@
               </w:rPr>
               <w:t>tic</w:t>
             </w:r>
+            <w:proofErr w:type="spellEnd"/>
             <w:r>
               <w:rPr>
                 <w:rFonts w:eastAsia="Times New Roman" w:cs="Arial"/>
@@ -3083,7 +3778,41 @@
                 <w:szCs w:val="18"/>
                 <w:lang w:eastAsia="en-GB"/>
               </w:rPr>
-              <w:t>{{canopy.lighting_type}}</w:t>
+              <w:t>{{</w:t>
+            </w:r>
+            <w:proofErr w:type="spellStart"/>
+            <w:proofErr w:type="gramStart"/>
+            <w:r>
+              <w:rPr>
+                <w:rFonts w:eastAsia="Times New Roman" w:cs="Arial"/>
+                <w:color w:val="000000"/>
+                <w:sz w:val="18"/>
+                <w:szCs w:val="18"/>
+                <w:lang w:eastAsia="en-GB"/>
+              </w:rPr>
+              <w:t>canopy.lighting</w:t>
+            </w:r>
+            <w:proofErr w:type="gramEnd"/>
+            <w:r>
+              <w:rPr>
+                <w:rFonts w:eastAsia="Times New Roman" w:cs="Arial"/>
+                <w:color w:val="000000"/>
+                <w:sz w:val="18"/>
+                <w:szCs w:val="18"/>
+                <w:lang w:eastAsia="en-GB"/>
+              </w:rPr>
+              <w:t>_type</w:t>
+            </w:r>
+            <w:proofErr w:type="spellEnd"/>
+            <w:r>
+              <w:rPr>
+                <w:rFonts w:eastAsia="Times New Roman" w:cs="Arial"/>
+                <w:color w:val="000000"/>
+                <w:sz w:val="18"/>
+                <w:szCs w:val="18"/>
+                <w:lang w:eastAsia="en-GB"/>
+              </w:rPr>
+              <w:t>}}</w:t>
             </w:r>
           </w:p>
         </w:tc>
@@ -3125,7 +3854,29 @@
                 <w:szCs w:val="18"/>
                 <w:lang w:eastAsia="en-GB"/>
               </w:rPr>
-              <w:t>{%tr endfor%}</w:t>
+              <w:t xml:space="preserve">{%tr </w:t>
+            </w:r>
+            <w:proofErr w:type="spellStart"/>
+            <w:r>
+              <w:rPr>
+                <w:rFonts w:eastAsia="Times New Roman" w:cs="Arial"/>
+                <w:color w:val="000000"/>
+                <w:sz w:val="18"/>
+                <w:szCs w:val="18"/>
+                <w:lang w:eastAsia="en-GB"/>
+              </w:rPr>
+              <w:t>endfor</w:t>
+            </w:r>
+            <w:proofErr w:type="spellEnd"/>
+            <w:r>
+              <w:rPr>
+                <w:rFonts w:eastAsia="Times New Roman" w:cs="Arial"/>
+                <w:color w:val="000000"/>
+                <w:sz w:val="18"/>
+                <w:szCs w:val="18"/>
+                <w:lang w:eastAsia="en-GB"/>
+              </w:rPr>
+              <w:t>%}</w:t>
             </w:r>
           </w:p>
         </w:tc>
@@ -3416,21 +4167,78 @@
           <w:rFonts w:cs="Arial"/>
           <w:szCs w:val="20"/>
         </w:rPr>
-        <w:t>{%endif%}</w:t>
-      </w:r>
+        <w:t>{%endif</w:t>
+      </w:r>
+      <w:proofErr w:type="gramStart"/>
       <w:r>
         <w:rPr>
           <w:rFonts w:cs="Arial"/>
           <w:szCs w:val="20"/>
         </w:rPr>
-        <w:t>{%endfor%}</w:t>
+        <w:t>%}</w:t>
       </w:r>
       <w:r>
         <w:rPr>
           <w:rFonts w:cs="Arial"/>
           <w:szCs w:val="20"/>
         </w:rPr>
-        <w:t>{%endfor%}</w:t>
+        <w:t>{</w:t>
+      </w:r>
+      <w:proofErr w:type="gramEnd"/>
+      <w:r>
+        <w:rPr>
+          <w:rFonts w:cs="Arial"/>
+          <w:szCs w:val="20"/>
+        </w:rPr>
+        <w:t>%</w:t>
+      </w:r>
+      <w:proofErr w:type="spellStart"/>
+      <w:r>
+        <w:rPr>
+          <w:rFonts w:cs="Arial"/>
+          <w:szCs w:val="20"/>
+        </w:rPr>
+        <w:t>endfor</w:t>
+      </w:r>
+      <w:proofErr w:type="spellEnd"/>
+      <w:proofErr w:type="gramStart"/>
+      <w:r>
+        <w:rPr>
+          <w:rFonts w:cs="Arial"/>
+          <w:szCs w:val="20"/>
+        </w:rPr>
+        <w:t>%}</w:t>
+      </w:r>
+      <w:r>
+        <w:rPr>
+          <w:rFonts w:cs="Arial"/>
+          <w:szCs w:val="20"/>
+        </w:rPr>
+        <w:t>{</w:t>
+      </w:r>
+      <w:proofErr w:type="gramEnd"/>
+      <w:r>
+        <w:rPr>
+          <w:rFonts w:cs="Arial"/>
+          <w:szCs w:val="20"/>
+        </w:rPr>
+        <w:t>%</w:t>
+      </w:r>
+      <w:proofErr w:type="spellStart"/>
+      <w:r>
+        <w:rPr>
+          <w:rFonts w:cs="Arial"/>
+          <w:szCs w:val="20"/>
+        </w:rPr>
+        <w:t>endfor</w:t>
+      </w:r>
+      <w:proofErr w:type="spellEnd"/>
+      <w:r>
+        <w:rPr>
+          <w:rFonts w:cs="Arial"/>
+          <w:szCs w:val="20"/>
+        </w:rPr>
+        <w:t>%}</w:t>
       </w:r>
     </w:p>
     <w:p>
@@ -3476,6 +4284,7 @@
         </w:rPr>
         <w:t xml:space="preserve">{%if </w:t>
       </w:r>
+      <w:proofErr w:type="spellStart"/>
       <w:r>
         <w:rPr>
           <w:rFonts w:cs="Arial"/>
@@ -3483,6 +4292,7 @@
         </w:rPr>
         <w:t>has_uv</w:t>
       </w:r>
+      <w:proofErr w:type="spellEnd"/>
       <w:r>
         <w:rPr>
           <w:rFonts w:cs="Arial"/>
@@ -3548,21 +4358,53 @@
           <w:rFonts w:cs="Arial"/>
           <w:szCs w:val="20"/>
         </w:rPr>
-        <w:t>Canopy UV-C to be controlled via the Halton GOT panel / Edge connectivity system.</w:t>
-      </w:r>
+        <w:t xml:space="preserve">Canopy UV-C to be controlled via the Halton GOT panel / Edge connectivity </w:t>
+      </w:r>
+      <w:proofErr w:type="gramStart"/>
       <w:r>
         <w:rPr>
           <w:rFonts w:cs="Arial"/>
           <w:szCs w:val="20"/>
         </w:rPr>
-        <w:t>{%endif%}</w:t>
+        <w:t>system.</w:t>
       </w:r>
       <w:r>
         <w:rPr>
           <w:rFonts w:cs="Arial"/>
           <w:szCs w:val="20"/>
         </w:rPr>
-        <w:t>{%endif%}</w:t>
+        <w:t>{</w:t>
+      </w:r>
+      <w:proofErr w:type="gramEnd"/>
+      <w:r>
+        <w:rPr>
+          <w:rFonts w:cs="Arial"/>
+          <w:szCs w:val="20"/>
+        </w:rPr>
+        <w:t>%endif</w:t>
+      </w:r>
+      <w:proofErr w:type="gramStart"/>
+      <w:r>
+        <w:rPr>
+          <w:rFonts w:cs="Arial"/>
+          <w:szCs w:val="20"/>
+        </w:rPr>
+        <w:t>%}</w:t>
+      </w:r>
+      <w:r>
+        <w:rPr>
+          <w:rFonts w:cs="Arial"/>
+          <w:szCs w:val="20"/>
+        </w:rPr>
+        <w:t>{</w:t>
+      </w:r>
+      <w:proofErr w:type="gramEnd"/>
+      <w:r>
+        <w:rPr>
+          <w:rFonts w:cs="Arial"/>
+          <w:szCs w:val="20"/>
+        </w:rPr>
+        <w:t>%endif%}</w:t>
       </w:r>
     </w:p>
     <w:p>
@@ -3582,7 +4424,80 @@
           <w:rFonts w:cs="Arial"/>
           <w:szCs w:val="20"/>
         </w:rPr>
-        <w:t>{% set wash_canopies = canopies | selectattr(‘model’, ‘in’, [‘CMWF’, ‘CMWI’]) | list %}{% if wash_canopies%}</w:t>
+        <w:t xml:space="preserve">{% set </w:t>
+      </w:r>
+      <w:proofErr w:type="spellStart"/>
+      <w:r>
+        <w:rPr>
+          <w:rFonts w:cs="Arial"/>
+          <w:szCs w:val="20"/>
+        </w:rPr>
+        <w:t>wash_canopies</w:t>
+      </w:r>
+      <w:proofErr w:type="spellEnd"/>
+      <w:r>
+        <w:rPr>
+          <w:rFonts w:cs="Arial"/>
+          <w:szCs w:val="20"/>
+        </w:rPr>
+        <w:t xml:space="preserve"> = canopies | </w:t>
+      </w:r>
+      <w:proofErr w:type="spellStart"/>
+      <w:proofErr w:type="gramStart"/>
+      <w:r>
+        <w:rPr>
+          <w:rFonts w:cs="Arial"/>
+          <w:szCs w:val="20"/>
+        </w:rPr>
+        <w:t>selectattr</w:t>
+      </w:r>
+      <w:proofErr w:type="spellEnd"/>
+      <w:r>
+        <w:rPr>
+          <w:rFonts w:cs="Arial"/>
+          <w:szCs w:val="20"/>
+        </w:rPr>
+        <w:t>(</w:t>
+      </w:r>
+      <w:proofErr w:type="gramEnd"/>
+      <w:r>
+        <w:rPr>
+          <w:rFonts w:cs="Arial"/>
+          <w:szCs w:val="20"/>
+        </w:rPr>
+        <w:t xml:space="preserve">‘model’, ‘in’, [‘CMWF’, ‘CMWI’]) | list </w:t>
+      </w:r>
+      <w:proofErr w:type="gramStart"/>
+      <w:r>
+        <w:rPr>
+          <w:rFonts w:cs="Arial"/>
+          <w:szCs w:val="20"/>
+        </w:rPr>
+        <w:t>%}{</w:t>
+      </w:r>
+      <w:proofErr w:type="gramEnd"/>
+      <w:r>
+        <w:rPr>
+          <w:rFonts w:cs="Arial"/>
+          <w:szCs w:val="20"/>
+        </w:rPr>
+        <w:t xml:space="preserve">% if </w:t>
+      </w:r>
+      <w:proofErr w:type="spellStart"/>
+      <w:r>
+        <w:rPr>
+          <w:rFonts w:cs="Arial"/>
+          <w:szCs w:val="20"/>
+        </w:rPr>
+        <w:t>wash_canopies</w:t>
+      </w:r>
+      <w:proofErr w:type="spellEnd"/>
+      <w:r>
+        <w:rPr>
+          <w:rFonts w:cs="Arial"/>
+          <w:szCs w:val="20"/>
+        </w:rPr>
+        <w:t>%}</w:t>
       </w:r>
     </w:p>
     <w:p>
@@ -4361,6 +5276,7 @@
                 <w:lang w:eastAsia="en-GB"/>
               </w:rPr>
             </w:pPr>
+            <w:proofErr w:type="gramStart"/>
             <w:r>
               <w:rPr>
                 <w:rFonts w:eastAsia="Times New Roman" w:cs="Arial"/>
@@ -4369,13 +5285,10 @@
                 <w:szCs w:val="20"/>
                 <w:lang w:eastAsia="en-GB"/>
               </w:rPr>
-              <w:t xml:space="preserve">3 minute wash </w:t>
-            </w:r>
-          </w:p>
-          <w:p>
-            <w:pPr>
-              <w:spacing w:after="0" w:line="240" w:lineRule="auto"/>
-              <w:jc w:val="center"/>
+              <w:t>3 minute</w:t>
+            </w:r>
+            <w:proofErr w:type="gramEnd"/>
+            <w:r>
               <w:rPr>
                 <w:rFonts w:eastAsia="Times New Roman" w:cs="Arial"/>
                 <w:color w:val="000000"/>
@@ -4383,8 +5296,13 @@
                 <w:szCs w:val="20"/>
                 <w:lang w:eastAsia="en-GB"/>
               </w:rPr>
-            </w:pPr>
-            <w:r>
+              <w:t xml:space="preserve"> wash </w:t>
+            </w:r>
+          </w:p>
+          <w:p>
+            <w:pPr>
+              <w:spacing w:after="0" w:line="240" w:lineRule="auto"/>
+              <w:jc w:val="center"/>
               <w:rPr>
                 <w:rFonts w:eastAsia="Times New Roman" w:cs="Arial"/>
                 <w:color w:val="000000"/>
@@ -4392,6 +5310,15 @@
                 <w:szCs w:val="20"/>
                 <w:lang w:eastAsia="en-GB"/>
               </w:rPr>
+            </w:pPr>
+            <w:r>
+              <w:rPr>
+                <w:rFonts w:eastAsia="Times New Roman" w:cs="Arial"/>
+                <w:color w:val="000000"/>
+                <w:sz w:val="18"/>
+                <w:szCs w:val="20"/>
+                <w:lang w:eastAsia="en-GB"/>
+              </w:rPr>
               <w:t>cycle</w:t>
             </w:r>
           </w:p>
@@ -4421,6 +5348,7 @@
                 <w:lang w:eastAsia="en-GB"/>
               </w:rPr>
             </w:pPr>
+            <w:proofErr w:type="gramStart"/>
             <w:r>
               <w:rPr>
                 <w:rFonts w:eastAsia="Times New Roman" w:cs="Arial"/>
@@ -4429,7 +5357,18 @@
                 <w:szCs w:val="20"/>
                 <w:lang w:eastAsia="en-GB"/>
               </w:rPr>
-              <w:t>3 minute wash</w:t>
+              <w:t>3 minute</w:t>
+            </w:r>
+            <w:proofErr w:type="gramEnd"/>
+            <w:r>
+              <w:rPr>
+                <w:rFonts w:eastAsia="Times New Roman" w:cs="Arial"/>
+                <w:color w:val="000000"/>
+                <w:sz w:val="18"/>
+                <w:szCs w:val="20"/>
+                <w:lang w:eastAsia="en-GB"/>
+              </w:rPr>
+              <w:t xml:space="preserve"> wash</w:t>
             </w:r>
           </w:p>
           <w:p>
@@ -4493,8 +5432,9 @@
                 <w:szCs w:val="20"/>
                 <w:lang w:eastAsia="en-GB"/>
               </w:rPr>
-              <w:t>{%tr for canopy in wash_can</w:t>
-            </w:r>
+              <w:t xml:space="preserve">{%tr for canopy in </w:t>
+            </w:r>
+            <w:proofErr w:type="spellStart"/>
             <w:r>
               <w:rPr>
                 <w:rFonts w:eastAsia="Times New Roman" w:cs="Arial"/>
@@ -4502,8 +5442,27 @@
                 <w:szCs w:val="20"/>
                 <w:lang w:eastAsia="en-GB"/>
               </w:rPr>
+              <w:t>wash_can</w:t>
+            </w:r>
+            <w:r>
+              <w:rPr>
+                <w:rFonts w:eastAsia="Times New Roman" w:cs="Arial"/>
+                <w:color w:val="000000"/>
+                <w:szCs w:val="20"/>
+                <w:lang w:eastAsia="en-GB"/>
+              </w:rPr>
               <w:lastRenderedPageBreak/>
-              <w:t>opies %}</w:t>
+              <w:t>opies</w:t>
+            </w:r>
+            <w:proofErr w:type="spellEnd"/>
+            <w:r>
+              <w:rPr>
+                <w:rFonts w:eastAsia="Times New Roman" w:cs="Arial"/>
+                <w:color w:val="000000"/>
+                <w:szCs w:val="20"/>
+                <w:lang w:eastAsia="en-GB"/>
+              </w:rPr>
+              <w:t xml:space="preserve"> %}</w:t>
             </w:r>
           </w:p>
         </w:tc>
@@ -4680,7 +5639,41 @@
                 <w:szCs w:val="18"/>
                 <w:lang w:eastAsia="en-GB"/>
               </w:rPr>
-              <w:t>{{canopy.reference_number}}</w:t>
+              <w:t>{{</w:t>
+            </w:r>
+            <w:proofErr w:type="spellStart"/>
+            <w:proofErr w:type="gramStart"/>
+            <w:r>
+              <w:rPr>
+                <w:rFonts w:eastAsia="Times New Roman" w:cs="Arial"/>
+                <w:color w:val="000000"/>
+                <w:sz w:val="18"/>
+                <w:szCs w:val="18"/>
+                <w:lang w:eastAsia="en-GB"/>
+              </w:rPr>
+              <w:t>canopy.reference</w:t>
+            </w:r>
+            <w:proofErr w:type="gramEnd"/>
+            <w:r>
+              <w:rPr>
+                <w:rFonts w:eastAsia="Times New Roman" w:cs="Arial"/>
+                <w:color w:val="000000"/>
+                <w:sz w:val="18"/>
+                <w:szCs w:val="18"/>
+                <w:lang w:eastAsia="en-GB"/>
+              </w:rPr>
+              <w:t>_number</w:t>
+            </w:r>
+            <w:proofErr w:type="spellEnd"/>
+            <w:r>
+              <w:rPr>
+                <w:rFonts w:eastAsia="Times New Roman" w:cs="Arial"/>
+                <w:color w:val="000000"/>
+                <w:sz w:val="18"/>
+                <w:szCs w:val="18"/>
+                <w:lang w:eastAsia="en-GB"/>
+              </w:rPr>
+              <w:t>}}</w:t>
             </w:r>
           </w:p>
         </w:tc>
@@ -4717,7 +5710,31 @@
                 <w:szCs w:val="18"/>
                 <w:lang w:eastAsia="en-GB"/>
               </w:rPr>
-              <w:t>{{canopy.model}}</w:t>
+              <w:t>{{</w:t>
+            </w:r>
+            <w:proofErr w:type="spellStart"/>
+            <w:proofErr w:type="gramStart"/>
+            <w:r>
+              <w:rPr>
+                <w:rFonts w:eastAsia="Times New Roman" w:cs="Arial"/>
+                <w:color w:val="000000"/>
+                <w:sz w:val="18"/>
+                <w:szCs w:val="18"/>
+                <w:lang w:eastAsia="en-GB"/>
+              </w:rPr>
+              <w:t>canopy.model</w:t>
+            </w:r>
+            <w:proofErr w:type="spellEnd"/>
+            <w:proofErr w:type="gramEnd"/>
+            <w:r>
+              <w:rPr>
+                <w:rFonts w:eastAsia="Times New Roman" w:cs="Arial"/>
+                <w:color w:val="000000"/>
+                <w:sz w:val="18"/>
+                <w:szCs w:val="18"/>
+                <w:lang w:eastAsia="en-GB"/>
+              </w:rPr>
+              <w:t>}}</w:t>
             </w:r>
           </w:p>
         </w:tc>
@@ -4790,7 +5807,29 @@
                 <w:szCs w:val="18"/>
                 <w:lang w:eastAsia="en-GB"/>
               </w:rPr>
-              <w:t>{{canopy.cws_capacity}}</w:t>
+              <w:t>{{</w:t>
+            </w:r>
+            <w:proofErr w:type="spellStart"/>
+            <w:r>
+              <w:rPr>
+                <w:rFonts w:eastAsia="Times New Roman" w:cs="Arial"/>
+                <w:color w:val="000000"/>
+                <w:sz w:val="18"/>
+                <w:szCs w:val="18"/>
+                <w:lang w:eastAsia="en-GB"/>
+              </w:rPr>
+              <w:t>canopy.cws_capacity</w:t>
+            </w:r>
+            <w:proofErr w:type="spellEnd"/>
+            <w:r>
+              <w:rPr>
+                <w:rFonts w:eastAsia="Times New Roman" w:cs="Arial"/>
+                <w:color w:val="000000"/>
+                <w:sz w:val="18"/>
+                <w:szCs w:val="18"/>
+                <w:lang w:eastAsia="en-GB"/>
+              </w:rPr>
+              <w:t>}}</w:t>
             </w:r>
           </w:p>
         </w:tc>
@@ -4827,7 +5866,29 @@
                 <w:szCs w:val="18"/>
                 <w:lang w:eastAsia="en-GB"/>
               </w:rPr>
-              <w:t>{{canopy.hws_requirement}}</w:t>
+              <w:t>{{</w:t>
+            </w:r>
+            <w:proofErr w:type="spellStart"/>
+            <w:r>
+              <w:rPr>
+                <w:rFonts w:eastAsia="Times New Roman" w:cs="Arial"/>
+                <w:color w:val="000000"/>
+                <w:sz w:val="18"/>
+                <w:szCs w:val="18"/>
+                <w:lang w:eastAsia="en-GB"/>
+              </w:rPr>
+              <w:t>canopy.hws_requirement</w:t>
+            </w:r>
+            <w:proofErr w:type="spellEnd"/>
+            <w:r>
+              <w:rPr>
+                <w:rFonts w:eastAsia="Times New Roman" w:cs="Arial"/>
+                <w:color w:val="000000"/>
+                <w:sz w:val="18"/>
+                <w:szCs w:val="18"/>
+                <w:lang w:eastAsia="en-GB"/>
+              </w:rPr>
+              <w:t>}}</w:t>
             </w:r>
           </w:p>
         </w:tc>
@@ -4864,7 +5925,41 @@
                 <w:szCs w:val="18"/>
                 <w:lang w:eastAsia="en-GB"/>
               </w:rPr>
-              <w:t>{{canopy.hw_storage}}</w:t>
+              <w:t>{{</w:t>
+            </w:r>
+            <w:proofErr w:type="spellStart"/>
+            <w:proofErr w:type="gramStart"/>
+            <w:r>
+              <w:rPr>
+                <w:rFonts w:eastAsia="Times New Roman" w:cs="Arial"/>
+                <w:color w:val="000000"/>
+                <w:sz w:val="18"/>
+                <w:szCs w:val="18"/>
+                <w:lang w:eastAsia="en-GB"/>
+              </w:rPr>
+              <w:t>canopy.hw</w:t>
+            </w:r>
+            <w:proofErr w:type="gramEnd"/>
+            <w:r>
+              <w:rPr>
+                <w:rFonts w:eastAsia="Times New Roman" w:cs="Arial"/>
+                <w:color w:val="000000"/>
+                <w:sz w:val="18"/>
+                <w:szCs w:val="18"/>
+                <w:lang w:eastAsia="en-GB"/>
+              </w:rPr>
+              <w:t>_storage</w:t>
+            </w:r>
+            <w:proofErr w:type="spellEnd"/>
+            <w:r>
+              <w:rPr>
+                <w:rFonts w:eastAsia="Times New Roman" w:cs="Arial"/>
+                <w:color w:val="000000"/>
+                <w:sz w:val="18"/>
+                <w:szCs w:val="18"/>
+                <w:lang w:eastAsia="en-GB"/>
+              </w:rPr>
+              <w:t>}}</w:t>
             </w:r>
           </w:p>
         </w:tc>
@@ -4907,7 +6002,29 @@
                 <w:szCs w:val="18"/>
                 <w:lang w:eastAsia="en-GB"/>
               </w:rPr>
-              <w:t>{%tr endfor%}</w:t>
+              <w:t xml:space="preserve">{%tr </w:t>
+            </w:r>
+            <w:proofErr w:type="spellStart"/>
+            <w:r>
+              <w:rPr>
+                <w:rFonts w:eastAsia="Times New Roman" w:cs="Arial"/>
+                <w:color w:val="000000"/>
+                <w:sz w:val="18"/>
+                <w:szCs w:val="18"/>
+                <w:lang w:eastAsia="en-GB"/>
+              </w:rPr>
+              <w:t>endfor</w:t>
+            </w:r>
+            <w:proofErr w:type="spellEnd"/>
+            <w:r>
+              <w:rPr>
+                <w:rFonts w:eastAsia="Times New Roman" w:cs="Arial"/>
+                <w:color w:val="000000"/>
+                <w:sz w:val="18"/>
+                <w:szCs w:val="18"/>
+                <w:lang w:eastAsia="en-GB"/>
+              </w:rPr>
+              <w:t>%}</w:t>
             </w:r>
           </w:p>
         </w:tc>
@@ -5077,8 +6194,9 @@
           <w:color w:val="2499D5"/>
           <w:szCs w:val="20"/>
         </w:rPr>
-        <w:t>{%endif%}</w:t>
-      </w:r>
+        <w:t>{%endif</w:t>
+      </w:r>
+      <w:proofErr w:type="gramStart"/>
       <w:r>
         <w:rPr>
           <w:rFonts w:cs="Arial"/>
@@ -5086,7 +6204,46 @@
           <w:color w:val="2499D5"/>
           <w:szCs w:val="20"/>
         </w:rPr>
-        <w:t>{% if wall_cladding_items %}</w:t>
+        <w:t>%}</w:t>
+      </w:r>
+      <w:r>
+        <w:rPr>
+          <w:rFonts w:cs="Arial"/>
+          <w:bCs/>
+          <w:color w:val="2499D5"/>
+          <w:szCs w:val="20"/>
+        </w:rPr>
+        <w:t>{</w:t>
+      </w:r>
+      <w:proofErr w:type="gramEnd"/>
+      <w:r>
+        <w:rPr>
+          <w:rFonts w:cs="Arial"/>
+          <w:bCs/>
+          <w:color w:val="2499D5"/>
+          <w:szCs w:val="20"/>
+        </w:rPr>
+        <w:t xml:space="preserve">% if </w:t>
+      </w:r>
+      <w:proofErr w:type="spellStart"/>
+      <w:r>
+        <w:rPr>
+          <w:rFonts w:cs="Arial"/>
+          <w:bCs/>
+          <w:color w:val="2499D5"/>
+          <w:szCs w:val="20"/>
+        </w:rPr>
+        <w:t>wall_cladding_items</w:t>
+      </w:r>
+      <w:proofErr w:type="spellEnd"/>
+      <w:r>
+        <w:rPr>
+          <w:rFonts w:cs="Arial"/>
+          <w:bCs/>
+          <w:color w:val="2499D5"/>
+          <w:szCs w:val="20"/>
+        </w:rPr>
+        <w:t xml:space="preserve"> %}</w:t>
       </w:r>
     </w:p>
     <w:p>
@@ -5736,15 +6893,27 @@
                 <w:lang w:eastAsia="en-GB"/>
               </w:rPr>
             </w:pPr>
-            <w:r>
-              <w:rPr>
-                <w:rFonts w:eastAsia="Times New Roman" w:cs="Arial"/>
-                <w:color w:val="000000"/>
-                <w:sz w:val="18"/>
-                <w:szCs w:val="18"/>
-                <w:lang w:eastAsia="en-GB"/>
-              </w:rPr>
-              <w:t>wall_cladding_items%}</w:t>
+            <w:proofErr w:type="spellStart"/>
+            <w:r>
+              <w:rPr>
+                <w:rFonts w:eastAsia="Times New Roman" w:cs="Arial"/>
+                <w:color w:val="000000"/>
+                <w:sz w:val="18"/>
+                <w:szCs w:val="18"/>
+                <w:lang w:eastAsia="en-GB"/>
+              </w:rPr>
+              <w:t>wall_cladding_items</w:t>
+            </w:r>
+            <w:proofErr w:type="spellEnd"/>
+            <w:r>
+              <w:rPr>
+                <w:rFonts w:eastAsia="Times New Roman" w:cs="Arial"/>
+                <w:color w:val="000000"/>
+                <w:sz w:val="18"/>
+                <w:szCs w:val="18"/>
+                <w:lang w:eastAsia="en-GB"/>
+              </w:rPr>
+              <w:t>%}</w:t>
             </w:r>
           </w:p>
         </w:tc>
@@ -5868,7 +7037,41 @@
                 <w:szCs w:val="18"/>
                 <w:lang w:eastAsia="en-GB"/>
               </w:rPr>
-              <w:t>{{item.item_number}}</w:t>
+              <w:t>{{</w:t>
+            </w:r>
+            <w:proofErr w:type="spellStart"/>
+            <w:proofErr w:type="gramStart"/>
+            <w:r>
+              <w:rPr>
+                <w:rFonts w:eastAsia="Times New Roman" w:cs="Arial"/>
+                <w:color w:val="000000"/>
+                <w:sz w:val="18"/>
+                <w:szCs w:val="18"/>
+                <w:lang w:eastAsia="en-GB"/>
+              </w:rPr>
+              <w:t>item.item</w:t>
+            </w:r>
+            <w:proofErr w:type="gramEnd"/>
+            <w:r>
+              <w:rPr>
+                <w:rFonts w:eastAsia="Times New Roman" w:cs="Arial"/>
+                <w:color w:val="000000"/>
+                <w:sz w:val="18"/>
+                <w:szCs w:val="18"/>
+                <w:lang w:eastAsia="en-GB"/>
+              </w:rPr>
+              <w:t>_number</w:t>
+            </w:r>
+            <w:proofErr w:type="spellEnd"/>
+            <w:r>
+              <w:rPr>
+                <w:rFonts w:eastAsia="Times New Roman" w:cs="Arial"/>
+                <w:color w:val="000000"/>
+                <w:sz w:val="18"/>
+                <w:szCs w:val="18"/>
+                <w:lang w:eastAsia="en-GB"/>
+              </w:rPr>
+              <w:t>}}</w:t>
             </w:r>
           </w:p>
         </w:tc>
@@ -5908,6 +7111,8 @@
               </w:rPr>
               <w:t>{{</w:t>
             </w:r>
+            <w:proofErr w:type="spellStart"/>
+            <w:proofErr w:type="gramStart"/>
             <w:r>
               <w:rPr>
                 <w:rFonts w:eastAsia="Times New Roman" w:cs="Arial"/>
@@ -5926,7 +7131,19 @@
                 <w:szCs w:val="18"/>
                 <w:lang w:eastAsia="en-GB"/>
               </w:rPr>
-              <w:t>description}}</w:t>
+              <w:t>description</w:t>
+            </w:r>
+            <w:proofErr w:type="spellEnd"/>
+            <w:proofErr w:type="gramEnd"/>
+            <w:r>
+              <w:rPr>
+                <w:rFonts w:eastAsia="Times New Roman" w:cs="Arial"/>
+                <w:color w:val="000000"/>
+                <w:sz w:val="18"/>
+                <w:szCs w:val="18"/>
+                <w:lang w:eastAsia="en-GB"/>
+              </w:rPr>
+              <w:t>}}</w:t>
             </w:r>
           </w:p>
         </w:tc>
@@ -5964,7 +7181,31 @@
                 <w:szCs w:val="18"/>
                 <w:lang w:eastAsia="en-GB"/>
               </w:rPr>
-              <w:t>{{item.width}}</w:t>
+              <w:t>{{</w:t>
+            </w:r>
+            <w:proofErr w:type="spellStart"/>
+            <w:proofErr w:type="gramStart"/>
+            <w:r>
+              <w:rPr>
+                <w:rFonts w:eastAsia="Times New Roman" w:cs="Arial"/>
+                <w:color w:val="000000"/>
+                <w:sz w:val="18"/>
+                <w:szCs w:val="18"/>
+                <w:lang w:eastAsia="en-GB"/>
+              </w:rPr>
+              <w:t>item.width</w:t>
+            </w:r>
+            <w:proofErr w:type="spellEnd"/>
+            <w:proofErr w:type="gramEnd"/>
+            <w:r>
+              <w:rPr>
+                <w:rFonts w:eastAsia="Times New Roman" w:cs="Arial"/>
+                <w:color w:val="000000"/>
+                <w:sz w:val="18"/>
+                <w:szCs w:val="18"/>
+                <w:lang w:eastAsia="en-GB"/>
+              </w:rPr>
+              <w:t>}}</w:t>
             </w:r>
           </w:p>
         </w:tc>
@@ -6002,7 +7243,31 @@
                 <w:szCs w:val="18"/>
                 <w:lang w:eastAsia="en-GB"/>
               </w:rPr>
-              <w:t>{{item.height}}</w:t>
+              <w:t>{{</w:t>
+            </w:r>
+            <w:proofErr w:type="spellStart"/>
+            <w:proofErr w:type="gramStart"/>
+            <w:r>
+              <w:rPr>
+                <w:rFonts w:eastAsia="Times New Roman" w:cs="Arial"/>
+                <w:color w:val="000000"/>
+                <w:sz w:val="18"/>
+                <w:szCs w:val="18"/>
+                <w:lang w:eastAsia="en-GB"/>
+              </w:rPr>
+              <w:t>item.height</w:t>
+            </w:r>
+            <w:proofErr w:type="spellEnd"/>
+            <w:proofErr w:type="gramEnd"/>
+            <w:r>
+              <w:rPr>
+                <w:rFonts w:eastAsia="Times New Roman" w:cs="Arial"/>
+                <w:color w:val="000000"/>
+                <w:sz w:val="18"/>
+                <w:szCs w:val="18"/>
+                <w:lang w:eastAsia="en-GB"/>
+              </w:rPr>
+              <w:t>}}</w:t>
             </w:r>
           </w:p>
         </w:tc>
@@ -6045,7 +7310,29 @@
                 <w:szCs w:val="18"/>
                 <w:lang w:eastAsia="en-GB"/>
               </w:rPr>
-              <w:t>{%tr endfor%}</w:t>
+              <w:t xml:space="preserve">{%tr </w:t>
+            </w:r>
+            <w:proofErr w:type="spellStart"/>
+            <w:r>
+              <w:rPr>
+                <w:rFonts w:eastAsia="Times New Roman" w:cs="Arial"/>
+                <w:color w:val="000000"/>
+                <w:sz w:val="18"/>
+                <w:szCs w:val="18"/>
+                <w:lang w:eastAsia="en-GB"/>
+              </w:rPr>
+              <w:t>endfor</w:t>
+            </w:r>
+            <w:proofErr w:type="spellEnd"/>
+            <w:r>
+              <w:rPr>
+                <w:rFonts w:eastAsia="Times New Roman" w:cs="Arial"/>
+                <w:color w:val="000000"/>
+                <w:sz w:val="18"/>
+                <w:szCs w:val="18"/>
+                <w:lang w:eastAsia="en-GB"/>
+              </w:rPr>
+              <w:t>%}</w:t>
             </w:r>
           </w:p>
         </w:tc>
@@ -6166,14 +7453,46 @@
           <w:rFonts w:cs="Arial"/>
           <w:szCs w:val="20"/>
         </w:rPr>
-        <w:t>f%}</w:t>
-      </w:r>
+        <w:t>f</w:t>
+      </w:r>
+      <w:proofErr w:type="gramStart"/>
       <w:r>
         <w:rPr>
           <w:rFonts w:cs="Arial"/>
           <w:szCs w:val="20"/>
         </w:rPr>
-        <w:t>{% if fire_suppression_items %}</w:t>
+        <w:t>%}</w:t>
+      </w:r>
+      <w:r>
+        <w:rPr>
+          <w:rFonts w:cs="Arial"/>
+          <w:szCs w:val="20"/>
+        </w:rPr>
+        <w:t>{</w:t>
+      </w:r>
+      <w:proofErr w:type="gramEnd"/>
+      <w:r>
+        <w:rPr>
+          <w:rFonts w:cs="Arial"/>
+          <w:szCs w:val="20"/>
+        </w:rPr>
+        <w:t xml:space="preserve">% if </w:t>
+      </w:r>
+      <w:proofErr w:type="spellStart"/>
+      <w:r>
+        <w:rPr>
+          <w:rFonts w:cs="Arial"/>
+          <w:szCs w:val="20"/>
+        </w:rPr>
+        <w:t>fire_suppression_items</w:t>
+      </w:r>
+      <w:proofErr w:type="spellEnd"/>
+      <w:r>
+        <w:rPr>
+          <w:rFonts w:cs="Arial"/>
+          <w:szCs w:val="20"/>
+        </w:rPr>
+        <w:t xml:space="preserve"> %}</w:t>
       </w:r>
     </w:p>
     <w:p>
@@ -6317,31 +7636,223 @@
           <w:sz w:val="8"/>
           <w:szCs w:val="8"/>
         </w:rPr>
-        <w:t>set processed_locations = [] %}</w:t>
-      </w:r>
+        <w:t xml:space="preserve">set </w:t>
+      </w:r>
+      <w:proofErr w:type="spellStart"/>
       <w:r>
         <w:rPr>
           <w:rFonts w:cs="Arial"/>
           <w:sz w:val="8"/>
           <w:szCs w:val="8"/>
         </w:rPr>
-        <w:t>{% for item in fire_suppression_items %}</w:t>
-      </w:r>
+        <w:t>processed_locations</w:t>
+      </w:r>
+      <w:proofErr w:type="spellEnd"/>
       <w:r>
         <w:rPr>
           <w:rFonts w:cs="Arial"/>
           <w:sz w:val="8"/>
           <w:szCs w:val="8"/>
         </w:rPr>
-        <w:t>{%if item.level_area_combined not in processed_locations %}</w:t>
-      </w:r>
+        <w:t xml:space="preserve"> = [] </w:t>
+      </w:r>
+      <w:proofErr w:type="gramStart"/>
       <w:r>
         <w:rPr>
           <w:rFonts w:cs="Arial"/>
           <w:sz w:val="8"/>
           <w:szCs w:val="8"/>
         </w:rPr>
-        <w:t>{%set _ = processed_locations.append(item.level_area_combined) %}</w:t>
+        <w:t>%}</w:t>
+      </w:r>
+      <w:r>
+        <w:rPr>
+          <w:rFonts w:cs="Arial"/>
+          <w:sz w:val="8"/>
+          <w:szCs w:val="8"/>
+        </w:rPr>
+        <w:t>{</w:t>
+      </w:r>
+      <w:proofErr w:type="gramEnd"/>
+      <w:r>
+        <w:rPr>
+          <w:rFonts w:cs="Arial"/>
+          <w:sz w:val="8"/>
+          <w:szCs w:val="8"/>
+        </w:rPr>
+        <w:t xml:space="preserve">% for item in </w:t>
+      </w:r>
+      <w:proofErr w:type="spellStart"/>
+      <w:r>
+        <w:rPr>
+          <w:rFonts w:cs="Arial"/>
+          <w:sz w:val="8"/>
+          <w:szCs w:val="8"/>
+        </w:rPr>
+        <w:t>fire_suppression_items</w:t>
+      </w:r>
+      <w:proofErr w:type="spellEnd"/>
+      <w:r>
+        <w:rPr>
+          <w:rFonts w:cs="Arial"/>
+          <w:sz w:val="8"/>
+          <w:szCs w:val="8"/>
+        </w:rPr>
+        <w:t xml:space="preserve"> </w:t>
+      </w:r>
+      <w:proofErr w:type="gramStart"/>
+      <w:r>
+        <w:rPr>
+          <w:rFonts w:cs="Arial"/>
+          <w:sz w:val="8"/>
+          <w:szCs w:val="8"/>
+        </w:rPr>
+        <w:t>%}</w:t>
+      </w:r>
+      <w:r>
+        <w:rPr>
+          <w:rFonts w:cs="Arial"/>
+          <w:sz w:val="8"/>
+          <w:szCs w:val="8"/>
+        </w:rPr>
+        <w:t>{</w:t>
+      </w:r>
+      <w:proofErr w:type="gramEnd"/>
+      <w:r>
+        <w:rPr>
+          <w:rFonts w:cs="Arial"/>
+          <w:sz w:val="8"/>
+          <w:szCs w:val="8"/>
+        </w:rPr>
+        <w:t xml:space="preserve">%if </w:t>
+      </w:r>
+      <w:proofErr w:type="spellStart"/>
+      <w:proofErr w:type="gramStart"/>
+      <w:r>
+        <w:rPr>
+          <w:rFonts w:cs="Arial"/>
+          <w:sz w:val="8"/>
+          <w:szCs w:val="8"/>
+        </w:rPr>
+        <w:t>item.level</w:t>
+      </w:r>
+      <w:proofErr w:type="gramEnd"/>
+      <w:r>
+        <w:rPr>
+          <w:rFonts w:cs="Arial"/>
+          <w:sz w:val="8"/>
+          <w:szCs w:val="8"/>
+        </w:rPr>
+        <w:t>_area_combined</w:t>
+      </w:r>
+      <w:proofErr w:type="spellEnd"/>
+      <w:r>
+        <w:rPr>
+          <w:rFonts w:cs="Arial"/>
+          <w:sz w:val="8"/>
+          <w:szCs w:val="8"/>
+        </w:rPr>
+        <w:t xml:space="preserve"> not in </w:t>
+      </w:r>
+      <w:proofErr w:type="spellStart"/>
+      <w:r>
+        <w:rPr>
+          <w:rFonts w:cs="Arial"/>
+          <w:sz w:val="8"/>
+          <w:szCs w:val="8"/>
+        </w:rPr>
+        <w:t>processed_locations</w:t>
+      </w:r>
+      <w:proofErr w:type="spellEnd"/>
+      <w:r>
+        <w:rPr>
+          <w:rFonts w:cs="Arial"/>
+          <w:sz w:val="8"/>
+          <w:szCs w:val="8"/>
+        </w:rPr>
+        <w:t xml:space="preserve"> </w:t>
+      </w:r>
+      <w:proofErr w:type="gramStart"/>
+      <w:r>
+        <w:rPr>
+          <w:rFonts w:cs="Arial"/>
+          <w:sz w:val="8"/>
+          <w:szCs w:val="8"/>
+        </w:rPr>
+        <w:t>%}</w:t>
+      </w:r>
+      <w:r>
+        <w:rPr>
+          <w:rFonts w:cs="Arial"/>
+          <w:sz w:val="8"/>
+          <w:szCs w:val="8"/>
+        </w:rPr>
+        <w:t>{</w:t>
+      </w:r>
+      <w:proofErr w:type="gramEnd"/>
+      <w:r>
+        <w:rPr>
+          <w:rFonts w:cs="Arial"/>
+          <w:sz w:val="8"/>
+          <w:szCs w:val="8"/>
+        </w:rPr>
+        <w:t xml:space="preserve">%set _ = </w:t>
+      </w:r>
+      <w:proofErr w:type="spellStart"/>
+      <w:r>
+        <w:rPr>
+          <w:rFonts w:cs="Arial"/>
+          <w:sz w:val="8"/>
+          <w:szCs w:val="8"/>
+        </w:rPr>
+        <w:t>processed_</w:t>
+      </w:r>
+      <w:proofErr w:type="gramStart"/>
+      <w:r>
+        <w:rPr>
+          <w:rFonts w:cs="Arial"/>
+          <w:sz w:val="8"/>
+          <w:szCs w:val="8"/>
+        </w:rPr>
+        <w:t>locations.append</w:t>
+      </w:r>
+      <w:proofErr w:type="spellEnd"/>
+      <w:proofErr w:type="gramEnd"/>
+      <w:r>
+        <w:rPr>
+          <w:rFonts w:cs="Arial"/>
+          <w:sz w:val="8"/>
+          <w:szCs w:val="8"/>
+        </w:rPr>
+        <w:t>(</w:t>
+      </w:r>
+      <w:proofErr w:type="spellStart"/>
+      <w:proofErr w:type="gramStart"/>
+      <w:r>
+        <w:rPr>
+          <w:rFonts w:cs="Arial"/>
+          <w:sz w:val="8"/>
+          <w:szCs w:val="8"/>
+        </w:rPr>
+        <w:t>item.level</w:t>
+      </w:r>
+      <w:proofErr w:type="gramEnd"/>
+      <w:r>
+        <w:rPr>
+          <w:rFonts w:cs="Arial"/>
+          <w:sz w:val="8"/>
+          <w:szCs w:val="8"/>
+        </w:rPr>
+        <w:t>_area_combined</w:t>
+      </w:r>
+      <w:proofErr w:type="spellEnd"/>
+      <w:r>
+        <w:rPr>
+          <w:rFonts w:cs="Arial"/>
+          <w:sz w:val="8"/>
+          <w:szCs w:val="8"/>
+        </w:rPr>
+        <w:t>) %}</w:t>
       </w:r>
     </w:p>
     <w:p>
@@ -6354,6 +7865,7 @@
           <w:szCs w:val="20"/>
         </w:rPr>
       </w:pPr>
+      <w:proofErr w:type="gramStart"/>
       <w:r>
         <w:rPr>
           <w:rFonts w:cs="Arial"/>
@@ -6361,7 +7873,57 @@
           <w:bCs/>
           <w:szCs w:val="20"/>
         </w:rPr>
-        <w:t>{{ item.level_area_combined | upper }}</w:t>
+        <w:t xml:space="preserve">{{ </w:t>
+      </w:r>
+      <w:proofErr w:type="spellStart"/>
+      <w:r>
+        <w:rPr>
+          <w:rFonts w:cs="Arial"/>
+          <w:b/>
+          <w:bCs/>
+          <w:szCs w:val="20"/>
+        </w:rPr>
+        <w:t>item</w:t>
+      </w:r>
+      <w:proofErr w:type="gramEnd"/>
+      <w:r>
+        <w:rPr>
+          <w:rFonts w:cs="Arial"/>
+          <w:b/>
+          <w:bCs/>
+          <w:szCs w:val="20"/>
+        </w:rPr>
+        <w:t>.level_area_combined</w:t>
+      </w:r>
+      <w:proofErr w:type="spellEnd"/>
+      <w:r>
+        <w:rPr>
+          <w:rFonts w:cs="Arial"/>
+          <w:b/>
+          <w:bCs/>
+          <w:szCs w:val="20"/>
+        </w:rPr>
+        <w:t xml:space="preserve"> | </w:t>
+      </w:r>
+      <w:proofErr w:type="gramStart"/>
+      <w:r>
+        <w:rPr>
+          <w:rFonts w:cs="Arial"/>
+          <w:b/>
+          <w:bCs/>
+          <w:szCs w:val="20"/>
+        </w:rPr>
+        <w:t>upper }</w:t>
+      </w:r>
+      <w:proofErr w:type="gramEnd"/>
+      <w:r>
+        <w:rPr>
+          <w:rFonts w:cs="Arial"/>
+          <w:b/>
+          <w:bCs/>
+          <w:szCs w:val="20"/>
+        </w:rPr>
+        <w:t>}</w:t>
       </w:r>
     </w:p>
     <w:tbl>
@@ -6753,30 +8315,63 @@
                 <w:szCs w:val="18"/>
                 <w:lang w:eastAsia="en-GB"/>
               </w:rPr>
-              <w:t xml:space="preserve"> for fs_item in</w:t>
-            </w:r>
-          </w:p>
-          <w:p>
-            <w:pPr>
-              <w:spacing w:after="0" w:line="240" w:lineRule="auto"/>
-              <w:jc w:val="center"/>
-              <w:rPr>
-                <w:rFonts w:eastAsia="Times New Roman" w:cs="Arial"/>
-                <w:color w:val="000000"/>
-                <w:sz w:val="18"/>
-                <w:szCs w:val="18"/>
-                <w:lang w:eastAsia="en-GB"/>
-              </w:rPr>
-            </w:pPr>
-            <w:r>
-              <w:rPr>
-                <w:rFonts w:eastAsia="Times New Roman" w:cs="Arial"/>
-                <w:color w:val="000000"/>
-                <w:sz w:val="18"/>
-                <w:szCs w:val="18"/>
-                <w:lang w:eastAsia="en-GB"/>
-              </w:rPr>
-              <w:t xml:space="preserve"> fire_suppression_</w:t>
+              <w:t xml:space="preserve"> for </w:t>
+            </w:r>
+            <w:proofErr w:type="spellStart"/>
+            <w:r>
+              <w:rPr>
+                <w:rFonts w:eastAsia="Times New Roman" w:cs="Arial"/>
+                <w:color w:val="000000"/>
+                <w:sz w:val="18"/>
+                <w:szCs w:val="18"/>
+                <w:lang w:eastAsia="en-GB"/>
+              </w:rPr>
+              <w:t>fs_item</w:t>
+            </w:r>
+            <w:proofErr w:type="spellEnd"/>
+            <w:r>
+              <w:rPr>
+                <w:rFonts w:eastAsia="Times New Roman" w:cs="Arial"/>
+                <w:color w:val="000000"/>
+                <w:sz w:val="18"/>
+                <w:szCs w:val="18"/>
+                <w:lang w:eastAsia="en-GB"/>
+              </w:rPr>
+              <w:t xml:space="preserve"> in</w:t>
+            </w:r>
+          </w:p>
+          <w:p>
+            <w:pPr>
+              <w:spacing w:after="0" w:line="240" w:lineRule="auto"/>
+              <w:jc w:val="center"/>
+              <w:rPr>
+                <w:rFonts w:eastAsia="Times New Roman" w:cs="Arial"/>
+                <w:color w:val="000000"/>
+                <w:sz w:val="18"/>
+                <w:szCs w:val="18"/>
+                <w:lang w:eastAsia="en-GB"/>
+              </w:rPr>
+            </w:pPr>
+            <w:r>
+              <w:rPr>
+                <w:rFonts w:eastAsia="Times New Roman" w:cs="Arial"/>
+                <w:color w:val="000000"/>
+                <w:sz w:val="18"/>
+                <w:szCs w:val="18"/>
+                <w:lang w:eastAsia="en-GB"/>
+              </w:rPr>
+              <w:t xml:space="preserve"> </w:t>
+            </w:r>
+            <w:proofErr w:type="spellStart"/>
+            <w:r>
+              <w:rPr>
+                <w:rFonts w:eastAsia="Times New Roman" w:cs="Arial"/>
+                <w:color w:val="000000"/>
+                <w:sz w:val="18"/>
+                <w:szCs w:val="18"/>
+                <w:lang w:eastAsia="en-GB"/>
+              </w:rPr>
+              <w:t>fire_suppression_</w:t>
             </w:r>
             <w:r>
               <w:rPr>
@@ -6788,6 +8383,7 @@
               </w:rPr>
               <w:t>items</w:t>
             </w:r>
+            <w:proofErr w:type="spellEnd"/>
             <w:r>
               <w:rPr>
                 <w:rFonts w:eastAsia="Times New Roman" w:cs="Arial"/>
@@ -6978,15 +8574,49 @@
                 <w:lang w:eastAsia="en-GB"/>
               </w:rPr>
             </w:pPr>
-            <w:r>
-              <w:rPr>
-                <w:rFonts w:eastAsia="Times New Roman" w:cs="Arial"/>
-                <w:color w:val="000000"/>
-                <w:sz w:val="18"/>
-                <w:szCs w:val="18"/>
-                <w:lang w:eastAsia="en-GB"/>
-              </w:rPr>
-              <w:t>fs_item.level_area_combined ==</w:t>
+            <w:proofErr w:type="spellStart"/>
+            <w:r>
+              <w:rPr>
+                <w:rFonts w:eastAsia="Times New Roman" w:cs="Arial"/>
+                <w:color w:val="000000"/>
+                <w:sz w:val="18"/>
+                <w:szCs w:val="18"/>
+                <w:lang w:eastAsia="en-GB"/>
+              </w:rPr>
+              <w:t>fs_</w:t>
+            </w:r>
+            <w:proofErr w:type="gramStart"/>
+            <w:r>
+              <w:rPr>
+                <w:rFonts w:eastAsia="Times New Roman" w:cs="Arial"/>
+                <w:color w:val="000000"/>
+                <w:sz w:val="18"/>
+                <w:szCs w:val="18"/>
+                <w:lang w:eastAsia="en-GB"/>
+              </w:rPr>
+              <w:t>item.level</w:t>
+            </w:r>
+            <w:proofErr w:type="gramEnd"/>
+            <w:r>
+              <w:rPr>
+                <w:rFonts w:eastAsia="Times New Roman" w:cs="Arial"/>
+                <w:color w:val="000000"/>
+                <w:sz w:val="18"/>
+                <w:szCs w:val="18"/>
+                <w:lang w:eastAsia="en-GB"/>
+              </w:rPr>
+              <w:t>_area_combined</w:t>
+            </w:r>
+            <w:proofErr w:type="spellEnd"/>
+            <w:r>
+              <w:rPr>
+                <w:rFonts w:eastAsia="Times New Roman" w:cs="Arial"/>
+                <w:color w:val="000000"/>
+                <w:sz w:val="18"/>
+                <w:szCs w:val="18"/>
+                <w:lang w:eastAsia="en-GB"/>
+              </w:rPr>
+              <w:t xml:space="preserve"> ==</w:t>
             </w:r>
             <w:r>
               <w:rPr>
@@ -7011,15 +8641,39 @@
                 <w:lang w:eastAsia="en-GB"/>
               </w:rPr>
             </w:pPr>
-            <w:r>
-              <w:rPr>
-                <w:rFonts w:eastAsia="Times New Roman" w:cs="Arial"/>
-                <w:color w:val="000000"/>
-                <w:sz w:val="18"/>
-                <w:szCs w:val="18"/>
-                <w:lang w:eastAsia="en-GB"/>
-              </w:rPr>
-              <w:t>item.level_area_combined %}</w:t>
+            <w:proofErr w:type="spellStart"/>
+            <w:proofErr w:type="gramStart"/>
+            <w:r>
+              <w:rPr>
+                <w:rFonts w:eastAsia="Times New Roman" w:cs="Arial"/>
+                <w:color w:val="000000"/>
+                <w:sz w:val="18"/>
+                <w:szCs w:val="18"/>
+                <w:lang w:eastAsia="en-GB"/>
+              </w:rPr>
+              <w:t>item.level</w:t>
+            </w:r>
+            <w:proofErr w:type="gramEnd"/>
+            <w:r>
+              <w:rPr>
+                <w:rFonts w:eastAsia="Times New Roman" w:cs="Arial"/>
+                <w:color w:val="000000"/>
+                <w:sz w:val="18"/>
+                <w:szCs w:val="18"/>
+                <w:lang w:eastAsia="en-GB"/>
+              </w:rPr>
+              <w:t>_area_combined</w:t>
+            </w:r>
+            <w:proofErr w:type="spellEnd"/>
+            <w:r>
+              <w:rPr>
+                <w:rFonts w:eastAsia="Times New Roman" w:cs="Arial"/>
+                <w:color w:val="000000"/>
+                <w:sz w:val="18"/>
+                <w:szCs w:val="18"/>
+                <w:lang w:eastAsia="en-GB"/>
+              </w:rPr>
+              <w:t xml:space="preserve"> %}</w:t>
             </w:r>
           </w:p>
         </w:tc>
@@ -7153,7 +8807,51 @@
                 <w:lang w:eastAsia="en-GB"/>
               </w:rPr>
               <w:lastRenderedPageBreak/>
-              <w:t>{{fs_item.item_number}}</w:t>
+              <w:t>{{</w:t>
+            </w:r>
+            <w:proofErr w:type="spellStart"/>
+            <w:r>
+              <w:rPr>
+                <w:rFonts w:eastAsia="Times New Roman" w:cs="Arial"/>
+                <w:color w:val="000000"/>
+                <w:sz w:val="18"/>
+                <w:szCs w:val="18"/>
+                <w:lang w:eastAsia="en-GB"/>
+              </w:rPr>
+              <w:t>fs_</w:t>
+            </w:r>
+            <w:proofErr w:type="gramStart"/>
+            <w:r>
+              <w:rPr>
+                <w:rFonts w:eastAsia="Times New Roman" w:cs="Arial"/>
+                <w:color w:val="000000"/>
+                <w:sz w:val="18"/>
+                <w:szCs w:val="18"/>
+                <w:lang w:eastAsia="en-GB"/>
+              </w:rPr>
+              <w:t>item.item</w:t>
+            </w:r>
+            <w:proofErr w:type="gramEnd"/>
+            <w:r>
+              <w:rPr>
+                <w:rFonts w:eastAsia="Times New Roman" w:cs="Arial"/>
+                <w:color w:val="000000"/>
+                <w:sz w:val="18"/>
+                <w:szCs w:val="18"/>
+                <w:lang w:eastAsia="en-GB"/>
+              </w:rPr>
+              <w:t>_number</w:t>
+            </w:r>
+            <w:proofErr w:type="spellEnd"/>
+            <w:r>
+              <w:rPr>
+                <w:rFonts w:eastAsia="Times New Roman" w:cs="Arial"/>
+                <w:color w:val="000000"/>
+                <w:sz w:val="18"/>
+                <w:szCs w:val="18"/>
+                <w:lang w:eastAsia="en-GB"/>
+              </w:rPr>
+              <w:t>}}</w:t>
             </w:r>
           </w:p>
         </w:tc>
@@ -7190,7 +8888,51 @@
                 <w:szCs w:val="18"/>
                 <w:lang w:eastAsia="en-GB"/>
               </w:rPr>
-              <w:t>{{fs_item.system_description}}</w:t>
+              <w:t>{{</w:t>
+            </w:r>
+            <w:proofErr w:type="spellStart"/>
+            <w:r>
+              <w:rPr>
+                <w:rFonts w:eastAsia="Times New Roman" w:cs="Arial"/>
+                <w:color w:val="000000"/>
+                <w:sz w:val="18"/>
+                <w:szCs w:val="18"/>
+                <w:lang w:eastAsia="en-GB"/>
+              </w:rPr>
+              <w:t>fs_</w:t>
+            </w:r>
+            <w:proofErr w:type="gramStart"/>
+            <w:r>
+              <w:rPr>
+                <w:rFonts w:eastAsia="Times New Roman" w:cs="Arial"/>
+                <w:color w:val="000000"/>
+                <w:sz w:val="18"/>
+                <w:szCs w:val="18"/>
+                <w:lang w:eastAsia="en-GB"/>
+              </w:rPr>
+              <w:t>item.system</w:t>
+            </w:r>
+            <w:proofErr w:type="gramEnd"/>
+            <w:r>
+              <w:rPr>
+                <w:rFonts w:eastAsia="Times New Roman" w:cs="Arial"/>
+                <w:color w:val="000000"/>
+                <w:sz w:val="18"/>
+                <w:szCs w:val="18"/>
+                <w:lang w:eastAsia="en-GB"/>
+              </w:rPr>
+              <w:t>_description</w:t>
+            </w:r>
+            <w:proofErr w:type="spellEnd"/>
+            <w:r>
+              <w:rPr>
+                <w:rFonts w:eastAsia="Times New Roman" w:cs="Arial"/>
+                <w:color w:val="000000"/>
+                <w:sz w:val="18"/>
+                <w:szCs w:val="18"/>
+                <w:lang w:eastAsia="en-GB"/>
+              </w:rPr>
+              <w:t>}}</w:t>
             </w:r>
           </w:p>
         </w:tc>
@@ -7263,7 +9005,51 @@
                 <w:szCs w:val="18"/>
                 <w:lang w:eastAsia="en-GB"/>
               </w:rPr>
-              <w:t>{{fs_item.tank_quantity}}</w:t>
+              <w:t>{{</w:t>
+            </w:r>
+            <w:proofErr w:type="spellStart"/>
+            <w:r>
+              <w:rPr>
+                <w:rFonts w:eastAsia="Times New Roman" w:cs="Arial"/>
+                <w:color w:val="000000"/>
+                <w:sz w:val="18"/>
+                <w:szCs w:val="18"/>
+                <w:lang w:eastAsia="en-GB"/>
+              </w:rPr>
+              <w:t>fs_</w:t>
+            </w:r>
+            <w:proofErr w:type="gramStart"/>
+            <w:r>
+              <w:rPr>
+                <w:rFonts w:eastAsia="Times New Roman" w:cs="Arial"/>
+                <w:color w:val="000000"/>
+                <w:sz w:val="18"/>
+                <w:szCs w:val="18"/>
+                <w:lang w:eastAsia="en-GB"/>
+              </w:rPr>
+              <w:t>item.tank</w:t>
+            </w:r>
+            <w:proofErr w:type="gramEnd"/>
+            <w:r>
+              <w:rPr>
+                <w:rFonts w:eastAsia="Times New Roman" w:cs="Arial"/>
+                <w:color w:val="000000"/>
+                <w:sz w:val="18"/>
+                <w:szCs w:val="18"/>
+                <w:lang w:eastAsia="en-GB"/>
+              </w:rPr>
+              <w:t>_quantity</w:t>
+            </w:r>
+            <w:proofErr w:type="spellEnd"/>
+            <w:r>
+              <w:rPr>
+                <w:rFonts w:eastAsia="Times New Roman" w:cs="Arial"/>
+                <w:color w:val="000000"/>
+                <w:sz w:val="18"/>
+                <w:szCs w:val="18"/>
+                <w:lang w:eastAsia="en-GB"/>
+              </w:rPr>
+              <w:t>}}</w:t>
             </w:r>
           </w:p>
         </w:tc>
@@ -7445,7 +9231,29 @@
                 <w:szCs w:val="18"/>
                 <w:lang w:eastAsia="en-GB"/>
               </w:rPr>
-              <w:t>{%tr endfor%}</w:t>
+              <w:t xml:space="preserve">{%tr </w:t>
+            </w:r>
+            <w:proofErr w:type="spellStart"/>
+            <w:r>
+              <w:rPr>
+                <w:rFonts w:eastAsia="Times New Roman" w:cs="Arial"/>
+                <w:color w:val="000000"/>
+                <w:sz w:val="18"/>
+                <w:szCs w:val="18"/>
+                <w:lang w:eastAsia="en-GB"/>
+              </w:rPr>
+              <w:t>endfor</w:t>
+            </w:r>
+            <w:proofErr w:type="spellEnd"/>
+            <w:r>
+              <w:rPr>
+                <w:rFonts w:eastAsia="Times New Roman" w:cs="Arial"/>
+                <w:color w:val="000000"/>
+                <w:sz w:val="18"/>
+                <w:szCs w:val="18"/>
+                <w:lang w:eastAsia="en-GB"/>
+              </w:rPr>
+              <w:t>%}</w:t>
             </w:r>
           </w:p>
         </w:tc>
@@ -7576,6 +9384,7 @@
         </w:rPr>
         <w:t xml:space="preserve"> </w:t>
       </w:r>
+      <w:proofErr w:type="gramStart"/>
       <w:r>
         <w:rPr>
           <w:rFonts w:cs="Arial"/>
@@ -7590,23 +9399,96 @@
           <w:b/>
           <w:sz w:val="24"/>
         </w:rPr>
-        <w:t>{%endfor%}</w:t>
-      </w:r>
+        <w:t>{</w:t>
+      </w:r>
+      <w:proofErr w:type="gramEnd"/>
       <w:r>
         <w:rPr>
           <w:rFonts w:cs="Arial"/>
           <w:b/>
           <w:sz w:val="24"/>
         </w:rPr>
-        <w:t>{%endif%}</w:t>
-      </w:r>
+        <w:t>%</w:t>
+      </w:r>
+      <w:proofErr w:type="spellStart"/>
       <w:r>
         <w:rPr>
           <w:rFonts w:cs="Arial"/>
           <w:b/>
           <w:sz w:val="24"/>
         </w:rPr>
-        <w:t>{%if has_sdu%}</w:t>
+        <w:t>endfor</w:t>
+      </w:r>
+      <w:proofErr w:type="spellEnd"/>
+      <w:proofErr w:type="gramStart"/>
+      <w:r>
+        <w:rPr>
+          <w:rFonts w:cs="Arial"/>
+          <w:b/>
+          <w:sz w:val="24"/>
+        </w:rPr>
+        <w:t>%}</w:t>
+      </w:r>
+      <w:r>
+        <w:rPr>
+          <w:rFonts w:cs="Arial"/>
+          <w:b/>
+          <w:sz w:val="24"/>
+        </w:rPr>
+        <w:t>{</w:t>
+      </w:r>
+      <w:proofErr w:type="gramEnd"/>
+      <w:r>
+        <w:rPr>
+          <w:rFonts w:cs="Arial"/>
+          <w:b/>
+          <w:sz w:val="24"/>
+        </w:rPr>
+        <w:t>%endif</w:t>
+      </w:r>
+      <w:proofErr w:type="gramStart"/>
+      <w:r>
+        <w:rPr>
+          <w:rFonts w:cs="Arial"/>
+          <w:b/>
+          <w:sz w:val="24"/>
+        </w:rPr>
+        <w:t>%}</w:t>
+      </w:r>
+      <w:r>
+        <w:rPr>
+          <w:rFonts w:cs="Arial"/>
+          <w:b/>
+          <w:sz w:val="24"/>
+        </w:rPr>
+        <w:t>{</w:t>
+      </w:r>
+      <w:proofErr w:type="gramEnd"/>
+      <w:r>
+        <w:rPr>
+          <w:rFonts w:cs="Arial"/>
+          <w:b/>
+          <w:sz w:val="24"/>
+        </w:rPr>
+        <w:t xml:space="preserve">%if </w:t>
+      </w:r>
+      <w:proofErr w:type="spellStart"/>
+      <w:r>
+        <w:rPr>
+          <w:rFonts w:cs="Arial"/>
+          <w:b/>
+          <w:sz w:val="24"/>
+        </w:rPr>
+        <w:t>has_sdu</w:t>
+      </w:r>
+      <w:proofErr w:type="spellEnd"/>
+      <w:r>
+        <w:rPr>
+          <w:rFonts w:cs="Arial"/>
+          <w:b/>
+          <w:sz w:val="24"/>
+        </w:rPr>
+        <w:t>%}</w:t>
       </w:r>
     </w:p>
     <w:p>
@@ -7689,7 +9571,15 @@
           <w:rFonts w:cs="Arial"/>
           <w:szCs w:val="20"/>
         </w:rPr>
-        <w:t xml:space="preserve"> The SDU is to be supplied with factory fitted mechanical and electrical services as listed below</w:t>
+        <w:t xml:space="preserve"> The SDU is to be supplied with factory fitted mechanical and electrical services as listed </w:t>
+      </w:r>
+      <w:proofErr w:type="gramStart"/>
+      <w:r>
+        <w:rPr>
+          <w:rFonts w:cs="Arial"/>
+          <w:szCs w:val="20"/>
+        </w:rPr>
+        <w:t>below</w:t>
       </w:r>
       <w:r>
         <w:rPr>
@@ -7704,7 +9594,52 @@
           <w:b/>
           <w:sz w:val="24"/>
         </w:rPr>
-        <w:t>{% for sdu in sdu_areas %}</w:t>
+        <w:t>{</w:t>
+      </w:r>
+      <w:proofErr w:type="gramEnd"/>
+      <w:r>
+        <w:rPr>
+          <w:rFonts w:cs="Arial"/>
+          <w:b/>
+          <w:sz w:val="24"/>
+        </w:rPr>
+        <w:t xml:space="preserve">% for </w:t>
+      </w:r>
+      <w:proofErr w:type="spellStart"/>
+      <w:r>
+        <w:rPr>
+          <w:rFonts w:cs="Arial"/>
+          <w:b/>
+          <w:sz w:val="24"/>
+        </w:rPr>
+        <w:t>sdu</w:t>
+      </w:r>
+      <w:proofErr w:type="spellEnd"/>
+      <w:r>
+        <w:rPr>
+          <w:rFonts w:cs="Arial"/>
+          <w:b/>
+          <w:sz w:val="24"/>
+        </w:rPr>
+        <w:t xml:space="preserve"> in </w:t>
+      </w:r>
+      <w:proofErr w:type="spellStart"/>
+      <w:r>
+        <w:rPr>
+          <w:rFonts w:cs="Arial"/>
+          <w:b/>
+          <w:sz w:val="24"/>
+        </w:rPr>
+        <w:t>sdu_areas</w:t>
+      </w:r>
+      <w:proofErr w:type="spellEnd"/>
+      <w:r>
+        <w:rPr>
+          <w:rFonts w:cs="Arial"/>
+          <w:b/>
+          <w:sz w:val="24"/>
+        </w:rPr>
+        <w:t xml:space="preserve"> %}</w:t>
       </w:r>
     </w:p>
     <w:p>
@@ -7800,14 +9735,34 @@
                 <w:sz w:val="24"/>
               </w:rPr>
             </w:pPr>
+            <w:proofErr w:type="gramStart"/>
             <w:r>
               <w:rPr>
                 <w:rFonts w:cs="Arial"/>
                 <w:b/>
                 <w:sz w:val="24"/>
               </w:rPr>
-              <w:t>{{ sdu.level_area_combined</w:t>
-            </w:r>
+              <w:t xml:space="preserve">{{ </w:t>
+            </w:r>
+            <w:proofErr w:type="spellStart"/>
+            <w:r>
+              <w:rPr>
+                <w:rFonts w:cs="Arial"/>
+                <w:b/>
+                <w:sz w:val="24"/>
+              </w:rPr>
+              <w:t>sdu</w:t>
+            </w:r>
+            <w:proofErr w:type="gramEnd"/>
+            <w:r>
+              <w:rPr>
+                <w:rFonts w:cs="Arial"/>
+                <w:b/>
+                <w:sz w:val="24"/>
+              </w:rPr>
+              <w:t>.level_area_combined</w:t>
+            </w:r>
+            <w:proofErr w:type="spellEnd"/>
             <w:r>
               <w:rPr>
                 <w:rFonts w:cs="Arial"/>
@@ -8153,16 +10108,52 @@
               </w:rPr>
               <w:t>{{</w:t>
             </w:r>
-            <w:r>
-              <w:rPr>
-                <w:rFonts w:eastAsia="Times New Roman" w:cs="Arial"/>
-                <w:color w:val="000000"/>
-                <w:sz w:val="18"/>
-                <w:szCs w:val="18"/>
-                <w:lang w:eastAsia="en-GB"/>
-              </w:rPr>
-              <w:t>sdu.electrical_services.distribution_board</w:t>
-            </w:r>
+            <w:proofErr w:type="spellStart"/>
+            <w:proofErr w:type="gramStart"/>
+            <w:r>
+              <w:rPr>
+                <w:rFonts w:eastAsia="Times New Roman" w:cs="Arial"/>
+                <w:color w:val="000000"/>
+                <w:sz w:val="18"/>
+                <w:szCs w:val="18"/>
+                <w:lang w:eastAsia="en-GB"/>
+              </w:rPr>
+              <w:t>sdu.electrical</w:t>
+            </w:r>
+            <w:proofErr w:type="gramEnd"/>
+            <w:r>
+              <w:rPr>
+                <w:rFonts w:eastAsia="Times New Roman" w:cs="Arial"/>
+                <w:color w:val="000000"/>
+                <w:sz w:val="18"/>
+                <w:szCs w:val="18"/>
+                <w:lang w:eastAsia="en-GB"/>
+              </w:rPr>
+              <w:t>_</w:t>
+            </w:r>
+            <w:proofErr w:type="gramStart"/>
+            <w:r>
+              <w:rPr>
+                <w:rFonts w:eastAsia="Times New Roman" w:cs="Arial"/>
+                <w:color w:val="000000"/>
+                <w:sz w:val="18"/>
+                <w:szCs w:val="18"/>
+                <w:lang w:eastAsia="en-GB"/>
+              </w:rPr>
+              <w:t>services.distribution</w:t>
+            </w:r>
+            <w:proofErr w:type="gramEnd"/>
+            <w:r>
+              <w:rPr>
+                <w:rFonts w:eastAsia="Times New Roman" w:cs="Arial"/>
+                <w:color w:val="000000"/>
+                <w:sz w:val="18"/>
+                <w:szCs w:val="18"/>
+                <w:lang w:eastAsia="en-GB"/>
+              </w:rPr>
+              <w:t>_board</w:t>
+            </w:r>
+            <w:proofErr w:type="spellEnd"/>
             <w:r>
               <w:rPr>
                 <w:rFonts w:eastAsia="Times New Roman" w:cs="Arial"/>
@@ -8263,15 +10254,49 @@
                 <w:lang w:eastAsia="en-GB"/>
               </w:rPr>
             </w:pPr>
-            <w:r>
-              <w:rPr>
-                <w:rFonts w:eastAsia="Times New Roman" w:cs="Arial"/>
-                <w:color w:val="000000"/>
-                <w:sz w:val="18"/>
-                <w:szCs w:val="18"/>
-                <w:lang w:eastAsia="en-GB"/>
-              </w:rPr>
-              <w:t>{{ sdu.gas_services.gas_manifold }}</w:t>
+            <w:proofErr w:type="gramStart"/>
+            <w:r>
+              <w:rPr>
+                <w:rFonts w:eastAsia="Times New Roman" w:cs="Arial"/>
+                <w:color w:val="000000"/>
+                <w:sz w:val="18"/>
+                <w:szCs w:val="18"/>
+                <w:lang w:eastAsia="en-GB"/>
+              </w:rPr>
+              <w:t xml:space="preserve">{{ </w:t>
+            </w:r>
+            <w:proofErr w:type="spellStart"/>
+            <w:r>
+              <w:rPr>
+                <w:rFonts w:eastAsia="Times New Roman" w:cs="Arial"/>
+                <w:color w:val="000000"/>
+                <w:sz w:val="18"/>
+                <w:szCs w:val="18"/>
+                <w:lang w:eastAsia="en-GB"/>
+              </w:rPr>
+              <w:t>sdu.gas_services.gas</w:t>
+            </w:r>
+            <w:proofErr w:type="gramEnd"/>
+            <w:r>
+              <w:rPr>
+                <w:rFonts w:eastAsia="Times New Roman" w:cs="Arial"/>
+                <w:color w:val="000000"/>
+                <w:sz w:val="18"/>
+                <w:szCs w:val="18"/>
+                <w:lang w:eastAsia="en-GB"/>
+              </w:rPr>
+              <w:t>_manifold</w:t>
+            </w:r>
+            <w:proofErr w:type="spellEnd"/>
+            <w:r>
+              <w:rPr>
+                <w:rFonts w:eastAsia="Times New Roman" w:cs="Arial"/>
+                <w:color w:val="000000"/>
+                <w:sz w:val="18"/>
+                <w:szCs w:val="18"/>
+                <w:lang w:eastAsia="en-GB"/>
+              </w:rPr>
+              <w:t xml:space="preserve"> }}</w:t>
             </w:r>
           </w:p>
         </w:tc>
@@ -8363,15 +10388,27 @@
                 <w:lang w:eastAsia="en-GB"/>
               </w:rPr>
             </w:pPr>
-            <w:r>
-              <w:rPr>
-                <w:rFonts w:eastAsia="Times New Roman" w:cs="Arial"/>
-                <w:color w:val="000000"/>
-                <w:sz w:val="18"/>
-                <w:szCs w:val="18"/>
-                <w:lang w:eastAsia="en-GB"/>
-              </w:rPr>
-              <w:t>{{ sdu.water_services.cws_manifold_22mm }}</w:t>
+            <w:proofErr w:type="gramStart"/>
+            <w:r>
+              <w:rPr>
+                <w:rFonts w:eastAsia="Times New Roman" w:cs="Arial"/>
+                <w:color w:val="000000"/>
+                <w:sz w:val="18"/>
+                <w:szCs w:val="18"/>
+                <w:lang w:eastAsia="en-GB"/>
+              </w:rPr>
+              <w:t>{{ sdu.water_services.cws</w:t>
+            </w:r>
+            <w:proofErr w:type="gramEnd"/>
+            <w:r>
+              <w:rPr>
+                <w:rFonts w:eastAsia="Times New Roman" w:cs="Arial"/>
+                <w:color w:val="000000"/>
+                <w:sz w:val="18"/>
+                <w:szCs w:val="18"/>
+                <w:lang w:eastAsia="en-GB"/>
+              </w:rPr>
+              <w:t>_manifold_22mm }}</w:t>
             </w:r>
           </w:p>
         </w:tc>
@@ -8471,15 +10508,49 @@
                 <w:lang w:eastAsia="en-GB"/>
               </w:rPr>
             </w:pPr>
-            <w:r>
-              <w:rPr>
-                <w:rFonts w:eastAsia="Times New Roman" w:cs="Arial"/>
-                <w:color w:val="000000"/>
-                <w:sz w:val="18"/>
-                <w:szCs w:val="18"/>
-                <w:lang w:eastAsia="en-GB"/>
-              </w:rPr>
-              <w:t>{{ sdu.electrical_se</w:t>
+            <w:proofErr w:type="gramStart"/>
+            <w:r>
+              <w:rPr>
+                <w:rFonts w:eastAsia="Times New Roman" w:cs="Arial"/>
+                <w:color w:val="000000"/>
+                <w:sz w:val="18"/>
+                <w:szCs w:val="18"/>
+                <w:lang w:eastAsia="en-GB"/>
+              </w:rPr>
+              <w:t xml:space="preserve">{{ </w:t>
+            </w:r>
+            <w:proofErr w:type="spellStart"/>
+            <w:r>
+              <w:rPr>
+                <w:rFonts w:eastAsia="Times New Roman" w:cs="Arial"/>
+                <w:color w:val="000000"/>
+                <w:sz w:val="18"/>
+                <w:szCs w:val="18"/>
+                <w:lang w:eastAsia="en-GB"/>
+              </w:rPr>
+              <w:t>sdu</w:t>
+            </w:r>
+            <w:proofErr w:type="gramEnd"/>
+            <w:r>
+              <w:rPr>
+                <w:rFonts w:eastAsia="Times New Roman" w:cs="Arial"/>
+                <w:color w:val="000000"/>
+                <w:sz w:val="18"/>
+                <w:szCs w:val="18"/>
+                <w:lang w:eastAsia="en-GB"/>
+              </w:rPr>
+              <w:t>.electrical_</w:t>
+            </w:r>
+            <w:proofErr w:type="gramStart"/>
+            <w:r>
+              <w:rPr>
+                <w:rFonts w:eastAsia="Times New Roman" w:cs="Arial"/>
+                <w:color w:val="000000"/>
+                <w:sz w:val="18"/>
+                <w:szCs w:val="18"/>
+                <w:lang w:eastAsia="en-GB"/>
+              </w:rPr>
+              <w:t>se</w:t>
             </w:r>
             <w:r>
               <w:rPr>
@@ -8490,8 +10561,20 @@
                 <w:lang w:eastAsia="en-GB"/>
               </w:rPr>
               <w:lastRenderedPageBreak/>
-              <w:t>rvices.single_phase_switched_spur</w:t>
-            </w:r>
+              <w:t>rvices.single</w:t>
+            </w:r>
+            <w:proofErr w:type="gramEnd"/>
+            <w:r>
+              <w:rPr>
+                <w:rFonts w:eastAsia="Times New Roman" w:cs="Arial"/>
+                <w:color w:val="000000"/>
+                <w:sz w:val="18"/>
+                <w:szCs w:val="18"/>
+                <w:lang w:eastAsia="en-GB"/>
+              </w:rPr>
+              <w:t>_phase_switched_spur</w:t>
+            </w:r>
+            <w:proofErr w:type="spellEnd"/>
             <w:r>
               <w:rPr>
                 <w:rFonts w:eastAsia="Times New Roman" w:cs="Arial"/>
@@ -8592,6 +10675,7 @@
                 <w:lang w:eastAsia="en-GB"/>
               </w:rPr>
             </w:pPr>
+            <w:proofErr w:type="gramStart"/>
             <w:r>
               <w:rPr>
                 <w:rFonts w:eastAsia="Times New Roman" w:cs="Arial"/>
@@ -8611,7 +10695,18 @@
                 <w:lang w:eastAsia="en-GB"/>
               </w:rPr>
               <w:lastRenderedPageBreak/>
-              <w:t>gas_connection_15mm }}</w:t>
+              <w:t>gas</w:t>
+            </w:r>
+            <w:proofErr w:type="gramEnd"/>
+            <w:r>
+              <w:rPr>
+                <w:rFonts w:eastAsia="Times New Roman" w:cs="Arial"/>
+                <w:color w:val="000000"/>
+                <w:sz w:val="18"/>
+                <w:szCs w:val="18"/>
+                <w:lang w:eastAsia="en-GB"/>
+              </w:rPr>
+              <w:t>_connection_15mm }}</w:t>
             </w:r>
           </w:p>
         </w:tc>
@@ -8703,6 +10798,7 @@
                 <w:lang w:eastAsia="en-GB"/>
               </w:rPr>
             </w:pPr>
+            <w:proofErr w:type="gramStart"/>
             <w:r>
               <w:rPr>
                 <w:rFonts w:eastAsia="Times New Roman" w:cs="Arial"/>
@@ -8722,7 +10818,18 @@
                 <w:lang w:eastAsia="en-GB"/>
               </w:rPr>
               <w:lastRenderedPageBreak/>
-              <w:t>r_services.cws_manifold_15mm }}</w:t>
+              <w:t>r_services.cws</w:t>
+            </w:r>
+            <w:proofErr w:type="gramEnd"/>
+            <w:r>
+              <w:rPr>
+                <w:rFonts w:eastAsia="Times New Roman" w:cs="Arial"/>
+                <w:color w:val="000000"/>
+                <w:sz w:val="18"/>
+                <w:szCs w:val="18"/>
+                <w:lang w:eastAsia="en-GB"/>
+              </w:rPr>
+              <w:t>_manifold_15mm }}</w:t>
             </w:r>
           </w:p>
         </w:tc>
@@ -8832,15 +10939,61 @@
               </w:rPr>
               <w:t>{{</w:t>
             </w:r>
-            <w:r>
-              <w:rPr>
-                <w:rFonts w:eastAsia="Times New Roman" w:cs="Arial"/>
-                <w:color w:val="000000"/>
-                <w:sz w:val="18"/>
-                <w:szCs w:val="18"/>
-                <w:lang w:eastAsia="en-GB"/>
-              </w:rPr>
-              <w:t>sdu.electrical_services.three_phase_socket_outlet }}</w:t>
+            <w:proofErr w:type="spellStart"/>
+            <w:proofErr w:type="gramStart"/>
+            <w:r>
+              <w:rPr>
+                <w:rFonts w:eastAsia="Times New Roman" w:cs="Arial"/>
+                <w:color w:val="000000"/>
+                <w:sz w:val="18"/>
+                <w:szCs w:val="18"/>
+                <w:lang w:eastAsia="en-GB"/>
+              </w:rPr>
+              <w:t>sdu.electrical</w:t>
+            </w:r>
+            <w:proofErr w:type="gramEnd"/>
+            <w:r>
+              <w:rPr>
+                <w:rFonts w:eastAsia="Times New Roman" w:cs="Arial"/>
+                <w:color w:val="000000"/>
+                <w:sz w:val="18"/>
+                <w:szCs w:val="18"/>
+                <w:lang w:eastAsia="en-GB"/>
+              </w:rPr>
+              <w:t>_</w:t>
+            </w:r>
+            <w:proofErr w:type="gramStart"/>
+            <w:r>
+              <w:rPr>
+                <w:rFonts w:eastAsia="Times New Roman" w:cs="Arial"/>
+                <w:color w:val="000000"/>
+                <w:sz w:val="18"/>
+                <w:szCs w:val="18"/>
+                <w:lang w:eastAsia="en-GB"/>
+              </w:rPr>
+              <w:t>services.three</w:t>
+            </w:r>
+            <w:proofErr w:type="gramEnd"/>
+            <w:r>
+              <w:rPr>
+                <w:rFonts w:eastAsia="Times New Roman" w:cs="Arial"/>
+                <w:color w:val="000000"/>
+                <w:sz w:val="18"/>
+                <w:szCs w:val="18"/>
+                <w:lang w:eastAsia="en-GB"/>
+              </w:rPr>
+              <w:t>_phase_socket_outlet</w:t>
+            </w:r>
+            <w:proofErr w:type="spellEnd"/>
+            <w:r>
+              <w:rPr>
+                <w:rFonts w:eastAsia="Times New Roman" w:cs="Arial"/>
+                <w:color w:val="000000"/>
+                <w:sz w:val="18"/>
+                <w:szCs w:val="18"/>
+                <w:lang w:eastAsia="en-GB"/>
+              </w:rPr>
+              <w:t xml:space="preserve"> }}</w:t>
             </w:r>
           </w:p>
         </w:tc>
@@ -8952,15 +11105,27 @@
                 <w:lang w:eastAsia="en-GB"/>
               </w:rPr>
             </w:pPr>
-            <w:r>
-              <w:rPr>
-                <w:rFonts w:eastAsia="Times New Roman" w:cs="Arial"/>
-                <w:color w:val="000000"/>
-                <w:sz w:val="18"/>
-                <w:szCs w:val="18"/>
-                <w:lang w:eastAsia="en-GB"/>
-              </w:rPr>
-              <w:t>{{ sdu.gas_services.gas_connection_20mm }}</w:t>
+            <w:proofErr w:type="gramStart"/>
+            <w:r>
+              <w:rPr>
+                <w:rFonts w:eastAsia="Times New Roman" w:cs="Arial"/>
+                <w:color w:val="000000"/>
+                <w:sz w:val="18"/>
+                <w:szCs w:val="18"/>
+                <w:lang w:eastAsia="en-GB"/>
+              </w:rPr>
+              <w:t>{{ sdu.gas_services.gas</w:t>
+            </w:r>
+            <w:proofErr w:type="gramEnd"/>
+            <w:r>
+              <w:rPr>
+                <w:rFonts w:eastAsia="Times New Roman" w:cs="Arial"/>
+                <w:color w:val="000000"/>
+                <w:sz w:val="18"/>
+                <w:szCs w:val="18"/>
+                <w:lang w:eastAsia="en-GB"/>
+              </w:rPr>
+              <w:t>_connection_20mm }}</w:t>
             </w:r>
           </w:p>
         </w:tc>
@@ -9052,15 +11217,49 @@
                 <w:lang w:eastAsia="en-GB"/>
               </w:rPr>
             </w:pPr>
-            <w:r>
-              <w:rPr>
-                <w:rFonts w:eastAsia="Times New Roman" w:cs="Arial"/>
-                <w:color w:val="000000"/>
-                <w:sz w:val="18"/>
-                <w:szCs w:val="18"/>
-                <w:lang w:eastAsia="en-GB"/>
-              </w:rPr>
-              <w:t>{{ sdu.water_services.hws_manifold }}</w:t>
+            <w:proofErr w:type="gramStart"/>
+            <w:r>
+              <w:rPr>
+                <w:rFonts w:eastAsia="Times New Roman" w:cs="Arial"/>
+                <w:color w:val="000000"/>
+                <w:sz w:val="18"/>
+                <w:szCs w:val="18"/>
+                <w:lang w:eastAsia="en-GB"/>
+              </w:rPr>
+              <w:t xml:space="preserve">{{ </w:t>
+            </w:r>
+            <w:proofErr w:type="spellStart"/>
+            <w:r>
+              <w:rPr>
+                <w:rFonts w:eastAsia="Times New Roman" w:cs="Arial"/>
+                <w:color w:val="000000"/>
+                <w:sz w:val="18"/>
+                <w:szCs w:val="18"/>
+                <w:lang w:eastAsia="en-GB"/>
+              </w:rPr>
+              <w:t>sdu.water_services.hws</w:t>
+            </w:r>
+            <w:proofErr w:type="gramEnd"/>
+            <w:r>
+              <w:rPr>
+                <w:rFonts w:eastAsia="Times New Roman" w:cs="Arial"/>
+                <w:color w:val="000000"/>
+                <w:sz w:val="18"/>
+                <w:szCs w:val="18"/>
+                <w:lang w:eastAsia="en-GB"/>
+              </w:rPr>
+              <w:t>_manifold</w:t>
+            </w:r>
+            <w:proofErr w:type="spellEnd"/>
+            <w:r>
+              <w:rPr>
+                <w:rFonts w:eastAsia="Times New Roman" w:cs="Arial"/>
+                <w:color w:val="000000"/>
+                <w:sz w:val="18"/>
+                <w:szCs w:val="18"/>
+                <w:lang w:eastAsia="en-GB"/>
+              </w:rPr>
+              <w:t xml:space="preserve"> }}</w:t>
             </w:r>
           </w:p>
         </w:tc>
@@ -9160,15 +11359,49 @@
                 <w:lang w:eastAsia="en-GB"/>
               </w:rPr>
             </w:pPr>
-            <w:r>
-              <w:rPr>
-                <w:rFonts w:eastAsia="Times New Roman" w:cs="Arial"/>
-                <w:color w:val="000000"/>
-                <w:sz w:val="18"/>
-                <w:szCs w:val="18"/>
-                <w:lang w:eastAsia="en-GB"/>
-              </w:rPr>
-              <w:t>{{ sdu.electrical_se</w:t>
+            <w:proofErr w:type="gramStart"/>
+            <w:r>
+              <w:rPr>
+                <w:rFonts w:eastAsia="Times New Roman" w:cs="Arial"/>
+                <w:color w:val="000000"/>
+                <w:sz w:val="18"/>
+                <w:szCs w:val="18"/>
+                <w:lang w:eastAsia="en-GB"/>
+              </w:rPr>
+              <w:t xml:space="preserve">{{ </w:t>
+            </w:r>
+            <w:proofErr w:type="spellStart"/>
+            <w:r>
+              <w:rPr>
+                <w:rFonts w:eastAsia="Times New Roman" w:cs="Arial"/>
+                <w:color w:val="000000"/>
+                <w:sz w:val="18"/>
+                <w:szCs w:val="18"/>
+                <w:lang w:eastAsia="en-GB"/>
+              </w:rPr>
+              <w:t>sdu</w:t>
+            </w:r>
+            <w:proofErr w:type="gramEnd"/>
+            <w:r>
+              <w:rPr>
+                <w:rFonts w:eastAsia="Times New Roman" w:cs="Arial"/>
+                <w:color w:val="000000"/>
+                <w:sz w:val="18"/>
+                <w:szCs w:val="18"/>
+                <w:lang w:eastAsia="en-GB"/>
+              </w:rPr>
+              <w:t>.electrical_</w:t>
+            </w:r>
+            <w:proofErr w:type="gramStart"/>
+            <w:r>
+              <w:rPr>
+                <w:rFonts w:eastAsia="Times New Roman" w:cs="Arial"/>
+                <w:color w:val="000000"/>
+                <w:sz w:val="18"/>
+                <w:szCs w:val="18"/>
+                <w:lang w:eastAsia="en-GB"/>
+              </w:rPr>
+              <w:t>se</w:t>
             </w:r>
             <w:r>
               <w:rPr>
@@ -9179,7 +11412,29 @@
                 <w:lang w:eastAsia="en-GB"/>
               </w:rPr>
               <w:lastRenderedPageBreak/>
-              <w:t>rvices.switched_socket_outlet }}</w:t>
+              <w:t>rvices.switched</w:t>
+            </w:r>
+            <w:proofErr w:type="gramEnd"/>
+            <w:r>
+              <w:rPr>
+                <w:rFonts w:eastAsia="Times New Roman" w:cs="Arial"/>
+                <w:color w:val="000000"/>
+                <w:sz w:val="18"/>
+                <w:szCs w:val="18"/>
+                <w:lang w:eastAsia="en-GB"/>
+              </w:rPr>
+              <w:t>_socket_outlet</w:t>
+            </w:r>
+            <w:proofErr w:type="spellEnd"/>
+            <w:r>
+              <w:rPr>
+                <w:rFonts w:eastAsia="Times New Roman" w:cs="Arial"/>
+                <w:color w:val="000000"/>
+                <w:sz w:val="18"/>
+                <w:szCs w:val="18"/>
+                <w:lang w:eastAsia="en-GB"/>
+              </w:rPr>
+              <w:t xml:space="preserve"> }}</w:t>
             </w:r>
           </w:p>
         </w:tc>
@@ -9271,6 +11526,7 @@
                 <w:lang w:eastAsia="en-GB"/>
               </w:rPr>
             </w:pPr>
+            <w:proofErr w:type="gramStart"/>
             <w:r>
               <w:rPr>
                 <w:rFonts w:eastAsia="Times New Roman" w:cs="Arial"/>
@@ -9290,7 +11546,18 @@
                 <w:lang w:eastAsia="en-GB"/>
               </w:rPr>
               <w:lastRenderedPageBreak/>
-              <w:t>gas_connection_25mm }}</w:t>
+              <w:t>gas</w:t>
+            </w:r>
+            <w:proofErr w:type="gramEnd"/>
+            <w:r>
+              <w:rPr>
+                <w:rFonts w:eastAsia="Times New Roman" w:cs="Arial"/>
+                <w:color w:val="000000"/>
+                <w:sz w:val="18"/>
+                <w:szCs w:val="18"/>
+                <w:lang w:eastAsia="en-GB"/>
+              </w:rPr>
+              <w:t>_connection_25mm }}</w:t>
             </w:r>
           </w:p>
         </w:tc>
@@ -9402,15 +11669,27 @@
                 <w:lang w:eastAsia="en-GB"/>
               </w:rPr>
             </w:pPr>
-            <w:r>
-              <w:rPr>
-                <w:rFonts w:eastAsia="Times New Roman" w:cs="Arial"/>
-                <w:color w:val="000000"/>
-                <w:sz w:val="18"/>
-                <w:szCs w:val="18"/>
-                <w:lang w:eastAsia="en-GB"/>
-              </w:rPr>
-              <w:t>{{ sdu.wate</w:t>
+            <w:proofErr w:type="gramStart"/>
+            <w:r>
+              <w:rPr>
+                <w:rFonts w:eastAsia="Times New Roman" w:cs="Arial"/>
+                <w:color w:val="000000"/>
+                <w:sz w:val="18"/>
+                <w:szCs w:val="18"/>
+                <w:lang w:eastAsia="en-GB"/>
+              </w:rPr>
+              <w:t>{{ sdu</w:t>
+            </w:r>
+            <w:proofErr w:type="gramEnd"/>
+            <w:r>
+              <w:rPr>
+                <w:rFonts w:eastAsia="Times New Roman" w:cs="Arial"/>
+                <w:color w:val="000000"/>
+                <w:sz w:val="18"/>
+                <w:szCs w:val="18"/>
+                <w:lang w:eastAsia="en-GB"/>
+              </w:rPr>
+              <w:t>.wate</w:t>
             </w:r>
             <w:r>
               <w:rPr>
@@ -9421,7 +11700,29 @@
                 <w:lang w:eastAsia="en-GB"/>
               </w:rPr>
               <w:lastRenderedPageBreak/>
-              <w:t>r_services.water_connection_15mm }}</w:t>
+              <w:t>r_</w:t>
+            </w:r>
+            <w:proofErr w:type="gramStart"/>
+            <w:r>
+              <w:rPr>
+                <w:rFonts w:eastAsia="Times New Roman" w:cs="Arial"/>
+                <w:color w:val="000000"/>
+                <w:sz w:val="18"/>
+                <w:szCs w:val="18"/>
+                <w:lang w:eastAsia="en-GB"/>
+              </w:rPr>
+              <w:t>services.water</w:t>
+            </w:r>
+            <w:proofErr w:type="gramEnd"/>
+            <w:r>
+              <w:rPr>
+                <w:rFonts w:eastAsia="Times New Roman" w:cs="Arial"/>
+                <w:color w:val="000000"/>
+                <w:sz w:val="18"/>
+                <w:szCs w:val="18"/>
+                <w:lang w:eastAsia="en-GB"/>
+              </w:rPr>
+              <w:t>_connection_15mm }}</w:t>
             </w:r>
           </w:p>
         </w:tc>
@@ -9621,15 +11922,27 @@
                 <w:lang w:eastAsia="en-GB"/>
               </w:rPr>
             </w:pPr>
-            <w:r>
-              <w:rPr>
-                <w:rFonts w:eastAsia="Times New Roman" w:cs="Arial"/>
-                <w:color w:val="000000"/>
-                <w:sz w:val="18"/>
-                <w:szCs w:val="18"/>
-                <w:lang w:eastAsia="en-GB"/>
-              </w:rPr>
-              <w:t>{{ sdu.gas_services.gas_connection_32mm }}</w:t>
+            <w:proofErr w:type="gramStart"/>
+            <w:r>
+              <w:rPr>
+                <w:rFonts w:eastAsia="Times New Roman" w:cs="Arial"/>
+                <w:color w:val="000000"/>
+                <w:sz w:val="18"/>
+                <w:szCs w:val="18"/>
+                <w:lang w:eastAsia="en-GB"/>
+              </w:rPr>
+              <w:t>{{ sdu.gas_services.gas</w:t>
+            </w:r>
+            <w:proofErr w:type="gramEnd"/>
+            <w:r>
+              <w:rPr>
+                <w:rFonts w:eastAsia="Times New Roman" w:cs="Arial"/>
+                <w:color w:val="000000"/>
+                <w:sz w:val="18"/>
+                <w:szCs w:val="18"/>
+                <w:lang w:eastAsia="en-GB"/>
+              </w:rPr>
+              <w:t>_connection_32mm }}</w:t>
             </w:r>
           </w:p>
         </w:tc>
@@ -9741,15 +12054,49 @@
                 <w:lang w:eastAsia="en-GB"/>
               </w:rPr>
             </w:pPr>
-            <w:r>
-              <w:rPr>
-                <w:rFonts w:eastAsia="Times New Roman" w:cs="Arial"/>
-                <w:color w:val="000000"/>
-                <w:sz w:val="18"/>
-                <w:szCs w:val="18"/>
-                <w:lang w:eastAsia="en-GB"/>
-              </w:rPr>
-              <w:t>{{ sdu.water_services.water_connection_2</w:t>
+            <w:proofErr w:type="gramStart"/>
+            <w:r>
+              <w:rPr>
+                <w:rFonts w:eastAsia="Times New Roman" w:cs="Arial"/>
+                <w:color w:val="000000"/>
+                <w:sz w:val="18"/>
+                <w:szCs w:val="18"/>
+                <w:lang w:eastAsia="en-GB"/>
+              </w:rPr>
+              <w:t>{{ sdu</w:t>
+            </w:r>
+            <w:proofErr w:type="gramEnd"/>
+            <w:r>
+              <w:rPr>
+                <w:rFonts w:eastAsia="Times New Roman" w:cs="Arial"/>
+                <w:color w:val="000000"/>
+                <w:sz w:val="18"/>
+                <w:szCs w:val="18"/>
+                <w:lang w:eastAsia="en-GB"/>
+              </w:rPr>
+              <w:t>.water_</w:t>
+            </w:r>
+            <w:proofErr w:type="gramStart"/>
+            <w:r>
+              <w:rPr>
+                <w:rFonts w:eastAsia="Times New Roman" w:cs="Arial"/>
+                <w:color w:val="000000"/>
+                <w:sz w:val="18"/>
+                <w:szCs w:val="18"/>
+                <w:lang w:eastAsia="en-GB"/>
+              </w:rPr>
+              <w:t>services.water</w:t>
+            </w:r>
+            <w:proofErr w:type="gramEnd"/>
+            <w:r>
+              <w:rPr>
+                <w:rFonts w:eastAsia="Times New Roman" w:cs="Arial"/>
+                <w:color w:val="000000"/>
+                <w:sz w:val="18"/>
+                <w:szCs w:val="18"/>
+                <w:lang w:eastAsia="en-GB"/>
+              </w:rPr>
+              <w:t>_connection_2</w:t>
             </w:r>
             <w:r>
               <w:rPr>
@@ -9860,15 +12207,49 @@
                 <w:lang w:eastAsia="en-GB"/>
               </w:rPr>
             </w:pPr>
-            <w:r>
-              <w:rPr>
-                <w:rFonts w:eastAsia="Times New Roman" w:cs="Arial"/>
-                <w:color w:val="000000"/>
-                <w:sz w:val="18"/>
-                <w:szCs w:val="18"/>
-                <w:lang w:eastAsia="en-GB"/>
-              </w:rPr>
-              <w:t>{{ sdu.electrical_services.ring_main_inc_2no_sso }}</w:t>
+            <w:proofErr w:type="gramStart"/>
+            <w:r>
+              <w:rPr>
+                <w:rFonts w:eastAsia="Times New Roman" w:cs="Arial"/>
+                <w:color w:val="000000"/>
+                <w:sz w:val="18"/>
+                <w:szCs w:val="18"/>
+                <w:lang w:eastAsia="en-GB"/>
+              </w:rPr>
+              <w:t>{{ sdu</w:t>
+            </w:r>
+            <w:proofErr w:type="gramEnd"/>
+            <w:r>
+              <w:rPr>
+                <w:rFonts w:eastAsia="Times New Roman" w:cs="Arial"/>
+                <w:color w:val="000000"/>
+                <w:sz w:val="18"/>
+                <w:szCs w:val="18"/>
+                <w:lang w:eastAsia="en-GB"/>
+              </w:rPr>
+              <w:t>.electrical_</w:t>
+            </w:r>
+            <w:proofErr w:type="gramStart"/>
+            <w:r>
+              <w:rPr>
+                <w:rFonts w:eastAsia="Times New Roman" w:cs="Arial"/>
+                <w:color w:val="000000"/>
+                <w:sz w:val="18"/>
+                <w:szCs w:val="18"/>
+                <w:lang w:eastAsia="en-GB"/>
+              </w:rPr>
+              <w:t>services.ring</w:t>
+            </w:r>
+            <w:proofErr w:type="gramEnd"/>
+            <w:r>
+              <w:rPr>
+                <w:rFonts w:eastAsia="Times New Roman" w:cs="Arial"/>
+                <w:color w:val="000000"/>
+                <w:sz w:val="18"/>
+                <w:szCs w:val="18"/>
+                <w:lang w:eastAsia="en-GB"/>
+              </w:rPr>
+              <w:t>_main_inc_2no_sso }}</w:t>
             </w:r>
           </w:p>
         </w:tc>
@@ -9960,15 +12341,49 @@
                 <w:lang w:eastAsia="en-GB"/>
               </w:rPr>
             </w:pPr>
-            <w:r>
-              <w:rPr>
-                <w:rFonts w:eastAsia="Times New Roman" w:cs="Arial"/>
-                <w:color w:val="000000"/>
-                <w:sz w:val="18"/>
-                <w:szCs w:val="18"/>
-                <w:lang w:eastAsia="en-GB"/>
-              </w:rPr>
-              <w:t>{{ sdu.gas_services.gas_solenoid_valve }}</w:t>
+            <w:proofErr w:type="gramStart"/>
+            <w:r>
+              <w:rPr>
+                <w:rFonts w:eastAsia="Times New Roman" w:cs="Arial"/>
+                <w:color w:val="000000"/>
+                <w:sz w:val="18"/>
+                <w:szCs w:val="18"/>
+                <w:lang w:eastAsia="en-GB"/>
+              </w:rPr>
+              <w:t xml:space="preserve">{{ </w:t>
+            </w:r>
+            <w:proofErr w:type="spellStart"/>
+            <w:r>
+              <w:rPr>
+                <w:rFonts w:eastAsia="Times New Roman" w:cs="Arial"/>
+                <w:color w:val="000000"/>
+                <w:sz w:val="18"/>
+                <w:szCs w:val="18"/>
+                <w:lang w:eastAsia="en-GB"/>
+              </w:rPr>
+              <w:t>sdu.gas_services.gas</w:t>
+            </w:r>
+            <w:proofErr w:type="gramEnd"/>
+            <w:r>
+              <w:rPr>
+                <w:rFonts w:eastAsia="Times New Roman" w:cs="Arial"/>
+                <w:color w:val="000000"/>
+                <w:sz w:val="18"/>
+                <w:szCs w:val="18"/>
+                <w:lang w:eastAsia="en-GB"/>
+              </w:rPr>
+              <w:t>_solenoid_valve</w:t>
+            </w:r>
+            <w:proofErr w:type="spellEnd"/>
+            <w:r>
+              <w:rPr>
+                <w:rFonts w:eastAsia="Times New Roman" w:cs="Arial"/>
+                <w:color w:val="000000"/>
+                <w:sz w:val="18"/>
+                <w:szCs w:val="18"/>
+                <w:lang w:eastAsia="en-GB"/>
+              </w:rPr>
+              <w:t xml:space="preserve"> }}</w:t>
             </w:r>
           </w:p>
         </w:tc>
@@ -10090,15 +12505,49 @@
                 <w:lang w:eastAsia="en-GB"/>
               </w:rPr>
             </w:pPr>
-            <w:r>
-              <w:rPr>
-                <w:rFonts w:eastAsia="Times New Roman" w:cs="Arial"/>
-                <w:color w:val="000000"/>
-                <w:sz w:val="18"/>
-                <w:szCs w:val="18"/>
-                <w:lang w:eastAsia="en-GB"/>
-              </w:rPr>
-              <w:t>{{ sdu.water_services.water_connection_28mm }}</w:t>
+            <w:proofErr w:type="gramStart"/>
+            <w:r>
+              <w:rPr>
+                <w:rFonts w:eastAsia="Times New Roman" w:cs="Arial"/>
+                <w:color w:val="000000"/>
+                <w:sz w:val="18"/>
+                <w:szCs w:val="18"/>
+                <w:lang w:eastAsia="en-GB"/>
+              </w:rPr>
+              <w:t>{{ sdu</w:t>
+            </w:r>
+            <w:proofErr w:type="gramEnd"/>
+            <w:r>
+              <w:rPr>
+                <w:rFonts w:eastAsia="Times New Roman" w:cs="Arial"/>
+                <w:color w:val="000000"/>
+                <w:sz w:val="18"/>
+                <w:szCs w:val="18"/>
+                <w:lang w:eastAsia="en-GB"/>
+              </w:rPr>
+              <w:t>.water_</w:t>
+            </w:r>
+            <w:proofErr w:type="gramStart"/>
+            <w:r>
+              <w:rPr>
+                <w:rFonts w:eastAsia="Times New Roman" w:cs="Arial"/>
+                <w:color w:val="000000"/>
+                <w:sz w:val="18"/>
+                <w:szCs w:val="18"/>
+                <w:lang w:eastAsia="en-GB"/>
+              </w:rPr>
+              <w:t>services.water</w:t>
+            </w:r>
+            <w:proofErr w:type="gramEnd"/>
+            <w:r>
+              <w:rPr>
+                <w:rFonts w:eastAsia="Times New Roman" w:cs="Arial"/>
+                <w:color w:val="000000"/>
+                <w:sz w:val="18"/>
+                <w:szCs w:val="18"/>
+                <w:lang w:eastAsia="en-GB"/>
+              </w:rPr>
+              <w:t>_connection_28mm }}</w:t>
             </w:r>
           </w:p>
         </w:tc>
@@ -10241,6 +12690,7 @@
               </w:rPr>
               <w:t xml:space="preserve"> </w:t>
             </w:r>
+            <w:proofErr w:type="spellStart"/>
             <w:r>
               <w:rPr>
                 <w:rFonts w:eastAsia="Times New Roman" w:cs="Arial"/>
@@ -10259,7 +12709,18 @@
                 <w:szCs w:val="18"/>
                 <w:lang w:eastAsia="en-GB"/>
               </w:rPr>
-              <w:t>mm long x</w:t>
+              <w:t>mm</w:t>
+            </w:r>
+            <w:proofErr w:type="spellEnd"/>
+            <w:r>
+              <w:rPr>
+                <w:rFonts w:eastAsia="Times New Roman" w:cs="Arial"/>
+                <w:color w:val="000000"/>
+                <w:sz w:val="18"/>
+                <w:szCs w:val="18"/>
+                <w:lang w:eastAsia="en-GB"/>
+              </w:rPr>
+              <w:t xml:space="preserve"> long x</w:t>
             </w:r>
             <w:r>
               <w:rPr>
@@ -10365,16 +12826,62 @@
                 <w:lang w:eastAsia="en-GB"/>
               </w:rPr>
             </w:pPr>
-            <w:r>
-              <w:rPr>
-                <w:rFonts w:eastAsia="Times New Roman" w:cs="Arial"/>
-                <w:color w:val="000000"/>
-                <w:sz w:val="18"/>
-                <w:szCs w:val="18"/>
-                <w:lang w:eastAsia="en-GB"/>
-              </w:rPr>
-              <w:t>Potrack xxxxxxxxxxxxx Salamander Support xxxxxxxxxxxxxx</w:t>
-            </w:r>
+            <w:proofErr w:type="spellStart"/>
+            <w:r>
+              <w:rPr>
+                <w:rFonts w:eastAsia="Times New Roman" w:cs="Arial"/>
+                <w:color w:val="000000"/>
+                <w:sz w:val="18"/>
+                <w:szCs w:val="18"/>
+                <w:lang w:eastAsia="en-GB"/>
+              </w:rPr>
+              <w:t>Potrack</w:t>
+            </w:r>
+            <w:proofErr w:type="spellEnd"/>
+            <w:r>
+              <w:rPr>
+                <w:rFonts w:eastAsia="Times New Roman" w:cs="Arial"/>
+                <w:color w:val="000000"/>
+                <w:sz w:val="18"/>
+                <w:szCs w:val="18"/>
+                <w:lang w:eastAsia="en-GB"/>
+              </w:rPr>
+              <w:t xml:space="preserve"> </w:t>
+            </w:r>
+            <w:proofErr w:type="spellStart"/>
+            <w:r>
+              <w:rPr>
+                <w:rFonts w:eastAsia="Times New Roman" w:cs="Arial"/>
+                <w:color w:val="000000"/>
+                <w:sz w:val="18"/>
+                <w:szCs w:val="18"/>
+                <w:lang w:eastAsia="en-GB"/>
+              </w:rPr>
+              <w:t>xxxxxxxxxxxxx</w:t>
+            </w:r>
+            <w:proofErr w:type="spellEnd"/>
+            <w:r>
+              <w:rPr>
+                <w:rFonts w:eastAsia="Times New Roman" w:cs="Arial"/>
+                <w:color w:val="000000"/>
+                <w:sz w:val="18"/>
+                <w:szCs w:val="18"/>
+                <w:lang w:eastAsia="en-GB"/>
+              </w:rPr>
+              <w:t xml:space="preserve"> Salamander Support </w:t>
+            </w:r>
+            <w:proofErr w:type="spellStart"/>
+            <w:r>
+              <w:rPr>
+                <w:rFonts w:eastAsia="Times New Roman" w:cs="Arial"/>
+                <w:color w:val="000000"/>
+                <w:sz w:val="18"/>
+                <w:szCs w:val="18"/>
+                <w:lang w:eastAsia="en-GB"/>
+              </w:rPr>
+              <w:t>xxxxxxxxxxxxxx</w:t>
+            </w:r>
+            <w:proofErr w:type="spellEnd"/>
           </w:p>
         </w:tc>
       </w:tr>
@@ -10392,7 +12899,23 @@
           <w:rFonts w:cs="Arial"/>
           <w:szCs w:val="20"/>
         </w:rPr>
-        <w:t>{%endfor%}</w:t>
+        <w:t>{%</w:t>
+      </w:r>
+      <w:proofErr w:type="spellStart"/>
+      <w:r>
+        <w:rPr>
+          <w:rFonts w:cs="Arial"/>
+          <w:szCs w:val="20"/>
+        </w:rPr>
+        <w:t>endfor</w:t>
+      </w:r>
+      <w:proofErr w:type="spellEnd"/>
+      <w:r>
+        <w:rPr>
+          <w:rFonts w:cs="Arial"/>
+          <w:szCs w:val="20"/>
+        </w:rPr>
+        <w:t>%}</w:t>
       </w:r>
     </w:p>
     <w:p>
@@ -10422,8 +12945,9 @@
           <w:color w:val="2499D5"/>
           <w:szCs w:val="20"/>
         </w:rPr>
-        <w:t>{%endif%}</w:t>
-      </w:r>
+        <w:t>{%endif</w:t>
+      </w:r>
+      <w:proofErr w:type="gramStart"/>
       <w:r>
         <w:rPr>
           <w:rFonts w:cs="Arial"/>
@@ -10431,7 +12955,46 @@
           <w:color w:val="2499D5"/>
           <w:szCs w:val="20"/>
         </w:rPr>
-        <w:t>{% if show_kitchen_extract_system %}</w:t>
+        <w:t>%}</w:t>
+      </w:r>
+      <w:r>
+        <w:rPr>
+          <w:rFonts w:cs="Arial"/>
+          <w:bCs/>
+          <w:color w:val="2499D5"/>
+          <w:szCs w:val="20"/>
+        </w:rPr>
+        <w:t>{</w:t>
+      </w:r>
+      <w:proofErr w:type="gramEnd"/>
+      <w:r>
+        <w:rPr>
+          <w:rFonts w:cs="Arial"/>
+          <w:bCs/>
+          <w:color w:val="2499D5"/>
+          <w:szCs w:val="20"/>
+        </w:rPr>
+        <w:t xml:space="preserve">% if </w:t>
+      </w:r>
+      <w:proofErr w:type="spellStart"/>
+      <w:r>
+        <w:rPr>
+          <w:rFonts w:cs="Arial"/>
+          <w:bCs/>
+          <w:color w:val="2499D5"/>
+          <w:szCs w:val="20"/>
+        </w:rPr>
+        <w:t>show_kitchen_extract_system</w:t>
+      </w:r>
+      <w:proofErr w:type="spellEnd"/>
+      <w:r>
+        <w:rPr>
+          <w:rFonts w:cs="Arial"/>
+          <w:bCs/>
+          <w:color w:val="2499D5"/>
+          <w:szCs w:val="20"/>
+        </w:rPr>
+        <w:t xml:space="preserve"> %}</w:t>
       </w:r>
     </w:p>
     <w:p>
@@ -11133,7 +13696,29 @@
                 <w:szCs w:val="18"/>
                 <w:lang w:eastAsia="en-GB"/>
               </w:rPr>
-              <w:t xml:space="preserve"> (see not below)</w:t>
+              <w:t xml:space="preserve"> (see </w:t>
+            </w:r>
+            <w:proofErr w:type="spellStart"/>
+            <w:r>
+              <w:rPr>
+                <w:rFonts w:eastAsia="Times New Roman" w:cs="Arial"/>
+                <w:color w:val="000000"/>
+                <w:sz w:val="18"/>
+                <w:szCs w:val="18"/>
+                <w:lang w:eastAsia="en-GB"/>
+              </w:rPr>
+              <w:t>not</w:t>
+            </w:r>
+            <w:proofErr w:type="spellEnd"/>
+            <w:r>
+              <w:rPr>
+                <w:rFonts w:eastAsia="Times New Roman" w:cs="Arial"/>
+                <w:color w:val="000000"/>
+                <w:sz w:val="18"/>
+                <w:szCs w:val="18"/>
+                <w:lang w:eastAsia="en-GB"/>
+              </w:rPr>
+              <w:t xml:space="preserve"> below)</w:t>
             </w:r>
           </w:p>
         </w:tc>
@@ -11277,15 +13862,27 @@
               </w:rPr>
               <w:t> </w:t>
             </w:r>
-            <w:r>
-              <w:rPr>
-                <w:rFonts w:eastAsia="Times New Roman" w:cs="Arial"/>
-                <w:color w:val="000000"/>
-                <w:sz w:val="18"/>
-                <w:szCs w:val="18"/>
-                <w:lang w:eastAsia="en-GB"/>
-              </w:rPr>
-              <w:t xml:space="preserve">Melinex lined </w:t>
+            <w:proofErr w:type="spellStart"/>
+            <w:r>
+              <w:rPr>
+                <w:rFonts w:eastAsia="Times New Roman" w:cs="Arial"/>
+                <w:color w:val="000000"/>
+                <w:sz w:val="18"/>
+                <w:szCs w:val="18"/>
+                <w:lang w:eastAsia="en-GB"/>
+              </w:rPr>
+              <w:t>Melinex</w:t>
+            </w:r>
+            <w:proofErr w:type="spellEnd"/>
+            <w:r>
+              <w:rPr>
+                <w:rFonts w:eastAsia="Times New Roman" w:cs="Arial"/>
+                <w:color w:val="000000"/>
+                <w:sz w:val="18"/>
+                <w:szCs w:val="18"/>
+                <w:lang w:eastAsia="en-GB"/>
+              </w:rPr>
+              <w:t xml:space="preserve"> lined </w:t>
             </w:r>
             <w:r>
               <w:rPr>
@@ -12098,7 +14695,29 @@
                 <w:szCs w:val="18"/>
                 <w:lang w:eastAsia="en-GB"/>
               </w:rPr>
-              <w:t>Powder coat duct to RAL(*)</w:t>
+              <w:t xml:space="preserve">Powder coat duct to </w:t>
+            </w:r>
+            <w:proofErr w:type="gramStart"/>
+            <w:r>
+              <w:rPr>
+                <w:rFonts w:eastAsia="Times New Roman" w:cs="Arial"/>
+                <w:color w:val="000000"/>
+                <w:sz w:val="18"/>
+                <w:szCs w:val="18"/>
+                <w:lang w:eastAsia="en-GB"/>
+              </w:rPr>
+              <w:t>RAL(</w:t>
+            </w:r>
+            <w:proofErr w:type="gramEnd"/>
+            <w:r>
+              <w:rPr>
+                <w:rFonts w:eastAsia="Times New Roman" w:cs="Arial"/>
+                <w:color w:val="000000"/>
+                <w:sz w:val="18"/>
+                <w:szCs w:val="18"/>
+                <w:lang w:eastAsia="en-GB"/>
+              </w:rPr>
+              <w:t>*)</w:t>
             </w:r>
           </w:p>
         </w:tc>
@@ -12361,15 +14980,27 @@
               </w:rPr>
               <w:t xml:space="preserve">PST ## </w:t>
             </w:r>
-            <w:r>
-              <w:rPr>
-                <w:rFonts w:eastAsia="Times New Roman" w:cs="Arial"/>
-                <w:color w:val="000000"/>
-                <w:sz w:val="18"/>
-                <w:szCs w:val="18"/>
-                <w:lang w:eastAsia="en-GB"/>
-              </w:rPr>
-              <w:t>Pollustop Unit</w:t>
+            <w:proofErr w:type="spellStart"/>
+            <w:r>
+              <w:rPr>
+                <w:rFonts w:eastAsia="Times New Roman" w:cs="Arial"/>
+                <w:color w:val="000000"/>
+                <w:sz w:val="18"/>
+                <w:szCs w:val="18"/>
+                <w:lang w:eastAsia="en-GB"/>
+              </w:rPr>
+              <w:t>Pollustop</w:t>
+            </w:r>
+            <w:proofErr w:type="spellEnd"/>
+            <w:r>
+              <w:rPr>
+                <w:rFonts w:eastAsia="Times New Roman" w:cs="Arial"/>
+                <w:color w:val="000000"/>
+                <w:sz w:val="18"/>
+                <w:szCs w:val="18"/>
+                <w:lang w:eastAsia="en-GB"/>
+              </w:rPr>
+              <w:t xml:space="preserve"> Unit</w:t>
             </w:r>
           </w:p>
         </w:tc>
@@ -12959,16 +15590,26 @@
           <w:szCs w:val="20"/>
           <w:lang w:eastAsia="en-GB"/>
         </w:rPr>
-        <w:t>o BS 476 Part 24 1987 for the following criteria</w:t>
-      </w:r>
+        <w:t xml:space="preserve">o BS 476 Part 24 1987 for the following </w:t>
+      </w:r>
+      <w:proofErr w:type="gramStart"/>
       <w:r>
         <w:rPr>
           <w:rFonts w:eastAsia="Times New Roman" w:cs="Arial"/>
           <w:szCs w:val="20"/>
           <w:lang w:eastAsia="en-GB"/>
         </w:rPr>
+        <w:t>criteria</w:t>
+      </w:r>
+      <w:r>
+        <w:rPr>
+          <w:rFonts w:eastAsia="Times New Roman" w:cs="Arial"/>
+          <w:szCs w:val="20"/>
+          <w:lang w:eastAsia="en-GB"/>
+        </w:rPr>
         <w:t>:-</w:t>
       </w:r>
+      <w:proofErr w:type="gramEnd"/>
     </w:p>
     <w:p>
       <w:pPr>
@@ -13039,7 +15680,15 @@
         <w:spacing w:after="0" w:line="276" w:lineRule="auto"/>
       </w:pPr>
       <w:r>
-        <w:t>{% if show_kitchen_makeup_air_system %}</w:t>
+        <w:t xml:space="preserve">{% if </w:t>
+      </w:r>
+      <w:proofErr w:type="spellStart"/>
+      <w:r>
+        <w:t>show_kitchen_makeup_air_system</w:t>
+      </w:r>
+      <w:proofErr w:type="spellEnd"/>
+      <w:r>
+        <w:t xml:space="preserve"> %}</w:t>
       </w:r>
     </w:p>
     <w:p>
@@ -15887,7 +18536,11 @@
         <w:spacing w:after="0" w:line="276" w:lineRule="auto"/>
       </w:pPr>
       <w:r>
-        <w:t>{% endif %}</w:t>
+        <w:t xml:space="preserve">{% endif </w:t>
+      </w:r>
+      <w:proofErr w:type="gramStart"/>
+      <w:r>
+        <w:t>%}</w:t>
       </w:r>
       <w:r>
         <w:rPr>
@@ -15896,8 +18549,9 @@
           <w:color w:val="2499D5"/>
           <w:szCs w:val="20"/>
         </w:rPr>
-        <w:t xml:space="preserve">{% if </w:t>
-      </w:r>
+        <w:t>{</w:t>
+      </w:r>
+      <w:proofErr w:type="gramEnd"/>
       <w:r>
         <w:rPr>
           <w:rFonts w:cs="Arial"/>
@@ -15905,8 +18559,19 @@
           <w:color w:val="2499D5"/>
           <w:szCs w:val="20"/>
         </w:rPr>
+        <w:t xml:space="preserve">% if </w:t>
+      </w:r>
+      <w:proofErr w:type="spellStart"/>
+      <w:r>
+        <w:rPr>
+          <w:rFonts w:cs="Arial"/>
+          <w:bCs/>
+          <w:color w:val="2499D5"/>
+          <w:szCs w:val="20"/>
+        </w:rPr>
         <w:t>has_marvel</w:t>
       </w:r>
+      <w:proofErr w:type="spellEnd"/>
       <w:r>
         <w:rPr>
           <w:rFonts w:cs="Arial"/>
@@ -15993,8 +18658,9 @@
           <w:szCs w:val="20"/>
           <w:lang w:eastAsia="en-US"/>
         </w:rPr>
-        <w:t>a demand based control system specifically designed for kitchen cano</w:t>
-      </w:r>
+        <w:t xml:space="preserve">a </w:t>
+      </w:r>
+      <w:proofErr w:type="gramStart"/>
       <w:r>
         <w:rPr>
           <w:rFonts w:eastAsia="Times New Roman" w:cs="Arial"/>
@@ -16002,8 +18668,9 @@
           <w:szCs w:val="20"/>
           <w:lang w:eastAsia="en-US"/>
         </w:rPr>
-        <w:t>pies and ventilated ceilings. The system has the</w:t>
-      </w:r>
+        <w:t>demand based</w:t>
+      </w:r>
+      <w:proofErr w:type="gramEnd"/>
       <w:r>
         <w:rPr>
           <w:rFonts w:eastAsia="Times New Roman" w:cs="Arial"/>
@@ -16011,7 +18678,45 @@
           <w:szCs w:val="20"/>
           <w:lang w:eastAsia="en-US"/>
         </w:rPr>
-        <w:t xml:space="preserve"> ability to:</w:t>
+        <w:t xml:space="preserve"> control system specifically designed for kitchen cano</w:t>
+      </w:r>
+      <w:r>
+        <w:rPr>
+          <w:rFonts w:eastAsia="Times New Roman" w:cs="Arial"/>
+          <w:color w:val="000000"/>
+          <w:szCs w:val="20"/>
+          <w:lang w:eastAsia="en-US"/>
+        </w:rPr>
+        <w:t xml:space="preserve">pies and ventilated ceilings. The system </w:t>
+      </w:r>
+      <w:proofErr w:type="gramStart"/>
+      <w:r>
+        <w:rPr>
+          <w:rFonts w:eastAsia="Times New Roman" w:cs="Arial"/>
+          <w:color w:val="000000"/>
+          <w:szCs w:val="20"/>
+          <w:lang w:eastAsia="en-US"/>
+        </w:rPr>
+        <w:t>has the</w:t>
+      </w:r>
+      <w:r>
+        <w:rPr>
+          <w:rFonts w:eastAsia="Times New Roman" w:cs="Arial"/>
+          <w:color w:val="000000"/>
+          <w:szCs w:val="20"/>
+          <w:lang w:eastAsia="en-US"/>
+        </w:rPr>
+        <w:t xml:space="preserve"> ability to</w:t>
+      </w:r>
+      <w:proofErr w:type="gramEnd"/>
+      <w:r>
+        <w:rPr>
+          <w:rFonts w:eastAsia="Times New Roman" w:cs="Arial"/>
+          <w:color w:val="000000"/>
+          <w:szCs w:val="20"/>
+          <w:lang w:eastAsia="en-US"/>
+        </w:rPr>
+        <w:t>:</w:t>
       </w:r>
     </w:p>
     <w:p>
@@ -16526,7 +19231,27 @@
           <w:bCs/>
           <w:szCs w:val="20"/>
         </w:rPr>
-        <w:t>{% if show_cyclocell_cassette_ceiling %}</w:t>
+        <w:t xml:space="preserve">{% if </w:t>
+      </w:r>
+      <w:proofErr w:type="spellStart"/>
+      <w:r>
+        <w:rPr>
+          <w:rFonts w:cs="Arial"/>
+          <w:b/>
+          <w:bCs/>
+          <w:szCs w:val="20"/>
+        </w:rPr>
+        <w:t>show_cyclocell_cassette_ceiling</w:t>
+      </w:r>
+      <w:proofErr w:type="spellEnd"/>
+      <w:r>
+        <w:rPr>
+          <w:rFonts w:cs="Arial"/>
+          <w:b/>
+          <w:bCs/>
+          <w:szCs w:val="20"/>
+        </w:rPr>
+        <w:t xml:space="preserve"> %}</w:t>
       </w:r>
     </w:p>
     <w:p>
@@ -16541,13 +19266,23 @@
           <w:sz w:val="24"/>
         </w:rPr>
       </w:pPr>
+      <w:proofErr w:type="spellStart"/>
       <w:r>
         <w:rPr>
           <w:rFonts w:cs="Arial"/>
           <w:b/>
           <w:sz w:val="24"/>
         </w:rPr>
-        <w:t>Cyclocell Cassette Ceiling System</w:t>
+        <w:t>Cyclocell</w:t>
+      </w:r>
+      <w:proofErr w:type="spellEnd"/>
+      <w:r>
+        <w:rPr>
+          <w:rFonts w:cs="Arial"/>
+          <w:b/>
+          <w:sz w:val="24"/>
+        </w:rPr>
+        <w:t xml:space="preserve"> Cassette Ceiling System</w:t>
       </w:r>
     </w:p>
     <w:p>
@@ -16563,6 +19298,7 @@
         </w:rPr>
         <w:t xml:space="preserve">The </w:t>
       </w:r>
+      <w:proofErr w:type="spellStart"/>
       <w:r>
         <w:rPr>
           <w:rFonts w:cs="Arial"/>
@@ -16573,12 +19309,19 @@
         <w:rPr>
           <w:rFonts w:cs="Arial"/>
         </w:rPr>
-        <w:t xml:space="preserve">ell </w:t>
-      </w:r>
+        <w:t>ell</w:t>
+      </w:r>
+      <w:proofErr w:type="spellEnd"/>
       <w:r>
         <w:rPr>
           <w:rFonts w:cs="Arial"/>
         </w:rPr>
+        <w:t xml:space="preserve"> </w:t>
+      </w:r>
+      <w:r>
+        <w:rPr>
+          <w:rFonts w:cs="Arial"/>
+        </w:rPr>
         <w:t>Cassette Ceiling System</w:t>
       </w:r>
       <w:r>
@@ -16615,7 +19358,21 @@
         <w:rPr>
           <w:rFonts w:cs="Arial"/>
         </w:rPr>
-        <w:t xml:space="preserve"> grid provides the platform for which the cassette variants can to be installed to suit the kitchen appliance layout in the kitchen workspace below</w:t>
+        <w:t xml:space="preserve"> grid provides the platform for which the cassette variants </w:t>
+      </w:r>
+      <w:proofErr w:type="gramStart"/>
+      <w:r>
+        <w:rPr>
+          <w:rFonts w:cs="Arial"/>
+        </w:rPr>
+        <w:t>can to</w:t>
+      </w:r>
+      <w:proofErr w:type="gramEnd"/>
+      <w:r>
+        <w:rPr>
+          <w:rFonts w:cs="Arial"/>
+        </w:rPr>
+        <w:t xml:space="preserve"> be installed to suit the kitchen appliance layout in the kitchen workspace below</w:t>
       </w:r>
       <w:r>
         <w:rPr>
@@ -16980,7 +19737,29 @@
                 <w:szCs w:val="18"/>
                 <w:lang w:eastAsia="en-GB"/>
               </w:rPr>
-              <w:t>Ventilated ceiling to Main Kitchen – see drawing XXXX</w:t>
+              <w:t xml:space="preserve">Ventilated ceiling to Main Kitchen – </w:t>
+            </w:r>
+            <w:proofErr w:type="gramStart"/>
+            <w:r>
+              <w:rPr>
+                <w:rFonts w:eastAsia="Times New Roman" w:cs="Arial"/>
+                <w:color w:val="000000"/>
+                <w:sz w:val="18"/>
+                <w:szCs w:val="18"/>
+                <w:lang w:eastAsia="en-GB"/>
+              </w:rPr>
+              <w:t>see</w:t>
+            </w:r>
+            <w:proofErr w:type="gramEnd"/>
+            <w:r>
+              <w:rPr>
+                <w:rFonts w:eastAsia="Times New Roman" w:cs="Arial"/>
+                <w:color w:val="000000"/>
+                <w:sz w:val="18"/>
+                <w:szCs w:val="18"/>
+                <w:lang w:eastAsia="en-GB"/>
+              </w:rPr>
+              <w:t xml:space="preserve"> drawing XXXX</w:t>
             </w:r>
           </w:p>
         </w:tc>
@@ -17385,21 +20164,69 @@
           <w:rFonts w:cs="Arial"/>
           <w:szCs w:val="20"/>
         </w:rPr>
-        <w:t xml:space="preserve"> No allowance has been made for any of the kitchen extract or supply air ductwork within the ceiling void above the ventilated ceiling.</w:t>
+        <w:t xml:space="preserve"> No allowance has been made for any of the kitchen extract or supply air ductwork within the ceiling void above the ventilated </w:t>
+      </w:r>
+      <w:proofErr w:type="gramStart"/>
+      <w:r>
+        <w:rPr>
+          <w:rFonts w:cs="Arial"/>
+          <w:szCs w:val="20"/>
+        </w:rPr>
+        <w:t>ceiling.</w:t>
       </w:r>
       <w:r>
         <w:rPr>
           <w:rFonts w:cs="Arial"/>
           <w:szCs w:val="18"/>
         </w:rPr>
-        <w:t>{%endif%}</w:t>
-      </w:r>
+        <w:t>{</w:t>
+      </w:r>
+      <w:proofErr w:type="gramEnd"/>
       <w:r>
         <w:rPr>
           <w:rFonts w:cs="Arial"/>
           <w:szCs w:val="18"/>
         </w:rPr>
-        <w:t>{% if show_reactaway_unit %}</w:t>
+        <w:t>%endif</w:t>
+      </w:r>
+      <w:proofErr w:type="gramStart"/>
+      <w:r>
+        <w:rPr>
+          <w:rFonts w:cs="Arial"/>
+          <w:szCs w:val="18"/>
+        </w:rPr>
+        <w:t>%}</w:t>
+      </w:r>
+      <w:r>
+        <w:rPr>
+          <w:rFonts w:cs="Arial"/>
+          <w:szCs w:val="18"/>
+        </w:rPr>
+        <w:t>{</w:t>
+      </w:r>
+      <w:proofErr w:type="gramEnd"/>
+      <w:r>
+        <w:rPr>
+          <w:rFonts w:cs="Arial"/>
+          <w:szCs w:val="18"/>
+        </w:rPr>
+        <w:t xml:space="preserve">% if </w:t>
+      </w:r>
+      <w:proofErr w:type="spellStart"/>
+      <w:r>
+        <w:rPr>
+          <w:rFonts w:cs="Arial"/>
+          <w:szCs w:val="18"/>
+        </w:rPr>
+        <w:t>show_reactaway_unit</w:t>
+      </w:r>
+      <w:proofErr w:type="spellEnd"/>
+      <w:r>
+        <w:rPr>
+          <w:rFonts w:cs="Arial"/>
+          <w:szCs w:val="18"/>
+        </w:rPr>
+        <w:t xml:space="preserve"> %}</w:t>
       </w:r>
     </w:p>
     <w:p>
@@ -17414,13 +20241,23 @@
           <w:sz w:val="24"/>
         </w:rPr>
       </w:pPr>
+      <w:proofErr w:type="spellStart"/>
       <w:r>
         <w:rPr>
           <w:rFonts w:cs="Arial"/>
           <w:b/>
           <w:sz w:val="24"/>
         </w:rPr>
-        <w:t>Reactaway Unit</w:t>
+        <w:t>Reactaway</w:t>
+      </w:r>
+      <w:proofErr w:type="spellEnd"/>
+      <w:r>
+        <w:rPr>
+          <w:rFonts w:cs="Arial"/>
+          <w:b/>
+          <w:sz w:val="24"/>
+        </w:rPr>
+        <w:t xml:space="preserve"> Unit</w:t>
       </w:r>
     </w:p>
     <w:p>
@@ -17440,13 +20277,29 @@
           <w:rFonts w:cs="Arial"/>
           <w:szCs w:val="20"/>
         </w:rPr>
-        <w:t>A “Reactaway Unit” is a</w:t>
-      </w:r>
+        <w:t>A “</w:t>
+      </w:r>
+      <w:proofErr w:type="spellStart"/>
       <w:r>
         <w:rPr>
           <w:rFonts w:cs="Arial"/>
           <w:szCs w:val="20"/>
         </w:rPr>
+        <w:t>Reactaway</w:t>
+      </w:r>
+      <w:proofErr w:type="spellEnd"/>
+      <w:r>
+        <w:rPr>
+          <w:rFonts w:cs="Arial"/>
+          <w:szCs w:val="20"/>
+        </w:rPr>
+        <w:t xml:space="preserve"> Unit” is a</w:t>
+      </w:r>
+      <w:r>
+        <w:rPr>
+          <w:rFonts w:cs="Arial"/>
+          <w:szCs w:val="20"/>
+        </w:rPr>
         <w:t>n in-line</w:t>
       </w:r>
       <w:r>
@@ -17510,7 +20363,39 @@
           <w:rFonts w:cs="Arial"/>
           <w:szCs w:val="20"/>
         </w:rPr>
-        <w:t>. The Reactaway unit is used as an alternative to Halton’s canopy mounted UV-C system, or as a retro-fitted product to reduce grease deposits and odour emissions from the kitchen extraction system</w:t>
+        <w:t xml:space="preserve">. The </w:t>
+      </w:r>
+      <w:proofErr w:type="spellStart"/>
+      <w:r>
+        <w:rPr>
+          <w:rFonts w:cs="Arial"/>
+          <w:szCs w:val="20"/>
+        </w:rPr>
+        <w:t>Reactaway</w:t>
+      </w:r>
+      <w:proofErr w:type="spellEnd"/>
+      <w:r>
+        <w:rPr>
+          <w:rFonts w:cs="Arial"/>
+          <w:szCs w:val="20"/>
+        </w:rPr>
+        <w:t xml:space="preserve"> unit is used as an alternative to Halton’s canopy mounted UV-C system, or as a </w:t>
+      </w:r>
+      <w:proofErr w:type="gramStart"/>
+      <w:r>
+        <w:rPr>
+          <w:rFonts w:cs="Arial"/>
+          <w:szCs w:val="20"/>
+        </w:rPr>
+        <w:t>retro-fitted</w:t>
+      </w:r>
+      <w:proofErr w:type="gramEnd"/>
+      <w:r>
+        <w:rPr>
+          <w:rFonts w:cs="Arial"/>
+          <w:szCs w:val="20"/>
+        </w:rPr>
+        <w:t xml:space="preserve"> product to reduce grease deposits and odour emissions from the kitchen extraction system</w:t>
       </w:r>
       <w:r>
         <w:rPr>
@@ -19457,7 +22342,38 @@
           <w:sz w:val="12"/>
           <w:szCs w:val="12"/>
         </w:rPr>
-        <w:t>{% for area in pricing_totals.areas %}</w:t>
+        <w:t xml:space="preserve">{% for area in </w:t>
+      </w:r>
+      <w:proofErr w:type="spellStart"/>
+      <w:r>
+        <w:rPr>
+          <w:rFonts w:cs="Arial"/>
+          <w:bCs/>
+          <w:sz w:val="12"/>
+          <w:szCs w:val="12"/>
+        </w:rPr>
+        <w:t>pricing_</w:t>
+      </w:r>
+      <w:proofErr w:type="gramStart"/>
+      <w:r>
+        <w:rPr>
+          <w:rFonts w:cs="Arial"/>
+          <w:bCs/>
+          <w:sz w:val="12"/>
+          <w:szCs w:val="12"/>
+        </w:rPr>
+        <w:t>totals.areas</w:t>
+      </w:r>
+      <w:proofErr w:type="spellEnd"/>
+      <w:proofErr w:type="gramEnd"/>
+      <w:r>
+        <w:rPr>
+          <w:rFonts w:cs="Arial"/>
+          <w:bCs/>
+          <w:sz w:val="12"/>
+          <w:szCs w:val="12"/>
+        </w:rPr>
+        <w:t xml:space="preserve"> %}</w:t>
       </w:r>
     </w:p>
     <w:p>
@@ -19469,37 +22385,93 @@
           <w:szCs w:val="20"/>
         </w:rPr>
       </w:pPr>
+      <w:proofErr w:type="gramStart"/>
       <w:r>
         <w:rPr>
           <w:rFonts w:cs="Arial"/>
           <w:b/>
           <w:szCs w:val="20"/>
         </w:rPr>
-        <w:t xml:space="preserve">{{ area.level_area_combined </w:t>
-      </w:r>
+        <w:t xml:space="preserve">{{ </w:t>
+      </w:r>
+      <w:proofErr w:type="spellStart"/>
       <w:r>
         <w:rPr>
           <w:rFonts w:cs="Arial"/>
           <w:b/>
           <w:szCs w:val="20"/>
         </w:rPr>
-        <w:t>| upper</w:t>
-      </w:r>
+        <w:t>area</w:t>
+      </w:r>
+      <w:proofErr w:type="gramEnd"/>
       <w:r>
         <w:rPr>
           <w:rFonts w:cs="Arial"/>
           <w:b/>
           <w:szCs w:val="20"/>
         </w:rPr>
-        <w:t>}}</w:t>
-      </w:r>
+        <w:t>.level_area_combined</w:t>
+      </w:r>
+      <w:proofErr w:type="spellEnd"/>
       <w:r>
         <w:rPr>
           <w:rFonts w:cs="Arial"/>
           <w:b/>
           <w:szCs w:val="20"/>
         </w:rPr>
-        <w:t>{%if area.has_canopies%}</w:t>
+        <w:t xml:space="preserve"> </w:t>
+      </w:r>
+      <w:r>
+        <w:rPr>
+          <w:rFonts w:cs="Arial"/>
+          <w:b/>
+          <w:szCs w:val="20"/>
+        </w:rPr>
+        <w:t>| upper</w:t>
+      </w:r>
+      <w:proofErr w:type="gramStart"/>
+      <w:r>
+        <w:rPr>
+          <w:rFonts w:cs="Arial"/>
+          <w:b/>
+          <w:szCs w:val="20"/>
+        </w:rPr>
+        <w:t>}}</w:t>
+      </w:r>
+      <w:r>
+        <w:rPr>
+          <w:rFonts w:cs="Arial"/>
+          <w:b/>
+          <w:szCs w:val="20"/>
+        </w:rPr>
+        <w:t>{</w:t>
+      </w:r>
+      <w:proofErr w:type="gramEnd"/>
+      <w:r>
+        <w:rPr>
+          <w:rFonts w:cs="Arial"/>
+          <w:b/>
+          <w:szCs w:val="20"/>
+        </w:rPr>
+        <w:t xml:space="preserve">%if </w:t>
+      </w:r>
+      <w:proofErr w:type="spellStart"/>
+      <w:r>
+        <w:rPr>
+          <w:rFonts w:cs="Arial"/>
+          <w:b/>
+          <w:szCs w:val="20"/>
+        </w:rPr>
+        <w:t>area.has_canopies</w:t>
+      </w:r>
+      <w:proofErr w:type="spellEnd"/>
+      <w:r>
+        <w:rPr>
+          <w:rFonts w:cs="Arial"/>
+          <w:b/>
+          <w:szCs w:val="20"/>
+        </w:rPr>
+        <w:t>%}</w:t>
       </w:r>
     </w:p>
     <w:tbl>
@@ -19812,7 +22784,31 @@
                 <w:szCs w:val="18"/>
                 <w:lang w:eastAsia="en-GB"/>
               </w:rPr>
-              <w:t xml:space="preserve"> area.canopies %}</w:t>
+              <w:t xml:space="preserve"> </w:t>
+            </w:r>
+            <w:proofErr w:type="spellStart"/>
+            <w:proofErr w:type="gramStart"/>
+            <w:r>
+              <w:rPr>
+                <w:rFonts w:eastAsia="Times New Roman" w:cs="Arial"/>
+                <w:color w:val="000000"/>
+                <w:sz w:val="18"/>
+                <w:szCs w:val="18"/>
+                <w:lang w:eastAsia="en-GB"/>
+              </w:rPr>
+              <w:t>area.canopies</w:t>
+            </w:r>
+            <w:proofErr w:type="spellEnd"/>
+            <w:proofErr w:type="gramEnd"/>
+            <w:r>
+              <w:rPr>
+                <w:rFonts w:eastAsia="Times New Roman" w:cs="Arial"/>
+                <w:color w:val="000000"/>
+                <w:sz w:val="18"/>
+                <w:szCs w:val="18"/>
+                <w:lang w:eastAsia="en-GB"/>
+              </w:rPr>
+              <w:t xml:space="preserve"> %}</w:t>
             </w:r>
           </w:p>
         </w:tc>
@@ -19934,7 +22930,41 @@
                 <w:szCs w:val="18"/>
                 <w:lang w:eastAsia="en-GB"/>
               </w:rPr>
-              <w:t>{{canopy.reference_number}}</w:t>
+              <w:t>{{</w:t>
+            </w:r>
+            <w:proofErr w:type="spellStart"/>
+            <w:proofErr w:type="gramStart"/>
+            <w:r>
+              <w:rPr>
+                <w:rFonts w:eastAsia="Times New Roman" w:cs="Arial"/>
+                <w:color w:val="000000"/>
+                <w:sz w:val="18"/>
+                <w:szCs w:val="18"/>
+                <w:lang w:eastAsia="en-GB"/>
+              </w:rPr>
+              <w:t>canopy.reference</w:t>
+            </w:r>
+            <w:proofErr w:type="gramEnd"/>
+            <w:r>
+              <w:rPr>
+                <w:rFonts w:eastAsia="Times New Roman" w:cs="Arial"/>
+                <w:color w:val="000000"/>
+                <w:sz w:val="18"/>
+                <w:szCs w:val="18"/>
+                <w:lang w:eastAsia="en-GB"/>
+              </w:rPr>
+              <w:t>_number</w:t>
+            </w:r>
+            <w:proofErr w:type="spellEnd"/>
+            <w:r>
+              <w:rPr>
+                <w:rFonts w:eastAsia="Times New Roman" w:cs="Arial"/>
+                <w:color w:val="000000"/>
+                <w:sz w:val="18"/>
+                <w:szCs w:val="18"/>
+                <w:lang w:eastAsia="en-GB"/>
+              </w:rPr>
+              <w:t>}}</w:t>
             </w:r>
           </w:p>
         </w:tc>
@@ -19981,7 +23011,31 @@
                 <w:szCs w:val="18"/>
                 <w:lang w:eastAsia="en-GB"/>
               </w:rPr>
-              <w:t xml:space="preserve"> {{canopy.model}}</w:t>
+              <w:t xml:space="preserve"> {{</w:t>
+            </w:r>
+            <w:proofErr w:type="spellStart"/>
+            <w:proofErr w:type="gramStart"/>
+            <w:r>
+              <w:rPr>
+                <w:rFonts w:eastAsia="Times New Roman" w:cs="Arial"/>
+                <w:color w:val="000000"/>
+                <w:sz w:val="18"/>
+                <w:szCs w:val="18"/>
+                <w:lang w:eastAsia="en-GB"/>
+              </w:rPr>
+              <w:t>canopy.model</w:t>
+            </w:r>
+            <w:proofErr w:type="spellEnd"/>
+            <w:proofErr w:type="gramEnd"/>
+            <w:r>
+              <w:rPr>
+                <w:rFonts w:eastAsia="Times New Roman" w:cs="Arial"/>
+                <w:color w:val="000000"/>
+                <w:sz w:val="18"/>
+                <w:szCs w:val="18"/>
+                <w:lang w:eastAsia="en-GB"/>
+              </w:rPr>
+              <w:t>}}</w:t>
             </w:r>
             <w:r>
               <w:rPr>
@@ -20030,15 +23084,61 @@
               </w:rPr>
               <w:t>{{</w:t>
             </w:r>
-            <w:r>
-              <w:rPr>
-                <w:rFonts w:eastAsia="Times New Roman" w:cs="Arial"/>
-                <w:color w:val="000000"/>
-                <w:sz w:val="18"/>
-                <w:szCs w:val="18"/>
-                <w:lang w:eastAsia="en-GB"/>
-              </w:rPr>
-              <w:t>format_currency(canopy.canopy_price)</w:t>
+            <w:proofErr w:type="spellStart"/>
+            <w:r>
+              <w:rPr>
+                <w:rFonts w:eastAsia="Times New Roman" w:cs="Arial"/>
+                <w:color w:val="000000"/>
+                <w:sz w:val="18"/>
+                <w:szCs w:val="18"/>
+                <w:lang w:eastAsia="en-GB"/>
+              </w:rPr>
+              <w:t>format_currency</w:t>
+            </w:r>
+            <w:proofErr w:type="spellEnd"/>
+            <w:r>
+              <w:rPr>
+                <w:rFonts w:eastAsia="Times New Roman" w:cs="Arial"/>
+                <w:color w:val="000000"/>
+                <w:sz w:val="18"/>
+                <w:szCs w:val="18"/>
+                <w:lang w:eastAsia="en-GB"/>
+              </w:rPr>
+              <w:t>(</w:t>
+            </w:r>
+            <w:proofErr w:type="spellStart"/>
+            <w:proofErr w:type="gramStart"/>
+            <w:r>
+              <w:rPr>
+                <w:rFonts w:eastAsia="Times New Roman" w:cs="Arial"/>
+                <w:color w:val="000000"/>
+                <w:sz w:val="18"/>
+                <w:szCs w:val="18"/>
+                <w:lang w:eastAsia="en-GB"/>
+              </w:rPr>
+              <w:t>canopy.canopy</w:t>
+            </w:r>
+            <w:proofErr w:type="gramEnd"/>
+            <w:r>
+              <w:rPr>
+                <w:rFonts w:eastAsia="Times New Roman" w:cs="Arial"/>
+                <w:color w:val="000000"/>
+                <w:sz w:val="18"/>
+                <w:szCs w:val="18"/>
+                <w:lang w:eastAsia="en-GB"/>
+              </w:rPr>
+              <w:t>_price</w:t>
+            </w:r>
+            <w:proofErr w:type="spellEnd"/>
+            <w:r>
+              <w:rPr>
+                <w:rFonts w:eastAsia="Times New Roman" w:cs="Arial"/>
+                <w:color w:val="000000"/>
+                <w:sz w:val="18"/>
+                <w:szCs w:val="18"/>
+                <w:lang w:eastAsia="en-GB"/>
+              </w:rPr>
+              <w:t>)</w:t>
             </w:r>
             <w:r>
               <w:rPr>
@@ -20144,6 +23244,7 @@
               </w:rPr>
               <w:t xml:space="preserve">Extra over for emergency lighting     </w:t>
             </w:r>
+            <w:proofErr w:type="spellStart"/>
             <w:r>
               <w:rPr>
                 <w:rFonts w:eastAsia="Times New Roman" w:cs="Arial"/>
@@ -20153,7 +23254,19 @@
                 <w:szCs w:val="18"/>
                 <w:lang w:eastAsia="en-GB"/>
               </w:rPr>
-              <w:t>xxNo, @ £</w:t>
+              <w:t>xxNo</w:t>
+            </w:r>
+            <w:proofErr w:type="spellEnd"/>
+            <w:r>
+              <w:rPr>
+                <w:rFonts w:eastAsia="Times New Roman" w:cs="Arial"/>
+                <w:b/>
+                <w:color w:val="000000"/>
+                <w:sz w:val="18"/>
+                <w:szCs w:val="18"/>
+                <w:lang w:eastAsia="en-GB"/>
+              </w:rPr>
+              <w:t>, @ £</w:t>
             </w:r>
             <w:r>
               <w:rPr>
@@ -20281,7 +23394,29 @@
                 <w:szCs w:val="18"/>
                 <w:lang w:eastAsia="en-GB"/>
               </w:rPr>
-              <w:t>{%tr endfor %}</w:t>
+              <w:t xml:space="preserve">{%tr </w:t>
+            </w:r>
+            <w:proofErr w:type="spellStart"/>
+            <w:r>
+              <w:rPr>
+                <w:rFonts w:eastAsia="Times New Roman" w:cs="Arial"/>
+                <w:color w:val="000000"/>
+                <w:sz w:val="18"/>
+                <w:szCs w:val="18"/>
+                <w:lang w:eastAsia="en-GB"/>
+              </w:rPr>
+              <w:t>endfor</w:t>
+            </w:r>
+            <w:proofErr w:type="spellEnd"/>
+            <w:r>
+              <w:rPr>
+                <w:rFonts w:eastAsia="Times New Roman" w:cs="Arial"/>
+                <w:color w:val="000000"/>
+                <w:sz w:val="18"/>
+                <w:szCs w:val="18"/>
+                <w:lang w:eastAsia="en-GB"/>
+              </w:rPr>
+              <w:t xml:space="preserve"> %}</w:t>
             </w:r>
           </w:p>
         </w:tc>
@@ -20508,8 +23643,32 @@
                 <w:szCs w:val="18"/>
                 <w:lang w:eastAsia="en-GB"/>
               </w:rPr>
-              <w:t>{{format_currency(</w:t>
-            </w:r>
+              <w:t>{{</w:t>
+            </w:r>
+            <w:proofErr w:type="spellStart"/>
+            <w:r>
+              <w:rPr>
+                <w:rFonts w:eastAsia="Times New Roman" w:cs="Arial"/>
+                <w:color w:val="000000"/>
+                <w:sz w:val="18"/>
+                <w:szCs w:val="18"/>
+                <w:lang w:eastAsia="en-GB"/>
+              </w:rPr>
+              <w:t>format_currency</w:t>
+            </w:r>
+            <w:proofErr w:type="spellEnd"/>
+            <w:r>
+              <w:rPr>
+                <w:rFonts w:eastAsia="Times New Roman" w:cs="Arial"/>
+                <w:color w:val="000000"/>
+                <w:sz w:val="18"/>
+                <w:szCs w:val="18"/>
+                <w:lang w:eastAsia="en-GB"/>
+              </w:rPr>
+              <w:t>(</w:t>
+            </w:r>
+            <w:proofErr w:type="spellStart"/>
+            <w:proofErr w:type="gramStart"/>
             <w:r>
               <w:rPr>
                 <w:rFonts w:eastAsia="Times New Roman" w:cs="Arial"/>
@@ -20528,8 +23687,20 @@
                 <w:szCs w:val="18"/>
                 <w:lang w:eastAsia="en-GB"/>
               </w:rPr>
-              <w:t>delivery_installation_price</w:t>
-            </w:r>
+              <w:t>delivery</w:t>
+            </w:r>
+            <w:proofErr w:type="gramEnd"/>
+            <w:r>
+              <w:rPr>
+                <w:rFonts w:eastAsia="Times New Roman" w:cs="Arial"/>
+                <w:color w:val="000000"/>
+                <w:sz w:val="18"/>
+                <w:szCs w:val="18"/>
+                <w:lang w:eastAsia="en-GB"/>
+              </w:rPr>
+              <w:t>_installation_price</w:t>
+            </w:r>
+            <w:proofErr w:type="spellEnd"/>
             <w:r>
               <w:rPr>
                 <w:rFonts w:eastAsia="Times New Roman" w:cs="Arial"/>
@@ -20681,8 +23852,54 @@
                 <w:szCs w:val="18"/>
                 <w:lang w:eastAsia="en-GB"/>
               </w:rPr>
-              <w:t>{{format_currency(area.commissioning_price</w:t>
-            </w:r>
+              <w:t>{{</w:t>
+            </w:r>
+            <w:proofErr w:type="spellStart"/>
+            <w:r>
+              <w:rPr>
+                <w:rFonts w:eastAsia="Times New Roman" w:cs="Arial"/>
+                <w:color w:val="000000"/>
+                <w:sz w:val="18"/>
+                <w:szCs w:val="18"/>
+                <w:lang w:eastAsia="en-GB"/>
+              </w:rPr>
+              <w:t>format_currency</w:t>
+            </w:r>
+            <w:proofErr w:type="spellEnd"/>
+            <w:r>
+              <w:rPr>
+                <w:rFonts w:eastAsia="Times New Roman" w:cs="Arial"/>
+                <w:color w:val="000000"/>
+                <w:sz w:val="18"/>
+                <w:szCs w:val="18"/>
+                <w:lang w:eastAsia="en-GB"/>
+              </w:rPr>
+              <w:t>(</w:t>
+            </w:r>
+            <w:proofErr w:type="spellStart"/>
+            <w:proofErr w:type="gramStart"/>
+            <w:r>
+              <w:rPr>
+                <w:rFonts w:eastAsia="Times New Roman" w:cs="Arial"/>
+                <w:color w:val="000000"/>
+                <w:sz w:val="18"/>
+                <w:szCs w:val="18"/>
+                <w:lang w:eastAsia="en-GB"/>
+              </w:rPr>
+              <w:t>area.commissioning</w:t>
+            </w:r>
+            <w:proofErr w:type="gramEnd"/>
+            <w:r>
+              <w:rPr>
+                <w:rFonts w:eastAsia="Times New Roman" w:cs="Arial"/>
+                <w:color w:val="000000"/>
+                <w:sz w:val="18"/>
+                <w:szCs w:val="18"/>
+                <w:lang w:eastAsia="en-GB"/>
+              </w:rPr>
+              <w:t>_price</w:t>
+            </w:r>
+            <w:proofErr w:type="spellEnd"/>
             <w:r>
               <w:rPr>
                 <w:rFonts w:eastAsia="Times New Roman" w:cs="Arial"/>
@@ -20820,6 +24037,7 @@
               </w:rPr>
               <w:t>{{</w:t>
             </w:r>
+            <w:proofErr w:type="spellStart"/>
             <w:r>
               <w:rPr>
                 <w:rFonts w:eastAsia="Times New Roman" w:cs="Arial"/>
@@ -20829,8 +24047,9 @@
                 <w:szCs w:val="20"/>
                 <w:lang w:eastAsia="en-GB"/>
               </w:rPr>
-              <w:t>format_currency(</w:t>
-            </w:r>
+              <w:t>format_currency</w:t>
+            </w:r>
+            <w:proofErr w:type="spellEnd"/>
             <w:r>
               <w:rPr>
                 <w:rFonts w:eastAsia="Times New Roman" w:cs="Arial"/>
@@ -20840,8 +24059,10 @@
                 <w:szCs w:val="20"/>
                 <w:lang w:eastAsia="en-GB"/>
               </w:rPr>
-              <w:t>area.</w:t>
-            </w:r>
+              <w:t>(</w:t>
+            </w:r>
+            <w:proofErr w:type="spellStart"/>
+            <w:proofErr w:type="gramStart"/>
             <w:r>
               <w:rPr>
                 <w:rFonts w:eastAsia="Times New Roman" w:cs="Arial"/>
@@ -20851,8 +24072,32 @@
                 <w:szCs w:val="20"/>
                 <w:lang w:eastAsia="en-GB"/>
               </w:rPr>
-              <w:t>canopy_schedule_subtotal</w:t>
-            </w:r>
+              <w:t>area.</w:t>
+            </w:r>
+            <w:r>
+              <w:rPr>
+                <w:rFonts w:eastAsia="Times New Roman" w:cs="Arial"/>
+                <w:b/>
+                <w:bCs/>
+                <w:color w:val="000000"/>
+                <w:szCs w:val="20"/>
+                <w:lang w:eastAsia="en-GB"/>
+              </w:rPr>
+              <w:t>canopy</w:t>
+            </w:r>
+            <w:proofErr w:type="gramEnd"/>
+            <w:r>
+              <w:rPr>
+                <w:rFonts w:eastAsia="Times New Roman" w:cs="Arial"/>
+                <w:b/>
+                <w:bCs/>
+                <w:color w:val="000000"/>
+                <w:szCs w:val="20"/>
+                <w:lang w:eastAsia="en-GB"/>
+              </w:rPr>
+              <w:t>_schedule_subtotal</w:t>
+            </w:r>
+            <w:proofErr w:type="spellEnd"/>
             <w:r>
               <w:rPr>
                 <w:rFonts w:eastAsia="Times New Roman" w:cs="Arial"/>
@@ -20912,41 +24157,77 @@
           <w:sz w:val="12"/>
           <w:szCs w:val="12"/>
         </w:rPr>
-        <w:t>{{area.uve_price}}</w:t>
-      </w:r>
-    </w:p>
-    <w:p>
-      <w:pPr>
-        <w:spacing w:after="0" w:line="276" w:lineRule="auto"/>
+        <w:t>{{</w:t>
+      </w:r>
+      <w:proofErr w:type="spellStart"/>
+      <w:r>
         <w:rPr>
           <w:bCs/>
           <w:sz w:val="12"/>
           <w:szCs w:val="12"/>
         </w:rPr>
-      </w:pPr>
+        <w:t>area.uve_price</w:t>
+      </w:r>
+      <w:proofErr w:type="spellEnd"/>
       <w:r>
         <w:rPr>
           <w:bCs/>
           <w:sz w:val="12"/>
           <w:szCs w:val="12"/>
         </w:rPr>
-        <w:t>{</w:t>
-      </w:r>
-      <w:r>
+        <w:t>}}</w:t>
+      </w:r>
+    </w:p>
+    <w:p>
+      <w:pPr>
+        <w:spacing w:after="0" w:line="276" w:lineRule="auto"/>
         <w:rPr>
           <w:bCs/>
           <w:sz w:val="12"/>
           <w:szCs w:val="12"/>
         </w:rPr>
-        <w:t>%</w:t>
-      </w:r>
+      </w:pPr>
       <w:r>
         <w:rPr>
           <w:bCs/>
           <w:sz w:val="12"/>
           <w:szCs w:val="12"/>
         </w:rPr>
-        <w:t>if area.uvc_price &gt; 0</w:t>
+        <w:t>{</w:t>
+      </w:r>
+      <w:r>
+        <w:rPr>
+          <w:bCs/>
+          <w:sz w:val="12"/>
+          <w:szCs w:val="12"/>
+        </w:rPr>
+        <w:t>%</w:t>
+      </w:r>
+      <w:r>
+        <w:rPr>
+          <w:bCs/>
+          <w:sz w:val="12"/>
+          <w:szCs w:val="12"/>
+        </w:rPr>
+        <w:t xml:space="preserve">if </w:t>
+      </w:r>
+      <w:proofErr w:type="spellStart"/>
+      <w:r>
+        <w:rPr>
+          <w:bCs/>
+          <w:sz w:val="12"/>
+          <w:szCs w:val="12"/>
+        </w:rPr>
+        <w:t>area.uvc_price</w:t>
+      </w:r>
+      <w:proofErr w:type="spellEnd"/>
+      <w:r>
+        <w:rPr>
+          <w:bCs/>
+          <w:sz w:val="12"/>
+          <w:szCs w:val="12"/>
+        </w:rPr>
+        <w:t xml:space="preserve"> &gt; 0</w:t>
       </w:r>
       <w:r>
         <w:rPr>
@@ -21293,30 +24574,64 @@
                 <w:szCs w:val="18"/>
                 <w:lang w:eastAsia="en-GB"/>
               </w:rPr>
-              <w:t>{format_currency</w:t>
-            </w:r>
-          </w:p>
-          <w:p>
-            <w:pPr>
-              <w:spacing w:after="0" w:line="240" w:lineRule="auto"/>
-              <w:jc w:val="center"/>
-              <w:rPr>
-                <w:rFonts w:eastAsia="Times New Roman" w:cs="Arial"/>
-                <w:color w:val="000000"/>
-                <w:sz w:val="18"/>
-                <w:szCs w:val="18"/>
-                <w:lang w:eastAsia="en-GB"/>
-              </w:rPr>
-            </w:pPr>
-            <w:r>
-              <w:rPr>
-                <w:rFonts w:eastAsia="Times New Roman" w:cs="Arial"/>
-                <w:color w:val="000000"/>
-                <w:sz w:val="18"/>
-                <w:szCs w:val="18"/>
-                <w:lang w:eastAsia="en-GB"/>
-              </w:rPr>
-              <w:t>(area.uvc_price)}}</w:t>
+              <w:t>{</w:t>
+            </w:r>
+            <w:proofErr w:type="spellStart"/>
+            <w:r>
+              <w:rPr>
+                <w:rFonts w:eastAsia="Times New Roman" w:cs="Arial"/>
+                <w:color w:val="000000"/>
+                <w:sz w:val="18"/>
+                <w:szCs w:val="18"/>
+                <w:lang w:eastAsia="en-GB"/>
+              </w:rPr>
+              <w:t>format_currency</w:t>
+            </w:r>
+            <w:proofErr w:type="spellEnd"/>
+          </w:p>
+          <w:p>
+            <w:pPr>
+              <w:spacing w:after="0" w:line="240" w:lineRule="auto"/>
+              <w:jc w:val="center"/>
+              <w:rPr>
+                <w:rFonts w:eastAsia="Times New Roman" w:cs="Arial"/>
+                <w:color w:val="000000"/>
+                <w:sz w:val="18"/>
+                <w:szCs w:val="18"/>
+                <w:lang w:eastAsia="en-GB"/>
+              </w:rPr>
+            </w:pPr>
+            <w:r>
+              <w:rPr>
+                <w:rFonts w:eastAsia="Times New Roman" w:cs="Arial"/>
+                <w:color w:val="000000"/>
+                <w:sz w:val="18"/>
+                <w:szCs w:val="18"/>
+                <w:lang w:eastAsia="en-GB"/>
+              </w:rPr>
+              <w:t>(</w:t>
+            </w:r>
+            <w:proofErr w:type="spellStart"/>
+            <w:r>
+              <w:rPr>
+                <w:rFonts w:eastAsia="Times New Roman" w:cs="Arial"/>
+                <w:color w:val="000000"/>
+                <w:sz w:val="18"/>
+                <w:szCs w:val="18"/>
+                <w:lang w:eastAsia="en-GB"/>
+              </w:rPr>
+              <w:t>area.uvc_price</w:t>
+            </w:r>
+            <w:proofErr w:type="spellEnd"/>
+            <w:r>
+              <w:rPr>
+                <w:rFonts w:eastAsia="Times New Roman" w:cs="Arial"/>
+                <w:color w:val="000000"/>
+                <w:sz w:val="18"/>
+                <w:szCs w:val="18"/>
+                <w:lang w:eastAsia="en-GB"/>
+              </w:rPr>
+              <w:t>)}}</w:t>
             </w:r>
           </w:p>
         </w:tc>
@@ -21433,13 +24748,10 @@
                 <w:szCs w:val="20"/>
                 <w:lang w:eastAsia="en-GB"/>
               </w:rPr>
-              <w:t>{{format_currency</w:t>
-            </w:r>
-          </w:p>
-          <w:p>
-            <w:pPr>
-              <w:spacing w:after="0" w:line="240" w:lineRule="auto"/>
-              <w:jc w:val="center"/>
+              <w:t>{{</w:t>
+            </w:r>
+            <w:proofErr w:type="spellStart"/>
+            <w:r>
               <w:rPr>
                 <w:rFonts w:eastAsia="Times New Roman" w:cs="Arial"/>
                 <w:b/>
@@ -21448,8 +24760,14 @@
                 <w:szCs w:val="20"/>
                 <w:lang w:eastAsia="en-GB"/>
               </w:rPr>
-            </w:pPr>
-            <w:r>
+              <w:t>format_currency</w:t>
+            </w:r>
+            <w:proofErr w:type="spellEnd"/>
+          </w:p>
+          <w:p>
+            <w:pPr>
+              <w:spacing w:after="0" w:line="240" w:lineRule="auto"/>
+              <w:jc w:val="center"/>
               <w:rPr>
                 <w:rFonts w:eastAsia="Times New Roman" w:cs="Arial"/>
                 <w:b/>
@@ -21458,7 +24776,41 @@
                 <w:szCs w:val="20"/>
                 <w:lang w:eastAsia="en-GB"/>
               </w:rPr>
-              <w:t>(area.uvc_price)}}</w:t>
+            </w:pPr>
+            <w:r>
+              <w:rPr>
+                <w:rFonts w:eastAsia="Times New Roman" w:cs="Arial"/>
+                <w:b/>
+                <w:bCs/>
+                <w:color w:val="000000"/>
+                <w:szCs w:val="20"/>
+                <w:lang w:eastAsia="en-GB"/>
+              </w:rPr>
+              <w:t>(</w:t>
+            </w:r>
+            <w:proofErr w:type="spellStart"/>
+            <w:r>
+              <w:rPr>
+                <w:rFonts w:eastAsia="Times New Roman" w:cs="Arial"/>
+                <w:b/>
+                <w:bCs/>
+                <w:color w:val="000000"/>
+                <w:szCs w:val="20"/>
+                <w:lang w:eastAsia="en-GB"/>
+              </w:rPr>
+              <w:t>area.uvc_price</w:t>
+            </w:r>
+            <w:proofErr w:type="spellEnd"/>
+            <w:r>
+              <w:rPr>
+                <w:rFonts w:eastAsia="Times New Roman" w:cs="Arial"/>
+                <w:b/>
+                <w:bCs/>
+                <w:color w:val="000000"/>
+                <w:szCs w:val="20"/>
+                <w:lang w:eastAsia="en-GB"/>
+              </w:rPr>
+              <w:t>)}}</w:t>
             </w:r>
           </w:p>
         </w:tc>
@@ -21498,15 +24850,61 @@
           <w:szCs w:val="12"/>
         </w:rPr>
         <w:lastRenderedPageBreak/>
-        <w:t>{%endif%}</w:t>
-      </w:r>
+        <w:t>{%endif</w:t>
+      </w:r>
+      <w:proofErr w:type="gramStart"/>
       <w:r>
         <w:rPr>
           <w:bCs/>
           <w:sz w:val="12"/>
           <w:szCs w:val="12"/>
         </w:rPr>
-        <w:t>{% if area.cladding_total &gt; 0 %}</w:t>
+        <w:t>%}</w:t>
+      </w:r>
+      <w:r>
+        <w:rPr>
+          <w:bCs/>
+          <w:sz w:val="12"/>
+          <w:szCs w:val="12"/>
+        </w:rPr>
+        <w:t>{</w:t>
+      </w:r>
+      <w:proofErr w:type="gramEnd"/>
+      <w:r>
+        <w:rPr>
+          <w:bCs/>
+          <w:sz w:val="12"/>
+          <w:szCs w:val="12"/>
+        </w:rPr>
+        <w:t xml:space="preserve">% if </w:t>
+      </w:r>
+      <w:proofErr w:type="spellStart"/>
+      <w:proofErr w:type="gramStart"/>
+      <w:r>
+        <w:rPr>
+          <w:bCs/>
+          <w:sz w:val="12"/>
+          <w:szCs w:val="12"/>
+        </w:rPr>
+        <w:t>area.cladding</w:t>
+      </w:r>
+      <w:proofErr w:type="gramEnd"/>
+      <w:r>
+        <w:rPr>
+          <w:bCs/>
+          <w:sz w:val="12"/>
+          <w:szCs w:val="12"/>
+        </w:rPr>
+        <w:t>_total</w:t>
+      </w:r>
+      <w:proofErr w:type="spellEnd"/>
+      <w:r>
+        <w:rPr>
+          <w:bCs/>
+          <w:sz w:val="12"/>
+          <w:szCs w:val="12"/>
+        </w:rPr>
+        <w:t xml:space="preserve"> &gt; 0 %}</w:t>
       </w:r>
     </w:p>
     <w:tbl>
@@ -21754,7 +25152,31 @@
                 <w:szCs w:val="18"/>
                 <w:lang w:eastAsia="en-GB"/>
               </w:rPr>
-              <w:t>{%tr for canopy in area.canopies %}</w:t>
+              <w:t xml:space="preserve">{%tr for canopy in </w:t>
+            </w:r>
+            <w:proofErr w:type="spellStart"/>
+            <w:proofErr w:type="gramStart"/>
+            <w:r>
+              <w:rPr>
+                <w:rFonts w:eastAsia="Times New Roman" w:cs="Arial"/>
+                <w:color w:val="000000"/>
+                <w:sz w:val="18"/>
+                <w:szCs w:val="18"/>
+                <w:lang w:eastAsia="en-GB"/>
+              </w:rPr>
+              <w:t>area.canopies</w:t>
+            </w:r>
+            <w:proofErr w:type="spellEnd"/>
+            <w:proofErr w:type="gramEnd"/>
+            <w:r>
+              <w:rPr>
+                <w:rFonts w:eastAsia="Times New Roman" w:cs="Arial"/>
+                <w:color w:val="000000"/>
+                <w:sz w:val="18"/>
+                <w:szCs w:val="18"/>
+                <w:lang w:eastAsia="en-GB"/>
+              </w:rPr>
+              <w:t xml:space="preserve"> %}</w:t>
             </w:r>
           </w:p>
         </w:tc>
@@ -21895,7 +25317,29 @@
                 <w:szCs w:val="18"/>
                 <w:lang w:eastAsia="en-GB"/>
               </w:rPr>
-              <w:t>if canopy.has_cladding %}</w:t>
+              <w:t xml:space="preserve">if </w:t>
+            </w:r>
+            <w:proofErr w:type="spellStart"/>
+            <w:r>
+              <w:rPr>
+                <w:rFonts w:eastAsia="Times New Roman" w:cs="Arial"/>
+                <w:color w:val="000000"/>
+                <w:sz w:val="18"/>
+                <w:szCs w:val="18"/>
+                <w:lang w:eastAsia="en-GB"/>
+              </w:rPr>
+              <w:t>canopy.has_cladding</w:t>
+            </w:r>
+            <w:proofErr w:type="spellEnd"/>
+            <w:r>
+              <w:rPr>
+                <w:rFonts w:eastAsia="Times New Roman" w:cs="Arial"/>
+                <w:color w:val="000000"/>
+                <w:sz w:val="18"/>
+                <w:szCs w:val="18"/>
+                <w:lang w:eastAsia="en-GB"/>
+              </w:rPr>
+              <w:t xml:space="preserve"> %}</w:t>
             </w:r>
           </w:p>
         </w:tc>
@@ -22017,7 +25461,41 @@
                 <w:szCs w:val="18"/>
                 <w:lang w:eastAsia="en-GB"/>
               </w:rPr>
-              <w:t>{{canopy.reference_number}}</w:t>
+              <w:t>{{</w:t>
+            </w:r>
+            <w:proofErr w:type="spellStart"/>
+            <w:proofErr w:type="gramStart"/>
+            <w:r>
+              <w:rPr>
+                <w:rFonts w:eastAsia="Times New Roman" w:cs="Arial"/>
+                <w:color w:val="000000"/>
+                <w:sz w:val="18"/>
+                <w:szCs w:val="18"/>
+                <w:lang w:eastAsia="en-GB"/>
+              </w:rPr>
+              <w:t>canopy.reference</w:t>
+            </w:r>
+            <w:proofErr w:type="gramEnd"/>
+            <w:r>
+              <w:rPr>
+                <w:rFonts w:eastAsia="Times New Roman" w:cs="Arial"/>
+                <w:color w:val="000000"/>
+                <w:sz w:val="18"/>
+                <w:szCs w:val="18"/>
+                <w:lang w:eastAsia="en-GB"/>
+              </w:rPr>
+              <w:t>_number</w:t>
+            </w:r>
+            <w:proofErr w:type="spellEnd"/>
+            <w:r>
+              <w:rPr>
+                <w:rFonts w:eastAsia="Times New Roman" w:cs="Arial"/>
+                <w:color w:val="000000"/>
+                <w:sz w:val="18"/>
+                <w:szCs w:val="18"/>
+                <w:lang w:eastAsia="en-GB"/>
+              </w:rPr>
+              <w:t>}}</w:t>
             </w:r>
           </w:p>
         </w:tc>
@@ -22064,7 +25542,41 @@
                 <w:szCs w:val="18"/>
                 <w:lang w:eastAsia="en-GB"/>
               </w:rPr>
-              <w:t>{{canopy.reference_number}}</w:t>
+              <w:t>{{</w:t>
+            </w:r>
+            <w:proofErr w:type="spellStart"/>
+            <w:proofErr w:type="gramStart"/>
+            <w:r>
+              <w:rPr>
+                <w:rFonts w:eastAsia="Times New Roman" w:cs="Arial"/>
+                <w:color w:val="000000"/>
+                <w:sz w:val="18"/>
+                <w:szCs w:val="18"/>
+                <w:lang w:eastAsia="en-GB"/>
+              </w:rPr>
+              <w:t>canopy.reference</w:t>
+            </w:r>
+            <w:proofErr w:type="gramEnd"/>
+            <w:r>
+              <w:rPr>
+                <w:rFonts w:eastAsia="Times New Roman" w:cs="Arial"/>
+                <w:color w:val="000000"/>
+                <w:sz w:val="18"/>
+                <w:szCs w:val="18"/>
+                <w:lang w:eastAsia="en-GB"/>
+              </w:rPr>
+              <w:t>_number</w:t>
+            </w:r>
+            <w:proofErr w:type="spellEnd"/>
+            <w:r>
+              <w:rPr>
+                <w:rFonts w:eastAsia="Times New Roman" w:cs="Arial"/>
+                <w:color w:val="000000"/>
+                <w:sz w:val="18"/>
+                <w:szCs w:val="18"/>
+                <w:lang w:eastAsia="en-GB"/>
+              </w:rPr>
+              <w:t>}}</w:t>
             </w:r>
             <w:r>
               <w:rPr>
@@ -22111,7 +25623,63 @@
                 <w:szCs w:val="18"/>
                 <w:lang w:eastAsia="en-GB"/>
               </w:rPr>
-              <w:t>{{format_currency(canopy.cladding_price)}}</w:t>
+              <w:t>{{</w:t>
+            </w:r>
+            <w:proofErr w:type="spellStart"/>
+            <w:r>
+              <w:rPr>
+                <w:rFonts w:eastAsia="Times New Roman" w:cs="Arial"/>
+                <w:color w:val="000000"/>
+                <w:sz w:val="18"/>
+                <w:szCs w:val="18"/>
+                <w:lang w:eastAsia="en-GB"/>
+              </w:rPr>
+              <w:t>format_currency</w:t>
+            </w:r>
+            <w:proofErr w:type="spellEnd"/>
+            <w:r>
+              <w:rPr>
+                <w:rFonts w:eastAsia="Times New Roman" w:cs="Arial"/>
+                <w:color w:val="000000"/>
+                <w:sz w:val="18"/>
+                <w:szCs w:val="18"/>
+                <w:lang w:eastAsia="en-GB"/>
+              </w:rPr>
+              <w:t>(</w:t>
+            </w:r>
+            <w:proofErr w:type="spellStart"/>
+            <w:proofErr w:type="gramStart"/>
+            <w:r>
+              <w:rPr>
+                <w:rFonts w:eastAsia="Times New Roman" w:cs="Arial"/>
+                <w:color w:val="000000"/>
+                <w:sz w:val="18"/>
+                <w:szCs w:val="18"/>
+                <w:lang w:eastAsia="en-GB"/>
+              </w:rPr>
+              <w:t>canopy.cladding</w:t>
+            </w:r>
+            <w:proofErr w:type="gramEnd"/>
+            <w:r>
+              <w:rPr>
+                <w:rFonts w:eastAsia="Times New Roman" w:cs="Arial"/>
+                <w:color w:val="000000"/>
+                <w:sz w:val="18"/>
+                <w:szCs w:val="18"/>
+                <w:lang w:eastAsia="en-GB"/>
+              </w:rPr>
+              <w:t>_price</w:t>
+            </w:r>
+            <w:proofErr w:type="spellEnd"/>
+            <w:r>
+              <w:rPr>
+                <w:rFonts w:eastAsia="Times New Roman" w:cs="Arial"/>
+                <w:color w:val="000000"/>
+                <w:sz w:val="18"/>
+                <w:szCs w:val="18"/>
+                <w:lang w:eastAsia="en-GB"/>
+              </w:rPr>
+              <w:t>)}}</w:t>
             </w:r>
           </w:p>
         </w:tc>
@@ -22299,7 +25867,29 @@
                 <w:szCs w:val="18"/>
                 <w:lang w:eastAsia="en-GB"/>
               </w:rPr>
-              <w:t>{%tr endfor %}</w:t>
+              <w:t xml:space="preserve">{%tr </w:t>
+            </w:r>
+            <w:proofErr w:type="spellStart"/>
+            <w:r>
+              <w:rPr>
+                <w:rFonts w:eastAsia="Times New Roman" w:cs="Arial"/>
+                <w:color w:val="000000"/>
+                <w:sz w:val="18"/>
+                <w:szCs w:val="18"/>
+                <w:lang w:eastAsia="en-GB"/>
+              </w:rPr>
+              <w:t>endfor</w:t>
+            </w:r>
+            <w:proofErr w:type="spellEnd"/>
+            <w:r>
+              <w:rPr>
+                <w:rFonts w:eastAsia="Times New Roman" w:cs="Arial"/>
+                <w:color w:val="000000"/>
+                <w:sz w:val="18"/>
+                <w:szCs w:val="18"/>
+                <w:lang w:eastAsia="en-GB"/>
+              </w:rPr>
+              <w:t xml:space="preserve"> %}</w:t>
             </w:r>
           </w:p>
         </w:tc>
@@ -22490,7 +26080,68 @@
                 <w:szCs w:val="20"/>
                 <w:lang w:eastAsia="en-GB"/>
               </w:rPr>
-              <w:t>{{format_currency(area.cladding_total)}}</w:t>
+              <w:t>{{</w:t>
+            </w:r>
+            <w:proofErr w:type="spellStart"/>
+            <w:r>
+              <w:rPr>
+                <w:rFonts w:eastAsia="Times New Roman" w:cs="Arial"/>
+                <w:b/>
+                <w:bCs/>
+                <w:color w:val="000000"/>
+                <w:szCs w:val="20"/>
+                <w:lang w:eastAsia="en-GB"/>
+              </w:rPr>
+              <w:t>format_currency</w:t>
+            </w:r>
+            <w:proofErr w:type="spellEnd"/>
+            <w:r>
+              <w:rPr>
+                <w:rFonts w:eastAsia="Times New Roman" w:cs="Arial"/>
+                <w:b/>
+                <w:bCs/>
+                <w:color w:val="000000"/>
+                <w:szCs w:val="20"/>
+                <w:lang w:eastAsia="en-GB"/>
+              </w:rPr>
+              <w:t>(</w:t>
+            </w:r>
+            <w:proofErr w:type="spellStart"/>
+            <w:proofErr w:type="gramStart"/>
+            <w:r>
+              <w:rPr>
+                <w:rFonts w:eastAsia="Times New Roman" w:cs="Arial"/>
+                <w:b/>
+                <w:bCs/>
+                <w:color w:val="000000"/>
+                <w:szCs w:val="20"/>
+                <w:lang w:eastAsia="en-GB"/>
+              </w:rPr>
+              <w:t>area.cladding</w:t>
+            </w:r>
+            <w:proofErr w:type="gramEnd"/>
+            <w:r>
+              <w:rPr>
+                <w:rFonts w:eastAsia="Times New Roman" w:cs="Arial"/>
+                <w:b/>
+                <w:bCs/>
+                <w:color w:val="000000"/>
+                <w:szCs w:val="20"/>
+                <w:lang w:eastAsia="en-GB"/>
+              </w:rPr>
+              <w:t>_total</w:t>
+            </w:r>
+            <w:proofErr w:type="spellEnd"/>
+            <w:r>
+              <w:rPr>
+                <w:rFonts w:eastAsia="Times New Roman" w:cs="Arial"/>
+                <w:b/>
+                <w:bCs/>
+                <w:color w:val="000000"/>
+                <w:szCs w:val="20"/>
+                <w:lang w:eastAsia="en-GB"/>
+              </w:rPr>
+              <w:t>)}}</w:t>
             </w:r>
           </w:p>
         </w:tc>
@@ -22511,16 +26162,272 @@
           <w:sz w:val="12"/>
           <w:szCs w:val="12"/>
         </w:rPr>
-        <w:t>{% endif %}</w:t>
-      </w:r>
-      <w:bookmarkStart w:id="0" w:name="_Hlk178665795"/>
+        <w:t xml:space="preserve">{% endif </w:t>
+      </w:r>
+      <w:proofErr w:type="gramStart"/>
       <w:r>
         <w:rPr>
           <w:bCs/>
           <w:sz w:val="12"/>
           <w:szCs w:val="12"/>
         </w:rPr>
-        <w:t>{% set has_fire_suppression = area.canopies|selectattr('fire_suppression_price', '&gt;', 0)|list|length &gt; 0 or area.canopies|selectattr('fire_suppression_tank_quantity', '&gt;', 0)|list|length &gt; 0 %}{% if has_fire_suppression %}</w:t>
+        <w:t>%}</w:t>
+      </w:r>
+      <w:bookmarkStart w:id="0" w:name="_Hlk178665795"/>
+      <w:r>
+        <w:rPr>
+          <w:bCs/>
+          <w:sz w:val="12"/>
+          <w:szCs w:val="12"/>
+        </w:rPr>
+        <w:t>{</w:t>
+      </w:r>
+      <w:proofErr w:type="gramEnd"/>
+      <w:r>
+        <w:rPr>
+          <w:bCs/>
+          <w:sz w:val="12"/>
+          <w:szCs w:val="12"/>
+        </w:rPr>
+        <w:t xml:space="preserve">% set </w:t>
+      </w:r>
+      <w:proofErr w:type="spellStart"/>
+      <w:r>
+        <w:rPr>
+          <w:bCs/>
+          <w:sz w:val="12"/>
+          <w:szCs w:val="12"/>
+        </w:rPr>
+        <w:t>has_fire_suppression</w:t>
+      </w:r>
+      <w:proofErr w:type="spellEnd"/>
+      <w:r>
+        <w:rPr>
+          <w:bCs/>
+          <w:sz w:val="12"/>
+          <w:szCs w:val="12"/>
+        </w:rPr>
+        <w:t xml:space="preserve"> = </w:t>
+      </w:r>
+      <w:proofErr w:type="spellStart"/>
+      <w:proofErr w:type="gramStart"/>
+      <w:r>
+        <w:rPr>
+          <w:bCs/>
+          <w:sz w:val="12"/>
+          <w:szCs w:val="12"/>
+        </w:rPr>
+        <w:t>area.canopies</w:t>
+      </w:r>
+      <w:proofErr w:type="gramEnd"/>
+      <w:r>
+        <w:rPr>
+          <w:bCs/>
+          <w:sz w:val="12"/>
+          <w:szCs w:val="12"/>
+        </w:rPr>
+        <w:t>|</w:t>
+      </w:r>
+      <w:proofErr w:type="gramStart"/>
+      <w:r>
+        <w:rPr>
+          <w:bCs/>
+          <w:sz w:val="12"/>
+          <w:szCs w:val="12"/>
+        </w:rPr>
+        <w:t>selectattr</w:t>
+      </w:r>
+      <w:proofErr w:type="spellEnd"/>
+      <w:r>
+        <w:rPr>
+          <w:bCs/>
+          <w:sz w:val="12"/>
+          <w:szCs w:val="12"/>
+        </w:rPr>
+        <w:t>(</w:t>
+      </w:r>
+      <w:proofErr w:type="gramEnd"/>
+      <w:r>
+        <w:rPr>
+          <w:bCs/>
+          <w:sz w:val="12"/>
+          <w:szCs w:val="12"/>
+        </w:rPr>
+        <w:t>'</w:t>
+      </w:r>
+      <w:proofErr w:type="spellStart"/>
+      <w:r>
+        <w:rPr>
+          <w:bCs/>
+          <w:sz w:val="12"/>
+          <w:szCs w:val="12"/>
+        </w:rPr>
+        <w:t>fire_suppression_price</w:t>
+      </w:r>
+      <w:proofErr w:type="spellEnd"/>
+      <w:r>
+        <w:rPr>
+          <w:bCs/>
+          <w:sz w:val="12"/>
+          <w:szCs w:val="12"/>
+        </w:rPr>
+        <w:t xml:space="preserve">', '&gt;', </w:t>
+      </w:r>
+      <w:proofErr w:type="gramStart"/>
+      <w:r>
+        <w:rPr>
+          <w:bCs/>
+          <w:sz w:val="12"/>
+          <w:szCs w:val="12"/>
+        </w:rPr>
+        <w:t>0)|</w:t>
+      </w:r>
+      <w:proofErr w:type="spellStart"/>
+      <w:proofErr w:type="gramEnd"/>
+      <w:r>
+        <w:rPr>
+          <w:bCs/>
+          <w:sz w:val="12"/>
+          <w:szCs w:val="12"/>
+        </w:rPr>
+        <w:t>list|length</w:t>
+      </w:r>
+      <w:proofErr w:type="spellEnd"/>
+      <w:r>
+        <w:rPr>
+          <w:bCs/>
+          <w:sz w:val="12"/>
+          <w:szCs w:val="12"/>
+        </w:rPr>
+        <w:t xml:space="preserve"> &gt; 0 or </w:t>
+      </w:r>
+      <w:proofErr w:type="spellStart"/>
+      <w:proofErr w:type="gramStart"/>
+      <w:r>
+        <w:rPr>
+          <w:bCs/>
+          <w:sz w:val="12"/>
+          <w:szCs w:val="12"/>
+        </w:rPr>
+        <w:t>area.canopies</w:t>
+      </w:r>
+      <w:proofErr w:type="gramEnd"/>
+      <w:r>
+        <w:rPr>
+          <w:bCs/>
+          <w:sz w:val="12"/>
+          <w:szCs w:val="12"/>
+        </w:rPr>
+        <w:t>|</w:t>
+      </w:r>
+      <w:proofErr w:type="gramStart"/>
+      <w:r>
+        <w:rPr>
+          <w:bCs/>
+          <w:sz w:val="12"/>
+          <w:szCs w:val="12"/>
+        </w:rPr>
+        <w:t>selectattr</w:t>
+      </w:r>
+      <w:proofErr w:type="spellEnd"/>
+      <w:r>
+        <w:rPr>
+          <w:bCs/>
+          <w:sz w:val="12"/>
+          <w:szCs w:val="12"/>
+        </w:rPr>
+        <w:t>(</w:t>
+      </w:r>
+      <w:proofErr w:type="gramEnd"/>
+      <w:r>
+        <w:rPr>
+          <w:bCs/>
+          <w:sz w:val="12"/>
+          <w:szCs w:val="12"/>
+        </w:rPr>
+        <w:t>'</w:t>
+      </w:r>
+      <w:proofErr w:type="spellStart"/>
+      <w:r>
+        <w:rPr>
+          <w:bCs/>
+          <w:sz w:val="12"/>
+          <w:szCs w:val="12"/>
+        </w:rPr>
+        <w:t>fire_suppression_tank_quantity</w:t>
+      </w:r>
+      <w:proofErr w:type="spellEnd"/>
+      <w:r>
+        <w:rPr>
+          <w:bCs/>
+          <w:sz w:val="12"/>
+          <w:szCs w:val="12"/>
+        </w:rPr>
+        <w:t xml:space="preserve">', '&gt;', </w:t>
+      </w:r>
+      <w:proofErr w:type="gramStart"/>
+      <w:r>
+        <w:rPr>
+          <w:bCs/>
+          <w:sz w:val="12"/>
+          <w:szCs w:val="12"/>
+        </w:rPr>
+        <w:t>0)|</w:t>
+      </w:r>
+      <w:proofErr w:type="spellStart"/>
+      <w:proofErr w:type="gramEnd"/>
+      <w:r>
+        <w:rPr>
+          <w:bCs/>
+          <w:sz w:val="12"/>
+          <w:szCs w:val="12"/>
+        </w:rPr>
+        <w:t>list|length</w:t>
+      </w:r>
+      <w:proofErr w:type="spellEnd"/>
+      <w:r>
+        <w:rPr>
+          <w:bCs/>
+          <w:sz w:val="12"/>
+          <w:szCs w:val="12"/>
+        </w:rPr>
+        <w:t xml:space="preserve"> &gt; 0 </w:t>
+      </w:r>
+      <w:proofErr w:type="gramStart"/>
+      <w:r>
+        <w:rPr>
+          <w:bCs/>
+          <w:sz w:val="12"/>
+          <w:szCs w:val="12"/>
+        </w:rPr>
+        <w:t>%}{</w:t>
+      </w:r>
+      <w:proofErr w:type="gramEnd"/>
+      <w:r>
+        <w:rPr>
+          <w:bCs/>
+          <w:sz w:val="12"/>
+          <w:szCs w:val="12"/>
+        </w:rPr>
+        <w:t xml:space="preserve">% if </w:t>
+      </w:r>
+      <w:proofErr w:type="spellStart"/>
+      <w:r>
+        <w:rPr>
+          <w:bCs/>
+          <w:sz w:val="12"/>
+          <w:szCs w:val="12"/>
+        </w:rPr>
+        <w:t>has_fire_suppression</w:t>
+      </w:r>
+      <w:proofErr w:type="spellEnd"/>
+      <w:r>
+        <w:rPr>
+          <w:bCs/>
+          <w:sz w:val="12"/>
+          <w:szCs w:val="12"/>
+        </w:rPr>
+        <w:t xml:space="preserve"> %}</w:t>
       </w:r>
     </w:p>
     <w:tbl>
@@ -22787,7 +26694,31 @@
                 <w:szCs w:val="18"/>
                 <w:lang w:eastAsia="en-GB"/>
               </w:rPr>
-              <w:t xml:space="preserve"> for canopy in area.canopies %}</w:t>
+              <w:t xml:space="preserve"> for canopy in </w:t>
+            </w:r>
+            <w:proofErr w:type="spellStart"/>
+            <w:proofErr w:type="gramStart"/>
+            <w:r>
+              <w:rPr>
+                <w:rFonts w:eastAsia="Times New Roman" w:cs="Arial"/>
+                <w:color w:val="000000"/>
+                <w:sz w:val="18"/>
+                <w:szCs w:val="18"/>
+                <w:lang w:eastAsia="en-GB"/>
+              </w:rPr>
+              <w:t>area.canopies</w:t>
+            </w:r>
+            <w:proofErr w:type="spellEnd"/>
+            <w:proofErr w:type="gramEnd"/>
+            <w:r>
+              <w:rPr>
+                <w:rFonts w:eastAsia="Times New Roman" w:cs="Arial"/>
+                <w:color w:val="000000"/>
+                <w:sz w:val="18"/>
+                <w:szCs w:val="18"/>
+                <w:lang w:eastAsia="en-GB"/>
+              </w:rPr>
+              <w:t xml:space="preserve"> %}</w:t>
             </w:r>
           </w:p>
         </w:tc>
@@ -22928,7 +26859,75 @@
                 <w:szCs w:val="18"/>
                 <w:lang w:eastAsia="en-GB"/>
               </w:rPr>
-              <w:t xml:space="preserve"> if canopy.fire_suppression_tank_quantity &gt; 0 or canopy.fire_suppression_price &gt; 0 %}</w:t>
+              <w:t xml:space="preserve"> if </w:t>
+            </w:r>
+            <w:proofErr w:type="spellStart"/>
+            <w:proofErr w:type="gramStart"/>
+            <w:r>
+              <w:rPr>
+                <w:rFonts w:eastAsia="Times New Roman" w:cs="Arial"/>
+                <w:color w:val="000000"/>
+                <w:sz w:val="18"/>
+                <w:szCs w:val="18"/>
+                <w:lang w:eastAsia="en-GB"/>
+              </w:rPr>
+              <w:t>canopy.fire</w:t>
+            </w:r>
+            <w:proofErr w:type="gramEnd"/>
+            <w:r>
+              <w:rPr>
+                <w:rFonts w:eastAsia="Times New Roman" w:cs="Arial"/>
+                <w:color w:val="000000"/>
+                <w:sz w:val="18"/>
+                <w:szCs w:val="18"/>
+                <w:lang w:eastAsia="en-GB"/>
+              </w:rPr>
+              <w:t>_suppression_tank_quantity</w:t>
+            </w:r>
+            <w:proofErr w:type="spellEnd"/>
+            <w:r>
+              <w:rPr>
+                <w:rFonts w:eastAsia="Times New Roman" w:cs="Arial"/>
+                <w:color w:val="000000"/>
+                <w:sz w:val="18"/>
+                <w:szCs w:val="18"/>
+                <w:lang w:eastAsia="en-GB"/>
+              </w:rPr>
+              <w:t xml:space="preserve"> &gt; 0 or </w:t>
+            </w:r>
+            <w:proofErr w:type="spellStart"/>
+            <w:proofErr w:type="gramStart"/>
+            <w:r>
+              <w:rPr>
+                <w:rFonts w:eastAsia="Times New Roman" w:cs="Arial"/>
+                <w:color w:val="000000"/>
+                <w:sz w:val="18"/>
+                <w:szCs w:val="18"/>
+                <w:lang w:eastAsia="en-GB"/>
+              </w:rPr>
+              <w:t>canopy.fire</w:t>
+            </w:r>
+            <w:proofErr w:type="gramEnd"/>
+            <w:r>
+              <w:rPr>
+                <w:rFonts w:eastAsia="Times New Roman" w:cs="Arial"/>
+                <w:color w:val="000000"/>
+                <w:sz w:val="18"/>
+                <w:szCs w:val="18"/>
+                <w:lang w:eastAsia="en-GB"/>
+              </w:rPr>
+              <w:t>_suppression_price</w:t>
+            </w:r>
+            <w:proofErr w:type="spellEnd"/>
+            <w:r>
+              <w:rPr>
+                <w:rFonts w:eastAsia="Times New Roman" w:cs="Arial"/>
+                <w:color w:val="000000"/>
+                <w:sz w:val="18"/>
+                <w:szCs w:val="18"/>
+                <w:lang w:eastAsia="en-GB"/>
+              </w:rPr>
+              <w:t xml:space="preserve"> &gt; 0 %}</w:t>
             </w:r>
           </w:p>
         </w:tc>
@@ -23042,15 +27041,49 @@
                 <w:lang w:eastAsia="en-GB"/>
               </w:rPr>
             </w:pPr>
-            <w:r>
-              <w:rPr>
-                <w:rFonts w:eastAsia="Times New Roman" w:cs="Arial"/>
-                <w:color w:val="000000"/>
-                <w:sz w:val="18"/>
-                <w:szCs w:val="18"/>
-                <w:lang w:eastAsia="en-GB"/>
-              </w:rPr>
-              <w:t>{{ canopy.reference_number }}</w:t>
+            <w:proofErr w:type="gramStart"/>
+            <w:r>
+              <w:rPr>
+                <w:rFonts w:eastAsia="Times New Roman" w:cs="Arial"/>
+                <w:color w:val="000000"/>
+                <w:sz w:val="18"/>
+                <w:szCs w:val="18"/>
+                <w:lang w:eastAsia="en-GB"/>
+              </w:rPr>
+              <w:t xml:space="preserve">{{ </w:t>
+            </w:r>
+            <w:proofErr w:type="spellStart"/>
+            <w:r>
+              <w:rPr>
+                <w:rFonts w:eastAsia="Times New Roman" w:cs="Arial"/>
+                <w:color w:val="000000"/>
+                <w:sz w:val="18"/>
+                <w:szCs w:val="18"/>
+                <w:lang w:eastAsia="en-GB"/>
+              </w:rPr>
+              <w:t>canopy</w:t>
+            </w:r>
+            <w:proofErr w:type="gramEnd"/>
+            <w:r>
+              <w:rPr>
+                <w:rFonts w:eastAsia="Times New Roman" w:cs="Arial"/>
+                <w:color w:val="000000"/>
+                <w:sz w:val="18"/>
+                <w:szCs w:val="18"/>
+                <w:lang w:eastAsia="en-GB"/>
+              </w:rPr>
+              <w:t>.reference_number</w:t>
+            </w:r>
+            <w:proofErr w:type="spellEnd"/>
+            <w:r>
+              <w:rPr>
+                <w:rFonts w:eastAsia="Times New Roman" w:cs="Arial"/>
+                <w:color w:val="000000"/>
+                <w:sz w:val="18"/>
+                <w:szCs w:val="18"/>
+                <w:lang w:eastAsia="en-GB"/>
+              </w:rPr>
+              <w:t xml:space="preserve"> }}</w:t>
             </w:r>
           </w:p>
         </w:tc>
@@ -23079,25 +27112,103 @@
                 <w:lang w:eastAsia="en-GB"/>
               </w:rPr>
             </w:pPr>
-            <w:r>
-              <w:rPr>
-                <w:rFonts w:eastAsia="Times New Roman" w:cs="Arial"/>
-                <w:color w:val="000000"/>
-                <w:sz w:val="18"/>
-                <w:szCs w:val="18"/>
-                <w:lang w:eastAsia="en-GB"/>
-              </w:rPr>
-              <w:t>{{ canopy.fire_suppression_system_description }}</w:t>
-            </w:r>
-            <w:r>
-              <w:rPr>
-                <w:rFonts w:eastAsia="Times New Roman" w:cs="Arial"/>
-                <w:color w:val="000000"/>
-                <w:sz w:val="18"/>
-                <w:szCs w:val="18"/>
-                <w:lang w:eastAsia="en-GB"/>
-              </w:rPr>
-              <w:t xml:space="preserve"> Ansul R102 system. Supplied, installed  commissioned.</w:t>
+            <w:proofErr w:type="gramStart"/>
+            <w:r>
+              <w:rPr>
+                <w:rFonts w:eastAsia="Times New Roman" w:cs="Arial"/>
+                <w:color w:val="000000"/>
+                <w:sz w:val="18"/>
+                <w:szCs w:val="18"/>
+                <w:lang w:eastAsia="en-GB"/>
+              </w:rPr>
+              <w:t xml:space="preserve">{{ </w:t>
+            </w:r>
+            <w:proofErr w:type="spellStart"/>
+            <w:r>
+              <w:rPr>
+                <w:rFonts w:eastAsia="Times New Roman" w:cs="Arial"/>
+                <w:color w:val="000000"/>
+                <w:sz w:val="18"/>
+                <w:szCs w:val="18"/>
+                <w:lang w:eastAsia="en-GB"/>
+              </w:rPr>
+              <w:t>canopy</w:t>
+            </w:r>
+            <w:proofErr w:type="gramEnd"/>
+            <w:r>
+              <w:rPr>
+                <w:rFonts w:eastAsia="Times New Roman" w:cs="Arial"/>
+                <w:color w:val="000000"/>
+                <w:sz w:val="18"/>
+                <w:szCs w:val="18"/>
+                <w:lang w:eastAsia="en-GB"/>
+              </w:rPr>
+              <w:t>.fire_suppression_system_</w:t>
+            </w:r>
+            <w:proofErr w:type="gramStart"/>
+            <w:r>
+              <w:rPr>
+                <w:rFonts w:eastAsia="Times New Roman" w:cs="Arial"/>
+                <w:color w:val="000000"/>
+                <w:sz w:val="18"/>
+                <w:szCs w:val="18"/>
+                <w:lang w:eastAsia="en-GB"/>
+              </w:rPr>
+              <w:t>description</w:t>
+            </w:r>
+            <w:proofErr w:type="spellEnd"/>
+            <w:r>
+              <w:rPr>
+                <w:rFonts w:eastAsia="Times New Roman" w:cs="Arial"/>
+                <w:color w:val="000000"/>
+                <w:sz w:val="18"/>
+                <w:szCs w:val="18"/>
+                <w:lang w:eastAsia="en-GB"/>
+              </w:rPr>
+              <w:t xml:space="preserve"> }</w:t>
+            </w:r>
+            <w:proofErr w:type="gramEnd"/>
+            <w:r>
+              <w:rPr>
+                <w:rFonts w:eastAsia="Times New Roman" w:cs="Arial"/>
+                <w:color w:val="000000"/>
+                <w:sz w:val="18"/>
+                <w:szCs w:val="18"/>
+                <w:lang w:eastAsia="en-GB"/>
+              </w:rPr>
+              <w:t>}</w:t>
+            </w:r>
+            <w:r>
+              <w:rPr>
+                <w:rFonts w:eastAsia="Times New Roman" w:cs="Arial"/>
+                <w:color w:val="000000"/>
+                <w:sz w:val="18"/>
+                <w:szCs w:val="18"/>
+                <w:lang w:eastAsia="en-GB"/>
+              </w:rPr>
+              <w:t xml:space="preserve"> Ansul R102 system. Supplied, </w:t>
+            </w:r>
+            <w:proofErr w:type="gramStart"/>
+            <w:r>
+              <w:rPr>
+                <w:rFonts w:eastAsia="Times New Roman" w:cs="Arial"/>
+                <w:color w:val="000000"/>
+                <w:sz w:val="18"/>
+                <w:szCs w:val="18"/>
+                <w:lang w:eastAsia="en-GB"/>
+              </w:rPr>
+              <w:t>installed  commissioned</w:t>
+            </w:r>
+            <w:proofErr w:type="gramEnd"/>
+            <w:r>
+              <w:rPr>
+                <w:rFonts w:eastAsia="Times New Roman" w:cs="Arial"/>
+                <w:color w:val="000000"/>
+                <w:sz w:val="18"/>
+                <w:szCs w:val="18"/>
+                <w:lang w:eastAsia="en-GB"/>
+              </w:rPr>
+              <w:t>.</w:t>
             </w:r>
           </w:p>
         </w:tc>
@@ -23134,8 +27245,54 @@
                 <w:szCs w:val="18"/>
                 <w:lang w:eastAsia="en-GB"/>
               </w:rPr>
-              <w:t>{{format_currency(canopy.fire_suppression_price</w:t>
-            </w:r>
+              <w:t>{{</w:t>
+            </w:r>
+            <w:proofErr w:type="spellStart"/>
+            <w:r>
+              <w:rPr>
+                <w:rFonts w:eastAsia="Times New Roman" w:cs="Arial"/>
+                <w:color w:val="000000"/>
+                <w:sz w:val="18"/>
+                <w:szCs w:val="18"/>
+                <w:lang w:eastAsia="en-GB"/>
+              </w:rPr>
+              <w:t>format_currency</w:t>
+            </w:r>
+            <w:proofErr w:type="spellEnd"/>
+            <w:r>
+              <w:rPr>
+                <w:rFonts w:eastAsia="Times New Roman" w:cs="Arial"/>
+                <w:color w:val="000000"/>
+                <w:sz w:val="18"/>
+                <w:szCs w:val="18"/>
+                <w:lang w:eastAsia="en-GB"/>
+              </w:rPr>
+              <w:t>(</w:t>
+            </w:r>
+            <w:proofErr w:type="spellStart"/>
+            <w:proofErr w:type="gramStart"/>
+            <w:r>
+              <w:rPr>
+                <w:rFonts w:eastAsia="Times New Roman" w:cs="Arial"/>
+                <w:color w:val="000000"/>
+                <w:sz w:val="18"/>
+                <w:szCs w:val="18"/>
+                <w:lang w:eastAsia="en-GB"/>
+              </w:rPr>
+              <w:t>canopy.fire</w:t>
+            </w:r>
+            <w:proofErr w:type="gramEnd"/>
+            <w:r>
+              <w:rPr>
+                <w:rFonts w:eastAsia="Times New Roman" w:cs="Arial"/>
+                <w:color w:val="000000"/>
+                <w:sz w:val="18"/>
+                <w:szCs w:val="18"/>
+                <w:lang w:eastAsia="en-GB"/>
+              </w:rPr>
+              <w:t>_suppression_price</w:t>
+            </w:r>
+            <w:proofErr w:type="spellEnd"/>
             <w:r>
               <w:rPr>
                 <w:rFonts w:eastAsia="Times New Roman" w:cs="Arial"/>
@@ -23343,7 +27500,29 @@
                 <w:szCs w:val="18"/>
                 <w:lang w:eastAsia="en-GB"/>
               </w:rPr>
-              <w:t>{%tr endfor %}</w:t>
+              <w:t xml:space="preserve">{%tr </w:t>
+            </w:r>
+            <w:proofErr w:type="spellStart"/>
+            <w:r>
+              <w:rPr>
+                <w:rFonts w:eastAsia="Times New Roman" w:cs="Arial"/>
+                <w:color w:val="000000"/>
+                <w:sz w:val="18"/>
+                <w:szCs w:val="18"/>
+                <w:lang w:eastAsia="en-GB"/>
+              </w:rPr>
+              <w:t>endfor</w:t>
+            </w:r>
+            <w:proofErr w:type="spellEnd"/>
+            <w:r>
+              <w:rPr>
+                <w:rFonts w:eastAsia="Times New Roman" w:cs="Arial"/>
+                <w:color w:val="000000"/>
+                <w:sz w:val="18"/>
+                <w:szCs w:val="18"/>
+                <w:lang w:eastAsia="en-GB"/>
+              </w:rPr>
+              <w:t xml:space="preserve"> %}</w:t>
             </w:r>
           </w:p>
         </w:tc>
@@ -23513,7 +27692,68 @@
                 <w:szCs w:val="20"/>
                 <w:lang w:eastAsia="en-GB"/>
               </w:rPr>
-              <w:t>{{format_currency(area.fire_suppression_total)}}</w:t>
+              <w:t>{{</w:t>
+            </w:r>
+            <w:proofErr w:type="spellStart"/>
+            <w:r>
+              <w:rPr>
+                <w:rFonts w:eastAsia="Times New Roman" w:cs="Arial"/>
+                <w:b/>
+                <w:bCs/>
+                <w:color w:val="000000"/>
+                <w:szCs w:val="20"/>
+                <w:lang w:eastAsia="en-GB"/>
+              </w:rPr>
+              <w:t>format_currency</w:t>
+            </w:r>
+            <w:proofErr w:type="spellEnd"/>
+            <w:r>
+              <w:rPr>
+                <w:rFonts w:eastAsia="Times New Roman" w:cs="Arial"/>
+                <w:b/>
+                <w:bCs/>
+                <w:color w:val="000000"/>
+                <w:szCs w:val="20"/>
+                <w:lang w:eastAsia="en-GB"/>
+              </w:rPr>
+              <w:t>(</w:t>
+            </w:r>
+            <w:proofErr w:type="spellStart"/>
+            <w:proofErr w:type="gramStart"/>
+            <w:r>
+              <w:rPr>
+                <w:rFonts w:eastAsia="Times New Roman" w:cs="Arial"/>
+                <w:b/>
+                <w:bCs/>
+                <w:color w:val="000000"/>
+                <w:szCs w:val="20"/>
+                <w:lang w:eastAsia="en-GB"/>
+              </w:rPr>
+              <w:t>area.fire</w:t>
+            </w:r>
+            <w:proofErr w:type="gramEnd"/>
+            <w:r>
+              <w:rPr>
+                <w:rFonts w:eastAsia="Times New Roman" w:cs="Arial"/>
+                <w:b/>
+                <w:bCs/>
+                <w:color w:val="000000"/>
+                <w:szCs w:val="20"/>
+                <w:lang w:eastAsia="en-GB"/>
+              </w:rPr>
+              <w:t>_suppression_total</w:t>
+            </w:r>
+            <w:proofErr w:type="spellEnd"/>
+            <w:r>
+              <w:rPr>
+                <w:rFonts w:eastAsia="Times New Roman" w:cs="Arial"/>
+                <w:b/>
+                <w:bCs/>
+                <w:color w:val="000000"/>
+                <w:szCs w:val="20"/>
+                <w:lang w:eastAsia="en-GB"/>
+              </w:rPr>
+              <w:t>)}}</w:t>
             </w:r>
           </w:p>
         </w:tc>
@@ -23553,16 +27793,26 @@
           <w:sz w:val="12"/>
           <w:szCs w:val="12"/>
         </w:rPr>
-        <w:t>{% if area.</w:t>
-      </w:r>
+        <w:t xml:space="preserve">{% if </w:t>
+      </w:r>
+      <w:proofErr w:type="spellStart"/>
       <w:r>
         <w:rPr>
           <w:bCs/>
           <w:sz w:val="12"/>
           <w:szCs w:val="12"/>
         </w:rPr>
+        <w:t>area.</w:t>
+      </w:r>
+      <w:r>
+        <w:rPr>
+          <w:bCs/>
+          <w:sz w:val="12"/>
+          <w:szCs w:val="12"/>
+        </w:rPr>
         <w:t>has_sdu</w:t>
       </w:r>
+      <w:proofErr w:type="spellEnd"/>
       <w:r>
         <w:rPr>
           <w:bCs/>
@@ -23906,6 +28156,7 @@
               </w:rPr>
               <w:t xml:space="preserve">, </w:t>
             </w:r>
+            <w:proofErr w:type="spellStart"/>
             <w:r>
               <w:rPr>
                 <w:rFonts w:eastAsia="Times New Roman" w:cs="Arial"/>
@@ -23924,7 +28175,18 @@
                 <w:szCs w:val="18"/>
                 <w:lang w:eastAsia="en-GB"/>
               </w:rPr>
-              <w:t>mm long, supplied &amp; installed (carcass only).</w:t>
+              <w:t>mm</w:t>
+            </w:r>
+            <w:proofErr w:type="spellEnd"/>
+            <w:r>
+              <w:rPr>
+                <w:rFonts w:eastAsia="Times New Roman" w:cs="Arial"/>
+                <w:color w:val="000000"/>
+                <w:sz w:val="18"/>
+                <w:szCs w:val="18"/>
+                <w:lang w:eastAsia="en-GB"/>
+              </w:rPr>
+              <w:t xml:space="preserve"> long, supplied &amp; installed (carcass only).</w:t>
             </w:r>
           </w:p>
         </w:tc>
@@ -23961,18 +28223,54 @@
                 <w:szCs w:val="18"/>
                 <w:lang w:eastAsia="en-GB"/>
               </w:rPr>
-              <w:t>{{format_currency(</w:t>
-            </w:r>
-            <w:r>
-              <w:rPr>
-                <w:rFonts w:eastAsia="Times New Roman" w:cs="Arial"/>
-                <w:color w:val="000000"/>
-                <w:sz w:val="18"/>
-                <w:szCs w:val="18"/>
-                <w:lang w:eastAsia="en-GB"/>
-              </w:rPr>
-              <w:t>area.sdu.pricing.final_carcass_price</w:t>
-            </w:r>
+              <w:t>{{</w:t>
+            </w:r>
+            <w:proofErr w:type="spellStart"/>
+            <w:r>
+              <w:rPr>
+                <w:rFonts w:eastAsia="Times New Roman" w:cs="Arial"/>
+                <w:color w:val="000000"/>
+                <w:sz w:val="18"/>
+                <w:szCs w:val="18"/>
+                <w:lang w:eastAsia="en-GB"/>
+              </w:rPr>
+              <w:t>format_currency</w:t>
+            </w:r>
+            <w:proofErr w:type="spellEnd"/>
+            <w:r>
+              <w:rPr>
+                <w:rFonts w:eastAsia="Times New Roman" w:cs="Arial"/>
+                <w:color w:val="000000"/>
+                <w:sz w:val="18"/>
+                <w:szCs w:val="18"/>
+                <w:lang w:eastAsia="en-GB"/>
+              </w:rPr>
+              <w:t>(</w:t>
+            </w:r>
+            <w:proofErr w:type="spellStart"/>
+            <w:proofErr w:type="gramStart"/>
+            <w:r>
+              <w:rPr>
+                <w:rFonts w:eastAsia="Times New Roman" w:cs="Arial"/>
+                <w:color w:val="000000"/>
+                <w:sz w:val="18"/>
+                <w:szCs w:val="18"/>
+                <w:lang w:eastAsia="en-GB"/>
+              </w:rPr>
+              <w:t>area.sdu.pricing</w:t>
+            </w:r>
+            <w:proofErr w:type="gramEnd"/>
+            <w:r>
+              <w:rPr>
+                <w:rFonts w:eastAsia="Times New Roman" w:cs="Arial"/>
+                <w:color w:val="000000"/>
+                <w:sz w:val="18"/>
+                <w:szCs w:val="18"/>
+                <w:lang w:eastAsia="en-GB"/>
+              </w:rPr>
+              <w:t>.final_carcass_price</w:t>
+            </w:r>
+            <w:proofErr w:type="spellEnd"/>
             <w:r>
               <w:rPr>
                 <w:rFonts w:eastAsia="Times New Roman" w:cs="Arial"/>
@@ -24114,18 +28412,54 @@
                 <w:szCs w:val="18"/>
                 <w:lang w:eastAsia="en-GB"/>
               </w:rPr>
-              <w:t>{{format_currency(</w:t>
-            </w:r>
-            <w:r>
-              <w:rPr>
-                <w:rFonts w:eastAsia="Times New Roman" w:cs="Arial"/>
-                <w:color w:val="000000"/>
-                <w:sz w:val="18"/>
-                <w:szCs w:val="18"/>
-                <w:lang w:eastAsia="en-GB"/>
-              </w:rPr>
-              <w:t>area.sdu.pricing.final_electrical_price</w:t>
-            </w:r>
+              <w:t>{{</w:t>
+            </w:r>
+            <w:proofErr w:type="spellStart"/>
+            <w:r>
+              <w:rPr>
+                <w:rFonts w:eastAsia="Times New Roman" w:cs="Arial"/>
+                <w:color w:val="000000"/>
+                <w:sz w:val="18"/>
+                <w:szCs w:val="18"/>
+                <w:lang w:eastAsia="en-GB"/>
+              </w:rPr>
+              <w:t>format_currency</w:t>
+            </w:r>
+            <w:proofErr w:type="spellEnd"/>
+            <w:r>
+              <w:rPr>
+                <w:rFonts w:eastAsia="Times New Roman" w:cs="Arial"/>
+                <w:color w:val="000000"/>
+                <w:sz w:val="18"/>
+                <w:szCs w:val="18"/>
+                <w:lang w:eastAsia="en-GB"/>
+              </w:rPr>
+              <w:t>(</w:t>
+            </w:r>
+            <w:proofErr w:type="spellStart"/>
+            <w:proofErr w:type="gramStart"/>
+            <w:r>
+              <w:rPr>
+                <w:rFonts w:eastAsia="Times New Roman" w:cs="Arial"/>
+                <w:color w:val="000000"/>
+                <w:sz w:val="18"/>
+                <w:szCs w:val="18"/>
+                <w:lang w:eastAsia="en-GB"/>
+              </w:rPr>
+              <w:t>area.sdu.pricing</w:t>
+            </w:r>
+            <w:proofErr w:type="gramEnd"/>
+            <w:r>
+              <w:rPr>
+                <w:rFonts w:eastAsia="Times New Roman" w:cs="Arial"/>
+                <w:color w:val="000000"/>
+                <w:sz w:val="18"/>
+                <w:szCs w:val="18"/>
+                <w:lang w:eastAsia="en-GB"/>
+              </w:rPr>
+              <w:t>.final_electrical_price</w:t>
+            </w:r>
+            <w:proofErr w:type="spellEnd"/>
             <w:r>
               <w:rPr>
                 <w:rFonts w:eastAsia="Times New Roman" w:cs="Arial"/>
@@ -24222,7 +28556,29 @@
                 <w:szCs w:val="18"/>
                 <w:lang w:eastAsia="en-GB"/>
               </w:rPr>
-              <w:t xml:space="preserve"> if area.sdu.pricing.has_live_test %}</w:t>
+              <w:t xml:space="preserve"> if </w:t>
+            </w:r>
+            <w:proofErr w:type="spellStart"/>
+            <w:r>
+              <w:rPr>
+                <w:rFonts w:eastAsia="Times New Roman" w:cs="Arial"/>
+                <w:color w:val="000000"/>
+                <w:sz w:val="18"/>
+                <w:szCs w:val="18"/>
+                <w:lang w:eastAsia="en-GB"/>
+              </w:rPr>
+              <w:t>area.sdu.pricing.has_live_test</w:t>
+            </w:r>
+            <w:proofErr w:type="spellEnd"/>
+            <w:r>
+              <w:rPr>
+                <w:rFonts w:eastAsia="Times New Roman" w:cs="Arial"/>
+                <w:color w:val="000000"/>
+                <w:sz w:val="18"/>
+                <w:szCs w:val="18"/>
+                <w:lang w:eastAsia="en-GB"/>
+              </w:rPr>
+              <w:t xml:space="preserve"> %}</w:t>
             </w:r>
           </w:p>
         </w:tc>
@@ -24408,18 +28764,54 @@
                 <w:szCs w:val="18"/>
                 <w:lang w:eastAsia="en-GB"/>
               </w:rPr>
-              <w:t>{{format_currency(</w:t>
-            </w:r>
-            <w:r>
-              <w:rPr>
-                <w:rFonts w:eastAsia="Times New Roman" w:cs="Arial"/>
-                <w:color w:val="000000"/>
-                <w:sz w:val="18"/>
-                <w:szCs w:val="18"/>
-                <w:lang w:eastAsia="en-GB"/>
-              </w:rPr>
-              <w:t>area.sdu.pricing.live_site_test_price</w:t>
-            </w:r>
+              <w:t>{{</w:t>
+            </w:r>
+            <w:proofErr w:type="spellStart"/>
+            <w:r>
+              <w:rPr>
+                <w:rFonts w:eastAsia="Times New Roman" w:cs="Arial"/>
+                <w:color w:val="000000"/>
+                <w:sz w:val="18"/>
+                <w:szCs w:val="18"/>
+                <w:lang w:eastAsia="en-GB"/>
+              </w:rPr>
+              <w:t>format_currency</w:t>
+            </w:r>
+            <w:proofErr w:type="spellEnd"/>
+            <w:r>
+              <w:rPr>
+                <w:rFonts w:eastAsia="Times New Roman" w:cs="Arial"/>
+                <w:color w:val="000000"/>
+                <w:sz w:val="18"/>
+                <w:szCs w:val="18"/>
+                <w:lang w:eastAsia="en-GB"/>
+              </w:rPr>
+              <w:t>(</w:t>
+            </w:r>
+            <w:proofErr w:type="spellStart"/>
+            <w:proofErr w:type="gramStart"/>
+            <w:r>
+              <w:rPr>
+                <w:rFonts w:eastAsia="Times New Roman" w:cs="Arial"/>
+                <w:color w:val="000000"/>
+                <w:sz w:val="18"/>
+                <w:szCs w:val="18"/>
+                <w:lang w:eastAsia="en-GB"/>
+              </w:rPr>
+              <w:t>area.sdu.pricing</w:t>
+            </w:r>
+            <w:proofErr w:type="gramEnd"/>
+            <w:r>
+              <w:rPr>
+                <w:rFonts w:eastAsia="Times New Roman" w:cs="Arial"/>
+                <w:color w:val="000000"/>
+                <w:sz w:val="18"/>
+                <w:szCs w:val="18"/>
+                <w:lang w:eastAsia="en-GB"/>
+              </w:rPr>
+              <w:t>.live_site_test_price</w:t>
+            </w:r>
+            <w:proofErr w:type="spellEnd"/>
             <w:r>
               <w:rPr>
                 <w:rFonts w:eastAsia="Times New Roman" w:cs="Arial"/>
@@ -24807,8 +29199,9 @@
                 <w:szCs w:val="20"/>
                 <w:lang w:eastAsia="en-GB"/>
               </w:rPr>
-              <w:t>{{format_currency(area.sdu_</w:t>
-            </w:r>
+              <w:t>{{</w:t>
+            </w:r>
+            <w:proofErr w:type="spellStart"/>
             <w:r>
               <w:rPr>
                 <w:rFonts w:eastAsia="Times New Roman" w:cs="Arial"/>
@@ -24818,8 +29211,44 @@
                 <w:szCs w:val="20"/>
                 <w:lang w:eastAsia="en-GB"/>
               </w:rPr>
+              <w:t>format_currency</w:t>
+            </w:r>
+            <w:proofErr w:type="spellEnd"/>
+            <w:r>
+              <w:rPr>
+                <w:rFonts w:eastAsia="Times New Roman" w:cs="Arial"/>
+                <w:b/>
+                <w:bCs/>
+                <w:color w:val="000000"/>
+                <w:szCs w:val="20"/>
+                <w:lang w:eastAsia="en-GB"/>
+              </w:rPr>
+              <w:t>(</w:t>
+            </w:r>
+            <w:proofErr w:type="spellStart"/>
+            <w:r>
+              <w:rPr>
+                <w:rFonts w:eastAsia="Times New Roman" w:cs="Arial"/>
+                <w:b/>
+                <w:bCs/>
+                <w:color w:val="000000"/>
+                <w:szCs w:val="20"/>
+                <w:lang w:eastAsia="en-GB"/>
+              </w:rPr>
+              <w:t>area.sdu_</w:t>
+            </w:r>
+            <w:r>
+              <w:rPr>
+                <w:rFonts w:eastAsia="Times New Roman" w:cs="Arial"/>
+                <w:b/>
+                <w:bCs/>
+                <w:color w:val="000000"/>
+                <w:szCs w:val="20"/>
+                <w:lang w:eastAsia="en-GB"/>
+              </w:rPr>
               <w:t>subtotal</w:t>
             </w:r>
+            <w:proofErr w:type="spellEnd"/>
             <w:r>
               <w:rPr>
                 <w:rFonts w:eastAsia="Times New Roman" w:cs="Arial"/>
@@ -24868,7 +29297,25 @@
           <w:sz w:val="12"/>
           <w:szCs w:val="12"/>
         </w:rPr>
-        <w:t>{% if show_reactaway_unit %}</w:t>
+        <w:t xml:space="preserve">{% if </w:t>
+      </w:r>
+      <w:proofErr w:type="spellStart"/>
+      <w:r>
+        <w:rPr>
+          <w:bCs/>
+          <w:sz w:val="12"/>
+          <w:szCs w:val="12"/>
+        </w:rPr>
+        <w:t>show_reactaway_unit</w:t>
+      </w:r>
+      <w:proofErr w:type="spellEnd"/>
+      <w:r>
+        <w:rPr>
+          <w:bCs/>
+          <w:sz w:val="12"/>
+          <w:szCs w:val="12"/>
+        </w:rPr>
+        <w:t xml:space="preserve"> %}</w:t>
       </w:r>
     </w:p>
     <w:tbl>
@@ -26508,7 +30955,25 @@
           <w:sz w:val="12"/>
           <w:szCs w:val="12"/>
         </w:rPr>
-        <w:t>{%if area.has_marvel%}</w:t>
+        <w:t xml:space="preserve">{%if </w:t>
+      </w:r>
+      <w:proofErr w:type="spellStart"/>
+      <w:r>
+        <w:rPr>
+          <w:bCs/>
+          <w:sz w:val="12"/>
+          <w:szCs w:val="12"/>
+        </w:rPr>
+        <w:t>area.has_marvel</w:t>
+      </w:r>
+      <w:proofErr w:type="spellEnd"/>
+      <w:r>
+        <w:rPr>
+          <w:bCs/>
+          <w:sz w:val="12"/>
+          <w:szCs w:val="12"/>
+        </w:rPr>
+        <w:t>%}</w:t>
       </w:r>
     </w:p>
     <w:tbl>
@@ -26834,52 +31299,99 @@
                 <w:lang w:eastAsia="en-GB"/>
               </w:rPr>
             </w:pPr>
-            <w:r>
-              <w:rPr>
-                <w:rFonts w:eastAsia="Times New Roman" w:cs="Arial"/>
-                <w:color w:val="000000"/>
-                <w:sz w:val="18"/>
-                <w:szCs w:val="18"/>
-                <w:lang w:eastAsia="en-GB"/>
-              </w:rPr>
-              <w:t>format_currency(area.</w:t>
-            </w:r>
-          </w:p>
-          <w:p>
-            <w:pPr>
-              <w:spacing w:after="0" w:line="240" w:lineRule="auto"/>
-              <w:jc w:val="center"/>
-              <w:rPr>
-                <w:rFonts w:eastAsia="Times New Roman" w:cs="Arial"/>
-                <w:color w:val="000000"/>
-                <w:sz w:val="18"/>
-                <w:szCs w:val="18"/>
-                <w:lang w:eastAsia="en-GB"/>
-              </w:rPr>
-            </w:pPr>
-            <w:r>
-              <w:rPr>
-                <w:rFonts w:eastAsia="Times New Roman" w:cs="Arial"/>
-                <w:color w:val="000000"/>
-                <w:sz w:val="18"/>
-                <w:szCs w:val="18"/>
-                <w:lang w:eastAsia="en-GB"/>
-              </w:rPr>
-              <w:t>marvel_pricing.</w:t>
-            </w:r>
-          </w:p>
-          <w:p>
-            <w:pPr>
-              <w:spacing w:after="0" w:line="240" w:lineRule="auto"/>
-              <w:jc w:val="center"/>
-              <w:rPr>
-                <w:rFonts w:eastAsia="Times New Roman" w:cs="Arial"/>
-                <w:color w:val="000000"/>
-                <w:sz w:val="18"/>
-                <w:szCs w:val="18"/>
-                <w:lang w:eastAsia="en-GB"/>
-              </w:rPr>
-            </w:pPr>
+            <w:proofErr w:type="spellStart"/>
+            <w:r>
+              <w:rPr>
+                <w:rFonts w:eastAsia="Times New Roman" w:cs="Arial"/>
+                <w:color w:val="000000"/>
+                <w:sz w:val="18"/>
+                <w:szCs w:val="18"/>
+                <w:lang w:eastAsia="en-GB"/>
+              </w:rPr>
+              <w:t>format_</w:t>
+            </w:r>
+            <w:proofErr w:type="gramStart"/>
+            <w:r>
+              <w:rPr>
+                <w:rFonts w:eastAsia="Times New Roman" w:cs="Arial"/>
+                <w:color w:val="000000"/>
+                <w:sz w:val="18"/>
+                <w:szCs w:val="18"/>
+                <w:lang w:eastAsia="en-GB"/>
+              </w:rPr>
+              <w:t>currency</w:t>
+            </w:r>
+            <w:proofErr w:type="spellEnd"/>
+            <w:r>
+              <w:rPr>
+                <w:rFonts w:eastAsia="Times New Roman" w:cs="Arial"/>
+                <w:color w:val="000000"/>
+                <w:sz w:val="18"/>
+                <w:szCs w:val="18"/>
+                <w:lang w:eastAsia="en-GB"/>
+              </w:rPr>
+              <w:t>(</w:t>
+            </w:r>
+            <w:proofErr w:type="gramEnd"/>
+            <w:r>
+              <w:rPr>
+                <w:rFonts w:eastAsia="Times New Roman" w:cs="Arial"/>
+                <w:color w:val="000000"/>
+                <w:sz w:val="18"/>
+                <w:szCs w:val="18"/>
+                <w:lang w:eastAsia="en-GB"/>
+              </w:rPr>
+              <w:t>area.</w:t>
+            </w:r>
+          </w:p>
+          <w:p>
+            <w:pPr>
+              <w:spacing w:after="0" w:line="240" w:lineRule="auto"/>
+              <w:jc w:val="center"/>
+              <w:rPr>
+                <w:rFonts w:eastAsia="Times New Roman" w:cs="Arial"/>
+                <w:color w:val="000000"/>
+                <w:sz w:val="18"/>
+                <w:szCs w:val="18"/>
+                <w:lang w:eastAsia="en-GB"/>
+              </w:rPr>
+            </w:pPr>
+            <w:proofErr w:type="spellStart"/>
+            <w:r>
+              <w:rPr>
+                <w:rFonts w:eastAsia="Times New Roman" w:cs="Arial"/>
+                <w:color w:val="000000"/>
+                <w:sz w:val="18"/>
+                <w:szCs w:val="18"/>
+                <w:lang w:eastAsia="en-GB"/>
+              </w:rPr>
+              <w:t>marvel_pricing</w:t>
+            </w:r>
+            <w:proofErr w:type="spellEnd"/>
+            <w:r>
+              <w:rPr>
+                <w:rFonts w:eastAsia="Times New Roman" w:cs="Arial"/>
+                <w:color w:val="000000"/>
+                <w:sz w:val="18"/>
+                <w:szCs w:val="18"/>
+                <w:lang w:eastAsia="en-GB"/>
+              </w:rPr>
+              <w:t>.</w:t>
+            </w:r>
+          </w:p>
+          <w:p>
+            <w:pPr>
+              <w:spacing w:after="0" w:line="240" w:lineRule="auto"/>
+              <w:jc w:val="center"/>
+              <w:rPr>
+                <w:rFonts w:eastAsia="Times New Roman" w:cs="Arial"/>
+                <w:color w:val="000000"/>
+                <w:sz w:val="18"/>
+                <w:szCs w:val="18"/>
+                <w:lang w:eastAsia="en-GB"/>
+              </w:rPr>
+            </w:pPr>
+            <w:proofErr w:type="spellStart"/>
             <w:r>
               <w:rPr>
                 <w:rFonts w:eastAsia="Times New Roman" w:cs="Arial"/>
@@ -26890,6 +31402,7 @@
               </w:rPr>
               <w:t>factory_components</w:t>
             </w:r>
+            <w:proofErr w:type="spellEnd"/>
           </w:p>
           <w:p>
             <w:pPr>
@@ -27057,52 +31570,99 @@
                 <w:lang w:eastAsia="en-GB"/>
               </w:rPr>
             </w:pPr>
-            <w:r>
-              <w:rPr>
-                <w:rFonts w:eastAsia="Times New Roman" w:cs="Arial"/>
-                <w:color w:val="000000"/>
-                <w:sz w:val="18"/>
-                <w:szCs w:val="18"/>
-                <w:lang w:eastAsia="en-GB"/>
-              </w:rPr>
-              <w:t>format_currency(area.</w:t>
-            </w:r>
-          </w:p>
-          <w:p>
-            <w:pPr>
-              <w:spacing w:after="0" w:line="240" w:lineRule="auto"/>
-              <w:jc w:val="center"/>
-              <w:rPr>
-                <w:rFonts w:eastAsia="Times New Roman" w:cs="Arial"/>
-                <w:color w:val="000000"/>
-                <w:sz w:val="18"/>
-                <w:szCs w:val="18"/>
-                <w:lang w:eastAsia="en-GB"/>
-              </w:rPr>
-            </w:pPr>
-            <w:r>
-              <w:rPr>
-                <w:rFonts w:eastAsia="Times New Roman" w:cs="Arial"/>
-                <w:color w:val="000000"/>
-                <w:sz w:val="18"/>
-                <w:szCs w:val="18"/>
-                <w:lang w:eastAsia="en-GB"/>
-              </w:rPr>
-              <w:t>marvel_pricing.</w:t>
-            </w:r>
-          </w:p>
-          <w:p>
-            <w:pPr>
-              <w:spacing w:after="0" w:line="240" w:lineRule="auto"/>
-              <w:jc w:val="center"/>
-              <w:rPr>
-                <w:rFonts w:eastAsia="Times New Roman" w:cs="Arial"/>
-                <w:color w:val="000000"/>
-                <w:sz w:val="18"/>
-                <w:szCs w:val="18"/>
-                <w:lang w:eastAsia="en-GB"/>
-              </w:rPr>
-            </w:pPr>
+            <w:proofErr w:type="spellStart"/>
+            <w:r>
+              <w:rPr>
+                <w:rFonts w:eastAsia="Times New Roman" w:cs="Arial"/>
+                <w:color w:val="000000"/>
+                <w:sz w:val="18"/>
+                <w:szCs w:val="18"/>
+                <w:lang w:eastAsia="en-GB"/>
+              </w:rPr>
+              <w:t>format_</w:t>
+            </w:r>
+            <w:proofErr w:type="gramStart"/>
+            <w:r>
+              <w:rPr>
+                <w:rFonts w:eastAsia="Times New Roman" w:cs="Arial"/>
+                <w:color w:val="000000"/>
+                <w:sz w:val="18"/>
+                <w:szCs w:val="18"/>
+                <w:lang w:eastAsia="en-GB"/>
+              </w:rPr>
+              <w:t>currency</w:t>
+            </w:r>
+            <w:proofErr w:type="spellEnd"/>
+            <w:r>
+              <w:rPr>
+                <w:rFonts w:eastAsia="Times New Roman" w:cs="Arial"/>
+                <w:color w:val="000000"/>
+                <w:sz w:val="18"/>
+                <w:szCs w:val="18"/>
+                <w:lang w:eastAsia="en-GB"/>
+              </w:rPr>
+              <w:t>(</w:t>
+            </w:r>
+            <w:proofErr w:type="gramEnd"/>
+            <w:r>
+              <w:rPr>
+                <w:rFonts w:eastAsia="Times New Roman" w:cs="Arial"/>
+                <w:color w:val="000000"/>
+                <w:sz w:val="18"/>
+                <w:szCs w:val="18"/>
+                <w:lang w:eastAsia="en-GB"/>
+              </w:rPr>
+              <w:t>area.</w:t>
+            </w:r>
+          </w:p>
+          <w:p>
+            <w:pPr>
+              <w:spacing w:after="0" w:line="240" w:lineRule="auto"/>
+              <w:jc w:val="center"/>
+              <w:rPr>
+                <w:rFonts w:eastAsia="Times New Roman" w:cs="Arial"/>
+                <w:color w:val="000000"/>
+                <w:sz w:val="18"/>
+                <w:szCs w:val="18"/>
+                <w:lang w:eastAsia="en-GB"/>
+              </w:rPr>
+            </w:pPr>
+            <w:proofErr w:type="spellStart"/>
+            <w:r>
+              <w:rPr>
+                <w:rFonts w:eastAsia="Times New Roman" w:cs="Arial"/>
+                <w:color w:val="000000"/>
+                <w:sz w:val="18"/>
+                <w:szCs w:val="18"/>
+                <w:lang w:eastAsia="en-GB"/>
+              </w:rPr>
+              <w:t>marvel_pricing</w:t>
+            </w:r>
+            <w:proofErr w:type="spellEnd"/>
+            <w:r>
+              <w:rPr>
+                <w:rFonts w:eastAsia="Times New Roman" w:cs="Arial"/>
+                <w:color w:val="000000"/>
+                <w:sz w:val="18"/>
+                <w:szCs w:val="18"/>
+                <w:lang w:eastAsia="en-GB"/>
+              </w:rPr>
+              <w:t>.</w:t>
+            </w:r>
+          </w:p>
+          <w:p>
+            <w:pPr>
+              <w:spacing w:after="0" w:line="240" w:lineRule="auto"/>
+              <w:jc w:val="center"/>
+              <w:rPr>
+                <w:rFonts w:eastAsia="Times New Roman" w:cs="Arial"/>
+                <w:color w:val="000000"/>
+                <w:sz w:val="18"/>
+                <w:szCs w:val="18"/>
+                <w:lang w:eastAsia="en-GB"/>
+              </w:rPr>
+            </w:pPr>
+            <w:proofErr w:type="spellStart"/>
             <w:r>
               <w:rPr>
                 <w:rFonts w:eastAsia="Times New Roman" w:cs="Arial"/>
@@ -27113,6 +31673,7 @@
               </w:rPr>
               <w:t>onsite_installation</w:t>
             </w:r>
+            <w:proofErr w:type="spellEnd"/>
             <w:r>
               <w:rPr>
                 <w:rFonts w:eastAsia="Times New Roman" w:cs="Arial"/>
@@ -27293,6 +31854,7 @@
                 <w:lang w:eastAsia="en-GB"/>
               </w:rPr>
             </w:pPr>
+            <w:proofErr w:type="spellStart"/>
             <w:r>
               <w:rPr>
                 <w:rFonts w:eastAsia="Times New Roman" w:cs="Arial"/>
@@ -27303,61 +31865,86 @@
               </w:rPr>
               <w:t>format_currency</w:t>
             </w:r>
-          </w:p>
-          <w:p>
-            <w:pPr>
-              <w:spacing w:after="0" w:line="240" w:lineRule="auto"/>
-              <w:jc w:val="center"/>
-              <w:rPr>
-                <w:rFonts w:eastAsia="Times New Roman" w:cs="Arial"/>
-                <w:color w:val="000000"/>
-                <w:sz w:val="18"/>
-                <w:szCs w:val="18"/>
-                <w:lang w:eastAsia="en-GB"/>
-              </w:rPr>
-            </w:pPr>
-            <w:r>
-              <w:rPr>
-                <w:rFonts w:eastAsia="Times New Roman" w:cs="Arial"/>
-                <w:color w:val="000000"/>
-                <w:sz w:val="18"/>
-                <w:szCs w:val="18"/>
-                <w:lang w:eastAsia="en-GB"/>
-              </w:rPr>
-              <w:t>(area.marvel_pricing.</w:t>
-            </w:r>
-          </w:p>
-          <w:p>
-            <w:pPr>
-              <w:spacing w:after="0" w:line="240" w:lineRule="auto"/>
-              <w:jc w:val="center"/>
-              <w:rPr>
-                <w:rFonts w:eastAsia="Times New Roman" w:cs="Arial"/>
-                <w:color w:val="000000"/>
-                <w:sz w:val="18"/>
-                <w:szCs w:val="18"/>
-                <w:lang w:eastAsia="en-GB"/>
-              </w:rPr>
-            </w:pPr>
-            <w:r>
-              <w:rPr>
-                <w:rFonts w:eastAsia="Times New Roman" w:cs="Arial"/>
-                <w:color w:val="000000"/>
-                <w:sz w:val="18"/>
-                <w:szCs w:val="18"/>
-                <w:lang w:eastAsia="en-GB"/>
-              </w:rPr>
-              <w:t>commissioning</w:t>
-            </w:r>
-            <w:r>
-              <w:rPr>
-                <w:rFonts w:eastAsia="Times New Roman" w:cs="Arial"/>
-                <w:color w:val="000000"/>
-                <w:sz w:val="18"/>
-                <w:szCs w:val="18"/>
-                <w:lang w:eastAsia="en-GB"/>
-              </w:rPr>
-              <w:t>)</w:t>
+            <w:proofErr w:type="spellEnd"/>
+          </w:p>
+          <w:p>
+            <w:pPr>
+              <w:spacing w:after="0" w:line="240" w:lineRule="auto"/>
+              <w:jc w:val="center"/>
+              <w:rPr>
+                <w:rFonts w:eastAsia="Times New Roman" w:cs="Arial"/>
+                <w:color w:val="000000"/>
+                <w:sz w:val="18"/>
+                <w:szCs w:val="18"/>
+                <w:lang w:eastAsia="en-GB"/>
+              </w:rPr>
+            </w:pPr>
+            <w:r>
+              <w:rPr>
+                <w:rFonts w:eastAsia="Times New Roman" w:cs="Arial"/>
+                <w:color w:val="000000"/>
+                <w:sz w:val="18"/>
+                <w:szCs w:val="18"/>
+                <w:lang w:eastAsia="en-GB"/>
+              </w:rPr>
+              <w:t>(</w:t>
+            </w:r>
+            <w:proofErr w:type="spellStart"/>
+            <w:proofErr w:type="gramStart"/>
+            <w:r>
+              <w:rPr>
+                <w:rFonts w:eastAsia="Times New Roman" w:cs="Arial"/>
+                <w:color w:val="000000"/>
+                <w:sz w:val="18"/>
+                <w:szCs w:val="18"/>
+                <w:lang w:eastAsia="en-GB"/>
+              </w:rPr>
+              <w:t>area.marvel</w:t>
+            </w:r>
+            <w:proofErr w:type="gramEnd"/>
+            <w:r>
+              <w:rPr>
+                <w:rFonts w:eastAsia="Times New Roman" w:cs="Arial"/>
+                <w:color w:val="000000"/>
+                <w:sz w:val="18"/>
+                <w:szCs w:val="18"/>
+                <w:lang w:eastAsia="en-GB"/>
+              </w:rPr>
+              <w:t>_pricing</w:t>
+            </w:r>
+            <w:proofErr w:type="spellEnd"/>
+            <w:r>
+              <w:rPr>
+                <w:rFonts w:eastAsia="Times New Roman" w:cs="Arial"/>
+                <w:color w:val="000000"/>
+                <w:sz w:val="18"/>
+                <w:szCs w:val="18"/>
+                <w:lang w:eastAsia="en-GB"/>
+              </w:rPr>
+              <w:t>.</w:t>
+            </w:r>
+          </w:p>
+          <w:p>
+            <w:pPr>
+              <w:spacing w:after="0" w:line="240" w:lineRule="auto"/>
+              <w:jc w:val="center"/>
+              <w:rPr>
+                <w:rFonts w:eastAsia="Times New Roman" w:cs="Arial"/>
+                <w:color w:val="000000"/>
+                <w:sz w:val="18"/>
+                <w:szCs w:val="18"/>
+                <w:lang w:eastAsia="en-GB"/>
+              </w:rPr>
+            </w:pPr>
+            <w:r>
+              <w:rPr>
+                <w:rFonts w:eastAsia="Times New Roman" w:cs="Arial"/>
+                <w:color w:val="000000"/>
+                <w:sz w:val="18"/>
+                <w:szCs w:val="18"/>
+                <w:lang w:eastAsia="en-GB"/>
+              </w:rPr>
+              <w:t>commissioning)</w:t>
             </w:r>
           </w:p>
           <w:p>
@@ -27495,53 +32082,99 @@
                 <w:szCs w:val="18"/>
                 <w:lang w:eastAsia="en-GB"/>
               </w:rPr>
-              <w:t>{{format_currency</w:t>
-            </w:r>
-          </w:p>
-          <w:p>
-            <w:pPr>
-              <w:spacing w:after="0" w:line="240" w:lineRule="auto"/>
-              <w:jc w:val="center"/>
-              <w:rPr>
-                <w:rFonts w:eastAsia="Times New Roman" w:cs="Arial"/>
-                <w:color w:val="000000"/>
-                <w:sz w:val="18"/>
-                <w:szCs w:val="18"/>
-                <w:lang w:eastAsia="en-GB"/>
-              </w:rPr>
-            </w:pPr>
-            <w:r>
-              <w:rPr>
-                <w:rFonts w:eastAsia="Times New Roman" w:cs="Arial"/>
-                <w:color w:val="000000"/>
-                <w:sz w:val="18"/>
-                <w:szCs w:val="18"/>
-                <w:lang w:eastAsia="en-GB"/>
-              </w:rPr>
-              <w:t>(area.</w:t>
-            </w:r>
-          </w:p>
-          <w:p>
-            <w:pPr>
-              <w:spacing w:after="0" w:line="240" w:lineRule="auto"/>
-              <w:jc w:val="center"/>
-              <w:rPr>
-                <w:rFonts w:eastAsia="Times New Roman" w:cs="Arial"/>
-                <w:color w:val="000000"/>
-                <w:sz w:val="18"/>
-                <w:szCs w:val="18"/>
-                <w:lang w:eastAsia="en-GB"/>
-              </w:rPr>
-            </w:pPr>
-            <w:r>
-              <w:rPr>
-                <w:rFonts w:eastAsia="Times New Roman" w:cs="Arial"/>
-                <w:color w:val="000000"/>
-                <w:sz w:val="18"/>
-                <w:szCs w:val="18"/>
-                <w:lang w:eastAsia="en-GB"/>
-              </w:rPr>
-              <w:t>marvel_pricing.</w:t>
+              <w:t>{{</w:t>
+            </w:r>
+            <w:proofErr w:type="spellStart"/>
+            <w:r>
+              <w:rPr>
+                <w:rFonts w:eastAsia="Times New Roman" w:cs="Arial"/>
+                <w:color w:val="000000"/>
+                <w:sz w:val="18"/>
+                <w:szCs w:val="18"/>
+                <w:lang w:eastAsia="en-GB"/>
+              </w:rPr>
+              <w:t>format_currency</w:t>
+            </w:r>
+            <w:proofErr w:type="spellEnd"/>
+          </w:p>
+          <w:p>
+            <w:pPr>
+              <w:spacing w:after="0" w:line="240" w:lineRule="auto"/>
+              <w:jc w:val="center"/>
+              <w:rPr>
+                <w:rFonts w:eastAsia="Times New Roman" w:cs="Arial"/>
+                <w:color w:val="000000"/>
+                <w:sz w:val="18"/>
+                <w:szCs w:val="18"/>
+                <w:lang w:eastAsia="en-GB"/>
+              </w:rPr>
+            </w:pPr>
+            <w:r>
+              <w:rPr>
+                <w:rFonts w:eastAsia="Times New Roman" w:cs="Arial"/>
+                <w:color w:val="000000"/>
+                <w:sz w:val="18"/>
+                <w:szCs w:val="18"/>
+                <w:lang w:eastAsia="en-GB"/>
+              </w:rPr>
+              <w:t>(</w:t>
+            </w:r>
+            <w:proofErr w:type="gramStart"/>
+            <w:r>
+              <w:rPr>
+                <w:rFonts w:eastAsia="Times New Roman" w:cs="Arial"/>
+                <w:color w:val="000000"/>
+                <w:sz w:val="18"/>
+                <w:szCs w:val="18"/>
+                <w:lang w:eastAsia="en-GB"/>
+              </w:rPr>
+              <w:t>area</w:t>
+            </w:r>
+            <w:proofErr w:type="gramEnd"/>
+            <w:r>
+              <w:rPr>
+                <w:rFonts w:eastAsia="Times New Roman" w:cs="Arial"/>
+                <w:color w:val="000000"/>
+                <w:sz w:val="18"/>
+                <w:szCs w:val="18"/>
+                <w:lang w:eastAsia="en-GB"/>
+              </w:rPr>
+              <w:t>.</w:t>
+            </w:r>
+          </w:p>
+          <w:p>
+            <w:pPr>
+              <w:spacing w:after="0" w:line="240" w:lineRule="auto"/>
+              <w:jc w:val="center"/>
+              <w:rPr>
+                <w:rFonts w:eastAsia="Times New Roman" w:cs="Arial"/>
+                <w:color w:val="000000"/>
+                <w:sz w:val="18"/>
+                <w:szCs w:val="18"/>
+                <w:lang w:eastAsia="en-GB"/>
+              </w:rPr>
+            </w:pPr>
+            <w:proofErr w:type="spellStart"/>
+            <w:r>
+              <w:rPr>
+                <w:rFonts w:eastAsia="Times New Roman" w:cs="Arial"/>
+                <w:color w:val="000000"/>
+                <w:sz w:val="18"/>
+                <w:szCs w:val="18"/>
+                <w:lang w:eastAsia="en-GB"/>
+              </w:rPr>
+              <w:t>marvel_pricing</w:t>
+            </w:r>
+            <w:proofErr w:type="spellEnd"/>
+            <w:r>
+              <w:rPr>
+                <w:rFonts w:eastAsia="Times New Roman" w:cs="Arial"/>
+                <w:color w:val="000000"/>
+                <w:sz w:val="18"/>
+                <w:szCs w:val="18"/>
+                <w:lang w:eastAsia="en-GB"/>
+              </w:rPr>
+              <w:t>.</w:t>
             </w:r>
           </w:p>
           <w:p>
@@ -27557,6 +32190,7 @@
                 <w:lang w:eastAsia="en-GB"/>
               </w:rPr>
             </w:pPr>
+            <w:proofErr w:type="spellStart"/>
             <w:r>
               <w:rPr>
                 <w:rFonts w:eastAsia="Times New Roman" w:cs="Arial"/>
@@ -27567,6 +32201,7 @@
               </w:rPr>
               <w:t>total_price</w:t>
             </w:r>
+            <w:proofErr w:type="spellEnd"/>
             <w:r>
               <w:rPr>
                 <w:rFonts w:eastAsia="Times New Roman" w:cs="Arial"/>
@@ -27624,15 +32259,16 @@
           <w:sz w:val="12"/>
           <w:szCs w:val="12"/>
         </w:rPr>
-        <w:t>{%if area.</w:t>
-      </w:r>
+        <w:t xml:space="preserve">{%if </w:t>
+      </w:r>
+      <w:proofErr w:type="spellStart"/>
       <w:r>
         <w:rPr>
           <w:bCs/>
           <w:sz w:val="12"/>
           <w:szCs w:val="12"/>
         </w:rPr>
-        <w:t>has_</w:t>
+        <w:t>area.</w:t>
       </w:r>
       <w:r>
         <w:rPr>
@@ -27640,8 +32276,17 @@
           <w:sz w:val="12"/>
           <w:szCs w:val="12"/>
         </w:rPr>
+        <w:t>has_</w:t>
+      </w:r>
+      <w:r>
+        <w:rPr>
+          <w:bCs/>
+          <w:sz w:val="12"/>
+          <w:szCs w:val="12"/>
+        </w:rPr>
         <w:t>uv_extra_over</w:t>
       </w:r>
+      <w:proofErr w:type="spellEnd"/>
       <w:r>
         <w:rPr>
           <w:bCs/>
@@ -27973,25 +32618,50 @@
               </w:rPr>
               <w:t>{{</w:t>
             </w:r>
-            <w:r>
-              <w:rPr>
-                <w:rFonts w:eastAsia="Times New Roman" w:cs="Arial"/>
-                <w:color w:val="000000"/>
-                <w:sz w:val="18"/>
-                <w:szCs w:val="18"/>
-                <w:lang w:eastAsia="en-GB"/>
-              </w:rPr>
-              <w:t>format_currency(</w:t>
-            </w:r>
-            <w:r>
-              <w:rPr>
-                <w:rFonts w:eastAsia="Times New Roman" w:cs="Arial"/>
-                <w:color w:val="000000"/>
-                <w:sz w:val="18"/>
-                <w:szCs w:val="18"/>
-                <w:lang w:eastAsia="en-GB"/>
-              </w:rPr>
-              <w:t>area.uv_extra_over_</w:t>
+            <w:proofErr w:type="spellStart"/>
+            <w:r>
+              <w:rPr>
+                <w:rFonts w:eastAsia="Times New Roman" w:cs="Arial"/>
+                <w:color w:val="000000"/>
+                <w:sz w:val="18"/>
+                <w:szCs w:val="18"/>
+                <w:lang w:eastAsia="en-GB"/>
+              </w:rPr>
+              <w:t>format_currency</w:t>
+            </w:r>
+            <w:proofErr w:type="spellEnd"/>
+            <w:r>
+              <w:rPr>
+                <w:rFonts w:eastAsia="Times New Roman" w:cs="Arial"/>
+                <w:color w:val="000000"/>
+                <w:sz w:val="18"/>
+                <w:szCs w:val="18"/>
+                <w:lang w:eastAsia="en-GB"/>
+              </w:rPr>
+              <w:t>(</w:t>
+            </w:r>
+            <w:proofErr w:type="spellStart"/>
+            <w:proofErr w:type="gramStart"/>
+            <w:r>
+              <w:rPr>
+                <w:rFonts w:eastAsia="Times New Roman" w:cs="Arial"/>
+                <w:color w:val="000000"/>
+                <w:sz w:val="18"/>
+                <w:szCs w:val="18"/>
+                <w:lang w:eastAsia="en-GB"/>
+              </w:rPr>
+              <w:t>area.uv</w:t>
+            </w:r>
+            <w:proofErr w:type="gramEnd"/>
+            <w:r>
+              <w:rPr>
+                <w:rFonts w:eastAsia="Times New Roman" w:cs="Arial"/>
+                <w:color w:val="000000"/>
+                <w:sz w:val="18"/>
+                <w:szCs w:val="18"/>
+                <w:lang w:eastAsia="en-GB"/>
+              </w:rPr>
+              <w:t>_extra_over_</w:t>
             </w:r>
             <w:r>
               <w:rPr>
@@ -28003,6 +32673,7 @@
               </w:rPr>
               <w:t>cost</w:t>
             </w:r>
+            <w:proofErr w:type="spellEnd"/>
             <w:r>
               <w:rPr>
                 <w:rFonts w:eastAsia="Times New Roman" w:cs="Arial"/>
@@ -28255,7 +32926,44 @@
                 <w:sz w:val="24"/>
                 <w:lang w:eastAsia="en-GB"/>
               </w:rPr>
-              <w:t xml:space="preserve">{{area.level_area_combined | upper}} TOTAL </w:t>
+              <w:t>{{</w:t>
+            </w:r>
+            <w:proofErr w:type="spellStart"/>
+            <w:proofErr w:type="gramStart"/>
+            <w:r>
+              <w:rPr>
+                <w:rFonts w:eastAsia="Times New Roman" w:cs="Arial"/>
+                <w:b/>
+                <w:bCs/>
+                <w:color w:val="000000"/>
+                <w:sz w:val="24"/>
+                <w:lang w:eastAsia="en-GB"/>
+              </w:rPr>
+              <w:t>area.level</w:t>
+            </w:r>
+            <w:proofErr w:type="gramEnd"/>
+            <w:r>
+              <w:rPr>
+                <w:rFonts w:eastAsia="Times New Roman" w:cs="Arial"/>
+                <w:b/>
+                <w:bCs/>
+                <w:color w:val="000000"/>
+                <w:sz w:val="24"/>
+                <w:lang w:eastAsia="en-GB"/>
+              </w:rPr>
+              <w:t>_area_combined</w:t>
+            </w:r>
+            <w:proofErr w:type="spellEnd"/>
+            <w:r>
+              <w:rPr>
+                <w:rFonts w:eastAsia="Times New Roman" w:cs="Arial"/>
+                <w:b/>
+                <w:bCs/>
+                <w:color w:val="000000"/>
+                <w:sz w:val="24"/>
+                <w:lang w:eastAsia="en-GB"/>
+              </w:rPr>
+              <w:t xml:space="preserve"> | upper}} TOTAL </w:t>
             </w:r>
             <w:r>
               <w:rPr>
@@ -28329,7 +33037,63 @@
                 <w:sz w:val="24"/>
                 <w:lang w:eastAsia="en-GB"/>
               </w:rPr>
-              <w:t>{{format_currency(area.area_subtotal)}}</w:t>
+              <w:t>{{</w:t>
+            </w:r>
+            <w:proofErr w:type="spellStart"/>
+            <w:r>
+              <w:rPr>
+                <w:rFonts w:eastAsia="Times New Roman" w:cs="Arial"/>
+                <w:b/>
+                <w:bCs/>
+                <w:sz w:val="24"/>
+                <w:lang w:eastAsia="en-GB"/>
+              </w:rPr>
+              <w:t>format_currency</w:t>
+            </w:r>
+            <w:proofErr w:type="spellEnd"/>
+            <w:r>
+              <w:rPr>
+                <w:rFonts w:eastAsia="Times New Roman" w:cs="Arial"/>
+                <w:b/>
+                <w:bCs/>
+                <w:sz w:val="24"/>
+                <w:lang w:eastAsia="en-GB"/>
+              </w:rPr>
+              <w:t>(</w:t>
+            </w:r>
+            <w:proofErr w:type="spellStart"/>
+            <w:proofErr w:type="gramStart"/>
+            <w:r>
+              <w:rPr>
+                <w:rFonts w:eastAsia="Times New Roman" w:cs="Arial"/>
+                <w:b/>
+                <w:bCs/>
+                <w:sz w:val="24"/>
+                <w:lang w:eastAsia="en-GB"/>
+              </w:rPr>
+              <w:t>area.area</w:t>
+            </w:r>
+            <w:proofErr w:type="gramEnd"/>
+            <w:r>
+              <w:rPr>
+                <w:rFonts w:eastAsia="Times New Roman" w:cs="Arial"/>
+                <w:b/>
+                <w:bCs/>
+                <w:sz w:val="24"/>
+                <w:lang w:eastAsia="en-GB"/>
+              </w:rPr>
+              <w:t>_subtotal</w:t>
+            </w:r>
+            <w:proofErr w:type="spellEnd"/>
+            <w:r>
+              <w:rPr>
+                <w:rFonts w:eastAsia="Times New Roman" w:cs="Arial"/>
+                <w:b/>
+                <w:bCs/>
+                <w:sz w:val="24"/>
+                <w:lang w:eastAsia="en-GB"/>
+              </w:rPr>
+              <w:t>)}}</w:t>
             </w:r>
           </w:p>
         </w:tc>
@@ -28350,7 +33114,25 @@
           <w:sz w:val="12"/>
           <w:szCs w:val="12"/>
         </w:rPr>
-        <w:t>{%endfor%}</w:t>
+        <w:t>{%</w:t>
+      </w:r>
+      <w:proofErr w:type="spellStart"/>
+      <w:r>
+        <w:rPr>
+          <w:bCs/>
+          <w:sz w:val="12"/>
+          <w:szCs w:val="12"/>
+        </w:rPr>
+        <w:t>endfor</w:t>
+      </w:r>
+      <w:proofErr w:type="spellEnd"/>
+      <w:r>
+        <w:rPr>
+          <w:bCs/>
+          <w:sz w:val="12"/>
+          <w:szCs w:val="12"/>
+        </w:rPr>
+        <w:t>%}</w:t>
       </w:r>
     </w:p>
     <w:tbl>
@@ -28542,7 +33324,73 @@
                 <w:sz w:val="24"/>
                 <w:lang w:eastAsia="en-GB"/>
               </w:rPr>
-              <w:t>{{format_currency(pricing_totals.project_total)}}</w:t>
+              <w:t>{{</w:t>
+            </w:r>
+            <w:proofErr w:type="spellStart"/>
+            <w:r>
+              <w:rPr>
+                <w:rFonts w:eastAsia="Times New Roman" w:cs="Arial"/>
+                <w:b/>
+                <w:bCs/>
+                <w:sz w:val="24"/>
+                <w:lang w:eastAsia="en-GB"/>
+              </w:rPr>
+              <w:t>format_currency</w:t>
+            </w:r>
+            <w:proofErr w:type="spellEnd"/>
+            <w:r>
+              <w:rPr>
+                <w:rFonts w:eastAsia="Times New Roman" w:cs="Arial"/>
+                <w:b/>
+                <w:bCs/>
+                <w:sz w:val="24"/>
+                <w:lang w:eastAsia="en-GB"/>
+              </w:rPr>
+              <w:t>(</w:t>
+            </w:r>
+            <w:proofErr w:type="spellStart"/>
+            <w:r>
+              <w:rPr>
+                <w:rFonts w:eastAsia="Times New Roman" w:cs="Arial"/>
+                <w:b/>
+                <w:bCs/>
+                <w:sz w:val="24"/>
+                <w:lang w:eastAsia="en-GB"/>
+              </w:rPr>
+              <w:t>pricing_</w:t>
+            </w:r>
+            <w:proofErr w:type="gramStart"/>
+            <w:r>
+              <w:rPr>
+                <w:rFonts w:eastAsia="Times New Roman" w:cs="Arial"/>
+                <w:b/>
+                <w:bCs/>
+                <w:sz w:val="24"/>
+                <w:lang w:eastAsia="en-GB"/>
+              </w:rPr>
+              <w:t>totals.project</w:t>
+            </w:r>
+            <w:proofErr w:type="gramEnd"/>
+            <w:r>
+              <w:rPr>
+                <w:rFonts w:eastAsia="Times New Roman" w:cs="Arial"/>
+                <w:b/>
+                <w:bCs/>
+                <w:sz w:val="24"/>
+                <w:lang w:eastAsia="en-GB"/>
+              </w:rPr>
+              <w:t>_total</w:t>
+            </w:r>
+            <w:proofErr w:type="spellEnd"/>
+            <w:r>
+              <w:rPr>
+                <w:rFonts w:eastAsia="Times New Roman" w:cs="Arial"/>
+                <w:b/>
+                <w:bCs/>
+                <w:sz w:val="24"/>
+                <w:lang w:eastAsia="en-GB"/>
+              </w:rPr>
+              <w:t>)}}</w:t>
             </w:r>
           </w:p>
         </w:tc>
@@ -28873,7 +33721,51 @@
                 <w:szCs w:val="18"/>
                 <w:lang w:eastAsia="en-GB"/>
               </w:rPr>
-              <w:t>{{format_currency(total_uv_extra_over_cost)}}</w:t>
+              <w:t>{{</w:t>
+            </w:r>
+            <w:proofErr w:type="spellStart"/>
+            <w:r>
+              <w:rPr>
+                <w:rFonts w:eastAsia="Times New Roman" w:cs="Arial"/>
+                <w:color w:val="000000"/>
+                <w:sz w:val="18"/>
+                <w:szCs w:val="18"/>
+                <w:lang w:eastAsia="en-GB"/>
+              </w:rPr>
+              <w:t>format_currency</w:t>
+            </w:r>
+            <w:proofErr w:type="spellEnd"/>
+            <w:r>
+              <w:rPr>
+                <w:rFonts w:eastAsia="Times New Roman" w:cs="Arial"/>
+                <w:color w:val="000000"/>
+                <w:sz w:val="18"/>
+                <w:szCs w:val="18"/>
+                <w:lang w:eastAsia="en-GB"/>
+              </w:rPr>
+              <w:t>(</w:t>
+            </w:r>
+            <w:proofErr w:type="spellStart"/>
+            <w:r>
+              <w:rPr>
+                <w:rFonts w:eastAsia="Times New Roman" w:cs="Arial"/>
+                <w:color w:val="000000"/>
+                <w:sz w:val="18"/>
+                <w:szCs w:val="18"/>
+                <w:lang w:eastAsia="en-GB"/>
+              </w:rPr>
+              <w:t>total_uv_extra_over_cost</w:t>
+            </w:r>
+            <w:proofErr w:type="spellEnd"/>
+            <w:r>
+              <w:rPr>
+                <w:rFonts w:eastAsia="Times New Roman" w:cs="Arial"/>
+                <w:color w:val="000000"/>
+                <w:sz w:val="18"/>
+                <w:szCs w:val="18"/>
+                <w:lang w:eastAsia="en-GB"/>
+              </w:rPr>
+              <w:t>)}}</w:t>
             </w:r>
           </w:p>
         </w:tc>
@@ -28973,6 +33865,7 @@
               </w:rPr>
               <w:t xml:space="preserve">Extra over for emergency lighting     </w:t>
             </w:r>
+            <w:proofErr w:type="spellStart"/>
             <w:r>
               <w:rPr>
                 <w:rFonts w:eastAsia="Times New Roman" w:cs="Arial"/>
@@ -28982,7 +33875,19 @@
                 <w:szCs w:val="18"/>
                 <w:lang w:eastAsia="en-GB"/>
               </w:rPr>
-              <w:t>xxNo, @ £</w:t>
+              <w:t>xxNo</w:t>
+            </w:r>
+            <w:proofErr w:type="spellEnd"/>
+            <w:r>
+              <w:rPr>
+                <w:rFonts w:eastAsia="Times New Roman" w:cs="Arial"/>
+                <w:b/>
+                <w:color w:val="000000"/>
+                <w:sz w:val="18"/>
+                <w:szCs w:val="18"/>
+                <w:lang w:eastAsia="en-GB"/>
+              </w:rPr>
+              <w:t>, @ £</w:t>
             </w:r>
             <w:r>
               <w:rPr>
@@ -29599,15 +34504,15 @@
     </w:p>
     <w:tbl>
       <w:tblPr>
-        <w:tblW w:w="4946" w:type="pct"/>
+        <w:tblW w:w="5000" w:type="pct"/>
         <w:tblInd w:w="-10" w:type="dxa"/>
         <w:tblLayout w:type="fixed"/>
         <w:tblLook w:val="04A0" w:firstRow="1" w:lastRow="0" w:firstColumn="1" w:lastColumn="0" w:noHBand="0" w:noVBand="1"/>
       </w:tblPr>
       <w:tblGrid>
-        <w:gridCol w:w="416"/>
-        <w:gridCol w:w="7333"/>
-        <w:gridCol w:w="1849"/>
+        <w:gridCol w:w="413"/>
+        <w:gridCol w:w="7384"/>
+        <w:gridCol w:w="1906"/>
       </w:tblGrid>
       <w:tr>
         <w:trPr>
@@ -29615,7 +34520,7 @@
         </w:trPr>
         <w:tc>
           <w:tcPr>
-            <w:tcW w:w="217" w:type="pct"/>
+            <w:tcW w:w="213" w:type="pct"/>
             <w:tcBorders>
               <w:top w:val="single" w:sz="8" w:space="0" w:color="auto"/>
               <w:left w:val="single" w:sz="8" w:space="0" w:color="auto"/>
@@ -29655,7 +34560,7 @@
         </w:tc>
         <w:tc>
           <w:tcPr>
-            <w:tcW w:w="3820" w:type="pct"/>
+            <w:tcW w:w="3804" w:type="pct"/>
             <w:tcBorders>
               <w:top w:val="single" w:sz="8" w:space="0" w:color="auto"/>
               <w:left w:val="nil"/>
@@ -29721,7 +34626,7 @@
         </w:tc>
         <w:tc>
           <w:tcPr>
-            <w:tcW w:w="963" w:type="pct"/>
+            <w:tcW w:w="982" w:type="pct"/>
             <w:tcBorders>
               <w:top w:val="single" w:sz="8" w:space="0" w:color="auto"/>
               <w:left w:val="nil"/>
@@ -29736,7 +34641,7 @@
           <w:p>
             <w:pPr>
               <w:spacing w:after="0" w:line="240" w:lineRule="auto"/>
-              <w:jc w:val="right"/>
+              <w:jc w:val="center"/>
               <w:rPr>
                 <w:rFonts w:eastAsia="Times New Roman" w:cs="Arial"/>
                 <w:b/>
@@ -29750,10 +34655,11 @@
                 <w:rFonts w:eastAsia="Times New Roman" w:cs="Arial"/>
                 <w:b/>
                 <w:bCs/>
-                <w:sz w:val="24"/>
-                <w:lang w:eastAsia="en-GB"/>
-              </w:rPr>
-              <w:t xml:space="preserve"> </w:t>
+                <w:color w:val="000000"/>
+                <w:szCs w:val="20"/>
+                <w:lang w:eastAsia="en-GB"/>
+              </w:rPr>
+              <w:t>£</w:t>
             </w:r>
           </w:p>
         </w:tc>
@@ -30332,31 +35238,32 @@
         </w:numPr>
         <w:spacing w:after="0" w:line="200" w:lineRule="atLeast"/>
         <w:rPr>
+          <w:b/>
+          <w:bCs/>
+          <w:sz w:val="16"/>
+          <w:szCs w:val="16"/>
+        </w:rPr>
+      </w:pPr>
+      <w:r>
+        <w:rPr>
+          <w:b/>
+          <w:bCs/>
+          <w:sz w:val="18"/>
+          <w:szCs w:val="22"/>
+        </w:rPr>
+        <w:t>Halton exclude VAT, local taxes, withholding tax, import duties and export duties.</w:t>
+      </w:r>
+    </w:p>
+    <w:p>
+      <w:pPr>
+        <w:spacing w:after="0" w:line="200" w:lineRule="atLeast"/>
+        <w:ind w:left="360"/>
+        <w:rPr>
+          <w:b/>
           <w:sz w:val="18"/>
           <w:szCs w:val="18"/>
         </w:rPr>
       </w:pPr>
-      <w:r>
-        <w:rPr>
-          <w:sz w:val="18"/>
-          <w:szCs w:val="18"/>
-        </w:rPr>
-        <w:t xml:space="preserve">Any form of main </w:t>
-      </w:r>
-      <w:r>
-        <w:rPr>
-          <w:sz w:val="18"/>
-          <w:szCs w:val="18"/>
-        </w:rPr>
-        <w:t>contractor’s</w:t>
-      </w:r>
-      <w:r>
-        <w:rPr>
-          <w:sz w:val="18"/>
-          <w:szCs w:val="18"/>
-        </w:rPr>
-        <w:t xml:space="preserve"> discount.</w:t>
-      </w:r>
     </w:p>
     <w:p>
       <w:pPr>
@@ -30375,8 +35282,21 @@
           <w:sz w:val="18"/>
           <w:szCs w:val="18"/>
         </w:rPr>
-        <w:lastRenderedPageBreak/>
-        <w:t>Retentions.</w:t>
+        <w:t xml:space="preserve">Any form of main </w:t>
+      </w:r>
+      <w:r>
+        <w:rPr>
+          <w:sz w:val="18"/>
+          <w:szCs w:val="18"/>
+        </w:rPr>
+        <w:t>contractor’s</w:t>
+      </w:r>
+      <w:r>
+        <w:rPr>
+          <w:sz w:val="18"/>
+          <w:szCs w:val="18"/>
+        </w:rPr>
+        <w:t xml:space="preserve"> discount.</w:t>
       </w:r>
     </w:p>
     <w:p>
@@ -30396,7 +35316,7 @@
           <w:sz w:val="18"/>
           <w:szCs w:val="18"/>
         </w:rPr>
-        <w:t>Builders work, including cutting openings and making good.</w:t>
+        <w:t>Retentions.</w:t>
       </w:r>
     </w:p>
     <w:p>
@@ -30416,7 +35336,7 @@
           <w:sz w:val="18"/>
           <w:szCs w:val="18"/>
         </w:rPr>
-        <w:t>Specialist heavy lifting equipment i.e. crane</w:t>
+        <w:t>Builders work, including cutting openings and making good.</w:t>
       </w:r>
     </w:p>
     <w:p>
@@ -30436,7 +35356,7 @@
           <w:sz w:val="18"/>
           <w:szCs w:val="18"/>
         </w:rPr>
-        <w:t>We have assumed that there is adequate access and facilities (i.e. lifts) available to move our product from the point of delivery to the designated working area.</w:t>
+        <w:t>Specialist heavy lifting equipment i.e. crane</w:t>
       </w:r>
     </w:p>
     <w:p>
@@ -30456,14 +35376,7 @@
           <w:sz w:val="18"/>
           <w:szCs w:val="18"/>
         </w:rPr>
-        <w:t>Scaffolding</w:t>
-      </w:r>
-      <w:r>
-        <w:rPr>
-          <w:sz w:val="18"/>
-          <w:szCs w:val="18"/>
-        </w:rPr>
-        <w:t>.</w:t>
+        <w:t>We have assumed that there is adequate access and facilities (i.e. lifts) available to move our product from the point of delivery to the designated working area.</w:t>
       </w:r>
     </w:p>
     <w:p>
@@ -30483,7 +35396,14 @@
           <w:sz w:val="18"/>
           <w:szCs w:val="18"/>
         </w:rPr>
-        <w:t>Obtaining planning permission from the landlord or local authority.</w:t>
+        <w:t>Scaffolding</w:t>
+      </w:r>
+      <w:r>
+        <w:rPr>
+          <w:sz w:val="18"/>
+          <w:szCs w:val="18"/>
+        </w:rPr>
+        <w:t>.</w:t>
       </w:r>
     </w:p>
     <w:p>
@@ -30503,7 +35423,7 @@
           <w:sz w:val="18"/>
           <w:szCs w:val="18"/>
         </w:rPr>
-        <w:t>Working outside normal working hours.</w:t>
+        <w:t>Obtaining planning permission from the landlord or local authority.</w:t>
       </w:r>
     </w:p>
     <w:p>
@@ -30523,7 +35443,7 @@
           <w:sz w:val="18"/>
           <w:szCs w:val="18"/>
         </w:rPr>
-        <w:t>Site removal of protective film from finished installations.</w:t>
+        <w:t>Working outside normal working hours.</w:t>
       </w:r>
     </w:p>
     <w:p>
@@ -30543,7 +35463,7 @@
           <w:sz w:val="18"/>
           <w:szCs w:val="18"/>
         </w:rPr>
-        <w:t>Masking of gaps that occur during canopy installation due to inaccuracies in the building structure not highlighted at the tender / survey stage.</w:t>
+        <w:t>Site removal of protective film from finished installations.</w:t>
       </w:r>
     </w:p>
     <w:p>
@@ -30563,7 +35483,7 @@
           <w:sz w:val="18"/>
           <w:szCs w:val="18"/>
         </w:rPr>
-        <w:t>Infills from the top of the canopy to the ceiling above.</w:t>
+        <w:t>Masking of gaps that occur during canopy installation due to inaccuracies in the building structure not highlighted at the tender / survey stage.</w:t>
       </w:r>
     </w:p>
     <w:p>
@@ -30583,7 +35503,7 @@
           <w:sz w:val="18"/>
           <w:szCs w:val="18"/>
         </w:rPr>
-        <w:t>Silicon sealant or any other mastic joint between canopy and building fabric.</w:t>
+        <w:t>Infills from the top of the canopy to the ceiling above.</w:t>
       </w:r>
     </w:p>
     <w:p>
@@ -30603,7 +35523,7 @@
           <w:sz w:val="18"/>
           <w:szCs w:val="18"/>
         </w:rPr>
-        <w:t>Stainless steel wall cladding.</w:t>
+        <w:t>Silicon sealant or any other mastic joint between canopy and building fabric.</w:t>
       </w:r>
     </w:p>
     <w:p>
@@ -30623,14 +35543,7 @@
           <w:sz w:val="18"/>
           <w:szCs w:val="18"/>
         </w:rPr>
-        <w:t>Drains to waste from Waterwash canopies</w:t>
-      </w:r>
-      <w:r>
-        <w:rPr>
-          <w:sz w:val="18"/>
-          <w:szCs w:val="18"/>
-        </w:rPr>
-        <w:t>.</w:t>
+        <w:t>Stainless steel wall cladding.</w:t>
       </w:r>
     </w:p>
     <w:p>
@@ -30650,7 +35563,30 @@
           <w:sz w:val="18"/>
           <w:szCs w:val="18"/>
         </w:rPr>
-        <w:t>CWS / HWS supplies to the Waterwash control panel.</w:t>
+        <w:t xml:space="preserve">Drains to waste from </w:t>
+      </w:r>
+      <w:proofErr w:type="spellStart"/>
+      <w:r>
+        <w:rPr>
+          <w:sz w:val="18"/>
+          <w:szCs w:val="18"/>
+        </w:rPr>
+        <w:t>Waterwash</w:t>
+      </w:r>
+      <w:proofErr w:type="spellEnd"/>
+      <w:r>
+        <w:rPr>
+          <w:sz w:val="18"/>
+          <w:szCs w:val="18"/>
+        </w:rPr>
+        <w:t xml:space="preserve"> canopies</w:t>
+      </w:r>
+      <w:r>
+        <w:rPr>
+          <w:sz w:val="18"/>
+          <w:szCs w:val="18"/>
+        </w:rPr>
+        <w:t>.</w:t>
       </w:r>
     </w:p>
     <w:p>
@@ -30670,21 +35606,23 @@
           <w:sz w:val="18"/>
           <w:szCs w:val="18"/>
         </w:rPr>
-        <w:t>Fans, ductwork</w:t>
-      </w:r>
+        <w:t xml:space="preserve">CWS / HWS supplies to the </w:t>
+      </w:r>
+      <w:proofErr w:type="spellStart"/>
       <w:r>
         <w:rPr>
           <w:sz w:val="18"/>
           <w:szCs w:val="18"/>
         </w:rPr>
-        <w:t>, Insulation</w:t>
-      </w:r>
+        <w:t>Waterwash</w:t>
+      </w:r>
+      <w:proofErr w:type="spellEnd"/>
       <w:r>
         <w:rPr>
           <w:sz w:val="18"/>
           <w:szCs w:val="18"/>
         </w:rPr>
-        <w:t>, silencers etc. unless specifically included for.</w:t>
+        <w:t xml:space="preserve"> control panel.</w:t>
       </w:r>
     </w:p>
     <w:p>
@@ -30704,7 +35642,21 @@
           <w:sz w:val="18"/>
           <w:szCs w:val="18"/>
         </w:rPr>
-        <w:t>Disposal of redundant equipment.</w:t>
+        <w:t>Fans, ductwork</w:t>
+      </w:r>
+      <w:r>
+        <w:rPr>
+          <w:sz w:val="18"/>
+          <w:szCs w:val="18"/>
+        </w:rPr>
+        <w:t>, Insulation</w:t>
+      </w:r>
+      <w:r>
+        <w:rPr>
+          <w:sz w:val="18"/>
+          <w:szCs w:val="18"/>
+        </w:rPr>
+        <w:t>, silencers etc. unless specifically included for.</w:t>
       </w:r>
     </w:p>
     <w:p>
@@ -30724,7 +35676,7 @@
           <w:sz w:val="18"/>
           <w:szCs w:val="18"/>
         </w:rPr>
-        <w:t>Pull testing site fixings.</w:t>
+        <w:t>Disposal of redundant equipment.</w:t>
       </w:r>
     </w:p>
     <w:p>
@@ -30744,49 +35696,7 @@
           <w:sz w:val="18"/>
           <w:szCs w:val="18"/>
         </w:rPr>
-        <w:t xml:space="preserve">Dead </w:t>
-      </w:r>
-      <w:r>
-        <w:rPr>
-          <w:sz w:val="18"/>
-          <w:szCs w:val="18"/>
-        </w:rPr>
-        <w:t>T</w:t>
-      </w:r>
-      <w:r>
-        <w:rPr>
-          <w:sz w:val="18"/>
-          <w:szCs w:val="18"/>
-        </w:rPr>
-        <w:t>est</w:t>
-      </w:r>
-      <w:r>
-        <w:rPr>
-          <w:sz w:val="18"/>
-          <w:szCs w:val="18"/>
-        </w:rPr>
-        <w:t xml:space="preserve">ing </w:t>
-      </w:r>
-      <w:r>
-        <w:rPr>
-          <w:sz w:val="18"/>
-          <w:szCs w:val="18"/>
-        </w:rPr>
-        <w:t xml:space="preserve">fully serviced, </w:t>
-      </w:r>
-      <w:r>
-        <w:rPr>
-          <w:sz w:val="18"/>
-          <w:szCs w:val="18"/>
-        </w:rPr>
-        <w:t>Service Distribution Units</w:t>
-      </w:r>
-      <w:r>
-        <w:rPr>
-          <w:sz w:val="18"/>
-          <w:szCs w:val="18"/>
-        </w:rPr>
-        <w:t>.</w:t>
+        <w:t>Pull testing site fixings.</w:t>
       </w:r>
     </w:p>
     <w:p>
@@ -30806,6 +35716,68 @@
           <w:sz w:val="18"/>
           <w:szCs w:val="18"/>
         </w:rPr>
+        <w:t xml:space="preserve">Dead </w:t>
+      </w:r>
+      <w:r>
+        <w:rPr>
+          <w:sz w:val="18"/>
+          <w:szCs w:val="18"/>
+        </w:rPr>
+        <w:t>T</w:t>
+      </w:r>
+      <w:r>
+        <w:rPr>
+          <w:sz w:val="18"/>
+          <w:szCs w:val="18"/>
+        </w:rPr>
+        <w:t>est</w:t>
+      </w:r>
+      <w:r>
+        <w:rPr>
+          <w:sz w:val="18"/>
+          <w:szCs w:val="18"/>
+        </w:rPr>
+        <w:t xml:space="preserve">ing </w:t>
+      </w:r>
+      <w:r>
+        <w:rPr>
+          <w:sz w:val="18"/>
+          <w:szCs w:val="18"/>
+        </w:rPr>
+        <w:t xml:space="preserve">fully serviced, </w:t>
+      </w:r>
+      <w:r>
+        <w:rPr>
+          <w:sz w:val="18"/>
+          <w:szCs w:val="18"/>
+        </w:rPr>
+        <w:t>Service Distribution Units</w:t>
+      </w:r>
+      <w:r>
+        <w:rPr>
+          <w:sz w:val="18"/>
+          <w:szCs w:val="18"/>
+        </w:rPr>
+        <w:t>.</w:t>
+      </w:r>
+    </w:p>
+    <w:p>
+      <w:pPr>
+        <w:numPr>
+          <w:ilvl w:val="0"/>
+          <w:numId w:val="14"/>
+        </w:numPr>
+        <w:spacing w:after="0" w:line="200" w:lineRule="atLeast"/>
+        <w:rPr>
+          <w:sz w:val="18"/>
+          <w:szCs w:val="18"/>
+        </w:rPr>
+      </w:pPr>
+      <w:r>
+        <w:rPr>
+          <w:sz w:val="18"/>
+          <w:szCs w:val="18"/>
+        </w:rPr>
         <w:t>Extract / make up air to th</w:t>
       </w:r>
       <w:r>
@@ -31061,7 +36033,23 @@
           <w:sz w:val="18"/>
           <w:szCs w:val="18"/>
         </w:rPr>
-        <w:t xml:space="preserve"> all plant items provided by Halton Foodservice Ltd.(HFL will be responsible for all wiring (mains &amp; controls) from</w:t>
+        <w:t xml:space="preserve"> all plant items provided by Halton Foodservice </w:t>
+      </w:r>
+      <w:proofErr w:type="gramStart"/>
+      <w:r>
+        <w:rPr>
+          <w:sz w:val="18"/>
+          <w:szCs w:val="18"/>
+        </w:rPr>
+        <w:t>Ltd.(</w:t>
+      </w:r>
+      <w:proofErr w:type="gramEnd"/>
+      <w:r>
+        <w:rPr>
+          <w:sz w:val="18"/>
+          <w:szCs w:val="18"/>
+        </w:rPr>
+        <w:t>HFL will be responsible for all wiring (mains &amp; controls) from</w:t>
       </w:r>
       <w:r>
         <w:rPr>
@@ -31659,7 +36647,21 @@
         <w:rPr>
           <w:szCs w:val="20"/>
         </w:rPr>
-        <w:t xml:space="preserve"> for each site specific application</w:t>
+        <w:t xml:space="preserve"> for each </w:t>
+      </w:r>
+      <w:proofErr w:type="gramStart"/>
+      <w:r>
+        <w:rPr>
+          <w:szCs w:val="20"/>
+        </w:rPr>
+        <w:t>site specific</w:t>
+      </w:r>
+      <w:proofErr w:type="gramEnd"/>
+      <w:r>
+        <w:rPr>
+          <w:szCs w:val="20"/>
+        </w:rPr>
+        <w:t xml:space="preserve"> application</w:t>
       </w:r>
       <w:r>
         <w:rPr>
@@ -31721,7 +36723,6 @@
           <w:b/>
           <w:szCs w:val="20"/>
         </w:rPr>
-        <w:lastRenderedPageBreak/>
         <w:t>Important Note:</w:t>
       </w:r>
       <w:r>
@@ -32856,7 +37857,23 @@
           <w:szCs w:val="15"/>
         </w:rPr>
         <w:tab/>
-        <w:t>“Order Acknowledgement” means the document set out overleaf which is the acceptance of the Customer’s Order.  If there is any conflict or discrepancy between the Order Acknowledgement and the Quotation or the Order then the Order Acknowledgment shall prevail.</w:t>
+        <w:t xml:space="preserve">“Order Acknowledgement” means the document set out overleaf which is the acceptance of the Customer’s Order.  If there is any conflict or discrepancy between the Order Acknowledgement and the Quotation or the </w:t>
+      </w:r>
+      <w:proofErr w:type="gramStart"/>
+      <w:r>
+        <w:rPr>
+          <w:sz w:val="13"/>
+          <w:szCs w:val="15"/>
+        </w:rPr>
+        <w:t>Order</w:t>
+      </w:r>
+      <w:proofErr w:type="gramEnd"/>
+      <w:r>
+        <w:rPr>
+          <w:sz w:val="13"/>
+          <w:szCs w:val="15"/>
+        </w:rPr>
+        <w:t xml:space="preserve"> then the Order Acknowledgment shall prevail.</w:t>
       </w:r>
     </w:p>
     <w:p>
@@ -32881,7 +37898,23 @@
           <w:szCs w:val="15"/>
         </w:rPr>
         <w:tab/>
-        <w:t>“Premises” means the place or places specified in the Order Acknowledgement at which the goods are to be delivered or the Works carried out.</w:t>
+        <w:t xml:space="preserve">“Premises” means the place or places specified in the Order Acknowledgement at which the goods are to be </w:t>
+      </w:r>
+      <w:proofErr w:type="gramStart"/>
+      <w:r>
+        <w:rPr>
+          <w:sz w:val="13"/>
+          <w:szCs w:val="15"/>
+        </w:rPr>
+        <w:t>delivered</w:t>
+      </w:r>
+      <w:proofErr w:type="gramEnd"/>
+      <w:r>
+        <w:rPr>
+          <w:sz w:val="13"/>
+          <w:szCs w:val="15"/>
+        </w:rPr>
+        <w:t xml:space="preserve"> or the Works carried out.</w:t>
       </w:r>
     </w:p>
     <w:p>
@@ -33166,7 +38199,23 @@
           <w:szCs w:val="15"/>
         </w:rPr>
         <w:tab/>
-        <w:t>Halton Foodservice shall not be obliged to carry out any Extras and shall only become obliged to do so on issuing a separate Order Acknowledgement in relation to any particular Extras which it agrees to carry out.  The terms on which Halton Foodservice agrees to carry out the Extras will be set out in the said Order Acknowledgement and in accordance with these conditions.</w:t>
+        <w:t xml:space="preserve">Halton Foodservice shall not be obliged to carry out any Extras and shall only become obliged to do so on issuing a separate Order Acknowledgement in relation to any </w:t>
+      </w:r>
+      <w:proofErr w:type="gramStart"/>
+      <w:r>
+        <w:rPr>
+          <w:sz w:val="13"/>
+          <w:szCs w:val="15"/>
+        </w:rPr>
+        <w:t>particular Extras</w:t>
+      </w:r>
+      <w:proofErr w:type="gramEnd"/>
+      <w:r>
+        <w:rPr>
+          <w:sz w:val="13"/>
+          <w:szCs w:val="15"/>
+        </w:rPr>
+        <w:t xml:space="preserve"> which it agrees to carry out.  The terms on which Halton Foodservice agrees to carry out the Extras will be set out in the said Order Acknowledgement and in accordance with these conditions.</w:t>
       </w:r>
     </w:p>
     <w:p>
@@ -33249,7 +38298,15 @@
       </w:r>
       <w:r>
         <w:tab/>
-        <w:t>Where the goods are manufactured and or assembled in accordance with any specification or other document provided to Halton Foodservice by the Customer Halton Foodservice shall be entitled to rely upon such specification as accurate and in all other respects correct provided that the goods are manufactured and or installed in accordance with the said specification.  The Customer will be responsible for any additional costs incurred by Halton Foodservice in the event that the specification or other document is inaccurate or otherwise incorrect.</w:t>
+        <w:t xml:space="preserve">Where the goods are manufactured and or assembled in accordance with any specification or other document provided to Halton Foodservice by the Customer Halton Foodservice shall be entitled to rely upon such specification as accurate and in all other respects correct provided that the goods are manufactured and or installed in accordance with the said specification.  The Customer will be responsible for any additional costs incurred by Halton Foodservice </w:t>
+      </w:r>
+      <w:proofErr w:type="gramStart"/>
+      <w:r>
+        <w:t>in the event that</w:t>
+      </w:r>
+      <w:proofErr w:type="gramEnd"/>
+      <w:r>
+        <w:t xml:space="preserve"> the specification or other document is inaccurate or otherwise incorrect.</w:t>
       </w:r>
     </w:p>
     <w:p>
@@ -33277,7 +38334,15 @@
       </w:r>
       <w:r>
         <w:tab/>
-        <w:t>Halton Foodservice shall be entitled to depart from the Quotation or Order Acknowledgement and or any agreed specification in the event that any of the materials required to enable manufacture of the Goods are not freely available or are likely to delay the Delivery Date.</w:t>
+        <w:t xml:space="preserve">Halton Foodservice shall be entitled to depart from the Quotation or Order Acknowledgement and or any agreed specification </w:t>
+      </w:r>
+      <w:proofErr w:type="gramStart"/>
+      <w:r>
+        <w:t>in the event that</w:t>
+      </w:r>
+      <w:proofErr w:type="gramEnd"/>
+      <w:r>
+        <w:t xml:space="preserve"> any of the materials required to enable manufacture of the Goods are not freely available or are likely to delay the Delivery Date.</w:t>
       </w:r>
     </w:p>
     <w:p>
@@ -33410,7 +38475,23 @@
       </w:r>
       <w:r>
         <w:tab/>
-        <w:t>The Customer shall at all times after the Delivery Date, provide safe storage at the Premises for all goods and materials to be supplied in accordance with The Works and such equipment and/or machinery as Halton Foodservice shall require to use, in connection with the installation of the Works.</w:t>
+        <w:t xml:space="preserve">The Customer </w:t>
+      </w:r>
+      <w:proofErr w:type="gramStart"/>
+      <w:r>
+        <w:t>shall at all times</w:t>
+      </w:r>
+      <w:proofErr w:type="gramEnd"/>
+      <w:r>
+        <w:t xml:space="preserve"> after the Delivery Date, provide safe storage at the Premises for all goods and materials to be supplied in accordance with The Works and such equipment and/or machinery as Halton Foodservice shall require </w:t>
+      </w:r>
+      <w:proofErr w:type="gramStart"/>
+      <w:r>
+        <w:t>to use</w:t>
+      </w:r>
+      <w:proofErr w:type="gramEnd"/>
+      <w:r>
+        <w:t>, in connection with the installation of the Works.</w:t>
       </w:r>
     </w:p>
     <w:p>
@@ -33871,7 +38952,15 @@
       </w:r>
       <w:r>
         <w:tab/>
-        <w:t>The Customer shall not pledge or in any way charge by the way of security for any indebtedness any of the goods which are the property of Halton Foodservice.  Without prejudice to other rights of Halton Foodservice if the Customer does so all sums whatever owing by the Customer to Halton Foodservice shall forthwith become due and payable.</w:t>
+        <w:t xml:space="preserve">The Customer shall not pledge or in any way charge </w:t>
+      </w:r>
+      <w:proofErr w:type="gramStart"/>
+      <w:r>
+        <w:t>by the way of</w:t>
+      </w:r>
+      <w:proofErr w:type="gramEnd"/>
+      <w:r>
+        <w:t xml:space="preserve"> security for any indebtedness any of the goods which are the property of Halton Foodservice.  Without prejudice to other rights of Halton Foodservice if the Customer does so all sums whatever owing by the Customer to Halton Foodservice shall forthwith become due and payable.</w:t>
       </w:r>
     </w:p>
     <w:p>
@@ -34580,12 +39669,37 @@
               <w:lang w:val="sv-SE"/>
             </w:rPr>
           </w:pPr>
+          <w:proofErr w:type="spellStart"/>
           <w:r>
             <w:rPr>
               <w:b/>
               <w:lang w:val="sv-SE"/>
             </w:rPr>
-            <w:t>Halton Foodservice Ltd.</w:t>
+            <w:t>Halton</w:t>
+          </w:r>
+          <w:proofErr w:type="spellEnd"/>
+          <w:r>
+            <w:rPr>
+              <w:b/>
+              <w:lang w:val="sv-SE"/>
+            </w:rPr>
+            <w:t xml:space="preserve"> </w:t>
+          </w:r>
+          <w:proofErr w:type="spellStart"/>
+          <w:r>
+            <w:rPr>
+              <w:b/>
+              <w:lang w:val="sv-SE"/>
+            </w:rPr>
+            <w:t>Foodservice</w:t>
+          </w:r>
+          <w:proofErr w:type="spellEnd"/>
+          <w:r>
+            <w:rPr>
+              <w:b/>
+              <w:lang w:val="sv-SE"/>
+            </w:rPr>
+            <w:t xml:space="preserve"> Ltd.</w:t>
           </w:r>
         </w:p>
         <w:p>
@@ -34612,12 +39726,21 @@
               <w:lang w:val="sv-SE"/>
             </w:rPr>
           </w:pPr>
+          <w:proofErr w:type="spellStart"/>
           <w:r>
             <w:rPr>
               <w:color w:val="auto"/>
               <w:lang w:val="sv-SE"/>
             </w:rPr>
-            <w:t>Registration No. 2099311</w:t>
+            <w:t>Registration</w:t>
+          </w:r>
+          <w:proofErr w:type="spellEnd"/>
+          <w:r>
+            <w:rPr>
+              <w:color w:val="auto"/>
+              <w:lang w:val="sv-SE"/>
+            </w:rPr>
+            <w:t xml:space="preserve"> No. 2099311</w:t>
           </w:r>
         </w:p>
         <w:p>
@@ -34779,7 +39902,23 @@
               <w:sz w:val="16"/>
               <w:szCs w:val="16"/>
             </w:rPr>
-            <w:t>{{reference_variable}}</w:t>
+            <w:t>{{</w:t>
+          </w:r>
+          <w:proofErr w:type="spellStart"/>
+          <w:r>
+            <w:rPr>
+              <w:sz w:val="16"/>
+              <w:szCs w:val="16"/>
+            </w:rPr>
+            <w:t>reference_variable</w:t>
+          </w:r>
+          <w:proofErr w:type="spellEnd"/>
+          <w:r>
+            <w:rPr>
+              <w:sz w:val="16"/>
+              <w:szCs w:val="16"/>
+            </w:rPr>
+            <w:t>}}</w:t>
           </w:r>
         </w:p>
       </w:tc>

--- a/templates/word/Halton Quote Feb 2024.docx
+++ b/templates/word/Halton Quote Feb 2024.docx
@@ -13908,17 +13908,117 @@
           <w:rFonts w:cs="Arial"/>
         </w:rPr>
       </w:pPr>
+      <w:r>
+        <w:rPr>
+          <w:rFonts w:cs="Arial"/>
+        </w:rPr>
+        <w:t>{% for level in levels%}</w:t>
+      </w:r>
+    </w:p>
+    <w:p>
+      <w:pPr>
+        <w:spacing w:after="0" w:line="200" w:lineRule="atLeast"/>
+        <w:rPr>
+          <w:rFonts w:cs="Arial"/>
+        </w:rPr>
+      </w:pPr>
+      <w:r>
+        <w:rPr>
+          <w:rFonts w:cs="Arial"/>
+        </w:rPr>
+        <w:t xml:space="preserve">{%for area in </w:t>
+      </w:r>
+      <w:proofErr w:type="spellStart"/>
+      <w:proofErr w:type="gramStart"/>
+      <w:r>
+        <w:rPr>
+          <w:rFonts w:cs="Arial"/>
+        </w:rPr>
+        <w:t>level.areas</w:t>
+      </w:r>
+      <w:proofErr w:type="spellEnd"/>
+      <w:r>
+        <w:rPr>
+          <w:rFonts w:cs="Arial"/>
+        </w:rPr>
+        <w:t>%}{</w:t>
+      </w:r>
+      <w:proofErr w:type="gramEnd"/>
+      <w:r>
+        <w:rPr>
+          <w:rFonts w:cs="Arial"/>
+        </w:rPr>
+        <w:t xml:space="preserve">%if </w:t>
+      </w:r>
+      <w:proofErr w:type="spellStart"/>
+      <w:proofErr w:type="gramStart"/>
+      <w:r>
+        <w:rPr>
+          <w:rFonts w:cs="Arial"/>
+        </w:rPr>
+        <w:t>area.options</w:t>
+      </w:r>
+      <w:proofErr w:type="gramEnd"/>
+      <w:r>
+        <w:rPr>
+          <w:rFonts w:cs="Arial"/>
+        </w:rPr>
+        <w:t>.vent_clg</w:t>
+      </w:r>
+      <w:proofErr w:type="spellEnd"/>
+      <w:r>
+        <w:rPr>
+          <w:rFonts w:cs="Arial"/>
+        </w:rPr>
+        <w:t>%}</w:t>
+      </w:r>
+    </w:p>
+    <w:p>
+      <w:pPr>
+        <w:spacing w:after="0" w:line="200" w:lineRule="atLeast"/>
+        <w:rPr>
+          <w:rFonts w:cs="Arial"/>
+        </w:rPr>
+      </w:pPr>
+      <w:r>
+        <w:rPr>
+          <w:rFonts w:cs="Arial"/>
+        </w:rPr>
+        <w:t>{{</w:t>
+      </w:r>
+      <w:proofErr w:type="spellStart"/>
+      <w:proofErr w:type="gramStart"/>
+      <w:r>
+        <w:rPr>
+          <w:rFonts w:cs="Arial"/>
+        </w:rPr>
+        <w:t>area.level</w:t>
+      </w:r>
+      <w:proofErr w:type="gramEnd"/>
+      <w:r>
+        <w:rPr>
+          <w:rFonts w:cs="Arial"/>
+        </w:rPr>
+        <w:t>_area_name</w:t>
+      </w:r>
+      <w:proofErr w:type="spellEnd"/>
+      <w:r>
+        <w:rPr>
+          <w:rFonts w:cs="Arial"/>
+        </w:rPr>
+        <w:t xml:space="preserve"> | upper}}</w:t>
+      </w:r>
     </w:p>
     <w:tbl>
       <w:tblPr>
-        <w:tblW w:w="4946" w:type="pct"/>
+        <w:tblW w:w="5003" w:type="pct"/>
         <w:tblInd w:w="-5" w:type="dxa"/>
         <w:tblLook w:val="04A0" w:firstRow="1" w:lastRow="0" w:firstColumn="1" w:lastColumn="0" w:noHBand="0" w:noVBand="1"/>
       </w:tblPr>
       <w:tblGrid>
-        <w:gridCol w:w="1040"/>
-        <w:gridCol w:w="6535"/>
-        <w:gridCol w:w="2033"/>
+        <w:gridCol w:w="3999"/>
+        <w:gridCol w:w="4569"/>
+        <w:gridCol w:w="4389"/>
       </w:tblGrid>
       <w:tr>
         <w:trPr>
@@ -13926,7 +14026,7 @@
         </w:trPr>
         <w:tc>
           <w:tcPr>
-            <w:tcW w:w="541" w:type="pct"/>
+            <w:tcW w:w="1545" w:type="pct"/>
             <w:tcBorders>
               <w:top w:val="single" w:sz="4" w:space="0" w:color="auto"/>
               <w:left w:val="single" w:sz="4" w:space="0" w:color="auto"/>
@@ -13968,7 +14068,7 @@
         </w:tc>
         <w:tc>
           <w:tcPr>
-            <w:tcW w:w="3401" w:type="pct"/>
+            <w:tcW w:w="1762" w:type="pct"/>
             <w:vMerge w:val="restart"/>
             <w:tcBorders>
               <w:top w:val="single" w:sz="4" w:space="0" w:color="auto"/>
@@ -14023,7 +14123,7 @@
         </w:tc>
         <w:tc>
           <w:tcPr>
-            <w:tcW w:w="1058" w:type="pct"/>
+            <w:tcW w:w="1693" w:type="pct"/>
             <w:tcBorders>
               <w:top w:val="single" w:sz="4" w:space="0" w:color="auto"/>
               <w:left w:val="nil"/>
@@ -14070,7 +14170,7 @@
         </w:trPr>
         <w:tc>
           <w:tcPr>
-            <w:tcW w:w="541" w:type="pct"/>
+            <w:tcW w:w="1545" w:type="pct"/>
             <w:tcBorders>
               <w:top w:val="nil"/>
               <w:left w:val="single" w:sz="4" w:space="0" w:color="auto"/>
@@ -14112,7 +14212,7 @@
         </w:tc>
         <w:tc>
           <w:tcPr>
-            <w:tcW w:w="3401" w:type="pct"/>
+            <w:tcW w:w="1762" w:type="pct"/>
             <w:vMerge/>
             <w:tcBorders>
               <w:top w:val="single" w:sz="4" w:space="0" w:color="auto"/>
@@ -14140,7 +14240,7 @@
         </w:tc>
         <w:tc>
           <w:tcPr>
-            <w:tcW w:w="1058" w:type="pct"/>
+            <w:tcW w:w="1693" w:type="pct"/>
             <w:tcBorders>
               <w:top w:val="nil"/>
               <w:left w:val="nil"/>
@@ -14187,7 +14287,7 @@
         </w:trPr>
         <w:tc>
           <w:tcPr>
-            <w:tcW w:w="541" w:type="pct"/>
+            <w:tcW w:w="1545" w:type="pct"/>
             <w:tcBorders>
               <w:top w:val="nil"/>
               <w:left w:val="single" w:sz="4" w:space="0" w:color="auto"/>
@@ -14219,13 +14319,69 @@
                 <w:szCs w:val="18"/>
                 <w:lang w:eastAsia="en-GB"/>
               </w:rPr>
-              <w:t>8.01</w:t>
-            </w:r>
-          </w:p>
-        </w:tc>
-        <w:tc>
-          <w:tcPr>
-            <w:tcW w:w="3401" w:type="pct"/>
+              <w:t>{{</w:t>
+            </w:r>
+            <w:proofErr w:type="spellStart"/>
+            <w:proofErr w:type="gramStart"/>
+            <w:r>
+              <w:rPr>
+                <w:rFonts w:eastAsia="Times New Roman" w:cs="Arial"/>
+                <w:color w:val="000000"/>
+                <w:sz w:val="18"/>
+                <w:szCs w:val="18"/>
+                <w:lang w:eastAsia="en-GB"/>
+              </w:rPr>
+              <w:t>area.vent</w:t>
+            </w:r>
+            <w:proofErr w:type="gramEnd"/>
+            <w:r>
+              <w:rPr>
+                <w:rFonts w:eastAsia="Times New Roman" w:cs="Arial"/>
+                <w:color w:val="000000"/>
+                <w:sz w:val="18"/>
+                <w:szCs w:val="18"/>
+                <w:lang w:eastAsia="en-GB"/>
+              </w:rPr>
+              <w:t>_clg_detailed_</w:t>
+            </w:r>
+            <w:proofErr w:type="gramStart"/>
+            <w:r>
+              <w:rPr>
+                <w:rFonts w:eastAsia="Times New Roman" w:cs="Arial"/>
+                <w:color w:val="000000"/>
+                <w:sz w:val="18"/>
+                <w:szCs w:val="18"/>
+                <w:lang w:eastAsia="en-GB"/>
+              </w:rPr>
+              <w:t>pricing.item</w:t>
+            </w:r>
+            <w:proofErr w:type="gramEnd"/>
+            <w:r>
+              <w:rPr>
+                <w:rFonts w:eastAsia="Times New Roman" w:cs="Arial"/>
+                <w:color w:val="000000"/>
+                <w:sz w:val="18"/>
+                <w:szCs w:val="18"/>
+                <w:lang w:eastAsia="en-GB"/>
+              </w:rPr>
+              <w:t>_number</w:t>
+            </w:r>
+            <w:proofErr w:type="spellEnd"/>
+            <w:r>
+              <w:rPr>
+                <w:rFonts w:eastAsia="Times New Roman" w:cs="Arial"/>
+                <w:color w:val="000000"/>
+                <w:sz w:val="18"/>
+                <w:szCs w:val="18"/>
+                <w:lang w:eastAsia="en-GB"/>
+              </w:rPr>
+              <w:t>}}</w:t>
+            </w:r>
+          </w:p>
+        </w:tc>
+        <w:tc>
+          <w:tcPr>
+            <w:tcW w:w="1762" w:type="pct"/>
             <w:tcBorders>
               <w:top w:val="nil"/>
               <w:left w:val="nil"/>
@@ -14285,7 +14441,7 @@
         </w:tc>
         <w:tc>
           <w:tcPr>
-            <w:tcW w:w="1058" w:type="pct"/>
+            <w:tcW w:w="1693" w:type="pct"/>
             <w:tcBorders>
               <w:top w:val="nil"/>
               <w:left w:val="nil"/>
@@ -14317,7 +14473,83 @@
                 <w:szCs w:val="18"/>
                 <w:lang w:eastAsia="en-GB"/>
               </w:rPr>
-              <w:t xml:space="preserve">0 </w:t>
+              <w:t>{{</w:t>
+            </w:r>
+            <w:proofErr w:type="spellStart"/>
+            <w:proofErr w:type="gramStart"/>
+            <w:r>
+              <w:rPr>
+                <w:rFonts w:eastAsia="Times New Roman" w:cs="Arial"/>
+                <w:color w:val="000000"/>
+                <w:sz w:val="18"/>
+                <w:szCs w:val="18"/>
+                <w:lang w:eastAsia="en-GB"/>
+              </w:rPr>
+              <w:t>area.vent</w:t>
+            </w:r>
+            <w:proofErr w:type="gramEnd"/>
+            <w:r>
+              <w:rPr>
+                <w:rFonts w:eastAsia="Times New Roman" w:cs="Arial"/>
+                <w:color w:val="000000"/>
+                <w:sz w:val="18"/>
+                <w:szCs w:val="18"/>
+                <w:lang w:eastAsia="en-GB"/>
+              </w:rPr>
+              <w:t>_clg_detailed_</w:t>
+            </w:r>
+            <w:proofErr w:type="gramStart"/>
+            <w:r>
+              <w:rPr>
+                <w:rFonts w:eastAsia="Times New Roman" w:cs="Arial"/>
+                <w:color w:val="000000"/>
+                <w:sz w:val="18"/>
+                <w:szCs w:val="18"/>
+                <w:lang w:eastAsia="en-GB"/>
+              </w:rPr>
+              <w:t>pricing.</w:t>
+            </w:r>
+            <w:r>
+              <w:rPr>
+                <w:rFonts w:eastAsia="Times New Roman" w:cs="Arial"/>
+                <w:color w:val="000000"/>
+                <w:sz w:val="18"/>
+                <w:szCs w:val="18"/>
+                <w:lang w:eastAsia="en-GB"/>
+              </w:rPr>
+              <w:t>coverage</w:t>
+            </w:r>
+            <w:proofErr w:type="gramEnd"/>
+            <w:r>
+              <w:rPr>
+                <w:rFonts w:eastAsia="Times New Roman" w:cs="Arial"/>
+                <w:color w:val="000000"/>
+                <w:sz w:val="18"/>
+                <w:szCs w:val="18"/>
+                <w:lang w:eastAsia="en-GB"/>
+              </w:rPr>
+              <w:t>_sqm</w:t>
+            </w:r>
+            <w:proofErr w:type="spellEnd"/>
+            <w:r>
+              <w:rPr>
+                <w:rFonts w:eastAsia="Times New Roman" w:cs="Arial"/>
+                <w:color w:val="000000"/>
+                <w:sz w:val="18"/>
+                <w:szCs w:val="18"/>
+                <w:lang w:eastAsia="en-GB"/>
+              </w:rPr>
+              <w:t>}}</w:t>
+            </w:r>
+            <w:r>
+              <w:rPr>
+                <w:rFonts w:eastAsia="Times New Roman" w:cs="Arial"/>
+                <w:color w:val="000000"/>
+                <w:sz w:val="18"/>
+                <w:szCs w:val="18"/>
+                <w:lang w:eastAsia="en-GB"/>
+              </w:rPr>
+              <w:t xml:space="preserve"> </w:t>
             </w:r>
             <w:r>
               <w:rPr>
@@ -14329,199 +14561,6 @@
               </w:rPr>
               <w:t>m²</w:t>
             </w:r>
-          </w:p>
-        </w:tc>
-      </w:tr>
-      <w:tr>
-        <w:trPr>
-          <w:trHeight w:val="288"/>
-        </w:trPr>
-        <w:tc>
-          <w:tcPr>
-            <w:tcW w:w="541" w:type="pct"/>
-            <w:tcBorders>
-              <w:top w:val="nil"/>
-              <w:left w:val="single" w:sz="4" w:space="0" w:color="auto"/>
-              <w:bottom w:val="single" w:sz="4" w:space="0" w:color="auto"/>
-              <w:right w:val="single" w:sz="4" w:space="0" w:color="auto"/>
-            </w:tcBorders>
-            <w:shd w:val="clear" w:color="auto" w:fill="auto"/>
-            <w:noWrap/>
-            <w:vAlign w:val="center"/>
-            <w:hideMark/>
-          </w:tcPr>
-          <w:p>
-            <w:pPr>
-              <w:spacing w:after="0" w:line="240" w:lineRule="auto"/>
-              <w:jc w:val="center"/>
-              <w:rPr>
-                <w:rFonts w:eastAsia="Times New Roman" w:cs="Arial"/>
-                <w:color w:val="000000"/>
-                <w:sz w:val="18"/>
-                <w:szCs w:val="18"/>
-                <w:lang w:eastAsia="en-GB"/>
-              </w:rPr>
-            </w:pPr>
-            <w:r>
-              <w:rPr>
-                <w:rFonts w:eastAsia="Times New Roman" w:cs="Arial"/>
-                <w:color w:val="000000"/>
-                <w:sz w:val="18"/>
-                <w:szCs w:val="18"/>
-                <w:lang w:eastAsia="en-GB"/>
-              </w:rPr>
-              <w:t>8.02</w:t>
-            </w:r>
-          </w:p>
-        </w:tc>
-        <w:tc>
-          <w:tcPr>
-            <w:tcW w:w="3401" w:type="pct"/>
-            <w:tcBorders>
-              <w:top w:val="nil"/>
-              <w:left w:val="nil"/>
-              <w:bottom w:val="single" w:sz="4" w:space="0" w:color="auto"/>
-              <w:right w:val="single" w:sz="4" w:space="0" w:color="auto"/>
-            </w:tcBorders>
-            <w:shd w:val="clear" w:color="auto" w:fill="auto"/>
-            <w:noWrap/>
-            <w:vAlign w:val="center"/>
-          </w:tcPr>
-          <w:p>
-            <w:pPr>
-              <w:spacing w:after="0" w:line="240" w:lineRule="auto"/>
-              <w:jc w:val="center"/>
-              <w:rPr>
-                <w:rFonts w:eastAsia="Times New Roman" w:cs="Arial"/>
-                <w:color w:val="000000"/>
-                <w:sz w:val="18"/>
-                <w:szCs w:val="18"/>
-                <w:lang w:eastAsia="en-GB"/>
-              </w:rPr>
-            </w:pPr>
-          </w:p>
-        </w:tc>
-        <w:tc>
-          <w:tcPr>
-            <w:tcW w:w="1058" w:type="pct"/>
-            <w:tcBorders>
-              <w:top w:val="nil"/>
-              <w:left w:val="nil"/>
-              <w:bottom w:val="single" w:sz="4" w:space="0" w:color="auto"/>
-              <w:right w:val="single" w:sz="4" w:space="0" w:color="auto"/>
-            </w:tcBorders>
-            <w:shd w:val="clear" w:color="auto" w:fill="auto"/>
-            <w:noWrap/>
-            <w:vAlign w:val="center"/>
-          </w:tcPr>
-          <w:p>
-            <w:pPr>
-              <w:spacing w:after="0" w:line="240" w:lineRule="auto"/>
-              <w:jc w:val="center"/>
-              <w:rPr>
-                <w:rFonts w:eastAsia="Times New Roman" w:cs="Arial"/>
-                <w:color w:val="000000"/>
-                <w:sz w:val="18"/>
-                <w:szCs w:val="18"/>
-                <w:lang w:eastAsia="en-GB"/>
-              </w:rPr>
-            </w:pPr>
-          </w:p>
-        </w:tc>
-      </w:tr>
-      <w:tr>
-        <w:trPr>
-          <w:trHeight w:val="288"/>
-        </w:trPr>
-        <w:tc>
-          <w:tcPr>
-            <w:tcW w:w="541" w:type="pct"/>
-            <w:tcBorders>
-              <w:top w:val="single" w:sz="4" w:space="0" w:color="auto"/>
-              <w:left w:val="single" w:sz="4" w:space="0" w:color="auto"/>
-              <w:bottom w:val="single" w:sz="4" w:space="0" w:color="auto"/>
-              <w:right w:val="single" w:sz="4" w:space="0" w:color="auto"/>
-            </w:tcBorders>
-            <w:shd w:val="clear" w:color="auto" w:fill="auto"/>
-            <w:noWrap/>
-            <w:vAlign w:val="center"/>
-          </w:tcPr>
-          <w:p>
-            <w:pPr>
-              <w:spacing w:after="0" w:line="240" w:lineRule="auto"/>
-              <w:jc w:val="center"/>
-              <w:rPr>
-                <w:rFonts w:eastAsia="Times New Roman" w:cs="Arial"/>
-                <w:color w:val="000000"/>
-                <w:sz w:val="18"/>
-                <w:szCs w:val="18"/>
-                <w:lang w:eastAsia="en-GB"/>
-              </w:rPr>
-            </w:pPr>
-            <w:r>
-              <w:rPr>
-                <w:rFonts w:eastAsia="Times New Roman" w:cs="Arial"/>
-                <w:color w:val="000000"/>
-                <w:sz w:val="18"/>
-                <w:szCs w:val="18"/>
-                <w:lang w:eastAsia="en-GB"/>
-              </w:rPr>
-              <w:t>8.03</w:t>
-            </w:r>
-          </w:p>
-        </w:tc>
-        <w:tc>
-          <w:tcPr>
-            <w:tcW w:w="3401" w:type="pct"/>
-            <w:tcBorders>
-              <w:top w:val="single" w:sz="4" w:space="0" w:color="auto"/>
-              <w:left w:val="nil"/>
-              <w:bottom w:val="single" w:sz="4" w:space="0" w:color="auto"/>
-              <w:right w:val="single" w:sz="4" w:space="0" w:color="auto"/>
-            </w:tcBorders>
-            <w:shd w:val="clear" w:color="auto" w:fill="auto"/>
-            <w:noWrap/>
-            <w:vAlign w:val="center"/>
-          </w:tcPr>
-          <w:p>
-            <w:pPr>
-              <w:spacing w:after="0" w:line="240" w:lineRule="auto"/>
-              <w:jc w:val="center"/>
-              <w:rPr>
-                <w:rFonts w:eastAsia="Times New Roman" w:cs="Arial"/>
-                <w:color w:val="000000"/>
-                <w:sz w:val="18"/>
-                <w:szCs w:val="18"/>
-                <w:lang w:eastAsia="en-GB"/>
-              </w:rPr>
-            </w:pPr>
-          </w:p>
-        </w:tc>
-        <w:tc>
-          <w:tcPr>
-            <w:tcW w:w="1058" w:type="pct"/>
-            <w:tcBorders>
-              <w:top w:val="single" w:sz="4" w:space="0" w:color="auto"/>
-              <w:left w:val="nil"/>
-              <w:bottom w:val="single" w:sz="4" w:space="0" w:color="auto"/>
-              <w:right w:val="single" w:sz="4" w:space="0" w:color="auto"/>
-            </w:tcBorders>
-            <w:shd w:val="clear" w:color="auto" w:fill="auto"/>
-            <w:noWrap/>
-            <w:vAlign w:val="center"/>
-          </w:tcPr>
-          <w:p>
-            <w:pPr>
-              <w:spacing w:after="0" w:line="240" w:lineRule="auto"/>
-              <w:jc w:val="center"/>
-              <w:rPr>
-                <w:rFonts w:eastAsia="Times New Roman" w:cs="Arial"/>
-                <w:color w:val="000000"/>
-                <w:sz w:val="18"/>
-                <w:szCs w:val="18"/>
-                <w:lang w:eastAsia="en-GB"/>
-              </w:rPr>
-            </w:pPr>
           </w:p>
         </w:tc>
       </w:tr>
@@ -14539,19 +14578,78 @@
           <w:szCs w:val="18"/>
         </w:rPr>
       </w:pPr>
-    </w:p>
-    <w:p>
-      <w:pPr>
-        <w:tabs>
-          <w:tab w:val="left" w:pos="1440"/>
-          <w:tab w:val="right" w:pos="8730"/>
-        </w:tabs>
-        <w:spacing w:after="0" w:line="276" w:lineRule="auto"/>
-        <w:rPr>
-          <w:rFonts w:cs="Arial"/>
+      <w:r>
+        <w:rPr>
+          <w:rFonts w:cs="Arial"/>
+          <w:sz w:val="18"/>
           <w:szCs w:val="18"/>
         </w:rPr>
-      </w:pPr>
+        <w:t>{%endif</w:t>
+      </w:r>
+      <w:proofErr w:type="gramStart"/>
+      <w:r>
+        <w:rPr>
+          <w:rFonts w:cs="Arial"/>
+          <w:sz w:val="18"/>
+          <w:szCs w:val="18"/>
+        </w:rPr>
+        <w:t>%}{</w:t>
+      </w:r>
+      <w:proofErr w:type="gramEnd"/>
+      <w:r>
+        <w:rPr>
+          <w:rFonts w:cs="Arial"/>
+          <w:sz w:val="18"/>
+          <w:szCs w:val="18"/>
+        </w:rPr>
+        <w:t>%</w:t>
+      </w:r>
+      <w:proofErr w:type="spellStart"/>
+      <w:r>
+        <w:rPr>
+          <w:rFonts w:cs="Arial"/>
+          <w:sz w:val="18"/>
+          <w:szCs w:val="18"/>
+        </w:rPr>
+        <w:t>endfor</w:t>
+      </w:r>
+      <w:proofErr w:type="spellEnd"/>
+      <w:proofErr w:type="gramStart"/>
+      <w:r>
+        <w:rPr>
+          <w:rFonts w:cs="Arial"/>
+          <w:sz w:val="18"/>
+          <w:szCs w:val="18"/>
+        </w:rPr>
+        <w:t>%}{</w:t>
+      </w:r>
+      <w:proofErr w:type="gramEnd"/>
+      <w:r>
+        <w:rPr>
+          <w:rFonts w:cs="Arial"/>
+          <w:sz w:val="18"/>
+          <w:szCs w:val="18"/>
+        </w:rPr>
+        <w:t>%</w:t>
+      </w:r>
+      <w:proofErr w:type="spellStart"/>
+      <w:r>
+        <w:rPr>
+          <w:rFonts w:cs="Arial"/>
+          <w:sz w:val="18"/>
+          <w:szCs w:val="18"/>
+        </w:rPr>
+        <w:t>endfor</w:t>
+      </w:r>
+      <w:proofErr w:type="spellEnd"/>
+      <w:r>
+        <w:rPr>
+          <w:rFonts w:cs="Arial"/>
+          <w:sz w:val="18"/>
+          <w:szCs w:val="18"/>
+        </w:rPr>
+        <w:t>%}</w:t>
+      </w:r>
     </w:p>
     <w:p>
       <w:pPr>
@@ -17303,7 +17401,6 @@
                 <w:szCs w:val="18"/>
                 <w:lang w:eastAsia="en-GB"/>
               </w:rPr>
-              <w:lastRenderedPageBreak/>
               <w:t xml:space="preserve"> </w:t>
             </w:r>
             <w:proofErr w:type="spellStart"/>
@@ -17316,7 +17413,18 @@
                 <w:szCs w:val="18"/>
                 <w:lang w:eastAsia="en-GB"/>
               </w:rPr>
-              <w:t>area.canopies</w:t>
+              <w:t>area.ca</w:t>
+            </w:r>
+            <w:r>
+              <w:rPr>
+                <w:rFonts w:eastAsia="Times New Roman" w:cs="Arial"/>
+                <w:color w:val="000000"/>
+                <w:sz w:val="18"/>
+                <w:szCs w:val="18"/>
+                <w:lang w:eastAsia="en-GB"/>
+              </w:rPr>
+              <w:lastRenderedPageBreak/>
+              <w:t>nopies</w:t>
             </w:r>
             <w:proofErr w:type="spellEnd"/>
             <w:proofErr w:type="gramEnd"/>
@@ -18660,42 +18768,6 @@
           <w:szCs w:val="12"/>
         </w:rPr>
         <w:t>{%endif%}</w:t>
-      </w:r>
-    </w:p>
-    <w:p>
-      <w:pPr>
-        <w:spacing w:after="0" w:line="276" w:lineRule="auto"/>
-        <w:rPr>
-          <w:bCs/>
-          <w:sz w:val="12"/>
-          <w:szCs w:val="12"/>
-        </w:rPr>
-      </w:pPr>
-      <w:r>
-        <w:rPr>
-          <w:bCs/>
-          <w:sz w:val="12"/>
-          <w:szCs w:val="12"/>
-        </w:rPr>
-        <w:t>{{</w:t>
-      </w:r>
-      <w:proofErr w:type="spellStart"/>
-      <w:r>
-        <w:rPr>
-          <w:bCs/>
-          <w:sz w:val="12"/>
-          <w:szCs w:val="12"/>
-        </w:rPr>
-        <w:t>area.uve_price</w:t>
-      </w:r>
-      <w:proofErr w:type="spellEnd"/>
-      <w:r>
-        <w:rPr>
-          <w:bCs/>
-          <w:sz w:val="12"/>
-          <w:szCs w:val="12"/>
-        </w:rPr>
-        <w:t>}}</w:t>
       </w:r>
     </w:p>
     <w:p>
@@ -21401,7 +21473,18 @@
                 <w:szCs w:val="18"/>
                 <w:lang w:eastAsia="en-GB"/>
               </w:rPr>
-              <w:t>_suppression_tank_quantity</w:t>
+              <w:t>_suppressi</w:t>
+            </w:r>
+            <w:r>
+              <w:rPr>
+                <w:rFonts w:eastAsia="Times New Roman" w:cs="Arial"/>
+                <w:color w:val="000000"/>
+                <w:sz w:val="18"/>
+                <w:szCs w:val="18"/>
+                <w:lang w:eastAsia="en-GB"/>
+              </w:rPr>
+              <w:lastRenderedPageBreak/>
+              <w:t>on_tank_quantity</w:t>
             </w:r>
             <w:proofErr w:type="spellEnd"/>
             <w:r>
@@ -22321,7 +22404,7 @@
           <w:sz w:val="12"/>
           <w:szCs w:val="12"/>
         </w:rPr>
-        <w:t>vent_ceiling</w:t>
+        <w:t>area.options.vent_clg</w:t>
       </w:r>
       <w:proofErr w:type="spellEnd"/>
       <w:r>
@@ -22596,6 +22679,72 @@
                 <w:lang w:eastAsia="en-GB"/>
               </w:rPr>
             </w:pPr>
+            <w:r>
+              <w:rPr>
+                <w:rFonts w:eastAsia="Times New Roman" w:cs="Arial"/>
+                <w:color w:val="000000"/>
+                <w:sz w:val="18"/>
+                <w:szCs w:val="18"/>
+                <w:lang w:eastAsia="en-GB"/>
+              </w:rPr>
+              <w:t>{{</w:t>
+            </w:r>
+            <w:proofErr w:type="spellStart"/>
+            <w:proofErr w:type="gramStart"/>
+            <w:r>
+              <w:rPr>
+                <w:rFonts w:eastAsia="Times New Roman" w:cs="Arial"/>
+                <w:color w:val="000000"/>
+                <w:sz w:val="18"/>
+                <w:szCs w:val="18"/>
+                <w:lang w:eastAsia="en-GB"/>
+              </w:rPr>
+              <w:t>area.vent</w:t>
+            </w:r>
+            <w:proofErr w:type="gramEnd"/>
+            <w:r>
+              <w:rPr>
+                <w:rFonts w:eastAsia="Times New Roman" w:cs="Arial"/>
+                <w:color w:val="000000"/>
+                <w:sz w:val="18"/>
+                <w:szCs w:val="18"/>
+                <w:lang w:eastAsia="en-GB"/>
+              </w:rPr>
+              <w:t>_clg_detailed_</w:t>
+            </w:r>
+            <w:proofErr w:type="gramStart"/>
+            <w:r>
+              <w:rPr>
+                <w:rFonts w:eastAsia="Times New Roman" w:cs="Arial"/>
+                <w:color w:val="000000"/>
+                <w:sz w:val="18"/>
+                <w:szCs w:val="18"/>
+                <w:lang w:eastAsia="en-GB"/>
+              </w:rPr>
+              <w:t>pricing.item</w:t>
+            </w:r>
+            <w:proofErr w:type="gramEnd"/>
+            <w:r>
+              <w:rPr>
+                <w:rFonts w:eastAsia="Times New Roman" w:cs="Arial"/>
+                <w:color w:val="000000"/>
+                <w:sz w:val="18"/>
+                <w:szCs w:val="18"/>
+                <w:lang w:eastAsia="en-GB"/>
+              </w:rPr>
+              <w:t>_number</w:t>
+            </w:r>
+            <w:proofErr w:type="spellEnd"/>
+            <w:r>
+              <w:rPr>
+                <w:rFonts w:eastAsia="Times New Roman" w:cs="Arial"/>
+                <w:color w:val="000000"/>
+                <w:sz w:val="18"/>
+                <w:szCs w:val="18"/>
+                <w:lang w:eastAsia="en-GB"/>
+              </w:rPr>
+              <w:t>}}</w:t>
+            </w:r>
           </w:p>
         </w:tc>
         <w:tc>
@@ -22642,27 +22791,7 @@
                 <w:szCs w:val="18"/>
                 <w:lang w:eastAsia="en-GB"/>
               </w:rPr>
-              <w:t>Ceiling</w:t>
-            </w:r>
-            <w:r>
-              <w:rPr>
-                <w:rFonts w:eastAsia="Times New Roman" w:cs="Arial"/>
-                <w:color w:val="000000"/>
-                <w:sz w:val="18"/>
-                <w:szCs w:val="18"/>
-                <w:lang w:eastAsia="en-GB"/>
-              </w:rPr>
-              <w:t xml:space="preserve"> </w:t>
-            </w:r>
-            <w:r>
-              <w:rPr>
-                <w:rFonts w:eastAsia="Times New Roman" w:cs="Arial"/>
-                <w:color w:val="000000"/>
-                <w:sz w:val="18"/>
-                <w:szCs w:val="18"/>
-                <w:lang w:eastAsia="en-GB"/>
-              </w:rPr>
-              <w:t>,</w:t>
+              <w:t>Ceiling ,</w:t>
             </w:r>
             <w:proofErr w:type="gramEnd"/>
             <w:r>
@@ -22702,6 +22831,128 @@
                 <w:lang w:eastAsia="en-GB"/>
               </w:rPr>
             </w:pPr>
+            <w:bookmarkStart w:id="1" w:name="OLE_LINK1"/>
+            <w:r>
+              <w:rPr>
+                <w:rFonts w:eastAsia="Times New Roman" w:cs="Arial"/>
+                <w:color w:val="000000"/>
+                <w:sz w:val="18"/>
+                <w:szCs w:val="18"/>
+                <w:lang w:eastAsia="en-GB"/>
+              </w:rPr>
+              <w:t>{{</w:t>
+            </w:r>
+            <w:proofErr w:type="spellStart"/>
+            <w:r>
+              <w:rPr>
+                <w:rFonts w:eastAsia="Times New Roman" w:cs="Arial"/>
+                <w:color w:val="000000"/>
+                <w:sz w:val="18"/>
+                <w:szCs w:val="18"/>
+                <w:lang w:eastAsia="en-GB"/>
+              </w:rPr>
+              <w:t>format_currency</w:t>
+            </w:r>
+            <w:proofErr w:type="spellEnd"/>
+            <w:r>
+              <w:rPr>
+                <w:rFonts w:eastAsia="Times New Roman" w:cs="Arial"/>
+                <w:color w:val="000000"/>
+                <w:sz w:val="18"/>
+                <w:szCs w:val="18"/>
+                <w:lang w:eastAsia="en-GB"/>
+              </w:rPr>
+              <w:t>(</w:t>
+            </w:r>
+            <w:bookmarkStart w:id="2" w:name="OLE_LINK2"/>
+            <w:proofErr w:type="spellStart"/>
+            <w:proofErr w:type="gramStart"/>
+            <w:r>
+              <w:rPr>
+                <w:rFonts w:eastAsia="Times New Roman" w:cs="Arial"/>
+                <w:color w:val="000000"/>
+                <w:sz w:val="18"/>
+                <w:szCs w:val="18"/>
+                <w:lang w:eastAsia="en-GB"/>
+              </w:rPr>
+              <w:t>area.vent</w:t>
+            </w:r>
+            <w:proofErr w:type="gramEnd"/>
+            <w:r>
+              <w:rPr>
+                <w:rFonts w:eastAsia="Times New Roman" w:cs="Arial"/>
+                <w:color w:val="000000"/>
+                <w:sz w:val="18"/>
+                <w:szCs w:val="18"/>
+                <w:lang w:eastAsia="en-GB"/>
+              </w:rPr>
+              <w:t>_clg_detailed_</w:t>
+            </w:r>
+            <w:proofErr w:type="gramStart"/>
+            <w:r>
+              <w:rPr>
+                <w:rFonts w:eastAsia="Times New Roman" w:cs="Arial"/>
+                <w:color w:val="000000"/>
+                <w:sz w:val="18"/>
+                <w:szCs w:val="18"/>
+                <w:lang w:eastAsia="en-GB"/>
+              </w:rPr>
+              <w:t>pricing</w:t>
+            </w:r>
+            <w:bookmarkEnd w:id="2"/>
+            <w:r>
+              <w:rPr>
+                <w:rFonts w:eastAsia="Times New Roman" w:cs="Arial"/>
+                <w:color w:val="000000"/>
+                <w:sz w:val="18"/>
+                <w:szCs w:val="18"/>
+                <w:lang w:eastAsia="en-GB"/>
+              </w:rPr>
+              <w:t>.</w:t>
+            </w:r>
+            <w:r>
+              <w:rPr>
+                <w:rFonts w:eastAsia="Times New Roman" w:cs="Arial"/>
+                <w:color w:val="000000"/>
+                <w:sz w:val="18"/>
+                <w:szCs w:val="18"/>
+                <w:lang w:eastAsia="en-GB"/>
+              </w:rPr>
+              <w:t>unit</w:t>
+            </w:r>
+            <w:proofErr w:type="gramEnd"/>
+            <w:r>
+              <w:rPr>
+                <w:rFonts w:eastAsia="Times New Roman" w:cs="Arial"/>
+                <w:color w:val="000000"/>
+                <w:sz w:val="18"/>
+                <w:szCs w:val="18"/>
+                <w:lang w:eastAsia="en-GB"/>
+              </w:rPr>
+              <w:t>_price</w:t>
+            </w:r>
+            <w:proofErr w:type="spellEnd"/>
+            <w:r>
+              <w:rPr>
+                <w:rFonts w:eastAsia="Times New Roman" w:cs="Arial"/>
+                <w:color w:val="000000"/>
+                <w:sz w:val="18"/>
+                <w:szCs w:val="18"/>
+                <w:lang w:eastAsia="en-GB"/>
+              </w:rPr>
+              <w:t>)</w:t>
+            </w:r>
+            <w:r>
+              <w:rPr>
+                <w:rFonts w:eastAsia="Times New Roman" w:cs="Arial"/>
+                <w:color w:val="000000"/>
+                <w:sz w:val="18"/>
+                <w:szCs w:val="18"/>
+                <w:lang w:eastAsia="en-GB"/>
+              </w:rPr>
+              <w:t>}}</w:t>
+            </w:r>
+            <w:bookmarkEnd w:id="1"/>
           </w:p>
         </w:tc>
       </w:tr>
@@ -22816,14 +23067,89 @@
           <w:p>
             <w:pPr>
               <w:spacing w:after="0" w:line="240" w:lineRule="auto"/>
-              <w:rPr>
-                <w:rFonts w:eastAsia="Times New Roman" w:cs="Arial"/>
-                <w:color w:val="000000"/>
-                <w:sz w:val="18"/>
-                <w:szCs w:val="18"/>
-                <w:lang w:eastAsia="en-GB"/>
-              </w:rPr>
-            </w:pPr>
+              <w:jc w:val="center"/>
+              <w:rPr>
+                <w:rFonts w:eastAsia="Times New Roman" w:cs="Arial"/>
+                <w:color w:val="000000"/>
+                <w:sz w:val="18"/>
+                <w:szCs w:val="18"/>
+                <w:lang w:eastAsia="en-GB"/>
+              </w:rPr>
+            </w:pPr>
+            <w:r>
+              <w:rPr>
+                <w:rFonts w:eastAsia="Times New Roman" w:cs="Arial"/>
+                <w:color w:val="000000"/>
+                <w:sz w:val="18"/>
+                <w:szCs w:val="18"/>
+                <w:lang w:eastAsia="en-GB"/>
+              </w:rPr>
+              <w:t>{{format_currency(</w:t>
+            </w:r>
+            <w:proofErr w:type="gramStart"/>
+            <w:r>
+              <w:rPr>
+                <w:rFonts w:eastAsia="Times New Roman" w:cs="Arial"/>
+                <w:color w:val="000000"/>
+                <w:sz w:val="18"/>
+                <w:szCs w:val="18"/>
+                <w:lang w:eastAsia="en-GB"/>
+              </w:rPr>
+              <w:t>area.vent</w:t>
+            </w:r>
+            <w:proofErr w:type="gramEnd"/>
+            <w:r>
+              <w:rPr>
+                <w:rFonts w:eastAsia="Times New Roman" w:cs="Arial"/>
+                <w:color w:val="000000"/>
+                <w:sz w:val="18"/>
+                <w:szCs w:val="18"/>
+                <w:lang w:eastAsia="en-GB"/>
+              </w:rPr>
+              <w:t>_clg_detailed_</w:t>
+            </w:r>
+            <w:proofErr w:type="gramStart"/>
+            <w:r>
+              <w:rPr>
+                <w:rFonts w:eastAsia="Times New Roman" w:cs="Arial"/>
+                <w:color w:val="000000"/>
+                <w:sz w:val="18"/>
+                <w:szCs w:val="18"/>
+                <w:lang w:eastAsia="en-GB"/>
+              </w:rPr>
+              <w:t>pricing.</w:t>
+            </w:r>
+            <w:r>
+              <w:rPr>
+                <w:rFonts w:eastAsia="Times New Roman" w:cs="Arial"/>
+                <w:color w:val="000000"/>
+                <w:sz w:val="18"/>
+                <w:szCs w:val="18"/>
+                <w:lang w:eastAsia="en-GB"/>
+              </w:rPr>
+              <w:t>delivery</w:t>
+            </w:r>
+            <w:proofErr w:type="gramEnd"/>
+            <w:r>
+              <w:rPr>
+                <w:rFonts w:eastAsia="Times New Roman" w:cs="Arial"/>
+                <w:color w:val="000000"/>
+                <w:sz w:val="18"/>
+                <w:szCs w:val="18"/>
+                <w:lang w:eastAsia="en-GB"/>
+              </w:rPr>
+              <w:t>_installation_price</w:t>
+            </w:r>
+            <w:r>
+              <w:rPr>
+                <w:rFonts w:eastAsia="Times New Roman" w:cs="Arial"/>
+                <w:color w:val="000000"/>
+                <w:sz w:val="18"/>
+                <w:szCs w:val="18"/>
+                <w:lang w:eastAsia="en-GB"/>
+              </w:rPr>
+              <w:t>)}}</w:t>
+            </w:r>
           </w:p>
         </w:tc>
       </w:tr>
@@ -22947,6 +23273,80 @@
                 <w:lang w:eastAsia="en-GB"/>
               </w:rPr>
             </w:pPr>
+            <w:r>
+              <w:rPr>
+                <w:rFonts w:eastAsia="Times New Roman" w:cs="Arial"/>
+                <w:color w:val="000000"/>
+                <w:sz w:val="18"/>
+                <w:szCs w:val="18"/>
+                <w:lang w:eastAsia="en-GB"/>
+              </w:rPr>
+              <w:t>{{format_currency(</w:t>
+            </w:r>
+            <w:proofErr w:type="gramStart"/>
+            <w:r>
+              <w:rPr>
+                <w:rFonts w:eastAsia="Times New Roman" w:cs="Arial"/>
+                <w:color w:val="000000"/>
+                <w:sz w:val="18"/>
+                <w:szCs w:val="18"/>
+                <w:lang w:eastAsia="en-GB"/>
+              </w:rPr>
+              <w:t>area.vent</w:t>
+            </w:r>
+            <w:proofErr w:type="gramEnd"/>
+            <w:r>
+              <w:rPr>
+                <w:rFonts w:eastAsia="Times New Roman" w:cs="Arial"/>
+                <w:color w:val="000000"/>
+                <w:sz w:val="18"/>
+                <w:szCs w:val="18"/>
+                <w:lang w:eastAsia="en-GB"/>
+              </w:rPr>
+              <w:t>_clg_detailed_</w:t>
+            </w:r>
+            <w:proofErr w:type="gramStart"/>
+            <w:r>
+              <w:rPr>
+                <w:rFonts w:eastAsia="Times New Roman" w:cs="Arial"/>
+                <w:color w:val="000000"/>
+                <w:sz w:val="18"/>
+                <w:szCs w:val="18"/>
+                <w:lang w:eastAsia="en-GB"/>
+              </w:rPr>
+              <w:t>pricing.</w:t>
+            </w:r>
+            <w:r>
+              <w:rPr>
+                <w:rFonts w:eastAsia="Times New Roman" w:cs="Arial"/>
+                <w:color w:val="000000"/>
+                <w:sz w:val="18"/>
+                <w:szCs w:val="18"/>
+                <w:lang w:eastAsia="en-GB"/>
+              </w:rPr>
+              <w:t>commissioning</w:t>
+            </w:r>
+            <w:proofErr w:type="gramEnd"/>
+            <w:r>
+              <w:rPr>
+                <w:rFonts w:eastAsia="Times New Roman" w:cs="Arial"/>
+                <w:color w:val="000000"/>
+                <w:sz w:val="18"/>
+                <w:szCs w:val="18"/>
+                <w:lang w:eastAsia="en-GB"/>
+              </w:rPr>
+              <w:t>_price</w:t>
+            </w:r>
+            <w:r>
+              <w:rPr>
+                <w:rFonts w:eastAsia="Times New Roman" w:cs="Arial"/>
+                <w:color w:val="000000"/>
+                <w:sz w:val="18"/>
+                <w:szCs w:val="18"/>
+                <w:lang w:eastAsia="en-GB"/>
+              </w:rPr>
+              <w:t>)}}</w:t>
+            </w:r>
           </w:p>
         </w:tc>
       </w:tr>
@@ -23053,6 +23453,104 @@
                 <w:lang w:eastAsia="en-GB"/>
               </w:rPr>
             </w:pPr>
+            <w:r>
+              <w:rPr>
+                <w:rFonts w:eastAsia="Times New Roman" w:cs="Arial"/>
+                <w:color w:val="000000"/>
+                <w:sz w:val="18"/>
+                <w:szCs w:val="18"/>
+                <w:lang w:eastAsia="en-GB"/>
+              </w:rPr>
+              <w:t>{{</w:t>
+            </w:r>
+            <w:proofErr w:type="spellStart"/>
+            <w:r>
+              <w:rPr>
+                <w:rFonts w:eastAsia="Times New Roman" w:cs="Arial"/>
+                <w:color w:val="000000"/>
+                <w:sz w:val="18"/>
+                <w:szCs w:val="18"/>
+                <w:lang w:eastAsia="en-GB"/>
+              </w:rPr>
+              <w:t>format_currency</w:t>
+            </w:r>
+            <w:proofErr w:type="spellEnd"/>
+            <w:r>
+              <w:rPr>
+                <w:rFonts w:eastAsia="Times New Roman" w:cs="Arial"/>
+                <w:color w:val="000000"/>
+                <w:sz w:val="18"/>
+                <w:szCs w:val="18"/>
+                <w:lang w:eastAsia="en-GB"/>
+              </w:rPr>
+              <w:t>(</w:t>
+            </w:r>
+            <w:proofErr w:type="spellStart"/>
+            <w:proofErr w:type="gramStart"/>
+            <w:r>
+              <w:rPr>
+                <w:rFonts w:eastAsia="Times New Roman" w:cs="Arial"/>
+                <w:color w:val="000000"/>
+                <w:sz w:val="18"/>
+                <w:szCs w:val="18"/>
+                <w:lang w:eastAsia="en-GB"/>
+              </w:rPr>
+              <w:t>area.vent</w:t>
+            </w:r>
+            <w:proofErr w:type="gramEnd"/>
+            <w:r>
+              <w:rPr>
+                <w:rFonts w:eastAsia="Times New Roman" w:cs="Arial"/>
+                <w:color w:val="000000"/>
+                <w:sz w:val="18"/>
+                <w:szCs w:val="18"/>
+                <w:lang w:eastAsia="en-GB"/>
+              </w:rPr>
+              <w:t>_clg_detailed_</w:t>
+            </w:r>
+            <w:proofErr w:type="gramStart"/>
+            <w:r>
+              <w:rPr>
+                <w:rFonts w:eastAsia="Times New Roman" w:cs="Arial"/>
+                <w:color w:val="000000"/>
+                <w:sz w:val="18"/>
+                <w:szCs w:val="18"/>
+                <w:lang w:eastAsia="en-GB"/>
+              </w:rPr>
+              <w:t>pricing.</w:t>
+            </w:r>
+            <w:r>
+              <w:rPr>
+                <w:rFonts w:eastAsia="Times New Roman" w:cs="Arial"/>
+                <w:color w:val="000000"/>
+                <w:sz w:val="18"/>
+                <w:szCs w:val="18"/>
+                <w:lang w:eastAsia="en-GB"/>
+              </w:rPr>
+              <w:t>total</w:t>
+            </w:r>
+            <w:proofErr w:type="gramEnd"/>
+            <w:r>
+              <w:rPr>
+                <w:rFonts w:eastAsia="Times New Roman" w:cs="Arial"/>
+                <w:color w:val="000000"/>
+                <w:sz w:val="18"/>
+                <w:szCs w:val="18"/>
+                <w:lang w:eastAsia="en-GB"/>
+              </w:rPr>
+              <w:t>_price</w:t>
+            </w:r>
+            <w:proofErr w:type="spellEnd"/>
+            <w:r>
+              <w:rPr>
+                <w:rFonts w:eastAsia="Times New Roman" w:cs="Arial"/>
+                <w:color w:val="000000"/>
+                <w:sz w:val="18"/>
+                <w:szCs w:val="18"/>
+                <w:lang w:eastAsia="en-GB"/>
+              </w:rPr>
+              <w:t>)}}</w:t>
+            </w:r>
           </w:p>
         </w:tc>
       </w:tr>
@@ -28642,6 +29140,7 @@
                 <w:sz w:val="24"/>
                 <w:lang w:eastAsia="en-GB"/>
               </w:rPr>
+              <w:lastRenderedPageBreak/>
               <w:t>£</w:t>
             </w:r>
           </w:p>
@@ -30938,6 +31437,7 @@
           <w:sz w:val="18"/>
           <w:szCs w:val="18"/>
         </w:rPr>
+        <w:lastRenderedPageBreak/>
         <w:t>Masking of gaps that occur during canopy installation due to inaccuracies in the building structure not highlighted at the tender / survey stage.</w:t>
       </w:r>
     </w:p>
@@ -31131,7 +31631,6 @@
           <w:sz w:val="18"/>
           <w:szCs w:val="18"/>
         </w:rPr>
-        <w:lastRenderedPageBreak/>
         <w:t>Disposal of redundant equipment.</w:t>
       </w:r>
     </w:p>
@@ -32259,7 +32758,14 @@
         <w:rPr>
           <w:szCs w:val="20"/>
         </w:rPr>
-        <w:t xml:space="preserve">World Health Organisation guidelines state that the maximum amount of ozone that can be discharge to atmosphere is </w:t>
+        <w:t xml:space="preserve">World Health Organisation guidelines state that the maximum amount of ozone that </w:t>
+      </w:r>
+      <w:r>
+        <w:rPr>
+          <w:szCs w:val="20"/>
+        </w:rPr>
+        <w:lastRenderedPageBreak/>
+        <w:t xml:space="preserve">can be discharge to atmosphere is </w:t>
       </w:r>
       <w:r>
         <w:rPr>
@@ -32351,7 +32857,6 @@
           <w:b/>
           <w:szCs w:val="20"/>
         </w:rPr>
-        <w:lastRenderedPageBreak/>
         <w:t>Important Note:</w:t>
       </w:r>
       <w:r>
@@ -32966,6 +33471,7 @@
           <w:b/>
           <w:sz w:val="24"/>
         </w:rPr>
+        <w:lastRenderedPageBreak/>
         <w:t>TERMS &amp; CONDITIONS OF SALE</w:t>
       </w:r>
     </w:p>
@@ -33153,7 +33659,6 @@
           <w:sz w:val="13"/>
           <w:szCs w:val="15"/>
         </w:rPr>
-        <w:lastRenderedPageBreak/>
         <w:t>1.6</w:t>
       </w:r>
       <w:r>
@@ -34230,6 +34735,7 @@
           <w:bCs/>
           <w:color w:val="2499D5"/>
         </w:rPr>
+        <w:lastRenderedPageBreak/>
         <w:t>7.</w:t>
       </w:r>
       <w:r>
@@ -34357,7 +34863,6 @@
         <w:pStyle w:val="BodyTextIndent2"/>
       </w:pPr>
       <w:r>
-        <w:lastRenderedPageBreak/>
         <w:t xml:space="preserve">8.3 </w:t>
       </w:r>
       <w:r>

--- a/templates/word/Halton Quote Feb 2024.docx
+++ b/templates/word/Halton Quote Feb 2024.docx
@@ -22398,13 +22398,23 @@
         <w:t xml:space="preserve">{% if </w:t>
       </w:r>
       <w:proofErr w:type="spellStart"/>
+      <w:proofErr w:type="gramStart"/>
       <w:r>
         <w:rPr>
           <w:bCs/>
           <w:sz w:val="12"/>
           <w:szCs w:val="12"/>
         </w:rPr>
-        <w:t>area.options.vent_clg</w:t>
+        <w:t>area.options</w:t>
+      </w:r>
+      <w:proofErr w:type="gramEnd"/>
+      <w:r>
+        <w:rPr>
+          <w:bCs/>
+          <w:sz w:val="12"/>
+          <w:szCs w:val="12"/>
+        </w:rPr>
+        <w:t>.vent_clg</w:t>
       </w:r>
       <w:proofErr w:type="spellEnd"/>
       <w:r>
@@ -28657,7 +28667,27 @@
                 <w:szCs w:val="18"/>
                 <w:lang w:eastAsia="en-GB"/>
               </w:rPr>
-              <w:t>_installation_price</w:t>
+              <w:t>_</w:t>
+            </w:r>
+            <w:r>
+              <w:rPr>
+                <w:rFonts w:eastAsia="Times New Roman" w:cs="Arial"/>
+                <w:color w:val="000000"/>
+                <w:sz w:val="18"/>
+                <w:szCs w:val="18"/>
+                <w:lang w:eastAsia="en-GB"/>
+              </w:rPr>
+              <w:t>delivery</w:t>
+            </w:r>
+            <w:r>
+              <w:rPr>
+                <w:rFonts w:eastAsia="Times New Roman" w:cs="Arial"/>
+                <w:color w:val="000000"/>
+                <w:sz w:val="18"/>
+                <w:szCs w:val="18"/>
+                <w:lang w:eastAsia="en-GB"/>
+              </w:rPr>
+              <w:t>_price</w:t>
             </w:r>
             <w:proofErr w:type="spellEnd"/>
             <w:r>
@@ -28845,7 +28875,27 @@
                 <w:szCs w:val="18"/>
                 <w:lang w:eastAsia="en-GB"/>
               </w:rPr>
-              <w:t>_installation_price</w:t>
+              <w:t>_</w:t>
+            </w:r>
+            <w:r>
+              <w:rPr>
+                <w:rFonts w:eastAsia="Times New Roman" w:cs="Arial"/>
+                <w:color w:val="000000"/>
+                <w:sz w:val="18"/>
+                <w:szCs w:val="18"/>
+                <w:lang w:eastAsia="en-GB"/>
+              </w:rPr>
+              <w:t>commissioning</w:t>
+            </w:r>
+            <w:r>
+              <w:rPr>
+                <w:rFonts w:eastAsia="Times New Roman" w:cs="Arial"/>
+                <w:color w:val="000000"/>
+                <w:sz w:val="18"/>
+                <w:szCs w:val="18"/>
+                <w:lang w:eastAsia="en-GB"/>
+              </w:rPr>
+              <w:t>_price</w:t>
             </w:r>
             <w:proofErr w:type="spellEnd"/>
             <w:r>

--- a/templates/word/Halton Quote Feb 2024.docx
+++ b/templates/word/Halton Quote Feb 2024.docx
@@ -29352,7 +29352,6 @@
               </w:rPr>
               <w:t>(</w:t>
             </w:r>
-            <w:proofErr w:type="spellStart"/>
             <w:r>
               <w:rPr>
                 <w:rFonts w:eastAsia="Times New Roman" w:cs="Arial"/>
@@ -29361,31 +29360,8 @@
                 <w:sz w:val="24"/>
                 <w:lang w:eastAsia="en-GB"/>
               </w:rPr>
-              <w:t>pricing_</w:t>
-            </w:r>
-            <w:proofErr w:type="gramStart"/>
-            <w:r>
-              <w:rPr>
-                <w:rFonts w:eastAsia="Times New Roman" w:cs="Arial"/>
-                <w:b/>
-                <w:bCs/>
-                <w:sz w:val="24"/>
-                <w:lang w:eastAsia="en-GB"/>
-              </w:rPr>
-              <w:t>totals.project</w:t>
-            </w:r>
-            <w:proofErr w:type="gramEnd"/>
-            <w:r>
-              <w:rPr>
-                <w:rFonts w:eastAsia="Times New Roman" w:cs="Arial"/>
-                <w:b/>
-                <w:bCs/>
-                <w:sz w:val="24"/>
-                <w:lang w:eastAsia="en-GB"/>
-              </w:rPr>
-              <w:t>_total</w:t>
-            </w:r>
-            <w:proofErr w:type="spellEnd"/>
+              <w:t>job_total_t28</w:t>
+            </w:r>
             <w:r>
               <w:rPr>
                 <w:rFonts w:eastAsia="Times New Roman" w:cs="Arial"/>
@@ -31487,7 +31463,6 @@
           <w:sz w:val="18"/>
           <w:szCs w:val="18"/>
         </w:rPr>
-        <w:lastRenderedPageBreak/>
         <w:t>Masking of gaps that occur during canopy installation due to inaccuracies in the building structure not highlighted at the tender / survey stage.</w:t>
       </w:r>
     </w:p>
@@ -31508,6 +31483,7 @@
           <w:sz w:val="18"/>
           <w:szCs w:val="18"/>
         </w:rPr>
+        <w:lastRenderedPageBreak/>
         <w:t>Infills from the top of the canopy to the ceiling above.</w:t>
       </w:r>
     </w:p>
@@ -32808,14 +32784,7 @@
         <w:rPr>
           <w:szCs w:val="20"/>
         </w:rPr>
-        <w:t xml:space="preserve">World Health Organisation guidelines state that the maximum amount of ozone that </w:t>
-      </w:r>
-      <w:r>
-        <w:rPr>
-          <w:szCs w:val="20"/>
-        </w:rPr>
-        <w:lastRenderedPageBreak/>
-        <w:t xml:space="preserve">can be discharge to atmosphere is </w:t>
+        <w:t xml:space="preserve">World Health Organisation guidelines state that the maximum amount of ozone that can be discharge to atmosphere is </w:t>
       </w:r>
       <w:r>
         <w:rPr>
@@ -32863,6 +32832,7 @@
         <w:rPr>
           <w:szCs w:val="20"/>
         </w:rPr>
+        <w:lastRenderedPageBreak/>
         <w:t>From the information provided we cannot ascertain whether this will be a problem. Please contact us to discuss further.</w:t>
       </w:r>
     </w:p>
@@ -33521,7 +33491,6 @@
           <w:b/>
           <w:sz w:val="24"/>
         </w:rPr>
-        <w:lastRenderedPageBreak/>
         <w:t>TERMS &amp; CONDITIONS OF SALE</w:t>
       </w:r>
     </w:p>
@@ -33606,6 +33575,7 @@
           <w:sz w:val="13"/>
           <w:szCs w:val="15"/>
         </w:rPr>
+        <w:lastRenderedPageBreak/>
         <w:t>1.2</w:t>
       </w:r>
       <w:r>
@@ -34785,7 +34755,6 @@
           <w:bCs/>
           <w:color w:val="2499D5"/>
         </w:rPr>
-        <w:lastRenderedPageBreak/>
         <w:t>7.</w:t>
       </w:r>
       <w:r>
@@ -34841,6 +34810,7 @@
           <w:bCs/>
           <w:color w:val="2499D5"/>
         </w:rPr>
+        <w:lastRenderedPageBreak/>
         <w:t>8.</w:t>
       </w:r>
       <w:r>

--- a/templates/word/Halton Quote Feb 2024.docx
+++ b/templates/word/Halton Quote Feb 2024.docx
@@ -1126,7 +1126,6 @@
         </w:rPr>
         <w:t xml:space="preserve"> &amp; </w:t>
       </w:r>
-      <w:proofErr w:type="gramStart"/>
       <w:r>
         <w:rPr>
           <w:rFonts w:cs="Arial"/>
@@ -1139,15 +1138,7 @@
           <w:rFonts w:cs="Arial"/>
           <w:szCs w:val="20"/>
         </w:rPr>
-        <w:t>{</w:t>
-      </w:r>
-      <w:proofErr w:type="gramEnd"/>
-      <w:r>
-        <w:rPr>
-          <w:rFonts w:cs="Arial"/>
-          <w:szCs w:val="20"/>
-        </w:rPr>
-        <w:t xml:space="preserve">%for </w:t>
+        <w:t xml:space="preserve">{%for </w:t>
       </w:r>
       <w:proofErr w:type="spellStart"/>
       <w:r>
@@ -1212,31 +1203,15 @@
           <w:rFonts w:cs="Arial"/>
           <w:szCs w:val="20"/>
         </w:rPr>
-        <w:t>scope_</w:t>
-      </w:r>
-      <w:proofErr w:type="gramStart"/>
+        <w:t>scope_item.description</w:t>
+      </w:r>
+      <w:proofErr w:type="spellEnd"/>
       <w:r>
         <w:rPr>
           <w:rFonts w:cs="Arial"/>
           <w:szCs w:val="20"/>
         </w:rPr>
-        <w:t>item.description</w:t>
-      </w:r>
-      <w:proofErr w:type="spellEnd"/>
-      <w:r>
-        <w:rPr>
-          <w:rFonts w:cs="Arial"/>
-          <w:szCs w:val="20"/>
-        </w:rPr>
-        <w:t>}}{</w:t>
-      </w:r>
-      <w:proofErr w:type="gramEnd"/>
-      <w:r>
-        <w:rPr>
-          <w:rFonts w:cs="Arial"/>
-          <w:szCs w:val="20"/>
-        </w:rPr>
-        <w:t>%</w:t>
+        <w:t>}}{%</w:t>
       </w:r>
       <w:proofErr w:type="spellStart"/>
       <w:r>
@@ -1577,83 +1552,47 @@
           <w:bCs/>
           <w:szCs w:val="20"/>
         </w:rPr>
-        <w:t xml:space="preserve">level in levels </w:t>
-      </w:r>
-      <w:proofErr w:type="gramStart"/>
+        <w:t>level in levels %}</w:t>
+      </w:r>
       <w:r>
         <w:rPr>
           <w:bCs/>
           <w:szCs w:val="20"/>
         </w:rPr>
-        <w:t>%}</w:t>
-      </w:r>
+        <w:t xml:space="preserve">{% for area in </w:t>
+      </w:r>
+      <w:proofErr w:type="spellStart"/>
       <w:r>
         <w:rPr>
           <w:bCs/>
           <w:szCs w:val="20"/>
         </w:rPr>
-        <w:t>{</w:t>
-      </w:r>
-      <w:proofErr w:type="gramEnd"/>
+        <w:t>level.areas</w:t>
+      </w:r>
+      <w:proofErr w:type="spellEnd"/>
       <w:r>
         <w:rPr>
           <w:bCs/>
           <w:szCs w:val="20"/>
         </w:rPr>
-        <w:t xml:space="preserve">% for area in </w:t>
+        <w:t xml:space="preserve"> %}</w:t>
+      </w:r>
+      <w:r>
+        <w:rPr>
+          <w:bCs/>
+          <w:szCs w:val="20"/>
+        </w:rPr>
+        <w:t xml:space="preserve">{% if </w:t>
       </w:r>
       <w:proofErr w:type="spellStart"/>
-      <w:proofErr w:type="gramStart"/>
       <w:r>
         <w:rPr>
           <w:bCs/>
           <w:szCs w:val="20"/>
         </w:rPr>
-        <w:t>level.areas</w:t>
+        <w:t>area.canopies</w:t>
       </w:r>
       <w:proofErr w:type="spellEnd"/>
-      <w:proofErr w:type="gramEnd"/>
-      <w:r>
-        <w:rPr>
-          <w:bCs/>
-          <w:szCs w:val="20"/>
-        </w:rPr>
-        <w:t xml:space="preserve"> </w:t>
-      </w:r>
-      <w:proofErr w:type="gramStart"/>
-      <w:r>
-        <w:rPr>
-          <w:bCs/>
-          <w:szCs w:val="20"/>
-        </w:rPr>
-        <w:t>%}</w:t>
-      </w:r>
-      <w:r>
-        <w:rPr>
-          <w:bCs/>
-          <w:szCs w:val="20"/>
-        </w:rPr>
-        <w:t>{</w:t>
-      </w:r>
-      <w:proofErr w:type="gramEnd"/>
-      <w:r>
-        <w:rPr>
-          <w:bCs/>
-          <w:szCs w:val="20"/>
-        </w:rPr>
-        <w:t xml:space="preserve">% if </w:t>
-      </w:r>
-      <w:proofErr w:type="spellStart"/>
-      <w:proofErr w:type="gramStart"/>
-      <w:r>
-        <w:rPr>
-          <w:bCs/>
-          <w:szCs w:val="20"/>
-        </w:rPr>
-        <w:t>area.canopies</w:t>
-      </w:r>
-      <w:proofErr w:type="spellEnd"/>
-      <w:proofErr w:type="gramEnd"/>
       <w:r>
         <w:rPr>
           <w:bCs/>
@@ -1682,21 +1621,12 @@
         <w:t>{{</w:t>
       </w:r>
       <w:proofErr w:type="spellStart"/>
-      <w:proofErr w:type="gramStart"/>
       <w:r>
         <w:rPr>
           <w:b/>
           <w:szCs w:val="20"/>
         </w:rPr>
-        <w:t>area.level</w:t>
-      </w:r>
-      <w:proofErr w:type="gramEnd"/>
-      <w:r>
-        <w:rPr>
-          <w:b/>
-          <w:szCs w:val="20"/>
-        </w:rPr>
-        <w:t>_area_name</w:t>
+        <w:t>area.level_area_name</w:t>
       </w:r>
       <w:proofErr w:type="spellEnd"/>
       <w:r>
@@ -2791,7 +2721,6 @@
               <w:t xml:space="preserve">{%tr for canopy in </w:t>
             </w:r>
             <w:proofErr w:type="spellStart"/>
-            <w:proofErr w:type="gramStart"/>
             <w:r>
               <w:rPr>
                 <w:rFonts w:eastAsia="Times New Roman" w:cs="Arial"/>
@@ -2803,7 +2732,6 @@
               <w:t>area.canopies</w:t>
             </w:r>
             <w:proofErr w:type="spellEnd"/>
-            <w:proofErr w:type="gramEnd"/>
             <w:r>
               <w:rPr>
                 <w:rFonts w:eastAsia="Times New Roman" w:cs="Arial"/>
@@ -3125,27 +3053,15 @@
               <w:t>{{</w:t>
             </w:r>
             <w:proofErr w:type="spellStart"/>
-            <w:proofErr w:type="gramStart"/>
-            <w:r>
-              <w:rPr>
-                <w:rFonts w:eastAsia="Times New Roman" w:cs="Arial"/>
-                <w:color w:val="000000"/>
-                <w:sz w:val="18"/>
-                <w:szCs w:val="18"/>
-                <w:lang w:eastAsia="en-GB"/>
-              </w:rPr>
-              <w:t>canopy.reference</w:t>
-            </w:r>
-            <w:proofErr w:type="gramEnd"/>
-            <w:r>
-              <w:rPr>
-                <w:rFonts w:eastAsia="Times New Roman" w:cs="Arial"/>
-                <w:color w:val="000000"/>
-                <w:sz w:val="18"/>
-                <w:szCs w:val="18"/>
-                <w:lang w:eastAsia="en-GB"/>
-              </w:rPr>
-              <w:t>_number</w:t>
+            <w:r>
+              <w:rPr>
+                <w:rFonts w:eastAsia="Times New Roman" w:cs="Arial"/>
+                <w:color w:val="000000"/>
+                <w:sz w:val="18"/>
+                <w:szCs w:val="18"/>
+                <w:lang w:eastAsia="en-GB"/>
+              </w:rPr>
+              <w:t>canopy.reference_number</w:t>
             </w:r>
             <w:proofErr w:type="spellEnd"/>
             <w:r>
@@ -3196,7 +3112,6 @@
               <w:t>{{</w:t>
             </w:r>
             <w:proofErr w:type="spellStart"/>
-            <w:proofErr w:type="gramStart"/>
             <w:r>
               <w:rPr>
                 <w:rFonts w:eastAsia="Times New Roman" w:cs="Arial"/>
@@ -3208,7 +3123,6 @@
               <w:t>canopy.model</w:t>
             </w:r>
             <w:proofErr w:type="spellEnd"/>
-            <w:proofErr w:type="gramEnd"/>
             <w:r>
               <w:rPr>
                 <w:rFonts w:eastAsia="Times New Roman" w:cs="Arial"/>
@@ -3257,7 +3171,6 @@
               <w:t>{{</w:t>
             </w:r>
             <w:proofErr w:type="spellStart"/>
-            <w:proofErr w:type="gramStart"/>
             <w:r>
               <w:rPr>
                 <w:rFonts w:eastAsia="Times New Roman" w:cs="Arial"/>
@@ -3269,7 +3182,6 @@
               <w:t>canopy.length</w:t>
             </w:r>
             <w:proofErr w:type="spellEnd"/>
-            <w:proofErr w:type="gramEnd"/>
             <w:r>
               <w:rPr>
                 <w:rFonts w:eastAsia="Times New Roman" w:cs="Arial"/>
@@ -3318,7 +3230,6 @@
               <w:t>{{</w:t>
             </w:r>
             <w:proofErr w:type="spellStart"/>
-            <w:proofErr w:type="gramStart"/>
             <w:r>
               <w:rPr>
                 <w:rFonts w:eastAsia="Times New Roman" w:cs="Arial"/>
@@ -3330,7 +3241,6 @@
               <w:t>canopy.width</w:t>
             </w:r>
             <w:proofErr w:type="spellEnd"/>
-            <w:proofErr w:type="gramEnd"/>
             <w:r>
               <w:rPr>
                 <w:rFonts w:eastAsia="Times New Roman" w:cs="Arial"/>
@@ -3379,7 +3289,6 @@
               <w:t>{{</w:t>
             </w:r>
             <w:proofErr w:type="spellStart"/>
-            <w:proofErr w:type="gramStart"/>
             <w:r>
               <w:rPr>
                 <w:rFonts w:eastAsia="Times New Roman" w:cs="Arial"/>
@@ -3391,7 +3300,6 @@
               <w:t>canopy.height</w:t>
             </w:r>
             <w:proofErr w:type="spellEnd"/>
-            <w:proofErr w:type="gramEnd"/>
             <w:r>
               <w:rPr>
                 <w:rFonts w:eastAsia="Times New Roman" w:cs="Arial"/>
@@ -3438,7 +3346,6 @@
               <w:t>{{</w:t>
             </w:r>
             <w:proofErr w:type="spellStart"/>
-            <w:proofErr w:type="gramStart"/>
             <w:r>
               <w:rPr>
                 <w:rFonts w:eastAsia="Times New Roman" w:cs="Arial"/>
@@ -3450,7 +3357,6 @@
               <w:t>canopy.sections</w:t>
             </w:r>
             <w:proofErr w:type="spellEnd"/>
-            <w:proofErr w:type="gramEnd"/>
             <w:r>
               <w:rPr>
                 <w:rFonts w:eastAsia="Times New Roman" w:cs="Arial"/>
@@ -3499,27 +3405,15 @@
               <w:t>{{</w:t>
             </w:r>
             <w:proofErr w:type="spellStart"/>
-            <w:proofErr w:type="gramStart"/>
-            <w:r>
-              <w:rPr>
-                <w:rFonts w:eastAsia="Times New Roman" w:cs="Arial"/>
-                <w:color w:val="000000"/>
-                <w:sz w:val="18"/>
-                <w:szCs w:val="18"/>
-                <w:lang w:eastAsia="en-GB"/>
-              </w:rPr>
-              <w:t>canopy.extract</w:t>
-            </w:r>
-            <w:proofErr w:type="gramEnd"/>
-            <w:r>
-              <w:rPr>
-                <w:rFonts w:eastAsia="Times New Roman" w:cs="Arial"/>
-                <w:color w:val="000000"/>
-                <w:sz w:val="18"/>
-                <w:szCs w:val="18"/>
-                <w:lang w:eastAsia="en-GB"/>
-              </w:rPr>
-              <w:t>_volume</w:t>
+            <w:r>
+              <w:rPr>
+                <w:rFonts w:eastAsia="Times New Roman" w:cs="Arial"/>
+                <w:color w:val="000000"/>
+                <w:sz w:val="18"/>
+                <w:szCs w:val="18"/>
+                <w:lang w:eastAsia="en-GB"/>
+              </w:rPr>
+              <w:t>canopy.extract_volume</w:t>
             </w:r>
             <w:proofErr w:type="spellEnd"/>
             <w:r>
@@ -3570,27 +3464,15 @@
               <w:t>{{</w:t>
             </w:r>
             <w:proofErr w:type="spellStart"/>
-            <w:proofErr w:type="gramStart"/>
-            <w:r>
-              <w:rPr>
-                <w:rFonts w:eastAsia="Times New Roman" w:cs="Arial"/>
-                <w:color w:val="000000"/>
-                <w:sz w:val="18"/>
-                <w:szCs w:val="18"/>
-                <w:lang w:eastAsia="en-GB"/>
-              </w:rPr>
-              <w:t>canopy.extract</w:t>
-            </w:r>
-            <w:proofErr w:type="gramEnd"/>
-            <w:r>
-              <w:rPr>
-                <w:rFonts w:eastAsia="Times New Roman" w:cs="Arial"/>
-                <w:color w:val="000000"/>
-                <w:sz w:val="18"/>
-                <w:szCs w:val="18"/>
-                <w:lang w:eastAsia="en-GB"/>
-              </w:rPr>
-              <w:t>_static</w:t>
+            <w:r>
+              <w:rPr>
+                <w:rFonts w:eastAsia="Times New Roman" w:cs="Arial"/>
+                <w:color w:val="000000"/>
+                <w:sz w:val="18"/>
+                <w:szCs w:val="18"/>
+                <w:lang w:eastAsia="en-GB"/>
+              </w:rPr>
+              <w:t>canopy.extract_static</w:t>
             </w:r>
             <w:proofErr w:type="spellEnd"/>
             <w:r>
@@ -3700,27 +3582,15 @@
               <w:t>{{</w:t>
             </w:r>
             <w:proofErr w:type="spellStart"/>
-            <w:proofErr w:type="gramStart"/>
-            <w:r>
-              <w:rPr>
-                <w:rFonts w:eastAsia="Times New Roman" w:cs="Arial"/>
-                <w:color w:val="000000"/>
-                <w:sz w:val="18"/>
-                <w:szCs w:val="18"/>
-                <w:lang w:eastAsia="en-GB"/>
-              </w:rPr>
-              <w:t>canopy.supply</w:t>
-            </w:r>
-            <w:proofErr w:type="gramEnd"/>
-            <w:r>
-              <w:rPr>
-                <w:rFonts w:eastAsia="Times New Roman" w:cs="Arial"/>
-                <w:color w:val="000000"/>
-                <w:sz w:val="18"/>
-                <w:szCs w:val="18"/>
-                <w:lang w:eastAsia="en-GB"/>
-              </w:rPr>
-              <w:t>_sta</w:t>
+            <w:r>
+              <w:rPr>
+                <w:rFonts w:eastAsia="Times New Roman" w:cs="Arial"/>
+                <w:color w:val="000000"/>
+                <w:sz w:val="18"/>
+                <w:szCs w:val="18"/>
+                <w:lang w:eastAsia="en-GB"/>
+              </w:rPr>
+              <w:t>canopy.supply_sta</w:t>
             </w:r>
             <w:r>
               <w:rPr>
@@ -3781,27 +3651,15 @@
               <w:t>{{</w:t>
             </w:r>
             <w:proofErr w:type="spellStart"/>
-            <w:proofErr w:type="gramStart"/>
-            <w:r>
-              <w:rPr>
-                <w:rFonts w:eastAsia="Times New Roman" w:cs="Arial"/>
-                <w:color w:val="000000"/>
-                <w:sz w:val="18"/>
-                <w:szCs w:val="18"/>
-                <w:lang w:eastAsia="en-GB"/>
-              </w:rPr>
-              <w:t>canopy.lighting</w:t>
-            </w:r>
-            <w:proofErr w:type="gramEnd"/>
-            <w:r>
-              <w:rPr>
-                <w:rFonts w:eastAsia="Times New Roman" w:cs="Arial"/>
-                <w:color w:val="000000"/>
-                <w:sz w:val="18"/>
-                <w:szCs w:val="18"/>
-                <w:lang w:eastAsia="en-GB"/>
-              </w:rPr>
-              <w:t>_type</w:t>
+            <w:r>
+              <w:rPr>
+                <w:rFonts w:eastAsia="Times New Roman" w:cs="Arial"/>
+                <w:color w:val="000000"/>
+                <w:sz w:val="18"/>
+                <w:szCs w:val="18"/>
+                <w:lang w:eastAsia="en-GB"/>
+              </w:rPr>
+              <w:t>canopy.lighting_type</w:t>
             </w:r>
             <w:proofErr w:type="spellEnd"/>
             <w:r>
@@ -4167,14 +4025,29 @@
           <w:rFonts w:cs="Arial"/>
           <w:szCs w:val="20"/>
         </w:rPr>
-        <w:t>{%endif</w:t>
-      </w:r>
-      <w:proofErr w:type="gramStart"/>
+        <w:t>{%endif%}</w:t>
+      </w:r>
       <w:r>
         <w:rPr>
           <w:rFonts w:cs="Arial"/>
           <w:szCs w:val="20"/>
         </w:rPr>
+        <w:t>{%</w:t>
+      </w:r>
+      <w:proofErr w:type="spellStart"/>
+      <w:r>
+        <w:rPr>
+          <w:rFonts w:cs="Arial"/>
+          <w:szCs w:val="20"/>
+        </w:rPr>
+        <w:t>endfor</w:t>
+      </w:r>
+      <w:proofErr w:type="spellEnd"/>
+      <w:r>
+        <w:rPr>
+          <w:rFonts w:cs="Arial"/>
+          <w:szCs w:val="20"/>
+        </w:rPr>
         <w:t>%}</w:t>
       </w:r>
       <w:r>
@@ -4182,47 +4055,7 @@
           <w:rFonts w:cs="Arial"/>
           <w:szCs w:val="20"/>
         </w:rPr>
-        <w:t>{</w:t>
-      </w:r>
-      <w:proofErr w:type="gramEnd"/>
-      <w:r>
-        <w:rPr>
-          <w:rFonts w:cs="Arial"/>
-          <w:szCs w:val="20"/>
-        </w:rPr>
-        <w:t>%</w:t>
-      </w:r>
-      <w:proofErr w:type="spellStart"/>
-      <w:r>
-        <w:rPr>
-          <w:rFonts w:cs="Arial"/>
-          <w:szCs w:val="20"/>
-        </w:rPr>
-        <w:t>endfor</w:t>
-      </w:r>
-      <w:proofErr w:type="spellEnd"/>
-      <w:proofErr w:type="gramStart"/>
-      <w:r>
-        <w:rPr>
-          <w:rFonts w:cs="Arial"/>
-          <w:szCs w:val="20"/>
-        </w:rPr>
-        <w:t>%}</w:t>
-      </w:r>
-      <w:r>
-        <w:rPr>
-          <w:rFonts w:cs="Arial"/>
-          <w:szCs w:val="20"/>
-        </w:rPr>
-        <w:t>{</w:t>
-      </w:r>
-      <w:proofErr w:type="gramEnd"/>
-      <w:r>
-        <w:rPr>
-          <w:rFonts w:cs="Arial"/>
-          <w:szCs w:val="20"/>
-        </w:rPr>
-        <w:t>%</w:t>
+        <w:t>{%</w:t>
       </w:r>
       <w:proofErr w:type="spellStart"/>
       <w:r>
@@ -4358,53 +4191,21 @@
           <w:rFonts w:cs="Arial"/>
           <w:szCs w:val="20"/>
         </w:rPr>
-        <w:t xml:space="preserve">Canopy UV-C to be controlled via the Halton GOT panel / Edge connectivity </w:t>
-      </w:r>
-      <w:proofErr w:type="gramStart"/>
+        <w:t>Canopy UV-C to be controlled via the Halton GOT panel / Edge connectivity system.</w:t>
+      </w:r>
       <w:r>
         <w:rPr>
           <w:rFonts w:cs="Arial"/>
           <w:szCs w:val="20"/>
         </w:rPr>
-        <w:t>system.</w:t>
+        <w:t>{%endif%}</w:t>
       </w:r>
       <w:r>
         <w:rPr>
           <w:rFonts w:cs="Arial"/>
           <w:szCs w:val="20"/>
         </w:rPr>
-        <w:t>{</w:t>
-      </w:r>
-      <w:proofErr w:type="gramEnd"/>
-      <w:r>
-        <w:rPr>
-          <w:rFonts w:cs="Arial"/>
-          <w:szCs w:val="20"/>
-        </w:rPr>
-        <w:t>%endif</w:t>
-      </w:r>
-      <w:proofErr w:type="gramStart"/>
-      <w:r>
-        <w:rPr>
-          <w:rFonts w:cs="Arial"/>
-          <w:szCs w:val="20"/>
-        </w:rPr>
-        <w:t>%}</w:t>
-      </w:r>
-      <w:r>
-        <w:rPr>
-          <w:rFonts w:cs="Arial"/>
-          <w:szCs w:val="20"/>
-        </w:rPr>
-        <w:t>{</w:t>
-      </w:r>
-      <w:proofErr w:type="gramEnd"/>
-      <w:r>
-        <w:rPr>
-          <w:rFonts w:cs="Arial"/>
-          <w:szCs w:val="20"/>
-        </w:rPr>
-        <w:t>%endif%}</w:t>
+        <w:t>{%endif%}</w:t>
       </w:r>
     </w:p>
     <w:p>
@@ -4443,7 +4244,6 @@
         <w:t xml:space="preserve"> = canopies | </w:t>
       </w:r>
       <w:proofErr w:type="spellStart"/>
-      <w:proofErr w:type="gramStart"/>
       <w:r>
         <w:rPr>
           <w:rFonts w:cs="Arial"/>
@@ -4457,31 +4257,7 @@
           <w:rFonts w:cs="Arial"/>
           <w:szCs w:val="20"/>
         </w:rPr>
-        <w:t>(</w:t>
-      </w:r>
-      <w:proofErr w:type="gramEnd"/>
-      <w:r>
-        <w:rPr>
-          <w:rFonts w:cs="Arial"/>
-          <w:szCs w:val="20"/>
-        </w:rPr>
-        <w:t xml:space="preserve">‘model’, ‘in’, [‘CMWF’, ‘CMWI’]) | list </w:t>
-      </w:r>
-      <w:proofErr w:type="gramStart"/>
-      <w:r>
-        <w:rPr>
-          <w:rFonts w:cs="Arial"/>
-          <w:szCs w:val="20"/>
-        </w:rPr>
-        <w:t>%}{</w:t>
-      </w:r>
-      <w:proofErr w:type="gramEnd"/>
-      <w:r>
-        <w:rPr>
-          <w:rFonts w:cs="Arial"/>
-          <w:szCs w:val="20"/>
-        </w:rPr>
-        <w:t xml:space="preserve">% if </w:t>
+        <w:t xml:space="preserve">(‘model’, ‘in’, [‘CMWF’, ‘CMWI’]) | list %}{% if </w:t>
       </w:r>
       <w:proofErr w:type="spellStart"/>
       <w:r>
@@ -5276,7 +5052,6 @@
                 <w:lang w:eastAsia="en-GB"/>
               </w:rPr>
             </w:pPr>
-            <w:proofErr w:type="gramStart"/>
             <w:r>
               <w:rPr>
                 <w:rFonts w:eastAsia="Times New Roman" w:cs="Arial"/>
@@ -5285,18 +5060,7 @@
                 <w:szCs w:val="20"/>
                 <w:lang w:eastAsia="en-GB"/>
               </w:rPr>
-              <w:t>3 minute</w:t>
-            </w:r>
-            <w:proofErr w:type="gramEnd"/>
-            <w:r>
-              <w:rPr>
-                <w:rFonts w:eastAsia="Times New Roman" w:cs="Arial"/>
-                <w:color w:val="000000"/>
-                <w:sz w:val="18"/>
-                <w:szCs w:val="20"/>
-                <w:lang w:eastAsia="en-GB"/>
-              </w:rPr>
-              <w:t xml:space="preserve"> wash </w:t>
+              <w:t xml:space="preserve">3 minute wash </w:t>
             </w:r>
           </w:p>
           <w:p>
@@ -5348,7 +5112,6 @@
                 <w:lang w:eastAsia="en-GB"/>
               </w:rPr>
             </w:pPr>
-            <w:proofErr w:type="gramStart"/>
             <w:r>
               <w:rPr>
                 <w:rFonts w:eastAsia="Times New Roman" w:cs="Arial"/>
@@ -5357,18 +5120,7 @@
                 <w:szCs w:val="20"/>
                 <w:lang w:eastAsia="en-GB"/>
               </w:rPr>
-              <w:t>3 minute</w:t>
-            </w:r>
-            <w:proofErr w:type="gramEnd"/>
-            <w:r>
-              <w:rPr>
-                <w:rFonts w:eastAsia="Times New Roman" w:cs="Arial"/>
-                <w:color w:val="000000"/>
-                <w:sz w:val="18"/>
-                <w:szCs w:val="20"/>
-                <w:lang w:eastAsia="en-GB"/>
-              </w:rPr>
-              <w:t xml:space="preserve"> wash</w:t>
+              <w:t>3 minute wash</w:t>
             </w:r>
           </w:p>
           <w:p>
@@ -5642,27 +5394,15 @@
               <w:t>{{</w:t>
             </w:r>
             <w:proofErr w:type="spellStart"/>
-            <w:proofErr w:type="gramStart"/>
-            <w:r>
-              <w:rPr>
-                <w:rFonts w:eastAsia="Times New Roman" w:cs="Arial"/>
-                <w:color w:val="000000"/>
-                <w:sz w:val="18"/>
-                <w:szCs w:val="18"/>
-                <w:lang w:eastAsia="en-GB"/>
-              </w:rPr>
-              <w:t>canopy.reference</w:t>
-            </w:r>
-            <w:proofErr w:type="gramEnd"/>
-            <w:r>
-              <w:rPr>
-                <w:rFonts w:eastAsia="Times New Roman" w:cs="Arial"/>
-                <w:color w:val="000000"/>
-                <w:sz w:val="18"/>
-                <w:szCs w:val="18"/>
-                <w:lang w:eastAsia="en-GB"/>
-              </w:rPr>
-              <w:t>_number</w:t>
+            <w:r>
+              <w:rPr>
+                <w:rFonts w:eastAsia="Times New Roman" w:cs="Arial"/>
+                <w:color w:val="000000"/>
+                <w:sz w:val="18"/>
+                <w:szCs w:val="18"/>
+                <w:lang w:eastAsia="en-GB"/>
+              </w:rPr>
+              <w:t>canopy.reference_number</w:t>
             </w:r>
             <w:proofErr w:type="spellEnd"/>
             <w:r>
@@ -5713,7 +5453,6 @@
               <w:t>{{</w:t>
             </w:r>
             <w:proofErr w:type="spellStart"/>
-            <w:proofErr w:type="gramStart"/>
             <w:r>
               <w:rPr>
                 <w:rFonts w:eastAsia="Times New Roman" w:cs="Arial"/>
@@ -5725,7 +5464,6 @@
               <w:t>canopy.model</w:t>
             </w:r>
             <w:proofErr w:type="spellEnd"/>
-            <w:proofErr w:type="gramEnd"/>
             <w:r>
               <w:rPr>
                 <w:rFonts w:eastAsia="Times New Roman" w:cs="Arial"/>
@@ -5928,27 +5666,15 @@
               <w:t>{{</w:t>
             </w:r>
             <w:proofErr w:type="spellStart"/>
-            <w:proofErr w:type="gramStart"/>
-            <w:r>
-              <w:rPr>
-                <w:rFonts w:eastAsia="Times New Roman" w:cs="Arial"/>
-                <w:color w:val="000000"/>
-                <w:sz w:val="18"/>
-                <w:szCs w:val="18"/>
-                <w:lang w:eastAsia="en-GB"/>
-              </w:rPr>
-              <w:t>canopy.hw</w:t>
-            </w:r>
-            <w:proofErr w:type="gramEnd"/>
-            <w:r>
-              <w:rPr>
-                <w:rFonts w:eastAsia="Times New Roman" w:cs="Arial"/>
-                <w:color w:val="000000"/>
-                <w:sz w:val="18"/>
-                <w:szCs w:val="18"/>
-                <w:lang w:eastAsia="en-GB"/>
-              </w:rPr>
-              <w:t>_storage</w:t>
+            <w:r>
+              <w:rPr>
+                <w:rFonts w:eastAsia="Times New Roman" w:cs="Arial"/>
+                <w:color w:val="000000"/>
+                <w:sz w:val="18"/>
+                <w:szCs w:val="18"/>
+                <w:lang w:eastAsia="en-GB"/>
+              </w:rPr>
+              <w:t>canopy.hw_storage</w:t>
             </w:r>
             <w:proofErr w:type="spellEnd"/>
             <w:r>
@@ -6194,9 +5920,8 @@
           <w:color w:val="2499D5"/>
           <w:szCs w:val="20"/>
         </w:rPr>
-        <w:t>{%endif</w:t>
-      </w:r>
-      <w:proofErr w:type="gramStart"/>
+        <w:t>{%endif%}</w:t>
+      </w:r>
       <w:r>
         <w:rPr>
           <w:rFonts w:cs="Arial"/>
@@ -6204,26 +5929,7 @@
           <w:color w:val="2499D5"/>
           <w:szCs w:val="20"/>
         </w:rPr>
-        <w:t>%}</w:t>
-      </w:r>
-      <w:r>
-        <w:rPr>
-          <w:rFonts w:cs="Arial"/>
-          <w:bCs/>
-          <w:color w:val="2499D5"/>
-          <w:szCs w:val="20"/>
-        </w:rPr>
-        <w:t>{</w:t>
-      </w:r>
-      <w:proofErr w:type="gramEnd"/>
-      <w:r>
-        <w:rPr>
-          <w:rFonts w:cs="Arial"/>
-          <w:bCs/>
-          <w:color w:val="2499D5"/>
-          <w:szCs w:val="20"/>
-        </w:rPr>
-        <w:t xml:space="preserve">% if </w:t>
+        <w:t xml:space="preserve">{% if </w:t>
       </w:r>
       <w:proofErr w:type="spellStart"/>
       <w:r>
@@ -7040,27 +6746,15 @@
               <w:t>{{</w:t>
             </w:r>
             <w:proofErr w:type="spellStart"/>
-            <w:proofErr w:type="gramStart"/>
-            <w:r>
-              <w:rPr>
-                <w:rFonts w:eastAsia="Times New Roman" w:cs="Arial"/>
-                <w:color w:val="000000"/>
-                <w:sz w:val="18"/>
-                <w:szCs w:val="18"/>
-                <w:lang w:eastAsia="en-GB"/>
-              </w:rPr>
-              <w:t>item.item</w:t>
-            </w:r>
-            <w:proofErr w:type="gramEnd"/>
-            <w:r>
-              <w:rPr>
-                <w:rFonts w:eastAsia="Times New Roman" w:cs="Arial"/>
-                <w:color w:val="000000"/>
-                <w:sz w:val="18"/>
-                <w:szCs w:val="18"/>
-                <w:lang w:eastAsia="en-GB"/>
-              </w:rPr>
-              <w:t>_number</w:t>
+            <w:r>
+              <w:rPr>
+                <w:rFonts w:eastAsia="Times New Roman" w:cs="Arial"/>
+                <w:color w:val="000000"/>
+                <w:sz w:val="18"/>
+                <w:szCs w:val="18"/>
+                <w:lang w:eastAsia="en-GB"/>
+              </w:rPr>
+              <w:t>item.item_number</w:t>
             </w:r>
             <w:proofErr w:type="spellEnd"/>
             <w:r>
@@ -7112,7 +6806,6 @@
               <w:t>{{</w:t>
             </w:r>
             <w:proofErr w:type="spellStart"/>
-            <w:proofErr w:type="gramStart"/>
             <w:r>
               <w:rPr>
                 <w:rFonts w:eastAsia="Times New Roman" w:cs="Arial"/>
@@ -7134,7 +6827,6 @@
               <w:t>description</w:t>
             </w:r>
             <w:proofErr w:type="spellEnd"/>
-            <w:proofErr w:type="gramEnd"/>
             <w:r>
               <w:rPr>
                 <w:rFonts w:eastAsia="Times New Roman" w:cs="Arial"/>
@@ -7184,7 +6876,6 @@
               <w:t>{{</w:t>
             </w:r>
             <w:proofErr w:type="spellStart"/>
-            <w:proofErr w:type="gramStart"/>
             <w:r>
               <w:rPr>
                 <w:rFonts w:eastAsia="Times New Roman" w:cs="Arial"/>
@@ -7196,7 +6887,6 @@
               <w:t>item.width</w:t>
             </w:r>
             <w:proofErr w:type="spellEnd"/>
-            <w:proofErr w:type="gramEnd"/>
             <w:r>
               <w:rPr>
                 <w:rFonts w:eastAsia="Times New Roman" w:cs="Arial"/>
@@ -7246,7 +6936,6 @@
               <w:t>{{</w:t>
             </w:r>
             <w:proofErr w:type="spellStart"/>
-            <w:proofErr w:type="gramStart"/>
             <w:r>
               <w:rPr>
                 <w:rFonts w:eastAsia="Times New Roman" w:cs="Arial"/>
@@ -7258,7 +6947,6 @@
               <w:t>item.height</w:t>
             </w:r>
             <w:proofErr w:type="spellEnd"/>
-            <w:proofErr w:type="gramEnd"/>
             <w:r>
               <w:rPr>
                 <w:rFonts w:eastAsia="Times New Roman" w:cs="Arial"/>
@@ -7453,30 +7141,14 @@
           <w:rFonts w:cs="Arial"/>
           <w:szCs w:val="20"/>
         </w:rPr>
-        <w:t>f</w:t>
-      </w:r>
-      <w:proofErr w:type="gramStart"/>
+        <w:t>f%}</w:t>
+      </w:r>
       <w:r>
         <w:rPr>
           <w:rFonts w:cs="Arial"/>
           <w:szCs w:val="20"/>
         </w:rPr>
-        <w:t>%}</w:t>
-      </w:r>
-      <w:r>
-        <w:rPr>
-          <w:rFonts w:cs="Arial"/>
-          <w:szCs w:val="20"/>
-        </w:rPr>
-        <w:t>{</w:t>
-      </w:r>
-      <w:proofErr w:type="gramEnd"/>
-      <w:r>
-        <w:rPr>
-          <w:rFonts w:cs="Arial"/>
-          <w:szCs w:val="20"/>
-        </w:rPr>
-        <w:t xml:space="preserve">% if </w:t>
+        <w:t xml:space="preserve">{% if </w:t>
       </w:r>
       <w:proofErr w:type="spellStart"/>
       <w:r>
@@ -7654,96 +7326,94 @@
           <w:sz w:val="8"/>
           <w:szCs w:val="8"/>
         </w:rPr>
-        <w:t xml:space="preserve"> = [] </w:t>
-      </w:r>
-      <w:proofErr w:type="gramStart"/>
+        <w:t xml:space="preserve"> = [] %}</w:t>
+      </w:r>
       <w:r>
         <w:rPr>
           <w:rFonts w:cs="Arial"/>
           <w:sz w:val="8"/>
           <w:szCs w:val="8"/>
         </w:rPr>
-        <w:t>%}</w:t>
-      </w:r>
+        <w:t xml:space="preserve">{% for item in </w:t>
+      </w:r>
+      <w:proofErr w:type="spellStart"/>
       <w:r>
         <w:rPr>
           <w:rFonts w:cs="Arial"/>
           <w:sz w:val="8"/>
           <w:szCs w:val="8"/>
         </w:rPr>
-        <w:t>{</w:t>
-      </w:r>
-      <w:proofErr w:type="gramEnd"/>
+        <w:t>fire_suppression_items</w:t>
+      </w:r>
+      <w:proofErr w:type="spellEnd"/>
       <w:r>
         <w:rPr>
           <w:rFonts w:cs="Arial"/>
           <w:sz w:val="8"/>
           <w:szCs w:val="8"/>
         </w:rPr>
-        <w:t xml:space="preserve">% for item in </w:t>
-      </w:r>
-      <w:proofErr w:type="spellStart"/>
+        <w:t xml:space="preserve"> %}</w:t>
+      </w:r>
       <w:r>
         <w:rPr>
           <w:rFonts w:cs="Arial"/>
           <w:sz w:val="8"/>
           <w:szCs w:val="8"/>
         </w:rPr>
-        <w:t>fire_suppression_items</w:t>
-      </w:r>
-      <w:proofErr w:type="spellEnd"/>
+        <w:t xml:space="preserve">{%if </w:t>
+      </w:r>
+      <w:proofErr w:type="spellStart"/>
       <w:r>
         <w:rPr>
           <w:rFonts w:cs="Arial"/>
           <w:sz w:val="8"/>
           <w:szCs w:val="8"/>
         </w:rPr>
-        <w:t xml:space="preserve"> </w:t>
-      </w:r>
-      <w:proofErr w:type="gramStart"/>
+        <w:t>item.level_area_combined</w:t>
+      </w:r>
+      <w:proofErr w:type="spellEnd"/>
       <w:r>
         <w:rPr>
           <w:rFonts w:cs="Arial"/>
           <w:sz w:val="8"/>
           <w:szCs w:val="8"/>
         </w:rPr>
-        <w:t>%}</w:t>
-      </w:r>
+        <w:t xml:space="preserve"> not in </w:t>
+      </w:r>
+      <w:proofErr w:type="spellStart"/>
       <w:r>
         <w:rPr>
           <w:rFonts w:cs="Arial"/>
           <w:sz w:val="8"/>
           <w:szCs w:val="8"/>
         </w:rPr>
-        <w:t>{</w:t>
-      </w:r>
-      <w:proofErr w:type="gramEnd"/>
+        <w:t>processed_locations</w:t>
+      </w:r>
+      <w:proofErr w:type="spellEnd"/>
       <w:r>
         <w:rPr>
           <w:rFonts w:cs="Arial"/>
           <w:sz w:val="8"/>
           <w:szCs w:val="8"/>
         </w:rPr>
-        <w:t xml:space="preserve">%if </w:t>
-      </w:r>
-      <w:proofErr w:type="spellStart"/>
-      <w:proofErr w:type="gramStart"/>
+        <w:t xml:space="preserve"> %}</w:t>
+      </w:r>
       <w:r>
         <w:rPr>
           <w:rFonts w:cs="Arial"/>
           <w:sz w:val="8"/>
           <w:szCs w:val="8"/>
         </w:rPr>
-        <w:t>item.level</w:t>
-      </w:r>
-      <w:proofErr w:type="gramEnd"/>
+        <w:t xml:space="preserve">{%set _ = </w:t>
+      </w:r>
+      <w:proofErr w:type="spellStart"/>
       <w:r>
         <w:rPr>
           <w:rFonts w:cs="Arial"/>
           <w:sz w:val="8"/>
           <w:szCs w:val="8"/>
         </w:rPr>
-        <w:t>_area_combined</w:t>
+        <w:t>processed_locations.append</w:t>
       </w:r>
       <w:proofErr w:type="spellEnd"/>
       <w:r>
@@ -7752,7 +7422,7 @@
           <w:sz w:val="8"/>
           <w:szCs w:val="8"/>
         </w:rPr>
-        <w:t xml:space="preserve"> not in </w:t>
+        <w:t>(</w:t>
       </w:r>
       <w:proofErr w:type="spellStart"/>
       <w:r>
@@ -7761,7 +7431,7 @@
           <w:sz w:val="8"/>
           <w:szCs w:val="8"/>
         </w:rPr>
-        <w:t>processed_locations</w:t>
+        <w:t>item.level_area_combined</w:t>
       </w:r>
       <w:proofErr w:type="spellEnd"/>
       <w:r>
@@ -7770,88 +7440,6 @@
           <w:sz w:val="8"/>
           <w:szCs w:val="8"/>
         </w:rPr>
-        <w:t xml:space="preserve"> </w:t>
-      </w:r>
-      <w:proofErr w:type="gramStart"/>
-      <w:r>
-        <w:rPr>
-          <w:rFonts w:cs="Arial"/>
-          <w:sz w:val="8"/>
-          <w:szCs w:val="8"/>
-        </w:rPr>
-        <w:t>%}</w:t>
-      </w:r>
-      <w:r>
-        <w:rPr>
-          <w:rFonts w:cs="Arial"/>
-          <w:sz w:val="8"/>
-          <w:szCs w:val="8"/>
-        </w:rPr>
-        <w:t>{</w:t>
-      </w:r>
-      <w:proofErr w:type="gramEnd"/>
-      <w:r>
-        <w:rPr>
-          <w:rFonts w:cs="Arial"/>
-          <w:sz w:val="8"/>
-          <w:szCs w:val="8"/>
-        </w:rPr>
-        <w:t xml:space="preserve">%set _ = </w:t>
-      </w:r>
-      <w:proofErr w:type="spellStart"/>
-      <w:r>
-        <w:rPr>
-          <w:rFonts w:cs="Arial"/>
-          <w:sz w:val="8"/>
-          <w:szCs w:val="8"/>
-        </w:rPr>
-        <w:t>processed_</w:t>
-      </w:r>
-      <w:proofErr w:type="gramStart"/>
-      <w:r>
-        <w:rPr>
-          <w:rFonts w:cs="Arial"/>
-          <w:sz w:val="8"/>
-          <w:szCs w:val="8"/>
-        </w:rPr>
-        <w:t>locations.append</w:t>
-      </w:r>
-      <w:proofErr w:type="spellEnd"/>
-      <w:proofErr w:type="gramEnd"/>
-      <w:r>
-        <w:rPr>
-          <w:rFonts w:cs="Arial"/>
-          <w:sz w:val="8"/>
-          <w:szCs w:val="8"/>
-        </w:rPr>
-        <w:t>(</w:t>
-      </w:r>
-      <w:proofErr w:type="spellStart"/>
-      <w:proofErr w:type="gramStart"/>
-      <w:r>
-        <w:rPr>
-          <w:rFonts w:cs="Arial"/>
-          <w:sz w:val="8"/>
-          <w:szCs w:val="8"/>
-        </w:rPr>
-        <w:t>item.level</w:t>
-      </w:r>
-      <w:proofErr w:type="gramEnd"/>
-      <w:r>
-        <w:rPr>
-          <w:rFonts w:cs="Arial"/>
-          <w:sz w:val="8"/>
-          <w:szCs w:val="8"/>
-        </w:rPr>
-        <w:t>_area_combined</w:t>
-      </w:r>
-      <w:proofErr w:type="spellEnd"/>
-      <w:r>
-        <w:rPr>
-          <w:rFonts w:cs="Arial"/>
-          <w:sz w:val="8"/>
-          <w:szCs w:val="8"/>
-        </w:rPr>
         <w:t>) %}</w:t>
       </w:r>
     </w:p>
@@ -7865,7 +7453,6 @@
           <w:szCs w:val="20"/>
         </w:rPr>
       </w:pPr>
-      <w:proofErr w:type="gramStart"/>
       <w:r>
         <w:rPr>
           <w:rFonts w:cs="Arial"/>
@@ -7883,9 +7470,9 @@
           <w:bCs/>
           <w:szCs w:val="20"/>
         </w:rPr>
-        <w:t>item</w:t>
-      </w:r>
-      <w:proofErr w:type="gramEnd"/>
+        <w:t>item.level_area_combined</w:t>
+      </w:r>
+      <w:proofErr w:type="spellEnd"/>
       <w:r>
         <w:rPr>
           <w:rFonts w:cs="Arial"/>
@@ -7893,37 +7480,7 @@
           <w:bCs/>
           <w:szCs w:val="20"/>
         </w:rPr>
-        <w:t>.level_area_combined</w:t>
-      </w:r>
-      <w:proofErr w:type="spellEnd"/>
-      <w:r>
-        <w:rPr>
-          <w:rFonts w:cs="Arial"/>
-          <w:b/>
-          <w:bCs/>
-          <w:szCs w:val="20"/>
-        </w:rPr>
-        <w:t xml:space="preserve"> | </w:t>
-      </w:r>
-      <w:proofErr w:type="gramStart"/>
-      <w:r>
-        <w:rPr>
-          <w:rFonts w:cs="Arial"/>
-          <w:b/>
-          <w:bCs/>
-          <w:szCs w:val="20"/>
-        </w:rPr>
-        <w:t>upper }</w:t>
-      </w:r>
-      <w:proofErr w:type="gramEnd"/>
-      <w:r>
-        <w:rPr>
-          <w:rFonts w:cs="Arial"/>
-          <w:b/>
-          <w:bCs/>
-          <w:szCs w:val="20"/>
-        </w:rPr>
-        <w:t>}</w:t>
+        <w:t xml:space="preserve"> | upper }}</w:t>
       </w:r>
     </w:p>
     <w:tbl>
@@ -8583,29 +8140,7 @@
                 <w:szCs w:val="18"/>
                 <w:lang w:eastAsia="en-GB"/>
               </w:rPr>
-              <w:t>fs_</w:t>
-            </w:r>
-            <w:proofErr w:type="gramStart"/>
-            <w:r>
-              <w:rPr>
-                <w:rFonts w:eastAsia="Times New Roman" w:cs="Arial"/>
-                <w:color w:val="000000"/>
-                <w:sz w:val="18"/>
-                <w:szCs w:val="18"/>
-                <w:lang w:eastAsia="en-GB"/>
-              </w:rPr>
-              <w:t>item.level</w:t>
-            </w:r>
-            <w:proofErr w:type="gramEnd"/>
-            <w:r>
-              <w:rPr>
-                <w:rFonts w:eastAsia="Times New Roman" w:cs="Arial"/>
-                <w:color w:val="000000"/>
-                <w:sz w:val="18"/>
-                <w:szCs w:val="18"/>
-                <w:lang w:eastAsia="en-GB"/>
-              </w:rPr>
-              <w:t>_area_combined</w:t>
+              <w:t>fs_item.level_area_combined</w:t>
             </w:r>
             <w:proofErr w:type="spellEnd"/>
             <w:r>
@@ -8642,27 +8177,15 @@
               </w:rPr>
             </w:pPr>
             <w:proofErr w:type="spellStart"/>
-            <w:proofErr w:type="gramStart"/>
-            <w:r>
-              <w:rPr>
-                <w:rFonts w:eastAsia="Times New Roman" w:cs="Arial"/>
-                <w:color w:val="000000"/>
-                <w:sz w:val="18"/>
-                <w:szCs w:val="18"/>
-                <w:lang w:eastAsia="en-GB"/>
-              </w:rPr>
-              <w:t>item.level</w:t>
-            </w:r>
-            <w:proofErr w:type="gramEnd"/>
-            <w:r>
-              <w:rPr>
-                <w:rFonts w:eastAsia="Times New Roman" w:cs="Arial"/>
-                <w:color w:val="000000"/>
-                <w:sz w:val="18"/>
-                <w:szCs w:val="18"/>
-                <w:lang w:eastAsia="en-GB"/>
-              </w:rPr>
-              <w:t>_area_combined</w:t>
+            <w:r>
+              <w:rPr>
+                <w:rFonts w:eastAsia="Times New Roman" w:cs="Arial"/>
+                <w:color w:val="000000"/>
+                <w:sz w:val="18"/>
+                <w:szCs w:val="18"/>
+                <w:lang w:eastAsia="en-GB"/>
+              </w:rPr>
+              <w:t>item.level_area_combined</w:t>
             </w:r>
             <w:proofErr w:type="spellEnd"/>
             <w:r>
@@ -8818,29 +8341,7 @@
                 <w:szCs w:val="18"/>
                 <w:lang w:eastAsia="en-GB"/>
               </w:rPr>
-              <w:t>fs_</w:t>
-            </w:r>
-            <w:proofErr w:type="gramStart"/>
-            <w:r>
-              <w:rPr>
-                <w:rFonts w:eastAsia="Times New Roman" w:cs="Arial"/>
-                <w:color w:val="000000"/>
-                <w:sz w:val="18"/>
-                <w:szCs w:val="18"/>
-                <w:lang w:eastAsia="en-GB"/>
-              </w:rPr>
-              <w:t>item.item</w:t>
-            </w:r>
-            <w:proofErr w:type="gramEnd"/>
-            <w:r>
-              <w:rPr>
-                <w:rFonts w:eastAsia="Times New Roman" w:cs="Arial"/>
-                <w:color w:val="000000"/>
-                <w:sz w:val="18"/>
-                <w:szCs w:val="18"/>
-                <w:lang w:eastAsia="en-GB"/>
-              </w:rPr>
-              <w:t>_number</w:t>
+              <w:t>fs_item.item_number</w:t>
             </w:r>
             <w:proofErr w:type="spellEnd"/>
             <w:r>
@@ -8899,29 +8400,7 @@
                 <w:szCs w:val="18"/>
                 <w:lang w:eastAsia="en-GB"/>
               </w:rPr>
-              <w:t>fs_</w:t>
-            </w:r>
-            <w:proofErr w:type="gramStart"/>
-            <w:r>
-              <w:rPr>
-                <w:rFonts w:eastAsia="Times New Roman" w:cs="Arial"/>
-                <w:color w:val="000000"/>
-                <w:sz w:val="18"/>
-                <w:szCs w:val="18"/>
-                <w:lang w:eastAsia="en-GB"/>
-              </w:rPr>
-              <w:t>item.system</w:t>
-            </w:r>
-            <w:proofErr w:type="gramEnd"/>
-            <w:r>
-              <w:rPr>
-                <w:rFonts w:eastAsia="Times New Roman" w:cs="Arial"/>
-                <w:color w:val="000000"/>
-                <w:sz w:val="18"/>
-                <w:szCs w:val="18"/>
-                <w:lang w:eastAsia="en-GB"/>
-              </w:rPr>
-              <w:t>_description</w:t>
+              <w:t>fs_item.system_description</w:t>
             </w:r>
             <w:proofErr w:type="spellEnd"/>
             <w:r>
@@ -9016,29 +8495,7 @@
                 <w:szCs w:val="18"/>
                 <w:lang w:eastAsia="en-GB"/>
               </w:rPr>
-              <w:t>fs_</w:t>
-            </w:r>
-            <w:proofErr w:type="gramStart"/>
-            <w:r>
-              <w:rPr>
-                <w:rFonts w:eastAsia="Times New Roman" w:cs="Arial"/>
-                <w:color w:val="000000"/>
-                <w:sz w:val="18"/>
-                <w:szCs w:val="18"/>
-                <w:lang w:eastAsia="en-GB"/>
-              </w:rPr>
-              <w:t>item.tank</w:t>
-            </w:r>
-            <w:proofErr w:type="gramEnd"/>
-            <w:r>
-              <w:rPr>
-                <w:rFonts w:eastAsia="Times New Roman" w:cs="Arial"/>
-                <w:color w:val="000000"/>
-                <w:sz w:val="18"/>
-                <w:szCs w:val="18"/>
-                <w:lang w:eastAsia="en-GB"/>
-              </w:rPr>
-              <w:t>_quantity</w:t>
+              <w:t>fs_item.tank_quantity</w:t>
             </w:r>
             <w:proofErr w:type="spellEnd"/>
             <w:r>
@@ -9384,7 +8841,6 @@
         </w:rPr>
         <w:t xml:space="preserve"> </w:t>
       </w:r>
-      <w:proofErr w:type="gramStart"/>
       <w:r>
         <w:rPr>
           <w:rFonts w:cs="Arial"/>
@@ -9399,35 +8855,33 @@
           <w:b/>
           <w:sz w:val="24"/>
         </w:rPr>
-        <w:t>{</w:t>
-      </w:r>
-      <w:proofErr w:type="gramEnd"/>
+        <w:t>{%</w:t>
+      </w:r>
+      <w:proofErr w:type="spellStart"/>
       <w:r>
         <w:rPr>
           <w:rFonts w:cs="Arial"/>
           <w:b/>
           <w:sz w:val="24"/>
         </w:rPr>
-        <w:t>%</w:t>
-      </w:r>
-      <w:proofErr w:type="spellStart"/>
+        <w:t>endfor</w:t>
+      </w:r>
+      <w:proofErr w:type="spellEnd"/>
       <w:r>
         <w:rPr>
           <w:rFonts w:cs="Arial"/>
           <w:b/>
           <w:sz w:val="24"/>
         </w:rPr>
-        <w:t>endfor</w:t>
-      </w:r>
-      <w:proofErr w:type="spellEnd"/>
-      <w:proofErr w:type="gramStart"/>
+        <w:t>%}</w:t>
+      </w:r>
       <w:r>
         <w:rPr>
           <w:rFonts w:cs="Arial"/>
           <w:b/>
           <w:sz w:val="24"/>
         </w:rPr>
-        <w:t>%}</w:t>
+        <w:t>{%endif%}</w:t>
       </w:r>
       <w:r>
         <w:rPr>
@@ -9435,42 +8889,7 @@
           <w:b/>
           <w:sz w:val="24"/>
         </w:rPr>
-        <w:t>{</w:t>
-      </w:r>
-      <w:proofErr w:type="gramEnd"/>
-      <w:r>
-        <w:rPr>
-          <w:rFonts w:cs="Arial"/>
-          <w:b/>
-          <w:sz w:val="24"/>
-        </w:rPr>
-        <w:t>%endif</w:t>
-      </w:r>
-      <w:proofErr w:type="gramStart"/>
-      <w:r>
-        <w:rPr>
-          <w:rFonts w:cs="Arial"/>
-          <w:b/>
-          <w:sz w:val="24"/>
-        </w:rPr>
-        <w:t>%}</w:t>
-      </w:r>
-      <w:r>
-        <w:rPr>
-          <w:rFonts w:cs="Arial"/>
-          <w:b/>
-          <w:sz w:val="24"/>
-        </w:rPr>
-        <w:t>{</w:t>
-      </w:r>
-      <w:proofErr w:type="gramEnd"/>
-      <w:r>
-        <w:rPr>
-          <w:rFonts w:cs="Arial"/>
-          <w:b/>
-          <w:sz w:val="24"/>
-        </w:rPr>
-        <w:t xml:space="preserve">%if </w:t>
+        <w:t xml:space="preserve">{%if </w:t>
       </w:r>
       <w:proofErr w:type="spellStart"/>
       <w:r>
@@ -9571,15 +8990,7 @@
           <w:rFonts w:cs="Arial"/>
           <w:szCs w:val="20"/>
         </w:rPr>
-        <w:t xml:space="preserve"> The SDU is to be supplied with factory fitted mechanical and electrical services as listed </w:t>
-      </w:r>
-      <w:proofErr w:type="gramStart"/>
-      <w:r>
-        <w:rPr>
-          <w:rFonts w:cs="Arial"/>
-          <w:szCs w:val="20"/>
-        </w:rPr>
-        <w:t>below</w:t>
+        <w:t xml:space="preserve"> The SDU is to be supplied with factory fitted mechanical and electrical services as listed below</w:t>
       </w:r>
       <w:r>
         <w:rPr>
@@ -9594,16 +9005,7 @@
           <w:b/>
           <w:sz w:val="24"/>
         </w:rPr>
-        <w:t>{</w:t>
-      </w:r>
-      <w:proofErr w:type="gramEnd"/>
-      <w:r>
-        <w:rPr>
-          <w:rFonts w:cs="Arial"/>
-          <w:b/>
-          <w:sz w:val="24"/>
-        </w:rPr>
-        <w:t xml:space="preserve">% for </w:t>
+        <w:t xml:space="preserve">{% for </w:t>
       </w:r>
       <w:proofErr w:type="spellStart"/>
       <w:r>
@@ -9735,7 +9137,6 @@
                 <w:sz w:val="24"/>
               </w:rPr>
             </w:pPr>
-            <w:proofErr w:type="gramStart"/>
             <w:r>
               <w:rPr>
                 <w:rFonts w:cs="Arial"/>
@@ -9751,16 +9152,7 @@
                 <w:b/>
                 <w:sz w:val="24"/>
               </w:rPr>
-              <w:t>sdu</w:t>
-            </w:r>
-            <w:proofErr w:type="gramEnd"/>
-            <w:r>
-              <w:rPr>
-                <w:rFonts w:cs="Arial"/>
-                <w:b/>
-                <w:sz w:val="24"/>
-              </w:rPr>
-              <w:t>.level_area_combined</w:t>
+              <w:t>sdu.level_area_combined</w:t>
             </w:r>
             <w:proofErr w:type="spellEnd"/>
             <w:r>
@@ -10109,49 +9501,15 @@
               <w:t>{{</w:t>
             </w:r>
             <w:proofErr w:type="spellStart"/>
-            <w:proofErr w:type="gramStart"/>
-            <w:r>
-              <w:rPr>
-                <w:rFonts w:eastAsia="Times New Roman" w:cs="Arial"/>
-                <w:color w:val="000000"/>
-                <w:sz w:val="18"/>
-                <w:szCs w:val="18"/>
-                <w:lang w:eastAsia="en-GB"/>
-              </w:rPr>
-              <w:t>sdu.electrical</w:t>
-            </w:r>
-            <w:proofErr w:type="gramEnd"/>
-            <w:r>
-              <w:rPr>
-                <w:rFonts w:eastAsia="Times New Roman" w:cs="Arial"/>
-                <w:color w:val="000000"/>
-                <w:sz w:val="18"/>
-                <w:szCs w:val="18"/>
-                <w:lang w:eastAsia="en-GB"/>
-              </w:rPr>
-              <w:t>_</w:t>
-            </w:r>
-            <w:proofErr w:type="gramStart"/>
-            <w:r>
-              <w:rPr>
-                <w:rFonts w:eastAsia="Times New Roman" w:cs="Arial"/>
-                <w:color w:val="000000"/>
-                <w:sz w:val="18"/>
-                <w:szCs w:val="18"/>
-                <w:lang w:eastAsia="en-GB"/>
-              </w:rPr>
-              <w:t>services.distribution</w:t>
-            </w:r>
-            <w:proofErr w:type="gramEnd"/>
-            <w:r>
-              <w:rPr>
-                <w:rFonts w:eastAsia="Times New Roman" w:cs="Arial"/>
-                <w:color w:val="000000"/>
-                <w:sz w:val="18"/>
-                <w:szCs w:val="18"/>
-                <w:lang w:eastAsia="en-GB"/>
-              </w:rPr>
-              <w:t>_board</w:t>
+            <w:r>
+              <w:rPr>
+                <w:rFonts w:eastAsia="Times New Roman" w:cs="Arial"/>
+                <w:color w:val="000000"/>
+                <w:sz w:val="18"/>
+                <w:szCs w:val="18"/>
+                <w:lang w:eastAsia="en-GB"/>
+              </w:rPr>
+              <w:t>sdu.electrical_services.distribution_board</w:t>
             </w:r>
             <w:proofErr w:type="spellEnd"/>
             <w:r>
@@ -10254,7 +9612,6 @@
                 <w:lang w:eastAsia="en-GB"/>
               </w:rPr>
             </w:pPr>
-            <w:proofErr w:type="gramStart"/>
             <w:r>
               <w:rPr>
                 <w:rFonts w:eastAsia="Times New Roman" w:cs="Arial"/>
@@ -10274,18 +9631,7 @@
                 <w:szCs w:val="18"/>
                 <w:lang w:eastAsia="en-GB"/>
               </w:rPr>
-              <w:t>sdu.gas_services.gas</w:t>
-            </w:r>
-            <w:proofErr w:type="gramEnd"/>
-            <w:r>
-              <w:rPr>
-                <w:rFonts w:eastAsia="Times New Roman" w:cs="Arial"/>
-                <w:color w:val="000000"/>
-                <w:sz w:val="18"/>
-                <w:szCs w:val="18"/>
-                <w:lang w:eastAsia="en-GB"/>
-              </w:rPr>
-              <w:t>_manifold</w:t>
+              <w:t>sdu.gas_services.gas_manifold</w:t>
             </w:r>
             <w:proofErr w:type="spellEnd"/>
             <w:r>
@@ -10388,27 +9734,15 @@
                 <w:lang w:eastAsia="en-GB"/>
               </w:rPr>
             </w:pPr>
-            <w:proofErr w:type="gramStart"/>
-            <w:r>
-              <w:rPr>
-                <w:rFonts w:eastAsia="Times New Roman" w:cs="Arial"/>
-                <w:color w:val="000000"/>
-                <w:sz w:val="18"/>
-                <w:szCs w:val="18"/>
-                <w:lang w:eastAsia="en-GB"/>
-              </w:rPr>
-              <w:t>{{ sdu.water_services.cws</w:t>
-            </w:r>
-            <w:proofErr w:type="gramEnd"/>
-            <w:r>
-              <w:rPr>
-                <w:rFonts w:eastAsia="Times New Roman" w:cs="Arial"/>
-                <w:color w:val="000000"/>
-                <w:sz w:val="18"/>
-                <w:szCs w:val="18"/>
-                <w:lang w:eastAsia="en-GB"/>
-              </w:rPr>
-              <w:t>_manifold_22mm }}</w:t>
+            <w:r>
+              <w:rPr>
+                <w:rFonts w:eastAsia="Times New Roman" w:cs="Arial"/>
+                <w:color w:val="000000"/>
+                <w:sz w:val="18"/>
+                <w:szCs w:val="18"/>
+                <w:lang w:eastAsia="en-GB"/>
+              </w:rPr>
+              <w:t>{{ sdu.water_services.cws_manifold_22mm }}</w:t>
             </w:r>
           </w:p>
         </w:tc>
@@ -10508,7 +9842,6 @@
                 <w:lang w:eastAsia="en-GB"/>
               </w:rPr>
             </w:pPr>
-            <w:proofErr w:type="gramStart"/>
             <w:r>
               <w:rPr>
                 <w:rFonts w:eastAsia="Times New Roman" w:cs="Arial"/>
@@ -10528,29 +9861,7 @@
                 <w:szCs w:val="18"/>
                 <w:lang w:eastAsia="en-GB"/>
               </w:rPr>
-              <w:t>sdu</w:t>
-            </w:r>
-            <w:proofErr w:type="gramEnd"/>
-            <w:r>
-              <w:rPr>
-                <w:rFonts w:eastAsia="Times New Roman" w:cs="Arial"/>
-                <w:color w:val="000000"/>
-                <w:sz w:val="18"/>
-                <w:szCs w:val="18"/>
-                <w:lang w:eastAsia="en-GB"/>
-              </w:rPr>
-              <w:t>.electrical_</w:t>
-            </w:r>
-            <w:proofErr w:type="gramStart"/>
-            <w:r>
-              <w:rPr>
-                <w:rFonts w:eastAsia="Times New Roman" w:cs="Arial"/>
-                <w:color w:val="000000"/>
-                <w:sz w:val="18"/>
-                <w:szCs w:val="18"/>
-                <w:lang w:eastAsia="en-GB"/>
-              </w:rPr>
-              <w:t>se</w:t>
+              <w:t>sdu.electrical_se</w:t>
             </w:r>
             <w:r>
               <w:rPr>
@@ -10561,18 +9872,7 @@
                 <w:lang w:eastAsia="en-GB"/>
               </w:rPr>
               <w:lastRenderedPageBreak/>
-              <w:t>rvices.single</w:t>
-            </w:r>
-            <w:proofErr w:type="gramEnd"/>
-            <w:r>
-              <w:rPr>
-                <w:rFonts w:eastAsia="Times New Roman" w:cs="Arial"/>
-                <w:color w:val="000000"/>
-                <w:sz w:val="18"/>
-                <w:szCs w:val="18"/>
-                <w:lang w:eastAsia="en-GB"/>
-              </w:rPr>
-              <w:t>_phase_switched_spur</w:t>
+              <w:t>rvices.single_phase_switched_spur</w:t>
             </w:r>
             <w:proofErr w:type="spellEnd"/>
             <w:r>
@@ -10675,7 +9975,6 @@
                 <w:lang w:eastAsia="en-GB"/>
               </w:rPr>
             </w:pPr>
-            <w:proofErr w:type="gramStart"/>
             <w:r>
               <w:rPr>
                 <w:rFonts w:eastAsia="Times New Roman" w:cs="Arial"/>
@@ -10695,18 +9994,7 @@
                 <w:lang w:eastAsia="en-GB"/>
               </w:rPr>
               <w:lastRenderedPageBreak/>
-              <w:t>gas</w:t>
-            </w:r>
-            <w:proofErr w:type="gramEnd"/>
-            <w:r>
-              <w:rPr>
-                <w:rFonts w:eastAsia="Times New Roman" w:cs="Arial"/>
-                <w:color w:val="000000"/>
-                <w:sz w:val="18"/>
-                <w:szCs w:val="18"/>
-                <w:lang w:eastAsia="en-GB"/>
-              </w:rPr>
-              <w:t>_connection_15mm }}</w:t>
+              <w:t>gas_connection_15mm }}</w:t>
             </w:r>
           </w:p>
         </w:tc>
@@ -10798,7 +10086,6 @@
                 <w:lang w:eastAsia="en-GB"/>
               </w:rPr>
             </w:pPr>
-            <w:proofErr w:type="gramStart"/>
             <w:r>
               <w:rPr>
                 <w:rFonts w:eastAsia="Times New Roman" w:cs="Arial"/>
@@ -10818,18 +10105,7 @@
                 <w:lang w:eastAsia="en-GB"/>
               </w:rPr>
               <w:lastRenderedPageBreak/>
-              <w:t>r_services.cws</w:t>
-            </w:r>
-            <w:proofErr w:type="gramEnd"/>
-            <w:r>
-              <w:rPr>
-                <w:rFonts w:eastAsia="Times New Roman" w:cs="Arial"/>
-                <w:color w:val="000000"/>
-                <w:sz w:val="18"/>
-                <w:szCs w:val="18"/>
-                <w:lang w:eastAsia="en-GB"/>
-              </w:rPr>
-              <w:t>_manifold_15mm }}</w:t>
+              <w:t>r_services.cws_manifold_15mm }}</w:t>
             </w:r>
           </w:p>
         </w:tc>
@@ -10940,49 +10216,15 @@
               <w:t>{{</w:t>
             </w:r>
             <w:proofErr w:type="spellStart"/>
-            <w:proofErr w:type="gramStart"/>
-            <w:r>
-              <w:rPr>
-                <w:rFonts w:eastAsia="Times New Roman" w:cs="Arial"/>
-                <w:color w:val="000000"/>
-                <w:sz w:val="18"/>
-                <w:szCs w:val="18"/>
-                <w:lang w:eastAsia="en-GB"/>
-              </w:rPr>
-              <w:t>sdu.electrical</w:t>
-            </w:r>
-            <w:proofErr w:type="gramEnd"/>
-            <w:r>
-              <w:rPr>
-                <w:rFonts w:eastAsia="Times New Roman" w:cs="Arial"/>
-                <w:color w:val="000000"/>
-                <w:sz w:val="18"/>
-                <w:szCs w:val="18"/>
-                <w:lang w:eastAsia="en-GB"/>
-              </w:rPr>
-              <w:t>_</w:t>
-            </w:r>
-            <w:proofErr w:type="gramStart"/>
-            <w:r>
-              <w:rPr>
-                <w:rFonts w:eastAsia="Times New Roman" w:cs="Arial"/>
-                <w:color w:val="000000"/>
-                <w:sz w:val="18"/>
-                <w:szCs w:val="18"/>
-                <w:lang w:eastAsia="en-GB"/>
-              </w:rPr>
-              <w:t>services.three</w:t>
-            </w:r>
-            <w:proofErr w:type="gramEnd"/>
-            <w:r>
-              <w:rPr>
-                <w:rFonts w:eastAsia="Times New Roman" w:cs="Arial"/>
-                <w:color w:val="000000"/>
-                <w:sz w:val="18"/>
-                <w:szCs w:val="18"/>
-                <w:lang w:eastAsia="en-GB"/>
-              </w:rPr>
-              <w:t>_phase_socket_outlet</w:t>
+            <w:r>
+              <w:rPr>
+                <w:rFonts w:eastAsia="Times New Roman" w:cs="Arial"/>
+                <w:color w:val="000000"/>
+                <w:sz w:val="18"/>
+                <w:szCs w:val="18"/>
+                <w:lang w:eastAsia="en-GB"/>
+              </w:rPr>
+              <w:t>sdu.electrical_services.three_phase_socket_outlet</w:t>
             </w:r>
             <w:proofErr w:type="spellEnd"/>
             <w:r>
@@ -11105,27 +10347,15 @@
                 <w:lang w:eastAsia="en-GB"/>
               </w:rPr>
             </w:pPr>
-            <w:proofErr w:type="gramStart"/>
-            <w:r>
-              <w:rPr>
-                <w:rFonts w:eastAsia="Times New Roman" w:cs="Arial"/>
-                <w:color w:val="000000"/>
-                <w:sz w:val="18"/>
-                <w:szCs w:val="18"/>
-                <w:lang w:eastAsia="en-GB"/>
-              </w:rPr>
-              <w:t>{{ sdu.gas_services.gas</w:t>
-            </w:r>
-            <w:proofErr w:type="gramEnd"/>
-            <w:r>
-              <w:rPr>
-                <w:rFonts w:eastAsia="Times New Roman" w:cs="Arial"/>
-                <w:color w:val="000000"/>
-                <w:sz w:val="18"/>
-                <w:szCs w:val="18"/>
-                <w:lang w:eastAsia="en-GB"/>
-              </w:rPr>
-              <w:t>_connection_20mm }}</w:t>
+            <w:r>
+              <w:rPr>
+                <w:rFonts w:eastAsia="Times New Roman" w:cs="Arial"/>
+                <w:color w:val="000000"/>
+                <w:sz w:val="18"/>
+                <w:szCs w:val="18"/>
+                <w:lang w:eastAsia="en-GB"/>
+              </w:rPr>
+              <w:t>{{ sdu.gas_services.gas_connection_20mm }}</w:t>
             </w:r>
           </w:p>
         </w:tc>
@@ -11217,7 +10447,6 @@
                 <w:lang w:eastAsia="en-GB"/>
               </w:rPr>
             </w:pPr>
-            <w:proofErr w:type="gramStart"/>
             <w:r>
               <w:rPr>
                 <w:rFonts w:eastAsia="Times New Roman" w:cs="Arial"/>
@@ -11237,18 +10466,7 @@
                 <w:szCs w:val="18"/>
                 <w:lang w:eastAsia="en-GB"/>
               </w:rPr>
-              <w:t>sdu.water_services.hws</w:t>
-            </w:r>
-            <w:proofErr w:type="gramEnd"/>
-            <w:r>
-              <w:rPr>
-                <w:rFonts w:eastAsia="Times New Roman" w:cs="Arial"/>
-                <w:color w:val="000000"/>
-                <w:sz w:val="18"/>
-                <w:szCs w:val="18"/>
-                <w:lang w:eastAsia="en-GB"/>
-              </w:rPr>
-              <w:t>_manifold</w:t>
+              <w:t>sdu.water_services.hws_manifold</w:t>
             </w:r>
             <w:proofErr w:type="spellEnd"/>
             <w:r>
@@ -11359,7 +10577,6 @@
                 <w:lang w:eastAsia="en-GB"/>
               </w:rPr>
             </w:pPr>
-            <w:proofErr w:type="gramStart"/>
             <w:r>
               <w:rPr>
                 <w:rFonts w:eastAsia="Times New Roman" w:cs="Arial"/>
@@ -11379,29 +10596,7 @@
                 <w:szCs w:val="18"/>
                 <w:lang w:eastAsia="en-GB"/>
               </w:rPr>
-              <w:t>sdu</w:t>
-            </w:r>
-            <w:proofErr w:type="gramEnd"/>
-            <w:r>
-              <w:rPr>
-                <w:rFonts w:eastAsia="Times New Roman" w:cs="Arial"/>
-                <w:color w:val="000000"/>
-                <w:sz w:val="18"/>
-                <w:szCs w:val="18"/>
-                <w:lang w:eastAsia="en-GB"/>
-              </w:rPr>
-              <w:t>.electrical_</w:t>
-            </w:r>
-            <w:proofErr w:type="gramStart"/>
-            <w:r>
-              <w:rPr>
-                <w:rFonts w:eastAsia="Times New Roman" w:cs="Arial"/>
-                <w:color w:val="000000"/>
-                <w:sz w:val="18"/>
-                <w:szCs w:val="18"/>
-                <w:lang w:eastAsia="en-GB"/>
-              </w:rPr>
-              <w:t>se</w:t>
+              <w:t>sdu.electrical_se</w:t>
             </w:r>
             <w:r>
               <w:rPr>
@@ -11412,18 +10607,7 @@
                 <w:lang w:eastAsia="en-GB"/>
               </w:rPr>
               <w:lastRenderedPageBreak/>
-              <w:t>rvices.switched</w:t>
-            </w:r>
-            <w:proofErr w:type="gramEnd"/>
-            <w:r>
-              <w:rPr>
-                <w:rFonts w:eastAsia="Times New Roman" w:cs="Arial"/>
-                <w:color w:val="000000"/>
-                <w:sz w:val="18"/>
-                <w:szCs w:val="18"/>
-                <w:lang w:eastAsia="en-GB"/>
-              </w:rPr>
-              <w:t>_socket_outlet</w:t>
+              <w:t>rvices.switched_socket_outlet</w:t>
             </w:r>
             <w:proofErr w:type="spellEnd"/>
             <w:r>
@@ -11526,7 +10710,6 @@
                 <w:lang w:eastAsia="en-GB"/>
               </w:rPr>
             </w:pPr>
-            <w:proofErr w:type="gramStart"/>
             <w:r>
               <w:rPr>
                 <w:rFonts w:eastAsia="Times New Roman" w:cs="Arial"/>
@@ -11546,18 +10729,7 @@
                 <w:lang w:eastAsia="en-GB"/>
               </w:rPr>
               <w:lastRenderedPageBreak/>
-              <w:t>gas</w:t>
-            </w:r>
-            <w:proofErr w:type="gramEnd"/>
-            <w:r>
-              <w:rPr>
-                <w:rFonts w:eastAsia="Times New Roman" w:cs="Arial"/>
-                <w:color w:val="000000"/>
-                <w:sz w:val="18"/>
-                <w:szCs w:val="18"/>
-                <w:lang w:eastAsia="en-GB"/>
-              </w:rPr>
-              <w:t>_connection_25mm }}</w:t>
+              <w:t>gas_connection_25mm }}</w:t>
             </w:r>
           </w:p>
         </w:tc>
@@ -11669,27 +10841,15 @@
                 <w:lang w:eastAsia="en-GB"/>
               </w:rPr>
             </w:pPr>
-            <w:proofErr w:type="gramStart"/>
-            <w:r>
-              <w:rPr>
-                <w:rFonts w:eastAsia="Times New Roman" w:cs="Arial"/>
-                <w:color w:val="000000"/>
-                <w:sz w:val="18"/>
-                <w:szCs w:val="18"/>
-                <w:lang w:eastAsia="en-GB"/>
-              </w:rPr>
-              <w:t>{{ sdu</w:t>
-            </w:r>
-            <w:proofErr w:type="gramEnd"/>
-            <w:r>
-              <w:rPr>
-                <w:rFonts w:eastAsia="Times New Roman" w:cs="Arial"/>
-                <w:color w:val="000000"/>
-                <w:sz w:val="18"/>
-                <w:szCs w:val="18"/>
-                <w:lang w:eastAsia="en-GB"/>
-              </w:rPr>
-              <w:t>.wate</w:t>
+            <w:r>
+              <w:rPr>
+                <w:rFonts w:eastAsia="Times New Roman" w:cs="Arial"/>
+                <w:color w:val="000000"/>
+                <w:sz w:val="18"/>
+                <w:szCs w:val="18"/>
+                <w:lang w:eastAsia="en-GB"/>
+              </w:rPr>
+              <w:t>{{ sdu.wate</w:t>
             </w:r>
             <w:r>
               <w:rPr>
@@ -11700,29 +10860,7 @@
                 <w:lang w:eastAsia="en-GB"/>
               </w:rPr>
               <w:lastRenderedPageBreak/>
-              <w:t>r_</w:t>
-            </w:r>
-            <w:proofErr w:type="gramStart"/>
-            <w:r>
-              <w:rPr>
-                <w:rFonts w:eastAsia="Times New Roman" w:cs="Arial"/>
-                <w:color w:val="000000"/>
-                <w:sz w:val="18"/>
-                <w:szCs w:val="18"/>
-                <w:lang w:eastAsia="en-GB"/>
-              </w:rPr>
-              <w:t>services.water</w:t>
-            </w:r>
-            <w:proofErr w:type="gramEnd"/>
-            <w:r>
-              <w:rPr>
-                <w:rFonts w:eastAsia="Times New Roman" w:cs="Arial"/>
-                <w:color w:val="000000"/>
-                <w:sz w:val="18"/>
-                <w:szCs w:val="18"/>
-                <w:lang w:eastAsia="en-GB"/>
-              </w:rPr>
-              <w:t>_connection_15mm }}</w:t>
+              <w:t>r_services.water_connection_15mm }}</w:t>
             </w:r>
           </w:p>
         </w:tc>
@@ -11922,27 +11060,15 @@
                 <w:lang w:eastAsia="en-GB"/>
               </w:rPr>
             </w:pPr>
-            <w:proofErr w:type="gramStart"/>
-            <w:r>
-              <w:rPr>
-                <w:rFonts w:eastAsia="Times New Roman" w:cs="Arial"/>
-                <w:color w:val="000000"/>
-                <w:sz w:val="18"/>
-                <w:szCs w:val="18"/>
-                <w:lang w:eastAsia="en-GB"/>
-              </w:rPr>
-              <w:t>{{ sdu.gas_services.gas</w:t>
-            </w:r>
-            <w:proofErr w:type="gramEnd"/>
-            <w:r>
-              <w:rPr>
-                <w:rFonts w:eastAsia="Times New Roman" w:cs="Arial"/>
-                <w:color w:val="000000"/>
-                <w:sz w:val="18"/>
-                <w:szCs w:val="18"/>
-                <w:lang w:eastAsia="en-GB"/>
-              </w:rPr>
-              <w:t>_connection_32mm }}</w:t>
+            <w:r>
+              <w:rPr>
+                <w:rFonts w:eastAsia="Times New Roman" w:cs="Arial"/>
+                <w:color w:val="000000"/>
+                <w:sz w:val="18"/>
+                <w:szCs w:val="18"/>
+                <w:lang w:eastAsia="en-GB"/>
+              </w:rPr>
+              <w:t>{{ sdu.gas_services.gas_connection_32mm }}</w:t>
             </w:r>
           </w:p>
         </w:tc>
@@ -12054,49 +11180,15 @@
                 <w:lang w:eastAsia="en-GB"/>
               </w:rPr>
             </w:pPr>
-            <w:proofErr w:type="gramStart"/>
-            <w:r>
-              <w:rPr>
-                <w:rFonts w:eastAsia="Times New Roman" w:cs="Arial"/>
-                <w:color w:val="000000"/>
-                <w:sz w:val="18"/>
-                <w:szCs w:val="18"/>
-                <w:lang w:eastAsia="en-GB"/>
-              </w:rPr>
-              <w:t>{{ sdu</w:t>
-            </w:r>
-            <w:proofErr w:type="gramEnd"/>
-            <w:r>
-              <w:rPr>
-                <w:rFonts w:eastAsia="Times New Roman" w:cs="Arial"/>
-                <w:color w:val="000000"/>
-                <w:sz w:val="18"/>
-                <w:szCs w:val="18"/>
-                <w:lang w:eastAsia="en-GB"/>
-              </w:rPr>
-              <w:t>.water_</w:t>
-            </w:r>
-            <w:proofErr w:type="gramStart"/>
-            <w:r>
-              <w:rPr>
-                <w:rFonts w:eastAsia="Times New Roman" w:cs="Arial"/>
-                <w:color w:val="000000"/>
-                <w:sz w:val="18"/>
-                <w:szCs w:val="18"/>
-                <w:lang w:eastAsia="en-GB"/>
-              </w:rPr>
-              <w:t>services.water</w:t>
-            </w:r>
-            <w:proofErr w:type="gramEnd"/>
-            <w:r>
-              <w:rPr>
-                <w:rFonts w:eastAsia="Times New Roman" w:cs="Arial"/>
-                <w:color w:val="000000"/>
-                <w:sz w:val="18"/>
-                <w:szCs w:val="18"/>
-                <w:lang w:eastAsia="en-GB"/>
-              </w:rPr>
-              <w:t>_connection_2</w:t>
+            <w:r>
+              <w:rPr>
+                <w:rFonts w:eastAsia="Times New Roman" w:cs="Arial"/>
+                <w:color w:val="000000"/>
+                <w:sz w:val="18"/>
+                <w:szCs w:val="18"/>
+                <w:lang w:eastAsia="en-GB"/>
+              </w:rPr>
+              <w:t>{{ sdu.water_services.water_connection_2</w:t>
             </w:r>
             <w:r>
               <w:rPr>
@@ -12207,49 +11299,15 @@
                 <w:lang w:eastAsia="en-GB"/>
               </w:rPr>
             </w:pPr>
-            <w:proofErr w:type="gramStart"/>
-            <w:r>
-              <w:rPr>
-                <w:rFonts w:eastAsia="Times New Roman" w:cs="Arial"/>
-                <w:color w:val="000000"/>
-                <w:sz w:val="18"/>
-                <w:szCs w:val="18"/>
-                <w:lang w:eastAsia="en-GB"/>
-              </w:rPr>
-              <w:t>{{ sdu</w:t>
-            </w:r>
-            <w:proofErr w:type="gramEnd"/>
-            <w:r>
-              <w:rPr>
-                <w:rFonts w:eastAsia="Times New Roman" w:cs="Arial"/>
-                <w:color w:val="000000"/>
-                <w:sz w:val="18"/>
-                <w:szCs w:val="18"/>
-                <w:lang w:eastAsia="en-GB"/>
-              </w:rPr>
-              <w:t>.electrical_</w:t>
-            </w:r>
-            <w:proofErr w:type="gramStart"/>
-            <w:r>
-              <w:rPr>
-                <w:rFonts w:eastAsia="Times New Roman" w:cs="Arial"/>
-                <w:color w:val="000000"/>
-                <w:sz w:val="18"/>
-                <w:szCs w:val="18"/>
-                <w:lang w:eastAsia="en-GB"/>
-              </w:rPr>
-              <w:t>services.ring</w:t>
-            </w:r>
-            <w:proofErr w:type="gramEnd"/>
-            <w:r>
-              <w:rPr>
-                <w:rFonts w:eastAsia="Times New Roman" w:cs="Arial"/>
-                <w:color w:val="000000"/>
-                <w:sz w:val="18"/>
-                <w:szCs w:val="18"/>
-                <w:lang w:eastAsia="en-GB"/>
-              </w:rPr>
-              <w:t>_main_inc_2no_sso }}</w:t>
+            <w:r>
+              <w:rPr>
+                <w:rFonts w:eastAsia="Times New Roman" w:cs="Arial"/>
+                <w:color w:val="000000"/>
+                <w:sz w:val="18"/>
+                <w:szCs w:val="18"/>
+                <w:lang w:eastAsia="en-GB"/>
+              </w:rPr>
+              <w:t>{{ sdu.electrical_services.ring_main_inc_2no_sso }}</w:t>
             </w:r>
           </w:p>
         </w:tc>
@@ -12341,7 +11399,6 @@
                 <w:lang w:eastAsia="en-GB"/>
               </w:rPr>
             </w:pPr>
-            <w:proofErr w:type="gramStart"/>
             <w:r>
               <w:rPr>
                 <w:rFonts w:eastAsia="Times New Roman" w:cs="Arial"/>
@@ -12361,18 +11418,7 @@
                 <w:szCs w:val="18"/>
                 <w:lang w:eastAsia="en-GB"/>
               </w:rPr>
-              <w:t>sdu.gas_services.gas</w:t>
-            </w:r>
-            <w:proofErr w:type="gramEnd"/>
-            <w:r>
-              <w:rPr>
-                <w:rFonts w:eastAsia="Times New Roman" w:cs="Arial"/>
-                <w:color w:val="000000"/>
-                <w:sz w:val="18"/>
-                <w:szCs w:val="18"/>
-                <w:lang w:eastAsia="en-GB"/>
-              </w:rPr>
-              <w:t>_solenoid_valve</w:t>
+              <w:t>sdu.gas_services.gas_solenoid_valve</w:t>
             </w:r>
             <w:proofErr w:type="spellEnd"/>
             <w:r>
@@ -12505,49 +11551,15 @@
                 <w:lang w:eastAsia="en-GB"/>
               </w:rPr>
             </w:pPr>
-            <w:proofErr w:type="gramStart"/>
-            <w:r>
-              <w:rPr>
-                <w:rFonts w:eastAsia="Times New Roman" w:cs="Arial"/>
-                <w:color w:val="000000"/>
-                <w:sz w:val="18"/>
-                <w:szCs w:val="18"/>
-                <w:lang w:eastAsia="en-GB"/>
-              </w:rPr>
-              <w:t>{{ sdu</w:t>
-            </w:r>
-            <w:proofErr w:type="gramEnd"/>
-            <w:r>
-              <w:rPr>
-                <w:rFonts w:eastAsia="Times New Roman" w:cs="Arial"/>
-                <w:color w:val="000000"/>
-                <w:sz w:val="18"/>
-                <w:szCs w:val="18"/>
-                <w:lang w:eastAsia="en-GB"/>
-              </w:rPr>
-              <w:t>.water_</w:t>
-            </w:r>
-            <w:proofErr w:type="gramStart"/>
-            <w:r>
-              <w:rPr>
-                <w:rFonts w:eastAsia="Times New Roman" w:cs="Arial"/>
-                <w:color w:val="000000"/>
-                <w:sz w:val="18"/>
-                <w:szCs w:val="18"/>
-                <w:lang w:eastAsia="en-GB"/>
-              </w:rPr>
-              <w:t>services.water</w:t>
-            </w:r>
-            <w:proofErr w:type="gramEnd"/>
-            <w:r>
-              <w:rPr>
-                <w:rFonts w:eastAsia="Times New Roman" w:cs="Arial"/>
-                <w:color w:val="000000"/>
-                <w:sz w:val="18"/>
-                <w:szCs w:val="18"/>
-                <w:lang w:eastAsia="en-GB"/>
-              </w:rPr>
-              <w:t>_connection_28mm }}</w:t>
+            <w:r>
+              <w:rPr>
+                <w:rFonts w:eastAsia="Times New Roman" w:cs="Arial"/>
+                <w:color w:val="000000"/>
+                <w:sz w:val="18"/>
+                <w:szCs w:val="18"/>
+                <w:lang w:eastAsia="en-GB"/>
+              </w:rPr>
+              <w:t>{{ sdu.water_services.water_connection_28mm }}</w:t>
             </w:r>
           </w:p>
         </w:tc>
@@ -12986,26 +11998,16 @@
           <w:szCs w:val="20"/>
           <w:lang w:eastAsia="en-GB"/>
         </w:rPr>
-        <w:t xml:space="preserve">o BS 476 Part 24 1987 for the following </w:t>
-      </w:r>
-      <w:proofErr w:type="gramStart"/>
+        <w:t>o BS 476 Part 24 1987 for the following criteria</w:t>
+      </w:r>
       <w:r>
         <w:rPr>
           <w:rFonts w:eastAsia="Times New Roman" w:cs="Arial"/>
           <w:szCs w:val="20"/>
           <w:lang w:eastAsia="en-GB"/>
         </w:rPr>
-        <w:t>criteria</w:t>
-      </w:r>
-      <w:r>
-        <w:rPr>
-          <w:rFonts w:eastAsia="Times New Roman" w:cs="Arial"/>
-          <w:szCs w:val="20"/>
-          <w:lang w:eastAsia="en-GB"/>
-        </w:rPr>
         <w:t>:-</w:t>
       </w:r>
-      <w:proofErr w:type="gramEnd"/>
     </w:p>
     <w:p>
       <w:pPr>
@@ -13178,9 +12180,8 @@
           <w:szCs w:val="20"/>
           <w:lang w:eastAsia="en-US"/>
         </w:rPr>
-        <w:t xml:space="preserve">a </w:t>
-      </w:r>
-      <w:proofErr w:type="gramStart"/>
+        <w:t>a demand based control system specifically designed for kitchen cano</w:t>
+      </w:r>
       <w:r>
         <w:rPr>
           <w:rFonts w:eastAsia="Times New Roman" w:cs="Arial"/>
@@ -13188,9 +12189,8 @@
           <w:szCs w:val="20"/>
           <w:lang w:eastAsia="en-US"/>
         </w:rPr>
-        <w:t>demand based</w:t>
-      </w:r>
-      <w:proofErr w:type="gramEnd"/>
+        <w:t>pies and ventilated ceilings. The system has the</w:t>
+      </w:r>
       <w:r>
         <w:rPr>
           <w:rFonts w:eastAsia="Times New Roman" w:cs="Arial"/>
@@ -13198,45 +12198,7 @@
           <w:szCs w:val="20"/>
           <w:lang w:eastAsia="en-US"/>
         </w:rPr>
-        <w:t xml:space="preserve"> control system specifically designed for kitchen cano</w:t>
-      </w:r>
-      <w:r>
-        <w:rPr>
-          <w:rFonts w:eastAsia="Times New Roman" w:cs="Arial"/>
-          <w:color w:val="000000"/>
-          <w:szCs w:val="20"/>
-          <w:lang w:eastAsia="en-US"/>
-        </w:rPr>
-        <w:t xml:space="preserve">pies and ventilated ceilings. The system </w:t>
-      </w:r>
-      <w:proofErr w:type="gramStart"/>
-      <w:r>
-        <w:rPr>
-          <w:rFonts w:eastAsia="Times New Roman" w:cs="Arial"/>
-          <w:color w:val="000000"/>
-          <w:szCs w:val="20"/>
-          <w:lang w:eastAsia="en-US"/>
-        </w:rPr>
-        <w:t>has the</w:t>
-      </w:r>
-      <w:r>
-        <w:rPr>
-          <w:rFonts w:eastAsia="Times New Roman" w:cs="Arial"/>
-          <w:color w:val="000000"/>
-          <w:szCs w:val="20"/>
-          <w:lang w:eastAsia="en-US"/>
-        </w:rPr>
-        <w:t xml:space="preserve"> ability to</w:t>
-      </w:r>
-      <w:proofErr w:type="gramEnd"/>
-      <w:r>
-        <w:rPr>
-          <w:rFonts w:eastAsia="Times New Roman" w:cs="Arial"/>
-          <w:color w:val="000000"/>
-          <w:szCs w:val="20"/>
-          <w:lang w:eastAsia="en-US"/>
-        </w:rPr>
-        <w:t>:</w:t>
+        <w:t xml:space="preserve"> ability to:</w:t>
       </w:r>
     </w:p>
     <w:p>
@@ -13929,7 +12891,6 @@
         <w:t xml:space="preserve">{%for area in </w:t>
       </w:r>
       <w:proofErr w:type="spellStart"/>
-      <w:proofErr w:type="gramStart"/>
       <w:r>
         <w:rPr>
           <w:rFonts w:cs="Arial"/>
@@ -13941,29 +12902,14 @@
         <w:rPr>
           <w:rFonts w:cs="Arial"/>
         </w:rPr>
-        <w:t>%}{</w:t>
-      </w:r>
-      <w:proofErr w:type="gramEnd"/>
+        <w:t xml:space="preserve">%}{%if </w:t>
+      </w:r>
+      <w:proofErr w:type="spellStart"/>
       <w:r>
         <w:rPr>
           <w:rFonts w:cs="Arial"/>
         </w:rPr>
-        <w:t xml:space="preserve">%if </w:t>
-      </w:r>
-      <w:proofErr w:type="spellStart"/>
-      <w:proofErr w:type="gramStart"/>
-      <w:r>
-        <w:rPr>
-          <w:rFonts w:cs="Arial"/>
-        </w:rPr>
-        <w:t>area.options</w:t>
-      </w:r>
-      <w:proofErr w:type="gramEnd"/>
-      <w:r>
-        <w:rPr>
-          <w:rFonts w:cs="Arial"/>
-        </w:rPr>
-        <w:t>.vent_clg</w:t>
+        <w:t>area.options.vent_clg</w:t>
       </w:r>
       <w:proofErr w:type="spellEnd"/>
       <w:r>
@@ -13987,19 +12933,11 @@
         <w:t>{{</w:t>
       </w:r>
       <w:proofErr w:type="spellStart"/>
-      <w:proofErr w:type="gramStart"/>
       <w:r>
         <w:rPr>
           <w:rFonts w:cs="Arial"/>
         </w:rPr>
-        <w:t>area.level</w:t>
-      </w:r>
-      <w:proofErr w:type="gramEnd"/>
-      <w:r>
-        <w:rPr>
-          <w:rFonts w:cs="Arial"/>
-        </w:rPr>
-        <w:t>_area_name</w:t>
+        <w:t>area.level_area_name</w:t>
       </w:r>
       <w:proofErr w:type="spellEnd"/>
       <w:r>
@@ -14322,49 +13260,15 @@
               <w:t>{{</w:t>
             </w:r>
             <w:proofErr w:type="spellStart"/>
-            <w:proofErr w:type="gramStart"/>
-            <w:r>
-              <w:rPr>
-                <w:rFonts w:eastAsia="Times New Roman" w:cs="Arial"/>
-                <w:color w:val="000000"/>
-                <w:sz w:val="18"/>
-                <w:szCs w:val="18"/>
-                <w:lang w:eastAsia="en-GB"/>
-              </w:rPr>
-              <w:t>area.vent</w:t>
-            </w:r>
-            <w:proofErr w:type="gramEnd"/>
-            <w:r>
-              <w:rPr>
-                <w:rFonts w:eastAsia="Times New Roman" w:cs="Arial"/>
-                <w:color w:val="000000"/>
-                <w:sz w:val="18"/>
-                <w:szCs w:val="18"/>
-                <w:lang w:eastAsia="en-GB"/>
-              </w:rPr>
-              <w:t>_clg_detailed_</w:t>
-            </w:r>
-            <w:proofErr w:type="gramStart"/>
-            <w:r>
-              <w:rPr>
-                <w:rFonts w:eastAsia="Times New Roman" w:cs="Arial"/>
-                <w:color w:val="000000"/>
-                <w:sz w:val="18"/>
-                <w:szCs w:val="18"/>
-                <w:lang w:eastAsia="en-GB"/>
-              </w:rPr>
-              <w:t>pricing.item</w:t>
-            </w:r>
-            <w:proofErr w:type="gramEnd"/>
-            <w:r>
-              <w:rPr>
-                <w:rFonts w:eastAsia="Times New Roman" w:cs="Arial"/>
-                <w:color w:val="000000"/>
-                <w:sz w:val="18"/>
-                <w:szCs w:val="18"/>
-                <w:lang w:eastAsia="en-GB"/>
-              </w:rPr>
-              <w:t>_number</w:t>
+            <w:r>
+              <w:rPr>
+                <w:rFonts w:eastAsia="Times New Roman" w:cs="Arial"/>
+                <w:color w:val="000000"/>
+                <w:sz w:val="18"/>
+                <w:szCs w:val="18"/>
+                <w:lang w:eastAsia="en-GB"/>
+              </w:rPr>
+              <w:t>area.vent_clg_detailed_pricing.item_number</w:t>
             </w:r>
             <w:proofErr w:type="spellEnd"/>
             <w:r>
@@ -14413,29 +13317,7 @@
                 <w:szCs w:val="18"/>
                 <w:lang w:eastAsia="en-GB"/>
               </w:rPr>
-              <w:t xml:space="preserve">Ventilated ceiling to Main Kitchen – </w:t>
-            </w:r>
-            <w:proofErr w:type="gramStart"/>
-            <w:r>
-              <w:rPr>
-                <w:rFonts w:eastAsia="Times New Roman" w:cs="Arial"/>
-                <w:color w:val="000000"/>
-                <w:sz w:val="18"/>
-                <w:szCs w:val="18"/>
-                <w:lang w:eastAsia="en-GB"/>
-              </w:rPr>
-              <w:t>see</w:t>
-            </w:r>
-            <w:proofErr w:type="gramEnd"/>
-            <w:r>
-              <w:rPr>
-                <w:rFonts w:eastAsia="Times New Roman" w:cs="Arial"/>
-                <w:color w:val="000000"/>
-                <w:sz w:val="18"/>
-                <w:szCs w:val="18"/>
-                <w:lang w:eastAsia="en-GB"/>
-              </w:rPr>
-              <w:t xml:space="preserve"> drawing XXXX</w:t>
+              <w:t>Ventilated ceiling to Main Kitchen – see drawing XXXX</w:t>
             </w:r>
           </w:p>
         </w:tc>
@@ -14476,59 +13358,15 @@
               <w:t>{{</w:t>
             </w:r>
             <w:proofErr w:type="spellStart"/>
-            <w:proofErr w:type="gramStart"/>
-            <w:r>
-              <w:rPr>
-                <w:rFonts w:eastAsia="Times New Roman" w:cs="Arial"/>
-                <w:color w:val="000000"/>
-                <w:sz w:val="18"/>
-                <w:szCs w:val="18"/>
-                <w:lang w:eastAsia="en-GB"/>
-              </w:rPr>
-              <w:t>area.vent</w:t>
-            </w:r>
-            <w:proofErr w:type="gramEnd"/>
-            <w:r>
-              <w:rPr>
-                <w:rFonts w:eastAsia="Times New Roman" w:cs="Arial"/>
-                <w:color w:val="000000"/>
-                <w:sz w:val="18"/>
-                <w:szCs w:val="18"/>
-                <w:lang w:eastAsia="en-GB"/>
-              </w:rPr>
-              <w:t>_clg_detailed_</w:t>
-            </w:r>
-            <w:proofErr w:type="gramStart"/>
-            <w:r>
-              <w:rPr>
-                <w:rFonts w:eastAsia="Times New Roman" w:cs="Arial"/>
-                <w:color w:val="000000"/>
-                <w:sz w:val="18"/>
-                <w:szCs w:val="18"/>
-                <w:lang w:eastAsia="en-GB"/>
-              </w:rPr>
-              <w:t>pricing.</w:t>
-            </w:r>
-            <w:r>
-              <w:rPr>
-                <w:rFonts w:eastAsia="Times New Roman" w:cs="Arial"/>
-                <w:color w:val="000000"/>
-                <w:sz w:val="18"/>
-                <w:szCs w:val="18"/>
-                <w:lang w:eastAsia="en-GB"/>
-              </w:rPr>
-              <w:t>coverage</w:t>
-            </w:r>
-            <w:proofErr w:type="gramEnd"/>
-            <w:r>
-              <w:rPr>
-                <w:rFonts w:eastAsia="Times New Roman" w:cs="Arial"/>
-                <w:color w:val="000000"/>
-                <w:sz w:val="18"/>
-                <w:szCs w:val="18"/>
-                <w:lang w:eastAsia="en-GB"/>
-              </w:rPr>
-              <w:t>_sqm</w:t>
+            <w:r>
+              <w:rPr>
+                <w:rFonts w:eastAsia="Times New Roman" w:cs="Arial"/>
+                <w:color w:val="000000"/>
+                <w:sz w:val="18"/>
+                <w:szCs w:val="18"/>
+                <w:lang w:eastAsia="en-GB"/>
+              </w:rPr>
+              <w:t>area.vent_clg_detailed_pricing.coverage_sqm</w:t>
             </w:r>
             <w:proofErr w:type="spellEnd"/>
             <w:r>
@@ -14584,53 +13422,25 @@
           <w:sz w:val="18"/>
           <w:szCs w:val="18"/>
         </w:rPr>
-        <w:t>{%endif</w:t>
-      </w:r>
-      <w:proofErr w:type="gramStart"/>
+        <w:t>{%endif%}{%</w:t>
+      </w:r>
+      <w:proofErr w:type="spellStart"/>
       <w:r>
         <w:rPr>
           <w:rFonts w:cs="Arial"/>
           <w:sz w:val="18"/>
           <w:szCs w:val="18"/>
         </w:rPr>
-        <w:t>%}{</w:t>
-      </w:r>
-      <w:proofErr w:type="gramEnd"/>
+        <w:t>endfor</w:t>
+      </w:r>
+      <w:proofErr w:type="spellEnd"/>
       <w:r>
         <w:rPr>
           <w:rFonts w:cs="Arial"/>
           <w:sz w:val="18"/>
           <w:szCs w:val="18"/>
         </w:rPr>
-        <w:t>%</w:t>
-      </w:r>
-      <w:proofErr w:type="spellStart"/>
-      <w:r>
-        <w:rPr>
-          <w:rFonts w:cs="Arial"/>
-          <w:sz w:val="18"/>
-          <w:szCs w:val="18"/>
-        </w:rPr>
-        <w:t>endfor</w:t>
-      </w:r>
-      <w:proofErr w:type="spellEnd"/>
-      <w:proofErr w:type="gramStart"/>
-      <w:r>
-        <w:rPr>
-          <w:rFonts w:cs="Arial"/>
-          <w:sz w:val="18"/>
-          <w:szCs w:val="18"/>
-        </w:rPr>
-        <w:t>%}{</w:t>
-      </w:r>
-      <w:proofErr w:type="gramEnd"/>
-      <w:r>
-        <w:rPr>
-          <w:rFonts w:cs="Arial"/>
-          <w:sz w:val="18"/>
-          <w:szCs w:val="18"/>
-        </w:rPr>
-        <w:t>%</w:t>
+        <w:t>%}{%</w:t>
       </w:r>
       <w:proofErr w:type="spellStart"/>
       <w:r>
@@ -14781,53 +13591,21 @@
           <w:rFonts w:cs="Arial"/>
           <w:szCs w:val="20"/>
         </w:rPr>
-        <w:t xml:space="preserve"> No allowance has been made for any of the kitchen extract or supply air ductwork within the ceiling void above the ventilated </w:t>
-      </w:r>
-      <w:proofErr w:type="gramStart"/>
-      <w:r>
-        <w:rPr>
-          <w:rFonts w:cs="Arial"/>
-          <w:szCs w:val="20"/>
-        </w:rPr>
-        <w:t>ceiling.</w:t>
+        <w:t xml:space="preserve"> No allowance has been made for any of the kitchen extract or supply air ductwork within the ceiling void above the ventilated ceiling.</w:t>
       </w:r>
       <w:r>
         <w:rPr>
           <w:rFonts w:cs="Arial"/>
           <w:szCs w:val="18"/>
         </w:rPr>
-        <w:t>{</w:t>
-      </w:r>
-      <w:proofErr w:type="gramEnd"/>
+        <w:t>{%endif%}</w:t>
+      </w:r>
       <w:r>
         <w:rPr>
           <w:rFonts w:cs="Arial"/>
           <w:szCs w:val="18"/>
         </w:rPr>
-        <w:t>%endif</w:t>
-      </w:r>
-      <w:proofErr w:type="gramStart"/>
-      <w:r>
-        <w:rPr>
-          <w:rFonts w:cs="Arial"/>
-          <w:szCs w:val="18"/>
-        </w:rPr>
-        <w:t>%}</w:t>
-      </w:r>
-      <w:r>
-        <w:rPr>
-          <w:rFonts w:cs="Arial"/>
-          <w:szCs w:val="18"/>
-        </w:rPr>
-        <w:t>{</w:t>
-      </w:r>
-      <w:proofErr w:type="gramEnd"/>
-      <w:r>
-        <w:rPr>
-          <w:rFonts w:cs="Arial"/>
-          <w:szCs w:val="18"/>
-        </w:rPr>
-        <w:t xml:space="preserve">% if </w:t>
+        <w:t xml:space="preserve">{% if </w:t>
       </w:r>
       <w:proofErr w:type="spellStart"/>
       <w:r>
@@ -14996,23 +13774,7 @@
           <w:rFonts w:cs="Arial"/>
           <w:szCs w:val="20"/>
         </w:rPr>
-        <w:t xml:space="preserve"> unit is used as an alternative to Halton’s canopy mounted UV-C system, or as a </w:t>
-      </w:r>
-      <w:proofErr w:type="gramStart"/>
-      <w:r>
-        <w:rPr>
-          <w:rFonts w:cs="Arial"/>
-          <w:szCs w:val="20"/>
-        </w:rPr>
-        <w:t>retro-fitted</w:t>
-      </w:r>
-      <w:proofErr w:type="gramEnd"/>
-      <w:r>
-        <w:rPr>
-          <w:rFonts w:cs="Arial"/>
-          <w:szCs w:val="20"/>
-        </w:rPr>
-        <w:t xml:space="preserve"> product to reduce grease deposits and odour emissions from the kitchen extraction system</w:t>
+        <w:t xml:space="preserve"> unit is used as an alternative to Halton’s canopy mounted UV-C system, or as a retro-fitted product to reduce grease deposits and odour emissions from the kitchen extraction system</w:t>
       </w:r>
       <w:r>
         <w:rPr>
@@ -16969,9 +15731,9 @@
           <w:sz w:val="12"/>
           <w:szCs w:val="12"/>
         </w:rPr>
-        <w:t>pricing_</w:t>
-      </w:r>
-      <w:proofErr w:type="gramStart"/>
+        <w:t>pricing_totals.areas</w:t>
+      </w:r>
+      <w:proofErr w:type="spellEnd"/>
       <w:r>
         <w:rPr>
           <w:rFonts w:cs="Arial"/>
@@ -16979,17 +15741,6 @@
           <w:sz w:val="12"/>
           <w:szCs w:val="12"/>
         </w:rPr>
-        <w:t>totals.areas</w:t>
-      </w:r>
-      <w:proofErr w:type="spellEnd"/>
-      <w:proofErr w:type="gramEnd"/>
-      <w:r>
-        <w:rPr>
-          <w:rFonts w:cs="Arial"/>
-          <w:bCs/>
-          <w:sz w:val="12"/>
-          <w:szCs w:val="12"/>
-        </w:rPr>
         <w:t xml:space="preserve"> %}</w:t>
       </w:r>
     </w:p>
@@ -17002,7 +15753,6 @@
           <w:szCs w:val="20"/>
         </w:rPr>
       </w:pPr>
-      <w:proofErr w:type="gramStart"/>
       <w:r>
         <w:rPr>
           <w:rFonts w:cs="Arial"/>
@@ -17018,25 +15768,24 @@
           <w:b/>
           <w:szCs w:val="20"/>
         </w:rPr>
-        <w:t>area</w:t>
-      </w:r>
-      <w:proofErr w:type="gramEnd"/>
+        <w:t>area.level_area_combined</w:t>
+      </w:r>
+      <w:proofErr w:type="spellEnd"/>
       <w:r>
         <w:rPr>
           <w:rFonts w:cs="Arial"/>
           <w:b/>
           <w:szCs w:val="20"/>
         </w:rPr>
-        <w:t>.level_area_combined</w:t>
-      </w:r>
-      <w:proofErr w:type="spellEnd"/>
+        <w:t xml:space="preserve"> </w:t>
+      </w:r>
       <w:r>
         <w:rPr>
           <w:rFonts w:cs="Arial"/>
           <w:b/>
           <w:szCs w:val="20"/>
         </w:rPr>
-        <w:t xml:space="preserve"> </w:t>
+        <w:t>| upper</w:t>
       </w:r>
       <w:r>
         <w:rPr>
@@ -17044,33 +15793,15 @@
           <w:b/>
           <w:szCs w:val="20"/>
         </w:rPr>
-        <w:t>| upper</w:t>
-      </w:r>
-      <w:proofErr w:type="gramStart"/>
+        <w:t>}}</w:t>
+      </w:r>
       <w:r>
         <w:rPr>
           <w:rFonts w:cs="Arial"/>
           <w:b/>
           <w:szCs w:val="20"/>
         </w:rPr>
-        <w:t>}}</w:t>
-      </w:r>
-      <w:r>
-        <w:rPr>
-          <w:rFonts w:cs="Arial"/>
-          <w:b/>
-          <w:szCs w:val="20"/>
-        </w:rPr>
-        <w:t>{</w:t>
-      </w:r>
-      <w:proofErr w:type="gramEnd"/>
-      <w:r>
-        <w:rPr>
-          <w:rFonts w:cs="Arial"/>
-          <w:b/>
-          <w:szCs w:val="20"/>
-        </w:rPr>
-        <w:t xml:space="preserve">%if </w:t>
+        <w:t xml:space="preserve">{%if </w:t>
       </w:r>
       <w:proofErr w:type="spellStart"/>
       <w:r>
@@ -17404,7 +16135,6 @@
               <w:t xml:space="preserve"> </w:t>
             </w:r>
             <w:proofErr w:type="spellStart"/>
-            <w:proofErr w:type="gramStart"/>
             <w:r>
               <w:rPr>
                 <w:rFonts w:eastAsia="Times New Roman" w:cs="Arial"/>
@@ -17427,7 +16157,6 @@
               <w:t>nopies</w:t>
             </w:r>
             <w:proofErr w:type="spellEnd"/>
-            <w:proofErr w:type="gramEnd"/>
             <w:r>
               <w:rPr>
                 <w:rFonts w:eastAsia="Times New Roman" w:cs="Arial"/>
@@ -17561,27 +16290,15 @@
               <w:t>{{</w:t>
             </w:r>
             <w:proofErr w:type="spellStart"/>
-            <w:proofErr w:type="gramStart"/>
-            <w:r>
-              <w:rPr>
-                <w:rFonts w:eastAsia="Times New Roman" w:cs="Arial"/>
-                <w:color w:val="000000"/>
-                <w:sz w:val="18"/>
-                <w:szCs w:val="18"/>
-                <w:lang w:eastAsia="en-GB"/>
-              </w:rPr>
-              <w:t>canopy.reference</w:t>
-            </w:r>
-            <w:proofErr w:type="gramEnd"/>
-            <w:r>
-              <w:rPr>
-                <w:rFonts w:eastAsia="Times New Roman" w:cs="Arial"/>
-                <w:color w:val="000000"/>
-                <w:sz w:val="18"/>
-                <w:szCs w:val="18"/>
-                <w:lang w:eastAsia="en-GB"/>
-              </w:rPr>
-              <w:t>_number</w:t>
+            <w:r>
+              <w:rPr>
+                <w:rFonts w:eastAsia="Times New Roman" w:cs="Arial"/>
+                <w:color w:val="000000"/>
+                <w:sz w:val="18"/>
+                <w:szCs w:val="18"/>
+                <w:lang w:eastAsia="en-GB"/>
+              </w:rPr>
+              <w:t>canopy.reference_number</w:t>
             </w:r>
             <w:proofErr w:type="spellEnd"/>
             <w:r>
@@ -17642,7 +16359,6 @@
               <w:t xml:space="preserve"> {{</w:t>
             </w:r>
             <w:proofErr w:type="spellStart"/>
-            <w:proofErr w:type="gramStart"/>
             <w:r>
               <w:rPr>
                 <w:rFonts w:eastAsia="Times New Roman" w:cs="Arial"/>
@@ -17654,7 +16370,6 @@
               <w:t>canopy.model</w:t>
             </w:r>
             <w:proofErr w:type="spellEnd"/>
-            <w:proofErr w:type="gramEnd"/>
             <w:r>
               <w:rPr>
                 <w:rFonts w:eastAsia="Times New Roman" w:cs="Arial"/>
@@ -17735,27 +16450,15 @@
               <w:t>(</w:t>
             </w:r>
             <w:proofErr w:type="spellStart"/>
-            <w:proofErr w:type="gramStart"/>
-            <w:r>
-              <w:rPr>
-                <w:rFonts w:eastAsia="Times New Roman" w:cs="Arial"/>
-                <w:color w:val="000000"/>
-                <w:sz w:val="18"/>
-                <w:szCs w:val="18"/>
-                <w:lang w:eastAsia="en-GB"/>
-              </w:rPr>
-              <w:t>canopy.canopy</w:t>
-            </w:r>
-            <w:proofErr w:type="gramEnd"/>
-            <w:r>
-              <w:rPr>
-                <w:rFonts w:eastAsia="Times New Roman" w:cs="Arial"/>
-                <w:color w:val="000000"/>
-                <w:sz w:val="18"/>
-                <w:szCs w:val="18"/>
-                <w:lang w:eastAsia="en-GB"/>
-              </w:rPr>
-              <w:t>_price</w:t>
+            <w:r>
+              <w:rPr>
+                <w:rFonts w:eastAsia="Times New Roman" w:cs="Arial"/>
+                <w:color w:val="000000"/>
+                <w:sz w:val="18"/>
+                <w:szCs w:val="18"/>
+                <w:lang w:eastAsia="en-GB"/>
+              </w:rPr>
+              <w:t>canopy.canopy_price</w:t>
             </w:r>
             <w:proofErr w:type="spellEnd"/>
             <w:r>
@@ -18296,7 +16999,6 @@
               <w:t>(</w:t>
             </w:r>
             <w:proofErr w:type="spellStart"/>
-            <w:proofErr w:type="gramStart"/>
             <w:r>
               <w:rPr>
                 <w:rFonts w:eastAsia="Times New Roman" w:cs="Arial"/>
@@ -18315,18 +17017,7 @@
                 <w:szCs w:val="18"/>
                 <w:lang w:eastAsia="en-GB"/>
               </w:rPr>
-              <w:t>delivery</w:t>
-            </w:r>
-            <w:proofErr w:type="gramEnd"/>
-            <w:r>
-              <w:rPr>
-                <w:rFonts w:eastAsia="Times New Roman" w:cs="Arial"/>
-                <w:color w:val="000000"/>
-                <w:sz w:val="18"/>
-                <w:szCs w:val="18"/>
-                <w:lang w:eastAsia="en-GB"/>
-              </w:rPr>
-              <w:t>_installation_price</w:t>
+              <w:t>delivery_installation_price</w:t>
             </w:r>
             <w:proofErr w:type="spellEnd"/>
             <w:r>
@@ -18505,27 +17196,15 @@
               <w:t>(</w:t>
             </w:r>
             <w:proofErr w:type="spellStart"/>
-            <w:proofErr w:type="gramStart"/>
-            <w:r>
-              <w:rPr>
-                <w:rFonts w:eastAsia="Times New Roman" w:cs="Arial"/>
-                <w:color w:val="000000"/>
-                <w:sz w:val="18"/>
-                <w:szCs w:val="18"/>
-                <w:lang w:eastAsia="en-GB"/>
-              </w:rPr>
-              <w:t>area.commissioning</w:t>
-            </w:r>
-            <w:proofErr w:type="gramEnd"/>
-            <w:r>
-              <w:rPr>
-                <w:rFonts w:eastAsia="Times New Roman" w:cs="Arial"/>
-                <w:color w:val="000000"/>
-                <w:sz w:val="18"/>
-                <w:szCs w:val="18"/>
-                <w:lang w:eastAsia="en-GB"/>
-              </w:rPr>
-              <w:t>_price</w:t>
+            <w:r>
+              <w:rPr>
+                <w:rFonts w:eastAsia="Times New Roman" w:cs="Arial"/>
+                <w:color w:val="000000"/>
+                <w:sz w:val="18"/>
+                <w:szCs w:val="18"/>
+                <w:lang w:eastAsia="en-GB"/>
+              </w:rPr>
+              <w:t>area.commissioning_price</w:t>
             </w:r>
             <w:proofErr w:type="spellEnd"/>
             <w:r>
@@ -18690,7 +17369,6 @@
               <w:t>(</w:t>
             </w:r>
             <w:proofErr w:type="spellStart"/>
-            <w:proofErr w:type="gramStart"/>
             <w:r>
               <w:rPr>
                 <w:rFonts w:eastAsia="Times New Roman" w:cs="Arial"/>
@@ -18711,19 +17389,7 @@
                 <w:szCs w:val="20"/>
                 <w:lang w:eastAsia="en-GB"/>
               </w:rPr>
-              <w:t>canopy</w:t>
-            </w:r>
-            <w:proofErr w:type="gramEnd"/>
-            <w:r>
-              <w:rPr>
-                <w:rFonts w:eastAsia="Times New Roman" w:cs="Arial"/>
-                <w:b/>
-                <w:bCs/>
-                <w:color w:val="000000"/>
-                <w:szCs w:val="20"/>
-                <w:lang w:eastAsia="en-GB"/>
-              </w:rPr>
-              <w:t>_schedule_subtotal</w:t>
+              <w:t>canopy_schedule_subtotal</w:t>
             </w:r>
             <w:proofErr w:type="spellEnd"/>
             <w:r>
@@ -19441,52 +18107,24 @@
           <w:sz w:val="12"/>
           <w:szCs w:val="12"/>
         </w:rPr>
-        <w:t>{%endif</w:t>
-      </w:r>
-      <w:proofErr w:type="gramStart"/>
+        <w:t>{%endif%}</w:t>
+      </w:r>
       <w:r>
         <w:rPr>
           <w:bCs/>
           <w:sz w:val="12"/>
           <w:szCs w:val="12"/>
         </w:rPr>
-        <w:t>%}</w:t>
-      </w:r>
+        <w:t xml:space="preserve">{% if </w:t>
+      </w:r>
+      <w:proofErr w:type="spellStart"/>
       <w:r>
         <w:rPr>
           <w:bCs/>
           <w:sz w:val="12"/>
           <w:szCs w:val="12"/>
         </w:rPr>
-        <w:t>{</w:t>
-      </w:r>
-      <w:proofErr w:type="gramEnd"/>
-      <w:r>
-        <w:rPr>
-          <w:bCs/>
-          <w:sz w:val="12"/>
-          <w:szCs w:val="12"/>
-        </w:rPr>
-        <w:t xml:space="preserve">% if </w:t>
-      </w:r>
-      <w:proofErr w:type="spellStart"/>
-      <w:proofErr w:type="gramStart"/>
-      <w:r>
-        <w:rPr>
-          <w:bCs/>
-          <w:sz w:val="12"/>
-          <w:szCs w:val="12"/>
-        </w:rPr>
-        <w:t>area.cladding</w:t>
-      </w:r>
-      <w:proofErr w:type="gramEnd"/>
-      <w:r>
-        <w:rPr>
-          <w:bCs/>
-          <w:sz w:val="12"/>
-          <w:szCs w:val="12"/>
-        </w:rPr>
-        <w:t>_total</w:t>
+        <w:t>area.cladding_total</w:t>
       </w:r>
       <w:proofErr w:type="spellEnd"/>
       <w:r>
@@ -19746,7 +18384,6 @@
               <w:t xml:space="preserve">{%tr for canopy in </w:t>
             </w:r>
             <w:proofErr w:type="spellStart"/>
-            <w:proofErr w:type="gramStart"/>
             <w:r>
               <w:rPr>
                 <w:rFonts w:eastAsia="Times New Roman" w:cs="Arial"/>
@@ -19758,7 +18395,6 @@
               <w:t>area.canopies</w:t>
             </w:r>
             <w:proofErr w:type="spellEnd"/>
-            <w:proofErr w:type="gramEnd"/>
             <w:r>
               <w:rPr>
                 <w:rFonts w:eastAsia="Times New Roman" w:cs="Arial"/>
@@ -20055,27 +18691,15 @@
               <w:t>{{</w:t>
             </w:r>
             <w:proofErr w:type="spellStart"/>
-            <w:proofErr w:type="gramStart"/>
-            <w:r>
-              <w:rPr>
-                <w:rFonts w:eastAsia="Times New Roman" w:cs="Arial"/>
-                <w:color w:val="000000"/>
-                <w:sz w:val="18"/>
-                <w:szCs w:val="18"/>
-                <w:lang w:eastAsia="en-GB"/>
-              </w:rPr>
-              <w:t>canopy.reference</w:t>
-            </w:r>
-            <w:proofErr w:type="gramEnd"/>
-            <w:r>
-              <w:rPr>
-                <w:rFonts w:eastAsia="Times New Roman" w:cs="Arial"/>
-                <w:color w:val="000000"/>
-                <w:sz w:val="18"/>
-                <w:szCs w:val="18"/>
-                <w:lang w:eastAsia="en-GB"/>
-              </w:rPr>
-              <w:t>_number</w:t>
+            <w:r>
+              <w:rPr>
+                <w:rFonts w:eastAsia="Times New Roman" w:cs="Arial"/>
+                <w:color w:val="000000"/>
+                <w:sz w:val="18"/>
+                <w:szCs w:val="18"/>
+                <w:lang w:eastAsia="en-GB"/>
+              </w:rPr>
+              <w:t>canopy.reference_number</w:t>
             </w:r>
             <w:proofErr w:type="spellEnd"/>
             <w:r>
@@ -20136,27 +18760,15 @@
               <w:t>{{</w:t>
             </w:r>
             <w:proofErr w:type="spellStart"/>
-            <w:proofErr w:type="gramStart"/>
-            <w:r>
-              <w:rPr>
-                <w:rFonts w:eastAsia="Times New Roman" w:cs="Arial"/>
-                <w:color w:val="000000"/>
-                <w:sz w:val="18"/>
-                <w:szCs w:val="18"/>
-                <w:lang w:eastAsia="en-GB"/>
-              </w:rPr>
-              <w:t>canopy.reference</w:t>
-            </w:r>
-            <w:proofErr w:type="gramEnd"/>
-            <w:r>
-              <w:rPr>
-                <w:rFonts w:eastAsia="Times New Roman" w:cs="Arial"/>
-                <w:color w:val="000000"/>
-                <w:sz w:val="18"/>
-                <w:szCs w:val="18"/>
-                <w:lang w:eastAsia="en-GB"/>
-              </w:rPr>
-              <w:t>_number</w:t>
+            <w:r>
+              <w:rPr>
+                <w:rFonts w:eastAsia="Times New Roman" w:cs="Arial"/>
+                <w:color w:val="000000"/>
+                <w:sz w:val="18"/>
+                <w:szCs w:val="18"/>
+                <w:lang w:eastAsia="en-GB"/>
+              </w:rPr>
+              <w:t>canopy.reference_number</w:t>
             </w:r>
             <w:proofErr w:type="spellEnd"/>
             <w:r>
@@ -20239,27 +18851,15 @@
               <w:t>(</w:t>
             </w:r>
             <w:proofErr w:type="spellStart"/>
-            <w:proofErr w:type="gramStart"/>
-            <w:r>
-              <w:rPr>
-                <w:rFonts w:eastAsia="Times New Roman" w:cs="Arial"/>
-                <w:color w:val="000000"/>
-                <w:sz w:val="18"/>
-                <w:szCs w:val="18"/>
-                <w:lang w:eastAsia="en-GB"/>
-              </w:rPr>
-              <w:t>canopy.cladding</w:t>
-            </w:r>
-            <w:proofErr w:type="gramEnd"/>
-            <w:r>
-              <w:rPr>
-                <w:rFonts w:eastAsia="Times New Roman" w:cs="Arial"/>
-                <w:color w:val="000000"/>
-                <w:sz w:val="18"/>
-                <w:szCs w:val="18"/>
-                <w:lang w:eastAsia="en-GB"/>
-              </w:rPr>
-              <w:t>_price</w:t>
+            <w:r>
+              <w:rPr>
+                <w:rFonts w:eastAsia="Times New Roman" w:cs="Arial"/>
+                <w:color w:val="000000"/>
+                <w:sz w:val="18"/>
+                <w:szCs w:val="18"/>
+                <w:lang w:eastAsia="en-GB"/>
+              </w:rPr>
+              <w:t>canopy.cladding_price</w:t>
             </w:r>
             <w:proofErr w:type="spellEnd"/>
             <w:r>
@@ -20698,7 +19298,6 @@
               <w:t>(</w:t>
             </w:r>
             <w:proofErr w:type="spellStart"/>
-            <w:proofErr w:type="gramStart"/>
             <w:r>
               <w:rPr>
                 <w:rFonts w:eastAsia="Times New Roman" w:cs="Arial"/>
@@ -20708,19 +19307,7 @@
                 <w:szCs w:val="20"/>
                 <w:lang w:eastAsia="en-GB"/>
               </w:rPr>
-              <w:t>area.cladding</w:t>
-            </w:r>
-            <w:proofErr w:type="gramEnd"/>
-            <w:r>
-              <w:rPr>
-                <w:rFonts w:eastAsia="Times New Roman" w:cs="Arial"/>
-                <w:b/>
-                <w:bCs/>
-                <w:color w:val="000000"/>
-                <w:szCs w:val="20"/>
-                <w:lang w:eastAsia="en-GB"/>
-              </w:rPr>
-              <w:t>_total</w:t>
+              <w:t>area.cladding_total</w:t>
             </w:r>
             <w:proofErr w:type="spellEnd"/>
             <w:r>
@@ -20753,34 +19340,34 @@
           <w:sz w:val="12"/>
           <w:szCs w:val="12"/>
         </w:rPr>
-        <w:t xml:space="preserve">{% endif </w:t>
-      </w:r>
-      <w:proofErr w:type="gramStart"/>
+        <w:t>{% endif %}</w:t>
+      </w:r>
+      <w:bookmarkStart w:id="0" w:name="_Hlk178665795"/>
       <w:r>
         <w:rPr>
           <w:bCs/>
           <w:sz w:val="12"/>
           <w:szCs w:val="12"/>
         </w:rPr>
-        <w:t>%}</w:t>
-      </w:r>
-      <w:bookmarkStart w:id="0" w:name="_Hlk178665795"/>
+        <w:t xml:space="preserve">{% set </w:t>
+      </w:r>
+      <w:proofErr w:type="spellStart"/>
       <w:r>
         <w:rPr>
           <w:bCs/>
           <w:sz w:val="12"/>
           <w:szCs w:val="12"/>
         </w:rPr>
-        <w:t>{</w:t>
-      </w:r>
-      <w:proofErr w:type="gramEnd"/>
+        <w:t>has_fire_suppression</w:t>
+      </w:r>
+      <w:proofErr w:type="spellEnd"/>
       <w:r>
         <w:rPr>
           <w:bCs/>
           <w:sz w:val="12"/>
           <w:szCs w:val="12"/>
         </w:rPr>
-        <w:t xml:space="preserve">% set </w:t>
+        <w:t xml:space="preserve"> = </w:t>
       </w:r>
       <w:proofErr w:type="spellStart"/>
       <w:r>
@@ -20789,7 +19376,7 @@
           <w:sz w:val="12"/>
           <w:szCs w:val="12"/>
         </w:rPr>
-        <w:t>has_fire_suppression</w:t>
+        <w:t>area.canopies|selectattr</w:t>
       </w:r>
       <w:proofErr w:type="spellEnd"/>
       <w:r>
@@ -20798,35 +19385,34 @@
           <w:sz w:val="12"/>
           <w:szCs w:val="12"/>
         </w:rPr>
-        <w:t xml:space="preserve"> = </w:t>
+        <w:t>('</w:t>
       </w:r>
       <w:proofErr w:type="spellStart"/>
-      <w:proofErr w:type="gramStart"/>
       <w:r>
         <w:rPr>
           <w:bCs/>
           <w:sz w:val="12"/>
           <w:szCs w:val="12"/>
         </w:rPr>
-        <w:t>area.canopies</w:t>
-      </w:r>
-      <w:proofErr w:type="gramEnd"/>
+        <w:t>fire_suppression_price</w:t>
+      </w:r>
+      <w:proofErr w:type="spellEnd"/>
       <w:r>
         <w:rPr>
           <w:bCs/>
           <w:sz w:val="12"/>
           <w:szCs w:val="12"/>
         </w:rPr>
-        <w:t>|</w:t>
-      </w:r>
-      <w:proofErr w:type="gramStart"/>
+        <w:t>', '&gt;', 0)|</w:t>
+      </w:r>
+      <w:proofErr w:type="spellStart"/>
       <w:r>
         <w:rPr>
           <w:bCs/>
           <w:sz w:val="12"/>
           <w:szCs w:val="12"/>
         </w:rPr>
-        <w:t>selectattr</w:t>
+        <w:t>list|length</w:t>
       </w:r>
       <w:proofErr w:type="spellEnd"/>
       <w:r>
@@ -20835,46 +19421,45 @@
           <w:sz w:val="12"/>
           <w:szCs w:val="12"/>
         </w:rPr>
-        <w:t>(</w:t>
-      </w:r>
-      <w:proofErr w:type="gramEnd"/>
+        <w:t xml:space="preserve"> &gt; 0 or </w:t>
+      </w:r>
+      <w:proofErr w:type="spellStart"/>
       <w:r>
         <w:rPr>
           <w:bCs/>
           <w:sz w:val="12"/>
           <w:szCs w:val="12"/>
         </w:rPr>
-        <w:t>'</w:t>
-      </w:r>
-      <w:proofErr w:type="spellStart"/>
+        <w:t>area.canopies|selectattr</w:t>
+      </w:r>
+      <w:proofErr w:type="spellEnd"/>
       <w:r>
         <w:rPr>
           <w:bCs/>
           <w:sz w:val="12"/>
           <w:szCs w:val="12"/>
         </w:rPr>
-        <w:t>fire_suppression_price</w:t>
-      </w:r>
-      <w:proofErr w:type="spellEnd"/>
+        <w:t>('</w:t>
+      </w:r>
+      <w:proofErr w:type="spellStart"/>
       <w:r>
         <w:rPr>
           <w:bCs/>
           <w:sz w:val="12"/>
           <w:szCs w:val="12"/>
         </w:rPr>
-        <w:t xml:space="preserve">', '&gt;', </w:t>
-      </w:r>
-      <w:proofErr w:type="gramStart"/>
+        <w:t>fire_suppression_tank_quantity</w:t>
+      </w:r>
+      <w:proofErr w:type="spellEnd"/>
       <w:r>
         <w:rPr>
           <w:bCs/>
           <w:sz w:val="12"/>
           <w:szCs w:val="12"/>
         </w:rPr>
-        <w:t>0)|</w:t>
+        <w:t>', '&gt;', 0)|</w:t>
       </w:r>
       <w:proofErr w:type="spellStart"/>
-      <w:proofErr w:type="gramEnd"/>
       <w:r>
         <w:rPr>
           <w:bCs/>
@@ -20890,117 +19475,7 @@
           <w:sz w:val="12"/>
           <w:szCs w:val="12"/>
         </w:rPr>
-        <w:t xml:space="preserve"> &gt; 0 or </w:t>
-      </w:r>
-      <w:proofErr w:type="spellStart"/>
-      <w:proofErr w:type="gramStart"/>
-      <w:r>
-        <w:rPr>
-          <w:bCs/>
-          <w:sz w:val="12"/>
-          <w:szCs w:val="12"/>
-        </w:rPr>
-        <w:t>area.canopies</w:t>
-      </w:r>
-      <w:proofErr w:type="gramEnd"/>
-      <w:r>
-        <w:rPr>
-          <w:bCs/>
-          <w:sz w:val="12"/>
-          <w:szCs w:val="12"/>
-        </w:rPr>
-        <w:t>|</w:t>
-      </w:r>
-      <w:proofErr w:type="gramStart"/>
-      <w:r>
-        <w:rPr>
-          <w:bCs/>
-          <w:sz w:val="12"/>
-          <w:szCs w:val="12"/>
-        </w:rPr>
-        <w:t>selectattr</w:t>
-      </w:r>
-      <w:proofErr w:type="spellEnd"/>
-      <w:r>
-        <w:rPr>
-          <w:bCs/>
-          <w:sz w:val="12"/>
-          <w:szCs w:val="12"/>
-        </w:rPr>
-        <w:t>(</w:t>
-      </w:r>
-      <w:proofErr w:type="gramEnd"/>
-      <w:r>
-        <w:rPr>
-          <w:bCs/>
-          <w:sz w:val="12"/>
-          <w:szCs w:val="12"/>
-        </w:rPr>
-        <w:t>'</w:t>
-      </w:r>
-      <w:proofErr w:type="spellStart"/>
-      <w:r>
-        <w:rPr>
-          <w:bCs/>
-          <w:sz w:val="12"/>
-          <w:szCs w:val="12"/>
-        </w:rPr>
-        <w:t>fire_suppression_tank_quantity</w:t>
-      </w:r>
-      <w:proofErr w:type="spellEnd"/>
-      <w:r>
-        <w:rPr>
-          <w:bCs/>
-          <w:sz w:val="12"/>
-          <w:szCs w:val="12"/>
-        </w:rPr>
-        <w:t xml:space="preserve">', '&gt;', </w:t>
-      </w:r>
-      <w:proofErr w:type="gramStart"/>
-      <w:r>
-        <w:rPr>
-          <w:bCs/>
-          <w:sz w:val="12"/>
-          <w:szCs w:val="12"/>
-        </w:rPr>
-        <w:t>0)|</w:t>
-      </w:r>
-      <w:proofErr w:type="spellStart"/>
-      <w:proofErr w:type="gramEnd"/>
-      <w:r>
-        <w:rPr>
-          <w:bCs/>
-          <w:sz w:val="12"/>
-          <w:szCs w:val="12"/>
-        </w:rPr>
-        <w:t>list|length</w:t>
-      </w:r>
-      <w:proofErr w:type="spellEnd"/>
-      <w:r>
-        <w:rPr>
-          <w:bCs/>
-          <w:sz w:val="12"/>
-          <w:szCs w:val="12"/>
-        </w:rPr>
-        <w:t xml:space="preserve"> &gt; 0 </w:t>
-      </w:r>
-      <w:proofErr w:type="gramStart"/>
-      <w:r>
-        <w:rPr>
-          <w:bCs/>
-          <w:sz w:val="12"/>
-          <w:szCs w:val="12"/>
-        </w:rPr>
-        <w:t>%}{</w:t>
-      </w:r>
-      <w:proofErr w:type="gramEnd"/>
-      <w:r>
-        <w:rPr>
-          <w:bCs/>
-          <w:sz w:val="12"/>
-          <w:szCs w:val="12"/>
-        </w:rPr>
-        <w:t xml:space="preserve">% if </w:t>
+        <w:t xml:space="preserve"> &gt; 0 %}{% if </w:t>
       </w:r>
       <w:proofErr w:type="spellStart"/>
       <w:r>
@@ -21288,7 +19763,6 @@
               <w:t xml:space="preserve"> for canopy in </w:t>
             </w:r>
             <w:proofErr w:type="spellStart"/>
-            <w:proofErr w:type="gramStart"/>
             <w:r>
               <w:rPr>
                 <w:rFonts w:eastAsia="Times New Roman" w:cs="Arial"/>
@@ -21300,7 +19774,6 @@
               <w:t>area.canopies</w:t>
             </w:r>
             <w:proofErr w:type="spellEnd"/>
-            <w:proofErr w:type="gramEnd"/>
             <w:r>
               <w:rPr>
                 <w:rFonts w:eastAsia="Times New Roman" w:cs="Arial"/>
@@ -21453,27 +19926,15 @@
               <w:t xml:space="preserve"> if </w:t>
             </w:r>
             <w:proofErr w:type="spellStart"/>
-            <w:proofErr w:type="gramStart"/>
-            <w:r>
-              <w:rPr>
-                <w:rFonts w:eastAsia="Times New Roman" w:cs="Arial"/>
-                <w:color w:val="000000"/>
-                <w:sz w:val="18"/>
-                <w:szCs w:val="18"/>
-                <w:lang w:eastAsia="en-GB"/>
-              </w:rPr>
-              <w:t>canopy.fire</w:t>
-            </w:r>
-            <w:proofErr w:type="gramEnd"/>
-            <w:r>
-              <w:rPr>
-                <w:rFonts w:eastAsia="Times New Roman" w:cs="Arial"/>
-                <w:color w:val="000000"/>
-                <w:sz w:val="18"/>
-                <w:szCs w:val="18"/>
-                <w:lang w:eastAsia="en-GB"/>
-              </w:rPr>
-              <w:t>_suppressi</w:t>
+            <w:r>
+              <w:rPr>
+                <w:rFonts w:eastAsia="Times New Roman" w:cs="Arial"/>
+                <w:color w:val="000000"/>
+                <w:sz w:val="18"/>
+                <w:szCs w:val="18"/>
+                <w:lang w:eastAsia="en-GB"/>
+              </w:rPr>
+              <w:t>canopy.fire_suppressi</w:t>
             </w:r>
             <w:r>
               <w:rPr>
@@ -21498,27 +19959,15 @@
               <w:t xml:space="preserve"> &gt; 0 or </w:t>
             </w:r>
             <w:proofErr w:type="spellStart"/>
-            <w:proofErr w:type="gramStart"/>
-            <w:r>
-              <w:rPr>
-                <w:rFonts w:eastAsia="Times New Roman" w:cs="Arial"/>
-                <w:color w:val="000000"/>
-                <w:sz w:val="18"/>
-                <w:szCs w:val="18"/>
-                <w:lang w:eastAsia="en-GB"/>
-              </w:rPr>
-              <w:t>canopy.fire</w:t>
-            </w:r>
-            <w:proofErr w:type="gramEnd"/>
-            <w:r>
-              <w:rPr>
-                <w:rFonts w:eastAsia="Times New Roman" w:cs="Arial"/>
-                <w:color w:val="000000"/>
-                <w:sz w:val="18"/>
-                <w:szCs w:val="18"/>
-                <w:lang w:eastAsia="en-GB"/>
-              </w:rPr>
-              <w:t>_suppression_price</w:t>
+            <w:r>
+              <w:rPr>
+                <w:rFonts w:eastAsia="Times New Roman" w:cs="Arial"/>
+                <w:color w:val="000000"/>
+                <w:sz w:val="18"/>
+                <w:szCs w:val="18"/>
+                <w:lang w:eastAsia="en-GB"/>
+              </w:rPr>
+              <w:t>canopy.fire_suppression_price</w:t>
             </w:r>
             <w:proofErr w:type="spellEnd"/>
             <w:r>
@@ -21643,7 +20092,6 @@
                 <w:lang w:eastAsia="en-GB"/>
               </w:rPr>
             </w:pPr>
-            <w:proofErr w:type="gramStart"/>
             <w:r>
               <w:rPr>
                 <w:rFonts w:eastAsia="Times New Roman" w:cs="Arial"/>
@@ -21663,18 +20111,7 @@
                 <w:szCs w:val="18"/>
                 <w:lang w:eastAsia="en-GB"/>
               </w:rPr>
-              <w:t>canopy</w:t>
-            </w:r>
-            <w:proofErr w:type="gramEnd"/>
-            <w:r>
-              <w:rPr>
-                <w:rFonts w:eastAsia="Times New Roman" w:cs="Arial"/>
-                <w:color w:val="000000"/>
-                <w:sz w:val="18"/>
-                <w:szCs w:val="18"/>
-                <w:lang w:eastAsia="en-GB"/>
-              </w:rPr>
-              <w:t>.reference_number</w:t>
+              <w:t>canopy.reference_number</w:t>
             </w:r>
             <w:proofErr w:type="spellEnd"/>
             <w:r>
@@ -21714,7 +20151,6 @@
                 <w:lang w:eastAsia="en-GB"/>
               </w:rPr>
             </w:pPr>
-            <w:proofErr w:type="gramStart"/>
             <w:r>
               <w:rPr>
                 <w:rFonts w:eastAsia="Times New Roman" w:cs="Arial"/>
@@ -21734,50 +20170,7 @@
                 <w:szCs w:val="18"/>
                 <w:lang w:eastAsia="en-GB"/>
               </w:rPr>
-              <w:t>canopy</w:t>
-            </w:r>
-            <w:proofErr w:type="gramEnd"/>
-            <w:r>
-              <w:rPr>
-                <w:rFonts w:eastAsia="Times New Roman" w:cs="Arial"/>
-                <w:color w:val="000000"/>
-                <w:sz w:val="18"/>
-                <w:szCs w:val="18"/>
-                <w:lang w:eastAsia="en-GB"/>
-              </w:rPr>
-              <w:t>.fire_suppression_system_</w:t>
-            </w:r>
-            <w:proofErr w:type="gramStart"/>
-            <w:r>
-              <w:rPr>
-                <w:rFonts w:eastAsia="Times New Roman" w:cs="Arial"/>
-                <w:color w:val="000000"/>
-                <w:sz w:val="18"/>
-                <w:szCs w:val="18"/>
-                <w:lang w:eastAsia="en-GB"/>
-              </w:rPr>
-              <w:t>description }</w:t>
-            </w:r>
-            <w:proofErr w:type="gramEnd"/>
-            <w:r>
-              <w:rPr>
-                <w:rFonts w:eastAsia="Times New Roman" w:cs="Arial"/>
-                <w:color w:val="000000"/>
-                <w:sz w:val="18"/>
-                <w:szCs w:val="18"/>
-                <w:lang w:eastAsia="en-GB"/>
-              </w:rPr>
-              <w:t>}</w:t>
-            </w:r>
-            <w:r>
-              <w:rPr>
-                <w:rFonts w:eastAsia="Times New Roman" w:cs="Arial"/>
-                <w:color w:val="000000"/>
-                <w:sz w:val="18"/>
-                <w:szCs w:val="18"/>
-                <w:lang w:eastAsia="en-GB"/>
-              </w:rPr>
-              <w:t xml:space="preserve"> Ansul</w:t>
+              <w:t>canopy.fire_suppression_system_description</w:t>
             </w:r>
             <w:proofErr w:type="spellEnd"/>
             <w:r>
@@ -21788,29 +20181,17 @@
                 <w:szCs w:val="18"/>
                 <w:lang w:eastAsia="en-GB"/>
               </w:rPr>
-              <w:t xml:space="preserve"> R102 system. Supplied, </w:t>
-            </w:r>
-            <w:proofErr w:type="gramStart"/>
-            <w:r>
-              <w:rPr>
-                <w:rFonts w:eastAsia="Times New Roman" w:cs="Arial"/>
-                <w:color w:val="000000"/>
-                <w:sz w:val="18"/>
-                <w:szCs w:val="18"/>
-                <w:lang w:eastAsia="en-GB"/>
-              </w:rPr>
-              <w:t>installed  commissioned</w:t>
-            </w:r>
-            <w:proofErr w:type="gramEnd"/>
-            <w:r>
-              <w:rPr>
-                <w:rFonts w:eastAsia="Times New Roman" w:cs="Arial"/>
-                <w:color w:val="000000"/>
-                <w:sz w:val="18"/>
-                <w:szCs w:val="18"/>
-                <w:lang w:eastAsia="en-GB"/>
-              </w:rPr>
-              <w:t>.</w:t>
+              <w:t xml:space="preserve"> }}</w:t>
+            </w:r>
+            <w:r>
+              <w:rPr>
+                <w:rFonts w:eastAsia="Times New Roman" w:cs="Arial"/>
+                <w:color w:val="000000"/>
+                <w:sz w:val="18"/>
+                <w:szCs w:val="18"/>
+                <w:lang w:eastAsia="en-GB"/>
+              </w:rPr>
+              <w:t xml:space="preserve"> Ansul R102 system. Supplied, installed  commissioned.</w:t>
             </w:r>
           </w:p>
         </w:tc>
@@ -21872,27 +20253,15 @@
               <w:t>(</w:t>
             </w:r>
             <w:proofErr w:type="spellStart"/>
-            <w:proofErr w:type="gramStart"/>
-            <w:r>
-              <w:rPr>
-                <w:rFonts w:eastAsia="Times New Roman" w:cs="Arial"/>
-                <w:color w:val="000000"/>
-                <w:sz w:val="18"/>
-                <w:szCs w:val="18"/>
-                <w:lang w:eastAsia="en-GB"/>
-              </w:rPr>
-              <w:t>canopy.fire</w:t>
-            </w:r>
-            <w:proofErr w:type="gramEnd"/>
-            <w:r>
-              <w:rPr>
-                <w:rFonts w:eastAsia="Times New Roman" w:cs="Arial"/>
-                <w:color w:val="000000"/>
-                <w:sz w:val="18"/>
-                <w:szCs w:val="18"/>
-                <w:lang w:eastAsia="en-GB"/>
-              </w:rPr>
-              <w:t>_suppression_price</w:t>
+            <w:r>
+              <w:rPr>
+                <w:rFonts w:eastAsia="Times New Roman" w:cs="Arial"/>
+                <w:color w:val="000000"/>
+                <w:sz w:val="18"/>
+                <w:szCs w:val="18"/>
+                <w:lang w:eastAsia="en-GB"/>
+              </w:rPr>
+              <w:t>canopy.fire_suppression_price</w:t>
             </w:r>
             <w:proofErr w:type="spellEnd"/>
             <w:r>
@@ -22321,7 +20690,6 @@
               <w:t>(</w:t>
             </w:r>
             <w:proofErr w:type="spellStart"/>
-            <w:proofErr w:type="gramStart"/>
             <w:r>
               <w:rPr>
                 <w:rFonts w:eastAsia="Times New Roman" w:cs="Arial"/>
@@ -22331,19 +20699,7 @@
                 <w:szCs w:val="20"/>
                 <w:lang w:eastAsia="en-GB"/>
               </w:rPr>
-              <w:t>area.fire</w:t>
-            </w:r>
-            <w:proofErr w:type="gramEnd"/>
-            <w:r>
-              <w:rPr>
-                <w:rFonts w:eastAsia="Times New Roman" w:cs="Arial"/>
-                <w:b/>
-                <w:bCs/>
-                <w:color w:val="000000"/>
-                <w:szCs w:val="20"/>
-                <w:lang w:eastAsia="en-GB"/>
-              </w:rPr>
-              <w:t>_suppression_total</w:t>
+              <w:t>area.fire_suppression_total</w:t>
             </w:r>
             <w:proofErr w:type="spellEnd"/>
             <w:r>
@@ -22398,23 +20754,13 @@
         <w:t xml:space="preserve">{% if </w:t>
       </w:r>
       <w:proofErr w:type="spellStart"/>
-      <w:proofErr w:type="gramStart"/>
       <w:r>
         <w:rPr>
           <w:bCs/>
           <w:sz w:val="12"/>
           <w:szCs w:val="12"/>
         </w:rPr>
-        <w:t>area.options</w:t>
-      </w:r>
-      <w:proofErr w:type="gramEnd"/>
-      <w:r>
-        <w:rPr>
-          <w:bCs/>
-          <w:sz w:val="12"/>
-          <w:szCs w:val="12"/>
-        </w:rPr>
-        <w:t>.vent_clg</w:t>
+        <w:t>area.options.vent_clg</w:t>
       </w:r>
       <w:proofErr w:type="spellEnd"/>
       <w:r>
@@ -22700,49 +21046,15 @@
               <w:t>{{</w:t>
             </w:r>
             <w:proofErr w:type="spellStart"/>
-            <w:proofErr w:type="gramStart"/>
-            <w:r>
-              <w:rPr>
-                <w:rFonts w:eastAsia="Times New Roman" w:cs="Arial"/>
-                <w:color w:val="000000"/>
-                <w:sz w:val="18"/>
-                <w:szCs w:val="18"/>
-                <w:lang w:eastAsia="en-GB"/>
-              </w:rPr>
-              <w:t>area.vent</w:t>
-            </w:r>
-            <w:proofErr w:type="gramEnd"/>
-            <w:r>
-              <w:rPr>
-                <w:rFonts w:eastAsia="Times New Roman" w:cs="Arial"/>
-                <w:color w:val="000000"/>
-                <w:sz w:val="18"/>
-                <w:szCs w:val="18"/>
-                <w:lang w:eastAsia="en-GB"/>
-              </w:rPr>
-              <w:t>_clg_detailed_</w:t>
-            </w:r>
-            <w:proofErr w:type="gramStart"/>
-            <w:r>
-              <w:rPr>
-                <w:rFonts w:eastAsia="Times New Roman" w:cs="Arial"/>
-                <w:color w:val="000000"/>
-                <w:sz w:val="18"/>
-                <w:szCs w:val="18"/>
-                <w:lang w:eastAsia="en-GB"/>
-              </w:rPr>
-              <w:t>pricing.item</w:t>
-            </w:r>
-            <w:proofErr w:type="gramEnd"/>
-            <w:r>
-              <w:rPr>
-                <w:rFonts w:eastAsia="Times New Roman" w:cs="Arial"/>
-                <w:color w:val="000000"/>
-                <w:sz w:val="18"/>
-                <w:szCs w:val="18"/>
-                <w:lang w:eastAsia="en-GB"/>
-              </w:rPr>
-              <w:t>_number</w:t>
+            <w:r>
+              <w:rPr>
+                <w:rFonts w:eastAsia="Times New Roman" w:cs="Arial"/>
+                <w:color w:val="000000"/>
+                <w:sz w:val="18"/>
+                <w:szCs w:val="18"/>
+                <w:lang w:eastAsia="en-GB"/>
+              </w:rPr>
+              <w:t>area.vent_clg_detailed_pricing.item_number</w:t>
             </w:r>
             <w:proofErr w:type="spellEnd"/>
             <w:r>
@@ -22790,29 +21102,7 @@
                 <w:szCs w:val="18"/>
                 <w:lang w:eastAsia="en-GB"/>
               </w:rPr>
-              <w:t xml:space="preserve">Halton Ventilated </w:t>
-            </w:r>
-            <w:proofErr w:type="gramStart"/>
-            <w:r>
-              <w:rPr>
-                <w:rFonts w:eastAsia="Times New Roman" w:cs="Arial"/>
-                <w:color w:val="000000"/>
-                <w:sz w:val="18"/>
-                <w:szCs w:val="18"/>
-                <w:lang w:eastAsia="en-GB"/>
-              </w:rPr>
-              <w:t>Ceiling ,</w:t>
-            </w:r>
-            <w:proofErr w:type="gramEnd"/>
-            <w:r>
-              <w:rPr>
-                <w:rFonts w:eastAsia="Times New Roman" w:cs="Arial"/>
-                <w:color w:val="000000"/>
-                <w:sz w:val="18"/>
-                <w:szCs w:val="18"/>
-                <w:lang w:eastAsia="en-GB"/>
-              </w:rPr>
-              <w:t xml:space="preserve"> ex-works</w:t>
+              <w:t>Halton Ventilated Ceiling , ex-works</w:t>
             </w:r>
           </w:p>
         </w:tc>
@@ -22876,38 +21166,15 @@
             </w:r>
             <w:bookmarkStart w:id="2" w:name="OLE_LINK2"/>
             <w:proofErr w:type="spellStart"/>
-            <w:proofErr w:type="gramStart"/>
-            <w:r>
-              <w:rPr>
-                <w:rFonts w:eastAsia="Times New Roman" w:cs="Arial"/>
-                <w:color w:val="000000"/>
-                <w:sz w:val="18"/>
-                <w:szCs w:val="18"/>
-                <w:lang w:eastAsia="en-GB"/>
-              </w:rPr>
-              <w:t>area.vent</w:t>
-            </w:r>
-            <w:proofErr w:type="gramEnd"/>
-            <w:r>
-              <w:rPr>
-                <w:rFonts w:eastAsia="Times New Roman" w:cs="Arial"/>
-                <w:color w:val="000000"/>
-                <w:sz w:val="18"/>
-                <w:szCs w:val="18"/>
-                <w:lang w:eastAsia="en-GB"/>
-              </w:rPr>
-              <w:t>_clg_detailed_</w:t>
-            </w:r>
-            <w:proofErr w:type="gramStart"/>
-            <w:r>
-              <w:rPr>
-                <w:rFonts w:eastAsia="Times New Roman" w:cs="Arial"/>
-                <w:color w:val="000000"/>
-                <w:sz w:val="18"/>
-                <w:szCs w:val="18"/>
-                <w:lang w:eastAsia="en-GB"/>
-              </w:rPr>
-              <w:t>pricing</w:t>
+            <w:r>
+              <w:rPr>
+                <w:rFonts w:eastAsia="Times New Roman" w:cs="Arial"/>
+                <w:color w:val="000000"/>
+                <w:sz w:val="18"/>
+                <w:szCs w:val="18"/>
+                <w:lang w:eastAsia="en-GB"/>
+              </w:rPr>
+              <w:t>area.vent_clg_detailed_pricing</w:t>
             </w:r>
             <w:bookmarkEnd w:id="2"/>
             <w:r>
@@ -22918,28 +21185,7 @@
                 <w:szCs w:val="18"/>
                 <w:lang w:eastAsia="en-GB"/>
               </w:rPr>
-              <w:t>.</w:t>
-            </w:r>
-            <w:r>
-              <w:rPr>
-                <w:rFonts w:eastAsia="Times New Roman" w:cs="Arial"/>
-                <w:color w:val="000000"/>
-                <w:sz w:val="18"/>
-                <w:szCs w:val="18"/>
-                <w:lang w:eastAsia="en-GB"/>
-              </w:rPr>
-              <w:t>unit</w:t>
-            </w:r>
-            <w:proofErr w:type="gramEnd"/>
-            <w:r>
-              <w:rPr>
-                <w:rFonts w:eastAsia="Times New Roman" w:cs="Arial"/>
-                <w:color w:val="000000"/>
-                <w:sz w:val="18"/>
-                <w:szCs w:val="18"/>
-                <w:lang w:eastAsia="en-GB"/>
-              </w:rPr>
-              <w:t>_price</w:t>
+              <w:t>.unit_price</w:t>
             </w:r>
             <w:proofErr w:type="spellEnd"/>
             <w:r>
@@ -22950,17 +21196,7 @@
                 <w:szCs w:val="18"/>
                 <w:lang w:eastAsia="en-GB"/>
               </w:rPr>
-              <w:t>)</w:t>
-            </w:r>
-            <w:r>
-              <w:rPr>
-                <w:rFonts w:eastAsia="Times New Roman" w:cs="Arial"/>
-                <w:color w:val="000000"/>
-                <w:sz w:val="18"/>
-                <w:szCs w:val="18"/>
-                <w:lang w:eastAsia="en-GB"/>
-              </w:rPr>
-              <w:t>}}</w:t>
+              <w:t>)}}</w:t>
             </w:r>
             <w:bookmarkEnd w:id="1"/>
           </w:p>
@@ -23094,71 +21330,7 @@
                 <w:szCs w:val="18"/>
                 <w:lang w:eastAsia="en-GB"/>
               </w:rPr>
-              <w:t>{{format_currency(</w:t>
-            </w:r>
-            <w:proofErr w:type="gramStart"/>
-            <w:r>
-              <w:rPr>
-                <w:rFonts w:eastAsia="Times New Roman" w:cs="Arial"/>
-                <w:color w:val="000000"/>
-                <w:sz w:val="18"/>
-                <w:szCs w:val="18"/>
-                <w:lang w:eastAsia="en-GB"/>
-              </w:rPr>
-              <w:t>area.vent</w:t>
-            </w:r>
-            <w:proofErr w:type="gramEnd"/>
-            <w:r>
-              <w:rPr>
-                <w:rFonts w:eastAsia="Times New Roman" w:cs="Arial"/>
-                <w:color w:val="000000"/>
-                <w:sz w:val="18"/>
-                <w:szCs w:val="18"/>
-                <w:lang w:eastAsia="en-GB"/>
-              </w:rPr>
-              <w:t>_clg_detailed_</w:t>
-            </w:r>
-            <w:proofErr w:type="gramStart"/>
-            <w:r>
-              <w:rPr>
-                <w:rFonts w:eastAsia="Times New Roman" w:cs="Arial"/>
-                <w:color w:val="000000"/>
-                <w:sz w:val="18"/>
-                <w:szCs w:val="18"/>
-                <w:lang w:eastAsia="en-GB"/>
-              </w:rPr>
-              <w:t>pricing.</w:t>
-            </w:r>
-            <w:r>
-              <w:rPr>
-                <w:rFonts w:eastAsia="Times New Roman" w:cs="Arial"/>
-                <w:color w:val="000000"/>
-                <w:sz w:val="18"/>
-                <w:szCs w:val="18"/>
-                <w:lang w:eastAsia="en-GB"/>
-              </w:rPr>
-              <w:t>delivery</w:t>
-            </w:r>
-            <w:proofErr w:type="gramEnd"/>
-            <w:r>
-              <w:rPr>
-                <w:rFonts w:eastAsia="Times New Roman" w:cs="Arial"/>
-                <w:color w:val="000000"/>
-                <w:sz w:val="18"/>
-                <w:szCs w:val="18"/>
-                <w:lang w:eastAsia="en-GB"/>
-              </w:rPr>
-              <w:t>_installation_price</w:t>
-            </w:r>
-            <w:r>
-              <w:rPr>
-                <w:rFonts w:eastAsia="Times New Roman" w:cs="Arial"/>
-                <w:color w:val="000000"/>
-                <w:sz w:val="18"/>
-                <w:szCs w:val="18"/>
-                <w:lang w:eastAsia="en-GB"/>
-              </w:rPr>
-              <w:t>)}}</w:t>
+              <w:t>{{format_currency(area.vent_clg_detailed_pricing.delivery_installation_price)}}</w:t>
             </w:r>
           </w:p>
         </w:tc>
@@ -23291,71 +21463,7 @@
                 <w:szCs w:val="18"/>
                 <w:lang w:eastAsia="en-GB"/>
               </w:rPr>
-              <w:t>{{format_currency(</w:t>
-            </w:r>
-            <w:proofErr w:type="gramStart"/>
-            <w:r>
-              <w:rPr>
-                <w:rFonts w:eastAsia="Times New Roman" w:cs="Arial"/>
-                <w:color w:val="000000"/>
-                <w:sz w:val="18"/>
-                <w:szCs w:val="18"/>
-                <w:lang w:eastAsia="en-GB"/>
-              </w:rPr>
-              <w:t>area.vent</w:t>
-            </w:r>
-            <w:proofErr w:type="gramEnd"/>
-            <w:r>
-              <w:rPr>
-                <w:rFonts w:eastAsia="Times New Roman" w:cs="Arial"/>
-                <w:color w:val="000000"/>
-                <w:sz w:val="18"/>
-                <w:szCs w:val="18"/>
-                <w:lang w:eastAsia="en-GB"/>
-              </w:rPr>
-              <w:t>_clg_detailed_</w:t>
-            </w:r>
-            <w:proofErr w:type="gramStart"/>
-            <w:r>
-              <w:rPr>
-                <w:rFonts w:eastAsia="Times New Roman" w:cs="Arial"/>
-                <w:color w:val="000000"/>
-                <w:sz w:val="18"/>
-                <w:szCs w:val="18"/>
-                <w:lang w:eastAsia="en-GB"/>
-              </w:rPr>
-              <w:t>pricing.</w:t>
-            </w:r>
-            <w:r>
-              <w:rPr>
-                <w:rFonts w:eastAsia="Times New Roman" w:cs="Arial"/>
-                <w:color w:val="000000"/>
-                <w:sz w:val="18"/>
-                <w:szCs w:val="18"/>
-                <w:lang w:eastAsia="en-GB"/>
-              </w:rPr>
-              <w:t>commissioning</w:t>
-            </w:r>
-            <w:proofErr w:type="gramEnd"/>
-            <w:r>
-              <w:rPr>
-                <w:rFonts w:eastAsia="Times New Roman" w:cs="Arial"/>
-                <w:color w:val="000000"/>
-                <w:sz w:val="18"/>
-                <w:szCs w:val="18"/>
-                <w:lang w:eastAsia="en-GB"/>
-              </w:rPr>
-              <w:t>_price</w:t>
-            </w:r>
-            <w:r>
-              <w:rPr>
-                <w:rFonts w:eastAsia="Times New Roman" w:cs="Arial"/>
-                <w:color w:val="000000"/>
-                <w:sz w:val="18"/>
-                <w:szCs w:val="18"/>
-                <w:lang w:eastAsia="en-GB"/>
-              </w:rPr>
-              <w:t>)}}</w:t>
+              <w:t>{{format_currency(area.vent_clg_detailed_pricing.commissioning_price)}}</w:t>
             </w:r>
           </w:p>
         </w:tc>
@@ -23496,59 +21604,15 @@
               <w:t>(</w:t>
             </w:r>
             <w:proofErr w:type="spellStart"/>
-            <w:proofErr w:type="gramStart"/>
-            <w:r>
-              <w:rPr>
-                <w:rFonts w:eastAsia="Times New Roman" w:cs="Arial"/>
-                <w:color w:val="000000"/>
-                <w:sz w:val="18"/>
-                <w:szCs w:val="18"/>
-                <w:lang w:eastAsia="en-GB"/>
-              </w:rPr>
-              <w:t>area.vent</w:t>
-            </w:r>
-            <w:proofErr w:type="gramEnd"/>
-            <w:r>
-              <w:rPr>
-                <w:rFonts w:eastAsia="Times New Roman" w:cs="Arial"/>
-                <w:color w:val="000000"/>
-                <w:sz w:val="18"/>
-                <w:szCs w:val="18"/>
-                <w:lang w:eastAsia="en-GB"/>
-              </w:rPr>
-              <w:t>_clg_detailed_</w:t>
-            </w:r>
-            <w:proofErr w:type="gramStart"/>
-            <w:r>
-              <w:rPr>
-                <w:rFonts w:eastAsia="Times New Roman" w:cs="Arial"/>
-                <w:color w:val="000000"/>
-                <w:sz w:val="18"/>
-                <w:szCs w:val="18"/>
-                <w:lang w:eastAsia="en-GB"/>
-              </w:rPr>
-              <w:t>pricing.</w:t>
-            </w:r>
-            <w:r>
-              <w:rPr>
-                <w:rFonts w:eastAsia="Times New Roman" w:cs="Arial"/>
-                <w:color w:val="000000"/>
-                <w:sz w:val="18"/>
-                <w:szCs w:val="18"/>
-                <w:lang w:eastAsia="en-GB"/>
-              </w:rPr>
-              <w:t>total</w:t>
-            </w:r>
-            <w:proofErr w:type="gramEnd"/>
-            <w:r>
-              <w:rPr>
-                <w:rFonts w:eastAsia="Times New Roman" w:cs="Arial"/>
-                <w:color w:val="000000"/>
-                <w:sz w:val="18"/>
-                <w:szCs w:val="18"/>
-                <w:lang w:eastAsia="en-GB"/>
-              </w:rPr>
-              <w:t>_price</w:t>
+            <w:r>
+              <w:rPr>
+                <w:rFonts w:eastAsia="Times New Roman" w:cs="Arial"/>
+                <w:color w:val="000000"/>
+                <w:sz w:val="18"/>
+                <w:szCs w:val="18"/>
+                <w:lang w:eastAsia="en-GB"/>
+              </w:rPr>
+              <w:t>area.vent_clg_detailed_pricing.total_price</w:t>
             </w:r>
             <w:proofErr w:type="spellEnd"/>
             <w:r>
@@ -24063,27 +22127,15 @@
               <w:t>(</w:t>
             </w:r>
             <w:proofErr w:type="spellStart"/>
-            <w:proofErr w:type="gramStart"/>
-            <w:r>
-              <w:rPr>
-                <w:rFonts w:eastAsia="Times New Roman" w:cs="Arial"/>
-                <w:color w:val="000000"/>
-                <w:sz w:val="18"/>
-                <w:szCs w:val="18"/>
-                <w:lang w:eastAsia="en-GB"/>
-              </w:rPr>
-              <w:t>area.sdu.pricing</w:t>
-            </w:r>
-            <w:proofErr w:type="gramEnd"/>
-            <w:r>
-              <w:rPr>
-                <w:rFonts w:eastAsia="Times New Roman" w:cs="Arial"/>
-                <w:color w:val="000000"/>
-                <w:sz w:val="18"/>
-                <w:szCs w:val="18"/>
-                <w:lang w:eastAsia="en-GB"/>
-              </w:rPr>
-              <w:t>.final_carcass_price</w:t>
+            <w:r>
+              <w:rPr>
+                <w:rFonts w:eastAsia="Times New Roman" w:cs="Arial"/>
+                <w:color w:val="000000"/>
+                <w:sz w:val="18"/>
+                <w:szCs w:val="18"/>
+                <w:lang w:eastAsia="en-GB"/>
+              </w:rPr>
+              <w:t>area.sdu.pricing.final_carcass_price</w:t>
             </w:r>
             <w:proofErr w:type="spellEnd"/>
             <w:r>
@@ -24252,27 +22304,15 @@
               <w:t>(</w:t>
             </w:r>
             <w:proofErr w:type="spellStart"/>
-            <w:proofErr w:type="gramStart"/>
-            <w:r>
-              <w:rPr>
-                <w:rFonts w:eastAsia="Times New Roman" w:cs="Arial"/>
-                <w:color w:val="000000"/>
-                <w:sz w:val="18"/>
-                <w:szCs w:val="18"/>
-                <w:lang w:eastAsia="en-GB"/>
-              </w:rPr>
-              <w:t>area.sdu.pricing</w:t>
-            </w:r>
-            <w:proofErr w:type="gramEnd"/>
-            <w:r>
-              <w:rPr>
-                <w:rFonts w:eastAsia="Times New Roman" w:cs="Arial"/>
-                <w:color w:val="000000"/>
-                <w:sz w:val="18"/>
-                <w:szCs w:val="18"/>
-                <w:lang w:eastAsia="en-GB"/>
-              </w:rPr>
-              <w:t>.final_electrical_price</w:t>
+            <w:r>
+              <w:rPr>
+                <w:rFonts w:eastAsia="Times New Roman" w:cs="Arial"/>
+                <w:color w:val="000000"/>
+                <w:sz w:val="18"/>
+                <w:szCs w:val="18"/>
+                <w:lang w:eastAsia="en-GB"/>
+              </w:rPr>
+              <w:t>area.sdu.pricing.final_electrical_price</w:t>
             </w:r>
             <w:proofErr w:type="spellEnd"/>
             <w:r>
@@ -24604,27 +22644,15 @@
               <w:t>(</w:t>
             </w:r>
             <w:proofErr w:type="spellStart"/>
-            <w:proofErr w:type="gramStart"/>
-            <w:r>
-              <w:rPr>
-                <w:rFonts w:eastAsia="Times New Roman" w:cs="Arial"/>
-                <w:color w:val="000000"/>
-                <w:sz w:val="18"/>
-                <w:szCs w:val="18"/>
-                <w:lang w:eastAsia="en-GB"/>
-              </w:rPr>
-              <w:t>area.sdu.pricing</w:t>
-            </w:r>
-            <w:proofErr w:type="gramEnd"/>
-            <w:r>
-              <w:rPr>
-                <w:rFonts w:eastAsia="Times New Roman" w:cs="Arial"/>
-                <w:color w:val="000000"/>
-                <w:sz w:val="18"/>
-                <w:szCs w:val="18"/>
-                <w:lang w:eastAsia="en-GB"/>
-              </w:rPr>
-              <w:t>.live_site_test_price</w:t>
+            <w:r>
+              <w:rPr>
+                <w:rFonts w:eastAsia="Times New Roman" w:cs="Arial"/>
+                <w:color w:val="000000"/>
+                <w:sz w:val="18"/>
+                <w:szCs w:val="18"/>
+                <w:lang w:eastAsia="en-GB"/>
+              </w:rPr>
+              <w:t>area.sdu.pricing.live_site_test_price</w:t>
             </w:r>
             <w:proofErr w:type="spellEnd"/>
             <w:r>
@@ -25465,18 +23493,7 @@
                 <w:szCs w:val="18"/>
                 <w:lang w:eastAsia="en-GB"/>
               </w:rPr>
-              <w:t>format_</w:t>
-            </w:r>
-            <w:proofErr w:type="gramStart"/>
-            <w:r>
-              <w:rPr>
-                <w:rFonts w:eastAsia="Times New Roman" w:cs="Arial"/>
-                <w:color w:val="000000"/>
-                <w:sz w:val="18"/>
-                <w:szCs w:val="18"/>
-                <w:lang w:eastAsia="en-GB"/>
-              </w:rPr>
-              <w:t>currency</w:t>
+              <w:t>format_currency</w:t>
             </w:r>
             <w:proofErr w:type="spellEnd"/>
             <w:r>
@@ -25487,18 +23504,7 @@
                 <w:szCs w:val="18"/>
                 <w:lang w:eastAsia="en-GB"/>
               </w:rPr>
-              <w:t>(</w:t>
-            </w:r>
-            <w:proofErr w:type="gramEnd"/>
-            <w:r>
-              <w:rPr>
-                <w:rFonts w:eastAsia="Times New Roman" w:cs="Arial"/>
-                <w:color w:val="000000"/>
-                <w:sz w:val="18"/>
-                <w:szCs w:val="18"/>
-                <w:lang w:eastAsia="en-GB"/>
-              </w:rPr>
-              <w:t>area.</w:t>
+              <w:t>(area.</w:t>
             </w:r>
           </w:p>
           <w:p>
@@ -25736,18 +23742,7 @@
                 <w:szCs w:val="18"/>
                 <w:lang w:eastAsia="en-GB"/>
               </w:rPr>
-              <w:t>format_</w:t>
-            </w:r>
-            <w:proofErr w:type="gramStart"/>
-            <w:r>
-              <w:rPr>
-                <w:rFonts w:eastAsia="Times New Roman" w:cs="Arial"/>
-                <w:color w:val="000000"/>
-                <w:sz w:val="18"/>
-                <w:szCs w:val="18"/>
-                <w:lang w:eastAsia="en-GB"/>
-              </w:rPr>
-              <w:t>currency</w:t>
+              <w:t>format_currency</w:t>
             </w:r>
             <w:proofErr w:type="spellEnd"/>
             <w:r>
@@ -25758,18 +23753,7 @@
                 <w:szCs w:val="18"/>
                 <w:lang w:eastAsia="en-GB"/>
               </w:rPr>
-              <w:t>(</w:t>
-            </w:r>
-            <w:proofErr w:type="gramEnd"/>
-            <w:r>
-              <w:rPr>
-                <w:rFonts w:eastAsia="Times New Roman" w:cs="Arial"/>
-                <w:color w:val="000000"/>
-                <w:sz w:val="18"/>
-                <w:szCs w:val="18"/>
-                <w:lang w:eastAsia="en-GB"/>
-              </w:rPr>
-              <w:t>area.</w:t>
+              <w:t>(area.</w:t>
             </w:r>
           </w:p>
           <w:p>
@@ -26047,27 +24031,15 @@
               <w:t>(</w:t>
             </w:r>
             <w:proofErr w:type="spellStart"/>
-            <w:proofErr w:type="gramStart"/>
-            <w:r>
-              <w:rPr>
-                <w:rFonts w:eastAsia="Times New Roman" w:cs="Arial"/>
-                <w:color w:val="000000"/>
-                <w:sz w:val="18"/>
-                <w:szCs w:val="18"/>
-                <w:lang w:eastAsia="en-GB"/>
-              </w:rPr>
-              <w:t>area.marvel</w:t>
-            </w:r>
-            <w:proofErr w:type="gramEnd"/>
-            <w:r>
-              <w:rPr>
-                <w:rFonts w:eastAsia="Times New Roman" w:cs="Arial"/>
-                <w:color w:val="000000"/>
-                <w:sz w:val="18"/>
-                <w:szCs w:val="18"/>
-                <w:lang w:eastAsia="en-GB"/>
-              </w:rPr>
-              <w:t>_pricing</w:t>
+            <w:r>
+              <w:rPr>
+                <w:rFonts w:eastAsia="Times New Roman" w:cs="Arial"/>
+                <w:color w:val="000000"/>
+                <w:sz w:val="18"/>
+                <w:szCs w:val="18"/>
+                <w:lang w:eastAsia="en-GB"/>
+              </w:rPr>
+              <w:t>area.marvel_pricing</w:t>
             </w:r>
             <w:proofErr w:type="spellEnd"/>
             <w:r>
@@ -26274,29 +24246,7 @@
                 <w:szCs w:val="18"/>
                 <w:lang w:eastAsia="en-GB"/>
               </w:rPr>
-              <w:t>(</w:t>
-            </w:r>
-            <w:proofErr w:type="gramStart"/>
-            <w:r>
-              <w:rPr>
-                <w:rFonts w:eastAsia="Times New Roman" w:cs="Arial"/>
-                <w:color w:val="000000"/>
-                <w:sz w:val="18"/>
-                <w:szCs w:val="18"/>
-                <w:lang w:eastAsia="en-GB"/>
-              </w:rPr>
-              <w:t>area</w:t>
-            </w:r>
-            <w:proofErr w:type="gramEnd"/>
-            <w:r>
-              <w:rPr>
-                <w:rFonts w:eastAsia="Times New Roman" w:cs="Arial"/>
-                <w:color w:val="000000"/>
-                <w:sz w:val="18"/>
-                <w:szCs w:val="18"/>
-                <w:lang w:eastAsia="en-GB"/>
-              </w:rPr>
-              <w:t>.</w:t>
+              <w:t>(area.</w:t>
             </w:r>
           </w:p>
           <w:p>
@@ -26496,7 +24446,6 @@
               <w:t>{{</w:t>
             </w:r>
             <w:proofErr w:type="spellStart"/>
-            <w:proofErr w:type="gramStart"/>
             <w:r>
               <w:rPr>
                 <w:rFonts w:eastAsia="Times New Roman" w:cs="Arial"/>
@@ -26506,19 +24455,7 @@
                 <w:sz w:val="24"/>
                 <w:lang w:eastAsia="en-GB"/>
               </w:rPr>
-              <w:t>area.level</w:t>
-            </w:r>
-            <w:proofErr w:type="gramEnd"/>
-            <w:r>
-              <w:rPr>
-                <w:rFonts w:eastAsia="Times New Roman" w:cs="Arial"/>
-                <w:b/>
-                <w:bCs/>
-                <w:color w:val="000000"/>
-                <w:sz w:val="24"/>
-                <w:lang w:eastAsia="en-GB"/>
-              </w:rPr>
-              <w:t>_area_combined</w:t>
+              <w:t>area.level_area_combined</w:t>
             </w:r>
             <w:proofErr w:type="spellEnd"/>
             <w:r>
@@ -26629,7 +24566,6 @@
               <w:t>(</w:t>
             </w:r>
             <w:proofErr w:type="spellStart"/>
-            <w:proofErr w:type="gramStart"/>
             <w:r>
               <w:rPr>
                 <w:rFonts w:eastAsia="Times New Roman" w:cs="Arial"/>
@@ -26638,18 +24574,7 @@
                 <w:sz w:val="24"/>
                 <w:lang w:eastAsia="en-GB"/>
               </w:rPr>
-              <w:t>area.area</w:t>
-            </w:r>
-            <w:proofErr w:type="gramEnd"/>
-            <w:r>
-              <w:rPr>
-                <w:rFonts w:eastAsia="Times New Roman" w:cs="Arial"/>
-                <w:b/>
-                <w:bCs/>
-                <w:sz w:val="24"/>
-                <w:lang w:eastAsia="en-GB"/>
-              </w:rPr>
-              <w:t>_subtotal</w:t>
+              <w:t>area.area_subtotal</w:t>
             </w:r>
             <w:proofErr w:type="spellEnd"/>
             <w:r>
@@ -26735,33 +24660,15 @@
           <w:sz w:val="12"/>
           <w:szCs w:val="12"/>
         </w:rPr>
-        <w:t xml:space="preserve"> </w:t>
-      </w:r>
-      <w:proofErr w:type="gramStart"/>
+        <w:t xml:space="preserve"> %}</w:t>
+      </w:r>
       <w:r>
         <w:rPr>
           <w:bCs/>
           <w:sz w:val="12"/>
           <w:szCs w:val="12"/>
         </w:rPr>
-        <w:t>%}</w:t>
-      </w:r>
-      <w:r>
-        <w:rPr>
-          <w:bCs/>
-          <w:sz w:val="12"/>
-          <w:szCs w:val="12"/>
-        </w:rPr>
-        <w:t>{</w:t>
-      </w:r>
-      <w:proofErr w:type="gramEnd"/>
-      <w:r>
-        <w:rPr>
-          <w:bCs/>
-          <w:sz w:val="12"/>
-          <w:szCs w:val="12"/>
-        </w:rPr>
-        <w:t xml:space="preserve">%if </w:t>
+        <w:t xml:space="preserve">{%if </w:t>
       </w:r>
       <w:proofErr w:type="spellStart"/>
       <w:r>
@@ -27496,17 +25403,7 @@
                 <w:szCs w:val="18"/>
                 <w:lang w:eastAsia="en-GB"/>
               </w:rPr>
-              <w:t>extract_</w:t>
-            </w:r>
-            <w:r>
-              <w:rPr>
-                <w:rFonts w:eastAsia="Times New Roman" w:cs="Arial"/>
-                <w:color w:val="000000"/>
-                <w:sz w:val="18"/>
-                <w:szCs w:val="18"/>
-                <w:lang w:eastAsia="en-GB"/>
-              </w:rPr>
-              <w:t>delivery_price</w:t>
+              <w:t>extract_delivery_price</w:t>
             </w:r>
             <w:proofErr w:type="spellEnd"/>
             <w:r>
@@ -27683,17 +25580,7 @@
                 <w:szCs w:val="18"/>
                 <w:lang w:eastAsia="en-GB"/>
               </w:rPr>
-              <w:t>extract_</w:t>
-            </w:r>
-            <w:r>
-              <w:rPr>
-                <w:rFonts w:eastAsia="Times New Roman" w:cs="Arial"/>
-                <w:color w:val="000000"/>
-                <w:sz w:val="18"/>
-                <w:szCs w:val="18"/>
-                <w:lang w:eastAsia="en-GB"/>
-              </w:rPr>
-              <w:t>comissioning_price</w:t>
+              <w:t>extract_comissioning_price</w:t>
             </w:r>
             <w:proofErr w:type="spellEnd"/>
             <w:r>
@@ -27853,17 +25740,7 @@
                 <w:szCs w:val="18"/>
                 <w:lang w:eastAsia="en-GB"/>
               </w:rPr>
-              <w:t>extract_system_</w:t>
-            </w:r>
-            <w:r>
-              <w:rPr>
-                <w:rFonts w:eastAsia="Times New Roman" w:cs="Arial"/>
-                <w:color w:val="000000"/>
-                <w:sz w:val="18"/>
-                <w:szCs w:val="18"/>
-                <w:lang w:eastAsia="en-GB"/>
-              </w:rPr>
-              <w:t>total</w:t>
+              <w:t>extract_system_total</w:t>
             </w:r>
             <w:proofErr w:type="spellEnd"/>
             <w:r>
@@ -28470,17 +26347,7 @@
                 <w:szCs w:val="18"/>
                 <w:lang w:eastAsia="en-GB"/>
               </w:rPr>
-              <w:t>supply</w:t>
-            </w:r>
-            <w:r>
-              <w:rPr>
-                <w:rFonts w:eastAsia="Times New Roman" w:cs="Arial"/>
-                <w:color w:val="000000"/>
-                <w:sz w:val="18"/>
-                <w:szCs w:val="18"/>
-                <w:lang w:eastAsia="en-GB"/>
-              </w:rPr>
-              <w:t>_installation_price</w:t>
+              <w:t>supply_installation_price</w:t>
             </w:r>
             <w:proofErr w:type="spellEnd"/>
             <w:r>
@@ -28657,17 +26524,7 @@
                 <w:szCs w:val="18"/>
                 <w:lang w:eastAsia="en-GB"/>
               </w:rPr>
-              <w:t>supply</w:t>
-            </w:r>
-            <w:r>
-              <w:rPr>
-                <w:rFonts w:eastAsia="Times New Roman" w:cs="Arial"/>
-                <w:color w:val="000000"/>
-                <w:sz w:val="18"/>
-                <w:szCs w:val="18"/>
-                <w:lang w:eastAsia="en-GB"/>
-              </w:rPr>
-              <w:t>_</w:t>
+              <w:t>supply_</w:t>
             </w:r>
             <w:r>
               <w:rPr>
@@ -28865,17 +26722,7 @@
                 <w:szCs w:val="18"/>
                 <w:lang w:eastAsia="en-GB"/>
               </w:rPr>
-              <w:t>supply</w:t>
-            </w:r>
-            <w:r>
-              <w:rPr>
-                <w:rFonts w:eastAsia="Times New Roman" w:cs="Arial"/>
-                <w:color w:val="000000"/>
-                <w:sz w:val="18"/>
-                <w:szCs w:val="18"/>
-                <w:lang w:eastAsia="en-GB"/>
-              </w:rPr>
-              <w:t>_</w:t>
+              <w:t>supply_</w:t>
             </w:r>
             <w:r>
               <w:rPr>
@@ -29055,27 +26902,7 @@
                 <w:szCs w:val="18"/>
                 <w:lang w:eastAsia="en-GB"/>
               </w:rPr>
-              <w:t>suply</w:t>
-            </w:r>
-            <w:r>
-              <w:rPr>
-                <w:rFonts w:eastAsia="Times New Roman" w:cs="Arial"/>
-                <w:color w:val="000000"/>
-                <w:sz w:val="18"/>
-                <w:szCs w:val="18"/>
-                <w:lang w:eastAsia="en-GB"/>
-              </w:rPr>
-              <w:t>_system_</w:t>
-            </w:r>
-            <w:r>
-              <w:rPr>
-                <w:rFonts w:eastAsia="Times New Roman" w:cs="Arial"/>
-                <w:color w:val="000000"/>
-                <w:sz w:val="18"/>
-                <w:szCs w:val="18"/>
-                <w:lang w:eastAsia="en-GB"/>
-              </w:rPr>
-              <w:t>total</w:t>
+              <w:t>suply_system_total</w:t>
             </w:r>
             <w:proofErr w:type="spellEnd"/>
             <w:r>
@@ -29352,6 +27179,7 @@
               </w:rPr>
               <w:t>(</w:t>
             </w:r>
+            <w:proofErr w:type="spellStart"/>
             <w:r>
               <w:rPr>
                 <w:rFonts w:eastAsia="Times New Roman" w:cs="Arial"/>
@@ -29360,8 +27188,19 @@
                 <w:sz w:val="24"/>
                 <w:lang w:eastAsia="en-GB"/>
               </w:rPr>
-              <w:t>job_total_t28</w:t>
-            </w:r>
+              <w:t>job_total_</w:t>
+            </w:r>
+            <w:r>
+              <w:rPr>
+                <w:rFonts w:eastAsia="Times New Roman" w:cs="Arial"/>
+                <w:b/>
+                <w:bCs/>
+                <w:sz w:val="24"/>
+                <w:lang w:eastAsia="en-GB"/>
+              </w:rPr>
+              <w:t>excluding_recoair</w:t>
+            </w:r>
+            <w:proofErr w:type="spellEnd"/>
             <w:r>
               <w:rPr>
                 <w:rFonts w:eastAsia="Times New Roman" w:cs="Arial"/>
@@ -31463,6 +29302,7 @@
           <w:sz w:val="18"/>
           <w:szCs w:val="18"/>
         </w:rPr>
+        <w:lastRenderedPageBreak/>
         <w:t>Masking of gaps that occur during canopy installation due to inaccuracies in the building structure not highlighted at the tender / survey stage.</w:t>
       </w:r>
     </w:p>
@@ -31483,7 +29323,6 @@
           <w:sz w:val="18"/>
           <w:szCs w:val="18"/>
         </w:rPr>
-        <w:lastRenderedPageBreak/>
         <w:t>Infills from the top of the canopy to the ceiling above.</w:t>
       </w:r>
     </w:p>
@@ -32014,23 +29853,7 @@
           <w:sz w:val="18"/>
           <w:szCs w:val="18"/>
         </w:rPr>
-        <w:t xml:space="preserve"> all plant items provided by Halton Foodservice </w:t>
-      </w:r>
-      <w:proofErr w:type="gramStart"/>
-      <w:r>
-        <w:rPr>
-          <w:sz w:val="18"/>
-          <w:szCs w:val="18"/>
-        </w:rPr>
-        <w:t>Ltd.(</w:t>
-      </w:r>
-      <w:proofErr w:type="gramEnd"/>
-      <w:r>
-        <w:rPr>
-          <w:sz w:val="18"/>
-          <w:szCs w:val="18"/>
-        </w:rPr>
-        <w:t>HFL will be responsible for all wiring (mains &amp; controls) from</w:t>
+        <w:t xml:space="preserve"> all plant items provided by Halton Foodservice Ltd.(HFL will be responsible for all wiring (mains &amp; controls) from</w:t>
       </w:r>
       <w:r>
         <w:rPr>
@@ -32628,21 +30451,7 @@
         <w:rPr>
           <w:szCs w:val="20"/>
         </w:rPr>
-        <w:t xml:space="preserve"> for each </w:t>
-      </w:r>
-      <w:proofErr w:type="gramStart"/>
-      <w:r>
-        <w:rPr>
-          <w:szCs w:val="20"/>
-        </w:rPr>
-        <w:t>site specific</w:t>
-      </w:r>
-      <w:proofErr w:type="gramEnd"/>
-      <w:r>
-        <w:rPr>
-          <w:szCs w:val="20"/>
-        </w:rPr>
-        <w:t xml:space="preserve"> application</w:t>
+        <w:t xml:space="preserve"> for each site specific application</w:t>
       </w:r>
       <w:r>
         <w:rPr>
@@ -32784,7 +30593,14 @@
         <w:rPr>
           <w:szCs w:val="20"/>
         </w:rPr>
-        <w:t xml:space="preserve">World Health Organisation guidelines state that the maximum amount of ozone that can be discharge to atmosphere is </w:t>
+        <w:t xml:space="preserve">World Health Organisation guidelines state that the maximum amount of ozone that </w:t>
+      </w:r>
+      <w:r>
+        <w:rPr>
+          <w:szCs w:val="20"/>
+        </w:rPr>
+        <w:lastRenderedPageBreak/>
+        <w:t xml:space="preserve">can be discharge to atmosphere is </w:t>
       </w:r>
       <w:r>
         <w:rPr>
@@ -32832,7 +30648,6 @@
         <w:rPr>
           <w:szCs w:val="20"/>
         </w:rPr>
-        <w:lastRenderedPageBreak/>
         <w:t>From the information provided we cannot ascertain whether this will be a problem. Please contact us to discuss further.</w:t>
       </w:r>
     </w:p>
@@ -33491,6 +31306,7 @@
           <w:b/>
           <w:sz w:val="24"/>
         </w:rPr>
+        <w:lastRenderedPageBreak/>
         <w:t>TERMS &amp; CONDITIONS OF SALE</w:t>
       </w:r>
     </w:p>
@@ -33575,7 +31391,6 @@
           <w:sz w:val="13"/>
           <w:szCs w:val="15"/>
         </w:rPr>
-        <w:lastRenderedPageBreak/>
         <w:t>1.2</w:t>
       </w:r>
       <w:r>
@@ -33840,64 +31655,32 @@
           <w:szCs w:val="15"/>
         </w:rPr>
         <w:tab/>
-        <w:t xml:space="preserve">“Order Acknowledgement” means the document set out overleaf which is the acceptance of the Customer’s Order.  If there is any conflict or discrepancy between the Order Acknowledgement and the Quotation or the </w:t>
-      </w:r>
-      <w:proofErr w:type="gramStart"/>
-      <w:r>
+        <w:t>“Order Acknowledgement” means the document set out overleaf which is the acceptance of the Customer’s Order.  If there is any conflict or discrepancy between the Order Acknowledgement and the Quotation or the Order then the Order Acknowledgment shall prevail.</w:t>
+      </w:r>
+    </w:p>
+    <w:p>
+      <w:pPr>
+        <w:pStyle w:val="BodyText"/>
+        <w:jc w:val="both"/>
         <w:rPr>
           <w:sz w:val="13"/>
           <w:szCs w:val="15"/>
         </w:rPr>
-        <w:t>Order</w:t>
-      </w:r>
-      <w:proofErr w:type="gramEnd"/>
+      </w:pPr>
       <w:r>
         <w:rPr>
           <w:sz w:val="13"/>
           <w:szCs w:val="15"/>
         </w:rPr>
-        <w:t xml:space="preserve"> then the Order Acknowledgment shall prevail.</w:t>
-      </w:r>
-    </w:p>
-    <w:p>
-      <w:pPr>
-        <w:pStyle w:val="BodyText"/>
-        <w:jc w:val="both"/>
+        <w:t>1.13</w:t>
+      </w:r>
+      <w:r>
         <w:rPr>
           <w:sz w:val="13"/>
           <w:szCs w:val="15"/>
         </w:rPr>
-      </w:pPr>
-      <w:r>
-        <w:rPr>
-          <w:sz w:val="13"/>
-          <w:szCs w:val="15"/>
-        </w:rPr>
-        <w:t>1.13</w:t>
-      </w:r>
-      <w:r>
-        <w:rPr>
-          <w:sz w:val="13"/>
-          <w:szCs w:val="15"/>
-        </w:rPr>
         <w:tab/>
-        <w:t xml:space="preserve">“Premises” means the place or places specified in the Order Acknowledgement at which the goods are to be </w:t>
-      </w:r>
-      <w:proofErr w:type="gramStart"/>
-      <w:r>
-        <w:rPr>
-          <w:sz w:val="13"/>
-          <w:szCs w:val="15"/>
-        </w:rPr>
-        <w:t>delivered</w:t>
-      </w:r>
-      <w:proofErr w:type="gramEnd"/>
-      <w:r>
-        <w:rPr>
-          <w:sz w:val="13"/>
-          <w:szCs w:val="15"/>
-        </w:rPr>
-        <w:t xml:space="preserve"> or the Works carried out.</w:t>
+        <w:t>“Premises” means the place or places specified in the Order Acknowledgement at which the goods are to be delivered or the Works carried out.</w:t>
       </w:r>
     </w:p>
     <w:p>
@@ -34182,23 +31965,7 @@
           <w:szCs w:val="15"/>
         </w:rPr>
         <w:tab/>
-        <w:t xml:space="preserve">Halton Foodservice shall not be obliged to carry out any Extras and shall only become obliged to do so on issuing a separate Order Acknowledgement in relation to any </w:t>
-      </w:r>
-      <w:proofErr w:type="gramStart"/>
-      <w:r>
-        <w:rPr>
-          <w:sz w:val="13"/>
-          <w:szCs w:val="15"/>
-        </w:rPr>
-        <w:t>particular Extras</w:t>
-      </w:r>
-      <w:proofErr w:type="gramEnd"/>
-      <w:r>
-        <w:rPr>
-          <w:sz w:val="13"/>
-          <w:szCs w:val="15"/>
-        </w:rPr>
-        <w:t xml:space="preserve"> which it agrees to carry out.  The terms on which Halton Foodservice agrees to carry out the Extras will be set out in the said Order Acknowledgement and in accordance with these conditions.</w:t>
+        <w:t>Halton Foodservice shall not be obliged to carry out any Extras and shall only become obliged to do so on issuing a separate Order Acknowledgement in relation to any particular Extras which it agrees to carry out.  The terms on which Halton Foodservice agrees to carry out the Extras will be set out in the said Order Acknowledgement and in accordance with these conditions.</w:t>
       </w:r>
     </w:p>
     <w:p>
@@ -34281,15 +32048,7 @@
       </w:r>
       <w:r>
         <w:tab/>
-        <w:t xml:space="preserve">Where the goods are manufactured and or assembled in accordance with any specification or other document provided to Halton Foodservice by the Customer Halton Foodservice shall be entitled to rely upon such specification as accurate and in all other respects correct provided that the goods are manufactured and or installed in accordance with the said specification.  The Customer will be responsible for any additional costs incurred by Halton Foodservice </w:t>
-      </w:r>
-      <w:proofErr w:type="gramStart"/>
-      <w:r>
-        <w:t>in the event that</w:t>
-      </w:r>
-      <w:proofErr w:type="gramEnd"/>
-      <w:r>
-        <w:t xml:space="preserve"> the specification or other document is inaccurate or otherwise incorrect.</w:t>
+        <w:t>Where the goods are manufactured and or assembled in accordance with any specification or other document provided to Halton Foodservice by the Customer Halton Foodservice shall be entitled to rely upon such specification as accurate and in all other respects correct provided that the goods are manufactured and or installed in accordance with the said specification.  The Customer will be responsible for any additional costs incurred by Halton Foodservice in the event that the specification or other document is inaccurate or otherwise incorrect.</w:t>
       </w:r>
     </w:p>
     <w:p>
@@ -34317,15 +32076,7 @@
       </w:r>
       <w:r>
         <w:tab/>
-        <w:t xml:space="preserve">Halton Foodservice shall be entitled to depart from the Quotation or Order Acknowledgement and or any agreed specification </w:t>
-      </w:r>
-      <w:proofErr w:type="gramStart"/>
-      <w:r>
-        <w:t>in the event that</w:t>
-      </w:r>
-      <w:proofErr w:type="gramEnd"/>
-      <w:r>
-        <w:t xml:space="preserve"> any of the materials required to enable manufacture of the Goods are not freely available or are likely to delay the Delivery Date.</w:t>
+        <w:t>Halton Foodservice shall be entitled to depart from the Quotation or Order Acknowledgement and or any agreed specification in the event that any of the materials required to enable manufacture of the Goods are not freely available or are likely to delay the Delivery Date.</w:t>
       </w:r>
     </w:p>
     <w:p>
@@ -34458,23 +32209,7 @@
       </w:r>
       <w:r>
         <w:tab/>
-        <w:t xml:space="preserve">The Customer </w:t>
-      </w:r>
-      <w:proofErr w:type="gramStart"/>
-      <w:r>
-        <w:t>shall at all times</w:t>
-      </w:r>
-      <w:proofErr w:type="gramEnd"/>
-      <w:r>
-        <w:t xml:space="preserve"> after the Delivery Date, provide safe storage at the Premises for all goods and materials to be supplied in accordance with The Works and such equipment and/or machinery as Halton Foodservice shall require </w:t>
-      </w:r>
-      <w:proofErr w:type="gramStart"/>
-      <w:r>
-        <w:t>to use</w:t>
-      </w:r>
-      <w:proofErr w:type="gramEnd"/>
-      <w:r>
-        <w:t>, in connection with the installation of the Works.</w:t>
+        <w:t>The Customer shall at all times after the Delivery Date, provide safe storage at the Premises for all goods and materials to be supplied in accordance with The Works and such equipment and/or machinery as Halton Foodservice shall require to use, in connection with the installation of the Works.</w:t>
       </w:r>
     </w:p>
     <w:p>
@@ -34755,6 +32490,7 @@
           <w:bCs/>
           <w:color w:val="2499D5"/>
         </w:rPr>
+        <w:lastRenderedPageBreak/>
         <w:t>7.</w:t>
       </w:r>
       <w:r>
@@ -34810,7 +32546,6 @@
           <w:bCs/>
           <w:color w:val="2499D5"/>
         </w:rPr>
-        <w:lastRenderedPageBreak/>
         <w:t>8.</w:t>
       </w:r>
       <w:r>
@@ -34935,15 +32670,7 @@
       </w:r>
       <w:r>
         <w:tab/>
-        <w:t xml:space="preserve">The Customer shall not pledge or in any way charge </w:t>
-      </w:r>
-      <w:proofErr w:type="gramStart"/>
-      <w:r>
-        <w:t>by the way of</w:t>
-      </w:r>
-      <w:proofErr w:type="gramEnd"/>
-      <w:r>
-        <w:t xml:space="preserve"> security for any indebtedness any of the goods which are the property of Halton Foodservice.  Without prejudice to other rights of Halton Foodservice if the Customer does so all sums whatever owing by the Customer to Halton Foodservice shall forthwith become due and payable.</w:t>
+        <w:t>The Customer shall not pledge or in any way charge by the way of security for any indebtedness any of the goods which are the property of Halton Foodservice.  Without prejudice to other rights of Halton Foodservice if the Customer does so all sums whatever owing by the Customer to Halton Foodservice shall forthwith become due and payable.</w:t>
       </w:r>
     </w:p>
     <w:p>

--- a/templates/word/Halton Quote Feb 2024.docx
+++ b/templates/word/Halton Quote Feb 2024.docx
@@ -35,7 +35,23 @@
                 <w:sz w:val="20"/>
                 <w:szCs w:val="20"/>
               </w:rPr>
-              <w:t>{{client_name}}</w:t>
+              <w:t>{{</w:t>
+            </w:r>
+            <w:proofErr w:type="spellStart"/>
+            <w:r>
+              <w:rPr>
+                <w:sz w:val="20"/>
+                <w:szCs w:val="20"/>
+              </w:rPr>
+              <w:t>client_name</w:t>
+            </w:r>
+            <w:proofErr w:type="spellEnd"/>
+            <w:r>
+              <w:rPr>
+                <w:sz w:val="20"/>
+                <w:szCs w:val="20"/>
+              </w:rPr>
+              <w:t>}}</w:t>
             </w:r>
           </w:p>
           <w:p>
@@ -177,7 +193,29 @@
                 <w:sz w:val="32"/>
                 <w:szCs w:val="32"/>
               </w:rPr>
-              <w:t>{{quote_title}}</w:t>
+              <w:t>{{</w:t>
+            </w:r>
+            <w:proofErr w:type="spellStart"/>
+            <w:r>
+              <w:rPr>
+                <w:rFonts w:ascii="Arial Black" w:hAnsi="Arial Black"/>
+                <w:b/>
+                <w:color w:val="2499D5"/>
+                <w:sz w:val="32"/>
+                <w:szCs w:val="32"/>
+              </w:rPr>
+              <w:t>quote_title</w:t>
+            </w:r>
+            <w:proofErr w:type="spellEnd"/>
+            <w:r>
+              <w:rPr>
+                <w:rFonts w:ascii="Arial Black" w:hAnsi="Arial Black"/>
+                <w:b/>
+                <w:color w:val="2499D5"/>
+                <w:sz w:val="32"/>
+                <w:szCs w:val="32"/>
+              </w:rPr>
+              <w:t>}}</w:t>
             </w:r>
           </w:p>
         </w:tc>
@@ -246,6 +284,7 @@
               </w:rPr>
               <w:t>{{</w:t>
             </w:r>
+            <w:proofErr w:type="spellStart"/>
             <w:r>
               <w:rPr>
                 <w:iCs/>
@@ -254,6 +293,7 @@
               </w:rPr>
               <w:t>reference_variable</w:t>
             </w:r>
+            <w:proofErr w:type="spellEnd"/>
             <w:r>
               <w:rPr>
                 <w:iCs/>
@@ -306,7 +346,43 @@
                 <w:sz w:val="20"/>
                 <w:szCs w:val="20"/>
               </w:rPr>
-              <w:t>{{sales_contact_name}} {{sales_contact_phone}}</w:t>
+              <w:t>{{</w:t>
+            </w:r>
+            <w:proofErr w:type="spellStart"/>
+            <w:r>
+              <w:rPr>
+                <w:iCs/>
+                <w:sz w:val="20"/>
+                <w:szCs w:val="20"/>
+              </w:rPr>
+              <w:t>sales_contact_name</w:t>
+            </w:r>
+            <w:proofErr w:type="spellEnd"/>
+            <w:r>
+              <w:rPr>
+                <w:iCs/>
+                <w:sz w:val="20"/>
+                <w:szCs w:val="20"/>
+              </w:rPr>
+              <w:t>}} {{</w:t>
+            </w:r>
+            <w:proofErr w:type="spellStart"/>
+            <w:r>
+              <w:rPr>
+                <w:iCs/>
+                <w:sz w:val="20"/>
+                <w:szCs w:val="20"/>
+              </w:rPr>
+              <w:t>sales_contact_phone</w:t>
+            </w:r>
+            <w:proofErr w:type="spellEnd"/>
+            <w:r>
+              <w:rPr>
+                <w:iCs/>
+                <w:sz w:val="20"/>
+                <w:szCs w:val="20"/>
+              </w:rPr>
+              <w:t>}}</w:t>
             </w:r>
           </w:p>
           <w:p>
@@ -403,7 +479,23 @@
           <w:sz w:val="20"/>
           <w:szCs w:val="20"/>
         </w:rPr>
-        <w:t xml:space="preserve"> {{customer_first_name}}</w:t>
+        <w:t xml:space="preserve"> {{</w:t>
+      </w:r>
+      <w:proofErr w:type="spellStart"/>
+      <w:r>
+        <w:rPr>
+          <w:sz w:val="20"/>
+          <w:szCs w:val="20"/>
+        </w:rPr>
+        <w:t>customer_first_name</w:t>
+      </w:r>
+      <w:proofErr w:type="spellEnd"/>
+      <w:r>
+        <w:rPr>
+          <w:sz w:val="20"/>
+          <w:szCs w:val="20"/>
+        </w:rPr>
+        <w:t>}}</w:t>
       </w:r>
       <w:r>
         <w:rPr>
@@ -453,7 +545,25 @@
           <w:color w:val="2499D5"/>
           <w:sz w:val="24"/>
         </w:rPr>
-        <w:t>{{project_name}}</w:t>
+        <w:t>{{</w:t>
+      </w:r>
+      <w:proofErr w:type="spellStart"/>
+      <w:r>
+        <w:rPr>
+          <w:b/>
+          <w:color w:val="2499D5"/>
+          <w:sz w:val="24"/>
+        </w:rPr>
+        <w:t>project_name</w:t>
+      </w:r>
+      <w:proofErr w:type="spellEnd"/>
+      <w:r>
+        <w:rPr>
+          <w:b/>
+          <w:color w:val="2499D5"/>
+          <w:sz w:val="24"/>
+        </w:rPr>
+        <w:t>}}</w:t>
       </w:r>
       <w:r>
         <w:rPr>
@@ -770,7 +880,15 @@
         <w:spacing w:after="0" w:line="276" w:lineRule="auto"/>
       </w:pPr>
       <w:r>
-        <w:t>{{estimator_rank}}</w:t>
+        <w:t>{{</w:t>
+      </w:r>
+      <w:proofErr w:type="spellStart"/>
+      <w:r>
+        <w:t>estimator_rank</w:t>
+      </w:r>
+      <w:proofErr w:type="spellEnd"/>
+      <w:r>
+        <w:t>}}</w:t>
       </w:r>
     </w:p>
     <w:p>
@@ -781,18 +899,34 @@
           <w:lang w:val="sv-SE"/>
         </w:rPr>
       </w:pPr>
+      <w:proofErr w:type="spellStart"/>
       <w:r>
         <w:rPr>
           <w:lang w:val="sv-SE"/>
         </w:rPr>
-        <w:t>Customer Service</w:t>
-      </w:r>
+        <w:t>Customer</w:t>
+      </w:r>
+      <w:proofErr w:type="spellEnd"/>
       <w:r>
         <w:rPr>
           <w:lang w:val="sv-SE"/>
         </w:rPr>
-        <w:t xml:space="preserve"> Department</w:t>
-      </w:r>
+        <w:t xml:space="preserve"> Service</w:t>
+      </w:r>
+      <w:r>
+        <w:rPr>
+          <w:lang w:val="sv-SE"/>
+        </w:rPr>
+        <w:t xml:space="preserve"> </w:t>
+      </w:r>
+      <w:proofErr w:type="spellStart"/>
+      <w:r>
+        <w:rPr>
+          <w:lang w:val="sv-SE"/>
+        </w:rPr>
+        <w:t>Department</w:t>
+      </w:r>
+      <w:proofErr w:type="spellEnd"/>
     </w:p>
     <w:p>
       <w:pPr>
@@ -806,14 +940,72 @@
         <w:rPr>
           <w:lang w:val="sv-SE"/>
         </w:rPr>
-        <w:t xml:space="preserve">For &amp; behalf of </w:t>
-      </w:r>
+        <w:t xml:space="preserve">For &amp; </w:t>
+      </w:r>
+      <w:proofErr w:type="spellStart"/>
       <w:r>
         <w:rPr>
           <w:lang w:val="sv-SE"/>
         </w:rPr>
-        <w:t>Halton Foodservice Limited</w:t>
-      </w:r>
+        <w:t>behalf</w:t>
+      </w:r>
+      <w:proofErr w:type="spellEnd"/>
+      <w:r>
+        <w:rPr>
+          <w:lang w:val="sv-SE"/>
+        </w:rPr>
+        <w:t xml:space="preserve"> </w:t>
+      </w:r>
+      <w:proofErr w:type="spellStart"/>
+      <w:r>
+        <w:rPr>
+          <w:lang w:val="sv-SE"/>
+        </w:rPr>
+        <w:t>of</w:t>
+      </w:r>
+      <w:proofErr w:type="spellEnd"/>
+      <w:r>
+        <w:rPr>
+          <w:lang w:val="sv-SE"/>
+        </w:rPr>
+        <w:t xml:space="preserve"> </w:t>
+      </w:r>
+      <w:proofErr w:type="spellStart"/>
+      <w:r>
+        <w:rPr>
+          <w:lang w:val="sv-SE"/>
+        </w:rPr>
+        <w:t>Halton</w:t>
+      </w:r>
+      <w:proofErr w:type="spellEnd"/>
+      <w:r>
+        <w:rPr>
+          <w:lang w:val="sv-SE"/>
+        </w:rPr>
+        <w:t xml:space="preserve"> </w:t>
+      </w:r>
+      <w:proofErr w:type="spellStart"/>
+      <w:r>
+        <w:rPr>
+          <w:lang w:val="sv-SE"/>
+        </w:rPr>
+        <w:t>Foodservice</w:t>
+      </w:r>
+      <w:proofErr w:type="spellEnd"/>
+      <w:r>
+        <w:rPr>
+          <w:lang w:val="sv-SE"/>
+        </w:rPr>
+        <w:t xml:space="preserve"> </w:t>
+      </w:r>
+      <w:proofErr w:type="spellStart"/>
+      <w:r>
+        <w:rPr>
+          <w:lang w:val="sv-SE"/>
+        </w:rPr>
+        <w:t>Limited</w:t>
+      </w:r>
+      <w:proofErr w:type="spellEnd"/>
     </w:p>
     <w:p>
       <w:pPr>
@@ -851,7 +1043,25 @@
           <w:color w:val="2499D5"/>
           <w:sz w:val="24"/>
         </w:rPr>
-        <w:t>{{project_name}}, {{location}}</w:t>
+        <w:t>{{</w:t>
+      </w:r>
+      <w:proofErr w:type="spellStart"/>
+      <w:r>
+        <w:rPr>
+          <w:b/>
+          <w:color w:val="2499D5"/>
+          <w:sz w:val="24"/>
+        </w:rPr>
+        <w:t>project_name</w:t>
+      </w:r>
+      <w:proofErr w:type="spellEnd"/>
+      <w:r>
+        <w:rPr>
+          <w:b/>
+          <w:color w:val="2499D5"/>
+          <w:sz w:val="24"/>
+        </w:rPr>
+        <w:t>}}, {{location}}</w:t>
       </w:r>
     </w:p>
     <w:p>
@@ -916,6 +1126,7 @@
         </w:rPr>
         <w:t xml:space="preserve"> &amp; </w:t>
       </w:r>
+      <w:proofErr w:type="gramStart"/>
       <w:r>
         <w:rPr>
           <w:rFonts w:cs="Arial"/>
@@ -928,7 +1139,47 @@
           <w:rFonts w:cs="Arial"/>
           <w:szCs w:val="20"/>
         </w:rPr>
-        <w:t>{%for scope_item in scope_of_works %}</w:t>
+        <w:t>{</w:t>
+      </w:r>
+      <w:proofErr w:type="gramEnd"/>
+      <w:r>
+        <w:rPr>
+          <w:rFonts w:cs="Arial"/>
+          <w:szCs w:val="20"/>
+        </w:rPr>
+        <w:t xml:space="preserve">%for </w:t>
+      </w:r>
+      <w:proofErr w:type="spellStart"/>
+      <w:r>
+        <w:rPr>
+          <w:rFonts w:cs="Arial"/>
+          <w:szCs w:val="20"/>
+        </w:rPr>
+        <w:t>scope_item</w:t>
+      </w:r>
+      <w:proofErr w:type="spellEnd"/>
+      <w:r>
+        <w:rPr>
+          <w:rFonts w:cs="Arial"/>
+          <w:szCs w:val="20"/>
+        </w:rPr>
+        <w:t xml:space="preserve"> in </w:t>
+      </w:r>
+      <w:proofErr w:type="spellStart"/>
+      <w:r>
+        <w:rPr>
+          <w:rFonts w:cs="Arial"/>
+          <w:szCs w:val="20"/>
+        </w:rPr>
+        <w:t>scope_of_works</w:t>
+      </w:r>
+      <w:proofErr w:type="spellEnd"/>
+      <w:r>
+        <w:rPr>
+          <w:rFonts w:cs="Arial"/>
+          <w:szCs w:val="20"/>
+        </w:rPr>
+        <w:t xml:space="preserve"> %}</w:t>
       </w:r>
     </w:p>
     <w:p>
@@ -953,7 +1204,55 @@
           <w:rFonts w:cs="Arial"/>
           <w:szCs w:val="20"/>
         </w:rPr>
-        <w:t>{{scope_item.description}}{%endfor%}</w:t>
+        <w:t>{{</w:t>
+      </w:r>
+      <w:proofErr w:type="spellStart"/>
+      <w:r>
+        <w:rPr>
+          <w:rFonts w:cs="Arial"/>
+          <w:szCs w:val="20"/>
+        </w:rPr>
+        <w:t>scope_</w:t>
+      </w:r>
+      <w:proofErr w:type="gramStart"/>
+      <w:r>
+        <w:rPr>
+          <w:rFonts w:cs="Arial"/>
+          <w:szCs w:val="20"/>
+        </w:rPr>
+        <w:t>item.description</w:t>
+      </w:r>
+      <w:proofErr w:type="spellEnd"/>
+      <w:r>
+        <w:rPr>
+          <w:rFonts w:cs="Arial"/>
+          <w:szCs w:val="20"/>
+        </w:rPr>
+        <w:t>}}{</w:t>
+      </w:r>
+      <w:proofErr w:type="gramEnd"/>
+      <w:r>
+        <w:rPr>
+          <w:rFonts w:cs="Arial"/>
+          <w:szCs w:val="20"/>
+        </w:rPr>
+        <w:t>%</w:t>
+      </w:r>
+      <w:proofErr w:type="spellStart"/>
+      <w:r>
+        <w:rPr>
+          <w:rFonts w:cs="Arial"/>
+          <w:szCs w:val="20"/>
+        </w:rPr>
+        <w:t>endfor</w:t>
+      </w:r>
+      <w:proofErr w:type="spellEnd"/>
+      <w:r>
+        <w:rPr>
+          <w:rFonts w:cs="Arial"/>
+          <w:szCs w:val="20"/>
+        </w:rPr>
+        <w:t>%}</w:t>
       </w:r>
     </w:p>
     <w:p>
@@ -1019,7 +1318,25 @@
           <w:bCs/>
           <w:szCs w:val="20"/>
         </w:rPr>
-        <w:t>{%if has_canopies %}</w:t>
+        <w:t xml:space="preserve">{%if </w:t>
+      </w:r>
+      <w:proofErr w:type="spellStart"/>
+      <w:r>
+        <w:rPr>
+          <w:rFonts w:cs="Arial"/>
+          <w:bCs/>
+          <w:szCs w:val="20"/>
+        </w:rPr>
+        <w:t>has_canopies</w:t>
+      </w:r>
+      <w:proofErr w:type="spellEnd"/>
+      <w:r>
+        <w:rPr>
+          <w:rFonts w:cs="Arial"/>
+          <w:bCs/>
+          <w:szCs w:val="20"/>
+        </w:rPr>
+        <w:t xml:space="preserve"> %}</w:t>
       </w:r>
     </w:p>
     <w:p>
@@ -1260,21 +1577,89 @@
           <w:bCs/>
           <w:szCs w:val="20"/>
         </w:rPr>
-        <w:t>level in levels %}</w:t>
-      </w:r>
+        <w:t xml:space="preserve">level in levels </w:t>
+      </w:r>
+      <w:proofErr w:type="gramStart"/>
       <w:r>
         <w:rPr>
           <w:bCs/>
           <w:szCs w:val="20"/>
         </w:rPr>
-        <w:t>{% for area in level.areas %}</w:t>
+        <w:t>%}</w:t>
       </w:r>
       <w:r>
         <w:rPr>
           <w:bCs/>
           <w:szCs w:val="20"/>
         </w:rPr>
-        <w:t>{% if area.canopies %}</w:t>
+        <w:t>{</w:t>
+      </w:r>
+      <w:proofErr w:type="gramEnd"/>
+      <w:r>
+        <w:rPr>
+          <w:bCs/>
+          <w:szCs w:val="20"/>
+        </w:rPr>
+        <w:t xml:space="preserve">% for area in </w:t>
+      </w:r>
+      <w:proofErr w:type="spellStart"/>
+      <w:proofErr w:type="gramStart"/>
+      <w:r>
+        <w:rPr>
+          <w:bCs/>
+          <w:szCs w:val="20"/>
+        </w:rPr>
+        <w:t>level.areas</w:t>
+      </w:r>
+      <w:proofErr w:type="spellEnd"/>
+      <w:proofErr w:type="gramEnd"/>
+      <w:r>
+        <w:rPr>
+          <w:bCs/>
+          <w:szCs w:val="20"/>
+        </w:rPr>
+        <w:t xml:space="preserve"> </w:t>
+      </w:r>
+      <w:proofErr w:type="gramStart"/>
+      <w:r>
+        <w:rPr>
+          <w:bCs/>
+          <w:szCs w:val="20"/>
+        </w:rPr>
+        <w:t>%}</w:t>
+      </w:r>
+      <w:r>
+        <w:rPr>
+          <w:bCs/>
+          <w:szCs w:val="20"/>
+        </w:rPr>
+        <w:t>{</w:t>
+      </w:r>
+      <w:proofErr w:type="gramEnd"/>
+      <w:r>
+        <w:rPr>
+          <w:bCs/>
+          <w:szCs w:val="20"/>
+        </w:rPr>
+        <w:t xml:space="preserve">% if </w:t>
+      </w:r>
+      <w:proofErr w:type="spellStart"/>
+      <w:proofErr w:type="gramStart"/>
+      <w:r>
+        <w:rPr>
+          <w:bCs/>
+          <w:szCs w:val="20"/>
+        </w:rPr>
+        <w:t>area.canopies</w:t>
+      </w:r>
+      <w:proofErr w:type="spellEnd"/>
+      <w:proofErr w:type="gramEnd"/>
+      <w:r>
+        <w:rPr>
+          <w:bCs/>
+          <w:szCs w:val="20"/>
+        </w:rPr>
+        <w:t xml:space="preserve"> %}</w:t>
       </w:r>
     </w:p>
     <w:p>
@@ -1294,8 +1679,26 @@
           <w:b/>
           <w:szCs w:val="20"/>
         </w:rPr>
-        <w:t>{{area.level_area_name</w:t>
-      </w:r>
+        <w:t>{{</w:t>
+      </w:r>
+      <w:proofErr w:type="spellStart"/>
+      <w:proofErr w:type="gramStart"/>
+      <w:r>
+        <w:rPr>
+          <w:b/>
+          <w:szCs w:val="20"/>
+        </w:rPr>
+        <w:t>area.level</w:t>
+      </w:r>
+      <w:proofErr w:type="gramEnd"/>
+      <w:r>
+        <w:rPr>
+          <w:b/>
+          <w:szCs w:val="20"/>
+        </w:rPr>
+        <w:t>_area_name</w:t>
+      </w:r>
+      <w:proofErr w:type="spellEnd"/>
       <w:r>
         <w:rPr>
           <w:b/>
@@ -2384,7 +2787,31 @@
                 <w:szCs w:val="18"/>
                 <w:lang w:eastAsia="en-GB"/>
               </w:rPr>
-              <w:t>{%tr for canopy in area.canopies%}</w:t>
+              <w:t xml:space="preserve">{%tr for canopy in </w:t>
+            </w:r>
+            <w:proofErr w:type="spellStart"/>
+            <w:proofErr w:type="gramStart"/>
+            <w:r>
+              <w:rPr>
+                <w:rFonts w:eastAsia="Times New Roman" w:cs="Arial"/>
+                <w:color w:val="000000"/>
+                <w:sz w:val="18"/>
+                <w:szCs w:val="18"/>
+                <w:lang w:eastAsia="en-GB"/>
+              </w:rPr>
+              <w:t>area.canopies</w:t>
+            </w:r>
+            <w:proofErr w:type="spellEnd"/>
+            <w:proofErr w:type="gramEnd"/>
+            <w:r>
+              <w:rPr>
+                <w:rFonts w:eastAsia="Times New Roman" w:cs="Arial"/>
+                <w:color w:val="000000"/>
+                <w:sz w:val="18"/>
+                <w:szCs w:val="18"/>
+                <w:lang w:eastAsia="en-GB"/>
+              </w:rPr>
+              <w:t>%}</w:t>
             </w:r>
           </w:p>
         </w:tc>
@@ -2684,7 +3111,41 @@
                 <w:szCs w:val="18"/>
                 <w:lang w:eastAsia="en-GB"/>
               </w:rPr>
-              <w:t>{{canopy.reference_number}}</w:t>
+              <w:t>{{</w:t>
+            </w:r>
+            <w:proofErr w:type="spellStart"/>
+            <w:proofErr w:type="gramStart"/>
+            <w:r>
+              <w:rPr>
+                <w:rFonts w:eastAsia="Times New Roman" w:cs="Arial"/>
+                <w:color w:val="000000"/>
+                <w:sz w:val="18"/>
+                <w:szCs w:val="18"/>
+                <w:lang w:eastAsia="en-GB"/>
+              </w:rPr>
+              <w:t>canopy.reference</w:t>
+            </w:r>
+            <w:proofErr w:type="gramEnd"/>
+            <w:r>
+              <w:rPr>
+                <w:rFonts w:eastAsia="Times New Roman" w:cs="Arial"/>
+                <w:color w:val="000000"/>
+                <w:sz w:val="18"/>
+                <w:szCs w:val="18"/>
+                <w:lang w:eastAsia="en-GB"/>
+              </w:rPr>
+              <w:t>_number</w:t>
+            </w:r>
+            <w:proofErr w:type="spellEnd"/>
+            <w:r>
+              <w:rPr>
+                <w:rFonts w:eastAsia="Times New Roman" w:cs="Arial"/>
+                <w:color w:val="000000"/>
+                <w:sz w:val="18"/>
+                <w:szCs w:val="18"/>
+                <w:lang w:eastAsia="en-GB"/>
+              </w:rPr>
+              <w:t>}}</w:t>
             </w:r>
           </w:p>
         </w:tc>
@@ -2720,7 +3181,31 @@
                 <w:szCs w:val="18"/>
                 <w:lang w:eastAsia="en-GB"/>
               </w:rPr>
-              <w:t>{{canopy.model}}</w:t>
+              <w:t>{{</w:t>
+            </w:r>
+            <w:proofErr w:type="spellStart"/>
+            <w:proofErr w:type="gramStart"/>
+            <w:r>
+              <w:rPr>
+                <w:rFonts w:eastAsia="Times New Roman" w:cs="Arial"/>
+                <w:color w:val="000000"/>
+                <w:sz w:val="18"/>
+                <w:szCs w:val="18"/>
+                <w:lang w:eastAsia="en-GB"/>
+              </w:rPr>
+              <w:t>canopy.model</w:t>
+            </w:r>
+            <w:proofErr w:type="spellEnd"/>
+            <w:proofErr w:type="gramEnd"/>
+            <w:r>
+              <w:rPr>
+                <w:rFonts w:eastAsia="Times New Roman" w:cs="Arial"/>
+                <w:color w:val="000000"/>
+                <w:sz w:val="18"/>
+                <w:szCs w:val="18"/>
+                <w:lang w:eastAsia="en-GB"/>
+              </w:rPr>
+              <w:t>}}</w:t>
             </w:r>
           </w:p>
         </w:tc>
@@ -2756,7 +3241,31 @@
                 <w:szCs w:val="18"/>
                 <w:lang w:eastAsia="en-GB"/>
               </w:rPr>
-              <w:t>{{canopy.length}}</w:t>
+              <w:t>{{</w:t>
+            </w:r>
+            <w:proofErr w:type="spellStart"/>
+            <w:proofErr w:type="gramStart"/>
+            <w:r>
+              <w:rPr>
+                <w:rFonts w:eastAsia="Times New Roman" w:cs="Arial"/>
+                <w:color w:val="000000"/>
+                <w:sz w:val="18"/>
+                <w:szCs w:val="18"/>
+                <w:lang w:eastAsia="en-GB"/>
+              </w:rPr>
+              <w:t>canopy.length</w:t>
+            </w:r>
+            <w:proofErr w:type="spellEnd"/>
+            <w:proofErr w:type="gramEnd"/>
+            <w:r>
+              <w:rPr>
+                <w:rFonts w:eastAsia="Times New Roman" w:cs="Arial"/>
+                <w:color w:val="000000"/>
+                <w:sz w:val="18"/>
+                <w:szCs w:val="18"/>
+                <w:lang w:eastAsia="en-GB"/>
+              </w:rPr>
+              <w:t>}}</w:t>
             </w:r>
           </w:p>
         </w:tc>
@@ -2792,7 +3301,31 @@
                 <w:szCs w:val="18"/>
                 <w:lang w:eastAsia="en-GB"/>
               </w:rPr>
-              <w:t>{{canopy.width}}</w:t>
+              <w:t>{{</w:t>
+            </w:r>
+            <w:proofErr w:type="spellStart"/>
+            <w:proofErr w:type="gramStart"/>
+            <w:r>
+              <w:rPr>
+                <w:rFonts w:eastAsia="Times New Roman" w:cs="Arial"/>
+                <w:color w:val="000000"/>
+                <w:sz w:val="18"/>
+                <w:szCs w:val="18"/>
+                <w:lang w:eastAsia="en-GB"/>
+              </w:rPr>
+              <w:t>canopy.width</w:t>
+            </w:r>
+            <w:proofErr w:type="spellEnd"/>
+            <w:proofErr w:type="gramEnd"/>
+            <w:r>
+              <w:rPr>
+                <w:rFonts w:eastAsia="Times New Roman" w:cs="Arial"/>
+                <w:color w:val="000000"/>
+                <w:sz w:val="18"/>
+                <w:szCs w:val="18"/>
+                <w:lang w:eastAsia="en-GB"/>
+              </w:rPr>
+              <w:t>}}</w:t>
             </w:r>
           </w:p>
         </w:tc>
@@ -2828,7 +3361,31 @@
                 <w:szCs w:val="18"/>
                 <w:lang w:eastAsia="en-GB"/>
               </w:rPr>
-              <w:t>{{canopy.height}}</w:t>
+              <w:t>{{</w:t>
+            </w:r>
+            <w:proofErr w:type="spellStart"/>
+            <w:proofErr w:type="gramStart"/>
+            <w:r>
+              <w:rPr>
+                <w:rFonts w:eastAsia="Times New Roman" w:cs="Arial"/>
+                <w:color w:val="000000"/>
+                <w:sz w:val="18"/>
+                <w:szCs w:val="18"/>
+                <w:lang w:eastAsia="en-GB"/>
+              </w:rPr>
+              <w:t>canopy.height</w:t>
+            </w:r>
+            <w:proofErr w:type="spellEnd"/>
+            <w:proofErr w:type="gramEnd"/>
+            <w:r>
+              <w:rPr>
+                <w:rFonts w:eastAsia="Times New Roman" w:cs="Arial"/>
+                <w:color w:val="000000"/>
+                <w:sz w:val="18"/>
+                <w:szCs w:val="18"/>
+                <w:lang w:eastAsia="en-GB"/>
+              </w:rPr>
+              <w:t>}}</w:t>
             </w:r>
           </w:p>
         </w:tc>
@@ -2863,7 +3420,31 @@
                 <w:szCs w:val="18"/>
                 <w:lang w:eastAsia="en-GB"/>
               </w:rPr>
-              <w:t>{{canopy.sections}}</w:t>
+              <w:t>{{</w:t>
+            </w:r>
+            <w:proofErr w:type="spellStart"/>
+            <w:proofErr w:type="gramStart"/>
+            <w:r>
+              <w:rPr>
+                <w:rFonts w:eastAsia="Times New Roman" w:cs="Arial"/>
+                <w:color w:val="000000"/>
+                <w:sz w:val="18"/>
+                <w:szCs w:val="18"/>
+                <w:lang w:eastAsia="en-GB"/>
+              </w:rPr>
+              <w:t>canopy.sections</w:t>
+            </w:r>
+            <w:proofErr w:type="spellEnd"/>
+            <w:proofErr w:type="gramEnd"/>
+            <w:r>
+              <w:rPr>
+                <w:rFonts w:eastAsia="Times New Roman" w:cs="Arial"/>
+                <w:color w:val="000000"/>
+                <w:sz w:val="18"/>
+                <w:szCs w:val="18"/>
+                <w:lang w:eastAsia="en-GB"/>
+              </w:rPr>
+              <w:t>}}</w:t>
             </w:r>
           </w:p>
         </w:tc>
@@ -2899,7 +3480,41 @@
                 <w:szCs w:val="18"/>
                 <w:lang w:eastAsia="en-GB"/>
               </w:rPr>
-              <w:t>{{canopy.extract_volume}}</w:t>
+              <w:t>{{</w:t>
+            </w:r>
+            <w:proofErr w:type="spellStart"/>
+            <w:proofErr w:type="gramStart"/>
+            <w:r>
+              <w:rPr>
+                <w:rFonts w:eastAsia="Times New Roman" w:cs="Arial"/>
+                <w:color w:val="000000"/>
+                <w:sz w:val="18"/>
+                <w:szCs w:val="18"/>
+                <w:lang w:eastAsia="en-GB"/>
+              </w:rPr>
+              <w:t>canopy.extract</w:t>
+            </w:r>
+            <w:proofErr w:type="gramEnd"/>
+            <w:r>
+              <w:rPr>
+                <w:rFonts w:eastAsia="Times New Roman" w:cs="Arial"/>
+                <w:color w:val="000000"/>
+                <w:sz w:val="18"/>
+                <w:szCs w:val="18"/>
+                <w:lang w:eastAsia="en-GB"/>
+              </w:rPr>
+              <w:t>_volume</w:t>
+            </w:r>
+            <w:proofErr w:type="spellEnd"/>
+            <w:r>
+              <w:rPr>
+                <w:rFonts w:eastAsia="Times New Roman" w:cs="Arial"/>
+                <w:color w:val="000000"/>
+                <w:sz w:val="18"/>
+                <w:szCs w:val="18"/>
+                <w:lang w:eastAsia="en-GB"/>
+              </w:rPr>
+              <w:t>}}</w:t>
             </w:r>
           </w:p>
         </w:tc>
@@ -2935,7 +3550,41 @@
                 <w:szCs w:val="18"/>
                 <w:lang w:eastAsia="en-GB"/>
               </w:rPr>
-              <w:t>{{canopy.extract_static}}</w:t>
+              <w:t>{{</w:t>
+            </w:r>
+            <w:proofErr w:type="spellStart"/>
+            <w:proofErr w:type="gramStart"/>
+            <w:r>
+              <w:rPr>
+                <w:rFonts w:eastAsia="Times New Roman" w:cs="Arial"/>
+                <w:color w:val="000000"/>
+                <w:sz w:val="18"/>
+                <w:szCs w:val="18"/>
+                <w:lang w:eastAsia="en-GB"/>
+              </w:rPr>
+              <w:t>canopy.extract</w:t>
+            </w:r>
+            <w:proofErr w:type="gramEnd"/>
+            <w:r>
+              <w:rPr>
+                <w:rFonts w:eastAsia="Times New Roman" w:cs="Arial"/>
+                <w:color w:val="000000"/>
+                <w:sz w:val="18"/>
+                <w:szCs w:val="18"/>
+                <w:lang w:eastAsia="en-GB"/>
+              </w:rPr>
+              <w:t>_static</w:t>
+            </w:r>
+            <w:proofErr w:type="spellEnd"/>
+            <w:r>
+              <w:rPr>
+                <w:rFonts w:eastAsia="Times New Roman" w:cs="Arial"/>
+                <w:color w:val="000000"/>
+                <w:sz w:val="18"/>
+                <w:szCs w:val="18"/>
+                <w:lang w:eastAsia="en-GB"/>
+              </w:rPr>
+              <w:t>}}</w:t>
             </w:r>
           </w:p>
         </w:tc>
@@ -2971,7 +3620,29 @@
                 <w:szCs w:val="18"/>
                 <w:lang w:eastAsia="en-GB"/>
               </w:rPr>
-              <w:t>{{canopy.mua_volume}}</w:t>
+              <w:t>{{</w:t>
+            </w:r>
+            <w:proofErr w:type="spellStart"/>
+            <w:r>
+              <w:rPr>
+                <w:rFonts w:eastAsia="Times New Roman" w:cs="Arial"/>
+                <w:color w:val="000000"/>
+                <w:sz w:val="18"/>
+                <w:szCs w:val="18"/>
+                <w:lang w:eastAsia="en-GB"/>
+              </w:rPr>
+              <w:t>canopy.mua_volume</w:t>
+            </w:r>
+            <w:proofErr w:type="spellEnd"/>
+            <w:r>
+              <w:rPr>
+                <w:rFonts w:eastAsia="Times New Roman" w:cs="Arial"/>
+                <w:color w:val="000000"/>
+                <w:sz w:val="18"/>
+                <w:szCs w:val="18"/>
+                <w:lang w:eastAsia="en-GB"/>
+              </w:rPr>
+              <w:t>}}</w:t>
             </w:r>
           </w:p>
         </w:tc>
@@ -3007,7 +3678,30 @@
                 <w:szCs w:val="18"/>
                 <w:lang w:eastAsia="en-GB"/>
               </w:rPr>
-              <w:t>{{canopy.supply_sta</w:t>
+              <w:t>{{</w:t>
+            </w:r>
+            <w:proofErr w:type="spellStart"/>
+            <w:proofErr w:type="gramStart"/>
+            <w:r>
+              <w:rPr>
+                <w:rFonts w:eastAsia="Times New Roman" w:cs="Arial"/>
+                <w:color w:val="000000"/>
+                <w:sz w:val="18"/>
+                <w:szCs w:val="18"/>
+                <w:lang w:eastAsia="en-GB"/>
+              </w:rPr>
+              <w:t>canopy.supply</w:t>
+            </w:r>
+            <w:proofErr w:type="gramEnd"/>
+            <w:r>
+              <w:rPr>
+                <w:rFonts w:eastAsia="Times New Roman" w:cs="Arial"/>
+                <w:color w:val="000000"/>
+                <w:sz w:val="18"/>
+                <w:szCs w:val="18"/>
+                <w:lang w:eastAsia="en-GB"/>
+              </w:rPr>
+              <w:t>_sta</w:t>
             </w:r>
             <w:r>
               <w:rPr>
@@ -3019,6 +3713,7 @@
               </w:rPr>
               <w:t>tic</w:t>
             </w:r>
+            <w:proofErr w:type="spellEnd"/>
             <w:r>
               <w:rPr>
                 <w:rFonts w:eastAsia="Times New Roman" w:cs="Arial"/>
@@ -3063,7 +3758,41 @@
                 <w:szCs w:val="18"/>
                 <w:lang w:eastAsia="en-GB"/>
               </w:rPr>
-              <w:t>{{canopy.lighting_type}}</w:t>
+              <w:t>{{</w:t>
+            </w:r>
+            <w:proofErr w:type="spellStart"/>
+            <w:proofErr w:type="gramStart"/>
+            <w:r>
+              <w:rPr>
+                <w:rFonts w:eastAsia="Times New Roman" w:cs="Arial"/>
+                <w:color w:val="000000"/>
+                <w:sz w:val="18"/>
+                <w:szCs w:val="18"/>
+                <w:lang w:eastAsia="en-GB"/>
+              </w:rPr>
+              <w:t>canopy.lighting</w:t>
+            </w:r>
+            <w:proofErr w:type="gramEnd"/>
+            <w:r>
+              <w:rPr>
+                <w:rFonts w:eastAsia="Times New Roman" w:cs="Arial"/>
+                <w:color w:val="000000"/>
+                <w:sz w:val="18"/>
+                <w:szCs w:val="18"/>
+                <w:lang w:eastAsia="en-GB"/>
+              </w:rPr>
+              <w:t>_type</w:t>
+            </w:r>
+            <w:proofErr w:type="spellEnd"/>
+            <w:r>
+              <w:rPr>
+                <w:rFonts w:eastAsia="Times New Roman" w:cs="Arial"/>
+                <w:color w:val="000000"/>
+                <w:sz w:val="18"/>
+                <w:szCs w:val="18"/>
+                <w:lang w:eastAsia="en-GB"/>
+              </w:rPr>
+              <w:t>}}</w:t>
             </w:r>
           </w:p>
         </w:tc>
@@ -3104,7 +3833,29 @@
                 <w:szCs w:val="18"/>
                 <w:lang w:eastAsia="en-GB"/>
               </w:rPr>
-              <w:t>{%tr endfor%}</w:t>
+              <w:t xml:space="preserve">{%tr </w:t>
+            </w:r>
+            <w:proofErr w:type="spellStart"/>
+            <w:r>
+              <w:rPr>
+                <w:rFonts w:eastAsia="Times New Roman" w:cs="Arial"/>
+                <w:color w:val="000000"/>
+                <w:sz w:val="18"/>
+                <w:szCs w:val="18"/>
+                <w:lang w:eastAsia="en-GB"/>
+              </w:rPr>
+              <w:t>endfor</w:t>
+            </w:r>
+            <w:proofErr w:type="spellEnd"/>
+            <w:r>
+              <w:rPr>
+                <w:rFonts w:eastAsia="Times New Roman" w:cs="Arial"/>
+                <w:color w:val="000000"/>
+                <w:sz w:val="18"/>
+                <w:szCs w:val="18"/>
+                <w:lang w:eastAsia="en-GB"/>
+              </w:rPr>
+              <w:t>%}</w:t>
             </w:r>
           </w:p>
         </w:tc>
@@ -3386,21 +4137,78 @@
           <w:rFonts w:cs="Arial"/>
           <w:szCs w:val="20"/>
         </w:rPr>
-        <w:t>{%endif%}</w:t>
-      </w:r>
-      <w:r>
-        <w:rPr>
-          <w:rFonts w:cs="Arial"/>
-          <w:szCs w:val="20"/>
-        </w:rPr>
-        <w:t>{%endfor%}</w:t>
-      </w:r>
-      <w:r>
-        <w:rPr>
-          <w:rFonts w:cs="Arial"/>
-          <w:szCs w:val="20"/>
-        </w:rPr>
-        <w:t>{%endfor%}</w:t>
+        <w:t>{%endif</w:t>
+      </w:r>
+      <w:proofErr w:type="gramStart"/>
+      <w:r>
+        <w:rPr>
+          <w:rFonts w:cs="Arial"/>
+          <w:szCs w:val="20"/>
+        </w:rPr>
+        <w:t>%}</w:t>
+      </w:r>
+      <w:r>
+        <w:rPr>
+          <w:rFonts w:cs="Arial"/>
+          <w:szCs w:val="20"/>
+        </w:rPr>
+        <w:t>{</w:t>
+      </w:r>
+      <w:proofErr w:type="gramEnd"/>
+      <w:r>
+        <w:rPr>
+          <w:rFonts w:cs="Arial"/>
+          <w:szCs w:val="20"/>
+        </w:rPr>
+        <w:t>%</w:t>
+      </w:r>
+      <w:proofErr w:type="spellStart"/>
+      <w:r>
+        <w:rPr>
+          <w:rFonts w:cs="Arial"/>
+          <w:szCs w:val="20"/>
+        </w:rPr>
+        <w:t>endfor</w:t>
+      </w:r>
+      <w:proofErr w:type="spellEnd"/>
+      <w:proofErr w:type="gramStart"/>
+      <w:r>
+        <w:rPr>
+          <w:rFonts w:cs="Arial"/>
+          <w:szCs w:val="20"/>
+        </w:rPr>
+        <w:t>%}</w:t>
+      </w:r>
+      <w:r>
+        <w:rPr>
+          <w:rFonts w:cs="Arial"/>
+          <w:szCs w:val="20"/>
+        </w:rPr>
+        <w:t>{</w:t>
+      </w:r>
+      <w:proofErr w:type="gramEnd"/>
+      <w:r>
+        <w:rPr>
+          <w:rFonts w:cs="Arial"/>
+          <w:szCs w:val="20"/>
+        </w:rPr>
+        <w:t>%</w:t>
+      </w:r>
+      <w:proofErr w:type="spellStart"/>
+      <w:r>
+        <w:rPr>
+          <w:rFonts w:cs="Arial"/>
+          <w:szCs w:val="20"/>
+        </w:rPr>
+        <w:t>endfor</w:t>
+      </w:r>
+      <w:proofErr w:type="spellEnd"/>
+      <w:r>
+        <w:rPr>
+          <w:rFonts w:cs="Arial"/>
+          <w:szCs w:val="20"/>
+        </w:rPr>
+        <w:t>%}</w:t>
       </w:r>
     </w:p>
     <w:p>
@@ -3446,6 +4254,7 @@
         </w:rPr>
         <w:t xml:space="preserve">{%if </w:t>
       </w:r>
+      <w:proofErr w:type="spellStart"/>
       <w:r>
         <w:rPr>
           <w:rFonts w:cs="Arial"/>
@@ -3453,6 +4262,7 @@
         </w:rPr>
         <w:t>has_uv</w:t>
       </w:r>
+      <w:proofErr w:type="spellEnd"/>
       <w:r>
         <w:rPr>
           <w:rFonts w:cs="Arial"/>
@@ -3518,21 +4328,53 @@
           <w:rFonts w:cs="Arial"/>
           <w:szCs w:val="20"/>
         </w:rPr>
-        <w:t>Canopy UV-C to be controlled via the Halton GOT panel / Edge connectivity system.</w:t>
-      </w:r>
-      <w:r>
-        <w:rPr>
-          <w:rFonts w:cs="Arial"/>
-          <w:szCs w:val="20"/>
-        </w:rPr>
-        <w:t>{%endif%}</w:t>
-      </w:r>
-      <w:r>
-        <w:rPr>
-          <w:rFonts w:cs="Arial"/>
-          <w:szCs w:val="20"/>
-        </w:rPr>
-        <w:t>{%endif%}</w:t>
+        <w:t xml:space="preserve">Canopy UV-C to be controlled via the Halton GOT panel / Edge connectivity </w:t>
+      </w:r>
+      <w:proofErr w:type="gramStart"/>
+      <w:r>
+        <w:rPr>
+          <w:rFonts w:cs="Arial"/>
+          <w:szCs w:val="20"/>
+        </w:rPr>
+        <w:t>system.</w:t>
+      </w:r>
+      <w:r>
+        <w:rPr>
+          <w:rFonts w:cs="Arial"/>
+          <w:szCs w:val="20"/>
+        </w:rPr>
+        <w:t>{</w:t>
+      </w:r>
+      <w:proofErr w:type="gramEnd"/>
+      <w:r>
+        <w:rPr>
+          <w:rFonts w:cs="Arial"/>
+          <w:szCs w:val="20"/>
+        </w:rPr>
+        <w:t>%endif</w:t>
+      </w:r>
+      <w:proofErr w:type="gramStart"/>
+      <w:r>
+        <w:rPr>
+          <w:rFonts w:cs="Arial"/>
+          <w:szCs w:val="20"/>
+        </w:rPr>
+        <w:t>%}</w:t>
+      </w:r>
+      <w:r>
+        <w:rPr>
+          <w:rFonts w:cs="Arial"/>
+          <w:szCs w:val="20"/>
+        </w:rPr>
+        <w:t>{</w:t>
+      </w:r>
+      <w:proofErr w:type="gramEnd"/>
+      <w:r>
+        <w:rPr>
+          <w:rFonts w:cs="Arial"/>
+          <w:szCs w:val="20"/>
+        </w:rPr>
+        <w:t>%endif%}</w:t>
       </w:r>
     </w:p>
     <w:p>
@@ -3552,7 +4394,80 @@
           <w:rFonts w:cs="Arial"/>
           <w:szCs w:val="20"/>
         </w:rPr>
-        <w:t>{% set wash_canopies = canopies | selectattr(‘model’, ‘in’, [‘CMWF’, ‘CMWI’]) | list %}{% if wash_canopies%}</w:t>
+        <w:t xml:space="preserve">{% set </w:t>
+      </w:r>
+      <w:proofErr w:type="spellStart"/>
+      <w:r>
+        <w:rPr>
+          <w:rFonts w:cs="Arial"/>
+          <w:szCs w:val="20"/>
+        </w:rPr>
+        <w:t>wash_canopies</w:t>
+      </w:r>
+      <w:proofErr w:type="spellEnd"/>
+      <w:r>
+        <w:rPr>
+          <w:rFonts w:cs="Arial"/>
+          <w:szCs w:val="20"/>
+        </w:rPr>
+        <w:t xml:space="preserve"> = canopies | </w:t>
+      </w:r>
+      <w:proofErr w:type="spellStart"/>
+      <w:proofErr w:type="gramStart"/>
+      <w:r>
+        <w:rPr>
+          <w:rFonts w:cs="Arial"/>
+          <w:szCs w:val="20"/>
+        </w:rPr>
+        <w:t>selectattr</w:t>
+      </w:r>
+      <w:proofErr w:type="spellEnd"/>
+      <w:r>
+        <w:rPr>
+          <w:rFonts w:cs="Arial"/>
+          <w:szCs w:val="20"/>
+        </w:rPr>
+        <w:t>(</w:t>
+      </w:r>
+      <w:proofErr w:type="gramEnd"/>
+      <w:r>
+        <w:rPr>
+          <w:rFonts w:cs="Arial"/>
+          <w:szCs w:val="20"/>
+        </w:rPr>
+        <w:t xml:space="preserve">‘model’, ‘in’, [‘CMWF’, ‘CMWI’]) | list </w:t>
+      </w:r>
+      <w:proofErr w:type="gramStart"/>
+      <w:r>
+        <w:rPr>
+          <w:rFonts w:cs="Arial"/>
+          <w:szCs w:val="20"/>
+        </w:rPr>
+        <w:t>%}{</w:t>
+      </w:r>
+      <w:proofErr w:type="gramEnd"/>
+      <w:r>
+        <w:rPr>
+          <w:rFonts w:cs="Arial"/>
+          <w:szCs w:val="20"/>
+        </w:rPr>
+        <w:t xml:space="preserve">% if </w:t>
+      </w:r>
+      <w:proofErr w:type="spellStart"/>
+      <w:r>
+        <w:rPr>
+          <w:rFonts w:cs="Arial"/>
+          <w:szCs w:val="20"/>
+        </w:rPr>
+        <w:t>wash_canopies</w:t>
+      </w:r>
+      <w:proofErr w:type="spellEnd"/>
+      <w:r>
+        <w:rPr>
+          <w:rFonts w:cs="Arial"/>
+          <w:szCs w:val="20"/>
+        </w:rPr>
+        <w:t>%}</w:t>
       </w:r>
     </w:p>
     <w:p>
@@ -4329,6 +5244,7 @@
                 <w:lang w:eastAsia="en-GB"/>
               </w:rPr>
             </w:pPr>
+            <w:proofErr w:type="gramStart"/>
             <w:r>
               <w:rPr>
                 <w:rFonts w:eastAsia="Times New Roman" w:cs="Arial"/>
@@ -4337,7 +5253,18 @@
                 <w:szCs w:val="20"/>
                 <w:lang w:eastAsia="en-GB"/>
               </w:rPr>
-              <w:t xml:space="preserve">3 minute wash </w:t>
+              <w:t>3 minute</w:t>
+            </w:r>
+            <w:proofErr w:type="gramEnd"/>
+            <w:r>
+              <w:rPr>
+                <w:rFonts w:eastAsia="Times New Roman" w:cs="Arial"/>
+                <w:color w:val="000000"/>
+                <w:sz w:val="18"/>
+                <w:szCs w:val="20"/>
+                <w:lang w:eastAsia="en-GB"/>
+              </w:rPr>
+              <w:t xml:space="preserve"> wash </w:t>
             </w:r>
           </w:p>
           <w:p>
@@ -4389,6 +5316,7 @@
                 <w:lang w:eastAsia="en-GB"/>
               </w:rPr>
             </w:pPr>
+            <w:proofErr w:type="gramStart"/>
             <w:r>
               <w:rPr>
                 <w:rFonts w:eastAsia="Times New Roman" w:cs="Arial"/>
@@ -4397,7 +5325,18 @@
                 <w:szCs w:val="20"/>
                 <w:lang w:eastAsia="en-GB"/>
               </w:rPr>
-              <w:t>3 minute wash</w:t>
+              <w:t>3 minute</w:t>
+            </w:r>
+            <w:proofErr w:type="gramEnd"/>
+            <w:r>
+              <w:rPr>
+                <w:rFonts w:eastAsia="Times New Roman" w:cs="Arial"/>
+                <w:color w:val="000000"/>
+                <w:sz w:val="18"/>
+                <w:szCs w:val="20"/>
+                <w:lang w:eastAsia="en-GB"/>
+              </w:rPr>
+              <w:t xml:space="preserve"> wash</w:t>
             </w:r>
           </w:p>
           <w:p>
@@ -4460,8 +5399,9 @@
                 <w:szCs w:val="20"/>
                 <w:lang w:eastAsia="en-GB"/>
               </w:rPr>
-              <w:t>{%tr for canopy in wash_can</w:t>
-            </w:r>
+              <w:t xml:space="preserve">{%tr for canopy in </w:t>
+            </w:r>
+            <w:proofErr w:type="spellStart"/>
             <w:r>
               <w:rPr>
                 <w:rFonts w:eastAsia="Times New Roman" w:cs="Arial"/>
@@ -4469,8 +5409,27 @@
                 <w:szCs w:val="20"/>
                 <w:lang w:eastAsia="en-GB"/>
               </w:rPr>
+              <w:t>wash_can</w:t>
+            </w:r>
+            <w:r>
+              <w:rPr>
+                <w:rFonts w:eastAsia="Times New Roman" w:cs="Arial"/>
+                <w:color w:val="000000"/>
+                <w:szCs w:val="20"/>
+                <w:lang w:eastAsia="en-GB"/>
+              </w:rPr>
               <w:lastRenderedPageBreak/>
-              <w:t>opies %}</w:t>
+              <w:t>opies</w:t>
+            </w:r>
+            <w:proofErr w:type="spellEnd"/>
+            <w:r>
+              <w:rPr>
+                <w:rFonts w:eastAsia="Times New Roman" w:cs="Arial"/>
+                <w:color w:val="000000"/>
+                <w:szCs w:val="20"/>
+                <w:lang w:eastAsia="en-GB"/>
+              </w:rPr>
+              <w:t xml:space="preserve"> %}</w:t>
             </w:r>
           </w:p>
         </w:tc>
@@ -4641,7 +5600,41 @@
                 <w:szCs w:val="18"/>
                 <w:lang w:eastAsia="en-GB"/>
               </w:rPr>
-              <w:t>{{canopy.reference_number}}</w:t>
+              <w:t>{{</w:t>
+            </w:r>
+            <w:proofErr w:type="spellStart"/>
+            <w:proofErr w:type="gramStart"/>
+            <w:r>
+              <w:rPr>
+                <w:rFonts w:eastAsia="Times New Roman" w:cs="Arial"/>
+                <w:color w:val="000000"/>
+                <w:sz w:val="18"/>
+                <w:szCs w:val="18"/>
+                <w:lang w:eastAsia="en-GB"/>
+              </w:rPr>
+              <w:t>canopy.reference</w:t>
+            </w:r>
+            <w:proofErr w:type="gramEnd"/>
+            <w:r>
+              <w:rPr>
+                <w:rFonts w:eastAsia="Times New Roman" w:cs="Arial"/>
+                <w:color w:val="000000"/>
+                <w:sz w:val="18"/>
+                <w:szCs w:val="18"/>
+                <w:lang w:eastAsia="en-GB"/>
+              </w:rPr>
+              <w:t>_number</w:t>
+            </w:r>
+            <w:proofErr w:type="spellEnd"/>
+            <w:r>
+              <w:rPr>
+                <w:rFonts w:eastAsia="Times New Roman" w:cs="Arial"/>
+                <w:color w:val="000000"/>
+                <w:sz w:val="18"/>
+                <w:szCs w:val="18"/>
+                <w:lang w:eastAsia="en-GB"/>
+              </w:rPr>
+              <w:t>}}</w:t>
             </w:r>
           </w:p>
         </w:tc>
@@ -4677,7 +5670,31 @@
                 <w:szCs w:val="18"/>
                 <w:lang w:eastAsia="en-GB"/>
               </w:rPr>
-              <w:t>{{canopy.model}}</w:t>
+              <w:t>{{</w:t>
+            </w:r>
+            <w:proofErr w:type="spellStart"/>
+            <w:proofErr w:type="gramStart"/>
+            <w:r>
+              <w:rPr>
+                <w:rFonts w:eastAsia="Times New Roman" w:cs="Arial"/>
+                <w:color w:val="000000"/>
+                <w:sz w:val="18"/>
+                <w:szCs w:val="18"/>
+                <w:lang w:eastAsia="en-GB"/>
+              </w:rPr>
+              <w:t>canopy.model</w:t>
+            </w:r>
+            <w:proofErr w:type="spellEnd"/>
+            <w:proofErr w:type="gramEnd"/>
+            <w:r>
+              <w:rPr>
+                <w:rFonts w:eastAsia="Times New Roman" w:cs="Arial"/>
+                <w:color w:val="000000"/>
+                <w:sz w:val="18"/>
+                <w:szCs w:val="18"/>
+                <w:lang w:eastAsia="en-GB"/>
+              </w:rPr>
+              <w:t>}}</w:t>
             </w:r>
           </w:p>
         </w:tc>
@@ -4748,7 +5765,29 @@
                 <w:szCs w:val="18"/>
                 <w:lang w:eastAsia="en-GB"/>
               </w:rPr>
-              <w:t>{{canopy.cws_capacity}}</w:t>
+              <w:t>{{</w:t>
+            </w:r>
+            <w:proofErr w:type="spellStart"/>
+            <w:r>
+              <w:rPr>
+                <w:rFonts w:eastAsia="Times New Roman" w:cs="Arial"/>
+                <w:color w:val="000000"/>
+                <w:sz w:val="18"/>
+                <w:szCs w:val="18"/>
+                <w:lang w:eastAsia="en-GB"/>
+              </w:rPr>
+              <w:t>canopy.cws_capacity</w:t>
+            </w:r>
+            <w:proofErr w:type="spellEnd"/>
+            <w:r>
+              <w:rPr>
+                <w:rFonts w:eastAsia="Times New Roman" w:cs="Arial"/>
+                <w:color w:val="000000"/>
+                <w:sz w:val="18"/>
+                <w:szCs w:val="18"/>
+                <w:lang w:eastAsia="en-GB"/>
+              </w:rPr>
+              <w:t>}}</w:t>
             </w:r>
           </w:p>
         </w:tc>
@@ -4784,7 +5823,29 @@
                 <w:szCs w:val="18"/>
                 <w:lang w:eastAsia="en-GB"/>
               </w:rPr>
-              <w:t>{{canopy.hws_requirement}}</w:t>
+              <w:t>{{</w:t>
+            </w:r>
+            <w:proofErr w:type="spellStart"/>
+            <w:r>
+              <w:rPr>
+                <w:rFonts w:eastAsia="Times New Roman" w:cs="Arial"/>
+                <w:color w:val="000000"/>
+                <w:sz w:val="18"/>
+                <w:szCs w:val="18"/>
+                <w:lang w:eastAsia="en-GB"/>
+              </w:rPr>
+              <w:t>canopy.hws_requirement</w:t>
+            </w:r>
+            <w:proofErr w:type="spellEnd"/>
+            <w:r>
+              <w:rPr>
+                <w:rFonts w:eastAsia="Times New Roman" w:cs="Arial"/>
+                <w:color w:val="000000"/>
+                <w:sz w:val="18"/>
+                <w:szCs w:val="18"/>
+                <w:lang w:eastAsia="en-GB"/>
+              </w:rPr>
+              <w:t>}}</w:t>
             </w:r>
           </w:p>
         </w:tc>
@@ -4820,7 +5881,41 @@
                 <w:szCs w:val="18"/>
                 <w:lang w:eastAsia="en-GB"/>
               </w:rPr>
-              <w:t>{{canopy.hw_storage}}</w:t>
+              <w:t>{{</w:t>
+            </w:r>
+            <w:proofErr w:type="spellStart"/>
+            <w:proofErr w:type="gramStart"/>
+            <w:r>
+              <w:rPr>
+                <w:rFonts w:eastAsia="Times New Roman" w:cs="Arial"/>
+                <w:color w:val="000000"/>
+                <w:sz w:val="18"/>
+                <w:szCs w:val="18"/>
+                <w:lang w:eastAsia="en-GB"/>
+              </w:rPr>
+              <w:t>canopy.hw</w:t>
+            </w:r>
+            <w:proofErr w:type="gramEnd"/>
+            <w:r>
+              <w:rPr>
+                <w:rFonts w:eastAsia="Times New Roman" w:cs="Arial"/>
+                <w:color w:val="000000"/>
+                <w:sz w:val="18"/>
+                <w:szCs w:val="18"/>
+                <w:lang w:eastAsia="en-GB"/>
+              </w:rPr>
+              <w:t>_storage</w:t>
+            </w:r>
+            <w:proofErr w:type="spellEnd"/>
+            <w:r>
+              <w:rPr>
+                <w:rFonts w:eastAsia="Times New Roman" w:cs="Arial"/>
+                <w:color w:val="000000"/>
+                <w:sz w:val="18"/>
+                <w:szCs w:val="18"/>
+                <w:lang w:eastAsia="en-GB"/>
+              </w:rPr>
+              <w:t>}}</w:t>
             </w:r>
           </w:p>
         </w:tc>
@@ -4862,7 +5957,29 @@
                 <w:szCs w:val="18"/>
                 <w:lang w:eastAsia="en-GB"/>
               </w:rPr>
-              <w:t>{%tr endfor%}</w:t>
+              <w:t xml:space="preserve">{%tr </w:t>
+            </w:r>
+            <w:proofErr w:type="spellStart"/>
+            <w:r>
+              <w:rPr>
+                <w:rFonts w:eastAsia="Times New Roman" w:cs="Arial"/>
+                <w:color w:val="000000"/>
+                <w:sz w:val="18"/>
+                <w:szCs w:val="18"/>
+                <w:lang w:eastAsia="en-GB"/>
+              </w:rPr>
+              <w:t>endfor</w:t>
+            </w:r>
+            <w:proofErr w:type="spellEnd"/>
+            <w:r>
+              <w:rPr>
+                <w:rFonts w:eastAsia="Times New Roman" w:cs="Arial"/>
+                <w:color w:val="000000"/>
+                <w:sz w:val="18"/>
+                <w:szCs w:val="18"/>
+                <w:lang w:eastAsia="en-GB"/>
+              </w:rPr>
+              <w:t>%}</w:t>
             </w:r>
           </w:p>
         </w:tc>
@@ -5028,8 +6145,9 @@
           <w:color w:val="2499D5"/>
           <w:szCs w:val="20"/>
         </w:rPr>
-        <w:t>{%endif%}</w:t>
-      </w:r>
+        <w:t>{%endif</w:t>
+      </w:r>
+      <w:proofErr w:type="gramStart"/>
       <w:r>
         <w:rPr>
           <w:rFonts w:cs="Arial"/>
@@ -5037,7 +6155,46 @@
           <w:color w:val="2499D5"/>
           <w:szCs w:val="20"/>
         </w:rPr>
-        <w:t>{% if wall_cladding_items %}</w:t>
+        <w:t>%}</w:t>
+      </w:r>
+      <w:r>
+        <w:rPr>
+          <w:rFonts w:cs="Arial"/>
+          <w:bCs/>
+          <w:color w:val="2499D5"/>
+          <w:szCs w:val="20"/>
+        </w:rPr>
+        <w:t>{</w:t>
+      </w:r>
+      <w:proofErr w:type="gramEnd"/>
+      <w:r>
+        <w:rPr>
+          <w:rFonts w:cs="Arial"/>
+          <w:bCs/>
+          <w:color w:val="2499D5"/>
+          <w:szCs w:val="20"/>
+        </w:rPr>
+        <w:t xml:space="preserve">% if </w:t>
+      </w:r>
+      <w:proofErr w:type="spellStart"/>
+      <w:r>
+        <w:rPr>
+          <w:rFonts w:cs="Arial"/>
+          <w:bCs/>
+          <w:color w:val="2499D5"/>
+          <w:szCs w:val="20"/>
+        </w:rPr>
+        <w:t>wall_cladding_items</w:t>
+      </w:r>
+      <w:proofErr w:type="spellEnd"/>
+      <w:r>
+        <w:rPr>
+          <w:rFonts w:cs="Arial"/>
+          <w:bCs/>
+          <w:color w:val="2499D5"/>
+          <w:szCs w:val="20"/>
+        </w:rPr>
+        <w:t xml:space="preserve"> %}</w:t>
       </w:r>
     </w:p>
     <w:p>
@@ -5686,15 +6843,27 @@
                 <w:lang w:eastAsia="en-GB"/>
               </w:rPr>
             </w:pPr>
-            <w:r>
-              <w:rPr>
-                <w:rFonts w:eastAsia="Times New Roman" w:cs="Arial"/>
-                <w:color w:val="000000"/>
-                <w:sz w:val="18"/>
-                <w:szCs w:val="18"/>
-                <w:lang w:eastAsia="en-GB"/>
-              </w:rPr>
-              <w:t>wall_cladding_items%}</w:t>
+            <w:proofErr w:type="spellStart"/>
+            <w:r>
+              <w:rPr>
+                <w:rFonts w:eastAsia="Times New Roman" w:cs="Arial"/>
+                <w:color w:val="000000"/>
+                <w:sz w:val="18"/>
+                <w:szCs w:val="18"/>
+                <w:lang w:eastAsia="en-GB"/>
+              </w:rPr>
+              <w:t>wall_cladding_items</w:t>
+            </w:r>
+            <w:proofErr w:type="spellEnd"/>
+            <w:r>
+              <w:rPr>
+                <w:rFonts w:eastAsia="Times New Roman" w:cs="Arial"/>
+                <w:color w:val="000000"/>
+                <w:sz w:val="18"/>
+                <w:szCs w:val="18"/>
+                <w:lang w:eastAsia="en-GB"/>
+              </w:rPr>
+              <w:t>%}</w:t>
             </w:r>
           </w:p>
         </w:tc>
@@ -5814,7 +6983,41 @@
                 <w:szCs w:val="18"/>
                 <w:lang w:eastAsia="en-GB"/>
               </w:rPr>
-              <w:t>{{item.item_number}}</w:t>
+              <w:t>{{</w:t>
+            </w:r>
+            <w:proofErr w:type="spellStart"/>
+            <w:proofErr w:type="gramStart"/>
+            <w:r>
+              <w:rPr>
+                <w:rFonts w:eastAsia="Times New Roman" w:cs="Arial"/>
+                <w:color w:val="000000"/>
+                <w:sz w:val="18"/>
+                <w:szCs w:val="18"/>
+                <w:lang w:eastAsia="en-GB"/>
+              </w:rPr>
+              <w:t>item.item</w:t>
+            </w:r>
+            <w:proofErr w:type="gramEnd"/>
+            <w:r>
+              <w:rPr>
+                <w:rFonts w:eastAsia="Times New Roman" w:cs="Arial"/>
+                <w:color w:val="000000"/>
+                <w:sz w:val="18"/>
+                <w:szCs w:val="18"/>
+                <w:lang w:eastAsia="en-GB"/>
+              </w:rPr>
+              <w:t>_number</w:t>
+            </w:r>
+            <w:proofErr w:type="spellEnd"/>
+            <w:r>
+              <w:rPr>
+                <w:rFonts w:eastAsia="Times New Roman" w:cs="Arial"/>
+                <w:color w:val="000000"/>
+                <w:sz w:val="18"/>
+                <w:szCs w:val="18"/>
+                <w:lang w:eastAsia="en-GB"/>
+              </w:rPr>
+              <w:t>}}</w:t>
             </w:r>
           </w:p>
         </w:tc>
@@ -5853,6 +7056,8 @@
               </w:rPr>
               <w:t>{{</w:t>
             </w:r>
+            <w:proofErr w:type="spellStart"/>
+            <w:proofErr w:type="gramStart"/>
             <w:r>
               <w:rPr>
                 <w:rFonts w:eastAsia="Times New Roman" w:cs="Arial"/>
@@ -5871,7 +7076,19 @@
                 <w:szCs w:val="18"/>
                 <w:lang w:eastAsia="en-GB"/>
               </w:rPr>
-              <w:t>description}}</w:t>
+              <w:t>description</w:t>
+            </w:r>
+            <w:proofErr w:type="spellEnd"/>
+            <w:proofErr w:type="gramEnd"/>
+            <w:r>
+              <w:rPr>
+                <w:rFonts w:eastAsia="Times New Roman" w:cs="Arial"/>
+                <w:color w:val="000000"/>
+                <w:sz w:val="18"/>
+                <w:szCs w:val="18"/>
+                <w:lang w:eastAsia="en-GB"/>
+              </w:rPr>
+              <w:t>}}</w:t>
             </w:r>
           </w:p>
         </w:tc>
@@ -5908,7 +7125,31 @@
                 <w:szCs w:val="18"/>
                 <w:lang w:eastAsia="en-GB"/>
               </w:rPr>
-              <w:t>{{item.width}}</w:t>
+              <w:t>{{</w:t>
+            </w:r>
+            <w:proofErr w:type="spellStart"/>
+            <w:proofErr w:type="gramStart"/>
+            <w:r>
+              <w:rPr>
+                <w:rFonts w:eastAsia="Times New Roman" w:cs="Arial"/>
+                <w:color w:val="000000"/>
+                <w:sz w:val="18"/>
+                <w:szCs w:val="18"/>
+                <w:lang w:eastAsia="en-GB"/>
+              </w:rPr>
+              <w:t>item.width</w:t>
+            </w:r>
+            <w:proofErr w:type="spellEnd"/>
+            <w:proofErr w:type="gramEnd"/>
+            <w:r>
+              <w:rPr>
+                <w:rFonts w:eastAsia="Times New Roman" w:cs="Arial"/>
+                <w:color w:val="000000"/>
+                <w:sz w:val="18"/>
+                <w:szCs w:val="18"/>
+                <w:lang w:eastAsia="en-GB"/>
+              </w:rPr>
+              <w:t>}}</w:t>
             </w:r>
           </w:p>
         </w:tc>
@@ -5945,7 +7186,31 @@
                 <w:szCs w:val="18"/>
                 <w:lang w:eastAsia="en-GB"/>
               </w:rPr>
-              <w:t>{{item.height}}</w:t>
+              <w:t>{{</w:t>
+            </w:r>
+            <w:proofErr w:type="spellStart"/>
+            <w:proofErr w:type="gramStart"/>
+            <w:r>
+              <w:rPr>
+                <w:rFonts w:eastAsia="Times New Roman" w:cs="Arial"/>
+                <w:color w:val="000000"/>
+                <w:sz w:val="18"/>
+                <w:szCs w:val="18"/>
+                <w:lang w:eastAsia="en-GB"/>
+              </w:rPr>
+              <w:t>item.height</w:t>
+            </w:r>
+            <w:proofErr w:type="spellEnd"/>
+            <w:proofErr w:type="gramEnd"/>
+            <w:r>
+              <w:rPr>
+                <w:rFonts w:eastAsia="Times New Roman" w:cs="Arial"/>
+                <w:color w:val="000000"/>
+                <w:sz w:val="18"/>
+                <w:szCs w:val="18"/>
+                <w:lang w:eastAsia="en-GB"/>
+              </w:rPr>
+              <w:t>}}</w:t>
             </w:r>
           </w:p>
         </w:tc>
@@ -5987,7 +7252,29 @@
                 <w:szCs w:val="18"/>
                 <w:lang w:eastAsia="en-GB"/>
               </w:rPr>
-              <w:t>{%tr endfor%}</w:t>
+              <w:t xml:space="preserve">{%tr </w:t>
+            </w:r>
+            <w:proofErr w:type="spellStart"/>
+            <w:r>
+              <w:rPr>
+                <w:rFonts w:eastAsia="Times New Roman" w:cs="Arial"/>
+                <w:color w:val="000000"/>
+                <w:sz w:val="18"/>
+                <w:szCs w:val="18"/>
+                <w:lang w:eastAsia="en-GB"/>
+              </w:rPr>
+              <w:t>endfor</w:t>
+            </w:r>
+            <w:proofErr w:type="spellEnd"/>
+            <w:r>
+              <w:rPr>
+                <w:rFonts w:eastAsia="Times New Roman" w:cs="Arial"/>
+                <w:color w:val="000000"/>
+                <w:sz w:val="18"/>
+                <w:szCs w:val="18"/>
+                <w:lang w:eastAsia="en-GB"/>
+              </w:rPr>
+              <w:t>%}</w:t>
             </w:r>
           </w:p>
         </w:tc>
@@ -6105,14 +7392,46 @@
           <w:rFonts w:cs="Arial"/>
           <w:szCs w:val="20"/>
         </w:rPr>
-        <w:t>f%}</w:t>
-      </w:r>
-      <w:r>
-        <w:rPr>
-          <w:rFonts w:cs="Arial"/>
-          <w:szCs w:val="20"/>
-        </w:rPr>
-        <w:t>{% if fire_suppression_items %}</w:t>
+        <w:t>f</w:t>
+      </w:r>
+      <w:proofErr w:type="gramStart"/>
+      <w:r>
+        <w:rPr>
+          <w:rFonts w:cs="Arial"/>
+          <w:szCs w:val="20"/>
+        </w:rPr>
+        <w:t>%}</w:t>
+      </w:r>
+      <w:r>
+        <w:rPr>
+          <w:rFonts w:cs="Arial"/>
+          <w:szCs w:val="20"/>
+        </w:rPr>
+        <w:t>{</w:t>
+      </w:r>
+      <w:proofErr w:type="gramEnd"/>
+      <w:r>
+        <w:rPr>
+          <w:rFonts w:cs="Arial"/>
+          <w:szCs w:val="20"/>
+        </w:rPr>
+        <w:t xml:space="preserve">% if </w:t>
+      </w:r>
+      <w:proofErr w:type="spellStart"/>
+      <w:r>
+        <w:rPr>
+          <w:rFonts w:cs="Arial"/>
+          <w:szCs w:val="20"/>
+        </w:rPr>
+        <w:t>fire_suppression_items</w:t>
+      </w:r>
+      <w:proofErr w:type="spellEnd"/>
+      <w:r>
+        <w:rPr>
+          <w:rFonts w:cs="Arial"/>
+          <w:szCs w:val="20"/>
+        </w:rPr>
+        <w:t xml:space="preserve"> %}</w:t>
       </w:r>
     </w:p>
     <w:p>
@@ -6256,31 +7575,223 @@
           <w:sz w:val="8"/>
           <w:szCs w:val="8"/>
         </w:rPr>
-        <w:t>set processed_locations = [] %}</w:t>
-      </w:r>
+        <w:t xml:space="preserve">set </w:t>
+      </w:r>
+      <w:proofErr w:type="spellStart"/>
       <w:r>
         <w:rPr>
           <w:rFonts w:cs="Arial"/>
           <w:sz w:val="8"/>
           <w:szCs w:val="8"/>
         </w:rPr>
-        <w:t>{% for item in fire_suppression_items %}</w:t>
-      </w:r>
+        <w:t>processed_locations</w:t>
+      </w:r>
+      <w:proofErr w:type="spellEnd"/>
       <w:r>
         <w:rPr>
           <w:rFonts w:cs="Arial"/>
           <w:sz w:val="8"/>
           <w:szCs w:val="8"/>
         </w:rPr>
-        <w:t>{%if item.level_area_combined not in processed_locations %}</w:t>
-      </w:r>
+        <w:t xml:space="preserve"> = [] </w:t>
+      </w:r>
+      <w:proofErr w:type="gramStart"/>
       <w:r>
         <w:rPr>
           <w:rFonts w:cs="Arial"/>
           <w:sz w:val="8"/>
           <w:szCs w:val="8"/>
         </w:rPr>
-        <w:t>{%set _ = processed_locations.append(item.level_area_combined) %}</w:t>
+        <w:t>%}</w:t>
+      </w:r>
+      <w:r>
+        <w:rPr>
+          <w:rFonts w:cs="Arial"/>
+          <w:sz w:val="8"/>
+          <w:szCs w:val="8"/>
+        </w:rPr>
+        <w:t>{</w:t>
+      </w:r>
+      <w:proofErr w:type="gramEnd"/>
+      <w:r>
+        <w:rPr>
+          <w:rFonts w:cs="Arial"/>
+          <w:sz w:val="8"/>
+          <w:szCs w:val="8"/>
+        </w:rPr>
+        <w:t xml:space="preserve">% for item in </w:t>
+      </w:r>
+      <w:proofErr w:type="spellStart"/>
+      <w:r>
+        <w:rPr>
+          <w:rFonts w:cs="Arial"/>
+          <w:sz w:val="8"/>
+          <w:szCs w:val="8"/>
+        </w:rPr>
+        <w:t>fire_suppression_items</w:t>
+      </w:r>
+      <w:proofErr w:type="spellEnd"/>
+      <w:r>
+        <w:rPr>
+          <w:rFonts w:cs="Arial"/>
+          <w:sz w:val="8"/>
+          <w:szCs w:val="8"/>
+        </w:rPr>
+        <w:t xml:space="preserve"> </w:t>
+      </w:r>
+      <w:proofErr w:type="gramStart"/>
+      <w:r>
+        <w:rPr>
+          <w:rFonts w:cs="Arial"/>
+          <w:sz w:val="8"/>
+          <w:szCs w:val="8"/>
+        </w:rPr>
+        <w:t>%}</w:t>
+      </w:r>
+      <w:r>
+        <w:rPr>
+          <w:rFonts w:cs="Arial"/>
+          <w:sz w:val="8"/>
+          <w:szCs w:val="8"/>
+        </w:rPr>
+        <w:t>{</w:t>
+      </w:r>
+      <w:proofErr w:type="gramEnd"/>
+      <w:r>
+        <w:rPr>
+          <w:rFonts w:cs="Arial"/>
+          <w:sz w:val="8"/>
+          <w:szCs w:val="8"/>
+        </w:rPr>
+        <w:t xml:space="preserve">%if </w:t>
+      </w:r>
+      <w:proofErr w:type="spellStart"/>
+      <w:proofErr w:type="gramStart"/>
+      <w:r>
+        <w:rPr>
+          <w:rFonts w:cs="Arial"/>
+          <w:sz w:val="8"/>
+          <w:szCs w:val="8"/>
+        </w:rPr>
+        <w:t>item.level</w:t>
+      </w:r>
+      <w:proofErr w:type="gramEnd"/>
+      <w:r>
+        <w:rPr>
+          <w:rFonts w:cs="Arial"/>
+          <w:sz w:val="8"/>
+          <w:szCs w:val="8"/>
+        </w:rPr>
+        <w:t>_area_combined</w:t>
+      </w:r>
+      <w:proofErr w:type="spellEnd"/>
+      <w:r>
+        <w:rPr>
+          <w:rFonts w:cs="Arial"/>
+          <w:sz w:val="8"/>
+          <w:szCs w:val="8"/>
+        </w:rPr>
+        <w:t xml:space="preserve"> not in </w:t>
+      </w:r>
+      <w:proofErr w:type="spellStart"/>
+      <w:r>
+        <w:rPr>
+          <w:rFonts w:cs="Arial"/>
+          <w:sz w:val="8"/>
+          <w:szCs w:val="8"/>
+        </w:rPr>
+        <w:t>processed_locations</w:t>
+      </w:r>
+      <w:proofErr w:type="spellEnd"/>
+      <w:r>
+        <w:rPr>
+          <w:rFonts w:cs="Arial"/>
+          <w:sz w:val="8"/>
+          <w:szCs w:val="8"/>
+        </w:rPr>
+        <w:t xml:space="preserve"> </w:t>
+      </w:r>
+      <w:proofErr w:type="gramStart"/>
+      <w:r>
+        <w:rPr>
+          <w:rFonts w:cs="Arial"/>
+          <w:sz w:val="8"/>
+          <w:szCs w:val="8"/>
+        </w:rPr>
+        <w:t>%}</w:t>
+      </w:r>
+      <w:r>
+        <w:rPr>
+          <w:rFonts w:cs="Arial"/>
+          <w:sz w:val="8"/>
+          <w:szCs w:val="8"/>
+        </w:rPr>
+        <w:t>{</w:t>
+      </w:r>
+      <w:proofErr w:type="gramEnd"/>
+      <w:r>
+        <w:rPr>
+          <w:rFonts w:cs="Arial"/>
+          <w:sz w:val="8"/>
+          <w:szCs w:val="8"/>
+        </w:rPr>
+        <w:t xml:space="preserve">%set _ = </w:t>
+      </w:r>
+      <w:proofErr w:type="spellStart"/>
+      <w:r>
+        <w:rPr>
+          <w:rFonts w:cs="Arial"/>
+          <w:sz w:val="8"/>
+          <w:szCs w:val="8"/>
+        </w:rPr>
+        <w:t>processed_</w:t>
+      </w:r>
+      <w:proofErr w:type="gramStart"/>
+      <w:r>
+        <w:rPr>
+          <w:rFonts w:cs="Arial"/>
+          <w:sz w:val="8"/>
+          <w:szCs w:val="8"/>
+        </w:rPr>
+        <w:t>locations.append</w:t>
+      </w:r>
+      <w:proofErr w:type="spellEnd"/>
+      <w:proofErr w:type="gramEnd"/>
+      <w:r>
+        <w:rPr>
+          <w:rFonts w:cs="Arial"/>
+          <w:sz w:val="8"/>
+          <w:szCs w:val="8"/>
+        </w:rPr>
+        <w:t>(</w:t>
+      </w:r>
+      <w:proofErr w:type="spellStart"/>
+      <w:proofErr w:type="gramStart"/>
+      <w:r>
+        <w:rPr>
+          <w:rFonts w:cs="Arial"/>
+          <w:sz w:val="8"/>
+          <w:szCs w:val="8"/>
+        </w:rPr>
+        <w:t>item.level</w:t>
+      </w:r>
+      <w:proofErr w:type="gramEnd"/>
+      <w:r>
+        <w:rPr>
+          <w:rFonts w:cs="Arial"/>
+          <w:sz w:val="8"/>
+          <w:szCs w:val="8"/>
+        </w:rPr>
+        <w:t>_area_combined</w:t>
+      </w:r>
+      <w:proofErr w:type="spellEnd"/>
+      <w:r>
+        <w:rPr>
+          <w:rFonts w:cs="Arial"/>
+          <w:sz w:val="8"/>
+          <w:szCs w:val="8"/>
+        </w:rPr>
+        <w:t>) %}</w:t>
       </w:r>
     </w:p>
     <w:p>
@@ -6293,6 +7804,7 @@
           <w:szCs w:val="20"/>
         </w:rPr>
       </w:pPr>
+      <w:proofErr w:type="gramStart"/>
       <w:r>
         <w:rPr>
           <w:rFonts w:cs="Arial"/>
@@ -6300,7 +7812,57 @@
           <w:bCs/>
           <w:szCs w:val="20"/>
         </w:rPr>
-        <w:t>{{ item.level_area_combined | upper }}</w:t>
+        <w:t xml:space="preserve">{{ </w:t>
+      </w:r>
+      <w:proofErr w:type="spellStart"/>
+      <w:r>
+        <w:rPr>
+          <w:rFonts w:cs="Arial"/>
+          <w:b/>
+          <w:bCs/>
+          <w:szCs w:val="20"/>
+        </w:rPr>
+        <w:t>item</w:t>
+      </w:r>
+      <w:proofErr w:type="gramEnd"/>
+      <w:r>
+        <w:rPr>
+          <w:rFonts w:cs="Arial"/>
+          <w:b/>
+          <w:bCs/>
+          <w:szCs w:val="20"/>
+        </w:rPr>
+        <w:t>.level_area_combined</w:t>
+      </w:r>
+      <w:proofErr w:type="spellEnd"/>
+      <w:r>
+        <w:rPr>
+          <w:rFonts w:cs="Arial"/>
+          <w:b/>
+          <w:bCs/>
+          <w:szCs w:val="20"/>
+        </w:rPr>
+        <w:t xml:space="preserve"> | </w:t>
+      </w:r>
+      <w:proofErr w:type="gramStart"/>
+      <w:r>
+        <w:rPr>
+          <w:rFonts w:cs="Arial"/>
+          <w:b/>
+          <w:bCs/>
+          <w:szCs w:val="20"/>
+        </w:rPr>
+        <w:t>upper }</w:t>
+      </w:r>
+      <w:proofErr w:type="gramEnd"/>
+      <w:r>
+        <w:rPr>
+          <w:rFonts w:cs="Arial"/>
+          <w:b/>
+          <w:bCs/>
+          <w:szCs w:val="20"/>
+        </w:rPr>
+        <w:t>}</w:t>
       </w:r>
     </w:p>
     <w:tbl>
@@ -6691,7 +8253,29 @@
                 <w:szCs w:val="18"/>
                 <w:lang w:eastAsia="en-GB"/>
               </w:rPr>
-              <w:t xml:space="preserve"> for fs_item in</w:t>
+              <w:t xml:space="preserve"> for </w:t>
+            </w:r>
+            <w:proofErr w:type="spellStart"/>
+            <w:r>
+              <w:rPr>
+                <w:rFonts w:eastAsia="Times New Roman" w:cs="Arial"/>
+                <w:color w:val="000000"/>
+                <w:sz w:val="18"/>
+                <w:szCs w:val="18"/>
+                <w:lang w:eastAsia="en-GB"/>
+              </w:rPr>
+              <w:t>fs_item</w:t>
+            </w:r>
+            <w:proofErr w:type="spellEnd"/>
+            <w:r>
+              <w:rPr>
+                <w:rFonts w:eastAsia="Times New Roman" w:cs="Arial"/>
+                <w:color w:val="000000"/>
+                <w:sz w:val="18"/>
+                <w:szCs w:val="18"/>
+                <w:lang w:eastAsia="en-GB"/>
+              </w:rPr>
+              <w:t xml:space="preserve"> in</w:t>
             </w:r>
           </w:p>
           <w:p>
@@ -6714,7 +8298,18 @@
                 <w:szCs w:val="18"/>
                 <w:lang w:eastAsia="en-GB"/>
               </w:rPr>
-              <w:t xml:space="preserve"> fire_suppression_</w:t>
+              <w:t xml:space="preserve"> </w:t>
+            </w:r>
+            <w:proofErr w:type="spellStart"/>
+            <w:r>
+              <w:rPr>
+                <w:rFonts w:eastAsia="Times New Roman" w:cs="Arial"/>
+                <w:color w:val="000000"/>
+                <w:sz w:val="18"/>
+                <w:szCs w:val="18"/>
+                <w:lang w:eastAsia="en-GB"/>
+              </w:rPr>
+              <w:t>fire_suppression_</w:t>
             </w:r>
             <w:r>
               <w:rPr>
@@ -6726,6 +8321,7 @@
               </w:rPr>
               <w:t>items</w:t>
             </w:r>
+            <w:proofErr w:type="spellEnd"/>
             <w:r>
               <w:rPr>
                 <w:rFonts w:eastAsia="Times New Roman" w:cs="Arial"/>
@@ -6912,15 +8508,49 @@
                 <w:lang w:eastAsia="en-GB"/>
               </w:rPr>
             </w:pPr>
-            <w:r>
-              <w:rPr>
-                <w:rFonts w:eastAsia="Times New Roman" w:cs="Arial"/>
-                <w:color w:val="000000"/>
-                <w:sz w:val="18"/>
-                <w:szCs w:val="18"/>
-                <w:lang w:eastAsia="en-GB"/>
-              </w:rPr>
-              <w:t>fs_item.level_area_combined ==</w:t>
+            <w:proofErr w:type="spellStart"/>
+            <w:r>
+              <w:rPr>
+                <w:rFonts w:eastAsia="Times New Roman" w:cs="Arial"/>
+                <w:color w:val="000000"/>
+                <w:sz w:val="18"/>
+                <w:szCs w:val="18"/>
+                <w:lang w:eastAsia="en-GB"/>
+              </w:rPr>
+              <w:t>fs_</w:t>
+            </w:r>
+            <w:proofErr w:type="gramStart"/>
+            <w:r>
+              <w:rPr>
+                <w:rFonts w:eastAsia="Times New Roman" w:cs="Arial"/>
+                <w:color w:val="000000"/>
+                <w:sz w:val="18"/>
+                <w:szCs w:val="18"/>
+                <w:lang w:eastAsia="en-GB"/>
+              </w:rPr>
+              <w:t>item.level</w:t>
+            </w:r>
+            <w:proofErr w:type="gramEnd"/>
+            <w:r>
+              <w:rPr>
+                <w:rFonts w:eastAsia="Times New Roman" w:cs="Arial"/>
+                <w:color w:val="000000"/>
+                <w:sz w:val="18"/>
+                <w:szCs w:val="18"/>
+                <w:lang w:eastAsia="en-GB"/>
+              </w:rPr>
+              <w:t>_area_combined</w:t>
+            </w:r>
+            <w:proofErr w:type="spellEnd"/>
+            <w:r>
+              <w:rPr>
+                <w:rFonts w:eastAsia="Times New Roman" w:cs="Arial"/>
+                <w:color w:val="000000"/>
+                <w:sz w:val="18"/>
+                <w:szCs w:val="18"/>
+                <w:lang w:eastAsia="en-GB"/>
+              </w:rPr>
+              <w:t xml:space="preserve"> ==</w:t>
             </w:r>
             <w:r>
               <w:rPr>
@@ -6945,15 +8575,39 @@
                 <w:lang w:eastAsia="en-GB"/>
               </w:rPr>
             </w:pPr>
-            <w:r>
-              <w:rPr>
-                <w:rFonts w:eastAsia="Times New Roman" w:cs="Arial"/>
-                <w:color w:val="000000"/>
-                <w:sz w:val="18"/>
-                <w:szCs w:val="18"/>
-                <w:lang w:eastAsia="en-GB"/>
-              </w:rPr>
-              <w:t>item.level_area_combined %}</w:t>
+            <w:proofErr w:type="spellStart"/>
+            <w:proofErr w:type="gramStart"/>
+            <w:r>
+              <w:rPr>
+                <w:rFonts w:eastAsia="Times New Roman" w:cs="Arial"/>
+                <w:color w:val="000000"/>
+                <w:sz w:val="18"/>
+                <w:szCs w:val="18"/>
+                <w:lang w:eastAsia="en-GB"/>
+              </w:rPr>
+              <w:t>item.level</w:t>
+            </w:r>
+            <w:proofErr w:type="gramEnd"/>
+            <w:r>
+              <w:rPr>
+                <w:rFonts w:eastAsia="Times New Roman" w:cs="Arial"/>
+                <w:color w:val="000000"/>
+                <w:sz w:val="18"/>
+                <w:szCs w:val="18"/>
+                <w:lang w:eastAsia="en-GB"/>
+              </w:rPr>
+              <w:t>_area_combined</w:t>
+            </w:r>
+            <w:proofErr w:type="spellEnd"/>
+            <w:r>
+              <w:rPr>
+                <w:rFonts w:eastAsia="Times New Roman" w:cs="Arial"/>
+                <w:color w:val="000000"/>
+                <w:sz w:val="18"/>
+                <w:szCs w:val="18"/>
+                <w:lang w:eastAsia="en-GB"/>
+              </w:rPr>
+              <w:t xml:space="preserve"> %}</w:t>
             </w:r>
           </w:p>
         </w:tc>
@@ -7083,7 +8737,51 @@
                 <w:lang w:eastAsia="en-GB"/>
               </w:rPr>
               <w:lastRenderedPageBreak/>
-              <w:t>{{fs_item.item_number}}</w:t>
+              <w:t>{{</w:t>
+            </w:r>
+            <w:proofErr w:type="spellStart"/>
+            <w:r>
+              <w:rPr>
+                <w:rFonts w:eastAsia="Times New Roman" w:cs="Arial"/>
+                <w:color w:val="000000"/>
+                <w:sz w:val="18"/>
+                <w:szCs w:val="18"/>
+                <w:lang w:eastAsia="en-GB"/>
+              </w:rPr>
+              <w:t>fs_</w:t>
+            </w:r>
+            <w:proofErr w:type="gramStart"/>
+            <w:r>
+              <w:rPr>
+                <w:rFonts w:eastAsia="Times New Roman" w:cs="Arial"/>
+                <w:color w:val="000000"/>
+                <w:sz w:val="18"/>
+                <w:szCs w:val="18"/>
+                <w:lang w:eastAsia="en-GB"/>
+              </w:rPr>
+              <w:t>item.item</w:t>
+            </w:r>
+            <w:proofErr w:type="gramEnd"/>
+            <w:r>
+              <w:rPr>
+                <w:rFonts w:eastAsia="Times New Roman" w:cs="Arial"/>
+                <w:color w:val="000000"/>
+                <w:sz w:val="18"/>
+                <w:szCs w:val="18"/>
+                <w:lang w:eastAsia="en-GB"/>
+              </w:rPr>
+              <w:t>_number</w:t>
+            </w:r>
+            <w:proofErr w:type="spellEnd"/>
+            <w:r>
+              <w:rPr>
+                <w:rFonts w:eastAsia="Times New Roman" w:cs="Arial"/>
+                <w:color w:val="000000"/>
+                <w:sz w:val="18"/>
+                <w:szCs w:val="18"/>
+                <w:lang w:eastAsia="en-GB"/>
+              </w:rPr>
+              <w:t>}}</w:t>
             </w:r>
           </w:p>
         </w:tc>
@@ -7119,7 +8817,51 @@
                 <w:szCs w:val="18"/>
                 <w:lang w:eastAsia="en-GB"/>
               </w:rPr>
-              <w:t>{{fs_item.system_description}}</w:t>
+              <w:t>{{</w:t>
+            </w:r>
+            <w:proofErr w:type="spellStart"/>
+            <w:r>
+              <w:rPr>
+                <w:rFonts w:eastAsia="Times New Roman" w:cs="Arial"/>
+                <w:color w:val="000000"/>
+                <w:sz w:val="18"/>
+                <w:szCs w:val="18"/>
+                <w:lang w:eastAsia="en-GB"/>
+              </w:rPr>
+              <w:t>fs_</w:t>
+            </w:r>
+            <w:proofErr w:type="gramStart"/>
+            <w:r>
+              <w:rPr>
+                <w:rFonts w:eastAsia="Times New Roman" w:cs="Arial"/>
+                <w:color w:val="000000"/>
+                <w:sz w:val="18"/>
+                <w:szCs w:val="18"/>
+                <w:lang w:eastAsia="en-GB"/>
+              </w:rPr>
+              <w:t>item.system</w:t>
+            </w:r>
+            <w:proofErr w:type="gramEnd"/>
+            <w:r>
+              <w:rPr>
+                <w:rFonts w:eastAsia="Times New Roman" w:cs="Arial"/>
+                <w:color w:val="000000"/>
+                <w:sz w:val="18"/>
+                <w:szCs w:val="18"/>
+                <w:lang w:eastAsia="en-GB"/>
+              </w:rPr>
+              <w:t>_description</w:t>
+            </w:r>
+            <w:proofErr w:type="spellEnd"/>
+            <w:r>
+              <w:rPr>
+                <w:rFonts w:eastAsia="Times New Roman" w:cs="Arial"/>
+                <w:color w:val="000000"/>
+                <w:sz w:val="18"/>
+                <w:szCs w:val="18"/>
+                <w:lang w:eastAsia="en-GB"/>
+              </w:rPr>
+              <w:t>}}</w:t>
             </w:r>
           </w:p>
         </w:tc>
@@ -7190,7 +8932,51 @@
                 <w:szCs w:val="18"/>
                 <w:lang w:eastAsia="en-GB"/>
               </w:rPr>
-              <w:t>{{fs_item.tank_quantity}}</w:t>
+              <w:t>{{</w:t>
+            </w:r>
+            <w:proofErr w:type="spellStart"/>
+            <w:r>
+              <w:rPr>
+                <w:rFonts w:eastAsia="Times New Roman" w:cs="Arial"/>
+                <w:color w:val="000000"/>
+                <w:sz w:val="18"/>
+                <w:szCs w:val="18"/>
+                <w:lang w:eastAsia="en-GB"/>
+              </w:rPr>
+              <w:t>fs_</w:t>
+            </w:r>
+            <w:proofErr w:type="gramStart"/>
+            <w:r>
+              <w:rPr>
+                <w:rFonts w:eastAsia="Times New Roman" w:cs="Arial"/>
+                <w:color w:val="000000"/>
+                <w:sz w:val="18"/>
+                <w:szCs w:val="18"/>
+                <w:lang w:eastAsia="en-GB"/>
+              </w:rPr>
+              <w:t>item.tank</w:t>
+            </w:r>
+            <w:proofErr w:type="gramEnd"/>
+            <w:r>
+              <w:rPr>
+                <w:rFonts w:eastAsia="Times New Roman" w:cs="Arial"/>
+                <w:color w:val="000000"/>
+                <w:sz w:val="18"/>
+                <w:szCs w:val="18"/>
+                <w:lang w:eastAsia="en-GB"/>
+              </w:rPr>
+              <w:t>_quantity</w:t>
+            </w:r>
+            <w:proofErr w:type="spellEnd"/>
+            <w:r>
+              <w:rPr>
+                <w:rFonts w:eastAsia="Times New Roman" w:cs="Arial"/>
+                <w:color w:val="000000"/>
+                <w:sz w:val="18"/>
+                <w:szCs w:val="18"/>
+                <w:lang w:eastAsia="en-GB"/>
+              </w:rPr>
+              <w:t>}}</w:t>
             </w:r>
           </w:p>
         </w:tc>
@@ -7367,7 +9153,29 @@
                 <w:szCs w:val="18"/>
                 <w:lang w:eastAsia="en-GB"/>
               </w:rPr>
-              <w:t>{%tr endfor%}</w:t>
+              <w:t xml:space="preserve">{%tr </w:t>
+            </w:r>
+            <w:proofErr w:type="spellStart"/>
+            <w:r>
+              <w:rPr>
+                <w:rFonts w:eastAsia="Times New Roman" w:cs="Arial"/>
+                <w:color w:val="000000"/>
+                <w:sz w:val="18"/>
+                <w:szCs w:val="18"/>
+                <w:lang w:eastAsia="en-GB"/>
+              </w:rPr>
+              <w:t>endfor</w:t>
+            </w:r>
+            <w:proofErr w:type="spellEnd"/>
+            <w:r>
+              <w:rPr>
+                <w:rFonts w:eastAsia="Times New Roman" w:cs="Arial"/>
+                <w:color w:val="000000"/>
+                <w:sz w:val="18"/>
+                <w:szCs w:val="18"/>
+                <w:lang w:eastAsia="en-GB"/>
+              </w:rPr>
+              <w:t>%}</w:t>
             </w:r>
           </w:p>
         </w:tc>
@@ -7495,6 +9303,7 @@
         </w:rPr>
         <w:t xml:space="preserve"> </w:t>
       </w:r>
+      <w:proofErr w:type="gramStart"/>
       <w:r>
         <w:rPr>
           <w:rFonts w:cs="Arial"/>
@@ -7509,23 +9318,96 @@
           <w:b/>
           <w:sz w:val="24"/>
         </w:rPr>
-        <w:t>{%endfor%}</w:t>
-      </w:r>
+        <w:t>{</w:t>
+      </w:r>
+      <w:proofErr w:type="gramEnd"/>
       <w:r>
         <w:rPr>
           <w:rFonts w:cs="Arial"/>
           <w:b/>
           <w:sz w:val="24"/>
         </w:rPr>
-        <w:t>{%endif%}</w:t>
-      </w:r>
+        <w:t>%</w:t>
+      </w:r>
+      <w:proofErr w:type="spellStart"/>
       <w:r>
         <w:rPr>
           <w:rFonts w:cs="Arial"/>
           <w:b/>
           <w:sz w:val="24"/>
         </w:rPr>
-        <w:t>{%if has_sdu%}</w:t>
+        <w:t>endfor</w:t>
+      </w:r>
+      <w:proofErr w:type="spellEnd"/>
+      <w:proofErr w:type="gramStart"/>
+      <w:r>
+        <w:rPr>
+          <w:rFonts w:cs="Arial"/>
+          <w:b/>
+          <w:sz w:val="24"/>
+        </w:rPr>
+        <w:t>%}</w:t>
+      </w:r>
+      <w:r>
+        <w:rPr>
+          <w:rFonts w:cs="Arial"/>
+          <w:b/>
+          <w:sz w:val="24"/>
+        </w:rPr>
+        <w:t>{</w:t>
+      </w:r>
+      <w:proofErr w:type="gramEnd"/>
+      <w:r>
+        <w:rPr>
+          <w:rFonts w:cs="Arial"/>
+          <w:b/>
+          <w:sz w:val="24"/>
+        </w:rPr>
+        <w:t>%endif</w:t>
+      </w:r>
+      <w:proofErr w:type="gramStart"/>
+      <w:r>
+        <w:rPr>
+          <w:rFonts w:cs="Arial"/>
+          <w:b/>
+          <w:sz w:val="24"/>
+        </w:rPr>
+        <w:t>%}</w:t>
+      </w:r>
+      <w:r>
+        <w:rPr>
+          <w:rFonts w:cs="Arial"/>
+          <w:b/>
+          <w:sz w:val="24"/>
+        </w:rPr>
+        <w:t>{</w:t>
+      </w:r>
+      <w:proofErr w:type="gramEnd"/>
+      <w:r>
+        <w:rPr>
+          <w:rFonts w:cs="Arial"/>
+          <w:b/>
+          <w:sz w:val="24"/>
+        </w:rPr>
+        <w:t xml:space="preserve">%if </w:t>
+      </w:r>
+      <w:proofErr w:type="spellStart"/>
+      <w:r>
+        <w:rPr>
+          <w:rFonts w:cs="Arial"/>
+          <w:b/>
+          <w:sz w:val="24"/>
+        </w:rPr>
+        <w:t>has_sdu</w:t>
+      </w:r>
+      <w:proofErr w:type="spellEnd"/>
+      <w:r>
+        <w:rPr>
+          <w:rFonts w:cs="Arial"/>
+          <w:b/>
+          <w:sz w:val="24"/>
+        </w:rPr>
+        <w:t>%}</w:t>
       </w:r>
     </w:p>
     <w:p>
@@ -7624,7 +9506,39 @@
           <w:rFonts w:cs="Arial"/>
           <w:szCs w:val="20"/>
         </w:rPr>
-        <w:t>{% for sdu in sdu_areas %}</w:t>
+        <w:t xml:space="preserve">{% for </w:t>
+      </w:r>
+      <w:proofErr w:type="spellStart"/>
+      <w:r>
+        <w:rPr>
+          <w:rFonts w:cs="Arial"/>
+          <w:szCs w:val="20"/>
+        </w:rPr>
+        <w:t>sdu</w:t>
+      </w:r>
+      <w:proofErr w:type="spellEnd"/>
+      <w:r>
+        <w:rPr>
+          <w:rFonts w:cs="Arial"/>
+          <w:szCs w:val="20"/>
+        </w:rPr>
+        <w:t xml:space="preserve"> in </w:t>
+      </w:r>
+      <w:proofErr w:type="spellStart"/>
+      <w:r>
+        <w:rPr>
+          <w:rFonts w:cs="Arial"/>
+          <w:szCs w:val="20"/>
+        </w:rPr>
+        <w:t>sdu_areas</w:t>
+      </w:r>
+      <w:proofErr w:type="spellEnd"/>
+      <w:r>
+        <w:rPr>
+          <w:rFonts w:cs="Arial"/>
+          <w:szCs w:val="20"/>
+        </w:rPr>
+        <w:t xml:space="preserve"> %}</w:t>
       </w:r>
     </w:p>
     <w:p>
@@ -7668,6 +9582,7 @@
         </w:rPr>
         <w:t xml:space="preserve"> </w:t>
       </w:r>
+      <w:proofErr w:type="gramStart"/>
       <w:r>
         <w:rPr>
           <w:rFonts w:cs="Arial"/>
@@ -7676,7 +9591,50 @@
           <w:sz w:val="22"/>
           <w:szCs w:val="22"/>
         </w:rPr>
-        <w:t>{{ sdu.canopy_reference }}</w:t>
+        <w:t xml:space="preserve">{{ </w:t>
+      </w:r>
+      <w:proofErr w:type="spellStart"/>
+      <w:r>
+        <w:rPr>
+          <w:rFonts w:cs="Arial"/>
+          <w:b/>
+          <w:bCs/>
+          <w:sz w:val="22"/>
+          <w:szCs w:val="22"/>
+        </w:rPr>
+        <w:t>sdu.</w:t>
+      </w:r>
+      <w:r>
+        <w:rPr>
+          <w:rFonts w:cs="Arial"/>
+          <w:b/>
+          <w:bCs/>
+          <w:sz w:val="22"/>
+          <w:szCs w:val="22"/>
+        </w:rPr>
+        <w:t>sdu</w:t>
+      </w:r>
+      <w:proofErr w:type="gramEnd"/>
+      <w:r>
+        <w:rPr>
+          <w:rFonts w:cs="Arial"/>
+          <w:b/>
+          <w:bCs/>
+          <w:sz w:val="22"/>
+          <w:szCs w:val="22"/>
+        </w:rPr>
+        <w:t>_item_number</w:t>
+      </w:r>
+      <w:proofErr w:type="spellEnd"/>
+      <w:r>
+        <w:rPr>
+          <w:rFonts w:cs="Arial"/>
+          <w:b/>
+          <w:bCs/>
+          <w:sz w:val="22"/>
+          <w:szCs w:val="22"/>
+        </w:rPr>
+        <w:t>}}</w:t>
       </w:r>
     </w:p>
     <w:tbl>
@@ -7730,14 +9688,34 @@
                 <w:sz w:val="24"/>
               </w:rPr>
             </w:pPr>
+            <w:proofErr w:type="gramStart"/>
             <w:r>
               <w:rPr>
                 <w:rFonts w:cs="Arial"/>
                 <w:b/>
                 <w:sz w:val="24"/>
               </w:rPr>
-              <w:t>{{ sdu.level_area_combined</w:t>
-            </w:r>
+              <w:t xml:space="preserve">{{ </w:t>
+            </w:r>
+            <w:proofErr w:type="spellStart"/>
+            <w:r>
+              <w:rPr>
+                <w:rFonts w:cs="Arial"/>
+                <w:b/>
+                <w:sz w:val="24"/>
+              </w:rPr>
+              <w:t>sdu</w:t>
+            </w:r>
+            <w:proofErr w:type="gramEnd"/>
+            <w:r>
+              <w:rPr>
+                <w:rFonts w:cs="Arial"/>
+                <w:b/>
+                <w:sz w:val="24"/>
+              </w:rPr>
+              <w:t>.level_area_combined</w:t>
+            </w:r>
+            <w:proofErr w:type="spellEnd"/>
             <w:r>
               <w:rPr>
                 <w:rFonts w:cs="Arial"/>
@@ -8079,16 +10057,52 @@
               </w:rPr>
               <w:t>{{</w:t>
             </w:r>
-            <w:r>
-              <w:rPr>
-                <w:rFonts w:eastAsia="Times New Roman" w:cs="Arial"/>
-                <w:color w:val="000000"/>
-                <w:sz w:val="18"/>
-                <w:szCs w:val="18"/>
-                <w:lang w:eastAsia="en-GB"/>
-              </w:rPr>
-              <w:t>sdu.electrical_services.distribution_board</w:t>
-            </w:r>
+            <w:proofErr w:type="spellStart"/>
+            <w:proofErr w:type="gramStart"/>
+            <w:r>
+              <w:rPr>
+                <w:rFonts w:eastAsia="Times New Roman" w:cs="Arial"/>
+                <w:color w:val="000000"/>
+                <w:sz w:val="18"/>
+                <w:szCs w:val="18"/>
+                <w:lang w:eastAsia="en-GB"/>
+              </w:rPr>
+              <w:t>sdu.electrical</w:t>
+            </w:r>
+            <w:proofErr w:type="gramEnd"/>
+            <w:r>
+              <w:rPr>
+                <w:rFonts w:eastAsia="Times New Roman" w:cs="Arial"/>
+                <w:color w:val="000000"/>
+                <w:sz w:val="18"/>
+                <w:szCs w:val="18"/>
+                <w:lang w:eastAsia="en-GB"/>
+              </w:rPr>
+              <w:t>_</w:t>
+            </w:r>
+            <w:proofErr w:type="gramStart"/>
+            <w:r>
+              <w:rPr>
+                <w:rFonts w:eastAsia="Times New Roman" w:cs="Arial"/>
+                <w:color w:val="000000"/>
+                <w:sz w:val="18"/>
+                <w:szCs w:val="18"/>
+                <w:lang w:eastAsia="en-GB"/>
+              </w:rPr>
+              <w:t>services.distribution</w:t>
+            </w:r>
+            <w:proofErr w:type="gramEnd"/>
+            <w:r>
+              <w:rPr>
+                <w:rFonts w:eastAsia="Times New Roman" w:cs="Arial"/>
+                <w:color w:val="000000"/>
+                <w:sz w:val="18"/>
+                <w:szCs w:val="18"/>
+                <w:lang w:eastAsia="en-GB"/>
+              </w:rPr>
+              <w:t>_board</w:t>
+            </w:r>
+            <w:proofErr w:type="spellEnd"/>
             <w:r>
               <w:rPr>
                 <w:rFonts w:eastAsia="Times New Roman" w:cs="Arial"/>
@@ -8186,15 +10200,49 @@
                 <w:lang w:eastAsia="en-GB"/>
               </w:rPr>
             </w:pPr>
-            <w:r>
-              <w:rPr>
-                <w:rFonts w:eastAsia="Times New Roman" w:cs="Arial"/>
-                <w:color w:val="000000"/>
-                <w:sz w:val="18"/>
-                <w:szCs w:val="18"/>
-                <w:lang w:eastAsia="en-GB"/>
-              </w:rPr>
-              <w:t>{{ sdu.gas_services.gas_manifold }}</w:t>
+            <w:proofErr w:type="gramStart"/>
+            <w:r>
+              <w:rPr>
+                <w:rFonts w:eastAsia="Times New Roman" w:cs="Arial"/>
+                <w:color w:val="000000"/>
+                <w:sz w:val="18"/>
+                <w:szCs w:val="18"/>
+                <w:lang w:eastAsia="en-GB"/>
+              </w:rPr>
+              <w:t xml:space="preserve">{{ </w:t>
+            </w:r>
+            <w:proofErr w:type="spellStart"/>
+            <w:r>
+              <w:rPr>
+                <w:rFonts w:eastAsia="Times New Roman" w:cs="Arial"/>
+                <w:color w:val="000000"/>
+                <w:sz w:val="18"/>
+                <w:szCs w:val="18"/>
+                <w:lang w:eastAsia="en-GB"/>
+              </w:rPr>
+              <w:t>sdu.gas_services.gas</w:t>
+            </w:r>
+            <w:proofErr w:type="gramEnd"/>
+            <w:r>
+              <w:rPr>
+                <w:rFonts w:eastAsia="Times New Roman" w:cs="Arial"/>
+                <w:color w:val="000000"/>
+                <w:sz w:val="18"/>
+                <w:szCs w:val="18"/>
+                <w:lang w:eastAsia="en-GB"/>
+              </w:rPr>
+              <w:t>_manifold</w:t>
+            </w:r>
+            <w:proofErr w:type="spellEnd"/>
+            <w:r>
+              <w:rPr>
+                <w:rFonts w:eastAsia="Times New Roman" w:cs="Arial"/>
+                <w:color w:val="000000"/>
+                <w:sz w:val="18"/>
+                <w:szCs w:val="18"/>
+                <w:lang w:eastAsia="en-GB"/>
+              </w:rPr>
+              <w:t xml:space="preserve"> }}</w:t>
             </w:r>
           </w:p>
         </w:tc>
@@ -8283,15 +10331,27 @@
                 <w:lang w:eastAsia="en-GB"/>
               </w:rPr>
             </w:pPr>
-            <w:r>
-              <w:rPr>
-                <w:rFonts w:eastAsia="Times New Roman" w:cs="Arial"/>
-                <w:color w:val="000000"/>
-                <w:sz w:val="18"/>
-                <w:szCs w:val="18"/>
-                <w:lang w:eastAsia="en-GB"/>
-              </w:rPr>
-              <w:t>{{ sdu.water_services.cws_manifold_22mm }}</w:t>
+            <w:proofErr w:type="gramStart"/>
+            <w:r>
+              <w:rPr>
+                <w:rFonts w:eastAsia="Times New Roman" w:cs="Arial"/>
+                <w:color w:val="000000"/>
+                <w:sz w:val="18"/>
+                <w:szCs w:val="18"/>
+                <w:lang w:eastAsia="en-GB"/>
+              </w:rPr>
+              <w:t>{{ sdu.water_services.cws</w:t>
+            </w:r>
+            <w:proofErr w:type="gramEnd"/>
+            <w:r>
+              <w:rPr>
+                <w:rFonts w:eastAsia="Times New Roman" w:cs="Arial"/>
+                <w:color w:val="000000"/>
+                <w:sz w:val="18"/>
+                <w:szCs w:val="18"/>
+                <w:lang w:eastAsia="en-GB"/>
+              </w:rPr>
+              <w:t>_manifold_22mm }}</w:t>
             </w:r>
           </w:p>
         </w:tc>
@@ -8389,15 +10449,49 @@
                 <w:lang w:eastAsia="en-GB"/>
               </w:rPr>
             </w:pPr>
-            <w:r>
-              <w:rPr>
-                <w:rFonts w:eastAsia="Times New Roman" w:cs="Arial"/>
-                <w:color w:val="000000"/>
-                <w:sz w:val="18"/>
-                <w:szCs w:val="18"/>
-                <w:lang w:eastAsia="en-GB"/>
-              </w:rPr>
-              <w:t>{{ sdu.electrical_se</w:t>
+            <w:proofErr w:type="gramStart"/>
+            <w:r>
+              <w:rPr>
+                <w:rFonts w:eastAsia="Times New Roman" w:cs="Arial"/>
+                <w:color w:val="000000"/>
+                <w:sz w:val="18"/>
+                <w:szCs w:val="18"/>
+                <w:lang w:eastAsia="en-GB"/>
+              </w:rPr>
+              <w:t xml:space="preserve">{{ </w:t>
+            </w:r>
+            <w:proofErr w:type="spellStart"/>
+            <w:r>
+              <w:rPr>
+                <w:rFonts w:eastAsia="Times New Roman" w:cs="Arial"/>
+                <w:color w:val="000000"/>
+                <w:sz w:val="18"/>
+                <w:szCs w:val="18"/>
+                <w:lang w:eastAsia="en-GB"/>
+              </w:rPr>
+              <w:t>sdu</w:t>
+            </w:r>
+            <w:proofErr w:type="gramEnd"/>
+            <w:r>
+              <w:rPr>
+                <w:rFonts w:eastAsia="Times New Roman" w:cs="Arial"/>
+                <w:color w:val="000000"/>
+                <w:sz w:val="18"/>
+                <w:szCs w:val="18"/>
+                <w:lang w:eastAsia="en-GB"/>
+              </w:rPr>
+              <w:t>.electrical_</w:t>
+            </w:r>
+            <w:proofErr w:type="gramStart"/>
+            <w:r>
+              <w:rPr>
+                <w:rFonts w:eastAsia="Times New Roman" w:cs="Arial"/>
+                <w:color w:val="000000"/>
+                <w:sz w:val="18"/>
+                <w:szCs w:val="18"/>
+                <w:lang w:eastAsia="en-GB"/>
+              </w:rPr>
+              <w:t>se</w:t>
             </w:r>
             <w:r>
               <w:rPr>
@@ -8408,8 +10502,20 @@
                 <w:lang w:eastAsia="en-GB"/>
               </w:rPr>
               <w:lastRenderedPageBreak/>
-              <w:t>rvices.single_phase_switched_spur</w:t>
-            </w:r>
+              <w:t>rvices.single</w:t>
+            </w:r>
+            <w:proofErr w:type="gramEnd"/>
+            <w:r>
+              <w:rPr>
+                <w:rFonts w:eastAsia="Times New Roman" w:cs="Arial"/>
+                <w:color w:val="000000"/>
+                <w:sz w:val="18"/>
+                <w:szCs w:val="18"/>
+                <w:lang w:eastAsia="en-GB"/>
+              </w:rPr>
+              <w:t>_phase_switched_spur</w:t>
+            </w:r>
+            <w:proofErr w:type="spellEnd"/>
             <w:r>
               <w:rPr>
                 <w:rFonts w:eastAsia="Times New Roman" w:cs="Arial"/>
@@ -8507,6 +10613,7 @@
                 <w:lang w:eastAsia="en-GB"/>
               </w:rPr>
             </w:pPr>
+            <w:proofErr w:type="gramStart"/>
             <w:r>
               <w:rPr>
                 <w:rFonts w:eastAsia="Times New Roman" w:cs="Arial"/>
@@ -8526,7 +10633,18 @@
                 <w:lang w:eastAsia="en-GB"/>
               </w:rPr>
               <w:lastRenderedPageBreak/>
-              <w:t>gas_connection_15mm }}</w:t>
+              <w:t>gas</w:t>
+            </w:r>
+            <w:proofErr w:type="gramEnd"/>
+            <w:r>
+              <w:rPr>
+                <w:rFonts w:eastAsia="Times New Roman" w:cs="Arial"/>
+                <w:color w:val="000000"/>
+                <w:sz w:val="18"/>
+                <w:szCs w:val="18"/>
+                <w:lang w:eastAsia="en-GB"/>
+              </w:rPr>
+              <w:t>_connection_15mm }}</w:t>
             </w:r>
           </w:p>
         </w:tc>
@@ -8615,6 +10733,7 @@
                 <w:lang w:eastAsia="en-GB"/>
               </w:rPr>
             </w:pPr>
+            <w:proofErr w:type="gramStart"/>
             <w:r>
               <w:rPr>
                 <w:rFonts w:eastAsia="Times New Roman" w:cs="Arial"/>
@@ -8634,7 +10753,18 @@
                 <w:lang w:eastAsia="en-GB"/>
               </w:rPr>
               <w:lastRenderedPageBreak/>
-              <w:t>r_services.cws_manifold_15mm }}</w:t>
+              <w:t>r_services.cws</w:t>
+            </w:r>
+            <w:proofErr w:type="gramEnd"/>
+            <w:r>
+              <w:rPr>
+                <w:rFonts w:eastAsia="Times New Roman" w:cs="Arial"/>
+                <w:color w:val="000000"/>
+                <w:sz w:val="18"/>
+                <w:szCs w:val="18"/>
+                <w:lang w:eastAsia="en-GB"/>
+              </w:rPr>
+              <w:t>_manifold_15mm }}</w:t>
             </w:r>
           </w:p>
         </w:tc>
@@ -8742,15 +10872,61 @@
               </w:rPr>
               <w:t>{{</w:t>
             </w:r>
-            <w:r>
-              <w:rPr>
-                <w:rFonts w:eastAsia="Times New Roman" w:cs="Arial"/>
-                <w:color w:val="000000"/>
-                <w:sz w:val="18"/>
-                <w:szCs w:val="18"/>
-                <w:lang w:eastAsia="en-GB"/>
-              </w:rPr>
-              <w:t>sdu.electrical_services.three_phase_socket_outlet }}</w:t>
+            <w:proofErr w:type="spellStart"/>
+            <w:proofErr w:type="gramStart"/>
+            <w:r>
+              <w:rPr>
+                <w:rFonts w:eastAsia="Times New Roman" w:cs="Arial"/>
+                <w:color w:val="000000"/>
+                <w:sz w:val="18"/>
+                <w:szCs w:val="18"/>
+                <w:lang w:eastAsia="en-GB"/>
+              </w:rPr>
+              <w:t>sdu.electrical</w:t>
+            </w:r>
+            <w:proofErr w:type="gramEnd"/>
+            <w:r>
+              <w:rPr>
+                <w:rFonts w:eastAsia="Times New Roman" w:cs="Arial"/>
+                <w:color w:val="000000"/>
+                <w:sz w:val="18"/>
+                <w:szCs w:val="18"/>
+                <w:lang w:eastAsia="en-GB"/>
+              </w:rPr>
+              <w:t>_</w:t>
+            </w:r>
+            <w:proofErr w:type="gramStart"/>
+            <w:r>
+              <w:rPr>
+                <w:rFonts w:eastAsia="Times New Roman" w:cs="Arial"/>
+                <w:color w:val="000000"/>
+                <w:sz w:val="18"/>
+                <w:szCs w:val="18"/>
+                <w:lang w:eastAsia="en-GB"/>
+              </w:rPr>
+              <w:t>services.three</w:t>
+            </w:r>
+            <w:proofErr w:type="gramEnd"/>
+            <w:r>
+              <w:rPr>
+                <w:rFonts w:eastAsia="Times New Roman" w:cs="Arial"/>
+                <w:color w:val="000000"/>
+                <w:sz w:val="18"/>
+                <w:szCs w:val="18"/>
+                <w:lang w:eastAsia="en-GB"/>
+              </w:rPr>
+              <w:t>_phase_socket_outlet</w:t>
+            </w:r>
+            <w:proofErr w:type="spellEnd"/>
+            <w:r>
+              <w:rPr>
+                <w:rFonts w:eastAsia="Times New Roman" w:cs="Arial"/>
+                <w:color w:val="000000"/>
+                <w:sz w:val="18"/>
+                <w:szCs w:val="18"/>
+                <w:lang w:eastAsia="en-GB"/>
+              </w:rPr>
+              <w:t xml:space="preserve"> }}</w:t>
             </w:r>
           </w:p>
         </w:tc>
@@ -8859,15 +11035,27 @@
                 <w:lang w:eastAsia="en-GB"/>
               </w:rPr>
             </w:pPr>
-            <w:r>
-              <w:rPr>
-                <w:rFonts w:eastAsia="Times New Roman" w:cs="Arial"/>
-                <w:color w:val="000000"/>
-                <w:sz w:val="18"/>
-                <w:szCs w:val="18"/>
-                <w:lang w:eastAsia="en-GB"/>
-              </w:rPr>
-              <w:t>{{ sdu.gas_services.gas_connection_20mm }}</w:t>
+            <w:proofErr w:type="gramStart"/>
+            <w:r>
+              <w:rPr>
+                <w:rFonts w:eastAsia="Times New Roman" w:cs="Arial"/>
+                <w:color w:val="000000"/>
+                <w:sz w:val="18"/>
+                <w:szCs w:val="18"/>
+                <w:lang w:eastAsia="en-GB"/>
+              </w:rPr>
+              <w:t>{{ sdu.gas_services.gas</w:t>
+            </w:r>
+            <w:proofErr w:type="gramEnd"/>
+            <w:r>
+              <w:rPr>
+                <w:rFonts w:eastAsia="Times New Roman" w:cs="Arial"/>
+                <w:color w:val="000000"/>
+                <w:sz w:val="18"/>
+                <w:szCs w:val="18"/>
+                <w:lang w:eastAsia="en-GB"/>
+              </w:rPr>
+              <w:t>_connection_20mm }}</w:t>
             </w:r>
           </w:p>
         </w:tc>
@@ -8956,15 +11144,49 @@
                 <w:lang w:eastAsia="en-GB"/>
               </w:rPr>
             </w:pPr>
-            <w:r>
-              <w:rPr>
-                <w:rFonts w:eastAsia="Times New Roman" w:cs="Arial"/>
-                <w:color w:val="000000"/>
-                <w:sz w:val="18"/>
-                <w:szCs w:val="18"/>
-                <w:lang w:eastAsia="en-GB"/>
-              </w:rPr>
-              <w:t>{{ sdu.water_services.hws_manifold }}</w:t>
+            <w:proofErr w:type="gramStart"/>
+            <w:r>
+              <w:rPr>
+                <w:rFonts w:eastAsia="Times New Roman" w:cs="Arial"/>
+                <w:color w:val="000000"/>
+                <w:sz w:val="18"/>
+                <w:szCs w:val="18"/>
+                <w:lang w:eastAsia="en-GB"/>
+              </w:rPr>
+              <w:t xml:space="preserve">{{ </w:t>
+            </w:r>
+            <w:proofErr w:type="spellStart"/>
+            <w:r>
+              <w:rPr>
+                <w:rFonts w:eastAsia="Times New Roman" w:cs="Arial"/>
+                <w:color w:val="000000"/>
+                <w:sz w:val="18"/>
+                <w:szCs w:val="18"/>
+                <w:lang w:eastAsia="en-GB"/>
+              </w:rPr>
+              <w:t>sdu.water_services.hws</w:t>
+            </w:r>
+            <w:proofErr w:type="gramEnd"/>
+            <w:r>
+              <w:rPr>
+                <w:rFonts w:eastAsia="Times New Roman" w:cs="Arial"/>
+                <w:color w:val="000000"/>
+                <w:sz w:val="18"/>
+                <w:szCs w:val="18"/>
+                <w:lang w:eastAsia="en-GB"/>
+              </w:rPr>
+              <w:t>_manifold</w:t>
+            </w:r>
+            <w:proofErr w:type="spellEnd"/>
+            <w:r>
+              <w:rPr>
+                <w:rFonts w:eastAsia="Times New Roman" w:cs="Arial"/>
+                <w:color w:val="000000"/>
+                <w:sz w:val="18"/>
+                <w:szCs w:val="18"/>
+                <w:lang w:eastAsia="en-GB"/>
+              </w:rPr>
+              <w:t xml:space="preserve"> }}</w:t>
             </w:r>
           </w:p>
         </w:tc>
@@ -9062,15 +11284,49 @@
                 <w:lang w:eastAsia="en-GB"/>
               </w:rPr>
             </w:pPr>
-            <w:r>
-              <w:rPr>
-                <w:rFonts w:eastAsia="Times New Roman" w:cs="Arial"/>
-                <w:color w:val="000000"/>
-                <w:sz w:val="18"/>
-                <w:szCs w:val="18"/>
-                <w:lang w:eastAsia="en-GB"/>
-              </w:rPr>
-              <w:t>{{ sdu.electrical_se</w:t>
+            <w:proofErr w:type="gramStart"/>
+            <w:r>
+              <w:rPr>
+                <w:rFonts w:eastAsia="Times New Roman" w:cs="Arial"/>
+                <w:color w:val="000000"/>
+                <w:sz w:val="18"/>
+                <w:szCs w:val="18"/>
+                <w:lang w:eastAsia="en-GB"/>
+              </w:rPr>
+              <w:t xml:space="preserve">{{ </w:t>
+            </w:r>
+            <w:proofErr w:type="spellStart"/>
+            <w:r>
+              <w:rPr>
+                <w:rFonts w:eastAsia="Times New Roman" w:cs="Arial"/>
+                <w:color w:val="000000"/>
+                <w:sz w:val="18"/>
+                <w:szCs w:val="18"/>
+                <w:lang w:eastAsia="en-GB"/>
+              </w:rPr>
+              <w:t>sdu</w:t>
+            </w:r>
+            <w:proofErr w:type="gramEnd"/>
+            <w:r>
+              <w:rPr>
+                <w:rFonts w:eastAsia="Times New Roman" w:cs="Arial"/>
+                <w:color w:val="000000"/>
+                <w:sz w:val="18"/>
+                <w:szCs w:val="18"/>
+                <w:lang w:eastAsia="en-GB"/>
+              </w:rPr>
+              <w:t>.electrical_</w:t>
+            </w:r>
+            <w:proofErr w:type="gramStart"/>
+            <w:r>
+              <w:rPr>
+                <w:rFonts w:eastAsia="Times New Roman" w:cs="Arial"/>
+                <w:color w:val="000000"/>
+                <w:sz w:val="18"/>
+                <w:szCs w:val="18"/>
+                <w:lang w:eastAsia="en-GB"/>
+              </w:rPr>
+              <w:t>se</w:t>
             </w:r>
             <w:r>
               <w:rPr>
@@ -9081,7 +11337,29 @@
                 <w:lang w:eastAsia="en-GB"/>
               </w:rPr>
               <w:lastRenderedPageBreak/>
-              <w:t>rvices.switched_socket_outlet }}</w:t>
+              <w:t>rvices.switched</w:t>
+            </w:r>
+            <w:proofErr w:type="gramEnd"/>
+            <w:r>
+              <w:rPr>
+                <w:rFonts w:eastAsia="Times New Roman" w:cs="Arial"/>
+                <w:color w:val="000000"/>
+                <w:sz w:val="18"/>
+                <w:szCs w:val="18"/>
+                <w:lang w:eastAsia="en-GB"/>
+              </w:rPr>
+              <w:t>_socket_outlet</w:t>
+            </w:r>
+            <w:proofErr w:type="spellEnd"/>
+            <w:r>
+              <w:rPr>
+                <w:rFonts w:eastAsia="Times New Roman" w:cs="Arial"/>
+                <w:color w:val="000000"/>
+                <w:sz w:val="18"/>
+                <w:szCs w:val="18"/>
+                <w:lang w:eastAsia="en-GB"/>
+              </w:rPr>
+              <w:t xml:space="preserve"> }}</w:t>
             </w:r>
           </w:p>
         </w:tc>
@@ -9170,6 +11448,7 @@
                 <w:lang w:eastAsia="en-GB"/>
               </w:rPr>
             </w:pPr>
+            <w:proofErr w:type="gramStart"/>
             <w:r>
               <w:rPr>
                 <w:rFonts w:eastAsia="Times New Roman" w:cs="Arial"/>
@@ -9189,7 +11468,18 @@
                 <w:lang w:eastAsia="en-GB"/>
               </w:rPr>
               <w:lastRenderedPageBreak/>
-              <w:t>gas_connection_25mm }}</w:t>
+              <w:t>gas</w:t>
+            </w:r>
+            <w:proofErr w:type="gramEnd"/>
+            <w:r>
+              <w:rPr>
+                <w:rFonts w:eastAsia="Times New Roman" w:cs="Arial"/>
+                <w:color w:val="000000"/>
+                <w:sz w:val="18"/>
+                <w:szCs w:val="18"/>
+                <w:lang w:eastAsia="en-GB"/>
+              </w:rPr>
+              <w:t>_connection_25mm }}</w:t>
             </w:r>
           </w:p>
         </w:tc>
@@ -9298,15 +11588,27 @@
                 <w:lang w:eastAsia="en-GB"/>
               </w:rPr>
             </w:pPr>
-            <w:r>
-              <w:rPr>
-                <w:rFonts w:eastAsia="Times New Roman" w:cs="Arial"/>
-                <w:color w:val="000000"/>
-                <w:sz w:val="18"/>
-                <w:szCs w:val="18"/>
-                <w:lang w:eastAsia="en-GB"/>
-              </w:rPr>
-              <w:t>{{ sdu.wate</w:t>
+            <w:proofErr w:type="gramStart"/>
+            <w:r>
+              <w:rPr>
+                <w:rFonts w:eastAsia="Times New Roman" w:cs="Arial"/>
+                <w:color w:val="000000"/>
+                <w:sz w:val="18"/>
+                <w:szCs w:val="18"/>
+                <w:lang w:eastAsia="en-GB"/>
+              </w:rPr>
+              <w:t>{{ sdu</w:t>
+            </w:r>
+            <w:proofErr w:type="gramEnd"/>
+            <w:r>
+              <w:rPr>
+                <w:rFonts w:eastAsia="Times New Roman" w:cs="Arial"/>
+                <w:color w:val="000000"/>
+                <w:sz w:val="18"/>
+                <w:szCs w:val="18"/>
+                <w:lang w:eastAsia="en-GB"/>
+              </w:rPr>
+              <w:t>.wate</w:t>
             </w:r>
             <w:r>
               <w:rPr>
@@ -9317,7 +11619,29 @@
                 <w:lang w:eastAsia="en-GB"/>
               </w:rPr>
               <w:lastRenderedPageBreak/>
-              <w:t>r_services.water_connection_15mm }}</w:t>
+              <w:t>r_</w:t>
+            </w:r>
+            <w:proofErr w:type="gramStart"/>
+            <w:r>
+              <w:rPr>
+                <w:rFonts w:eastAsia="Times New Roman" w:cs="Arial"/>
+                <w:color w:val="000000"/>
+                <w:sz w:val="18"/>
+                <w:szCs w:val="18"/>
+                <w:lang w:eastAsia="en-GB"/>
+              </w:rPr>
+              <w:t>services.water</w:t>
+            </w:r>
+            <w:proofErr w:type="gramEnd"/>
+            <w:r>
+              <w:rPr>
+                <w:rFonts w:eastAsia="Times New Roman" w:cs="Arial"/>
+                <w:color w:val="000000"/>
+                <w:sz w:val="18"/>
+                <w:szCs w:val="18"/>
+                <w:lang w:eastAsia="en-GB"/>
+              </w:rPr>
+              <w:t>_connection_15mm }}</w:t>
             </w:r>
           </w:p>
         </w:tc>
@@ -9512,15 +11836,27 @@
                 <w:lang w:eastAsia="en-GB"/>
               </w:rPr>
             </w:pPr>
-            <w:r>
-              <w:rPr>
-                <w:rFonts w:eastAsia="Times New Roman" w:cs="Arial"/>
-                <w:color w:val="000000"/>
-                <w:sz w:val="18"/>
-                <w:szCs w:val="18"/>
-                <w:lang w:eastAsia="en-GB"/>
-              </w:rPr>
-              <w:t>{{ sdu.gas_services.gas_connection_32mm }}</w:t>
+            <w:proofErr w:type="gramStart"/>
+            <w:r>
+              <w:rPr>
+                <w:rFonts w:eastAsia="Times New Roman" w:cs="Arial"/>
+                <w:color w:val="000000"/>
+                <w:sz w:val="18"/>
+                <w:szCs w:val="18"/>
+                <w:lang w:eastAsia="en-GB"/>
+              </w:rPr>
+              <w:t>{{ sdu.gas_services.gas</w:t>
+            </w:r>
+            <w:proofErr w:type="gramEnd"/>
+            <w:r>
+              <w:rPr>
+                <w:rFonts w:eastAsia="Times New Roman" w:cs="Arial"/>
+                <w:color w:val="000000"/>
+                <w:sz w:val="18"/>
+                <w:szCs w:val="18"/>
+                <w:lang w:eastAsia="en-GB"/>
+              </w:rPr>
+              <w:t>_connection_32mm }}</w:t>
             </w:r>
           </w:p>
         </w:tc>
@@ -9629,15 +11965,49 @@
                 <w:lang w:eastAsia="en-GB"/>
               </w:rPr>
             </w:pPr>
-            <w:r>
-              <w:rPr>
-                <w:rFonts w:eastAsia="Times New Roman" w:cs="Arial"/>
-                <w:color w:val="000000"/>
-                <w:sz w:val="18"/>
-                <w:szCs w:val="18"/>
-                <w:lang w:eastAsia="en-GB"/>
-              </w:rPr>
-              <w:t>{{ sdu.water_services.water_connection_2</w:t>
+            <w:proofErr w:type="gramStart"/>
+            <w:r>
+              <w:rPr>
+                <w:rFonts w:eastAsia="Times New Roman" w:cs="Arial"/>
+                <w:color w:val="000000"/>
+                <w:sz w:val="18"/>
+                <w:szCs w:val="18"/>
+                <w:lang w:eastAsia="en-GB"/>
+              </w:rPr>
+              <w:t>{{ sdu</w:t>
+            </w:r>
+            <w:proofErr w:type="gramEnd"/>
+            <w:r>
+              <w:rPr>
+                <w:rFonts w:eastAsia="Times New Roman" w:cs="Arial"/>
+                <w:color w:val="000000"/>
+                <w:sz w:val="18"/>
+                <w:szCs w:val="18"/>
+                <w:lang w:eastAsia="en-GB"/>
+              </w:rPr>
+              <w:t>.water_</w:t>
+            </w:r>
+            <w:proofErr w:type="gramStart"/>
+            <w:r>
+              <w:rPr>
+                <w:rFonts w:eastAsia="Times New Roman" w:cs="Arial"/>
+                <w:color w:val="000000"/>
+                <w:sz w:val="18"/>
+                <w:szCs w:val="18"/>
+                <w:lang w:eastAsia="en-GB"/>
+              </w:rPr>
+              <w:t>services.water</w:t>
+            </w:r>
+            <w:proofErr w:type="gramEnd"/>
+            <w:r>
+              <w:rPr>
+                <w:rFonts w:eastAsia="Times New Roman" w:cs="Arial"/>
+                <w:color w:val="000000"/>
+                <w:sz w:val="18"/>
+                <w:szCs w:val="18"/>
+                <w:lang w:eastAsia="en-GB"/>
+              </w:rPr>
+              <w:t>_connection_2</w:t>
             </w:r>
             <w:r>
               <w:rPr>
@@ -9746,15 +12116,49 @@
                 <w:lang w:eastAsia="en-GB"/>
               </w:rPr>
             </w:pPr>
-            <w:r>
-              <w:rPr>
-                <w:rFonts w:eastAsia="Times New Roman" w:cs="Arial"/>
-                <w:color w:val="000000"/>
-                <w:sz w:val="18"/>
-                <w:szCs w:val="18"/>
-                <w:lang w:eastAsia="en-GB"/>
-              </w:rPr>
-              <w:t>{{ sdu.electrical_services.ring_main_inc_2no_sso }}</w:t>
+            <w:proofErr w:type="gramStart"/>
+            <w:r>
+              <w:rPr>
+                <w:rFonts w:eastAsia="Times New Roman" w:cs="Arial"/>
+                <w:color w:val="000000"/>
+                <w:sz w:val="18"/>
+                <w:szCs w:val="18"/>
+                <w:lang w:eastAsia="en-GB"/>
+              </w:rPr>
+              <w:t>{{ sdu</w:t>
+            </w:r>
+            <w:proofErr w:type="gramEnd"/>
+            <w:r>
+              <w:rPr>
+                <w:rFonts w:eastAsia="Times New Roman" w:cs="Arial"/>
+                <w:color w:val="000000"/>
+                <w:sz w:val="18"/>
+                <w:szCs w:val="18"/>
+                <w:lang w:eastAsia="en-GB"/>
+              </w:rPr>
+              <w:t>.electrical_</w:t>
+            </w:r>
+            <w:proofErr w:type="gramStart"/>
+            <w:r>
+              <w:rPr>
+                <w:rFonts w:eastAsia="Times New Roman" w:cs="Arial"/>
+                <w:color w:val="000000"/>
+                <w:sz w:val="18"/>
+                <w:szCs w:val="18"/>
+                <w:lang w:eastAsia="en-GB"/>
+              </w:rPr>
+              <w:t>services.ring</w:t>
+            </w:r>
+            <w:proofErr w:type="gramEnd"/>
+            <w:r>
+              <w:rPr>
+                <w:rFonts w:eastAsia="Times New Roman" w:cs="Arial"/>
+                <w:color w:val="000000"/>
+                <w:sz w:val="18"/>
+                <w:szCs w:val="18"/>
+                <w:lang w:eastAsia="en-GB"/>
+              </w:rPr>
+              <w:t>_main_inc_2no_sso }}</w:t>
             </w:r>
           </w:p>
         </w:tc>
@@ -9843,15 +12247,49 @@
                 <w:lang w:eastAsia="en-GB"/>
               </w:rPr>
             </w:pPr>
-            <w:r>
-              <w:rPr>
-                <w:rFonts w:eastAsia="Times New Roman" w:cs="Arial"/>
-                <w:color w:val="000000"/>
-                <w:sz w:val="18"/>
-                <w:szCs w:val="18"/>
-                <w:lang w:eastAsia="en-GB"/>
-              </w:rPr>
-              <w:t>{{ sdu.gas_services.gas_solenoid_valve }}</w:t>
+            <w:proofErr w:type="gramStart"/>
+            <w:r>
+              <w:rPr>
+                <w:rFonts w:eastAsia="Times New Roman" w:cs="Arial"/>
+                <w:color w:val="000000"/>
+                <w:sz w:val="18"/>
+                <w:szCs w:val="18"/>
+                <w:lang w:eastAsia="en-GB"/>
+              </w:rPr>
+              <w:t xml:space="preserve">{{ </w:t>
+            </w:r>
+            <w:proofErr w:type="spellStart"/>
+            <w:r>
+              <w:rPr>
+                <w:rFonts w:eastAsia="Times New Roman" w:cs="Arial"/>
+                <w:color w:val="000000"/>
+                <w:sz w:val="18"/>
+                <w:szCs w:val="18"/>
+                <w:lang w:eastAsia="en-GB"/>
+              </w:rPr>
+              <w:t>sdu.gas_services.gas</w:t>
+            </w:r>
+            <w:proofErr w:type="gramEnd"/>
+            <w:r>
+              <w:rPr>
+                <w:rFonts w:eastAsia="Times New Roman" w:cs="Arial"/>
+                <w:color w:val="000000"/>
+                <w:sz w:val="18"/>
+                <w:szCs w:val="18"/>
+                <w:lang w:eastAsia="en-GB"/>
+              </w:rPr>
+              <w:t>_solenoid_valve</w:t>
+            </w:r>
+            <w:proofErr w:type="spellEnd"/>
+            <w:r>
+              <w:rPr>
+                <w:rFonts w:eastAsia="Times New Roman" w:cs="Arial"/>
+                <w:color w:val="000000"/>
+                <w:sz w:val="18"/>
+                <w:szCs w:val="18"/>
+                <w:lang w:eastAsia="en-GB"/>
+              </w:rPr>
+              <w:t xml:space="preserve"> }}</w:t>
             </w:r>
           </w:p>
         </w:tc>
@@ -9970,15 +12408,49 @@
                 <w:lang w:eastAsia="en-GB"/>
               </w:rPr>
             </w:pPr>
-            <w:r>
-              <w:rPr>
-                <w:rFonts w:eastAsia="Times New Roman" w:cs="Arial"/>
-                <w:color w:val="000000"/>
-                <w:sz w:val="18"/>
-                <w:szCs w:val="18"/>
-                <w:lang w:eastAsia="en-GB"/>
-              </w:rPr>
-              <w:t>{{ sdu.water_services.water_connection_28mm }}</w:t>
+            <w:proofErr w:type="gramStart"/>
+            <w:r>
+              <w:rPr>
+                <w:rFonts w:eastAsia="Times New Roman" w:cs="Arial"/>
+                <w:color w:val="000000"/>
+                <w:sz w:val="18"/>
+                <w:szCs w:val="18"/>
+                <w:lang w:eastAsia="en-GB"/>
+              </w:rPr>
+              <w:t>{{ sdu</w:t>
+            </w:r>
+            <w:proofErr w:type="gramEnd"/>
+            <w:r>
+              <w:rPr>
+                <w:rFonts w:eastAsia="Times New Roman" w:cs="Arial"/>
+                <w:color w:val="000000"/>
+                <w:sz w:val="18"/>
+                <w:szCs w:val="18"/>
+                <w:lang w:eastAsia="en-GB"/>
+              </w:rPr>
+              <w:t>.water_</w:t>
+            </w:r>
+            <w:proofErr w:type="gramStart"/>
+            <w:r>
+              <w:rPr>
+                <w:rFonts w:eastAsia="Times New Roman" w:cs="Arial"/>
+                <w:color w:val="000000"/>
+                <w:sz w:val="18"/>
+                <w:szCs w:val="18"/>
+                <w:lang w:eastAsia="en-GB"/>
+              </w:rPr>
+              <w:t>services.water</w:t>
+            </w:r>
+            <w:proofErr w:type="gramEnd"/>
+            <w:r>
+              <w:rPr>
+                <w:rFonts w:eastAsia="Times New Roman" w:cs="Arial"/>
+                <w:color w:val="000000"/>
+                <w:sz w:val="18"/>
+                <w:szCs w:val="18"/>
+                <w:lang w:eastAsia="en-GB"/>
+              </w:rPr>
+              <w:t>_connection_28mm }}</w:t>
             </w:r>
           </w:p>
         </w:tc>
@@ -10119,6 +12591,7 @@
               </w:rPr>
               <w:t xml:space="preserve"> </w:t>
             </w:r>
+            <w:proofErr w:type="spellStart"/>
             <w:r>
               <w:rPr>
                 <w:rFonts w:eastAsia="Times New Roman" w:cs="Arial"/>
@@ -10137,7 +12610,18 @@
                 <w:szCs w:val="18"/>
                 <w:lang w:eastAsia="en-GB"/>
               </w:rPr>
-              <w:t>mm long x</w:t>
+              <w:t>mm</w:t>
+            </w:r>
+            <w:proofErr w:type="spellEnd"/>
+            <w:r>
+              <w:rPr>
+                <w:rFonts w:eastAsia="Times New Roman" w:cs="Arial"/>
+                <w:color w:val="000000"/>
+                <w:sz w:val="18"/>
+                <w:szCs w:val="18"/>
+                <w:lang w:eastAsia="en-GB"/>
+              </w:rPr>
+              <w:t xml:space="preserve"> long x</w:t>
             </w:r>
             <w:r>
               <w:rPr>
@@ -10243,16 +12727,62 @@
                 <w:lang w:eastAsia="en-GB"/>
               </w:rPr>
             </w:pPr>
-            <w:r>
-              <w:rPr>
-                <w:rFonts w:eastAsia="Times New Roman" w:cs="Arial"/>
-                <w:color w:val="000000"/>
-                <w:sz w:val="18"/>
-                <w:szCs w:val="18"/>
-                <w:lang w:eastAsia="en-GB"/>
-              </w:rPr>
-              <w:t>Potrack xxxxxxxxxxxxx Salamander Support xxxxxxxxxxxxxx</w:t>
-            </w:r>
+            <w:proofErr w:type="spellStart"/>
+            <w:r>
+              <w:rPr>
+                <w:rFonts w:eastAsia="Times New Roman" w:cs="Arial"/>
+                <w:color w:val="000000"/>
+                <w:sz w:val="18"/>
+                <w:szCs w:val="18"/>
+                <w:lang w:eastAsia="en-GB"/>
+              </w:rPr>
+              <w:t>Potrack</w:t>
+            </w:r>
+            <w:proofErr w:type="spellEnd"/>
+            <w:r>
+              <w:rPr>
+                <w:rFonts w:eastAsia="Times New Roman" w:cs="Arial"/>
+                <w:color w:val="000000"/>
+                <w:sz w:val="18"/>
+                <w:szCs w:val="18"/>
+                <w:lang w:eastAsia="en-GB"/>
+              </w:rPr>
+              <w:t xml:space="preserve"> </w:t>
+            </w:r>
+            <w:proofErr w:type="spellStart"/>
+            <w:r>
+              <w:rPr>
+                <w:rFonts w:eastAsia="Times New Roman" w:cs="Arial"/>
+                <w:color w:val="000000"/>
+                <w:sz w:val="18"/>
+                <w:szCs w:val="18"/>
+                <w:lang w:eastAsia="en-GB"/>
+              </w:rPr>
+              <w:t>xxxxxxxxxxxxx</w:t>
+            </w:r>
+            <w:proofErr w:type="spellEnd"/>
+            <w:r>
+              <w:rPr>
+                <w:rFonts w:eastAsia="Times New Roman" w:cs="Arial"/>
+                <w:color w:val="000000"/>
+                <w:sz w:val="18"/>
+                <w:szCs w:val="18"/>
+                <w:lang w:eastAsia="en-GB"/>
+              </w:rPr>
+              <w:t xml:space="preserve"> Salamander Support </w:t>
+            </w:r>
+            <w:proofErr w:type="spellStart"/>
+            <w:r>
+              <w:rPr>
+                <w:rFonts w:eastAsia="Times New Roman" w:cs="Arial"/>
+                <w:color w:val="000000"/>
+                <w:sz w:val="18"/>
+                <w:szCs w:val="18"/>
+                <w:lang w:eastAsia="en-GB"/>
+              </w:rPr>
+              <w:t>xxxxxxxxxxxxxx</w:t>
+            </w:r>
+            <w:proofErr w:type="spellEnd"/>
           </w:p>
         </w:tc>
       </w:tr>
@@ -10272,6 +12802,7 @@
         </w:rPr>
         <w:t>{%</w:t>
       </w:r>
+      <w:proofErr w:type="spellStart"/>
       <w:r>
         <w:rPr>
           <w:rFonts w:cs="Arial"/>
@@ -10279,6 +12810,7 @@
         </w:rPr>
         <w:t>endfor</w:t>
       </w:r>
+      <w:proofErr w:type="spellEnd"/>
       <w:r>
         <w:rPr>
           <w:rFonts w:cs="Arial"/>
@@ -10348,6 +12880,7 @@
         </w:rPr>
         <w:t xml:space="preserve">{% if </w:t>
       </w:r>
+      <w:proofErr w:type="spellStart"/>
       <w:r>
         <w:rPr>
           <w:rFonts w:cs="Arial"/>
@@ -10357,6 +12890,7 @@
         </w:rPr>
         <w:t>has_marvel</w:t>
       </w:r>
+      <w:proofErr w:type="spellEnd"/>
       <w:r>
         <w:rPr>
           <w:rFonts w:cs="Arial"/>
@@ -10443,8 +12977,9 @@
           <w:szCs w:val="20"/>
           <w:lang w:eastAsia="en-US"/>
         </w:rPr>
-        <w:t>a demand based control system specifically designed for kitchen cano</w:t>
-      </w:r>
+        <w:t xml:space="preserve">a </w:t>
+      </w:r>
+      <w:proofErr w:type="gramStart"/>
       <w:r>
         <w:rPr>
           <w:rFonts w:eastAsia="Times New Roman" w:cs="Arial"/>
@@ -10452,8 +12987,9 @@
           <w:szCs w:val="20"/>
           <w:lang w:eastAsia="en-US"/>
         </w:rPr>
-        <w:t>pies and ventilated ceilings. The system has the</w:t>
-      </w:r>
+        <w:t>demand based</w:t>
+      </w:r>
+      <w:proofErr w:type="gramEnd"/>
       <w:r>
         <w:rPr>
           <w:rFonts w:eastAsia="Times New Roman" w:cs="Arial"/>
@@ -10461,7 +12997,45 @@
           <w:szCs w:val="20"/>
           <w:lang w:eastAsia="en-US"/>
         </w:rPr>
-        <w:t xml:space="preserve"> ability to:</w:t>
+        <w:t xml:space="preserve"> control system specifically designed for kitchen cano</w:t>
+      </w:r>
+      <w:r>
+        <w:rPr>
+          <w:rFonts w:eastAsia="Times New Roman" w:cs="Arial"/>
+          <w:color w:val="000000"/>
+          <w:szCs w:val="20"/>
+          <w:lang w:eastAsia="en-US"/>
+        </w:rPr>
+        <w:t xml:space="preserve">pies and ventilated ceilings. The system </w:t>
+      </w:r>
+      <w:proofErr w:type="gramStart"/>
+      <w:r>
+        <w:rPr>
+          <w:rFonts w:eastAsia="Times New Roman" w:cs="Arial"/>
+          <w:color w:val="000000"/>
+          <w:szCs w:val="20"/>
+          <w:lang w:eastAsia="en-US"/>
+        </w:rPr>
+        <w:t>has the</w:t>
+      </w:r>
+      <w:r>
+        <w:rPr>
+          <w:rFonts w:eastAsia="Times New Roman" w:cs="Arial"/>
+          <w:color w:val="000000"/>
+          <w:szCs w:val="20"/>
+          <w:lang w:eastAsia="en-US"/>
+        </w:rPr>
+        <w:t xml:space="preserve"> ability to</w:t>
+      </w:r>
+      <w:proofErr w:type="gramEnd"/>
+      <w:r>
+        <w:rPr>
+          <w:rFonts w:eastAsia="Times New Roman" w:cs="Arial"/>
+          <w:color w:val="000000"/>
+          <w:szCs w:val="20"/>
+          <w:lang w:eastAsia="en-US"/>
+        </w:rPr>
+        <w:t>:</w:t>
       </w:r>
     </w:p>
     <w:p>
@@ -11150,7 +13724,51 @@
         <w:rPr>
           <w:rFonts w:cs="Arial"/>
         </w:rPr>
-        <w:t>{%for area in level.areas%}{%if area.options.vent_clg%}</w:t>
+        <w:t xml:space="preserve">{%for area in </w:t>
+      </w:r>
+      <w:proofErr w:type="spellStart"/>
+      <w:proofErr w:type="gramStart"/>
+      <w:r>
+        <w:rPr>
+          <w:rFonts w:cs="Arial"/>
+        </w:rPr>
+        <w:t>level.areas</w:t>
+      </w:r>
+      <w:proofErr w:type="spellEnd"/>
+      <w:r>
+        <w:rPr>
+          <w:rFonts w:cs="Arial"/>
+        </w:rPr>
+        <w:t>%}{</w:t>
+      </w:r>
+      <w:proofErr w:type="gramEnd"/>
+      <w:r>
+        <w:rPr>
+          <w:rFonts w:cs="Arial"/>
+        </w:rPr>
+        <w:t xml:space="preserve">%if </w:t>
+      </w:r>
+      <w:proofErr w:type="spellStart"/>
+      <w:proofErr w:type="gramStart"/>
+      <w:r>
+        <w:rPr>
+          <w:rFonts w:cs="Arial"/>
+        </w:rPr>
+        <w:t>area.options</w:t>
+      </w:r>
+      <w:proofErr w:type="gramEnd"/>
+      <w:r>
+        <w:rPr>
+          <w:rFonts w:cs="Arial"/>
+        </w:rPr>
+        <w:t>.vent_clg</w:t>
+      </w:r>
+      <w:proofErr w:type="spellEnd"/>
+      <w:r>
+        <w:rPr>
+          <w:rFonts w:cs="Arial"/>
+        </w:rPr>
+        <w:t>%}</w:t>
       </w:r>
     </w:p>
     <w:p>
@@ -11164,7 +13782,29 @@
         <w:rPr>
           <w:rFonts w:cs="Arial"/>
         </w:rPr>
-        <w:t>{{area.level_area_name | upper}}</w:t>
+        <w:t>{{</w:t>
+      </w:r>
+      <w:proofErr w:type="spellStart"/>
+      <w:proofErr w:type="gramStart"/>
+      <w:r>
+        <w:rPr>
+          <w:rFonts w:cs="Arial"/>
+        </w:rPr>
+        <w:t>area.level</w:t>
+      </w:r>
+      <w:proofErr w:type="gramEnd"/>
+      <w:r>
+        <w:rPr>
+          <w:rFonts w:cs="Arial"/>
+        </w:rPr>
+        <w:t>_area_name</w:t>
+      </w:r>
+      <w:proofErr w:type="spellEnd"/>
+      <w:r>
+        <w:rPr>
+          <w:rFonts w:cs="Arial"/>
+        </w:rPr>
+        <w:t xml:space="preserve"> | upper}}</w:t>
       </w:r>
     </w:p>
     <w:tbl>
@@ -11476,7 +14116,63 @@
                 <w:szCs w:val="18"/>
                 <w:lang w:eastAsia="en-GB"/>
               </w:rPr>
-              <w:t>{{area.vent_clg_detailed_pricing.item_number}}</w:t>
+              <w:t>{{</w:t>
+            </w:r>
+            <w:proofErr w:type="spellStart"/>
+            <w:proofErr w:type="gramStart"/>
+            <w:r>
+              <w:rPr>
+                <w:rFonts w:eastAsia="Times New Roman" w:cs="Arial"/>
+                <w:color w:val="000000"/>
+                <w:sz w:val="18"/>
+                <w:szCs w:val="18"/>
+                <w:lang w:eastAsia="en-GB"/>
+              </w:rPr>
+              <w:t>area.vent</w:t>
+            </w:r>
+            <w:proofErr w:type="gramEnd"/>
+            <w:r>
+              <w:rPr>
+                <w:rFonts w:eastAsia="Times New Roman" w:cs="Arial"/>
+                <w:color w:val="000000"/>
+                <w:sz w:val="18"/>
+                <w:szCs w:val="18"/>
+                <w:lang w:eastAsia="en-GB"/>
+              </w:rPr>
+              <w:t>_clg_detailed_</w:t>
+            </w:r>
+            <w:proofErr w:type="gramStart"/>
+            <w:r>
+              <w:rPr>
+                <w:rFonts w:eastAsia="Times New Roman" w:cs="Arial"/>
+                <w:color w:val="000000"/>
+                <w:sz w:val="18"/>
+                <w:szCs w:val="18"/>
+                <w:lang w:eastAsia="en-GB"/>
+              </w:rPr>
+              <w:t>pricing.item</w:t>
+            </w:r>
+            <w:proofErr w:type="gramEnd"/>
+            <w:r>
+              <w:rPr>
+                <w:rFonts w:eastAsia="Times New Roman" w:cs="Arial"/>
+                <w:color w:val="000000"/>
+                <w:sz w:val="18"/>
+                <w:szCs w:val="18"/>
+                <w:lang w:eastAsia="en-GB"/>
+              </w:rPr>
+              <w:t>_number</w:t>
+            </w:r>
+            <w:proofErr w:type="spellEnd"/>
+            <w:r>
+              <w:rPr>
+                <w:rFonts w:eastAsia="Times New Roman" w:cs="Arial"/>
+                <w:color w:val="000000"/>
+                <w:sz w:val="18"/>
+                <w:szCs w:val="18"/>
+                <w:lang w:eastAsia="en-GB"/>
+              </w:rPr>
+              <w:t>}}</w:t>
             </w:r>
           </w:p>
         </w:tc>
@@ -11513,7 +14209,29 @@
                 <w:szCs w:val="18"/>
                 <w:lang w:eastAsia="en-GB"/>
               </w:rPr>
-              <w:t>Ventilated ceiling to Main Kitchen – see drawing XXXX</w:t>
+              <w:t xml:space="preserve">Ventilated ceiling to Main Kitchen – </w:t>
+            </w:r>
+            <w:proofErr w:type="gramStart"/>
+            <w:r>
+              <w:rPr>
+                <w:rFonts w:eastAsia="Times New Roman" w:cs="Arial"/>
+                <w:color w:val="000000"/>
+                <w:sz w:val="18"/>
+                <w:szCs w:val="18"/>
+                <w:lang w:eastAsia="en-GB"/>
+              </w:rPr>
+              <w:t>see</w:t>
+            </w:r>
+            <w:proofErr w:type="gramEnd"/>
+            <w:r>
+              <w:rPr>
+                <w:rFonts w:eastAsia="Times New Roman" w:cs="Arial"/>
+                <w:color w:val="000000"/>
+                <w:sz w:val="18"/>
+                <w:szCs w:val="18"/>
+                <w:lang w:eastAsia="en-GB"/>
+              </w:rPr>
+              <w:t xml:space="preserve"> drawing XXXX</w:t>
             </w:r>
           </w:p>
         </w:tc>
@@ -11550,7 +14268,63 @@
                 <w:szCs w:val="18"/>
                 <w:lang w:eastAsia="en-GB"/>
               </w:rPr>
-              <w:t>{{area.vent_clg_detailed_pricing.coverage_sqm}}</w:t>
+              <w:t>{{</w:t>
+            </w:r>
+            <w:proofErr w:type="spellStart"/>
+            <w:proofErr w:type="gramStart"/>
+            <w:r>
+              <w:rPr>
+                <w:rFonts w:eastAsia="Times New Roman" w:cs="Arial"/>
+                <w:color w:val="000000"/>
+                <w:sz w:val="18"/>
+                <w:szCs w:val="18"/>
+                <w:lang w:eastAsia="en-GB"/>
+              </w:rPr>
+              <w:t>area.vent</w:t>
+            </w:r>
+            <w:proofErr w:type="gramEnd"/>
+            <w:r>
+              <w:rPr>
+                <w:rFonts w:eastAsia="Times New Roman" w:cs="Arial"/>
+                <w:color w:val="000000"/>
+                <w:sz w:val="18"/>
+                <w:szCs w:val="18"/>
+                <w:lang w:eastAsia="en-GB"/>
+              </w:rPr>
+              <w:t>_clg_detailed_</w:t>
+            </w:r>
+            <w:proofErr w:type="gramStart"/>
+            <w:r>
+              <w:rPr>
+                <w:rFonts w:eastAsia="Times New Roman" w:cs="Arial"/>
+                <w:color w:val="000000"/>
+                <w:sz w:val="18"/>
+                <w:szCs w:val="18"/>
+                <w:lang w:eastAsia="en-GB"/>
+              </w:rPr>
+              <w:t>pricing.coverage</w:t>
+            </w:r>
+            <w:proofErr w:type="gramEnd"/>
+            <w:r>
+              <w:rPr>
+                <w:rFonts w:eastAsia="Times New Roman" w:cs="Arial"/>
+                <w:color w:val="000000"/>
+                <w:sz w:val="18"/>
+                <w:szCs w:val="18"/>
+                <w:lang w:eastAsia="en-GB"/>
+              </w:rPr>
+              <w:t>_sqm</w:t>
+            </w:r>
+            <w:proofErr w:type="spellEnd"/>
+            <w:r>
+              <w:rPr>
+                <w:rFonts w:eastAsia="Times New Roman" w:cs="Arial"/>
+                <w:color w:val="000000"/>
+                <w:sz w:val="18"/>
+                <w:szCs w:val="18"/>
+                <w:lang w:eastAsia="en-GB"/>
+              </w:rPr>
+              <w:t>}}</w:t>
             </w:r>
             <w:r>
               <w:rPr>
@@ -11595,7 +14369,71 @@
           <w:sz w:val="18"/>
           <w:szCs w:val="18"/>
         </w:rPr>
-        <w:t>{%endif%}{%endfor%}{%endfor%}</w:t>
+        <w:t>{%endif</w:t>
+      </w:r>
+      <w:proofErr w:type="gramStart"/>
+      <w:r>
+        <w:rPr>
+          <w:rFonts w:cs="Arial"/>
+          <w:sz w:val="18"/>
+          <w:szCs w:val="18"/>
+        </w:rPr>
+        <w:t>%}{</w:t>
+      </w:r>
+      <w:proofErr w:type="gramEnd"/>
+      <w:r>
+        <w:rPr>
+          <w:rFonts w:cs="Arial"/>
+          <w:sz w:val="18"/>
+          <w:szCs w:val="18"/>
+        </w:rPr>
+        <w:t>%</w:t>
+      </w:r>
+      <w:proofErr w:type="spellStart"/>
+      <w:r>
+        <w:rPr>
+          <w:rFonts w:cs="Arial"/>
+          <w:sz w:val="18"/>
+          <w:szCs w:val="18"/>
+        </w:rPr>
+        <w:t>endfor</w:t>
+      </w:r>
+      <w:proofErr w:type="spellEnd"/>
+      <w:proofErr w:type="gramStart"/>
+      <w:r>
+        <w:rPr>
+          <w:rFonts w:cs="Arial"/>
+          <w:sz w:val="18"/>
+          <w:szCs w:val="18"/>
+        </w:rPr>
+        <w:t>%}{</w:t>
+      </w:r>
+      <w:proofErr w:type="gramEnd"/>
+      <w:r>
+        <w:rPr>
+          <w:rFonts w:cs="Arial"/>
+          <w:sz w:val="18"/>
+          <w:szCs w:val="18"/>
+        </w:rPr>
+        <w:t>%</w:t>
+      </w:r>
+      <w:proofErr w:type="spellStart"/>
+      <w:r>
+        <w:rPr>
+          <w:rFonts w:cs="Arial"/>
+          <w:sz w:val="18"/>
+          <w:szCs w:val="18"/>
+        </w:rPr>
+        <w:t>endfor</w:t>
+      </w:r>
+      <w:proofErr w:type="spellEnd"/>
+      <w:r>
+        <w:rPr>
+          <w:rFonts w:cs="Arial"/>
+          <w:sz w:val="18"/>
+          <w:szCs w:val="18"/>
+        </w:rPr>
+        <w:t>%}</w:t>
       </w:r>
     </w:p>
     <w:p>
@@ -11728,21 +14566,69 @@
           <w:rFonts w:cs="Arial"/>
           <w:szCs w:val="20"/>
         </w:rPr>
-        <w:t xml:space="preserve"> No allowance has been made for any of the kitchen extract or supply air ductwork within the ceiling void above the ventilated ceiling.</w:t>
+        <w:t xml:space="preserve"> No allowance has been made for any of the kitchen extract or supply air ductwork within the ceiling void above the ventilated </w:t>
+      </w:r>
+      <w:proofErr w:type="gramStart"/>
+      <w:r>
+        <w:rPr>
+          <w:rFonts w:cs="Arial"/>
+          <w:szCs w:val="20"/>
+        </w:rPr>
+        <w:t>ceiling.</w:t>
       </w:r>
       <w:r>
         <w:rPr>
           <w:rFonts w:cs="Arial"/>
           <w:szCs w:val="18"/>
         </w:rPr>
-        <w:t>{%endif%}</w:t>
-      </w:r>
+        <w:t>{</w:t>
+      </w:r>
+      <w:proofErr w:type="gramEnd"/>
       <w:r>
         <w:rPr>
           <w:rFonts w:cs="Arial"/>
           <w:szCs w:val="18"/>
         </w:rPr>
-        <w:t>{% if show_reactaway_unit %}</w:t>
+        <w:t>%endif</w:t>
+      </w:r>
+      <w:proofErr w:type="gramStart"/>
+      <w:r>
+        <w:rPr>
+          <w:rFonts w:cs="Arial"/>
+          <w:szCs w:val="18"/>
+        </w:rPr>
+        <w:t>%}</w:t>
+      </w:r>
+      <w:r>
+        <w:rPr>
+          <w:rFonts w:cs="Arial"/>
+          <w:szCs w:val="18"/>
+        </w:rPr>
+        <w:t>{</w:t>
+      </w:r>
+      <w:proofErr w:type="gramEnd"/>
+      <w:r>
+        <w:rPr>
+          <w:rFonts w:cs="Arial"/>
+          <w:szCs w:val="18"/>
+        </w:rPr>
+        <w:t xml:space="preserve">% if </w:t>
+      </w:r>
+      <w:proofErr w:type="spellStart"/>
+      <w:r>
+        <w:rPr>
+          <w:rFonts w:cs="Arial"/>
+          <w:szCs w:val="18"/>
+        </w:rPr>
+        <w:t>show_reactaway_unit</w:t>
+      </w:r>
+      <w:proofErr w:type="spellEnd"/>
+      <w:r>
+        <w:rPr>
+          <w:rFonts w:cs="Arial"/>
+          <w:szCs w:val="18"/>
+        </w:rPr>
+        <w:t xml:space="preserve"> %}</w:t>
       </w:r>
     </w:p>
     <w:p>
@@ -11757,13 +14643,23 @@
           <w:sz w:val="24"/>
         </w:rPr>
       </w:pPr>
+      <w:proofErr w:type="spellStart"/>
       <w:r>
         <w:rPr>
           <w:rFonts w:cs="Arial"/>
           <w:b/>
           <w:sz w:val="24"/>
         </w:rPr>
-        <w:t>Reactaway Unit</w:t>
+        <w:t>Reactaway</w:t>
+      </w:r>
+      <w:proofErr w:type="spellEnd"/>
+      <w:r>
+        <w:rPr>
+          <w:rFonts w:cs="Arial"/>
+          <w:b/>
+          <w:sz w:val="24"/>
+        </w:rPr>
+        <w:t xml:space="preserve"> Unit</w:t>
       </w:r>
     </w:p>
     <w:p>
@@ -11783,7 +14679,23 @@
           <w:rFonts w:cs="Arial"/>
           <w:szCs w:val="20"/>
         </w:rPr>
-        <w:t>A “Reactaway Unit” is a</w:t>
+        <w:t>A “</w:t>
+      </w:r>
+      <w:proofErr w:type="spellStart"/>
+      <w:r>
+        <w:rPr>
+          <w:rFonts w:cs="Arial"/>
+          <w:szCs w:val="20"/>
+        </w:rPr>
+        <w:t>Reactaway</w:t>
+      </w:r>
+      <w:proofErr w:type="spellEnd"/>
+      <w:r>
+        <w:rPr>
+          <w:rFonts w:cs="Arial"/>
+          <w:szCs w:val="20"/>
+        </w:rPr>
+        <w:t xml:space="preserve"> Unit” is a</w:t>
       </w:r>
       <w:r>
         <w:rPr>
@@ -11853,7 +14765,39 @@
           <w:rFonts w:cs="Arial"/>
           <w:szCs w:val="20"/>
         </w:rPr>
-        <w:t>. The Reactaway unit is used as an alternative to Halton’s canopy mounted UV-C system, or as a retro-fitted product to reduce grease deposits and odour emissions from the kitchen extraction system</w:t>
+        <w:t xml:space="preserve">. The </w:t>
+      </w:r>
+      <w:proofErr w:type="spellStart"/>
+      <w:r>
+        <w:rPr>
+          <w:rFonts w:cs="Arial"/>
+          <w:szCs w:val="20"/>
+        </w:rPr>
+        <w:t>Reactaway</w:t>
+      </w:r>
+      <w:proofErr w:type="spellEnd"/>
+      <w:r>
+        <w:rPr>
+          <w:rFonts w:cs="Arial"/>
+          <w:szCs w:val="20"/>
+        </w:rPr>
+        <w:t xml:space="preserve"> unit is used as an alternative to Halton’s canopy mounted UV-C system, or as a </w:t>
+      </w:r>
+      <w:proofErr w:type="gramStart"/>
+      <w:r>
+        <w:rPr>
+          <w:rFonts w:cs="Arial"/>
+          <w:szCs w:val="20"/>
+        </w:rPr>
+        <w:t>retro-fitted</w:t>
+      </w:r>
+      <w:proofErr w:type="gramEnd"/>
+      <w:r>
+        <w:rPr>
+          <w:rFonts w:cs="Arial"/>
+          <w:szCs w:val="20"/>
+        </w:rPr>
+        <w:t xml:space="preserve"> product to reduce grease deposits and odour emissions from the kitchen extraction system</w:t>
       </w:r>
       <w:r>
         <w:rPr>
@@ -13770,7 +16714,38 @@
           <w:sz w:val="12"/>
           <w:szCs w:val="12"/>
         </w:rPr>
-        <w:t>{% for area in pricing_totals.areas %}</w:t>
+        <w:t xml:space="preserve">{% for area in </w:t>
+      </w:r>
+      <w:proofErr w:type="spellStart"/>
+      <w:r>
+        <w:rPr>
+          <w:rFonts w:cs="Arial"/>
+          <w:bCs/>
+          <w:sz w:val="12"/>
+          <w:szCs w:val="12"/>
+        </w:rPr>
+        <w:t>pricing_</w:t>
+      </w:r>
+      <w:proofErr w:type="gramStart"/>
+      <w:r>
+        <w:rPr>
+          <w:rFonts w:cs="Arial"/>
+          <w:bCs/>
+          <w:sz w:val="12"/>
+          <w:szCs w:val="12"/>
+        </w:rPr>
+        <w:t>totals.areas</w:t>
+      </w:r>
+      <w:proofErr w:type="spellEnd"/>
+      <w:proofErr w:type="gramEnd"/>
+      <w:r>
+        <w:rPr>
+          <w:rFonts w:cs="Arial"/>
+          <w:bCs/>
+          <w:sz w:val="12"/>
+          <w:szCs w:val="12"/>
+        </w:rPr>
+        <w:t xml:space="preserve"> %}</w:t>
       </w:r>
     </w:p>
     <w:p>
@@ -13782,22 +16757,51 @@
           <w:szCs w:val="20"/>
         </w:rPr>
       </w:pPr>
+      <w:proofErr w:type="gramStart"/>
       <w:r>
         <w:rPr>
           <w:rFonts w:cs="Arial"/>
           <w:b/>
           <w:szCs w:val="20"/>
         </w:rPr>
-        <w:t xml:space="preserve">{{ area.level_area_combined </w:t>
-      </w:r>
+        <w:t xml:space="preserve">{{ </w:t>
+      </w:r>
+      <w:proofErr w:type="spellStart"/>
       <w:r>
         <w:rPr>
           <w:rFonts w:cs="Arial"/>
           <w:b/>
           <w:szCs w:val="20"/>
         </w:rPr>
+        <w:t>area</w:t>
+      </w:r>
+      <w:proofErr w:type="gramEnd"/>
+      <w:r>
+        <w:rPr>
+          <w:rFonts w:cs="Arial"/>
+          <w:b/>
+          <w:szCs w:val="20"/>
+        </w:rPr>
+        <w:t>.level_area_combined</w:t>
+      </w:r>
+      <w:proofErr w:type="spellEnd"/>
+      <w:r>
+        <w:rPr>
+          <w:rFonts w:cs="Arial"/>
+          <w:b/>
+          <w:szCs w:val="20"/>
+        </w:rPr>
+        <w:t xml:space="preserve"> </w:t>
+      </w:r>
+      <w:r>
+        <w:rPr>
+          <w:rFonts w:cs="Arial"/>
+          <w:b/>
+          <w:szCs w:val="20"/>
+        </w:rPr>
         <w:t>| upper</w:t>
       </w:r>
+      <w:proofErr w:type="gramStart"/>
       <w:r>
         <w:rPr>
           <w:rFonts w:cs="Arial"/>
@@ -13812,7 +16816,34 @@
           <w:b/>
           <w:szCs w:val="20"/>
         </w:rPr>
-        <w:t>{%if area.has_canopies%}</w:t>
+        <w:t>{</w:t>
+      </w:r>
+      <w:proofErr w:type="gramEnd"/>
+      <w:r>
+        <w:rPr>
+          <w:rFonts w:cs="Arial"/>
+          <w:b/>
+          <w:szCs w:val="20"/>
+        </w:rPr>
+        <w:t xml:space="preserve">%if </w:t>
+      </w:r>
+      <w:proofErr w:type="spellStart"/>
+      <w:r>
+        <w:rPr>
+          <w:rFonts w:cs="Arial"/>
+          <w:b/>
+          <w:szCs w:val="20"/>
+        </w:rPr>
+        <w:t>area.has_canopies</w:t>
+      </w:r>
+      <w:proofErr w:type="spellEnd"/>
+      <w:r>
+        <w:rPr>
+          <w:rFonts w:cs="Arial"/>
+          <w:b/>
+          <w:szCs w:val="20"/>
+        </w:rPr>
+        <w:t>%}</w:t>
       </w:r>
     </w:p>
     <w:tbl>
@@ -14124,7 +17155,19 @@
                 <w:szCs w:val="18"/>
                 <w:lang w:eastAsia="en-GB"/>
               </w:rPr>
-              <w:t xml:space="preserve"> area.ca</w:t>
+              <w:t xml:space="preserve"> </w:t>
+            </w:r>
+            <w:proofErr w:type="spellStart"/>
+            <w:proofErr w:type="gramStart"/>
+            <w:r>
+              <w:rPr>
+                <w:rFonts w:eastAsia="Times New Roman" w:cs="Arial"/>
+                <w:color w:val="000000"/>
+                <w:sz w:val="18"/>
+                <w:szCs w:val="18"/>
+                <w:lang w:eastAsia="en-GB"/>
+              </w:rPr>
+              <w:t>area.ca</w:t>
             </w:r>
             <w:r>
               <w:rPr>
@@ -14135,7 +17178,19 @@
                 <w:lang w:eastAsia="en-GB"/>
               </w:rPr>
               <w:lastRenderedPageBreak/>
-              <w:t>nopies %}</w:t>
+              <w:t>nopies</w:t>
+            </w:r>
+            <w:proofErr w:type="spellEnd"/>
+            <w:proofErr w:type="gramEnd"/>
+            <w:r>
+              <w:rPr>
+                <w:rFonts w:eastAsia="Times New Roman" w:cs="Arial"/>
+                <w:color w:val="000000"/>
+                <w:sz w:val="18"/>
+                <w:szCs w:val="18"/>
+                <w:lang w:eastAsia="en-GB"/>
+              </w:rPr>
+              <w:t xml:space="preserve"> %}</w:t>
             </w:r>
           </w:p>
         </w:tc>
@@ -14254,7 +17309,41 @@
                 <w:szCs w:val="18"/>
                 <w:lang w:eastAsia="en-GB"/>
               </w:rPr>
-              <w:t>{{canopy.reference_number}}</w:t>
+              <w:t>{{</w:t>
+            </w:r>
+            <w:proofErr w:type="spellStart"/>
+            <w:proofErr w:type="gramStart"/>
+            <w:r>
+              <w:rPr>
+                <w:rFonts w:eastAsia="Times New Roman" w:cs="Arial"/>
+                <w:color w:val="000000"/>
+                <w:sz w:val="18"/>
+                <w:szCs w:val="18"/>
+                <w:lang w:eastAsia="en-GB"/>
+              </w:rPr>
+              <w:t>canopy.reference</w:t>
+            </w:r>
+            <w:proofErr w:type="gramEnd"/>
+            <w:r>
+              <w:rPr>
+                <w:rFonts w:eastAsia="Times New Roman" w:cs="Arial"/>
+                <w:color w:val="000000"/>
+                <w:sz w:val="18"/>
+                <w:szCs w:val="18"/>
+                <w:lang w:eastAsia="en-GB"/>
+              </w:rPr>
+              <w:t>_number</w:t>
+            </w:r>
+            <w:proofErr w:type="spellEnd"/>
+            <w:r>
+              <w:rPr>
+                <w:rFonts w:eastAsia="Times New Roman" w:cs="Arial"/>
+                <w:color w:val="000000"/>
+                <w:sz w:val="18"/>
+                <w:szCs w:val="18"/>
+                <w:lang w:eastAsia="en-GB"/>
+              </w:rPr>
+              <w:t>}}</w:t>
             </w:r>
           </w:p>
         </w:tc>
@@ -14300,7 +17389,31 @@
                 <w:szCs w:val="18"/>
                 <w:lang w:eastAsia="en-GB"/>
               </w:rPr>
-              <w:t xml:space="preserve"> {{canopy.model}}</w:t>
+              <w:t xml:space="preserve"> {{</w:t>
+            </w:r>
+            <w:proofErr w:type="spellStart"/>
+            <w:proofErr w:type="gramStart"/>
+            <w:r>
+              <w:rPr>
+                <w:rFonts w:eastAsia="Times New Roman" w:cs="Arial"/>
+                <w:color w:val="000000"/>
+                <w:sz w:val="18"/>
+                <w:szCs w:val="18"/>
+                <w:lang w:eastAsia="en-GB"/>
+              </w:rPr>
+              <w:t>canopy.model</w:t>
+            </w:r>
+            <w:proofErr w:type="spellEnd"/>
+            <w:proofErr w:type="gramEnd"/>
+            <w:r>
+              <w:rPr>
+                <w:rFonts w:eastAsia="Times New Roman" w:cs="Arial"/>
+                <w:color w:val="000000"/>
+                <w:sz w:val="18"/>
+                <w:szCs w:val="18"/>
+                <w:lang w:eastAsia="en-GB"/>
+              </w:rPr>
+              <w:t>}}</w:t>
             </w:r>
             <w:r>
               <w:rPr>
@@ -14348,15 +17461,61 @@
               </w:rPr>
               <w:t>{{</w:t>
             </w:r>
-            <w:r>
-              <w:rPr>
-                <w:rFonts w:eastAsia="Times New Roman" w:cs="Arial"/>
-                <w:color w:val="000000"/>
-                <w:sz w:val="18"/>
-                <w:szCs w:val="18"/>
-                <w:lang w:eastAsia="en-GB"/>
-              </w:rPr>
-              <w:t>format_currency(canopy.canopy_price)</w:t>
+            <w:proofErr w:type="spellStart"/>
+            <w:r>
+              <w:rPr>
+                <w:rFonts w:eastAsia="Times New Roman" w:cs="Arial"/>
+                <w:color w:val="000000"/>
+                <w:sz w:val="18"/>
+                <w:szCs w:val="18"/>
+                <w:lang w:eastAsia="en-GB"/>
+              </w:rPr>
+              <w:t>format_currency</w:t>
+            </w:r>
+            <w:proofErr w:type="spellEnd"/>
+            <w:r>
+              <w:rPr>
+                <w:rFonts w:eastAsia="Times New Roman" w:cs="Arial"/>
+                <w:color w:val="000000"/>
+                <w:sz w:val="18"/>
+                <w:szCs w:val="18"/>
+                <w:lang w:eastAsia="en-GB"/>
+              </w:rPr>
+              <w:t>(</w:t>
+            </w:r>
+            <w:proofErr w:type="spellStart"/>
+            <w:proofErr w:type="gramStart"/>
+            <w:r>
+              <w:rPr>
+                <w:rFonts w:eastAsia="Times New Roman" w:cs="Arial"/>
+                <w:color w:val="000000"/>
+                <w:sz w:val="18"/>
+                <w:szCs w:val="18"/>
+                <w:lang w:eastAsia="en-GB"/>
+              </w:rPr>
+              <w:t>canopy.canopy</w:t>
+            </w:r>
+            <w:proofErr w:type="gramEnd"/>
+            <w:r>
+              <w:rPr>
+                <w:rFonts w:eastAsia="Times New Roman" w:cs="Arial"/>
+                <w:color w:val="000000"/>
+                <w:sz w:val="18"/>
+                <w:szCs w:val="18"/>
+                <w:lang w:eastAsia="en-GB"/>
+              </w:rPr>
+              <w:t>_price</w:t>
+            </w:r>
+            <w:proofErr w:type="spellEnd"/>
+            <w:r>
+              <w:rPr>
+                <w:rFonts w:eastAsia="Times New Roman" w:cs="Arial"/>
+                <w:color w:val="000000"/>
+                <w:sz w:val="18"/>
+                <w:szCs w:val="18"/>
+                <w:lang w:eastAsia="en-GB"/>
+              </w:rPr>
+              <w:t>)</w:t>
             </w:r>
             <w:r>
               <w:rPr>
@@ -14460,16 +17619,29 @@
               </w:rPr>
               <w:t xml:space="preserve">Extra over for emergency lighting     </w:t>
             </w:r>
-            <w:r>
-              <w:rPr>
-                <w:rFonts w:eastAsia="Times New Roman" w:cs="Arial"/>
-                <w:b/>
-                <w:color w:val="000000"/>
-                <w:sz w:val="18"/>
-                <w:szCs w:val="18"/>
-                <w:lang w:eastAsia="en-GB"/>
-              </w:rPr>
-              <w:t>xxNo, @ £</w:t>
+            <w:proofErr w:type="spellStart"/>
+            <w:r>
+              <w:rPr>
+                <w:rFonts w:eastAsia="Times New Roman" w:cs="Arial"/>
+                <w:b/>
+                <w:color w:val="000000"/>
+                <w:sz w:val="18"/>
+                <w:szCs w:val="18"/>
+                <w:lang w:eastAsia="en-GB"/>
+              </w:rPr>
+              <w:t>xxNo</w:t>
+            </w:r>
+            <w:proofErr w:type="spellEnd"/>
+            <w:r>
+              <w:rPr>
+                <w:rFonts w:eastAsia="Times New Roman" w:cs="Arial"/>
+                <w:b/>
+                <w:color w:val="000000"/>
+                <w:sz w:val="18"/>
+                <w:szCs w:val="18"/>
+                <w:lang w:eastAsia="en-GB"/>
+              </w:rPr>
+              <w:t>, @ £</w:t>
             </w:r>
             <w:r>
               <w:rPr>
@@ -14595,7 +17767,29 @@
                 <w:szCs w:val="18"/>
                 <w:lang w:eastAsia="en-GB"/>
               </w:rPr>
-              <w:t>{%tr endfor %}</w:t>
+              <w:t xml:space="preserve">{%tr </w:t>
+            </w:r>
+            <w:proofErr w:type="spellStart"/>
+            <w:r>
+              <w:rPr>
+                <w:rFonts w:eastAsia="Times New Roman" w:cs="Arial"/>
+                <w:color w:val="000000"/>
+                <w:sz w:val="18"/>
+                <w:szCs w:val="18"/>
+                <w:lang w:eastAsia="en-GB"/>
+              </w:rPr>
+              <w:t>endfor</w:t>
+            </w:r>
+            <w:proofErr w:type="spellEnd"/>
+            <w:r>
+              <w:rPr>
+                <w:rFonts w:eastAsia="Times New Roman" w:cs="Arial"/>
+                <w:color w:val="000000"/>
+                <w:sz w:val="18"/>
+                <w:szCs w:val="18"/>
+                <w:lang w:eastAsia="en-GB"/>
+              </w:rPr>
+              <w:t xml:space="preserve"> %}</w:t>
             </w:r>
           </w:p>
         </w:tc>
@@ -14817,8 +18011,32 @@
                 <w:szCs w:val="18"/>
                 <w:lang w:eastAsia="en-GB"/>
               </w:rPr>
-              <w:t>{{format_currency(</w:t>
-            </w:r>
+              <w:t>{{</w:t>
+            </w:r>
+            <w:proofErr w:type="spellStart"/>
+            <w:r>
+              <w:rPr>
+                <w:rFonts w:eastAsia="Times New Roman" w:cs="Arial"/>
+                <w:color w:val="000000"/>
+                <w:sz w:val="18"/>
+                <w:szCs w:val="18"/>
+                <w:lang w:eastAsia="en-GB"/>
+              </w:rPr>
+              <w:t>format_currency</w:t>
+            </w:r>
+            <w:proofErr w:type="spellEnd"/>
+            <w:r>
+              <w:rPr>
+                <w:rFonts w:eastAsia="Times New Roman" w:cs="Arial"/>
+                <w:color w:val="000000"/>
+                <w:sz w:val="18"/>
+                <w:szCs w:val="18"/>
+                <w:lang w:eastAsia="en-GB"/>
+              </w:rPr>
+              <w:t>(</w:t>
+            </w:r>
+            <w:proofErr w:type="spellStart"/>
+            <w:proofErr w:type="gramStart"/>
             <w:r>
               <w:rPr>
                 <w:rFonts w:eastAsia="Times New Roman" w:cs="Arial"/>
@@ -14837,8 +18055,20 @@
                 <w:szCs w:val="18"/>
                 <w:lang w:eastAsia="en-GB"/>
               </w:rPr>
-              <w:t>delivery_installation_price</w:t>
-            </w:r>
+              <w:t>delivery</w:t>
+            </w:r>
+            <w:proofErr w:type="gramEnd"/>
+            <w:r>
+              <w:rPr>
+                <w:rFonts w:eastAsia="Times New Roman" w:cs="Arial"/>
+                <w:color w:val="000000"/>
+                <w:sz w:val="18"/>
+                <w:szCs w:val="18"/>
+                <w:lang w:eastAsia="en-GB"/>
+              </w:rPr>
+              <w:t>_installation_price</w:t>
+            </w:r>
+            <w:proofErr w:type="spellEnd"/>
             <w:r>
               <w:rPr>
                 <w:rFonts w:eastAsia="Times New Roman" w:cs="Arial"/>
@@ -14987,8 +18217,54 @@
                 <w:szCs w:val="18"/>
                 <w:lang w:eastAsia="en-GB"/>
               </w:rPr>
-              <w:t>{{format_currency(area.commissioning_price</w:t>
-            </w:r>
+              <w:t>{{</w:t>
+            </w:r>
+            <w:proofErr w:type="spellStart"/>
+            <w:r>
+              <w:rPr>
+                <w:rFonts w:eastAsia="Times New Roman" w:cs="Arial"/>
+                <w:color w:val="000000"/>
+                <w:sz w:val="18"/>
+                <w:szCs w:val="18"/>
+                <w:lang w:eastAsia="en-GB"/>
+              </w:rPr>
+              <w:t>format_currency</w:t>
+            </w:r>
+            <w:proofErr w:type="spellEnd"/>
+            <w:r>
+              <w:rPr>
+                <w:rFonts w:eastAsia="Times New Roman" w:cs="Arial"/>
+                <w:color w:val="000000"/>
+                <w:sz w:val="18"/>
+                <w:szCs w:val="18"/>
+                <w:lang w:eastAsia="en-GB"/>
+              </w:rPr>
+              <w:t>(</w:t>
+            </w:r>
+            <w:proofErr w:type="spellStart"/>
+            <w:proofErr w:type="gramStart"/>
+            <w:r>
+              <w:rPr>
+                <w:rFonts w:eastAsia="Times New Roman" w:cs="Arial"/>
+                <w:color w:val="000000"/>
+                <w:sz w:val="18"/>
+                <w:szCs w:val="18"/>
+                <w:lang w:eastAsia="en-GB"/>
+              </w:rPr>
+              <w:t>area.commissioning</w:t>
+            </w:r>
+            <w:proofErr w:type="gramEnd"/>
+            <w:r>
+              <w:rPr>
+                <w:rFonts w:eastAsia="Times New Roman" w:cs="Arial"/>
+                <w:color w:val="000000"/>
+                <w:sz w:val="18"/>
+                <w:szCs w:val="18"/>
+                <w:lang w:eastAsia="en-GB"/>
+              </w:rPr>
+              <w:t>_price</w:t>
+            </w:r>
+            <w:proofErr w:type="spellEnd"/>
             <w:r>
               <w:rPr>
                 <w:rFonts w:eastAsia="Times New Roman" w:cs="Arial"/>
@@ -15125,6 +18401,7 @@
               </w:rPr>
               <w:t>{{</w:t>
             </w:r>
+            <w:proofErr w:type="spellStart"/>
             <w:r>
               <w:rPr>
                 <w:rFonts w:eastAsia="Times New Roman" w:cs="Arial"/>
@@ -15134,8 +18411,9 @@
                 <w:szCs w:val="20"/>
                 <w:lang w:eastAsia="en-GB"/>
               </w:rPr>
-              <w:t>format_currency(</w:t>
-            </w:r>
+              <w:t>format_currency</w:t>
+            </w:r>
+            <w:proofErr w:type="spellEnd"/>
             <w:r>
               <w:rPr>
                 <w:rFonts w:eastAsia="Times New Roman" w:cs="Arial"/>
@@ -15145,6 +18423,19 @@
                 <w:szCs w:val="20"/>
                 <w:lang w:eastAsia="en-GB"/>
               </w:rPr>
+              <w:t>(</w:t>
+            </w:r>
+            <w:proofErr w:type="spellStart"/>
+            <w:proofErr w:type="gramStart"/>
+            <w:r>
+              <w:rPr>
+                <w:rFonts w:eastAsia="Times New Roman" w:cs="Arial"/>
+                <w:b/>
+                <w:bCs/>
+                <w:color w:val="000000"/>
+                <w:szCs w:val="20"/>
+                <w:lang w:eastAsia="en-GB"/>
+              </w:rPr>
               <w:t>area.</w:t>
             </w:r>
             <w:r>
@@ -15156,8 +18447,21 @@
                 <w:szCs w:val="20"/>
                 <w:lang w:eastAsia="en-GB"/>
               </w:rPr>
-              <w:t>canopy_schedule_subtotal</w:t>
-            </w:r>
+              <w:t>canopy</w:t>
+            </w:r>
+            <w:proofErr w:type="gramEnd"/>
+            <w:r>
+              <w:rPr>
+                <w:rFonts w:eastAsia="Times New Roman" w:cs="Arial"/>
+                <w:b/>
+                <w:bCs/>
+                <w:color w:val="000000"/>
+                <w:szCs w:val="20"/>
+                <w:lang w:eastAsia="en-GB"/>
+              </w:rPr>
+              <w:t>_schedule_subtotal</w:t>
+            </w:r>
+            <w:proofErr w:type="spellEnd"/>
             <w:r>
               <w:rPr>
                 <w:rFonts w:eastAsia="Times New Roman" w:cs="Arial"/>
@@ -15233,7 +18537,25 @@
           <w:sz w:val="12"/>
           <w:szCs w:val="12"/>
         </w:rPr>
-        <w:t>if area.uvc_price &gt; 0</w:t>
+        <w:t xml:space="preserve">if </w:t>
+      </w:r>
+      <w:proofErr w:type="spellStart"/>
+      <w:r>
+        <w:rPr>
+          <w:bCs/>
+          <w:sz w:val="12"/>
+          <w:szCs w:val="12"/>
+        </w:rPr>
+        <w:t>area.uvc_price</w:t>
+      </w:r>
+      <w:proofErr w:type="spellEnd"/>
+      <w:r>
+        <w:rPr>
+          <w:bCs/>
+          <w:sz w:val="12"/>
+          <w:szCs w:val="12"/>
+        </w:rPr>
+        <w:t xml:space="preserve"> &gt; 0</w:t>
       </w:r>
       <w:r>
         <w:rPr>
@@ -15577,8 +18899,20 @@
                 <w:szCs w:val="18"/>
                 <w:lang w:eastAsia="en-GB"/>
               </w:rPr>
-              <w:t>{format_currency</w:t>
-            </w:r>
+              <w:t>{</w:t>
+            </w:r>
+            <w:proofErr w:type="spellStart"/>
+            <w:r>
+              <w:rPr>
+                <w:rFonts w:eastAsia="Times New Roman" w:cs="Arial"/>
+                <w:color w:val="000000"/>
+                <w:sz w:val="18"/>
+                <w:szCs w:val="18"/>
+                <w:lang w:eastAsia="en-GB"/>
+              </w:rPr>
+              <w:t>format_currency</w:t>
+            </w:r>
+            <w:proofErr w:type="spellEnd"/>
           </w:p>
           <w:p>
             <w:pPr>
@@ -15600,7 +18934,29 @@
                 <w:szCs w:val="18"/>
                 <w:lang w:eastAsia="en-GB"/>
               </w:rPr>
-              <w:t>(area.uvc_price)}}</w:t>
+              <w:t>(</w:t>
+            </w:r>
+            <w:proofErr w:type="spellStart"/>
+            <w:r>
+              <w:rPr>
+                <w:rFonts w:eastAsia="Times New Roman" w:cs="Arial"/>
+                <w:color w:val="000000"/>
+                <w:sz w:val="18"/>
+                <w:szCs w:val="18"/>
+                <w:lang w:eastAsia="en-GB"/>
+              </w:rPr>
+              <w:t>area.uvc_price</w:t>
+            </w:r>
+            <w:proofErr w:type="spellEnd"/>
+            <w:r>
+              <w:rPr>
+                <w:rFonts w:eastAsia="Times New Roman" w:cs="Arial"/>
+                <w:color w:val="000000"/>
+                <w:sz w:val="18"/>
+                <w:szCs w:val="18"/>
+                <w:lang w:eastAsia="en-GB"/>
+              </w:rPr>
+              <w:t>)}}</w:t>
             </w:r>
           </w:p>
         </w:tc>
@@ -15716,8 +19072,21 @@
                 <w:szCs w:val="20"/>
                 <w:lang w:eastAsia="en-GB"/>
               </w:rPr>
-              <w:t>{{format_currency</w:t>
-            </w:r>
+              <w:t>{{</w:t>
+            </w:r>
+            <w:proofErr w:type="spellStart"/>
+            <w:r>
+              <w:rPr>
+                <w:rFonts w:eastAsia="Times New Roman" w:cs="Arial"/>
+                <w:b/>
+                <w:bCs/>
+                <w:color w:val="000000"/>
+                <w:szCs w:val="20"/>
+                <w:lang w:eastAsia="en-GB"/>
+              </w:rPr>
+              <w:t>format_currency</w:t>
+            </w:r>
+            <w:proofErr w:type="spellEnd"/>
           </w:p>
           <w:p>
             <w:pPr>
@@ -15741,7 +19110,31 @@
                 <w:szCs w:val="20"/>
                 <w:lang w:eastAsia="en-GB"/>
               </w:rPr>
-              <w:t>(area.uvc_price)}}</w:t>
+              <w:t>(</w:t>
+            </w:r>
+            <w:proofErr w:type="spellStart"/>
+            <w:r>
+              <w:rPr>
+                <w:rFonts w:eastAsia="Times New Roman" w:cs="Arial"/>
+                <w:b/>
+                <w:bCs/>
+                <w:color w:val="000000"/>
+                <w:szCs w:val="20"/>
+                <w:lang w:eastAsia="en-GB"/>
+              </w:rPr>
+              <w:t>area.uvc_price</w:t>
+            </w:r>
+            <w:proofErr w:type="spellEnd"/>
+            <w:r>
+              <w:rPr>
+                <w:rFonts w:eastAsia="Times New Roman" w:cs="Arial"/>
+                <w:b/>
+                <w:bCs/>
+                <w:color w:val="000000"/>
+                <w:szCs w:val="20"/>
+                <w:lang w:eastAsia="en-GB"/>
+              </w:rPr>
+              <w:t>)}}</w:t>
             </w:r>
           </w:p>
         </w:tc>
@@ -15780,15 +19173,61 @@
           <w:sz w:val="12"/>
           <w:szCs w:val="12"/>
         </w:rPr>
-        <w:t>{%endif%}</w:t>
-      </w:r>
+        <w:t>{%endif</w:t>
+      </w:r>
+      <w:proofErr w:type="gramStart"/>
       <w:r>
         <w:rPr>
           <w:bCs/>
           <w:sz w:val="12"/>
           <w:szCs w:val="12"/>
         </w:rPr>
-        <w:t>{% if area.cladding_total &gt; 0 %}</w:t>
+        <w:t>%}</w:t>
+      </w:r>
+      <w:r>
+        <w:rPr>
+          <w:bCs/>
+          <w:sz w:val="12"/>
+          <w:szCs w:val="12"/>
+        </w:rPr>
+        <w:t>{</w:t>
+      </w:r>
+      <w:proofErr w:type="gramEnd"/>
+      <w:r>
+        <w:rPr>
+          <w:bCs/>
+          <w:sz w:val="12"/>
+          <w:szCs w:val="12"/>
+        </w:rPr>
+        <w:t xml:space="preserve">% if </w:t>
+      </w:r>
+      <w:proofErr w:type="spellStart"/>
+      <w:proofErr w:type="gramStart"/>
+      <w:r>
+        <w:rPr>
+          <w:bCs/>
+          <w:sz w:val="12"/>
+          <w:szCs w:val="12"/>
+        </w:rPr>
+        <w:t>area.cladding</w:t>
+      </w:r>
+      <w:proofErr w:type="gramEnd"/>
+      <w:r>
+        <w:rPr>
+          <w:bCs/>
+          <w:sz w:val="12"/>
+          <w:szCs w:val="12"/>
+        </w:rPr>
+        <w:t>_total</w:t>
+      </w:r>
+      <w:proofErr w:type="spellEnd"/>
+      <w:r>
+        <w:rPr>
+          <w:bCs/>
+          <w:sz w:val="12"/>
+          <w:szCs w:val="12"/>
+        </w:rPr>
+        <w:t xml:space="preserve"> &gt; 0 %}</w:t>
       </w:r>
     </w:p>
     <w:tbl>
@@ -16035,7 +19474,31 @@
                 <w:szCs w:val="18"/>
                 <w:lang w:eastAsia="en-GB"/>
               </w:rPr>
-              <w:t>{%tr for canopy in area.canopies %}</w:t>
+              <w:t xml:space="preserve">{%tr for canopy in </w:t>
+            </w:r>
+            <w:proofErr w:type="spellStart"/>
+            <w:proofErr w:type="gramStart"/>
+            <w:r>
+              <w:rPr>
+                <w:rFonts w:eastAsia="Times New Roman" w:cs="Arial"/>
+                <w:color w:val="000000"/>
+                <w:sz w:val="18"/>
+                <w:szCs w:val="18"/>
+                <w:lang w:eastAsia="en-GB"/>
+              </w:rPr>
+              <w:t>area.canopies</w:t>
+            </w:r>
+            <w:proofErr w:type="spellEnd"/>
+            <w:proofErr w:type="gramEnd"/>
+            <w:r>
+              <w:rPr>
+                <w:rFonts w:eastAsia="Times New Roman" w:cs="Arial"/>
+                <w:color w:val="000000"/>
+                <w:sz w:val="18"/>
+                <w:szCs w:val="18"/>
+                <w:lang w:eastAsia="en-GB"/>
+              </w:rPr>
+              <w:t xml:space="preserve"> %}</w:t>
             </w:r>
           </w:p>
         </w:tc>
@@ -16173,7 +19636,29 @@
                 <w:szCs w:val="18"/>
                 <w:lang w:eastAsia="en-GB"/>
               </w:rPr>
-              <w:t>if canopy.has_cladding %}</w:t>
+              <w:t xml:space="preserve">if </w:t>
+            </w:r>
+            <w:proofErr w:type="spellStart"/>
+            <w:r>
+              <w:rPr>
+                <w:rFonts w:eastAsia="Times New Roman" w:cs="Arial"/>
+                <w:color w:val="000000"/>
+                <w:sz w:val="18"/>
+                <w:szCs w:val="18"/>
+                <w:lang w:eastAsia="en-GB"/>
+              </w:rPr>
+              <w:t>canopy.has_cladding</w:t>
+            </w:r>
+            <w:proofErr w:type="spellEnd"/>
+            <w:r>
+              <w:rPr>
+                <w:rFonts w:eastAsia="Times New Roman" w:cs="Arial"/>
+                <w:color w:val="000000"/>
+                <w:sz w:val="18"/>
+                <w:szCs w:val="18"/>
+                <w:lang w:eastAsia="en-GB"/>
+              </w:rPr>
+              <w:t xml:space="preserve"> %}</w:t>
             </w:r>
           </w:p>
         </w:tc>
@@ -16292,7 +19777,41 @@
                 <w:szCs w:val="18"/>
                 <w:lang w:eastAsia="en-GB"/>
               </w:rPr>
-              <w:t>{{canopy.reference_number}}</w:t>
+              <w:t>{{</w:t>
+            </w:r>
+            <w:proofErr w:type="spellStart"/>
+            <w:proofErr w:type="gramStart"/>
+            <w:r>
+              <w:rPr>
+                <w:rFonts w:eastAsia="Times New Roman" w:cs="Arial"/>
+                <w:color w:val="000000"/>
+                <w:sz w:val="18"/>
+                <w:szCs w:val="18"/>
+                <w:lang w:eastAsia="en-GB"/>
+              </w:rPr>
+              <w:t>canopy.reference</w:t>
+            </w:r>
+            <w:proofErr w:type="gramEnd"/>
+            <w:r>
+              <w:rPr>
+                <w:rFonts w:eastAsia="Times New Roman" w:cs="Arial"/>
+                <w:color w:val="000000"/>
+                <w:sz w:val="18"/>
+                <w:szCs w:val="18"/>
+                <w:lang w:eastAsia="en-GB"/>
+              </w:rPr>
+              <w:t>_number</w:t>
+            </w:r>
+            <w:proofErr w:type="spellEnd"/>
+            <w:r>
+              <w:rPr>
+                <w:rFonts w:eastAsia="Times New Roman" w:cs="Arial"/>
+                <w:color w:val="000000"/>
+                <w:sz w:val="18"/>
+                <w:szCs w:val="18"/>
+                <w:lang w:eastAsia="en-GB"/>
+              </w:rPr>
+              <w:t>}}</w:t>
             </w:r>
           </w:p>
         </w:tc>
@@ -16338,7 +19857,41 @@
                 <w:szCs w:val="18"/>
                 <w:lang w:eastAsia="en-GB"/>
               </w:rPr>
-              <w:t>{{canopy.reference_number}}</w:t>
+              <w:t>{{</w:t>
+            </w:r>
+            <w:proofErr w:type="spellStart"/>
+            <w:proofErr w:type="gramStart"/>
+            <w:r>
+              <w:rPr>
+                <w:rFonts w:eastAsia="Times New Roman" w:cs="Arial"/>
+                <w:color w:val="000000"/>
+                <w:sz w:val="18"/>
+                <w:szCs w:val="18"/>
+                <w:lang w:eastAsia="en-GB"/>
+              </w:rPr>
+              <w:t>canopy.reference</w:t>
+            </w:r>
+            <w:proofErr w:type="gramEnd"/>
+            <w:r>
+              <w:rPr>
+                <w:rFonts w:eastAsia="Times New Roman" w:cs="Arial"/>
+                <w:color w:val="000000"/>
+                <w:sz w:val="18"/>
+                <w:szCs w:val="18"/>
+                <w:lang w:eastAsia="en-GB"/>
+              </w:rPr>
+              <w:t>_number</w:t>
+            </w:r>
+            <w:proofErr w:type="spellEnd"/>
+            <w:r>
+              <w:rPr>
+                <w:rFonts w:eastAsia="Times New Roman" w:cs="Arial"/>
+                <w:color w:val="000000"/>
+                <w:sz w:val="18"/>
+                <w:szCs w:val="18"/>
+                <w:lang w:eastAsia="en-GB"/>
+              </w:rPr>
+              <w:t>}}</w:t>
             </w:r>
             <w:r>
               <w:rPr>
@@ -16384,7 +19937,63 @@
                 <w:szCs w:val="18"/>
                 <w:lang w:eastAsia="en-GB"/>
               </w:rPr>
-              <w:t>{{format_currency(canopy.cladding_price)}}</w:t>
+              <w:t>{{</w:t>
+            </w:r>
+            <w:proofErr w:type="spellStart"/>
+            <w:r>
+              <w:rPr>
+                <w:rFonts w:eastAsia="Times New Roman" w:cs="Arial"/>
+                <w:color w:val="000000"/>
+                <w:sz w:val="18"/>
+                <w:szCs w:val="18"/>
+                <w:lang w:eastAsia="en-GB"/>
+              </w:rPr>
+              <w:t>format_currency</w:t>
+            </w:r>
+            <w:proofErr w:type="spellEnd"/>
+            <w:r>
+              <w:rPr>
+                <w:rFonts w:eastAsia="Times New Roman" w:cs="Arial"/>
+                <w:color w:val="000000"/>
+                <w:sz w:val="18"/>
+                <w:szCs w:val="18"/>
+                <w:lang w:eastAsia="en-GB"/>
+              </w:rPr>
+              <w:t>(</w:t>
+            </w:r>
+            <w:proofErr w:type="spellStart"/>
+            <w:proofErr w:type="gramStart"/>
+            <w:r>
+              <w:rPr>
+                <w:rFonts w:eastAsia="Times New Roman" w:cs="Arial"/>
+                <w:color w:val="000000"/>
+                <w:sz w:val="18"/>
+                <w:szCs w:val="18"/>
+                <w:lang w:eastAsia="en-GB"/>
+              </w:rPr>
+              <w:t>canopy.cladding</w:t>
+            </w:r>
+            <w:proofErr w:type="gramEnd"/>
+            <w:r>
+              <w:rPr>
+                <w:rFonts w:eastAsia="Times New Roman" w:cs="Arial"/>
+                <w:color w:val="000000"/>
+                <w:sz w:val="18"/>
+                <w:szCs w:val="18"/>
+                <w:lang w:eastAsia="en-GB"/>
+              </w:rPr>
+              <w:t>_price</w:t>
+            </w:r>
+            <w:proofErr w:type="spellEnd"/>
+            <w:r>
+              <w:rPr>
+                <w:rFonts w:eastAsia="Times New Roman" w:cs="Arial"/>
+                <w:color w:val="000000"/>
+                <w:sz w:val="18"/>
+                <w:szCs w:val="18"/>
+                <w:lang w:eastAsia="en-GB"/>
+              </w:rPr>
+              <w:t>)}}</w:t>
             </w:r>
           </w:p>
         </w:tc>
@@ -16568,7 +20177,29 @@
                 <w:szCs w:val="18"/>
                 <w:lang w:eastAsia="en-GB"/>
               </w:rPr>
-              <w:t>{%tr endfor %}</w:t>
+              <w:t xml:space="preserve">{%tr </w:t>
+            </w:r>
+            <w:proofErr w:type="spellStart"/>
+            <w:r>
+              <w:rPr>
+                <w:rFonts w:eastAsia="Times New Roman" w:cs="Arial"/>
+                <w:color w:val="000000"/>
+                <w:sz w:val="18"/>
+                <w:szCs w:val="18"/>
+                <w:lang w:eastAsia="en-GB"/>
+              </w:rPr>
+              <w:t>endfor</w:t>
+            </w:r>
+            <w:proofErr w:type="spellEnd"/>
+            <w:r>
+              <w:rPr>
+                <w:rFonts w:eastAsia="Times New Roman" w:cs="Arial"/>
+                <w:color w:val="000000"/>
+                <w:sz w:val="18"/>
+                <w:szCs w:val="18"/>
+                <w:lang w:eastAsia="en-GB"/>
+              </w:rPr>
+              <w:t xml:space="preserve"> %}</w:t>
             </w:r>
           </w:p>
         </w:tc>
@@ -16756,7 +20387,68 @@
                 <w:szCs w:val="20"/>
                 <w:lang w:eastAsia="en-GB"/>
               </w:rPr>
-              <w:t>{{format_currency(area.cladding_total)}}</w:t>
+              <w:t>{{</w:t>
+            </w:r>
+            <w:proofErr w:type="spellStart"/>
+            <w:r>
+              <w:rPr>
+                <w:rFonts w:eastAsia="Times New Roman" w:cs="Arial"/>
+                <w:b/>
+                <w:bCs/>
+                <w:color w:val="000000"/>
+                <w:szCs w:val="20"/>
+                <w:lang w:eastAsia="en-GB"/>
+              </w:rPr>
+              <w:t>format_currency</w:t>
+            </w:r>
+            <w:proofErr w:type="spellEnd"/>
+            <w:r>
+              <w:rPr>
+                <w:rFonts w:eastAsia="Times New Roman" w:cs="Arial"/>
+                <w:b/>
+                <w:bCs/>
+                <w:color w:val="000000"/>
+                <w:szCs w:val="20"/>
+                <w:lang w:eastAsia="en-GB"/>
+              </w:rPr>
+              <w:t>(</w:t>
+            </w:r>
+            <w:proofErr w:type="spellStart"/>
+            <w:proofErr w:type="gramStart"/>
+            <w:r>
+              <w:rPr>
+                <w:rFonts w:eastAsia="Times New Roman" w:cs="Arial"/>
+                <w:b/>
+                <w:bCs/>
+                <w:color w:val="000000"/>
+                <w:szCs w:val="20"/>
+                <w:lang w:eastAsia="en-GB"/>
+              </w:rPr>
+              <w:t>area.cladding</w:t>
+            </w:r>
+            <w:proofErr w:type="gramEnd"/>
+            <w:r>
+              <w:rPr>
+                <w:rFonts w:eastAsia="Times New Roman" w:cs="Arial"/>
+                <w:b/>
+                <w:bCs/>
+                <w:color w:val="000000"/>
+                <w:szCs w:val="20"/>
+                <w:lang w:eastAsia="en-GB"/>
+              </w:rPr>
+              <w:t>_total</w:t>
+            </w:r>
+            <w:proofErr w:type="spellEnd"/>
+            <w:r>
+              <w:rPr>
+                <w:rFonts w:eastAsia="Times New Roman" w:cs="Arial"/>
+                <w:b/>
+                <w:bCs/>
+                <w:color w:val="000000"/>
+                <w:szCs w:val="20"/>
+                <w:lang w:eastAsia="en-GB"/>
+              </w:rPr>
+              <w:t>)}}</w:t>
             </w:r>
           </w:p>
         </w:tc>
@@ -16777,16 +20469,272 @@
           <w:sz w:val="12"/>
           <w:szCs w:val="12"/>
         </w:rPr>
-        <w:t>{% endif %}</w:t>
-      </w:r>
-      <w:bookmarkStart w:id="0" w:name="_Hlk178665795"/>
+        <w:t xml:space="preserve">{% endif </w:t>
+      </w:r>
+      <w:proofErr w:type="gramStart"/>
       <w:r>
         <w:rPr>
           <w:bCs/>
           <w:sz w:val="12"/>
           <w:szCs w:val="12"/>
         </w:rPr>
-        <w:t>{% set has_fire_suppression = area.canopies|selectattr('fire_suppression_price', '&gt;', 0)|list|length &gt; 0 or area.canopies|selectattr('fire_suppression_tank_quantity', '&gt;', 0)|list|length &gt; 0 %}{% if has_fire_suppression %}</w:t>
+        <w:t>%}</w:t>
+      </w:r>
+      <w:bookmarkStart w:id="0" w:name="_Hlk178665795"/>
+      <w:r>
+        <w:rPr>
+          <w:bCs/>
+          <w:sz w:val="12"/>
+          <w:szCs w:val="12"/>
+        </w:rPr>
+        <w:t>{</w:t>
+      </w:r>
+      <w:proofErr w:type="gramEnd"/>
+      <w:r>
+        <w:rPr>
+          <w:bCs/>
+          <w:sz w:val="12"/>
+          <w:szCs w:val="12"/>
+        </w:rPr>
+        <w:t xml:space="preserve">% set </w:t>
+      </w:r>
+      <w:proofErr w:type="spellStart"/>
+      <w:r>
+        <w:rPr>
+          <w:bCs/>
+          <w:sz w:val="12"/>
+          <w:szCs w:val="12"/>
+        </w:rPr>
+        <w:t>has_fire_suppression</w:t>
+      </w:r>
+      <w:proofErr w:type="spellEnd"/>
+      <w:r>
+        <w:rPr>
+          <w:bCs/>
+          <w:sz w:val="12"/>
+          <w:szCs w:val="12"/>
+        </w:rPr>
+        <w:t xml:space="preserve"> = </w:t>
+      </w:r>
+      <w:proofErr w:type="spellStart"/>
+      <w:proofErr w:type="gramStart"/>
+      <w:r>
+        <w:rPr>
+          <w:bCs/>
+          <w:sz w:val="12"/>
+          <w:szCs w:val="12"/>
+        </w:rPr>
+        <w:t>area.canopies</w:t>
+      </w:r>
+      <w:proofErr w:type="gramEnd"/>
+      <w:r>
+        <w:rPr>
+          <w:bCs/>
+          <w:sz w:val="12"/>
+          <w:szCs w:val="12"/>
+        </w:rPr>
+        <w:t>|</w:t>
+      </w:r>
+      <w:proofErr w:type="gramStart"/>
+      <w:r>
+        <w:rPr>
+          <w:bCs/>
+          <w:sz w:val="12"/>
+          <w:szCs w:val="12"/>
+        </w:rPr>
+        <w:t>selectattr</w:t>
+      </w:r>
+      <w:proofErr w:type="spellEnd"/>
+      <w:r>
+        <w:rPr>
+          <w:bCs/>
+          <w:sz w:val="12"/>
+          <w:szCs w:val="12"/>
+        </w:rPr>
+        <w:t>(</w:t>
+      </w:r>
+      <w:proofErr w:type="gramEnd"/>
+      <w:r>
+        <w:rPr>
+          <w:bCs/>
+          <w:sz w:val="12"/>
+          <w:szCs w:val="12"/>
+        </w:rPr>
+        <w:t>'</w:t>
+      </w:r>
+      <w:proofErr w:type="spellStart"/>
+      <w:r>
+        <w:rPr>
+          <w:bCs/>
+          <w:sz w:val="12"/>
+          <w:szCs w:val="12"/>
+        </w:rPr>
+        <w:t>fire_suppression_price</w:t>
+      </w:r>
+      <w:proofErr w:type="spellEnd"/>
+      <w:r>
+        <w:rPr>
+          <w:bCs/>
+          <w:sz w:val="12"/>
+          <w:szCs w:val="12"/>
+        </w:rPr>
+        <w:t xml:space="preserve">', '&gt;', </w:t>
+      </w:r>
+      <w:proofErr w:type="gramStart"/>
+      <w:r>
+        <w:rPr>
+          <w:bCs/>
+          <w:sz w:val="12"/>
+          <w:szCs w:val="12"/>
+        </w:rPr>
+        <w:t>0)|</w:t>
+      </w:r>
+      <w:proofErr w:type="spellStart"/>
+      <w:proofErr w:type="gramEnd"/>
+      <w:r>
+        <w:rPr>
+          <w:bCs/>
+          <w:sz w:val="12"/>
+          <w:szCs w:val="12"/>
+        </w:rPr>
+        <w:t>list|length</w:t>
+      </w:r>
+      <w:proofErr w:type="spellEnd"/>
+      <w:r>
+        <w:rPr>
+          <w:bCs/>
+          <w:sz w:val="12"/>
+          <w:szCs w:val="12"/>
+        </w:rPr>
+        <w:t xml:space="preserve"> &gt; 0 or </w:t>
+      </w:r>
+      <w:proofErr w:type="spellStart"/>
+      <w:proofErr w:type="gramStart"/>
+      <w:r>
+        <w:rPr>
+          <w:bCs/>
+          <w:sz w:val="12"/>
+          <w:szCs w:val="12"/>
+        </w:rPr>
+        <w:t>area.canopies</w:t>
+      </w:r>
+      <w:proofErr w:type="gramEnd"/>
+      <w:r>
+        <w:rPr>
+          <w:bCs/>
+          <w:sz w:val="12"/>
+          <w:szCs w:val="12"/>
+        </w:rPr>
+        <w:t>|</w:t>
+      </w:r>
+      <w:proofErr w:type="gramStart"/>
+      <w:r>
+        <w:rPr>
+          <w:bCs/>
+          <w:sz w:val="12"/>
+          <w:szCs w:val="12"/>
+        </w:rPr>
+        <w:t>selectattr</w:t>
+      </w:r>
+      <w:proofErr w:type="spellEnd"/>
+      <w:r>
+        <w:rPr>
+          <w:bCs/>
+          <w:sz w:val="12"/>
+          <w:szCs w:val="12"/>
+        </w:rPr>
+        <w:t>(</w:t>
+      </w:r>
+      <w:proofErr w:type="gramEnd"/>
+      <w:r>
+        <w:rPr>
+          <w:bCs/>
+          <w:sz w:val="12"/>
+          <w:szCs w:val="12"/>
+        </w:rPr>
+        <w:t>'</w:t>
+      </w:r>
+      <w:proofErr w:type="spellStart"/>
+      <w:r>
+        <w:rPr>
+          <w:bCs/>
+          <w:sz w:val="12"/>
+          <w:szCs w:val="12"/>
+        </w:rPr>
+        <w:t>fire_suppression_tank_quantity</w:t>
+      </w:r>
+      <w:proofErr w:type="spellEnd"/>
+      <w:r>
+        <w:rPr>
+          <w:bCs/>
+          <w:sz w:val="12"/>
+          <w:szCs w:val="12"/>
+        </w:rPr>
+        <w:t xml:space="preserve">', '&gt;', </w:t>
+      </w:r>
+      <w:proofErr w:type="gramStart"/>
+      <w:r>
+        <w:rPr>
+          <w:bCs/>
+          <w:sz w:val="12"/>
+          <w:szCs w:val="12"/>
+        </w:rPr>
+        <w:t>0)|</w:t>
+      </w:r>
+      <w:proofErr w:type="spellStart"/>
+      <w:proofErr w:type="gramEnd"/>
+      <w:r>
+        <w:rPr>
+          <w:bCs/>
+          <w:sz w:val="12"/>
+          <w:szCs w:val="12"/>
+        </w:rPr>
+        <w:t>list|length</w:t>
+      </w:r>
+      <w:proofErr w:type="spellEnd"/>
+      <w:r>
+        <w:rPr>
+          <w:bCs/>
+          <w:sz w:val="12"/>
+          <w:szCs w:val="12"/>
+        </w:rPr>
+        <w:t xml:space="preserve"> &gt; 0 </w:t>
+      </w:r>
+      <w:proofErr w:type="gramStart"/>
+      <w:r>
+        <w:rPr>
+          <w:bCs/>
+          <w:sz w:val="12"/>
+          <w:szCs w:val="12"/>
+        </w:rPr>
+        <w:t>%}{</w:t>
+      </w:r>
+      <w:proofErr w:type="gramEnd"/>
+      <w:r>
+        <w:rPr>
+          <w:bCs/>
+          <w:sz w:val="12"/>
+          <w:szCs w:val="12"/>
+        </w:rPr>
+        <w:t xml:space="preserve">% if </w:t>
+      </w:r>
+      <w:proofErr w:type="spellStart"/>
+      <w:r>
+        <w:rPr>
+          <w:bCs/>
+          <w:sz w:val="12"/>
+          <w:szCs w:val="12"/>
+        </w:rPr>
+        <w:t>has_fire_suppression</w:t>
+      </w:r>
+      <w:proofErr w:type="spellEnd"/>
+      <w:r>
+        <w:rPr>
+          <w:bCs/>
+          <w:sz w:val="12"/>
+          <w:szCs w:val="12"/>
+        </w:rPr>
+        <w:t xml:space="preserve"> %}</w:t>
       </w:r>
     </w:p>
     <w:tbl>
@@ -17052,7 +21000,31 @@
                 <w:szCs w:val="18"/>
                 <w:lang w:eastAsia="en-GB"/>
               </w:rPr>
-              <w:t xml:space="preserve"> for canopy in area.canopies %}</w:t>
+              <w:t xml:space="preserve"> for canopy in </w:t>
+            </w:r>
+            <w:proofErr w:type="spellStart"/>
+            <w:proofErr w:type="gramStart"/>
+            <w:r>
+              <w:rPr>
+                <w:rFonts w:eastAsia="Times New Roman" w:cs="Arial"/>
+                <w:color w:val="000000"/>
+                <w:sz w:val="18"/>
+                <w:szCs w:val="18"/>
+                <w:lang w:eastAsia="en-GB"/>
+              </w:rPr>
+              <w:t>area.canopies</w:t>
+            </w:r>
+            <w:proofErr w:type="spellEnd"/>
+            <w:proofErr w:type="gramEnd"/>
+            <w:r>
+              <w:rPr>
+                <w:rFonts w:eastAsia="Times New Roman" w:cs="Arial"/>
+                <w:color w:val="000000"/>
+                <w:sz w:val="18"/>
+                <w:szCs w:val="18"/>
+                <w:lang w:eastAsia="en-GB"/>
+              </w:rPr>
+              <w:t xml:space="preserve"> %}</w:t>
             </w:r>
           </w:p>
         </w:tc>
@@ -17190,7 +21162,30 @@
                 <w:szCs w:val="18"/>
                 <w:lang w:eastAsia="en-GB"/>
               </w:rPr>
-              <w:t xml:space="preserve"> if canopy.fire_suppressi</w:t>
+              <w:t xml:space="preserve"> if </w:t>
+            </w:r>
+            <w:proofErr w:type="spellStart"/>
+            <w:proofErr w:type="gramStart"/>
+            <w:r>
+              <w:rPr>
+                <w:rFonts w:eastAsia="Times New Roman" w:cs="Arial"/>
+                <w:color w:val="000000"/>
+                <w:sz w:val="18"/>
+                <w:szCs w:val="18"/>
+                <w:lang w:eastAsia="en-GB"/>
+              </w:rPr>
+              <w:t>canopy.fire</w:t>
+            </w:r>
+            <w:proofErr w:type="gramEnd"/>
+            <w:r>
+              <w:rPr>
+                <w:rFonts w:eastAsia="Times New Roman" w:cs="Arial"/>
+                <w:color w:val="000000"/>
+                <w:sz w:val="18"/>
+                <w:szCs w:val="18"/>
+                <w:lang w:eastAsia="en-GB"/>
+              </w:rPr>
+              <w:t>_suppressi</w:t>
             </w:r>
             <w:r>
               <w:rPr>
@@ -17201,7 +21196,52 @@
                 <w:lang w:eastAsia="en-GB"/>
               </w:rPr>
               <w:lastRenderedPageBreak/>
-              <w:t>on_tank_quantity &gt; 0 or canopy.fire_suppression_price &gt; 0 %}</w:t>
+              <w:t>on_tank_quantity</w:t>
+            </w:r>
+            <w:proofErr w:type="spellEnd"/>
+            <w:r>
+              <w:rPr>
+                <w:rFonts w:eastAsia="Times New Roman" w:cs="Arial"/>
+                <w:color w:val="000000"/>
+                <w:sz w:val="18"/>
+                <w:szCs w:val="18"/>
+                <w:lang w:eastAsia="en-GB"/>
+              </w:rPr>
+              <w:t xml:space="preserve"> &gt; 0 or </w:t>
+            </w:r>
+            <w:proofErr w:type="spellStart"/>
+            <w:proofErr w:type="gramStart"/>
+            <w:r>
+              <w:rPr>
+                <w:rFonts w:eastAsia="Times New Roman" w:cs="Arial"/>
+                <w:color w:val="000000"/>
+                <w:sz w:val="18"/>
+                <w:szCs w:val="18"/>
+                <w:lang w:eastAsia="en-GB"/>
+              </w:rPr>
+              <w:t>canopy.fire</w:t>
+            </w:r>
+            <w:proofErr w:type="gramEnd"/>
+            <w:r>
+              <w:rPr>
+                <w:rFonts w:eastAsia="Times New Roman" w:cs="Arial"/>
+                <w:color w:val="000000"/>
+                <w:sz w:val="18"/>
+                <w:szCs w:val="18"/>
+                <w:lang w:eastAsia="en-GB"/>
+              </w:rPr>
+              <w:t>_suppression_price</w:t>
+            </w:r>
+            <w:proofErr w:type="spellEnd"/>
+            <w:r>
+              <w:rPr>
+                <w:rFonts w:eastAsia="Times New Roman" w:cs="Arial"/>
+                <w:color w:val="000000"/>
+                <w:sz w:val="18"/>
+                <w:szCs w:val="18"/>
+                <w:lang w:eastAsia="en-GB"/>
+              </w:rPr>
+              <w:t xml:space="preserve"> &gt; 0 %}</w:t>
             </w:r>
           </w:p>
         </w:tc>
@@ -17312,15 +21352,49 @@
                 <w:lang w:eastAsia="en-GB"/>
               </w:rPr>
             </w:pPr>
-            <w:r>
-              <w:rPr>
-                <w:rFonts w:eastAsia="Times New Roman" w:cs="Arial"/>
-                <w:color w:val="000000"/>
-                <w:sz w:val="18"/>
-                <w:szCs w:val="18"/>
-                <w:lang w:eastAsia="en-GB"/>
-              </w:rPr>
-              <w:t>{{ canopy.reference_number }}</w:t>
+            <w:proofErr w:type="gramStart"/>
+            <w:r>
+              <w:rPr>
+                <w:rFonts w:eastAsia="Times New Roman" w:cs="Arial"/>
+                <w:color w:val="000000"/>
+                <w:sz w:val="18"/>
+                <w:szCs w:val="18"/>
+                <w:lang w:eastAsia="en-GB"/>
+              </w:rPr>
+              <w:t xml:space="preserve">{{ </w:t>
+            </w:r>
+            <w:proofErr w:type="spellStart"/>
+            <w:r>
+              <w:rPr>
+                <w:rFonts w:eastAsia="Times New Roman" w:cs="Arial"/>
+                <w:color w:val="000000"/>
+                <w:sz w:val="18"/>
+                <w:szCs w:val="18"/>
+                <w:lang w:eastAsia="en-GB"/>
+              </w:rPr>
+              <w:t>canopy</w:t>
+            </w:r>
+            <w:proofErr w:type="gramEnd"/>
+            <w:r>
+              <w:rPr>
+                <w:rFonts w:eastAsia="Times New Roman" w:cs="Arial"/>
+                <w:color w:val="000000"/>
+                <w:sz w:val="18"/>
+                <w:szCs w:val="18"/>
+                <w:lang w:eastAsia="en-GB"/>
+              </w:rPr>
+              <w:t>.reference_number</w:t>
+            </w:r>
+            <w:proofErr w:type="spellEnd"/>
+            <w:r>
+              <w:rPr>
+                <w:rFonts w:eastAsia="Times New Roman" w:cs="Arial"/>
+                <w:color w:val="000000"/>
+                <w:sz w:val="18"/>
+                <w:szCs w:val="18"/>
+                <w:lang w:eastAsia="en-GB"/>
+              </w:rPr>
+              <w:t xml:space="preserve"> }}</w:t>
             </w:r>
           </w:p>
         </w:tc>
@@ -17348,25 +21422,103 @@
                 <w:lang w:eastAsia="en-GB"/>
               </w:rPr>
             </w:pPr>
-            <w:r>
-              <w:rPr>
-                <w:rFonts w:eastAsia="Times New Roman" w:cs="Arial"/>
-                <w:color w:val="000000"/>
-                <w:sz w:val="18"/>
-                <w:szCs w:val="18"/>
-                <w:lang w:eastAsia="en-GB"/>
-              </w:rPr>
-              <w:t>{{ canopy.fire_suppression_system_description }}</w:t>
-            </w:r>
-            <w:r>
-              <w:rPr>
-                <w:rFonts w:eastAsia="Times New Roman" w:cs="Arial"/>
-                <w:color w:val="000000"/>
-                <w:sz w:val="18"/>
-                <w:szCs w:val="18"/>
-                <w:lang w:eastAsia="en-GB"/>
-              </w:rPr>
-              <w:t xml:space="preserve"> Ansul R102 system. Supplied, installed  commissioned.</w:t>
+            <w:proofErr w:type="gramStart"/>
+            <w:r>
+              <w:rPr>
+                <w:rFonts w:eastAsia="Times New Roman" w:cs="Arial"/>
+                <w:color w:val="000000"/>
+                <w:sz w:val="18"/>
+                <w:szCs w:val="18"/>
+                <w:lang w:eastAsia="en-GB"/>
+              </w:rPr>
+              <w:t xml:space="preserve">{{ </w:t>
+            </w:r>
+            <w:proofErr w:type="spellStart"/>
+            <w:r>
+              <w:rPr>
+                <w:rFonts w:eastAsia="Times New Roman" w:cs="Arial"/>
+                <w:color w:val="000000"/>
+                <w:sz w:val="18"/>
+                <w:szCs w:val="18"/>
+                <w:lang w:eastAsia="en-GB"/>
+              </w:rPr>
+              <w:t>canopy</w:t>
+            </w:r>
+            <w:proofErr w:type="gramEnd"/>
+            <w:r>
+              <w:rPr>
+                <w:rFonts w:eastAsia="Times New Roman" w:cs="Arial"/>
+                <w:color w:val="000000"/>
+                <w:sz w:val="18"/>
+                <w:szCs w:val="18"/>
+                <w:lang w:eastAsia="en-GB"/>
+              </w:rPr>
+              <w:t>.fire_suppression_system_</w:t>
+            </w:r>
+            <w:proofErr w:type="gramStart"/>
+            <w:r>
+              <w:rPr>
+                <w:rFonts w:eastAsia="Times New Roman" w:cs="Arial"/>
+                <w:color w:val="000000"/>
+                <w:sz w:val="18"/>
+                <w:szCs w:val="18"/>
+                <w:lang w:eastAsia="en-GB"/>
+              </w:rPr>
+              <w:t>description</w:t>
+            </w:r>
+            <w:proofErr w:type="spellEnd"/>
+            <w:r>
+              <w:rPr>
+                <w:rFonts w:eastAsia="Times New Roman" w:cs="Arial"/>
+                <w:color w:val="000000"/>
+                <w:sz w:val="18"/>
+                <w:szCs w:val="18"/>
+                <w:lang w:eastAsia="en-GB"/>
+              </w:rPr>
+              <w:t xml:space="preserve"> }</w:t>
+            </w:r>
+            <w:proofErr w:type="gramEnd"/>
+            <w:r>
+              <w:rPr>
+                <w:rFonts w:eastAsia="Times New Roman" w:cs="Arial"/>
+                <w:color w:val="000000"/>
+                <w:sz w:val="18"/>
+                <w:szCs w:val="18"/>
+                <w:lang w:eastAsia="en-GB"/>
+              </w:rPr>
+              <w:t>}</w:t>
+            </w:r>
+            <w:r>
+              <w:rPr>
+                <w:rFonts w:eastAsia="Times New Roman" w:cs="Arial"/>
+                <w:color w:val="000000"/>
+                <w:sz w:val="18"/>
+                <w:szCs w:val="18"/>
+                <w:lang w:eastAsia="en-GB"/>
+              </w:rPr>
+              <w:t xml:space="preserve"> Ansul R102 system. Supplied, </w:t>
+            </w:r>
+            <w:proofErr w:type="gramStart"/>
+            <w:r>
+              <w:rPr>
+                <w:rFonts w:eastAsia="Times New Roman" w:cs="Arial"/>
+                <w:color w:val="000000"/>
+                <w:sz w:val="18"/>
+                <w:szCs w:val="18"/>
+                <w:lang w:eastAsia="en-GB"/>
+              </w:rPr>
+              <w:t>installed  commissioned</w:t>
+            </w:r>
+            <w:proofErr w:type="gramEnd"/>
+            <w:r>
+              <w:rPr>
+                <w:rFonts w:eastAsia="Times New Roman" w:cs="Arial"/>
+                <w:color w:val="000000"/>
+                <w:sz w:val="18"/>
+                <w:szCs w:val="18"/>
+                <w:lang w:eastAsia="en-GB"/>
+              </w:rPr>
+              <w:t>.</w:t>
             </w:r>
           </w:p>
         </w:tc>
@@ -17402,8 +21554,54 @@
                 <w:szCs w:val="18"/>
                 <w:lang w:eastAsia="en-GB"/>
               </w:rPr>
-              <w:t>{{format_currency(canopy.fire_suppression_price</w:t>
-            </w:r>
+              <w:t>{{</w:t>
+            </w:r>
+            <w:proofErr w:type="spellStart"/>
+            <w:r>
+              <w:rPr>
+                <w:rFonts w:eastAsia="Times New Roman" w:cs="Arial"/>
+                <w:color w:val="000000"/>
+                <w:sz w:val="18"/>
+                <w:szCs w:val="18"/>
+                <w:lang w:eastAsia="en-GB"/>
+              </w:rPr>
+              <w:t>format_currency</w:t>
+            </w:r>
+            <w:proofErr w:type="spellEnd"/>
+            <w:r>
+              <w:rPr>
+                <w:rFonts w:eastAsia="Times New Roman" w:cs="Arial"/>
+                <w:color w:val="000000"/>
+                <w:sz w:val="18"/>
+                <w:szCs w:val="18"/>
+                <w:lang w:eastAsia="en-GB"/>
+              </w:rPr>
+              <w:t>(</w:t>
+            </w:r>
+            <w:proofErr w:type="spellStart"/>
+            <w:proofErr w:type="gramStart"/>
+            <w:r>
+              <w:rPr>
+                <w:rFonts w:eastAsia="Times New Roman" w:cs="Arial"/>
+                <w:color w:val="000000"/>
+                <w:sz w:val="18"/>
+                <w:szCs w:val="18"/>
+                <w:lang w:eastAsia="en-GB"/>
+              </w:rPr>
+              <w:t>canopy.fire</w:t>
+            </w:r>
+            <w:proofErr w:type="gramEnd"/>
+            <w:r>
+              <w:rPr>
+                <w:rFonts w:eastAsia="Times New Roman" w:cs="Arial"/>
+                <w:color w:val="000000"/>
+                <w:sz w:val="18"/>
+                <w:szCs w:val="18"/>
+                <w:lang w:eastAsia="en-GB"/>
+              </w:rPr>
+              <w:t>_suppression_price</w:t>
+            </w:r>
+            <w:proofErr w:type="spellEnd"/>
             <w:r>
               <w:rPr>
                 <w:rFonts w:eastAsia="Times New Roman" w:cs="Arial"/>
@@ -17607,7 +21805,29 @@
                 <w:szCs w:val="18"/>
                 <w:lang w:eastAsia="en-GB"/>
               </w:rPr>
-              <w:t>{%tr endfor %}</w:t>
+              <w:t xml:space="preserve">{%tr </w:t>
+            </w:r>
+            <w:proofErr w:type="spellStart"/>
+            <w:r>
+              <w:rPr>
+                <w:rFonts w:eastAsia="Times New Roman" w:cs="Arial"/>
+                <w:color w:val="000000"/>
+                <w:sz w:val="18"/>
+                <w:szCs w:val="18"/>
+                <w:lang w:eastAsia="en-GB"/>
+              </w:rPr>
+              <w:t>endfor</w:t>
+            </w:r>
+            <w:proofErr w:type="spellEnd"/>
+            <w:r>
+              <w:rPr>
+                <w:rFonts w:eastAsia="Times New Roman" w:cs="Arial"/>
+                <w:color w:val="000000"/>
+                <w:sz w:val="18"/>
+                <w:szCs w:val="18"/>
+                <w:lang w:eastAsia="en-GB"/>
+              </w:rPr>
+              <w:t xml:space="preserve"> %}</w:t>
             </w:r>
           </w:p>
         </w:tc>
@@ -17774,7 +21994,68 @@
                 <w:szCs w:val="20"/>
                 <w:lang w:eastAsia="en-GB"/>
               </w:rPr>
-              <w:t>{{format_currency(area.fire_suppression_total)}}</w:t>
+              <w:t>{{</w:t>
+            </w:r>
+            <w:proofErr w:type="spellStart"/>
+            <w:r>
+              <w:rPr>
+                <w:rFonts w:eastAsia="Times New Roman" w:cs="Arial"/>
+                <w:b/>
+                <w:bCs/>
+                <w:color w:val="000000"/>
+                <w:szCs w:val="20"/>
+                <w:lang w:eastAsia="en-GB"/>
+              </w:rPr>
+              <w:t>format_currency</w:t>
+            </w:r>
+            <w:proofErr w:type="spellEnd"/>
+            <w:r>
+              <w:rPr>
+                <w:rFonts w:eastAsia="Times New Roman" w:cs="Arial"/>
+                <w:b/>
+                <w:bCs/>
+                <w:color w:val="000000"/>
+                <w:szCs w:val="20"/>
+                <w:lang w:eastAsia="en-GB"/>
+              </w:rPr>
+              <w:t>(</w:t>
+            </w:r>
+            <w:proofErr w:type="spellStart"/>
+            <w:proofErr w:type="gramStart"/>
+            <w:r>
+              <w:rPr>
+                <w:rFonts w:eastAsia="Times New Roman" w:cs="Arial"/>
+                <w:b/>
+                <w:bCs/>
+                <w:color w:val="000000"/>
+                <w:szCs w:val="20"/>
+                <w:lang w:eastAsia="en-GB"/>
+              </w:rPr>
+              <w:t>area.fire</w:t>
+            </w:r>
+            <w:proofErr w:type="gramEnd"/>
+            <w:r>
+              <w:rPr>
+                <w:rFonts w:eastAsia="Times New Roman" w:cs="Arial"/>
+                <w:b/>
+                <w:bCs/>
+                <w:color w:val="000000"/>
+                <w:szCs w:val="20"/>
+                <w:lang w:eastAsia="en-GB"/>
+              </w:rPr>
+              <w:t>_suppression_total</w:t>
+            </w:r>
+            <w:proofErr w:type="spellEnd"/>
+            <w:r>
+              <w:rPr>
+                <w:rFonts w:eastAsia="Times New Roman" w:cs="Arial"/>
+                <w:b/>
+                <w:bCs/>
+                <w:color w:val="000000"/>
+                <w:szCs w:val="20"/>
+                <w:lang w:eastAsia="en-GB"/>
+              </w:rPr>
+              <w:t>)}}</w:t>
             </w:r>
           </w:p>
         </w:tc>
@@ -17816,14 +22097,26 @@
         </w:rPr>
         <w:t xml:space="preserve">{% if </w:t>
       </w:r>
+      <w:proofErr w:type="spellStart"/>
+      <w:proofErr w:type="gramStart"/>
       <w:r>
         <w:rPr>
           <w:bCs/>
           <w:sz w:val="12"/>
           <w:szCs w:val="12"/>
         </w:rPr>
-        <w:t>area.options.vent_clg</w:t>
-      </w:r>
+        <w:t>area.options</w:t>
+      </w:r>
+      <w:proofErr w:type="gramEnd"/>
+      <w:r>
+        <w:rPr>
+          <w:bCs/>
+          <w:sz w:val="12"/>
+          <w:szCs w:val="12"/>
+        </w:rPr>
+        <w:t>.vent_clg</w:t>
+      </w:r>
+      <w:proofErr w:type="spellEnd"/>
       <w:r>
         <w:rPr>
           <w:bCs/>
@@ -18103,7 +22396,63 @@
                 <w:szCs w:val="18"/>
                 <w:lang w:eastAsia="en-GB"/>
               </w:rPr>
-              <w:t>{{area.vent_clg_detailed_pricing.item_number}}</w:t>
+              <w:t>{{</w:t>
+            </w:r>
+            <w:proofErr w:type="spellStart"/>
+            <w:proofErr w:type="gramStart"/>
+            <w:r>
+              <w:rPr>
+                <w:rFonts w:eastAsia="Times New Roman" w:cs="Arial"/>
+                <w:color w:val="000000"/>
+                <w:sz w:val="18"/>
+                <w:szCs w:val="18"/>
+                <w:lang w:eastAsia="en-GB"/>
+              </w:rPr>
+              <w:t>area.vent</w:t>
+            </w:r>
+            <w:proofErr w:type="gramEnd"/>
+            <w:r>
+              <w:rPr>
+                <w:rFonts w:eastAsia="Times New Roman" w:cs="Arial"/>
+                <w:color w:val="000000"/>
+                <w:sz w:val="18"/>
+                <w:szCs w:val="18"/>
+                <w:lang w:eastAsia="en-GB"/>
+              </w:rPr>
+              <w:t>_clg_detailed_</w:t>
+            </w:r>
+            <w:proofErr w:type="gramStart"/>
+            <w:r>
+              <w:rPr>
+                <w:rFonts w:eastAsia="Times New Roman" w:cs="Arial"/>
+                <w:color w:val="000000"/>
+                <w:sz w:val="18"/>
+                <w:szCs w:val="18"/>
+                <w:lang w:eastAsia="en-GB"/>
+              </w:rPr>
+              <w:t>pricing.item</w:t>
+            </w:r>
+            <w:proofErr w:type="gramEnd"/>
+            <w:r>
+              <w:rPr>
+                <w:rFonts w:eastAsia="Times New Roman" w:cs="Arial"/>
+                <w:color w:val="000000"/>
+                <w:sz w:val="18"/>
+                <w:szCs w:val="18"/>
+                <w:lang w:eastAsia="en-GB"/>
+              </w:rPr>
+              <w:t>_number</w:t>
+            </w:r>
+            <w:proofErr w:type="spellEnd"/>
+            <w:r>
+              <w:rPr>
+                <w:rFonts w:eastAsia="Times New Roman" w:cs="Arial"/>
+                <w:color w:val="000000"/>
+                <w:sz w:val="18"/>
+                <w:szCs w:val="18"/>
+                <w:lang w:eastAsia="en-GB"/>
+              </w:rPr>
+              <w:t>}}</w:t>
             </w:r>
           </w:p>
         </w:tc>
@@ -18139,7 +22488,29 @@
                 <w:szCs w:val="18"/>
                 <w:lang w:eastAsia="en-GB"/>
               </w:rPr>
-              <w:t>Halton Ventilated Ceiling , ex-works</w:t>
+              <w:t xml:space="preserve">Halton Ventilated </w:t>
+            </w:r>
+            <w:proofErr w:type="gramStart"/>
+            <w:r>
+              <w:rPr>
+                <w:rFonts w:eastAsia="Times New Roman" w:cs="Arial"/>
+                <w:color w:val="000000"/>
+                <w:sz w:val="18"/>
+                <w:szCs w:val="18"/>
+                <w:lang w:eastAsia="en-GB"/>
+              </w:rPr>
+              <w:t>Ceiling ,</w:t>
+            </w:r>
+            <w:proofErr w:type="gramEnd"/>
+            <w:r>
+              <w:rPr>
+                <w:rFonts w:eastAsia="Times New Roman" w:cs="Arial"/>
+                <w:color w:val="000000"/>
+                <w:sz w:val="18"/>
+                <w:szCs w:val="18"/>
+                <w:lang w:eastAsia="en-GB"/>
+              </w:rPr>
+              <w:t xml:space="preserve"> ex-works</w:t>
             </w:r>
           </w:p>
         </w:tc>
@@ -18176,18 +22547,64 @@
                 <w:szCs w:val="18"/>
                 <w:lang w:eastAsia="en-GB"/>
               </w:rPr>
-              <w:t>{{format_currency(</w:t>
+              <w:t>{{</w:t>
+            </w:r>
+            <w:proofErr w:type="spellStart"/>
+            <w:r>
+              <w:rPr>
+                <w:rFonts w:eastAsia="Times New Roman" w:cs="Arial"/>
+                <w:color w:val="000000"/>
+                <w:sz w:val="18"/>
+                <w:szCs w:val="18"/>
+                <w:lang w:eastAsia="en-GB"/>
+              </w:rPr>
+              <w:t>format_currency</w:t>
+            </w:r>
+            <w:proofErr w:type="spellEnd"/>
+            <w:r>
+              <w:rPr>
+                <w:rFonts w:eastAsia="Times New Roman" w:cs="Arial"/>
+                <w:color w:val="000000"/>
+                <w:sz w:val="18"/>
+                <w:szCs w:val="18"/>
+                <w:lang w:eastAsia="en-GB"/>
+              </w:rPr>
+              <w:t>(</w:t>
             </w:r>
             <w:bookmarkStart w:id="2" w:name="OLE_LINK2"/>
-            <w:r>
-              <w:rPr>
-                <w:rFonts w:eastAsia="Times New Roman" w:cs="Arial"/>
-                <w:color w:val="000000"/>
-                <w:sz w:val="18"/>
-                <w:szCs w:val="18"/>
-                <w:lang w:eastAsia="en-GB"/>
-              </w:rPr>
-              <w:t>area.vent_clg_detailed_pricing</w:t>
+            <w:proofErr w:type="spellStart"/>
+            <w:proofErr w:type="gramStart"/>
+            <w:r>
+              <w:rPr>
+                <w:rFonts w:eastAsia="Times New Roman" w:cs="Arial"/>
+                <w:color w:val="000000"/>
+                <w:sz w:val="18"/>
+                <w:szCs w:val="18"/>
+                <w:lang w:eastAsia="en-GB"/>
+              </w:rPr>
+              <w:t>area.vent</w:t>
+            </w:r>
+            <w:proofErr w:type="gramEnd"/>
+            <w:r>
+              <w:rPr>
+                <w:rFonts w:eastAsia="Times New Roman" w:cs="Arial"/>
+                <w:color w:val="000000"/>
+                <w:sz w:val="18"/>
+                <w:szCs w:val="18"/>
+                <w:lang w:eastAsia="en-GB"/>
+              </w:rPr>
+              <w:t>_clg_detailed_</w:t>
+            </w:r>
+            <w:proofErr w:type="gramStart"/>
+            <w:r>
+              <w:rPr>
+                <w:rFonts w:eastAsia="Times New Roman" w:cs="Arial"/>
+                <w:color w:val="000000"/>
+                <w:sz w:val="18"/>
+                <w:szCs w:val="18"/>
+                <w:lang w:eastAsia="en-GB"/>
+              </w:rPr>
+              <w:t>pricing</w:t>
             </w:r>
             <w:bookmarkEnd w:id="2"/>
             <w:r>
@@ -18198,7 +22615,29 @@
                 <w:szCs w:val="18"/>
                 <w:lang w:eastAsia="en-GB"/>
               </w:rPr>
-              <w:t>.unit_price)}}</w:t>
+              <w:t>.unit</w:t>
+            </w:r>
+            <w:proofErr w:type="gramEnd"/>
+            <w:r>
+              <w:rPr>
+                <w:rFonts w:eastAsia="Times New Roman" w:cs="Arial"/>
+                <w:color w:val="000000"/>
+                <w:sz w:val="18"/>
+                <w:szCs w:val="18"/>
+                <w:lang w:eastAsia="en-GB"/>
+              </w:rPr>
+              <w:t>_price</w:t>
+            </w:r>
+            <w:proofErr w:type="spellEnd"/>
+            <w:r>
+              <w:rPr>
+                <w:rFonts w:eastAsia="Times New Roman" w:cs="Arial"/>
+                <w:color w:val="000000"/>
+                <w:sz w:val="18"/>
+                <w:szCs w:val="18"/>
+                <w:lang w:eastAsia="en-GB"/>
+              </w:rPr>
+              <w:t>)}}</w:t>
             </w:r>
             <w:bookmarkEnd w:id="1"/>
           </w:p>
@@ -18329,7 +22768,51 @@
                 <w:szCs w:val="18"/>
                 <w:lang w:eastAsia="en-GB"/>
               </w:rPr>
-              <w:t>{{format_currency(area.vent_clg_detailed_pricing.delivery_installation_price)}}</w:t>
+              <w:t>{{format_currency(</w:t>
+            </w:r>
+            <w:proofErr w:type="gramStart"/>
+            <w:r>
+              <w:rPr>
+                <w:rFonts w:eastAsia="Times New Roman" w:cs="Arial"/>
+                <w:color w:val="000000"/>
+                <w:sz w:val="18"/>
+                <w:szCs w:val="18"/>
+                <w:lang w:eastAsia="en-GB"/>
+              </w:rPr>
+              <w:t>area.vent</w:t>
+            </w:r>
+            <w:proofErr w:type="gramEnd"/>
+            <w:r>
+              <w:rPr>
+                <w:rFonts w:eastAsia="Times New Roman" w:cs="Arial"/>
+                <w:color w:val="000000"/>
+                <w:sz w:val="18"/>
+                <w:szCs w:val="18"/>
+                <w:lang w:eastAsia="en-GB"/>
+              </w:rPr>
+              <w:t>_clg_detailed_</w:t>
+            </w:r>
+            <w:proofErr w:type="gramStart"/>
+            <w:r>
+              <w:rPr>
+                <w:rFonts w:eastAsia="Times New Roman" w:cs="Arial"/>
+                <w:color w:val="000000"/>
+                <w:sz w:val="18"/>
+                <w:szCs w:val="18"/>
+                <w:lang w:eastAsia="en-GB"/>
+              </w:rPr>
+              <w:t>pricing.delivery</w:t>
+            </w:r>
+            <w:proofErr w:type="gramEnd"/>
+            <w:r>
+              <w:rPr>
+                <w:rFonts w:eastAsia="Times New Roman" w:cs="Arial"/>
+                <w:color w:val="000000"/>
+                <w:sz w:val="18"/>
+                <w:szCs w:val="18"/>
+                <w:lang w:eastAsia="en-GB"/>
+              </w:rPr>
+              <w:t>_installation_price)}}</w:t>
             </w:r>
           </w:p>
         </w:tc>
@@ -18459,7 +22942,51 @@
                 <w:szCs w:val="18"/>
                 <w:lang w:eastAsia="en-GB"/>
               </w:rPr>
-              <w:t>{{format_currency(area.vent_clg_detailed_pricing.commissioning_price)}}</w:t>
+              <w:t>{{format_currency(</w:t>
+            </w:r>
+            <w:proofErr w:type="gramStart"/>
+            <w:r>
+              <w:rPr>
+                <w:rFonts w:eastAsia="Times New Roman" w:cs="Arial"/>
+                <w:color w:val="000000"/>
+                <w:sz w:val="18"/>
+                <w:szCs w:val="18"/>
+                <w:lang w:eastAsia="en-GB"/>
+              </w:rPr>
+              <w:t>area.vent</w:t>
+            </w:r>
+            <w:proofErr w:type="gramEnd"/>
+            <w:r>
+              <w:rPr>
+                <w:rFonts w:eastAsia="Times New Roman" w:cs="Arial"/>
+                <w:color w:val="000000"/>
+                <w:sz w:val="18"/>
+                <w:szCs w:val="18"/>
+                <w:lang w:eastAsia="en-GB"/>
+              </w:rPr>
+              <w:t>_clg_detailed_</w:t>
+            </w:r>
+            <w:proofErr w:type="gramStart"/>
+            <w:r>
+              <w:rPr>
+                <w:rFonts w:eastAsia="Times New Roman" w:cs="Arial"/>
+                <w:color w:val="000000"/>
+                <w:sz w:val="18"/>
+                <w:szCs w:val="18"/>
+                <w:lang w:eastAsia="en-GB"/>
+              </w:rPr>
+              <w:t>pricing.commissioning</w:t>
+            </w:r>
+            <w:proofErr w:type="gramEnd"/>
+            <w:r>
+              <w:rPr>
+                <w:rFonts w:eastAsia="Times New Roman" w:cs="Arial"/>
+                <w:color w:val="000000"/>
+                <w:sz w:val="18"/>
+                <w:szCs w:val="18"/>
+                <w:lang w:eastAsia="en-GB"/>
+              </w:rPr>
+              <w:t>_price)}}</w:t>
             </w:r>
           </w:p>
         </w:tc>
@@ -18574,7 +23101,85 @@
                 <w:szCs w:val="18"/>
                 <w:lang w:eastAsia="en-GB"/>
               </w:rPr>
-              <w:t>{{format_currency(area.vent_clg_detailed_pricing.total_price)}}</w:t>
+              <w:t>{{</w:t>
+            </w:r>
+            <w:proofErr w:type="spellStart"/>
+            <w:r>
+              <w:rPr>
+                <w:rFonts w:eastAsia="Times New Roman" w:cs="Arial"/>
+                <w:color w:val="000000"/>
+                <w:sz w:val="18"/>
+                <w:szCs w:val="18"/>
+                <w:lang w:eastAsia="en-GB"/>
+              </w:rPr>
+              <w:t>format_currency</w:t>
+            </w:r>
+            <w:proofErr w:type="spellEnd"/>
+            <w:r>
+              <w:rPr>
+                <w:rFonts w:eastAsia="Times New Roman" w:cs="Arial"/>
+                <w:color w:val="000000"/>
+                <w:sz w:val="18"/>
+                <w:szCs w:val="18"/>
+                <w:lang w:eastAsia="en-GB"/>
+              </w:rPr>
+              <w:t>(</w:t>
+            </w:r>
+            <w:proofErr w:type="spellStart"/>
+            <w:proofErr w:type="gramStart"/>
+            <w:r>
+              <w:rPr>
+                <w:rFonts w:eastAsia="Times New Roman" w:cs="Arial"/>
+                <w:color w:val="000000"/>
+                <w:sz w:val="18"/>
+                <w:szCs w:val="18"/>
+                <w:lang w:eastAsia="en-GB"/>
+              </w:rPr>
+              <w:t>area.vent</w:t>
+            </w:r>
+            <w:proofErr w:type="gramEnd"/>
+            <w:r>
+              <w:rPr>
+                <w:rFonts w:eastAsia="Times New Roman" w:cs="Arial"/>
+                <w:color w:val="000000"/>
+                <w:sz w:val="18"/>
+                <w:szCs w:val="18"/>
+                <w:lang w:eastAsia="en-GB"/>
+              </w:rPr>
+              <w:t>_clg_detailed_</w:t>
+            </w:r>
+            <w:proofErr w:type="gramStart"/>
+            <w:r>
+              <w:rPr>
+                <w:rFonts w:eastAsia="Times New Roman" w:cs="Arial"/>
+                <w:color w:val="000000"/>
+                <w:sz w:val="18"/>
+                <w:szCs w:val="18"/>
+                <w:lang w:eastAsia="en-GB"/>
+              </w:rPr>
+              <w:t>pricing.total</w:t>
+            </w:r>
+            <w:proofErr w:type="gramEnd"/>
+            <w:r>
+              <w:rPr>
+                <w:rFonts w:eastAsia="Times New Roman" w:cs="Arial"/>
+                <w:color w:val="000000"/>
+                <w:sz w:val="18"/>
+                <w:szCs w:val="18"/>
+                <w:lang w:eastAsia="en-GB"/>
+              </w:rPr>
+              <w:t>_price</w:t>
+            </w:r>
+            <w:proofErr w:type="spellEnd"/>
+            <w:r>
+              <w:rPr>
+                <w:rFonts w:eastAsia="Times New Roman" w:cs="Arial"/>
+                <w:color w:val="000000"/>
+                <w:sz w:val="18"/>
+                <w:szCs w:val="18"/>
+                <w:lang w:eastAsia="en-GB"/>
+              </w:rPr>
+              <w:t>)}}</w:t>
             </w:r>
           </w:p>
         </w:tc>
@@ -18623,23 +23228,25 @@
           <w:sz w:val="12"/>
           <w:szCs w:val="12"/>
         </w:rPr>
-        <w:t>{% if area.has_sdu%}</w:t>
-      </w:r>
+        <w:t xml:space="preserve">{% if </w:t>
+      </w:r>
+      <w:proofErr w:type="spellStart"/>
       <w:r>
         <w:rPr>
           <w:bCs/>
           <w:sz w:val="12"/>
           <w:szCs w:val="12"/>
         </w:rPr>
-        <w:t xml:space="preserve"> </w:t>
-      </w:r>
+        <w:t>area.has_sdu</w:t>
+      </w:r>
+      <w:proofErr w:type="spellEnd"/>
       <w:r>
         <w:rPr>
           <w:bCs/>
           <w:sz w:val="12"/>
           <w:szCs w:val="12"/>
         </w:rPr>
-        <w:t>{% set area_sdus = sdu_areas |</w:t>
+        <w:t>%}</w:t>
       </w:r>
       <w:r>
         <w:rPr>
@@ -18655,25 +23262,197 @@
           <w:sz w:val="12"/>
           <w:szCs w:val="12"/>
         </w:rPr>
-        <w:t>selectattr('level_area_combined', 'equalto',</w:t>
-      </w:r>
-    </w:p>
-    <w:p>
-      <w:pPr>
-        <w:spacing w:after="0" w:line="276" w:lineRule="auto"/>
+        <w:t xml:space="preserve">{% set </w:t>
+      </w:r>
+      <w:proofErr w:type="spellStart"/>
+      <w:r>
         <w:rPr>
           <w:bCs/>
           <w:sz w:val="12"/>
           <w:szCs w:val="12"/>
         </w:rPr>
-      </w:pPr>
+        <w:t>area_sdus</w:t>
+      </w:r>
+      <w:proofErr w:type="spellEnd"/>
       <w:r>
         <w:rPr>
           <w:bCs/>
           <w:sz w:val="12"/>
           <w:szCs w:val="12"/>
         </w:rPr>
-        <w:t xml:space="preserve">  area.level_area_combined) | list %}{% if area_sdus %}</w:t>
+        <w:t xml:space="preserve"> = </w:t>
+      </w:r>
+      <w:proofErr w:type="spellStart"/>
+      <w:r>
+        <w:rPr>
+          <w:bCs/>
+          <w:sz w:val="12"/>
+          <w:szCs w:val="12"/>
+        </w:rPr>
+        <w:t>sdu_areas</w:t>
+      </w:r>
+      <w:proofErr w:type="spellEnd"/>
+      <w:r>
+        <w:rPr>
+          <w:bCs/>
+          <w:sz w:val="12"/>
+          <w:szCs w:val="12"/>
+        </w:rPr>
+        <w:t xml:space="preserve"> |</w:t>
+      </w:r>
+      <w:r>
+        <w:rPr>
+          <w:bCs/>
+          <w:sz w:val="12"/>
+          <w:szCs w:val="12"/>
+        </w:rPr>
+        <w:t xml:space="preserve"> </w:t>
+      </w:r>
+      <w:proofErr w:type="spellStart"/>
+      <w:proofErr w:type="gramStart"/>
+      <w:r>
+        <w:rPr>
+          <w:bCs/>
+          <w:sz w:val="12"/>
+          <w:szCs w:val="12"/>
+        </w:rPr>
+        <w:t>selectattr</w:t>
+      </w:r>
+      <w:proofErr w:type="spellEnd"/>
+      <w:r>
+        <w:rPr>
+          <w:bCs/>
+          <w:sz w:val="12"/>
+          <w:szCs w:val="12"/>
+        </w:rPr>
+        <w:t>(</w:t>
+      </w:r>
+      <w:proofErr w:type="gramEnd"/>
+      <w:r>
+        <w:rPr>
+          <w:bCs/>
+          <w:sz w:val="12"/>
+          <w:szCs w:val="12"/>
+        </w:rPr>
+        <w:t>'</w:t>
+      </w:r>
+      <w:proofErr w:type="spellStart"/>
+      <w:r>
+        <w:rPr>
+          <w:bCs/>
+          <w:sz w:val="12"/>
+          <w:szCs w:val="12"/>
+        </w:rPr>
+        <w:t>level_area_combined</w:t>
+      </w:r>
+      <w:proofErr w:type="spellEnd"/>
+      <w:r>
+        <w:rPr>
+          <w:bCs/>
+          <w:sz w:val="12"/>
+          <w:szCs w:val="12"/>
+        </w:rPr>
+        <w:t>', '</w:t>
+      </w:r>
+      <w:proofErr w:type="spellStart"/>
+      <w:r>
+        <w:rPr>
+          <w:bCs/>
+          <w:sz w:val="12"/>
+          <w:szCs w:val="12"/>
+        </w:rPr>
+        <w:t>equalto</w:t>
+      </w:r>
+      <w:proofErr w:type="spellEnd"/>
+      <w:r>
+        <w:rPr>
+          <w:bCs/>
+          <w:sz w:val="12"/>
+          <w:szCs w:val="12"/>
+        </w:rPr>
+        <w:t>',</w:t>
+      </w:r>
+    </w:p>
+    <w:p>
+      <w:pPr>
+        <w:spacing w:after="0" w:line="276" w:lineRule="auto"/>
+        <w:rPr>
+          <w:bCs/>
+          <w:sz w:val="12"/>
+          <w:szCs w:val="12"/>
+        </w:rPr>
+      </w:pPr>
+      <w:r>
+        <w:rPr>
+          <w:bCs/>
+          <w:sz w:val="12"/>
+          <w:szCs w:val="12"/>
+        </w:rPr>
+        <w:t xml:space="preserve">  </w:t>
+      </w:r>
+      <w:proofErr w:type="spellStart"/>
+      <w:proofErr w:type="gramStart"/>
+      <w:r>
+        <w:rPr>
+          <w:bCs/>
+          <w:sz w:val="12"/>
+          <w:szCs w:val="12"/>
+        </w:rPr>
+        <w:t>area.level</w:t>
+      </w:r>
+      <w:proofErr w:type="gramEnd"/>
+      <w:r>
+        <w:rPr>
+          <w:bCs/>
+          <w:sz w:val="12"/>
+          <w:szCs w:val="12"/>
+        </w:rPr>
+        <w:t>_area_combined</w:t>
+      </w:r>
+      <w:proofErr w:type="spellEnd"/>
+      <w:r>
+        <w:rPr>
+          <w:bCs/>
+          <w:sz w:val="12"/>
+          <w:szCs w:val="12"/>
+        </w:rPr>
+        <w:t xml:space="preserve">) | list </w:t>
+      </w:r>
+      <w:proofErr w:type="gramStart"/>
+      <w:r>
+        <w:rPr>
+          <w:bCs/>
+          <w:sz w:val="12"/>
+          <w:szCs w:val="12"/>
+        </w:rPr>
+        <w:t>%}{</w:t>
+      </w:r>
+      <w:proofErr w:type="gramEnd"/>
+      <w:r>
+        <w:rPr>
+          <w:bCs/>
+          <w:sz w:val="12"/>
+          <w:szCs w:val="12"/>
+        </w:rPr>
+        <w:t xml:space="preserve">% if </w:t>
+      </w:r>
+      <w:proofErr w:type="spellStart"/>
+      <w:r>
+        <w:rPr>
+          <w:bCs/>
+          <w:sz w:val="12"/>
+          <w:szCs w:val="12"/>
+        </w:rPr>
+        <w:t>area_sdus</w:t>
+      </w:r>
+      <w:proofErr w:type="spellEnd"/>
+      <w:r>
+        <w:rPr>
+          <w:bCs/>
+          <w:sz w:val="12"/>
+          <w:szCs w:val="12"/>
+        </w:rPr>
+        <w:t xml:space="preserve"> %}</w:t>
       </w:r>
     </w:p>
     <w:tbl>
@@ -18939,7 +23718,51 @@
                 <w:szCs w:val="18"/>
                 <w:lang w:eastAsia="en-GB"/>
               </w:rPr>
-              <w:t xml:space="preserve"> for sdu in area_sdus %}</w:t>
+              <w:t xml:space="preserve"> for </w:t>
+            </w:r>
+            <w:proofErr w:type="spellStart"/>
+            <w:r>
+              <w:rPr>
+                <w:rFonts w:eastAsia="Times New Roman" w:cs="Arial"/>
+                <w:color w:val="000000"/>
+                <w:sz w:val="18"/>
+                <w:szCs w:val="18"/>
+                <w:lang w:eastAsia="en-GB"/>
+              </w:rPr>
+              <w:t>sdu</w:t>
+            </w:r>
+            <w:proofErr w:type="spellEnd"/>
+            <w:r>
+              <w:rPr>
+                <w:rFonts w:eastAsia="Times New Roman" w:cs="Arial"/>
+                <w:color w:val="000000"/>
+                <w:sz w:val="18"/>
+                <w:szCs w:val="18"/>
+                <w:lang w:eastAsia="en-GB"/>
+              </w:rPr>
+              <w:t xml:space="preserve"> in </w:t>
+            </w:r>
+            <w:proofErr w:type="spellStart"/>
+            <w:r>
+              <w:rPr>
+                <w:rFonts w:eastAsia="Times New Roman" w:cs="Arial"/>
+                <w:color w:val="000000"/>
+                <w:sz w:val="18"/>
+                <w:szCs w:val="18"/>
+                <w:lang w:eastAsia="en-GB"/>
+              </w:rPr>
+              <w:t>area_sdus</w:t>
+            </w:r>
+            <w:proofErr w:type="spellEnd"/>
+            <w:r>
+              <w:rPr>
+                <w:rFonts w:eastAsia="Times New Roman" w:cs="Arial"/>
+                <w:color w:val="000000"/>
+                <w:sz w:val="18"/>
+                <w:szCs w:val="18"/>
+                <w:lang w:eastAsia="en-GB"/>
+              </w:rPr>
+              <w:t xml:space="preserve"> %}</w:t>
             </w:r>
           </w:p>
         </w:tc>
@@ -19050,6 +23873,16 @@
                 <w:lang w:eastAsia="en-GB"/>
               </w:rPr>
             </w:pPr>
+            <w:r>
+              <w:rPr>
+                <w:rFonts w:eastAsia="Times New Roman" w:cs="Arial"/>
+                <w:color w:val="000000"/>
+                <w:sz w:val="18"/>
+                <w:szCs w:val="18"/>
+                <w:lang w:eastAsia="en-GB"/>
+              </w:rPr>
+              <w:t>{{sdu.sdu_item_number}}</w:t>
+            </w:r>
           </w:p>
         </w:tc>
         <w:tc>
@@ -19146,6 +23979,7 @@
               </w:rPr>
               <w:t xml:space="preserve">, </w:t>
             </w:r>
+            <w:proofErr w:type="spellStart"/>
             <w:r>
               <w:rPr>
                 <w:rFonts w:eastAsia="Times New Roman" w:cs="Arial"/>
@@ -19164,7 +23998,18 @@
                 <w:szCs w:val="18"/>
                 <w:lang w:eastAsia="en-GB"/>
               </w:rPr>
-              <w:t>mm long, supplied &amp; installed (carcass only).</w:t>
+              <w:t>mm</w:t>
+            </w:r>
+            <w:proofErr w:type="spellEnd"/>
+            <w:r>
+              <w:rPr>
+                <w:rFonts w:eastAsia="Times New Roman" w:cs="Arial"/>
+                <w:color w:val="000000"/>
+                <w:sz w:val="18"/>
+                <w:szCs w:val="18"/>
+                <w:lang w:eastAsia="en-GB"/>
+              </w:rPr>
+              <w:t xml:space="preserve"> long, supplied &amp; installed (carcass only).</w:t>
             </w:r>
           </w:p>
         </w:tc>
@@ -19200,18 +24045,54 @@
                 <w:szCs w:val="18"/>
                 <w:lang w:eastAsia="en-GB"/>
               </w:rPr>
-              <w:t>{{format_currency(</w:t>
-            </w:r>
-            <w:r>
-              <w:rPr>
-                <w:rFonts w:eastAsia="Times New Roman" w:cs="Arial"/>
-                <w:color w:val="000000"/>
-                <w:sz w:val="18"/>
-                <w:szCs w:val="18"/>
-                <w:lang w:eastAsia="en-GB"/>
-              </w:rPr>
-              <w:t>sdu.pricing.final_carcass_price</w:t>
-            </w:r>
+              <w:t>{{</w:t>
+            </w:r>
+            <w:proofErr w:type="spellStart"/>
+            <w:r>
+              <w:rPr>
+                <w:rFonts w:eastAsia="Times New Roman" w:cs="Arial"/>
+                <w:color w:val="000000"/>
+                <w:sz w:val="18"/>
+                <w:szCs w:val="18"/>
+                <w:lang w:eastAsia="en-GB"/>
+              </w:rPr>
+              <w:t>format_currency</w:t>
+            </w:r>
+            <w:proofErr w:type="spellEnd"/>
+            <w:r>
+              <w:rPr>
+                <w:rFonts w:eastAsia="Times New Roman" w:cs="Arial"/>
+                <w:color w:val="000000"/>
+                <w:sz w:val="18"/>
+                <w:szCs w:val="18"/>
+                <w:lang w:eastAsia="en-GB"/>
+              </w:rPr>
+              <w:t>(</w:t>
+            </w:r>
+            <w:proofErr w:type="spellStart"/>
+            <w:proofErr w:type="gramStart"/>
+            <w:r>
+              <w:rPr>
+                <w:rFonts w:eastAsia="Times New Roman" w:cs="Arial"/>
+                <w:color w:val="000000"/>
+                <w:sz w:val="18"/>
+                <w:szCs w:val="18"/>
+                <w:lang w:eastAsia="en-GB"/>
+              </w:rPr>
+              <w:t>sdu.pricing</w:t>
+            </w:r>
+            <w:proofErr w:type="gramEnd"/>
+            <w:r>
+              <w:rPr>
+                <w:rFonts w:eastAsia="Times New Roman" w:cs="Arial"/>
+                <w:color w:val="000000"/>
+                <w:sz w:val="18"/>
+                <w:szCs w:val="18"/>
+                <w:lang w:eastAsia="en-GB"/>
+              </w:rPr>
+              <w:t>.final_carcass_price</w:t>
+            </w:r>
+            <w:proofErr w:type="spellEnd"/>
             <w:r>
               <w:rPr>
                 <w:rFonts w:eastAsia="Times New Roman" w:cs="Arial"/>
@@ -19350,18 +24231,54 @@
                 <w:szCs w:val="18"/>
                 <w:lang w:eastAsia="en-GB"/>
               </w:rPr>
-              <w:t>{{format_currency(</w:t>
-            </w:r>
-            <w:r>
-              <w:rPr>
-                <w:rFonts w:eastAsia="Times New Roman" w:cs="Arial"/>
-                <w:color w:val="000000"/>
-                <w:sz w:val="18"/>
-                <w:szCs w:val="18"/>
-                <w:lang w:eastAsia="en-GB"/>
-              </w:rPr>
-              <w:t>sdu.pricing.final_electrical_price</w:t>
-            </w:r>
+              <w:t>{{</w:t>
+            </w:r>
+            <w:proofErr w:type="spellStart"/>
+            <w:r>
+              <w:rPr>
+                <w:rFonts w:eastAsia="Times New Roman" w:cs="Arial"/>
+                <w:color w:val="000000"/>
+                <w:sz w:val="18"/>
+                <w:szCs w:val="18"/>
+                <w:lang w:eastAsia="en-GB"/>
+              </w:rPr>
+              <w:t>format_currency</w:t>
+            </w:r>
+            <w:proofErr w:type="spellEnd"/>
+            <w:r>
+              <w:rPr>
+                <w:rFonts w:eastAsia="Times New Roman" w:cs="Arial"/>
+                <w:color w:val="000000"/>
+                <w:sz w:val="18"/>
+                <w:szCs w:val="18"/>
+                <w:lang w:eastAsia="en-GB"/>
+              </w:rPr>
+              <w:t>(</w:t>
+            </w:r>
+            <w:proofErr w:type="spellStart"/>
+            <w:proofErr w:type="gramStart"/>
+            <w:r>
+              <w:rPr>
+                <w:rFonts w:eastAsia="Times New Roman" w:cs="Arial"/>
+                <w:color w:val="000000"/>
+                <w:sz w:val="18"/>
+                <w:szCs w:val="18"/>
+                <w:lang w:eastAsia="en-GB"/>
+              </w:rPr>
+              <w:t>sdu.pricing</w:t>
+            </w:r>
+            <w:proofErr w:type="gramEnd"/>
+            <w:r>
+              <w:rPr>
+                <w:rFonts w:eastAsia="Times New Roman" w:cs="Arial"/>
+                <w:color w:val="000000"/>
+                <w:sz w:val="18"/>
+                <w:szCs w:val="18"/>
+                <w:lang w:eastAsia="en-GB"/>
+              </w:rPr>
+              <w:t>.final_electrical_price</w:t>
+            </w:r>
+            <w:proofErr w:type="spellEnd"/>
             <w:r>
               <w:rPr>
                 <w:rFonts w:eastAsia="Times New Roman" w:cs="Arial"/>
@@ -19457,7 +24374,40 @@
                 <w:szCs w:val="18"/>
                 <w:lang w:eastAsia="en-GB"/>
               </w:rPr>
-              <w:t xml:space="preserve"> if area.sdu.pricing.has_live_test %}</w:t>
+              <w:t xml:space="preserve"> if </w:t>
+            </w:r>
+            <w:proofErr w:type="spellStart"/>
+            <w:r>
+              <w:rPr>
+                <w:rFonts w:eastAsia="Times New Roman" w:cs="Arial"/>
+                <w:color w:val="000000"/>
+                <w:sz w:val="18"/>
+                <w:szCs w:val="18"/>
+                <w:lang w:eastAsia="en-GB"/>
+              </w:rPr>
+              <w:t>area.sdu.pricing.has_li</w:t>
+            </w:r>
+            <w:r>
+              <w:rPr>
+                <w:rFonts w:eastAsia="Times New Roman" w:cs="Arial"/>
+                <w:color w:val="000000"/>
+                <w:sz w:val="18"/>
+                <w:szCs w:val="18"/>
+                <w:lang w:eastAsia="en-GB"/>
+              </w:rPr>
+              <w:lastRenderedPageBreak/>
+              <w:t>ve_test</w:t>
+            </w:r>
+            <w:proofErr w:type="spellEnd"/>
+            <w:r>
+              <w:rPr>
+                <w:rFonts w:eastAsia="Times New Roman" w:cs="Arial"/>
+                <w:color w:val="000000"/>
+                <w:sz w:val="18"/>
+                <w:szCs w:val="18"/>
+                <w:lang w:eastAsia="en-GB"/>
+              </w:rPr>
+              <w:t xml:space="preserve"> %}</w:t>
             </w:r>
           </w:p>
         </w:tc>
@@ -19638,18 +24588,54 @@
                 <w:szCs w:val="18"/>
                 <w:lang w:eastAsia="en-GB"/>
               </w:rPr>
-              <w:t>{{format_currency(</w:t>
-            </w:r>
-            <w:r>
-              <w:rPr>
-                <w:rFonts w:eastAsia="Times New Roman" w:cs="Arial"/>
-                <w:color w:val="000000"/>
-                <w:sz w:val="18"/>
-                <w:szCs w:val="18"/>
-                <w:lang w:eastAsia="en-GB"/>
-              </w:rPr>
-              <w:t>sdu.pricing.live_site_test_price</w:t>
-            </w:r>
+              <w:t>{{</w:t>
+            </w:r>
+            <w:proofErr w:type="spellStart"/>
+            <w:r>
+              <w:rPr>
+                <w:rFonts w:eastAsia="Times New Roman" w:cs="Arial"/>
+                <w:color w:val="000000"/>
+                <w:sz w:val="18"/>
+                <w:szCs w:val="18"/>
+                <w:lang w:eastAsia="en-GB"/>
+              </w:rPr>
+              <w:t>format_currency</w:t>
+            </w:r>
+            <w:proofErr w:type="spellEnd"/>
+            <w:r>
+              <w:rPr>
+                <w:rFonts w:eastAsia="Times New Roman" w:cs="Arial"/>
+                <w:color w:val="000000"/>
+                <w:sz w:val="18"/>
+                <w:szCs w:val="18"/>
+                <w:lang w:eastAsia="en-GB"/>
+              </w:rPr>
+              <w:t>(</w:t>
+            </w:r>
+            <w:proofErr w:type="spellStart"/>
+            <w:proofErr w:type="gramStart"/>
+            <w:r>
+              <w:rPr>
+                <w:rFonts w:eastAsia="Times New Roman" w:cs="Arial"/>
+                <w:color w:val="000000"/>
+                <w:sz w:val="18"/>
+                <w:szCs w:val="18"/>
+                <w:lang w:eastAsia="en-GB"/>
+              </w:rPr>
+              <w:t>sdu.pricing</w:t>
+            </w:r>
+            <w:proofErr w:type="gramEnd"/>
+            <w:r>
+              <w:rPr>
+                <w:rFonts w:eastAsia="Times New Roman" w:cs="Arial"/>
+                <w:color w:val="000000"/>
+                <w:sz w:val="18"/>
+                <w:szCs w:val="18"/>
+                <w:lang w:eastAsia="en-GB"/>
+              </w:rPr>
+              <w:t>.live_site_test_price</w:t>
+            </w:r>
+            <w:proofErr w:type="spellEnd"/>
             <w:r>
               <w:rPr>
                 <w:rFonts w:eastAsia="Times New Roman" w:cs="Arial"/>
@@ -19981,7 +24967,29 @@
                 <w:szCs w:val="18"/>
                 <w:lang w:eastAsia="en-GB"/>
               </w:rPr>
-              <w:t>{%tr endfor%}</w:t>
+              <w:t xml:space="preserve">{%tr </w:t>
+            </w:r>
+            <w:proofErr w:type="spellStart"/>
+            <w:r>
+              <w:rPr>
+                <w:rFonts w:eastAsia="Times New Roman" w:cs="Arial"/>
+                <w:color w:val="000000"/>
+                <w:sz w:val="18"/>
+                <w:szCs w:val="18"/>
+                <w:lang w:eastAsia="en-GB"/>
+              </w:rPr>
+              <w:t>endfor</w:t>
+            </w:r>
+            <w:proofErr w:type="spellEnd"/>
+            <w:r>
+              <w:rPr>
+                <w:rFonts w:eastAsia="Times New Roman" w:cs="Arial"/>
+                <w:color w:val="000000"/>
+                <w:sz w:val="18"/>
+                <w:szCs w:val="18"/>
+                <w:lang w:eastAsia="en-GB"/>
+              </w:rPr>
+              <w:t>%}</w:t>
             </w:r>
           </w:p>
         </w:tc>
@@ -20148,8 +25156,9 @@
                 <w:szCs w:val="20"/>
                 <w:lang w:eastAsia="en-GB"/>
               </w:rPr>
-              <w:t>{{format_currency(area.sdu_</w:t>
-            </w:r>
+              <w:t>{{</w:t>
+            </w:r>
+            <w:proofErr w:type="spellStart"/>
             <w:r>
               <w:rPr>
                 <w:rFonts w:eastAsia="Times New Roman" w:cs="Arial"/>
@@ -20159,8 +25168,44 @@
                 <w:szCs w:val="20"/>
                 <w:lang w:eastAsia="en-GB"/>
               </w:rPr>
+              <w:t>format_currency</w:t>
+            </w:r>
+            <w:proofErr w:type="spellEnd"/>
+            <w:r>
+              <w:rPr>
+                <w:rFonts w:eastAsia="Times New Roman" w:cs="Arial"/>
+                <w:b/>
+                <w:bCs/>
+                <w:color w:val="000000"/>
+                <w:szCs w:val="20"/>
+                <w:lang w:eastAsia="en-GB"/>
+              </w:rPr>
+              <w:t>(</w:t>
+            </w:r>
+            <w:proofErr w:type="spellStart"/>
+            <w:r>
+              <w:rPr>
+                <w:rFonts w:eastAsia="Times New Roman" w:cs="Arial"/>
+                <w:b/>
+                <w:bCs/>
+                <w:color w:val="000000"/>
+                <w:szCs w:val="20"/>
+                <w:lang w:eastAsia="en-GB"/>
+              </w:rPr>
+              <w:t>area.sdu_</w:t>
+            </w:r>
+            <w:r>
+              <w:rPr>
+                <w:rFonts w:eastAsia="Times New Roman" w:cs="Arial"/>
+                <w:b/>
+                <w:bCs/>
+                <w:color w:val="000000"/>
+                <w:szCs w:val="20"/>
+                <w:lang w:eastAsia="en-GB"/>
+              </w:rPr>
               <w:t>subtotal</w:t>
             </w:r>
+            <w:proofErr w:type="spellEnd"/>
             <w:r>
               <w:rPr>
                 <w:rFonts w:eastAsia="Times New Roman" w:cs="Arial"/>
@@ -20191,33 +25236,69 @@
           <w:sz w:val="12"/>
           <w:szCs w:val="12"/>
         </w:rPr>
-        <w:t>{%endif%}</w:t>
-      </w:r>
+        <w:t>{%endif</w:t>
+      </w:r>
+      <w:proofErr w:type="gramStart"/>
       <w:r>
         <w:rPr>
           <w:bCs/>
           <w:sz w:val="12"/>
           <w:szCs w:val="12"/>
         </w:rPr>
-        <w:t>{%endif%}</w:t>
-      </w:r>
-    </w:p>
-    <w:p>
-      <w:pPr>
-        <w:spacing w:after="0" w:line="276" w:lineRule="auto"/>
+        <w:t>%}</w:t>
+      </w:r>
+      <w:r>
         <w:rPr>
           <w:bCs/>
           <w:sz w:val="12"/>
           <w:szCs w:val="12"/>
         </w:rPr>
-      </w:pPr>
+        <w:t>{</w:t>
+      </w:r>
+      <w:proofErr w:type="gramEnd"/>
       <w:r>
         <w:rPr>
           <w:bCs/>
           <w:sz w:val="12"/>
           <w:szCs w:val="12"/>
         </w:rPr>
-        <w:t>{%if area.has_marvel%}</w:t>
+        <w:t>%endif%}</w:t>
+      </w:r>
+    </w:p>
+    <w:p>
+      <w:pPr>
+        <w:spacing w:after="0" w:line="276" w:lineRule="auto"/>
+        <w:rPr>
+          <w:bCs/>
+          <w:sz w:val="12"/>
+          <w:szCs w:val="12"/>
+        </w:rPr>
+      </w:pPr>
+      <w:r>
+        <w:rPr>
+          <w:bCs/>
+          <w:sz w:val="12"/>
+          <w:szCs w:val="12"/>
+        </w:rPr>
+        <w:t xml:space="preserve">{%if </w:t>
+      </w:r>
+      <w:proofErr w:type="spellStart"/>
+      <w:r>
+        <w:rPr>
+          <w:bCs/>
+          <w:sz w:val="12"/>
+          <w:szCs w:val="12"/>
+        </w:rPr>
+        <w:t>area.has_marvel</w:t>
+      </w:r>
+      <w:proofErr w:type="spellEnd"/>
+      <w:r>
+        <w:rPr>
+          <w:bCs/>
+          <w:sz w:val="12"/>
+          <w:szCs w:val="12"/>
+        </w:rPr>
+        <w:t>%}</w:t>
       </w:r>
     </w:p>
     <w:tbl>
@@ -20540,15 +25621,49 @@
                 <w:lang w:eastAsia="en-GB"/>
               </w:rPr>
             </w:pPr>
-            <w:r>
-              <w:rPr>
-                <w:rFonts w:eastAsia="Times New Roman" w:cs="Arial"/>
-                <w:color w:val="000000"/>
-                <w:sz w:val="18"/>
-                <w:szCs w:val="18"/>
-                <w:lang w:eastAsia="en-GB"/>
-              </w:rPr>
-              <w:t>format_currency(area.</w:t>
+            <w:proofErr w:type="spellStart"/>
+            <w:r>
+              <w:rPr>
+                <w:rFonts w:eastAsia="Times New Roman" w:cs="Arial"/>
+                <w:color w:val="000000"/>
+                <w:sz w:val="18"/>
+                <w:szCs w:val="18"/>
+                <w:lang w:eastAsia="en-GB"/>
+              </w:rPr>
+              <w:t>format_</w:t>
+            </w:r>
+            <w:proofErr w:type="gramStart"/>
+            <w:r>
+              <w:rPr>
+                <w:rFonts w:eastAsia="Times New Roman" w:cs="Arial"/>
+                <w:color w:val="000000"/>
+                <w:sz w:val="18"/>
+                <w:szCs w:val="18"/>
+                <w:lang w:eastAsia="en-GB"/>
+              </w:rPr>
+              <w:t>currency</w:t>
+            </w:r>
+            <w:proofErr w:type="spellEnd"/>
+            <w:r>
+              <w:rPr>
+                <w:rFonts w:eastAsia="Times New Roman" w:cs="Arial"/>
+                <w:color w:val="000000"/>
+                <w:sz w:val="18"/>
+                <w:szCs w:val="18"/>
+                <w:lang w:eastAsia="en-GB"/>
+              </w:rPr>
+              <w:t>(</w:t>
+            </w:r>
+            <w:proofErr w:type="gramEnd"/>
+            <w:r>
+              <w:rPr>
+                <w:rFonts w:eastAsia="Times New Roman" w:cs="Arial"/>
+                <w:color w:val="000000"/>
+                <w:sz w:val="18"/>
+                <w:szCs w:val="18"/>
+                <w:lang w:eastAsia="en-GB"/>
+              </w:rPr>
+              <w:t>area.</w:t>
             </w:r>
           </w:p>
           <w:p>
@@ -20563,15 +25678,27 @@
                 <w:lang w:eastAsia="en-GB"/>
               </w:rPr>
             </w:pPr>
-            <w:r>
-              <w:rPr>
-                <w:rFonts w:eastAsia="Times New Roman" w:cs="Arial"/>
-                <w:color w:val="000000"/>
-                <w:sz w:val="18"/>
-                <w:szCs w:val="18"/>
-                <w:lang w:eastAsia="en-GB"/>
-              </w:rPr>
-              <w:t>marvel_pricing.</w:t>
+            <w:proofErr w:type="spellStart"/>
+            <w:r>
+              <w:rPr>
+                <w:rFonts w:eastAsia="Times New Roman" w:cs="Arial"/>
+                <w:color w:val="000000"/>
+                <w:sz w:val="18"/>
+                <w:szCs w:val="18"/>
+                <w:lang w:eastAsia="en-GB"/>
+              </w:rPr>
+              <w:t>marvel_pricing</w:t>
+            </w:r>
+            <w:proofErr w:type="spellEnd"/>
+            <w:r>
+              <w:rPr>
+                <w:rFonts w:eastAsia="Times New Roman" w:cs="Arial"/>
+                <w:color w:val="000000"/>
+                <w:sz w:val="18"/>
+                <w:szCs w:val="18"/>
+                <w:lang w:eastAsia="en-GB"/>
+              </w:rPr>
+              <w:t>.</w:t>
             </w:r>
           </w:p>
           <w:p>
@@ -20586,6 +25713,7 @@
                 <w:lang w:eastAsia="en-GB"/>
               </w:rPr>
             </w:pPr>
+            <w:proofErr w:type="spellStart"/>
             <w:r>
               <w:rPr>
                 <w:rFonts w:eastAsia="Times New Roman" w:cs="Arial"/>
@@ -20596,6 +25724,7 @@
               </w:rPr>
               <w:t>factory_components</w:t>
             </w:r>
+            <w:proofErr w:type="spellEnd"/>
           </w:p>
           <w:p>
             <w:pPr>
@@ -20760,15 +25889,49 @@
                 <w:lang w:eastAsia="en-GB"/>
               </w:rPr>
             </w:pPr>
-            <w:r>
-              <w:rPr>
-                <w:rFonts w:eastAsia="Times New Roman" w:cs="Arial"/>
-                <w:color w:val="000000"/>
-                <w:sz w:val="18"/>
-                <w:szCs w:val="18"/>
-                <w:lang w:eastAsia="en-GB"/>
-              </w:rPr>
-              <w:t>format_currency(area.</w:t>
+            <w:proofErr w:type="spellStart"/>
+            <w:r>
+              <w:rPr>
+                <w:rFonts w:eastAsia="Times New Roman" w:cs="Arial"/>
+                <w:color w:val="000000"/>
+                <w:sz w:val="18"/>
+                <w:szCs w:val="18"/>
+                <w:lang w:eastAsia="en-GB"/>
+              </w:rPr>
+              <w:t>format_</w:t>
+            </w:r>
+            <w:proofErr w:type="gramStart"/>
+            <w:r>
+              <w:rPr>
+                <w:rFonts w:eastAsia="Times New Roman" w:cs="Arial"/>
+                <w:color w:val="000000"/>
+                <w:sz w:val="18"/>
+                <w:szCs w:val="18"/>
+                <w:lang w:eastAsia="en-GB"/>
+              </w:rPr>
+              <w:t>currency</w:t>
+            </w:r>
+            <w:proofErr w:type="spellEnd"/>
+            <w:r>
+              <w:rPr>
+                <w:rFonts w:eastAsia="Times New Roman" w:cs="Arial"/>
+                <w:color w:val="000000"/>
+                <w:sz w:val="18"/>
+                <w:szCs w:val="18"/>
+                <w:lang w:eastAsia="en-GB"/>
+              </w:rPr>
+              <w:t>(</w:t>
+            </w:r>
+            <w:proofErr w:type="gramEnd"/>
+            <w:r>
+              <w:rPr>
+                <w:rFonts w:eastAsia="Times New Roman" w:cs="Arial"/>
+                <w:color w:val="000000"/>
+                <w:sz w:val="18"/>
+                <w:szCs w:val="18"/>
+                <w:lang w:eastAsia="en-GB"/>
+              </w:rPr>
+              <w:t>area.</w:t>
             </w:r>
           </w:p>
           <w:p>
@@ -20783,15 +25946,27 @@
                 <w:lang w:eastAsia="en-GB"/>
               </w:rPr>
             </w:pPr>
-            <w:r>
-              <w:rPr>
-                <w:rFonts w:eastAsia="Times New Roman" w:cs="Arial"/>
-                <w:color w:val="000000"/>
-                <w:sz w:val="18"/>
-                <w:szCs w:val="18"/>
-                <w:lang w:eastAsia="en-GB"/>
-              </w:rPr>
-              <w:t>marvel_pricing.</w:t>
+            <w:proofErr w:type="spellStart"/>
+            <w:r>
+              <w:rPr>
+                <w:rFonts w:eastAsia="Times New Roman" w:cs="Arial"/>
+                <w:color w:val="000000"/>
+                <w:sz w:val="18"/>
+                <w:szCs w:val="18"/>
+                <w:lang w:eastAsia="en-GB"/>
+              </w:rPr>
+              <w:t>marvel_pricing</w:t>
+            </w:r>
+            <w:proofErr w:type="spellEnd"/>
+            <w:r>
+              <w:rPr>
+                <w:rFonts w:eastAsia="Times New Roman" w:cs="Arial"/>
+                <w:color w:val="000000"/>
+                <w:sz w:val="18"/>
+                <w:szCs w:val="18"/>
+                <w:lang w:eastAsia="en-GB"/>
+              </w:rPr>
+              <w:t>.</w:t>
             </w:r>
           </w:p>
           <w:p>
@@ -20806,15 +25981,27 @@
                 <w:lang w:eastAsia="en-GB"/>
               </w:rPr>
             </w:pPr>
-            <w:r>
-              <w:rPr>
-                <w:rFonts w:eastAsia="Times New Roman" w:cs="Arial"/>
-                <w:color w:val="000000"/>
-                <w:sz w:val="18"/>
-                <w:szCs w:val="18"/>
-                <w:lang w:eastAsia="en-GB"/>
-              </w:rPr>
-              <w:t>onsite_installation)</w:t>
+            <w:proofErr w:type="spellStart"/>
+            <w:r>
+              <w:rPr>
+                <w:rFonts w:eastAsia="Times New Roman" w:cs="Arial"/>
+                <w:color w:val="000000"/>
+                <w:sz w:val="18"/>
+                <w:szCs w:val="18"/>
+                <w:lang w:eastAsia="en-GB"/>
+              </w:rPr>
+              <w:t>onsite_installation</w:t>
+            </w:r>
+            <w:proofErr w:type="spellEnd"/>
+            <w:r>
+              <w:rPr>
+                <w:rFonts w:eastAsia="Times New Roman" w:cs="Arial"/>
+                <w:color w:val="000000"/>
+                <w:sz w:val="18"/>
+                <w:szCs w:val="18"/>
+                <w:lang w:eastAsia="en-GB"/>
+              </w:rPr>
+              <w:t>)</w:t>
             </w:r>
           </w:p>
           <w:p>
@@ -20983,6 +26170,7 @@
                 <w:lang w:eastAsia="en-GB"/>
               </w:rPr>
             </w:pPr>
+            <w:proofErr w:type="spellStart"/>
             <w:r>
               <w:rPr>
                 <w:rFonts w:eastAsia="Times New Roman" w:cs="Arial"/>
@@ -20993,6 +26181,7 @@
               </w:rPr>
               <w:t>format_currency</w:t>
             </w:r>
+            <w:proofErr w:type="spellEnd"/>
           </w:p>
           <w:p>
             <w:pPr>
@@ -21014,7 +26203,41 @@
                 <w:szCs w:val="18"/>
                 <w:lang w:eastAsia="en-GB"/>
               </w:rPr>
-              <w:t>(area.marvel_pricing.</w:t>
+              <w:t>(</w:t>
+            </w:r>
+            <w:proofErr w:type="spellStart"/>
+            <w:proofErr w:type="gramStart"/>
+            <w:r>
+              <w:rPr>
+                <w:rFonts w:eastAsia="Times New Roman" w:cs="Arial"/>
+                <w:color w:val="000000"/>
+                <w:sz w:val="18"/>
+                <w:szCs w:val="18"/>
+                <w:lang w:eastAsia="en-GB"/>
+              </w:rPr>
+              <w:t>area.marvel</w:t>
+            </w:r>
+            <w:proofErr w:type="gramEnd"/>
+            <w:r>
+              <w:rPr>
+                <w:rFonts w:eastAsia="Times New Roman" w:cs="Arial"/>
+                <w:color w:val="000000"/>
+                <w:sz w:val="18"/>
+                <w:szCs w:val="18"/>
+                <w:lang w:eastAsia="en-GB"/>
+              </w:rPr>
+              <w:t>_pricing</w:t>
+            </w:r>
+            <w:proofErr w:type="spellEnd"/>
+            <w:r>
+              <w:rPr>
+                <w:rFonts w:eastAsia="Times New Roman" w:cs="Arial"/>
+                <w:color w:val="000000"/>
+                <w:sz w:val="18"/>
+                <w:szCs w:val="18"/>
+                <w:lang w:eastAsia="en-GB"/>
+              </w:rPr>
+              <w:t>.</w:t>
             </w:r>
           </w:p>
           <w:p>
@@ -21174,8 +26397,20 @@
                 <w:szCs w:val="18"/>
                 <w:lang w:eastAsia="en-GB"/>
               </w:rPr>
-              <w:t>{{format_currency</w:t>
-            </w:r>
+              <w:t>{{</w:t>
+            </w:r>
+            <w:proofErr w:type="spellStart"/>
+            <w:r>
+              <w:rPr>
+                <w:rFonts w:eastAsia="Times New Roman" w:cs="Arial"/>
+                <w:color w:val="000000"/>
+                <w:sz w:val="18"/>
+                <w:szCs w:val="18"/>
+                <w:lang w:eastAsia="en-GB"/>
+              </w:rPr>
+              <w:t>format_currency</w:t>
+            </w:r>
+            <w:proofErr w:type="spellEnd"/>
           </w:p>
           <w:p>
             <w:pPr>
@@ -21197,7 +26432,29 @@
                 <w:szCs w:val="18"/>
                 <w:lang w:eastAsia="en-GB"/>
               </w:rPr>
-              <w:t>(area.</w:t>
+              <w:t>(</w:t>
+            </w:r>
+            <w:proofErr w:type="gramStart"/>
+            <w:r>
+              <w:rPr>
+                <w:rFonts w:eastAsia="Times New Roman" w:cs="Arial"/>
+                <w:color w:val="000000"/>
+                <w:sz w:val="18"/>
+                <w:szCs w:val="18"/>
+                <w:lang w:eastAsia="en-GB"/>
+              </w:rPr>
+              <w:t>area</w:t>
+            </w:r>
+            <w:proofErr w:type="gramEnd"/>
+            <w:r>
+              <w:rPr>
+                <w:rFonts w:eastAsia="Times New Roman" w:cs="Arial"/>
+                <w:color w:val="000000"/>
+                <w:sz w:val="18"/>
+                <w:szCs w:val="18"/>
+                <w:lang w:eastAsia="en-GB"/>
+              </w:rPr>
+              <w:t>.</w:t>
             </w:r>
           </w:p>
           <w:p>
@@ -21212,15 +26469,27 @@
                 <w:lang w:eastAsia="en-GB"/>
               </w:rPr>
             </w:pPr>
-            <w:r>
-              <w:rPr>
-                <w:rFonts w:eastAsia="Times New Roman" w:cs="Arial"/>
-                <w:color w:val="000000"/>
-                <w:sz w:val="18"/>
-                <w:szCs w:val="18"/>
-                <w:lang w:eastAsia="en-GB"/>
-              </w:rPr>
-              <w:t>marvel_pricing.</w:t>
+            <w:proofErr w:type="spellStart"/>
+            <w:r>
+              <w:rPr>
+                <w:rFonts w:eastAsia="Times New Roman" w:cs="Arial"/>
+                <w:color w:val="000000"/>
+                <w:sz w:val="18"/>
+                <w:szCs w:val="18"/>
+                <w:lang w:eastAsia="en-GB"/>
+              </w:rPr>
+              <w:t>marvel_pricing</w:t>
+            </w:r>
+            <w:proofErr w:type="spellEnd"/>
+            <w:r>
+              <w:rPr>
+                <w:rFonts w:eastAsia="Times New Roman" w:cs="Arial"/>
+                <w:color w:val="000000"/>
+                <w:sz w:val="18"/>
+                <w:szCs w:val="18"/>
+                <w:lang w:eastAsia="en-GB"/>
+              </w:rPr>
+              <w:t>.</w:t>
             </w:r>
           </w:p>
           <w:p>
@@ -21236,15 +26505,27 @@
                 <w:lang w:eastAsia="en-GB"/>
               </w:rPr>
             </w:pPr>
-            <w:r>
-              <w:rPr>
-                <w:rFonts w:eastAsia="Times New Roman" w:cs="Arial"/>
-                <w:color w:val="000000"/>
-                <w:sz w:val="18"/>
-                <w:szCs w:val="18"/>
-                <w:lang w:eastAsia="en-GB"/>
-              </w:rPr>
-              <w:t>total_price)}}</w:t>
+            <w:proofErr w:type="spellStart"/>
+            <w:r>
+              <w:rPr>
+                <w:rFonts w:eastAsia="Times New Roman" w:cs="Arial"/>
+                <w:color w:val="000000"/>
+                <w:sz w:val="18"/>
+                <w:szCs w:val="18"/>
+                <w:lang w:eastAsia="en-GB"/>
+              </w:rPr>
+              <w:t>total_price</w:t>
+            </w:r>
+            <w:proofErr w:type="spellEnd"/>
+            <w:r>
+              <w:rPr>
+                <w:rFonts w:eastAsia="Times New Roman" w:cs="Arial"/>
+                <w:color w:val="000000"/>
+                <w:sz w:val="18"/>
+                <w:szCs w:val="18"/>
+                <w:lang w:eastAsia="en-GB"/>
+              </w:rPr>
+              <w:t>)}}</w:t>
             </w:r>
           </w:p>
         </w:tc>
@@ -21370,7 +26651,44 @@
                 <w:sz w:val="24"/>
                 <w:lang w:eastAsia="en-GB"/>
               </w:rPr>
-              <w:t xml:space="preserve">{{area.level_area_combined | upper}} TOTAL </w:t>
+              <w:t>{{</w:t>
+            </w:r>
+            <w:proofErr w:type="spellStart"/>
+            <w:proofErr w:type="gramStart"/>
+            <w:r>
+              <w:rPr>
+                <w:rFonts w:eastAsia="Times New Roman" w:cs="Arial"/>
+                <w:b/>
+                <w:bCs/>
+                <w:color w:val="000000"/>
+                <w:sz w:val="24"/>
+                <w:lang w:eastAsia="en-GB"/>
+              </w:rPr>
+              <w:t>area.level</w:t>
+            </w:r>
+            <w:proofErr w:type="gramEnd"/>
+            <w:r>
+              <w:rPr>
+                <w:rFonts w:eastAsia="Times New Roman" w:cs="Arial"/>
+                <w:b/>
+                <w:bCs/>
+                <w:color w:val="000000"/>
+                <w:sz w:val="24"/>
+                <w:lang w:eastAsia="en-GB"/>
+              </w:rPr>
+              <w:t>_area_combined</w:t>
+            </w:r>
+            <w:proofErr w:type="spellEnd"/>
+            <w:r>
+              <w:rPr>
+                <w:rFonts w:eastAsia="Times New Roman" w:cs="Arial"/>
+                <w:b/>
+                <w:bCs/>
+                <w:color w:val="000000"/>
+                <w:sz w:val="24"/>
+                <w:lang w:eastAsia="en-GB"/>
+              </w:rPr>
+              <w:t xml:space="preserve"> | upper}} TOTAL </w:t>
             </w:r>
             <w:r>
               <w:rPr>
@@ -21444,7 +26762,63 @@
                 <w:sz w:val="24"/>
                 <w:lang w:eastAsia="en-GB"/>
               </w:rPr>
-              <w:t>{{format_currency(area.area_subtotal)}}</w:t>
+              <w:t>{{</w:t>
+            </w:r>
+            <w:proofErr w:type="spellStart"/>
+            <w:r>
+              <w:rPr>
+                <w:rFonts w:eastAsia="Times New Roman" w:cs="Arial"/>
+                <w:b/>
+                <w:bCs/>
+                <w:sz w:val="24"/>
+                <w:lang w:eastAsia="en-GB"/>
+              </w:rPr>
+              <w:t>format_currency</w:t>
+            </w:r>
+            <w:proofErr w:type="spellEnd"/>
+            <w:r>
+              <w:rPr>
+                <w:rFonts w:eastAsia="Times New Roman" w:cs="Arial"/>
+                <w:b/>
+                <w:bCs/>
+                <w:sz w:val="24"/>
+                <w:lang w:eastAsia="en-GB"/>
+              </w:rPr>
+              <w:t>(</w:t>
+            </w:r>
+            <w:proofErr w:type="spellStart"/>
+            <w:proofErr w:type="gramStart"/>
+            <w:r>
+              <w:rPr>
+                <w:rFonts w:eastAsia="Times New Roman" w:cs="Arial"/>
+                <w:b/>
+                <w:bCs/>
+                <w:sz w:val="24"/>
+                <w:lang w:eastAsia="en-GB"/>
+              </w:rPr>
+              <w:t>area.area</w:t>
+            </w:r>
+            <w:proofErr w:type="gramEnd"/>
+            <w:r>
+              <w:rPr>
+                <w:rFonts w:eastAsia="Times New Roman" w:cs="Arial"/>
+                <w:b/>
+                <w:bCs/>
+                <w:sz w:val="24"/>
+                <w:lang w:eastAsia="en-GB"/>
+              </w:rPr>
+              <w:t>_subtotal</w:t>
+            </w:r>
+            <w:proofErr w:type="spellEnd"/>
+            <w:r>
+              <w:rPr>
+                <w:rFonts w:eastAsia="Times New Roman" w:cs="Arial"/>
+                <w:b/>
+                <w:bCs/>
+                <w:sz w:val="24"/>
+                <w:lang w:eastAsia="en-GB"/>
+              </w:rPr>
+              <w:t>)}}</w:t>
             </w:r>
           </w:p>
         </w:tc>
@@ -21465,49 +26839,105 @@
           <w:sz w:val="12"/>
           <w:szCs w:val="12"/>
         </w:rPr>
-        <w:t>{%endfor%}</w:t>
-      </w:r>
-    </w:p>
-    <w:p>
-      <w:pPr>
-        <w:spacing w:after="0" w:line="276" w:lineRule="auto"/>
+        <w:t>{%</w:t>
+      </w:r>
+      <w:proofErr w:type="spellStart"/>
+      <w:r>
         <w:rPr>
           <w:bCs/>
           <w:sz w:val="12"/>
           <w:szCs w:val="12"/>
         </w:rPr>
-      </w:pPr>
+        <w:t>endfor</w:t>
+      </w:r>
+      <w:proofErr w:type="spellEnd"/>
       <w:r>
         <w:rPr>
           <w:bCs/>
           <w:sz w:val="12"/>
           <w:szCs w:val="12"/>
         </w:rPr>
-        <w:t xml:space="preserve">{% if </w:t>
-      </w:r>
-      <w:r>
+        <w:t>%}</w:t>
+      </w:r>
+    </w:p>
+    <w:p>
+      <w:pPr>
+        <w:spacing w:after="0" w:line="276" w:lineRule="auto"/>
         <w:rPr>
           <w:bCs/>
           <w:sz w:val="12"/>
           <w:szCs w:val="12"/>
         </w:rPr>
-        <w:t>has_contract_system</w:t>
-      </w:r>
+      </w:pPr>
       <w:r>
         <w:rPr>
           <w:bCs/>
           <w:sz w:val="12"/>
           <w:szCs w:val="12"/>
         </w:rPr>
-        <w:t xml:space="preserve"> %}</w:t>
-      </w:r>
+        <w:t xml:space="preserve">{% if </w:t>
+      </w:r>
+      <w:proofErr w:type="spellStart"/>
       <w:r>
         <w:rPr>
           <w:bCs/>
           <w:sz w:val="12"/>
           <w:szCs w:val="12"/>
         </w:rPr>
-        <w:t>{%if has_extract_system %}</w:t>
+        <w:t>has_contract_system</w:t>
+      </w:r>
+      <w:proofErr w:type="spellEnd"/>
+      <w:r>
+        <w:rPr>
+          <w:bCs/>
+          <w:sz w:val="12"/>
+          <w:szCs w:val="12"/>
+        </w:rPr>
+        <w:t xml:space="preserve"> </w:t>
+      </w:r>
+      <w:proofErr w:type="gramStart"/>
+      <w:r>
+        <w:rPr>
+          <w:bCs/>
+          <w:sz w:val="12"/>
+          <w:szCs w:val="12"/>
+        </w:rPr>
+        <w:t>%}</w:t>
+      </w:r>
+      <w:r>
+        <w:rPr>
+          <w:bCs/>
+          <w:sz w:val="12"/>
+          <w:szCs w:val="12"/>
+        </w:rPr>
+        <w:t>{</w:t>
+      </w:r>
+      <w:proofErr w:type="gramEnd"/>
+      <w:r>
+        <w:rPr>
+          <w:bCs/>
+          <w:sz w:val="12"/>
+          <w:szCs w:val="12"/>
+        </w:rPr>
+        <w:t xml:space="preserve">%if </w:t>
+      </w:r>
+      <w:proofErr w:type="spellStart"/>
+      <w:r>
+        <w:rPr>
+          <w:bCs/>
+          <w:sz w:val="12"/>
+          <w:szCs w:val="12"/>
+        </w:rPr>
+        <w:t>has_extract_system</w:t>
+      </w:r>
+      <w:proofErr w:type="spellEnd"/>
+      <w:r>
+        <w:rPr>
+          <w:bCs/>
+          <w:sz w:val="12"/>
+          <w:szCs w:val="12"/>
+        </w:rPr>
+        <w:t xml:space="preserve"> %}</w:t>
       </w:r>
     </w:p>
     <w:tbl>
@@ -21836,7 +27266,51 @@
                 <w:szCs w:val="18"/>
                 <w:lang w:eastAsia="en-GB"/>
               </w:rPr>
-              <w:t>{{format_currency(extract_system_price)}}</w:t>
+              <w:t>{{</w:t>
+            </w:r>
+            <w:proofErr w:type="spellStart"/>
+            <w:r>
+              <w:rPr>
+                <w:rFonts w:eastAsia="Times New Roman" w:cs="Arial"/>
+                <w:color w:val="000000"/>
+                <w:sz w:val="18"/>
+                <w:szCs w:val="18"/>
+                <w:lang w:eastAsia="en-GB"/>
+              </w:rPr>
+              <w:t>format_currency</w:t>
+            </w:r>
+            <w:proofErr w:type="spellEnd"/>
+            <w:r>
+              <w:rPr>
+                <w:rFonts w:eastAsia="Times New Roman" w:cs="Arial"/>
+                <w:color w:val="000000"/>
+                <w:sz w:val="18"/>
+                <w:szCs w:val="18"/>
+                <w:lang w:eastAsia="en-GB"/>
+              </w:rPr>
+              <w:t>(</w:t>
+            </w:r>
+            <w:proofErr w:type="spellStart"/>
+            <w:r>
+              <w:rPr>
+                <w:rFonts w:eastAsia="Times New Roman" w:cs="Arial"/>
+                <w:color w:val="000000"/>
+                <w:sz w:val="18"/>
+                <w:szCs w:val="18"/>
+                <w:lang w:eastAsia="en-GB"/>
+              </w:rPr>
+              <w:t>extract_system_price</w:t>
+            </w:r>
+            <w:proofErr w:type="spellEnd"/>
+            <w:r>
+              <w:rPr>
+                <w:rFonts w:eastAsia="Times New Roman" w:cs="Arial"/>
+                <w:color w:val="000000"/>
+                <w:sz w:val="18"/>
+                <w:szCs w:val="18"/>
+                <w:lang w:eastAsia="en-GB"/>
+              </w:rPr>
+              <w:t>)}}</w:t>
             </w:r>
           </w:p>
         </w:tc>
@@ -21966,7 +27440,51 @@
                 <w:szCs w:val="18"/>
                 <w:lang w:eastAsia="en-GB"/>
               </w:rPr>
-              <w:t>{{format_currency(extract_installation_price)}}</w:t>
+              <w:t>{{</w:t>
+            </w:r>
+            <w:proofErr w:type="spellStart"/>
+            <w:r>
+              <w:rPr>
+                <w:rFonts w:eastAsia="Times New Roman" w:cs="Arial"/>
+                <w:color w:val="000000"/>
+                <w:sz w:val="18"/>
+                <w:szCs w:val="18"/>
+                <w:lang w:eastAsia="en-GB"/>
+              </w:rPr>
+              <w:t>format_currency</w:t>
+            </w:r>
+            <w:proofErr w:type="spellEnd"/>
+            <w:r>
+              <w:rPr>
+                <w:rFonts w:eastAsia="Times New Roman" w:cs="Arial"/>
+                <w:color w:val="000000"/>
+                <w:sz w:val="18"/>
+                <w:szCs w:val="18"/>
+                <w:lang w:eastAsia="en-GB"/>
+              </w:rPr>
+              <w:t>(</w:t>
+            </w:r>
+            <w:proofErr w:type="spellStart"/>
+            <w:r>
+              <w:rPr>
+                <w:rFonts w:eastAsia="Times New Roman" w:cs="Arial"/>
+                <w:color w:val="000000"/>
+                <w:sz w:val="18"/>
+                <w:szCs w:val="18"/>
+                <w:lang w:eastAsia="en-GB"/>
+              </w:rPr>
+              <w:t>extract_installation_price</w:t>
+            </w:r>
+            <w:proofErr w:type="spellEnd"/>
+            <w:r>
+              <w:rPr>
+                <w:rFonts w:eastAsia="Times New Roman" w:cs="Arial"/>
+                <w:color w:val="000000"/>
+                <w:sz w:val="18"/>
+                <w:szCs w:val="18"/>
+                <w:lang w:eastAsia="en-GB"/>
+              </w:rPr>
+              <w:t>)}}</w:t>
             </w:r>
           </w:p>
         </w:tc>
@@ -22094,7 +27612,51 @@
                 <w:szCs w:val="18"/>
                 <w:lang w:eastAsia="en-GB"/>
               </w:rPr>
-              <w:t>{{format_currency(extract_delivery_price)}}</w:t>
+              <w:t>{{</w:t>
+            </w:r>
+            <w:proofErr w:type="spellStart"/>
+            <w:r>
+              <w:rPr>
+                <w:rFonts w:eastAsia="Times New Roman" w:cs="Arial"/>
+                <w:color w:val="000000"/>
+                <w:sz w:val="18"/>
+                <w:szCs w:val="18"/>
+                <w:lang w:eastAsia="en-GB"/>
+              </w:rPr>
+              <w:t>format_currency</w:t>
+            </w:r>
+            <w:proofErr w:type="spellEnd"/>
+            <w:r>
+              <w:rPr>
+                <w:rFonts w:eastAsia="Times New Roman" w:cs="Arial"/>
+                <w:color w:val="000000"/>
+                <w:sz w:val="18"/>
+                <w:szCs w:val="18"/>
+                <w:lang w:eastAsia="en-GB"/>
+              </w:rPr>
+              <w:t>(</w:t>
+            </w:r>
+            <w:proofErr w:type="spellStart"/>
+            <w:r>
+              <w:rPr>
+                <w:rFonts w:eastAsia="Times New Roman" w:cs="Arial"/>
+                <w:color w:val="000000"/>
+                <w:sz w:val="18"/>
+                <w:szCs w:val="18"/>
+                <w:lang w:eastAsia="en-GB"/>
+              </w:rPr>
+              <w:t>extract_delivery_price</w:t>
+            </w:r>
+            <w:proofErr w:type="spellEnd"/>
+            <w:r>
+              <w:rPr>
+                <w:rFonts w:eastAsia="Times New Roman" w:cs="Arial"/>
+                <w:color w:val="000000"/>
+                <w:sz w:val="18"/>
+                <w:szCs w:val="18"/>
+                <w:lang w:eastAsia="en-GB"/>
+              </w:rPr>
+              <w:t>)}}</w:t>
             </w:r>
           </w:p>
         </w:tc>
@@ -22224,7 +27786,51 @@
                 <w:szCs w:val="18"/>
                 <w:lang w:eastAsia="en-GB"/>
               </w:rPr>
-              <w:t>{{format_currency(extract_comissioning_price)}}</w:t>
+              <w:t>{{</w:t>
+            </w:r>
+            <w:proofErr w:type="spellStart"/>
+            <w:r>
+              <w:rPr>
+                <w:rFonts w:eastAsia="Times New Roman" w:cs="Arial"/>
+                <w:color w:val="000000"/>
+                <w:sz w:val="18"/>
+                <w:szCs w:val="18"/>
+                <w:lang w:eastAsia="en-GB"/>
+              </w:rPr>
+              <w:t>format_currency</w:t>
+            </w:r>
+            <w:proofErr w:type="spellEnd"/>
+            <w:r>
+              <w:rPr>
+                <w:rFonts w:eastAsia="Times New Roman" w:cs="Arial"/>
+                <w:color w:val="000000"/>
+                <w:sz w:val="18"/>
+                <w:szCs w:val="18"/>
+                <w:lang w:eastAsia="en-GB"/>
+              </w:rPr>
+              <w:t>(</w:t>
+            </w:r>
+            <w:proofErr w:type="spellStart"/>
+            <w:r>
+              <w:rPr>
+                <w:rFonts w:eastAsia="Times New Roman" w:cs="Arial"/>
+                <w:color w:val="000000"/>
+                <w:sz w:val="18"/>
+                <w:szCs w:val="18"/>
+                <w:lang w:eastAsia="en-GB"/>
+              </w:rPr>
+              <w:t>extract_comissioning_price</w:t>
+            </w:r>
+            <w:proofErr w:type="spellEnd"/>
+            <w:r>
+              <w:rPr>
+                <w:rFonts w:eastAsia="Times New Roman" w:cs="Arial"/>
+                <w:color w:val="000000"/>
+                <w:sz w:val="18"/>
+                <w:szCs w:val="18"/>
+                <w:lang w:eastAsia="en-GB"/>
+              </w:rPr>
+              <w:t>)}}</w:t>
             </w:r>
           </w:p>
         </w:tc>
@@ -22339,7 +27945,51 @@
                 <w:szCs w:val="18"/>
                 <w:lang w:eastAsia="en-GB"/>
               </w:rPr>
-              <w:t>{{format_currency(extract_system_total)}}</w:t>
+              <w:t>{{</w:t>
+            </w:r>
+            <w:proofErr w:type="spellStart"/>
+            <w:r>
+              <w:rPr>
+                <w:rFonts w:eastAsia="Times New Roman" w:cs="Arial"/>
+                <w:color w:val="000000"/>
+                <w:sz w:val="18"/>
+                <w:szCs w:val="18"/>
+                <w:lang w:eastAsia="en-GB"/>
+              </w:rPr>
+              <w:t>format_currency</w:t>
+            </w:r>
+            <w:proofErr w:type="spellEnd"/>
+            <w:r>
+              <w:rPr>
+                <w:rFonts w:eastAsia="Times New Roman" w:cs="Arial"/>
+                <w:color w:val="000000"/>
+                <w:sz w:val="18"/>
+                <w:szCs w:val="18"/>
+                <w:lang w:eastAsia="en-GB"/>
+              </w:rPr>
+              <w:t>(</w:t>
+            </w:r>
+            <w:proofErr w:type="spellStart"/>
+            <w:r>
+              <w:rPr>
+                <w:rFonts w:eastAsia="Times New Roman" w:cs="Arial"/>
+                <w:color w:val="000000"/>
+                <w:sz w:val="18"/>
+                <w:szCs w:val="18"/>
+                <w:lang w:eastAsia="en-GB"/>
+              </w:rPr>
+              <w:t>extract_system_total</w:t>
+            </w:r>
+            <w:proofErr w:type="spellEnd"/>
+            <w:r>
+              <w:rPr>
+                <w:rFonts w:eastAsia="Times New Roman" w:cs="Arial"/>
+                <w:color w:val="000000"/>
+                <w:sz w:val="18"/>
+                <w:szCs w:val="18"/>
+                <w:lang w:eastAsia="en-GB"/>
+              </w:rPr>
+              <w:t>)}}</w:t>
             </w:r>
           </w:p>
         </w:tc>
@@ -22378,7 +28028,25 @@
           <w:sz w:val="12"/>
           <w:szCs w:val="12"/>
         </w:rPr>
-        <w:t>{%if has_supply_system%}</w:t>
+        <w:t xml:space="preserve">{%if </w:t>
+      </w:r>
+      <w:proofErr w:type="spellStart"/>
+      <w:r>
+        <w:rPr>
+          <w:bCs/>
+          <w:sz w:val="12"/>
+          <w:szCs w:val="12"/>
+        </w:rPr>
+        <w:t>has_supply_system</w:t>
+      </w:r>
+      <w:proofErr w:type="spellEnd"/>
+      <w:r>
+        <w:rPr>
+          <w:bCs/>
+          <w:sz w:val="12"/>
+          <w:szCs w:val="12"/>
+        </w:rPr>
+        <w:t>%}</w:t>
       </w:r>
     </w:p>
     <w:tbl>
@@ -22706,7 +28374,51 @@
                 <w:szCs w:val="18"/>
                 <w:lang w:eastAsia="en-GB"/>
               </w:rPr>
-              <w:t>{{format_currency(supply_system_price)}}</w:t>
+              <w:t>{{</w:t>
+            </w:r>
+            <w:proofErr w:type="spellStart"/>
+            <w:r>
+              <w:rPr>
+                <w:rFonts w:eastAsia="Times New Roman" w:cs="Arial"/>
+                <w:color w:val="000000"/>
+                <w:sz w:val="18"/>
+                <w:szCs w:val="18"/>
+                <w:lang w:eastAsia="en-GB"/>
+              </w:rPr>
+              <w:t>format_currency</w:t>
+            </w:r>
+            <w:proofErr w:type="spellEnd"/>
+            <w:r>
+              <w:rPr>
+                <w:rFonts w:eastAsia="Times New Roman" w:cs="Arial"/>
+                <w:color w:val="000000"/>
+                <w:sz w:val="18"/>
+                <w:szCs w:val="18"/>
+                <w:lang w:eastAsia="en-GB"/>
+              </w:rPr>
+              <w:t>(</w:t>
+            </w:r>
+            <w:proofErr w:type="spellStart"/>
+            <w:r>
+              <w:rPr>
+                <w:rFonts w:eastAsia="Times New Roman" w:cs="Arial"/>
+                <w:color w:val="000000"/>
+                <w:sz w:val="18"/>
+                <w:szCs w:val="18"/>
+                <w:lang w:eastAsia="en-GB"/>
+              </w:rPr>
+              <w:t>supply_system_price</w:t>
+            </w:r>
+            <w:proofErr w:type="spellEnd"/>
+            <w:r>
+              <w:rPr>
+                <w:rFonts w:eastAsia="Times New Roman" w:cs="Arial"/>
+                <w:color w:val="000000"/>
+                <w:sz w:val="18"/>
+                <w:szCs w:val="18"/>
+                <w:lang w:eastAsia="en-GB"/>
+              </w:rPr>
+              <w:t>)}}</w:t>
             </w:r>
           </w:p>
         </w:tc>
@@ -22834,7 +28546,51 @@
                 <w:szCs w:val="18"/>
                 <w:lang w:eastAsia="en-GB"/>
               </w:rPr>
-              <w:t>{{format_currency(supply_installation_price)}}</w:t>
+              <w:t>{{</w:t>
+            </w:r>
+            <w:proofErr w:type="spellStart"/>
+            <w:r>
+              <w:rPr>
+                <w:rFonts w:eastAsia="Times New Roman" w:cs="Arial"/>
+                <w:color w:val="000000"/>
+                <w:sz w:val="18"/>
+                <w:szCs w:val="18"/>
+                <w:lang w:eastAsia="en-GB"/>
+              </w:rPr>
+              <w:t>format_currency</w:t>
+            </w:r>
+            <w:proofErr w:type="spellEnd"/>
+            <w:r>
+              <w:rPr>
+                <w:rFonts w:eastAsia="Times New Roman" w:cs="Arial"/>
+                <w:color w:val="000000"/>
+                <w:sz w:val="18"/>
+                <w:szCs w:val="18"/>
+                <w:lang w:eastAsia="en-GB"/>
+              </w:rPr>
+              <w:t>(</w:t>
+            </w:r>
+            <w:proofErr w:type="spellStart"/>
+            <w:r>
+              <w:rPr>
+                <w:rFonts w:eastAsia="Times New Roman" w:cs="Arial"/>
+                <w:color w:val="000000"/>
+                <w:sz w:val="18"/>
+                <w:szCs w:val="18"/>
+                <w:lang w:eastAsia="en-GB"/>
+              </w:rPr>
+              <w:t>supply_installation_price</w:t>
+            </w:r>
+            <w:proofErr w:type="spellEnd"/>
+            <w:r>
+              <w:rPr>
+                <w:rFonts w:eastAsia="Times New Roman" w:cs="Arial"/>
+                <w:color w:val="000000"/>
+                <w:sz w:val="18"/>
+                <w:szCs w:val="18"/>
+                <w:lang w:eastAsia="en-GB"/>
+              </w:rPr>
+              <w:t>)}}</w:t>
             </w:r>
           </w:p>
         </w:tc>
@@ -22964,7 +28720,40 @@
                 <w:szCs w:val="18"/>
                 <w:lang w:eastAsia="en-GB"/>
               </w:rPr>
-              <w:t>{{format_currency(supply_</w:t>
+              <w:t>{{</w:t>
+            </w:r>
+            <w:proofErr w:type="spellStart"/>
+            <w:r>
+              <w:rPr>
+                <w:rFonts w:eastAsia="Times New Roman" w:cs="Arial"/>
+                <w:color w:val="000000"/>
+                <w:sz w:val="18"/>
+                <w:szCs w:val="18"/>
+                <w:lang w:eastAsia="en-GB"/>
+              </w:rPr>
+              <w:t>format_currency</w:t>
+            </w:r>
+            <w:proofErr w:type="spellEnd"/>
+            <w:r>
+              <w:rPr>
+                <w:rFonts w:eastAsia="Times New Roman" w:cs="Arial"/>
+                <w:color w:val="000000"/>
+                <w:sz w:val="18"/>
+                <w:szCs w:val="18"/>
+                <w:lang w:eastAsia="en-GB"/>
+              </w:rPr>
+              <w:t>(</w:t>
+            </w:r>
+            <w:proofErr w:type="spellStart"/>
+            <w:r>
+              <w:rPr>
+                <w:rFonts w:eastAsia="Times New Roman" w:cs="Arial"/>
+                <w:color w:val="000000"/>
+                <w:sz w:val="18"/>
+                <w:szCs w:val="18"/>
+                <w:lang w:eastAsia="en-GB"/>
+              </w:rPr>
+              <w:t>supply_</w:t>
             </w:r>
             <w:r>
               <w:rPr>
@@ -22984,7 +28773,18 @@
                 <w:szCs w:val="18"/>
                 <w:lang w:eastAsia="en-GB"/>
               </w:rPr>
-              <w:t>_price)}}</w:t>
+              <w:t>_price</w:t>
+            </w:r>
+            <w:proofErr w:type="spellEnd"/>
+            <w:r>
+              <w:rPr>
+                <w:rFonts w:eastAsia="Times New Roman" w:cs="Arial"/>
+                <w:color w:val="000000"/>
+                <w:sz w:val="18"/>
+                <w:szCs w:val="18"/>
+                <w:lang w:eastAsia="en-GB"/>
+              </w:rPr>
+              <w:t>)}}</w:t>
             </w:r>
           </w:p>
         </w:tc>
@@ -23115,7 +28915,40 @@
                 <w:szCs w:val="18"/>
                 <w:lang w:eastAsia="en-GB"/>
               </w:rPr>
-              <w:t>{{format_currency(supply_</w:t>
+              <w:t>{{</w:t>
+            </w:r>
+            <w:proofErr w:type="spellStart"/>
+            <w:r>
+              <w:rPr>
+                <w:rFonts w:eastAsia="Times New Roman" w:cs="Arial"/>
+                <w:color w:val="000000"/>
+                <w:sz w:val="18"/>
+                <w:szCs w:val="18"/>
+                <w:lang w:eastAsia="en-GB"/>
+              </w:rPr>
+              <w:t>format_currency</w:t>
+            </w:r>
+            <w:proofErr w:type="spellEnd"/>
+            <w:r>
+              <w:rPr>
+                <w:rFonts w:eastAsia="Times New Roman" w:cs="Arial"/>
+                <w:color w:val="000000"/>
+                <w:sz w:val="18"/>
+                <w:szCs w:val="18"/>
+                <w:lang w:eastAsia="en-GB"/>
+              </w:rPr>
+              <w:t>(</w:t>
+            </w:r>
+            <w:proofErr w:type="spellStart"/>
+            <w:r>
+              <w:rPr>
+                <w:rFonts w:eastAsia="Times New Roman" w:cs="Arial"/>
+                <w:color w:val="000000"/>
+                <w:sz w:val="18"/>
+                <w:szCs w:val="18"/>
+                <w:lang w:eastAsia="en-GB"/>
+              </w:rPr>
+              <w:t>supply_</w:t>
             </w:r>
             <w:r>
               <w:rPr>
@@ -23135,7 +28968,18 @@
                 <w:szCs w:val="18"/>
                 <w:lang w:eastAsia="en-GB"/>
               </w:rPr>
-              <w:t>_price)}}</w:t>
+              <w:t>_price</w:t>
+            </w:r>
+            <w:proofErr w:type="spellEnd"/>
+            <w:r>
+              <w:rPr>
+                <w:rFonts w:eastAsia="Times New Roman" w:cs="Arial"/>
+                <w:color w:val="000000"/>
+                <w:sz w:val="18"/>
+                <w:szCs w:val="18"/>
+                <w:lang w:eastAsia="en-GB"/>
+              </w:rPr>
+              <w:t>)}}</w:t>
             </w:r>
           </w:p>
         </w:tc>
@@ -23250,7 +29094,51 @@
                 <w:szCs w:val="18"/>
                 <w:lang w:eastAsia="en-GB"/>
               </w:rPr>
-              <w:t>{{format_currency(suply_system_total)}}</w:t>
+              <w:t>{{</w:t>
+            </w:r>
+            <w:proofErr w:type="spellStart"/>
+            <w:r>
+              <w:rPr>
+                <w:rFonts w:eastAsia="Times New Roman" w:cs="Arial"/>
+                <w:color w:val="000000"/>
+                <w:sz w:val="18"/>
+                <w:szCs w:val="18"/>
+                <w:lang w:eastAsia="en-GB"/>
+              </w:rPr>
+              <w:t>format_currency</w:t>
+            </w:r>
+            <w:proofErr w:type="spellEnd"/>
+            <w:r>
+              <w:rPr>
+                <w:rFonts w:eastAsia="Times New Roman" w:cs="Arial"/>
+                <w:color w:val="000000"/>
+                <w:sz w:val="18"/>
+                <w:szCs w:val="18"/>
+                <w:lang w:eastAsia="en-GB"/>
+              </w:rPr>
+              <w:t>(</w:t>
+            </w:r>
+            <w:proofErr w:type="spellStart"/>
+            <w:r>
+              <w:rPr>
+                <w:rFonts w:eastAsia="Times New Roman" w:cs="Arial"/>
+                <w:color w:val="000000"/>
+                <w:sz w:val="18"/>
+                <w:szCs w:val="18"/>
+                <w:lang w:eastAsia="en-GB"/>
+              </w:rPr>
+              <w:t>suply_system_total</w:t>
+            </w:r>
+            <w:proofErr w:type="spellEnd"/>
+            <w:r>
+              <w:rPr>
+                <w:rFonts w:eastAsia="Times New Roman" w:cs="Arial"/>
+                <w:color w:val="000000"/>
+                <w:sz w:val="18"/>
+                <w:szCs w:val="18"/>
+                <w:lang w:eastAsia="en-GB"/>
+              </w:rPr>
+              <w:t>)}}</w:t>
             </w:r>
           </w:p>
         </w:tc>
@@ -23491,8 +29379,9 @@
                 <w:sz w:val="24"/>
                 <w:lang w:eastAsia="en-GB"/>
               </w:rPr>
-              <w:t>{{format_currency(</w:t>
-            </w:r>
+              <w:t>{{</w:t>
+            </w:r>
+            <w:proofErr w:type="spellStart"/>
             <w:r>
               <w:rPr>
                 <w:rFonts w:eastAsia="Times New Roman" w:cs="Arial"/>
@@ -23501,8 +29390,9 @@
                 <w:sz w:val="24"/>
                 <w:lang w:eastAsia="en-GB"/>
               </w:rPr>
-              <w:t>job_total_</w:t>
-            </w:r>
+              <w:t>format_currency</w:t>
+            </w:r>
+            <w:proofErr w:type="spellEnd"/>
             <w:r>
               <w:rPr>
                 <w:rFonts w:eastAsia="Times New Roman" w:cs="Arial"/>
@@ -23511,8 +29401,30 @@
                 <w:sz w:val="24"/>
                 <w:lang w:eastAsia="en-GB"/>
               </w:rPr>
+              <w:t>(</w:t>
+            </w:r>
+            <w:proofErr w:type="spellStart"/>
+            <w:r>
+              <w:rPr>
+                <w:rFonts w:eastAsia="Times New Roman" w:cs="Arial"/>
+                <w:b/>
+                <w:bCs/>
+                <w:sz w:val="24"/>
+                <w:lang w:eastAsia="en-GB"/>
+              </w:rPr>
+              <w:t>job_total_</w:t>
+            </w:r>
+            <w:r>
+              <w:rPr>
+                <w:rFonts w:eastAsia="Times New Roman" w:cs="Arial"/>
+                <w:b/>
+                <w:bCs/>
+                <w:sz w:val="24"/>
+                <w:lang w:eastAsia="en-GB"/>
+              </w:rPr>
               <w:t>excluding_recoair</w:t>
             </w:r>
+            <w:proofErr w:type="spellEnd"/>
             <w:r>
               <w:rPr>
                 <w:rFonts w:eastAsia="Times New Roman" w:cs="Arial"/>
@@ -23849,7 +29761,51 @@
                 <w:szCs w:val="18"/>
                 <w:lang w:eastAsia="en-GB"/>
               </w:rPr>
-              <w:t>{{format_currency(total_uv_extra_over_cost)}}</w:t>
+              <w:t>{{</w:t>
+            </w:r>
+            <w:proofErr w:type="spellStart"/>
+            <w:r>
+              <w:rPr>
+                <w:rFonts w:eastAsia="Times New Roman" w:cs="Arial"/>
+                <w:color w:val="000000"/>
+                <w:sz w:val="18"/>
+                <w:szCs w:val="18"/>
+                <w:lang w:eastAsia="en-GB"/>
+              </w:rPr>
+              <w:t>format_currency</w:t>
+            </w:r>
+            <w:proofErr w:type="spellEnd"/>
+            <w:r>
+              <w:rPr>
+                <w:rFonts w:eastAsia="Times New Roman" w:cs="Arial"/>
+                <w:color w:val="000000"/>
+                <w:sz w:val="18"/>
+                <w:szCs w:val="18"/>
+                <w:lang w:eastAsia="en-GB"/>
+              </w:rPr>
+              <w:t>(</w:t>
+            </w:r>
+            <w:proofErr w:type="spellStart"/>
+            <w:r>
+              <w:rPr>
+                <w:rFonts w:eastAsia="Times New Roman" w:cs="Arial"/>
+                <w:color w:val="000000"/>
+                <w:sz w:val="18"/>
+                <w:szCs w:val="18"/>
+                <w:lang w:eastAsia="en-GB"/>
+              </w:rPr>
+              <w:t>total_uv_extra_over_cost</w:t>
+            </w:r>
+            <w:proofErr w:type="spellEnd"/>
+            <w:r>
+              <w:rPr>
+                <w:rFonts w:eastAsia="Times New Roman" w:cs="Arial"/>
+                <w:color w:val="000000"/>
+                <w:sz w:val="18"/>
+                <w:szCs w:val="18"/>
+                <w:lang w:eastAsia="en-GB"/>
+              </w:rPr>
+              <w:t>)}}</w:t>
             </w:r>
           </w:p>
         </w:tc>
@@ -23947,16 +29903,29 @@
               </w:rPr>
               <w:t xml:space="preserve">Extra over for emergency lighting     </w:t>
             </w:r>
-            <w:r>
-              <w:rPr>
-                <w:rFonts w:eastAsia="Times New Roman" w:cs="Arial"/>
-                <w:b/>
-                <w:color w:val="000000"/>
-                <w:sz w:val="18"/>
-                <w:szCs w:val="18"/>
-                <w:lang w:eastAsia="en-GB"/>
-              </w:rPr>
-              <w:t>xxNo, @ £</w:t>
+            <w:proofErr w:type="spellStart"/>
+            <w:r>
+              <w:rPr>
+                <w:rFonts w:eastAsia="Times New Roman" w:cs="Arial"/>
+                <w:b/>
+                <w:color w:val="000000"/>
+                <w:sz w:val="18"/>
+                <w:szCs w:val="18"/>
+                <w:lang w:eastAsia="en-GB"/>
+              </w:rPr>
+              <w:t>xxNo</w:t>
+            </w:r>
+            <w:proofErr w:type="spellEnd"/>
+            <w:r>
+              <w:rPr>
+                <w:rFonts w:eastAsia="Times New Roman" w:cs="Arial"/>
+                <w:b/>
+                <w:color w:val="000000"/>
+                <w:sz w:val="18"/>
+                <w:szCs w:val="18"/>
+                <w:lang w:eastAsia="en-GB"/>
+              </w:rPr>
+              <w:t>, @ £</w:t>
             </w:r>
             <w:r>
               <w:rPr>
@@ -25622,7 +31591,23 @@
           <w:sz w:val="18"/>
           <w:szCs w:val="18"/>
         </w:rPr>
-        <w:t>Drains to waste from Waterwash canopies</w:t>
+        <w:t xml:space="preserve">Drains to waste from </w:t>
+      </w:r>
+      <w:proofErr w:type="spellStart"/>
+      <w:r>
+        <w:rPr>
+          <w:sz w:val="18"/>
+          <w:szCs w:val="18"/>
+        </w:rPr>
+        <w:t>Waterwash</w:t>
+      </w:r>
+      <w:proofErr w:type="spellEnd"/>
+      <w:r>
+        <w:rPr>
+          <w:sz w:val="18"/>
+          <w:szCs w:val="18"/>
+        </w:rPr>
+        <w:t xml:space="preserve"> canopies</w:t>
       </w:r>
       <w:r>
         <w:rPr>
@@ -25649,7 +31634,23 @@
           <w:sz w:val="18"/>
           <w:szCs w:val="18"/>
         </w:rPr>
-        <w:t>CWS / HWS supplies to the Waterwash control panel.</w:t>
+        <w:t xml:space="preserve">CWS / HWS supplies to the </w:t>
+      </w:r>
+      <w:proofErr w:type="spellStart"/>
+      <w:r>
+        <w:rPr>
+          <w:sz w:val="18"/>
+          <w:szCs w:val="18"/>
+        </w:rPr>
+        <w:t>Waterwash</w:t>
+      </w:r>
+      <w:proofErr w:type="spellEnd"/>
+      <w:r>
+        <w:rPr>
+          <w:sz w:val="18"/>
+          <w:szCs w:val="18"/>
+        </w:rPr>
+        <w:t xml:space="preserve"> control panel.</w:t>
       </w:r>
     </w:p>
     <w:p>
@@ -26060,7 +32061,23 @@
           <w:sz w:val="18"/>
           <w:szCs w:val="18"/>
         </w:rPr>
-        <w:t xml:space="preserve"> all plant items provided by Halton Foodservice Ltd.(HFL will be responsible for all wiring (mains &amp; controls) from</w:t>
+        <w:t xml:space="preserve"> all plant items provided by Halton Foodservice </w:t>
+      </w:r>
+      <w:proofErr w:type="gramStart"/>
+      <w:r>
+        <w:rPr>
+          <w:sz w:val="18"/>
+          <w:szCs w:val="18"/>
+        </w:rPr>
+        <w:t>Ltd.(</w:t>
+      </w:r>
+      <w:proofErr w:type="gramEnd"/>
+      <w:r>
+        <w:rPr>
+          <w:sz w:val="18"/>
+          <w:szCs w:val="18"/>
+        </w:rPr>
+        <w:t>HFL will be responsible for all wiring (mains &amp; controls) from</w:t>
       </w:r>
       <w:r>
         <w:rPr>
@@ -26658,7 +32675,21 @@
         <w:rPr>
           <w:szCs w:val="20"/>
         </w:rPr>
-        <w:t xml:space="preserve"> for each site specific application</w:t>
+        <w:t xml:space="preserve"> for each </w:t>
+      </w:r>
+      <w:proofErr w:type="gramStart"/>
+      <w:r>
+        <w:rPr>
+          <w:szCs w:val="20"/>
+        </w:rPr>
+        <w:t>site specific</w:t>
+      </w:r>
+      <w:proofErr w:type="gramEnd"/>
+      <w:r>
+        <w:rPr>
+          <w:szCs w:val="20"/>
+        </w:rPr>
+        <w:t xml:space="preserve"> application</w:t>
       </w:r>
       <w:r>
         <w:rPr>
@@ -27854,7 +33885,23 @@
           <w:szCs w:val="15"/>
         </w:rPr>
         <w:tab/>
-        <w:t>“Order Acknowledgement” means the document set out overleaf which is the acceptance of the Customer’s Order.  If there is any conflict or discrepancy between the Order Acknowledgement and the Quotation or the Order then the Order Acknowledgment shall prevail.</w:t>
+        <w:t xml:space="preserve">“Order Acknowledgement” means the document set out overleaf which is the acceptance of the Customer’s Order.  If there is any conflict or discrepancy between the Order Acknowledgement and the Quotation or the </w:t>
+      </w:r>
+      <w:proofErr w:type="gramStart"/>
+      <w:r>
+        <w:rPr>
+          <w:sz w:val="13"/>
+          <w:szCs w:val="15"/>
+        </w:rPr>
+        <w:t>Order</w:t>
+      </w:r>
+      <w:proofErr w:type="gramEnd"/>
+      <w:r>
+        <w:rPr>
+          <w:sz w:val="13"/>
+          <w:szCs w:val="15"/>
+        </w:rPr>
+        <w:t xml:space="preserve"> then the Order Acknowledgment shall prevail.</w:t>
       </w:r>
     </w:p>
     <w:p>
@@ -27879,7 +33926,23 @@
           <w:szCs w:val="15"/>
         </w:rPr>
         <w:tab/>
-        <w:t>“Premises” means the place or places specified in the Order Acknowledgement at which the goods are to be delivered or the Works carried out.</w:t>
+        <w:t xml:space="preserve">“Premises” means the place or places specified in the Order Acknowledgement at which the goods are to be </w:t>
+      </w:r>
+      <w:proofErr w:type="gramStart"/>
+      <w:r>
+        <w:rPr>
+          <w:sz w:val="13"/>
+          <w:szCs w:val="15"/>
+        </w:rPr>
+        <w:t>delivered</w:t>
+      </w:r>
+      <w:proofErr w:type="gramEnd"/>
+      <w:r>
+        <w:rPr>
+          <w:sz w:val="13"/>
+          <w:szCs w:val="15"/>
+        </w:rPr>
+        <w:t xml:space="preserve"> or the Works carried out.</w:t>
       </w:r>
     </w:p>
     <w:p>
@@ -28164,7 +34227,23 @@
           <w:szCs w:val="15"/>
         </w:rPr>
         <w:tab/>
-        <w:t>Halton Foodservice shall not be obliged to carry out any Extras and shall only become obliged to do so on issuing a separate Order Acknowledgement in relation to any particular Extras which it agrees to carry out.  The terms on which Halton Foodservice agrees to carry out the Extras will be set out in the said Order Acknowledgement and in accordance with these conditions.</w:t>
+        <w:t xml:space="preserve">Halton Foodservice shall not be obliged to carry out any Extras and shall only become obliged to do so on issuing a separate Order Acknowledgement in relation to any </w:t>
+      </w:r>
+      <w:proofErr w:type="gramStart"/>
+      <w:r>
+        <w:rPr>
+          <w:sz w:val="13"/>
+          <w:szCs w:val="15"/>
+        </w:rPr>
+        <w:t>particular Extras</w:t>
+      </w:r>
+      <w:proofErr w:type="gramEnd"/>
+      <w:r>
+        <w:rPr>
+          <w:sz w:val="13"/>
+          <w:szCs w:val="15"/>
+        </w:rPr>
+        <w:t xml:space="preserve"> which it agrees to carry out.  The terms on which Halton Foodservice agrees to carry out the Extras will be set out in the said Order Acknowledgement and in accordance with these conditions.</w:t>
       </w:r>
     </w:p>
     <w:p>
@@ -28247,7 +34326,15 @@
       </w:r>
       <w:r>
         <w:tab/>
-        <w:t>Where the goods are manufactured and or assembled in accordance with any specification or other document provided to Halton Foodservice by the Customer Halton Foodservice shall be entitled to rely upon such specification as accurate and in all other respects correct provided that the goods are manufactured and or installed in accordance with the said specification.  The Customer will be responsible for any additional costs incurred by Halton Foodservice in the event that the specification or other document is inaccurate or otherwise incorrect.</w:t>
+        <w:t xml:space="preserve">Where the goods are manufactured and or assembled in accordance with any specification or other document provided to Halton Foodservice by the Customer Halton Foodservice shall be entitled to rely upon such specification as accurate and in all other respects correct provided that the goods are manufactured and or installed in accordance with the said specification.  The Customer will be responsible for any additional costs incurred by Halton Foodservice </w:t>
+      </w:r>
+      <w:proofErr w:type="gramStart"/>
+      <w:r>
+        <w:t>in the event that</w:t>
+      </w:r>
+      <w:proofErr w:type="gramEnd"/>
+      <w:r>
+        <w:t xml:space="preserve"> the specification or other document is inaccurate or otherwise incorrect.</w:t>
       </w:r>
     </w:p>
     <w:p>
@@ -28275,7 +34362,15 @@
       </w:r>
       <w:r>
         <w:tab/>
-        <w:t>Halton Foodservice shall be entitled to depart from the Quotation or Order Acknowledgement and or any agreed specification in the event that any of the materials required to enable manufacture of the Goods are not freely available or are likely to delay the Delivery Date.</w:t>
+        <w:t xml:space="preserve">Halton Foodservice shall be entitled to depart from the Quotation or Order Acknowledgement and or any agreed specification </w:t>
+      </w:r>
+      <w:proofErr w:type="gramStart"/>
+      <w:r>
+        <w:t>in the event that</w:t>
+      </w:r>
+      <w:proofErr w:type="gramEnd"/>
+      <w:r>
+        <w:t xml:space="preserve"> any of the materials required to enable manufacture of the Goods are not freely available or are likely to delay the Delivery Date.</w:t>
       </w:r>
     </w:p>
     <w:p>
@@ -28408,7 +34503,23 @@
       </w:r>
       <w:r>
         <w:tab/>
-        <w:t>The Customer shall at all times after the Delivery Date, provide safe storage at the Premises for all goods and materials to be supplied in accordance with The Works and such equipment and/or machinery as Halton Foodservice shall require to use, in connection with the installation of the Works.</w:t>
+        <w:t xml:space="preserve">The Customer </w:t>
+      </w:r>
+      <w:proofErr w:type="gramStart"/>
+      <w:r>
+        <w:t>shall at all times</w:t>
+      </w:r>
+      <w:proofErr w:type="gramEnd"/>
+      <w:r>
+        <w:t xml:space="preserve"> after the Delivery Date, provide safe storage at the Premises for all goods and materials to be supplied in accordance with The Works and such equipment and/or machinery as Halton Foodservice shall require </w:t>
+      </w:r>
+      <w:proofErr w:type="gramStart"/>
+      <w:r>
+        <w:t>to use</w:t>
+      </w:r>
+      <w:proofErr w:type="gramEnd"/>
+      <w:r>
+        <w:t>, in connection with the installation of the Works.</w:t>
       </w:r>
     </w:p>
     <w:p>
@@ -28869,7 +34980,15 @@
       </w:r>
       <w:r>
         <w:tab/>
-        <w:t>The Customer shall not pledge or in any way charge by the way of security for any indebtedness any of the goods which are the property of Halton Foodservice.  Without prejudice to other rights of Halton Foodservice if the Customer does so all sums whatever owing by the Customer to Halton Foodservice shall forthwith become due and payable.</w:t>
+        <w:t xml:space="preserve">The Customer shall not pledge or in any way charge </w:t>
+      </w:r>
+      <w:proofErr w:type="gramStart"/>
+      <w:r>
+        <w:t>by the way of</w:t>
+      </w:r>
+      <w:proofErr w:type="gramEnd"/>
+      <w:r>
+        <w:t xml:space="preserve"> security for any indebtedness any of the goods which are the property of Halton Foodservice.  Without prejudice to other rights of Halton Foodservice if the Customer does so all sums whatever owing by the Customer to Halton Foodservice shall forthwith become due and payable.</w:t>
       </w:r>
     </w:p>
     <w:p>
@@ -29578,12 +35697,37 @@
               <w:lang w:val="sv-SE"/>
             </w:rPr>
           </w:pPr>
+          <w:proofErr w:type="spellStart"/>
           <w:r>
             <w:rPr>
               <w:b/>
               <w:lang w:val="sv-SE"/>
             </w:rPr>
-            <w:t>Halton Foodservice Ltd.</w:t>
+            <w:t>Halton</w:t>
+          </w:r>
+          <w:proofErr w:type="spellEnd"/>
+          <w:r>
+            <w:rPr>
+              <w:b/>
+              <w:lang w:val="sv-SE"/>
+            </w:rPr>
+            <w:t xml:space="preserve"> </w:t>
+          </w:r>
+          <w:proofErr w:type="spellStart"/>
+          <w:r>
+            <w:rPr>
+              <w:b/>
+              <w:lang w:val="sv-SE"/>
+            </w:rPr>
+            <w:t>Foodservice</w:t>
+          </w:r>
+          <w:proofErr w:type="spellEnd"/>
+          <w:r>
+            <w:rPr>
+              <w:b/>
+              <w:lang w:val="sv-SE"/>
+            </w:rPr>
+            <w:t xml:space="preserve"> Ltd.</w:t>
           </w:r>
         </w:p>
         <w:p>
@@ -29610,12 +35754,21 @@
               <w:lang w:val="sv-SE"/>
             </w:rPr>
           </w:pPr>
+          <w:proofErr w:type="spellStart"/>
           <w:r>
             <w:rPr>
               <w:color w:val="auto"/>
               <w:lang w:val="sv-SE"/>
             </w:rPr>
-            <w:t>Registration No. 2099311</w:t>
+            <w:t>Registration</w:t>
+          </w:r>
+          <w:proofErr w:type="spellEnd"/>
+          <w:r>
+            <w:rPr>
+              <w:color w:val="auto"/>
+              <w:lang w:val="sv-SE"/>
+            </w:rPr>
+            <w:t xml:space="preserve"> No. 2099311</w:t>
           </w:r>
         </w:p>
         <w:p>
@@ -29776,7 +35929,23 @@
               <w:sz w:val="16"/>
               <w:szCs w:val="16"/>
             </w:rPr>
-            <w:t>{{reference_variable}}</w:t>
+            <w:t>{{</w:t>
+          </w:r>
+          <w:proofErr w:type="spellStart"/>
+          <w:r>
+            <w:rPr>
+              <w:sz w:val="16"/>
+              <w:szCs w:val="16"/>
+            </w:rPr>
+            <w:t>reference_variable</w:t>
+          </w:r>
+          <w:proofErr w:type="spellEnd"/>
+          <w:r>
+            <w:rPr>
+              <w:sz w:val="16"/>
+              <w:szCs w:val="16"/>
+            </w:rPr>
+            <w:t>}}</w:t>
           </w:r>
         </w:p>
       </w:tc>

--- a/templates/word/Halton Quote Feb 2024.docx
+++ b/templates/word/Halton Quote Feb 2024.docx
@@ -35,7 +35,23 @@
                 <w:sz w:val="20"/>
                 <w:szCs w:val="20"/>
               </w:rPr>
-              <w:t>{{client_name}}</w:t>
+              <w:t>{{</w:t>
+            </w:r>
+            <w:proofErr w:type="spellStart"/>
+            <w:r>
+              <w:rPr>
+                <w:sz w:val="20"/>
+                <w:szCs w:val="20"/>
+              </w:rPr>
+              <w:t>client_name</w:t>
+            </w:r>
+            <w:proofErr w:type="spellEnd"/>
+            <w:r>
+              <w:rPr>
+                <w:sz w:val="20"/>
+                <w:szCs w:val="20"/>
+              </w:rPr>
+              <w:t>}}</w:t>
             </w:r>
           </w:p>
           <w:p>
@@ -177,7 +193,29 @@
                 <w:sz w:val="32"/>
                 <w:szCs w:val="32"/>
               </w:rPr>
-              <w:t>{{quote_title}}</w:t>
+              <w:t>{{</w:t>
+            </w:r>
+            <w:proofErr w:type="spellStart"/>
+            <w:r>
+              <w:rPr>
+                <w:rFonts w:ascii="Arial Black" w:hAnsi="Arial Black"/>
+                <w:b/>
+                <w:color w:val="2499D5"/>
+                <w:sz w:val="32"/>
+                <w:szCs w:val="32"/>
+              </w:rPr>
+              <w:t>quote_title</w:t>
+            </w:r>
+            <w:proofErr w:type="spellEnd"/>
+            <w:r>
+              <w:rPr>
+                <w:rFonts w:ascii="Arial Black" w:hAnsi="Arial Black"/>
+                <w:b/>
+                <w:color w:val="2499D5"/>
+                <w:sz w:val="32"/>
+                <w:szCs w:val="32"/>
+              </w:rPr>
+              <w:t>}}</w:t>
             </w:r>
           </w:p>
         </w:tc>
@@ -246,6 +284,7 @@
               </w:rPr>
               <w:t>{{</w:t>
             </w:r>
+            <w:proofErr w:type="spellStart"/>
             <w:r>
               <w:rPr>
                 <w:iCs/>
@@ -254,6 +293,7 @@
               </w:rPr>
               <w:t>reference_variable</w:t>
             </w:r>
+            <w:proofErr w:type="spellEnd"/>
             <w:r>
               <w:rPr>
                 <w:iCs/>
@@ -306,7 +346,43 @@
                 <w:sz w:val="20"/>
                 <w:szCs w:val="20"/>
               </w:rPr>
-              <w:t>{{sales_contact_name}} {{sales_contact_phone}}</w:t>
+              <w:t>{{</w:t>
+            </w:r>
+            <w:proofErr w:type="spellStart"/>
+            <w:r>
+              <w:rPr>
+                <w:iCs/>
+                <w:sz w:val="20"/>
+                <w:szCs w:val="20"/>
+              </w:rPr>
+              <w:t>sales_contact_name</w:t>
+            </w:r>
+            <w:proofErr w:type="spellEnd"/>
+            <w:r>
+              <w:rPr>
+                <w:iCs/>
+                <w:sz w:val="20"/>
+                <w:szCs w:val="20"/>
+              </w:rPr>
+              <w:t>}} {{</w:t>
+            </w:r>
+            <w:proofErr w:type="spellStart"/>
+            <w:r>
+              <w:rPr>
+                <w:iCs/>
+                <w:sz w:val="20"/>
+                <w:szCs w:val="20"/>
+              </w:rPr>
+              <w:t>sales_contact_phone</w:t>
+            </w:r>
+            <w:proofErr w:type="spellEnd"/>
+            <w:r>
+              <w:rPr>
+                <w:iCs/>
+                <w:sz w:val="20"/>
+                <w:szCs w:val="20"/>
+              </w:rPr>
+              <w:t>}}</w:t>
             </w:r>
           </w:p>
           <w:p>
@@ -403,7 +479,23 @@
           <w:sz w:val="20"/>
           <w:szCs w:val="20"/>
         </w:rPr>
-        <w:t xml:space="preserve"> {{customer_first_name}}</w:t>
+        <w:t xml:space="preserve"> {{</w:t>
+      </w:r>
+      <w:proofErr w:type="spellStart"/>
+      <w:r>
+        <w:rPr>
+          <w:sz w:val="20"/>
+          <w:szCs w:val="20"/>
+        </w:rPr>
+        <w:t>customer_first_name</w:t>
+      </w:r>
+      <w:proofErr w:type="spellEnd"/>
+      <w:r>
+        <w:rPr>
+          <w:sz w:val="20"/>
+          <w:szCs w:val="20"/>
+        </w:rPr>
+        <w:t>}}</w:t>
       </w:r>
       <w:r>
         <w:rPr>
@@ -453,7 +545,25 @@
           <w:color w:val="2499D5"/>
           <w:sz w:val="24"/>
         </w:rPr>
-        <w:t>{{project_name}}</w:t>
+        <w:t>{{</w:t>
+      </w:r>
+      <w:proofErr w:type="spellStart"/>
+      <w:r>
+        <w:rPr>
+          <w:b/>
+          <w:color w:val="2499D5"/>
+          <w:sz w:val="24"/>
+        </w:rPr>
+        <w:t>project_name</w:t>
+      </w:r>
+      <w:proofErr w:type="spellEnd"/>
+      <w:r>
+        <w:rPr>
+          <w:b/>
+          <w:color w:val="2499D5"/>
+          <w:sz w:val="24"/>
+        </w:rPr>
+        <w:t>}}</w:t>
       </w:r>
       <w:r>
         <w:rPr>
@@ -770,7 +880,15 @@
         <w:spacing w:after="0" w:line="276" w:lineRule="auto"/>
       </w:pPr>
       <w:r>
-        <w:t>{{estimator_rank}}</w:t>
+        <w:t>{{</w:t>
+      </w:r>
+      <w:proofErr w:type="spellStart"/>
+      <w:r>
+        <w:t>estimator_rank</w:t>
+      </w:r>
+      <w:proofErr w:type="spellEnd"/>
+      <w:r>
+        <w:t>}}</w:t>
       </w:r>
     </w:p>
     <w:p>
@@ -781,18 +899,34 @@
           <w:lang w:val="sv-SE"/>
         </w:rPr>
       </w:pPr>
+      <w:proofErr w:type="spellStart"/>
       <w:r>
         <w:rPr>
           <w:lang w:val="sv-SE"/>
         </w:rPr>
-        <w:t>Customer Service</w:t>
-      </w:r>
+        <w:t>Customer</w:t>
+      </w:r>
+      <w:proofErr w:type="spellEnd"/>
       <w:r>
         <w:rPr>
           <w:lang w:val="sv-SE"/>
         </w:rPr>
-        <w:t xml:space="preserve"> Department</w:t>
-      </w:r>
+        <w:t xml:space="preserve"> Service</w:t>
+      </w:r>
+      <w:r>
+        <w:rPr>
+          <w:lang w:val="sv-SE"/>
+        </w:rPr>
+        <w:t xml:space="preserve"> </w:t>
+      </w:r>
+      <w:proofErr w:type="spellStart"/>
+      <w:r>
+        <w:rPr>
+          <w:lang w:val="sv-SE"/>
+        </w:rPr>
+        <w:t>Department</w:t>
+      </w:r>
+      <w:proofErr w:type="spellEnd"/>
     </w:p>
     <w:p>
       <w:pPr>
@@ -806,14 +940,72 @@
         <w:rPr>
           <w:lang w:val="sv-SE"/>
         </w:rPr>
-        <w:t xml:space="preserve">For &amp; behalf of </w:t>
-      </w:r>
+        <w:t xml:space="preserve">For &amp; </w:t>
+      </w:r>
+      <w:proofErr w:type="spellStart"/>
       <w:r>
         <w:rPr>
           <w:lang w:val="sv-SE"/>
         </w:rPr>
-        <w:t>Halton Foodservice Limited</w:t>
-      </w:r>
+        <w:t>behalf</w:t>
+      </w:r>
+      <w:proofErr w:type="spellEnd"/>
+      <w:r>
+        <w:rPr>
+          <w:lang w:val="sv-SE"/>
+        </w:rPr>
+        <w:t xml:space="preserve"> </w:t>
+      </w:r>
+      <w:proofErr w:type="spellStart"/>
+      <w:r>
+        <w:rPr>
+          <w:lang w:val="sv-SE"/>
+        </w:rPr>
+        <w:t>of</w:t>
+      </w:r>
+      <w:proofErr w:type="spellEnd"/>
+      <w:r>
+        <w:rPr>
+          <w:lang w:val="sv-SE"/>
+        </w:rPr>
+        <w:t xml:space="preserve"> </w:t>
+      </w:r>
+      <w:proofErr w:type="spellStart"/>
+      <w:r>
+        <w:rPr>
+          <w:lang w:val="sv-SE"/>
+        </w:rPr>
+        <w:t>Halton</w:t>
+      </w:r>
+      <w:proofErr w:type="spellEnd"/>
+      <w:r>
+        <w:rPr>
+          <w:lang w:val="sv-SE"/>
+        </w:rPr>
+        <w:t xml:space="preserve"> </w:t>
+      </w:r>
+      <w:proofErr w:type="spellStart"/>
+      <w:r>
+        <w:rPr>
+          <w:lang w:val="sv-SE"/>
+        </w:rPr>
+        <w:t>Foodservice</w:t>
+      </w:r>
+      <w:proofErr w:type="spellEnd"/>
+      <w:r>
+        <w:rPr>
+          <w:lang w:val="sv-SE"/>
+        </w:rPr>
+        <w:t xml:space="preserve"> </w:t>
+      </w:r>
+      <w:proofErr w:type="spellStart"/>
+      <w:r>
+        <w:rPr>
+          <w:lang w:val="sv-SE"/>
+        </w:rPr>
+        <w:t>Limited</w:t>
+      </w:r>
+      <w:proofErr w:type="spellEnd"/>
     </w:p>
     <w:p>
       <w:pPr>
@@ -851,7 +1043,25 @@
           <w:color w:val="2499D5"/>
           <w:sz w:val="24"/>
         </w:rPr>
-        <w:t>{{project_name}}, {{location}}</w:t>
+        <w:t>{{</w:t>
+      </w:r>
+      <w:proofErr w:type="spellStart"/>
+      <w:r>
+        <w:rPr>
+          <w:b/>
+          <w:color w:val="2499D5"/>
+          <w:sz w:val="24"/>
+        </w:rPr>
+        <w:t>project_name</w:t>
+      </w:r>
+      <w:proofErr w:type="spellEnd"/>
+      <w:r>
+        <w:rPr>
+          <w:b/>
+          <w:color w:val="2499D5"/>
+          <w:sz w:val="24"/>
+        </w:rPr>
+        <w:t>}}, {{location}}</w:t>
       </w:r>
     </w:p>
     <w:p>
@@ -916,6 +1126,7 @@
         </w:rPr>
         <w:t xml:space="preserve"> &amp; </w:t>
       </w:r>
+      <w:proofErr w:type="gramStart"/>
       <w:r>
         <w:rPr>
           <w:rFonts w:cs="Arial"/>
@@ -928,7 +1139,47 @@
           <w:rFonts w:cs="Arial"/>
           <w:szCs w:val="20"/>
         </w:rPr>
-        <w:t>{%for scope_item in scope_of_works %}</w:t>
+        <w:t>{</w:t>
+      </w:r>
+      <w:proofErr w:type="gramEnd"/>
+      <w:r>
+        <w:rPr>
+          <w:rFonts w:cs="Arial"/>
+          <w:szCs w:val="20"/>
+        </w:rPr>
+        <w:t xml:space="preserve">%for </w:t>
+      </w:r>
+      <w:proofErr w:type="spellStart"/>
+      <w:r>
+        <w:rPr>
+          <w:rFonts w:cs="Arial"/>
+          <w:szCs w:val="20"/>
+        </w:rPr>
+        <w:t>scope_item</w:t>
+      </w:r>
+      <w:proofErr w:type="spellEnd"/>
+      <w:r>
+        <w:rPr>
+          <w:rFonts w:cs="Arial"/>
+          <w:szCs w:val="20"/>
+        </w:rPr>
+        <w:t xml:space="preserve"> in </w:t>
+      </w:r>
+      <w:proofErr w:type="spellStart"/>
+      <w:r>
+        <w:rPr>
+          <w:rFonts w:cs="Arial"/>
+          <w:szCs w:val="20"/>
+        </w:rPr>
+        <w:t>scope_of_works</w:t>
+      </w:r>
+      <w:proofErr w:type="spellEnd"/>
+      <w:r>
+        <w:rPr>
+          <w:rFonts w:cs="Arial"/>
+          <w:szCs w:val="20"/>
+        </w:rPr>
+        <w:t xml:space="preserve"> %}</w:t>
       </w:r>
     </w:p>
     <w:p>
@@ -953,7 +1204,55 @@
           <w:rFonts w:cs="Arial"/>
           <w:szCs w:val="20"/>
         </w:rPr>
-        <w:t>{{scope_item.description}}{%endfor%}</w:t>
+        <w:t>{{</w:t>
+      </w:r>
+      <w:proofErr w:type="spellStart"/>
+      <w:r>
+        <w:rPr>
+          <w:rFonts w:cs="Arial"/>
+          <w:szCs w:val="20"/>
+        </w:rPr>
+        <w:t>scope_</w:t>
+      </w:r>
+      <w:proofErr w:type="gramStart"/>
+      <w:r>
+        <w:rPr>
+          <w:rFonts w:cs="Arial"/>
+          <w:szCs w:val="20"/>
+        </w:rPr>
+        <w:t>item.description</w:t>
+      </w:r>
+      <w:proofErr w:type="spellEnd"/>
+      <w:r>
+        <w:rPr>
+          <w:rFonts w:cs="Arial"/>
+          <w:szCs w:val="20"/>
+        </w:rPr>
+        <w:t>}}{</w:t>
+      </w:r>
+      <w:proofErr w:type="gramEnd"/>
+      <w:r>
+        <w:rPr>
+          <w:rFonts w:cs="Arial"/>
+          <w:szCs w:val="20"/>
+        </w:rPr>
+        <w:t>%</w:t>
+      </w:r>
+      <w:proofErr w:type="spellStart"/>
+      <w:r>
+        <w:rPr>
+          <w:rFonts w:cs="Arial"/>
+          <w:szCs w:val="20"/>
+        </w:rPr>
+        <w:t>endfor</w:t>
+      </w:r>
+      <w:proofErr w:type="spellEnd"/>
+      <w:r>
+        <w:rPr>
+          <w:rFonts w:cs="Arial"/>
+          <w:szCs w:val="20"/>
+        </w:rPr>
+        <w:t>%}</w:t>
       </w:r>
     </w:p>
     <w:p>
@@ -1019,7 +1318,25 @@
           <w:bCs/>
           <w:szCs w:val="20"/>
         </w:rPr>
-        <w:t>{%if has_canopies %}</w:t>
+        <w:t xml:space="preserve">{%if </w:t>
+      </w:r>
+      <w:proofErr w:type="spellStart"/>
+      <w:r>
+        <w:rPr>
+          <w:rFonts w:cs="Arial"/>
+          <w:bCs/>
+          <w:szCs w:val="20"/>
+        </w:rPr>
+        <w:t>has_canopies</w:t>
+      </w:r>
+      <w:proofErr w:type="spellEnd"/>
+      <w:r>
+        <w:rPr>
+          <w:rFonts w:cs="Arial"/>
+          <w:bCs/>
+          <w:szCs w:val="20"/>
+        </w:rPr>
+        <w:t xml:space="preserve"> %}</w:t>
       </w:r>
     </w:p>
     <w:p>
@@ -1260,21 +1577,89 @@
           <w:bCs/>
           <w:szCs w:val="20"/>
         </w:rPr>
-        <w:t>level in levels %}</w:t>
-      </w:r>
+        <w:t xml:space="preserve">level in levels </w:t>
+      </w:r>
+      <w:proofErr w:type="gramStart"/>
       <w:r>
         <w:rPr>
           <w:bCs/>
           <w:szCs w:val="20"/>
         </w:rPr>
-        <w:t>{% for area in level.areas %}</w:t>
+        <w:t>%}</w:t>
       </w:r>
       <w:r>
         <w:rPr>
           <w:bCs/>
           <w:szCs w:val="20"/>
         </w:rPr>
-        <w:t>{% if area.canopies %}</w:t>
+        <w:t>{</w:t>
+      </w:r>
+      <w:proofErr w:type="gramEnd"/>
+      <w:r>
+        <w:rPr>
+          <w:bCs/>
+          <w:szCs w:val="20"/>
+        </w:rPr>
+        <w:t xml:space="preserve">% for area in </w:t>
+      </w:r>
+      <w:proofErr w:type="spellStart"/>
+      <w:proofErr w:type="gramStart"/>
+      <w:r>
+        <w:rPr>
+          <w:bCs/>
+          <w:szCs w:val="20"/>
+        </w:rPr>
+        <w:t>level.areas</w:t>
+      </w:r>
+      <w:proofErr w:type="spellEnd"/>
+      <w:proofErr w:type="gramEnd"/>
+      <w:r>
+        <w:rPr>
+          <w:bCs/>
+          <w:szCs w:val="20"/>
+        </w:rPr>
+        <w:t xml:space="preserve"> </w:t>
+      </w:r>
+      <w:proofErr w:type="gramStart"/>
+      <w:r>
+        <w:rPr>
+          <w:bCs/>
+          <w:szCs w:val="20"/>
+        </w:rPr>
+        <w:t>%}</w:t>
+      </w:r>
+      <w:r>
+        <w:rPr>
+          <w:bCs/>
+          <w:szCs w:val="20"/>
+        </w:rPr>
+        <w:t>{</w:t>
+      </w:r>
+      <w:proofErr w:type="gramEnd"/>
+      <w:r>
+        <w:rPr>
+          <w:bCs/>
+          <w:szCs w:val="20"/>
+        </w:rPr>
+        <w:t xml:space="preserve">% if </w:t>
+      </w:r>
+      <w:proofErr w:type="spellStart"/>
+      <w:proofErr w:type="gramStart"/>
+      <w:r>
+        <w:rPr>
+          <w:bCs/>
+          <w:szCs w:val="20"/>
+        </w:rPr>
+        <w:t>area.canopies</w:t>
+      </w:r>
+      <w:proofErr w:type="spellEnd"/>
+      <w:proofErr w:type="gramEnd"/>
+      <w:r>
+        <w:rPr>
+          <w:bCs/>
+          <w:szCs w:val="20"/>
+        </w:rPr>
+        <w:t xml:space="preserve"> %}</w:t>
       </w:r>
     </w:p>
     <w:p>
@@ -1294,8 +1679,26 @@
           <w:b/>
           <w:szCs w:val="20"/>
         </w:rPr>
-        <w:t>{{area.level_area_name</w:t>
-      </w:r>
+        <w:t>{{</w:t>
+      </w:r>
+      <w:proofErr w:type="spellStart"/>
+      <w:proofErr w:type="gramStart"/>
+      <w:r>
+        <w:rPr>
+          <w:b/>
+          <w:szCs w:val="20"/>
+        </w:rPr>
+        <w:t>area.level</w:t>
+      </w:r>
+      <w:proofErr w:type="gramEnd"/>
+      <w:r>
+        <w:rPr>
+          <w:b/>
+          <w:szCs w:val="20"/>
+        </w:rPr>
+        <w:t>_area_name</w:t>
+      </w:r>
+      <w:proofErr w:type="spellEnd"/>
       <w:r>
         <w:rPr>
           <w:b/>
@@ -2384,7 +2787,31 @@
                 <w:szCs w:val="18"/>
                 <w:lang w:eastAsia="en-GB"/>
               </w:rPr>
-              <w:t>{%tr for canopy in area.canopies%}</w:t>
+              <w:t xml:space="preserve">{%tr for canopy in </w:t>
+            </w:r>
+            <w:proofErr w:type="spellStart"/>
+            <w:proofErr w:type="gramStart"/>
+            <w:r>
+              <w:rPr>
+                <w:rFonts w:eastAsia="Times New Roman" w:cs="Arial"/>
+                <w:color w:val="000000"/>
+                <w:sz w:val="18"/>
+                <w:szCs w:val="18"/>
+                <w:lang w:eastAsia="en-GB"/>
+              </w:rPr>
+              <w:t>area.canopies</w:t>
+            </w:r>
+            <w:proofErr w:type="spellEnd"/>
+            <w:proofErr w:type="gramEnd"/>
+            <w:r>
+              <w:rPr>
+                <w:rFonts w:eastAsia="Times New Roman" w:cs="Arial"/>
+                <w:color w:val="000000"/>
+                <w:sz w:val="18"/>
+                <w:szCs w:val="18"/>
+                <w:lang w:eastAsia="en-GB"/>
+              </w:rPr>
+              <w:t>%}</w:t>
             </w:r>
           </w:p>
         </w:tc>
@@ -2684,7 +3111,41 @@
                 <w:szCs w:val="18"/>
                 <w:lang w:eastAsia="en-GB"/>
               </w:rPr>
-              <w:t>{{canopy.reference_number}}</w:t>
+              <w:t>{{</w:t>
+            </w:r>
+            <w:proofErr w:type="spellStart"/>
+            <w:proofErr w:type="gramStart"/>
+            <w:r>
+              <w:rPr>
+                <w:rFonts w:eastAsia="Times New Roman" w:cs="Arial"/>
+                <w:color w:val="000000"/>
+                <w:sz w:val="18"/>
+                <w:szCs w:val="18"/>
+                <w:lang w:eastAsia="en-GB"/>
+              </w:rPr>
+              <w:t>canopy.reference</w:t>
+            </w:r>
+            <w:proofErr w:type="gramEnd"/>
+            <w:r>
+              <w:rPr>
+                <w:rFonts w:eastAsia="Times New Roman" w:cs="Arial"/>
+                <w:color w:val="000000"/>
+                <w:sz w:val="18"/>
+                <w:szCs w:val="18"/>
+                <w:lang w:eastAsia="en-GB"/>
+              </w:rPr>
+              <w:t>_number</w:t>
+            </w:r>
+            <w:proofErr w:type="spellEnd"/>
+            <w:r>
+              <w:rPr>
+                <w:rFonts w:eastAsia="Times New Roman" w:cs="Arial"/>
+                <w:color w:val="000000"/>
+                <w:sz w:val="18"/>
+                <w:szCs w:val="18"/>
+                <w:lang w:eastAsia="en-GB"/>
+              </w:rPr>
+              <w:t>}}</w:t>
             </w:r>
           </w:p>
         </w:tc>
@@ -2720,7 +3181,31 @@
                 <w:szCs w:val="18"/>
                 <w:lang w:eastAsia="en-GB"/>
               </w:rPr>
-              <w:t>{{canopy.model}}</w:t>
+              <w:t>{{</w:t>
+            </w:r>
+            <w:proofErr w:type="spellStart"/>
+            <w:proofErr w:type="gramStart"/>
+            <w:r>
+              <w:rPr>
+                <w:rFonts w:eastAsia="Times New Roman" w:cs="Arial"/>
+                <w:color w:val="000000"/>
+                <w:sz w:val="18"/>
+                <w:szCs w:val="18"/>
+                <w:lang w:eastAsia="en-GB"/>
+              </w:rPr>
+              <w:t>canopy.model</w:t>
+            </w:r>
+            <w:proofErr w:type="spellEnd"/>
+            <w:proofErr w:type="gramEnd"/>
+            <w:r>
+              <w:rPr>
+                <w:rFonts w:eastAsia="Times New Roman" w:cs="Arial"/>
+                <w:color w:val="000000"/>
+                <w:sz w:val="18"/>
+                <w:szCs w:val="18"/>
+                <w:lang w:eastAsia="en-GB"/>
+              </w:rPr>
+              <w:t>}}</w:t>
             </w:r>
           </w:p>
         </w:tc>
@@ -2756,7 +3241,31 @@
                 <w:szCs w:val="18"/>
                 <w:lang w:eastAsia="en-GB"/>
               </w:rPr>
-              <w:t>{{canopy.length}}</w:t>
+              <w:t>{{</w:t>
+            </w:r>
+            <w:proofErr w:type="spellStart"/>
+            <w:proofErr w:type="gramStart"/>
+            <w:r>
+              <w:rPr>
+                <w:rFonts w:eastAsia="Times New Roman" w:cs="Arial"/>
+                <w:color w:val="000000"/>
+                <w:sz w:val="18"/>
+                <w:szCs w:val="18"/>
+                <w:lang w:eastAsia="en-GB"/>
+              </w:rPr>
+              <w:t>canopy.length</w:t>
+            </w:r>
+            <w:proofErr w:type="spellEnd"/>
+            <w:proofErr w:type="gramEnd"/>
+            <w:r>
+              <w:rPr>
+                <w:rFonts w:eastAsia="Times New Roman" w:cs="Arial"/>
+                <w:color w:val="000000"/>
+                <w:sz w:val="18"/>
+                <w:szCs w:val="18"/>
+                <w:lang w:eastAsia="en-GB"/>
+              </w:rPr>
+              <w:t>}}</w:t>
             </w:r>
           </w:p>
         </w:tc>
@@ -2792,7 +3301,31 @@
                 <w:szCs w:val="18"/>
                 <w:lang w:eastAsia="en-GB"/>
               </w:rPr>
-              <w:t>{{canopy.width}}</w:t>
+              <w:t>{{</w:t>
+            </w:r>
+            <w:proofErr w:type="spellStart"/>
+            <w:proofErr w:type="gramStart"/>
+            <w:r>
+              <w:rPr>
+                <w:rFonts w:eastAsia="Times New Roman" w:cs="Arial"/>
+                <w:color w:val="000000"/>
+                <w:sz w:val="18"/>
+                <w:szCs w:val="18"/>
+                <w:lang w:eastAsia="en-GB"/>
+              </w:rPr>
+              <w:t>canopy.width</w:t>
+            </w:r>
+            <w:proofErr w:type="spellEnd"/>
+            <w:proofErr w:type="gramEnd"/>
+            <w:r>
+              <w:rPr>
+                <w:rFonts w:eastAsia="Times New Roman" w:cs="Arial"/>
+                <w:color w:val="000000"/>
+                <w:sz w:val="18"/>
+                <w:szCs w:val="18"/>
+                <w:lang w:eastAsia="en-GB"/>
+              </w:rPr>
+              <w:t>}}</w:t>
             </w:r>
           </w:p>
         </w:tc>
@@ -2828,7 +3361,31 @@
                 <w:szCs w:val="18"/>
                 <w:lang w:eastAsia="en-GB"/>
               </w:rPr>
-              <w:t>{{canopy.height}}</w:t>
+              <w:t>{{</w:t>
+            </w:r>
+            <w:proofErr w:type="spellStart"/>
+            <w:proofErr w:type="gramStart"/>
+            <w:r>
+              <w:rPr>
+                <w:rFonts w:eastAsia="Times New Roman" w:cs="Arial"/>
+                <w:color w:val="000000"/>
+                <w:sz w:val="18"/>
+                <w:szCs w:val="18"/>
+                <w:lang w:eastAsia="en-GB"/>
+              </w:rPr>
+              <w:t>canopy.height</w:t>
+            </w:r>
+            <w:proofErr w:type="spellEnd"/>
+            <w:proofErr w:type="gramEnd"/>
+            <w:r>
+              <w:rPr>
+                <w:rFonts w:eastAsia="Times New Roman" w:cs="Arial"/>
+                <w:color w:val="000000"/>
+                <w:sz w:val="18"/>
+                <w:szCs w:val="18"/>
+                <w:lang w:eastAsia="en-GB"/>
+              </w:rPr>
+              <w:t>}}</w:t>
             </w:r>
           </w:p>
         </w:tc>
@@ -2863,7 +3420,31 @@
                 <w:szCs w:val="18"/>
                 <w:lang w:eastAsia="en-GB"/>
               </w:rPr>
-              <w:t>{{canopy.sections}}</w:t>
+              <w:t>{{</w:t>
+            </w:r>
+            <w:proofErr w:type="spellStart"/>
+            <w:proofErr w:type="gramStart"/>
+            <w:r>
+              <w:rPr>
+                <w:rFonts w:eastAsia="Times New Roman" w:cs="Arial"/>
+                <w:color w:val="000000"/>
+                <w:sz w:val="18"/>
+                <w:szCs w:val="18"/>
+                <w:lang w:eastAsia="en-GB"/>
+              </w:rPr>
+              <w:t>canopy.sections</w:t>
+            </w:r>
+            <w:proofErr w:type="spellEnd"/>
+            <w:proofErr w:type="gramEnd"/>
+            <w:r>
+              <w:rPr>
+                <w:rFonts w:eastAsia="Times New Roman" w:cs="Arial"/>
+                <w:color w:val="000000"/>
+                <w:sz w:val="18"/>
+                <w:szCs w:val="18"/>
+                <w:lang w:eastAsia="en-GB"/>
+              </w:rPr>
+              <w:t>}}</w:t>
             </w:r>
           </w:p>
         </w:tc>
@@ -2899,7 +3480,41 @@
                 <w:szCs w:val="18"/>
                 <w:lang w:eastAsia="en-GB"/>
               </w:rPr>
-              <w:t>{{canopy.extract_volume}}</w:t>
+              <w:t>{{</w:t>
+            </w:r>
+            <w:proofErr w:type="spellStart"/>
+            <w:proofErr w:type="gramStart"/>
+            <w:r>
+              <w:rPr>
+                <w:rFonts w:eastAsia="Times New Roman" w:cs="Arial"/>
+                <w:color w:val="000000"/>
+                <w:sz w:val="18"/>
+                <w:szCs w:val="18"/>
+                <w:lang w:eastAsia="en-GB"/>
+              </w:rPr>
+              <w:t>canopy.extract</w:t>
+            </w:r>
+            <w:proofErr w:type="gramEnd"/>
+            <w:r>
+              <w:rPr>
+                <w:rFonts w:eastAsia="Times New Roman" w:cs="Arial"/>
+                <w:color w:val="000000"/>
+                <w:sz w:val="18"/>
+                <w:szCs w:val="18"/>
+                <w:lang w:eastAsia="en-GB"/>
+              </w:rPr>
+              <w:t>_volume</w:t>
+            </w:r>
+            <w:proofErr w:type="spellEnd"/>
+            <w:r>
+              <w:rPr>
+                <w:rFonts w:eastAsia="Times New Roman" w:cs="Arial"/>
+                <w:color w:val="000000"/>
+                <w:sz w:val="18"/>
+                <w:szCs w:val="18"/>
+                <w:lang w:eastAsia="en-GB"/>
+              </w:rPr>
+              <w:t>}}</w:t>
             </w:r>
           </w:p>
         </w:tc>
@@ -2935,7 +3550,41 @@
                 <w:szCs w:val="18"/>
                 <w:lang w:eastAsia="en-GB"/>
               </w:rPr>
-              <w:t>{{canopy.extract_static}}</w:t>
+              <w:t>{{</w:t>
+            </w:r>
+            <w:proofErr w:type="spellStart"/>
+            <w:proofErr w:type="gramStart"/>
+            <w:r>
+              <w:rPr>
+                <w:rFonts w:eastAsia="Times New Roman" w:cs="Arial"/>
+                <w:color w:val="000000"/>
+                <w:sz w:val="18"/>
+                <w:szCs w:val="18"/>
+                <w:lang w:eastAsia="en-GB"/>
+              </w:rPr>
+              <w:t>canopy.extract</w:t>
+            </w:r>
+            <w:proofErr w:type="gramEnd"/>
+            <w:r>
+              <w:rPr>
+                <w:rFonts w:eastAsia="Times New Roman" w:cs="Arial"/>
+                <w:color w:val="000000"/>
+                <w:sz w:val="18"/>
+                <w:szCs w:val="18"/>
+                <w:lang w:eastAsia="en-GB"/>
+              </w:rPr>
+              <w:t>_static</w:t>
+            </w:r>
+            <w:proofErr w:type="spellEnd"/>
+            <w:r>
+              <w:rPr>
+                <w:rFonts w:eastAsia="Times New Roman" w:cs="Arial"/>
+                <w:color w:val="000000"/>
+                <w:sz w:val="18"/>
+                <w:szCs w:val="18"/>
+                <w:lang w:eastAsia="en-GB"/>
+              </w:rPr>
+              <w:t>}}</w:t>
             </w:r>
           </w:p>
         </w:tc>
@@ -2971,7 +3620,29 @@
                 <w:szCs w:val="18"/>
                 <w:lang w:eastAsia="en-GB"/>
               </w:rPr>
-              <w:t>{{canopy.mua_volume}}</w:t>
+              <w:t>{{</w:t>
+            </w:r>
+            <w:proofErr w:type="spellStart"/>
+            <w:r>
+              <w:rPr>
+                <w:rFonts w:eastAsia="Times New Roman" w:cs="Arial"/>
+                <w:color w:val="000000"/>
+                <w:sz w:val="18"/>
+                <w:szCs w:val="18"/>
+                <w:lang w:eastAsia="en-GB"/>
+              </w:rPr>
+              <w:t>canopy.mua_volume</w:t>
+            </w:r>
+            <w:proofErr w:type="spellEnd"/>
+            <w:r>
+              <w:rPr>
+                <w:rFonts w:eastAsia="Times New Roman" w:cs="Arial"/>
+                <w:color w:val="000000"/>
+                <w:sz w:val="18"/>
+                <w:szCs w:val="18"/>
+                <w:lang w:eastAsia="en-GB"/>
+              </w:rPr>
+              <w:t>}}</w:t>
             </w:r>
           </w:p>
         </w:tc>
@@ -3007,7 +3678,30 @@
                 <w:szCs w:val="18"/>
                 <w:lang w:eastAsia="en-GB"/>
               </w:rPr>
-              <w:t>{{canopy.supply_sta</w:t>
+              <w:t>{{</w:t>
+            </w:r>
+            <w:proofErr w:type="spellStart"/>
+            <w:proofErr w:type="gramStart"/>
+            <w:r>
+              <w:rPr>
+                <w:rFonts w:eastAsia="Times New Roman" w:cs="Arial"/>
+                <w:color w:val="000000"/>
+                <w:sz w:val="18"/>
+                <w:szCs w:val="18"/>
+                <w:lang w:eastAsia="en-GB"/>
+              </w:rPr>
+              <w:t>canopy.supply</w:t>
+            </w:r>
+            <w:proofErr w:type="gramEnd"/>
+            <w:r>
+              <w:rPr>
+                <w:rFonts w:eastAsia="Times New Roman" w:cs="Arial"/>
+                <w:color w:val="000000"/>
+                <w:sz w:val="18"/>
+                <w:szCs w:val="18"/>
+                <w:lang w:eastAsia="en-GB"/>
+              </w:rPr>
+              <w:t>_sta</w:t>
             </w:r>
             <w:r>
               <w:rPr>
@@ -3019,6 +3713,7 @@
               </w:rPr>
               <w:t>tic</w:t>
             </w:r>
+            <w:proofErr w:type="spellEnd"/>
             <w:r>
               <w:rPr>
                 <w:rFonts w:eastAsia="Times New Roman" w:cs="Arial"/>
@@ -3063,7 +3758,41 @@
                 <w:szCs w:val="18"/>
                 <w:lang w:eastAsia="en-GB"/>
               </w:rPr>
-              <w:t>{{canopy.lighting_type}}</w:t>
+              <w:t>{{</w:t>
+            </w:r>
+            <w:proofErr w:type="spellStart"/>
+            <w:proofErr w:type="gramStart"/>
+            <w:r>
+              <w:rPr>
+                <w:rFonts w:eastAsia="Times New Roman" w:cs="Arial"/>
+                <w:color w:val="000000"/>
+                <w:sz w:val="18"/>
+                <w:szCs w:val="18"/>
+                <w:lang w:eastAsia="en-GB"/>
+              </w:rPr>
+              <w:t>canopy.lighting</w:t>
+            </w:r>
+            <w:proofErr w:type="gramEnd"/>
+            <w:r>
+              <w:rPr>
+                <w:rFonts w:eastAsia="Times New Roman" w:cs="Arial"/>
+                <w:color w:val="000000"/>
+                <w:sz w:val="18"/>
+                <w:szCs w:val="18"/>
+                <w:lang w:eastAsia="en-GB"/>
+              </w:rPr>
+              <w:t>_type</w:t>
+            </w:r>
+            <w:proofErr w:type="spellEnd"/>
+            <w:r>
+              <w:rPr>
+                <w:rFonts w:eastAsia="Times New Roman" w:cs="Arial"/>
+                <w:color w:val="000000"/>
+                <w:sz w:val="18"/>
+                <w:szCs w:val="18"/>
+                <w:lang w:eastAsia="en-GB"/>
+              </w:rPr>
+              <w:t>}}</w:t>
             </w:r>
           </w:p>
         </w:tc>
@@ -3104,7 +3833,29 @@
                 <w:szCs w:val="18"/>
                 <w:lang w:eastAsia="en-GB"/>
               </w:rPr>
-              <w:t>{%tr endfor%}</w:t>
+              <w:t xml:space="preserve">{%tr </w:t>
+            </w:r>
+            <w:proofErr w:type="spellStart"/>
+            <w:r>
+              <w:rPr>
+                <w:rFonts w:eastAsia="Times New Roman" w:cs="Arial"/>
+                <w:color w:val="000000"/>
+                <w:sz w:val="18"/>
+                <w:szCs w:val="18"/>
+                <w:lang w:eastAsia="en-GB"/>
+              </w:rPr>
+              <w:t>endfor</w:t>
+            </w:r>
+            <w:proofErr w:type="spellEnd"/>
+            <w:r>
+              <w:rPr>
+                <w:rFonts w:eastAsia="Times New Roman" w:cs="Arial"/>
+                <w:color w:val="000000"/>
+                <w:sz w:val="18"/>
+                <w:szCs w:val="18"/>
+                <w:lang w:eastAsia="en-GB"/>
+              </w:rPr>
+              <w:t>%}</w:t>
             </w:r>
           </w:p>
         </w:tc>
@@ -3386,21 +4137,78 @@
           <w:rFonts w:cs="Arial"/>
           <w:szCs w:val="20"/>
         </w:rPr>
-        <w:t>{%endif%}</w:t>
-      </w:r>
-      <w:r>
-        <w:rPr>
-          <w:rFonts w:cs="Arial"/>
-          <w:szCs w:val="20"/>
-        </w:rPr>
-        <w:t>{%endfor%}</w:t>
-      </w:r>
-      <w:r>
-        <w:rPr>
-          <w:rFonts w:cs="Arial"/>
-          <w:szCs w:val="20"/>
-        </w:rPr>
-        <w:t>{%endfor%}</w:t>
+        <w:t>{%endif</w:t>
+      </w:r>
+      <w:proofErr w:type="gramStart"/>
+      <w:r>
+        <w:rPr>
+          <w:rFonts w:cs="Arial"/>
+          <w:szCs w:val="20"/>
+        </w:rPr>
+        <w:t>%}</w:t>
+      </w:r>
+      <w:r>
+        <w:rPr>
+          <w:rFonts w:cs="Arial"/>
+          <w:szCs w:val="20"/>
+        </w:rPr>
+        <w:t>{</w:t>
+      </w:r>
+      <w:proofErr w:type="gramEnd"/>
+      <w:r>
+        <w:rPr>
+          <w:rFonts w:cs="Arial"/>
+          <w:szCs w:val="20"/>
+        </w:rPr>
+        <w:t>%</w:t>
+      </w:r>
+      <w:proofErr w:type="spellStart"/>
+      <w:r>
+        <w:rPr>
+          <w:rFonts w:cs="Arial"/>
+          <w:szCs w:val="20"/>
+        </w:rPr>
+        <w:t>endfor</w:t>
+      </w:r>
+      <w:proofErr w:type="spellEnd"/>
+      <w:proofErr w:type="gramStart"/>
+      <w:r>
+        <w:rPr>
+          <w:rFonts w:cs="Arial"/>
+          <w:szCs w:val="20"/>
+        </w:rPr>
+        <w:t>%}</w:t>
+      </w:r>
+      <w:r>
+        <w:rPr>
+          <w:rFonts w:cs="Arial"/>
+          <w:szCs w:val="20"/>
+        </w:rPr>
+        <w:t>{</w:t>
+      </w:r>
+      <w:proofErr w:type="gramEnd"/>
+      <w:r>
+        <w:rPr>
+          <w:rFonts w:cs="Arial"/>
+          <w:szCs w:val="20"/>
+        </w:rPr>
+        <w:t>%</w:t>
+      </w:r>
+      <w:proofErr w:type="spellStart"/>
+      <w:r>
+        <w:rPr>
+          <w:rFonts w:cs="Arial"/>
+          <w:szCs w:val="20"/>
+        </w:rPr>
+        <w:t>endfor</w:t>
+      </w:r>
+      <w:proofErr w:type="spellEnd"/>
+      <w:r>
+        <w:rPr>
+          <w:rFonts w:cs="Arial"/>
+          <w:szCs w:val="20"/>
+        </w:rPr>
+        <w:t>%}</w:t>
       </w:r>
     </w:p>
     <w:p>
@@ -3446,6 +4254,7 @@
         </w:rPr>
         <w:t xml:space="preserve">{%if </w:t>
       </w:r>
+      <w:proofErr w:type="spellStart"/>
       <w:r>
         <w:rPr>
           <w:rFonts w:cs="Arial"/>
@@ -3453,6 +4262,7 @@
         </w:rPr>
         <w:t>has_uv</w:t>
       </w:r>
+      <w:proofErr w:type="spellEnd"/>
       <w:r>
         <w:rPr>
           <w:rFonts w:cs="Arial"/>
@@ -3518,21 +4328,53 @@
           <w:rFonts w:cs="Arial"/>
           <w:szCs w:val="20"/>
         </w:rPr>
-        <w:t>Canopy UV-C to be controlled via the Halton GOT panel / Edge connectivity system.</w:t>
-      </w:r>
-      <w:r>
-        <w:rPr>
-          <w:rFonts w:cs="Arial"/>
-          <w:szCs w:val="20"/>
-        </w:rPr>
-        <w:t>{%endif%}</w:t>
-      </w:r>
-      <w:r>
-        <w:rPr>
-          <w:rFonts w:cs="Arial"/>
-          <w:szCs w:val="20"/>
-        </w:rPr>
-        <w:t>{%endif%}</w:t>
+        <w:t xml:space="preserve">Canopy UV-C to be controlled via the Halton GOT panel / Edge connectivity </w:t>
+      </w:r>
+      <w:proofErr w:type="gramStart"/>
+      <w:r>
+        <w:rPr>
+          <w:rFonts w:cs="Arial"/>
+          <w:szCs w:val="20"/>
+        </w:rPr>
+        <w:t>system.</w:t>
+      </w:r>
+      <w:r>
+        <w:rPr>
+          <w:rFonts w:cs="Arial"/>
+          <w:szCs w:val="20"/>
+        </w:rPr>
+        <w:t>{</w:t>
+      </w:r>
+      <w:proofErr w:type="gramEnd"/>
+      <w:r>
+        <w:rPr>
+          <w:rFonts w:cs="Arial"/>
+          <w:szCs w:val="20"/>
+        </w:rPr>
+        <w:t>%endif</w:t>
+      </w:r>
+      <w:proofErr w:type="gramStart"/>
+      <w:r>
+        <w:rPr>
+          <w:rFonts w:cs="Arial"/>
+          <w:szCs w:val="20"/>
+        </w:rPr>
+        <w:t>%}</w:t>
+      </w:r>
+      <w:r>
+        <w:rPr>
+          <w:rFonts w:cs="Arial"/>
+          <w:szCs w:val="20"/>
+        </w:rPr>
+        <w:t>{</w:t>
+      </w:r>
+      <w:proofErr w:type="gramEnd"/>
+      <w:r>
+        <w:rPr>
+          <w:rFonts w:cs="Arial"/>
+          <w:szCs w:val="20"/>
+        </w:rPr>
+        <w:t>%endif%}</w:t>
       </w:r>
     </w:p>
     <w:p>
@@ -3552,7 +4394,80 @@
           <w:rFonts w:cs="Arial"/>
           <w:szCs w:val="20"/>
         </w:rPr>
-        <w:t>{% set wash_canopies = canopies | selectattr(‘model’, ‘in’, [‘CMWF’, ‘CMWI’]) | list %}{% if wash_canopies%}</w:t>
+        <w:t xml:space="preserve">{% set </w:t>
+      </w:r>
+      <w:proofErr w:type="spellStart"/>
+      <w:r>
+        <w:rPr>
+          <w:rFonts w:cs="Arial"/>
+          <w:szCs w:val="20"/>
+        </w:rPr>
+        <w:t>wash_canopies</w:t>
+      </w:r>
+      <w:proofErr w:type="spellEnd"/>
+      <w:r>
+        <w:rPr>
+          <w:rFonts w:cs="Arial"/>
+          <w:szCs w:val="20"/>
+        </w:rPr>
+        <w:t xml:space="preserve"> = canopies | </w:t>
+      </w:r>
+      <w:proofErr w:type="spellStart"/>
+      <w:proofErr w:type="gramStart"/>
+      <w:r>
+        <w:rPr>
+          <w:rFonts w:cs="Arial"/>
+          <w:szCs w:val="20"/>
+        </w:rPr>
+        <w:t>selectattr</w:t>
+      </w:r>
+      <w:proofErr w:type="spellEnd"/>
+      <w:r>
+        <w:rPr>
+          <w:rFonts w:cs="Arial"/>
+          <w:szCs w:val="20"/>
+        </w:rPr>
+        <w:t>(</w:t>
+      </w:r>
+      <w:proofErr w:type="gramEnd"/>
+      <w:r>
+        <w:rPr>
+          <w:rFonts w:cs="Arial"/>
+          <w:szCs w:val="20"/>
+        </w:rPr>
+        <w:t xml:space="preserve">‘model’, ‘in’, [‘CMWF’, ‘CMWI’]) | list </w:t>
+      </w:r>
+      <w:proofErr w:type="gramStart"/>
+      <w:r>
+        <w:rPr>
+          <w:rFonts w:cs="Arial"/>
+          <w:szCs w:val="20"/>
+        </w:rPr>
+        <w:t>%}{</w:t>
+      </w:r>
+      <w:proofErr w:type="gramEnd"/>
+      <w:r>
+        <w:rPr>
+          <w:rFonts w:cs="Arial"/>
+          <w:szCs w:val="20"/>
+        </w:rPr>
+        <w:t xml:space="preserve">% if </w:t>
+      </w:r>
+      <w:proofErr w:type="spellStart"/>
+      <w:r>
+        <w:rPr>
+          <w:rFonts w:cs="Arial"/>
+          <w:szCs w:val="20"/>
+        </w:rPr>
+        <w:t>wash_canopies</w:t>
+      </w:r>
+      <w:proofErr w:type="spellEnd"/>
+      <w:r>
+        <w:rPr>
+          <w:rFonts w:cs="Arial"/>
+          <w:szCs w:val="20"/>
+        </w:rPr>
+        <w:t>%}</w:t>
       </w:r>
     </w:p>
     <w:p>
@@ -4329,6 +5244,7 @@
                 <w:lang w:eastAsia="en-GB"/>
               </w:rPr>
             </w:pPr>
+            <w:proofErr w:type="gramStart"/>
             <w:r>
               <w:rPr>
                 <w:rFonts w:eastAsia="Times New Roman" w:cs="Arial"/>
@@ -4337,7 +5253,18 @@
                 <w:szCs w:val="20"/>
                 <w:lang w:eastAsia="en-GB"/>
               </w:rPr>
-              <w:t xml:space="preserve">3 minute wash </w:t>
+              <w:t>3 minute</w:t>
+            </w:r>
+            <w:proofErr w:type="gramEnd"/>
+            <w:r>
+              <w:rPr>
+                <w:rFonts w:eastAsia="Times New Roman" w:cs="Arial"/>
+                <w:color w:val="000000"/>
+                <w:sz w:val="18"/>
+                <w:szCs w:val="20"/>
+                <w:lang w:eastAsia="en-GB"/>
+              </w:rPr>
+              <w:t xml:space="preserve"> wash </w:t>
             </w:r>
           </w:p>
           <w:p>
@@ -4389,6 +5316,7 @@
                 <w:lang w:eastAsia="en-GB"/>
               </w:rPr>
             </w:pPr>
+            <w:proofErr w:type="gramStart"/>
             <w:r>
               <w:rPr>
                 <w:rFonts w:eastAsia="Times New Roman" w:cs="Arial"/>
@@ -4397,7 +5325,18 @@
                 <w:szCs w:val="20"/>
                 <w:lang w:eastAsia="en-GB"/>
               </w:rPr>
-              <w:t>3 minute wash</w:t>
+              <w:t>3 minute</w:t>
+            </w:r>
+            <w:proofErr w:type="gramEnd"/>
+            <w:r>
+              <w:rPr>
+                <w:rFonts w:eastAsia="Times New Roman" w:cs="Arial"/>
+                <w:color w:val="000000"/>
+                <w:sz w:val="18"/>
+                <w:szCs w:val="20"/>
+                <w:lang w:eastAsia="en-GB"/>
+              </w:rPr>
+              <w:t xml:space="preserve"> wash</w:t>
             </w:r>
           </w:p>
           <w:p>
@@ -4460,8 +5399,9 @@
                 <w:szCs w:val="20"/>
                 <w:lang w:eastAsia="en-GB"/>
               </w:rPr>
-              <w:t>{%tr for canopy in wash_can</w:t>
-            </w:r>
+              <w:t xml:space="preserve">{%tr for canopy in </w:t>
+            </w:r>
+            <w:proofErr w:type="spellStart"/>
             <w:r>
               <w:rPr>
                 <w:rFonts w:eastAsia="Times New Roman" w:cs="Arial"/>
@@ -4469,8 +5409,27 @@
                 <w:szCs w:val="20"/>
                 <w:lang w:eastAsia="en-GB"/>
               </w:rPr>
+              <w:t>wash_can</w:t>
+            </w:r>
+            <w:r>
+              <w:rPr>
+                <w:rFonts w:eastAsia="Times New Roman" w:cs="Arial"/>
+                <w:color w:val="000000"/>
+                <w:szCs w:val="20"/>
+                <w:lang w:eastAsia="en-GB"/>
+              </w:rPr>
               <w:lastRenderedPageBreak/>
-              <w:t>opies %}</w:t>
+              <w:t>opies</w:t>
+            </w:r>
+            <w:proofErr w:type="spellEnd"/>
+            <w:r>
+              <w:rPr>
+                <w:rFonts w:eastAsia="Times New Roman" w:cs="Arial"/>
+                <w:color w:val="000000"/>
+                <w:szCs w:val="20"/>
+                <w:lang w:eastAsia="en-GB"/>
+              </w:rPr>
+              <w:t xml:space="preserve"> %}</w:t>
             </w:r>
           </w:p>
         </w:tc>
@@ -4641,7 +5600,41 @@
                 <w:szCs w:val="18"/>
                 <w:lang w:eastAsia="en-GB"/>
               </w:rPr>
-              <w:t>{{canopy.reference_number}}</w:t>
+              <w:t>{{</w:t>
+            </w:r>
+            <w:proofErr w:type="spellStart"/>
+            <w:proofErr w:type="gramStart"/>
+            <w:r>
+              <w:rPr>
+                <w:rFonts w:eastAsia="Times New Roman" w:cs="Arial"/>
+                <w:color w:val="000000"/>
+                <w:sz w:val="18"/>
+                <w:szCs w:val="18"/>
+                <w:lang w:eastAsia="en-GB"/>
+              </w:rPr>
+              <w:t>canopy.reference</w:t>
+            </w:r>
+            <w:proofErr w:type="gramEnd"/>
+            <w:r>
+              <w:rPr>
+                <w:rFonts w:eastAsia="Times New Roman" w:cs="Arial"/>
+                <w:color w:val="000000"/>
+                <w:sz w:val="18"/>
+                <w:szCs w:val="18"/>
+                <w:lang w:eastAsia="en-GB"/>
+              </w:rPr>
+              <w:t>_number</w:t>
+            </w:r>
+            <w:proofErr w:type="spellEnd"/>
+            <w:r>
+              <w:rPr>
+                <w:rFonts w:eastAsia="Times New Roman" w:cs="Arial"/>
+                <w:color w:val="000000"/>
+                <w:sz w:val="18"/>
+                <w:szCs w:val="18"/>
+                <w:lang w:eastAsia="en-GB"/>
+              </w:rPr>
+              <w:t>}}</w:t>
             </w:r>
           </w:p>
         </w:tc>
@@ -4677,7 +5670,31 @@
                 <w:szCs w:val="18"/>
                 <w:lang w:eastAsia="en-GB"/>
               </w:rPr>
-              <w:t>{{canopy.model}}</w:t>
+              <w:t>{{</w:t>
+            </w:r>
+            <w:proofErr w:type="spellStart"/>
+            <w:proofErr w:type="gramStart"/>
+            <w:r>
+              <w:rPr>
+                <w:rFonts w:eastAsia="Times New Roman" w:cs="Arial"/>
+                <w:color w:val="000000"/>
+                <w:sz w:val="18"/>
+                <w:szCs w:val="18"/>
+                <w:lang w:eastAsia="en-GB"/>
+              </w:rPr>
+              <w:t>canopy.model</w:t>
+            </w:r>
+            <w:proofErr w:type="spellEnd"/>
+            <w:proofErr w:type="gramEnd"/>
+            <w:r>
+              <w:rPr>
+                <w:rFonts w:eastAsia="Times New Roman" w:cs="Arial"/>
+                <w:color w:val="000000"/>
+                <w:sz w:val="18"/>
+                <w:szCs w:val="18"/>
+                <w:lang w:eastAsia="en-GB"/>
+              </w:rPr>
+              <w:t>}}</w:t>
             </w:r>
           </w:p>
         </w:tc>
@@ -4748,7 +5765,29 @@
                 <w:szCs w:val="18"/>
                 <w:lang w:eastAsia="en-GB"/>
               </w:rPr>
-              <w:t>{{canopy.cws_capacity}}</w:t>
+              <w:t>{{</w:t>
+            </w:r>
+            <w:proofErr w:type="spellStart"/>
+            <w:r>
+              <w:rPr>
+                <w:rFonts w:eastAsia="Times New Roman" w:cs="Arial"/>
+                <w:color w:val="000000"/>
+                <w:sz w:val="18"/>
+                <w:szCs w:val="18"/>
+                <w:lang w:eastAsia="en-GB"/>
+              </w:rPr>
+              <w:t>canopy.cws_capacity</w:t>
+            </w:r>
+            <w:proofErr w:type="spellEnd"/>
+            <w:r>
+              <w:rPr>
+                <w:rFonts w:eastAsia="Times New Roman" w:cs="Arial"/>
+                <w:color w:val="000000"/>
+                <w:sz w:val="18"/>
+                <w:szCs w:val="18"/>
+                <w:lang w:eastAsia="en-GB"/>
+              </w:rPr>
+              <w:t>}}</w:t>
             </w:r>
           </w:p>
         </w:tc>
@@ -4784,7 +5823,29 @@
                 <w:szCs w:val="18"/>
                 <w:lang w:eastAsia="en-GB"/>
               </w:rPr>
-              <w:t>{{canopy.hws_requirement}}</w:t>
+              <w:t>{{</w:t>
+            </w:r>
+            <w:proofErr w:type="spellStart"/>
+            <w:r>
+              <w:rPr>
+                <w:rFonts w:eastAsia="Times New Roman" w:cs="Arial"/>
+                <w:color w:val="000000"/>
+                <w:sz w:val="18"/>
+                <w:szCs w:val="18"/>
+                <w:lang w:eastAsia="en-GB"/>
+              </w:rPr>
+              <w:t>canopy.hws_requirement</w:t>
+            </w:r>
+            <w:proofErr w:type="spellEnd"/>
+            <w:r>
+              <w:rPr>
+                <w:rFonts w:eastAsia="Times New Roman" w:cs="Arial"/>
+                <w:color w:val="000000"/>
+                <w:sz w:val="18"/>
+                <w:szCs w:val="18"/>
+                <w:lang w:eastAsia="en-GB"/>
+              </w:rPr>
+              <w:t>}}</w:t>
             </w:r>
           </w:p>
         </w:tc>
@@ -4820,7 +5881,41 @@
                 <w:szCs w:val="18"/>
                 <w:lang w:eastAsia="en-GB"/>
               </w:rPr>
-              <w:t>{{canopy.hw_storage}}</w:t>
+              <w:t>{{</w:t>
+            </w:r>
+            <w:proofErr w:type="spellStart"/>
+            <w:proofErr w:type="gramStart"/>
+            <w:r>
+              <w:rPr>
+                <w:rFonts w:eastAsia="Times New Roman" w:cs="Arial"/>
+                <w:color w:val="000000"/>
+                <w:sz w:val="18"/>
+                <w:szCs w:val="18"/>
+                <w:lang w:eastAsia="en-GB"/>
+              </w:rPr>
+              <w:t>canopy.hw</w:t>
+            </w:r>
+            <w:proofErr w:type="gramEnd"/>
+            <w:r>
+              <w:rPr>
+                <w:rFonts w:eastAsia="Times New Roman" w:cs="Arial"/>
+                <w:color w:val="000000"/>
+                <w:sz w:val="18"/>
+                <w:szCs w:val="18"/>
+                <w:lang w:eastAsia="en-GB"/>
+              </w:rPr>
+              <w:t>_storage</w:t>
+            </w:r>
+            <w:proofErr w:type="spellEnd"/>
+            <w:r>
+              <w:rPr>
+                <w:rFonts w:eastAsia="Times New Roman" w:cs="Arial"/>
+                <w:color w:val="000000"/>
+                <w:sz w:val="18"/>
+                <w:szCs w:val="18"/>
+                <w:lang w:eastAsia="en-GB"/>
+              </w:rPr>
+              <w:t>}}</w:t>
             </w:r>
           </w:p>
         </w:tc>
@@ -4862,7 +5957,29 @@
                 <w:szCs w:val="18"/>
                 <w:lang w:eastAsia="en-GB"/>
               </w:rPr>
-              <w:t>{%tr endfor%}</w:t>
+              <w:t xml:space="preserve">{%tr </w:t>
+            </w:r>
+            <w:proofErr w:type="spellStart"/>
+            <w:r>
+              <w:rPr>
+                <w:rFonts w:eastAsia="Times New Roman" w:cs="Arial"/>
+                <w:color w:val="000000"/>
+                <w:sz w:val="18"/>
+                <w:szCs w:val="18"/>
+                <w:lang w:eastAsia="en-GB"/>
+              </w:rPr>
+              <w:t>endfor</w:t>
+            </w:r>
+            <w:proofErr w:type="spellEnd"/>
+            <w:r>
+              <w:rPr>
+                <w:rFonts w:eastAsia="Times New Roman" w:cs="Arial"/>
+                <w:color w:val="000000"/>
+                <w:sz w:val="18"/>
+                <w:szCs w:val="18"/>
+                <w:lang w:eastAsia="en-GB"/>
+              </w:rPr>
+              <w:t>%}</w:t>
             </w:r>
           </w:p>
         </w:tc>
@@ -5028,8 +6145,9 @@
           <w:color w:val="2499D5"/>
           <w:szCs w:val="20"/>
         </w:rPr>
-        <w:t>{%endif%}</w:t>
-      </w:r>
+        <w:t>{%endif</w:t>
+      </w:r>
+      <w:proofErr w:type="gramStart"/>
       <w:r>
         <w:rPr>
           <w:rFonts w:cs="Arial"/>
@@ -5037,7 +6155,46 @@
           <w:color w:val="2499D5"/>
           <w:szCs w:val="20"/>
         </w:rPr>
-        <w:t>{% if wall_cladding_items %}</w:t>
+        <w:t>%}</w:t>
+      </w:r>
+      <w:r>
+        <w:rPr>
+          <w:rFonts w:cs="Arial"/>
+          <w:bCs/>
+          <w:color w:val="2499D5"/>
+          <w:szCs w:val="20"/>
+        </w:rPr>
+        <w:t>{</w:t>
+      </w:r>
+      <w:proofErr w:type="gramEnd"/>
+      <w:r>
+        <w:rPr>
+          <w:rFonts w:cs="Arial"/>
+          <w:bCs/>
+          <w:color w:val="2499D5"/>
+          <w:szCs w:val="20"/>
+        </w:rPr>
+        <w:t xml:space="preserve">% if </w:t>
+      </w:r>
+      <w:proofErr w:type="spellStart"/>
+      <w:r>
+        <w:rPr>
+          <w:rFonts w:cs="Arial"/>
+          <w:bCs/>
+          <w:color w:val="2499D5"/>
+          <w:szCs w:val="20"/>
+        </w:rPr>
+        <w:t>wall_cladding_items</w:t>
+      </w:r>
+      <w:proofErr w:type="spellEnd"/>
+      <w:r>
+        <w:rPr>
+          <w:rFonts w:cs="Arial"/>
+          <w:bCs/>
+          <w:color w:val="2499D5"/>
+          <w:szCs w:val="20"/>
+        </w:rPr>
+        <w:t xml:space="preserve"> %}</w:t>
       </w:r>
     </w:p>
     <w:p>
@@ -5686,15 +6843,27 @@
                 <w:lang w:eastAsia="en-GB"/>
               </w:rPr>
             </w:pPr>
-            <w:r>
-              <w:rPr>
-                <w:rFonts w:eastAsia="Times New Roman" w:cs="Arial"/>
-                <w:color w:val="000000"/>
-                <w:sz w:val="18"/>
-                <w:szCs w:val="18"/>
-                <w:lang w:eastAsia="en-GB"/>
-              </w:rPr>
-              <w:t>wall_cladding_items%}</w:t>
+            <w:proofErr w:type="spellStart"/>
+            <w:r>
+              <w:rPr>
+                <w:rFonts w:eastAsia="Times New Roman" w:cs="Arial"/>
+                <w:color w:val="000000"/>
+                <w:sz w:val="18"/>
+                <w:szCs w:val="18"/>
+                <w:lang w:eastAsia="en-GB"/>
+              </w:rPr>
+              <w:t>wall_cladding_items</w:t>
+            </w:r>
+            <w:proofErr w:type="spellEnd"/>
+            <w:r>
+              <w:rPr>
+                <w:rFonts w:eastAsia="Times New Roman" w:cs="Arial"/>
+                <w:color w:val="000000"/>
+                <w:sz w:val="18"/>
+                <w:szCs w:val="18"/>
+                <w:lang w:eastAsia="en-GB"/>
+              </w:rPr>
+              <w:t>%}</w:t>
             </w:r>
           </w:p>
         </w:tc>
@@ -5814,7 +6983,41 @@
                 <w:szCs w:val="18"/>
                 <w:lang w:eastAsia="en-GB"/>
               </w:rPr>
-              <w:t>{{item.item_number}}</w:t>
+              <w:t>{{</w:t>
+            </w:r>
+            <w:proofErr w:type="spellStart"/>
+            <w:proofErr w:type="gramStart"/>
+            <w:r>
+              <w:rPr>
+                <w:rFonts w:eastAsia="Times New Roman" w:cs="Arial"/>
+                <w:color w:val="000000"/>
+                <w:sz w:val="18"/>
+                <w:szCs w:val="18"/>
+                <w:lang w:eastAsia="en-GB"/>
+              </w:rPr>
+              <w:t>item.item</w:t>
+            </w:r>
+            <w:proofErr w:type="gramEnd"/>
+            <w:r>
+              <w:rPr>
+                <w:rFonts w:eastAsia="Times New Roman" w:cs="Arial"/>
+                <w:color w:val="000000"/>
+                <w:sz w:val="18"/>
+                <w:szCs w:val="18"/>
+                <w:lang w:eastAsia="en-GB"/>
+              </w:rPr>
+              <w:t>_number</w:t>
+            </w:r>
+            <w:proofErr w:type="spellEnd"/>
+            <w:r>
+              <w:rPr>
+                <w:rFonts w:eastAsia="Times New Roman" w:cs="Arial"/>
+                <w:color w:val="000000"/>
+                <w:sz w:val="18"/>
+                <w:szCs w:val="18"/>
+                <w:lang w:eastAsia="en-GB"/>
+              </w:rPr>
+              <w:t>}}</w:t>
             </w:r>
           </w:p>
         </w:tc>
@@ -5853,6 +7056,8 @@
               </w:rPr>
               <w:t>{{</w:t>
             </w:r>
+            <w:proofErr w:type="spellStart"/>
+            <w:proofErr w:type="gramStart"/>
             <w:r>
               <w:rPr>
                 <w:rFonts w:eastAsia="Times New Roman" w:cs="Arial"/>
@@ -5871,7 +7076,19 @@
                 <w:szCs w:val="18"/>
                 <w:lang w:eastAsia="en-GB"/>
               </w:rPr>
-              <w:t>description}}</w:t>
+              <w:t>description</w:t>
+            </w:r>
+            <w:proofErr w:type="spellEnd"/>
+            <w:proofErr w:type="gramEnd"/>
+            <w:r>
+              <w:rPr>
+                <w:rFonts w:eastAsia="Times New Roman" w:cs="Arial"/>
+                <w:color w:val="000000"/>
+                <w:sz w:val="18"/>
+                <w:szCs w:val="18"/>
+                <w:lang w:eastAsia="en-GB"/>
+              </w:rPr>
+              <w:t>}}</w:t>
             </w:r>
           </w:p>
         </w:tc>
@@ -5908,7 +7125,31 @@
                 <w:szCs w:val="18"/>
                 <w:lang w:eastAsia="en-GB"/>
               </w:rPr>
-              <w:t>{{item.width}}</w:t>
+              <w:t>{{</w:t>
+            </w:r>
+            <w:proofErr w:type="spellStart"/>
+            <w:proofErr w:type="gramStart"/>
+            <w:r>
+              <w:rPr>
+                <w:rFonts w:eastAsia="Times New Roman" w:cs="Arial"/>
+                <w:color w:val="000000"/>
+                <w:sz w:val="18"/>
+                <w:szCs w:val="18"/>
+                <w:lang w:eastAsia="en-GB"/>
+              </w:rPr>
+              <w:t>item.width</w:t>
+            </w:r>
+            <w:proofErr w:type="spellEnd"/>
+            <w:proofErr w:type="gramEnd"/>
+            <w:r>
+              <w:rPr>
+                <w:rFonts w:eastAsia="Times New Roman" w:cs="Arial"/>
+                <w:color w:val="000000"/>
+                <w:sz w:val="18"/>
+                <w:szCs w:val="18"/>
+                <w:lang w:eastAsia="en-GB"/>
+              </w:rPr>
+              <w:t>}}</w:t>
             </w:r>
           </w:p>
         </w:tc>
@@ -5945,7 +7186,31 @@
                 <w:szCs w:val="18"/>
                 <w:lang w:eastAsia="en-GB"/>
               </w:rPr>
-              <w:t>{{item.height}}</w:t>
+              <w:t>{{</w:t>
+            </w:r>
+            <w:proofErr w:type="spellStart"/>
+            <w:proofErr w:type="gramStart"/>
+            <w:r>
+              <w:rPr>
+                <w:rFonts w:eastAsia="Times New Roman" w:cs="Arial"/>
+                <w:color w:val="000000"/>
+                <w:sz w:val="18"/>
+                <w:szCs w:val="18"/>
+                <w:lang w:eastAsia="en-GB"/>
+              </w:rPr>
+              <w:t>item.height</w:t>
+            </w:r>
+            <w:proofErr w:type="spellEnd"/>
+            <w:proofErr w:type="gramEnd"/>
+            <w:r>
+              <w:rPr>
+                <w:rFonts w:eastAsia="Times New Roman" w:cs="Arial"/>
+                <w:color w:val="000000"/>
+                <w:sz w:val="18"/>
+                <w:szCs w:val="18"/>
+                <w:lang w:eastAsia="en-GB"/>
+              </w:rPr>
+              <w:t>}}</w:t>
             </w:r>
           </w:p>
         </w:tc>
@@ -5987,7 +7252,29 @@
                 <w:szCs w:val="18"/>
                 <w:lang w:eastAsia="en-GB"/>
               </w:rPr>
-              <w:t>{%tr endfor%}</w:t>
+              <w:t xml:space="preserve">{%tr </w:t>
+            </w:r>
+            <w:proofErr w:type="spellStart"/>
+            <w:r>
+              <w:rPr>
+                <w:rFonts w:eastAsia="Times New Roman" w:cs="Arial"/>
+                <w:color w:val="000000"/>
+                <w:sz w:val="18"/>
+                <w:szCs w:val="18"/>
+                <w:lang w:eastAsia="en-GB"/>
+              </w:rPr>
+              <w:t>endfor</w:t>
+            </w:r>
+            <w:proofErr w:type="spellEnd"/>
+            <w:r>
+              <w:rPr>
+                <w:rFonts w:eastAsia="Times New Roman" w:cs="Arial"/>
+                <w:color w:val="000000"/>
+                <w:sz w:val="18"/>
+                <w:szCs w:val="18"/>
+                <w:lang w:eastAsia="en-GB"/>
+              </w:rPr>
+              <w:t>%}</w:t>
             </w:r>
           </w:p>
         </w:tc>
@@ -6105,14 +7392,46 @@
           <w:rFonts w:cs="Arial"/>
           <w:szCs w:val="20"/>
         </w:rPr>
-        <w:t>f%}</w:t>
-      </w:r>
-      <w:r>
-        <w:rPr>
-          <w:rFonts w:cs="Arial"/>
-          <w:szCs w:val="20"/>
-        </w:rPr>
-        <w:t>{% if fire_suppression_items %}</w:t>
+        <w:t>f</w:t>
+      </w:r>
+      <w:proofErr w:type="gramStart"/>
+      <w:r>
+        <w:rPr>
+          <w:rFonts w:cs="Arial"/>
+          <w:szCs w:val="20"/>
+        </w:rPr>
+        <w:t>%}</w:t>
+      </w:r>
+      <w:r>
+        <w:rPr>
+          <w:rFonts w:cs="Arial"/>
+          <w:szCs w:val="20"/>
+        </w:rPr>
+        <w:t>{</w:t>
+      </w:r>
+      <w:proofErr w:type="gramEnd"/>
+      <w:r>
+        <w:rPr>
+          <w:rFonts w:cs="Arial"/>
+          <w:szCs w:val="20"/>
+        </w:rPr>
+        <w:t xml:space="preserve">% if </w:t>
+      </w:r>
+      <w:proofErr w:type="spellStart"/>
+      <w:r>
+        <w:rPr>
+          <w:rFonts w:cs="Arial"/>
+          <w:szCs w:val="20"/>
+        </w:rPr>
+        <w:t>fire_suppression_items</w:t>
+      </w:r>
+      <w:proofErr w:type="spellEnd"/>
+      <w:r>
+        <w:rPr>
+          <w:rFonts w:cs="Arial"/>
+          <w:szCs w:val="20"/>
+        </w:rPr>
+        <w:t xml:space="preserve"> %}</w:t>
       </w:r>
     </w:p>
     <w:p>
@@ -6256,31 +7575,223 @@
           <w:sz w:val="8"/>
           <w:szCs w:val="8"/>
         </w:rPr>
-        <w:t>set processed_locations = [] %}</w:t>
-      </w:r>
+        <w:t xml:space="preserve">set </w:t>
+      </w:r>
+      <w:proofErr w:type="spellStart"/>
       <w:r>
         <w:rPr>
           <w:rFonts w:cs="Arial"/>
           <w:sz w:val="8"/>
           <w:szCs w:val="8"/>
         </w:rPr>
-        <w:t>{% for item in fire_suppression_items %}</w:t>
-      </w:r>
+        <w:t>processed_locations</w:t>
+      </w:r>
+      <w:proofErr w:type="spellEnd"/>
       <w:r>
         <w:rPr>
           <w:rFonts w:cs="Arial"/>
           <w:sz w:val="8"/>
           <w:szCs w:val="8"/>
         </w:rPr>
-        <w:t>{%if item.level_area_combined not in processed_locations %}</w:t>
-      </w:r>
+        <w:t xml:space="preserve"> = [] </w:t>
+      </w:r>
+      <w:proofErr w:type="gramStart"/>
       <w:r>
         <w:rPr>
           <w:rFonts w:cs="Arial"/>
           <w:sz w:val="8"/>
           <w:szCs w:val="8"/>
         </w:rPr>
-        <w:t>{%set _ = processed_locations.append(item.level_area_combined) %}</w:t>
+        <w:t>%}</w:t>
+      </w:r>
+      <w:r>
+        <w:rPr>
+          <w:rFonts w:cs="Arial"/>
+          <w:sz w:val="8"/>
+          <w:szCs w:val="8"/>
+        </w:rPr>
+        <w:t>{</w:t>
+      </w:r>
+      <w:proofErr w:type="gramEnd"/>
+      <w:r>
+        <w:rPr>
+          <w:rFonts w:cs="Arial"/>
+          <w:sz w:val="8"/>
+          <w:szCs w:val="8"/>
+        </w:rPr>
+        <w:t xml:space="preserve">% for item in </w:t>
+      </w:r>
+      <w:proofErr w:type="spellStart"/>
+      <w:r>
+        <w:rPr>
+          <w:rFonts w:cs="Arial"/>
+          <w:sz w:val="8"/>
+          <w:szCs w:val="8"/>
+        </w:rPr>
+        <w:t>fire_suppression_items</w:t>
+      </w:r>
+      <w:proofErr w:type="spellEnd"/>
+      <w:r>
+        <w:rPr>
+          <w:rFonts w:cs="Arial"/>
+          <w:sz w:val="8"/>
+          <w:szCs w:val="8"/>
+        </w:rPr>
+        <w:t xml:space="preserve"> </w:t>
+      </w:r>
+      <w:proofErr w:type="gramStart"/>
+      <w:r>
+        <w:rPr>
+          <w:rFonts w:cs="Arial"/>
+          <w:sz w:val="8"/>
+          <w:szCs w:val="8"/>
+        </w:rPr>
+        <w:t>%}</w:t>
+      </w:r>
+      <w:r>
+        <w:rPr>
+          <w:rFonts w:cs="Arial"/>
+          <w:sz w:val="8"/>
+          <w:szCs w:val="8"/>
+        </w:rPr>
+        <w:t>{</w:t>
+      </w:r>
+      <w:proofErr w:type="gramEnd"/>
+      <w:r>
+        <w:rPr>
+          <w:rFonts w:cs="Arial"/>
+          <w:sz w:val="8"/>
+          <w:szCs w:val="8"/>
+        </w:rPr>
+        <w:t xml:space="preserve">%if </w:t>
+      </w:r>
+      <w:proofErr w:type="spellStart"/>
+      <w:proofErr w:type="gramStart"/>
+      <w:r>
+        <w:rPr>
+          <w:rFonts w:cs="Arial"/>
+          <w:sz w:val="8"/>
+          <w:szCs w:val="8"/>
+        </w:rPr>
+        <w:t>item.level</w:t>
+      </w:r>
+      <w:proofErr w:type="gramEnd"/>
+      <w:r>
+        <w:rPr>
+          <w:rFonts w:cs="Arial"/>
+          <w:sz w:val="8"/>
+          <w:szCs w:val="8"/>
+        </w:rPr>
+        <w:t>_area_combined</w:t>
+      </w:r>
+      <w:proofErr w:type="spellEnd"/>
+      <w:r>
+        <w:rPr>
+          <w:rFonts w:cs="Arial"/>
+          <w:sz w:val="8"/>
+          <w:szCs w:val="8"/>
+        </w:rPr>
+        <w:t xml:space="preserve"> not in </w:t>
+      </w:r>
+      <w:proofErr w:type="spellStart"/>
+      <w:r>
+        <w:rPr>
+          <w:rFonts w:cs="Arial"/>
+          <w:sz w:val="8"/>
+          <w:szCs w:val="8"/>
+        </w:rPr>
+        <w:t>processed_locations</w:t>
+      </w:r>
+      <w:proofErr w:type="spellEnd"/>
+      <w:r>
+        <w:rPr>
+          <w:rFonts w:cs="Arial"/>
+          <w:sz w:val="8"/>
+          <w:szCs w:val="8"/>
+        </w:rPr>
+        <w:t xml:space="preserve"> </w:t>
+      </w:r>
+      <w:proofErr w:type="gramStart"/>
+      <w:r>
+        <w:rPr>
+          <w:rFonts w:cs="Arial"/>
+          <w:sz w:val="8"/>
+          <w:szCs w:val="8"/>
+        </w:rPr>
+        <w:t>%}</w:t>
+      </w:r>
+      <w:r>
+        <w:rPr>
+          <w:rFonts w:cs="Arial"/>
+          <w:sz w:val="8"/>
+          <w:szCs w:val="8"/>
+        </w:rPr>
+        <w:t>{</w:t>
+      </w:r>
+      <w:proofErr w:type="gramEnd"/>
+      <w:r>
+        <w:rPr>
+          <w:rFonts w:cs="Arial"/>
+          <w:sz w:val="8"/>
+          <w:szCs w:val="8"/>
+        </w:rPr>
+        <w:t xml:space="preserve">%set _ = </w:t>
+      </w:r>
+      <w:proofErr w:type="spellStart"/>
+      <w:r>
+        <w:rPr>
+          <w:rFonts w:cs="Arial"/>
+          <w:sz w:val="8"/>
+          <w:szCs w:val="8"/>
+        </w:rPr>
+        <w:t>processed_</w:t>
+      </w:r>
+      <w:proofErr w:type="gramStart"/>
+      <w:r>
+        <w:rPr>
+          <w:rFonts w:cs="Arial"/>
+          <w:sz w:val="8"/>
+          <w:szCs w:val="8"/>
+        </w:rPr>
+        <w:t>locations.append</w:t>
+      </w:r>
+      <w:proofErr w:type="spellEnd"/>
+      <w:proofErr w:type="gramEnd"/>
+      <w:r>
+        <w:rPr>
+          <w:rFonts w:cs="Arial"/>
+          <w:sz w:val="8"/>
+          <w:szCs w:val="8"/>
+        </w:rPr>
+        <w:t>(</w:t>
+      </w:r>
+      <w:proofErr w:type="spellStart"/>
+      <w:proofErr w:type="gramStart"/>
+      <w:r>
+        <w:rPr>
+          <w:rFonts w:cs="Arial"/>
+          <w:sz w:val="8"/>
+          <w:szCs w:val="8"/>
+        </w:rPr>
+        <w:t>item.level</w:t>
+      </w:r>
+      <w:proofErr w:type="gramEnd"/>
+      <w:r>
+        <w:rPr>
+          <w:rFonts w:cs="Arial"/>
+          <w:sz w:val="8"/>
+          <w:szCs w:val="8"/>
+        </w:rPr>
+        <w:t>_area_combined</w:t>
+      </w:r>
+      <w:proofErr w:type="spellEnd"/>
+      <w:r>
+        <w:rPr>
+          <w:rFonts w:cs="Arial"/>
+          <w:sz w:val="8"/>
+          <w:szCs w:val="8"/>
+        </w:rPr>
+        <w:t>) %}</w:t>
       </w:r>
     </w:p>
     <w:p>
@@ -6293,6 +7804,7 @@
           <w:szCs w:val="20"/>
         </w:rPr>
       </w:pPr>
+      <w:proofErr w:type="gramStart"/>
       <w:r>
         <w:rPr>
           <w:rFonts w:cs="Arial"/>
@@ -6300,7 +7812,57 @@
           <w:bCs/>
           <w:szCs w:val="20"/>
         </w:rPr>
-        <w:t>{{ item.level_area_combined | upper }}</w:t>
+        <w:t xml:space="preserve">{{ </w:t>
+      </w:r>
+      <w:proofErr w:type="spellStart"/>
+      <w:r>
+        <w:rPr>
+          <w:rFonts w:cs="Arial"/>
+          <w:b/>
+          <w:bCs/>
+          <w:szCs w:val="20"/>
+        </w:rPr>
+        <w:t>item</w:t>
+      </w:r>
+      <w:proofErr w:type="gramEnd"/>
+      <w:r>
+        <w:rPr>
+          <w:rFonts w:cs="Arial"/>
+          <w:b/>
+          <w:bCs/>
+          <w:szCs w:val="20"/>
+        </w:rPr>
+        <w:t>.level_area_combined</w:t>
+      </w:r>
+      <w:proofErr w:type="spellEnd"/>
+      <w:r>
+        <w:rPr>
+          <w:rFonts w:cs="Arial"/>
+          <w:b/>
+          <w:bCs/>
+          <w:szCs w:val="20"/>
+        </w:rPr>
+        <w:t xml:space="preserve"> | </w:t>
+      </w:r>
+      <w:proofErr w:type="gramStart"/>
+      <w:r>
+        <w:rPr>
+          <w:rFonts w:cs="Arial"/>
+          <w:b/>
+          <w:bCs/>
+          <w:szCs w:val="20"/>
+        </w:rPr>
+        <w:t>upper }</w:t>
+      </w:r>
+      <w:proofErr w:type="gramEnd"/>
+      <w:r>
+        <w:rPr>
+          <w:rFonts w:cs="Arial"/>
+          <w:b/>
+          <w:bCs/>
+          <w:szCs w:val="20"/>
+        </w:rPr>
+        <w:t>}</w:t>
       </w:r>
     </w:p>
     <w:tbl>
@@ -6691,7 +8253,29 @@
                 <w:szCs w:val="18"/>
                 <w:lang w:eastAsia="en-GB"/>
               </w:rPr>
-              <w:t xml:space="preserve"> for fs_item in</w:t>
+              <w:t xml:space="preserve"> for </w:t>
+            </w:r>
+            <w:proofErr w:type="spellStart"/>
+            <w:r>
+              <w:rPr>
+                <w:rFonts w:eastAsia="Times New Roman" w:cs="Arial"/>
+                <w:color w:val="000000"/>
+                <w:sz w:val="18"/>
+                <w:szCs w:val="18"/>
+                <w:lang w:eastAsia="en-GB"/>
+              </w:rPr>
+              <w:t>fs_item</w:t>
+            </w:r>
+            <w:proofErr w:type="spellEnd"/>
+            <w:r>
+              <w:rPr>
+                <w:rFonts w:eastAsia="Times New Roman" w:cs="Arial"/>
+                <w:color w:val="000000"/>
+                <w:sz w:val="18"/>
+                <w:szCs w:val="18"/>
+                <w:lang w:eastAsia="en-GB"/>
+              </w:rPr>
+              <w:t xml:space="preserve"> in</w:t>
             </w:r>
           </w:p>
           <w:p>
@@ -6714,7 +8298,18 @@
                 <w:szCs w:val="18"/>
                 <w:lang w:eastAsia="en-GB"/>
               </w:rPr>
-              <w:t xml:space="preserve"> fire_suppression_</w:t>
+              <w:t xml:space="preserve"> </w:t>
+            </w:r>
+            <w:proofErr w:type="spellStart"/>
+            <w:r>
+              <w:rPr>
+                <w:rFonts w:eastAsia="Times New Roman" w:cs="Arial"/>
+                <w:color w:val="000000"/>
+                <w:sz w:val="18"/>
+                <w:szCs w:val="18"/>
+                <w:lang w:eastAsia="en-GB"/>
+              </w:rPr>
+              <w:t>fire_suppression_</w:t>
             </w:r>
             <w:r>
               <w:rPr>
@@ -6726,6 +8321,7 @@
               </w:rPr>
               <w:t>items</w:t>
             </w:r>
+            <w:proofErr w:type="spellEnd"/>
             <w:r>
               <w:rPr>
                 <w:rFonts w:eastAsia="Times New Roman" w:cs="Arial"/>
@@ -6912,15 +8508,49 @@
                 <w:lang w:eastAsia="en-GB"/>
               </w:rPr>
             </w:pPr>
-            <w:r>
-              <w:rPr>
-                <w:rFonts w:eastAsia="Times New Roman" w:cs="Arial"/>
-                <w:color w:val="000000"/>
-                <w:sz w:val="18"/>
-                <w:szCs w:val="18"/>
-                <w:lang w:eastAsia="en-GB"/>
-              </w:rPr>
-              <w:t>fs_item.level_area_combined ==</w:t>
+            <w:proofErr w:type="spellStart"/>
+            <w:r>
+              <w:rPr>
+                <w:rFonts w:eastAsia="Times New Roman" w:cs="Arial"/>
+                <w:color w:val="000000"/>
+                <w:sz w:val="18"/>
+                <w:szCs w:val="18"/>
+                <w:lang w:eastAsia="en-GB"/>
+              </w:rPr>
+              <w:t>fs_</w:t>
+            </w:r>
+            <w:proofErr w:type="gramStart"/>
+            <w:r>
+              <w:rPr>
+                <w:rFonts w:eastAsia="Times New Roman" w:cs="Arial"/>
+                <w:color w:val="000000"/>
+                <w:sz w:val="18"/>
+                <w:szCs w:val="18"/>
+                <w:lang w:eastAsia="en-GB"/>
+              </w:rPr>
+              <w:t>item.level</w:t>
+            </w:r>
+            <w:proofErr w:type="gramEnd"/>
+            <w:r>
+              <w:rPr>
+                <w:rFonts w:eastAsia="Times New Roman" w:cs="Arial"/>
+                <w:color w:val="000000"/>
+                <w:sz w:val="18"/>
+                <w:szCs w:val="18"/>
+                <w:lang w:eastAsia="en-GB"/>
+              </w:rPr>
+              <w:t>_area_combined</w:t>
+            </w:r>
+            <w:proofErr w:type="spellEnd"/>
+            <w:r>
+              <w:rPr>
+                <w:rFonts w:eastAsia="Times New Roman" w:cs="Arial"/>
+                <w:color w:val="000000"/>
+                <w:sz w:val="18"/>
+                <w:szCs w:val="18"/>
+                <w:lang w:eastAsia="en-GB"/>
+              </w:rPr>
+              <w:t xml:space="preserve"> ==</w:t>
             </w:r>
             <w:r>
               <w:rPr>
@@ -6945,15 +8575,39 @@
                 <w:lang w:eastAsia="en-GB"/>
               </w:rPr>
             </w:pPr>
-            <w:r>
-              <w:rPr>
-                <w:rFonts w:eastAsia="Times New Roman" w:cs="Arial"/>
-                <w:color w:val="000000"/>
-                <w:sz w:val="18"/>
-                <w:szCs w:val="18"/>
-                <w:lang w:eastAsia="en-GB"/>
-              </w:rPr>
-              <w:t>item.level_area_combined %}</w:t>
+            <w:proofErr w:type="spellStart"/>
+            <w:proofErr w:type="gramStart"/>
+            <w:r>
+              <w:rPr>
+                <w:rFonts w:eastAsia="Times New Roman" w:cs="Arial"/>
+                <w:color w:val="000000"/>
+                <w:sz w:val="18"/>
+                <w:szCs w:val="18"/>
+                <w:lang w:eastAsia="en-GB"/>
+              </w:rPr>
+              <w:t>item.level</w:t>
+            </w:r>
+            <w:proofErr w:type="gramEnd"/>
+            <w:r>
+              <w:rPr>
+                <w:rFonts w:eastAsia="Times New Roman" w:cs="Arial"/>
+                <w:color w:val="000000"/>
+                <w:sz w:val="18"/>
+                <w:szCs w:val="18"/>
+                <w:lang w:eastAsia="en-GB"/>
+              </w:rPr>
+              <w:t>_area_combined</w:t>
+            </w:r>
+            <w:proofErr w:type="spellEnd"/>
+            <w:r>
+              <w:rPr>
+                <w:rFonts w:eastAsia="Times New Roman" w:cs="Arial"/>
+                <w:color w:val="000000"/>
+                <w:sz w:val="18"/>
+                <w:szCs w:val="18"/>
+                <w:lang w:eastAsia="en-GB"/>
+              </w:rPr>
+              <w:t xml:space="preserve"> %}</w:t>
             </w:r>
           </w:p>
         </w:tc>
@@ -7083,7 +8737,51 @@
                 <w:lang w:eastAsia="en-GB"/>
               </w:rPr>
               <w:lastRenderedPageBreak/>
-              <w:t>{{fs_item.item_number}}</w:t>
+              <w:t>{{</w:t>
+            </w:r>
+            <w:proofErr w:type="spellStart"/>
+            <w:r>
+              <w:rPr>
+                <w:rFonts w:eastAsia="Times New Roman" w:cs="Arial"/>
+                <w:color w:val="000000"/>
+                <w:sz w:val="18"/>
+                <w:szCs w:val="18"/>
+                <w:lang w:eastAsia="en-GB"/>
+              </w:rPr>
+              <w:t>fs_</w:t>
+            </w:r>
+            <w:proofErr w:type="gramStart"/>
+            <w:r>
+              <w:rPr>
+                <w:rFonts w:eastAsia="Times New Roman" w:cs="Arial"/>
+                <w:color w:val="000000"/>
+                <w:sz w:val="18"/>
+                <w:szCs w:val="18"/>
+                <w:lang w:eastAsia="en-GB"/>
+              </w:rPr>
+              <w:t>item.item</w:t>
+            </w:r>
+            <w:proofErr w:type="gramEnd"/>
+            <w:r>
+              <w:rPr>
+                <w:rFonts w:eastAsia="Times New Roman" w:cs="Arial"/>
+                <w:color w:val="000000"/>
+                <w:sz w:val="18"/>
+                <w:szCs w:val="18"/>
+                <w:lang w:eastAsia="en-GB"/>
+              </w:rPr>
+              <w:t>_number</w:t>
+            </w:r>
+            <w:proofErr w:type="spellEnd"/>
+            <w:r>
+              <w:rPr>
+                <w:rFonts w:eastAsia="Times New Roman" w:cs="Arial"/>
+                <w:color w:val="000000"/>
+                <w:sz w:val="18"/>
+                <w:szCs w:val="18"/>
+                <w:lang w:eastAsia="en-GB"/>
+              </w:rPr>
+              <w:t>}}</w:t>
             </w:r>
           </w:p>
         </w:tc>
@@ -7119,7 +8817,51 @@
                 <w:szCs w:val="18"/>
                 <w:lang w:eastAsia="en-GB"/>
               </w:rPr>
-              <w:t>{{fs_item.system_description}}</w:t>
+              <w:t>{{</w:t>
+            </w:r>
+            <w:proofErr w:type="spellStart"/>
+            <w:r>
+              <w:rPr>
+                <w:rFonts w:eastAsia="Times New Roman" w:cs="Arial"/>
+                <w:color w:val="000000"/>
+                <w:sz w:val="18"/>
+                <w:szCs w:val="18"/>
+                <w:lang w:eastAsia="en-GB"/>
+              </w:rPr>
+              <w:t>fs_</w:t>
+            </w:r>
+            <w:proofErr w:type="gramStart"/>
+            <w:r>
+              <w:rPr>
+                <w:rFonts w:eastAsia="Times New Roman" w:cs="Arial"/>
+                <w:color w:val="000000"/>
+                <w:sz w:val="18"/>
+                <w:szCs w:val="18"/>
+                <w:lang w:eastAsia="en-GB"/>
+              </w:rPr>
+              <w:t>item.system</w:t>
+            </w:r>
+            <w:proofErr w:type="gramEnd"/>
+            <w:r>
+              <w:rPr>
+                <w:rFonts w:eastAsia="Times New Roman" w:cs="Arial"/>
+                <w:color w:val="000000"/>
+                <w:sz w:val="18"/>
+                <w:szCs w:val="18"/>
+                <w:lang w:eastAsia="en-GB"/>
+              </w:rPr>
+              <w:t>_description</w:t>
+            </w:r>
+            <w:proofErr w:type="spellEnd"/>
+            <w:r>
+              <w:rPr>
+                <w:rFonts w:eastAsia="Times New Roman" w:cs="Arial"/>
+                <w:color w:val="000000"/>
+                <w:sz w:val="18"/>
+                <w:szCs w:val="18"/>
+                <w:lang w:eastAsia="en-GB"/>
+              </w:rPr>
+              <w:t>}}</w:t>
             </w:r>
           </w:p>
         </w:tc>
@@ -7190,7 +8932,51 @@
                 <w:szCs w:val="18"/>
                 <w:lang w:eastAsia="en-GB"/>
               </w:rPr>
-              <w:t>{{fs_item.tank_quantity}}</w:t>
+              <w:t>{{</w:t>
+            </w:r>
+            <w:proofErr w:type="spellStart"/>
+            <w:r>
+              <w:rPr>
+                <w:rFonts w:eastAsia="Times New Roman" w:cs="Arial"/>
+                <w:color w:val="000000"/>
+                <w:sz w:val="18"/>
+                <w:szCs w:val="18"/>
+                <w:lang w:eastAsia="en-GB"/>
+              </w:rPr>
+              <w:t>fs_</w:t>
+            </w:r>
+            <w:proofErr w:type="gramStart"/>
+            <w:r>
+              <w:rPr>
+                <w:rFonts w:eastAsia="Times New Roman" w:cs="Arial"/>
+                <w:color w:val="000000"/>
+                <w:sz w:val="18"/>
+                <w:szCs w:val="18"/>
+                <w:lang w:eastAsia="en-GB"/>
+              </w:rPr>
+              <w:t>item.tank</w:t>
+            </w:r>
+            <w:proofErr w:type="gramEnd"/>
+            <w:r>
+              <w:rPr>
+                <w:rFonts w:eastAsia="Times New Roman" w:cs="Arial"/>
+                <w:color w:val="000000"/>
+                <w:sz w:val="18"/>
+                <w:szCs w:val="18"/>
+                <w:lang w:eastAsia="en-GB"/>
+              </w:rPr>
+              <w:t>_quantity</w:t>
+            </w:r>
+            <w:proofErr w:type="spellEnd"/>
+            <w:r>
+              <w:rPr>
+                <w:rFonts w:eastAsia="Times New Roman" w:cs="Arial"/>
+                <w:color w:val="000000"/>
+                <w:sz w:val="18"/>
+                <w:szCs w:val="18"/>
+                <w:lang w:eastAsia="en-GB"/>
+              </w:rPr>
+              <w:t>}}</w:t>
             </w:r>
           </w:p>
         </w:tc>
@@ -7367,7 +9153,29 @@
                 <w:szCs w:val="18"/>
                 <w:lang w:eastAsia="en-GB"/>
               </w:rPr>
-              <w:t>{%tr endfor%}</w:t>
+              <w:t xml:space="preserve">{%tr </w:t>
+            </w:r>
+            <w:proofErr w:type="spellStart"/>
+            <w:r>
+              <w:rPr>
+                <w:rFonts w:eastAsia="Times New Roman" w:cs="Arial"/>
+                <w:color w:val="000000"/>
+                <w:sz w:val="18"/>
+                <w:szCs w:val="18"/>
+                <w:lang w:eastAsia="en-GB"/>
+              </w:rPr>
+              <w:t>endfor</w:t>
+            </w:r>
+            <w:proofErr w:type="spellEnd"/>
+            <w:r>
+              <w:rPr>
+                <w:rFonts w:eastAsia="Times New Roman" w:cs="Arial"/>
+                <w:color w:val="000000"/>
+                <w:sz w:val="18"/>
+                <w:szCs w:val="18"/>
+                <w:lang w:eastAsia="en-GB"/>
+              </w:rPr>
+              <w:t>%}</w:t>
             </w:r>
           </w:p>
         </w:tc>
@@ -7495,6 +9303,7 @@
         </w:rPr>
         <w:t xml:space="preserve"> </w:t>
       </w:r>
+      <w:proofErr w:type="gramStart"/>
       <w:r>
         <w:rPr>
           <w:rFonts w:cs="Arial"/>
@@ -7509,23 +9318,96 @@
           <w:b/>
           <w:sz w:val="24"/>
         </w:rPr>
-        <w:t>{%endfor%}</w:t>
-      </w:r>
+        <w:t>{</w:t>
+      </w:r>
+      <w:proofErr w:type="gramEnd"/>
       <w:r>
         <w:rPr>
           <w:rFonts w:cs="Arial"/>
           <w:b/>
           <w:sz w:val="24"/>
         </w:rPr>
-        <w:t>{%endif%}</w:t>
-      </w:r>
+        <w:t>%</w:t>
+      </w:r>
+      <w:proofErr w:type="spellStart"/>
       <w:r>
         <w:rPr>
           <w:rFonts w:cs="Arial"/>
           <w:b/>
           <w:sz w:val="24"/>
         </w:rPr>
-        <w:t>{%if has_sdu%}</w:t>
+        <w:t>endfor</w:t>
+      </w:r>
+      <w:proofErr w:type="spellEnd"/>
+      <w:proofErr w:type="gramStart"/>
+      <w:r>
+        <w:rPr>
+          <w:rFonts w:cs="Arial"/>
+          <w:b/>
+          <w:sz w:val="24"/>
+        </w:rPr>
+        <w:t>%}</w:t>
+      </w:r>
+      <w:r>
+        <w:rPr>
+          <w:rFonts w:cs="Arial"/>
+          <w:b/>
+          <w:sz w:val="24"/>
+        </w:rPr>
+        <w:t>{</w:t>
+      </w:r>
+      <w:proofErr w:type="gramEnd"/>
+      <w:r>
+        <w:rPr>
+          <w:rFonts w:cs="Arial"/>
+          <w:b/>
+          <w:sz w:val="24"/>
+        </w:rPr>
+        <w:t>%endif</w:t>
+      </w:r>
+      <w:proofErr w:type="gramStart"/>
+      <w:r>
+        <w:rPr>
+          <w:rFonts w:cs="Arial"/>
+          <w:b/>
+          <w:sz w:val="24"/>
+        </w:rPr>
+        <w:t>%}</w:t>
+      </w:r>
+      <w:r>
+        <w:rPr>
+          <w:rFonts w:cs="Arial"/>
+          <w:b/>
+          <w:sz w:val="24"/>
+        </w:rPr>
+        <w:t>{</w:t>
+      </w:r>
+      <w:proofErr w:type="gramEnd"/>
+      <w:r>
+        <w:rPr>
+          <w:rFonts w:cs="Arial"/>
+          <w:b/>
+          <w:sz w:val="24"/>
+        </w:rPr>
+        <w:t xml:space="preserve">%if </w:t>
+      </w:r>
+      <w:proofErr w:type="spellStart"/>
+      <w:r>
+        <w:rPr>
+          <w:rFonts w:cs="Arial"/>
+          <w:b/>
+          <w:sz w:val="24"/>
+        </w:rPr>
+        <w:t>has_sdu</w:t>
+      </w:r>
+      <w:proofErr w:type="spellEnd"/>
+      <w:r>
+        <w:rPr>
+          <w:rFonts w:cs="Arial"/>
+          <w:b/>
+          <w:sz w:val="24"/>
+        </w:rPr>
+        <w:t>%}</w:t>
       </w:r>
     </w:p>
     <w:p>
@@ -7624,7 +9506,39 @@
           <w:rFonts w:cs="Arial"/>
           <w:szCs w:val="20"/>
         </w:rPr>
-        <w:t>{% for sdu in sdu_areas %}</w:t>
+        <w:t xml:space="preserve">{% for </w:t>
+      </w:r>
+      <w:proofErr w:type="spellStart"/>
+      <w:r>
+        <w:rPr>
+          <w:rFonts w:cs="Arial"/>
+          <w:szCs w:val="20"/>
+        </w:rPr>
+        <w:t>sdu</w:t>
+      </w:r>
+      <w:proofErr w:type="spellEnd"/>
+      <w:r>
+        <w:rPr>
+          <w:rFonts w:cs="Arial"/>
+          <w:szCs w:val="20"/>
+        </w:rPr>
+        <w:t xml:space="preserve"> in </w:t>
+      </w:r>
+      <w:proofErr w:type="spellStart"/>
+      <w:r>
+        <w:rPr>
+          <w:rFonts w:cs="Arial"/>
+          <w:szCs w:val="20"/>
+        </w:rPr>
+        <w:t>sdu_areas</w:t>
+      </w:r>
+      <w:proofErr w:type="spellEnd"/>
+      <w:r>
+        <w:rPr>
+          <w:rFonts w:cs="Arial"/>
+          <w:szCs w:val="20"/>
+        </w:rPr>
+        <w:t xml:space="preserve"> %}</w:t>
       </w:r>
     </w:p>
     <w:p>
@@ -7668,6 +9582,7 @@
         </w:rPr>
         <w:t xml:space="preserve"> </w:t>
       </w:r>
+      <w:proofErr w:type="gramStart"/>
       <w:r>
         <w:rPr>
           <w:rFonts w:cs="Arial"/>
@@ -7676,8 +9591,9 @@
           <w:sz w:val="22"/>
           <w:szCs w:val="22"/>
         </w:rPr>
-        <w:t>{{ sdu.</w:t>
-      </w:r>
+        <w:t xml:space="preserve">{{ </w:t>
+      </w:r>
+      <w:proofErr w:type="spellStart"/>
       <w:r>
         <w:rPr>
           <w:rFonts w:cs="Arial"/>
@@ -7686,8 +9602,30 @@
           <w:sz w:val="22"/>
           <w:szCs w:val="22"/>
         </w:rPr>
-        <w:t>sdu_item_number</w:t>
-      </w:r>
+        <w:t>sdu.</w:t>
+      </w:r>
+      <w:r>
+        <w:rPr>
+          <w:rFonts w:cs="Arial"/>
+          <w:b/>
+          <w:bCs/>
+          <w:sz w:val="22"/>
+          <w:szCs w:val="22"/>
+        </w:rPr>
+        <w:t>sdu</w:t>
+      </w:r>
+      <w:proofErr w:type="gramEnd"/>
+      <w:r>
+        <w:rPr>
+          <w:rFonts w:cs="Arial"/>
+          <w:b/>
+          <w:bCs/>
+          <w:sz w:val="22"/>
+          <w:szCs w:val="22"/>
+        </w:rPr>
+        <w:t>_item_number</w:t>
+      </w:r>
+      <w:proofErr w:type="spellEnd"/>
       <w:r>
         <w:rPr>
           <w:rFonts w:cs="Arial"/>
@@ -7750,14 +9688,34 @@
                 <w:sz w:val="24"/>
               </w:rPr>
             </w:pPr>
+            <w:proofErr w:type="gramStart"/>
             <w:r>
               <w:rPr>
                 <w:rFonts w:cs="Arial"/>
                 <w:b/>
                 <w:sz w:val="24"/>
               </w:rPr>
-              <w:t>{{ sdu.level_area_combined</w:t>
-            </w:r>
+              <w:t xml:space="preserve">{{ </w:t>
+            </w:r>
+            <w:proofErr w:type="spellStart"/>
+            <w:r>
+              <w:rPr>
+                <w:rFonts w:cs="Arial"/>
+                <w:b/>
+                <w:sz w:val="24"/>
+              </w:rPr>
+              <w:t>sdu</w:t>
+            </w:r>
+            <w:proofErr w:type="gramEnd"/>
+            <w:r>
+              <w:rPr>
+                <w:rFonts w:cs="Arial"/>
+                <w:b/>
+                <w:sz w:val="24"/>
+              </w:rPr>
+              <w:t>.level_area_combined</w:t>
+            </w:r>
+            <w:proofErr w:type="spellEnd"/>
             <w:r>
               <w:rPr>
                 <w:rFonts w:cs="Arial"/>
@@ -8099,16 +10057,52 @@
               </w:rPr>
               <w:t>{{</w:t>
             </w:r>
-            <w:r>
-              <w:rPr>
-                <w:rFonts w:eastAsia="Times New Roman" w:cs="Arial"/>
-                <w:color w:val="000000"/>
-                <w:sz w:val="18"/>
-                <w:szCs w:val="18"/>
-                <w:lang w:eastAsia="en-GB"/>
-              </w:rPr>
-              <w:t>sdu.electrical_services.distribution_board</w:t>
-            </w:r>
+            <w:proofErr w:type="spellStart"/>
+            <w:proofErr w:type="gramStart"/>
+            <w:r>
+              <w:rPr>
+                <w:rFonts w:eastAsia="Times New Roman" w:cs="Arial"/>
+                <w:color w:val="000000"/>
+                <w:sz w:val="18"/>
+                <w:szCs w:val="18"/>
+                <w:lang w:eastAsia="en-GB"/>
+              </w:rPr>
+              <w:t>sdu.electrical</w:t>
+            </w:r>
+            <w:proofErr w:type="gramEnd"/>
+            <w:r>
+              <w:rPr>
+                <w:rFonts w:eastAsia="Times New Roman" w:cs="Arial"/>
+                <w:color w:val="000000"/>
+                <w:sz w:val="18"/>
+                <w:szCs w:val="18"/>
+                <w:lang w:eastAsia="en-GB"/>
+              </w:rPr>
+              <w:t>_</w:t>
+            </w:r>
+            <w:proofErr w:type="gramStart"/>
+            <w:r>
+              <w:rPr>
+                <w:rFonts w:eastAsia="Times New Roman" w:cs="Arial"/>
+                <w:color w:val="000000"/>
+                <w:sz w:val="18"/>
+                <w:szCs w:val="18"/>
+                <w:lang w:eastAsia="en-GB"/>
+              </w:rPr>
+              <w:t>services.distribution</w:t>
+            </w:r>
+            <w:proofErr w:type="gramEnd"/>
+            <w:r>
+              <w:rPr>
+                <w:rFonts w:eastAsia="Times New Roman" w:cs="Arial"/>
+                <w:color w:val="000000"/>
+                <w:sz w:val="18"/>
+                <w:szCs w:val="18"/>
+                <w:lang w:eastAsia="en-GB"/>
+              </w:rPr>
+              <w:t>_board</w:t>
+            </w:r>
+            <w:proofErr w:type="spellEnd"/>
             <w:r>
               <w:rPr>
                 <w:rFonts w:eastAsia="Times New Roman" w:cs="Arial"/>
@@ -8206,15 +10200,49 @@
                 <w:lang w:eastAsia="en-GB"/>
               </w:rPr>
             </w:pPr>
-            <w:r>
-              <w:rPr>
-                <w:rFonts w:eastAsia="Times New Roman" w:cs="Arial"/>
-                <w:color w:val="000000"/>
-                <w:sz w:val="18"/>
-                <w:szCs w:val="18"/>
-                <w:lang w:eastAsia="en-GB"/>
-              </w:rPr>
-              <w:t>{{ sdu.gas_services.gas_manifold }}</w:t>
+            <w:proofErr w:type="gramStart"/>
+            <w:r>
+              <w:rPr>
+                <w:rFonts w:eastAsia="Times New Roman" w:cs="Arial"/>
+                <w:color w:val="000000"/>
+                <w:sz w:val="18"/>
+                <w:szCs w:val="18"/>
+                <w:lang w:eastAsia="en-GB"/>
+              </w:rPr>
+              <w:t xml:space="preserve">{{ </w:t>
+            </w:r>
+            <w:proofErr w:type="spellStart"/>
+            <w:r>
+              <w:rPr>
+                <w:rFonts w:eastAsia="Times New Roman" w:cs="Arial"/>
+                <w:color w:val="000000"/>
+                <w:sz w:val="18"/>
+                <w:szCs w:val="18"/>
+                <w:lang w:eastAsia="en-GB"/>
+              </w:rPr>
+              <w:t>sdu.gas_services.gas</w:t>
+            </w:r>
+            <w:proofErr w:type="gramEnd"/>
+            <w:r>
+              <w:rPr>
+                <w:rFonts w:eastAsia="Times New Roman" w:cs="Arial"/>
+                <w:color w:val="000000"/>
+                <w:sz w:val="18"/>
+                <w:szCs w:val="18"/>
+                <w:lang w:eastAsia="en-GB"/>
+              </w:rPr>
+              <w:t>_manifold</w:t>
+            </w:r>
+            <w:proofErr w:type="spellEnd"/>
+            <w:r>
+              <w:rPr>
+                <w:rFonts w:eastAsia="Times New Roman" w:cs="Arial"/>
+                <w:color w:val="000000"/>
+                <w:sz w:val="18"/>
+                <w:szCs w:val="18"/>
+                <w:lang w:eastAsia="en-GB"/>
+              </w:rPr>
+              <w:t xml:space="preserve"> }}</w:t>
             </w:r>
           </w:p>
         </w:tc>
@@ -8303,15 +10331,27 @@
                 <w:lang w:eastAsia="en-GB"/>
               </w:rPr>
             </w:pPr>
-            <w:r>
-              <w:rPr>
-                <w:rFonts w:eastAsia="Times New Roman" w:cs="Arial"/>
-                <w:color w:val="000000"/>
-                <w:sz w:val="18"/>
-                <w:szCs w:val="18"/>
-                <w:lang w:eastAsia="en-GB"/>
-              </w:rPr>
-              <w:t>{{ sdu.water_services.cws_manifold_22mm }}</w:t>
+            <w:proofErr w:type="gramStart"/>
+            <w:r>
+              <w:rPr>
+                <w:rFonts w:eastAsia="Times New Roman" w:cs="Arial"/>
+                <w:color w:val="000000"/>
+                <w:sz w:val="18"/>
+                <w:szCs w:val="18"/>
+                <w:lang w:eastAsia="en-GB"/>
+              </w:rPr>
+              <w:t>{{ sdu.water_services.cws</w:t>
+            </w:r>
+            <w:proofErr w:type="gramEnd"/>
+            <w:r>
+              <w:rPr>
+                <w:rFonts w:eastAsia="Times New Roman" w:cs="Arial"/>
+                <w:color w:val="000000"/>
+                <w:sz w:val="18"/>
+                <w:szCs w:val="18"/>
+                <w:lang w:eastAsia="en-GB"/>
+              </w:rPr>
+              <w:t>_manifold_22mm }}</w:t>
             </w:r>
           </w:p>
         </w:tc>
@@ -8409,15 +10449,49 @@
                 <w:lang w:eastAsia="en-GB"/>
               </w:rPr>
             </w:pPr>
-            <w:r>
-              <w:rPr>
-                <w:rFonts w:eastAsia="Times New Roman" w:cs="Arial"/>
-                <w:color w:val="000000"/>
-                <w:sz w:val="18"/>
-                <w:szCs w:val="18"/>
-                <w:lang w:eastAsia="en-GB"/>
-              </w:rPr>
-              <w:t>{{ sdu.electrical_se</w:t>
+            <w:proofErr w:type="gramStart"/>
+            <w:r>
+              <w:rPr>
+                <w:rFonts w:eastAsia="Times New Roman" w:cs="Arial"/>
+                <w:color w:val="000000"/>
+                <w:sz w:val="18"/>
+                <w:szCs w:val="18"/>
+                <w:lang w:eastAsia="en-GB"/>
+              </w:rPr>
+              <w:t xml:space="preserve">{{ </w:t>
+            </w:r>
+            <w:proofErr w:type="spellStart"/>
+            <w:r>
+              <w:rPr>
+                <w:rFonts w:eastAsia="Times New Roman" w:cs="Arial"/>
+                <w:color w:val="000000"/>
+                <w:sz w:val="18"/>
+                <w:szCs w:val="18"/>
+                <w:lang w:eastAsia="en-GB"/>
+              </w:rPr>
+              <w:t>sdu</w:t>
+            </w:r>
+            <w:proofErr w:type="gramEnd"/>
+            <w:r>
+              <w:rPr>
+                <w:rFonts w:eastAsia="Times New Roman" w:cs="Arial"/>
+                <w:color w:val="000000"/>
+                <w:sz w:val="18"/>
+                <w:szCs w:val="18"/>
+                <w:lang w:eastAsia="en-GB"/>
+              </w:rPr>
+              <w:t>.electrical_</w:t>
+            </w:r>
+            <w:proofErr w:type="gramStart"/>
+            <w:r>
+              <w:rPr>
+                <w:rFonts w:eastAsia="Times New Roman" w:cs="Arial"/>
+                <w:color w:val="000000"/>
+                <w:sz w:val="18"/>
+                <w:szCs w:val="18"/>
+                <w:lang w:eastAsia="en-GB"/>
+              </w:rPr>
+              <w:t>se</w:t>
             </w:r>
             <w:r>
               <w:rPr>
@@ -8428,8 +10502,20 @@
                 <w:lang w:eastAsia="en-GB"/>
               </w:rPr>
               <w:lastRenderedPageBreak/>
-              <w:t>rvices.single_phase_switched_spur</w:t>
-            </w:r>
+              <w:t>rvices.single</w:t>
+            </w:r>
+            <w:proofErr w:type="gramEnd"/>
+            <w:r>
+              <w:rPr>
+                <w:rFonts w:eastAsia="Times New Roman" w:cs="Arial"/>
+                <w:color w:val="000000"/>
+                <w:sz w:val="18"/>
+                <w:szCs w:val="18"/>
+                <w:lang w:eastAsia="en-GB"/>
+              </w:rPr>
+              <w:t>_phase_switched_spur</w:t>
+            </w:r>
+            <w:proofErr w:type="spellEnd"/>
             <w:r>
               <w:rPr>
                 <w:rFonts w:eastAsia="Times New Roman" w:cs="Arial"/>
@@ -8527,6 +10613,7 @@
                 <w:lang w:eastAsia="en-GB"/>
               </w:rPr>
             </w:pPr>
+            <w:proofErr w:type="gramStart"/>
             <w:r>
               <w:rPr>
                 <w:rFonts w:eastAsia="Times New Roman" w:cs="Arial"/>
@@ -8546,7 +10633,18 @@
                 <w:lang w:eastAsia="en-GB"/>
               </w:rPr>
               <w:lastRenderedPageBreak/>
-              <w:t>gas_connection_15mm }}</w:t>
+              <w:t>gas</w:t>
+            </w:r>
+            <w:proofErr w:type="gramEnd"/>
+            <w:r>
+              <w:rPr>
+                <w:rFonts w:eastAsia="Times New Roman" w:cs="Arial"/>
+                <w:color w:val="000000"/>
+                <w:sz w:val="18"/>
+                <w:szCs w:val="18"/>
+                <w:lang w:eastAsia="en-GB"/>
+              </w:rPr>
+              <w:t>_connection_15mm }}</w:t>
             </w:r>
           </w:p>
         </w:tc>
@@ -8635,6 +10733,7 @@
                 <w:lang w:eastAsia="en-GB"/>
               </w:rPr>
             </w:pPr>
+            <w:proofErr w:type="gramStart"/>
             <w:r>
               <w:rPr>
                 <w:rFonts w:eastAsia="Times New Roman" w:cs="Arial"/>
@@ -8654,7 +10753,18 @@
                 <w:lang w:eastAsia="en-GB"/>
               </w:rPr>
               <w:lastRenderedPageBreak/>
-              <w:t>r_services.cws_manifold_15mm }}</w:t>
+              <w:t>r_services.cws</w:t>
+            </w:r>
+            <w:proofErr w:type="gramEnd"/>
+            <w:r>
+              <w:rPr>
+                <w:rFonts w:eastAsia="Times New Roman" w:cs="Arial"/>
+                <w:color w:val="000000"/>
+                <w:sz w:val="18"/>
+                <w:szCs w:val="18"/>
+                <w:lang w:eastAsia="en-GB"/>
+              </w:rPr>
+              <w:t>_manifold_15mm }}</w:t>
             </w:r>
           </w:p>
         </w:tc>
@@ -8762,15 +10872,61 @@
               </w:rPr>
               <w:t>{{</w:t>
             </w:r>
-            <w:r>
-              <w:rPr>
-                <w:rFonts w:eastAsia="Times New Roman" w:cs="Arial"/>
-                <w:color w:val="000000"/>
-                <w:sz w:val="18"/>
-                <w:szCs w:val="18"/>
-                <w:lang w:eastAsia="en-GB"/>
-              </w:rPr>
-              <w:t>sdu.electrical_services.three_phase_socket_outlet }}</w:t>
+            <w:proofErr w:type="spellStart"/>
+            <w:proofErr w:type="gramStart"/>
+            <w:r>
+              <w:rPr>
+                <w:rFonts w:eastAsia="Times New Roman" w:cs="Arial"/>
+                <w:color w:val="000000"/>
+                <w:sz w:val="18"/>
+                <w:szCs w:val="18"/>
+                <w:lang w:eastAsia="en-GB"/>
+              </w:rPr>
+              <w:t>sdu.electrical</w:t>
+            </w:r>
+            <w:proofErr w:type="gramEnd"/>
+            <w:r>
+              <w:rPr>
+                <w:rFonts w:eastAsia="Times New Roman" w:cs="Arial"/>
+                <w:color w:val="000000"/>
+                <w:sz w:val="18"/>
+                <w:szCs w:val="18"/>
+                <w:lang w:eastAsia="en-GB"/>
+              </w:rPr>
+              <w:t>_</w:t>
+            </w:r>
+            <w:proofErr w:type="gramStart"/>
+            <w:r>
+              <w:rPr>
+                <w:rFonts w:eastAsia="Times New Roman" w:cs="Arial"/>
+                <w:color w:val="000000"/>
+                <w:sz w:val="18"/>
+                <w:szCs w:val="18"/>
+                <w:lang w:eastAsia="en-GB"/>
+              </w:rPr>
+              <w:t>services.three</w:t>
+            </w:r>
+            <w:proofErr w:type="gramEnd"/>
+            <w:r>
+              <w:rPr>
+                <w:rFonts w:eastAsia="Times New Roman" w:cs="Arial"/>
+                <w:color w:val="000000"/>
+                <w:sz w:val="18"/>
+                <w:szCs w:val="18"/>
+                <w:lang w:eastAsia="en-GB"/>
+              </w:rPr>
+              <w:t>_phase_socket_outlet</w:t>
+            </w:r>
+            <w:proofErr w:type="spellEnd"/>
+            <w:r>
+              <w:rPr>
+                <w:rFonts w:eastAsia="Times New Roman" w:cs="Arial"/>
+                <w:color w:val="000000"/>
+                <w:sz w:val="18"/>
+                <w:szCs w:val="18"/>
+                <w:lang w:eastAsia="en-GB"/>
+              </w:rPr>
+              <w:t xml:space="preserve"> }}</w:t>
             </w:r>
           </w:p>
         </w:tc>
@@ -8879,15 +11035,27 @@
                 <w:lang w:eastAsia="en-GB"/>
               </w:rPr>
             </w:pPr>
-            <w:r>
-              <w:rPr>
-                <w:rFonts w:eastAsia="Times New Roman" w:cs="Arial"/>
-                <w:color w:val="000000"/>
-                <w:sz w:val="18"/>
-                <w:szCs w:val="18"/>
-                <w:lang w:eastAsia="en-GB"/>
-              </w:rPr>
-              <w:t>{{ sdu.gas_services.gas_connection_20mm }}</w:t>
+            <w:proofErr w:type="gramStart"/>
+            <w:r>
+              <w:rPr>
+                <w:rFonts w:eastAsia="Times New Roman" w:cs="Arial"/>
+                <w:color w:val="000000"/>
+                <w:sz w:val="18"/>
+                <w:szCs w:val="18"/>
+                <w:lang w:eastAsia="en-GB"/>
+              </w:rPr>
+              <w:t>{{ sdu.gas_services.gas</w:t>
+            </w:r>
+            <w:proofErr w:type="gramEnd"/>
+            <w:r>
+              <w:rPr>
+                <w:rFonts w:eastAsia="Times New Roman" w:cs="Arial"/>
+                <w:color w:val="000000"/>
+                <w:sz w:val="18"/>
+                <w:szCs w:val="18"/>
+                <w:lang w:eastAsia="en-GB"/>
+              </w:rPr>
+              <w:t>_connection_20mm }}</w:t>
             </w:r>
           </w:p>
         </w:tc>
@@ -8976,15 +11144,49 @@
                 <w:lang w:eastAsia="en-GB"/>
               </w:rPr>
             </w:pPr>
-            <w:r>
-              <w:rPr>
-                <w:rFonts w:eastAsia="Times New Roman" w:cs="Arial"/>
-                <w:color w:val="000000"/>
-                <w:sz w:val="18"/>
-                <w:szCs w:val="18"/>
-                <w:lang w:eastAsia="en-GB"/>
-              </w:rPr>
-              <w:t>{{ sdu.water_services.hws_manifold }}</w:t>
+            <w:proofErr w:type="gramStart"/>
+            <w:r>
+              <w:rPr>
+                <w:rFonts w:eastAsia="Times New Roman" w:cs="Arial"/>
+                <w:color w:val="000000"/>
+                <w:sz w:val="18"/>
+                <w:szCs w:val="18"/>
+                <w:lang w:eastAsia="en-GB"/>
+              </w:rPr>
+              <w:t xml:space="preserve">{{ </w:t>
+            </w:r>
+            <w:proofErr w:type="spellStart"/>
+            <w:r>
+              <w:rPr>
+                <w:rFonts w:eastAsia="Times New Roman" w:cs="Arial"/>
+                <w:color w:val="000000"/>
+                <w:sz w:val="18"/>
+                <w:szCs w:val="18"/>
+                <w:lang w:eastAsia="en-GB"/>
+              </w:rPr>
+              <w:t>sdu.water_services.hws</w:t>
+            </w:r>
+            <w:proofErr w:type="gramEnd"/>
+            <w:r>
+              <w:rPr>
+                <w:rFonts w:eastAsia="Times New Roman" w:cs="Arial"/>
+                <w:color w:val="000000"/>
+                <w:sz w:val="18"/>
+                <w:szCs w:val="18"/>
+                <w:lang w:eastAsia="en-GB"/>
+              </w:rPr>
+              <w:t>_manifold</w:t>
+            </w:r>
+            <w:proofErr w:type="spellEnd"/>
+            <w:r>
+              <w:rPr>
+                <w:rFonts w:eastAsia="Times New Roman" w:cs="Arial"/>
+                <w:color w:val="000000"/>
+                <w:sz w:val="18"/>
+                <w:szCs w:val="18"/>
+                <w:lang w:eastAsia="en-GB"/>
+              </w:rPr>
+              <w:t xml:space="preserve"> }}</w:t>
             </w:r>
           </w:p>
         </w:tc>
@@ -9082,15 +11284,49 @@
                 <w:lang w:eastAsia="en-GB"/>
               </w:rPr>
             </w:pPr>
-            <w:r>
-              <w:rPr>
-                <w:rFonts w:eastAsia="Times New Roman" w:cs="Arial"/>
-                <w:color w:val="000000"/>
-                <w:sz w:val="18"/>
-                <w:szCs w:val="18"/>
-                <w:lang w:eastAsia="en-GB"/>
-              </w:rPr>
-              <w:t>{{ sdu.electrical_se</w:t>
+            <w:proofErr w:type="gramStart"/>
+            <w:r>
+              <w:rPr>
+                <w:rFonts w:eastAsia="Times New Roman" w:cs="Arial"/>
+                <w:color w:val="000000"/>
+                <w:sz w:val="18"/>
+                <w:szCs w:val="18"/>
+                <w:lang w:eastAsia="en-GB"/>
+              </w:rPr>
+              <w:t xml:space="preserve">{{ </w:t>
+            </w:r>
+            <w:proofErr w:type="spellStart"/>
+            <w:r>
+              <w:rPr>
+                <w:rFonts w:eastAsia="Times New Roman" w:cs="Arial"/>
+                <w:color w:val="000000"/>
+                <w:sz w:val="18"/>
+                <w:szCs w:val="18"/>
+                <w:lang w:eastAsia="en-GB"/>
+              </w:rPr>
+              <w:t>sdu</w:t>
+            </w:r>
+            <w:proofErr w:type="gramEnd"/>
+            <w:r>
+              <w:rPr>
+                <w:rFonts w:eastAsia="Times New Roman" w:cs="Arial"/>
+                <w:color w:val="000000"/>
+                <w:sz w:val="18"/>
+                <w:szCs w:val="18"/>
+                <w:lang w:eastAsia="en-GB"/>
+              </w:rPr>
+              <w:t>.electrical_</w:t>
+            </w:r>
+            <w:proofErr w:type="gramStart"/>
+            <w:r>
+              <w:rPr>
+                <w:rFonts w:eastAsia="Times New Roman" w:cs="Arial"/>
+                <w:color w:val="000000"/>
+                <w:sz w:val="18"/>
+                <w:szCs w:val="18"/>
+                <w:lang w:eastAsia="en-GB"/>
+              </w:rPr>
+              <w:t>se</w:t>
             </w:r>
             <w:r>
               <w:rPr>
@@ -9101,7 +11337,29 @@
                 <w:lang w:eastAsia="en-GB"/>
               </w:rPr>
               <w:lastRenderedPageBreak/>
-              <w:t>rvices.switched_socket_outlet }}</w:t>
+              <w:t>rvices.switched</w:t>
+            </w:r>
+            <w:proofErr w:type="gramEnd"/>
+            <w:r>
+              <w:rPr>
+                <w:rFonts w:eastAsia="Times New Roman" w:cs="Arial"/>
+                <w:color w:val="000000"/>
+                <w:sz w:val="18"/>
+                <w:szCs w:val="18"/>
+                <w:lang w:eastAsia="en-GB"/>
+              </w:rPr>
+              <w:t>_socket_outlet</w:t>
+            </w:r>
+            <w:proofErr w:type="spellEnd"/>
+            <w:r>
+              <w:rPr>
+                <w:rFonts w:eastAsia="Times New Roman" w:cs="Arial"/>
+                <w:color w:val="000000"/>
+                <w:sz w:val="18"/>
+                <w:szCs w:val="18"/>
+                <w:lang w:eastAsia="en-GB"/>
+              </w:rPr>
+              <w:t xml:space="preserve"> }}</w:t>
             </w:r>
           </w:p>
         </w:tc>
@@ -9190,6 +11448,7 @@
                 <w:lang w:eastAsia="en-GB"/>
               </w:rPr>
             </w:pPr>
+            <w:proofErr w:type="gramStart"/>
             <w:r>
               <w:rPr>
                 <w:rFonts w:eastAsia="Times New Roman" w:cs="Arial"/>
@@ -9209,7 +11468,18 @@
                 <w:lang w:eastAsia="en-GB"/>
               </w:rPr>
               <w:lastRenderedPageBreak/>
-              <w:t>gas_connection_25mm }}</w:t>
+              <w:t>gas</w:t>
+            </w:r>
+            <w:proofErr w:type="gramEnd"/>
+            <w:r>
+              <w:rPr>
+                <w:rFonts w:eastAsia="Times New Roman" w:cs="Arial"/>
+                <w:color w:val="000000"/>
+                <w:sz w:val="18"/>
+                <w:szCs w:val="18"/>
+                <w:lang w:eastAsia="en-GB"/>
+              </w:rPr>
+              <w:t>_connection_25mm }}</w:t>
             </w:r>
           </w:p>
         </w:tc>
@@ -9318,15 +11588,27 @@
                 <w:lang w:eastAsia="en-GB"/>
               </w:rPr>
             </w:pPr>
-            <w:r>
-              <w:rPr>
-                <w:rFonts w:eastAsia="Times New Roman" w:cs="Arial"/>
-                <w:color w:val="000000"/>
-                <w:sz w:val="18"/>
-                <w:szCs w:val="18"/>
-                <w:lang w:eastAsia="en-GB"/>
-              </w:rPr>
-              <w:t>{{ sdu.wate</w:t>
+            <w:proofErr w:type="gramStart"/>
+            <w:r>
+              <w:rPr>
+                <w:rFonts w:eastAsia="Times New Roman" w:cs="Arial"/>
+                <w:color w:val="000000"/>
+                <w:sz w:val="18"/>
+                <w:szCs w:val="18"/>
+                <w:lang w:eastAsia="en-GB"/>
+              </w:rPr>
+              <w:t>{{ sdu</w:t>
+            </w:r>
+            <w:proofErr w:type="gramEnd"/>
+            <w:r>
+              <w:rPr>
+                <w:rFonts w:eastAsia="Times New Roman" w:cs="Arial"/>
+                <w:color w:val="000000"/>
+                <w:sz w:val="18"/>
+                <w:szCs w:val="18"/>
+                <w:lang w:eastAsia="en-GB"/>
+              </w:rPr>
+              <w:t>.wate</w:t>
             </w:r>
             <w:r>
               <w:rPr>
@@ -9337,7 +11619,29 @@
                 <w:lang w:eastAsia="en-GB"/>
               </w:rPr>
               <w:lastRenderedPageBreak/>
-              <w:t>r_services.water_connection_15mm }}</w:t>
+              <w:t>r_</w:t>
+            </w:r>
+            <w:proofErr w:type="gramStart"/>
+            <w:r>
+              <w:rPr>
+                <w:rFonts w:eastAsia="Times New Roman" w:cs="Arial"/>
+                <w:color w:val="000000"/>
+                <w:sz w:val="18"/>
+                <w:szCs w:val="18"/>
+                <w:lang w:eastAsia="en-GB"/>
+              </w:rPr>
+              <w:t>services.water</w:t>
+            </w:r>
+            <w:proofErr w:type="gramEnd"/>
+            <w:r>
+              <w:rPr>
+                <w:rFonts w:eastAsia="Times New Roman" w:cs="Arial"/>
+                <w:color w:val="000000"/>
+                <w:sz w:val="18"/>
+                <w:szCs w:val="18"/>
+                <w:lang w:eastAsia="en-GB"/>
+              </w:rPr>
+              <w:t>_connection_15mm }}</w:t>
             </w:r>
           </w:p>
         </w:tc>
@@ -9532,15 +11836,27 @@
                 <w:lang w:eastAsia="en-GB"/>
               </w:rPr>
             </w:pPr>
-            <w:r>
-              <w:rPr>
-                <w:rFonts w:eastAsia="Times New Roman" w:cs="Arial"/>
-                <w:color w:val="000000"/>
-                <w:sz w:val="18"/>
-                <w:szCs w:val="18"/>
-                <w:lang w:eastAsia="en-GB"/>
-              </w:rPr>
-              <w:t>{{ sdu.gas_services.gas_connection_32mm }}</w:t>
+            <w:proofErr w:type="gramStart"/>
+            <w:r>
+              <w:rPr>
+                <w:rFonts w:eastAsia="Times New Roman" w:cs="Arial"/>
+                <w:color w:val="000000"/>
+                <w:sz w:val="18"/>
+                <w:szCs w:val="18"/>
+                <w:lang w:eastAsia="en-GB"/>
+              </w:rPr>
+              <w:t>{{ sdu.gas_services.gas</w:t>
+            </w:r>
+            <w:proofErr w:type="gramEnd"/>
+            <w:r>
+              <w:rPr>
+                <w:rFonts w:eastAsia="Times New Roman" w:cs="Arial"/>
+                <w:color w:val="000000"/>
+                <w:sz w:val="18"/>
+                <w:szCs w:val="18"/>
+                <w:lang w:eastAsia="en-GB"/>
+              </w:rPr>
+              <w:t>_connection_32mm }}</w:t>
             </w:r>
           </w:p>
         </w:tc>
@@ -9649,15 +11965,49 @@
                 <w:lang w:eastAsia="en-GB"/>
               </w:rPr>
             </w:pPr>
-            <w:r>
-              <w:rPr>
-                <w:rFonts w:eastAsia="Times New Roman" w:cs="Arial"/>
-                <w:color w:val="000000"/>
-                <w:sz w:val="18"/>
-                <w:szCs w:val="18"/>
-                <w:lang w:eastAsia="en-GB"/>
-              </w:rPr>
-              <w:t>{{ sdu.water_services.water_connection_2</w:t>
+            <w:proofErr w:type="gramStart"/>
+            <w:r>
+              <w:rPr>
+                <w:rFonts w:eastAsia="Times New Roman" w:cs="Arial"/>
+                <w:color w:val="000000"/>
+                <w:sz w:val="18"/>
+                <w:szCs w:val="18"/>
+                <w:lang w:eastAsia="en-GB"/>
+              </w:rPr>
+              <w:t>{{ sdu</w:t>
+            </w:r>
+            <w:proofErr w:type="gramEnd"/>
+            <w:r>
+              <w:rPr>
+                <w:rFonts w:eastAsia="Times New Roman" w:cs="Arial"/>
+                <w:color w:val="000000"/>
+                <w:sz w:val="18"/>
+                <w:szCs w:val="18"/>
+                <w:lang w:eastAsia="en-GB"/>
+              </w:rPr>
+              <w:t>.water_</w:t>
+            </w:r>
+            <w:proofErr w:type="gramStart"/>
+            <w:r>
+              <w:rPr>
+                <w:rFonts w:eastAsia="Times New Roman" w:cs="Arial"/>
+                <w:color w:val="000000"/>
+                <w:sz w:val="18"/>
+                <w:szCs w:val="18"/>
+                <w:lang w:eastAsia="en-GB"/>
+              </w:rPr>
+              <w:t>services.water</w:t>
+            </w:r>
+            <w:proofErr w:type="gramEnd"/>
+            <w:r>
+              <w:rPr>
+                <w:rFonts w:eastAsia="Times New Roman" w:cs="Arial"/>
+                <w:color w:val="000000"/>
+                <w:sz w:val="18"/>
+                <w:szCs w:val="18"/>
+                <w:lang w:eastAsia="en-GB"/>
+              </w:rPr>
+              <w:t>_connection_2</w:t>
             </w:r>
             <w:r>
               <w:rPr>
@@ -9766,15 +12116,49 @@
                 <w:lang w:eastAsia="en-GB"/>
               </w:rPr>
             </w:pPr>
-            <w:r>
-              <w:rPr>
-                <w:rFonts w:eastAsia="Times New Roman" w:cs="Arial"/>
-                <w:color w:val="000000"/>
-                <w:sz w:val="18"/>
-                <w:szCs w:val="18"/>
-                <w:lang w:eastAsia="en-GB"/>
-              </w:rPr>
-              <w:t>{{ sdu.electrical_services.ring_main_inc_2no_sso }}</w:t>
+            <w:proofErr w:type="gramStart"/>
+            <w:r>
+              <w:rPr>
+                <w:rFonts w:eastAsia="Times New Roman" w:cs="Arial"/>
+                <w:color w:val="000000"/>
+                <w:sz w:val="18"/>
+                <w:szCs w:val="18"/>
+                <w:lang w:eastAsia="en-GB"/>
+              </w:rPr>
+              <w:t>{{ sdu</w:t>
+            </w:r>
+            <w:proofErr w:type="gramEnd"/>
+            <w:r>
+              <w:rPr>
+                <w:rFonts w:eastAsia="Times New Roman" w:cs="Arial"/>
+                <w:color w:val="000000"/>
+                <w:sz w:val="18"/>
+                <w:szCs w:val="18"/>
+                <w:lang w:eastAsia="en-GB"/>
+              </w:rPr>
+              <w:t>.electrical_</w:t>
+            </w:r>
+            <w:proofErr w:type="gramStart"/>
+            <w:r>
+              <w:rPr>
+                <w:rFonts w:eastAsia="Times New Roman" w:cs="Arial"/>
+                <w:color w:val="000000"/>
+                <w:sz w:val="18"/>
+                <w:szCs w:val="18"/>
+                <w:lang w:eastAsia="en-GB"/>
+              </w:rPr>
+              <w:t>services.ring</w:t>
+            </w:r>
+            <w:proofErr w:type="gramEnd"/>
+            <w:r>
+              <w:rPr>
+                <w:rFonts w:eastAsia="Times New Roman" w:cs="Arial"/>
+                <w:color w:val="000000"/>
+                <w:sz w:val="18"/>
+                <w:szCs w:val="18"/>
+                <w:lang w:eastAsia="en-GB"/>
+              </w:rPr>
+              <w:t>_main_inc_2no_sso }}</w:t>
             </w:r>
           </w:p>
         </w:tc>
@@ -9863,15 +12247,49 @@
                 <w:lang w:eastAsia="en-GB"/>
               </w:rPr>
             </w:pPr>
-            <w:r>
-              <w:rPr>
-                <w:rFonts w:eastAsia="Times New Roman" w:cs="Arial"/>
-                <w:color w:val="000000"/>
-                <w:sz w:val="18"/>
-                <w:szCs w:val="18"/>
-                <w:lang w:eastAsia="en-GB"/>
-              </w:rPr>
-              <w:t>{{ sdu.gas_services.gas_solenoid_valve }}</w:t>
+            <w:proofErr w:type="gramStart"/>
+            <w:r>
+              <w:rPr>
+                <w:rFonts w:eastAsia="Times New Roman" w:cs="Arial"/>
+                <w:color w:val="000000"/>
+                <w:sz w:val="18"/>
+                <w:szCs w:val="18"/>
+                <w:lang w:eastAsia="en-GB"/>
+              </w:rPr>
+              <w:t xml:space="preserve">{{ </w:t>
+            </w:r>
+            <w:proofErr w:type="spellStart"/>
+            <w:r>
+              <w:rPr>
+                <w:rFonts w:eastAsia="Times New Roman" w:cs="Arial"/>
+                <w:color w:val="000000"/>
+                <w:sz w:val="18"/>
+                <w:szCs w:val="18"/>
+                <w:lang w:eastAsia="en-GB"/>
+              </w:rPr>
+              <w:t>sdu.gas_services.gas</w:t>
+            </w:r>
+            <w:proofErr w:type="gramEnd"/>
+            <w:r>
+              <w:rPr>
+                <w:rFonts w:eastAsia="Times New Roman" w:cs="Arial"/>
+                <w:color w:val="000000"/>
+                <w:sz w:val="18"/>
+                <w:szCs w:val="18"/>
+                <w:lang w:eastAsia="en-GB"/>
+              </w:rPr>
+              <w:t>_solenoid_valve</w:t>
+            </w:r>
+            <w:proofErr w:type="spellEnd"/>
+            <w:r>
+              <w:rPr>
+                <w:rFonts w:eastAsia="Times New Roman" w:cs="Arial"/>
+                <w:color w:val="000000"/>
+                <w:sz w:val="18"/>
+                <w:szCs w:val="18"/>
+                <w:lang w:eastAsia="en-GB"/>
+              </w:rPr>
+              <w:t xml:space="preserve"> }}</w:t>
             </w:r>
           </w:p>
         </w:tc>
@@ -9990,15 +12408,49 @@
                 <w:lang w:eastAsia="en-GB"/>
               </w:rPr>
             </w:pPr>
-            <w:r>
-              <w:rPr>
-                <w:rFonts w:eastAsia="Times New Roman" w:cs="Arial"/>
-                <w:color w:val="000000"/>
-                <w:sz w:val="18"/>
-                <w:szCs w:val="18"/>
-                <w:lang w:eastAsia="en-GB"/>
-              </w:rPr>
-              <w:t>{{ sdu.water_services.water_connection_28mm }}</w:t>
+            <w:proofErr w:type="gramStart"/>
+            <w:r>
+              <w:rPr>
+                <w:rFonts w:eastAsia="Times New Roman" w:cs="Arial"/>
+                <w:color w:val="000000"/>
+                <w:sz w:val="18"/>
+                <w:szCs w:val="18"/>
+                <w:lang w:eastAsia="en-GB"/>
+              </w:rPr>
+              <w:t>{{ sdu</w:t>
+            </w:r>
+            <w:proofErr w:type="gramEnd"/>
+            <w:r>
+              <w:rPr>
+                <w:rFonts w:eastAsia="Times New Roman" w:cs="Arial"/>
+                <w:color w:val="000000"/>
+                <w:sz w:val="18"/>
+                <w:szCs w:val="18"/>
+                <w:lang w:eastAsia="en-GB"/>
+              </w:rPr>
+              <w:t>.water_</w:t>
+            </w:r>
+            <w:proofErr w:type="gramStart"/>
+            <w:r>
+              <w:rPr>
+                <w:rFonts w:eastAsia="Times New Roman" w:cs="Arial"/>
+                <w:color w:val="000000"/>
+                <w:sz w:val="18"/>
+                <w:szCs w:val="18"/>
+                <w:lang w:eastAsia="en-GB"/>
+              </w:rPr>
+              <w:t>services.water</w:t>
+            </w:r>
+            <w:proofErr w:type="gramEnd"/>
+            <w:r>
+              <w:rPr>
+                <w:rFonts w:eastAsia="Times New Roman" w:cs="Arial"/>
+                <w:color w:val="000000"/>
+                <w:sz w:val="18"/>
+                <w:szCs w:val="18"/>
+                <w:lang w:eastAsia="en-GB"/>
+              </w:rPr>
+              <w:t>_connection_28mm }}</w:t>
             </w:r>
           </w:p>
         </w:tc>
@@ -10139,6 +12591,7 @@
               </w:rPr>
               <w:t xml:space="preserve"> </w:t>
             </w:r>
+            <w:proofErr w:type="spellStart"/>
             <w:r>
               <w:rPr>
                 <w:rFonts w:eastAsia="Times New Roman" w:cs="Arial"/>
@@ -10157,7 +12610,18 @@
                 <w:szCs w:val="18"/>
                 <w:lang w:eastAsia="en-GB"/>
               </w:rPr>
-              <w:t>mm long x</w:t>
+              <w:t>mm</w:t>
+            </w:r>
+            <w:proofErr w:type="spellEnd"/>
+            <w:r>
+              <w:rPr>
+                <w:rFonts w:eastAsia="Times New Roman" w:cs="Arial"/>
+                <w:color w:val="000000"/>
+                <w:sz w:val="18"/>
+                <w:szCs w:val="18"/>
+                <w:lang w:eastAsia="en-GB"/>
+              </w:rPr>
+              <w:t xml:space="preserve"> long x</w:t>
             </w:r>
             <w:r>
               <w:rPr>
@@ -10263,16 +12727,62 @@
                 <w:lang w:eastAsia="en-GB"/>
               </w:rPr>
             </w:pPr>
-            <w:r>
-              <w:rPr>
-                <w:rFonts w:eastAsia="Times New Roman" w:cs="Arial"/>
-                <w:color w:val="000000"/>
-                <w:sz w:val="18"/>
-                <w:szCs w:val="18"/>
-                <w:lang w:eastAsia="en-GB"/>
-              </w:rPr>
-              <w:t>Potrack xxxxxxxxxxxxx Salamander Support xxxxxxxxxxxxxx</w:t>
-            </w:r>
+            <w:proofErr w:type="spellStart"/>
+            <w:r>
+              <w:rPr>
+                <w:rFonts w:eastAsia="Times New Roman" w:cs="Arial"/>
+                <w:color w:val="000000"/>
+                <w:sz w:val="18"/>
+                <w:szCs w:val="18"/>
+                <w:lang w:eastAsia="en-GB"/>
+              </w:rPr>
+              <w:t>Potrack</w:t>
+            </w:r>
+            <w:proofErr w:type="spellEnd"/>
+            <w:r>
+              <w:rPr>
+                <w:rFonts w:eastAsia="Times New Roman" w:cs="Arial"/>
+                <w:color w:val="000000"/>
+                <w:sz w:val="18"/>
+                <w:szCs w:val="18"/>
+                <w:lang w:eastAsia="en-GB"/>
+              </w:rPr>
+              <w:t xml:space="preserve"> </w:t>
+            </w:r>
+            <w:proofErr w:type="spellStart"/>
+            <w:r>
+              <w:rPr>
+                <w:rFonts w:eastAsia="Times New Roman" w:cs="Arial"/>
+                <w:color w:val="000000"/>
+                <w:sz w:val="18"/>
+                <w:szCs w:val="18"/>
+                <w:lang w:eastAsia="en-GB"/>
+              </w:rPr>
+              <w:t>xxxxxxxxxxxxx</w:t>
+            </w:r>
+            <w:proofErr w:type="spellEnd"/>
+            <w:r>
+              <w:rPr>
+                <w:rFonts w:eastAsia="Times New Roman" w:cs="Arial"/>
+                <w:color w:val="000000"/>
+                <w:sz w:val="18"/>
+                <w:szCs w:val="18"/>
+                <w:lang w:eastAsia="en-GB"/>
+              </w:rPr>
+              <w:t xml:space="preserve"> Salamander Support </w:t>
+            </w:r>
+            <w:proofErr w:type="spellStart"/>
+            <w:r>
+              <w:rPr>
+                <w:rFonts w:eastAsia="Times New Roman" w:cs="Arial"/>
+                <w:color w:val="000000"/>
+                <w:sz w:val="18"/>
+                <w:szCs w:val="18"/>
+                <w:lang w:eastAsia="en-GB"/>
+              </w:rPr>
+              <w:t>xxxxxxxxxxxxxx</w:t>
+            </w:r>
+            <w:proofErr w:type="spellEnd"/>
           </w:p>
         </w:tc>
       </w:tr>
@@ -10292,6 +12802,7 @@
         </w:rPr>
         <w:t>{%</w:t>
       </w:r>
+      <w:proofErr w:type="spellStart"/>
       <w:r>
         <w:rPr>
           <w:rFonts w:cs="Arial"/>
@@ -10299,6 +12810,7 @@
         </w:rPr>
         <w:t>endfor</w:t>
       </w:r>
+      <w:proofErr w:type="spellEnd"/>
       <w:r>
         <w:rPr>
           <w:rFonts w:cs="Arial"/>
@@ -10368,6 +12880,7 @@
         </w:rPr>
         <w:t xml:space="preserve">{% if </w:t>
       </w:r>
+      <w:proofErr w:type="spellStart"/>
       <w:r>
         <w:rPr>
           <w:rFonts w:cs="Arial"/>
@@ -10377,6 +12890,7 @@
         </w:rPr>
         <w:t>has_marvel</w:t>
       </w:r>
+      <w:proofErr w:type="spellEnd"/>
       <w:r>
         <w:rPr>
           <w:rFonts w:cs="Arial"/>
@@ -10463,8 +12977,9 @@
           <w